--- a/Trust English.docx
+++ b/Trust English.docx
@@ -4688,7 +4688,6 @@
         <w:rPr>
           <w:b/>
           <w:bCs/>
-          <w:lang w:val="es-CL"/>
         </w:rPr>
       </w:pPr>
     </w:p>
@@ -4736,7 +4735,6 @@
         <w:rPr>
           <w:b/>
           <w:bCs/>
-          <w:lang w:val="es-CL"/>
         </w:rPr>
       </w:pPr>
     </w:p>
@@ -4838,7 +4836,6 @@
         <w:rPr>
           <w:b/>
           <w:bCs/>
-          <w:lang w:val="es-CL"/>
         </w:rPr>
       </w:pPr>
     </w:p>
@@ -8897,6 +8894,90 @@
       <w:pPr>
         <w:pStyle w:val="NormalWeb"/>
         <w:rPr>
+          <w:lang w:val="en-US"/>
+        </w:rPr>
+      </w:pPr>
+      <w:r>
+        <w:rPr>
+          <w:lang w:val="en-US"/>
+        </w:rPr>
+        <w:t xml:space="preserve">To ensure a balanced and efficient allocation of raw materials, Trust introduces two distinct systems for managing resources based on their use: a </w:t>
+      </w:r>
+      <w:r>
+        <w:rPr>
+          <w:i/>
+          <w:iCs/>
+          <w:lang w:val="en-US"/>
+        </w:rPr>
+        <w:t>Voting System for Necessities</w:t>
+      </w:r>
+      <w:r>
+        <w:rPr>
+          <w:lang w:val="en-US"/>
+        </w:rPr>
+        <w:t xml:space="preserve"> and an </w:t>
+      </w:r>
+      <w:r>
+        <w:rPr>
+          <w:i/>
+          <w:iCs/>
+          <w:lang w:val="en-US"/>
+        </w:rPr>
+        <w:t>Open-Market System for Desires</w:t>
+      </w:r>
+      <w:r>
+        <w:rPr>
+          <w:lang w:val="en-US"/>
+        </w:rPr>
+        <w:t xml:space="preserve">. The key difference between these systems lies in how resources are acquired. For </w:t>
+      </w:r>
+      <w:r>
+        <w:rPr>
+          <w:i/>
+          <w:iCs/>
+          <w:lang w:val="en-US"/>
+        </w:rPr>
+        <w:t>Necessities</w:t>
+      </w:r>
+      <w:r>
+        <w:rPr>
+          <w:lang w:val="en-US"/>
+        </w:rPr>
+        <w:t xml:space="preserve">, the system seeks to buy the source of vital resources to secure long-term access, while other resources are purchased from the open market. For </w:t>
+      </w:r>
+      <w:r>
+        <w:rPr>
+          <w:i/>
+          <w:iCs/>
+          <w:lang w:val="en-US"/>
+        </w:rPr>
+        <w:t>Desires</w:t>
+      </w:r>
+      <w:r>
+        <w:rPr>
+          <w:lang w:val="en-US"/>
+        </w:rPr>
+        <w:t>, resources are purchased incrementally as needed.</w:t>
+      </w:r>
+    </w:p>
+    <w:p>
+      <w:pPr>
+        <w:pStyle w:val="NormalWeb"/>
+        <w:rPr>
+          <w:lang w:val="en-US"/>
+        </w:rPr>
+      </w:pPr>
+      <w:r>
+        <w:rPr>
+          <w:lang w:val="en-US"/>
+        </w:rPr>
+        <w:t>Additionally, resources owned by the system are made available in the open market, but only to projects within Trust, ensuring that Desires also have access to these resources.</w:t>
+      </w:r>
+    </w:p>
+    <w:p>
+      <w:pPr>
+        <w:pStyle w:val="NormalWeb"/>
+        <w:rPr>
           <w:b/>
           <w:bCs/>
           <w:sz w:val="28"/>
@@ -8904,94 +8985,7 @@
           <w:lang w:val="en-US"/>
         </w:rPr>
       </w:pPr>
-    </w:p>
-    <w:p>
-      <w:pPr>
-        <w:pStyle w:val="NormalWeb"/>
-        <w:rPr>
-          <w:lang w:val="en-US"/>
-        </w:rPr>
-      </w:pPr>
-      <w:r>
-        <w:rPr>
-          <w:lang w:val="en-US"/>
-        </w:rPr>
-        <w:t xml:space="preserve">To ensure a balanced and efficient allocation of raw materials, Trust introduces two distinct systems for managing resources based on their use: a </w:t>
-      </w:r>
-      <w:r>
-        <w:rPr>
-          <w:i/>
-          <w:iCs/>
-          <w:lang w:val="en-US"/>
-        </w:rPr>
-        <w:t>Voting System for Necessities</w:t>
-      </w:r>
-      <w:r>
-        <w:rPr>
-          <w:lang w:val="en-US"/>
-        </w:rPr>
-        <w:t xml:space="preserve"> and an </w:t>
-      </w:r>
-      <w:r>
-        <w:rPr>
-          <w:i/>
-          <w:iCs/>
-          <w:lang w:val="en-US"/>
-        </w:rPr>
-        <w:t>Open-Market System for Desires</w:t>
-      </w:r>
-      <w:r>
-        <w:rPr>
-          <w:lang w:val="en-US"/>
-        </w:rPr>
-        <w:t xml:space="preserve">. The key difference between these systems lies in how resources are acquired. For </w:t>
-      </w:r>
-      <w:r>
-        <w:rPr>
-          <w:i/>
-          <w:iCs/>
-          <w:lang w:val="en-US"/>
-        </w:rPr>
-        <w:t>Necessities</w:t>
-      </w:r>
-      <w:r>
-        <w:rPr>
-          <w:lang w:val="en-US"/>
-        </w:rPr>
-        <w:t xml:space="preserve">, the system seeks to buy the source of vital resources to secure long-term access, while other resources are purchased from the open market. For </w:t>
-      </w:r>
-      <w:r>
-        <w:rPr>
-          <w:i/>
-          <w:iCs/>
-          <w:lang w:val="en-US"/>
-        </w:rPr>
-        <w:t>Desires</w:t>
-      </w:r>
-      <w:r>
-        <w:rPr>
-          <w:lang w:val="en-US"/>
-        </w:rPr>
-        <w:t>, resources are purchased incrementally as needed.</w:t>
-      </w:r>
-    </w:p>
-    <w:p>
-      <w:pPr>
-        <w:pStyle w:val="NormalWeb"/>
-        <w:rPr>
-          <w:lang w:val="en-US"/>
-        </w:rPr>
-      </w:pPr>
-      <w:r>
-        <w:rPr>
-          <w:lang w:val="en-US"/>
-        </w:rPr>
-        <w:t>Additionally, resources owned by the system are made available in the open market, but only to projects within Trust, ensuring that Desires also have access to these resources.</w:t>
-      </w:r>
-    </w:p>
-    <w:p>
-      <w:pPr>
-        <w:pStyle w:val="NormalWeb"/>
+      <w:r>
         <w:rPr>
           <w:b/>
           <w:bCs/>
@@ -8999,8 +8993,425 @@
           <w:szCs w:val="28"/>
           <w:lang w:val="en-US"/>
         </w:rPr>
-      </w:pPr>
-      <w:r>
+        <w:t>Voting System for Necessities</w:t>
+      </w:r>
+    </w:p>
+    <w:p>
+      <w:pPr>
+        <w:pStyle w:val="NormalWeb"/>
+        <w:rPr>
+          <w:lang w:val="en-US"/>
+        </w:rPr>
+      </w:pPr>
+      <w:r>
+        <w:rPr>
+          <w:lang w:val="en-US"/>
+        </w:rPr>
+        <w:t xml:space="preserve">In Trust, essential raw materials required to meet fundamental needs—such as food, water, shelter, and basic infrastructure—are managed through a democratic process. The system seeks to acquire and control a limited set of vital resources, defined by community voting, </w:t>
+      </w:r>
+      <w:r>
+        <w:rPr>
+          <w:lang w:val="en-US"/>
+        </w:rPr>
+        <w:lastRenderedPageBreak/>
+        <w:t>to ensure stable and sustainable access. Initially, the number of vital resources is limited to seven, representing materials critical for life and society.</w:t>
+      </w:r>
+    </w:p>
+    <w:p>
+      <w:pPr>
+        <w:pStyle w:val="NormalWeb"/>
+        <w:rPr>
+          <w:b/>
+          <w:bCs/>
+          <w:lang w:val="en-US"/>
+        </w:rPr>
+      </w:pPr>
+      <w:r>
+        <w:rPr>
+          <w:b/>
+          <w:bCs/>
+          <w:lang w:val="en-US"/>
+        </w:rPr>
+        <w:t>1. Informed Estimate of Resources:</w:t>
+      </w:r>
+    </w:p>
+    <w:p>
+      <w:pPr>
+        <w:pStyle w:val="NormalWeb"/>
+        <w:rPr>
+          <w:lang w:val="en-US"/>
+        </w:rPr>
+      </w:pPr>
+      <w:r>
+        <w:rPr>
+          <w:lang w:val="en-US"/>
+        </w:rPr>
+        <w:t>The system provides a clear estimate of available raw materials and their sources, considering current reserves and future discoveries.</w:t>
+      </w:r>
+    </w:p>
+    <w:p>
+      <w:pPr>
+        <w:pStyle w:val="NormalWeb"/>
+        <w:rPr>
+          <w:b/>
+          <w:bCs/>
+          <w:lang w:val="en-US"/>
+        </w:rPr>
+      </w:pPr>
+      <w:r>
+        <w:rPr>
+          <w:b/>
+          <w:bCs/>
+          <w:lang w:val="en-US"/>
+        </w:rPr>
+        <w:t>2. Vital Resources Definition:</w:t>
+      </w:r>
+    </w:p>
+    <w:p>
+      <w:pPr>
+        <w:pStyle w:val="NormalWeb"/>
+        <w:rPr>
+          <w:lang w:val="en-US"/>
+        </w:rPr>
+      </w:pPr>
+      <w:r>
+        <w:rPr>
+          <w:lang w:val="en-US"/>
+        </w:rPr>
+        <w:t xml:space="preserve">Through community voting, the system identifies and defines vital resources—those deemed essential for life and society. These vital resources are limited to seven initially, ensuring that only the most critical materials are protected from market forces. However, the system allows for </w:t>
+      </w:r>
+      <w:r>
+        <w:rPr>
+          <w:b/>
+          <w:bCs/>
+          <w:lang w:val="en-US"/>
+        </w:rPr>
+        <w:t>dynamic reclassification</w:t>
+      </w:r>
+      <w:r>
+        <w:rPr>
+          <w:lang w:val="en-US"/>
+        </w:rPr>
+        <w:t>, where resources can be periodically reassessed and reclassified based on evolving needs and demand.</w:t>
+      </w:r>
+    </w:p>
+    <w:p>
+      <w:pPr>
+        <w:pStyle w:val="NormalWeb"/>
+        <w:rPr>
+          <w:b/>
+          <w:bCs/>
+          <w:lang w:val="en-US"/>
+        </w:rPr>
+      </w:pPr>
+      <w:r>
+        <w:rPr>
+          <w:b/>
+          <w:bCs/>
+          <w:lang w:val="en-US"/>
+        </w:rPr>
+        <w:t>3. Acquisition of Resource Sources:</w:t>
+      </w:r>
+    </w:p>
+    <w:p>
+      <w:pPr>
+        <w:pStyle w:val="NormalWeb"/>
+        <w:rPr>
+          <w:lang w:val="en-US"/>
+        </w:rPr>
+      </w:pPr>
+      <w:r>
+        <w:rPr>
+          <w:lang w:val="en-US"/>
+        </w:rPr>
+        <w:t>For these vital resources, the system seeks to buy the source (e.g., mines, farms, water reservoirs) to maintain control over their long-term availability. This ensures that the community has consistent access to essential resources without being subjected to market fluctuations.</w:t>
+      </w:r>
+    </w:p>
+    <w:p>
+      <w:pPr>
+        <w:pStyle w:val="NormalWeb"/>
+        <w:rPr>
+          <w:b/>
+          <w:bCs/>
+          <w:lang w:val="en-US"/>
+        </w:rPr>
+      </w:pPr>
+      <w:r>
+        <w:rPr>
+          <w:b/>
+          <w:bCs/>
+          <w:lang w:val="en-US"/>
+        </w:rPr>
+        <w:t>4. Purchasing Non-Vital Resources:</w:t>
+      </w:r>
+    </w:p>
+    <w:p>
+      <w:pPr>
+        <w:pStyle w:val="NormalWeb"/>
+        <w:rPr>
+          <w:lang w:val="en-US"/>
+        </w:rPr>
+      </w:pPr>
+      <w:r>
+        <w:rPr>
+          <w:lang w:val="en-US"/>
+        </w:rPr>
+        <w:t>For other resources not considered vital, the system purchases them from the open market as needed for projects addressing Necessities. This ensures that non-vital resources are still available for essential projects without requiring long-term ownership.</w:t>
+      </w:r>
+    </w:p>
+    <w:p>
+      <w:pPr>
+        <w:pStyle w:val="NormalWeb"/>
+        <w:rPr>
+          <w:b/>
+          <w:bCs/>
+          <w:lang w:val="en-US"/>
+        </w:rPr>
+      </w:pPr>
+      <w:r>
+        <w:rPr>
+          <w:b/>
+          <w:bCs/>
+          <w:lang w:val="en-US"/>
+        </w:rPr>
+        <w:t>5. Voting for Resource Allocation:</w:t>
+      </w:r>
+    </w:p>
+    <w:p>
+      <w:pPr>
+        <w:pStyle w:val="NormalWeb"/>
+        <w:rPr>
+          <w:lang w:val="en-US"/>
+        </w:rPr>
+      </w:pPr>
+      <w:r>
+        <w:rPr>
+          <w:lang w:val="en-US"/>
+        </w:rPr>
+        <w:t xml:space="preserve">Projects that require access to vital resources must reach a voting threshold proportional to the percentage of the resource needed. This democratic process guarantees that the materials are distributed according to community priorities. In cases of resource scarcity, a </w:t>
+      </w:r>
+      <w:r>
+        <w:rPr>
+          <w:b/>
+          <w:bCs/>
+          <w:lang w:val="en-US"/>
+        </w:rPr>
+        <w:t>weighted resource allocation model</w:t>
+      </w:r>
+      <w:r>
+        <w:rPr>
+          <w:lang w:val="en-US"/>
+        </w:rPr>
+        <w:t xml:space="preserve"> is used, prioritizing vital needs while still allocating some resources to non-essential uses.</w:t>
+      </w:r>
+    </w:p>
+    <w:p>
+      <w:pPr>
+        <w:pStyle w:val="NormalWeb"/>
+        <w:rPr>
+          <w:b/>
+          <w:bCs/>
+          <w:lang w:val="en-US"/>
+        </w:rPr>
+      </w:pPr>
+      <w:r>
+        <w:rPr>
+          <w:b/>
+          <w:bCs/>
+          <w:lang w:val="en-US"/>
+        </w:rPr>
+        <w:t>6. Sustainability for Future Generations:</w:t>
+      </w:r>
+    </w:p>
+    <w:p>
+      <w:pPr>
+        <w:pStyle w:val="NormalWeb"/>
+        <w:rPr>
+          <w:lang w:val="en-US"/>
+        </w:rPr>
+      </w:pPr>
+      <w:r>
+        <w:rPr>
+          <w:lang w:val="en-US"/>
+        </w:rPr>
+        <w:t>The system employs algorithms to ensure a portion of vital resources is preserved for future generations, either by acquiring additional sources or limiting current consumption.</w:t>
+      </w:r>
+    </w:p>
+    <w:p>
+      <w:pPr>
+        <w:pStyle w:val="NormalWeb"/>
+        <w:rPr>
+          <w:b/>
+          <w:bCs/>
+          <w:lang w:val="en-US"/>
+        </w:rPr>
+      </w:pPr>
+      <w:r>
+        <w:rPr>
+          <w:b/>
+          <w:bCs/>
+          <w:lang w:val="en-US"/>
+        </w:rPr>
+        <w:t>7. Transparency and Fairness:</w:t>
+      </w:r>
+    </w:p>
+    <w:p>
+      <w:pPr>
+        <w:pStyle w:val="NormalWeb"/>
+        <w:rPr>
+          <w:lang w:val="en-US"/>
+        </w:rPr>
+      </w:pPr>
+      <w:r>
+        <w:rPr>
+          <w:lang w:val="en-US"/>
+        </w:rPr>
+        <w:t>All voting outcomes and resource allocations are transparent, ensuring that decisions are fair and equitable.</w:t>
+      </w:r>
+    </w:p>
+    <w:p>
+      <w:pPr>
+        <w:pStyle w:val="NormalWeb"/>
+        <w:rPr>
+          <w:b/>
+          <w:bCs/>
+          <w:lang w:val="en-US"/>
+        </w:rPr>
+      </w:pPr>
+      <w:r>
+        <w:rPr>
+          <w:rFonts w:eastAsiaTheme="majorEastAsia"/>
+          <w:b/>
+          <w:bCs/>
+          <w:lang w:val="en-US"/>
+        </w:rPr>
+        <w:lastRenderedPageBreak/>
+        <w:t>8. Dynamic and Hybrid Resource Classification</w:t>
+      </w:r>
+      <w:r>
+        <w:rPr>
+          <w:b/>
+          <w:bCs/>
+          <w:lang w:val="en-US"/>
+        </w:rPr>
+        <w:t>:</w:t>
+      </w:r>
+    </w:p>
+    <w:p>
+      <w:pPr>
+        <w:pStyle w:val="NormalWeb"/>
+        <w:rPr>
+          <w:lang w:val="en-US"/>
+        </w:rPr>
+      </w:pPr>
+      <w:r>
+        <w:rPr>
+          <w:lang w:val="en-US"/>
+        </w:rPr>
+        <w:t xml:space="preserve">Certain resources might blur the line between </w:t>
+      </w:r>
+      <w:r>
+        <w:rPr>
+          <w:i/>
+          <w:iCs/>
+          <w:lang w:val="en-US"/>
+        </w:rPr>
+        <w:t>Necessities</w:t>
+      </w:r>
+      <w:r>
+        <w:rPr>
+          <w:lang w:val="en-US"/>
+        </w:rPr>
+        <w:t xml:space="preserve"> and </w:t>
+      </w:r>
+      <w:r>
+        <w:rPr>
+          <w:i/>
+          <w:iCs/>
+          <w:lang w:val="en-US"/>
+        </w:rPr>
+        <w:t>Desires</w:t>
+      </w:r>
+      <w:r>
+        <w:rPr>
+          <w:lang w:val="en-US"/>
+        </w:rPr>
+        <w:t xml:space="preserve">. For such cases, Trust adopts a </w:t>
+      </w:r>
+      <w:r>
+        <w:rPr>
+          <w:b/>
+          <w:bCs/>
+          <w:lang w:val="en-US"/>
+        </w:rPr>
+        <w:t>hybrid resource classification</w:t>
+      </w:r>
+      <w:r>
+        <w:rPr>
+          <w:lang w:val="en-US"/>
+        </w:rPr>
+        <w:t xml:space="preserve">. These resources can be used for both essential and non-essential projects but are allocated differently based on usage patterns. For instance, 70% of a hybrid resource might be allocated to </w:t>
+      </w:r>
+      <w:r>
+        <w:rPr>
+          <w:i/>
+          <w:iCs/>
+          <w:lang w:val="en-US"/>
+        </w:rPr>
+        <w:t>Necessities</w:t>
+      </w:r>
+      <w:r>
+        <w:rPr>
+          <w:lang w:val="en-US"/>
+        </w:rPr>
+        <w:t xml:space="preserve"> while 30% is reserved for </w:t>
+      </w:r>
+      <w:r>
+        <w:rPr>
+          <w:i/>
+          <w:iCs/>
+          <w:lang w:val="en-US"/>
+        </w:rPr>
+        <w:t>Desires</w:t>
+      </w:r>
+      <w:r>
+        <w:rPr>
+          <w:lang w:val="en-US"/>
+        </w:rPr>
+        <w:t xml:space="preserve">. If a </w:t>
+      </w:r>
+      <w:r>
+        <w:rPr>
+          <w:i/>
+          <w:iCs/>
+          <w:lang w:val="en-US"/>
+        </w:rPr>
+        <w:t>Desires</w:t>
+      </w:r>
+      <w:r>
+        <w:rPr>
+          <w:lang w:val="en-US"/>
+        </w:rPr>
+        <w:t xml:space="preserve"> resource begins to see significant use in essential projects, it can be reclassified as a </w:t>
+      </w:r>
+      <w:r>
+        <w:rPr>
+          <w:i/>
+          <w:iCs/>
+          <w:lang w:val="en-US"/>
+        </w:rPr>
+        <w:t>Necessity</w:t>
+      </w:r>
+      <w:r>
+        <w:rPr>
+          <w:lang w:val="en-US"/>
+        </w:rPr>
+        <w:t xml:space="preserve"> through a voting and expert-guided process.</w:t>
+      </w:r>
+    </w:p>
+    <w:p>
+      <w:pPr>
+        <w:pStyle w:val="NormalWeb"/>
         <w:rPr>
           <w:b/>
           <w:bCs/>
@@ -9008,419 +9419,8 @@
           <w:szCs w:val="28"/>
           <w:lang w:val="en-US"/>
         </w:rPr>
-        <w:t>Voting System for Necessities</w:t>
-      </w:r>
-    </w:p>
-    <w:p>
-      <w:pPr>
-        <w:pStyle w:val="NormalWeb"/>
-        <w:rPr>
-          <w:lang w:val="en-US"/>
-        </w:rPr>
-      </w:pPr>
-      <w:r>
-        <w:rPr>
-          <w:lang w:val="en-US"/>
-        </w:rPr>
-        <w:lastRenderedPageBreak/>
-        <w:t>In Trust, essential raw materials required to meet fundamental needs—such as food, water, shelter, and basic infrastructure—are managed through a democratic process. The system seeks to acquire and control a limited set of vital resources, defined by community voting, to ensure stable and sustainable access. Initially, the number of vital resources is limited to seven, representing materials critical for life and society.</w:t>
-      </w:r>
-    </w:p>
-    <w:p>
-      <w:pPr>
-        <w:pStyle w:val="NormalWeb"/>
-        <w:rPr>
-          <w:b/>
-          <w:bCs/>
-          <w:lang w:val="en-US"/>
-        </w:rPr>
-      </w:pPr>
-      <w:r>
-        <w:rPr>
-          <w:b/>
-          <w:bCs/>
-          <w:lang w:val="en-US"/>
-        </w:rPr>
-        <w:t>1. Informed Estimate of Resources:</w:t>
-      </w:r>
-    </w:p>
-    <w:p>
-      <w:pPr>
-        <w:pStyle w:val="NormalWeb"/>
-        <w:rPr>
-          <w:lang w:val="en-US"/>
-        </w:rPr>
-      </w:pPr>
-      <w:r>
-        <w:rPr>
-          <w:lang w:val="en-US"/>
-        </w:rPr>
-        <w:t>The system provides a clear estimate of available raw materials and their sources, considering current reserves and future discoveries.</w:t>
-      </w:r>
-    </w:p>
-    <w:p>
-      <w:pPr>
-        <w:pStyle w:val="NormalWeb"/>
-        <w:rPr>
-          <w:b/>
-          <w:bCs/>
-          <w:lang w:val="en-US"/>
-        </w:rPr>
-      </w:pPr>
-      <w:r>
-        <w:rPr>
-          <w:b/>
-          <w:bCs/>
-          <w:lang w:val="en-US"/>
-        </w:rPr>
-        <w:t>2. Vital Resources Definition:</w:t>
-      </w:r>
-    </w:p>
-    <w:p>
-      <w:pPr>
-        <w:pStyle w:val="NormalWeb"/>
-        <w:rPr>
-          <w:lang w:val="en-US"/>
-        </w:rPr>
-      </w:pPr>
-      <w:r>
-        <w:rPr>
-          <w:lang w:val="en-US"/>
-        </w:rPr>
-        <w:t xml:space="preserve">Through community voting, the system identifies and defines vital resources—those deemed essential for life and society. These vital resources are limited to seven initially, ensuring that only the most critical materials are protected from market forces. However, the system allows for </w:t>
-      </w:r>
-      <w:r>
-        <w:rPr>
-          <w:b/>
-          <w:bCs/>
-          <w:lang w:val="en-US"/>
-        </w:rPr>
-        <w:t>dynamic reclassification</w:t>
-      </w:r>
-      <w:r>
-        <w:rPr>
-          <w:lang w:val="en-US"/>
-        </w:rPr>
-        <w:t>, where resources can be periodically reassessed and reclassified based on evolving needs and demand.</w:t>
-      </w:r>
-    </w:p>
-    <w:p>
-      <w:pPr>
-        <w:pStyle w:val="NormalWeb"/>
-        <w:rPr>
-          <w:b/>
-          <w:bCs/>
-          <w:lang w:val="en-US"/>
-        </w:rPr>
-      </w:pPr>
-      <w:r>
-        <w:rPr>
-          <w:b/>
-          <w:bCs/>
-          <w:lang w:val="en-US"/>
-        </w:rPr>
-        <w:t>3. Acquisition of Resource Sources:</w:t>
-      </w:r>
-    </w:p>
-    <w:p>
-      <w:pPr>
-        <w:pStyle w:val="NormalWeb"/>
-        <w:rPr>
-          <w:lang w:val="en-US"/>
-        </w:rPr>
-      </w:pPr>
-      <w:r>
-        <w:rPr>
-          <w:lang w:val="en-US"/>
-        </w:rPr>
-        <w:t>For these vital resources, the system seeks to buy the source (e.g., mines, farms, water reservoirs) to maintain control over their long-term availability. This ensures that the community has consistent access to essential resources without being subjected to market fluctuations.</w:t>
-      </w:r>
-    </w:p>
-    <w:p>
-      <w:pPr>
-        <w:pStyle w:val="NormalWeb"/>
-        <w:rPr>
-          <w:b/>
-          <w:bCs/>
-          <w:lang w:val="en-US"/>
-        </w:rPr>
-      </w:pPr>
-      <w:r>
-        <w:rPr>
-          <w:b/>
-          <w:bCs/>
-          <w:lang w:val="en-US"/>
-        </w:rPr>
-        <w:t>4. Purchasing Non-Vital Resources:</w:t>
-      </w:r>
-    </w:p>
-    <w:p>
-      <w:pPr>
-        <w:pStyle w:val="NormalWeb"/>
-        <w:rPr>
-          <w:lang w:val="en-US"/>
-        </w:rPr>
-      </w:pPr>
-      <w:r>
-        <w:rPr>
-          <w:lang w:val="en-US"/>
-        </w:rPr>
-        <w:t>For other resources not considered vital, the system purchases them from the open market as needed for projects addressing Necessities. This ensures that non-vital resources are still available for essential projects without requiring long-term ownership.</w:t>
-      </w:r>
-    </w:p>
-    <w:p>
-      <w:pPr>
-        <w:pStyle w:val="NormalWeb"/>
-        <w:rPr>
-          <w:b/>
-          <w:bCs/>
-          <w:lang w:val="en-US"/>
-        </w:rPr>
-      </w:pPr>
-      <w:r>
-        <w:rPr>
-          <w:b/>
-          <w:bCs/>
-          <w:lang w:val="en-US"/>
-        </w:rPr>
-        <w:t>5. Voting for Resource Allocation:</w:t>
-      </w:r>
-    </w:p>
-    <w:p>
-      <w:pPr>
-        <w:pStyle w:val="NormalWeb"/>
-        <w:rPr>
-          <w:lang w:val="en-US"/>
-        </w:rPr>
-      </w:pPr>
-      <w:r>
-        <w:rPr>
-          <w:lang w:val="en-US"/>
-        </w:rPr>
-        <w:t xml:space="preserve">Projects that require access to vital resources must reach a voting threshold proportional to the percentage of the resource needed. This democratic process guarantees that the materials are distributed according to community priorities. In cases of resource scarcity, a </w:t>
-      </w:r>
-      <w:r>
-        <w:rPr>
-          <w:b/>
-          <w:bCs/>
-          <w:lang w:val="en-US"/>
-        </w:rPr>
-        <w:t>weighted resource allocation model</w:t>
-      </w:r>
-      <w:r>
-        <w:rPr>
-          <w:lang w:val="en-US"/>
-        </w:rPr>
-        <w:t xml:space="preserve"> is used, prioritizing vital needs while still allocating some resources to non-essential uses.</w:t>
-      </w:r>
-    </w:p>
-    <w:p>
-      <w:pPr>
-        <w:pStyle w:val="NormalWeb"/>
-        <w:rPr>
-          <w:b/>
-          <w:bCs/>
-          <w:lang w:val="en-US"/>
-        </w:rPr>
-      </w:pPr>
-      <w:r>
-        <w:rPr>
-          <w:b/>
-          <w:bCs/>
-          <w:lang w:val="en-US"/>
-        </w:rPr>
-        <w:t>6. Sustainability for Future Generations:</w:t>
-      </w:r>
-    </w:p>
-    <w:p>
-      <w:pPr>
-        <w:pStyle w:val="NormalWeb"/>
-        <w:rPr>
-          <w:lang w:val="en-US"/>
-        </w:rPr>
-      </w:pPr>
-      <w:r>
-        <w:rPr>
-          <w:lang w:val="en-US"/>
-        </w:rPr>
-        <w:t>The system employs algorithms to ensure a portion of vital resources is preserved for future generations, either by acquiring additional sources or limiting current consumption.</w:t>
-      </w:r>
-    </w:p>
-    <w:p>
-      <w:pPr>
-        <w:pStyle w:val="NormalWeb"/>
-        <w:rPr>
-          <w:b/>
-          <w:bCs/>
-          <w:lang w:val="en-US"/>
-        </w:rPr>
-      </w:pPr>
-      <w:r>
-        <w:rPr>
-          <w:b/>
-          <w:bCs/>
-          <w:lang w:val="en-US"/>
-        </w:rPr>
-        <w:t>7. Transparency and Fairness:</w:t>
-      </w:r>
-    </w:p>
-    <w:p>
-      <w:pPr>
-        <w:pStyle w:val="NormalWeb"/>
-        <w:rPr>
-          <w:lang w:val="en-US"/>
-        </w:rPr>
-      </w:pPr>
-      <w:r>
-        <w:rPr>
-          <w:lang w:val="en-US"/>
-        </w:rPr>
-        <w:lastRenderedPageBreak/>
-        <w:t>All voting outcomes and resource allocations are transparent, ensuring that decisions are fair and equitable.</w:t>
-      </w:r>
-    </w:p>
-    <w:p>
-      <w:pPr>
-        <w:pStyle w:val="NormalWeb"/>
-        <w:rPr>
-          <w:b/>
-          <w:bCs/>
-          <w:lang w:val="en-US"/>
-        </w:rPr>
-      </w:pPr>
-      <w:r>
-        <w:rPr>
-          <w:rFonts w:eastAsiaTheme="majorEastAsia"/>
-          <w:b/>
-          <w:bCs/>
-          <w:lang w:val="en-US"/>
-        </w:rPr>
-        <w:t>8. Dynamic and Hybrid Resource Classification</w:t>
-      </w:r>
-      <w:r>
-        <w:rPr>
-          <w:b/>
-          <w:bCs/>
-          <w:lang w:val="en-US"/>
-        </w:rPr>
-        <w:t>:</w:t>
-      </w:r>
-    </w:p>
-    <w:p>
-      <w:pPr>
-        <w:pStyle w:val="NormalWeb"/>
-        <w:rPr>
-          <w:lang w:val="en-US"/>
-        </w:rPr>
-      </w:pPr>
-      <w:r>
-        <w:rPr>
-          <w:lang w:val="en-US"/>
-        </w:rPr>
-        <w:t xml:space="preserve">Certain resources might blur the line between </w:t>
-      </w:r>
-      <w:r>
-        <w:rPr>
-          <w:i/>
-          <w:iCs/>
-          <w:lang w:val="en-US"/>
-        </w:rPr>
-        <w:t>Necessities</w:t>
-      </w:r>
-      <w:r>
-        <w:rPr>
-          <w:lang w:val="en-US"/>
-        </w:rPr>
-        <w:t xml:space="preserve"> and </w:t>
-      </w:r>
-      <w:r>
-        <w:rPr>
-          <w:i/>
-          <w:iCs/>
-          <w:lang w:val="en-US"/>
-        </w:rPr>
-        <w:t>Desires</w:t>
-      </w:r>
-      <w:r>
-        <w:rPr>
-          <w:lang w:val="en-US"/>
-        </w:rPr>
-        <w:t xml:space="preserve">. For such cases, Trust adopts a </w:t>
-      </w:r>
-      <w:r>
-        <w:rPr>
-          <w:b/>
-          <w:bCs/>
-          <w:lang w:val="en-US"/>
-        </w:rPr>
-        <w:t>hybrid resource classification</w:t>
-      </w:r>
-      <w:r>
-        <w:rPr>
-          <w:lang w:val="en-US"/>
-        </w:rPr>
-        <w:t xml:space="preserve">. These resources can be used for both essential and non-essential projects but are allocated differently based on usage patterns. For instance, 70% of a hybrid resource might be allocated to </w:t>
-      </w:r>
-      <w:r>
-        <w:rPr>
-          <w:i/>
-          <w:iCs/>
-          <w:lang w:val="en-US"/>
-        </w:rPr>
-        <w:t>Necessities</w:t>
-      </w:r>
-      <w:r>
-        <w:rPr>
-          <w:lang w:val="en-US"/>
-        </w:rPr>
-        <w:t xml:space="preserve"> while 30% is reserved for </w:t>
-      </w:r>
-      <w:r>
-        <w:rPr>
-          <w:i/>
-          <w:iCs/>
-          <w:lang w:val="en-US"/>
-        </w:rPr>
-        <w:t>Desires</w:t>
-      </w:r>
-      <w:r>
-        <w:rPr>
-          <w:lang w:val="en-US"/>
-        </w:rPr>
-        <w:t xml:space="preserve">. If a </w:t>
-      </w:r>
-      <w:r>
-        <w:rPr>
-          <w:i/>
-          <w:iCs/>
-          <w:lang w:val="en-US"/>
-        </w:rPr>
-        <w:t>Desires</w:t>
-      </w:r>
-      <w:r>
-        <w:rPr>
-          <w:lang w:val="en-US"/>
-        </w:rPr>
-        <w:t xml:space="preserve"> resource begins to see significant use in essential projects, it can be reclassified as a </w:t>
-      </w:r>
-      <w:r>
-        <w:rPr>
-          <w:i/>
-          <w:iCs/>
-          <w:lang w:val="en-US"/>
-        </w:rPr>
-        <w:t>Necessity</w:t>
-      </w:r>
-      <w:r>
-        <w:rPr>
-          <w:lang w:val="en-US"/>
-        </w:rPr>
-        <w:t xml:space="preserve"> through a voting and expert-guided process.</w:t>
-      </w:r>
-    </w:p>
-    <w:p>
-      <w:pPr>
-        <w:pStyle w:val="NormalWeb"/>
+      </w:pPr>
+      <w:r>
         <w:rPr>
           <w:b/>
           <w:bCs/>
@@ -9428,8 +9428,252 @@
           <w:szCs w:val="28"/>
           <w:lang w:val="en-US"/>
         </w:rPr>
-      </w:pPr>
-      <w:r>
+        <w:t>Open-Market System for Desires</w:t>
+      </w:r>
+    </w:p>
+    <w:p>
+      <w:pPr>
+        <w:pStyle w:val="NormalWeb"/>
+        <w:rPr>
+          <w:lang w:val="en-US"/>
+        </w:rPr>
+      </w:pPr>
+      <w:r>
+        <w:rPr>
+          <w:lang w:val="en-US"/>
+        </w:rPr>
+        <w:t xml:space="preserve">For non-essential projects, referred to as </w:t>
+      </w:r>
+      <w:r>
+        <w:rPr>
+          <w:i/>
+          <w:iCs/>
+          <w:lang w:val="en-US"/>
+        </w:rPr>
+        <w:t>Desires</w:t>
+      </w:r>
+      <w:r>
+        <w:rPr>
+          <w:lang w:val="en-US"/>
+        </w:rPr>
+        <w:t xml:space="preserve">, Trust employs an open-market system where resources are purchased as needed. This ensures flexibility and efficiency for acquiring materials for projects that do not fall under </w:t>
+      </w:r>
+      <w:r>
+        <w:rPr>
+          <w:i/>
+          <w:iCs/>
+          <w:lang w:val="en-US"/>
+        </w:rPr>
+        <w:t>Necessities</w:t>
+      </w:r>
+      <w:r>
+        <w:rPr>
+          <w:lang w:val="en-US"/>
+        </w:rPr>
+        <w:t>.</w:t>
+      </w:r>
+    </w:p>
+    <w:p>
+      <w:pPr>
+        <w:pStyle w:val="NormalWeb"/>
+        <w:rPr>
+          <w:b/>
+          <w:bCs/>
+          <w:lang w:val="en-US"/>
+        </w:rPr>
+      </w:pPr>
+      <w:r>
+        <w:rPr>
+          <w:b/>
+          <w:bCs/>
+          <w:lang w:val="en-US"/>
+        </w:rPr>
+        <w:t>1. Market-Based Allocation:</w:t>
+      </w:r>
+    </w:p>
+    <w:p>
+      <w:pPr>
+        <w:pStyle w:val="NormalWeb"/>
+        <w:rPr>
+          <w:lang w:val="en-US"/>
+        </w:rPr>
+      </w:pPr>
+      <w:r>
+        <w:rPr>
+          <w:lang w:val="en-US"/>
+        </w:rPr>
+        <w:t>Projects addressing desires bid for resources in an open market, with prices fluctuating based on demand and availability. Resources go to the highest bidder, ensuring efficient use of materials.</w:t>
+      </w:r>
+    </w:p>
+    <w:p>
+      <w:pPr>
+        <w:pStyle w:val="NormalWeb"/>
+        <w:rPr>
+          <w:b/>
+          <w:bCs/>
+          <w:lang w:val="en-US"/>
+        </w:rPr>
+      </w:pPr>
+      <w:r>
+        <w:rPr>
+          <w:b/>
+          <w:bCs/>
+          <w:lang w:val="en-US"/>
+        </w:rPr>
+        <w:t>2. Incremental Purchasing:</w:t>
+      </w:r>
+    </w:p>
+    <w:p>
+      <w:pPr>
+        <w:pStyle w:val="NormalWeb"/>
+        <w:rPr>
+          <w:lang w:val="en-US"/>
+        </w:rPr>
+      </w:pPr>
+      <w:r>
+        <w:rPr>
+          <w:lang w:val="en-US"/>
+        </w:rPr>
+        <w:t xml:space="preserve">Unlike </w:t>
+      </w:r>
+      <w:r>
+        <w:rPr>
+          <w:i/>
+          <w:iCs/>
+          <w:lang w:val="en-US"/>
+        </w:rPr>
+        <w:t>Necessities</w:t>
+      </w:r>
+      <w:r>
+        <w:rPr>
+          <w:lang w:val="en-US"/>
+        </w:rPr>
+        <w:t xml:space="preserve">, resources for </w:t>
+      </w:r>
+      <w:r>
+        <w:rPr>
+          <w:i/>
+          <w:iCs/>
+          <w:lang w:val="en-US"/>
+        </w:rPr>
+        <w:t>Desires</w:t>
+      </w:r>
+      <w:r>
+        <w:rPr>
+          <w:lang w:val="en-US"/>
+        </w:rPr>
+        <w:t xml:space="preserve"> are purchased incrementally, allowing projects to acquire only the materials they need at the time. However, if certain resources become consistently necessary for </w:t>
+      </w:r>
+      <w:r>
+        <w:rPr>
+          <w:i/>
+          <w:iCs/>
+          <w:lang w:val="en-US"/>
+        </w:rPr>
+        <w:t>Desires</w:t>
+      </w:r>
+      <w:r>
+        <w:rPr>
+          <w:lang w:val="en-US"/>
+        </w:rPr>
+        <w:t xml:space="preserve"> projects, they may be temporarily flagged for </w:t>
+      </w:r>
+      <w:r>
+        <w:rPr>
+          <w:b/>
+          <w:bCs/>
+          <w:lang w:val="en-US"/>
+        </w:rPr>
+        <w:t>conditional access</w:t>
+      </w:r>
+      <w:r>
+        <w:rPr>
+          <w:lang w:val="en-US"/>
+        </w:rPr>
+        <w:t xml:space="preserve"> to ensure long-term availability.</w:t>
+      </w:r>
+    </w:p>
+    <w:p>
+      <w:pPr>
+        <w:pStyle w:val="NormalWeb"/>
+        <w:rPr>
+          <w:b/>
+          <w:bCs/>
+          <w:lang w:val="en-US"/>
+        </w:rPr>
+      </w:pPr>
+      <w:r>
+        <w:rPr>
+          <w:b/>
+          <w:bCs/>
+          <w:lang w:val="en-US"/>
+        </w:rPr>
+        <w:t>3. Access to System-Owned Resources:</w:t>
+      </w:r>
+    </w:p>
+    <w:p>
+      <w:pPr>
+        <w:pStyle w:val="NormalWeb"/>
+        <w:rPr>
+          <w:lang w:val="en-US"/>
+        </w:rPr>
+      </w:pPr>
+      <w:r>
+        <w:rPr>
+          <w:lang w:val="en-US"/>
+        </w:rPr>
+        <w:t xml:space="preserve">Resources owned by the Trust system (such as vital resources and others it controls) are made available on the open market, but only to projects within the system. This ensures that even </w:t>
+      </w:r>
+      <w:r>
+        <w:rPr>
+          <w:i/>
+          <w:iCs/>
+          <w:lang w:val="en-US"/>
+        </w:rPr>
+        <w:t>Desires</w:t>
+      </w:r>
+      <w:r>
+        <w:rPr>
+          <w:lang w:val="en-US"/>
+        </w:rPr>
+        <w:t xml:space="preserve"> have access to these critical materials while maintaining a closed loop within the Trust ecosystem.</w:t>
+      </w:r>
+    </w:p>
+    <w:p>
+      <w:pPr>
+        <w:pStyle w:val="NormalWeb"/>
+        <w:rPr>
+          <w:b/>
+          <w:bCs/>
+          <w:lang w:val="en-US"/>
+        </w:rPr>
+      </w:pPr>
+      <w:r>
+        <w:rPr>
+          <w:b/>
+          <w:bCs/>
+          <w:lang w:val="en-US"/>
+        </w:rPr>
+        <w:t>4. Equal Access for All Versions of Trust:</w:t>
+      </w:r>
+    </w:p>
+    <w:p>
+      <w:pPr>
+        <w:pStyle w:val="NormalWeb"/>
+        <w:rPr>
+          <w:lang w:val="en-US"/>
+        </w:rPr>
+      </w:pPr>
+      <w:r>
+        <w:rPr>
+          <w:lang w:val="en-US"/>
+        </w:rPr>
+        <w:t>Different versions of Trust can access both system-owned and market-available resources through the open market, ensuring fair competition and innovation within the system.</w:t>
+      </w:r>
+    </w:p>
+    <w:p>
+      <w:pPr>
+        <w:pStyle w:val="NormalWeb"/>
         <w:rPr>
           <w:b/>
           <w:bCs/>
@@ -9437,252 +9681,8 @@
           <w:szCs w:val="28"/>
           <w:lang w:val="en-US"/>
         </w:rPr>
-        <w:t>Open-Market System for Desires</w:t>
-      </w:r>
-    </w:p>
-    <w:p>
-      <w:pPr>
-        <w:pStyle w:val="NormalWeb"/>
-        <w:rPr>
-          <w:lang w:val="en-US"/>
-        </w:rPr>
-      </w:pPr>
-      <w:r>
-        <w:rPr>
-          <w:lang w:val="en-US"/>
-        </w:rPr>
-        <w:t xml:space="preserve">For non-essential projects, referred to as </w:t>
-      </w:r>
-      <w:r>
-        <w:rPr>
-          <w:i/>
-          <w:iCs/>
-          <w:lang w:val="en-US"/>
-        </w:rPr>
-        <w:t>Desires</w:t>
-      </w:r>
-      <w:r>
-        <w:rPr>
-          <w:lang w:val="en-US"/>
-        </w:rPr>
-        <w:t xml:space="preserve">, Trust employs an open-market system where resources are purchased as needed. This ensures flexibility and efficiency for acquiring materials for projects that do not fall under </w:t>
-      </w:r>
-      <w:r>
-        <w:rPr>
-          <w:i/>
-          <w:iCs/>
-          <w:lang w:val="en-US"/>
-        </w:rPr>
-        <w:t>Necessities</w:t>
-      </w:r>
-      <w:r>
-        <w:rPr>
-          <w:lang w:val="en-US"/>
-        </w:rPr>
-        <w:t>.</w:t>
-      </w:r>
-    </w:p>
-    <w:p>
-      <w:pPr>
-        <w:pStyle w:val="NormalWeb"/>
-        <w:rPr>
-          <w:b/>
-          <w:bCs/>
-          <w:lang w:val="en-US"/>
-        </w:rPr>
-      </w:pPr>
-      <w:r>
-        <w:rPr>
-          <w:b/>
-          <w:bCs/>
-          <w:lang w:val="en-US"/>
-        </w:rPr>
-        <w:t>1. Market-Based Allocation:</w:t>
-      </w:r>
-    </w:p>
-    <w:p>
-      <w:pPr>
-        <w:pStyle w:val="NormalWeb"/>
-        <w:rPr>
-          <w:lang w:val="en-US"/>
-        </w:rPr>
-      </w:pPr>
-      <w:r>
-        <w:rPr>
-          <w:lang w:val="en-US"/>
-        </w:rPr>
-        <w:t>Projects addressing desires bid for resources in an open market, with prices fluctuating based on demand and availability. Resources go to the highest bidder, ensuring efficient use of materials.</w:t>
-      </w:r>
-    </w:p>
-    <w:p>
-      <w:pPr>
-        <w:pStyle w:val="NormalWeb"/>
-        <w:rPr>
-          <w:b/>
-          <w:bCs/>
-          <w:lang w:val="en-US"/>
-        </w:rPr>
-      </w:pPr>
-      <w:r>
-        <w:rPr>
-          <w:b/>
-          <w:bCs/>
-          <w:lang w:val="en-US"/>
-        </w:rPr>
-        <w:t>2. Incremental Purchasing:</w:t>
-      </w:r>
-    </w:p>
-    <w:p>
-      <w:pPr>
-        <w:pStyle w:val="NormalWeb"/>
-        <w:rPr>
-          <w:lang w:val="en-US"/>
-        </w:rPr>
-      </w:pPr>
-      <w:r>
-        <w:rPr>
-          <w:lang w:val="en-US"/>
-        </w:rPr>
-        <w:t xml:space="preserve">Unlike </w:t>
-      </w:r>
-      <w:r>
-        <w:rPr>
-          <w:i/>
-          <w:iCs/>
-          <w:lang w:val="en-US"/>
-        </w:rPr>
-        <w:t>Necessities</w:t>
-      </w:r>
-      <w:r>
-        <w:rPr>
-          <w:lang w:val="en-US"/>
-        </w:rPr>
-        <w:t xml:space="preserve">, resources for </w:t>
-      </w:r>
-      <w:r>
-        <w:rPr>
-          <w:i/>
-          <w:iCs/>
-          <w:lang w:val="en-US"/>
-        </w:rPr>
-        <w:t>Desires</w:t>
-      </w:r>
-      <w:r>
-        <w:rPr>
-          <w:lang w:val="en-US"/>
-        </w:rPr>
-        <w:t xml:space="preserve"> are purchased incrementally, allowing projects to acquire only the materials they need at the time. However, if certain resources become consistently necessary for </w:t>
-      </w:r>
-      <w:r>
-        <w:rPr>
-          <w:i/>
-          <w:iCs/>
-          <w:lang w:val="en-US"/>
-        </w:rPr>
-        <w:t>Desires</w:t>
-      </w:r>
-      <w:r>
-        <w:rPr>
-          <w:lang w:val="en-US"/>
-        </w:rPr>
-        <w:t xml:space="preserve"> projects, they may be temporarily flagged for </w:t>
-      </w:r>
-      <w:r>
-        <w:rPr>
-          <w:b/>
-          <w:bCs/>
-          <w:lang w:val="en-US"/>
-        </w:rPr>
-        <w:t>conditional access</w:t>
-      </w:r>
-      <w:r>
-        <w:rPr>
-          <w:lang w:val="en-US"/>
-        </w:rPr>
-        <w:t xml:space="preserve"> to ensure long-term availability.</w:t>
-      </w:r>
-    </w:p>
-    <w:p>
-      <w:pPr>
-        <w:pStyle w:val="NormalWeb"/>
-        <w:rPr>
-          <w:b/>
-          <w:bCs/>
-          <w:lang w:val="en-US"/>
-        </w:rPr>
-      </w:pPr>
-      <w:r>
-        <w:rPr>
-          <w:b/>
-          <w:bCs/>
-          <w:lang w:val="en-US"/>
-        </w:rPr>
-        <w:t>3. Access to System-Owned Resources:</w:t>
-      </w:r>
-    </w:p>
-    <w:p>
-      <w:pPr>
-        <w:pStyle w:val="NormalWeb"/>
-        <w:rPr>
-          <w:lang w:val="en-US"/>
-        </w:rPr>
-      </w:pPr>
-      <w:r>
-        <w:rPr>
-          <w:lang w:val="en-US"/>
-        </w:rPr>
-        <w:t xml:space="preserve">Resources owned by the Trust system (such as vital resources and others it controls) are made available on the open market, but only to projects within the system. This ensures that even </w:t>
-      </w:r>
-      <w:r>
-        <w:rPr>
-          <w:i/>
-          <w:iCs/>
-          <w:lang w:val="en-US"/>
-        </w:rPr>
-        <w:t>Desires</w:t>
-      </w:r>
-      <w:r>
-        <w:rPr>
-          <w:lang w:val="en-US"/>
-        </w:rPr>
-        <w:t xml:space="preserve"> have access to these critical materials while maintaining a closed loop within the Trust ecosystem.</w:t>
-      </w:r>
-    </w:p>
-    <w:p>
-      <w:pPr>
-        <w:pStyle w:val="NormalWeb"/>
-        <w:rPr>
-          <w:b/>
-          <w:bCs/>
-          <w:lang w:val="en-US"/>
-        </w:rPr>
-      </w:pPr>
-      <w:r>
-        <w:rPr>
-          <w:b/>
-          <w:bCs/>
-          <w:lang w:val="en-US"/>
-        </w:rPr>
-        <w:t>4. Equal Access for All Versions of Trust:</w:t>
-      </w:r>
-    </w:p>
-    <w:p>
-      <w:pPr>
-        <w:pStyle w:val="NormalWeb"/>
-        <w:rPr>
-          <w:lang w:val="en-US"/>
-        </w:rPr>
-      </w:pPr>
-      <w:r>
-        <w:rPr>
-          <w:lang w:val="en-US"/>
-        </w:rPr>
-        <w:t>Different versions of Trust can access both system-owned and market-available resources through the open market, ensuring fair competition and innovation within the system.</w:t>
-      </w:r>
-    </w:p>
-    <w:p>
-      <w:pPr>
-        <w:pStyle w:val="NormalWeb"/>
+      </w:pPr>
+      <w:r>
         <w:rPr>
           <w:b/>
           <w:bCs/>
@@ -9690,591 +9690,1570 @@
           <w:szCs w:val="28"/>
           <w:lang w:val="en-US"/>
         </w:rPr>
-      </w:pPr>
-      <w:r>
+        <w:t>Balancing Necessities and Desires</w:t>
+      </w:r>
+    </w:p>
+    <w:p>
+      <w:pPr>
+        <w:pStyle w:val="NormalWeb"/>
+        <w:rPr>
+          <w:lang w:val="en-US"/>
+        </w:rPr>
+      </w:pPr>
+      <w:r>
+        <w:rPr>
+          <w:lang w:val="en-US"/>
+        </w:rPr>
+        <w:t xml:space="preserve">By separating </w:t>
+      </w:r>
+      <w:r>
+        <w:rPr>
+          <w:i/>
+          <w:iCs/>
+          <w:lang w:val="en-US"/>
+        </w:rPr>
+        <w:t>Necessities</w:t>
+      </w:r>
+      <w:r>
+        <w:rPr>
+          <w:lang w:val="en-US"/>
+        </w:rPr>
+        <w:t xml:space="preserve"> from </w:t>
+      </w:r>
+      <w:r>
+        <w:rPr>
+          <w:i/>
+          <w:iCs/>
+          <w:lang w:val="en-US"/>
+        </w:rPr>
+        <w:t>Desires</w:t>
+      </w:r>
+      <w:r>
+        <w:rPr>
+          <w:lang w:val="en-US"/>
+        </w:rPr>
+        <w:t xml:space="preserve">, Trust creates a balanced resource allocation system. For </w:t>
+      </w:r>
+      <w:r>
+        <w:rPr>
+          <w:i/>
+          <w:iCs/>
+          <w:lang w:val="en-US"/>
+        </w:rPr>
+        <w:t>Necessities</w:t>
+      </w:r>
+      <w:r>
+        <w:rPr>
+          <w:lang w:val="en-US"/>
+        </w:rPr>
+        <w:t xml:space="preserve">, the system secures ownership of the source of vital resources, ensuring these essential materials are protected from market forces and available for the long term. Other resources for </w:t>
+      </w:r>
+      <w:r>
+        <w:rPr>
+          <w:i/>
+          <w:iCs/>
+          <w:lang w:val="en-US"/>
+        </w:rPr>
+        <w:t>Necessities</w:t>
+      </w:r>
+      <w:r>
+        <w:rPr>
+          <w:lang w:val="en-US"/>
+        </w:rPr>
+        <w:t xml:space="preserve"> are purchased from the open market, ensuring </w:t>
+      </w:r>
+      <w:r>
+        <w:rPr>
+          <w:lang w:val="en-US"/>
+        </w:rPr>
+        <w:lastRenderedPageBreak/>
+        <w:t>projects have access to what they need without requiring long-term ownership of every resource.</w:t>
+      </w:r>
+    </w:p>
+    <w:p>
+      <w:pPr>
+        <w:pStyle w:val="NormalWeb"/>
+        <w:rPr>
+          <w:lang w:val="en-US"/>
+        </w:rPr>
+      </w:pPr>
+      <w:r>
+        <w:rPr>
+          <w:lang w:val="en-US"/>
+        </w:rPr>
+        <w:t xml:space="preserve">For </w:t>
+      </w:r>
+      <w:r>
+        <w:rPr>
+          <w:i/>
+          <w:iCs/>
+          <w:lang w:val="en-US"/>
+        </w:rPr>
+        <w:t>Desires</w:t>
+      </w:r>
+      <w:r>
+        <w:rPr>
+          <w:lang w:val="en-US"/>
+        </w:rPr>
+        <w:t>, resources are purchased through the open market as needed. System-owned resources are also available in the open market but only to Trust projects, ensuring that even non-essential projects have access to the materials they require while maintaining the integrity of the system’s closed resource loop.</w:t>
+      </w:r>
+    </w:p>
+    <w:p>
+      <w:pPr>
+        <w:pStyle w:val="NormalWeb"/>
+        <w:rPr>
+          <w:lang w:val="en-US"/>
+        </w:rPr>
+      </w:pPr>
+      <w:r>
+        <w:rPr>
+          <w:lang w:val="en-US"/>
+        </w:rPr>
+        <w:t xml:space="preserve">Through </w:t>
+      </w:r>
+      <w:r>
+        <w:rPr>
+          <w:b/>
+          <w:bCs/>
+          <w:lang w:val="en-US"/>
+        </w:rPr>
+        <w:t>dynamic categorization</w:t>
+      </w:r>
+      <w:r>
+        <w:rPr>
+          <w:lang w:val="en-US"/>
+        </w:rPr>
+        <w:t xml:space="preserve"> and </w:t>
+      </w:r>
+      <w:r>
+        <w:rPr>
+          <w:b/>
+          <w:bCs/>
+          <w:lang w:val="en-US"/>
+        </w:rPr>
+        <w:t>hybrid classification</w:t>
+      </w:r>
+      <w:r>
+        <w:rPr>
+          <w:lang w:val="en-US"/>
+        </w:rPr>
+        <w:t xml:space="preserve">, Trust ensures that resources can be flexibly reallocated as needed. If a </w:t>
+      </w:r>
+      <w:r>
+        <w:rPr>
+          <w:i/>
+          <w:iCs/>
+          <w:lang w:val="en-US"/>
+        </w:rPr>
+        <w:t>Desires</w:t>
+      </w:r>
+      <w:r>
+        <w:rPr>
+          <w:lang w:val="en-US"/>
+        </w:rPr>
+        <w:t xml:space="preserve"> resource becomes critical to </w:t>
+      </w:r>
+      <w:r>
+        <w:rPr>
+          <w:i/>
+          <w:iCs/>
+          <w:lang w:val="en-US"/>
+        </w:rPr>
+        <w:t>Necessities</w:t>
+      </w:r>
+      <w:r>
+        <w:rPr>
+          <w:lang w:val="en-US"/>
+        </w:rPr>
+        <w:t>, it can be reclassified based on usage trends and expert advice. This dual approach ensures that the most critical needs are met equitably, while also fostering flexibility and competition for non-essential desires, creating a balanced, sustainable, and innovative resource management system.</w:t>
+      </w:r>
+    </w:p>
+    <w:p>
+      <w:pPr>
+        <w:pStyle w:val="Ttulo3"/>
+        <w:rPr>
+          <w:sz w:val="34"/>
+          <w:szCs w:val="40"/>
+        </w:rPr>
+      </w:pPr>
+      <w:r>
+        <w:rPr>
+          <w:sz w:val="34"/>
+          <w:szCs w:val="40"/>
+        </w:rPr>
+        <w:t>Trust Market System and Pricing Mechanism</w:t>
+      </w:r>
+    </w:p>
+    <w:p>
+      <w:pPr>
+        <w:pStyle w:val="NormalWeb"/>
+        <w:rPr>
+          <w:lang w:val="en-US"/>
+        </w:rPr>
+      </w:pPr>
+      <w:r>
+        <w:rPr>
+          <w:lang w:val="en-US"/>
+        </w:rPr>
+        <w:t xml:space="preserve">To ensure a transparent, legal, and equitable exchange of goods and services within the Trust system, we introduce the </w:t>
+      </w:r>
+      <w:r>
+        <w:rPr>
+          <w:b/>
+          <w:bCs/>
+          <w:lang w:val="en-US"/>
+        </w:rPr>
+        <w:t>Trust Market</w:t>
+      </w:r>
+      <w:r>
+        <w:rPr>
+          <w:lang w:val="en-US"/>
+        </w:rPr>
+        <w:t>—a centralized marketplace where individuals can buy and sell goods in exchange for Berries. This system guarantees that all transactions are compliant with Trust's principles and supports sustainable, fair pricing across all products and services.</w:t>
+      </w:r>
+    </w:p>
+    <w:p>
+      <w:pPr>
+        <w:pStyle w:val="NormalWeb"/>
+        <w:rPr>
+          <w:b/>
+          <w:bCs/>
+          <w:lang w:val="en-US"/>
+        </w:rPr>
+      </w:pPr>
+      <w:r>
+        <w:rPr>
+          <w:b/>
+          <w:bCs/>
+          <w:lang w:val="en-US"/>
+        </w:rPr>
+        <w:t>1. Centralized Trust Market</w:t>
+      </w:r>
+    </w:p>
+    <w:p>
+      <w:pPr>
+        <w:pStyle w:val="NormalWeb"/>
+        <w:rPr>
+          <w:lang w:val="en-US"/>
+        </w:rPr>
+      </w:pPr>
+      <w:r>
+        <w:rPr>
+          <w:lang w:val="en-US"/>
+        </w:rPr>
+        <w:t xml:space="preserve">The Trust Market will act as a </w:t>
+      </w:r>
+      <w:r>
+        <w:rPr>
+          <w:b/>
+          <w:bCs/>
+          <w:lang w:val="en-US"/>
+        </w:rPr>
+        <w:t>regulated intermediary</w:t>
+      </w:r>
+      <w:r>
+        <w:rPr>
+          <w:lang w:val="en-US"/>
+        </w:rPr>
+        <w:t xml:space="preserve"> for all exchanges between individuals, ensuring that all goods bought or sold are legally compliant with system rules, sustainable, and beneficial to society.</w:t>
+      </w:r>
+    </w:p>
+    <w:p>
+      <w:pPr>
+        <w:pStyle w:val="NormalWeb"/>
+        <w:numPr>
+          <w:ilvl w:val="0"/>
+          <w:numId w:val="209"/>
+        </w:numPr>
+        <w:rPr>
+          <w:lang w:val="en-US"/>
+        </w:rPr>
+      </w:pPr>
+      <w:r>
+        <w:rPr>
+          <w:b/>
+          <w:bCs/>
+          <w:lang w:val="en-US"/>
+        </w:rPr>
+        <w:t>Buy and Sell Anything</w:t>
+      </w:r>
+      <w:r>
+        <w:rPr>
+          <w:lang w:val="en-US"/>
+        </w:rPr>
+        <w:t>: Individuals can sell any item or service to the Trust Market in exchange for Berries. The Market then resells these goods at the same price to any user who needs or wants them.</w:t>
+      </w:r>
+    </w:p>
+    <w:p>
+      <w:pPr>
+        <w:pStyle w:val="NormalWeb"/>
+        <w:numPr>
+          <w:ilvl w:val="0"/>
+          <w:numId w:val="209"/>
+        </w:numPr>
+        <w:rPr>
+          <w:lang w:val="en-US"/>
+        </w:rPr>
+      </w:pPr>
+      <w:r>
+        <w:rPr>
+          <w:b/>
+          <w:bCs/>
+          <w:lang w:val="en-US"/>
+        </w:rPr>
+        <w:t>Ensuring Fairness</w:t>
+      </w:r>
+      <w:r>
+        <w:rPr>
+          <w:lang w:val="en-US"/>
+        </w:rPr>
+        <w:t>: By centralizing the buying and selling process, the Trust Market ensures that no manipulation or exploitation occurs. All items are priced according to the system’s regulations, making the market transparent and fair for all participants.</w:t>
+      </w:r>
+    </w:p>
+    <w:p>
+      <w:pPr>
+        <w:pStyle w:val="NormalWeb"/>
+        <w:rPr>
+          <w:b/>
+          <w:bCs/>
+          <w:lang w:val="en-US"/>
+        </w:rPr>
+      </w:pPr>
+      <w:r>
+        <w:rPr>
+          <w:b/>
+          <w:bCs/>
+          <w:lang w:val="en-US"/>
+        </w:rPr>
+        <w:t>2. Determining Prices</w:t>
+      </w:r>
+    </w:p>
+    <w:p>
+      <w:pPr>
+        <w:pStyle w:val="NormalWeb"/>
+      </w:pPr>
+      <w:r>
+        <w:rPr>
+          <w:lang w:val="en-US"/>
+        </w:rPr>
+        <w:t xml:space="preserve">The challenge of determining fair prices for goods and services is solved through a combination of factors, ensuring prices reflect real costs, sustainability, and availability. </w:t>
+      </w:r>
+      <w:r>
+        <w:t>Here’s how prices are calculated:</w:t>
+      </w:r>
+    </w:p>
+    <w:p>
+      <w:pPr>
+        <w:pStyle w:val="NormalWeb"/>
+        <w:rPr>
+          <w:b/>
+          <w:bCs/>
+        </w:rPr>
+      </w:pPr>
+      <w:r>
+        <w:rPr>
+          <w:b/>
+          <w:bCs/>
+        </w:rPr>
+        <w:t>A. Base Pricing System</w:t>
+      </w:r>
+    </w:p>
+    <w:p>
+      <w:pPr>
+        <w:pStyle w:val="NormalWeb"/>
+        <w:numPr>
+          <w:ilvl w:val="0"/>
+          <w:numId w:val="210"/>
+        </w:numPr>
+        <w:rPr>
+          <w:lang w:val="en-US"/>
+        </w:rPr>
+      </w:pPr>
+      <w:r>
+        <w:rPr>
+          <w:b/>
+          <w:bCs/>
+          <w:lang w:val="en-US"/>
+        </w:rPr>
+        <w:lastRenderedPageBreak/>
+        <w:t>Production Costs</w:t>
+      </w:r>
+      <w:r>
+        <w:rPr>
+          <w:lang w:val="en-US"/>
+        </w:rPr>
+        <w:t xml:space="preserve">: The price of an item starts with its </w:t>
+      </w:r>
+      <w:r>
+        <w:rPr>
+          <w:b/>
+          <w:bCs/>
+          <w:lang w:val="en-US"/>
+        </w:rPr>
+        <w:t>total production cost</w:t>
+      </w:r>
+      <w:r>
+        <w:rPr>
+          <w:lang w:val="en-US"/>
+        </w:rPr>
+        <w:t>. This includes the raw materials, labor, development, and distribution costs. The system calculates these costs automatically based on the resources used.</w:t>
+      </w:r>
+    </w:p>
+    <w:p>
+      <w:pPr>
+        <w:pStyle w:val="NormalWeb"/>
+        <w:numPr>
+          <w:ilvl w:val="0"/>
+          <w:numId w:val="210"/>
+        </w:numPr>
+        <w:rPr>
+          <w:lang w:val="en-US"/>
+        </w:rPr>
+      </w:pPr>
+      <w:r>
+        <w:rPr>
+          <w:b/>
+          <w:bCs/>
+          <w:lang w:val="en-US"/>
+        </w:rPr>
+        <w:t>Cost-Plus Markup</w:t>
+      </w:r>
+      <w:r>
+        <w:rPr>
+          <w:lang w:val="en-US"/>
+        </w:rPr>
+        <w:t>: A standard markup is added to cover operational costs and ensure the sustainability of the market. This markup can range between 10-20%, depending on the item’s complexity and production effort.</w:t>
+      </w:r>
+    </w:p>
+    <w:p>
+      <w:pPr>
+        <w:pStyle w:val="NormalWeb"/>
+        <w:rPr>
+          <w:b/>
+          <w:bCs/>
+        </w:rPr>
+      </w:pPr>
+      <w:r>
+        <w:rPr>
+          <w:b/>
+          <w:bCs/>
+        </w:rPr>
+        <w:t>B. Dynamic Market Pricing</w:t>
+      </w:r>
+    </w:p>
+    <w:p>
+      <w:pPr>
+        <w:pStyle w:val="NormalWeb"/>
+        <w:numPr>
+          <w:ilvl w:val="0"/>
+          <w:numId w:val="211"/>
+        </w:numPr>
+        <w:rPr>
+          <w:lang w:val="en-US"/>
+        </w:rPr>
+      </w:pPr>
+      <w:r>
+        <w:rPr>
+          <w:b/>
+          <w:bCs/>
+          <w:lang w:val="en-US"/>
+        </w:rPr>
+        <w:t>Supply and Demand</w:t>
+      </w:r>
+      <w:r>
+        <w:rPr>
+          <w:lang w:val="en-US"/>
+        </w:rPr>
+        <w:t xml:space="preserve">: The price of items will fluctuate based on </w:t>
+      </w:r>
+      <w:r>
+        <w:rPr>
+          <w:b/>
+          <w:bCs/>
+          <w:lang w:val="en-US"/>
+        </w:rPr>
+        <w:t>real-time demand and availability</w:t>
+      </w:r>
+      <w:r>
+        <w:rPr>
+          <w:lang w:val="en-US"/>
+        </w:rPr>
+        <w:t xml:space="preserve"> within the system. If demand for an item is high and supply is low, prices will increase to reflect scarcity. Conversely, if supply is abundant and demand is low, prices will drop.</w:t>
+      </w:r>
+    </w:p>
+    <w:p>
+      <w:pPr>
+        <w:pStyle w:val="NormalWeb"/>
+        <w:numPr>
+          <w:ilvl w:val="0"/>
+          <w:numId w:val="211"/>
+        </w:numPr>
+        <w:rPr>
+          <w:lang w:val="en-US"/>
+        </w:rPr>
+      </w:pPr>
+      <w:r>
+        <w:rPr>
+          <w:b/>
+          <w:bCs/>
+          <w:lang w:val="en-US"/>
+        </w:rPr>
+        <w:t>Price Floors and Ceilings</w:t>
+      </w:r>
+      <w:r>
+        <w:rPr>
+          <w:lang w:val="en-US"/>
+        </w:rPr>
+        <w:t xml:space="preserve">: To maintain fairness, certain items—especially necessities—will have </w:t>
+      </w:r>
+      <w:r>
+        <w:rPr>
+          <w:b/>
+          <w:bCs/>
+          <w:lang w:val="en-US"/>
+        </w:rPr>
+        <w:t>minimum and maximum price limits</w:t>
+      </w:r>
+      <w:r>
+        <w:rPr>
+          <w:lang w:val="en-US"/>
+        </w:rPr>
+        <w:t>. This ensures that essential goods remain affordable while luxury items can vary more freely based on market conditions.</w:t>
+      </w:r>
+    </w:p>
+    <w:p>
+      <w:pPr>
+        <w:pStyle w:val="NormalWeb"/>
+        <w:rPr>
+          <w:b/>
+          <w:bCs/>
+        </w:rPr>
+      </w:pPr>
+      <w:r>
+        <w:rPr>
+          <w:b/>
+          <w:bCs/>
+        </w:rPr>
+        <w:t>C. Community Voting on Prices</w:t>
+      </w:r>
+    </w:p>
+    <w:p>
+      <w:pPr>
+        <w:pStyle w:val="NormalWeb"/>
+        <w:numPr>
+          <w:ilvl w:val="0"/>
+          <w:numId w:val="212"/>
+        </w:numPr>
+        <w:rPr>
+          <w:lang w:val="en-US"/>
+        </w:rPr>
+      </w:pPr>
+      <w:r>
+        <w:rPr>
+          <w:b/>
+          <w:bCs/>
+          <w:lang w:val="en-US"/>
+        </w:rPr>
+        <w:t>Voting-Based Pricing</w:t>
+      </w:r>
+      <w:r>
+        <w:rPr>
+          <w:lang w:val="en-US"/>
+        </w:rPr>
+        <w:t xml:space="preserve">: For specific items, especially those considered necessities, the Trust community can </w:t>
+      </w:r>
+      <w:r>
+        <w:rPr>
+          <w:b/>
+          <w:bCs/>
+          <w:lang w:val="en-US"/>
+        </w:rPr>
+        <w:t>vote</w:t>
+      </w:r>
+      <w:r>
+        <w:rPr>
+          <w:lang w:val="en-US"/>
+        </w:rPr>
+        <w:t xml:space="preserve"> on acceptable price ranges. This democratic process ensures that the community has control over the affordability and accessibility of key products.</w:t>
+      </w:r>
+    </w:p>
+    <w:p>
+      <w:pPr>
+        <w:pStyle w:val="NormalWeb"/>
+        <w:numPr>
+          <w:ilvl w:val="0"/>
+          <w:numId w:val="212"/>
+        </w:numPr>
+        <w:rPr>
+          <w:lang w:val="en-US"/>
+        </w:rPr>
+      </w:pPr>
+      <w:r>
+        <w:rPr>
+          <w:b/>
+          <w:bCs/>
+          <w:lang w:val="en-US"/>
+        </w:rPr>
+        <w:t>Weighted Votes</w:t>
+      </w:r>
+      <w:r>
+        <w:rPr>
+          <w:lang w:val="en-US"/>
+        </w:rPr>
+        <w:t xml:space="preserve">: Voting on prices can be weighted based on users’ </w:t>
+      </w:r>
+      <w:r>
+        <w:rPr>
+          <w:b/>
+          <w:bCs/>
+          <w:lang w:val="en-US"/>
+        </w:rPr>
+        <w:t>XP levels</w:t>
+      </w:r>
+      <w:r>
+        <w:rPr>
+          <w:lang w:val="en-US"/>
+        </w:rPr>
+        <w:t xml:space="preserve"> or expertise in relevant fields, ensuring that knowledgeable participants have a greater say in price-setting.</w:t>
+      </w:r>
+    </w:p>
+    <w:p>
+      <w:pPr>
+        <w:pStyle w:val="NormalWeb"/>
+        <w:rPr>
+          <w:b/>
+          <w:bCs/>
+        </w:rPr>
+      </w:pPr>
+      <w:r>
+        <w:rPr>
+          <w:b/>
+          <w:bCs/>
+        </w:rPr>
+        <w:t>D. Scarcity and Sustainability Factors</w:t>
+      </w:r>
+    </w:p>
+    <w:p>
+      <w:pPr>
+        <w:pStyle w:val="NormalWeb"/>
+        <w:numPr>
+          <w:ilvl w:val="0"/>
+          <w:numId w:val="213"/>
+        </w:numPr>
+        <w:rPr>
+          <w:lang w:val="en-US"/>
+        </w:rPr>
+      </w:pPr>
+      <w:r>
+        <w:rPr>
+          <w:b/>
+          <w:bCs/>
+          <w:lang w:val="en-US"/>
+        </w:rPr>
+        <w:t>Scarcity Multipliers</w:t>
+      </w:r>
+      <w:r>
+        <w:rPr>
+          <w:lang w:val="en-US"/>
+        </w:rPr>
+        <w:t xml:space="preserve">: Products made from scarce or finite resources will have a </w:t>
+      </w:r>
+      <w:r>
+        <w:rPr>
+          <w:b/>
+          <w:bCs/>
+          <w:lang w:val="en-US"/>
+        </w:rPr>
+        <w:t>scarcity multiplier</w:t>
+      </w:r>
+      <w:r>
+        <w:rPr>
+          <w:lang w:val="en-US"/>
+        </w:rPr>
+        <w:t xml:space="preserve"> applied to their price. The rarer the resource, the higher the price, which discourages wasteful consumption and encourages resource conservation.</w:t>
+      </w:r>
+    </w:p>
+    <w:p>
+      <w:pPr>
+        <w:pStyle w:val="NormalWeb"/>
+        <w:numPr>
+          <w:ilvl w:val="0"/>
+          <w:numId w:val="213"/>
+        </w:numPr>
+        <w:rPr>
+          <w:lang w:val="en-US"/>
+        </w:rPr>
+      </w:pPr>
+      <w:r>
+        <w:rPr>
+          <w:b/>
+          <w:bCs/>
+          <w:lang w:val="en-US"/>
+        </w:rPr>
+        <w:t>Sustainability Discounts</w:t>
+      </w:r>
+      <w:r>
+        <w:rPr>
+          <w:lang w:val="en-US"/>
+        </w:rPr>
+        <w:t xml:space="preserve">: Products that are modular, eco-friendly, or designed to be recycled will receive </w:t>
+      </w:r>
+      <w:r>
+        <w:rPr>
+          <w:b/>
+          <w:bCs/>
+          <w:lang w:val="en-US"/>
+        </w:rPr>
+        <w:t>price reductions</w:t>
+      </w:r>
+      <w:r>
+        <w:rPr>
+          <w:lang w:val="en-US"/>
+        </w:rPr>
+        <w:t>. This incentive encourages both producers and consumers to prioritize sustainability in their choices.</w:t>
+      </w:r>
+    </w:p>
+    <w:p>
+      <w:pPr>
+        <w:pStyle w:val="NormalWeb"/>
+        <w:rPr>
+          <w:b/>
+          <w:bCs/>
+          <w:lang w:val="en-US"/>
+        </w:rPr>
+      </w:pPr>
+      <w:r>
+        <w:rPr>
+          <w:b/>
+          <w:bCs/>
+          <w:lang w:val="en-US"/>
+        </w:rPr>
+        <w:t>E. XP and Contribution-Based Pricing</w:t>
+      </w:r>
+    </w:p>
+    <w:p>
+      <w:pPr>
+        <w:pStyle w:val="NormalWeb"/>
+        <w:numPr>
+          <w:ilvl w:val="0"/>
+          <w:numId w:val="214"/>
+        </w:numPr>
+        <w:rPr>
+          <w:lang w:val="en-US"/>
+        </w:rPr>
+      </w:pPr>
+      <w:r>
+        <w:rPr>
+          <w:b/>
+          <w:bCs/>
+          <w:lang w:val="en-US"/>
+        </w:rPr>
+        <w:t>XP-Based Labor Valuation</w:t>
+      </w:r>
+      <w:r>
+        <w:rPr>
+          <w:lang w:val="en-US"/>
+        </w:rPr>
+        <w:t xml:space="preserve">: For labor-intensive products or services, the price is determined by the </w:t>
+      </w:r>
+      <w:r>
+        <w:rPr>
+          <w:b/>
+          <w:bCs/>
+          <w:lang w:val="en-US"/>
+        </w:rPr>
+        <w:t>amount of XP</w:t>
+      </w:r>
+      <w:r>
+        <w:rPr>
+          <w:lang w:val="en-US"/>
+        </w:rPr>
+        <w:t xml:space="preserve"> earned by participants during production. Items requiring more expertise or effort will carry higher prices to reflect the value of the labor involved.</w:t>
+      </w:r>
+    </w:p>
+    <w:p>
+      <w:pPr>
+        <w:pStyle w:val="NormalWeb"/>
+        <w:numPr>
+          <w:ilvl w:val="0"/>
+          <w:numId w:val="214"/>
+        </w:numPr>
+        <w:rPr>
+          <w:lang w:val="en-US"/>
+        </w:rPr>
+      </w:pPr>
+      <w:r>
+        <w:rPr>
+          <w:b/>
+          <w:bCs/>
+          <w:lang w:val="en-US"/>
+        </w:rPr>
+        <w:t>Team-Based Pricing</w:t>
+      </w:r>
+      <w:r>
+        <w:rPr>
+          <w:lang w:val="en-US"/>
+        </w:rPr>
+        <w:t xml:space="preserve">: For projects produced collaboratively, the total price will be derived from the </w:t>
+      </w:r>
+      <w:r>
+        <w:rPr>
+          <w:b/>
+          <w:bCs/>
+          <w:lang w:val="en-US"/>
+        </w:rPr>
+        <w:t>combined XP contributions</w:t>
+      </w:r>
+      <w:r>
+        <w:rPr>
+          <w:lang w:val="en-US"/>
+        </w:rPr>
+        <w:t xml:space="preserve"> of the team members.</w:t>
+      </w:r>
+    </w:p>
+    <w:p>
+      <w:pPr>
+        <w:pStyle w:val="NormalWeb"/>
+        <w:rPr>
+          <w:b/>
+          <w:bCs/>
+        </w:rPr>
+      </w:pPr>
+      <w:r>
+        <w:rPr>
+          <w:b/>
+          <w:bCs/>
+        </w:rPr>
+        <w:lastRenderedPageBreak/>
+        <w:t>F. Auctions for Desires</w:t>
+      </w:r>
+    </w:p>
+    <w:p>
+      <w:pPr>
+        <w:pStyle w:val="NormalWeb"/>
+        <w:numPr>
+          <w:ilvl w:val="0"/>
+          <w:numId w:val="215"/>
+        </w:numPr>
+        <w:rPr>
+          <w:lang w:val="en-US"/>
+        </w:rPr>
+      </w:pPr>
+      <w:r>
+        <w:rPr>
+          <w:b/>
+          <w:bCs/>
+          <w:lang w:val="en-US"/>
+        </w:rPr>
+        <w:t>Non-Essentials Auction</w:t>
+      </w:r>
+      <w:r>
+        <w:rPr>
+          <w:lang w:val="en-US"/>
+        </w:rPr>
+        <w:t xml:space="preserve">: For items classified as desires, an </w:t>
+      </w:r>
+      <w:r>
+        <w:rPr>
+          <w:b/>
+          <w:bCs/>
+          <w:lang w:val="en-US"/>
+        </w:rPr>
+        <w:t>auction system</w:t>
+      </w:r>
+      <w:r>
+        <w:rPr>
+          <w:lang w:val="en-US"/>
+        </w:rPr>
+        <w:t xml:space="preserve"> allows users to bid for products, with the final price determined by what participants are willing to pay. This lets supply and demand dictate prices more freely for non-necessity goods.</w:t>
+      </w:r>
+    </w:p>
+    <w:p>
+      <w:pPr>
+        <w:pStyle w:val="NormalWeb"/>
+        <w:numPr>
+          <w:ilvl w:val="0"/>
+          <w:numId w:val="215"/>
+        </w:numPr>
+        <w:rPr>
+          <w:lang w:val="en-US"/>
+        </w:rPr>
+      </w:pPr>
+      <w:r>
+        <w:rPr>
+          <w:b/>
+          <w:bCs/>
+          <w:lang w:val="en-US"/>
+        </w:rPr>
+        <w:t>Price Caps</w:t>
+      </w:r>
+      <w:r>
+        <w:rPr>
+          <w:lang w:val="en-US"/>
+        </w:rPr>
+        <w:t>: Auctions may have a price ceiling to prevent excessive inflation, ensuring that even luxury items remain within reasonable reach.</w:t>
+      </w:r>
+    </w:p>
+    <w:p>
+      <w:pPr>
+        <w:pStyle w:val="NormalWeb"/>
+        <w:rPr>
+          <w:b/>
+          <w:bCs/>
+          <w:lang w:val="en-US"/>
+        </w:rPr>
+      </w:pPr>
+      <w:r>
+        <w:rPr>
+          <w:b/>
+          <w:bCs/>
+          <w:lang w:val="en-US"/>
+        </w:rPr>
+        <w:t>G. AI and Data-Driven Pricing</w:t>
+      </w:r>
+    </w:p>
+    <w:p>
+      <w:pPr>
+        <w:pStyle w:val="NormalWeb"/>
+        <w:numPr>
+          <w:ilvl w:val="0"/>
+          <w:numId w:val="216"/>
+        </w:numPr>
+        <w:rPr>
+          <w:lang w:val="en-US"/>
+        </w:rPr>
+      </w:pPr>
+      <w:r>
+        <w:rPr>
+          <w:b/>
+          <w:bCs/>
+          <w:lang w:val="en-US"/>
+        </w:rPr>
+        <w:t>Machine Learning Algorithms</w:t>
+      </w:r>
+      <w:r>
+        <w:rPr>
+          <w:lang w:val="en-US"/>
+        </w:rPr>
+        <w:t>: The system will utilize AI to analyze historical data, supply chains, and user behavior to dynamically set prices based on market trends. This allows the system to adjust prices in real time, ensuring that they reflect the current state of the market.</w:t>
+      </w:r>
+    </w:p>
+    <w:p>
+      <w:pPr>
+        <w:pStyle w:val="NormalWeb"/>
+        <w:numPr>
+          <w:ilvl w:val="0"/>
+          <w:numId w:val="216"/>
+        </w:numPr>
+        <w:rPr>
+          <w:lang w:val="en-US"/>
+        </w:rPr>
+      </w:pPr>
+      <w:r>
+        <w:rPr>
+          <w:b/>
+          <w:bCs/>
+          <w:lang w:val="en-US"/>
+        </w:rPr>
+        <w:t>Predictive Pricing</w:t>
+      </w:r>
+      <w:r>
+        <w:rPr>
+          <w:lang w:val="en-US"/>
+        </w:rPr>
+        <w:t>: AI will also predict future shortages or surges in demand, allowing the market to proactively adjust prices before significant shifts occur.</w:t>
+      </w:r>
+    </w:p>
+    <w:p>
+      <w:pPr>
+        <w:pStyle w:val="NormalWeb"/>
+        <w:rPr>
+          <w:b/>
+          <w:bCs/>
+        </w:rPr>
+      </w:pPr>
+      <w:r>
+        <w:rPr>
+          <w:b/>
+          <w:bCs/>
+        </w:rPr>
+        <w:t>H. Turtle Market Influence</w:t>
+      </w:r>
+    </w:p>
+    <w:p>
+      <w:pPr>
+        <w:pStyle w:val="NormalWeb"/>
+        <w:numPr>
+          <w:ilvl w:val="0"/>
+          <w:numId w:val="217"/>
+        </w:numPr>
+        <w:rPr>
+          <w:lang w:val="en-US"/>
+        </w:rPr>
+      </w:pPr>
+      <w:r>
+        <w:rPr>
+          <w:b/>
+          <w:bCs/>
+          <w:lang w:val="en-US"/>
+        </w:rPr>
+        <w:t>Turtle Resource Pricing</w:t>
+      </w:r>
+      <w:r>
+        <w:rPr>
+          <w:lang w:val="en-US"/>
+        </w:rPr>
+        <w:t>: The prices of raw materials will be set by Turtle, based on the availability of resources and the system's exploitation levels. When resources are in limited supply, prices will rise to reflect scarcity, while abundant resources will be priced more affordably.</w:t>
+      </w:r>
+    </w:p>
+    <w:p>
+      <w:pPr>
+        <w:pStyle w:val="NormalWeb"/>
+        <w:numPr>
+          <w:ilvl w:val="0"/>
+          <w:numId w:val="217"/>
+        </w:numPr>
+        <w:rPr>
+          <w:lang w:val="en-US"/>
+        </w:rPr>
+      </w:pPr>
+      <w:r>
+        <w:rPr>
+          <w:b/>
+          <w:bCs/>
+          <w:lang w:val="en-US"/>
+        </w:rPr>
+        <w:t>Resource Quotas</w:t>
+      </w:r>
+      <w:r>
+        <w:rPr>
+          <w:lang w:val="en-US"/>
+        </w:rPr>
+        <w:t>: Turtle may impose limits on the extraction of key resources to ensure sustainability, which will directly influence their market price.</w:t>
+      </w:r>
+    </w:p>
+    <w:p>
+      <w:pPr>
+        <w:pStyle w:val="NormalWeb"/>
+        <w:rPr>
+          <w:b/>
+          <w:bCs/>
+          <w:lang w:val="en-US"/>
+        </w:rPr>
+      </w:pPr>
+      <w:r>
+        <w:rPr>
+          <w:b/>
+          <w:bCs/>
+          <w:lang w:val="en-US"/>
+        </w:rPr>
+        <w:t>3. Maintaining a Fair and Sustainable Market</w:t>
+      </w:r>
+    </w:p>
+    <w:p>
+      <w:pPr>
+        <w:pStyle w:val="NormalWeb"/>
+        <w:rPr>
+          <w:lang w:val="en-US"/>
+        </w:rPr>
+      </w:pPr>
+      <w:r>
+        <w:rPr>
+          <w:lang w:val="en-US"/>
+        </w:rPr>
+        <w:t>The Trust Market ensures that all transactions are transparent, sustainable, and equitable. Whether buying essentials or luxuries, users can trust that prices are fair, resources are allocated responsibly, and the market supports the well-being of all participants.</w:t>
+      </w:r>
+    </w:p>
+    <w:p>
+      <w:pPr>
+        <w:pStyle w:val="NormalWeb"/>
+        <w:rPr>
+          <w:lang w:val="en-US"/>
+        </w:rPr>
+      </w:pPr>
+      <w:r>
+        <w:rPr>
+          <w:lang w:val="en-US"/>
+        </w:rPr>
+        <w:t xml:space="preserve">This centralized market model supports the core principles of the Trust system: </w:t>
+      </w:r>
+      <w:r>
+        <w:rPr>
+          <w:b/>
+          <w:bCs/>
+          <w:lang w:val="en-US"/>
+        </w:rPr>
+        <w:t>transparency</w:t>
+      </w:r>
+      <w:r>
+        <w:rPr>
+          <w:lang w:val="en-US"/>
+        </w:rPr>
+        <w:t xml:space="preserve">, </w:t>
+      </w:r>
+      <w:r>
+        <w:rPr>
+          <w:b/>
+          <w:bCs/>
+          <w:lang w:val="en-US"/>
+        </w:rPr>
+        <w:t>efficiency</w:t>
+      </w:r>
+      <w:r>
+        <w:rPr>
+          <w:lang w:val="en-US"/>
+        </w:rPr>
+        <w:t xml:space="preserve">, and </w:t>
+      </w:r>
+      <w:r>
+        <w:rPr>
+          <w:b/>
+          <w:bCs/>
+          <w:lang w:val="en-US"/>
+        </w:rPr>
+        <w:t>flexibility</w:t>
+      </w:r>
+      <w:r>
+        <w:rPr>
+          <w:lang w:val="en-US"/>
+        </w:rPr>
+        <w:t>. It provides a stable and regulated platform for the exchange of goods and services, ensuring that the economy remains healthy and balanced.</w:t>
+      </w:r>
+    </w:p>
+    <w:p>
+      <w:pPr>
+        <w:pStyle w:val="NormalWeb"/>
+        <w:rPr>
+          <w:lang w:val="en-US"/>
+        </w:rPr>
+      </w:pPr>
+    </w:p>
+    <w:p>
+      <w:pPr>
+        <w:pStyle w:val="Ttulo3"/>
+        <w:rPr>
+          <w:sz w:val="34"/>
+          <w:szCs w:val="40"/>
+        </w:rPr>
+      </w:pPr>
+      <w:r>
+        <w:rPr>
+          <w:sz w:val="34"/>
+          <w:szCs w:val="40"/>
+        </w:rPr>
+        <w:t>Physical Space</w:t>
+      </w:r>
+    </w:p>
+    <w:p>
+      <w:pPr>
+        <w:pStyle w:val="NormalWeb"/>
+        <w:numPr>
+          <w:ilvl w:val="0"/>
+          <w:numId w:val="101"/>
+        </w:numPr>
+        <w:rPr>
+          <w:lang w:val="en-US"/>
+        </w:rPr>
+      </w:pPr>
+      <w:r>
+        <w:rPr>
+          <w:rStyle w:val="Textoennegrita"/>
+          <w:rFonts w:eastAsiaTheme="majorEastAsia"/>
+          <w:lang w:val="en-US"/>
+        </w:rPr>
+        <w:t>Project Space</w:t>
+      </w:r>
+      <w:r>
+        <w:rPr>
+          <w:lang w:val="en-US"/>
+        </w:rPr>
+        <w:t>:</w:t>
+      </w:r>
+    </w:p>
+    <w:p>
+      <w:pPr>
+        <w:widowControl/>
+        <w:numPr>
+          <w:ilvl w:val="1"/>
+          <w:numId w:val="101"/>
+        </w:numPr>
+        <w:suppressAutoHyphens w:val="0"/>
+        <w:spacing w:before="100" w:beforeAutospacing="1" w:after="100" w:afterAutospacing="1"/>
+      </w:pPr>
+      <w:r>
+        <w:t>Physical space needed for Projects is purchased within the budget</w:t>
+      </w:r>
+      <w:r>
+        <w:t xml:space="preserve"> of the phase</w:t>
+      </w:r>
+      <w:r>
+        <w:t>.</w:t>
+      </w:r>
+    </w:p>
+    <w:p>
+      <w:pPr>
+        <w:widowControl/>
+        <w:numPr>
+          <w:ilvl w:val="1"/>
+          <w:numId w:val="101"/>
+        </w:numPr>
+        <w:suppressAutoHyphens w:val="0"/>
+        <w:spacing w:before="100" w:beforeAutospacing="1" w:after="100" w:afterAutospacing="1"/>
+      </w:pPr>
+      <w:r>
+        <w:t>The estimated time of use is calculated, after which</w:t>
+      </w:r>
+      <w:r>
+        <w:t xml:space="preserve"> or if the phase </w:t>
+      </w:r>
+      <w:r>
+        <w:t>ended,</w:t>
+      </w:r>
+      <w:r>
+        <w:t xml:space="preserve"> the space is reassigned to other Projects.</w:t>
+      </w:r>
+    </w:p>
+    <w:p>
+      <w:pPr>
+        <w:pStyle w:val="NormalWeb"/>
+        <w:numPr>
+          <w:ilvl w:val="0"/>
+          <w:numId w:val="101"/>
+        </w:numPr>
+        <w:rPr>
+          <w:lang w:val="en-US"/>
+        </w:rPr>
+      </w:pPr>
+      <w:r>
+        <w:rPr>
+          <w:rStyle w:val="Textoennegrita"/>
+          <w:rFonts w:eastAsiaTheme="majorEastAsia"/>
+          <w:lang w:val="en-US"/>
+        </w:rPr>
+        <w:lastRenderedPageBreak/>
+        <w:t>System Management</w:t>
+      </w:r>
+      <w:r>
+        <w:rPr>
+          <w:lang w:val="en-US"/>
+        </w:rPr>
+        <w:t>:</w:t>
+      </w:r>
+    </w:p>
+    <w:p>
+      <w:pPr>
+        <w:widowControl/>
+        <w:numPr>
+          <w:ilvl w:val="1"/>
+          <w:numId w:val="101"/>
+        </w:numPr>
+        <w:suppressAutoHyphens w:val="0"/>
+        <w:spacing w:before="100" w:beforeAutospacing="1" w:after="100" w:afterAutospacing="1"/>
+      </w:pPr>
+      <w:r>
+        <w:t>Ensures necessary physical space is purchased and maintained based on system growth projections.</w:t>
+      </w:r>
+    </w:p>
+    <w:p>
+      <w:pPr>
+        <w:widowControl/>
+        <w:numPr>
+          <w:ilvl w:val="1"/>
+          <w:numId w:val="101"/>
+        </w:numPr>
+        <w:suppressAutoHyphens w:val="0"/>
+        <w:spacing w:before="100" w:beforeAutospacing="1" w:after="100" w:afterAutospacing="1"/>
+      </w:pPr>
+      <w:r>
+        <w:t xml:space="preserve">Avoids leasing to maintain transparency and reduce continuous currency conversion </w:t>
+      </w:r>
+      <w:r>
+        <w:t xml:space="preserve">between </w:t>
+      </w:r>
+      <w:r>
+        <w:t>regular</w:t>
+      </w:r>
+      <w:r>
+        <w:t xml:space="preserve"> money and</w:t>
+      </w:r>
+      <w:r>
+        <w:t xml:space="preserve"> Berries.</w:t>
+      </w:r>
+    </w:p>
+    <w:p>
+      <w:pPr>
+        <w:pStyle w:val="Ttulo3"/>
+        <w:rPr>
+          <w:sz w:val="34"/>
+          <w:szCs w:val="40"/>
+        </w:rPr>
+      </w:pPr>
+      <w:bookmarkStart w:id="2" w:name="_Hlk178021343"/>
+      <w:r>
+        <w:rPr>
+          <w:sz w:val="34"/>
+          <w:szCs w:val="40"/>
+        </w:rPr>
+        <w:t>Turtle</w:t>
+      </w:r>
+    </w:p>
+    <w:bookmarkEnd w:id="2"/>
+    <w:p>
+      <w:r>
+        <w:t xml:space="preserve">Turtle is the resource and raw material management system within the Trust ecosystem, designed to meet the needs of various Trusts. Unlike traditional Trusts, Turtle focuses on providing essential materials that enable the execution of projects within the Trusts. It uses a </w:t>
+      </w:r>
+      <w:r>
+        <w:rPr>
+          <w:b/>
+          <w:bCs/>
+        </w:rPr>
+        <w:t>unified currency</w:t>
+      </w:r>
+      <w:r>
+        <w:t xml:space="preserve">, called </w:t>
+      </w:r>
+      <w:r>
+        <w:rPr>
+          <w:b/>
+          <w:bCs/>
+        </w:rPr>
+        <w:t>Nutrient</w:t>
+      </w:r>
+      <w:r>
+        <w:t xml:space="preserve">, and a </w:t>
+      </w:r>
+      <w:r>
+        <w:rPr>
+          <w:b/>
+          <w:bCs/>
+        </w:rPr>
+        <w:t>hybrid system</w:t>
+      </w:r>
+      <w:r>
+        <w:t xml:space="preserve"> that combines a central instance with local subdivisions called </w:t>
+      </w:r>
+      <w:r>
+        <w:rPr>
+          <w:b/>
+          <w:bCs/>
+        </w:rPr>
+        <w:t>Hexagons</w:t>
+      </w:r>
+      <w:r>
+        <w:t>, which operate in open markets to ensure efficient resource distribution</w:t>
+      </w:r>
+    </w:p>
+    <w:p/>
+    <w:p>
+      <w:pPr>
         <w:rPr>
           <w:b/>
           <w:bCs/>
           <w:sz w:val="28"/>
           <w:szCs w:val="28"/>
-          <w:lang w:val="en-US"/>
-        </w:rPr>
-        <w:t>Balancing Necessities and Desires</w:t>
-      </w:r>
-    </w:p>
-    <w:p>
-      <w:pPr>
-        <w:pStyle w:val="NormalWeb"/>
-        <w:rPr>
-          <w:lang w:val="en-US"/>
-        </w:rPr>
-      </w:pPr>
-      <w:r>
-        <w:rPr>
-          <w:lang w:val="en-US"/>
-        </w:rPr>
-        <w:lastRenderedPageBreak/>
-        <w:t xml:space="preserve">By separating </w:t>
-      </w:r>
-      <w:r>
-        <w:rPr>
-          <w:i/>
-          <w:iCs/>
-          <w:lang w:val="en-US"/>
-        </w:rPr>
-        <w:t>Necessities</w:t>
-      </w:r>
-      <w:r>
-        <w:rPr>
-          <w:lang w:val="en-US"/>
-        </w:rPr>
-        <w:t xml:space="preserve"> from </w:t>
-      </w:r>
-      <w:r>
-        <w:rPr>
-          <w:i/>
-          <w:iCs/>
-          <w:lang w:val="en-US"/>
-        </w:rPr>
-        <w:t>Desires</w:t>
-      </w:r>
-      <w:r>
-        <w:rPr>
-          <w:lang w:val="en-US"/>
-        </w:rPr>
-        <w:t xml:space="preserve">, Trust creates a balanced resource allocation system. For </w:t>
-      </w:r>
-      <w:r>
-        <w:rPr>
-          <w:i/>
-          <w:iCs/>
-          <w:lang w:val="en-US"/>
-        </w:rPr>
-        <w:t>Necessities</w:t>
-      </w:r>
-      <w:r>
-        <w:rPr>
-          <w:lang w:val="en-US"/>
-        </w:rPr>
-        <w:t xml:space="preserve">, the system secures ownership of the source of vital resources, ensuring these essential materials are protected from market forces and available for the long term. Other resources for </w:t>
-      </w:r>
-      <w:r>
-        <w:rPr>
-          <w:i/>
-          <w:iCs/>
-          <w:lang w:val="en-US"/>
-        </w:rPr>
-        <w:t>Necessities</w:t>
-      </w:r>
-      <w:r>
-        <w:rPr>
-          <w:lang w:val="en-US"/>
-        </w:rPr>
-        <w:t xml:space="preserve"> are purchased from the open market, ensuring projects have access to what they need without requiring long-term ownership of every resource.</w:t>
-      </w:r>
-    </w:p>
-    <w:p>
-      <w:pPr>
-        <w:pStyle w:val="NormalWeb"/>
-        <w:rPr>
-          <w:lang w:val="en-US"/>
-        </w:rPr>
-      </w:pPr>
-      <w:r>
-        <w:rPr>
-          <w:lang w:val="en-US"/>
-        </w:rPr>
-        <w:t xml:space="preserve">For </w:t>
-      </w:r>
-      <w:r>
-        <w:rPr>
-          <w:i/>
-          <w:iCs/>
-          <w:lang w:val="en-US"/>
-        </w:rPr>
-        <w:t>Desires</w:t>
-      </w:r>
-      <w:r>
-        <w:rPr>
-          <w:lang w:val="en-US"/>
-        </w:rPr>
-        <w:t>, resources are purchased through the open market as needed. System-owned resources are also available in the open market but only to Trust projects, ensuring that even non-essential projects have access to the materials they require while maintaining the integrity of the system’s closed resource loop.</w:t>
-      </w:r>
-    </w:p>
-    <w:p>
-      <w:pPr>
-        <w:pStyle w:val="NormalWeb"/>
-        <w:rPr>
-          <w:lang w:val="en-US"/>
-        </w:rPr>
-      </w:pPr>
-      <w:r>
-        <w:rPr>
-          <w:lang w:val="en-US"/>
-        </w:rPr>
-        <w:t xml:space="preserve">Through </w:t>
-      </w:r>
-      <w:r>
-        <w:rPr>
-          <w:b/>
-          <w:bCs/>
-          <w:lang w:val="en-US"/>
-        </w:rPr>
-        <w:t>dynamic categorization</w:t>
-      </w:r>
-      <w:r>
-        <w:rPr>
-          <w:lang w:val="en-US"/>
-        </w:rPr>
-        <w:t xml:space="preserve"> and </w:t>
-      </w:r>
-      <w:r>
-        <w:rPr>
-          <w:b/>
-          <w:bCs/>
-          <w:lang w:val="en-US"/>
-        </w:rPr>
-        <w:t>hybrid classification</w:t>
-      </w:r>
-      <w:r>
-        <w:rPr>
-          <w:lang w:val="en-US"/>
-        </w:rPr>
-        <w:t xml:space="preserve">, Trust ensures that resources can be flexibly reallocated as needed. If a </w:t>
-      </w:r>
-      <w:r>
-        <w:rPr>
-          <w:i/>
-          <w:iCs/>
-          <w:lang w:val="en-US"/>
-        </w:rPr>
-        <w:t>Desires</w:t>
-      </w:r>
-      <w:r>
-        <w:rPr>
-          <w:lang w:val="en-US"/>
-        </w:rPr>
-        <w:t xml:space="preserve"> resource becomes critical to </w:t>
-      </w:r>
-      <w:r>
-        <w:rPr>
-          <w:i/>
-          <w:iCs/>
-          <w:lang w:val="en-US"/>
-        </w:rPr>
-        <w:t>Necessities</w:t>
-      </w:r>
-      <w:r>
-        <w:rPr>
-          <w:lang w:val="en-US"/>
-        </w:rPr>
-        <w:t>, it can be reclassified based on usage trends and expert advice. This dual approach ensures that the most critical needs are met equitably, while also fostering flexibility and competition for non-essential desires, creating a balanced, sustainable, and innovative resource management system.</w:t>
-      </w:r>
-    </w:p>
-    <w:p>
-      <w:pPr>
-        <w:pStyle w:val="Ttulo3"/>
-        <w:rPr>
-          <w:sz w:val="34"/>
-          <w:szCs w:val="40"/>
-        </w:rPr>
-      </w:pPr>
-      <w:r>
-        <w:rPr>
-          <w:sz w:val="34"/>
-          <w:szCs w:val="40"/>
-        </w:rPr>
-        <w:t>Physical Space</w:t>
-      </w:r>
-    </w:p>
-    <w:p>
-      <w:pPr>
-        <w:pStyle w:val="NormalWeb"/>
-        <w:numPr>
-          <w:ilvl w:val="0"/>
-          <w:numId w:val="101"/>
-        </w:numPr>
-        <w:rPr>
-          <w:lang w:val="en-US"/>
-        </w:rPr>
-      </w:pPr>
-      <w:r>
-        <w:rPr>
-          <w:rStyle w:val="Textoennegrita"/>
-          <w:rFonts w:eastAsiaTheme="majorEastAsia"/>
-          <w:lang w:val="en-US"/>
-        </w:rPr>
-        <w:t>Project Space</w:t>
-      </w:r>
-      <w:r>
-        <w:rPr>
-          <w:lang w:val="en-US"/>
-        </w:rPr>
-        <w:t>:</w:t>
-      </w:r>
-    </w:p>
-    <w:p>
-      <w:pPr>
-        <w:widowControl/>
-        <w:numPr>
-          <w:ilvl w:val="1"/>
-          <w:numId w:val="101"/>
-        </w:numPr>
-        <w:suppressAutoHyphens w:val="0"/>
-        <w:spacing w:before="100" w:beforeAutospacing="1" w:after="100" w:afterAutospacing="1"/>
-      </w:pPr>
-      <w:r>
-        <w:t>Physical space needed for Projects is purchased within the budget</w:t>
-      </w:r>
-      <w:r>
-        <w:t xml:space="preserve"> of the phase</w:t>
-      </w:r>
-      <w:r>
-        <w:t>.</w:t>
-      </w:r>
-    </w:p>
-    <w:p>
-      <w:pPr>
-        <w:widowControl/>
-        <w:numPr>
-          <w:ilvl w:val="1"/>
-          <w:numId w:val="101"/>
-        </w:numPr>
-        <w:suppressAutoHyphens w:val="0"/>
-        <w:spacing w:before="100" w:beforeAutospacing="1" w:after="100" w:afterAutospacing="1"/>
-      </w:pPr>
-      <w:r>
-        <w:t>The estimated time of use is calculated, after which</w:t>
-      </w:r>
-      <w:r>
-        <w:t xml:space="preserve"> or if the phase </w:t>
-      </w:r>
-      <w:r>
-        <w:t>ended,</w:t>
-      </w:r>
-      <w:r>
-        <w:t xml:space="preserve"> the space is reassigned to other Projects.</w:t>
-      </w:r>
-    </w:p>
-    <w:p>
-      <w:pPr>
-        <w:pStyle w:val="NormalWeb"/>
-        <w:numPr>
-          <w:ilvl w:val="0"/>
-          <w:numId w:val="101"/>
-        </w:numPr>
-        <w:rPr>
-          <w:lang w:val="en-US"/>
-        </w:rPr>
-      </w:pPr>
-      <w:r>
-        <w:rPr>
-          <w:rStyle w:val="Textoennegrita"/>
-          <w:rFonts w:eastAsiaTheme="majorEastAsia"/>
-          <w:lang w:val="en-US"/>
-        </w:rPr>
-        <w:t>System Management</w:t>
-      </w:r>
-      <w:r>
-        <w:rPr>
-          <w:lang w:val="en-US"/>
-        </w:rPr>
-        <w:t>:</w:t>
-      </w:r>
-    </w:p>
-    <w:p>
-      <w:pPr>
-        <w:widowControl/>
-        <w:numPr>
-          <w:ilvl w:val="1"/>
-          <w:numId w:val="101"/>
-        </w:numPr>
-        <w:suppressAutoHyphens w:val="0"/>
-        <w:spacing w:before="100" w:beforeAutospacing="1" w:after="100" w:afterAutospacing="1"/>
-      </w:pPr>
-      <w:r>
-        <w:t>Ensures necessary physical space is purchased and maintained based on system growth projections.</w:t>
-      </w:r>
-    </w:p>
-    <w:p>
-      <w:pPr>
-        <w:widowControl/>
-        <w:numPr>
-          <w:ilvl w:val="1"/>
-          <w:numId w:val="101"/>
-        </w:numPr>
-        <w:suppressAutoHyphens w:val="0"/>
-        <w:spacing w:before="100" w:beforeAutospacing="1" w:after="100" w:afterAutospacing="1"/>
-      </w:pPr>
-      <w:r>
-        <w:t xml:space="preserve">Avoids leasing to maintain transparency and reduce continuous currency conversion </w:t>
-      </w:r>
-      <w:r>
-        <w:t xml:space="preserve">between </w:t>
-      </w:r>
-      <w:r>
-        <w:t>regular</w:t>
-      </w:r>
-      <w:r>
-        <w:t xml:space="preserve"> money and</w:t>
-      </w:r>
-      <w:r>
-        <w:t xml:space="preserve"> Berries.</w:t>
-      </w:r>
-    </w:p>
-    <w:p>
-      <w:pPr>
-        <w:pStyle w:val="Ttulo3"/>
-        <w:rPr>
-          <w:sz w:val="34"/>
-          <w:szCs w:val="40"/>
-        </w:rPr>
-      </w:pPr>
-      <w:bookmarkStart w:id="2" w:name="_Hlk178021343"/>
-      <w:r>
-        <w:rPr>
-          <w:sz w:val="34"/>
-          <w:szCs w:val="40"/>
-        </w:rPr>
-        <w:t>T</w:t>
-      </w:r>
-      <w:r>
-        <w:rPr>
-          <w:sz w:val="34"/>
-          <w:szCs w:val="40"/>
-        </w:rPr>
-        <w:t>urtle</w:t>
-      </w:r>
-    </w:p>
-    <w:bookmarkEnd w:id="2"/>
-    <w:p>
-      <w:r>
-        <w:t xml:space="preserve">Turtle is the resource and raw material management system within the Trust ecosystem, designed to meet the needs of various Trusts. Unlike traditional Trusts, Turtle focuses on providing essential materials that enable the execution of projects within the Trusts. It uses a </w:t>
-      </w:r>
-      <w:r>
-        <w:rPr>
-          <w:b/>
-          <w:bCs/>
-        </w:rPr>
-        <w:t>unified currency</w:t>
-      </w:r>
-      <w:r>
-        <w:t xml:space="preserve">, called </w:t>
-      </w:r>
-      <w:r>
-        <w:rPr>
-          <w:b/>
-          <w:bCs/>
-        </w:rPr>
-        <w:t>Nutrient</w:t>
-      </w:r>
-      <w:r>
-        <w:t xml:space="preserve">, and a </w:t>
-      </w:r>
-      <w:r>
-        <w:rPr>
-          <w:b/>
-          <w:bCs/>
-        </w:rPr>
-        <w:t>hybrid system</w:t>
-      </w:r>
-      <w:r>
-        <w:t xml:space="preserve"> that combines a central instance with local subdivisions called </w:t>
-      </w:r>
-      <w:r>
-        <w:rPr>
-          <w:b/>
-          <w:bCs/>
-        </w:rPr>
-        <w:t>Hexagons</w:t>
-      </w:r>
-      <w:r>
-        <w:t>, which operate in open markets to ensure efficient resource distribution</w:t>
-      </w:r>
-    </w:p>
-    <w:p/>
-    <w:p>
-      <w:pPr>
+        </w:rPr>
+      </w:pPr>
+      <w:r>
         <w:rPr>
           <w:b/>
           <w:bCs/>
           <w:sz w:val="28"/>
           <w:szCs w:val="28"/>
         </w:rPr>
-      </w:pPr>
-      <w:r>
+        <w:t>Turtle System Structure</w:t>
+      </w:r>
+    </w:p>
+    <w:p>
+      <w:pPr>
+        <w:rPr>
+          <w:sz w:val="28"/>
+          <w:szCs w:val="28"/>
+        </w:rPr>
+      </w:pPr>
+    </w:p>
+    <w:p>
+      <w:pPr>
         <w:rPr>
           <w:b/>
           <w:bCs/>
-          <w:sz w:val="28"/>
-          <w:szCs w:val="28"/>
-        </w:rPr>
-        <w:t>Turtle System Structure</w:t>
-      </w:r>
-    </w:p>
-    <w:p>
-      <w:pPr>
-        <w:rPr>
-          <w:sz w:val="28"/>
-          <w:szCs w:val="28"/>
-        </w:rPr>
-      </w:pPr>
-    </w:p>
-    <w:p>
-      <w:pPr>
+        </w:rPr>
+      </w:pPr>
+      <w:r>
         <w:rPr>
           <w:b/>
           <w:bCs/>
         </w:rPr>
-      </w:pPr>
-      <w:r>
+        <w:t>1. Resource Exploitation Projects: "Roots"</w:t>
+      </w:r>
+    </w:p>
+    <w:p>
+      <w:pPr>
         <w:rPr>
           <w:b/>
           <w:bCs/>
         </w:rPr>
-        <w:t>1. Resource Exploitation Projects: "Roots"</w:t>
-      </w:r>
-    </w:p>
-    <w:p>
-      <w:pPr>
+      </w:pPr>
+    </w:p>
+    <w:p>
+      <w:r>
+        <w:t xml:space="preserve">The resource exploitation projects within Turtle are called </w:t>
+      </w:r>
+      <w:r>
         <w:rPr>
           <w:b/>
           <w:bCs/>
         </w:rPr>
-      </w:pPr>
-    </w:p>
-    <w:p>
-      <w:r>
-        <w:t xml:space="preserve">The resource exploitation projects within Turtle are called </w:t>
+        <w:t>Roots</w:t>
+      </w:r>
+      <w:r>
+        <w:t xml:space="preserve">. They function </w:t>
       </w:r>
       <w:r>
         <w:rPr>
           <w:b/>
           <w:bCs/>
         </w:rPr>
-        <w:t>Roots</w:t>
-      </w:r>
-      <w:r>
-        <w:t xml:space="preserve">. They function </w:t>
-      </w:r>
+        <w:t>the same as Branches focused on Desires</w:t>
+      </w:r>
+      <w:r>
+        <w:t>, but are specifically dedicated to fulfilling the raw material needs expressed by the Trusts.</w:t>
+      </w:r>
+    </w:p>
+    <w:p>
+      <w:pPr>
+        <w:numPr>
+          <w:ilvl w:val="0"/>
+          <w:numId w:val="200"/>
+        </w:numPr>
+      </w:pPr>
       <w:r>
         <w:rPr>
           <w:b/>
           <w:bCs/>
         </w:rPr>
-        <w:t xml:space="preserve">the same </w:t>
-      </w:r>
+        <w:t>Function of the Roots</w:t>
+      </w:r>
+      <w:r>
+        <w:t>: Roots are not focused on fulfilling individual users' desires but rather the resource demands of the</w:t>
+      </w:r>
+      <w:r>
+        <w:t xml:space="preserve"> Trusts</w:t>
+      </w:r>
+      <w:r>
+        <w:t xml:space="preserve"> projects. Roots focus on the extraction, procurement, and distribution of the resources needed to complete Trust projects</w:t>
+      </w:r>
+      <w:r>
+        <w:t xml:space="preserve"> that are within its Hexagon sector</w:t>
+      </w:r>
+      <w:r>
+        <w:t>.</w:t>
+      </w:r>
+    </w:p>
+    <w:p>
+      <w:pPr>
+        <w:numPr>
+          <w:ilvl w:val="0"/>
+          <w:numId w:val="200"/>
+        </w:numPr>
+      </w:pPr>
       <w:r>
         <w:rPr>
           <w:b/>
           <w:bCs/>
         </w:rPr>
-        <w:lastRenderedPageBreak/>
-        <w:t>as Branches focused on Desires</w:t>
-      </w:r>
-      <w:r>
-        <w:t>, but are specifically dedicated to fulfilling the raw material needs expressed by the Trusts.</w:t>
-      </w:r>
-    </w:p>
-    <w:p>
-      <w:pPr>
-        <w:numPr>
-          <w:ilvl w:val="0"/>
-          <w:numId w:val="200"/>
-        </w:numPr>
-      </w:pPr>
+        <w:t>Heatmap of Needs</w:t>
+      </w:r>
+      <w:r>
+        <w:t xml:space="preserve">: The raw material needs of the Trusts are visualized on a </w:t>
+      </w:r>
       <w:r>
         <w:rPr>
           <w:b/>
           <w:bCs/>
         </w:rPr>
-        <w:t>Function of the Roots</w:t>
-      </w:r>
-      <w:r>
-        <w:t>: Roots are not focused on fulfilling individual users' desires but rather the resource demands of the</w:t>
-      </w:r>
-      <w:r>
-        <w:t xml:space="preserve"> Trusts</w:t>
-      </w:r>
-      <w:r>
-        <w:t xml:space="preserve"> projects. Roots focus on the extraction, procurement, and distribution of the resources needed to complete Trust projects</w:t>
-      </w:r>
-      <w:r>
-        <w:t xml:space="preserve"> that are within its Hexagon sector</w:t>
-      </w:r>
-      <w:r>
-        <w:t>.</w:t>
-      </w:r>
-    </w:p>
-    <w:p>
-      <w:pPr>
-        <w:numPr>
-          <w:ilvl w:val="0"/>
-          <w:numId w:val="200"/>
-        </w:numPr>
-      </w:pPr>
-      <w:r>
+        <w:t>heatmap</w:t>
+      </w:r>
+      <w:r>
+        <w:t>, which displays the intensity of demand from each Trust. This map is also overlaid with nearby potential sources of resources, allowing Turtle and the Trusts to more efficiently identify which</w:t>
+      </w:r>
+      <w:r>
+        <w:t xml:space="preserve"> Hexagons and</w:t>
+      </w:r>
+      <w:r>
+        <w:t xml:space="preserve"> Roots can meet those needs.</w:t>
+      </w:r>
+    </w:p>
+    <w:p>
+      <w:pPr>
+        <w:ind w:left="720"/>
+      </w:pPr>
+    </w:p>
+    <w:p>
+      <w:pPr>
         <w:rPr>
           <w:b/>
           <w:bCs/>
         </w:rPr>
-        <w:t>Heatmap of Needs</w:t>
-      </w:r>
-      <w:r>
-        <w:t xml:space="preserve">: The raw material needs of the Trusts are visualized on a </w:t>
-      </w:r>
+      </w:pPr>
       <w:r>
         <w:rPr>
           <w:b/>
           <w:bCs/>
         </w:rPr>
-        <w:t>heatmap</w:t>
-      </w:r>
-      <w:r>
-        <w:t>, which displays the intensity of demand from each Trust. This map is also overlaid with nearby potential sources of resources, allowing Turtle and the Trusts to more efficiently identify which</w:t>
-      </w:r>
-      <w:r>
-        <w:t xml:space="preserve"> Hexagons and</w:t>
-      </w:r>
-      <w:r>
-        <w:t xml:space="preserve"> Roots can meet those needs.</w:t>
-      </w:r>
-    </w:p>
-    <w:p>
-      <w:pPr>
-        <w:ind w:left="720"/>
-      </w:pPr>
-    </w:p>
-    <w:p>
-      <w:pPr>
+        <w:t>2. Hybrid System: Turtle and Hexagons</w:t>
+      </w:r>
+    </w:p>
+    <w:p/>
+    <w:p>
+      <w:r>
+        <w:t xml:space="preserve">Turtle operates as a hybrid system, combining a </w:t>
+      </w:r>
+      <w:r>
         <w:rPr>
           <w:b/>
           <w:bCs/>
         </w:rPr>
-      </w:pPr>
+        <w:t>central instance</w:t>
+      </w:r>
+      <w:r>
+        <w:t xml:space="preserve"> that globally manages resources with </w:t>
+      </w:r>
       <w:r>
         <w:rPr>
           <w:b/>
           <w:bCs/>
         </w:rPr>
-        <w:t>2. Hybrid System: Turtle and Hexagons</w:t>
-      </w:r>
-    </w:p>
-    <w:p/>
-    <w:p>
-      <w:r>
-        <w:t xml:space="preserve">Turtle operates as a hybrid system, combining a </w:t>
-      </w:r>
+        <w:t>Hexagons</w:t>
+      </w:r>
+      <w:r>
+        <w:t>, which are local subdivisions responsible for resource exploitation and distribution on a regional level.</w:t>
+      </w:r>
+    </w:p>
+    <w:p>
+      <w:pPr>
+        <w:numPr>
+          <w:ilvl w:val="0"/>
+          <w:numId w:val="201"/>
+        </w:numPr>
+      </w:pPr>
       <w:r>
         <w:rPr>
           <w:b/>
           <w:bCs/>
         </w:rPr>
-        <w:t>central instance</w:t>
-      </w:r>
-      <w:r>
-        <w:t xml:space="preserve"> that globally manages resources with </w:t>
-      </w:r>
+        <w:t>Turtle Central</w:t>
+      </w:r>
+      <w:r>
+        <w:t>: Globally coordinates the distribution of raw materials, ensuring that the priority needs of the Trusts are met and regulating the interaction between the Hexagons.</w:t>
+      </w:r>
+    </w:p>
+    <w:p>
+      <w:pPr>
+        <w:numPr>
+          <w:ilvl w:val="0"/>
+          <w:numId w:val="201"/>
+        </w:numPr>
+      </w:pPr>
       <w:r>
         <w:rPr>
           <w:b/>
@@ -10283,127 +11262,91 @@
         <w:t>Hexagons</w:t>
       </w:r>
       <w:r>
-        <w:t>, which are local subdivisions responsible for resource exploitation and distribution on a regional level.</w:t>
-      </w:r>
-    </w:p>
-    <w:p>
-      <w:pPr>
-        <w:numPr>
-          <w:ilvl w:val="0"/>
-          <w:numId w:val="201"/>
-        </w:numPr>
-      </w:pPr>
+        <w:t xml:space="preserve">: Each Hexagon acts as a local market within Turtle, allowing Trusts to acquire resources according to local supply and demand. Trusts interact with these Hexagons using the </w:t>
+      </w:r>
       <w:r>
         <w:rPr>
           <w:b/>
           <w:bCs/>
         </w:rPr>
-        <w:t>Turtle Central</w:t>
-      </w:r>
-      <w:r>
-        <w:t>: Globally coordinates the distribution of raw materials, ensuring that the priority needs of the Trusts are met and regulating the interaction between the Hexagons.</w:t>
-      </w:r>
-    </w:p>
-    <w:p>
-      <w:pPr>
-        <w:numPr>
-          <w:ilvl w:val="0"/>
-          <w:numId w:val="201"/>
-        </w:numPr>
-      </w:pPr>
+        <w:t>unified Turtle currency</w:t>
+      </w:r>
+      <w:r>
+        <w:t xml:space="preserve">, called </w:t>
+      </w:r>
       <w:r>
         <w:rPr>
           <w:b/>
           <w:bCs/>
         </w:rPr>
-        <w:t>Hexagons</w:t>
-      </w:r>
-      <w:r>
-        <w:t xml:space="preserve">: Each Hexagon acts as a local market within Turtle, allowing Trusts to acquire resources according to local supply and demand. Trusts interact with these Hexagons using the </w:t>
+        <w:t>Nutrient</w:t>
+      </w:r>
+      <w:r>
+        <w:t xml:space="preserve">. The distribution of Nutrients within the Hexagons follows the same logic as the </w:t>
       </w:r>
       <w:r>
         <w:rPr>
           <w:b/>
           <w:bCs/>
         </w:rPr>
-        <w:t>unified Turtle currency</w:t>
-      </w:r>
-      <w:r>
-        <w:t xml:space="preserve">, called </w:t>
-      </w:r>
-      <w:r>
+        <w:t>Desire Branches</w:t>
+      </w:r>
+      <w:r>
+        <w:t xml:space="preserve"> within the Trusts, ensuring that resources are allocated fairly and efficiently based on local value.</w:t>
+      </w:r>
+    </w:p>
+    <w:p>
+      <w:pPr>
+        <w:ind w:left="720"/>
+      </w:pPr>
+    </w:p>
+    <w:p>
+      <w:pPr>
         <w:rPr>
           <w:b/>
           <w:bCs/>
         </w:rPr>
-        <w:t>Nutrient</w:t>
-      </w:r>
-      <w:r>
-        <w:t xml:space="preserve">. The distribution of Nutrients within the Hexagons follows the same logic as the </w:t>
-      </w:r>
+      </w:pPr>
       <w:r>
         <w:rPr>
           <w:b/>
           <w:bCs/>
         </w:rPr>
-        <w:t>Desire Branches</w:t>
-      </w:r>
-      <w:r>
-        <w:t xml:space="preserve"> within the Trusts, ensuring that resources are allocated fairly and efficiently based on local value.</w:t>
-      </w:r>
-    </w:p>
-    <w:p>
-      <w:pPr>
-        <w:ind w:left="720"/>
-      </w:pPr>
-    </w:p>
-    <w:p>
-      <w:pPr>
+        <w:t>3. Unified Currency: Nutrient and Simplified Conversion of Berries</w:t>
+      </w:r>
+    </w:p>
+    <w:p/>
+    <w:p>
+      <w:r>
+        <w:t xml:space="preserve">Turtle employs a </w:t>
+      </w:r>
+      <w:r>
         <w:rPr>
           <w:b/>
           <w:bCs/>
         </w:rPr>
-      </w:pPr>
+        <w:t>unified currency</w:t>
+      </w:r>
+      <w:r>
+        <w:t xml:space="preserve"> called </w:t>
+      </w:r>
       <w:r>
         <w:rPr>
           <w:b/>
           <w:bCs/>
         </w:rPr>
-        <w:t>3. Unified Currency: Nutrient and Simplified Conversion of Berries</w:t>
-      </w:r>
-    </w:p>
-    <w:p/>
-    <w:p>
-      <w:r>
-        <w:t xml:space="preserve">Turtle employs a </w:t>
-      </w:r>
+        <w:t>Nutrient</w:t>
+      </w:r>
+      <w:r>
+        <w:t>, which facilitates transactions between the various Trusts. Each Trust’s local currency (Berries) is automatically converted into Nutrients based on a simplified formula, ensuring a fair exchange across different Trust economies.</w:t>
+      </w:r>
+    </w:p>
+    <w:p>
       <w:r>
         <w:rPr>
           <w:b/>
           <w:bCs/>
         </w:rPr>
-        <w:t>unified currency</w:t>
-      </w:r>
-      <w:r>
-        <w:t xml:space="preserve"> called </w:t>
-      </w:r>
-      <w:r>
-        <w:rPr>
-          <w:b/>
-          <w:bCs/>
-        </w:rPr>
-        <w:t>Nutrient</w:t>
-      </w:r>
-      <w:r>
-        <w:t>, which facilitates transactions between the various Trusts. Each Trust’s local currency (Berries) is automatically converted into Nutrients based on a simplified formula, ensuring a fair exchange across different Trust economies.</w:t>
-      </w:r>
-    </w:p>
-    <w:p>
-      <w:r>
-        <w:rPr>
-          <w:b/>
-          <w:bCs/>
-        </w:rPr>
         <w:t>Simplified Formula for Converting Berries to Nutrients</w:t>
       </w:r>
       <w:r>
@@ -10412,6 +11355,9 @@
     </w:p>
     <w:p>
       <w:r>
+        <w:rPr>
+          <w:noProof/>
+        </w:rPr>
         <w:drawing>
           <wp:inline distT="0" distB="0" distL="0" distR="0" wp14:anchorId="63AF4119" wp14:editId="2706ED02">
             <wp:extent cx="5612130" cy="723265"/>
@@ -10528,13 +11474,7 @@
         <w:t>This formula ensures a straightforward and equitable conversion from Berries to Nutrients, rewarding Trusts that balance their economies and focus on needs over desires.</w:t>
       </w:r>
     </w:p>
-    <w:p>
-      <w:pPr>
-        <w:rPr>
-          <w:lang w:val="es-CL"/>
-        </w:rPr>
-      </w:pPr>
-    </w:p>
+    <w:p/>
     <w:p>
       <w:pPr>
         <w:rPr>
@@ -10551,7 +11491,6 @@
           <w:sz w:val="28"/>
           <w:szCs w:val="28"/>
         </w:rPr>
-        <w:lastRenderedPageBreak/>
         <w:t>Conclusion</w:t>
       </w:r>
     </w:p>
@@ -10738,6 +11677,7 @@
           <w:b/>
           <w:bCs/>
         </w:rPr>
+        <w:lastRenderedPageBreak/>
         <w:t>Granularity</w:t>
       </w:r>
       <w:r>
@@ -10989,7 +11929,6 @@
           <w:b/>
           <w:bCs/>
         </w:rPr>
-        <w:lastRenderedPageBreak/>
         <w:t>System Management</w:t>
       </w:r>
       <w:r>
@@ -11360,6 +12299,7 @@
           <w:b/>
           <w:bCs/>
         </w:rPr>
+        <w:lastRenderedPageBreak/>
         <w:t>Small-Scale Pilots</w:t>
       </w:r>
       <w:r>
@@ -11596,7 +12536,6 @@
         <w:spacing w:before="100" w:beforeAutospacing="1" w:after="100" w:afterAutospacing="1"/>
       </w:pPr>
       <w:r>
-        <w:lastRenderedPageBreak/>
         <w:t>Dynamic division of physical and user scales is integral to the Trust system's flexibility and responsiveness. By addressing the challenges and leveraging modern technologies and participatory approaches, the Trust system aims to better serve the community while respecting existing administrative structures. This dynamic division approach ensures that the Trust system can adapt to changing circumstances and priorities, promoting a more equitable and responsive economic system.</w:t>
       </w:r>
     </w:p>
@@ -11709,6 +12648,7 @@
         <w:rPr>
           <w:rStyle w:val="Textoennegrita"/>
         </w:rPr>
+        <w:lastRenderedPageBreak/>
         <w:t>Investigation</w:t>
       </w:r>
       <w:r>
@@ -12008,7 +12948,6 @@
           <w:bCs/>
           <w:color w:val="auto"/>
         </w:rPr>
-        <w:lastRenderedPageBreak/>
         <w:t>General Trunk Sequence</w:t>
       </w:r>
     </w:p>
@@ -18718,6 +19657,155 @@
     </w:lvl>
   </w:abstractNum>
   <w:abstractNum w:abstractNumId="10" w15:restartNumberingAfterBreak="0">
+    <w:nsid w:val="070626E1"/>
+    <w:multiLevelType w:val="multilevel"/>
+    <w:tmpl w:val="942CCA0E"/>
+    <w:lvl w:ilvl="0">
+      <w:start w:val="1"/>
+      <w:numFmt w:val="bullet"/>
+      <w:lvlText w:val=""/>
+      <w:lvlJc w:val="left"/>
+      <w:pPr>
+        <w:tabs>
+          <w:tab w:val="num" w:pos="720"/>
+        </w:tabs>
+        <w:ind w:left="720" w:hanging="360"/>
+      </w:pPr>
+      <w:rPr>
+        <w:rFonts w:ascii="Symbol" w:hAnsi="Symbol" w:hint="default"/>
+        <w:sz w:val="20"/>
+      </w:rPr>
+    </w:lvl>
+    <w:lvl w:ilvl="1" w:tentative="1">
+      <w:start w:val="1"/>
+      <w:numFmt w:val="bullet"/>
+      <w:lvlText w:val="o"/>
+      <w:lvlJc w:val="left"/>
+      <w:pPr>
+        <w:tabs>
+          <w:tab w:val="num" w:pos="1440"/>
+        </w:tabs>
+        <w:ind w:left="1440" w:hanging="360"/>
+      </w:pPr>
+      <w:rPr>
+        <w:rFonts w:ascii="Courier New" w:hAnsi="Courier New" w:hint="default"/>
+        <w:sz w:val="20"/>
+      </w:rPr>
+    </w:lvl>
+    <w:lvl w:ilvl="2" w:tentative="1">
+      <w:start w:val="1"/>
+      <w:numFmt w:val="bullet"/>
+      <w:lvlText w:val=""/>
+      <w:lvlJc w:val="left"/>
+      <w:pPr>
+        <w:tabs>
+          <w:tab w:val="num" w:pos="2160"/>
+        </w:tabs>
+        <w:ind w:left="2160" w:hanging="360"/>
+      </w:pPr>
+      <w:rPr>
+        <w:rFonts w:ascii="Wingdings" w:hAnsi="Wingdings" w:hint="default"/>
+        <w:sz w:val="20"/>
+      </w:rPr>
+    </w:lvl>
+    <w:lvl w:ilvl="3" w:tentative="1">
+      <w:start w:val="1"/>
+      <w:numFmt w:val="bullet"/>
+      <w:lvlText w:val=""/>
+      <w:lvlJc w:val="left"/>
+      <w:pPr>
+        <w:tabs>
+          <w:tab w:val="num" w:pos="2880"/>
+        </w:tabs>
+        <w:ind w:left="2880" w:hanging="360"/>
+      </w:pPr>
+      <w:rPr>
+        <w:rFonts w:ascii="Wingdings" w:hAnsi="Wingdings" w:hint="default"/>
+        <w:sz w:val="20"/>
+      </w:rPr>
+    </w:lvl>
+    <w:lvl w:ilvl="4" w:tentative="1">
+      <w:start w:val="1"/>
+      <w:numFmt w:val="bullet"/>
+      <w:lvlText w:val=""/>
+      <w:lvlJc w:val="left"/>
+      <w:pPr>
+        <w:tabs>
+          <w:tab w:val="num" w:pos="3600"/>
+        </w:tabs>
+        <w:ind w:left="3600" w:hanging="360"/>
+      </w:pPr>
+      <w:rPr>
+        <w:rFonts w:ascii="Wingdings" w:hAnsi="Wingdings" w:hint="default"/>
+        <w:sz w:val="20"/>
+      </w:rPr>
+    </w:lvl>
+    <w:lvl w:ilvl="5" w:tentative="1">
+      <w:start w:val="1"/>
+      <w:numFmt w:val="bullet"/>
+      <w:lvlText w:val=""/>
+      <w:lvlJc w:val="left"/>
+      <w:pPr>
+        <w:tabs>
+          <w:tab w:val="num" w:pos="4320"/>
+        </w:tabs>
+        <w:ind w:left="4320" w:hanging="360"/>
+      </w:pPr>
+      <w:rPr>
+        <w:rFonts w:ascii="Wingdings" w:hAnsi="Wingdings" w:hint="default"/>
+        <w:sz w:val="20"/>
+      </w:rPr>
+    </w:lvl>
+    <w:lvl w:ilvl="6" w:tentative="1">
+      <w:start w:val="1"/>
+      <w:numFmt w:val="bullet"/>
+      <w:lvlText w:val=""/>
+      <w:lvlJc w:val="left"/>
+      <w:pPr>
+        <w:tabs>
+          <w:tab w:val="num" w:pos="5040"/>
+        </w:tabs>
+        <w:ind w:left="5040" w:hanging="360"/>
+      </w:pPr>
+      <w:rPr>
+        <w:rFonts w:ascii="Wingdings" w:hAnsi="Wingdings" w:hint="default"/>
+        <w:sz w:val="20"/>
+      </w:rPr>
+    </w:lvl>
+    <w:lvl w:ilvl="7" w:tentative="1">
+      <w:start w:val="1"/>
+      <w:numFmt w:val="bullet"/>
+      <w:lvlText w:val=""/>
+      <w:lvlJc w:val="left"/>
+      <w:pPr>
+        <w:tabs>
+          <w:tab w:val="num" w:pos="5760"/>
+        </w:tabs>
+        <w:ind w:left="5760" w:hanging="360"/>
+      </w:pPr>
+      <w:rPr>
+        <w:rFonts w:ascii="Wingdings" w:hAnsi="Wingdings" w:hint="default"/>
+        <w:sz w:val="20"/>
+      </w:rPr>
+    </w:lvl>
+    <w:lvl w:ilvl="8" w:tentative="1">
+      <w:start w:val="1"/>
+      <w:numFmt w:val="bullet"/>
+      <w:lvlText w:val=""/>
+      <w:lvlJc w:val="left"/>
+      <w:pPr>
+        <w:tabs>
+          <w:tab w:val="num" w:pos="6480"/>
+        </w:tabs>
+        <w:ind w:left="6480" w:hanging="360"/>
+      </w:pPr>
+      <w:rPr>
+        <w:rFonts w:ascii="Wingdings" w:hAnsi="Wingdings" w:hint="default"/>
+        <w:sz w:val="20"/>
+      </w:rPr>
+    </w:lvl>
+  </w:abstractNum>
+  <w:abstractNum w:abstractNumId="11" w15:restartNumberingAfterBreak="0">
     <w:nsid w:val="07D64C03"/>
     <w:multiLevelType w:val="multilevel"/>
     <w:tmpl w:val="C1D81CB2"/>
@@ -18830,7 +19918,7 @@
       </w:pPr>
     </w:lvl>
   </w:abstractNum>
-  <w:abstractNum w:abstractNumId="11" w15:restartNumberingAfterBreak="0">
+  <w:abstractNum w:abstractNumId="12" w15:restartNumberingAfterBreak="0">
     <w:nsid w:val="08B82408"/>
     <w:multiLevelType w:val="multilevel"/>
     <w:tmpl w:val="F894CE3C"/>
@@ -18943,7 +20031,7 @@
       </w:pPr>
     </w:lvl>
   </w:abstractNum>
-  <w:abstractNum w:abstractNumId="12" w15:restartNumberingAfterBreak="0">
+  <w:abstractNum w:abstractNumId="13" w15:restartNumberingAfterBreak="0">
     <w:nsid w:val="0A174475"/>
     <w:multiLevelType w:val="multilevel"/>
     <w:tmpl w:val="DA740D4A"/>
@@ -19056,7 +20144,7 @@
       </w:pPr>
     </w:lvl>
   </w:abstractNum>
-  <w:abstractNum w:abstractNumId="13" w15:restartNumberingAfterBreak="0">
+  <w:abstractNum w:abstractNumId="14" w15:restartNumberingAfterBreak="0">
     <w:nsid w:val="0AE36744"/>
     <w:multiLevelType w:val="multilevel"/>
     <w:tmpl w:val="D6646254"/>
@@ -19205,7 +20293,7 @@
       </w:rPr>
     </w:lvl>
   </w:abstractNum>
-  <w:abstractNum w:abstractNumId="14" w15:restartNumberingAfterBreak="0">
+  <w:abstractNum w:abstractNumId="15" w15:restartNumberingAfterBreak="0">
     <w:nsid w:val="0B4A3FFC"/>
     <w:multiLevelType w:val="multilevel"/>
     <w:tmpl w:val="EB605894"/>
@@ -19318,7 +20406,7 @@
       </w:pPr>
     </w:lvl>
   </w:abstractNum>
-  <w:abstractNum w:abstractNumId="15" w15:restartNumberingAfterBreak="0">
+  <w:abstractNum w:abstractNumId="16" w15:restartNumberingAfterBreak="0">
     <w:nsid w:val="0B7D69A4"/>
     <w:multiLevelType w:val="multilevel"/>
     <w:tmpl w:val="EC7835BC"/>
@@ -19467,7 +20555,7 @@
       </w:rPr>
     </w:lvl>
   </w:abstractNum>
-  <w:abstractNum w:abstractNumId="16" w15:restartNumberingAfterBreak="0">
+  <w:abstractNum w:abstractNumId="17" w15:restartNumberingAfterBreak="0">
     <w:nsid w:val="0BE15732"/>
     <w:multiLevelType w:val="multilevel"/>
     <w:tmpl w:val="D156512C"/>
@@ -19616,7 +20704,7 @@
       </w:rPr>
     </w:lvl>
   </w:abstractNum>
-  <w:abstractNum w:abstractNumId="17" w15:restartNumberingAfterBreak="0">
+  <w:abstractNum w:abstractNumId="18" w15:restartNumberingAfterBreak="0">
     <w:nsid w:val="0C3159E8"/>
     <w:multiLevelType w:val="multilevel"/>
     <w:tmpl w:val="B07C3278"/>
@@ -19733,7 +20821,7 @@
       </w:pPr>
     </w:lvl>
   </w:abstractNum>
-  <w:abstractNum w:abstractNumId="18" w15:restartNumberingAfterBreak="0">
+  <w:abstractNum w:abstractNumId="19" w15:restartNumberingAfterBreak="0">
     <w:nsid w:val="0CD86ACF"/>
     <w:multiLevelType w:val="multilevel"/>
     <w:tmpl w:val="A022C4E8"/>
@@ -19882,7 +20970,7 @@
       </w:rPr>
     </w:lvl>
   </w:abstractNum>
-  <w:abstractNum w:abstractNumId="19" w15:restartNumberingAfterBreak="0">
+  <w:abstractNum w:abstractNumId="20" w15:restartNumberingAfterBreak="0">
     <w:nsid w:val="0CFB3A48"/>
     <w:multiLevelType w:val="multilevel"/>
     <w:tmpl w:val="F894CE3C"/>
@@ -19999,7 +21087,7 @@
       </w:pPr>
     </w:lvl>
   </w:abstractNum>
-  <w:abstractNum w:abstractNumId="20" w15:restartNumberingAfterBreak="0">
+  <w:abstractNum w:abstractNumId="21" w15:restartNumberingAfterBreak="0">
     <w:nsid w:val="0D2459B0"/>
     <w:multiLevelType w:val="multilevel"/>
     <w:tmpl w:val="F894CE3C"/>
@@ -20112,7 +21200,7 @@
       </w:pPr>
     </w:lvl>
   </w:abstractNum>
-  <w:abstractNum w:abstractNumId="21" w15:restartNumberingAfterBreak="0">
+  <w:abstractNum w:abstractNumId="22" w15:restartNumberingAfterBreak="0">
     <w:nsid w:val="0DCB5252"/>
     <w:multiLevelType w:val="multilevel"/>
     <w:tmpl w:val="BAD65DFA"/>
@@ -20261,7 +21349,7 @@
       </w:rPr>
     </w:lvl>
   </w:abstractNum>
-  <w:abstractNum w:abstractNumId="22" w15:restartNumberingAfterBreak="0">
+  <w:abstractNum w:abstractNumId="23" w15:restartNumberingAfterBreak="0">
     <w:nsid w:val="0DF35A97"/>
     <w:multiLevelType w:val="multilevel"/>
     <w:tmpl w:val="549656B8"/>
@@ -20382,7 +21470,7 @@
       </w:pPr>
     </w:lvl>
   </w:abstractNum>
-  <w:abstractNum w:abstractNumId="23" w15:restartNumberingAfterBreak="0">
+  <w:abstractNum w:abstractNumId="24" w15:restartNumberingAfterBreak="0">
     <w:nsid w:val="0EA56FC6"/>
     <w:multiLevelType w:val="multilevel"/>
     <w:tmpl w:val="7CC65FB0"/>
@@ -20531,7 +21619,7 @@
       </w:rPr>
     </w:lvl>
   </w:abstractNum>
-  <w:abstractNum w:abstractNumId="24" w15:restartNumberingAfterBreak="0">
+  <w:abstractNum w:abstractNumId="25" w15:restartNumberingAfterBreak="0">
     <w:nsid w:val="0EE2330E"/>
     <w:multiLevelType w:val="multilevel"/>
     <w:tmpl w:val="CCAC98CC"/>
@@ -20644,7 +21732,7 @@
       </w:pPr>
     </w:lvl>
   </w:abstractNum>
-  <w:abstractNum w:abstractNumId="25" w15:restartNumberingAfterBreak="0">
+  <w:abstractNum w:abstractNumId="26" w15:restartNumberingAfterBreak="0">
     <w:nsid w:val="0F253382"/>
     <w:multiLevelType w:val="multilevel"/>
     <w:tmpl w:val="F894CE3C"/>
@@ -20757,7 +21845,7 @@
       </w:pPr>
     </w:lvl>
   </w:abstractNum>
-  <w:abstractNum w:abstractNumId="26" w15:restartNumberingAfterBreak="0">
+  <w:abstractNum w:abstractNumId="27" w15:restartNumberingAfterBreak="0">
     <w:nsid w:val="101C2C96"/>
     <w:multiLevelType w:val="multilevel"/>
     <w:tmpl w:val="717C38C8"/>
@@ -20870,7 +21958,7 @@
       </w:pPr>
     </w:lvl>
   </w:abstractNum>
-  <w:abstractNum w:abstractNumId="27" w15:restartNumberingAfterBreak="0">
+  <w:abstractNum w:abstractNumId="28" w15:restartNumberingAfterBreak="0">
     <w:nsid w:val="1032096B"/>
     <w:multiLevelType w:val="multilevel"/>
     <w:tmpl w:val="23AE3D08"/>
@@ -21019,7 +22107,7 @@
       </w:rPr>
     </w:lvl>
   </w:abstractNum>
-  <w:abstractNum w:abstractNumId="28" w15:restartNumberingAfterBreak="0">
+  <w:abstractNum w:abstractNumId="29" w15:restartNumberingAfterBreak="0">
     <w:nsid w:val="11482295"/>
     <w:multiLevelType w:val="multilevel"/>
     <w:tmpl w:val="D4543102"/>
@@ -21168,7 +22256,7 @@
       </w:rPr>
     </w:lvl>
   </w:abstractNum>
-  <w:abstractNum w:abstractNumId="29" w15:restartNumberingAfterBreak="0">
+  <w:abstractNum w:abstractNumId="30" w15:restartNumberingAfterBreak="0">
     <w:nsid w:val="12AD25A1"/>
     <w:multiLevelType w:val="multilevel"/>
     <w:tmpl w:val="9258AF26"/>
@@ -21281,7 +22369,7 @@
       </w:pPr>
     </w:lvl>
   </w:abstractNum>
-  <w:abstractNum w:abstractNumId="30" w15:restartNumberingAfterBreak="0">
+  <w:abstractNum w:abstractNumId="31" w15:restartNumberingAfterBreak="0">
     <w:nsid w:val="12C256ED"/>
     <w:multiLevelType w:val="multilevel"/>
     <w:tmpl w:val="21A4F5AE"/>
@@ -21430,7 +22518,7 @@
       </w:rPr>
     </w:lvl>
   </w:abstractNum>
-  <w:abstractNum w:abstractNumId="31" w15:restartNumberingAfterBreak="0">
+  <w:abstractNum w:abstractNumId="32" w15:restartNumberingAfterBreak="0">
     <w:nsid w:val="13E14C91"/>
     <w:multiLevelType w:val="multilevel"/>
     <w:tmpl w:val="4C90AA98"/>
@@ -21543,7 +22631,7 @@
       </w:pPr>
     </w:lvl>
   </w:abstractNum>
-  <w:abstractNum w:abstractNumId="32" w15:restartNumberingAfterBreak="0">
+  <w:abstractNum w:abstractNumId="33" w15:restartNumberingAfterBreak="0">
     <w:nsid w:val="145F3BDA"/>
     <w:multiLevelType w:val="multilevel"/>
     <w:tmpl w:val="9E244434"/>
@@ -21656,7 +22744,156 @@
       </w:pPr>
     </w:lvl>
   </w:abstractNum>
-  <w:abstractNum w:abstractNumId="33" w15:restartNumberingAfterBreak="0">
+  <w:abstractNum w:abstractNumId="34" w15:restartNumberingAfterBreak="0">
+    <w:nsid w:val="1519211F"/>
+    <w:multiLevelType w:val="multilevel"/>
+    <w:tmpl w:val="C2BC1AA2"/>
+    <w:lvl w:ilvl="0">
+      <w:start w:val="1"/>
+      <w:numFmt w:val="bullet"/>
+      <w:lvlText w:val=""/>
+      <w:lvlJc w:val="left"/>
+      <w:pPr>
+        <w:tabs>
+          <w:tab w:val="num" w:pos="720"/>
+        </w:tabs>
+        <w:ind w:left="720" w:hanging="360"/>
+      </w:pPr>
+      <w:rPr>
+        <w:rFonts w:ascii="Symbol" w:hAnsi="Symbol" w:hint="default"/>
+        <w:sz w:val="20"/>
+      </w:rPr>
+    </w:lvl>
+    <w:lvl w:ilvl="1" w:tentative="1">
+      <w:start w:val="1"/>
+      <w:numFmt w:val="bullet"/>
+      <w:lvlText w:val="o"/>
+      <w:lvlJc w:val="left"/>
+      <w:pPr>
+        <w:tabs>
+          <w:tab w:val="num" w:pos="1440"/>
+        </w:tabs>
+        <w:ind w:left="1440" w:hanging="360"/>
+      </w:pPr>
+      <w:rPr>
+        <w:rFonts w:ascii="Courier New" w:hAnsi="Courier New" w:hint="default"/>
+        <w:sz w:val="20"/>
+      </w:rPr>
+    </w:lvl>
+    <w:lvl w:ilvl="2" w:tentative="1">
+      <w:start w:val="1"/>
+      <w:numFmt w:val="bullet"/>
+      <w:lvlText w:val=""/>
+      <w:lvlJc w:val="left"/>
+      <w:pPr>
+        <w:tabs>
+          <w:tab w:val="num" w:pos="2160"/>
+        </w:tabs>
+        <w:ind w:left="2160" w:hanging="360"/>
+      </w:pPr>
+      <w:rPr>
+        <w:rFonts w:ascii="Wingdings" w:hAnsi="Wingdings" w:hint="default"/>
+        <w:sz w:val="20"/>
+      </w:rPr>
+    </w:lvl>
+    <w:lvl w:ilvl="3" w:tentative="1">
+      <w:start w:val="1"/>
+      <w:numFmt w:val="bullet"/>
+      <w:lvlText w:val=""/>
+      <w:lvlJc w:val="left"/>
+      <w:pPr>
+        <w:tabs>
+          <w:tab w:val="num" w:pos="2880"/>
+        </w:tabs>
+        <w:ind w:left="2880" w:hanging="360"/>
+      </w:pPr>
+      <w:rPr>
+        <w:rFonts w:ascii="Wingdings" w:hAnsi="Wingdings" w:hint="default"/>
+        <w:sz w:val="20"/>
+      </w:rPr>
+    </w:lvl>
+    <w:lvl w:ilvl="4" w:tentative="1">
+      <w:start w:val="1"/>
+      <w:numFmt w:val="bullet"/>
+      <w:lvlText w:val=""/>
+      <w:lvlJc w:val="left"/>
+      <w:pPr>
+        <w:tabs>
+          <w:tab w:val="num" w:pos="3600"/>
+        </w:tabs>
+        <w:ind w:left="3600" w:hanging="360"/>
+      </w:pPr>
+      <w:rPr>
+        <w:rFonts w:ascii="Wingdings" w:hAnsi="Wingdings" w:hint="default"/>
+        <w:sz w:val="20"/>
+      </w:rPr>
+    </w:lvl>
+    <w:lvl w:ilvl="5" w:tentative="1">
+      <w:start w:val="1"/>
+      <w:numFmt w:val="bullet"/>
+      <w:lvlText w:val=""/>
+      <w:lvlJc w:val="left"/>
+      <w:pPr>
+        <w:tabs>
+          <w:tab w:val="num" w:pos="4320"/>
+        </w:tabs>
+        <w:ind w:left="4320" w:hanging="360"/>
+      </w:pPr>
+      <w:rPr>
+        <w:rFonts w:ascii="Wingdings" w:hAnsi="Wingdings" w:hint="default"/>
+        <w:sz w:val="20"/>
+      </w:rPr>
+    </w:lvl>
+    <w:lvl w:ilvl="6" w:tentative="1">
+      <w:start w:val="1"/>
+      <w:numFmt w:val="bullet"/>
+      <w:lvlText w:val=""/>
+      <w:lvlJc w:val="left"/>
+      <w:pPr>
+        <w:tabs>
+          <w:tab w:val="num" w:pos="5040"/>
+        </w:tabs>
+        <w:ind w:left="5040" w:hanging="360"/>
+      </w:pPr>
+      <w:rPr>
+        <w:rFonts w:ascii="Wingdings" w:hAnsi="Wingdings" w:hint="default"/>
+        <w:sz w:val="20"/>
+      </w:rPr>
+    </w:lvl>
+    <w:lvl w:ilvl="7" w:tentative="1">
+      <w:start w:val="1"/>
+      <w:numFmt w:val="bullet"/>
+      <w:lvlText w:val=""/>
+      <w:lvlJc w:val="left"/>
+      <w:pPr>
+        <w:tabs>
+          <w:tab w:val="num" w:pos="5760"/>
+        </w:tabs>
+        <w:ind w:left="5760" w:hanging="360"/>
+      </w:pPr>
+      <w:rPr>
+        <w:rFonts w:ascii="Wingdings" w:hAnsi="Wingdings" w:hint="default"/>
+        <w:sz w:val="20"/>
+      </w:rPr>
+    </w:lvl>
+    <w:lvl w:ilvl="8" w:tentative="1">
+      <w:start w:val="1"/>
+      <w:numFmt w:val="bullet"/>
+      <w:lvlText w:val=""/>
+      <w:lvlJc w:val="left"/>
+      <w:pPr>
+        <w:tabs>
+          <w:tab w:val="num" w:pos="6480"/>
+        </w:tabs>
+        <w:ind w:left="6480" w:hanging="360"/>
+      </w:pPr>
+      <w:rPr>
+        <w:rFonts w:ascii="Wingdings" w:hAnsi="Wingdings" w:hint="default"/>
+        <w:sz w:val="20"/>
+      </w:rPr>
+    </w:lvl>
+  </w:abstractNum>
+  <w:abstractNum w:abstractNumId="35" w15:restartNumberingAfterBreak="0">
     <w:nsid w:val="15A6345C"/>
     <w:multiLevelType w:val="multilevel"/>
     <w:tmpl w:val="B5425258"/>
@@ -21805,7 +23042,7 @@
       </w:rPr>
     </w:lvl>
   </w:abstractNum>
-  <w:abstractNum w:abstractNumId="34" w15:restartNumberingAfterBreak="0">
+  <w:abstractNum w:abstractNumId="36" w15:restartNumberingAfterBreak="0">
     <w:nsid w:val="167E16CE"/>
     <w:multiLevelType w:val="multilevel"/>
     <w:tmpl w:val="17522AF6"/>
@@ -21954,7 +23191,7 @@
       </w:rPr>
     </w:lvl>
   </w:abstractNum>
-  <w:abstractNum w:abstractNumId="35" w15:restartNumberingAfterBreak="0">
+  <w:abstractNum w:abstractNumId="37" w15:restartNumberingAfterBreak="0">
     <w:nsid w:val="16DC2ED9"/>
     <w:multiLevelType w:val="multilevel"/>
     <w:tmpl w:val="D3AACE00"/>
@@ -22067,7 +23304,7 @@
       </w:pPr>
     </w:lvl>
   </w:abstractNum>
-  <w:abstractNum w:abstractNumId="36" w15:restartNumberingAfterBreak="0">
+  <w:abstractNum w:abstractNumId="38" w15:restartNumberingAfterBreak="0">
     <w:nsid w:val="1729402C"/>
     <w:multiLevelType w:val="multilevel"/>
     <w:tmpl w:val="12127D32"/>
@@ -22216,7 +23453,7 @@
       </w:rPr>
     </w:lvl>
   </w:abstractNum>
-  <w:abstractNum w:abstractNumId="37" w15:restartNumberingAfterBreak="0">
+  <w:abstractNum w:abstractNumId="39" w15:restartNumberingAfterBreak="0">
     <w:nsid w:val="187319CC"/>
     <w:multiLevelType w:val="multilevel"/>
     <w:tmpl w:val="D09ECDC2"/>
@@ -22365,7 +23602,7 @@
       </w:rPr>
     </w:lvl>
   </w:abstractNum>
-  <w:abstractNum w:abstractNumId="38" w15:restartNumberingAfterBreak="0">
+  <w:abstractNum w:abstractNumId="40" w15:restartNumberingAfterBreak="0">
     <w:nsid w:val="18826FC1"/>
     <w:multiLevelType w:val="multilevel"/>
     <w:tmpl w:val="09C4036C"/>
@@ -22514,7 +23751,7 @@
       </w:rPr>
     </w:lvl>
   </w:abstractNum>
-  <w:abstractNum w:abstractNumId="39" w15:restartNumberingAfterBreak="0">
+  <w:abstractNum w:abstractNumId="41" w15:restartNumberingAfterBreak="0">
     <w:nsid w:val="18C608C5"/>
     <w:multiLevelType w:val="multilevel"/>
     <w:tmpl w:val="2E56119E"/>
@@ -22663,7 +23900,7 @@
       </w:rPr>
     </w:lvl>
   </w:abstractNum>
-  <w:abstractNum w:abstractNumId="40" w15:restartNumberingAfterBreak="0">
+  <w:abstractNum w:abstractNumId="42" w15:restartNumberingAfterBreak="0">
     <w:nsid w:val="19B26ABF"/>
     <w:multiLevelType w:val="multilevel"/>
     <w:tmpl w:val="C880833C"/>
@@ -22812,7 +24049,7 @@
       </w:rPr>
     </w:lvl>
   </w:abstractNum>
-  <w:abstractNum w:abstractNumId="41" w15:restartNumberingAfterBreak="0">
+  <w:abstractNum w:abstractNumId="43" w15:restartNumberingAfterBreak="0">
     <w:nsid w:val="19E46339"/>
     <w:multiLevelType w:val="multilevel"/>
     <w:tmpl w:val="9AEE4172"/>
@@ -22925,7 +24162,156 @@
       </w:pPr>
     </w:lvl>
   </w:abstractNum>
-  <w:abstractNum w:abstractNumId="42" w15:restartNumberingAfterBreak="0">
+  <w:abstractNum w:abstractNumId="44" w15:restartNumberingAfterBreak="0">
+    <w:nsid w:val="1AEB5662"/>
+    <w:multiLevelType w:val="multilevel"/>
+    <w:tmpl w:val="8E64FC04"/>
+    <w:lvl w:ilvl="0">
+      <w:start w:val="1"/>
+      <w:numFmt w:val="bullet"/>
+      <w:lvlText w:val=""/>
+      <w:lvlJc w:val="left"/>
+      <w:pPr>
+        <w:tabs>
+          <w:tab w:val="num" w:pos="720"/>
+        </w:tabs>
+        <w:ind w:left="720" w:hanging="360"/>
+      </w:pPr>
+      <w:rPr>
+        <w:rFonts w:ascii="Symbol" w:hAnsi="Symbol" w:hint="default"/>
+        <w:sz w:val="20"/>
+      </w:rPr>
+    </w:lvl>
+    <w:lvl w:ilvl="1" w:tentative="1">
+      <w:start w:val="1"/>
+      <w:numFmt w:val="bullet"/>
+      <w:lvlText w:val="o"/>
+      <w:lvlJc w:val="left"/>
+      <w:pPr>
+        <w:tabs>
+          <w:tab w:val="num" w:pos="1440"/>
+        </w:tabs>
+        <w:ind w:left="1440" w:hanging="360"/>
+      </w:pPr>
+      <w:rPr>
+        <w:rFonts w:ascii="Courier New" w:hAnsi="Courier New" w:hint="default"/>
+        <w:sz w:val="20"/>
+      </w:rPr>
+    </w:lvl>
+    <w:lvl w:ilvl="2" w:tentative="1">
+      <w:start w:val="1"/>
+      <w:numFmt w:val="bullet"/>
+      <w:lvlText w:val=""/>
+      <w:lvlJc w:val="left"/>
+      <w:pPr>
+        <w:tabs>
+          <w:tab w:val="num" w:pos="2160"/>
+        </w:tabs>
+        <w:ind w:left="2160" w:hanging="360"/>
+      </w:pPr>
+      <w:rPr>
+        <w:rFonts w:ascii="Wingdings" w:hAnsi="Wingdings" w:hint="default"/>
+        <w:sz w:val="20"/>
+      </w:rPr>
+    </w:lvl>
+    <w:lvl w:ilvl="3" w:tentative="1">
+      <w:start w:val="1"/>
+      <w:numFmt w:val="bullet"/>
+      <w:lvlText w:val=""/>
+      <w:lvlJc w:val="left"/>
+      <w:pPr>
+        <w:tabs>
+          <w:tab w:val="num" w:pos="2880"/>
+        </w:tabs>
+        <w:ind w:left="2880" w:hanging="360"/>
+      </w:pPr>
+      <w:rPr>
+        <w:rFonts w:ascii="Wingdings" w:hAnsi="Wingdings" w:hint="default"/>
+        <w:sz w:val="20"/>
+      </w:rPr>
+    </w:lvl>
+    <w:lvl w:ilvl="4" w:tentative="1">
+      <w:start w:val="1"/>
+      <w:numFmt w:val="bullet"/>
+      <w:lvlText w:val=""/>
+      <w:lvlJc w:val="left"/>
+      <w:pPr>
+        <w:tabs>
+          <w:tab w:val="num" w:pos="3600"/>
+        </w:tabs>
+        <w:ind w:left="3600" w:hanging="360"/>
+      </w:pPr>
+      <w:rPr>
+        <w:rFonts w:ascii="Wingdings" w:hAnsi="Wingdings" w:hint="default"/>
+        <w:sz w:val="20"/>
+      </w:rPr>
+    </w:lvl>
+    <w:lvl w:ilvl="5" w:tentative="1">
+      <w:start w:val="1"/>
+      <w:numFmt w:val="bullet"/>
+      <w:lvlText w:val=""/>
+      <w:lvlJc w:val="left"/>
+      <w:pPr>
+        <w:tabs>
+          <w:tab w:val="num" w:pos="4320"/>
+        </w:tabs>
+        <w:ind w:left="4320" w:hanging="360"/>
+      </w:pPr>
+      <w:rPr>
+        <w:rFonts w:ascii="Wingdings" w:hAnsi="Wingdings" w:hint="default"/>
+        <w:sz w:val="20"/>
+      </w:rPr>
+    </w:lvl>
+    <w:lvl w:ilvl="6" w:tentative="1">
+      <w:start w:val="1"/>
+      <w:numFmt w:val="bullet"/>
+      <w:lvlText w:val=""/>
+      <w:lvlJc w:val="left"/>
+      <w:pPr>
+        <w:tabs>
+          <w:tab w:val="num" w:pos="5040"/>
+        </w:tabs>
+        <w:ind w:left="5040" w:hanging="360"/>
+      </w:pPr>
+      <w:rPr>
+        <w:rFonts w:ascii="Wingdings" w:hAnsi="Wingdings" w:hint="default"/>
+        <w:sz w:val="20"/>
+      </w:rPr>
+    </w:lvl>
+    <w:lvl w:ilvl="7" w:tentative="1">
+      <w:start w:val="1"/>
+      <w:numFmt w:val="bullet"/>
+      <w:lvlText w:val=""/>
+      <w:lvlJc w:val="left"/>
+      <w:pPr>
+        <w:tabs>
+          <w:tab w:val="num" w:pos="5760"/>
+        </w:tabs>
+        <w:ind w:left="5760" w:hanging="360"/>
+      </w:pPr>
+      <w:rPr>
+        <w:rFonts w:ascii="Wingdings" w:hAnsi="Wingdings" w:hint="default"/>
+        <w:sz w:val="20"/>
+      </w:rPr>
+    </w:lvl>
+    <w:lvl w:ilvl="8" w:tentative="1">
+      <w:start w:val="1"/>
+      <w:numFmt w:val="bullet"/>
+      <w:lvlText w:val=""/>
+      <w:lvlJc w:val="left"/>
+      <w:pPr>
+        <w:tabs>
+          <w:tab w:val="num" w:pos="6480"/>
+        </w:tabs>
+        <w:ind w:left="6480" w:hanging="360"/>
+      </w:pPr>
+      <w:rPr>
+        <w:rFonts w:ascii="Wingdings" w:hAnsi="Wingdings" w:hint="default"/>
+        <w:sz w:val="20"/>
+      </w:rPr>
+    </w:lvl>
+  </w:abstractNum>
+  <w:abstractNum w:abstractNumId="45" w15:restartNumberingAfterBreak="0">
     <w:nsid w:val="1C2C7315"/>
     <w:multiLevelType w:val="multilevel"/>
     <w:tmpl w:val="9176D554"/>
@@ -23038,7 +24424,7 @@
       </w:pPr>
     </w:lvl>
   </w:abstractNum>
-  <w:abstractNum w:abstractNumId="43" w15:restartNumberingAfterBreak="0">
+  <w:abstractNum w:abstractNumId="46" w15:restartNumberingAfterBreak="0">
     <w:nsid w:val="1D033812"/>
     <w:multiLevelType w:val="multilevel"/>
     <w:tmpl w:val="7EB450A6"/>
@@ -23187,7 +24573,7 @@
       </w:rPr>
     </w:lvl>
   </w:abstractNum>
-  <w:abstractNum w:abstractNumId="44" w15:restartNumberingAfterBreak="0">
+  <w:abstractNum w:abstractNumId="47" w15:restartNumberingAfterBreak="0">
     <w:nsid w:val="1D493DC1"/>
     <w:multiLevelType w:val="multilevel"/>
     <w:tmpl w:val="BAB67A76"/>
@@ -23336,7 +24722,7 @@
       </w:rPr>
     </w:lvl>
   </w:abstractNum>
-  <w:abstractNum w:abstractNumId="45" w15:restartNumberingAfterBreak="0">
+  <w:abstractNum w:abstractNumId="48" w15:restartNumberingAfterBreak="0">
     <w:nsid w:val="1D4A5DB5"/>
     <w:multiLevelType w:val="multilevel"/>
     <w:tmpl w:val="4724B2C4"/>
@@ -23449,7 +24835,7 @@
       </w:pPr>
     </w:lvl>
   </w:abstractNum>
-  <w:abstractNum w:abstractNumId="46" w15:restartNumberingAfterBreak="0">
+  <w:abstractNum w:abstractNumId="49" w15:restartNumberingAfterBreak="0">
     <w:nsid w:val="1E696188"/>
     <w:multiLevelType w:val="multilevel"/>
     <w:tmpl w:val="B374E850"/>
@@ -23598,7 +24984,7 @@
       </w:rPr>
     </w:lvl>
   </w:abstractNum>
-  <w:abstractNum w:abstractNumId="47" w15:restartNumberingAfterBreak="0">
+  <w:abstractNum w:abstractNumId="50" w15:restartNumberingAfterBreak="0">
     <w:nsid w:val="1F400CDC"/>
     <w:multiLevelType w:val="multilevel"/>
     <w:tmpl w:val="F894CE3C"/>
@@ -23715,7 +25101,7 @@
       </w:pPr>
     </w:lvl>
   </w:abstractNum>
-  <w:abstractNum w:abstractNumId="48" w15:restartNumberingAfterBreak="0">
+  <w:abstractNum w:abstractNumId="51" w15:restartNumberingAfterBreak="0">
     <w:nsid w:val="1F5C525A"/>
     <w:multiLevelType w:val="multilevel"/>
     <w:tmpl w:val="2F0C5432"/>
@@ -23832,7 +25218,7 @@
       </w:pPr>
     </w:lvl>
   </w:abstractNum>
-  <w:abstractNum w:abstractNumId="49" w15:restartNumberingAfterBreak="0">
+  <w:abstractNum w:abstractNumId="52" w15:restartNumberingAfterBreak="0">
     <w:nsid w:val="1F663587"/>
     <w:multiLevelType w:val="multilevel"/>
     <w:tmpl w:val="9662BB7A"/>
@@ -23945,7 +25331,7 @@
       </w:pPr>
     </w:lvl>
   </w:abstractNum>
-  <w:abstractNum w:abstractNumId="50" w15:restartNumberingAfterBreak="0">
+  <w:abstractNum w:abstractNumId="53" w15:restartNumberingAfterBreak="0">
     <w:nsid w:val="1F6E74D2"/>
     <w:multiLevelType w:val="multilevel"/>
     <w:tmpl w:val="FDCC253E"/>
@@ -24058,7 +25444,7 @@
       </w:pPr>
     </w:lvl>
   </w:abstractNum>
-  <w:abstractNum w:abstractNumId="51" w15:restartNumberingAfterBreak="0">
+  <w:abstractNum w:abstractNumId="54" w15:restartNumberingAfterBreak="0">
     <w:nsid w:val="1FCC1750"/>
     <w:multiLevelType w:val="multilevel"/>
     <w:tmpl w:val="3632AB78"/>
@@ -24207,7 +25593,7 @@
       </w:rPr>
     </w:lvl>
   </w:abstractNum>
-  <w:abstractNum w:abstractNumId="52" w15:restartNumberingAfterBreak="0">
+  <w:abstractNum w:abstractNumId="55" w15:restartNumberingAfterBreak="0">
     <w:nsid w:val="1FCD42AA"/>
     <w:multiLevelType w:val="multilevel"/>
     <w:tmpl w:val="77FED46E"/>
@@ -24356,7 +25742,7 @@
       </w:rPr>
     </w:lvl>
   </w:abstractNum>
-  <w:abstractNum w:abstractNumId="53" w15:restartNumberingAfterBreak="0">
+  <w:abstractNum w:abstractNumId="56" w15:restartNumberingAfterBreak="0">
     <w:nsid w:val="20093F82"/>
     <w:multiLevelType w:val="multilevel"/>
     <w:tmpl w:val="3A3C943C"/>
@@ -24505,7 +25891,7 @@
       </w:rPr>
     </w:lvl>
   </w:abstractNum>
-  <w:abstractNum w:abstractNumId="54" w15:restartNumberingAfterBreak="0">
+  <w:abstractNum w:abstractNumId="57" w15:restartNumberingAfterBreak="0">
     <w:nsid w:val="20C30E5A"/>
     <w:multiLevelType w:val="multilevel"/>
     <w:tmpl w:val="7E0CF40C"/>
@@ -24654,7 +26040,7 @@
       </w:rPr>
     </w:lvl>
   </w:abstractNum>
-  <w:abstractNum w:abstractNumId="55" w15:restartNumberingAfterBreak="0">
+  <w:abstractNum w:abstractNumId="58" w15:restartNumberingAfterBreak="0">
     <w:nsid w:val="23F0794E"/>
     <w:multiLevelType w:val="multilevel"/>
     <w:tmpl w:val="F894CE3C"/>
@@ -24771,7 +26157,7 @@
       </w:pPr>
     </w:lvl>
   </w:abstractNum>
-  <w:abstractNum w:abstractNumId="56" w15:restartNumberingAfterBreak="0">
+  <w:abstractNum w:abstractNumId="59" w15:restartNumberingAfterBreak="0">
     <w:nsid w:val="24CC4EBF"/>
     <w:multiLevelType w:val="multilevel"/>
     <w:tmpl w:val="8EA619DA"/>
@@ -24884,7 +26270,7 @@
       </w:pPr>
     </w:lvl>
   </w:abstractNum>
-  <w:abstractNum w:abstractNumId="57" w15:restartNumberingAfterBreak="0">
+  <w:abstractNum w:abstractNumId="60" w15:restartNumberingAfterBreak="0">
     <w:nsid w:val="24EA69CE"/>
     <w:multiLevelType w:val="multilevel"/>
     <w:tmpl w:val="84402644"/>
@@ -25033,7 +26419,7 @@
       </w:rPr>
     </w:lvl>
   </w:abstractNum>
-  <w:abstractNum w:abstractNumId="58" w15:restartNumberingAfterBreak="0">
+  <w:abstractNum w:abstractNumId="61" w15:restartNumberingAfterBreak="0">
     <w:nsid w:val="26472C8F"/>
     <w:multiLevelType w:val="multilevel"/>
     <w:tmpl w:val="2D94DFE2"/>
@@ -25146,7 +26532,7 @@
       </w:pPr>
     </w:lvl>
   </w:abstractNum>
-  <w:abstractNum w:abstractNumId="59" w15:restartNumberingAfterBreak="0">
+  <w:abstractNum w:abstractNumId="62" w15:restartNumberingAfterBreak="0">
     <w:nsid w:val="270E70C3"/>
     <w:multiLevelType w:val="multilevel"/>
     <w:tmpl w:val="4B9E4A76"/>
@@ -25295,7 +26681,7 @@
       </w:rPr>
     </w:lvl>
   </w:abstractNum>
-  <w:abstractNum w:abstractNumId="60" w15:restartNumberingAfterBreak="0">
+  <w:abstractNum w:abstractNumId="63" w15:restartNumberingAfterBreak="0">
     <w:nsid w:val="289F1BAC"/>
     <w:multiLevelType w:val="multilevel"/>
     <w:tmpl w:val="7AFA2836"/>
@@ -25408,7 +26794,7 @@
       </w:pPr>
     </w:lvl>
   </w:abstractNum>
-  <w:abstractNum w:abstractNumId="61" w15:restartNumberingAfterBreak="0">
+  <w:abstractNum w:abstractNumId="64" w15:restartNumberingAfterBreak="0">
     <w:nsid w:val="28C707CB"/>
     <w:multiLevelType w:val="multilevel"/>
     <w:tmpl w:val="73D41CCC"/>
@@ -25557,7 +26943,7 @@
       </w:rPr>
     </w:lvl>
   </w:abstractNum>
-  <w:abstractNum w:abstractNumId="62" w15:restartNumberingAfterBreak="0">
+  <w:abstractNum w:abstractNumId="65" w15:restartNumberingAfterBreak="0">
     <w:nsid w:val="29100152"/>
     <w:multiLevelType w:val="multilevel"/>
     <w:tmpl w:val="92A07DC6"/>
@@ -25706,7 +27092,7 @@
       </w:rPr>
     </w:lvl>
   </w:abstractNum>
-  <w:abstractNum w:abstractNumId="63" w15:restartNumberingAfterBreak="0">
+  <w:abstractNum w:abstractNumId="66" w15:restartNumberingAfterBreak="0">
     <w:nsid w:val="29F96D80"/>
     <w:multiLevelType w:val="multilevel"/>
     <w:tmpl w:val="4632784E"/>
@@ -25855,7 +27241,7 @@
       </w:rPr>
     </w:lvl>
   </w:abstractNum>
-  <w:abstractNum w:abstractNumId="64" w15:restartNumberingAfterBreak="0">
+  <w:abstractNum w:abstractNumId="67" w15:restartNumberingAfterBreak="0">
     <w:nsid w:val="2AC73D24"/>
     <w:multiLevelType w:val="multilevel"/>
     <w:tmpl w:val="AB6E3236"/>
@@ -26004,7 +27390,7 @@
       </w:rPr>
     </w:lvl>
   </w:abstractNum>
-  <w:abstractNum w:abstractNumId="65" w15:restartNumberingAfterBreak="0">
+  <w:abstractNum w:abstractNumId="68" w15:restartNumberingAfterBreak="0">
     <w:nsid w:val="2AEF3AC2"/>
     <w:multiLevelType w:val="multilevel"/>
     <w:tmpl w:val="BD4A5648"/>
@@ -26153,7 +27539,7 @@
       </w:rPr>
     </w:lvl>
   </w:abstractNum>
-  <w:abstractNum w:abstractNumId="66" w15:restartNumberingAfterBreak="0">
+  <w:abstractNum w:abstractNumId="69" w15:restartNumberingAfterBreak="0">
     <w:nsid w:val="2C7E2ADD"/>
     <w:multiLevelType w:val="multilevel"/>
     <w:tmpl w:val="3C5AD892"/>
@@ -26266,7 +27652,7 @@
       </w:pPr>
     </w:lvl>
   </w:abstractNum>
-  <w:abstractNum w:abstractNumId="67" w15:restartNumberingAfterBreak="0">
+  <w:abstractNum w:abstractNumId="70" w15:restartNumberingAfterBreak="0">
     <w:nsid w:val="2CB84B5A"/>
     <w:multiLevelType w:val="multilevel"/>
     <w:tmpl w:val="F42CBEA4"/>
@@ -26415,7 +27801,7 @@
       </w:rPr>
     </w:lvl>
   </w:abstractNum>
-  <w:abstractNum w:abstractNumId="68" w15:restartNumberingAfterBreak="0">
+  <w:abstractNum w:abstractNumId="71" w15:restartNumberingAfterBreak="0">
     <w:nsid w:val="2E5779F6"/>
     <w:multiLevelType w:val="multilevel"/>
     <w:tmpl w:val="69708F74"/>
@@ -26564,7 +27950,7 @@
       </w:rPr>
     </w:lvl>
   </w:abstractNum>
-  <w:abstractNum w:abstractNumId="69" w15:restartNumberingAfterBreak="0">
+  <w:abstractNum w:abstractNumId="72" w15:restartNumberingAfterBreak="0">
     <w:nsid w:val="2F797B33"/>
     <w:multiLevelType w:val="multilevel"/>
     <w:tmpl w:val="59824852"/>
@@ -26677,7 +28063,7 @@
       </w:pPr>
     </w:lvl>
   </w:abstractNum>
-  <w:abstractNum w:abstractNumId="70" w15:restartNumberingAfterBreak="0">
+  <w:abstractNum w:abstractNumId="73" w15:restartNumberingAfterBreak="0">
     <w:nsid w:val="2FA63F29"/>
     <w:multiLevelType w:val="multilevel"/>
     <w:tmpl w:val="6CB6F3FA"/>
@@ -26790,7 +28176,7 @@
       </w:pPr>
     </w:lvl>
   </w:abstractNum>
-  <w:abstractNum w:abstractNumId="71" w15:restartNumberingAfterBreak="0">
+  <w:abstractNum w:abstractNumId="74" w15:restartNumberingAfterBreak="0">
     <w:nsid w:val="31944452"/>
     <w:multiLevelType w:val="multilevel"/>
     <w:tmpl w:val="9EBC19BE"/>
@@ -26907,7 +28293,7 @@
       </w:pPr>
     </w:lvl>
   </w:abstractNum>
-  <w:abstractNum w:abstractNumId="72" w15:restartNumberingAfterBreak="0">
+  <w:abstractNum w:abstractNumId="75" w15:restartNumberingAfterBreak="0">
     <w:nsid w:val="322275F6"/>
     <w:multiLevelType w:val="multilevel"/>
     <w:tmpl w:val="83A488C8"/>
@@ -27056,7 +28442,7 @@
       </w:rPr>
     </w:lvl>
   </w:abstractNum>
-  <w:abstractNum w:abstractNumId="73" w15:restartNumberingAfterBreak="0">
+  <w:abstractNum w:abstractNumId="76" w15:restartNumberingAfterBreak="0">
     <w:nsid w:val="335615F5"/>
     <w:multiLevelType w:val="multilevel"/>
     <w:tmpl w:val="3598630C"/>
@@ -27205,7 +28591,7 @@
       </w:rPr>
     </w:lvl>
   </w:abstractNum>
-  <w:abstractNum w:abstractNumId="74" w15:restartNumberingAfterBreak="0">
+  <w:abstractNum w:abstractNumId="77" w15:restartNumberingAfterBreak="0">
     <w:nsid w:val="338F1FE5"/>
     <w:multiLevelType w:val="multilevel"/>
     <w:tmpl w:val="84B8FA86"/>
@@ -27354,7 +28740,156 @@
       </w:rPr>
     </w:lvl>
   </w:abstractNum>
-  <w:abstractNum w:abstractNumId="75" w15:restartNumberingAfterBreak="0">
+  <w:abstractNum w:abstractNumId="78" w15:restartNumberingAfterBreak="0">
+    <w:nsid w:val="341D08C8"/>
+    <w:multiLevelType w:val="multilevel"/>
+    <w:tmpl w:val="4224E1A4"/>
+    <w:lvl w:ilvl="0">
+      <w:start w:val="1"/>
+      <w:numFmt w:val="bullet"/>
+      <w:lvlText w:val=""/>
+      <w:lvlJc w:val="left"/>
+      <w:pPr>
+        <w:tabs>
+          <w:tab w:val="num" w:pos="720"/>
+        </w:tabs>
+        <w:ind w:left="720" w:hanging="360"/>
+      </w:pPr>
+      <w:rPr>
+        <w:rFonts w:ascii="Symbol" w:hAnsi="Symbol" w:hint="default"/>
+        <w:sz w:val="20"/>
+      </w:rPr>
+    </w:lvl>
+    <w:lvl w:ilvl="1" w:tentative="1">
+      <w:start w:val="1"/>
+      <w:numFmt w:val="bullet"/>
+      <w:lvlText w:val="o"/>
+      <w:lvlJc w:val="left"/>
+      <w:pPr>
+        <w:tabs>
+          <w:tab w:val="num" w:pos="1440"/>
+        </w:tabs>
+        <w:ind w:left="1440" w:hanging="360"/>
+      </w:pPr>
+      <w:rPr>
+        <w:rFonts w:ascii="Courier New" w:hAnsi="Courier New" w:hint="default"/>
+        <w:sz w:val="20"/>
+      </w:rPr>
+    </w:lvl>
+    <w:lvl w:ilvl="2" w:tentative="1">
+      <w:start w:val="1"/>
+      <w:numFmt w:val="bullet"/>
+      <w:lvlText w:val=""/>
+      <w:lvlJc w:val="left"/>
+      <w:pPr>
+        <w:tabs>
+          <w:tab w:val="num" w:pos="2160"/>
+        </w:tabs>
+        <w:ind w:left="2160" w:hanging="360"/>
+      </w:pPr>
+      <w:rPr>
+        <w:rFonts w:ascii="Wingdings" w:hAnsi="Wingdings" w:hint="default"/>
+        <w:sz w:val="20"/>
+      </w:rPr>
+    </w:lvl>
+    <w:lvl w:ilvl="3" w:tentative="1">
+      <w:start w:val="1"/>
+      <w:numFmt w:val="bullet"/>
+      <w:lvlText w:val=""/>
+      <w:lvlJc w:val="left"/>
+      <w:pPr>
+        <w:tabs>
+          <w:tab w:val="num" w:pos="2880"/>
+        </w:tabs>
+        <w:ind w:left="2880" w:hanging="360"/>
+      </w:pPr>
+      <w:rPr>
+        <w:rFonts w:ascii="Wingdings" w:hAnsi="Wingdings" w:hint="default"/>
+        <w:sz w:val="20"/>
+      </w:rPr>
+    </w:lvl>
+    <w:lvl w:ilvl="4" w:tentative="1">
+      <w:start w:val="1"/>
+      <w:numFmt w:val="bullet"/>
+      <w:lvlText w:val=""/>
+      <w:lvlJc w:val="left"/>
+      <w:pPr>
+        <w:tabs>
+          <w:tab w:val="num" w:pos="3600"/>
+        </w:tabs>
+        <w:ind w:left="3600" w:hanging="360"/>
+      </w:pPr>
+      <w:rPr>
+        <w:rFonts w:ascii="Wingdings" w:hAnsi="Wingdings" w:hint="default"/>
+        <w:sz w:val="20"/>
+      </w:rPr>
+    </w:lvl>
+    <w:lvl w:ilvl="5" w:tentative="1">
+      <w:start w:val="1"/>
+      <w:numFmt w:val="bullet"/>
+      <w:lvlText w:val=""/>
+      <w:lvlJc w:val="left"/>
+      <w:pPr>
+        <w:tabs>
+          <w:tab w:val="num" w:pos="4320"/>
+        </w:tabs>
+        <w:ind w:left="4320" w:hanging="360"/>
+      </w:pPr>
+      <w:rPr>
+        <w:rFonts w:ascii="Wingdings" w:hAnsi="Wingdings" w:hint="default"/>
+        <w:sz w:val="20"/>
+      </w:rPr>
+    </w:lvl>
+    <w:lvl w:ilvl="6" w:tentative="1">
+      <w:start w:val="1"/>
+      <w:numFmt w:val="bullet"/>
+      <w:lvlText w:val=""/>
+      <w:lvlJc w:val="left"/>
+      <w:pPr>
+        <w:tabs>
+          <w:tab w:val="num" w:pos="5040"/>
+        </w:tabs>
+        <w:ind w:left="5040" w:hanging="360"/>
+      </w:pPr>
+      <w:rPr>
+        <w:rFonts w:ascii="Wingdings" w:hAnsi="Wingdings" w:hint="default"/>
+        <w:sz w:val="20"/>
+      </w:rPr>
+    </w:lvl>
+    <w:lvl w:ilvl="7" w:tentative="1">
+      <w:start w:val="1"/>
+      <w:numFmt w:val="bullet"/>
+      <w:lvlText w:val=""/>
+      <w:lvlJc w:val="left"/>
+      <w:pPr>
+        <w:tabs>
+          <w:tab w:val="num" w:pos="5760"/>
+        </w:tabs>
+        <w:ind w:left="5760" w:hanging="360"/>
+      </w:pPr>
+      <w:rPr>
+        <w:rFonts w:ascii="Wingdings" w:hAnsi="Wingdings" w:hint="default"/>
+        <w:sz w:val="20"/>
+      </w:rPr>
+    </w:lvl>
+    <w:lvl w:ilvl="8" w:tentative="1">
+      <w:start w:val="1"/>
+      <w:numFmt w:val="bullet"/>
+      <w:lvlText w:val=""/>
+      <w:lvlJc w:val="left"/>
+      <w:pPr>
+        <w:tabs>
+          <w:tab w:val="num" w:pos="6480"/>
+        </w:tabs>
+        <w:ind w:left="6480" w:hanging="360"/>
+      </w:pPr>
+      <w:rPr>
+        <w:rFonts w:ascii="Wingdings" w:hAnsi="Wingdings" w:hint="default"/>
+        <w:sz w:val="20"/>
+      </w:rPr>
+    </w:lvl>
+  </w:abstractNum>
+  <w:abstractNum w:abstractNumId="79" w15:restartNumberingAfterBreak="0">
     <w:nsid w:val="35327008"/>
     <w:multiLevelType w:val="multilevel"/>
     <w:tmpl w:val="8AF41F4E"/>
@@ -27503,7 +29038,7 @@
       </w:rPr>
     </w:lvl>
   </w:abstractNum>
-  <w:abstractNum w:abstractNumId="76" w15:restartNumberingAfterBreak="0">
+  <w:abstractNum w:abstractNumId="80" w15:restartNumberingAfterBreak="0">
     <w:nsid w:val="35716684"/>
     <w:multiLevelType w:val="multilevel"/>
     <w:tmpl w:val="3BA45090"/>
@@ -27652,7 +29187,7 @@
       </w:rPr>
     </w:lvl>
   </w:abstractNum>
-  <w:abstractNum w:abstractNumId="77" w15:restartNumberingAfterBreak="0">
+  <w:abstractNum w:abstractNumId="81" w15:restartNumberingAfterBreak="0">
     <w:nsid w:val="360C16CA"/>
     <w:multiLevelType w:val="multilevel"/>
     <w:tmpl w:val="F1F6074A"/>
@@ -27769,7 +29304,7 @@
       </w:pPr>
     </w:lvl>
   </w:abstractNum>
-  <w:abstractNum w:abstractNumId="78" w15:restartNumberingAfterBreak="0">
+  <w:abstractNum w:abstractNumId="82" w15:restartNumberingAfterBreak="0">
     <w:nsid w:val="366618EF"/>
     <w:multiLevelType w:val="multilevel"/>
     <w:tmpl w:val="5CDCCD84"/>
@@ -27918,7 +29453,7 @@
       </w:rPr>
     </w:lvl>
   </w:abstractNum>
-  <w:abstractNum w:abstractNumId="79" w15:restartNumberingAfterBreak="0">
+  <w:abstractNum w:abstractNumId="83" w15:restartNumberingAfterBreak="0">
     <w:nsid w:val="36BD3FCB"/>
     <w:multiLevelType w:val="multilevel"/>
     <w:tmpl w:val="29F64338"/>
@@ -28067,7 +29602,7 @@
       </w:rPr>
     </w:lvl>
   </w:abstractNum>
-  <w:abstractNum w:abstractNumId="80" w15:restartNumberingAfterBreak="0">
+  <w:abstractNum w:abstractNumId="84" w15:restartNumberingAfterBreak="0">
     <w:nsid w:val="36FA446D"/>
     <w:multiLevelType w:val="multilevel"/>
     <w:tmpl w:val="9CB65BEC"/>
@@ -28216,7 +29751,7 @@
       </w:rPr>
     </w:lvl>
   </w:abstractNum>
-  <w:abstractNum w:abstractNumId="81" w15:restartNumberingAfterBreak="0">
+  <w:abstractNum w:abstractNumId="85" w15:restartNumberingAfterBreak="0">
     <w:nsid w:val="373104F1"/>
     <w:multiLevelType w:val="multilevel"/>
     <w:tmpl w:val="9112CF00"/>
@@ -28365,7 +29900,7 @@
       </w:rPr>
     </w:lvl>
   </w:abstractNum>
-  <w:abstractNum w:abstractNumId="82" w15:restartNumberingAfterBreak="0">
+  <w:abstractNum w:abstractNumId="86" w15:restartNumberingAfterBreak="0">
     <w:nsid w:val="37974A20"/>
     <w:multiLevelType w:val="multilevel"/>
     <w:tmpl w:val="D130A38A"/>
@@ -28514,7 +30049,7 @@
       </w:rPr>
     </w:lvl>
   </w:abstractNum>
-  <w:abstractNum w:abstractNumId="83" w15:restartNumberingAfterBreak="0">
+  <w:abstractNum w:abstractNumId="87" w15:restartNumberingAfterBreak="0">
     <w:nsid w:val="37AA2326"/>
     <w:multiLevelType w:val="multilevel"/>
     <w:tmpl w:val="458A174E"/>
@@ -28663,7 +30198,7 @@
       </w:rPr>
     </w:lvl>
   </w:abstractNum>
-  <w:abstractNum w:abstractNumId="84" w15:restartNumberingAfterBreak="0">
+  <w:abstractNum w:abstractNumId="88" w15:restartNumberingAfterBreak="0">
     <w:nsid w:val="37E46DE5"/>
     <w:multiLevelType w:val="multilevel"/>
     <w:tmpl w:val="9724D12A"/>
@@ -28812,7 +30347,7 @@
       </w:rPr>
     </w:lvl>
   </w:abstractNum>
-  <w:abstractNum w:abstractNumId="85" w15:restartNumberingAfterBreak="0">
+  <w:abstractNum w:abstractNumId="89" w15:restartNumberingAfterBreak="0">
     <w:nsid w:val="37FC71AE"/>
     <w:multiLevelType w:val="multilevel"/>
     <w:tmpl w:val="DADCE3F0"/>
@@ -28961,7 +30496,7 @@
       </w:rPr>
     </w:lvl>
   </w:abstractNum>
-  <w:abstractNum w:abstractNumId="86" w15:restartNumberingAfterBreak="0">
+  <w:abstractNum w:abstractNumId="90" w15:restartNumberingAfterBreak="0">
     <w:nsid w:val="38252B10"/>
     <w:multiLevelType w:val="multilevel"/>
     <w:tmpl w:val="6360CF98"/>
@@ -29110,7 +30645,7 @@
       </w:rPr>
     </w:lvl>
   </w:abstractNum>
-  <w:abstractNum w:abstractNumId="87" w15:restartNumberingAfterBreak="0">
+  <w:abstractNum w:abstractNumId="91" w15:restartNumberingAfterBreak="0">
     <w:nsid w:val="39610606"/>
     <w:multiLevelType w:val="multilevel"/>
     <w:tmpl w:val="71FA1F9A"/>
@@ -29259,7 +30794,7 @@
       </w:rPr>
     </w:lvl>
   </w:abstractNum>
-  <w:abstractNum w:abstractNumId="88" w15:restartNumberingAfterBreak="0">
+  <w:abstractNum w:abstractNumId="92" w15:restartNumberingAfterBreak="0">
     <w:nsid w:val="396F1D1D"/>
     <w:multiLevelType w:val="multilevel"/>
     <w:tmpl w:val="52D2B07E"/>
@@ -29408,7 +30943,7 @@
       </w:rPr>
     </w:lvl>
   </w:abstractNum>
-  <w:abstractNum w:abstractNumId="89" w15:restartNumberingAfterBreak="0">
+  <w:abstractNum w:abstractNumId="93" w15:restartNumberingAfterBreak="0">
     <w:nsid w:val="39786683"/>
     <w:multiLevelType w:val="multilevel"/>
     <w:tmpl w:val="DF6A6C1C"/>
@@ -29521,7 +31056,7 @@
       </w:pPr>
     </w:lvl>
   </w:abstractNum>
-  <w:abstractNum w:abstractNumId="90" w15:restartNumberingAfterBreak="0">
+  <w:abstractNum w:abstractNumId="94" w15:restartNumberingAfterBreak="0">
     <w:nsid w:val="3A1448A1"/>
     <w:multiLevelType w:val="multilevel"/>
     <w:tmpl w:val="11B4A312"/>
@@ -29670,7 +31205,7 @@
       </w:rPr>
     </w:lvl>
   </w:abstractNum>
-  <w:abstractNum w:abstractNumId="91" w15:restartNumberingAfterBreak="0">
+  <w:abstractNum w:abstractNumId="95" w15:restartNumberingAfterBreak="0">
     <w:nsid w:val="3A840806"/>
     <w:multiLevelType w:val="multilevel"/>
     <w:tmpl w:val="1222168A"/>
@@ -29819,7 +31354,7 @@
       </w:rPr>
     </w:lvl>
   </w:abstractNum>
-  <w:abstractNum w:abstractNumId="92" w15:restartNumberingAfterBreak="0">
+  <w:abstractNum w:abstractNumId="96" w15:restartNumberingAfterBreak="0">
     <w:nsid w:val="3AB97ACA"/>
     <w:multiLevelType w:val="multilevel"/>
     <w:tmpl w:val="E3AE0790"/>
@@ -29932,7 +31467,7 @@
       </w:pPr>
     </w:lvl>
   </w:abstractNum>
-  <w:abstractNum w:abstractNumId="93" w15:restartNumberingAfterBreak="0">
+  <w:abstractNum w:abstractNumId="97" w15:restartNumberingAfterBreak="0">
     <w:nsid w:val="3AE22ECA"/>
     <w:multiLevelType w:val="multilevel"/>
     <w:tmpl w:val="92622552"/>
@@ -30049,7 +31584,7 @@
       </w:pPr>
     </w:lvl>
   </w:abstractNum>
-  <w:abstractNum w:abstractNumId="94" w15:restartNumberingAfterBreak="0">
+  <w:abstractNum w:abstractNumId="98" w15:restartNumberingAfterBreak="0">
     <w:nsid w:val="3AEA6486"/>
     <w:multiLevelType w:val="multilevel"/>
     <w:tmpl w:val="737E431E"/>
@@ -30198,7 +31733,7 @@
       </w:rPr>
     </w:lvl>
   </w:abstractNum>
-  <w:abstractNum w:abstractNumId="95" w15:restartNumberingAfterBreak="0">
+  <w:abstractNum w:abstractNumId="99" w15:restartNumberingAfterBreak="0">
     <w:nsid w:val="3C3A37FB"/>
     <w:multiLevelType w:val="multilevel"/>
     <w:tmpl w:val="C00C0F8E"/>
@@ -30347,7 +31882,7 @@
       </w:rPr>
     </w:lvl>
   </w:abstractNum>
-  <w:abstractNum w:abstractNumId="96" w15:restartNumberingAfterBreak="0">
+  <w:abstractNum w:abstractNumId="100" w15:restartNumberingAfterBreak="0">
     <w:nsid w:val="3C541AD1"/>
     <w:multiLevelType w:val="multilevel"/>
     <w:tmpl w:val="069AAFB6"/>
@@ -30496,7 +32031,7 @@
       </w:rPr>
     </w:lvl>
   </w:abstractNum>
-  <w:abstractNum w:abstractNumId="97" w15:restartNumberingAfterBreak="0">
+  <w:abstractNum w:abstractNumId="101" w15:restartNumberingAfterBreak="0">
     <w:nsid w:val="3F310154"/>
     <w:multiLevelType w:val="multilevel"/>
     <w:tmpl w:val="3522A240"/>
@@ -30645,7 +32180,7 @@
       </w:rPr>
     </w:lvl>
   </w:abstractNum>
-  <w:abstractNum w:abstractNumId="98" w15:restartNumberingAfterBreak="0">
+  <w:abstractNum w:abstractNumId="102" w15:restartNumberingAfterBreak="0">
     <w:nsid w:val="3FC53386"/>
     <w:multiLevelType w:val="multilevel"/>
     <w:tmpl w:val="C3EA5C5C"/>
@@ -30794,7 +32329,7 @@
       </w:rPr>
     </w:lvl>
   </w:abstractNum>
-  <w:abstractNum w:abstractNumId="99" w15:restartNumberingAfterBreak="0">
+  <w:abstractNum w:abstractNumId="103" w15:restartNumberingAfterBreak="0">
     <w:nsid w:val="426569C2"/>
     <w:multiLevelType w:val="multilevel"/>
     <w:tmpl w:val="0AC6CB6A"/>
@@ -30943,7 +32478,7 @@
       </w:rPr>
     </w:lvl>
   </w:abstractNum>
-  <w:abstractNum w:abstractNumId="100" w15:restartNumberingAfterBreak="0">
+  <w:abstractNum w:abstractNumId="104" w15:restartNumberingAfterBreak="0">
     <w:nsid w:val="42F45E03"/>
     <w:multiLevelType w:val="multilevel"/>
     <w:tmpl w:val="DAC0B50A"/>
@@ -31056,7 +32591,7 @@
       </w:pPr>
     </w:lvl>
   </w:abstractNum>
-  <w:abstractNum w:abstractNumId="101" w15:restartNumberingAfterBreak="0">
+  <w:abstractNum w:abstractNumId="105" w15:restartNumberingAfterBreak="0">
     <w:nsid w:val="43427F24"/>
     <w:multiLevelType w:val="multilevel"/>
     <w:tmpl w:val="AD1473F2"/>
@@ -31205,7 +32740,7 @@
       </w:rPr>
     </w:lvl>
   </w:abstractNum>
-  <w:abstractNum w:abstractNumId="102" w15:restartNumberingAfterBreak="0">
+  <w:abstractNum w:abstractNumId="106" w15:restartNumberingAfterBreak="0">
     <w:nsid w:val="439F6C2A"/>
     <w:multiLevelType w:val="multilevel"/>
     <w:tmpl w:val="B7FAA06A"/>
@@ -31354,7 +32889,7 @@
       </w:rPr>
     </w:lvl>
   </w:abstractNum>
-  <w:abstractNum w:abstractNumId="103" w15:restartNumberingAfterBreak="0">
+  <w:abstractNum w:abstractNumId="107" w15:restartNumberingAfterBreak="0">
     <w:nsid w:val="43AA0AC6"/>
     <w:multiLevelType w:val="multilevel"/>
     <w:tmpl w:val="242AC90A"/>
@@ -31503,7 +33038,7 @@
       </w:rPr>
     </w:lvl>
   </w:abstractNum>
-  <w:abstractNum w:abstractNumId="104" w15:restartNumberingAfterBreak="0">
+  <w:abstractNum w:abstractNumId="108" w15:restartNumberingAfterBreak="0">
     <w:nsid w:val="449D00B8"/>
     <w:multiLevelType w:val="multilevel"/>
     <w:tmpl w:val="A32201BC"/>
@@ -31616,7 +33151,7 @@
       </w:pPr>
     </w:lvl>
   </w:abstractNum>
-  <w:abstractNum w:abstractNumId="105" w15:restartNumberingAfterBreak="0">
+  <w:abstractNum w:abstractNumId="109" w15:restartNumberingAfterBreak="0">
     <w:nsid w:val="459F1787"/>
     <w:multiLevelType w:val="multilevel"/>
     <w:tmpl w:val="BC7A25A6"/>
@@ -31765,7 +33300,7 @@
       </w:rPr>
     </w:lvl>
   </w:abstractNum>
-  <w:abstractNum w:abstractNumId="106" w15:restartNumberingAfterBreak="0">
+  <w:abstractNum w:abstractNumId="110" w15:restartNumberingAfterBreak="0">
     <w:nsid w:val="45F055B3"/>
     <w:multiLevelType w:val="multilevel"/>
     <w:tmpl w:val="F35A8C9C"/>
@@ -31914,7 +33449,7 @@
       </w:rPr>
     </w:lvl>
   </w:abstractNum>
-  <w:abstractNum w:abstractNumId="107" w15:restartNumberingAfterBreak="0">
+  <w:abstractNum w:abstractNumId="111" w15:restartNumberingAfterBreak="0">
     <w:nsid w:val="4605031D"/>
     <w:multiLevelType w:val="multilevel"/>
     <w:tmpl w:val="600E8480"/>
@@ -32063,7 +33598,7 @@
       </w:rPr>
     </w:lvl>
   </w:abstractNum>
-  <w:abstractNum w:abstractNumId="108" w15:restartNumberingAfterBreak="0">
+  <w:abstractNum w:abstractNumId="112" w15:restartNumberingAfterBreak="0">
     <w:nsid w:val="46463A50"/>
     <w:multiLevelType w:val="multilevel"/>
     <w:tmpl w:val="98764AB0"/>
@@ -32176,7 +33711,7 @@
       </w:pPr>
     </w:lvl>
   </w:abstractNum>
-  <w:abstractNum w:abstractNumId="109" w15:restartNumberingAfterBreak="0">
+  <w:abstractNum w:abstractNumId="113" w15:restartNumberingAfterBreak="0">
     <w:nsid w:val="46544E82"/>
     <w:multiLevelType w:val="multilevel"/>
     <w:tmpl w:val="277E76C2"/>
@@ -32325,7 +33860,7 @@
       </w:rPr>
     </w:lvl>
   </w:abstractNum>
-  <w:abstractNum w:abstractNumId="110" w15:restartNumberingAfterBreak="0">
+  <w:abstractNum w:abstractNumId="114" w15:restartNumberingAfterBreak="0">
     <w:nsid w:val="46561585"/>
     <w:multiLevelType w:val="multilevel"/>
     <w:tmpl w:val="729C3D16"/>
@@ -32438,7 +33973,7 @@
       </w:pPr>
     </w:lvl>
   </w:abstractNum>
-  <w:abstractNum w:abstractNumId="111" w15:restartNumberingAfterBreak="0">
+  <w:abstractNum w:abstractNumId="115" w15:restartNumberingAfterBreak="0">
     <w:nsid w:val="47833B7C"/>
     <w:multiLevelType w:val="multilevel"/>
     <w:tmpl w:val="634856AA"/>
@@ -32551,7 +34086,7 @@
       </w:pPr>
     </w:lvl>
   </w:abstractNum>
-  <w:abstractNum w:abstractNumId="112" w15:restartNumberingAfterBreak="0">
+  <w:abstractNum w:abstractNumId="116" w15:restartNumberingAfterBreak="0">
     <w:nsid w:val="47955965"/>
     <w:multiLevelType w:val="multilevel"/>
     <w:tmpl w:val="6DE8E452"/>
@@ -32700,7 +34235,7 @@
       </w:rPr>
     </w:lvl>
   </w:abstractNum>
-  <w:abstractNum w:abstractNumId="113" w15:restartNumberingAfterBreak="0">
+  <w:abstractNum w:abstractNumId="117" w15:restartNumberingAfterBreak="0">
     <w:nsid w:val="48A07051"/>
     <w:multiLevelType w:val="multilevel"/>
     <w:tmpl w:val="639E2F1A"/>
@@ -32813,7 +34348,7 @@
       </w:pPr>
     </w:lvl>
   </w:abstractNum>
-  <w:abstractNum w:abstractNumId="114" w15:restartNumberingAfterBreak="0">
+  <w:abstractNum w:abstractNumId="118" w15:restartNumberingAfterBreak="0">
     <w:nsid w:val="48DF56B6"/>
     <w:multiLevelType w:val="multilevel"/>
     <w:tmpl w:val="79C29928"/>
@@ -32926,7 +34461,7 @@
       </w:pPr>
     </w:lvl>
   </w:abstractNum>
-  <w:abstractNum w:abstractNumId="115" w15:restartNumberingAfterBreak="0">
+  <w:abstractNum w:abstractNumId="119" w15:restartNumberingAfterBreak="0">
     <w:nsid w:val="49224FED"/>
     <w:multiLevelType w:val="multilevel"/>
     <w:tmpl w:val="071C3246"/>
@@ -33043,7 +34578,7 @@
       </w:pPr>
     </w:lvl>
   </w:abstractNum>
-  <w:abstractNum w:abstractNumId="116" w15:restartNumberingAfterBreak="0">
+  <w:abstractNum w:abstractNumId="120" w15:restartNumberingAfterBreak="0">
     <w:nsid w:val="49BA2C76"/>
     <w:multiLevelType w:val="multilevel"/>
     <w:tmpl w:val="B344D93E"/>
@@ -33156,7 +34691,7 @@
       </w:pPr>
     </w:lvl>
   </w:abstractNum>
-  <w:abstractNum w:abstractNumId="117" w15:restartNumberingAfterBreak="0">
+  <w:abstractNum w:abstractNumId="121" w15:restartNumberingAfterBreak="0">
     <w:nsid w:val="4A8A4EE1"/>
     <w:multiLevelType w:val="multilevel"/>
     <w:tmpl w:val="A09C1BA2"/>
@@ -33305,7 +34840,7 @@
       </w:rPr>
     </w:lvl>
   </w:abstractNum>
-  <w:abstractNum w:abstractNumId="118" w15:restartNumberingAfterBreak="0">
+  <w:abstractNum w:abstractNumId="122" w15:restartNumberingAfterBreak="0">
     <w:nsid w:val="4AA300F1"/>
     <w:multiLevelType w:val="multilevel"/>
     <w:tmpl w:val="BC0E1044"/>
@@ -33454,7 +34989,7 @@
       </w:rPr>
     </w:lvl>
   </w:abstractNum>
-  <w:abstractNum w:abstractNumId="119" w15:restartNumberingAfterBreak="0">
+  <w:abstractNum w:abstractNumId="123" w15:restartNumberingAfterBreak="0">
     <w:nsid w:val="4ACA72EB"/>
     <w:multiLevelType w:val="multilevel"/>
     <w:tmpl w:val="CE6C9250"/>
@@ -33603,7 +35138,7 @@
       </w:rPr>
     </w:lvl>
   </w:abstractNum>
-  <w:abstractNum w:abstractNumId="120" w15:restartNumberingAfterBreak="0">
+  <w:abstractNum w:abstractNumId="124" w15:restartNumberingAfterBreak="0">
     <w:nsid w:val="4AFE3BFB"/>
     <w:multiLevelType w:val="multilevel"/>
     <w:tmpl w:val="9CC0E646"/>
@@ -33752,7 +35287,7 @@
       </w:rPr>
     </w:lvl>
   </w:abstractNum>
-  <w:abstractNum w:abstractNumId="121" w15:restartNumberingAfterBreak="0">
+  <w:abstractNum w:abstractNumId="125" w15:restartNumberingAfterBreak="0">
     <w:nsid w:val="4BB51773"/>
     <w:multiLevelType w:val="multilevel"/>
     <w:tmpl w:val="B8982B86"/>
@@ -33901,7 +35436,7 @@
       </w:rPr>
     </w:lvl>
   </w:abstractNum>
-  <w:abstractNum w:abstractNumId="122" w15:restartNumberingAfterBreak="0">
+  <w:abstractNum w:abstractNumId="126" w15:restartNumberingAfterBreak="0">
     <w:nsid w:val="4BD32FB2"/>
     <w:multiLevelType w:val="multilevel"/>
     <w:tmpl w:val="16D8B7BA"/>
@@ -34018,7 +35553,156 @@
       </w:pPr>
     </w:lvl>
   </w:abstractNum>
-  <w:abstractNum w:abstractNumId="123" w15:restartNumberingAfterBreak="0">
+  <w:abstractNum w:abstractNumId="127" w15:restartNumberingAfterBreak="0">
+    <w:nsid w:val="4BF5306A"/>
+    <w:multiLevelType w:val="multilevel"/>
+    <w:tmpl w:val="280EE7CE"/>
+    <w:lvl w:ilvl="0">
+      <w:start w:val="1"/>
+      <w:numFmt w:val="bullet"/>
+      <w:lvlText w:val=""/>
+      <w:lvlJc w:val="left"/>
+      <w:pPr>
+        <w:tabs>
+          <w:tab w:val="num" w:pos="720"/>
+        </w:tabs>
+        <w:ind w:left="720" w:hanging="360"/>
+      </w:pPr>
+      <w:rPr>
+        <w:rFonts w:ascii="Symbol" w:hAnsi="Symbol" w:hint="default"/>
+        <w:sz w:val="20"/>
+      </w:rPr>
+    </w:lvl>
+    <w:lvl w:ilvl="1" w:tentative="1">
+      <w:start w:val="1"/>
+      <w:numFmt w:val="bullet"/>
+      <w:lvlText w:val="o"/>
+      <w:lvlJc w:val="left"/>
+      <w:pPr>
+        <w:tabs>
+          <w:tab w:val="num" w:pos="1440"/>
+        </w:tabs>
+        <w:ind w:left="1440" w:hanging="360"/>
+      </w:pPr>
+      <w:rPr>
+        <w:rFonts w:ascii="Courier New" w:hAnsi="Courier New" w:hint="default"/>
+        <w:sz w:val="20"/>
+      </w:rPr>
+    </w:lvl>
+    <w:lvl w:ilvl="2" w:tentative="1">
+      <w:start w:val="1"/>
+      <w:numFmt w:val="bullet"/>
+      <w:lvlText w:val=""/>
+      <w:lvlJc w:val="left"/>
+      <w:pPr>
+        <w:tabs>
+          <w:tab w:val="num" w:pos="2160"/>
+        </w:tabs>
+        <w:ind w:left="2160" w:hanging="360"/>
+      </w:pPr>
+      <w:rPr>
+        <w:rFonts w:ascii="Wingdings" w:hAnsi="Wingdings" w:hint="default"/>
+        <w:sz w:val="20"/>
+      </w:rPr>
+    </w:lvl>
+    <w:lvl w:ilvl="3" w:tentative="1">
+      <w:start w:val="1"/>
+      <w:numFmt w:val="bullet"/>
+      <w:lvlText w:val=""/>
+      <w:lvlJc w:val="left"/>
+      <w:pPr>
+        <w:tabs>
+          <w:tab w:val="num" w:pos="2880"/>
+        </w:tabs>
+        <w:ind w:left="2880" w:hanging="360"/>
+      </w:pPr>
+      <w:rPr>
+        <w:rFonts w:ascii="Wingdings" w:hAnsi="Wingdings" w:hint="default"/>
+        <w:sz w:val="20"/>
+      </w:rPr>
+    </w:lvl>
+    <w:lvl w:ilvl="4" w:tentative="1">
+      <w:start w:val="1"/>
+      <w:numFmt w:val="bullet"/>
+      <w:lvlText w:val=""/>
+      <w:lvlJc w:val="left"/>
+      <w:pPr>
+        <w:tabs>
+          <w:tab w:val="num" w:pos="3600"/>
+        </w:tabs>
+        <w:ind w:left="3600" w:hanging="360"/>
+      </w:pPr>
+      <w:rPr>
+        <w:rFonts w:ascii="Wingdings" w:hAnsi="Wingdings" w:hint="default"/>
+        <w:sz w:val="20"/>
+      </w:rPr>
+    </w:lvl>
+    <w:lvl w:ilvl="5" w:tentative="1">
+      <w:start w:val="1"/>
+      <w:numFmt w:val="bullet"/>
+      <w:lvlText w:val=""/>
+      <w:lvlJc w:val="left"/>
+      <w:pPr>
+        <w:tabs>
+          <w:tab w:val="num" w:pos="4320"/>
+        </w:tabs>
+        <w:ind w:left="4320" w:hanging="360"/>
+      </w:pPr>
+      <w:rPr>
+        <w:rFonts w:ascii="Wingdings" w:hAnsi="Wingdings" w:hint="default"/>
+        <w:sz w:val="20"/>
+      </w:rPr>
+    </w:lvl>
+    <w:lvl w:ilvl="6" w:tentative="1">
+      <w:start w:val="1"/>
+      <w:numFmt w:val="bullet"/>
+      <w:lvlText w:val=""/>
+      <w:lvlJc w:val="left"/>
+      <w:pPr>
+        <w:tabs>
+          <w:tab w:val="num" w:pos="5040"/>
+        </w:tabs>
+        <w:ind w:left="5040" w:hanging="360"/>
+      </w:pPr>
+      <w:rPr>
+        <w:rFonts w:ascii="Wingdings" w:hAnsi="Wingdings" w:hint="default"/>
+        <w:sz w:val="20"/>
+      </w:rPr>
+    </w:lvl>
+    <w:lvl w:ilvl="7" w:tentative="1">
+      <w:start w:val="1"/>
+      <w:numFmt w:val="bullet"/>
+      <w:lvlText w:val=""/>
+      <w:lvlJc w:val="left"/>
+      <w:pPr>
+        <w:tabs>
+          <w:tab w:val="num" w:pos="5760"/>
+        </w:tabs>
+        <w:ind w:left="5760" w:hanging="360"/>
+      </w:pPr>
+      <w:rPr>
+        <w:rFonts w:ascii="Wingdings" w:hAnsi="Wingdings" w:hint="default"/>
+        <w:sz w:val="20"/>
+      </w:rPr>
+    </w:lvl>
+    <w:lvl w:ilvl="8" w:tentative="1">
+      <w:start w:val="1"/>
+      <w:numFmt w:val="bullet"/>
+      <w:lvlText w:val=""/>
+      <w:lvlJc w:val="left"/>
+      <w:pPr>
+        <w:tabs>
+          <w:tab w:val="num" w:pos="6480"/>
+        </w:tabs>
+        <w:ind w:left="6480" w:hanging="360"/>
+      </w:pPr>
+      <w:rPr>
+        <w:rFonts w:ascii="Wingdings" w:hAnsi="Wingdings" w:hint="default"/>
+        <w:sz w:val="20"/>
+      </w:rPr>
+    </w:lvl>
+  </w:abstractNum>
+  <w:abstractNum w:abstractNumId="128" w15:restartNumberingAfterBreak="0">
     <w:nsid w:val="4C1A58E3"/>
     <w:multiLevelType w:val="multilevel"/>
     <w:tmpl w:val="67103DC0"/>
@@ -34131,7 +35815,7 @@
       </w:pPr>
     </w:lvl>
   </w:abstractNum>
-  <w:abstractNum w:abstractNumId="124" w15:restartNumberingAfterBreak="0">
+  <w:abstractNum w:abstractNumId="129" w15:restartNumberingAfterBreak="0">
     <w:nsid w:val="4C2039C1"/>
     <w:multiLevelType w:val="multilevel"/>
     <w:tmpl w:val="D1FC41B6"/>
@@ -34244,7 +35928,7 @@
       </w:pPr>
     </w:lvl>
   </w:abstractNum>
-  <w:abstractNum w:abstractNumId="125" w15:restartNumberingAfterBreak="0">
+  <w:abstractNum w:abstractNumId="130" w15:restartNumberingAfterBreak="0">
     <w:nsid w:val="4C686DAF"/>
     <w:multiLevelType w:val="multilevel"/>
     <w:tmpl w:val="4A8EB518"/>
@@ -34393,7 +36077,7 @@
       </w:rPr>
     </w:lvl>
   </w:abstractNum>
-  <w:abstractNum w:abstractNumId="126" w15:restartNumberingAfterBreak="0">
+  <w:abstractNum w:abstractNumId="131" w15:restartNumberingAfterBreak="0">
     <w:nsid w:val="4D1F5603"/>
     <w:multiLevelType w:val="multilevel"/>
     <w:tmpl w:val="DEB2E04E"/>
@@ -34510,7 +36194,7 @@
       </w:pPr>
     </w:lvl>
   </w:abstractNum>
-  <w:abstractNum w:abstractNumId="127" w15:restartNumberingAfterBreak="0">
+  <w:abstractNum w:abstractNumId="132" w15:restartNumberingAfterBreak="0">
     <w:nsid w:val="4F7F7361"/>
     <w:multiLevelType w:val="multilevel"/>
     <w:tmpl w:val="3F5C3A30"/>
@@ -34659,7 +36343,7 @@
       </w:rPr>
     </w:lvl>
   </w:abstractNum>
-  <w:abstractNum w:abstractNumId="128" w15:restartNumberingAfterBreak="0">
+  <w:abstractNum w:abstractNumId="133" w15:restartNumberingAfterBreak="0">
     <w:nsid w:val="4FB65100"/>
     <w:multiLevelType w:val="multilevel"/>
     <w:tmpl w:val="488A52AC"/>
@@ -34808,7 +36492,7 @@
       </w:rPr>
     </w:lvl>
   </w:abstractNum>
-  <w:abstractNum w:abstractNumId="129" w15:restartNumberingAfterBreak="0">
+  <w:abstractNum w:abstractNumId="134" w15:restartNumberingAfterBreak="0">
     <w:nsid w:val="504A6826"/>
     <w:multiLevelType w:val="multilevel"/>
     <w:tmpl w:val="6BBCA83A"/>
@@ -34957,7 +36641,7 @@
       </w:rPr>
     </w:lvl>
   </w:abstractNum>
-  <w:abstractNum w:abstractNumId="130" w15:restartNumberingAfterBreak="0">
+  <w:abstractNum w:abstractNumId="135" w15:restartNumberingAfterBreak="0">
     <w:nsid w:val="504F3D23"/>
     <w:multiLevelType w:val="multilevel"/>
     <w:tmpl w:val="3D648594"/>
@@ -35106,7 +36790,7 @@
       </w:rPr>
     </w:lvl>
   </w:abstractNum>
-  <w:abstractNum w:abstractNumId="131" w15:restartNumberingAfterBreak="0">
+  <w:abstractNum w:abstractNumId="136" w15:restartNumberingAfterBreak="0">
     <w:nsid w:val="50EB0EBB"/>
     <w:multiLevelType w:val="multilevel"/>
     <w:tmpl w:val="8CA89BC6"/>
@@ -35255,7 +36939,7 @@
       </w:rPr>
     </w:lvl>
   </w:abstractNum>
-  <w:abstractNum w:abstractNumId="132" w15:restartNumberingAfterBreak="0">
+  <w:abstractNum w:abstractNumId="137" w15:restartNumberingAfterBreak="0">
     <w:nsid w:val="512F3306"/>
     <w:multiLevelType w:val="multilevel"/>
     <w:tmpl w:val="72B0374A"/>
@@ -35404,7 +37088,7 @@
       </w:rPr>
     </w:lvl>
   </w:abstractNum>
-  <w:abstractNum w:abstractNumId="133" w15:restartNumberingAfterBreak="0">
+  <w:abstractNum w:abstractNumId="138" w15:restartNumberingAfterBreak="0">
     <w:nsid w:val="520E366B"/>
     <w:multiLevelType w:val="multilevel"/>
     <w:tmpl w:val="B3A43BDA"/>
@@ -35553,7 +37237,7 @@
       </w:rPr>
     </w:lvl>
   </w:abstractNum>
-  <w:abstractNum w:abstractNumId="134" w15:restartNumberingAfterBreak="0">
+  <w:abstractNum w:abstractNumId="139" w15:restartNumberingAfterBreak="0">
     <w:nsid w:val="52205296"/>
     <w:multiLevelType w:val="multilevel"/>
     <w:tmpl w:val="F894CE3C"/>
@@ -35670,7 +37354,7 @@
       </w:pPr>
     </w:lvl>
   </w:abstractNum>
-  <w:abstractNum w:abstractNumId="135" w15:restartNumberingAfterBreak="0">
+  <w:abstractNum w:abstractNumId="140" w15:restartNumberingAfterBreak="0">
     <w:nsid w:val="52BE1B86"/>
     <w:multiLevelType w:val="multilevel"/>
     <w:tmpl w:val="59C42FA8"/>
@@ -35783,7 +37467,7 @@
       </w:pPr>
     </w:lvl>
   </w:abstractNum>
-  <w:abstractNum w:abstractNumId="136" w15:restartNumberingAfterBreak="0">
+  <w:abstractNum w:abstractNumId="141" w15:restartNumberingAfterBreak="0">
     <w:nsid w:val="533F6D73"/>
     <w:multiLevelType w:val="multilevel"/>
     <w:tmpl w:val="3D7AE634"/>
@@ -35932,7 +37616,156 @@
       </w:rPr>
     </w:lvl>
   </w:abstractNum>
-  <w:abstractNum w:abstractNumId="137" w15:restartNumberingAfterBreak="0">
+  <w:abstractNum w:abstractNumId="142" w15:restartNumberingAfterBreak="0">
+    <w:nsid w:val="5367521A"/>
+    <w:multiLevelType w:val="multilevel"/>
+    <w:tmpl w:val="E1C0091E"/>
+    <w:lvl w:ilvl="0">
+      <w:start w:val="1"/>
+      <w:numFmt w:val="bullet"/>
+      <w:lvlText w:val=""/>
+      <w:lvlJc w:val="left"/>
+      <w:pPr>
+        <w:tabs>
+          <w:tab w:val="num" w:pos="720"/>
+        </w:tabs>
+        <w:ind w:left="720" w:hanging="360"/>
+      </w:pPr>
+      <w:rPr>
+        <w:rFonts w:ascii="Symbol" w:hAnsi="Symbol" w:hint="default"/>
+        <w:sz w:val="20"/>
+      </w:rPr>
+    </w:lvl>
+    <w:lvl w:ilvl="1" w:tentative="1">
+      <w:start w:val="1"/>
+      <w:numFmt w:val="bullet"/>
+      <w:lvlText w:val="o"/>
+      <w:lvlJc w:val="left"/>
+      <w:pPr>
+        <w:tabs>
+          <w:tab w:val="num" w:pos="1440"/>
+        </w:tabs>
+        <w:ind w:left="1440" w:hanging="360"/>
+      </w:pPr>
+      <w:rPr>
+        <w:rFonts w:ascii="Courier New" w:hAnsi="Courier New" w:hint="default"/>
+        <w:sz w:val="20"/>
+      </w:rPr>
+    </w:lvl>
+    <w:lvl w:ilvl="2" w:tentative="1">
+      <w:start w:val="1"/>
+      <w:numFmt w:val="bullet"/>
+      <w:lvlText w:val=""/>
+      <w:lvlJc w:val="left"/>
+      <w:pPr>
+        <w:tabs>
+          <w:tab w:val="num" w:pos="2160"/>
+        </w:tabs>
+        <w:ind w:left="2160" w:hanging="360"/>
+      </w:pPr>
+      <w:rPr>
+        <w:rFonts w:ascii="Wingdings" w:hAnsi="Wingdings" w:hint="default"/>
+        <w:sz w:val="20"/>
+      </w:rPr>
+    </w:lvl>
+    <w:lvl w:ilvl="3" w:tentative="1">
+      <w:start w:val="1"/>
+      <w:numFmt w:val="bullet"/>
+      <w:lvlText w:val=""/>
+      <w:lvlJc w:val="left"/>
+      <w:pPr>
+        <w:tabs>
+          <w:tab w:val="num" w:pos="2880"/>
+        </w:tabs>
+        <w:ind w:left="2880" w:hanging="360"/>
+      </w:pPr>
+      <w:rPr>
+        <w:rFonts w:ascii="Wingdings" w:hAnsi="Wingdings" w:hint="default"/>
+        <w:sz w:val="20"/>
+      </w:rPr>
+    </w:lvl>
+    <w:lvl w:ilvl="4" w:tentative="1">
+      <w:start w:val="1"/>
+      <w:numFmt w:val="bullet"/>
+      <w:lvlText w:val=""/>
+      <w:lvlJc w:val="left"/>
+      <w:pPr>
+        <w:tabs>
+          <w:tab w:val="num" w:pos="3600"/>
+        </w:tabs>
+        <w:ind w:left="3600" w:hanging="360"/>
+      </w:pPr>
+      <w:rPr>
+        <w:rFonts w:ascii="Wingdings" w:hAnsi="Wingdings" w:hint="default"/>
+        <w:sz w:val="20"/>
+      </w:rPr>
+    </w:lvl>
+    <w:lvl w:ilvl="5" w:tentative="1">
+      <w:start w:val="1"/>
+      <w:numFmt w:val="bullet"/>
+      <w:lvlText w:val=""/>
+      <w:lvlJc w:val="left"/>
+      <w:pPr>
+        <w:tabs>
+          <w:tab w:val="num" w:pos="4320"/>
+        </w:tabs>
+        <w:ind w:left="4320" w:hanging="360"/>
+      </w:pPr>
+      <w:rPr>
+        <w:rFonts w:ascii="Wingdings" w:hAnsi="Wingdings" w:hint="default"/>
+        <w:sz w:val="20"/>
+      </w:rPr>
+    </w:lvl>
+    <w:lvl w:ilvl="6" w:tentative="1">
+      <w:start w:val="1"/>
+      <w:numFmt w:val="bullet"/>
+      <w:lvlText w:val=""/>
+      <w:lvlJc w:val="left"/>
+      <w:pPr>
+        <w:tabs>
+          <w:tab w:val="num" w:pos="5040"/>
+        </w:tabs>
+        <w:ind w:left="5040" w:hanging="360"/>
+      </w:pPr>
+      <w:rPr>
+        <w:rFonts w:ascii="Wingdings" w:hAnsi="Wingdings" w:hint="default"/>
+        <w:sz w:val="20"/>
+      </w:rPr>
+    </w:lvl>
+    <w:lvl w:ilvl="7" w:tentative="1">
+      <w:start w:val="1"/>
+      <w:numFmt w:val="bullet"/>
+      <w:lvlText w:val=""/>
+      <w:lvlJc w:val="left"/>
+      <w:pPr>
+        <w:tabs>
+          <w:tab w:val="num" w:pos="5760"/>
+        </w:tabs>
+        <w:ind w:left="5760" w:hanging="360"/>
+      </w:pPr>
+      <w:rPr>
+        <w:rFonts w:ascii="Wingdings" w:hAnsi="Wingdings" w:hint="default"/>
+        <w:sz w:val="20"/>
+      </w:rPr>
+    </w:lvl>
+    <w:lvl w:ilvl="8" w:tentative="1">
+      <w:start w:val="1"/>
+      <w:numFmt w:val="bullet"/>
+      <w:lvlText w:val=""/>
+      <w:lvlJc w:val="left"/>
+      <w:pPr>
+        <w:tabs>
+          <w:tab w:val="num" w:pos="6480"/>
+        </w:tabs>
+        <w:ind w:left="6480" w:hanging="360"/>
+      </w:pPr>
+      <w:rPr>
+        <w:rFonts w:ascii="Wingdings" w:hAnsi="Wingdings" w:hint="default"/>
+        <w:sz w:val="20"/>
+      </w:rPr>
+    </w:lvl>
+  </w:abstractNum>
+  <w:abstractNum w:abstractNumId="143" w15:restartNumberingAfterBreak="0">
     <w:nsid w:val="54EB0819"/>
     <w:multiLevelType w:val="multilevel"/>
     <w:tmpl w:val="A5065B6A"/>
@@ -36081,7 +37914,7 @@
       </w:rPr>
     </w:lvl>
   </w:abstractNum>
-  <w:abstractNum w:abstractNumId="138" w15:restartNumberingAfterBreak="0">
+  <w:abstractNum w:abstractNumId="144" w15:restartNumberingAfterBreak="0">
     <w:nsid w:val="557E0F05"/>
     <w:multiLevelType w:val="multilevel"/>
     <w:tmpl w:val="DAF6A5C8"/>
@@ -36230,7 +38063,7 @@
       </w:rPr>
     </w:lvl>
   </w:abstractNum>
-  <w:abstractNum w:abstractNumId="139" w15:restartNumberingAfterBreak="0">
+  <w:abstractNum w:abstractNumId="145" w15:restartNumberingAfterBreak="0">
     <w:nsid w:val="566B204F"/>
     <w:multiLevelType w:val="multilevel"/>
     <w:tmpl w:val="5F6C19B6"/>
@@ -36343,7 +38176,7 @@
       </w:pPr>
     </w:lvl>
   </w:abstractNum>
-  <w:abstractNum w:abstractNumId="140" w15:restartNumberingAfterBreak="0">
+  <w:abstractNum w:abstractNumId="146" w15:restartNumberingAfterBreak="0">
     <w:nsid w:val="5694266B"/>
     <w:multiLevelType w:val="multilevel"/>
     <w:tmpl w:val="21C6FF10"/>
@@ -36492,7 +38325,7 @@
       </w:rPr>
     </w:lvl>
   </w:abstractNum>
-  <w:abstractNum w:abstractNumId="141" w15:restartNumberingAfterBreak="0">
+  <w:abstractNum w:abstractNumId="147" w15:restartNumberingAfterBreak="0">
     <w:nsid w:val="57FB6EC8"/>
     <w:multiLevelType w:val="multilevel"/>
     <w:tmpl w:val="82BA93EE"/>
@@ -36641,7 +38474,7 @@
       </w:rPr>
     </w:lvl>
   </w:abstractNum>
-  <w:abstractNum w:abstractNumId="142" w15:restartNumberingAfterBreak="0">
+  <w:abstractNum w:abstractNumId="148" w15:restartNumberingAfterBreak="0">
     <w:nsid w:val="588B20D6"/>
     <w:multiLevelType w:val="multilevel"/>
     <w:tmpl w:val="F93E5690"/>
@@ -36790,7 +38623,7 @@
       </w:rPr>
     </w:lvl>
   </w:abstractNum>
-  <w:abstractNum w:abstractNumId="143" w15:restartNumberingAfterBreak="0">
+  <w:abstractNum w:abstractNumId="149" w15:restartNumberingAfterBreak="0">
     <w:nsid w:val="5A094E13"/>
     <w:multiLevelType w:val="multilevel"/>
     <w:tmpl w:val="F894CE3C"/>
@@ -36907,7 +38740,7 @@
       </w:pPr>
     </w:lvl>
   </w:abstractNum>
-  <w:abstractNum w:abstractNumId="144" w15:restartNumberingAfterBreak="0">
+  <w:abstractNum w:abstractNumId="150" w15:restartNumberingAfterBreak="0">
     <w:nsid w:val="5A1E03BB"/>
     <w:multiLevelType w:val="multilevel"/>
     <w:tmpl w:val="AD4E20DC"/>
@@ -37056,7 +38889,7 @@
       </w:rPr>
     </w:lvl>
   </w:abstractNum>
-  <w:abstractNum w:abstractNumId="145" w15:restartNumberingAfterBreak="0">
+  <w:abstractNum w:abstractNumId="151" w15:restartNumberingAfterBreak="0">
     <w:nsid w:val="5AF53565"/>
     <w:multiLevelType w:val="multilevel"/>
     <w:tmpl w:val="2EA8293C"/>
@@ -37205,7 +39038,7 @@
       </w:rPr>
     </w:lvl>
   </w:abstractNum>
-  <w:abstractNum w:abstractNumId="146" w15:restartNumberingAfterBreak="0">
+  <w:abstractNum w:abstractNumId="152" w15:restartNumberingAfterBreak="0">
     <w:nsid w:val="5BBB6A3C"/>
     <w:multiLevelType w:val="multilevel"/>
     <w:tmpl w:val="AB30E0E0"/>
@@ -37354,7 +39187,7 @@
       </w:rPr>
     </w:lvl>
   </w:abstractNum>
-  <w:abstractNum w:abstractNumId="147" w15:restartNumberingAfterBreak="0">
+  <w:abstractNum w:abstractNumId="153" w15:restartNumberingAfterBreak="0">
     <w:nsid w:val="5C212A54"/>
     <w:multiLevelType w:val="multilevel"/>
     <w:tmpl w:val="2DA2F604"/>
@@ -37503,7 +39336,7 @@
       </w:rPr>
     </w:lvl>
   </w:abstractNum>
-  <w:abstractNum w:abstractNumId="148" w15:restartNumberingAfterBreak="0">
+  <w:abstractNum w:abstractNumId="154" w15:restartNumberingAfterBreak="0">
     <w:nsid w:val="5C6D19A1"/>
     <w:multiLevelType w:val="multilevel"/>
     <w:tmpl w:val="F718E330"/>
@@ -37652,7 +39485,7 @@
       </w:rPr>
     </w:lvl>
   </w:abstractNum>
-  <w:abstractNum w:abstractNumId="149" w15:restartNumberingAfterBreak="0">
+  <w:abstractNum w:abstractNumId="155" w15:restartNumberingAfterBreak="0">
     <w:nsid w:val="5D46206B"/>
     <w:multiLevelType w:val="multilevel"/>
     <w:tmpl w:val="F894CE3C"/>
@@ -37773,7 +39606,7 @@
       </w:pPr>
     </w:lvl>
   </w:abstractNum>
-  <w:abstractNum w:abstractNumId="150" w15:restartNumberingAfterBreak="0">
+  <w:abstractNum w:abstractNumId="156" w15:restartNumberingAfterBreak="0">
     <w:nsid w:val="5DE5612C"/>
     <w:multiLevelType w:val="multilevel"/>
     <w:tmpl w:val="3282122E"/>
@@ -37886,7 +39719,7 @@
       </w:pPr>
     </w:lvl>
   </w:abstractNum>
-  <w:abstractNum w:abstractNumId="151" w15:restartNumberingAfterBreak="0">
+  <w:abstractNum w:abstractNumId="157" w15:restartNumberingAfterBreak="0">
     <w:nsid w:val="5E164BB9"/>
     <w:multiLevelType w:val="multilevel"/>
     <w:tmpl w:val="72B282B6"/>
@@ -37999,7 +39832,7 @@
       </w:pPr>
     </w:lvl>
   </w:abstractNum>
-  <w:abstractNum w:abstractNumId="152" w15:restartNumberingAfterBreak="0">
+  <w:abstractNum w:abstractNumId="158" w15:restartNumberingAfterBreak="0">
     <w:nsid w:val="5F156299"/>
     <w:multiLevelType w:val="multilevel"/>
     <w:tmpl w:val="B5285CA6"/>
@@ -38148,7 +39981,7 @@
       </w:rPr>
     </w:lvl>
   </w:abstractNum>
-  <w:abstractNum w:abstractNumId="153" w15:restartNumberingAfterBreak="0">
+  <w:abstractNum w:abstractNumId="159" w15:restartNumberingAfterBreak="0">
     <w:nsid w:val="602364A4"/>
     <w:multiLevelType w:val="multilevel"/>
     <w:tmpl w:val="5CFA3E82"/>
@@ -38265,7 +40098,7 @@
       </w:pPr>
     </w:lvl>
   </w:abstractNum>
-  <w:abstractNum w:abstractNumId="154" w15:restartNumberingAfterBreak="0">
+  <w:abstractNum w:abstractNumId="160" w15:restartNumberingAfterBreak="0">
     <w:nsid w:val="60B96572"/>
     <w:multiLevelType w:val="multilevel"/>
     <w:tmpl w:val="096007CC"/>
@@ -38378,7 +40211,7 @@
       </w:pPr>
     </w:lvl>
   </w:abstractNum>
-  <w:abstractNum w:abstractNumId="155" w15:restartNumberingAfterBreak="0">
+  <w:abstractNum w:abstractNumId="161" w15:restartNumberingAfterBreak="0">
     <w:nsid w:val="60F8660E"/>
     <w:multiLevelType w:val="multilevel"/>
     <w:tmpl w:val="09A8D7EE"/>
@@ -38527,7 +40360,7 @@
       </w:rPr>
     </w:lvl>
   </w:abstractNum>
-  <w:abstractNum w:abstractNumId="156" w15:restartNumberingAfterBreak="0">
+  <w:abstractNum w:abstractNumId="162" w15:restartNumberingAfterBreak="0">
     <w:nsid w:val="6124777A"/>
     <w:multiLevelType w:val="multilevel"/>
     <w:tmpl w:val="BB9E5446"/>
@@ -38640,7 +40473,7 @@
       </w:pPr>
     </w:lvl>
   </w:abstractNum>
-  <w:abstractNum w:abstractNumId="157" w15:restartNumberingAfterBreak="0">
+  <w:abstractNum w:abstractNumId="163" w15:restartNumberingAfterBreak="0">
     <w:nsid w:val="614B5133"/>
     <w:multiLevelType w:val="multilevel"/>
     <w:tmpl w:val="8B0269A2"/>
@@ -38789,7 +40622,7 @@
       </w:rPr>
     </w:lvl>
   </w:abstractNum>
-  <w:abstractNum w:abstractNumId="158" w15:restartNumberingAfterBreak="0">
+  <w:abstractNum w:abstractNumId="164" w15:restartNumberingAfterBreak="0">
     <w:nsid w:val="61843E09"/>
     <w:multiLevelType w:val="multilevel"/>
     <w:tmpl w:val="2EDE8536"/>
@@ -38902,7 +40735,7 @@
       </w:pPr>
     </w:lvl>
   </w:abstractNum>
-  <w:abstractNum w:abstractNumId="159" w15:restartNumberingAfterBreak="0">
+  <w:abstractNum w:abstractNumId="165" w15:restartNumberingAfterBreak="0">
     <w:nsid w:val="62B05016"/>
     <w:multiLevelType w:val="multilevel"/>
     <w:tmpl w:val="6616F622"/>
@@ -39019,7 +40852,7 @@
       </w:pPr>
     </w:lvl>
   </w:abstractNum>
-  <w:abstractNum w:abstractNumId="160" w15:restartNumberingAfterBreak="0">
+  <w:abstractNum w:abstractNumId="166" w15:restartNumberingAfterBreak="0">
     <w:nsid w:val="632718BE"/>
     <w:multiLevelType w:val="multilevel"/>
     <w:tmpl w:val="DB74904E"/>
@@ -39132,7 +40965,7 @@
       </w:pPr>
     </w:lvl>
   </w:abstractNum>
-  <w:abstractNum w:abstractNumId="161" w15:restartNumberingAfterBreak="0">
+  <w:abstractNum w:abstractNumId="167" w15:restartNumberingAfterBreak="0">
     <w:nsid w:val="63835418"/>
     <w:multiLevelType w:val="multilevel"/>
     <w:tmpl w:val="BFC46A88"/>
@@ -39245,7 +41078,7 @@
       </w:pPr>
     </w:lvl>
   </w:abstractNum>
-  <w:abstractNum w:abstractNumId="162" w15:restartNumberingAfterBreak="0">
+  <w:abstractNum w:abstractNumId="168" w15:restartNumberingAfterBreak="0">
     <w:nsid w:val="63992165"/>
     <w:multiLevelType w:val="multilevel"/>
     <w:tmpl w:val="A58EB21C"/>
@@ -39358,7 +41191,7 @@
       </w:pPr>
     </w:lvl>
   </w:abstractNum>
-  <w:abstractNum w:abstractNumId="163" w15:restartNumberingAfterBreak="0">
+  <w:abstractNum w:abstractNumId="169" w15:restartNumberingAfterBreak="0">
     <w:nsid w:val="63CE268C"/>
     <w:multiLevelType w:val="multilevel"/>
     <w:tmpl w:val="2724E0B6"/>
@@ -39471,7 +41304,7 @@
       </w:pPr>
     </w:lvl>
   </w:abstractNum>
-  <w:abstractNum w:abstractNumId="164" w15:restartNumberingAfterBreak="0">
+  <w:abstractNum w:abstractNumId="170" w15:restartNumberingAfterBreak="0">
     <w:nsid w:val="63D93E91"/>
     <w:multiLevelType w:val="multilevel"/>
     <w:tmpl w:val="093C8362"/>
@@ -39584,7 +41417,7 @@
       </w:pPr>
     </w:lvl>
   </w:abstractNum>
-  <w:abstractNum w:abstractNumId="165" w15:restartNumberingAfterBreak="0">
+  <w:abstractNum w:abstractNumId="171" w15:restartNumberingAfterBreak="0">
     <w:nsid w:val="63FA3C15"/>
     <w:multiLevelType w:val="multilevel"/>
     <w:tmpl w:val="611ABE38"/>
@@ -39697,7 +41530,7 @@
       </w:pPr>
     </w:lvl>
   </w:abstractNum>
-  <w:abstractNum w:abstractNumId="166" w15:restartNumberingAfterBreak="0">
+  <w:abstractNum w:abstractNumId="172" w15:restartNumberingAfterBreak="0">
     <w:nsid w:val="66297B02"/>
     <w:multiLevelType w:val="multilevel"/>
     <w:tmpl w:val="C11618D8"/>
@@ -39846,7 +41679,7 @@
       </w:rPr>
     </w:lvl>
   </w:abstractNum>
-  <w:abstractNum w:abstractNumId="167" w15:restartNumberingAfterBreak="0">
+  <w:abstractNum w:abstractNumId="173" w15:restartNumberingAfterBreak="0">
     <w:nsid w:val="6657743D"/>
     <w:multiLevelType w:val="multilevel"/>
     <w:tmpl w:val="1010A336"/>
@@ -39995,7 +41828,7 @@
       </w:rPr>
     </w:lvl>
   </w:abstractNum>
-  <w:abstractNum w:abstractNumId="168" w15:restartNumberingAfterBreak="0">
+  <w:abstractNum w:abstractNumId="174" w15:restartNumberingAfterBreak="0">
     <w:nsid w:val="6750363D"/>
     <w:multiLevelType w:val="multilevel"/>
     <w:tmpl w:val="26BC5E64"/>
@@ -40144,7 +41977,7 @@
       </w:rPr>
     </w:lvl>
   </w:abstractNum>
-  <w:abstractNum w:abstractNumId="169" w15:restartNumberingAfterBreak="0">
+  <w:abstractNum w:abstractNumId="175" w15:restartNumberingAfterBreak="0">
     <w:nsid w:val="68125734"/>
     <w:multiLevelType w:val="multilevel"/>
     <w:tmpl w:val="36941F56"/>
@@ -40293,7 +42126,7 @@
       </w:rPr>
     </w:lvl>
   </w:abstractNum>
-  <w:abstractNum w:abstractNumId="170" w15:restartNumberingAfterBreak="0">
+  <w:abstractNum w:abstractNumId="176" w15:restartNumberingAfterBreak="0">
     <w:nsid w:val="68315D8A"/>
     <w:multiLevelType w:val="multilevel"/>
     <w:tmpl w:val="7B5E69E4"/>
@@ -40442,7 +42275,7 @@
       </w:rPr>
     </w:lvl>
   </w:abstractNum>
-  <w:abstractNum w:abstractNumId="171" w15:restartNumberingAfterBreak="0">
+  <w:abstractNum w:abstractNumId="177" w15:restartNumberingAfterBreak="0">
     <w:nsid w:val="68BD5D8A"/>
     <w:multiLevelType w:val="multilevel"/>
     <w:tmpl w:val="9CA04858"/>
@@ -40555,7 +42388,156 @@
       </w:pPr>
     </w:lvl>
   </w:abstractNum>
-  <w:abstractNum w:abstractNumId="172" w15:restartNumberingAfterBreak="0">
+  <w:abstractNum w:abstractNumId="178" w15:restartNumberingAfterBreak="0">
+    <w:nsid w:val="69524B4B"/>
+    <w:multiLevelType w:val="multilevel"/>
+    <w:tmpl w:val="5C22156E"/>
+    <w:lvl w:ilvl="0">
+      <w:start w:val="1"/>
+      <w:numFmt w:val="bullet"/>
+      <w:lvlText w:val=""/>
+      <w:lvlJc w:val="left"/>
+      <w:pPr>
+        <w:tabs>
+          <w:tab w:val="num" w:pos="720"/>
+        </w:tabs>
+        <w:ind w:left="720" w:hanging="360"/>
+      </w:pPr>
+      <w:rPr>
+        <w:rFonts w:ascii="Symbol" w:hAnsi="Symbol" w:hint="default"/>
+        <w:sz w:val="20"/>
+      </w:rPr>
+    </w:lvl>
+    <w:lvl w:ilvl="1" w:tentative="1">
+      <w:start w:val="1"/>
+      <w:numFmt w:val="bullet"/>
+      <w:lvlText w:val="o"/>
+      <w:lvlJc w:val="left"/>
+      <w:pPr>
+        <w:tabs>
+          <w:tab w:val="num" w:pos="1440"/>
+        </w:tabs>
+        <w:ind w:left="1440" w:hanging="360"/>
+      </w:pPr>
+      <w:rPr>
+        <w:rFonts w:ascii="Courier New" w:hAnsi="Courier New" w:hint="default"/>
+        <w:sz w:val="20"/>
+      </w:rPr>
+    </w:lvl>
+    <w:lvl w:ilvl="2" w:tentative="1">
+      <w:start w:val="1"/>
+      <w:numFmt w:val="bullet"/>
+      <w:lvlText w:val=""/>
+      <w:lvlJc w:val="left"/>
+      <w:pPr>
+        <w:tabs>
+          <w:tab w:val="num" w:pos="2160"/>
+        </w:tabs>
+        <w:ind w:left="2160" w:hanging="360"/>
+      </w:pPr>
+      <w:rPr>
+        <w:rFonts w:ascii="Wingdings" w:hAnsi="Wingdings" w:hint="default"/>
+        <w:sz w:val="20"/>
+      </w:rPr>
+    </w:lvl>
+    <w:lvl w:ilvl="3" w:tentative="1">
+      <w:start w:val="1"/>
+      <w:numFmt w:val="bullet"/>
+      <w:lvlText w:val=""/>
+      <w:lvlJc w:val="left"/>
+      <w:pPr>
+        <w:tabs>
+          <w:tab w:val="num" w:pos="2880"/>
+        </w:tabs>
+        <w:ind w:left="2880" w:hanging="360"/>
+      </w:pPr>
+      <w:rPr>
+        <w:rFonts w:ascii="Wingdings" w:hAnsi="Wingdings" w:hint="default"/>
+        <w:sz w:val="20"/>
+      </w:rPr>
+    </w:lvl>
+    <w:lvl w:ilvl="4" w:tentative="1">
+      <w:start w:val="1"/>
+      <w:numFmt w:val="bullet"/>
+      <w:lvlText w:val=""/>
+      <w:lvlJc w:val="left"/>
+      <w:pPr>
+        <w:tabs>
+          <w:tab w:val="num" w:pos="3600"/>
+        </w:tabs>
+        <w:ind w:left="3600" w:hanging="360"/>
+      </w:pPr>
+      <w:rPr>
+        <w:rFonts w:ascii="Wingdings" w:hAnsi="Wingdings" w:hint="default"/>
+        <w:sz w:val="20"/>
+      </w:rPr>
+    </w:lvl>
+    <w:lvl w:ilvl="5" w:tentative="1">
+      <w:start w:val="1"/>
+      <w:numFmt w:val="bullet"/>
+      <w:lvlText w:val=""/>
+      <w:lvlJc w:val="left"/>
+      <w:pPr>
+        <w:tabs>
+          <w:tab w:val="num" w:pos="4320"/>
+        </w:tabs>
+        <w:ind w:left="4320" w:hanging="360"/>
+      </w:pPr>
+      <w:rPr>
+        <w:rFonts w:ascii="Wingdings" w:hAnsi="Wingdings" w:hint="default"/>
+        <w:sz w:val="20"/>
+      </w:rPr>
+    </w:lvl>
+    <w:lvl w:ilvl="6" w:tentative="1">
+      <w:start w:val="1"/>
+      <w:numFmt w:val="bullet"/>
+      <w:lvlText w:val=""/>
+      <w:lvlJc w:val="left"/>
+      <w:pPr>
+        <w:tabs>
+          <w:tab w:val="num" w:pos="5040"/>
+        </w:tabs>
+        <w:ind w:left="5040" w:hanging="360"/>
+      </w:pPr>
+      <w:rPr>
+        <w:rFonts w:ascii="Wingdings" w:hAnsi="Wingdings" w:hint="default"/>
+        <w:sz w:val="20"/>
+      </w:rPr>
+    </w:lvl>
+    <w:lvl w:ilvl="7" w:tentative="1">
+      <w:start w:val="1"/>
+      <w:numFmt w:val="bullet"/>
+      <w:lvlText w:val=""/>
+      <w:lvlJc w:val="left"/>
+      <w:pPr>
+        <w:tabs>
+          <w:tab w:val="num" w:pos="5760"/>
+        </w:tabs>
+        <w:ind w:left="5760" w:hanging="360"/>
+      </w:pPr>
+      <w:rPr>
+        <w:rFonts w:ascii="Wingdings" w:hAnsi="Wingdings" w:hint="default"/>
+        <w:sz w:val="20"/>
+      </w:rPr>
+    </w:lvl>
+    <w:lvl w:ilvl="8" w:tentative="1">
+      <w:start w:val="1"/>
+      <w:numFmt w:val="bullet"/>
+      <w:lvlText w:val=""/>
+      <w:lvlJc w:val="left"/>
+      <w:pPr>
+        <w:tabs>
+          <w:tab w:val="num" w:pos="6480"/>
+        </w:tabs>
+        <w:ind w:left="6480" w:hanging="360"/>
+      </w:pPr>
+      <w:rPr>
+        <w:rFonts w:ascii="Wingdings" w:hAnsi="Wingdings" w:hint="default"/>
+        <w:sz w:val="20"/>
+      </w:rPr>
+    </w:lvl>
+  </w:abstractNum>
+  <w:abstractNum w:abstractNumId="179" w15:restartNumberingAfterBreak="0">
     <w:nsid w:val="69BF222A"/>
     <w:multiLevelType w:val="multilevel"/>
     <w:tmpl w:val="B002AA0A"/>
@@ -40704,7 +42686,7 @@
       </w:rPr>
     </w:lvl>
   </w:abstractNum>
-  <w:abstractNum w:abstractNumId="173" w15:restartNumberingAfterBreak="0">
+  <w:abstractNum w:abstractNumId="180" w15:restartNumberingAfterBreak="0">
     <w:nsid w:val="6A4C39F1"/>
     <w:multiLevelType w:val="multilevel"/>
     <w:tmpl w:val="3F44A90C"/>
@@ -40853,7 +42835,156 @@
       </w:rPr>
     </w:lvl>
   </w:abstractNum>
-  <w:abstractNum w:abstractNumId="174" w15:restartNumberingAfterBreak="0">
+  <w:abstractNum w:abstractNumId="181" w15:restartNumberingAfterBreak="0">
+    <w:nsid w:val="6A6B4CA6"/>
+    <w:multiLevelType w:val="multilevel"/>
+    <w:tmpl w:val="7708017A"/>
+    <w:lvl w:ilvl="0">
+      <w:start w:val="1"/>
+      <w:numFmt w:val="bullet"/>
+      <w:lvlText w:val=""/>
+      <w:lvlJc w:val="left"/>
+      <w:pPr>
+        <w:tabs>
+          <w:tab w:val="num" w:pos="720"/>
+        </w:tabs>
+        <w:ind w:left="720" w:hanging="360"/>
+      </w:pPr>
+      <w:rPr>
+        <w:rFonts w:ascii="Symbol" w:hAnsi="Symbol" w:hint="default"/>
+        <w:sz w:val="20"/>
+      </w:rPr>
+    </w:lvl>
+    <w:lvl w:ilvl="1" w:tentative="1">
+      <w:start w:val="1"/>
+      <w:numFmt w:val="bullet"/>
+      <w:lvlText w:val="o"/>
+      <w:lvlJc w:val="left"/>
+      <w:pPr>
+        <w:tabs>
+          <w:tab w:val="num" w:pos="1440"/>
+        </w:tabs>
+        <w:ind w:left="1440" w:hanging="360"/>
+      </w:pPr>
+      <w:rPr>
+        <w:rFonts w:ascii="Courier New" w:hAnsi="Courier New" w:hint="default"/>
+        <w:sz w:val="20"/>
+      </w:rPr>
+    </w:lvl>
+    <w:lvl w:ilvl="2" w:tentative="1">
+      <w:start w:val="1"/>
+      <w:numFmt w:val="bullet"/>
+      <w:lvlText w:val=""/>
+      <w:lvlJc w:val="left"/>
+      <w:pPr>
+        <w:tabs>
+          <w:tab w:val="num" w:pos="2160"/>
+        </w:tabs>
+        <w:ind w:left="2160" w:hanging="360"/>
+      </w:pPr>
+      <w:rPr>
+        <w:rFonts w:ascii="Wingdings" w:hAnsi="Wingdings" w:hint="default"/>
+        <w:sz w:val="20"/>
+      </w:rPr>
+    </w:lvl>
+    <w:lvl w:ilvl="3" w:tentative="1">
+      <w:start w:val="1"/>
+      <w:numFmt w:val="bullet"/>
+      <w:lvlText w:val=""/>
+      <w:lvlJc w:val="left"/>
+      <w:pPr>
+        <w:tabs>
+          <w:tab w:val="num" w:pos="2880"/>
+        </w:tabs>
+        <w:ind w:left="2880" w:hanging="360"/>
+      </w:pPr>
+      <w:rPr>
+        <w:rFonts w:ascii="Wingdings" w:hAnsi="Wingdings" w:hint="default"/>
+        <w:sz w:val="20"/>
+      </w:rPr>
+    </w:lvl>
+    <w:lvl w:ilvl="4" w:tentative="1">
+      <w:start w:val="1"/>
+      <w:numFmt w:val="bullet"/>
+      <w:lvlText w:val=""/>
+      <w:lvlJc w:val="left"/>
+      <w:pPr>
+        <w:tabs>
+          <w:tab w:val="num" w:pos="3600"/>
+        </w:tabs>
+        <w:ind w:left="3600" w:hanging="360"/>
+      </w:pPr>
+      <w:rPr>
+        <w:rFonts w:ascii="Wingdings" w:hAnsi="Wingdings" w:hint="default"/>
+        <w:sz w:val="20"/>
+      </w:rPr>
+    </w:lvl>
+    <w:lvl w:ilvl="5" w:tentative="1">
+      <w:start w:val="1"/>
+      <w:numFmt w:val="bullet"/>
+      <w:lvlText w:val=""/>
+      <w:lvlJc w:val="left"/>
+      <w:pPr>
+        <w:tabs>
+          <w:tab w:val="num" w:pos="4320"/>
+        </w:tabs>
+        <w:ind w:left="4320" w:hanging="360"/>
+      </w:pPr>
+      <w:rPr>
+        <w:rFonts w:ascii="Wingdings" w:hAnsi="Wingdings" w:hint="default"/>
+        <w:sz w:val="20"/>
+      </w:rPr>
+    </w:lvl>
+    <w:lvl w:ilvl="6" w:tentative="1">
+      <w:start w:val="1"/>
+      <w:numFmt w:val="bullet"/>
+      <w:lvlText w:val=""/>
+      <w:lvlJc w:val="left"/>
+      <w:pPr>
+        <w:tabs>
+          <w:tab w:val="num" w:pos="5040"/>
+        </w:tabs>
+        <w:ind w:left="5040" w:hanging="360"/>
+      </w:pPr>
+      <w:rPr>
+        <w:rFonts w:ascii="Wingdings" w:hAnsi="Wingdings" w:hint="default"/>
+        <w:sz w:val="20"/>
+      </w:rPr>
+    </w:lvl>
+    <w:lvl w:ilvl="7" w:tentative="1">
+      <w:start w:val="1"/>
+      <w:numFmt w:val="bullet"/>
+      <w:lvlText w:val=""/>
+      <w:lvlJc w:val="left"/>
+      <w:pPr>
+        <w:tabs>
+          <w:tab w:val="num" w:pos="5760"/>
+        </w:tabs>
+        <w:ind w:left="5760" w:hanging="360"/>
+      </w:pPr>
+      <w:rPr>
+        <w:rFonts w:ascii="Wingdings" w:hAnsi="Wingdings" w:hint="default"/>
+        <w:sz w:val="20"/>
+      </w:rPr>
+    </w:lvl>
+    <w:lvl w:ilvl="8" w:tentative="1">
+      <w:start w:val="1"/>
+      <w:numFmt w:val="bullet"/>
+      <w:lvlText w:val=""/>
+      <w:lvlJc w:val="left"/>
+      <w:pPr>
+        <w:tabs>
+          <w:tab w:val="num" w:pos="6480"/>
+        </w:tabs>
+        <w:ind w:left="6480" w:hanging="360"/>
+      </w:pPr>
+      <w:rPr>
+        <w:rFonts w:ascii="Wingdings" w:hAnsi="Wingdings" w:hint="default"/>
+        <w:sz w:val="20"/>
+      </w:rPr>
+    </w:lvl>
+  </w:abstractNum>
+  <w:abstractNum w:abstractNumId="182" w15:restartNumberingAfterBreak="0">
     <w:nsid w:val="6A9060DF"/>
     <w:multiLevelType w:val="multilevel"/>
     <w:tmpl w:val="3C2A7696"/>
@@ -41002,7 +43133,7 @@
       </w:rPr>
     </w:lvl>
   </w:abstractNum>
-  <w:abstractNum w:abstractNumId="175" w15:restartNumberingAfterBreak="0">
+  <w:abstractNum w:abstractNumId="183" w15:restartNumberingAfterBreak="0">
     <w:nsid w:val="6ABB59DA"/>
     <w:multiLevelType w:val="multilevel"/>
     <w:tmpl w:val="828CD9F0"/>
@@ -41151,7 +43282,7 @@
       </w:rPr>
     </w:lvl>
   </w:abstractNum>
-  <w:abstractNum w:abstractNumId="176" w15:restartNumberingAfterBreak="0">
+  <w:abstractNum w:abstractNumId="184" w15:restartNumberingAfterBreak="0">
     <w:nsid w:val="6ACE2B1C"/>
     <w:multiLevelType w:val="multilevel"/>
     <w:tmpl w:val="360AA63E"/>
@@ -41300,7 +43431,7 @@
       </w:rPr>
     </w:lvl>
   </w:abstractNum>
-  <w:abstractNum w:abstractNumId="177" w15:restartNumberingAfterBreak="0">
+  <w:abstractNum w:abstractNumId="185" w15:restartNumberingAfterBreak="0">
     <w:nsid w:val="6BFE45CC"/>
     <w:multiLevelType w:val="multilevel"/>
     <w:tmpl w:val="E70EB1C2"/>
@@ -41449,7 +43580,7 @@
       </w:rPr>
     </w:lvl>
   </w:abstractNum>
-  <w:abstractNum w:abstractNumId="178" w15:restartNumberingAfterBreak="0">
+  <w:abstractNum w:abstractNumId="186" w15:restartNumberingAfterBreak="0">
     <w:nsid w:val="6BFF6055"/>
     <w:multiLevelType w:val="multilevel"/>
     <w:tmpl w:val="B134BB8E"/>
@@ -41598,7 +43729,7 @@
       </w:rPr>
     </w:lvl>
   </w:abstractNum>
-  <w:abstractNum w:abstractNumId="179" w15:restartNumberingAfterBreak="0">
+  <w:abstractNum w:abstractNumId="187" w15:restartNumberingAfterBreak="0">
     <w:nsid w:val="6C721756"/>
     <w:multiLevelType w:val="multilevel"/>
     <w:tmpl w:val="DC0C7536"/>
@@ -41747,7 +43878,7 @@
       </w:rPr>
     </w:lvl>
   </w:abstractNum>
-  <w:abstractNum w:abstractNumId="180" w15:restartNumberingAfterBreak="0">
+  <w:abstractNum w:abstractNumId="188" w15:restartNumberingAfterBreak="0">
     <w:nsid w:val="6CF70DFB"/>
     <w:multiLevelType w:val="multilevel"/>
     <w:tmpl w:val="1576BD36"/>
@@ -41896,7 +44027,7 @@
       </w:rPr>
     </w:lvl>
   </w:abstractNum>
-  <w:abstractNum w:abstractNumId="181" w15:restartNumberingAfterBreak="0">
+  <w:abstractNum w:abstractNumId="189" w15:restartNumberingAfterBreak="0">
     <w:nsid w:val="6D103D65"/>
     <w:multiLevelType w:val="multilevel"/>
     <w:tmpl w:val="013244C0"/>
@@ -42009,7 +44140,7 @@
       </w:pPr>
     </w:lvl>
   </w:abstractNum>
-  <w:abstractNum w:abstractNumId="182" w15:restartNumberingAfterBreak="0">
+  <w:abstractNum w:abstractNumId="190" w15:restartNumberingAfterBreak="0">
     <w:nsid w:val="6DE77C3A"/>
     <w:multiLevelType w:val="multilevel"/>
     <w:tmpl w:val="33468536"/>
@@ -42158,7 +44289,7 @@
       </w:rPr>
     </w:lvl>
   </w:abstractNum>
-  <w:abstractNum w:abstractNumId="183" w15:restartNumberingAfterBreak="0">
+  <w:abstractNum w:abstractNumId="191" w15:restartNumberingAfterBreak="0">
     <w:nsid w:val="6E3F28F5"/>
     <w:multiLevelType w:val="multilevel"/>
     <w:tmpl w:val="FEF21376"/>
@@ -42271,7 +44402,7 @@
       </w:pPr>
     </w:lvl>
   </w:abstractNum>
-  <w:abstractNum w:abstractNumId="184" w15:restartNumberingAfterBreak="0">
+  <w:abstractNum w:abstractNumId="192" w15:restartNumberingAfterBreak="0">
     <w:nsid w:val="6E9C202F"/>
     <w:multiLevelType w:val="multilevel"/>
     <w:tmpl w:val="AD089942"/>
@@ -42384,7 +44515,7 @@
       </w:pPr>
     </w:lvl>
   </w:abstractNum>
-  <w:abstractNum w:abstractNumId="185" w15:restartNumberingAfterBreak="0">
+  <w:abstractNum w:abstractNumId="193" w15:restartNumberingAfterBreak="0">
     <w:nsid w:val="6FCF2891"/>
     <w:multiLevelType w:val="multilevel"/>
     <w:tmpl w:val="094628A4"/>
@@ -42533,7 +44664,7 @@
       </w:rPr>
     </w:lvl>
   </w:abstractNum>
-  <w:abstractNum w:abstractNumId="186" w15:restartNumberingAfterBreak="0">
+  <w:abstractNum w:abstractNumId="194" w15:restartNumberingAfterBreak="0">
     <w:nsid w:val="70DC7A14"/>
     <w:multiLevelType w:val="multilevel"/>
     <w:tmpl w:val="698EDB3A"/>
@@ -42646,7 +44777,7 @@
       </w:pPr>
     </w:lvl>
   </w:abstractNum>
-  <w:abstractNum w:abstractNumId="187" w15:restartNumberingAfterBreak="0">
+  <w:abstractNum w:abstractNumId="195" w15:restartNumberingAfterBreak="0">
     <w:nsid w:val="712604BD"/>
     <w:multiLevelType w:val="multilevel"/>
     <w:tmpl w:val="C7FE0708"/>
@@ -42795,7 +44926,7 @@
       </w:rPr>
     </w:lvl>
   </w:abstractNum>
-  <w:abstractNum w:abstractNumId="188" w15:restartNumberingAfterBreak="0">
+  <w:abstractNum w:abstractNumId="196" w15:restartNumberingAfterBreak="0">
     <w:nsid w:val="71371347"/>
     <w:multiLevelType w:val="multilevel"/>
     <w:tmpl w:val="7A7A1BC4"/>
@@ -42944,7 +45075,7 @@
       </w:rPr>
     </w:lvl>
   </w:abstractNum>
-  <w:abstractNum w:abstractNumId="189" w15:restartNumberingAfterBreak="0">
+  <w:abstractNum w:abstractNumId="197" w15:restartNumberingAfterBreak="0">
     <w:nsid w:val="728077AE"/>
     <w:multiLevelType w:val="multilevel"/>
     <w:tmpl w:val="3F3C3A08"/>
@@ -43093,7 +45224,7 @@
       </w:rPr>
     </w:lvl>
   </w:abstractNum>
-  <w:abstractNum w:abstractNumId="190" w15:restartNumberingAfterBreak="0">
+  <w:abstractNum w:abstractNumId="198" w15:restartNumberingAfterBreak="0">
     <w:nsid w:val="731836BA"/>
     <w:multiLevelType w:val="multilevel"/>
     <w:tmpl w:val="56CE936E"/>
@@ -43206,7 +45337,7 @@
       </w:pPr>
     </w:lvl>
   </w:abstractNum>
-  <w:abstractNum w:abstractNumId="191" w15:restartNumberingAfterBreak="0">
+  <w:abstractNum w:abstractNumId="199" w15:restartNumberingAfterBreak="0">
     <w:nsid w:val="7342068E"/>
     <w:multiLevelType w:val="multilevel"/>
     <w:tmpl w:val="37D41D94"/>
@@ -43319,7 +45450,7 @@
       </w:pPr>
     </w:lvl>
   </w:abstractNum>
-  <w:abstractNum w:abstractNumId="192" w15:restartNumberingAfterBreak="0">
+  <w:abstractNum w:abstractNumId="200" w15:restartNumberingAfterBreak="0">
     <w:nsid w:val="739A3E76"/>
     <w:multiLevelType w:val="multilevel"/>
     <w:tmpl w:val="E3D26A06"/>
@@ -43468,7 +45599,7 @@
       </w:rPr>
     </w:lvl>
   </w:abstractNum>
-  <w:abstractNum w:abstractNumId="193" w15:restartNumberingAfterBreak="0">
+  <w:abstractNum w:abstractNumId="201" w15:restartNumberingAfterBreak="0">
     <w:nsid w:val="73E20496"/>
     <w:multiLevelType w:val="multilevel"/>
     <w:tmpl w:val="32E858F6"/>
@@ -43617,7 +45748,7 @@
       </w:rPr>
     </w:lvl>
   </w:abstractNum>
-  <w:abstractNum w:abstractNumId="194" w15:restartNumberingAfterBreak="0">
+  <w:abstractNum w:abstractNumId="202" w15:restartNumberingAfterBreak="0">
     <w:nsid w:val="7528562D"/>
     <w:multiLevelType w:val="multilevel"/>
     <w:tmpl w:val="75FA528A"/>
@@ -43766,7 +45897,7 @@
       </w:rPr>
     </w:lvl>
   </w:abstractNum>
-  <w:abstractNum w:abstractNumId="195" w15:restartNumberingAfterBreak="0">
+  <w:abstractNum w:abstractNumId="203" w15:restartNumberingAfterBreak="0">
     <w:nsid w:val="75C37E59"/>
     <w:multiLevelType w:val="multilevel"/>
     <w:tmpl w:val="E97032E2"/>
@@ -43883,7 +46014,7 @@
       </w:pPr>
     </w:lvl>
   </w:abstractNum>
-  <w:abstractNum w:abstractNumId="196" w15:restartNumberingAfterBreak="0">
+  <w:abstractNum w:abstractNumId="204" w15:restartNumberingAfterBreak="0">
     <w:nsid w:val="76CC45CD"/>
     <w:multiLevelType w:val="multilevel"/>
     <w:tmpl w:val="2D686540"/>
@@ -43996,7 +46127,7 @@
       </w:pPr>
     </w:lvl>
   </w:abstractNum>
-  <w:abstractNum w:abstractNumId="197" w15:restartNumberingAfterBreak="0">
+  <w:abstractNum w:abstractNumId="205" w15:restartNumberingAfterBreak="0">
     <w:nsid w:val="771E1074"/>
     <w:multiLevelType w:val="multilevel"/>
     <w:tmpl w:val="ABB49286"/>
@@ -44145,7 +46276,7 @@
       </w:rPr>
     </w:lvl>
   </w:abstractNum>
-  <w:abstractNum w:abstractNumId="198" w15:restartNumberingAfterBreak="0">
+  <w:abstractNum w:abstractNumId="206" w15:restartNumberingAfterBreak="0">
     <w:nsid w:val="77956362"/>
     <w:multiLevelType w:val="multilevel"/>
     <w:tmpl w:val="FF424156"/>
@@ -44294,7 +46425,7 @@
       </w:rPr>
     </w:lvl>
   </w:abstractNum>
-  <w:abstractNum w:abstractNumId="199" w15:restartNumberingAfterBreak="0">
+  <w:abstractNum w:abstractNumId="207" w15:restartNumberingAfterBreak="0">
     <w:nsid w:val="77AE1847"/>
     <w:multiLevelType w:val="multilevel"/>
     <w:tmpl w:val="3796DB3C"/>
@@ -44407,7 +46538,7 @@
       </w:pPr>
     </w:lvl>
   </w:abstractNum>
-  <w:abstractNum w:abstractNumId="200" w15:restartNumberingAfterBreak="0">
+  <w:abstractNum w:abstractNumId="208" w15:restartNumberingAfterBreak="0">
     <w:nsid w:val="788D0619"/>
     <w:multiLevelType w:val="multilevel"/>
     <w:tmpl w:val="2760EC18"/>
@@ -44556,7 +46687,7 @@
       </w:rPr>
     </w:lvl>
   </w:abstractNum>
-  <w:abstractNum w:abstractNumId="201" w15:restartNumberingAfterBreak="0">
+  <w:abstractNum w:abstractNumId="209" w15:restartNumberingAfterBreak="0">
     <w:nsid w:val="78A77648"/>
     <w:multiLevelType w:val="multilevel"/>
     <w:tmpl w:val="E4E01A94"/>
@@ -44705,7 +46836,7 @@
       </w:rPr>
     </w:lvl>
   </w:abstractNum>
-  <w:abstractNum w:abstractNumId="202" w15:restartNumberingAfterBreak="0">
+  <w:abstractNum w:abstractNumId="210" w15:restartNumberingAfterBreak="0">
     <w:nsid w:val="790E65C3"/>
     <w:multiLevelType w:val="multilevel"/>
     <w:tmpl w:val="6F4EA374"/>
@@ -44818,7 +46949,7 @@
       </w:pPr>
     </w:lvl>
   </w:abstractNum>
-  <w:abstractNum w:abstractNumId="203" w15:restartNumberingAfterBreak="0">
+  <w:abstractNum w:abstractNumId="211" w15:restartNumberingAfterBreak="0">
     <w:nsid w:val="79A5743C"/>
     <w:multiLevelType w:val="multilevel"/>
     <w:tmpl w:val="CAE0AF98"/>
@@ -44967,7 +47098,7 @@
       </w:rPr>
     </w:lvl>
   </w:abstractNum>
-  <w:abstractNum w:abstractNumId="204" w15:restartNumberingAfterBreak="0">
+  <w:abstractNum w:abstractNumId="212" w15:restartNumberingAfterBreak="0">
     <w:nsid w:val="7A18492F"/>
     <w:multiLevelType w:val="multilevel"/>
     <w:tmpl w:val="9108679A"/>
@@ -45116,7 +47247,156 @@
       </w:rPr>
     </w:lvl>
   </w:abstractNum>
-  <w:abstractNum w:abstractNumId="205" w15:restartNumberingAfterBreak="0">
+  <w:abstractNum w:abstractNumId="213" w15:restartNumberingAfterBreak="0">
+    <w:nsid w:val="7A8B092E"/>
+    <w:multiLevelType w:val="multilevel"/>
+    <w:tmpl w:val="D494B460"/>
+    <w:lvl w:ilvl="0">
+      <w:start w:val="1"/>
+      <w:numFmt w:val="bullet"/>
+      <w:lvlText w:val=""/>
+      <w:lvlJc w:val="left"/>
+      <w:pPr>
+        <w:tabs>
+          <w:tab w:val="num" w:pos="720"/>
+        </w:tabs>
+        <w:ind w:left="720" w:hanging="360"/>
+      </w:pPr>
+      <w:rPr>
+        <w:rFonts w:ascii="Symbol" w:hAnsi="Symbol" w:hint="default"/>
+        <w:sz w:val="20"/>
+      </w:rPr>
+    </w:lvl>
+    <w:lvl w:ilvl="1" w:tentative="1">
+      <w:start w:val="1"/>
+      <w:numFmt w:val="bullet"/>
+      <w:lvlText w:val="o"/>
+      <w:lvlJc w:val="left"/>
+      <w:pPr>
+        <w:tabs>
+          <w:tab w:val="num" w:pos="1440"/>
+        </w:tabs>
+        <w:ind w:left="1440" w:hanging="360"/>
+      </w:pPr>
+      <w:rPr>
+        <w:rFonts w:ascii="Courier New" w:hAnsi="Courier New" w:hint="default"/>
+        <w:sz w:val="20"/>
+      </w:rPr>
+    </w:lvl>
+    <w:lvl w:ilvl="2" w:tentative="1">
+      <w:start w:val="1"/>
+      <w:numFmt w:val="bullet"/>
+      <w:lvlText w:val=""/>
+      <w:lvlJc w:val="left"/>
+      <w:pPr>
+        <w:tabs>
+          <w:tab w:val="num" w:pos="2160"/>
+        </w:tabs>
+        <w:ind w:left="2160" w:hanging="360"/>
+      </w:pPr>
+      <w:rPr>
+        <w:rFonts w:ascii="Wingdings" w:hAnsi="Wingdings" w:hint="default"/>
+        <w:sz w:val="20"/>
+      </w:rPr>
+    </w:lvl>
+    <w:lvl w:ilvl="3" w:tentative="1">
+      <w:start w:val="1"/>
+      <w:numFmt w:val="bullet"/>
+      <w:lvlText w:val=""/>
+      <w:lvlJc w:val="left"/>
+      <w:pPr>
+        <w:tabs>
+          <w:tab w:val="num" w:pos="2880"/>
+        </w:tabs>
+        <w:ind w:left="2880" w:hanging="360"/>
+      </w:pPr>
+      <w:rPr>
+        <w:rFonts w:ascii="Wingdings" w:hAnsi="Wingdings" w:hint="default"/>
+        <w:sz w:val="20"/>
+      </w:rPr>
+    </w:lvl>
+    <w:lvl w:ilvl="4" w:tentative="1">
+      <w:start w:val="1"/>
+      <w:numFmt w:val="bullet"/>
+      <w:lvlText w:val=""/>
+      <w:lvlJc w:val="left"/>
+      <w:pPr>
+        <w:tabs>
+          <w:tab w:val="num" w:pos="3600"/>
+        </w:tabs>
+        <w:ind w:left="3600" w:hanging="360"/>
+      </w:pPr>
+      <w:rPr>
+        <w:rFonts w:ascii="Wingdings" w:hAnsi="Wingdings" w:hint="default"/>
+        <w:sz w:val="20"/>
+      </w:rPr>
+    </w:lvl>
+    <w:lvl w:ilvl="5" w:tentative="1">
+      <w:start w:val="1"/>
+      <w:numFmt w:val="bullet"/>
+      <w:lvlText w:val=""/>
+      <w:lvlJc w:val="left"/>
+      <w:pPr>
+        <w:tabs>
+          <w:tab w:val="num" w:pos="4320"/>
+        </w:tabs>
+        <w:ind w:left="4320" w:hanging="360"/>
+      </w:pPr>
+      <w:rPr>
+        <w:rFonts w:ascii="Wingdings" w:hAnsi="Wingdings" w:hint="default"/>
+        <w:sz w:val="20"/>
+      </w:rPr>
+    </w:lvl>
+    <w:lvl w:ilvl="6" w:tentative="1">
+      <w:start w:val="1"/>
+      <w:numFmt w:val="bullet"/>
+      <w:lvlText w:val=""/>
+      <w:lvlJc w:val="left"/>
+      <w:pPr>
+        <w:tabs>
+          <w:tab w:val="num" w:pos="5040"/>
+        </w:tabs>
+        <w:ind w:left="5040" w:hanging="360"/>
+      </w:pPr>
+      <w:rPr>
+        <w:rFonts w:ascii="Wingdings" w:hAnsi="Wingdings" w:hint="default"/>
+        <w:sz w:val="20"/>
+      </w:rPr>
+    </w:lvl>
+    <w:lvl w:ilvl="7" w:tentative="1">
+      <w:start w:val="1"/>
+      <w:numFmt w:val="bullet"/>
+      <w:lvlText w:val=""/>
+      <w:lvlJc w:val="left"/>
+      <w:pPr>
+        <w:tabs>
+          <w:tab w:val="num" w:pos="5760"/>
+        </w:tabs>
+        <w:ind w:left="5760" w:hanging="360"/>
+      </w:pPr>
+      <w:rPr>
+        <w:rFonts w:ascii="Wingdings" w:hAnsi="Wingdings" w:hint="default"/>
+        <w:sz w:val="20"/>
+      </w:rPr>
+    </w:lvl>
+    <w:lvl w:ilvl="8" w:tentative="1">
+      <w:start w:val="1"/>
+      <w:numFmt w:val="bullet"/>
+      <w:lvlText w:val=""/>
+      <w:lvlJc w:val="left"/>
+      <w:pPr>
+        <w:tabs>
+          <w:tab w:val="num" w:pos="6480"/>
+        </w:tabs>
+        <w:ind w:left="6480" w:hanging="360"/>
+      </w:pPr>
+      <w:rPr>
+        <w:rFonts w:ascii="Wingdings" w:hAnsi="Wingdings" w:hint="default"/>
+        <w:sz w:val="20"/>
+      </w:rPr>
+    </w:lvl>
+  </w:abstractNum>
+  <w:abstractNum w:abstractNumId="214" w15:restartNumberingAfterBreak="0">
     <w:nsid w:val="7BEE23E2"/>
     <w:multiLevelType w:val="multilevel"/>
     <w:tmpl w:val="BDA85854"/>
@@ -45265,7 +47545,7 @@
       </w:rPr>
     </w:lvl>
   </w:abstractNum>
-  <w:abstractNum w:abstractNumId="206" w15:restartNumberingAfterBreak="0">
+  <w:abstractNum w:abstractNumId="215" w15:restartNumberingAfterBreak="0">
     <w:nsid w:val="7C5179A2"/>
     <w:multiLevelType w:val="multilevel"/>
     <w:tmpl w:val="2F2889CC"/>
@@ -45378,7 +47658,7 @@
       </w:pPr>
     </w:lvl>
   </w:abstractNum>
-  <w:abstractNum w:abstractNumId="207" w15:restartNumberingAfterBreak="0">
+  <w:abstractNum w:abstractNumId="216" w15:restartNumberingAfterBreak="0">
     <w:nsid w:val="7CF92E1A"/>
     <w:multiLevelType w:val="multilevel"/>
     <w:tmpl w:val="940AE4AA"/>
@@ -45531,625 +47811,652 @@
     <w:abstractNumId w:val="8"/>
   </w:num>
   <w:num w:numId="2" w16cid:durableId="1491486790">
+    <w:abstractNumId w:val="45"/>
+  </w:num>
+  <w:num w:numId="3" w16cid:durableId="1985500414">
+    <w:abstractNumId w:val="191"/>
+  </w:num>
+  <w:num w:numId="4" w16cid:durableId="433552067">
+    <w:abstractNumId w:val="118"/>
+  </w:num>
+  <w:num w:numId="5" w16cid:durableId="1710834834">
+    <w:abstractNumId w:val="170"/>
+  </w:num>
+  <w:num w:numId="6" w16cid:durableId="44373014">
+    <w:abstractNumId w:val="192"/>
+  </w:num>
+  <w:num w:numId="7" w16cid:durableId="2084254162">
+    <w:abstractNumId w:val="101"/>
+  </w:num>
+  <w:num w:numId="8" w16cid:durableId="872884861">
+    <w:abstractNumId w:val="24"/>
+  </w:num>
+  <w:num w:numId="9" w16cid:durableId="220018745">
+    <w:abstractNumId w:val="55"/>
+  </w:num>
+  <w:num w:numId="10" w16cid:durableId="21054456">
     <w:abstractNumId w:val="42"/>
   </w:num>
-  <w:num w:numId="3" w16cid:durableId="1985500414">
-    <w:abstractNumId w:val="183"/>
-  </w:num>
-  <w:num w:numId="4" w16cid:durableId="433552067">
-    <w:abstractNumId w:val="114"/>
-  </w:num>
-  <w:num w:numId="5" w16cid:durableId="1710834834">
-    <w:abstractNumId w:val="164"/>
-  </w:num>
-  <w:num w:numId="6" w16cid:durableId="44373014">
-    <w:abstractNumId w:val="184"/>
-  </w:num>
-  <w:num w:numId="7" w16cid:durableId="2084254162">
-    <w:abstractNumId w:val="97"/>
-  </w:num>
-  <w:num w:numId="8" w16cid:durableId="872884861">
-    <w:abstractNumId w:val="23"/>
-  </w:num>
-  <w:num w:numId="9" w16cid:durableId="220018745">
-    <w:abstractNumId w:val="52"/>
-  </w:num>
-  <w:num w:numId="10" w16cid:durableId="21054456">
-    <w:abstractNumId w:val="40"/>
-  </w:num>
   <w:num w:numId="11" w16cid:durableId="1232615936">
-    <w:abstractNumId w:val="117"/>
+    <w:abstractNumId w:val="121"/>
   </w:num>
   <w:num w:numId="12" w16cid:durableId="1005012682">
-    <w:abstractNumId w:val="155"/>
+    <w:abstractNumId w:val="161"/>
   </w:num>
   <w:num w:numId="13" w16cid:durableId="495346876">
     <w:abstractNumId w:val="9"/>
   </w:num>
   <w:num w:numId="14" w16cid:durableId="339282969">
-    <w:abstractNumId w:val="191"/>
+    <w:abstractNumId w:val="199"/>
   </w:num>
   <w:num w:numId="15" w16cid:durableId="1784374114">
+    <w:abstractNumId w:val="108"/>
+  </w:num>
+  <w:num w:numId="16" w16cid:durableId="1722091735">
+    <w:abstractNumId w:val="204"/>
+  </w:num>
+  <w:num w:numId="17" w16cid:durableId="1985963003">
     <w:abstractNumId w:val="104"/>
   </w:num>
-  <w:num w:numId="16" w16cid:durableId="1722091735">
-    <w:abstractNumId w:val="196"/>
-  </w:num>
-  <w:num w:numId="17" w16cid:durableId="1985963003">
-    <w:abstractNumId w:val="100"/>
-  </w:num>
   <w:num w:numId="18" w16cid:durableId="987901456">
-    <w:abstractNumId w:val="162"/>
+    <w:abstractNumId w:val="168"/>
   </w:num>
   <w:num w:numId="19" w16cid:durableId="1746370391">
-    <w:abstractNumId w:val="116"/>
+    <w:abstractNumId w:val="120"/>
   </w:num>
   <w:num w:numId="20" w16cid:durableId="182287793">
-    <w:abstractNumId w:val="202"/>
+    <w:abstractNumId w:val="210"/>
   </w:num>
   <w:num w:numId="21" w16cid:durableId="1662193041">
-    <w:abstractNumId w:val="135"/>
+    <w:abstractNumId w:val="140"/>
   </w:num>
   <w:num w:numId="22" w16cid:durableId="426120225">
-    <w:abstractNumId w:val="10"/>
+    <w:abstractNumId w:val="11"/>
   </w:num>
   <w:num w:numId="23" w16cid:durableId="646666096">
-    <w:abstractNumId w:val="161"/>
+    <w:abstractNumId w:val="167"/>
   </w:num>
   <w:num w:numId="24" w16cid:durableId="363790459">
-    <w:abstractNumId w:val="159"/>
+    <w:abstractNumId w:val="165"/>
   </w:num>
   <w:num w:numId="25" w16cid:durableId="161891544">
-    <w:abstractNumId w:val="56"/>
+    <w:abstractNumId w:val="59"/>
   </w:num>
   <w:num w:numId="26" w16cid:durableId="326371541">
-    <w:abstractNumId w:val="151"/>
+    <w:abstractNumId w:val="157"/>
   </w:num>
   <w:num w:numId="27" w16cid:durableId="1391079606">
-    <w:abstractNumId w:val="171"/>
+    <w:abstractNumId w:val="177"/>
   </w:num>
   <w:num w:numId="28" w16cid:durableId="3480651">
     <w:abstractNumId w:val="5"/>
   </w:num>
   <w:num w:numId="29" w16cid:durableId="841318025">
+    <w:abstractNumId w:val="37"/>
+  </w:num>
+  <w:num w:numId="30" w16cid:durableId="30224957">
+    <w:abstractNumId w:val="189"/>
+  </w:num>
+  <w:num w:numId="31" w16cid:durableId="1810633949">
+    <w:abstractNumId w:val="164"/>
+  </w:num>
+  <w:num w:numId="32" w16cid:durableId="2026860724">
+    <w:abstractNumId w:val="72"/>
+  </w:num>
+  <w:num w:numId="33" w16cid:durableId="971324177">
+    <w:abstractNumId w:val="166"/>
+  </w:num>
+  <w:num w:numId="34" w16cid:durableId="449976225">
+    <w:abstractNumId w:val="25"/>
+  </w:num>
+  <w:num w:numId="35" w16cid:durableId="714696198">
+    <w:abstractNumId w:val="13"/>
+  </w:num>
+  <w:num w:numId="36" w16cid:durableId="967734982">
+    <w:abstractNumId w:val="162"/>
+  </w:num>
+  <w:num w:numId="37" w16cid:durableId="1112434857">
+    <w:abstractNumId w:val="153"/>
+  </w:num>
+  <w:num w:numId="38" w16cid:durableId="2102334827">
+    <w:abstractNumId w:val="202"/>
+  </w:num>
+  <w:num w:numId="39" w16cid:durableId="658458517">
+    <w:abstractNumId w:val="143"/>
+  </w:num>
+  <w:num w:numId="40" w16cid:durableId="438066449">
+    <w:abstractNumId w:val="169"/>
+  </w:num>
+  <w:num w:numId="41" w16cid:durableId="1010259338">
+    <w:abstractNumId w:val="61"/>
+  </w:num>
+  <w:num w:numId="42" w16cid:durableId="778794851">
+    <w:abstractNumId w:val="117"/>
+  </w:num>
+  <w:num w:numId="43" w16cid:durableId="840199567">
+    <w:abstractNumId w:val="29"/>
+  </w:num>
+  <w:num w:numId="44" w16cid:durableId="1554317423">
+    <w:abstractNumId w:val="158"/>
+  </w:num>
+  <w:num w:numId="45" w16cid:durableId="1041978894">
+    <w:abstractNumId w:val="137"/>
+  </w:num>
+  <w:num w:numId="46" w16cid:durableId="952055687">
+    <w:abstractNumId w:val="68"/>
+  </w:num>
+  <w:num w:numId="47" w16cid:durableId="1958678369">
+    <w:abstractNumId w:val="214"/>
+  </w:num>
+  <w:num w:numId="48" w16cid:durableId="107312310">
+    <w:abstractNumId w:val="99"/>
+  </w:num>
+  <w:num w:numId="49" w16cid:durableId="1592735296">
+    <w:abstractNumId w:val="85"/>
+  </w:num>
+  <w:num w:numId="50" w16cid:durableId="1951424882">
+    <w:abstractNumId w:val="209"/>
+  </w:num>
+  <w:num w:numId="51" w16cid:durableId="314066831">
+    <w:abstractNumId w:val="56"/>
+  </w:num>
+  <w:num w:numId="52" w16cid:durableId="1461414310">
+    <w:abstractNumId w:val="180"/>
+  </w:num>
+  <w:num w:numId="53" w16cid:durableId="1282110160">
+    <w:abstractNumId w:val="65"/>
+  </w:num>
+  <w:num w:numId="54" w16cid:durableId="1718427800">
+    <w:abstractNumId w:val="182"/>
+  </w:num>
+  <w:num w:numId="55" w16cid:durableId="207491961">
+    <w:abstractNumId w:val="64"/>
+  </w:num>
+  <w:num w:numId="56" w16cid:durableId="1308972153">
+    <w:abstractNumId w:val="116"/>
+  </w:num>
+  <w:num w:numId="57" w16cid:durableId="1783110867">
+    <w:abstractNumId w:val="200"/>
+  </w:num>
+  <w:num w:numId="58" w16cid:durableId="1949660338">
+    <w:abstractNumId w:val="16"/>
+  </w:num>
+  <w:num w:numId="59" w16cid:durableId="1129518791">
     <w:abstractNumId w:val="35"/>
   </w:num>
-  <w:num w:numId="30" w16cid:durableId="30224957">
-    <w:abstractNumId w:val="181"/>
+  <w:num w:numId="60" w16cid:durableId="1175193414">
+    <w:abstractNumId w:val="38"/>
   </w:num>
-  <w:num w:numId="31" w16cid:durableId="1810633949">
-    <w:abstractNumId w:val="158"/>
+  <w:num w:numId="61" w16cid:durableId="1304041840">
+    <w:abstractNumId w:val="123"/>
   </w:num>
-  <w:num w:numId="32" w16cid:durableId="2026860724">
-    <w:abstractNumId w:val="69"/>
+  <w:num w:numId="62" w16cid:durableId="746265867">
+    <w:abstractNumId w:val="17"/>
   </w:num>
-  <w:num w:numId="33" w16cid:durableId="971324177">
-    <w:abstractNumId w:val="160"/>
+  <w:num w:numId="63" w16cid:durableId="1889296635">
+    <w:abstractNumId w:val="176"/>
   </w:num>
-  <w:num w:numId="34" w16cid:durableId="449976225">
-    <w:abstractNumId w:val="24"/>
+  <w:num w:numId="64" w16cid:durableId="285695955">
+    <w:abstractNumId w:val="134"/>
   </w:num>
-  <w:num w:numId="35" w16cid:durableId="714696198">
-    <w:abstractNumId w:val="12"/>
+  <w:num w:numId="65" w16cid:durableId="1017924626">
+    <w:abstractNumId w:val="183"/>
   </w:num>
-  <w:num w:numId="36" w16cid:durableId="967734982">
+  <w:num w:numId="66" w16cid:durableId="934560697">
+    <w:abstractNumId w:val="60"/>
+  </w:num>
+  <w:num w:numId="67" w16cid:durableId="1319772430">
+    <w:abstractNumId w:val="132"/>
+  </w:num>
+  <w:num w:numId="68" w16cid:durableId="1386416941">
+    <w:abstractNumId w:val="147"/>
+  </w:num>
+  <w:num w:numId="69" w16cid:durableId="1925802654">
+    <w:abstractNumId w:val="173"/>
+  </w:num>
+  <w:num w:numId="70" w16cid:durableId="436171770">
+    <w:abstractNumId w:val="188"/>
+  </w:num>
+  <w:num w:numId="71" w16cid:durableId="952135109">
+    <w:abstractNumId w:val="47"/>
+  </w:num>
+  <w:num w:numId="72" w16cid:durableId="387730492">
+    <w:abstractNumId w:val="195"/>
+  </w:num>
+  <w:num w:numId="73" w16cid:durableId="1586109073">
+    <w:abstractNumId w:val="124"/>
+  </w:num>
+  <w:num w:numId="74" w16cid:durableId="1888909539">
+    <w:abstractNumId w:val="88"/>
+  </w:num>
+  <w:num w:numId="75" w16cid:durableId="1030448808">
+    <w:abstractNumId w:val="105"/>
+  </w:num>
+  <w:num w:numId="76" w16cid:durableId="565994719">
+    <w:abstractNumId w:val="41"/>
+  </w:num>
+  <w:num w:numId="77" w16cid:durableId="858080015">
+    <w:abstractNumId w:val="136"/>
+  </w:num>
+  <w:num w:numId="78" w16cid:durableId="1898200505">
     <w:abstractNumId w:val="156"/>
   </w:num>
-  <w:num w:numId="37" w16cid:durableId="1112434857">
-    <w:abstractNumId w:val="147"/>
+  <w:num w:numId="79" w16cid:durableId="1656492897">
+    <w:abstractNumId w:val="40"/>
   </w:num>
-  <w:num w:numId="38" w16cid:durableId="2102334827">
+  <w:num w:numId="80" w16cid:durableId="1324503678">
+    <w:abstractNumId w:val="31"/>
+  </w:num>
+  <w:num w:numId="81" w16cid:durableId="2090468413">
+    <w:abstractNumId w:val="212"/>
+  </w:num>
+  <w:num w:numId="82" w16cid:durableId="36904534">
+    <w:abstractNumId w:val="53"/>
+  </w:num>
+  <w:num w:numId="83" w16cid:durableId="1420641632">
+    <w:abstractNumId w:val="27"/>
+  </w:num>
+  <w:num w:numId="84" w16cid:durableId="1869564533">
+    <w:abstractNumId w:val="114"/>
+  </w:num>
+  <w:num w:numId="85" w16cid:durableId="52782248">
+    <w:abstractNumId w:val="187"/>
+  </w:num>
+  <w:num w:numId="86" w16cid:durableId="2028212329">
+    <w:abstractNumId w:val="133"/>
+  </w:num>
+  <w:num w:numId="87" w16cid:durableId="1714185660">
+    <w:abstractNumId w:val="71"/>
+  </w:num>
+  <w:num w:numId="88" w16cid:durableId="2086298486">
+    <w:abstractNumId w:val="82"/>
+  </w:num>
+  <w:num w:numId="89" w16cid:durableId="1711764288">
+    <w:abstractNumId w:val="211"/>
+  </w:num>
+  <w:num w:numId="90" w16cid:durableId="1283807240">
+    <w:abstractNumId w:val="54"/>
+  </w:num>
+  <w:num w:numId="91" w16cid:durableId="1988513932">
+    <w:abstractNumId w:val="186"/>
+  </w:num>
+  <w:num w:numId="92" w16cid:durableId="1970043553">
+    <w:abstractNumId w:val="130"/>
+  </w:num>
+  <w:num w:numId="93" w16cid:durableId="1437825444">
+    <w:abstractNumId w:val="138"/>
+  </w:num>
+  <w:num w:numId="94" w16cid:durableId="2067145320">
+    <w:abstractNumId w:val="141"/>
+  </w:num>
+  <w:num w:numId="95" w16cid:durableId="894705607">
+    <w:abstractNumId w:val="73"/>
+  </w:num>
+  <w:num w:numId="96" w16cid:durableId="1367410793">
+    <w:abstractNumId w:val="102"/>
+  </w:num>
+  <w:num w:numId="97" w16cid:durableId="375087187">
+    <w:abstractNumId w:val="154"/>
+  </w:num>
+  <w:num w:numId="98" w16cid:durableId="396634546">
+    <w:abstractNumId w:val="80"/>
+  </w:num>
+  <w:num w:numId="99" w16cid:durableId="2139715027">
+    <w:abstractNumId w:val="125"/>
+  </w:num>
+  <w:num w:numId="100" w16cid:durableId="386533703">
+    <w:abstractNumId w:val="201"/>
+  </w:num>
+  <w:num w:numId="101" w16cid:durableId="1672676794">
+    <w:abstractNumId w:val="28"/>
+  </w:num>
+  <w:num w:numId="102" w16cid:durableId="1079130416">
+    <w:abstractNumId w:val="172"/>
+  </w:num>
+  <w:num w:numId="103" w16cid:durableId="1857190765">
+    <w:abstractNumId w:val="145"/>
+  </w:num>
+  <w:num w:numId="104" w16cid:durableId="1725256750">
+    <w:abstractNumId w:val="112"/>
+  </w:num>
+  <w:num w:numId="105" w16cid:durableId="229971635">
+    <w:abstractNumId w:val="63"/>
+  </w:num>
+  <w:num w:numId="106" w16cid:durableId="1521704964">
+    <w:abstractNumId w:val="15"/>
+  </w:num>
+  <w:num w:numId="107" w16cid:durableId="598753319">
+    <w:abstractNumId w:val="115"/>
+  </w:num>
+  <w:num w:numId="108" w16cid:durableId="1835411003">
+    <w:abstractNumId w:val="171"/>
+  </w:num>
+  <w:num w:numId="109" w16cid:durableId="399523743">
+    <w:abstractNumId w:val="129"/>
+  </w:num>
+  <w:num w:numId="110" w16cid:durableId="2034115250">
+    <w:abstractNumId w:val="215"/>
+  </w:num>
+  <w:num w:numId="111" w16cid:durableId="2038969740">
     <w:abstractNumId w:val="194"/>
   </w:num>
-  <w:num w:numId="39" w16cid:durableId="658458517">
-    <w:abstractNumId w:val="137"/>
+  <w:num w:numId="112" w16cid:durableId="724646910">
+    <w:abstractNumId w:val="21"/>
   </w:num>
-  <w:num w:numId="40" w16cid:durableId="438066449">
-    <w:abstractNumId w:val="163"/>
-  </w:num>
-  <w:num w:numId="41" w16cid:durableId="1010259338">
-    <w:abstractNumId w:val="58"/>
-  </w:num>
-  <w:num w:numId="42" w16cid:durableId="778794851">
-    <w:abstractNumId w:val="113"/>
-  </w:num>
-  <w:num w:numId="43" w16cid:durableId="840199567">
-    <w:abstractNumId w:val="28"/>
-  </w:num>
-  <w:num w:numId="44" w16cid:durableId="1554317423">
-    <w:abstractNumId w:val="152"/>
-  </w:num>
-  <w:num w:numId="45" w16cid:durableId="1041978894">
-    <w:abstractNumId w:val="132"/>
-  </w:num>
-  <w:num w:numId="46" w16cid:durableId="952055687">
-    <w:abstractNumId w:val="65"/>
-  </w:num>
-  <w:num w:numId="47" w16cid:durableId="1958678369">
-    <w:abstractNumId w:val="205"/>
-  </w:num>
-  <w:num w:numId="48" w16cid:durableId="107312310">
-    <w:abstractNumId w:val="95"/>
-  </w:num>
-  <w:num w:numId="49" w16cid:durableId="1592735296">
+  <w:num w:numId="113" w16cid:durableId="2092120535">
     <w:abstractNumId w:val="81"/>
   </w:num>
-  <w:num w:numId="50" w16cid:durableId="1951424882">
-    <w:abstractNumId w:val="201"/>
-  </w:num>
-  <w:num w:numId="51" w16cid:durableId="314066831">
-    <w:abstractNumId w:val="53"/>
-  </w:num>
-  <w:num w:numId="52" w16cid:durableId="1461414310">
-    <w:abstractNumId w:val="173"/>
-  </w:num>
-  <w:num w:numId="53" w16cid:durableId="1282110160">
-    <w:abstractNumId w:val="62"/>
-  </w:num>
-  <w:num w:numId="54" w16cid:durableId="1718427800">
-    <w:abstractNumId w:val="174"/>
-  </w:num>
-  <w:num w:numId="55" w16cid:durableId="207491961">
-    <w:abstractNumId w:val="61"/>
-  </w:num>
-  <w:num w:numId="56" w16cid:durableId="1308972153">
-    <w:abstractNumId w:val="112"/>
-  </w:num>
-  <w:num w:numId="57" w16cid:durableId="1783110867">
-    <w:abstractNumId w:val="192"/>
-  </w:num>
-  <w:num w:numId="58" w16cid:durableId="1949660338">
-    <w:abstractNumId w:val="15"/>
-  </w:num>
-  <w:num w:numId="59" w16cid:durableId="1129518791">
-    <w:abstractNumId w:val="33"/>
-  </w:num>
-  <w:num w:numId="60" w16cid:durableId="1175193414">
-    <w:abstractNumId w:val="36"/>
-  </w:num>
-  <w:num w:numId="61" w16cid:durableId="1304041840">
-    <w:abstractNumId w:val="119"/>
-  </w:num>
-  <w:num w:numId="62" w16cid:durableId="746265867">
-    <w:abstractNumId w:val="16"/>
-  </w:num>
-  <w:num w:numId="63" w16cid:durableId="1889296635">
-    <w:abstractNumId w:val="170"/>
-  </w:num>
-  <w:num w:numId="64" w16cid:durableId="285695955">
-    <w:abstractNumId w:val="129"/>
-  </w:num>
-  <w:num w:numId="65" w16cid:durableId="1017924626">
-    <w:abstractNumId w:val="175"/>
-  </w:num>
-  <w:num w:numId="66" w16cid:durableId="934560697">
-    <w:abstractNumId w:val="57"/>
-  </w:num>
-  <w:num w:numId="67" w16cid:durableId="1319772430">
-    <w:abstractNumId w:val="127"/>
-  </w:num>
-  <w:num w:numId="68" w16cid:durableId="1386416941">
-    <w:abstractNumId w:val="141"/>
-  </w:num>
-  <w:num w:numId="69" w16cid:durableId="1925802654">
-    <w:abstractNumId w:val="167"/>
-  </w:num>
-  <w:num w:numId="70" w16cid:durableId="436171770">
-    <w:abstractNumId w:val="180"/>
-  </w:num>
-  <w:num w:numId="71" w16cid:durableId="952135109">
-    <w:abstractNumId w:val="44"/>
-  </w:num>
-  <w:num w:numId="72" w16cid:durableId="387730492">
-    <w:abstractNumId w:val="187"/>
-  </w:num>
-  <w:num w:numId="73" w16cid:durableId="1586109073">
-    <w:abstractNumId w:val="120"/>
-  </w:num>
-  <w:num w:numId="74" w16cid:durableId="1888909539">
-    <w:abstractNumId w:val="84"/>
-  </w:num>
-  <w:num w:numId="75" w16cid:durableId="1030448808">
-    <w:abstractNumId w:val="101"/>
-  </w:num>
-  <w:num w:numId="76" w16cid:durableId="565994719">
-    <w:abstractNumId w:val="39"/>
-  </w:num>
-  <w:num w:numId="77" w16cid:durableId="858080015">
-    <w:abstractNumId w:val="131"/>
-  </w:num>
-  <w:num w:numId="78" w16cid:durableId="1898200505">
-    <w:abstractNumId w:val="150"/>
-  </w:num>
-  <w:num w:numId="79" w16cid:durableId="1656492897">
-    <w:abstractNumId w:val="38"/>
-  </w:num>
-  <w:num w:numId="80" w16cid:durableId="1324503678">
-    <w:abstractNumId w:val="30"/>
-  </w:num>
-  <w:num w:numId="81" w16cid:durableId="2090468413">
-    <w:abstractNumId w:val="204"/>
-  </w:num>
-  <w:num w:numId="82" w16cid:durableId="36904534">
-    <w:abstractNumId w:val="50"/>
-  </w:num>
-  <w:num w:numId="83" w16cid:durableId="1420641632">
-    <w:abstractNumId w:val="26"/>
-  </w:num>
-  <w:num w:numId="84" w16cid:durableId="1869564533">
-    <w:abstractNumId w:val="110"/>
-  </w:num>
-  <w:num w:numId="85" w16cid:durableId="52782248">
-    <w:abstractNumId w:val="179"/>
-  </w:num>
-  <w:num w:numId="86" w16cid:durableId="2028212329">
-    <w:abstractNumId w:val="128"/>
-  </w:num>
-  <w:num w:numId="87" w16cid:durableId="1714185660">
-    <w:abstractNumId w:val="68"/>
-  </w:num>
-  <w:num w:numId="88" w16cid:durableId="2086298486">
-    <w:abstractNumId w:val="78"/>
-  </w:num>
-  <w:num w:numId="89" w16cid:durableId="1711764288">
-    <w:abstractNumId w:val="203"/>
-  </w:num>
-  <w:num w:numId="90" w16cid:durableId="1283807240">
-    <w:abstractNumId w:val="51"/>
-  </w:num>
-  <w:num w:numId="91" w16cid:durableId="1988513932">
-    <w:abstractNumId w:val="178"/>
-  </w:num>
-  <w:num w:numId="92" w16cid:durableId="1970043553">
-    <w:abstractNumId w:val="125"/>
-  </w:num>
-  <w:num w:numId="93" w16cid:durableId="1437825444">
-    <w:abstractNumId w:val="133"/>
-  </w:num>
-  <w:num w:numId="94" w16cid:durableId="2067145320">
-    <w:abstractNumId w:val="136"/>
-  </w:num>
-  <w:num w:numId="95" w16cid:durableId="894705607">
-    <w:abstractNumId w:val="70"/>
-  </w:num>
-  <w:num w:numId="96" w16cid:durableId="1367410793">
-    <w:abstractNumId w:val="98"/>
-  </w:num>
-  <w:num w:numId="97" w16cid:durableId="375087187">
-    <w:abstractNumId w:val="148"/>
-  </w:num>
-  <w:num w:numId="98" w16cid:durableId="396634546">
-    <w:abstractNumId w:val="76"/>
-  </w:num>
-  <w:num w:numId="99" w16cid:durableId="2139715027">
-    <w:abstractNumId w:val="121"/>
-  </w:num>
-  <w:num w:numId="100" w16cid:durableId="386533703">
-    <w:abstractNumId w:val="193"/>
-  </w:num>
-  <w:num w:numId="101" w16cid:durableId="1672676794">
-    <w:abstractNumId w:val="27"/>
-  </w:num>
-  <w:num w:numId="102" w16cid:durableId="1079130416">
-    <w:abstractNumId w:val="166"/>
-  </w:num>
-  <w:num w:numId="103" w16cid:durableId="1857190765">
-    <w:abstractNumId w:val="139"/>
-  </w:num>
-  <w:num w:numId="104" w16cid:durableId="1725256750">
-    <w:abstractNumId w:val="108"/>
-  </w:num>
-  <w:num w:numId="105" w16cid:durableId="229971635">
-    <w:abstractNumId w:val="60"/>
-  </w:num>
-  <w:num w:numId="106" w16cid:durableId="1521704964">
-    <w:abstractNumId w:val="14"/>
-  </w:num>
-  <w:num w:numId="107" w16cid:durableId="598753319">
-    <w:abstractNumId w:val="111"/>
-  </w:num>
-  <w:num w:numId="108" w16cid:durableId="1835411003">
-    <w:abstractNumId w:val="165"/>
-  </w:num>
-  <w:num w:numId="109" w16cid:durableId="399523743">
-    <w:abstractNumId w:val="124"/>
-  </w:num>
-  <w:num w:numId="110" w16cid:durableId="2034115250">
-    <w:abstractNumId w:val="206"/>
-  </w:num>
-  <w:num w:numId="111" w16cid:durableId="2038969740">
-    <w:abstractNumId w:val="186"/>
-  </w:num>
-  <w:num w:numId="112" w16cid:durableId="724646910">
-    <w:abstractNumId w:val="20"/>
-  </w:num>
-  <w:num w:numId="113" w16cid:durableId="2092120535">
-    <w:abstractNumId w:val="77"/>
-  </w:num>
   <w:num w:numId="114" w16cid:durableId="659041325">
-    <w:abstractNumId w:val="22"/>
+    <w:abstractNumId w:val="23"/>
   </w:num>
   <w:num w:numId="115" w16cid:durableId="1658608560">
-    <w:abstractNumId w:val="106"/>
+    <w:abstractNumId w:val="110"/>
   </w:num>
   <w:num w:numId="116" w16cid:durableId="557205117">
     <w:abstractNumId w:val="2"/>
   </w:num>
   <w:num w:numId="117" w16cid:durableId="723144553">
-    <w:abstractNumId w:val="43"/>
+    <w:abstractNumId w:val="46"/>
   </w:num>
   <w:num w:numId="118" w16cid:durableId="1120954249">
-    <w:abstractNumId w:val="109"/>
+    <w:abstractNumId w:val="113"/>
   </w:num>
   <w:num w:numId="119" w16cid:durableId="1347291965">
-    <w:abstractNumId w:val="102"/>
+    <w:abstractNumId w:val="106"/>
   </w:num>
   <w:num w:numId="120" w16cid:durableId="1204950675">
-    <w:abstractNumId w:val="140"/>
+    <w:abstractNumId w:val="146"/>
   </w:num>
   <w:num w:numId="121" w16cid:durableId="1514764143">
-    <w:abstractNumId w:val="63"/>
+    <w:abstractNumId w:val="66"/>
   </w:num>
   <w:num w:numId="122" w16cid:durableId="872157072">
-    <w:abstractNumId w:val="90"/>
+    <w:abstractNumId w:val="94"/>
   </w:num>
   <w:num w:numId="123" w16cid:durableId="576939857">
-    <w:abstractNumId w:val="99"/>
+    <w:abstractNumId w:val="103"/>
   </w:num>
   <w:num w:numId="124" w16cid:durableId="926811890">
-    <w:abstractNumId w:val="169"/>
+    <w:abstractNumId w:val="175"/>
   </w:num>
   <w:num w:numId="125" w16cid:durableId="514882332">
-    <w:abstractNumId w:val="73"/>
+    <w:abstractNumId w:val="76"/>
   </w:num>
   <w:num w:numId="126" w16cid:durableId="838496242">
-    <w:abstractNumId w:val="75"/>
+    <w:abstractNumId w:val="79"/>
   </w:num>
   <w:num w:numId="127" w16cid:durableId="1075543476">
-    <w:abstractNumId w:val="45"/>
+    <w:abstractNumId w:val="48"/>
   </w:num>
   <w:num w:numId="128" w16cid:durableId="938219527">
-    <w:abstractNumId w:val="82"/>
+    <w:abstractNumId w:val="86"/>
   </w:num>
   <w:num w:numId="129" w16cid:durableId="724987386">
-    <w:abstractNumId w:val="195"/>
+    <w:abstractNumId w:val="203"/>
   </w:num>
   <w:num w:numId="130" w16cid:durableId="344747013">
-    <w:abstractNumId w:val="145"/>
+    <w:abstractNumId w:val="151"/>
   </w:num>
   <w:num w:numId="131" w16cid:durableId="896471960">
-    <w:abstractNumId w:val="92"/>
+    <w:abstractNumId w:val="96"/>
   </w:num>
   <w:num w:numId="132" w16cid:durableId="1738430113">
-    <w:abstractNumId w:val="189"/>
+    <w:abstractNumId w:val="197"/>
   </w:num>
   <w:num w:numId="133" w16cid:durableId="1952664091">
-    <w:abstractNumId w:val="32"/>
+    <w:abstractNumId w:val="33"/>
   </w:num>
   <w:num w:numId="134" w16cid:durableId="21444250">
-    <w:abstractNumId w:val="80"/>
+    <w:abstractNumId w:val="84"/>
   </w:num>
   <w:num w:numId="135" w16cid:durableId="857159731">
-    <w:abstractNumId w:val="154"/>
+    <w:abstractNumId w:val="160"/>
   </w:num>
   <w:num w:numId="136" w16cid:durableId="58792971">
-    <w:abstractNumId w:val="91"/>
+    <w:abstractNumId w:val="95"/>
   </w:num>
   <w:num w:numId="137" w16cid:durableId="518007199">
-    <w:abstractNumId w:val="199"/>
+    <w:abstractNumId w:val="207"/>
   </w:num>
   <w:num w:numId="138" w16cid:durableId="1290821741">
     <w:abstractNumId w:val="7"/>
   </w:num>
   <w:num w:numId="139" w16cid:durableId="742338102">
-    <w:abstractNumId w:val="96"/>
+    <w:abstractNumId w:val="100"/>
   </w:num>
   <w:num w:numId="140" w16cid:durableId="449446050">
-    <w:abstractNumId w:val="37"/>
+    <w:abstractNumId w:val="39"/>
   </w:num>
   <w:num w:numId="141" w16cid:durableId="41563587">
-    <w:abstractNumId w:val="207"/>
+    <w:abstractNumId w:val="216"/>
   </w:num>
   <w:num w:numId="142" w16cid:durableId="1187255008">
-    <w:abstractNumId w:val="86"/>
+    <w:abstractNumId w:val="90"/>
   </w:num>
   <w:num w:numId="143" w16cid:durableId="401955043">
-    <w:abstractNumId w:val="103"/>
+    <w:abstractNumId w:val="107"/>
   </w:num>
   <w:num w:numId="144" w16cid:durableId="1548838030">
-    <w:abstractNumId w:val="168"/>
+    <w:abstractNumId w:val="174"/>
   </w:num>
   <w:num w:numId="145" w16cid:durableId="1947151035">
-    <w:abstractNumId w:val="200"/>
+    <w:abstractNumId w:val="208"/>
   </w:num>
   <w:num w:numId="146" w16cid:durableId="1848713905">
-    <w:abstractNumId w:val="198"/>
+    <w:abstractNumId w:val="206"/>
   </w:num>
   <w:num w:numId="147" w16cid:durableId="259609397">
-    <w:abstractNumId w:val="59"/>
+    <w:abstractNumId w:val="62"/>
   </w:num>
   <w:num w:numId="148" w16cid:durableId="855971308">
-    <w:abstractNumId w:val="142"/>
+    <w:abstractNumId w:val="148"/>
   </w:num>
   <w:num w:numId="149" w16cid:durableId="1594314051">
-    <w:abstractNumId w:val="64"/>
+    <w:abstractNumId w:val="67"/>
   </w:num>
   <w:num w:numId="150" w16cid:durableId="1981613052">
-    <w:abstractNumId w:val="85"/>
+    <w:abstractNumId w:val="89"/>
   </w:num>
   <w:num w:numId="151" w16cid:durableId="1550529862">
-    <w:abstractNumId w:val="21"/>
+    <w:abstractNumId w:val="22"/>
   </w:num>
   <w:num w:numId="152" w16cid:durableId="1678730215">
-    <w:abstractNumId w:val="182"/>
+    <w:abstractNumId w:val="190"/>
   </w:num>
   <w:num w:numId="153" w16cid:durableId="64767911">
-    <w:abstractNumId w:val="157"/>
+    <w:abstractNumId w:val="163"/>
   </w:num>
   <w:num w:numId="154" w16cid:durableId="1253901963">
-    <w:abstractNumId w:val="18"/>
+    <w:abstractNumId w:val="19"/>
   </w:num>
   <w:num w:numId="155" w16cid:durableId="90900188">
-    <w:abstractNumId w:val="72"/>
+    <w:abstractNumId w:val="75"/>
   </w:num>
   <w:num w:numId="156" w16cid:durableId="744914277">
-    <w:abstractNumId w:val="48"/>
+    <w:abstractNumId w:val="51"/>
   </w:num>
   <w:num w:numId="157" w16cid:durableId="1796022451">
-    <w:abstractNumId w:val="126"/>
+    <w:abstractNumId w:val="131"/>
   </w:num>
   <w:num w:numId="158" w16cid:durableId="1341355238">
-    <w:abstractNumId w:val="25"/>
+    <w:abstractNumId w:val="26"/>
   </w:num>
   <w:num w:numId="159" w16cid:durableId="1717074115">
+    <w:abstractNumId w:val="155"/>
+  </w:num>
+  <w:num w:numId="160" w16cid:durableId="62801394">
+    <w:abstractNumId w:val="50"/>
+  </w:num>
+  <w:num w:numId="161" w16cid:durableId="366485863">
+    <w:abstractNumId w:val="139"/>
+  </w:num>
+  <w:num w:numId="162" w16cid:durableId="2139715251">
+    <w:abstractNumId w:val="58"/>
+  </w:num>
+  <w:num w:numId="163" w16cid:durableId="277492043">
+    <w:abstractNumId w:val="70"/>
+  </w:num>
+  <w:num w:numId="164" w16cid:durableId="1002202081">
+    <w:abstractNumId w:val="122"/>
+  </w:num>
+  <w:num w:numId="165" w16cid:durableId="1671323944">
     <w:abstractNumId w:val="149"/>
   </w:num>
-  <w:num w:numId="160" w16cid:durableId="62801394">
-    <w:abstractNumId w:val="47"/>
-  </w:num>
-  <w:num w:numId="161" w16cid:durableId="366485863">
-    <w:abstractNumId w:val="134"/>
-  </w:num>
-  <w:num w:numId="162" w16cid:durableId="2139715251">
-    <w:abstractNumId w:val="55"/>
-  </w:num>
-  <w:num w:numId="163" w16cid:durableId="277492043">
-    <w:abstractNumId w:val="67"/>
-  </w:num>
-  <w:num w:numId="164" w16cid:durableId="1002202081">
-    <w:abstractNumId w:val="118"/>
-  </w:num>
-  <w:num w:numId="165" w16cid:durableId="1671323944">
-    <w:abstractNumId w:val="143"/>
-  </w:num>
   <w:num w:numId="166" w16cid:durableId="2014647972">
-    <w:abstractNumId w:val="11"/>
+    <w:abstractNumId w:val="12"/>
   </w:num>
   <w:num w:numId="167" w16cid:durableId="1237130243">
-    <w:abstractNumId w:val="83"/>
+    <w:abstractNumId w:val="87"/>
   </w:num>
   <w:num w:numId="168" w16cid:durableId="168329154">
     <w:abstractNumId w:val="0"/>
   </w:num>
   <w:num w:numId="169" w16cid:durableId="349646234">
-    <w:abstractNumId w:val="19"/>
+    <w:abstractNumId w:val="20"/>
   </w:num>
   <w:num w:numId="170" w16cid:durableId="692457935">
-    <w:abstractNumId w:val="94"/>
+    <w:abstractNumId w:val="98"/>
   </w:num>
   <w:num w:numId="171" w16cid:durableId="2054500869">
-    <w:abstractNumId w:val="144"/>
+    <w:abstractNumId w:val="150"/>
   </w:num>
   <w:num w:numId="172" w16cid:durableId="1111166105">
-    <w:abstractNumId w:val="146"/>
+    <w:abstractNumId w:val="152"/>
   </w:num>
   <w:num w:numId="173" w16cid:durableId="1143035629">
-    <w:abstractNumId w:val="13"/>
+    <w:abstractNumId w:val="14"/>
   </w:num>
   <w:num w:numId="174" w16cid:durableId="1284655911">
     <w:abstractNumId w:val="1"/>
   </w:num>
   <w:num w:numId="175" w16cid:durableId="443576481">
-    <w:abstractNumId w:val="176"/>
+    <w:abstractNumId w:val="184"/>
   </w:num>
   <w:num w:numId="176" w16cid:durableId="1771120339">
-    <w:abstractNumId w:val="46"/>
+    <w:abstractNumId w:val="49"/>
   </w:num>
   <w:num w:numId="177" w16cid:durableId="986009673">
-    <w:abstractNumId w:val="88"/>
+    <w:abstractNumId w:val="92"/>
   </w:num>
   <w:num w:numId="178" w16cid:durableId="1485584343">
-    <w:abstractNumId w:val="107"/>
+    <w:abstractNumId w:val="111"/>
   </w:num>
   <w:num w:numId="179" w16cid:durableId="1258710881">
+    <w:abstractNumId w:val="193"/>
+  </w:num>
+  <w:num w:numId="180" w16cid:durableId="1446538165">
+    <w:abstractNumId w:val="109"/>
+  </w:num>
+  <w:num w:numId="181" w16cid:durableId="576717678">
+    <w:abstractNumId w:val="128"/>
+  </w:num>
+  <w:num w:numId="182" w16cid:durableId="2055738065">
+    <w:abstractNumId w:val="119"/>
+  </w:num>
+  <w:num w:numId="183" w16cid:durableId="88740499">
+    <w:abstractNumId w:val="57"/>
+  </w:num>
+  <w:num w:numId="184" w16cid:durableId="1797987238">
+    <w:abstractNumId w:val="179"/>
+  </w:num>
+  <w:num w:numId="185" w16cid:durableId="1817867550">
     <w:abstractNumId w:val="185"/>
   </w:num>
-  <w:num w:numId="180" w16cid:durableId="1446538165">
-    <w:abstractNumId w:val="105"/>
-  </w:num>
-  <w:num w:numId="181" w16cid:durableId="576717678">
-    <w:abstractNumId w:val="123"/>
-  </w:num>
-  <w:num w:numId="182" w16cid:durableId="2055738065">
-    <w:abstractNumId w:val="115"/>
-  </w:num>
-  <w:num w:numId="183" w16cid:durableId="88740499">
-    <w:abstractNumId w:val="54"/>
-  </w:num>
-  <w:num w:numId="184" w16cid:durableId="1797987238">
-    <w:abstractNumId w:val="172"/>
-  </w:num>
-  <w:num w:numId="185" w16cid:durableId="1817867550">
-    <w:abstractNumId w:val="177"/>
-  </w:num>
   <w:num w:numId="186" w16cid:durableId="1915892725">
-    <w:abstractNumId w:val="122"/>
+    <w:abstractNumId w:val="126"/>
   </w:num>
   <w:num w:numId="187" w16cid:durableId="340547565">
     <w:abstractNumId w:val="6"/>
   </w:num>
   <w:num w:numId="188" w16cid:durableId="1226528649">
-    <w:abstractNumId w:val="197"/>
+    <w:abstractNumId w:val="205"/>
   </w:num>
   <w:num w:numId="189" w16cid:durableId="903026932">
-    <w:abstractNumId w:val="190"/>
+    <w:abstractNumId w:val="198"/>
   </w:num>
   <w:num w:numId="190" w16cid:durableId="1528593544">
-    <w:abstractNumId w:val="29"/>
+    <w:abstractNumId w:val="30"/>
   </w:num>
   <w:num w:numId="191" w16cid:durableId="1994065477">
-    <w:abstractNumId w:val="89"/>
+    <w:abstractNumId w:val="93"/>
   </w:num>
   <w:num w:numId="192" w16cid:durableId="141578692">
-    <w:abstractNumId w:val="66"/>
+    <w:abstractNumId w:val="69"/>
   </w:num>
   <w:num w:numId="193" w16cid:durableId="1505901374">
-    <w:abstractNumId w:val="49"/>
+    <w:abstractNumId w:val="52"/>
   </w:num>
   <w:num w:numId="194" w16cid:durableId="973751294">
-    <w:abstractNumId w:val="153"/>
+    <w:abstractNumId w:val="159"/>
   </w:num>
   <w:num w:numId="195" w16cid:durableId="242374999">
-    <w:abstractNumId w:val="93"/>
+    <w:abstractNumId w:val="97"/>
   </w:num>
   <w:num w:numId="196" w16cid:durableId="2040542444">
-    <w:abstractNumId w:val="71"/>
+    <w:abstractNumId w:val="74"/>
   </w:num>
   <w:num w:numId="197" w16cid:durableId="1479421860">
-    <w:abstractNumId w:val="17"/>
+    <w:abstractNumId w:val="18"/>
   </w:num>
   <w:num w:numId="198" w16cid:durableId="527649043">
-    <w:abstractNumId w:val="31"/>
+    <w:abstractNumId w:val="32"/>
   </w:num>
   <w:num w:numId="199" w16cid:durableId="483811796">
-    <w:abstractNumId w:val="41"/>
+    <w:abstractNumId w:val="43"/>
   </w:num>
   <w:num w:numId="200" w16cid:durableId="1924796265">
     <w:abstractNumId w:val="3"/>
   </w:num>
   <w:num w:numId="201" w16cid:durableId="1119379759">
-    <w:abstractNumId w:val="188"/>
+    <w:abstractNumId w:val="196"/>
   </w:num>
   <w:num w:numId="202" w16cid:durableId="1085883665">
-    <w:abstractNumId w:val="34"/>
+    <w:abstractNumId w:val="36"/>
   </w:num>
   <w:num w:numId="203" w16cid:durableId="2111272615">
-    <w:abstractNumId w:val="130"/>
+    <w:abstractNumId w:val="135"/>
   </w:num>
   <w:num w:numId="204" w16cid:durableId="314264662">
-    <w:abstractNumId w:val="79"/>
+    <w:abstractNumId w:val="83"/>
   </w:num>
   <w:num w:numId="205" w16cid:durableId="1610552194">
-    <w:abstractNumId w:val="87"/>
+    <w:abstractNumId w:val="91"/>
   </w:num>
   <w:num w:numId="206" w16cid:durableId="2063865274">
     <w:abstractNumId w:val="4"/>
   </w:num>
   <w:num w:numId="207" w16cid:durableId="1178732309">
-    <w:abstractNumId w:val="74"/>
+    <w:abstractNumId w:val="77"/>
   </w:num>
   <w:num w:numId="208" w16cid:durableId="807672318">
-    <w:abstractNumId w:val="138"/>
+    <w:abstractNumId w:val="144"/>
+  </w:num>
+  <w:num w:numId="209" w16cid:durableId="460345347">
+    <w:abstractNumId w:val="213"/>
+  </w:num>
+  <w:num w:numId="210" w16cid:durableId="892086737">
+    <w:abstractNumId w:val="127"/>
+  </w:num>
+  <w:num w:numId="211" w16cid:durableId="2063600518">
+    <w:abstractNumId w:val="181"/>
+  </w:num>
+  <w:num w:numId="212" w16cid:durableId="48306718">
+    <w:abstractNumId w:val="142"/>
+  </w:num>
+  <w:num w:numId="213" w16cid:durableId="1518545953">
+    <w:abstractNumId w:val="44"/>
+  </w:num>
+  <w:num w:numId="214" w16cid:durableId="26491100">
+    <w:abstractNumId w:val="78"/>
+  </w:num>
+  <w:num w:numId="215" w16cid:durableId="195580578">
+    <w:abstractNumId w:val="34"/>
+  </w:num>
+  <w:num w:numId="216" w16cid:durableId="850920047">
+    <w:abstractNumId w:val="178"/>
+  </w:num>
+  <w:num w:numId="217" w16cid:durableId="77017460">
+    <w:abstractNumId w:val="10"/>
   </w:num>
 </w:numbering>
 </file>

--- a/Trust English.docx
+++ b/Trust English.docx
@@ -234,7 +234,21 @@
         <w:rPr>
           <w:lang w:val="en-US"/>
         </w:rPr>
-        <w:t>, making the previous system secondary, similar to how barter systems evolved. If this does not happen naturally, it means I was wrong.</w:t>
+        <w:t xml:space="preserve">, making the previous system secondary, </w:t>
+      </w:r>
+      <w:proofErr w:type="gramStart"/>
+      <w:r>
+        <w:rPr>
+          <w:lang w:val="en-US"/>
+        </w:rPr>
+        <w:t>similar to</w:t>
+      </w:r>
+      <w:proofErr w:type="gramEnd"/>
+      <w:r>
+        <w:rPr>
+          <w:lang w:val="en-US"/>
+        </w:rPr>
+        <w:t xml:space="preserve"> how barter systems evolved. If this does not happen naturally, it means I was wrong.</w:t>
       </w:r>
     </w:p>
     <w:p>
@@ -323,8 +337,17 @@
           <w:rStyle w:val="Textoennegrita"/>
           <w:rFonts w:eastAsiaTheme="majorEastAsia"/>
         </w:rPr>
-        <w:t>Trust System</w:t>
-      </w:r>
+        <w:t xml:space="preserve">Trust </w:t>
+      </w:r>
+      <w:proofErr w:type="spellStart"/>
+      <w:r>
+        <w:rPr>
+          <w:rStyle w:val="Textoennegrita"/>
+          <w:rFonts w:eastAsiaTheme="majorEastAsia"/>
+        </w:rPr>
+        <w:t>System</w:t>
+      </w:r>
+      <w:proofErr w:type="spellEnd"/>
     </w:p>
     <w:p>
       <w:pPr>
@@ -394,13 +417,47 @@
           <w:numId w:val="186"/>
         </w:numPr>
       </w:pPr>
+      <w:proofErr w:type="spellStart"/>
       <w:r>
         <w:rPr>
           <w:rStyle w:val="Textoennegrita"/>
           <w:rFonts w:eastAsiaTheme="majorEastAsia"/>
         </w:rPr>
-        <w:t>Phases of Project Development</w:t>
-      </w:r>
+        <w:t>Phases</w:t>
+      </w:r>
+      <w:proofErr w:type="spellEnd"/>
+      <w:r>
+        <w:rPr>
+          <w:rStyle w:val="Textoennegrita"/>
+          <w:rFonts w:eastAsiaTheme="majorEastAsia"/>
+        </w:rPr>
+        <w:t xml:space="preserve"> </w:t>
+      </w:r>
+      <w:proofErr w:type="spellStart"/>
+      <w:r>
+        <w:rPr>
+          <w:rStyle w:val="Textoennegrita"/>
+          <w:rFonts w:eastAsiaTheme="majorEastAsia"/>
+        </w:rPr>
+        <w:t>of</w:t>
+      </w:r>
+      <w:proofErr w:type="spellEnd"/>
+      <w:r>
+        <w:rPr>
+          <w:rStyle w:val="Textoennegrita"/>
+          <w:rFonts w:eastAsiaTheme="majorEastAsia"/>
+        </w:rPr>
+        <w:t xml:space="preserve"> Project </w:t>
+      </w:r>
+      <w:proofErr w:type="spellStart"/>
+      <w:r>
+        <w:rPr>
+          <w:rStyle w:val="Textoennegrita"/>
+          <w:rFonts w:eastAsiaTheme="majorEastAsia"/>
+        </w:rPr>
+        <w:t>Development</w:t>
+      </w:r>
+      <w:proofErr w:type="spellEnd"/>
     </w:p>
     <w:p>
       <w:pPr>
@@ -570,13 +627,47 @@
           <w:numId w:val="186"/>
         </w:numPr>
       </w:pPr>
+      <w:proofErr w:type="spellStart"/>
       <w:r>
         <w:rPr>
           <w:rStyle w:val="Textoennegrita"/>
           <w:rFonts w:eastAsiaTheme="majorEastAsia"/>
         </w:rPr>
-        <w:t>Independent Investigation Phase</w:t>
-      </w:r>
+        <w:t>Independent</w:t>
+      </w:r>
+      <w:proofErr w:type="spellEnd"/>
+      <w:r>
+        <w:rPr>
+          <w:rStyle w:val="Textoennegrita"/>
+          <w:rFonts w:eastAsiaTheme="majorEastAsia"/>
+        </w:rPr>
+        <w:t xml:space="preserve"> </w:t>
+      </w:r>
+      <w:proofErr w:type="spellStart"/>
+      <w:r>
+        <w:rPr>
+          <w:rStyle w:val="Textoennegrita"/>
+          <w:rFonts w:eastAsiaTheme="majorEastAsia"/>
+        </w:rPr>
+        <w:t>Investigation</w:t>
+      </w:r>
+      <w:proofErr w:type="spellEnd"/>
+      <w:r>
+        <w:rPr>
+          <w:rStyle w:val="Textoennegrita"/>
+          <w:rFonts w:eastAsiaTheme="majorEastAsia"/>
+        </w:rPr>
+        <w:t xml:space="preserve"> </w:t>
+      </w:r>
+      <w:proofErr w:type="spellStart"/>
+      <w:r>
+        <w:rPr>
+          <w:rStyle w:val="Textoennegrita"/>
+          <w:rFonts w:eastAsiaTheme="majorEastAsia"/>
+        </w:rPr>
+        <w:t>Phase</w:t>
+      </w:r>
+      <w:proofErr w:type="spellEnd"/>
     </w:p>
     <w:p>
       <w:pPr>
@@ -651,8 +742,17 @@
           <w:rStyle w:val="Textoennegrita"/>
           <w:rFonts w:eastAsiaTheme="majorEastAsia"/>
         </w:rPr>
-        <w:t>Berry Currency</w:t>
-      </w:r>
+        <w:t xml:space="preserve">Berry </w:t>
+      </w:r>
+      <w:proofErr w:type="spellStart"/>
+      <w:r>
+        <w:rPr>
+          <w:rStyle w:val="Textoennegrita"/>
+          <w:rFonts w:eastAsiaTheme="majorEastAsia"/>
+        </w:rPr>
+        <w:t>Currency</w:t>
+      </w:r>
+      <w:proofErr w:type="spellEnd"/>
     </w:p>
     <w:p>
       <w:pPr>
@@ -731,13 +831,47 @@
           <w:numId w:val="186"/>
         </w:numPr>
       </w:pPr>
+      <w:proofErr w:type="spellStart"/>
       <w:r>
         <w:rPr>
           <w:rStyle w:val="Textoennegrita"/>
           <w:rFonts w:eastAsiaTheme="majorEastAsia"/>
         </w:rPr>
-        <w:t>User Participation and Evaluation</w:t>
-      </w:r>
+        <w:t>User</w:t>
+      </w:r>
+      <w:proofErr w:type="spellEnd"/>
+      <w:r>
+        <w:rPr>
+          <w:rStyle w:val="Textoennegrita"/>
+          <w:rFonts w:eastAsiaTheme="majorEastAsia"/>
+        </w:rPr>
+        <w:t xml:space="preserve"> </w:t>
+      </w:r>
+      <w:proofErr w:type="spellStart"/>
+      <w:r>
+        <w:rPr>
+          <w:rStyle w:val="Textoennegrita"/>
+          <w:rFonts w:eastAsiaTheme="majorEastAsia"/>
+        </w:rPr>
+        <w:t>Participation</w:t>
+      </w:r>
+      <w:proofErr w:type="spellEnd"/>
+      <w:r>
+        <w:rPr>
+          <w:rStyle w:val="Textoennegrita"/>
+          <w:rFonts w:eastAsiaTheme="majorEastAsia"/>
+        </w:rPr>
+        <w:t xml:space="preserve"> and </w:t>
+      </w:r>
+      <w:proofErr w:type="spellStart"/>
+      <w:r>
+        <w:rPr>
+          <w:rStyle w:val="Textoennegrita"/>
+          <w:rFonts w:eastAsiaTheme="majorEastAsia"/>
+        </w:rPr>
+        <w:t>Evaluation</w:t>
+      </w:r>
+      <w:proofErr w:type="spellEnd"/>
     </w:p>
     <w:p>
       <w:pPr>
@@ -814,13 +948,47 @@
           <w:numId w:val="186"/>
         </w:numPr>
       </w:pPr>
+      <w:proofErr w:type="spellStart"/>
       <w:r>
         <w:rPr>
           <w:rStyle w:val="Textoennegrita"/>
           <w:rFonts w:eastAsiaTheme="majorEastAsia"/>
         </w:rPr>
-        <w:t>Team Selection and Mediation</w:t>
-      </w:r>
+        <w:t>Team</w:t>
+      </w:r>
+      <w:proofErr w:type="spellEnd"/>
+      <w:r>
+        <w:rPr>
+          <w:rStyle w:val="Textoennegrita"/>
+          <w:rFonts w:eastAsiaTheme="majorEastAsia"/>
+        </w:rPr>
+        <w:t xml:space="preserve"> </w:t>
+      </w:r>
+      <w:proofErr w:type="spellStart"/>
+      <w:r>
+        <w:rPr>
+          <w:rStyle w:val="Textoennegrita"/>
+          <w:rFonts w:eastAsiaTheme="majorEastAsia"/>
+        </w:rPr>
+        <w:t>Selection</w:t>
+      </w:r>
+      <w:proofErr w:type="spellEnd"/>
+      <w:r>
+        <w:rPr>
+          <w:rStyle w:val="Textoennegrita"/>
+          <w:rFonts w:eastAsiaTheme="majorEastAsia"/>
+        </w:rPr>
+        <w:t xml:space="preserve"> and </w:t>
+      </w:r>
+      <w:proofErr w:type="spellStart"/>
+      <w:r>
+        <w:rPr>
+          <w:rStyle w:val="Textoennegrita"/>
+          <w:rFonts w:eastAsiaTheme="majorEastAsia"/>
+        </w:rPr>
+        <w:t>Mediation</w:t>
+      </w:r>
+      <w:proofErr w:type="spellEnd"/>
     </w:p>
     <w:p>
       <w:pPr>
@@ -902,13 +1070,31 @@
           <w:numId w:val="186"/>
         </w:numPr>
       </w:pPr>
+      <w:proofErr w:type="spellStart"/>
       <w:r>
         <w:rPr>
           <w:rStyle w:val="Textoennegrita"/>
           <w:rFonts w:eastAsiaTheme="majorEastAsia"/>
         </w:rPr>
-        <w:t>Improvement and Automation</w:t>
-      </w:r>
+        <w:t>Improvement</w:t>
+      </w:r>
+      <w:proofErr w:type="spellEnd"/>
+      <w:r>
+        <w:rPr>
+          <w:rStyle w:val="Textoennegrita"/>
+          <w:rFonts w:eastAsiaTheme="majorEastAsia"/>
+        </w:rPr>
+        <w:t xml:space="preserve"> and </w:t>
+      </w:r>
+      <w:proofErr w:type="spellStart"/>
+      <w:r>
+        <w:rPr>
+          <w:rStyle w:val="Textoennegrita"/>
+          <w:rFonts w:eastAsiaTheme="majorEastAsia"/>
+        </w:rPr>
+        <w:t>Automation</w:t>
+      </w:r>
+      <w:proofErr w:type="spellEnd"/>
     </w:p>
     <w:p>
       <w:pPr>
@@ -963,8 +1149,17 @@
           <w:rStyle w:val="Textoennegrita"/>
           <w:rFonts w:eastAsiaTheme="majorEastAsia"/>
         </w:rPr>
-        <w:t>Mental Health</w:t>
-      </w:r>
+        <w:t xml:space="preserve">Mental </w:t>
+      </w:r>
+      <w:proofErr w:type="spellStart"/>
+      <w:r>
+        <w:rPr>
+          <w:rStyle w:val="Textoennegrita"/>
+          <w:rFonts w:eastAsiaTheme="majorEastAsia"/>
+        </w:rPr>
+        <w:t>Health</w:t>
+      </w:r>
+      <w:proofErr w:type="spellEnd"/>
     </w:p>
     <w:p>
       <w:pPr>
@@ -1015,7 +1210,21 @@
         <w:rPr>
           <w:lang w:val="en-US"/>
         </w:rPr>
-        <w:t>The system is designed to be open-source, allowing anyone to use it as a foundation to create their own version. It is also recursive, meaning it can finance and develop itself through the same processes it applies to other projects. This adaptability ensures the system can evolve based on user feedback and changing societal needs.</w:t>
+        <w:t xml:space="preserve">The system is designed to be </w:t>
+      </w:r>
+      <w:proofErr w:type="gramStart"/>
+      <w:r>
+        <w:rPr>
+          <w:lang w:val="en-US"/>
+        </w:rPr>
+        <w:t>open-source</w:t>
+      </w:r>
+      <w:proofErr w:type="gramEnd"/>
+      <w:r>
+        <w:rPr>
+          <w:lang w:val="en-US"/>
+        </w:rPr>
+        <w:t>, allowing anyone to use it as a foundation to create their own version. It is also recursive, meaning it can finance and develop itself through the same processes it applies to other projects. This adaptability ensures the system can evolve based on user feedback and changing societal needs.</w:t>
       </w:r>
     </w:p>
     <w:p>
@@ -1151,7 +1360,15 @@
         <w:t>Scalability</w:t>
       </w:r>
       <w:r>
-        <w:t>: Ensuring the system can handle a large number of transactions and participants.</w:t>
+        <w:t xml:space="preserve">: Ensuring the system can handle </w:t>
+      </w:r>
+      <w:proofErr w:type="gramStart"/>
+      <w:r>
+        <w:t>a large number of</w:t>
+      </w:r>
+      <w:proofErr w:type="gramEnd"/>
+      <w:r>
+        <w:t xml:space="preserve"> transactions and participants.</w:t>
       </w:r>
     </w:p>
     <w:p>
@@ -1588,7 +1805,21 @@
         <w:rPr>
           <w:lang w:val="en-US"/>
         </w:rPr>
-        <w:t>I will explain the important factors and risks in each part of the system. My goal is to help people gravitate towards the most balanced versions that respond to the needs of their sector. This is similar to online competitive games, where various systems exchange skills and resources. No game is abandoned faster than one that is unbalanced or unfair, and no one detects these flaws better than its players.</w:t>
+        <w:t xml:space="preserve">I will explain the important factors and risks in each part of the system. My goal is to help people gravitate towards the most balanced versions that respond to the needs of their sector. This is </w:t>
+      </w:r>
+      <w:proofErr w:type="gramStart"/>
+      <w:r>
+        <w:rPr>
+          <w:lang w:val="en-US"/>
+        </w:rPr>
+        <w:t>similar to</w:t>
+      </w:r>
+      <w:proofErr w:type="gramEnd"/>
+      <w:r>
+        <w:rPr>
+          <w:lang w:val="en-US"/>
+        </w:rPr>
+        <w:t xml:space="preserve"> online competitive games, where various systems exchange skills and resources. No game is abandoned faster than one that is unbalanced or unfair, and no one detects these flaws better than its players.</w:t>
       </w:r>
     </w:p>
     <w:p>
@@ -4312,7 +4543,21 @@
         <w:rPr>
           <w:lang w:val="en-US"/>
         </w:rPr>
-        <w:t>The system is configurable, allowing voting on specific needs. Each proposed change must include an attached proposal that will be voted on within a period of time.</w:t>
+        <w:t xml:space="preserve">The system is configurable, allowing voting on specific needs. Each proposed change must include an attached proposal that will be voted on within </w:t>
+      </w:r>
+      <w:proofErr w:type="gramStart"/>
+      <w:r>
+        <w:rPr>
+          <w:lang w:val="en-US"/>
+        </w:rPr>
+        <w:t>a period of time</w:t>
+      </w:r>
+      <w:proofErr w:type="gramEnd"/>
+      <w:r>
+        <w:rPr>
+          <w:lang w:val="en-US"/>
+        </w:rPr>
+        <w:t>.</w:t>
       </w:r>
     </w:p>
     <w:p>
@@ -4699,161 +4944,299 @@
           <w:lang w:val="es-CL"/>
         </w:rPr>
       </w:pPr>
+      <w:proofErr w:type="spellStart"/>
       <w:r>
         <w:rPr>
           <w:b/>
           <w:bCs/>
           <w:lang w:val="es-CL"/>
         </w:rPr>
-        <w:t>Difficulty Factor:</w:t>
-      </w:r>
-    </w:p>
-    <w:p>
-      <w:pPr>
-        <w:numPr>
-          <w:ilvl w:val="0"/>
-          <w:numId w:val="204"/>
-        </w:numPr>
-      </w:pPr>
-      <w:r>
-        <w:t>This factor is a modifier assigned to a solution or project based on its complexity.</w:t>
-      </w:r>
-    </w:p>
-    <w:p>
-      <w:pPr>
-        <w:numPr>
-          <w:ilvl w:val="0"/>
-          <w:numId w:val="204"/>
-        </w:numPr>
-      </w:pPr>
-      <w:r>
-        <w:t>It takes into account failed attempts, the time the project has been without a solution, the level of Need expressed by those affected, expert opinions, and the availability of suitable professionals in the area, prioritizing disadvantaged sectors with complex problems.</w:t>
-      </w:r>
-    </w:p>
-    <w:p>
-      <w:pPr>
-        <w:rPr>
-          <w:b/>
-          <w:bCs/>
-        </w:rPr>
-      </w:pPr>
-    </w:p>
-    <w:p>
-      <w:pPr>
+        <w:t>Difficulty</w:t>
+      </w:r>
+      <w:proofErr w:type="spellEnd"/>
+      <w:r>
         <w:rPr>
           <w:b/>
           <w:bCs/>
           <w:lang w:val="es-CL"/>
         </w:rPr>
-      </w:pPr>
-      <w:r>
+        <w:t xml:space="preserve"> Factor:</w:t>
+      </w:r>
+    </w:p>
+    <w:p>
+      <w:pPr>
+        <w:numPr>
+          <w:ilvl w:val="0"/>
+          <w:numId w:val="204"/>
+        </w:numPr>
+      </w:pPr>
+      <w:r>
+        <w:t>This factor is a modifier assigned to a solution or project based on its complexity.</w:t>
+      </w:r>
+    </w:p>
+    <w:p>
+      <w:pPr>
+        <w:numPr>
+          <w:ilvl w:val="0"/>
+          <w:numId w:val="204"/>
+        </w:numPr>
+      </w:pPr>
+      <w:r>
+        <w:t xml:space="preserve">It </w:t>
+      </w:r>
+      <w:proofErr w:type="gramStart"/>
+      <w:r>
+        <w:t>takes into account</w:t>
+      </w:r>
+      <w:proofErr w:type="gramEnd"/>
+      <w:r>
+        <w:t xml:space="preserve"> failed attempts, the time the project has been without a solution, the level of Need expressed by those affected, expert opinions, and the availability of suitable professionals in the area, prioritizing disadvantaged sectors with complex problems.</w:t>
+      </w:r>
+    </w:p>
+    <w:p>
+      <w:pPr>
+        <w:rPr>
+          <w:b/>
+          <w:bCs/>
+        </w:rPr>
+      </w:pPr>
+    </w:p>
+    <w:p>
+      <w:pPr>
         <w:rPr>
           <w:b/>
           <w:bCs/>
           <w:lang w:val="es-CL"/>
         </w:rPr>
-        <w:t>Bonuses:</w:t>
-      </w:r>
-    </w:p>
-    <w:p>
-      <w:pPr>
-        <w:numPr>
-          <w:ilvl w:val="0"/>
-          <w:numId w:val="205"/>
-        </w:numPr>
-      </w:pPr>
-      <w:r>
-        <w:t>Bonuses are defined by vote and applied to projects based on characteristics such as being maintainable, self-sustainable, decentralized, modular, or ecological.</w:t>
-      </w:r>
-    </w:p>
-    <w:p>
-      <w:pPr>
-        <w:numPr>
-          <w:ilvl w:val="0"/>
-          <w:numId w:val="205"/>
-        </w:numPr>
-        <w:rPr>
-          <w:lang w:val="es-CL"/>
-        </w:rPr>
-      </w:pPr>
-      <w:r>
-        <w:t xml:space="preserve">Proposed bonuses can be suggested by anyone and are subject to a vote, with only the votes surpassing a cutoff percentage contributing to their implementation. </w:t>
-      </w:r>
-      <w:r>
-        <w:rPr>
-          <w:lang w:val="es-CL"/>
-        </w:rPr>
-        <w:t>The bonus level depends on the Voting Level.</w:t>
-      </w:r>
-    </w:p>
-    <w:p>
-      <w:pPr>
-        <w:rPr>
-          <w:b/>
-          <w:bCs/>
-        </w:rPr>
-      </w:pPr>
-    </w:p>
-    <w:p>
-      <w:pPr>
-        <w:rPr>
-          <w:b/>
-          <w:bCs/>
-        </w:rPr>
-      </w:pPr>
-      <w:r>
-        <w:rPr>
-          <w:b/>
-          <w:bCs/>
-        </w:rPr>
-        <w:t>Level Advancement and Salary Increase:</w:t>
-      </w:r>
-    </w:p>
-    <w:p>
-      <w:pPr>
-        <w:numPr>
-          <w:ilvl w:val="0"/>
-          <w:numId w:val="206"/>
-        </w:numPr>
-      </w:pPr>
-      <w:r>
-        <w:t>The XP required to increase a Level and the corresponding salary increase are percentage-based and determined by vote.</w:t>
-      </w:r>
-    </w:p>
-    <w:p>
-      <w:pPr>
-        <w:numPr>
-          <w:ilvl w:val="0"/>
-          <w:numId w:val="206"/>
-        </w:numPr>
-      </w:pPr>
-      <w:r>
-        <w:t>For example, reaching a new level might require 30% more XP than the previous one, resulting in a 20% increase in monthly salary.</w:t>
-      </w:r>
-    </w:p>
-    <w:p>
-      <w:pPr>
-        <w:rPr>
-          <w:b/>
-          <w:bCs/>
-        </w:rPr>
-      </w:pPr>
-    </w:p>
-    <w:p>
-      <w:pPr>
+      </w:pPr>
+      <w:proofErr w:type="spellStart"/>
+      <w:r>
         <w:rPr>
           <w:b/>
           <w:bCs/>
           <w:lang w:val="es-CL"/>
         </w:rPr>
-      </w:pPr>
+        <w:t>Bonuses</w:t>
+      </w:r>
+      <w:proofErr w:type="spellEnd"/>
       <w:r>
         <w:rPr>
           <w:b/>
           <w:bCs/>
           <w:lang w:val="es-CL"/>
         </w:rPr>
-        <w:t>Vacation Time and XP:</w:t>
+        <w:t>:</w:t>
+      </w:r>
+    </w:p>
+    <w:p>
+      <w:pPr>
+        <w:numPr>
+          <w:ilvl w:val="0"/>
+          <w:numId w:val="205"/>
+        </w:numPr>
+      </w:pPr>
+      <w:r>
+        <w:t>Bonuses are defined by vote and applied to projects based on characteristics such as being maintainable, self-sustainable, decentralized, modular, or ecological.</w:t>
+      </w:r>
+    </w:p>
+    <w:p>
+      <w:pPr>
+        <w:numPr>
+          <w:ilvl w:val="0"/>
+          <w:numId w:val="205"/>
+        </w:numPr>
+        <w:rPr>
+          <w:lang w:val="es-CL"/>
+        </w:rPr>
+      </w:pPr>
+      <w:r>
+        <w:t xml:space="preserve">Proposed bonuses can be suggested by anyone and are subject to a vote, with only the votes surpassing a cutoff percentage contributing to their implementation. </w:t>
+      </w:r>
+      <w:proofErr w:type="spellStart"/>
+      <w:r>
+        <w:rPr>
+          <w:lang w:val="es-CL"/>
+        </w:rPr>
+        <w:t>The</w:t>
+      </w:r>
+      <w:proofErr w:type="spellEnd"/>
+      <w:r>
+        <w:rPr>
+          <w:lang w:val="es-CL"/>
+        </w:rPr>
+        <w:t xml:space="preserve"> bonus </w:t>
+      </w:r>
+      <w:proofErr w:type="spellStart"/>
+      <w:r>
+        <w:rPr>
+          <w:lang w:val="es-CL"/>
+        </w:rPr>
+        <w:t>level</w:t>
+      </w:r>
+      <w:proofErr w:type="spellEnd"/>
+      <w:r>
+        <w:rPr>
+          <w:lang w:val="es-CL"/>
+        </w:rPr>
+        <w:t xml:space="preserve"> </w:t>
+      </w:r>
+      <w:proofErr w:type="spellStart"/>
+      <w:r>
+        <w:rPr>
+          <w:lang w:val="es-CL"/>
+        </w:rPr>
+        <w:t>depends</w:t>
+      </w:r>
+      <w:proofErr w:type="spellEnd"/>
+      <w:r>
+        <w:rPr>
+          <w:lang w:val="es-CL"/>
+        </w:rPr>
+        <w:t xml:space="preserve"> </w:t>
+      </w:r>
+      <w:proofErr w:type="spellStart"/>
+      <w:r>
+        <w:rPr>
+          <w:lang w:val="es-CL"/>
+        </w:rPr>
+        <w:t>on</w:t>
+      </w:r>
+      <w:proofErr w:type="spellEnd"/>
+      <w:r>
+        <w:rPr>
+          <w:lang w:val="es-CL"/>
+        </w:rPr>
+        <w:t xml:space="preserve"> </w:t>
+      </w:r>
+      <w:proofErr w:type="spellStart"/>
+      <w:r>
+        <w:rPr>
+          <w:lang w:val="es-CL"/>
+        </w:rPr>
+        <w:t>the</w:t>
+      </w:r>
+      <w:proofErr w:type="spellEnd"/>
+      <w:r>
+        <w:rPr>
+          <w:lang w:val="es-CL"/>
+        </w:rPr>
+        <w:t xml:space="preserve"> </w:t>
+      </w:r>
+      <w:proofErr w:type="spellStart"/>
+      <w:r>
+        <w:rPr>
+          <w:lang w:val="es-CL"/>
+        </w:rPr>
+        <w:t>Voting</w:t>
+      </w:r>
+      <w:proofErr w:type="spellEnd"/>
+      <w:r>
+        <w:rPr>
+          <w:lang w:val="es-CL"/>
+        </w:rPr>
+        <w:t xml:space="preserve"> </w:t>
+      </w:r>
+      <w:proofErr w:type="spellStart"/>
+      <w:r>
+        <w:rPr>
+          <w:lang w:val="es-CL"/>
+        </w:rPr>
+        <w:t>Level</w:t>
+      </w:r>
+      <w:proofErr w:type="spellEnd"/>
+      <w:r>
+        <w:rPr>
+          <w:lang w:val="es-CL"/>
+        </w:rPr>
+        <w:t>.</w:t>
+      </w:r>
+    </w:p>
+    <w:p>
+      <w:pPr>
+        <w:rPr>
+          <w:b/>
+          <w:bCs/>
+        </w:rPr>
+      </w:pPr>
+    </w:p>
+    <w:p>
+      <w:pPr>
+        <w:rPr>
+          <w:b/>
+          <w:bCs/>
+        </w:rPr>
+      </w:pPr>
+      <w:r>
+        <w:rPr>
+          <w:b/>
+          <w:bCs/>
+        </w:rPr>
+        <w:t>Level Advancement and Salary Increase:</w:t>
+      </w:r>
+    </w:p>
+    <w:p>
+      <w:pPr>
+        <w:numPr>
+          <w:ilvl w:val="0"/>
+          <w:numId w:val="206"/>
+        </w:numPr>
+      </w:pPr>
+      <w:r>
+        <w:t xml:space="preserve">The XP required to increase a </w:t>
+      </w:r>
+      <w:proofErr w:type="gramStart"/>
+      <w:r>
+        <w:t>Level</w:t>
+      </w:r>
+      <w:proofErr w:type="gramEnd"/>
+      <w:r>
+        <w:t xml:space="preserve"> and the corresponding salary increase are percentage-based and determined by vote.</w:t>
+      </w:r>
+    </w:p>
+    <w:p>
+      <w:pPr>
+        <w:numPr>
+          <w:ilvl w:val="0"/>
+          <w:numId w:val="206"/>
+        </w:numPr>
+      </w:pPr>
+      <w:r>
+        <w:t>For example, reaching a new level might require 30% more XP than the previous one, resulting in a 20% increase in monthly salary.</w:t>
+      </w:r>
+    </w:p>
+    <w:p>
+      <w:pPr>
+        <w:rPr>
+          <w:b/>
+          <w:bCs/>
+        </w:rPr>
+      </w:pPr>
+    </w:p>
+    <w:p>
+      <w:pPr>
+        <w:rPr>
+          <w:b/>
+          <w:bCs/>
+          <w:lang w:val="es-CL"/>
+        </w:rPr>
+      </w:pPr>
+      <w:proofErr w:type="spellStart"/>
+      <w:r>
+        <w:rPr>
+          <w:b/>
+          <w:bCs/>
+          <w:lang w:val="es-CL"/>
+        </w:rPr>
+        <w:t>Vacation</w:t>
+      </w:r>
+      <w:proofErr w:type="spellEnd"/>
+      <w:r>
+        <w:rPr>
+          <w:b/>
+          <w:bCs/>
+          <w:lang w:val="es-CL"/>
+        </w:rPr>
+        <w:t xml:space="preserve"> Time and XP:</w:t>
       </w:r>
     </w:p>
     <w:p>
@@ -4977,7 +5360,15 @@
         </w:numPr>
       </w:pPr>
       <w:r>
-        <w:t>The system encourages users to take sufficient rest without penalizing their progress, as long as they remain within the expert-advised limits on vacation time.</w:t>
+        <w:t xml:space="preserve">The system encourages users to take sufficient rest without penalizing their progress, </w:t>
+      </w:r>
+      <w:proofErr w:type="gramStart"/>
+      <w:r>
+        <w:t>as long as</w:t>
+      </w:r>
+      <w:proofErr w:type="gramEnd"/>
+      <w:r>
+        <w:t xml:space="preserve"> they remain within the expert-advised limits on vacation time.</w:t>
       </w:r>
     </w:p>
     <w:p/>
@@ -5079,10 +5470,23 @@
         <w:spacing w:before="100" w:beforeAutospacing="1" w:after="100" w:afterAutospacing="1"/>
       </w:pPr>
       <w:r>
-        <w:t>Uses the proof of stake</w:t>
-      </w:r>
-      <w:r>
-        <w:t>(PoS)</w:t>
+        <w:t xml:space="preserve">Uses the proof of </w:t>
+      </w:r>
+      <w:proofErr w:type="gramStart"/>
+      <w:r>
+        <w:t>stake</w:t>
+      </w:r>
+      <w:r>
+        <w:t>(</w:t>
+      </w:r>
+      <w:proofErr w:type="spellStart"/>
+      <w:proofErr w:type="gramEnd"/>
+      <w:r>
+        <w:t>PoS</w:t>
+      </w:r>
+      <w:proofErr w:type="spellEnd"/>
+      <w:r>
+        <w:t>)</w:t>
       </w:r>
       <w:r>
         <w:t xml:space="preserve"> blockchain method for being</w:t>
@@ -7879,7 +8283,21 @@
         <w:rPr>
           <w:lang w:val="en-US"/>
         </w:rPr>
-        <w:t>To address this, I propose that projects using the least amount of materials receive the remaining Berries as a bonus, leftover from the estimate given in the development phase. This requires Turtle to sell materials in an open market, with projects trading assigned Berries for materials. This integration with the current system allows purchasing from it instead of Turtle directly</w:t>
+        <w:t xml:space="preserve">To address this, I propose that projects using the least </w:t>
+      </w:r>
+      <w:proofErr w:type="gramStart"/>
+      <w:r>
+        <w:rPr>
+          <w:lang w:val="en-US"/>
+        </w:rPr>
+        <w:t>amount</w:t>
+      </w:r>
+      <w:proofErr w:type="gramEnd"/>
+      <w:r>
+        <w:rPr>
+          <w:lang w:val="en-US"/>
+        </w:rPr>
+        <w:t xml:space="preserve"> of materials receive the remaining Berries as a bonus, leftover from the estimate given in the development phase. This requires Turtle to sell materials in an open market, with projects trading assigned Berries for materials. This integration with the current system allows purchasing from it instead of Turtle directly</w:t>
       </w:r>
       <w:r>
         <w:rPr>
@@ -8030,11 +8448,19 @@
           <w:lang w:val="en-US"/>
         </w:rPr>
       </w:pPr>
-      <w:r>
-        <w:rPr>
-          <w:lang w:val="en-US"/>
-        </w:rPr>
-        <w:t>In the event that a project needs more Berries than initially allocated, it can send an alert to the people who voted for it, requesting additional votes to reach the required number of Berries. This ensures that critical projects can secure the necessary resources without being stalled due to initial underfunding.</w:t>
+      <w:proofErr w:type="gramStart"/>
+      <w:r>
+        <w:rPr>
+          <w:lang w:val="en-US"/>
+        </w:rPr>
+        <w:t>In the event that</w:t>
+      </w:r>
+      <w:proofErr w:type="gramEnd"/>
+      <w:r>
+        <w:rPr>
+          <w:lang w:val="en-US"/>
+        </w:rPr>
+        <w:t xml:space="preserve"> a project needs more Berries than initially allocated, it can send an alert to the people who voted for it, requesting additional votes to reach the required number of Berries. This ensures that critical projects can secure the necessary resources without being stalled due to initial underfunding.</w:t>
       </w:r>
     </w:p>
     <w:p>
@@ -8191,12 +8617,21 @@
           <w:bCs/>
         </w:rPr>
       </w:pPr>
+      <w:proofErr w:type="spellStart"/>
       <w:r>
         <w:rPr>
           <w:b/>
           <w:bCs/>
         </w:rPr>
-        <w:t>Cons:</w:t>
+        <w:t>Cons</w:t>
+      </w:r>
+      <w:proofErr w:type="spellEnd"/>
+      <w:r>
+        <w:rPr>
+          <w:b/>
+          <w:bCs/>
+        </w:rPr>
+        <w:t>:</w:t>
       </w:r>
     </w:p>
     <w:p>
@@ -8311,13 +8746,31 @@
           <w:bCs/>
         </w:rPr>
       </w:pPr>
+      <w:proofErr w:type="spellStart"/>
       <w:r>
         <w:rPr>
           <w:b/>
           <w:bCs/>
         </w:rPr>
-        <w:t>Implementation Considerations</w:t>
-      </w:r>
+        <w:t>Implementation</w:t>
+      </w:r>
+      <w:proofErr w:type="spellEnd"/>
+      <w:r>
+        <w:rPr>
+          <w:b/>
+          <w:bCs/>
+        </w:rPr>
+        <w:t xml:space="preserve"> </w:t>
+      </w:r>
+      <w:proofErr w:type="spellStart"/>
+      <w:r>
+        <w:rPr>
+          <w:b/>
+          <w:bCs/>
+        </w:rPr>
+        <w:t>Considerations</w:t>
+      </w:r>
+      <w:proofErr w:type="spellEnd"/>
     </w:p>
     <w:p>
       <w:pPr>
@@ -8563,6 +9016,7 @@
           <w:lang w:val="es-CL"/>
         </w:rPr>
       </w:pPr>
+      <w:proofErr w:type="spellStart"/>
       <w:r>
         <w:rPr>
           <w:b/>
@@ -8571,8 +9025,53 @@
           <w:szCs w:val="28"/>
           <w:lang w:val="es-CL"/>
         </w:rPr>
-        <w:t>Factors in Calculating Labor Value</w:t>
-      </w:r>
+        <w:t>Factors</w:t>
+      </w:r>
+      <w:proofErr w:type="spellEnd"/>
+      <w:r>
+        <w:rPr>
+          <w:b/>
+          <w:bCs/>
+          <w:sz w:val="28"/>
+          <w:szCs w:val="28"/>
+          <w:lang w:val="es-CL"/>
+        </w:rPr>
+        <w:t xml:space="preserve"> in </w:t>
+      </w:r>
+      <w:proofErr w:type="spellStart"/>
+      <w:r>
+        <w:rPr>
+          <w:b/>
+          <w:bCs/>
+          <w:sz w:val="28"/>
+          <w:szCs w:val="28"/>
+          <w:lang w:val="es-CL"/>
+        </w:rPr>
+        <w:t>Calculating</w:t>
+      </w:r>
+      <w:proofErr w:type="spellEnd"/>
+      <w:r>
+        <w:rPr>
+          <w:b/>
+          <w:bCs/>
+          <w:sz w:val="28"/>
+          <w:szCs w:val="28"/>
+          <w:lang w:val="es-CL"/>
+        </w:rPr>
+        <w:t xml:space="preserve"> Labor </w:t>
+      </w:r>
+      <w:proofErr w:type="spellStart"/>
+      <w:r>
+        <w:rPr>
+          <w:b/>
+          <w:bCs/>
+          <w:sz w:val="28"/>
+          <w:szCs w:val="28"/>
+          <w:lang w:val="es-CL"/>
+        </w:rPr>
+        <w:t>Value</w:t>
+      </w:r>
+      <w:proofErr w:type="spellEnd"/>
     </w:p>
     <w:p>
       <w:pPr>
@@ -9156,7 +9655,33 @@
         <w:rPr>
           <w:lang w:val="en-US"/>
         </w:rPr>
-        <w:t>For other resources not considered vital, the system purchases them from the open market as needed for projects addressing Necessities. This ensures that non-vital resources are still available for essential projects without requiring long-term ownership.</w:t>
+        <w:t>For other resources not considered vital, the system purchases them from the open market as needed for projects addressing Necessities</w:t>
+      </w:r>
+      <w:r>
+        <w:rPr>
+          <w:lang w:val="en-US"/>
+        </w:rPr>
+        <w:t xml:space="preserve">, the </w:t>
+      </w:r>
+      <w:proofErr w:type="gramStart"/>
+      <w:r>
+        <w:rPr>
+          <w:lang w:val="en-US"/>
+        </w:rPr>
+        <w:t>amount</w:t>
+      </w:r>
+      <w:proofErr w:type="gramEnd"/>
+      <w:r>
+        <w:rPr>
+          <w:lang w:val="en-US"/>
+        </w:rPr>
+        <w:t xml:space="preserve"> of Berries available for purchasing resources is a direct conversion from the votes, in a one to one basis, this “value of a vote” can be changed according to market forces</w:t>
+      </w:r>
+      <w:r>
+        <w:rPr>
+          <w:lang w:val="en-US"/>
+        </w:rPr>
+        <w:t>. This ensures that non-vital resources are still available for essential projects without requiring long-term ownership.</w:t>
       </w:r>
     </w:p>
     <w:p>
@@ -9266,147 +9791,8 @@
         <w:rPr>
           <w:lang w:val="en-US"/>
         </w:rPr>
+        <w:lastRenderedPageBreak/>
         <w:t>All voting outcomes and resource allocations are transparent, ensuring that decisions are fair and equitable.</w:t>
-      </w:r>
-    </w:p>
-    <w:p>
-      <w:pPr>
-        <w:pStyle w:val="NormalWeb"/>
-        <w:rPr>
-          <w:b/>
-          <w:bCs/>
-          <w:lang w:val="en-US"/>
-        </w:rPr>
-      </w:pPr>
-      <w:r>
-        <w:rPr>
-          <w:rFonts w:eastAsiaTheme="majorEastAsia"/>
-          <w:b/>
-          <w:bCs/>
-          <w:lang w:val="en-US"/>
-        </w:rPr>
-        <w:lastRenderedPageBreak/>
-        <w:t>8. Dynamic and Hybrid Resource Classification</w:t>
-      </w:r>
-      <w:r>
-        <w:rPr>
-          <w:b/>
-          <w:bCs/>
-          <w:lang w:val="en-US"/>
-        </w:rPr>
-        <w:t>:</w:t>
-      </w:r>
-    </w:p>
-    <w:p>
-      <w:pPr>
-        <w:pStyle w:val="NormalWeb"/>
-        <w:rPr>
-          <w:lang w:val="en-US"/>
-        </w:rPr>
-      </w:pPr>
-      <w:r>
-        <w:rPr>
-          <w:lang w:val="en-US"/>
-        </w:rPr>
-        <w:t xml:space="preserve">Certain resources might blur the line between </w:t>
-      </w:r>
-      <w:r>
-        <w:rPr>
-          <w:i/>
-          <w:iCs/>
-          <w:lang w:val="en-US"/>
-        </w:rPr>
-        <w:t>Necessities</w:t>
-      </w:r>
-      <w:r>
-        <w:rPr>
-          <w:lang w:val="en-US"/>
-        </w:rPr>
-        <w:t xml:space="preserve"> and </w:t>
-      </w:r>
-      <w:r>
-        <w:rPr>
-          <w:i/>
-          <w:iCs/>
-          <w:lang w:val="en-US"/>
-        </w:rPr>
-        <w:t>Desires</w:t>
-      </w:r>
-      <w:r>
-        <w:rPr>
-          <w:lang w:val="en-US"/>
-        </w:rPr>
-        <w:t xml:space="preserve">. For such cases, Trust adopts a </w:t>
-      </w:r>
-      <w:r>
-        <w:rPr>
-          <w:b/>
-          <w:bCs/>
-          <w:lang w:val="en-US"/>
-        </w:rPr>
-        <w:t>hybrid resource classification</w:t>
-      </w:r>
-      <w:r>
-        <w:rPr>
-          <w:lang w:val="en-US"/>
-        </w:rPr>
-        <w:t xml:space="preserve">. These resources can be used for both essential and non-essential projects but are allocated differently based on usage patterns. For instance, 70% of a hybrid resource might be allocated to </w:t>
-      </w:r>
-      <w:r>
-        <w:rPr>
-          <w:i/>
-          <w:iCs/>
-          <w:lang w:val="en-US"/>
-        </w:rPr>
-        <w:t>Necessities</w:t>
-      </w:r>
-      <w:r>
-        <w:rPr>
-          <w:lang w:val="en-US"/>
-        </w:rPr>
-        <w:t xml:space="preserve"> while 30% is reserved for </w:t>
-      </w:r>
-      <w:r>
-        <w:rPr>
-          <w:i/>
-          <w:iCs/>
-          <w:lang w:val="en-US"/>
-        </w:rPr>
-        <w:t>Desires</w:t>
-      </w:r>
-      <w:r>
-        <w:rPr>
-          <w:lang w:val="en-US"/>
-        </w:rPr>
-        <w:t xml:space="preserve">. If a </w:t>
-      </w:r>
-      <w:r>
-        <w:rPr>
-          <w:i/>
-          <w:iCs/>
-          <w:lang w:val="en-US"/>
-        </w:rPr>
-        <w:t>Desires</w:t>
-      </w:r>
-      <w:r>
-        <w:rPr>
-          <w:lang w:val="en-US"/>
-        </w:rPr>
-        <w:t xml:space="preserve"> resource begins to see significant use in essential projects, it can be reclassified as a </w:t>
-      </w:r>
-      <w:r>
-        <w:rPr>
-          <w:i/>
-          <w:iCs/>
-          <w:lang w:val="en-US"/>
-        </w:rPr>
-        <w:t>Necessity</w:t>
-      </w:r>
-      <w:r>
-        <w:rPr>
-          <w:lang w:val="en-US"/>
-        </w:rPr>
-        <w:t xml:space="preserve"> through a voting and expert-guided process.</w:t>
       </w:r>
     </w:p>
     <w:p>
@@ -9456,7 +9842,39 @@
         <w:rPr>
           <w:lang w:val="en-US"/>
         </w:rPr>
-        <w:t xml:space="preserve">, Trust employs an open-market system where resources are purchased as needed. This ensures flexibility and efficiency for acquiring materials for projects that do not fall under </w:t>
+        <w:t>, Trust employs an open-market system where resources are purchased as needed. This ensures flexibility and efficiency for acquiring materials.</w:t>
+      </w:r>
+    </w:p>
+    <w:p>
+      <w:pPr>
+        <w:pStyle w:val="NormalWeb"/>
+        <w:rPr>
+          <w:b/>
+          <w:bCs/>
+          <w:lang w:val="en-US"/>
+        </w:rPr>
+      </w:pPr>
+      <w:r>
+        <w:rPr>
+          <w:b/>
+          <w:bCs/>
+          <w:lang w:val="en-US"/>
+        </w:rPr>
+        <w:t>1. Market-Based Allocation:</w:t>
+      </w:r>
+    </w:p>
+    <w:p>
+      <w:pPr>
+        <w:pStyle w:val="NormalWeb"/>
+        <w:rPr>
+          <w:lang w:val="en-US"/>
+        </w:rPr>
+      </w:pPr>
+      <w:r>
+        <w:rPr>
+          <w:lang w:val="en-US"/>
+        </w:rPr>
+        <w:t xml:space="preserve">Projects addressing </w:t>
       </w:r>
       <w:r>
         <w:rPr>
@@ -9464,13 +9882,21 @@
           <w:iCs/>
           <w:lang w:val="en-US"/>
         </w:rPr>
-        <w:t>Necessities</w:t>
-      </w:r>
-      <w:r>
-        <w:rPr>
-          <w:lang w:val="en-US"/>
-        </w:rPr>
-        <w:t>.</w:t>
+        <w:t>D</w:t>
+      </w:r>
+      <w:r>
+        <w:rPr>
+          <w:i/>
+          <w:iCs/>
+          <w:lang w:val="en-US"/>
+        </w:rPr>
+        <w:t>esires</w:t>
+      </w:r>
+      <w:r>
+        <w:rPr>
+          <w:lang w:val="en-US"/>
+        </w:rPr>
+        <w:t xml:space="preserve"> bid for resources in an open market, with prices fluctuating based on demand and availability. Resources go to the highest bidder, ensuring efficient use of materials.</w:t>
       </w:r>
     </w:p>
     <w:p>
@@ -9488,7 +9914,7 @@
           <w:bCs/>
           <w:lang w:val="en-US"/>
         </w:rPr>
-        <w:t>1. Market-Based Allocation:</w:t>
+        <w:t>2. Incremental Purchasing:</w:t>
       </w:r>
     </w:p>
     <w:p>
@@ -9502,39 +9928,13 @@
         <w:rPr>
           <w:lang w:val="en-US"/>
         </w:rPr>
-        <w:t>Projects addressing desires bid for resources in an open market, with prices fluctuating based on demand and availability. Resources go to the highest bidder, ensuring efficient use of materials.</w:t>
-      </w:r>
-    </w:p>
-    <w:p>
-      <w:pPr>
-        <w:pStyle w:val="NormalWeb"/>
-        <w:rPr>
-          <w:b/>
-          <w:bCs/>
-          <w:lang w:val="en-US"/>
-        </w:rPr>
-      </w:pPr>
-      <w:r>
-        <w:rPr>
-          <w:b/>
-          <w:bCs/>
-          <w:lang w:val="en-US"/>
-        </w:rPr>
-        <w:t>2. Incremental Purchasing:</w:t>
-      </w:r>
-    </w:p>
-    <w:p>
-      <w:pPr>
-        <w:pStyle w:val="NormalWeb"/>
-        <w:rPr>
-          <w:lang w:val="en-US"/>
-        </w:rPr>
-      </w:pPr>
-      <w:r>
-        <w:rPr>
-          <w:lang w:val="en-US"/>
-        </w:rPr>
-        <w:t xml:space="preserve">Unlike </w:t>
+        <w:t>R</w:t>
+      </w:r>
+      <w:r>
+        <w:rPr>
+          <w:lang w:val="en-US"/>
+        </w:rPr>
+        <w:t xml:space="preserve">esources for </w:t>
       </w:r>
       <w:r>
         <w:rPr>
@@ -9542,13 +9942,13 @@
           <w:iCs/>
           <w:lang w:val="en-US"/>
         </w:rPr>
-        <w:t>Necessities</w:t>
-      </w:r>
-      <w:r>
-        <w:rPr>
-          <w:lang w:val="en-US"/>
-        </w:rPr>
-        <w:t xml:space="preserve">, resources for </w:t>
+        <w:t>Desires</w:t>
+      </w:r>
+      <w:r>
+        <w:rPr>
+          <w:lang w:val="en-US"/>
+        </w:rPr>
+        <w:t xml:space="preserve"> are purchased incrementally, allowing projects to acquire only the materials they need at the time. However, if certain resources become consistently necessary for </w:t>
       </w:r>
       <w:r>
         <w:rPr>
@@ -9562,29 +9962,13 @@
         <w:rPr>
           <w:lang w:val="en-US"/>
         </w:rPr>
-        <w:t xml:space="preserve"> are purchased incrementally, allowing projects to acquire only the materials they need at the time. However, if certain resources become consistently necessary for </w:t>
-      </w:r>
-      <w:r>
-        <w:rPr>
-          <w:i/>
-          <w:iCs/>
-          <w:lang w:val="en-US"/>
-        </w:rPr>
-        <w:t>Desires</w:t>
-      </w:r>
-      <w:r>
-        <w:rPr>
-          <w:lang w:val="en-US"/>
-        </w:rPr>
         <w:t xml:space="preserve"> projects, they may be temporarily flagged for </w:t>
       </w:r>
       <w:r>
         <w:rPr>
-          <w:b/>
-          <w:bCs/>
-          <w:lang w:val="en-US"/>
-        </w:rPr>
-        <w:t>conditional access</w:t>
+          <w:lang w:val="en-US"/>
+        </w:rPr>
+        <w:t>a source of the resource purchase,</w:t>
       </w:r>
       <w:r>
         <w:rPr>
@@ -9760,14 +10144,7 @@
         <w:rPr>
           <w:lang w:val="en-US"/>
         </w:rPr>
-        <w:t xml:space="preserve"> are purchased from the open market, ensuring </w:t>
-      </w:r>
-      <w:r>
-        <w:rPr>
-          <w:lang w:val="en-US"/>
-        </w:rPr>
-        <w:lastRenderedPageBreak/>
-        <w:t>projects have access to what they need without requiring long-term ownership of every resource.</w:t>
+        <w:t xml:space="preserve"> are purchased from the open market, ensuring projects have access to what they need without requiring long-term ownership of every resource.</w:t>
       </w:r>
     </w:p>
     <w:p>
@@ -9795,7 +10172,14 @@
         <w:rPr>
           <w:lang w:val="en-US"/>
         </w:rPr>
-        <w:t>, resources are purchased through the open market as needed. System-owned resources are also available in the open market but only to Trust projects, ensuring that even non-essential projects have access to the materials they require while maintaining the integrity of the system’s closed resource loop.</w:t>
+        <w:t xml:space="preserve">, resources are purchased through the open market as needed. System-owned resources are also available in the open market but only to Trust projects, ensuring that </w:t>
+      </w:r>
+      <w:r>
+        <w:rPr>
+          <w:lang w:val="en-US"/>
+        </w:rPr>
+        <w:lastRenderedPageBreak/>
+        <w:t>even non-essential projects have access to the materials they require while maintaining the integrity of the system’s closed resource loop.</w:t>
       </w:r>
     </w:p>
     <w:p>
@@ -9909,7 +10293,37 @@
         <w:rPr>
           <w:lang w:val="en-US"/>
         </w:rPr>
-        <w:t>—a centralized marketplace where individuals can buy and sell goods in exchange for Berries. This system guarantees that all transactions are compliant with Trust's principles and supports sustainable, fair pricing across all products and services.</w:t>
+        <w:t>—a centralized marketplace where individuals can buy</w:t>
+      </w:r>
+      <w:r>
+        <w:rPr>
+          <w:lang w:val="en-US"/>
+        </w:rPr>
+        <w:t xml:space="preserve"> with Berries</w:t>
+      </w:r>
+      <w:r>
+        <w:rPr>
+          <w:lang w:val="en-US"/>
+        </w:rPr>
+        <w:t xml:space="preserve"> and sell goods in exchange for </w:t>
+      </w:r>
+      <w:r>
+        <w:rPr>
+          <w:lang w:val="en-US"/>
+        </w:rPr>
+        <w:t xml:space="preserve">Berries or </w:t>
+      </w:r>
+      <w:r>
+        <w:rPr>
+          <w:lang w:val="en-US"/>
+        </w:rPr>
+        <w:t>XP</w:t>
+      </w:r>
+      <w:r>
+        <w:rPr>
+          <w:lang w:val="en-US"/>
+        </w:rPr>
+        <w:t>. This system guarantees that all transactions are compliant with Trust's principles and supports sustainable, fair pricing across all products and services.</w:t>
       </w:r>
     </w:p>
     <w:p>
@@ -9921,6 +10335,7 @@
           <w:lang w:val="en-US"/>
         </w:rPr>
       </w:pPr>
+      <w:bookmarkStart w:id="2" w:name="_Hlk178887674"/>
       <w:r>
         <w:rPr>
           <w:b/>
@@ -9981,7 +10396,55 @@
         <w:rPr>
           <w:lang w:val="en-US"/>
         </w:rPr>
-        <w:t>: Individuals can sell any item or service to the Trust Market in exchange for Berries. The Market then resells these goods at the same price to any user who needs or wants them.</w:t>
+        <w:t xml:space="preserve">: Individuals can sell any item or service to the Trust Market in exchange for </w:t>
+      </w:r>
+      <w:r>
+        <w:rPr>
+          <w:lang w:val="en-US"/>
+        </w:rPr>
+        <w:t>XP (XP is gained once the item is sold)</w:t>
+      </w:r>
+      <w:r>
+        <w:rPr>
+          <w:lang w:val="en-US"/>
+        </w:rPr>
+        <w:t xml:space="preserve">. The Market then </w:t>
+      </w:r>
+      <w:r>
+        <w:rPr>
+          <w:lang w:val="en-US"/>
+        </w:rPr>
+        <w:t>put</w:t>
+      </w:r>
+      <w:r>
+        <w:rPr>
+          <w:lang w:val="en-US"/>
+        </w:rPr>
+        <w:t xml:space="preserve"> these goods</w:t>
+      </w:r>
+      <w:r>
+        <w:rPr>
+          <w:lang w:val="en-US"/>
+        </w:rPr>
+        <w:t xml:space="preserve"> for sale</w:t>
+      </w:r>
+      <w:r>
+        <w:rPr>
+          <w:lang w:val="en-US"/>
+        </w:rPr>
+        <w:t xml:space="preserve"> at the same price</w:t>
+      </w:r>
+      <w:r>
+        <w:rPr>
+          <w:lang w:val="en-US"/>
+        </w:rPr>
+        <w:t xml:space="preserve"> (There is a conversion between XP and Berries) </w:t>
+      </w:r>
+      <w:r>
+        <w:rPr>
+          <w:lang w:val="en-US"/>
+        </w:rPr>
+        <w:t>to any user who needs or wants them.</w:t>
       </w:r>
     </w:p>
     <w:p>
@@ -10007,9 +10470,35 @@
         <w:rPr>
           <w:lang w:val="en-US"/>
         </w:rPr>
-        <w:t>: By centralizing the buying and selling process, the Trust Market ensures that no manipulation or exploitation occurs. All items are priced according to the system’s regulations, making the market transparent and fair for all participants.</w:t>
-      </w:r>
-    </w:p>
+        <w:t>: By centralizing the buying and selling process, the Trust Market ensures that no manipulation</w:t>
+      </w:r>
+      <w:r>
+        <w:rPr>
+          <w:lang w:val="en-US"/>
+        </w:rPr>
+        <w:t>,</w:t>
+      </w:r>
+      <w:r>
+        <w:rPr>
+          <w:lang w:val="en-US"/>
+        </w:rPr>
+        <w:t xml:space="preserve"> exploitation</w:t>
+      </w:r>
+      <w:r>
+        <w:rPr>
+          <w:lang w:val="en-US"/>
+        </w:rPr>
+        <w:t xml:space="preserve"> or illegality</w:t>
+      </w:r>
+      <w:r>
+        <w:rPr>
+          <w:lang w:val="en-US"/>
+        </w:rPr>
+        <w:t xml:space="preserve"> occurs. All items are priced according to the system’s regulations, making the market transparent and fair for all participants.</w:t>
+      </w:r>
+      <w:bookmarkStart w:id="3" w:name="_Hlk178887688"/>
+    </w:p>
+    <w:bookmarkEnd w:id="2"/>
     <w:p>
       <w:pPr>
         <w:pStyle w:val="NormalWeb"/>
@@ -10028,6 +10517,7 @@
         <w:t>2. Determining Prices</w:t>
       </w:r>
     </w:p>
+    <w:bookmarkEnd w:id="3"/>
     <w:p>
       <w:pPr>
         <w:pStyle w:val="NormalWeb"/>
@@ -10038,8 +10528,37 @@
         </w:rPr>
         <w:t xml:space="preserve">The challenge of determining fair prices for goods and services is solved through a combination of factors, ensuring prices reflect real costs, sustainability, and availability. </w:t>
       </w:r>
-      <w:r>
-        <w:t>Here’s how prices are calculated:</w:t>
+      <w:proofErr w:type="spellStart"/>
+      <w:r>
+        <w:t>Here’s</w:t>
+      </w:r>
+      <w:proofErr w:type="spellEnd"/>
+      <w:r>
+        <w:t xml:space="preserve"> </w:t>
+      </w:r>
+      <w:proofErr w:type="spellStart"/>
+      <w:r>
+        <w:t>how</w:t>
+      </w:r>
+      <w:proofErr w:type="spellEnd"/>
+      <w:r>
+        <w:t xml:space="preserve"> </w:t>
+      </w:r>
+      <w:proofErr w:type="spellStart"/>
+      <w:r>
+        <w:t>prices</w:t>
+      </w:r>
+      <w:proofErr w:type="spellEnd"/>
+      <w:r>
+        <w:t xml:space="preserve"> are </w:t>
+      </w:r>
+      <w:proofErr w:type="spellStart"/>
+      <w:r>
+        <w:t>calculated</w:t>
+      </w:r>
+      <w:proofErr w:type="spellEnd"/>
+      <w:r>
+        <w:t>:</w:t>
       </w:r>
     </w:p>
     <w:p>
@@ -10055,8 +10574,33 @@
           <w:b/>
           <w:bCs/>
         </w:rPr>
-        <w:t>A. Base Pricing System</w:t>
-      </w:r>
+        <w:t xml:space="preserve">A. Base </w:t>
+      </w:r>
+      <w:proofErr w:type="spellStart"/>
+      <w:r>
+        <w:rPr>
+          <w:b/>
+          <w:bCs/>
+        </w:rPr>
+        <w:t>Pricing</w:t>
+      </w:r>
+      <w:proofErr w:type="spellEnd"/>
+      <w:r>
+        <w:rPr>
+          <w:b/>
+          <w:bCs/>
+        </w:rPr>
+        <w:t xml:space="preserve"> </w:t>
+      </w:r>
+      <w:proofErr w:type="spellStart"/>
+      <w:r>
+        <w:rPr>
+          <w:b/>
+          <w:bCs/>
+        </w:rPr>
+        <w:t>System</w:t>
+      </w:r>
+      <w:proofErr w:type="spellEnd"/>
     </w:p>
     <w:p>
       <w:pPr>
@@ -10075,7 +10619,6 @@
           <w:bCs/>
           <w:lang w:val="en-US"/>
         </w:rPr>
-        <w:lastRenderedPageBreak/>
         <w:t>Production Costs</w:t>
       </w:r>
       <w:r>
@@ -10116,6 +10659,7 @@
           <w:bCs/>
           <w:lang w:val="en-US"/>
         </w:rPr>
+        <w:lastRenderedPageBreak/>
         <w:t>Cost-Plus Markup</w:t>
       </w:r>
       <w:r>
@@ -10138,8 +10682,33 @@
           <w:b/>
           <w:bCs/>
         </w:rPr>
-        <w:t>B. Dynamic Market Pricing</w:t>
-      </w:r>
+        <w:t xml:space="preserve">B. Dynamic </w:t>
+      </w:r>
+      <w:proofErr w:type="spellStart"/>
+      <w:r>
+        <w:rPr>
+          <w:b/>
+          <w:bCs/>
+        </w:rPr>
+        <w:t>Market</w:t>
+      </w:r>
+      <w:proofErr w:type="spellEnd"/>
+      <w:r>
+        <w:rPr>
+          <w:b/>
+          <w:bCs/>
+        </w:rPr>
+        <w:t xml:space="preserve"> </w:t>
+      </w:r>
+      <w:proofErr w:type="spellStart"/>
+      <w:r>
+        <w:rPr>
+          <w:b/>
+          <w:bCs/>
+        </w:rPr>
+        <w:t>Pricing</w:t>
+      </w:r>
+      <w:proofErr w:type="spellEnd"/>
     </w:p>
     <w:p>
       <w:pPr>
@@ -10189,6 +10758,7 @@
           <w:numId w:val="211"/>
         </w:numPr>
         <w:rPr>
+          <w:highlight w:val="yellow"/>
           <w:lang w:val="en-US"/>
         </w:rPr>
       </w:pPr>
@@ -10196,12 +10766,14 @@
         <w:rPr>
           <w:b/>
           <w:bCs/>
+          <w:highlight w:val="yellow"/>
           <w:lang w:val="en-US"/>
         </w:rPr>
         <w:t>Price Floors and Ceilings</w:t>
       </w:r>
       <w:r>
         <w:rPr>
+          <w:highlight w:val="yellow"/>
           <w:lang w:val="en-US"/>
         </w:rPr>
         <w:t xml:space="preserve">: To maintain fairness, certain items—especially necessities—will have </w:t>
@@ -10210,12 +10782,14 @@
         <w:rPr>
           <w:b/>
           <w:bCs/>
+          <w:highlight w:val="yellow"/>
           <w:lang w:val="en-US"/>
         </w:rPr>
         <w:t>minimum and maximum price limits</w:t>
       </w:r>
       <w:r>
         <w:rPr>
+          <w:highlight w:val="yellow"/>
           <w:lang w:val="en-US"/>
         </w:rPr>
         <w:t>. This ensures that essential goods remain affordable while luxury items can vary more freely based on market conditions.</w:t>
@@ -10227,14 +10801,26 @@
         <w:rPr>
           <w:b/>
           <w:bCs/>
+          <w:highlight w:val="yellow"/>
+          <w:lang w:val="en-US"/>
         </w:rPr>
       </w:pPr>
       <w:r>
         <w:rPr>
           <w:b/>
           <w:bCs/>
-        </w:rPr>
-        <w:t>C. Community Voting on Prices</w:t>
+          <w:lang w:val="en-US"/>
+        </w:rPr>
+        <w:t xml:space="preserve">C. </w:t>
+      </w:r>
+      <w:r>
+        <w:rPr>
+          <w:b/>
+          <w:bCs/>
+          <w:highlight w:val="yellow"/>
+          <w:lang w:val="en-US"/>
+        </w:rPr>
+        <w:t>Community Voting on Prices</w:t>
       </w:r>
     </w:p>
     <w:p>
@@ -10245,6 +10831,7 @@
           <w:numId w:val="212"/>
         </w:numPr>
         <w:rPr>
+          <w:highlight w:val="yellow"/>
           <w:lang w:val="en-US"/>
         </w:rPr>
       </w:pPr>
@@ -10252,12 +10839,14 @@
         <w:rPr>
           <w:b/>
           <w:bCs/>
+          <w:highlight w:val="yellow"/>
           <w:lang w:val="en-US"/>
         </w:rPr>
         <w:t>Voting-Based Pricing</w:t>
       </w:r>
       <w:r>
         <w:rPr>
+          <w:highlight w:val="yellow"/>
           <w:lang w:val="en-US"/>
         </w:rPr>
         <w:t xml:space="preserve">: For specific items, especially those considered necessities, the Trust community can </w:t>
@@ -10266,12 +10855,14 @@
         <w:rPr>
           <w:b/>
           <w:bCs/>
+          <w:highlight w:val="yellow"/>
           <w:lang w:val="en-US"/>
         </w:rPr>
         <w:t>vote</w:t>
       </w:r>
       <w:r>
         <w:rPr>
+          <w:highlight w:val="yellow"/>
           <w:lang w:val="en-US"/>
         </w:rPr>
         <w:t xml:space="preserve"> on acceptable price ranges. This democratic process ensures that the community has control over the affordability and accessibility of key products.</w:t>
@@ -10285,6 +10876,7 @@
           <w:numId w:val="212"/>
         </w:numPr>
         <w:rPr>
+          <w:highlight w:val="yellow"/>
           <w:lang w:val="en-US"/>
         </w:rPr>
       </w:pPr>
@@ -10292,12 +10884,14 @@
         <w:rPr>
           <w:b/>
           <w:bCs/>
+          <w:highlight w:val="yellow"/>
           <w:lang w:val="en-US"/>
         </w:rPr>
         <w:t>Weighted Votes</w:t>
       </w:r>
       <w:r>
         <w:rPr>
+          <w:highlight w:val="yellow"/>
           <w:lang w:val="en-US"/>
         </w:rPr>
         <w:t xml:space="preserve">: Voting on prices can be weighted based on users’ </w:t>
@@ -10306,12 +10900,14 @@
         <w:rPr>
           <w:b/>
           <w:bCs/>
+          <w:highlight w:val="yellow"/>
           <w:lang w:val="en-US"/>
         </w:rPr>
         <w:t>XP levels</w:t>
       </w:r>
       <w:r>
         <w:rPr>
+          <w:highlight w:val="yellow"/>
           <w:lang w:val="en-US"/>
         </w:rPr>
         <w:t xml:space="preserve"> or expertise in relevant fields, ensuring that knowledgeable participants have a greater say in price-setting.</w:t>
@@ -10323,12 +10919,14 @@
         <w:rPr>
           <w:b/>
           <w:bCs/>
+          <w:lang w:val="en-US"/>
         </w:rPr>
       </w:pPr>
       <w:r>
         <w:rPr>
           <w:b/>
           <w:bCs/>
+          <w:lang w:val="en-US"/>
         </w:rPr>
         <w:t>D. Scarcity and Sustainability Factors</w:t>
       </w:r>
@@ -10396,31 +10994,75 @@
         <w:rPr>
           <w:lang w:val="en-US"/>
         </w:rPr>
-        <w:t xml:space="preserve">: Products that are modular, eco-friendly, or designed to be recycled will receive </w:t>
-      </w:r>
-      <w:r>
+        <w:t xml:space="preserve">: </w:t>
+      </w:r>
+      <w:r>
+        <w:rPr>
+          <w:lang w:val="en-US"/>
+        </w:rPr>
+        <w:t>The sellers that sell p</w:t>
+      </w:r>
+      <w:r>
+        <w:rPr>
+          <w:lang w:val="en-US"/>
+        </w:rPr>
+        <w:t xml:space="preserve">roducts that </w:t>
+      </w:r>
+      <w:r>
+        <w:rPr>
+          <w:lang w:val="en-US"/>
+        </w:rPr>
+        <w:t xml:space="preserve">comply with the Trust bonuses will receive bonus Berries for the selling of them, this bonus will be a discount on the </w:t>
+      </w:r>
+      <w:proofErr w:type="gramStart"/>
+      <w:r>
+        <w:rPr>
+          <w:lang w:val="en-US"/>
+        </w:rPr>
+        <w:t>buyers</w:t>
+      </w:r>
+      <w:proofErr w:type="gramEnd"/>
+      <w:r>
+        <w:rPr>
+          <w:lang w:val="en-US"/>
+        </w:rPr>
+        <w:t xml:space="preserve"> side</w:t>
+      </w:r>
+      <w:r>
+        <w:rPr>
+          <w:lang w:val="en-US"/>
+        </w:rPr>
+        <w:t>. This incentive encourages both producers and consumers to prioritize sustainability in their choices.</w:t>
+      </w:r>
+    </w:p>
+    <w:p>
+      <w:pPr>
+        <w:pStyle w:val="NormalWeb"/>
         <w:rPr>
           <w:b/>
           <w:bCs/>
           <w:lang w:val="en-US"/>
         </w:rPr>
-        <w:t>price reductions</w:t>
-      </w:r>
-      <w:r>
-        <w:rPr>
-          <w:lang w:val="en-US"/>
-        </w:rPr>
-        <w:t>. This incentive encourages both producers and consumers to prioritize sustainability in their choices.</w:t>
-      </w:r>
-    </w:p>
-    <w:p>
-      <w:pPr>
-        <w:pStyle w:val="NormalWeb"/>
+      </w:pPr>
+      <w:r>
         <w:rPr>
           <w:b/>
           <w:bCs/>
           <w:lang w:val="en-US"/>
         </w:rPr>
+        <w:t>E. XP and Contribution-Based Pricing</w:t>
+      </w:r>
+    </w:p>
+    <w:p>
+      <w:pPr>
+        <w:pStyle w:val="NormalWeb"/>
+        <w:numPr>
+          <w:ilvl w:val="0"/>
+          <w:numId w:val="214"/>
+        </w:numPr>
+        <w:rPr>
+          <w:lang w:val="en-US"/>
+        </w:rPr>
       </w:pPr>
       <w:r>
         <w:rPr>
@@ -10428,7 +11070,27 @@
           <w:bCs/>
           <w:lang w:val="en-US"/>
         </w:rPr>
-        <w:t>E. XP and Contribution-Based Pricing</w:t>
+        <w:t>XP-Based Labor Valuation</w:t>
+      </w:r>
+      <w:r>
+        <w:rPr>
+          <w:lang w:val="en-US"/>
+        </w:rPr>
+        <w:t xml:space="preserve">: For labor-intensive products or services, the price is determined by the </w:t>
+      </w:r>
+      <w:r>
+        <w:rPr>
+          <w:b/>
+          <w:bCs/>
+          <w:lang w:val="en-US"/>
+        </w:rPr>
+        <w:t>amount of XP</w:t>
+      </w:r>
+      <w:r>
+        <w:rPr>
+          <w:lang w:val="en-US"/>
+        </w:rPr>
+        <w:t xml:space="preserve"> earned by participants during production. Items requiring more expertise or effort will carry higher prices to reflect the value of the labor involved.</w:t>
       </w:r>
     </w:p>
     <w:p>
@@ -10448,13 +11110,13 @@
           <w:bCs/>
           <w:lang w:val="en-US"/>
         </w:rPr>
-        <w:t>XP-Based Labor Valuation</w:t>
-      </w:r>
-      <w:r>
-        <w:rPr>
-          <w:lang w:val="en-US"/>
-        </w:rPr>
-        <w:t xml:space="preserve">: For labor-intensive products or services, the price is determined by the </w:t>
+        <w:t>Team-Based Pricing</w:t>
+      </w:r>
+      <w:r>
+        <w:rPr>
+          <w:lang w:val="en-US"/>
+        </w:rPr>
+        <w:t xml:space="preserve">: For projects produced collaboratively, the total price will be derived from the </w:t>
       </w:r>
       <w:r>
         <w:rPr>
@@ -10462,71 +11124,71 @@
           <w:bCs/>
           <w:lang w:val="en-US"/>
         </w:rPr>
-        <w:t>amount of XP</w:t>
-      </w:r>
-      <w:r>
-        <w:rPr>
-          <w:lang w:val="en-US"/>
-        </w:rPr>
-        <w:t xml:space="preserve"> earned by participants during production. Items requiring more expertise or effort will carry higher prices to reflect the value of the labor involved.</w:t>
+        <w:t>combined XP contributions</w:t>
+      </w:r>
+      <w:r>
+        <w:rPr>
+          <w:lang w:val="en-US"/>
+        </w:rPr>
+        <w:t xml:space="preserve"> of the team members.</w:t>
       </w:r>
     </w:p>
     <w:p>
       <w:pPr>
         <w:pStyle w:val="NormalWeb"/>
-        <w:numPr>
-          <w:ilvl w:val="0"/>
-          <w:numId w:val="214"/>
-        </w:numPr>
-        <w:rPr>
-          <w:lang w:val="en-US"/>
-        </w:rPr>
-      </w:pPr>
-      <w:r>
         <w:rPr>
           <w:b/>
           <w:bCs/>
-          <w:lang w:val="en-US"/>
-        </w:rPr>
-        <w:t>Team-Based Pricing</w:t>
-      </w:r>
-      <w:r>
-        <w:rPr>
-          <w:lang w:val="en-US"/>
-        </w:rPr>
-        <w:t xml:space="preserve">: For projects produced collaboratively, the total price will be derived from the </w:t>
-      </w:r>
+        </w:rPr>
+      </w:pPr>
       <w:r>
         <w:rPr>
           <w:b/>
           <w:bCs/>
-          <w:lang w:val="en-US"/>
-        </w:rPr>
-        <w:t>combined XP contributions</w:t>
-      </w:r>
-      <w:r>
-        <w:rPr>
-          <w:lang w:val="en-US"/>
-        </w:rPr>
-        <w:t xml:space="preserve"> of the team members.</w:t>
-      </w:r>
-    </w:p>
-    <w:p>
-      <w:pPr>
-        <w:pStyle w:val="NormalWeb"/>
+        </w:rPr>
+        <w:t xml:space="preserve">F. </w:t>
+      </w:r>
+      <w:proofErr w:type="spellStart"/>
+      <w:r>
         <w:rPr>
           <w:b/>
           <w:bCs/>
         </w:rPr>
-      </w:pPr>
+        <w:t>Auctions</w:t>
+      </w:r>
+      <w:proofErr w:type="spellEnd"/>
       <w:r>
         <w:rPr>
           <w:b/>
           <w:bCs/>
         </w:rPr>
-        <w:lastRenderedPageBreak/>
-        <w:t>F. Auctions for Desires</w:t>
-      </w:r>
+        <w:t xml:space="preserve"> </w:t>
+      </w:r>
+      <w:proofErr w:type="spellStart"/>
+      <w:r>
+        <w:rPr>
+          <w:b/>
+          <w:bCs/>
+        </w:rPr>
+        <w:t>for</w:t>
+      </w:r>
+      <w:proofErr w:type="spellEnd"/>
+      <w:r>
+        <w:rPr>
+          <w:b/>
+          <w:bCs/>
+        </w:rPr>
+        <w:t xml:space="preserve"> </w:t>
+      </w:r>
+      <w:proofErr w:type="spellStart"/>
+      <w:r>
+        <w:rPr>
+          <w:b/>
+          <w:bCs/>
+        </w:rPr>
+        <w:t>Desires</w:t>
+      </w:r>
+      <w:proofErr w:type="spellEnd"/>
     </w:p>
     <w:p>
       <w:pPr>
@@ -10545,6 +11207,7 @@
           <w:bCs/>
           <w:lang w:val="en-US"/>
         </w:rPr>
+        <w:lastRenderedPageBreak/>
         <w:t>Non-Essentials Auction</w:t>
       </w:r>
       <w:r>
@@ -10565,7 +11228,21 @@
         <w:rPr>
           <w:lang w:val="en-US"/>
         </w:rPr>
-        <w:t xml:space="preserve"> allows users to bid for products, with the final price determined by what participants are willing to pay. This lets supply and demand dictate prices more freely for non-necessity goods.</w:t>
+        <w:t xml:space="preserve"> allows users to bid for products, with the final price determined by what participants are willing to pay. This </w:t>
+      </w:r>
+      <w:proofErr w:type="gramStart"/>
+      <w:r>
+        <w:rPr>
+          <w:lang w:val="en-US"/>
+        </w:rPr>
+        <w:t>lets</w:t>
+      </w:r>
+      <w:proofErr w:type="gramEnd"/>
+      <w:r>
+        <w:rPr>
+          <w:lang w:val="en-US"/>
+        </w:rPr>
+        <w:t xml:space="preserve"> supply and demand dictate prices more freely for non-necessity goods.</w:t>
       </w:r>
     </w:p>
     <w:p>
@@ -10677,8 +11354,49 @@
           <w:b/>
           <w:bCs/>
         </w:rPr>
-        <w:t>H. Turtle Market Influence</w:t>
-      </w:r>
+        <w:t xml:space="preserve">H. </w:t>
+      </w:r>
+      <w:proofErr w:type="spellStart"/>
+      <w:r>
+        <w:rPr>
+          <w:b/>
+          <w:bCs/>
+        </w:rPr>
+        <w:t>Turtle</w:t>
+      </w:r>
+      <w:proofErr w:type="spellEnd"/>
+      <w:r>
+        <w:rPr>
+          <w:b/>
+          <w:bCs/>
+        </w:rPr>
+        <w:t xml:space="preserve"> </w:t>
+      </w:r>
+      <w:proofErr w:type="spellStart"/>
+      <w:r>
+        <w:rPr>
+          <w:b/>
+          <w:bCs/>
+        </w:rPr>
+        <w:t>Market</w:t>
+      </w:r>
+      <w:proofErr w:type="spellEnd"/>
+      <w:r>
+        <w:rPr>
+          <w:b/>
+          <w:bCs/>
+        </w:rPr>
+        <w:t xml:space="preserve"> </w:t>
+      </w:r>
+      <w:proofErr w:type="spellStart"/>
+      <w:r>
+        <w:rPr>
+          <w:b/>
+          <w:bCs/>
+        </w:rPr>
+        <w:t>Influence</w:t>
+      </w:r>
+      <w:proofErr w:type="spellEnd"/>
     </w:p>
     <w:p>
       <w:pPr>
@@ -10930,7 +11648,6 @@
           <w:rFonts w:eastAsiaTheme="majorEastAsia"/>
           <w:lang w:val="en-US"/>
         </w:rPr>
-        <w:lastRenderedPageBreak/>
         <w:t>System Management</w:t>
       </w:r>
       <w:r>
@@ -10951,6 +11668,7 @@
         <w:spacing w:before="100" w:beforeAutospacing="1" w:after="100" w:afterAutospacing="1"/>
       </w:pPr>
       <w:r>
+        <w:lastRenderedPageBreak/>
         <w:t>Ensures necessary physical space is purchased and maintained based on system growth projections.</w:t>
       </w:r>
     </w:p>
@@ -10988,7 +11706,7 @@
           <w:szCs w:val="40"/>
         </w:rPr>
       </w:pPr>
-      <w:bookmarkStart w:id="2" w:name="_Hlk178021343"/>
+      <w:bookmarkStart w:id="4" w:name="_Hlk178021343"/>
       <w:r>
         <w:rPr>
           <w:sz w:val="34"/>
@@ -10997,7 +11715,7 @@
         <w:t>Turtle</w:t>
       </w:r>
     </w:p>
-    <w:bookmarkEnd w:id="2"/>
+    <w:bookmarkEnd w:id="4"/>
     <w:p>
       <w:r>
         <w:t xml:space="preserve">Turtle is the resource and raw material management system within the Trust ecosystem, designed to meet the needs of various Trusts. Unlike traditional Trusts, Turtle focuses on providing essential materials that enable the execution of projects within the Trusts. It uses a </w:t>
@@ -11113,10 +11831,22 @@
           <w:b/>
           <w:bCs/>
         </w:rPr>
-        <w:t>the same as Branches focused on Desires</w:t>
-      </w:r>
-      <w:r>
-        <w:t>, but are specifically dedicated to fulfilling the raw material needs expressed by the Trusts.</w:t>
+        <w:t xml:space="preserve">the same as Branches focused on </w:t>
+      </w:r>
+      <w:proofErr w:type="gramStart"/>
+      <w:r>
+        <w:rPr>
+          <w:b/>
+          <w:bCs/>
+        </w:rPr>
+        <w:t>Desires</w:t>
+      </w:r>
+      <w:r>
+        <w:t>, but</w:t>
+      </w:r>
+      <w:proofErr w:type="gramEnd"/>
+      <w:r>
+        <w:t xml:space="preserve"> are specifically dedicated to fulfilling the raw material needs expressed by the Trusts.</w:t>
       </w:r>
     </w:p>
     <w:p>
@@ -11318,6 +12048,7 @@
     <w:p/>
     <w:p>
       <w:r>
+        <w:lastRenderedPageBreak/>
         <w:t xml:space="preserve">Turtle employs a </w:t>
       </w:r>
       <w:r>
@@ -11555,177 +12286,221 @@
           <w:lang w:val="es-CL"/>
         </w:rPr>
       </w:pPr>
+      <w:proofErr w:type="spellStart"/>
       <w:r>
         <w:rPr>
           <w:b/>
           <w:bCs/>
           <w:lang w:val="es-CL"/>
         </w:rPr>
-        <w:t>Advantages of Dynamic Division</w:t>
-      </w:r>
-    </w:p>
-    <w:p>
-      <w:pPr>
-        <w:widowControl/>
-        <w:numPr>
-          <w:ilvl w:val="0"/>
-          <w:numId w:val="194"/>
-        </w:numPr>
-        <w:suppressAutoHyphens w:val="0"/>
-        <w:spacing w:before="100" w:beforeAutospacing="1" w:after="100" w:afterAutospacing="1"/>
-        <w:rPr>
-          <w:lang w:val="es-CL"/>
-        </w:rPr>
-      </w:pPr>
+        <w:t>Advantages</w:t>
+      </w:r>
+      <w:proofErr w:type="spellEnd"/>
       <w:r>
         <w:rPr>
           <w:b/>
           <w:bCs/>
           <w:lang w:val="es-CL"/>
         </w:rPr>
-        <w:t>Flexibility</w:t>
-      </w:r>
-      <w:r>
-        <w:rPr>
-          <w:lang w:val="es-CL"/>
-        </w:rPr>
-        <w:t>:</w:t>
-      </w:r>
-    </w:p>
-    <w:p>
-      <w:pPr>
-        <w:widowControl/>
-        <w:numPr>
-          <w:ilvl w:val="1"/>
-          <w:numId w:val="194"/>
-        </w:numPr>
-        <w:suppressAutoHyphens w:val="0"/>
-        <w:spacing w:before="100" w:beforeAutospacing="1" w:after="100" w:afterAutospacing="1"/>
-      </w:pPr>
-      <w:r>
-        <w:rPr>
-          <w:b/>
-          <w:bCs/>
-        </w:rPr>
-        <w:t>Adaptation to Needs</w:t>
-      </w:r>
-      <w:r>
-        <w:t>: Dynamic divisions adjust to changing needs and priorities within the community.</w:t>
-      </w:r>
-    </w:p>
-    <w:p>
-      <w:pPr>
-        <w:widowControl/>
-        <w:numPr>
-          <w:ilvl w:val="1"/>
-          <w:numId w:val="194"/>
-        </w:numPr>
-        <w:suppressAutoHyphens w:val="0"/>
-        <w:spacing w:before="100" w:beforeAutospacing="1" w:after="100" w:afterAutospacing="1"/>
-      </w:pPr>
-      <w:r>
-        <w:rPr>
-          <w:b/>
-          <w:bCs/>
-        </w:rPr>
-        <w:t>Resource Allocation</w:t>
-      </w:r>
-      <w:r>
-        <w:t>: Resources are allocated efficiently based on real-time data and shifting demands.</w:t>
-      </w:r>
-    </w:p>
-    <w:p>
-      <w:pPr>
-        <w:widowControl/>
-        <w:numPr>
-          <w:ilvl w:val="0"/>
-          <w:numId w:val="194"/>
-        </w:numPr>
-        <w:suppressAutoHyphens w:val="0"/>
-        <w:spacing w:before="100" w:beforeAutospacing="1" w:after="100" w:afterAutospacing="1"/>
-        <w:rPr>
-          <w:lang w:val="es-CL"/>
-        </w:rPr>
-      </w:pPr>
+        <w:t xml:space="preserve"> </w:t>
+      </w:r>
+      <w:proofErr w:type="spellStart"/>
       <w:r>
         <w:rPr>
           <w:b/>
           <w:bCs/>
           <w:lang w:val="es-CL"/>
         </w:rPr>
-        <w:t>Precision</w:t>
-      </w:r>
-      <w:r>
-        <w:rPr>
-          <w:lang w:val="es-CL"/>
-        </w:rPr>
-        <w:t>:</w:t>
-      </w:r>
-    </w:p>
-    <w:p>
-      <w:pPr>
-        <w:widowControl/>
-        <w:numPr>
-          <w:ilvl w:val="1"/>
-          <w:numId w:val="194"/>
-        </w:numPr>
-        <w:suppressAutoHyphens w:val="0"/>
-        <w:spacing w:before="100" w:beforeAutospacing="1" w:after="100" w:afterAutospacing="1"/>
-      </w:pPr>
-      <w:r>
-        <w:rPr>
-          <w:b/>
-          <w:bCs/>
-        </w:rPr>
-        <w:lastRenderedPageBreak/>
-        <w:t>Granularity</w:t>
-      </w:r>
-      <w:r>
-        <w:t>: Precise divisions allow for targeted interventions and specific solutions.</w:t>
-      </w:r>
-    </w:p>
-    <w:p>
-      <w:pPr>
-        <w:widowControl/>
-        <w:numPr>
-          <w:ilvl w:val="1"/>
-          <w:numId w:val="194"/>
-        </w:numPr>
-        <w:suppressAutoHyphens w:val="0"/>
-        <w:spacing w:before="100" w:beforeAutospacing="1" w:after="100" w:afterAutospacing="1"/>
-      </w:pPr>
-      <w:r>
-        <w:rPr>
-          <w:b/>
-          <w:bCs/>
-        </w:rPr>
-        <w:t>Scalability</w:t>
-      </w:r>
-      <w:r>
-        <w:t>: The system scales up or down according to the project scope or population size.</w:t>
-      </w:r>
-    </w:p>
-    <w:p>
-      <w:pPr>
-        <w:widowControl/>
-        <w:numPr>
-          <w:ilvl w:val="0"/>
-          <w:numId w:val="194"/>
-        </w:numPr>
-        <w:suppressAutoHyphens w:val="0"/>
-        <w:spacing w:before="100" w:beforeAutospacing="1" w:after="100" w:afterAutospacing="1"/>
-        <w:rPr>
-          <w:lang w:val="es-CL"/>
-        </w:rPr>
-      </w:pPr>
+        <w:t>of</w:t>
+      </w:r>
+      <w:proofErr w:type="spellEnd"/>
       <w:r>
         <w:rPr>
           <w:b/>
           <w:bCs/>
           <w:lang w:val="es-CL"/>
         </w:rPr>
+        <w:t xml:space="preserve"> Dynamic </w:t>
+      </w:r>
+      <w:proofErr w:type="spellStart"/>
+      <w:r>
+        <w:rPr>
+          <w:b/>
+          <w:bCs/>
+          <w:lang w:val="es-CL"/>
+        </w:rPr>
+        <w:t>Division</w:t>
+      </w:r>
+      <w:proofErr w:type="spellEnd"/>
+    </w:p>
+    <w:p>
+      <w:pPr>
+        <w:widowControl/>
+        <w:numPr>
+          <w:ilvl w:val="0"/>
+          <w:numId w:val="194"/>
+        </w:numPr>
+        <w:suppressAutoHyphens w:val="0"/>
+        <w:spacing w:before="100" w:beforeAutospacing="1" w:after="100" w:afterAutospacing="1"/>
+        <w:rPr>
+          <w:lang w:val="es-CL"/>
+        </w:rPr>
+      </w:pPr>
+      <w:proofErr w:type="spellStart"/>
+      <w:r>
+        <w:rPr>
+          <w:b/>
+          <w:bCs/>
+          <w:lang w:val="es-CL"/>
+        </w:rPr>
+        <w:t>Flexibility</w:t>
+      </w:r>
+      <w:proofErr w:type="spellEnd"/>
+      <w:r>
+        <w:rPr>
+          <w:lang w:val="es-CL"/>
+        </w:rPr>
+        <w:t>:</w:t>
+      </w:r>
+    </w:p>
+    <w:p>
+      <w:pPr>
+        <w:widowControl/>
+        <w:numPr>
+          <w:ilvl w:val="1"/>
+          <w:numId w:val="194"/>
+        </w:numPr>
+        <w:suppressAutoHyphens w:val="0"/>
+        <w:spacing w:before="100" w:beforeAutospacing="1" w:after="100" w:afterAutospacing="1"/>
+      </w:pPr>
+      <w:r>
+        <w:rPr>
+          <w:b/>
+          <w:bCs/>
+        </w:rPr>
+        <w:t>Adaptation to Needs</w:t>
+      </w:r>
+      <w:r>
+        <w:t>: Dynamic divisions adjust to changing needs and priorities within the community.</w:t>
+      </w:r>
+    </w:p>
+    <w:p>
+      <w:pPr>
+        <w:widowControl/>
+        <w:numPr>
+          <w:ilvl w:val="1"/>
+          <w:numId w:val="194"/>
+        </w:numPr>
+        <w:suppressAutoHyphens w:val="0"/>
+        <w:spacing w:before="100" w:beforeAutospacing="1" w:after="100" w:afterAutospacing="1"/>
+      </w:pPr>
+      <w:r>
+        <w:rPr>
+          <w:b/>
+          <w:bCs/>
+        </w:rPr>
+        <w:t>Resource Allocation</w:t>
+      </w:r>
+      <w:r>
+        <w:t>: Resources are allocated efficiently based on real-time data and shifting demands.</w:t>
+      </w:r>
+    </w:p>
+    <w:p>
+      <w:pPr>
+        <w:widowControl/>
+        <w:numPr>
+          <w:ilvl w:val="0"/>
+          <w:numId w:val="194"/>
+        </w:numPr>
+        <w:suppressAutoHyphens w:val="0"/>
+        <w:spacing w:before="100" w:beforeAutospacing="1" w:after="100" w:afterAutospacing="1"/>
+        <w:rPr>
+          <w:lang w:val="es-CL"/>
+        </w:rPr>
+      </w:pPr>
+      <w:proofErr w:type="spellStart"/>
+      <w:r>
+        <w:rPr>
+          <w:b/>
+          <w:bCs/>
+          <w:lang w:val="es-CL"/>
+        </w:rPr>
+        <w:t>Precision</w:t>
+      </w:r>
+      <w:proofErr w:type="spellEnd"/>
+      <w:r>
+        <w:rPr>
+          <w:lang w:val="es-CL"/>
+        </w:rPr>
+        <w:t>:</w:t>
+      </w:r>
+    </w:p>
+    <w:p>
+      <w:pPr>
+        <w:widowControl/>
+        <w:numPr>
+          <w:ilvl w:val="1"/>
+          <w:numId w:val="194"/>
+        </w:numPr>
+        <w:suppressAutoHyphens w:val="0"/>
+        <w:spacing w:before="100" w:beforeAutospacing="1" w:after="100" w:afterAutospacing="1"/>
+      </w:pPr>
+      <w:r>
+        <w:rPr>
+          <w:b/>
+          <w:bCs/>
+        </w:rPr>
+        <w:t>Granularity</w:t>
+      </w:r>
+      <w:r>
+        <w:t>: Precise divisions allow for targeted interventions and specific solutions.</w:t>
+      </w:r>
+    </w:p>
+    <w:p>
+      <w:pPr>
+        <w:widowControl/>
+        <w:numPr>
+          <w:ilvl w:val="1"/>
+          <w:numId w:val="194"/>
+        </w:numPr>
+        <w:suppressAutoHyphens w:val="0"/>
+        <w:spacing w:before="100" w:beforeAutospacing="1" w:after="100" w:afterAutospacing="1"/>
+      </w:pPr>
+      <w:r>
+        <w:rPr>
+          <w:b/>
+          <w:bCs/>
+        </w:rPr>
+        <w:lastRenderedPageBreak/>
+        <w:t>Scalability</w:t>
+      </w:r>
+      <w:r>
+        <w:t>: The system scales up or down according to the project scope or population size.</w:t>
+      </w:r>
+    </w:p>
+    <w:p>
+      <w:pPr>
+        <w:widowControl/>
+        <w:numPr>
+          <w:ilvl w:val="0"/>
+          <w:numId w:val="194"/>
+        </w:numPr>
+        <w:suppressAutoHyphens w:val="0"/>
+        <w:spacing w:before="100" w:beforeAutospacing="1" w:after="100" w:afterAutospacing="1"/>
+        <w:rPr>
+          <w:lang w:val="es-CL"/>
+        </w:rPr>
+      </w:pPr>
+      <w:proofErr w:type="spellStart"/>
+      <w:r>
+        <w:rPr>
+          <w:b/>
+          <w:bCs/>
+          <w:lang w:val="es-CL"/>
+        </w:rPr>
         <w:t>Inclusivity</w:t>
       </w:r>
+      <w:proofErr w:type="spellEnd"/>
       <w:r>
         <w:rPr>
           <w:lang w:val="es-CL"/>
@@ -11786,176 +12561,274 @@
           <w:lang w:val="es-CL"/>
         </w:rPr>
       </w:pPr>
+      <w:proofErr w:type="spellStart"/>
       <w:r>
         <w:rPr>
           <w:b/>
           <w:bCs/>
           <w:lang w:val="es-CL"/>
         </w:rPr>
-        <w:t>Challenges and Solutions</w:t>
-      </w:r>
-    </w:p>
-    <w:p>
-      <w:pPr>
-        <w:widowControl/>
-        <w:numPr>
-          <w:ilvl w:val="0"/>
-          <w:numId w:val="195"/>
-        </w:numPr>
-        <w:suppressAutoHyphens w:val="0"/>
-        <w:spacing w:before="100" w:beforeAutospacing="1" w:after="100" w:afterAutospacing="1"/>
-        <w:rPr>
-          <w:lang w:val="es-CL"/>
-        </w:rPr>
-      </w:pPr>
+        <w:t>Challenges</w:t>
+      </w:r>
+      <w:proofErr w:type="spellEnd"/>
       <w:r>
         <w:rPr>
           <w:b/>
           <w:bCs/>
           <w:lang w:val="es-CL"/>
         </w:rPr>
-        <w:t>Clashing with Existing Boundaries</w:t>
-      </w:r>
-      <w:r>
-        <w:rPr>
-          <w:lang w:val="es-CL"/>
-        </w:rPr>
-        <w:t>:</w:t>
-      </w:r>
-    </w:p>
-    <w:p>
-      <w:pPr>
-        <w:widowControl/>
-        <w:numPr>
-          <w:ilvl w:val="1"/>
-          <w:numId w:val="195"/>
-        </w:numPr>
-        <w:suppressAutoHyphens w:val="0"/>
-        <w:spacing w:before="100" w:beforeAutospacing="1" w:after="100" w:afterAutospacing="1"/>
-      </w:pPr>
-      <w:r>
-        <w:rPr>
-          <w:b/>
-          <w:bCs/>
-        </w:rPr>
-        <w:t>Coordination</w:t>
-      </w:r>
-      <w:r>
-        <w:t>: Collaborate with local governments and administrative bodies to ensure dynamic divisions complement existing structures.</w:t>
-      </w:r>
-    </w:p>
-    <w:p>
-      <w:pPr>
-        <w:widowControl/>
-        <w:numPr>
-          <w:ilvl w:val="1"/>
-          <w:numId w:val="195"/>
-        </w:numPr>
-        <w:suppressAutoHyphens w:val="0"/>
-        <w:spacing w:before="100" w:beforeAutospacing="1" w:after="100" w:afterAutospacing="1"/>
-      </w:pPr>
-      <w:r>
-        <w:rPr>
-          <w:b/>
-          <w:bCs/>
-        </w:rPr>
-        <w:t>Integration</w:t>
-      </w:r>
-      <w:r>
-        <w:t>: Develop a system that overlays dynamic divisions on traditional boundaries, allowing for hybrid approaches.</w:t>
-      </w:r>
-    </w:p>
-    <w:p>
-      <w:pPr>
-        <w:widowControl/>
-        <w:numPr>
-          <w:ilvl w:val="0"/>
-          <w:numId w:val="195"/>
-        </w:numPr>
-        <w:suppressAutoHyphens w:val="0"/>
-        <w:spacing w:before="100" w:beforeAutospacing="1" w:after="100" w:afterAutospacing="1"/>
-        <w:rPr>
-          <w:lang w:val="es-CL"/>
-        </w:rPr>
-      </w:pPr>
+        <w:t xml:space="preserve"> and </w:t>
+      </w:r>
+      <w:proofErr w:type="spellStart"/>
       <w:r>
         <w:rPr>
           <w:b/>
           <w:bCs/>
           <w:lang w:val="es-CL"/>
         </w:rPr>
-        <w:t>Complexity</w:t>
-      </w:r>
-      <w:r>
-        <w:rPr>
-          <w:lang w:val="es-CL"/>
-        </w:rPr>
-        <w:t>:</w:t>
-      </w:r>
+        <w:t>Solutions</w:t>
+      </w:r>
+      <w:proofErr w:type="spellEnd"/>
     </w:p>
     <w:p>
       <w:pPr>
         <w:widowControl/>
         <w:numPr>
-          <w:ilvl w:val="1"/>
+          <w:ilvl w:val="0"/>
           <w:numId w:val="195"/>
         </w:numPr>
         <w:suppressAutoHyphens w:val="0"/>
         <w:spacing w:before="100" w:beforeAutospacing="1" w:after="100" w:afterAutospacing="1"/>
-      </w:pPr>
-      <w:r>
-        <w:rPr>
-          <w:b/>
-          <w:bCs/>
-        </w:rPr>
-        <w:t>User Understanding</w:t>
-      </w:r>
-      <w:r>
-        <w:t>: Ensure users can easily understand and navigate dynamic divisions.</w:t>
-      </w:r>
-    </w:p>
-    <w:p>
-      <w:pPr>
-        <w:widowControl/>
-        <w:numPr>
-          <w:ilvl w:val="1"/>
-          <w:numId w:val="195"/>
-        </w:numPr>
-        <w:suppressAutoHyphens w:val="0"/>
-        <w:spacing w:before="100" w:beforeAutospacing="1" w:after="100" w:afterAutospacing="1"/>
-      </w:pPr>
-      <w:r>
-        <w:rPr>
-          <w:b/>
-          <w:bCs/>
-        </w:rPr>
-        <w:t>System Management</w:t>
-      </w:r>
-      <w:r>
-        <w:t>: Implement robust algorithms and data management practices to handle the complexity of dynamic divisions.</w:t>
-      </w:r>
-    </w:p>
-    <w:p>
-      <w:pPr>
-        <w:widowControl/>
-        <w:numPr>
-          <w:ilvl w:val="0"/>
-          <w:numId w:val="195"/>
-        </w:numPr>
-        <w:suppressAutoHyphens w:val="0"/>
-        <w:spacing w:before="100" w:beforeAutospacing="1" w:after="100" w:afterAutospacing="1"/>
         <w:rPr>
           <w:lang w:val="es-CL"/>
         </w:rPr>
       </w:pPr>
+      <w:proofErr w:type="spellStart"/>
       <w:r>
         <w:rPr>
           <w:b/>
           <w:bCs/>
           <w:lang w:val="es-CL"/>
         </w:rPr>
-        <w:t>Consistency and Fairness</w:t>
-      </w:r>
+        <w:t>Clashing</w:t>
+      </w:r>
+      <w:proofErr w:type="spellEnd"/>
+      <w:r>
+        <w:rPr>
+          <w:b/>
+          <w:bCs/>
+          <w:lang w:val="es-CL"/>
+        </w:rPr>
+        <w:t xml:space="preserve"> </w:t>
+      </w:r>
+      <w:proofErr w:type="spellStart"/>
+      <w:r>
+        <w:rPr>
+          <w:b/>
+          <w:bCs/>
+          <w:lang w:val="es-CL"/>
+        </w:rPr>
+        <w:t>with</w:t>
+      </w:r>
+      <w:proofErr w:type="spellEnd"/>
+      <w:r>
+        <w:rPr>
+          <w:b/>
+          <w:bCs/>
+          <w:lang w:val="es-CL"/>
+        </w:rPr>
+        <w:t xml:space="preserve"> </w:t>
+      </w:r>
+      <w:proofErr w:type="spellStart"/>
+      <w:r>
+        <w:rPr>
+          <w:b/>
+          <w:bCs/>
+          <w:lang w:val="es-CL"/>
+        </w:rPr>
+        <w:t>Existing</w:t>
+      </w:r>
+      <w:proofErr w:type="spellEnd"/>
+      <w:r>
+        <w:rPr>
+          <w:b/>
+          <w:bCs/>
+          <w:lang w:val="es-CL"/>
+        </w:rPr>
+        <w:t xml:space="preserve"> </w:t>
+      </w:r>
+      <w:proofErr w:type="spellStart"/>
+      <w:r>
+        <w:rPr>
+          <w:b/>
+          <w:bCs/>
+          <w:lang w:val="es-CL"/>
+        </w:rPr>
+        <w:t>Boundaries</w:t>
+      </w:r>
+      <w:proofErr w:type="spellEnd"/>
+      <w:r>
+        <w:rPr>
+          <w:lang w:val="es-CL"/>
+        </w:rPr>
+        <w:t>:</w:t>
+      </w:r>
+    </w:p>
+    <w:p>
+      <w:pPr>
+        <w:widowControl/>
+        <w:numPr>
+          <w:ilvl w:val="1"/>
+          <w:numId w:val="195"/>
+        </w:numPr>
+        <w:suppressAutoHyphens w:val="0"/>
+        <w:spacing w:before="100" w:beforeAutospacing="1" w:after="100" w:afterAutospacing="1"/>
+      </w:pPr>
+      <w:r>
+        <w:rPr>
+          <w:b/>
+          <w:bCs/>
+        </w:rPr>
+        <w:t>Coordination</w:t>
+      </w:r>
+      <w:r>
+        <w:t>: Collaborate with local governments and administrative bodies to ensure dynamic divisions complement existing structures.</w:t>
+      </w:r>
+    </w:p>
+    <w:p>
+      <w:pPr>
+        <w:widowControl/>
+        <w:numPr>
+          <w:ilvl w:val="1"/>
+          <w:numId w:val="195"/>
+        </w:numPr>
+        <w:suppressAutoHyphens w:val="0"/>
+        <w:spacing w:before="100" w:beforeAutospacing="1" w:after="100" w:afterAutospacing="1"/>
+      </w:pPr>
+      <w:r>
+        <w:rPr>
+          <w:b/>
+          <w:bCs/>
+        </w:rPr>
+        <w:t>Integration</w:t>
+      </w:r>
+      <w:r>
+        <w:t>: Develop a system that overlays dynamic divisions on traditional boundaries, allowing for hybrid approaches.</w:t>
+      </w:r>
+    </w:p>
+    <w:p>
+      <w:pPr>
+        <w:widowControl/>
+        <w:numPr>
+          <w:ilvl w:val="0"/>
+          <w:numId w:val="195"/>
+        </w:numPr>
+        <w:suppressAutoHyphens w:val="0"/>
+        <w:spacing w:before="100" w:beforeAutospacing="1" w:after="100" w:afterAutospacing="1"/>
+        <w:rPr>
+          <w:lang w:val="es-CL"/>
+        </w:rPr>
+      </w:pPr>
+      <w:proofErr w:type="spellStart"/>
+      <w:r>
+        <w:rPr>
+          <w:b/>
+          <w:bCs/>
+          <w:lang w:val="es-CL"/>
+        </w:rPr>
+        <w:t>Complexity</w:t>
+      </w:r>
+      <w:proofErr w:type="spellEnd"/>
+      <w:r>
+        <w:rPr>
+          <w:lang w:val="es-CL"/>
+        </w:rPr>
+        <w:t>:</w:t>
+      </w:r>
+    </w:p>
+    <w:p>
+      <w:pPr>
+        <w:widowControl/>
+        <w:numPr>
+          <w:ilvl w:val="1"/>
+          <w:numId w:val="195"/>
+        </w:numPr>
+        <w:suppressAutoHyphens w:val="0"/>
+        <w:spacing w:before="100" w:beforeAutospacing="1" w:after="100" w:afterAutospacing="1"/>
+      </w:pPr>
+      <w:r>
+        <w:rPr>
+          <w:b/>
+          <w:bCs/>
+        </w:rPr>
+        <w:t>User Understanding</w:t>
+      </w:r>
+      <w:r>
+        <w:t>: Ensure users can easily understand and navigate dynamic divisions.</w:t>
+      </w:r>
+    </w:p>
+    <w:p>
+      <w:pPr>
+        <w:widowControl/>
+        <w:numPr>
+          <w:ilvl w:val="1"/>
+          <w:numId w:val="195"/>
+        </w:numPr>
+        <w:suppressAutoHyphens w:val="0"/>
+        <w:spacing w:before="100" w:beforeAutospacing="1" w:after="100" w:afterAutospacing="1"/>
+      </w:pPr>
+      <w:r>
+        <w:rPr>
+          <w:b/>
+          <w:bCs/>
+        </w:rPr>
+        <w:t>System Management</w:t>
+      </w:r>
+      <w:r>
+        <w:t>: Implement robust algorithms and data management practices to handle the complexity of dynamic divisions.</w:t>
+      </w:r>
+    </w:p>
+    <w:p>
+      <w:pPr>
+        <w:widowControl/>
+        <w:numPr>
+          <w:ilvl w:val="0"/>
+          <w:numId w:val="195"/>
+        </w:numPr>
+        <w:suppressAutoHyphens w:val="0"/>
+        <w:spacing w:before="100" w:beforeAutospacing="1" w:after="100" w:afterAutospacing="1"/>
+        <w:rPr>
+          <w:lang w:val="es-CL"/>
+        </w:rPr>
+      </w:pPr>
+      <w:proofErr w:type="spellStart"/>
+      <w:r>
+        <w:rPr>
+          <w:b/>
+          <w:bCs/>
+          <w:lang w:val="es-CL"/>
+        </w:rPr>
+        <w:t>Consistency</w:t>
+      </w:r>
+      <w:proofErr w:type="spellEnd"/>
+      <w:r>
+        <w:rPr>
+          <w:b/>
+          <w:bCs/>
+          <w:lang w:val="es-CL"/>
+        </w:rPr>
+        <w:t xml:space="preserve"> and </w:t>
+      </w:r>
+      <w:proofErr w:type="spellStart"/>
+      <w:r>
+        <w:rPr>
+          <w:b/>
+          <w:bCs/>
+          <w:lang w:val="es-CL"/>
+        </w:rPr>
+        <w:t>Fairness</w:t>
+      </w:r>
+      <w:proofErr w:type="spellEnd"/>
       <w:r>
         <w:rPr>
           <w:lang w:val="es-CL"/>
@@ -12016,267 +12889,76 @@
           <w:lang w:val="es-CL"/>
         </w:rPr>
       </w:pPr>
+      <w:proofErr w:type="spellStart"/>
       <w:r>
         <w:rPr>
           <w:b/>
           <w:bCs/>
           <w:lang w:val="es-CL"/>
         </w:rPr>
-        <w:t>Implementation Strategy</w:t>
-      </w:r>
-    </w:p>
-    <w:p>
-      <w:pPr>
-        <w:widowControl/>
-        <w:numPr>
-          <w:ilvl w:val="0"/>
-          <w:numId w:val="196"/>
-        </w:numPr>
-        <w:suppressAutoHyphens w:val="0"/>
-        <w:spacing w:before="100" w:beforeAutospacing="1" w:after="100" w:afterAutospacing="1"/>
-        <w:rPr>
-          <w:lang w:val="es-CL"/>
-        </w:rPr>
-      </w:pPr>
+        <w:t>Implementation</w:t>
+      </w:r>
+      <w:proofErr w:type="spellEnd"/>
       <w:r>
         <w:rPr>
           <w:b/>
           <w:bCs/>
           <w:lang w:val="es-CL"/>
         </w:rPr>
-        <w:t>Hybrid Model</w:t>
-      </w:r>
-      <w:r>
-        <w:rPr>
-          <w:lang w:val="es-CL"/>
-        </w:rPr>
-        <w:t>:</w:t>
-      </w:r>
-    </w:p>
-    <w:p>
-      <w:pPr>
-        <w:widowControl/>
-        <w:numPr>
-          <w:ilvl w:val="1"/>
-          <w:numId w:val="196"/>
-        </w:numPr>
-        <w:suppressAutoHyphens w:val="0"/>
-        <w:spacing w:before="100" w:beforeAutospacing="1" w:after="100" w:afterAutospacing="1"/>
-      </w:pPr>
-      <w:r>
-        <w:rPr>
-          <w:b/>
-          <w:bCs/>
-        </w:rPr>
-        <w:t>Baseline Boundaries</w:t>
-      </w:r>
-      <w:r>
-        <w:t>: Use existing administrative boundaries as a baseline.</w:t>
-      </w:r>
-    </w:p>
-    <w:p>
-      <w:pPr>
-        <w:widowControl/>
-        <w:numPr>
-          <w:ilvl w:val="1"/>
-          <w:numId w:val="196"/>
-        </w:numPr>
-        <w:suppressAutoHyphens w:val="0"/>
-        <w:spacing w:before="100" w:beforeAutospacing="1" w:after="100" w:afterAutospacing="1"/>
-      </w:pPr>
-      <w:r>
-        <w:rPr>
-          <w:b/>
-          <w:bCs/>
-        </w:rPr>
-        <w:t>Dynamic Layers</w:t>
-      </w:r>
-      <w:r>
-        <w:t>: Add dynamic layers that adjust based on data inputs like population density, needs assessments, and resource availability.</w:t>
-      </w:r>
-    </w:p>
-    <w:p>
-      <w:pPr>
-        <w:widowControl/>
-        <w:numPr>
-          <w:ilvl w:val="1"/>
-          <w:numId w:val="196"/>
-        </w:numPr>
-        <w:suppressAutoHyphens w:val="0"/>
-        <w:spacing w:before="100" w:beforeAutospacing="1" w:after="100" w:afterAutospacing="1"/>
-      </w:pPr>
-      <w:r>
-        <w:rPr>
-          <w:b/>
-          <w:bCs/>
-        </w:rPr>
-        <w:t>Overlay System</w:t>
-      </w:r>
-      <w:r>
-        <w:t>: Allow users to view both traditional boundaries and dynamic divisions to understand their interaction.</w:t>
-      </w:r>
-    </w:p>
-    <w:p>
-      <w:pPr>
-        <w:widowControl/>
-        <w:numPr>
-          <w:ilvl w:val="0"/>
-          <w:numId w:val="196"/>
-        </w:numPr>
-        <w:suppressAutoHyphens w:val="0"/>
-        <w:spacing w:before="100" w:beforeAutospacing="1" w:after="100" w:afterAutospacing="1"/>
-        <w:rPr>
-          <w:lang w:val="es-CL"/>
-        </w:rPr>
-      </w:pPr>
+        <w:t xml:space="preserve"> </w:t>
+      </w:r>
+      <w:proofErr w:type="spellStart"/>
       <w:r>
         <w:rPr>
           <w:b/>
           <w:bCs/>
           <w:lang w:val="es-CL"/>
         </w:rPr>
-        <w:t>Data-Driven Decision Making</w:t>
-      </w:r>
-      <w:r>
-        <w:rPr>
-          <w:lang w:val="es-CL"/>
-        </w:rPr>
-        <w:t>:</w:t>
-      </w:r>
+        <w:t>Strategy</w:t>
+      </w:r>
+      <w:proofErr w:type="spellEnd"/>
     </w:p>
     <w:p>
       <w:pPr>
         <w:widowControl/>
         <w:numPr>
-          <w:ilvl w:val="1"/>
+          <w:ilvl w:val="0"/>
           <w:numId w:val="196"/>
         </w:numPr>
         <w:suppressAutoHyphens w:val="0"/>
         <w:spacing w:before="100" w:beforeAutospacing="1" w:after="100" w:afterAutospacing="1"/>
-      </w:pPr>
-      <w:r>
-        <w:rPr>
-          <w:b/>
-          <w:bCs/>
-        </w:rPr>
-        <w:t>Real-Time Data</w:t>
-      </w:r>
-      <w:r>
-        <w:t>: Utilize real-time data collection and analysis to inform dynamic divisions.</w:t>
-      </w:r>
-    </w:p>
-    <w:p>
-      <w:pPr>
-        <w:widowControl/>
-        <w:numPr>
-          <w:ilvl w:val="1"/>
-          <w:numId w:val="196"/>
-        </w:numPr>
-        <w:suppressAutoHyphens w:val="0"/>
-        <w:spacing w:before="100" w:beforeAutospacing="1" w:after="100" w:afterAutospacing="1"/>
-      </w:pPr>
-      <w:r>
-        <w:rPr>
-          <w:b/>
-          <w:bCs/>
-        </w:rPr>
-        <w:t>AI and Big Data</w:t>
-      </w:r>
-      <w:r>
-        <w:t>: Leverage artificial intelligence and big data analytics to continuously refine and optimize divisions.</w:t>
-      </w:r>
-    </w:p>
-    <w:p>
-      <w:pPr>
-        <w:widowControl/>
-        <w:numPr>
-          <w:ilvl w:val="0"/>
-          <w:numId w:val="196"/>
-        </w:numPr>
-        <w:suppressAutoHyphens w:val="0"/>
-        <w:spacing w:before="100" w:beforeAutospacing="1" w:after="100" w:afterAutospacing="1"/>
         <w:rPr>
           <w:lang w:val="es-CL"/>
         </w:rPr>
       </w:pPr>
+      <w:proofErr w:type="spellStart"/>
       <w:r>
         <w:rPr>
           <w:b/>
           <w:bCs/>
           <w:lang w:val="es-CL"/>
         </w:rPr>
-        <w:t>User Involvement</w:t>
-      </w:r>
-      <w:r>
-        <w:rPr>
-          <w:lang w:val="es-CL"/>
-        </w:rPr>
-        <w:t>:</w:t>
-      </w:r>
-    </w:p>
-    <w:p>
-      <w:pPr>
-        <w:widowControl/>
-        <w:numPr>
-          <w:ilvl w:val="1"/>
-          <w:numId w:val="196"/>
-        </w:numPr>
-        <w:suppressAutoHyphens w:val="0"/>
-        <w:spacing w:before="100" w:beforeAutospacing="1" w:after="100" w:afterAutospacing="1"/>
-      </w:pPr>
-      <w:r>
-        <w:rPr>
-          <w:b/>
-          <w:bCs/>
-        </w:rPr>
-        <w:t>Participatory Design</w:t>
-      </w:r>
-      <w:r>
-        <w:t>: Engage users in the design and adjustment of dynamic divisions through surveys, forums, and feedback mechanisms.</w:t>
-      </w:r>
-    </w:p>
-    <w:p>
-      <w:pPr>
-        <w:widowControl/>
-        <w:numPr>
-          <w:ilvl w:val="1"/>
-          <w:numId w:val="196"/>
-        </w:numPr>
-        <w:suppressAutoHyphens w:val="0"/>
-        <w:spacing w:before="100" w:beforeAutospacing="1" w:after="100" w:afterAutospacing="1"/>
-      </w:pPr>
-      <w:r>
-        <w:rPr>
-          <w:b/>
-          <w:bCs/>
-        </w:rPr>
-        <w:t>Transparency Tools</w:t>
-      </w:r>
-      <w:r>
-        <w:t>: Provide tools and platforms for users to see how decisions are made and contribute their insights.</w:t>
-      </w:r>
-    </w:p>
-    <w:p>
-      <w:pPr>
-        <w:widowControl/>
-        <w:numPr>
-          <w:ilvl w:val="0"/>
-          <w:numId w:val="196"/>
-        </w:numPr>
-        <w:suppressAutoHyphens w:val="0"/>
-        <w:spacing w:before="100" w:beforeAutospacing="1" w:after="100" w:afterAutospacing="1"/>
-        <w:rPr>
-          <w:lang w:val="es-CL"/>
-        </w:rPr>
-      </w:pPr>
+        <w:t>Hybrid</w:t>
+      </w:r>
+      <w:proofErr w:type="spellEnd"/>
       <w:r>
         <w:rPr>
           <w:b/>
           <w:bCs/>
           <w:lang w:val="es-CL"/>
         </w:rPr>
-        <w:t>Pilot Programs</w:t>
-      </w:r>
+        <w:t xml:space="preserve"> </w:t>
+      </w:r>
+      <w:proofErr w:type="spellStart"/>
+      <w:r>
+        <w:rPr>
+          <w:b/>
+          <w:bCs/>
+          <w:lang w:val="es-CL"/>
+        </w:rPr>
+        <w:t>Model</w:t>
+      </w:r>
+      <w:proofErr w:type="spellEnd"/>
       <w:r>
         <w:rPr>
           <w:lang w:val="es-CL"/>
@@ -12299,11 +12981,10 @@
           <w:b/>
           <w:bCs/>
         </w:rPr>
-        <w:lastRenderedPageBreak/>
-        <w:t>Small-Scale Pilots</w:t>
-      </w:r>
-      <w:r>
-        <w:t>: Start with pilot programs in select areas to test and refine the dynamic division approach.</w:t>
+        <w:t>Baseline Boundaries</w:t>
+      </w:r>
+      <w:r>
+        <w:t>: Use existing administrative boundaries as a baseline.</w:t>
       </w:r>
     </w:p>
     <w:p>
@@ -12321,6 +13002,324 @@
           <w:b/>
           <w:bCs/>
         </w:rPr>
+        <w:t>Dynamic Layers</w:t>
+      </w:r>
+      <w:r>
+        <w:t>: Add dynamic layers that adjust based on data inputs like population density, needs assessments, and resource availability.</w:t>
+      </w:r>
+    </w:p>
+    <w:p>
+      <w:pPr>
+        <w:widowControl/>
+        <w:numPr>
+          <w:ilvl w:val="1"/>
+          <w:numId w:val="196"/>
+        </w:numPr>
+        <w:suppressAutoHyphens w:val="0"/>
+        <w:spacing w:before="100" w:beforeAutospacing="1" w:after="100" w:afterAutospacing="1"/>
+      </w:pPr>
+      <w:r>
+        <w:rPr>
+          <w:b/>
+          <w:bCs/>
+        </w:rPr>
+        <w:t>Overlay System</w:t>
+      </w:r>
+      <w:r>
+        <w:t>: Allow users to view both traditional boundaries and dynamic divisions to understand their interaction.</w:t>
+      </w:r>
+    </w:p>
+    <w:p>
+      <w:pPr>
+        <w:widowControl/>
+        <w:numPr>
+          <w:ilvl w:val="0"/>
+          <w:numId w:val="196"/>
+        </w:numPr>
+        <w:suppressAutoHyphens w:val="0"/>
+        <w:spacing w:before="100" w:beforeAutospacing="1" w:after="100" w:afterAutospacing="1"/>
+        <w:rPr>
+          <w:lang w:val="es-CL"/>
+        </w:rPr>
+      </w:pPr>
+      <w:r>
+        <w:rPr>
+          <w:b/>
+          <w:bCs/>
+          <w:lang w:val="es-CL"/>
+        </w:rPr>
+        <w:t>Data-</w:t>
+      </w:r>
+      <w:proofErr w:type="spellStart"/>
+      <w:r>
+        <w:rPr>
+          <w:b/>
+          <w:bCs/>
+          <w:lang w:val="es-CL"/>
+        </w:rPr>
+        <w:t>Driven</w:t>
+      </w:r>
+      <w:proofErr w:type="spellEnd"/>
+      <w:r>
+        <w:rPr>
+          <w:b/>
+          <w:bCs/>
+          <w:lang w:val="es-CL"/>
+        </w:rPr>
+        <w:t xml:space="preserve"> </w:t>
+      </w:r>
+      <w:proofErr w:type="spellStart"/>
+      <w:r>
+        <w:rPr>
+          <w:b/>
+          <w:bCs/>
+          <w:lang w:val="es-CL"/>
+        </w:rPr>
+        <w:t>Decision</w:t>
+      </w:r>
+      <w:proofErr w:type="spellEnd"/>
+      <w:r>
+        <w:rPr>
+          <w:b/>
+          <w:bCs/>
+          <w:lang w:val="es-CL"/>
+        </w:rPr>
+        <w:t xml:space="preserve"> </w:t>
+      </w:r>
+      <w:proofErr w:type="spellStart"/>
+      <w:r>
+        <w:rPr>
+          <w:b/>
+          <w:bCs/>
+          <w:lang w:val="es-CL"/>
+        </w:rPr>
+        <w:t>Making</w:t>
+      </w:r>
+      <w:proofErr w:type="spellEnd"/>
+      <w:r>
+        <w:rPr>
+          <w:lang w:val="es-CL"/>
+        </w:rPr>
+        <w:t>:</w:t>
+      </w:r>
+    </w:p>
+    <w:p>
+      <w:pPr>
+        <w:widowControl/>
+        <w:numPr>
+          <w:ilvl w:val="1"/>
+          <w:numId w:val="196"/>
+        </w:numPr>
+        <w:suppressAutoHyphens w:val="0"/>
+        <w:spacing w:before="100" w:beforeAutospacing="1" w:after="100" w:afterAutospacing="1"/>
+      </w:pPr>
+      <w:r>
+        <w:rPr>
+          <w:b/>
+          <w:bCs/>
+        </w:rPr>
+        <w:t>Real-Time Data</w:t>
+      </w:r>
+      <w:r>
+        <w:t>: Utilize real-time data collection and analysis to inform dynamic divisions.</w:t>
+      </w:r>
+    </w:p>
+    <w:p>
+      <w:pPr>
+        <w:widowControl/>
+        <w:numPr>
+          <w:ilvl w:val="1"/>
+          <w:numId w:val="196"/>
+        </w:numPr>
+        <w:suppressAutoHyphens w:val="0"/>
+        <w:spacing w:before="100" w:beforeAutospacing="1" w:after="100" w:afterAutospacing="1"/>
+      </w:pPr>
+      <w:r>
+        <w:rPr>
+          <w:b/>
+          <w:bCs/>
+        </w:rPr>
+        <w:t>AI and Big Data</w:t>
+      </w:r>
+      <w:r>
+        <w:t>: Leverage artificial intelligence and big data analytics to continuously refine and optimize divisions.</w:t>
+      </w:r>
+    </w:p>
+    <w:p>
+      <w:pPr>
+        <w:widowControl/>
+        <w:numPr>
+          <w:ilvl w:val="0"/>
+          <w:numId w:val="196"/>
+        </w:numPr>
+        <w:suppressAutoHyphens w:val="0"/>
+        <w:spacing w:before="100" w:beforeAutospacing="1" w:after="100" w:afterAutospacing="1"/>
+        <w:rPr>
+          <w:lang w:val="es-CL"/>
+        </w:rPr>
+      </w:pPr>
+      <w:proofErr w:type="spellStart"/>
+      <w:r>
+        <w:rPr>
+          <w:b/>
+          <w:bCs/>
+          <w:lang w:val="es-CL"/>
+        </w:rPr>
+        <w:t>User</w:t>
+      </w:r>
+      <w:proofErr w:type="spellEnd"/>
+      <w:r>
+        <w:rPr>
+          <w:b/>
+          <w:bCs/>
+          <w:lang w:val="es-CL"/>
+        </w:rPr>
+        <w:t xml:space="preserve"> </w:t>
+      </w:r>
+      <w:proofErr w:type="spellStart"/>
+      <w:r>
+        <w:rPr>
+          <w:b/>
+          <w:bCs/>
+          <w:lang w:val="es-CL"/>
+        </w:rPr>
+        <w:t>Involvement</w:t>
+      </w:r>
+      <w:proofErr w:type="spellEnd"/>
+      <w:r>
+        <w:rPr>
+          <w:lang w:val="es-CL"/>
+        </w:rPr>
+        <w:t>:</w:t>
+      </w:r>
+    </w:p>
+    <w:p>
+      <w:pPr>
+        <w:widowControl/>
+        <w:numPr>
+          <w:ilvl w:val="1"/>
+          <w:numId w:val="196"/>
+        </w:numPr>
+        <w:suppressAutoHyphens w:val="0"/>
+        <w:spacing w:before="100" w:beforeAutospacing="1" w:after="100" w:afterAutospacing="1"/>
+      </w:pPr>
+      <w:r>
+        <w:rPr>
+          <w:b/>
+          <w:bCs/>
+        </w:rPr>
+        <w:t>Participatory Design</w:t>
+      </w:r>
+      <w:r>
+        <w:t>: Engage users in the design and adjustment of dynamic divisions through surveys, forums, and feedback mechanisms.</w:t>
+      </w:r>
+    </w:p>
+    <w:p>
+      <w:pPr>
+        <w:widowControl/>
+        <w:numPr>
+          <w:ilvl w:val="1"/>
+          <w:numId w:val="196"/>
+        </w:numPr>
+        <w:suppressAutoHyphens w:val="0"/>
+        <w:spacing w:before="100" w:beforeAutospacing="1" w:after="100" w:afterAutospacing="1"/>
+      </w:pPr>
+      <w:r>
+        <w:rPr>
+          <w:b/>
+          <w:bCs/>
+        </w:rPr>
+        <w:t>Transparency Tools</w:t>
+      </w:r>
+      <w:r>
+        <w:t>: Provide tools and platforms for users to see how decisions are made and contribute their insights.</w:t>
+      </w:r>
+    </w:p>
+    <w:p>
+      <w:pPr>
+        <w:widowControl/>
+        <w:numPr>
+          <w:ilvl w:val="0"/>
+          <w:numId w:val="196"/>
+        </w:numPr>
+        <w:suppressAutoHyphens w:val="0"/>
+        <w:spacing w:before="100" w:beforeAutospacing="1" w:after="100" w:afterAutospacing="1"/>
+        <w:rPr>
+          <w:lang w:val="es-CL"/>
+        </w:rPr>
+      </w:pPr>
+      <w:proofErr w:type="spellStart"/>
+      <w:r>
+        <w:rPr>
+          <w:b/>
+          <w:bCs/>
+          <w:lang w:val="es-CL"/>
+        </w:rPr>
+        <w:t>Pilot</w:t>
+      </w:r>
+      <w:proofErr w:type="spellEnd"/>
+      <w:r>
+        <w:rPr>
+          <w:b/>
+          <w:bCs/>
+          <w:lang w:val="es-CL"/>
+        </w:rPr>
+        <w:t xml:space="preserve"> </w:t>
+      </w:r>
+      <w:proofErr w:type="spellStart"/>
+      <w:r>
+        <w:rPr>
+          <w:b/>
+          <w:bCs/>
+          <w:lang w:val="es-CL"/>
+        </w:rPr>
+        <w:t>Programs</w:t>
+      </w:r>
+      <w:proofErr w:type="spellEnd"/>
+      <w:r>
+        <w:rPr>
+          <w:lang w:val="es-CL"/>
+        </w:rPr>
+        <w:t>:</w:t>
+      </w:r>
+    </w:p>
+    <w:p>
+      <w:pPr>
+        <w:widowControl/>
+        <w:numPr>
+          <w:ilvl w:val="1"/>
+          <w:numId w:val="196"/>
+        </w:numPr>
+        <w:suppressAutoHyphens w:val="0"/>
+        <w:spacing w:before="100" w:beforeAutospacing="1" w:after="100" w:afterAutospacing="1"/>
+      </w:pPr>
+      <w:r>
+        <w:rPr>
+          <w:b/>
+          <w:bCs/>
+        </w:rPr>
+        <w:t>Small-Scale Pilots</w:t>
+      </w:r>
+      <w:r>
+        <w:t>: Start with pilot programs in select areas to test and refine the dynamic division approach.</w:t>
+      </w:r>
+    </w:p>
+    <w:p>
+      <w:pPr>
+        <w:widowControl/>
+        <w:numPr>
+          <w:ilvl w:val="1"/>
+          <w:numId w:val="196"/>
+        </w:numPr>
+        <w:suppressAutoHyphens w:val="0"/>
+        <w:spacing w:before="100" w:beforeAutospacing="1" w:after="100" w:afterAutospacing="1"/>
+      </w:pPr>
+      <w:r>
+        <w:rPr>
+          <w:b/>
+          <w:bCs/>
+        </w:rPr>
+        <w:lastRenderedPageBreak/>
         <w:t>Iterative Improvement</w:t>
       </w:r>
       <w:r>
@@ -12338,127 +13337,167 @@
           <w:lang w:val="es-CL"/>
         </w:rPr>
       </w:pPr>
+      <w:proofErr w:type="spellStart"/>
       <w:r>
         <w:rPr>
           <w:b/>
           <w:bCs/>
           <w:lang w:val="es-CL"/>
         </w:rPr>
-        <w:t>Example Scenario</w:t>
-      </w:r>
-    </w:p>
-    <w:p>
-      <w:pPr>
-        <w:widowControl/>
-        <w:numPr>
-          <w:ilvl w:val="0"/>
-          <w:numId w:val="197"/>
-        </w:numPr>
-        <w:suppressAutoHyphens w:val="0"/>
-        <w:spacing w:before="100" w:beforeAutospacing="1" w:after="100" w:afterAutospacing="1"/>
-        <w:rPr>
-          <w:lang w:val="es-CL"/>
-        </w:rPr>
-      </w:pPr>
+        <w:t>Example</w:t>
+      </w:r>
+      <w:proofErr w:type="spellEnd"/>
       <w:r>
         <w:rPr>
           <w:b/>
           <w:bCs/>
           <w:lang w:val="es-CL"/>
         </w:rPr>
-        <w:t>Urban Area</w:t>
-      </w:r>
-      <w:r>
-        <w:rPr>
-          <w:lang w:val="es-CL"/>
-        </w:rPr>
-        <w:t>:</w:t>
-      </w:r>
-    </w:p>
-    <w:p>
-      <w:pPr>
-        <w:widowControl/>
-        <w:numPr>
-          <w:ilvl w:val="1"/>
-          <w:numId w:val="197"/>
-        </w:numPr>
-        <w:suppressAutoHyphens w:val="0"/>
-        <w:spacing w:before="100" w:beforeAutospacing="1" w:after="100" w:afterAutospacing="1"/>
-      </w:pPr>
-      <w:r>
-        <w:rPr>
-          <w:b/>
-          <w:bCs/>
-        </w:rPr>
-        <w:t>Existing Boundaries</w:t>
-      </w:r>
-      <w:r>
-        <w:t>: Use city districts and neighborhoods as the initial framework.</w:t>
-      </w:r>
-    </w:p>
-    <w:p>
-      <w:pPr>
-        <w:widowControl/>
-        <w:numPr>
-          <w:ilvl w:val="1"/>
-          <w:numId w:val="197"/>
-        </w:numPr>
-        <w:suppressAutoHyphens w:val="0"/>
-        <w:spacing w:before="100" w:beforeAutospacing="1" w:after="100" w:afterAutospacing="1"/>
-      </w:pPr>
-      <w:r>
-        <w:rPr>
-          <w:b/>
-          <w:bCs/>
-        </w:rPr>
-        <w:t>Dynamic Divisions</w:t>
-      </w:r>
-      <w:r>
-        <w:t>: Create dynamic divisions based on real-time data like traffic flow, public service usage, and environmental conditions.</w:t>
-      </w:r>
-    </w:p>
-    <w:p>
-      <w:pPr>
-        <w:widowControl/>
-        <w:numPr>
-          <w:ilvl w:val="1"/>
-          <w:numId w:val="197"/>
-        </w:numPr>
-        <w:suppressAutoHyphens w:val="0"/>
-        <w:spacing w:before="100" w:beforeAutospacing="1" w:after="100" w:afterAutospacing="1"/>
-      </w:pPr>
-      <w:r>
-        <w:rPr>
-          <w:b/>
-          <w:bCs/>
-        </w:rPr>
-        <w:t>User Interaction</w:t>
-      </w:r>
-      <w:r>
-        <w:t>: Residents can view and provide input on dynamic divisions through a mobile app, contributing to real-time adjustments.</w:t>
-      </w:r>
-    </w:p>
-    <w:p>
-      <w:pPr>
-        <w:widowControl/>
-        <w:numPr>
-          <w:ilvl w:val="0"/>
-          <w:numId w:val="197"/>
-        </w:numPr>
-        <w:suppressAutoHyphens w:val="0"/>
-        <w:spacing w:before="100" w:beforeAutospacing="1" w:after="100" w:afterAutospacing="1"/>
-        <w:rPr>
-          <w:lang w:val="es-CL"/>
-        </w:rPr>
-      </w:pPr>
+        <w:t xml:space="preserve"> </w:t>
+      </w:r>
+      <w:proofErr w:type="spellStart"/>
       <w:r>
         <w:rPr>
           <w:b/>
           <w:bCs/>
           <w:lang w:val="es-CL"/>
         </w:rPr>
-        <w:t>Rural Area</w:t>
-      </w:r>
+        <w:t>Scenario</w:t>
+      </w:r>
+      <w:proofErr w:type="spellEnd"/>
+    </w:p>
+    <w:p>
+      <w:pPr>
+        <w:widowControl/>
+        <w:numPr>
+          <w:ilvl w:val="0"/>
+          <w:numId w:val="197"/>
+        </w:numPr>
+        <w:suppressAutoHyphens w:val="0"/>
+        <w:spacing w:before="100" w:beforeAutospacing="1" w:after="100" w:afterAutospacing="1"/>
+        <w:rPr>
+          <w:lang w:val="es-CL"/>
+        </w:rPr>
+      </w:pPr>
+      <w:r>
+        <w:rPr>
+          <w:b/>
+          <w:bCs/>
+          <w:lang w:val="es-CL"/>
+        </w:rPr>
+        <w:t xml:space="preserve">Urban </w:t>
+      </w:r>
+      <w:proofErr w:type="spellStart"/>
+      <w:r>
+        <w:rPr>
+          <w:b/>
+          <w:bCs/>
+          <w:lang w:val="es-CL"/>
+        </w:rPr>
+        <w:t>Area</w:t>
+      </w:r>
+      <w:proofErr w:type="spellEnd"/>
+      <w:r>
+        <w:rPr>
+          <w:lang w:val="es-CL"/>
+        </w:rPr>
+        <w:t>:</w:t>
+      </w:r>
+    </w:p>
+    <w:p>
+      <w:pPr>
+        <w:widowControl/>
+        <w:numPr>
+          <w:ilvl w:val="1"/>
+          <w:numId w:val="197"/>
+        </w:numPr>
+        <w:suppressAutoHyphens w:val="0"/>
+        <w:spacing w:before="100" w:beforeAutospacing="1" w:after="100" w:afterAutospacing="1"/>
+      </w:pPr>
+      <w:r>
+        <w:rPr>
+          <w:b/>
+          <w:bCs/>
+        </w:rPr>
+        <w:t>Existing Boundaries</w:t>
+      </w:r>
+      <w:r>
+        <w:t>: Use city districts and neighborhoods as the initial framework.</w:t>
+      </w:r>
+    </w:p>
+    <w:p>
+      <w:pPr>
+        <w:widowControl/>
+        <w:numPr>
+          <w:ilvl w:val="1"/>
+          <w:numId w:val="197"/>
+        </w:numPr>
+        <w:suppressAutoHyphens w:val="0"/>
+        <w:spacing w:before="100" w:beforeAutospacing="1" w:after="100" w:afterAutospacing="1"/>
+      </w:pPr>
+      <w:r>
+        <w:rPr>
+          <w:b/>
+          <w:bCs/>
+        </w:rPr>
+        <w:t>Dynamic Divisions</w:t>
+      </w:r>
+      <w:r>
+        <w:t>: Create dynamic divisions based on real-time data like traffic flow, public service usage, and environmental conditions.</w:t>
+      </w:r>
+    </w:p>
+    <w:p>
+      <w:pPr>
+        <w:widowControl/>
+        <w:numPr>
+          <w:ilvl w:val="1"/>
+          <w:numId w:val="197"/>
+        </w:numPr>
+        <w:suppressAutoHyphens w:val="0"/>
+        <w:spacing w:before="100" w:beforeAutospacing="1" w:after="100" w:afterAutospacing="1"/>
+      </w:pPr>
+      <w:r>
+        <w:rPr>
+          <w:b/>
+          <w:bCs/>
+        </w:rPr>
+        <w:t>User Interaction</w:t>
+      </w:r>
+      <w:r>
+        <w:t>: Residents can view and provide input on dynamic divisions through a mobile app, contributing to real-time adjustments.</w:t>
+      </w:r>
+    </w:p>
+    <w:p>
+      <w:pPr>
+        <w:widowControl/>
+        <w:numPr>
+          <w:ilvl w:val="0"/>
+          <w:numId w:val="197"/>
+        </w:numPr>
+        <w:suppressAutoHyphens w:val="0"/>
+        <w:spacing w:before="100" w:beforeAutospacing="1" w:after="100" w:afterAutospacing="1"/>
+        <w:rPr>
+          <w:lang w:val="es-CL"/>
+        </w:rPr>
+      </w:pPr>
+      <w:r>
+        <w:rPr>
+          <w:b/>
+          <w:bCs/>
+          <w:lang w:val="es-CL"/>
+        </w:rPr>
+        <w:t xml:space="preserve">Rural </w:t>
+      </w:r>
+      <w:proofErr w:type="spellStart"/>
+      <w:r>
+        <w:rPr>
+          <w:b/>
+          <w:bCs/>
+          <w:lang w:val="es-CL"/>
+        </w:rPr>
+        <w:t>Area</w:t>
+      </w:r>
+      <w:proofErr w:type="spellEnd"/>
       <w:r>
         <w:rPr>
           <w:lang w:val="es-CL"/>
@@ -12648,7 +13687,6 @@
         <w:rPr>
           <w:rStyle w:val="Textoennegrita"/>
         </w:rPr>
-        <w:lastRenderedPageBreak/>
         <w:t>Investigation</w:t>
       </w:r>
       <w:r>
@@ -12669,6 +13707,7 @@
         <w:rPr>
           <w:rStyle w:val="Textoennegrita"/>
         </w:rPr>
+        <w:lastRenderedPageBreak/>
         <w:t>Development</w:t>
       </w:r>
       <w:r>
@@ -13566,7 +14605,15 @@
         <w:t>Evaluation</w:t>
       </w:r>
       <w:r>
-        <w:t>: Interested People evaluate the prototype and plan. The 3 best-evaluated Developments earn XP and</w:t>
+        <w:t xml:space="preserve">: Interested People evaluate the prototype and plan. The 3 best-evaluated Developments earn </w:t>
+      </w:r>
+      <w:proofErr w:type="gramStart"/>
+      <w:r>
+        <w:t>XP</w:t>
+      </w:r>
+      <w:proofErr w:type="gramEnd"/>
+      <w:r>
+        <w:t xml:space="preserve"> and</w:t>
       </w:r>
       <w:r>
         <w:t xml:space="preserve"> the best one</w:t>
@@ -13629,7 +14676,15 @@
         <w:t>: Ensures the necessary means of production as defined in the Development stage</w:t>
       </w:r>
       <w:r>
-        <w:t xml:space="preserve"> by generating the necessary amount of Berries</w:t>
+        <w:t xml:space="preserve"> by generating the necessary </w:t>
+      </w:r>
+      <w:proofErr w:type="gramStart"/>
+      <w:r>
+        <w:t>amount</w:t>
+      </w:r>
+      <w:proofErr w:type="gramEnd"/>
+      <w:r>
+        <w:t xml:space="preserve"> of Berries</w:t>
       </w:r>
       <w:r>
         <w:t>.</w:t>
@@ -14081,9 +15136,11 @@
       <w:r>
         <w:t xml:space="preserve">: XP is earned based on the </w:t>
       </w:r>
+      <w:proofErr w:type="gramStart"/>
       <w:r>
         <w:t>amount</w:t>
       </w:r>
+      <w:proofErr w:type="gramEnd"/>
       <w:r>
         <w:t xml:space="preserve"> of raw materials recovered compared to the hypothetical postulated in Development.</w:t>
       </w:r>
@@ -15160,7 +16217,15 @@
         <w:t>Mitigants:</w:t>
       </w:r>
       <w:r>
-        <w:t xml:space="preserve"> Use the Proof of Stakes (PoS) modality to significantly reduce the computational cost of the Blockchain system, which would consume the most resources.</w:t>
+        <w:t xml:space="preserve"> Use the Proof of Stakes (</w:t>
+      </w:r>
+      <w:proofErr w:type="spellStart"/>
+      <w:r>
+        <w:t>PoS</w:t>
+      </w:r>
+      <w:proofErr w:type="spellEnd"/>
+      <w:r>
+        <w:t>) modality to significantly reduce the computational cost of the Blockchain system, which would consume the most resources.</w:t>
       </w:r>
     </w:p>
     <w:p>
@@ -17230,7 +18295,21 @@
         <w:rPr>
           <w:lang w:val="en-US"/>
         </w:rPr>
-        <w:t xml:space="preserve">By making the system free in this way, I hope it can be quickly and easily replaced by a system better adapted to the reality of the moment and sector. Think of it like the cells of a body: each cell has the same base but specializes based on its environment and function. I hope my system acts as the totipotent base cell, evolving and specializing to interact with its clones and variations. People provide the energy for each cell, determining its size and quantity per sector on the interaction map. With this in mind, I designed Trace as a subsystem to quickly and intuitively show the advantages and disadvantages of each “cell,” making it easier to decide where to contribute your information, time, </w:t>
+        <w:t xml:space="preserve">By making the system free in this way, I hope it can be quickly and easily replaced by a system better adapted to the reality of the moment and sector. Think of it like the cells of a body: each cell has the same base but specializes based on its environment and function. I hope my system acts as the totipotent base cell, evolving and specializing to interact with its clones and variations. People provide the energy for each cell, determining its size and quantity per sector on the interaction map. </w:t>
+      </w:r>
+      <w:proofErr w:type="gramStart"/>
+      <w:r>
+        <w:rPr>
+          <w:lang w:val="en-US"/>
+        </w:rPr>
+        <w:t>With this in mind, I</w:t>
+      </w:r>
+      <w:proofErr w:type="gramEnd"/>
+      <w:r>
+        <w:rPr>
+          <w:lang w:val="en-US"/>
+        </w:rPr>
+        <w:t xml:space="preserve"> designed Trace as a subsystem to quickly and intuitively show the advantages and disadvantages of each “cell,” making it easier to decide where to contribute your information, time, </w:t>
       </w:r>
       <w:r>
         <w:rPr>

--- a/Trust English.docx
+++ b/Trust English.docx
@@ -8167,7 +8167,7 @@
           <w:sz w:val="34"/>
           <w:szCs w:val="40"/>
         </w:rPr>
-        <w:t>Economic Calculation</w:t>
+        <w:t>Resource Prioritization and Allocation System</w:t>
       </w:r>
     </w:p>
     <w:p>
@@ -8177,173 +8177,75 @@
           <w:lang w:val="en-US"/>
         </w:rPr>
       </w:pPr>
-      <w:r>
-        <w:rPr>
-          <w:lang w:val="en-US"/>
-        </w:rPr>
-        <w:t>One of the biggest problems of the system is solving the Economic Calculation. By this, I am referring to how to weigh between means of production to every Trust project, considering the natural market calculation of the value of each material used in a project. If left to people's votes or engineer</w:t>
-      </w:r>
-      <w:r>
-        <w:rPr>
-          <w:lang w:val="en-US"/>
-        </w:rPr>
-        <w:t>’s</w:t>
-      </w:r>
-      <w:r>
-        <w:rPr>
-          <w:lang w:val="en-US"/>
-        </w:rPr>
-        <w:t xml:space="preserve"> decisions, even a razor might be made of </w:t>
-      </w:r>
-      <w:r>
-        <w:rPr>
-          <w:lang w:val="en-US"/>
-        </w:rPr>
-        <w:t>scarce material</w:t>
-      </w:r>
-      <w:r>
-        <w:rPr>
-          <w:lang w:val="en-US"/>
-        </w:rPr>
-        <w:t xml:space="preserve"> for durability</w:t>
-      </w:r>
-      <w:r>
-        <w:rPr>
-          <w:lang w:val="en-US"/>
-        </w:rPr>
-        <w:t xml:space="preserve"> even though it’s a non-essential item</w:t>
-      </w:r>
-      <w:r>
-        <w:rPr>
-          <w:lang w:val="en-US"/>
-        </w:rPr>
-        <w:t>. This problem is currently solved by the market, where those who need</w:t>
-      </w:r>
-      <w:r>
-        <w:rPr>
-          <w:lang w:val="en-US"/>
-        </w:rPr>
-        <w:t xml:space="preserve"> the resource</w:t>
-      </w:r>
-      <w:r>
-        <w:rPr>
-          <w:lang w:val="en-US"/>
-        </w:rPr>
-        <w:t xml:space="preserve"> most outbid others. In practice, however,</w:t>
-      </w:r>
-      <w:r>
-        <w:rPr>
-          <w:lang w:val="en-US"/>
-        </w:rPr>
-        <w:t xml:space="preserve"> that doesn’t happen</w:t>
-      </w:r>
-      <w:r>
-        <w:rPr>
-          <w:lang w:val="en-US"/>
-        </w:rPr>
-        <w:t xml:space="preserve"> because the money is not distributed according to necessity but to many other factors</w:t>
-      </w:r>
-      <w:r>
-        <w:rPr>
-          <w:lang w:val="en-US"/>
-        </w:rPr>
-        <w:t>.</w:t>
-      </w:r>
-    </w:p>
-    <w:p>
-      <w:pPr>
-        <w:pStyle w:val="NormalWeb"/>
+      <w:proofErr w:type="gramStart"/>
+      <w:r>
+        <w:rPr>
+          <w:lang w:val="en-US"/>
+        </w:rPr>
+        <w:t>In order to</w:t>
+      </w:r>
+      <w:proofErr w:type="gramEnd"/>
+      <w:r>
+        <w:rPr>
+          <w:lang w:val="en-US"/>
+        </w:rPr>
+        <w:t xml:space="preserve"> manage the efficient use of resources, </w:t>
+      </w:r>
+      <w:r>
         <w:rPr>
           <w:b/>
           <w:bCs/>
-          <w:sz w:val="28"/>
-          <w:szCs w:val="28"/>
-          <w:lang w:val="en-US"/>
-        </w:rPr>
-      </w:pPr>
+          <w:lang w:val="en-US"/>
+        </w:rPr>
+        <w:t>Turtle</w:t>
+      </w:r>
+      <w:r>
+        <w:rPr>
+          <w:lang w:val="en-US"/>
+        </w:rPr>
+        <w:t xml:space="preserve"> will continuously inform the system of the available resource levels. To ensure that projects are prioritized based on both societal demand and resource availability, a dynamic </w:t>
+      </w:r>
       <w:r>
         <w:rPr>
           <w:b/>
           <w:bCs/>
-          <w:sz w:val="28"/>
-          <w:szCs w:val="28"/>
-          <w:lang w:val="en-US"/>
-        </w:rPr>
-        <w:t>Proposed Solution</w:t>
-      </w:r>
-    </w:p>
-    <w:p>
-      <w:pPr>
-        <w:pStyle w:val="NormalWeb"/>
-        <w:rPr>
-          <w:lang w:val="en-US"/>
-        </w:rPr>
-      </w:pPr>
-      <w:r>
-        <w:rPr>
-          <w:lang w:val="en-US"/>
-        </w:rPr>
-        <w:t xml:space="preserve">To address this, I propose that projects using the least </w:t>
-      </w:r>
-      <w:proofErr w:type="gramStart"/>
-      <w:r>
-        <w:rPr>
-          <w:lang w:val="en-US"/>
-        </w:rPr>
-        <w:t>amount</w:t>
-      </w:r>
-      <w:proofErr w:type="gramEnd"/>
-      <w:r>
-        <w:rPr>
-          <w:lang w:val="en-US"/>
-        </w:rPr>
-        <w:t xml:space="preserve"> of materials receive the remaining Berries as a bonus, leftover from the estimate given in the development phase. This requires Turtle to sell materials in an open market, with projects trading assigned Berries for materials. This integration with the current system allows purchasing from it instead of Turtle directly</w:t>
-      </w:r>
-      <w:r>
-        <w:rPr>
-          <w:lang w:val="en-US"/>
-        </w:rPr>
-        <w:t>,</w:t>
-      </w:r>
-      <w:r>
-        <w:rPr>
-          <w:lang w:val="en-US"/>
-        </w:rPr>
-        <w:t xml:space="preserve"> making </w:t>
-      </w:r>
-      <w:r>
-        <w:rPr>
-          <w:lang w:val="en-US"/>
-        </w:rPr>
-        <w:t>Turtle compete within an open market</w:t>
-      </w:r>
-      <w:r>
-        <w:rPr>
-          <w:lang w:val="en-US"/>
-        </w:rPr>
-        <w:t>.</w:t>
-      </w:r>
-    </w:p>
-    <w:p>
-      <w:pPr>
-        <w:pStyle w:val="NormalWeb"/>
+          <w:lang w:val="en-US"/>
+        </w:rPr>
+        <w:t>Resource Prioritization and Allocation System</w:t>
+      </w:r>
+      <w:r>
+        <w:rPr>
+          <w:lang w:val="en-US"/>
+        </w:rPr>
+        <w:t xml:space="preserve"> has been developed. This system allows for the fair distribution of materials, balancing the needs of various </w:t>
+      </w:r>
+      <w:r>
         <w:rPr>
           <w:b/>
           <w:bCs/>
-          <w:sz w:val="28"/>
-          <w:szCs w:val="28"/>
-          <w:lang w:val="en-US"/>
-        </w:rPr>
-      </w:pPr>
+          <w:lang w:val="en-US"/>
+        </w:rPr>
+        <w:t>Branches</w:t>
+      </w:r>
+      <w:r>
+        <w:rPr>
+          <w:lang w:val="en-US"/>
+        </w:rPr>
+        <w:t xml:space="preserve"> and </w:t>
+      </w:r>
       <w:r>
         <w:rPr>
           <w:b/>
           <w:bCs/>
-          <w:sz w:val="28"/>
-          <w:szCs w:val="28"/>
-          <w:lang w:val="en-US"/>
-        </w:rPr>
-        <w:t>Hybrid System: XP and Votes-to-Berries Allocation</w:t>
+          <w:lang w:val="en-US"/>
+        </w:rPr>
+        <w:t>Roots</w:t>
+      </w:r>
+      <w:r>
+        <w:rPr>
+          <w:lang w:val="en-US"/>
+        </w:rPr>
+        <w:t xml:space="preserve"> with the available supply from Turtle.</w:t>
       </w:r>
     </w:p>
     <w:p>
@@ -8352,8 +8254,6 @@
         <w:rPr>
           <w:b/>
           <w:bCs/>
-          <w:sz w:val="28"/>
-          <w:szCs w:val="28"/>
           <w:lang w:val="en-US"/>
         </w:rPr>
       </w:pPr>
@@ -8361,12 +8261,9 @@
         <w:rPr>
           <w:b/>
           <w:bCs/>
-          <w:sz w:val="28"/>
-          <w:szCs w:val="28"/>
-          <w:lang w:val="en-US"/>
-        </w:rPr>
-        <w:lastRenderedPageBreak/>
-        <w:t>Direct Vote-to-Berries Conversion for External Materials</w:t>
+          <w:lang w:val="en-US"/>
+        </w:rPr>
+        <w:t>1. Turtle Resource Availability Dashboard</w:t>
       </w:r>
     </w:p>
     <w:p>
@@ -8380,7 +8277,7 @@
         <w:rPr>
           <w:lang w:val="en-US"/>
         </w:rPr>
-        <w:t>To simplify funding allocation, each vote directly converts into Berries, making the voting process a direct determinant of project funding for external materials. This ensures that material resources are allocated based on community priorities.</w:t>
+        <w:t>Turtle acts as the resource manager, providing real-time data on the availability of all raw materials needed for ongoing and future projects. This dashboard will be visible to all Branches and Roots, offering full transparency on the current levels of each resource, such as metals, water, timber, and other critical materials.</w:t>
       </w:r>
     </w:p>
     <w:p>
@@ -8389,8 +8286,6 @@
         <w:rPr>
           <w:b/>
           <w:bCs/>
-          <w:sz w:val="28"/>
-          <w:szCs w:val="28"/>
           <w:lang w:val="en-US"/>
         </w:rPr>
       </w:pPr>
@@ -8398,11 +8293,9 @@
         <w:rPr>
           <w:b/>
           <w:bCs/>
-          <w:sz w:val="28"/>
-          <w:szCs w:val="28"/>
-          <w:lang w:val="en-US"/>
-        </w:rPr>
-        <w:t>XP and Levels for Human Factor</w:t>
+          <w:lang w:val="en-US"/>
+        </w:rPr>
+        <w:t>2. Voting Weight (Demand)</w:t>
       </w:r>
     </w:p>
     <w:p>
@@ -8416,51 +8309,42 @@
         <w:rPr>
           <w:lang w:val="en-US"/>
         </w:rPr>
-        <w:t>The human factor of projects, including labor and expertise, is financed through XP and Levels. Contributors earn XP by participating in project phases, and their level determines their compensation. This system incentivizes active and ongoing participation, ensuring a skilled and motivated workforce.</w:t>
-      </w:r>
-    </w:p>
-    <w:p>
-      <w:pPr>
-        <w:pStyle w:val="NormalWeb"/>
+        <w:t xml:space="preserve">Each project in the Trust system—whether it be from a Branch or Root—gathers </w:t>
+      </w:r>
+      <w:r>
         <w:rPr>
           <w:b/>
           <w:bCs/>
-          <w:sz w:val="28"/>
-          <w:szCs w:val="28"/>
-          <w:lang w:val="en-US"/>
-        </w:rPr>
-      </w:pPr>
+          <w:lang w:val="en-US"/>
+        </w:rPr>
+        <w:t>votes</w:t>
+      </w:r>
+      <w:r>
+        <w:rPr>
+          <w:lang w:val="en-US"/>
+        </w:rPr>
+        <w:t xml:space="preserve"> from system participants based on how strongly they feel the project addresses an important </w:t>
+      </w:r>
+      <w:r>
+        <w:rPr>
+          <w:lang w:val="en-US"/>
+        </w:rPr>
+        <w:lastRenderedPageBreak/>
+        <w:t xml:space="preserve">need or desire. These votes represent the </w:t>
+      </w:r>
       <w:r>
         <w:rPr>
           <w:b/>
           <w:bCs/>
-          <w:sz w:val="28"/>
-          <w:szCs w:val="28"/>
-          <w:lang w:val="en-US"/>
-        </w:rPr>
-        <w:t>Additional Berries Allocation</w:t>
-      </w:r>
-    </w:p>
-    <w:p>
-      <w:pPr>
-        <w:pStyle w:val="NormalWeb"/>
-        <w:rPr>
-          <w:lang w:val="en-US"/>
-        </w:rPr>
-      </w:pPr>
-      <w:proofErr w:type="gramStart"/>
-      <w:r>
-        <w:rPr>
-          <w:lang w:val="en-US"/>
-        </w:rPr>
-        <w:t>In the event that</w:t>
-      </w:r>
-      <w:proofErr w:type="gramEnd"/>
-      <w:r>
-        <w:rPr>
-          <w:lang w:val="en-US"/>
-        </w:rPr>
-        <w:t xml:space="preserve"> a project needs more Berries than initially allocated, it can send an alert to the people who voted for it, requesting additional votes to reach the required number of Berries. This ensures that critical projects can secure the necessary resources without being stalled due to initial underfunding.</w:t>
+          <w:lang w:val="en-US"/>
+        </w:rPr>
+        <w:t>demand</w:t>
+      </w:r>
+      <w:r>
+        <w:rPr>
+          <w:lang w:val="en-US"/>
+        </w:rPr>
+        <w:t xml:space="preserve"> for a project. The more votes a project receives, the more it indicates a priority for society.</w:t>
       </w:r>
     </w:p>
     <w:p>
@@ -8469,22 +8353,83 @@
         <w:rPr>
           <w:b/>
           <w:bCs/>
+          <w:lang w:val="en-US"/>
         </w:rPr>
       </w:pPr>
       <w:r>
         <w:rPr>
           <w:b/>
           <w:bCs/>
-        </w:rPr>
-        <w:t>Pros:</w:t>
+          <w:lang w:val="en-US"/>
+        </w:rPr>
+        <w:t>3. Resource Weight (Supply)</w:t>
       </w:r>
     </w:p>
     <w:p>
       <w:pPr>
         <w:pStyle w:val="NormalWeb"/>
+      </w:pPr>
+      <w:r>
+        <w:rPr>
+          <w:lang w:val="en-US"/>
+        </w:rPr>
+        <w:t xml:space="preserve">In addition to voting, projects submit a detailed request for the resources they require to complete each phase. </w:t>
+      </w:r>
+      <w:proofErr w:type="spellStart"/>
+      <w:r>
+        <w:t>This</w:t>
+      </w:r>
+      <w:proofErr w:type="spellEnd"/>
+      <w:r>
+        <w:t xml:space="preserve"> </w:t>
+      </w:r>
+      <w:proofErr w:type="spellStart"/>
+      <w:r>
+        <w:t>resource</w:t>
+      </w:r>
+      <w:proofErr w:type="spellEnd"/>
+      <w:r>
+        <w:t xml:space="preserve"> </w:t>
+      </w:r>
+      <w:proofErr w:type="spellStart"/>
+      <w:r>
+        <w:t>request</w:t>
+      </w:r>
+      <w:proofErr w:type="spellEnd"/>
+      <w:r>
+        <w:t xml:space="preserve"> </w:t>
+      </w:r>
+      <w:proofErr w:type="spellStart"/>
+      <w:r>
+        <w:t>is</w:t>
+      </w:r>
+      <w:proofErr w:type="spellEnd"/>
+      <w:r>
+        <w:t xml:space="preserve"> </w:t>
+      </w:r>
+      <w:proofErr w:type="spellStart"/>
+      <w:r>
+        <w:t>weighted</w:t>
+      </w:r>
+      <w:proofErr w:type="spellEnd"/>
+      <w:r>
+        <w:t xml:space="preserve"> </w:t>
+      </w:r>
+      <w:proofErr w:type="spellStart"/>
+      <w:r>
+        <w:t>by</w:t>
+      </w:r>
+      <w:proofErr w:type="spellEnd"/>
+      <w:r>
+        <w:t>:</w:t>
+      </w:r>
+    </w:p>
+    <w:p>
+      <w:pPr>
+        <w:pStyle w:val="NormalWeb"/>
         <w:numPr>
           <w:ilvl w:val="0"/>
-          <w:numId w:val="190"/>
+          <w:numId w:val="218"/>
         </w:numPr>
         <w:rPr>
           <w:lang w:val="en-US"/>
@@ -8496,13 +8441,13 @@
           <w:bCs/>
           <w:lang w:val="en-US"/>
         </w:rPr>
-        <w:t>Simplifies Funding Allocation</w:t>
-      </w:r>
-      <w:r>
-        <w:rPr>
-          <w:lang w:val="en-US"/>
-        </w:rPr>
-        <w:t>: Direct conversion simplifies the process, making each vote a unit of currency.</w:t>
+        <w:t>Scarcity</w:t>
+      </w:r>
+      <w:r>
+        <w:rPr>
+          <w:lang w:val="en-US"/>
+        </w:rPr>
+        <w:t>: Resources that are in short supply will carry more weight to prevent overuse.</w:t>
       </w:r>
     </w:p>
     <w:p>
@@ -8510,7 +8455,7 @@
         <w:pStyle w:val="NormalWeb"/>
         <w:numPr>
           <w:ilvl w:val="0"/>
-          <w:numId w:val="190"/>
+          <w:numId w:val="218"/>
         </w:numPr>
         <w:rPr>
           <w:lang w:val="en-US"/>
@@ -8522,51 +8467,23 @@
           <w:bCs/>
           <w:lang w:val="en-US"/>
         </w:rPr>
-        <w:t>Transparent and Democratic</w:t>
-      </w:r>
-      <w:r>
-        <w:rPr>
-          <w:lang w:val="en-US"/>
-        </w:rPr>
-        <w:t>: Direct funding from votes ensures projects with the most support receive the necessary resources.</w:t>
+        <w:t>Sustainability</w:t>
+      </w:r>
+      <w:r>
+        <w:rPr>
+          <w:lang w:val="en-US"/>
+        </w:rPr>
+        <w:t>: Projects that promote resource efficiency, recycling, or that have a regenerative impact will receive positive weighting.</w:t>
       </w:r>
     </w:p>
     <w:p>
       <w:pPr>
         <w:pStyle w:val="NormalWeb"/>
-        <w:numPr>
-          <w:ilvl w:val="0"/>
-          <w:numId w:val="190"/>
-        </w:numPr>
-        <w:rPr>
-          <w:lang w:val="en-US"/>
-        </w:rPr>
-      </w:pPr>
-      <w:r>
         <w:rPr>
           <w:b/>
           <w:bCs/>
           <w:lang w:val="en-US"/>
         </w:rPr>
-        <w:t>Encourages Participation</w:t>
-      </w:r>
-      <w:r>
-        <w:rPr>
-          <w:lang w:val="en-US"/>
-        </w:rPr>
-        <w:t>: Direct impact from voting encourages more participation.</w:t>
-      </w:r>
-    </w:p>
-    <w:p>
-      <w:pPr>
-        <w:pStyle w:val="NormalWeb"/>
-        <w:numPr>
-          <w:ilvl w:val="0"/>
-          <w:numId w:val="190"/>
-        </w:numPr>
-        <w:rPr>
-          <w:lang w:val="en-US"/>
-        </w:rPr>
       </w:pPr>
       <w:r>
         <w:rPr>
@@ -8574,64 +8491,117 @@
           <w:bCs/>
           <w:lang w:val="en-US"/>
         </w:rPr>
-        <w:t>Direct Public Support</w:t>
-      </w:r>
-      <w:r>
-        <w:rPr>
-          <w:lang w:val="en-US"/>
-        </w:rPr>
-        <w:t>: Aligns resource allocation with community priorities.</w:t>
+        <w:t>4. Priority Point Calculation</w:t>
       </w:r>
     </w:p>
     <w:p>
       <w:pPr>
         <w:pStyle w:val="NormalWeb"/>
-        <w:numPr>
-          <w:ilvl w:val="0"/>
-          <w:numId w:val="190"/>
-        </w:numPr>
-        <w:rPr>
-          <w:lang w:val="en-US"/>
-        </w:rPr>
-      </w:pPr>
+        <w:rPr>
+          <w:lang w:val="en-US"/>
+        </w:rPr>
+      </w:pPr>
+      <w:r>
+        <w:rPr>
+          <w:lang w:val="en-US"/>
+        </w:rPr>
+        <w:t xml:space="preserve">To ensure fair resource allocation, projects are assigned a </w:t>
+      </w:r>
       <w:r>
         <w:rPr>
           <w:b/>
           <w:bCs/>
           <w:lang w:val="en-US"/>
         </w:rPr>
-        <w:t>Dynamic Response</w:t>
-      </w:r>
-      <w:r>
-        <w:rPr>
-          <w:lang w:val="en-US"/>
-        </w:rPr>
-        <w:t>: Allows for additional funding requests, ensuring projects can adapt to changing needs and circumstances.</w:t>
+        <w:t>priority score</w:t>
+      </w:r>
+      <w:r>
+        <w:rPr>
+          <w:lang w:val="en-US"/>
+        </w:rPr>
+        <w:t xml:space="preserve"> based on both their societal demand and their resource efficiency. This score will be calculated using the following formula:</w:t>
       </w:r>
     </w:p>
     <w:p>
       <w:pPr>
         <w:pStyle w:val="NormalWeb"/>
+        <w:rPr>
+          <w:lang w:val="en-US"/>
+        </w:rPr>
+      </w:pPr>
+      <w:r>
+        <w:rPr>
+          <w:lang w:val="en-US"/>
+        </w:rPr>
+        <w:t xml:space="preserve">Priority Score = (Vote Weight * </w:t>
+      </w:r>
+      <w:r>
+        <w:t>α</w:t>
+      </w:r>
+      <w:r>
+        <w:rPr>
+          <w:lang w:val="en-US"/>
+        </w:rPr>
+        <w:t xml:space="preserve">) + (Resource Availability Weight * </w:t>
+      </w:r>
+      <w:r>
+        <w:t>β</w:t>
+      </w:r>
+      <w:r>
+        <w:rPr>
+          <w:lang w:val="en-US"/>
+        </w:rPr>
+        <w:t xml:space="preserve">) - (Resource Demand * </w:t>
+      </w:r>
+      <w:r>
+        <w:t>γ</w:t>
+      </w:r>
+      <w:r>
+        <w:rPr>
+          <w:lang w:val="en-US"/>
+        </w:rPr>
+        <w:t>)</w:t>
+      </w:r>
+    </w:p>
+    <w:p>
+      <w:pPr>
+        <w:pStyle w:val="NormalWeb"/>
+        <w:numPr>
+          <w:ilvl w:val="0"/>
+          <w:numId w:val="219"/>
+        </w:numPr>
+        <w:rPr>
+          <w:lang w:val="en-US"/>
+        </w:rPr>
+      </w:pPr>
+      <w:r>
         <w:rPr>
           <w:b/>
           <w:bCs/>
-        </w:rPr>
-      </w:pPr>
-      <w:proofErr w:type="spellStart"/>
+          <w:lang w:val="en-US"/>
+        </w:rPr>
+        <w:t>Vote Weight (</w:t>
+      </w:r>
       <w:r>
         <w:rPr>
           <w:b/>
           <w:bCs/>
         </w:rPr>
-        <w:t>Cons</w:t>
-      </w:r>
-      <w:proofErr w:type="spellEnd"/>
+        <w:t>α</w:t>
+      </w:r>
       <w:r>
         <w:rPr>
           <w:b/>
           <w:bCs/>
-        </w:rPr>
-        <w:t>:</w:t>
+          <w:lang w:val="en-US"/>
+        </w:rPr>
+        <w:t>)</w:t>
+      </w:r>
+      <w:r>
+        <w:rPr>
+          <w:lang w:val="en-US"/>
+        </w:rPr>
+        <w:t>: The strength of the project’s public demand.</w:t>
       </w:r>
     </w:p>
     <w:p>
@@ -8639,7 +8609,7 @@
         <w:pStyle w:val="NormalWeb"/>
         <w:numPr>
           <w:ilvl w:val="0"/>
-          <w:numId w:val="191"/>
+          <w:numId w:val="219"/>
         </w:numPr>
         <w:rPr>
           <w:lang w:val="en-US"/>
@@ -8651,65 +8621,28 @@
           <w:bCs/>
           <w:lang w:val="en-US"/>
         </w:rPr>
-        <w:t>Potential for Populism</w:t>
-      </w:r>
-      <w:r>
-        <w:rPr>
-          <w:lang w:val="en-US"/>
-        </w:rPr>
-        <w:t>: Popular projects might overshadow essential but less popular ones.</w:t>
-      </w:r>
-    </w:p>
-    <w:p>
-      <w:pPr>
-        <w:pStyle w:val="NormalWeb"/>
-        <w:numPr>
-          <w:ilvl w:val="0"/>
-          <w:numId w:val="191"/>
-        </w:numPr>
-        <w:rPr>
-          <w:lang w:val="en-US"/>
-        </w:rPr>
-      </w:pPr>
+        <w:t>Resource Availability Weight (</w:t>
+      </w:r>
       <w:r>
         <w:rPr>
           <w:b/>
           <w:bCs/>
-          <w:lang w:val="en-US"/>
-        </w:rPr>
-        <w:t>Funding Adequacy</w:t>
-      </w:r>
-      <w:r>
-        <w:rPr>
-          <w:lang w:val="en-US"/>
-        </w:rPr>
-        <w:t>: Votes might not correlate with actual project costs, leading to potential underfunding.</w:t>
-      </w:r>
-    </w:p>
-    <w:p>
-      <w:pPr>
-        <w:pStyle w:val="NormalWeb"/>
-        <w:numPr>
-          <w:ilvl w:val="0"/>
-          <w:numId w:val="191"/>
-        </w:numPr>
-        <w:rPr>
-          <w:lang w:val="en-US"/>
-        </w:rPr>
-      </w:pPr>
+        </w:rPr>
+        <w:t>β</w:t>
+      </w:r>
       <w:r>
         <w:rPr>
           <w:b/>
           <w:bCs/>
           <w:lang w:val="en-US"/>
         </w:rPr>
-        <w:t>Resource Allocation Issues</w:t>
-      </w:r>
-      <w:r>
-        <w:rPr>
-          <w:lang w:val="en-US"/>
-        </w:rPr>
-        <w:t>: Different projects have varying costs, which simple vote allocation might not address.</w:t>
+        <w:t>)</w:t>
+      </w:r>
+      <w:r>
+        <w:rPr>
+          <w:lang w:val="en-US"/>
+        </w:rPr>
+        <w:t>: The availability of the required resources, with more plentiful resources carrying lower weight.</w:t>
       </w:r>
     </w:p>
     <w:p>
@@ -8717,7 +8650,7 @@
         <w:pStyle w:val="NormalWeb"/>
         <w:numPr>
           <w:ilvl w:val="0"/>
-          <w:numId w:val="191"/>
+          <w:numId w:val="219"/>
         </w:numPr>
         <w:rPr>
           <w:lang w:val="en-US"/>
@@ -8729,74 +8662,123 @@
           <w:bCs/>
           <w:lang w:val="en-US"/>
         </w:rPr>
-        <w:t>Short-term Bias</w:t>
-      </w:r>
-      <w:r>
-        <w:rPr>
-          <w:lang w:val="en-US"/>
-        </w:rPr>
-        <w:t>: Projects with immediate benefits might get more support over long-term essential projects.</w:t>
-      </w:r>
-    </w:p>
-    <w:p>
-      <w:pPr>
-        <w:pStyle w:val="NormalWeb"/>
+        <w:t>Resource Demand (</w:t>
+      </w:r>
+      <w:r>
         <w:rPr>
           <w:b/>
           <w:bCs/>
         </w:rPr>
-      </w:pPr>
-      <w:proofErr w:type="spellStart"/>
+        <w:t>γ</w:t>
+      </w:r>
       <w:r>
         <w:rPr>
           <w:b/>
           <w:bCs/>
-        </w:rPr>
-        <w:t>Implementation</w:t>
-      </w:r>
-      <w:proofErr w:type="spellEnd"/>
-      <w:r>
+          <w:lang w:val="en-US"/>
+        </w:rPr>
+        <w:t>)</w:t>
+      </w:r>
+      <w:r>
+        <w:rPr>
+          <w:lang w:val="en-US"/>
+        </w:rPr>
+        <w:t xml:space="preserve">: The </w:t>
+      </w:r>
+      <w:proofErr w:type="gramStart"/>
+      <w:r>
+        <w:rPr>
+          <w:lang w:val="en-US"/>
+        </w:rPr>
+        <w:t>amount</w:t>
+      </w:r>
+      <w:proofErr w:type="gramEnd"/>
+      <w:r>
+        <w:rPr>
+          <w:lang w:val="en-US"/>
+        </w:rPr>
+        <w:t xml:space="preserve"> of resources the project needs, penalizing projects that require excessive materials relative to their importance and availability.</w:t>
+      </w:r>
+    </w:p>
+    <w:p>
+      <w:pPr>
+        <w:pStyle w:val="NormalWeb"/>
+        <w:rPr>
+          <w:lang w:val="en-US"/>
+        </w:rPr>
+      </w:pPr>
+      <w:r>
+        <w:rPr>
+          <w:lang w:val="en-US"/>
+        </w:rPr>
+        <w:t>This ensures that high-demand, low-resource projects are prioritized, while resource-heavy projects that request scarce materials may need to wait for availability.</w:t>
+      </w:r>
+    </w:p>
+    <w:p>
+      <w:pPr>
+        <w:pStyle w:val="NormalWeb"/>
         <w:rPr>
           <w:b/>
           <w:bCs/>
-        </w:rPr>
-        <w:t xml:space="preserve"> </w:t>
-      </w:r>
-      <w:proofErr w:type="spellStart"/>
+          <w:lang w:val="en-US"/>
+        </w:rPr>
+      </w:pPr>
       <w:r>
         <w:rPr>
           <w:b/>
           <w:bCs/>
-        </w:rPr>
-        <w:t>Considerations</w:t>
-      </w:r>
-      <w:proofErr w:type="spellEnd"/>
+          <w:lang w:val="en-US"/>
+        </w:rPr>
+        <w:t>5. Priority-Based Resource Allocation</w:t>
+      </w:r>
     </w:p>
     <w:p>
       <w:pPr>
         <w:pStyle w:val="NormalWeb"/>
-        <w:numPr>
-          <w:ilvl w:val="0"/>
-          <w:numId w:val="192"/>
-        </w:numPr>
-        <w:rPr>
-          <w:lang w:val="en-US"/>
-        </w:rPr>
-      </w:pPr>
+      </w:pPr>
+      <w:r>
+        <w:rPr>
+          <w:lang w:val="en-US"/>
+        </w:rPr>
+        <w:t xml:space="preserve">Projects with the highest </w:t>
+      </w:r>
       <w:r>
         <w:rPr>
           <w:b/>
           <w:bCs/>
           <w:lang w:val="en-US"/>
         </w:rPr>
-        <w:lastRenderedPageBreak/>
-        <w:t>Weighted Voting System</w:t>
-      </w:r>
-      <w:r>
-        <w:rPr>
-          <w:lang w:val="en-US"/>
-        </w:rPr>
-        <w:t>: Factor in project impact and importance into the allocation.</w:t>
+        <w:t>priority score</w:t>
+      </w:r>
+      <w:r>
+        <w:rPr>
+          <w:lang w:val="en-US"/>
+        </w:rPr>
+        <w:t xml:space="preserve"> will receive the necessary resources first. </w:t>
+      </w:r>
+      <w:proofErr w:type="spellStart"/>
+      <w:r>
+        <w:t>This</w:t>
+      </w:r>
+      <w:proofErr w:type="spellEnd"/>
+      <w:r>
+        <w:t xml:space="preserve"> </w:t>
+      </w:r>
+      <w:proofErr w:type="spellStart"/>
+      <w:r>
+        <w:t>process</w:t>
+      </w:r>
+      <w:proofErr w:type="spellEnd"/>
+      <w:r>
+        <w:t xml:space="preserve"> </w:t>
+      </w:r>
+      <w:proofErr w:type="spellStart"/>
+      <w:r>
+        <w:t>ensures</w:t>
+      </w:r>
+      <w:proofErr w:type="spellEnd"/>
+      <w:r>
+        <w:t>:</w:t>
       </w:r>
     </w:p>
     <w:p>
@@ -8804,7 +8786,7 @@
         <w:pStyle w:val="NormalWeb"/>
         <w:numPr>
           <w:ilvl w:val="0"/>
-          <w:numId w:val="192"/>
+          <w:numId w:val="220"/>
         </w:numPr>
         <w:rPr>
           <w:lang w:val="en-US"/>
@@ -8816,13 +8798,13 @@
           <w:bCs/>
           <w:lang w:val="en-US"/>
         </w:rPr>
-        <w:t>Funding Caps and Floors</w:t>
-      </w:r>
-      <w:r>
-        <w:rPr>
-          <w:lang w:val="en-US"/>
-        </w:rPr>
-        <w:t>: Set minimum and maximum funding levels to ensure essential projects receive adequate funding.</w:t>
+        <w:t>Efficiency</w:t>
+      </w:r>
+      <w:r>
+        <w:rPr>
+          <w:lang w:val="en-US"/>
+        </w:rPr>
+        <w:t>: Projects that require fewer resources are executed more quickly.</w:t>
       </w:r>
     </w:p>
     <w:p>
@@ -8830,7 +8812,7 @@
         <w:pStyle w:val="NormalWeb"/>
         <w:numPr>
           <w:ilvl w:val="0"/>
-          <w:numId w:val="192"/>
+          <w:numId w:val="220"/>
         </w:numPr>
         <w:rPr>
           <w:lang w:val="en-US"/>
@@ -8842,13 +8824,13 @@
           <w:bCs/>
           <w:lang w:val="en-US"/>
         </w:rPr>
-        <w:t>Expert Panels</w:t>
-      </w:r>
-      <w:r>
-        <w:rPr>
-          <w:lang w:val="en-US"/>
-        </w:rPr>
-        <w:t>: Use expert panels to review and adjust funding to critical projects.</w:t>
+        <w:t>Fairness</w:t>
+      </w:r>
+      <w:r>
+        <w:rPr>
+          <w:lang w:val="en-US"/>
+        </w:rPr>
+        <w:t>: Popular projects with broad societal support are completed in priority, but not at the cost of depleting important resources.</w:t>
       </w:r>
     </w:p>
     <w:p>
@@ -8856,7 +8838,7 @@
         <w:pStyle w:val="NormalWeb"/>
         <w:numPr>
           <w:ilvl w:val="0"/>
-          <w:numId w:val="192"/>
+          <w:numId w:val="220"/>
         </w:numPr>
         <w:rPr>
           <w:lang w:val="en-US"/>
@@ -8868,51 +8850,23 @@
           <w:bCs/>
           <w:lang w:val="en-US"/>
         </w:rPr>
-        <w:t>Community Education</w:t>
-      </w:r>
-      <w:r>
-        <w:rPr>
-          <w:lang w:val="en-US"/>
-        </w:rPr>
-        <w:t>: Educate the community on the importance of various projects to balance voting behavior.</w:t>
+        <w:t>Sustainability</w:t>
+      </w:r>
+      <w:r>
+        <w:rPr>
+          <w:lang w:val="en-US"/>
+        </w:rPr>
+        <w:t>: Projects that promote environmental sustainability and resource recycling are favored, creating a positive feedback loop within the system.</w:t>
       </w:r>
     </w:p>
     <w:p>
       <w:pPr>
         <w:pStyle w:val="NormalWeb"/>
-        <w:numPr>
-          <w:ilvl w:val="0"/>
-          <w:numId w:val="192"/>
-        </w:numPr>
-        <w:rPr>
-          <w:lang w:val="en-US"/>
-        </w:rPr>
-      </w:pPr>
-      <w:r>
         <w:rPr>
           <w:b/>
           <w:bCs/>
           <w:lang w:val="en-US"/>
         </w:rPr>
-        <w:t>Feedback Mechanism</w:t>
-      </w:r>
-      <w:r>
-        <w:rPr>
-          <w:lang w:val="en-US"/>
-        </w:rPr>
-        <w:t>: Implement feedback on funding adequacy to adjust future allocations.</w:t>
-      </w:r>
-    </w:p>
-    <w:p>
-      <w:pPr>
-        <w:pStyle w:val="NormalWeb"/>
-        <w:numPr>
-          <w:ilvl w:val="0"/>
-          <w:numId w:val="192"/>
-        </w:numPr>
-        <w:rPr>
-          <w:lang w:val="en-US"/>
-        </w:rPr>
       </w:pPr>
       <w:r>
         <w:rPr>
@@ -8920,14 +8874,332 @@
           <w:bCs/>
           <w:lang w:val="en-US"/>
         </w:rPr>
-        <w:t>Resource Pricing Model</w:t>
-      </w:r>
-      <w:r>
-        <w:rPr>
-          <w:lang w:val="en-US"/>
-        </w:rPr>
-        <w:t>: Develop a dynamic pricing model to cover varying project costs effectively.</w:t>
-      </w:r>
+        <w:t>6. Incentivizing Recycling and Resource Sustainability</w:t>
+      </w:r>
+    </w:p>
+    <w:p>
+      <w:pPr>
+        <w:pStyle w:val="NormalWeb"/>
+        <w:rPr>
+          <w:lang w:val="en-US"/>
+        </w:rPr>
+      </w:pPr>
+      <w:r>
+        <w:rPr>
+          <w:lang w:val="en-US"/>
+        </w:rPr>
+        <w:lastRenderedPageBreak/>
+        <w:t>Projects that demonstrate clear recycling and resource recovery plans will receive additional priority points in their allocation process. This encourages Branches and Roots to minimize waste and explore regenerative approaches in their project development.</w:t>
+      </w:r>
+    </w:p>
+    <w:p>
+      <w:pPr>
+        <w:pStyle w:val="NormalWeb"/>
+        <w:rPr>
+          <w:b/>
+          <w:bCs/>
+          <w:lang w:val="en-US"/>
+        </w:rPr>
+      </w:pPr>
+      <w:r>
+        <w:rPr>
+          <w:b/>
+          <w:bCs/>
+          <w:lang w:val="en-US"/>
+        </w:rPr>
+        <w:t>7. Dynamic Feedback and Voting Adjustment</w:t>
+      </w:r>
+    </w:p>
+    <w:p>
+      <w:pPr>
+        <w:pStyle w:val="NormalWeb"/>
+        <w:rPr>
+          <w:lang w:val="en-US"/>
+        </w:rPr>
+      </w:pPr>
+      <w:r>
+        <w:rPr>
+          <w:lang w:val="en-US"/>
+        </w:rPr>
+        <w:t>As projects submit their resource requests, system users will receive feedback on the resource availability and the likely success of each project based on current priorities. Users can adjust their votes dynamically, shifting support to projects that have a higher likelihood of success given the available resources.</w:t>
+      </w:r>
+    </w:p>
+    <w:p>
+      <w:pPr>
+        <w:pStyle w:val="NormalWeb"/>
+        <w:rPr>
+          <w:b/>
+          <w:bCs/>
+          <w:lang w:val="en-US"/>
+        </w:rPr>
+      </w:pPr>
+      <w:r>
+        <w:rPr>
+          <w:b/>
+          <w:bCs/>
+          <w:lang w:val="en-US"/>
+        </w:rPr>
+        <w:t>8. Automation through Smart Contracts</w:t>
+      </w:r>
+    </w:p>
+    <w:p>
+      <w:pPr>
+        <w:pStyle w:val="NormalWeb"/>
+      </w:pPr>
+      <w:r>
+        <w:rPr>
+          <w:lang w:val="en-US"/>
+        </w:rPr>
+        <w:t xml:space="preserve">The resource prioritization system will be automated using </w:t>
+      </w:r>
+      <w:r>
+        <w:rPr>
+          <w:b/>
+          <w:bCs/>
+          <w:lang w:val="en-US"/>
+        </w:rPr>
+        <w:t>smart contracts</w:t>
+      </w:r>
+      <w:r>
+        <w:rPr>
+          <w:lang w:val="en-US"/>
+        </w:rPr>
+        <w:t xml:space="preserve"> built into the blockchain. </w:t>
+      </w:r>
+      <w:proofErr w:type="spellStart"/>
+      <w:r>
+        <w:t>This</w:t>
+      </w:r>
+      <w:proofErr w:type="spellEnd"/>
+      <w:r>
+        <w:t xml:space="preserve"> </w:t>
+      </w:r>
+      <w:proofErr w:type="spellStart"/>
+      <w:r>
+        <w:t>ensures</w:t>
+      </w:r>
+      <w:proofErr w:type="spellEnd"/>
+      <w:r>
+        <w:t>:</w:t>
+      </w:r>
+    </w:p>
+    <w:p>
+      <w:pPr>
+        <w:pStyle w:val="NormalWeb"/>
+        <w:numPr>
+          <w:ilvl w:val="0"/>
+          <w:numId w:val="221"/>
+        </w:numPr>
+        <w:rPr>
+          <w:lang w:val="en-US"/>
+        </w:rPr>
+      </w:pPr>
+      <w:r>
+        <w:rPr>
+          <w:b/>
+          <w:bCs/>
+          <w:lang w:val="en-US"/>
+        </w:rPr>
+        <w:t>Transparency</w:t>
+      </w:r>
+      <w:r>
+        <w:rPr>
+          <w:lang w:val="en-US"/>
+        </w:rPr>
+        <w:t>: Every decision is traceable and visible to all participants.</w:t>
+      </w:r>
+    </w:p>
+    <w:p>
+      <w:pPr>
+        <w:pStyle w:val="NormalWeb"/>
+        <w:numPr>
+          <w:ilvl w:val="0"/>
+          <w:numId w:val="221"/>
+        </w:numPr>
+        <w:rPr>
+          <w:lang w:val="en-US"/>
+        </w:rPr>
+      </w:pPr>
+      <w:r>
+        <w:rPr>
+          <w:b/>
+          <w:bCs/>
+          <w:lang w:val="en-US"/>
+        </w:rPr>
+        <w:t>Objectivity</w:t>
+      </w:r>
+      <w:r>
+        <w:rPr>
+          <w:lang w:val="en-US"/>
+        </w:rPr>
+        <w:t>: Resource allocation is based purely on algorithmic calculation, free from human bias or interference.</w:t>
+      </w:r>
+    </w:p>
+    <w:p>
+      <w:pPr>
+        <w:pStyle w:val="NormalWeb"/>
+        <w:rPr>
+          <w:b/>
+          <w:bCs/>
+          <w:lang w:val="en-US"/>
+        </w:rPr>
+      </w:pPr>
+      <w:r>
+        <w:rPr>
+          <w:b/>
+          <w:bCs/>
+          <w:lang w:val="en-US"/>
+        </w:rPr>
+        <w:t>9. Example Use Case</w:t>
+      </w:r>
+    </w:p>
+    <w:p>
+      <w:pPr>
+        <w:pStyle w:val="NormalWeb"/>
+        <w:rPr>
+          <w:lang w:val="en-US"/>
+        </w:rPr>
+      </w:pPr>
+      <w:r>
+        <w:rPr>
+          <w:lang w:val="en-US"/>
+        </w:rPr>
+        <w:t>Consider a Branch that seeks to develop a new public transportation solution that requires large amounts of steel and electricity. Simultaneously, a Root is working on a project to clean and recycle wastewater, requiring minimal raw materials. The public has voted heavily in favor of both projects. However, due to a temporary shortage of steel, the transportation project’s priority score is lowered, while the recycling project, which requires fewer resources, is given the green light to proceed immediately.</w:t>
+      </w:r>
+    </w:p>
+    <w:p>
+      <w:pPr>
+        <w:pStyle w:val="NormalWeb"/>
+      </w:pPr>
+      <w:r>
+        <w:pict w14:anchorId="040F9F67">
+          <v:rect id="_x0000_i1031" style="width:0;height:1.5pt" o:hralign="center" o:hrstd="t" o:hr="t" fillcolor="#a0a0a0" stroked="f"/>
+        </w:pict>
+      </w:r>
+    </w:p>
+    <w:p>
+      <w:pPr>
+        <w:pStyle w:val="NormalWeb"/>
+        <w:rPr>
+          <w:b/>
+          <w:bCs/>
+          <w:lang w:val="en-US"/>
+        </w:rPr>
+      </w:pPr>
+      <w:r>
+        <w:rPr>
+          <w:b/>
+          <w:bCs/>
+          <w:lang w:val="en-US"/>
+        </w:rPr>
+        <w:t>Conclusion</w:t>
+      </w:r>
+    </w:p>
+    <w:p>
+      <w:pPr>
+        <w:pStyle w:val="NormalWeb"/>
+        <w:rPr>
+          <w:lang w:val="en-US"/>
+        </w:rPr>
+      </w:pPr>
+      <w:r>
+        <w:rPr>
+          <w:lang w:val="en-US"/>
+        </w:rPr>
+        <w:t xml:space="preserve">The </w:t>
+      </w:r>
+      <w:r>
+        <w:rPr>
+          <w:b/>
+          <w:bCs/>
+          <w:lang w:val="en-US"/>
+        </w:rPr>
+        <w:t>Resource Prioritization and Allocation System</w:t>
+      </w:r>
+      <w:r>
+        <w:rPr>
+          <w:lang w:val="en-US"/>
+        </w:rPr>
+        <w:t xml:space="preserve"> balances the </w:t>
+      </w:r>
+      <w:r>
+        <w:rPr>
+          <w:b/>
+          <w:bCs/>
+          <w:lang w:val="en-US"/>
+        </w:rPr>
+        <w:t>demand</w:t>
+      </w:r>
+      <w:r>
+        <w:rPr>
+          <w:lang w:val="en-US"/>
+        </w:rPr>
+        <w:t xml:space="preserve"> of Trust system participants with the </w:t>
+      </w:r>
+      <w:r>
+        <w:rPr>
+          <w:b/>
+          <w:bCs/>
+          <w:lang w:val="en-US"/>
+        </w:rPr>
+        <w:t>availability</w:t>
+      </w:r>
+      <w:r>
+        <w:rPr>
+          <w:lang w:val="en-US"/>
+        </w:rPr>
+        <w:t xml:space="preserve"> of resources managed by Turtle. By using a priority point system that factors in both votes and resource needs, the Trust system ensures that projects are completed efficiently, sustainably, and equitably. This approach promotes </w:t>
+      </w:r>
+      <w:r>
+        <w:rPr>
+          <w:b/>
+          <w:bCs/>
+          <w:lang w:val="en-US"/>
+        </w:rPr>
+        <w:t>transparency</w:t>
+      </w:r>
+      <w:r>
+        <w:rPr>
+          <w:lang w:val="en-US"/>
+        </w:rPr>
+        <w:t xml:space="preserve">, </w:t>
+      </w:r>
+      <w:r>
+        <w:rPr>
+          <w:b/>
+          <w:bCs/>
+          <w:lang w:val="en-US"/>
+        </w:rPr>
+        <w:t>fairness</w:t>
+      </w:r>
+      <w:r>
+        <w:rPr>
+          <w:lang w:val="en-US"/>
+        </w:rPr>
+        <w:t xml:space="preserve">, and </w:t>
+      </w:r>
+      <w:r>
+        <w:rPr>
+          <w:b/>
+          <w:bCs/>
+          <w:lang w:val="en-US"/>
+        </w:rPr>
+        <w:t>long-term resource management</w:t>
+      </w:r>
+      <w:r>
+        <w:rPr>
+          <w:lang w:val="en-US"/>
+        </w:rPr>
+        <w:t>, aligning the system's goals with the overall well-being of the planet and its inhabitants.</w:t>
+      </w:r>
+    </w:p>
+    <w:p>
+      <w:pPr>
+        <w:pStyle w:val="NormalWeb"/>
+        <w:rPr>
+          <w:lang w:val="en-US"/>
+        </w:rPr>
+      </w:pPr>
     </w:p>
     <w:p>
       <w:pPr>
@@ -8942,6 +9214,7 @@
           <w:sz w:val="34"/>
           <w:szCs w:val="40"/>
         </w:rPr>
+        <w:lastRenderedPageBreak/>
         <w:t xml:space="preserve">Labor </w:t>
       </w:r>
       <w:bookmarkStart w:id="0" w:name="_Hlk171865725"/>
@@ -9249,7 +9522,6 @@
         <w:spacing w:before="100" w:beforeAutospacing="1" w:after="100" w:afterAutospacing="1"/>
       </w:pPr>
       <w:r>
-        <w:lastRenderedPageBreak/>
         <w:t>Unlike static labor theories, Trust's approach allows for dynamic valuation. The worth of similar tasks may vary based on current societal needs, project success, and other real-time factors. This flexibility enables the system to adapt to changing circumstances and priorities.</w:t>
       </w:r>
     </w:p>
@@ -9314,6 +9586,7 @@
         <w:spacing w:before="100" w:beforeAutospacing="1" w:after="100" w:afterAutospacing="1"/>
       </w:pPr>
       <w:r>
+        <w:lastRenderedPageBreak/>
         <w:t>The system is designed to adequately value intellectual and creative contributions, particularly in the Ideas and Investigation phases. This addresses a common shortcoming in traditional labor value theories.</w:t>
       </w:r>
     </w:p>
@@ -9506,14 +9779,7 @@
         <w:rPr>
           <w:lang w:val="en-US"/>
         </w:rPr>
-        <w:t xml:space="preserve">In Trust, essential raw materials required to meet fundamental needs—such as food, water, shelter, and basic infrastructure—are managed through a democratic process. The system seeks to acquire and control a limited set of vital resources, defined by community voting, </w:t>
-      </w:r>
-      <w:r>
-        <w:rPr>
-          <w:lang w:val="en-US"/>
-        </w:rPr>
-        <w:lastRenderedPageBreak/>
-        <w:t>to ensure stable and sustainable access. Initially, the number of vital resources is limited to seven, representing materials critical for life and society.</w:t>
+        <w:t>In Trust, essential raw materials required to meet fundamental needs—such as food, water, shelter, and basic infrastructure—are managed through a democratic process. The system seeks to acquire and control a limited set of vital resources, defined by community voting, to ensure stable and sustainable access. Initially, the number of vital resources is limited to seven, representing materials critical for life and society.</w:t>
       </w:r>
     </w:p>
     <w:p>
@@ -9577,7 +9843,14 @@
         <w:rPr>
           <w:lang w:val="en-US"/>
         </w:rPr>
-        <w:t xml:space="preserve">Through community voting, the system identifies and defines vital resources—those deemed essential for life and society. These vital resources are limited to seven initially, ensuring that only the most critical materials are protected from market forces. However, the system allows for </w:t>
+        <w:t xml:space="preserve">Through community voting, the system identifies and defines vital resources—those deemed essential for life and society. These vital resources are limited to seven initially, ensuring that only the most critical materials are protected from market forces. However, </w:t>
+      </w:r>
+      <w:r>
+        <w:rPr>
+          <w:lang w:val="en-US"/>
+        </w:rPr>
+        <w:lastRenderedPageBreak/>
+        <w:t xml:space="preserve">the system allows for </w:t>
       </w:r>
       <w:r>
         <w:rPr>
@@ -9791,7 +10064,6 @@
         <w:rPr>
           <w:lang w:val="en-US"/>
         </w:rPr>
-        <w:lastRenderedPageBreak/>
         <w:t>All voting outcomes and resource allocations are transparent, ensuring that decisions are fair and equitable.</w:t>
       </w:r>
     </w:p>
@@ -9874,6 +10146,7 @@
         <w:rPr>
           <w:lang w:val="en-US"/>
         </w:rPr>
+        <w:lastRenderedPageBreak/>
         <w:t xml:space="preserve">Projects addressing </w:t>
       </w:r>
       <w:r>
@@ -10172,14 +10445,7 @@
         <w:rPr>
           <w:lang w:val="en-US"/>
         </w:rPr>
-        <w:t xml:space="preserve">, resources are purchased through the open market as needed. System-owned resources are also available in the open market but only to Trust projects, ensuring that </w:t>
-      </w:r>
-      <w:r>
-        <w:rPr>
-          <w:lang w:val="en-US"/>
-        </w:rPr>
-        <w:lastRenderedPageBreak/>
-        <w:t>even non-essential projects have access to the materials they require while maintaining the integrity of the system’s closed resource loop.</w:t>
+        <w:t>, resources are purchased through the open market as needed. System-owned resources are also available in the open market but only to Trust projects, ensuring that even non-essential projects have access to the materials they require while maintaining the integrity of the system’s closed resource loop.</w:t>
       </w:r>
     </w:p>
     <w:p>
@@ -10265,6 +10531,7 @@
           <w:sz w:val="34"/>
           <w:szCs w:val="40"/>
         </w:rPr>
+        <w:lastRenderedPageBreak/>
         <w:t>Trust Market System and Pricing Mechanism</w:t>
       </w:r>
     </w:p>
@@ -10659,7 +10926,6 @@
           <w:bCs/>
           <w:lang w:val="en-US"/>
         </w:rPr>
-        <w:lastRenderedPageBreak/>
         <w:t>Cost-Plus Markup</w:t>
       </w:r>
       <w:r>
@@ -10792,7 +11058,15 @@
           <w:highlight w:val="yellow"/>
           <w:lang w:val="en-US"/>
         </w:rPr>
-        <w:t>. This ensures that essential goods remain affordable while luxury items can vary more freely based on market conditions.</w:t>
+        <w:t xml:space="preserve">. This ensures that </w:t>
+      </w:r>
+      <w:r>
+        <w:rPr>
+          <w:highlight w:val="yellow"/>
+          <w:lang w:val="en-US"/>
+        </w:rPr>
+        <w:lastRenderedPageBreak/>
+        <w:t>essential goods remain affordable while luxury items can vary more freely based on market conditions.</w:t>
       </w:r>
     </w:p>
     <w:p>
@@ -11207,7 +11481,6 @@
           <w:bCs/>
           <w:lang w:val="en-US"/>
         </w:rPr>
-        <w:lastRenderedPageBreak/>
         <w:t>Non-Essentials Auction</w:t>
       </w:r>
       <w:r>
@@ -11312,7 +11585,14 @@
         <w:rPr>
           <w:lang w:val="en-US"/>
         </w:rPr>
-        <w:t>: The system will utilize AI to analyze historical data, supply chains, and user behavior to dynamically set prices based on market trends. This allows the system to adjust prices in real time, ensuring that they reflect the current state of the market.</w:t>
+        <w:t xml:space="preserve">: The system will utilize AI to analyze historical data, supply chains, and user behavior to dynamically set prices based on market </w:t>
+      </w:r>
+      <w:r>
+        <w:rPr>
+          <w:lang w:val="en-US"/>
+        </w:rPr>
+        <w:lastRenderedPageBreak/>
+        <w:t>trends. This allows the system to adjust prices in real time, ensuring that they reflect the current state of the market.</w:t>
       </w:r>
     </w:p>
     <w:p>
@@ -11668,7 +11948,6 @@
         <w:spacing w:before="100" w:beforeAutospacing="1" w:after="100" w:afterAutospacing="1"/>
       </w:pPr>
       <w:r>
-        <w:lastRenderedPageBreak/>
         <w:t>Ensures necessary physical space is purchased and maintained based on system growth projections.</w:t>
       </w:r>
     </w:p>
@@ -11758,7 +12037,11 @@
         <w:t>Hexagons</w:t>
       </w:r>
       <w:r>
-        <w:t>, which operate in open markets to ensure efficient resource distribution</w:t>
+        <w:t xml:space="preserve">, which operate in open markets to ensure efficient </w:t>
+      </w:r>
+      <w:r>
+        <w:lastRenderedPageBreak/>
+        <w:t>resource distribution</w:t>
       </w:r>
     </w:p>
     <w:p/>
@@ -12048,7 +12331,6 @@
     <w:p/>
     <w:p>
       <w:r>
-        <w:lastRenderedPageBreak/>
         <w:t xml:space="preserve">Turtle employs a </w:t>
       </w:r>
       <w:r>
@@ -12156,6 +12438,7 @@
           <w:b/>
           <w:bCs/>
         </w:rPr>
+        <w:lastRenderedPageBreak/>
         <w:t>Berries per Active User in the Trust</w:t>
       </w:r>
       <w:r>
@@ -12471,7 +12754,6 @@
           <w:b/>
           <w:bCs/>
         </w:rPr>
-        <w:lastRenderedPageBreak/>
         <w:t>Scalability</w:t>
       </w:r>
       <w:r>
@@ -12689,6 +12971,7 @@
           <w:b/>
           <w:bCs/>
         </w:rPr>
+        <w:lastRenderedPageBreak/>
         <w:t>Coordination</w:t>
       </w:r>
       <w:r>
@@ -13319,7 +13602,6 @@
           <w:b/>
           <w:bCs/>
         </w:rPr>
-        <w:lastRenderedPageBreak/>
         <w:t>Iterative Improvement</w:t>
       </w:r>
       <w:r>
@@ -13461,6 +13743,7 @@
           <w:b/>
           <w:bCs/>
         </w:rPr>
+        <w:lastRenderedPageBreak/>
         <w:t>User Interaction</w:t>
       </w:r>
       <w:r>
@@ -13707,7 +13990,6 @@
         <w:rPr>
           <w:rStyle w:val="Textoennegrita"/>
         </w:rPr>
-        <w:lastRenderedPageBreak/>
         <w:t>Development</w:t>
       </w:r>
       <w:r>
@@ -13846,6 +14128,7 @@
         <w:rPr>
           <w:rStyle w:val="Textoennegrita"/>
         </w:rPr>
+        <w:lastRenderedPageBreak/>
         <w:t>Idea</w:t>
       </w:r>
       <w:r>
@@ -24271,6 +24554,155 @@
     </w:lvl>
   </w:abstractNum>
   <w:abstractNum w:abstractNumId="37" w15:restartNumberingAfterBreak="0">
+    <w:nsid w:val="16C370AE"/>
+    <w:multiLevelType w:val="multilevel"/>
+    <w:tmpl w:val="2F72A04C"/>
+    <w:lvl w:ilvl="0">
+      <w:start w:val="1"/>
+      <w:numFmt w:val="bullet"/>
+      <w:lvlText w:val=""/>
+      <w:lvlJc w:val="left"/>
+      <w:pPr>
+        <w:tabs>
+          <w:tab w:val="num" w:pos="720"/>
+        </w:tabs>
+        <w:ind w:left="720" w:hanging="360"/>
+      </w:pPr>
+      <w:rPr>
+        <w:rFonts w:ascii="Symbol" w:hAnsi="Symbol" w:hint="default"/>
+        <w:sz w:val="20"/>
+      </w:rPr>
+    </w:lvl>
+    <w:lvl w:ilvl="1" w:tentative="1">
+      <w:start w:val="1"/>
+      <w:numFmt w:val="bullet"/>
+      <w:lvlText w:val="o"/>
+      <w:lvlJc w:val="left"/>
+      <w:pPr>
+        <w:tabs>
+          <w:tab w:val="num" w:pos="1440"/>
+        </w:tabs>
+        <w:ind w:left="1440" w:hanging="360"/>
+      </w:pPr>
+      <w:rPr>
+        <w:rFonts w:ascii="Courier New" w:hAnsi="Courier New" w:hint="default"/>
+        <w:sz w:val="20"/>
+      </w:rPr>
+    </w:lvl>
+    <w:lvl w:ilvl="2" w:tentative="1">
+      <w:start w:val="1"/>
+      <w:numFmt w:val="bullet"/>
+      <w:lvlText w:val=""/>
+      <w:lvlJc w:val="left"/>
+      <w:pPr>
+        <w:tabs>
+          <w:tab w:val="num" w:pos="2160"/>
+        </w:tabs>
+        <w:ind w:left="2160" w:hanging="360"/>
+      </w:pPr>
+      <w:rPr>
+        <w:rFonts w:ascii="Wingdings" w:hAnsi="Wingdings" w:hint="default"/>
+        <w:sz w:val="20"/>
+      </w:rPr>
+    </w:lvl>
+    <w:lvl w:ilvl="3" w:tentative="1">
+      <w:start w:val="1"/>
+      <w:numFmt w:val="bullet"/>
+      <w:lvlText w:val=""/>
+      <w:lvlJc w:val="left"/>
+      <w:pPr>
+        <w:tabs>
+          <w:tab w:val="num" w:pos="2880"/>
+        </w:tabs>
+        <w:ind w:left="2880" w:hanging="360"/>
+      </w:pPr>
+      <w:rPr>
+        <w:rFonts w:ascii="Wingdings" w:hAnsi="Wingdings" w:hint="default"/>
+        <w:sz w:val="20"/>
+      </w:rPr>
+    </w:lvl>
+    <w:lvl w:ilvl="4" w:tentative="1">
+      <w:start w:val="1"/>
+      <w:numFmt w:val="bullet"/>
+      <w:lvlText w:val=""/>
+      <w:lvlJc w:val="left"/>
+      <w:pPr>
+        <w:tabs>
+          <w:tab w:val="num" w:pos="3600"/>
+        </w:tabs>
+        <w:ind w:left="3600" w:hanging="360"/>
+      </w:pPr>
+      <w:rPr>
+        <w:rFonts w:ascii="Wingdings" w:hAnsi="Wingdings" w:hint="default"/>
+        <w:sz w:val="20"/>
+      </w:rPr>
+    </w:lvl>
+    <w:lvl w:ilvl="5" w:tentative="1">
+      <w:start w:val="1"/>
+      <w:numFmt w:val="bullet"/>
+      <w:lvlText w:val=""/>
+      <w:lvlJc w:val="left"/>
+      <w:pPr>
+        <w:tabs>
+          <w:tab w:val="num" w:pos="4320"/>
+        </w:tabs>
+        <w:ind w:left="4320" w:hanging="360"/>
+      </w:pPr>
+      <w:rPr>
+        <w:rFonts w:ascii="Wingdings" w:hAnsi="Wingdings" w:hint="default"/>
+        <w:sz w:val="20"/>
+      </w:rPr>
+    </w:lvl>
+    <w:lvl w:ilvl="6" w:tentative="1">
+      <w:start w:val="1"/>
+      <w:numFmt w:val="bullet"/>
+      <w:lvlText w:val=""/>
+      <w:lvlJc w:val="left"/>
+      <w:pPr>
+        <w:tabs>
+          <w:tab w:val="num" w:pos="5040"/>
+        </w:tabs>
+        <w:ind w:left="5040" w:hanging="360"/>
+      </w:pPr>
+      <w:rPr>
+        <w:rFonts w:ascii="Wingdings" w:hAnsi="Wingdings" w:hint="default"/>
+        <w:sz w:val="20"/>
+      </w:rPr>
+    </w:lvl>
+    <w:lvl w:ilvl="7" w:tentative="1">
+      <w:start w:val="1"/>
+      <w:numFmt w:val="bullet"/>
+      <w:lvlText w:val=""/>
+      <w:lvlJc w:val="left"/>
+      <w:pPr>
+        <w:tabs>
+          <w:tab w:val="num" w:pos="5760"/>
+        </w:tabs>
+        <w:ind w:left="5760" w:hanging="360"/>
+      </w:pPr>
+      <w:rPr>
+        <w:rFonts w:ascii="Wingdings" w:hAnsi="Wingdings" w:hint="default"/>
+        <w:sz w:val="20"/>
+      </w:rPr>
+    </w:lvl>
+    <w:lvl w:ilvl="8" w:tentative="1">
+      <w:start w:val="1"/>
+      <w:numFmt w:val="bullet"/>
+      <w:lvlText w:val=""/>
+      <w:lvlJc w:val="left"/>
+      <w:pPr>
+        <w:tabs>
+          <w:tab w:val="num" w:pos="6480"/>
+        </w:tabs>
+        <w:ind w:left="6480" w:hanging="360"/>
+      </w:pPr>
+      <w:rPr>
+        <w:rFonts w:ascii="Wingdings" w:hAnsi="Wingdings" w:hint="default"/>
+        <w:sz w:val="20"/>
+      </w:rPr>
+    </w:lvl>
+  </w:abstractNum>
+  <w:abstractNum w:abstractNumId="38" w15:restartNumberingAfterBreak="0">
     <w:nsid w:val="16DC2ED9"/>
     <w:multiLevelType w:val="multilevel"/>
     <w:tmpl w:val="D3AACE00"/>
@@ -24383,7 +24815,7 @@
       </w:pPr>
     </w:lvl>
   </w:abstractNum>
-  <w:abstractNum w:abstractNumId="38" w15:restartNumberingAfterBreak="0">
+  <w:abstractNum w:abstractNumId="39" w15:restartNumberingAfterBreak="0">
     <w:nsid w:val="1729402C"/>
     <w:multiLevelType w:val="multilevel"/>
     <w:tmpl w:val="12127D32"/>
@@ -24532,7 +24964,7 @@
       </w:rPr>
     </w:lvl>
   </w:abstractNum>
-  <w:abstractNum w:abstractNumId="39" w15:restartNumberingAfterBreak="0">
+  <w:abstractNum w:abstractNumId="40" w15:restartNumberingAfterBreak="0">
     <w:nsid w:val="187319CC"/>
     <w:multiLevelType w:val="multilevel"/>
     <w:tmpl w:val="D09ECDC2"/>
@@ -24681,7 +25113,7 @@
       </w:rPr>
     </w:lvl>
   </w:abstractNum>
-  <w:abstractNum w:abstractNumId="40" w15:restartNumberingAfterBreak="0">
+  <w:abstractNum w:abstractNumId="41" w15:restartNumberingAfterBreak="0">
     <w:nsid w:val="18826FC1"/>
     <w:multiLevelType w:val="multilevel"/>
     <w:tmpl w:val="09C4036C"/>
@@ -24830,7 +25262,7 @@
       </w:rPr>
     </w:lvl>
   </w:abstractNum>
-  <w:abstractNum w:abstractNumId="41" w15:restartNumberingAfterBreak="0">
+  <w:abstractNum w:abstractNumId="42" w15:restartNumberingAfterBreak="0">
     <w:nsid w:val="18C608C5"/>
     <w:multiLevelType w:val="multilevel"/>
     <w:tmpl w:val="2E56119E"/>
@@ -24979,7 +25411,7 @@
       </w:rPr>
     </w:lvl>
   </w:abstractNum>
-  <w:abstractNum w:abstractNumId="42" w15:restartNumberingAfterBreak="0">
+  <w:abstractNum w:abstractNumId="43" w15:restartNumberingAfterBreak="0">
     <w:nsid w:val="19B26ABF"/>
     <w:multiLevelType w:val="multilevel"/>
     <w:tmpl w:val="C880833C"/>
@@ -25128,7 +25560,7 @@
       </w:rPr>
     </w:lvl>
   </w:abstractNum>
-  <w:abstractNum w:abstractNumId="43" w15:restartNumberingAfterBreak="0">
+  <w:abstractNum w:abstractNumId="44" w15:restartNumberingAfterBreak="0">
     <w:nsid w:val="19E46339"/>
     <w:multiLevelType w:val="multilevel"/>
     <w:tmpl w:val="9AEE4172"/>
@@ -25241,7 +25673,7 @@
       </w:pPr>
     </w:lvl>
   </w:abstractNum>
-  <w:abstractNum w:abstractNumId="44" w15:restartNumberingAfterBreak="0">
+  <w:abstractNum w:abstractNumId="45" w15:restartNumberingAfterBreak="0">
     <w:nsid w:val="1AEB5662"/>
     <w:multiLevelType w:val="multilevel"/>
     <w:tmpl w:val="8E64FC04"/>
@@ -25390,7 +25822,7 @@
       </w:rPr>
     </w:lvl>
   </w:abstractNum>
-  <w:abstractNum w:abstractNumId="45" w15:restartNumberingAfterBreak="0">
+  <w:abstractNum w:abstractNumId="46" w15:restartNumberingAfterBreak="0">
     <w:nsid w:val="1C2C7315"/>
     <w:multiLevelType w:val="multilevel"/>
     <w:tmpl w:val="9176D554"/>
@@ -25503,7 +25935,7 @@
       </w:pPr>
     </w:lvl>
   </w:abstractNum>
-  <w:abstractNum w:abstractNumId="46" w15:restartNumberingAfterBreak="0">
+  <w:abstractNum w:abstractNumId="47" w15:restartNumberingAfterBreak="0">
     <w:nsid w:val="1D033812"/>
     <w:multiLevelType w:val="multilevel"/>
     <w:tmpl w:val="7EB450A6"/>
@@ -25652,7 +26084,7 @@
       </w:rPr>
     </w:lvl>
   </w:abstractNum>
-  <w:abstractNum w:abstractNumId="47" w15:restartNumberingAfterBreak="0">
+  <w:abstractNum w:abstractNumId="48" w15:restartNumberingAfterBreak="0">
     <w:nsid w:val="1D493DC1"/>
     <w:multiLevelType w:val="multilevel"/>
     <w:tmpl w:val="BAB67A76"/>
@@ -25801,7 +26233,7 @@
       </w:rPr>
     </w:lvl>
   </w:abstractNum>
-  <w:abstractNum w:abstractNumId="48" w15:restartNumberingAfterBreak="0">
+  <w:abstractNum w:abstractNumId="49" w15:restartNumberingAfterBreak="0">
     <w:nsid w:val="1D4A5DB5"/>
     <w:multiLevelType w:val="multilevel"/>
     <w:tmpl w:val="4724B2C4"/>
@@ -25914,7 +26346,7 @@
       </w:pPr>
     </w:lvl>
   </w:abstractNum>
-  <w:abstractNum w:abstractNumId="49" w15:restartNumberingAfterBreak="0">
+  <w:abstractNum w:abstractNumId="50" w15:restartNumberingAfterBreak="0">
     <w:nsid w:val="1E696188"/>
     <w:multiLevelType w:val="multilevel"/>
     <w:tmpl w:val="B374E850"/>
@@ -26063,7 +26495,7 @@
       </w:rPr>
     </w:lvl>
   </w:abstractNum>
-  <w:abstractNum w:abstractNumId="50" w15:restartNumberingAfterBreak="0">
+  <w:abstractNum w:abstractNumId="51" w15:restartNumberingAfterBreak="0">
     <w:nsid w:val="1F400CDC"/>
     <w:multiLevelType w:val="multilevel"/>
     <w:tmpl w:val="F894CE3C"/>
@@ -26180,7 +26612,7 @@
       </w:pPr>
     </w:lvl>
   </w:abstractNum>
-  <w:abstractNum w:abstractNumId="51" w15:restartNumberingAfterBreak="0">
+  <w:abstractNum w:abstractNumId="52" w15:restartNumberingAfterBreak="0">
     <w:nsid w:val="1F5C525A"/>
     <w:multiLevelType w:val="multilevel"/>
     <w:tmpl w:val="2F0C5432"/>
@@ -26297,7 +26729,7 @@
       </w:pPr>
     </w:lvl>
   </w:abstractNum>
-  <w:abstractNum w:abstractNumId="52" w15:restartNumberingAfterBreak="0">
+  <w:abstractNum w:abstractNumId="53" w15:restartNumberingAfterBreak="0">
     <w:nsid w:val="1F663587"/>
     <w:multiLevelType w:val="multilevel"/>
     <w:tmpl w:val="9662BB7A"/>
@@ -26410,7 +26842,7 @@
       </w:pPr>
     </w:lvl>
   </w:abstractNum>
-  <w:abstractNum w:abstractNumId="53" w15:restartNumberingAfterBreak="0">
+  <w:abstractNum w:abstractNumId="54" w15:restartNumberingAfterBreak="0">
     <w:nsid w:val="1F6E74D2"/>
     <w:multiLevelType w:val="multilevel"/>
     <w:tmpl w:val="FDCC253E"/>
@@ -26523,7 +26955,7 @@
       </w:pPr>
     </w:lvl>
   </w:abstractNum>
-  <w:abstractNum w:abstractNumId="54" w15:restartNumberingAfterBreak="0">
+  <w:abstractNum w:abstractNumId="55" w15:restartNumberingAfterBreak="0">
     <w:nsid w:val="1FCC1750"/>
     <w:multiLevelType w:val="multilevel"/>
     <w:tmpl w:val="3632AB78"/>
@@ -26672,7 +27104,7 @@
       </w:rPr>
     </w:lvl>
   </w:abstractNum>
-  <w:abstractNum w:abstractNumId="55" w15:restartNumberingAfterBreak="0">
+  <w:abstractNum w:abstractNumId="56" w15:restartNumberingAfterBreak="0">
     <w:nsid w:val="1FCD42AA"/>
     <w:multiLevelType w:val="multilevel"/>
     <w:tmpl w:val="77FED46E"/>
@@ -26821,7 +27253,7 @@
       </w:rPr>
     </w:lvl>
   </w:abstractNum>
-  <w:abstractNum w:abstractNumId="56" w15:restartNumberingAfterBreak="0">
+  <w:abstractNum w:abstractNumId="57" w15:restartNumberingAfterBreak="0">
     <w:nsid w:val="20093F82"/>
     <w:multiLevelType w:val="multilevel"/>
     <w:tmpl w:val="3A3C943C"/>
@@ -26970,7 +27402,7 @@
       </w:rPr>
     </w:lvl>
   </w:abstractNum>
-  <w:abstractNum w:abstractNumId="57" w15:restartNumberingAfterBreak="0">
+  <w:abstractNum w:abstractNumId="58" w15:restartNumberingAfterBreak="0">
     <w:nsid w:val="20C30E5A"/>
     <w:multiLevelType w:val="multilevel"/>
     <w:tmpl w:val="7E0CF40C"/>
@@ -27119,7 +27551,7 @@
       </w:rPr>
     </w:lvl>
   </w:abstractNum>
-  <w:abstractNum w:abstractNumId="58" w15:restartNumberingAfterBreak="0">
+  <w:abstractNum w:abstractNumId="59" w15:restartNumberingAfterBreak="0">
     <w:nsid w:val="23F0794E"/>
     <w:multiLevelType w:val="multilevel"/>
     <w:tmpl w:val="F894CE3C"/>
@@ -27236,7 +27668,7 @@
       </w:pPr>
     </w:lvl>
   </w:abstractNum>
-  <w:abstractNum w:abstractNumId="59" w15:restartNumberingAfterBreak="0">
+  <w:abstractNum w:abstractNumId="60" w15:restartNumberingAfterBreak="0">
     <w:nsid w:val="24CC4EBF"/>
     <w:multiLevelType w:val="multilevel"/>
     <w:tmpl w:val="8EA619DA"/>
@@ -27349,7 +27781,7 @@
       </w:pPr>
     </w:lvl>
   </w:abstractNum>
-  <w:abstractNum w:abstractNumId="60" w15:restartNumberingAfterBreak="0">
+  <w:abstractNum w:abstractNumId="61" w15:restartNumberingAfterBreak="0">
     <w:nsid w:val="24EA69CE"/>
     <w:multiLevelType w:val="multilevel"/>
     <w:tmpl w:val="84402644"/>
@@ -27498,7 +27930,7 @@
       </w:rPr>
     </w:lvl>
   </w:abstractNum>
-  <w:abstractNum w:abstractNumId="61" w15:restartNumberingAfterBreak="0">
+  <w:abstractNum w:abstractNumId="62" w15:restartNumberingAfterBreak="0">
     <w:nsid w:val="26472C8F"/>
     <w:multiLevelType w:val="multilevel"/>
     <w:tmpl w:val="2D94DFE2"/>
@@ -27611,7 +28043,7 @@
       </w:pPr>
     </w:lvl>
   </w:abstractNum>
-  <w:abstractNum w:abstractNumId="62" w15:restartNumberingAfterBreak="0">
+  <w:abstractNum w:abstractNumId="63" w15:restartNumberingAfterBreak="0">
     <w:nsid w:val="270E70C3"/>
     <w:multiLevelType w:val="multilevel"/>
     <w:tmpl w:val="4B9E4A76"/>
@@ -27760,7 +28192,7 @@
       </w:rPr>
     </w:lvl>
   </w:abstractNum>
-  <w:abstractNum w:abstractNumId="63" w15:restartNumberingAfterBreak="0">
+  <w:abstractNum w:abstractNumId="64" w15:restartNumberingAfterBreak="0">
     <w:nsid w:val="289F1BAC"/>
     <w:multiLevelType w:val="multilevel"/>
     <w:tmpl w:val="7AFA2836"/>
@@ -27873,7 +28305,7 @@
       </w:pPr>
     </w:lvl>
   </w:abstractNum>
-  <w:abstractNum w:abstractNumId="64" w15:restartNumberingAfterBreak="0">
+  <w:abstractNum w:abstractNumId="65" w15:restartNumberingAfterBreak="0">
     <w:nsid w:val="28C707CB"/>
     <w:multiLevelType w:val="multilevel"/>
     <w:tmpl w:val="73D41CCC"/>
@@ -28022,7 +28454,7 @@
       </w:rPr>
     </w:lvl>
   </w:abstractNum>
-  <w:abstractNum w:abstractNumId="65" w15:restartNumberingAfterBreak="0">
+  <w:abstractNum w:abstractNumId="66" w15:restartNumberingAfterBreak="0">
     <w:nsid w:val="29100152"/>
     <w:multiLevelType w:val="multilevel"/>
     <w:tmpl w:val="92A07DC6"/>
@@ -28171,7 +28603,7 @@
       </w:rPr>
     </w:lvl>
   </w:abstractNum>
-  <w:abstractNum w:abstractNumId="66" w15:restartNumberingAfterBreak="0">
+  <w:abstractNum w:abstractNumId="67" w15:restartNumberingAfterBreak="0">
     <w:nsid w:val="29F96D80"/>
     <w:multiLevelType w:val="multilevel"/>
     <w:tmpl w:val="4632784E"/>
@@ -28320,7 +28752,7 @@
       </w:rPr>
     </w:lvl>
   </w:abstractNum>
-  <w:abstractNum w:abstractNumId="67" w15:restartNumberingAfterBreak="0">
+  <w:abstractNum w:abstractNumId="68" w15:restartNumberingAfterBreak="0">
     <w:nsid w:val="2AC73D24"/>
     <w:multiLevelType w:val="multilevel"/>
     <w:tmpl w:val="AB6E3236"/>
@@ -28469,7 +28901,7 @@
       </w:rPr>
     </w:lvl>
   </w:abstractNum>
-  <w:abstractNum w:abstractNumId="68" w15:restartNumberingAfterBreak="0">
+  <w:abstractNum w:abstractNumId="69" w15:restartNumberingAfterBreak="0">
     <w:nsid w:val="2AEF3AC2"/>
     <w:multiLevelType w:val="multilevel"/>
     <w:tmpl w:val="BD4A5648"/>
@@ -28618,7 +29050,7 @@
       </w:rPr>
     </w:lvl>
   </w:abstractNum>
-  <w:abstractNum w:abstractNumId="69" w15:restartNumberingAfterBreak="0">
+  <w:abstractNum w:abstractNumId="70" w15:restartNumberingAfterBreak="0">
     <w:nsid w:val="2C7E2ADD"/>
     <w:multiLevelType w:val="multilevel"/>
     <w:tmpl w:val="3C5AD892"/>
@@ -28731,7 +29163,7 @@
       </w:pPr>
     </w:lvl>
   </w:abstractNum>
-  <w:abstractNum w:abstractNumId="70" w15:restartNumberingAfterBreak="0">
+  <w:abstractNum w:abstractNumId="71" w15:restartNumberingAfterBreak="0">
     <w:nsid w:val="2CB84B5A"/>
     <w:multiLevelType w:val="multilevel"/>
     <w:tmpl w:val="F42CBEA4"/>
@@ -28880,7 +29312,7 @@
       </w:rPr>
     </w:lvl>
   </w:abstractNum>
-  <w:abstractNum w:abstractNumId="71" w15:restartNumberingAfterBreak="0">
+  <w:abstractNum w:abstractNumId="72" w15:restartNumberingAfterBreak="0">
     <w:nsid w:val="2E5779F6"/>
     <w:multiLevelType w:val="multilevel"/>
     <w:tmpl w:val="69708F74"/>
@@ -29029,7 +29461,7 @@
       </w:rPr>
     </w:lvl>
   </w:abstractNum>
-  <w:abstractNum w:abstractNumId="72" w15:restartNumberingAfterBreak="0">
+  <w:abstractNum w:abstractNumId="73" w15:restartNumberingAfterBreak="0">
     <w:nsid w:val="2F797B33"/>
     <w:multiLevelType w:val="multilevel"/>
     <w:tmpl w:val="59824852"/>
@@ -29142,7 +29574,7 @@
       </w:pPr>
     </w:lvl>
   </w:abstractNum>
-  <w:abstractNum w:abstractNumId="73" w15:restartNumberingAfterBreak="0">
+  <w:abstractNum w:abstractNumId="74" w15:restartNumberingAfterBreak="0">
     <w:nsid w:val="2FA63F29"/>
     <w:multiLevelType w:val="multilevel"/>
     <w:tmpl w:val="6CB6F3FA"/>
@@ -29255,7 +29687,7 @@
       </w:pPr>
     </w:lvl>
   </w:abstractNum>
-  <w:abstractNum w:abstractNumId="74" w15:restartNumberingAfterBreak="0">
+  <w:abstractNum w:abstractNumId="75" w15:restartNumberingAfterBreak="0">
     <w:nsid w:val="31944452"/>
     <w:multiLevelType w:val="multilevel"/>
     <w:tmpl w:val="9EBC19BE"/>
@@ -29372,7 +29804,7 @@
       </w:pPr>
     </w:lvl>
   </w:abstractNum>
-  <w:abstractNum w:abstractNumId="75" w15:restartNumberingAfterBreak="0">
+  <w:abstractNum w:abstractNumId="76" w15:restartNumberingAfterBreak="0">
     <w:nsid w:val="322275F6"/>
     <w:multiLevelType w:val="multilevel"/>
     <w:tmpl w:val="83A488C8"/>
@@ -29521,7 +29953,7 @@
       </w:rPr>
     </w:lvl>
   </w:abstractNum>
-  <w:abstractNum w:abstractNumId="76" w15:restartNumberingAfterBreak="0">
+  <w:abstractNum w:abstractNumId="77" w15:restartNumberingAfterBreak="0">
     <w:nsid w:val="335615F5"/>
     <w:multiLevelType w:val="multilevel"/>
     <w:tmpl w:val="3598630C"/>
@@ -29670,7 +30102,7 @@
       </w:rPr>
     </w:lvl>
   </w:abstractNum>
-  <w:abstractNum w:abstractNumId="77" w15:restartNumberingAfterBreak="0">
+  <w:abstractNum w:abstractNumId="78" w15:restartNumberingAfterBreak="0">
     <w:nsid w:val="338F1FE5"/>
     <w:multiLevelType w:val="multilevel"/>
     <w:tmpl w:val="84B8FA86"/>
@@ -29819,7 +30251,7 @@
       </w:rPr>
     </w:lvl>
   </w:abstractNum>
-  <w:abstractNum w:abstractNumId="78" w15:restartNumberingAfterBreak="0">
+  <w:abstractNum w:abstractNumId="79" w15:restartNumberingAfterBreak="0">
     <w:nsid w:val="341D08C8"/>
     <w:multiLevelType w:val="multilevel"/>
     <w:tmpl w:val="4224E1A4"/>
@@ -29968,7 +30400,7 @@
       </w:rPr>
     </w:lvl>
   </w:abstractNum>
-  <w:abstractNum w:abstractNumId="79" w15:restartNumberingAfterBreak="0">
+  <w:abstractNum w:abstractNumId="80" w15:restartNumberingAfterBreak="0">
     <w:nsid w:val="35327008"/>
     <w:multiLevelType w:val="multilevel"/>
     <w:tmpl w:val="8AF41F4E"/>
@@ -30117,7 +30549,7 @@
       </w:rPr>
     </w:lvl>
   </w:abstractNum>
-  <w:abstractNum w:abstractNumId="80" w15:restartNumberingAfterBreak="0">
+  <w:abstractNum w:abstractNumId="81" w15:restartNumberingAfterBreak="0">
     <w:nsid w:val="35716684"/>
     <w:multiLevelType w:val="multilevel"/>
     <w:tmpl w:val="3BA45090"/>
@@ -30266,7 +30698,7 @@
       </w:rPr>
     </w:lvl>
   </w:abstractNum>
-  <w:abstractNum w:abstractNumId="81" w15:restartNumberingAfterBreak="0">
+  <w:abstractNum w:abstractNumId="82" w15:restartNumberingAfterBreak="0">
     <w:nsid w:val="360C16CA"/>
     <w:multiLevelType w:val="multilevel"/>
     <w:tmpl w:val="F1F6074A"/>
@@ -30383,7 +30815,7 @@
       </w:pPr>
     </w:lvl>
   </w:abstractNum>
-  <w:abstractNum w:abstractNumId="82" w15:restartNumberingAfterBreak="0">
+  <w:abstractNum w:abstractNumId="83" w15:restartNumberingAfterBreak="0">
     <w:nsid w:val="366618EF"/>
     <w:multiLevelType w:val="multilevel"/>
     <w:tmpl w:val="5CDCCD84"/>
@@ -30532,7 +30964,7 @@
       </w:rPr>
     </w:lvl>
   </w:abstractNum>
-  <w:abstractNum w:abstractNumId="83" w15:restartNumberingAfterBreak="0">
+  <w:abstractNum w:abstractNumId="84" w15:restartNumberingAfterBreak="0">
     <w:nsid w:val="36BD3FCB"/>
     <w:multiLevelType w:val="multilevel"/>
     <w:tmpl w:val="29F64338"/>
@@ -30681,7 +31113,7 @@
       </w:rPr>
     </w:lvl>
   </w:abstractNum>
-  <w:abstractNum w:abstractNumId="84" w15:restartNumberingAfterBreak="0">
+  <w:abstractNum w:abstractNumId="85" w15:restartNumberingAfterBreak="0">
     <w:nsid w:val="36FA446D"/>
     <w:multiLevelType w:val="multilevel"/>
     <w:tmpl w:val="9CB65BEC"/>
@@ -30830,7 +31262,7 @@
       </w:rPr>
     </w:lvl>
   </w:abstractNum>
-  <w:abstractNum w:abstractNumId="85" w15:restartNumberingAfterBreak="0">
+  <w:abstractNum w:abstractNumId="86" w15:restartNumberingAfterBreak="0">
     <w:nsid w:val="373104F1"/>
     <w:multiLevelType w:val="multilevel"/>
     <w:tmpl w:val="9112CF00"/>
@@ -30979,7 +31411,7 @@
       </w:rPr>
     </w:lvl>
   </w:abstractNum>
-  <w:abstractNum w:abstractNumId="86" w15:restartNumberingAfterBreak="0">
+  <w:abstractNum w:abstractNumId="87" w15:restartNumberingAfterBreak="0">
     <w:nsid w:val="37974A20"/>
     <w:multiLevelType w:val="multilevel"/>
     <w:tmpl w:val="D130A38A"/>
@@ -31128,7 +31560,7 @@
       </w:rPr>
     </w:lvl>
   </w:abstractNum>
-  <w:abstractNum w:abstractNumId="87" w15:restartNumberingAfterBreak="0">
+  <w:abstractNum w:abstractNumId="88" w15:restartNumberingAfterBreak="0">
     <w:nsid w:val="37AA2326"/>
     <w:multiLevelType w:val="multilevel"/>
     <w:tmpl w:val="458A174E"/>
@@ -31277,7 +31709,7 @@
       </w:rPr>
     </w:lvl>
   </w:abstractNum>
-  <w:abstractNum w:abstractNumId="88" w15:restartNumberingAfterBreak="0">
+  <w:abstractNum w:abstractNumId="89" w15:restartNumberingAfterBreak="0">
     <w:nsid w:val="37E46DE5"/>
     <w:multiLevelType w:val="multilevel"/>
     <w:tmpl w:val="9724D12A"/>
@@ -31426,7 +31858,7 @@
       </w:rPr>
     </w:lvl>
   </w:abstractNum>
-  <w:abstractNum w:abstractNumId="89" w15:restartNumberingAfterBreak="0">
+  <w:abstractNum w:abstractNumId="90" w15:restartNumberingAfterBreak="0">
     <w:nsid w:val="37FC71AE"/>
     <w:multiLevelType w:val="multilevel"/>
     <w:tmpl w:val="DADCE3F0"/>
@@ -31575,7 +32007,7 @@
       </w:rPr>
     </w:lvl>
   </w:abstractNum>
-  <w:abstractNum w:abstractNumId="90" w15:restartNumberingAfterBreak="0">
+  <w:abstractNum w:abstractNumId="91" w15:restartNumberingAfterBreak="0">
     <w:nsid w:val="38252B10"/>
     <w:multiLevelType w:val="multilevel"/>
     <w:tmpl w:val="6360CF98"/>
@@ -31724,7 +32156,7 @@
       </w:rPr>
     </w:lvl>
   </w:abstractNum>
-  <w:abstractNum w:abstractNumId="91" w15:restartNumberingAfterBreak="0">
+  <w:abstractNum w:abstractNumId="92" w15:restartNumberingAfterBreak="0">
     <w:nsid w:val="39610606"/>
     <w:multiLevelType w:val="multilevel"/>
     <w:tmpl w:val="71FA1F9A"/>
@@ -31873,7 +32305,7 @@
       </w:rPr>
     </w:lvl>
   </w:abstractNum>
-  <w:abstractNum w:abstractNumId="92" w15:restartNumberingAfterBreak="0">
+  <w:abstractNum w:abstractNumId="93" w15:restartNumberingAfterBreak="0">
     <w:nsid w:val="396F1D1D"/>
     <w:multiLevelType w:val="multilevel"/>
     <w:tmpl w:val="52D2B07E"/>
@@ -32022,7 +32454,7 @@
       </w:rPr>
     </w:lvl>
   </w:abstractNum>
-  <w:abstractNum w:abstractNumId="93" w15:restartNumberingAfterBreak="0">
+  <w:abstractNum w:abstractNumId="94" w15:restartNumberingAfterBreak="0">
     <w:nsid w:val="39786683"/>
     <w:multiLevelType w:val="multilevel"/>
     <w:tmpl w:val="DF6A6C1C"/>
@@ -32135,7 +32567,7 @@
       </w:pPr>
     </w:lvl>
   </w:abstractNum>
-  <w:abstractNum w:abstractNumId="94" w15:restartNumberingAfterBreak="0">
+  <w:abstractNum w:abstractNumId="95" w15:restartNumberingAfterBreak="0">
     <w:nsid w:val="3A1448A1"/>
     <w:multiLevelType w:val="multilevel"/>
     <w:tmpl w:val="11B4A312"/>
@@ -32284,7 +32716,7 @@
       </w:rPr>
     </w:lvl>
   </w:abstractNum>
-  <w:abstractNum w:abstractNumId="95" w15:restartNumberingAfterBreak="0">
+  <w:abstractNum w:abstractNumId="96" w15:restartNumberingAfterBreak="0">
     <w:nsid w:val="3A840806"/>
     <w:multiLevelType w:val="multilevel"/>
     <w:tmpl w:val="1222168A"/>
@@ -32433,7 +32865,7 @@
       </w:rPr>
     </w:lvl>
   </w:abstractNum>
-  <w:abstractNum w:abstractNumId="96" w15:restartNumberingAfterBreak="0">
+  <w:abstractNum w:abstractNumId="97" w15:restartNumberingAfterBreak="0">
     <w:nsid w:val="3AB97ACA"/>
     <w:multiLevelType w:val="multilevel"/>
     <w:tmpl w:val="E3AE0790"/>
@@ -32546,7 +32978,7 @@
       </w:pPr>
     </w:lvl>
   </w:abstractNum>
-  <w:abstractNum w:abstractNumId="97" w15:restartNumberingAfterBreak="0">
+  <w:abstractNum w:abstractNumId="98" w15:restartNumberingAfterBreak="0">
     <w:nsid w:val="3AE22ECA"/>
     <w:multiLevelType w:val="multilevel"/>
     <w:tmpl w:val="92622552"/>
@@ -32663,7 +33095,7 @@
       </w:pPr>
     </w:lvl>
   </w:abstractNum>
-  <w:abstractNum w:abstractNumId="98" w15:restartNumberingAfterBreak="0">
+  <w:abstractNum w:abstractNumId="99" w15:restartNumberingAfterBreak="0">
     <w:nsid w:val="3AEA6486"/>
     <w:multiLevelType w:val="multilevel"/>
     <w:tmpl w:val="737E431E"/>
@@ -32812,7 +33244,7 @@
       </w:rPr>
     </w:lvl>
   </w:abstractNum>
-  <w:abstractNum w:abstractNumId="99" w15:restartNumberingAfterBreak="0">
+  <w:abstractNum w:abstractNumId="100" w15:restartNumberingAfterBreak="0">
     <w:nsid w:val="3C3A37FB"/>
     <w:multiLevelType w:val="multilevel"/>
     <w:tmpl w:val="C00C0F8E"/>
@@ -32961,7 +33393,7 @@
       </w:rPr>
     </w:lvl>
   </w:abstractNum>
-  <w:abstractNum w:abstractNumId="100" w15:restartNumberingAfterBreak="0">
+  <w:abstractNum w:abstractNumId="101" w15:restartNumberingAfterBreak="0">
     <w:nsid w:val="3C541AD1"/>
     <w:multiLevelType w:val="multilevel"/>
     <w:tmpl w:val="069AAFB6"/>
@@ -33110,7 +33542,7 @@
       </w:rPr>
     </w:lvl>
   </w:abstractNum>
-  <w:abstractNum w:abstractNumId="101" w15:restartNumberingAfterBreak="0">
+  <w:abstractNum w:abstractNumId="102" w15:restartNumberingAfterBreak="0">
     <w:nsid w:val="3F310154"/>
     <w:multiLevelType w:val="multilevel"/>
     <w:tmpl w:val="3522A240"/>
@@ -33259,7 +33691,7 @@
       </w:rPr>
     </w:lvl>
   </w:abstractNum>
-  <w:abstractNum w:abstractNumId="102" w15:restartNumberingAfterBreak="0">
+  <w:abstractNum w:abstractNumId="103" w15:restartNumberingAfterBreak="0">
     <w:nsid w:val="3FC53386"/>
     <w:multiLevelType w:val="multilevel"/>
     <w:tmpl w:val="C3EA5C5C"/>
@@ -33408,7 +33840,7 @@
       </w:rPr>
     </w:lvl>
   </w:abstractNum>
-  <w:abstractNum w:abstractNumId="103" w15:restartNumberingAfterBreak="0">
+  <w:abstractNum w:abstractNumId="104" w15:restartNumberingAfterBreak="0">
     <w:nsid w:val="426569C2"/>
     <w:multiLevelType w:val="multilevel"/>
     <w:tmpl w:val="0AC6CB6A"/>
@@ -33557,7 +33989,7 @@
       </w:rPr>
     </w:lvl>
   </w:abstractNum>
-  <w:abstractNum w:abstractNumId="104" w15:restartNumberingAfterBreak="0">
+  <w:abstractNum w:abstractNumId="105" w15:restartNumberingAfterBreak="0">
     <w:nsid w:val="42F45E03"/>
     <w:multiLevelType w:val="multilevel"/>
     <w:tmpl w:val="DAC0B50A"/>
@@ -33670,7 +34102,7 @@
       </w:pPr>
     </w:lvl>
   </w:abstractNum>
-  <w:abstractNum w:abstractNumId="105" w15:restartNumberingAfterBreak="0">
+  <w:abstractNum w:abstractNumId="106" w15:restartNumberingAfterBreak="0">
     <w:nsid w:val="43427F24"/>
     <w:multiLevelType w:val="multilevel"/>
     <w:tmpl w:val="AD1473F2"/>
@@ -33819,7 +34251,7 @@
       </w:rPr>
     </w:lvl>
   </w:abstractNum>
-  <w:abstractNum w:abstractNumId="106" w15:restartNumberingAfterBreak="0">
+  <w:abstractNum w:abstractNumId="107" w15:restartNumberingAfterBreak="0">
     <w:nsid w:val="439F6C2A"/>
     <w:multiLevelType w:val="multilevel"/>
     <w:tmpl w:val="B7FAA06A"/>
@@ -33968,7 +34400,7 @@
       </w:rPr>
     </w:lvl>
   </w:abstractNum>
-  <w:abstractNum w:abstractNumId="107" w15:restartNumberingAfterBreak="0">
+  <w:abstractNum w:abstractNumId="108" w15:restartNumberingAfterBreak="0">
     <w:nsid w:val="43AA0AC6"/>
     <w:multiLevelType w:val="multilevel"/>
     <w:tmpl w:val="242AC90A"/>
@@ -34117,7 +34549,7 @@
       </w:rPr>
     </w:lvl>
   </w:abstractNum>
-  <w:abstractNum w:abstractNumId="108" w15:restartNumberingAfterBreak="0">
+  <w:abstractNum w:abstractNumId="109" w15:restartNumberingAfterBreak="0">
     <w:nsid w:val="449D00B8"/>
     <w:multiLevelType w:val="multilevel"/>
     <w:tmpl w:val="A32201BC"/>
@@ -34230,7 +34662,7 @@
       </w:pPr>
     </w:lvl>
   </w:abstractNum>
-  <w:abstractNum w:abstractNumId="109" w15:restartNumberingAfterBreak="0">
+  <w:abstractNum w:abstractNumId="110" w15:restartNumberingAfterBreak="0">
     <w:nsid w:val="459F1787"/>
     <w:multiLevelType w:val="multilevel"/>
     <w:tmpl w:val="BC7A25A6"/>
@@ -34379,7 +34811,7 @@
       </w:rPr>
     </w:lvl>
   </w:abstractNum>
-  <w:abstractNum w:abstractNumId="110" w15:restartNumberingAfterBreak="0">
+  <w:abstractNum w:abstractNumId="111" w15:restartNumberingAfterBreak="0">
     <w:nsid w:val="45F055B3"/>
     <w:multiLevelType w:val="multilevel"/>
     <w:tmpl w:val="F35A8C9C"/>
@@ -34528,7 +34960,7 @@
       </w:rPr>
     </w:lvl>
   </w:abstractNum>
-  <w:abstractNum w:abstractNumId="111" w15:restartNumberingAfterBreak="0">
+  <w:abstractNum w:abstractNumId="112" w15:restartNumberingAfterBreak="0">
     <w:nsid w:val="4605031D"/>
     <w:multiLevelType w:val="multilevel"/>
     <w:tmpl w:val="600E8480"/>
@@ -34677,7 +35109,7 @@
       </w:rPr>
     </w:lvl>
   </w:abstractNum>
-  <w:abstractNum w:abstractNumId="112" w15:restartNumberingAfterBreak="0">
+  <w:abstractNum w:abstractNumId="113" w15:restartNumberingAfterBreak="0">
     <w:nsid w:val="46463A50"/>
     <w:multiLevelType w:val="multilevel"/>
     <w:tmpl w:val="98764AB0"/>
@@ -34790,7 +35222,7 @@
       </w:pPr>
     </w:lvl>
   </w:abstractNum>
-  <w:abstractNum w:abstractNumId="113" w15:restartNumberingAfterBreak="0">
+  <w:abstractNum w:abstractNumId="114" w15:restartNumberingAfterBreak="0">
     <w:nsid w:val="46544E82"/>
     <w:multiLevelType w:val="multilevel"/>
     <w:tmpl w:val="277E76C2"/>
@@ -34939,7 +35371,7 @@
       </w:rPr>
     </w:lvl>
   </w:abstractNum>
-  <w:abstractNum w:abstractNumId="114" w15:restartNumberingAfterBreak="0">
+  <w:abstractNum w:abstractNumId="115" w15:restartNumberingAfterBreak="0">
     <w:nsid w:val="46561585"/>
     <w:multiLevelType w:val="multilevel"/>
     <w:tmpl w:val="729C3D16"/>
@@ -35052,7 +35484,7 @@
       </w:pPr>
     </w:lvl>
   </w:abstractNum>
-  <w:abstractNum w:abstractNumId="115" w15:restartNumberingAfterBreak="0">
+  <w:abstractNum w:abstractNumId="116" w15:restartNumberingAfterBreak="0">
     <w:nsid w:val="47833B7C"/>
     <w:multiLevelType w:val="multilevel"/>
     <w:tmpl w:val="634856AA"/>
@@ -35165,7 +35597,7 @@
       </w:pPr>
     </w:lvl>
   </w:abstractNum>
-  <w:abstractNum w:abstractNumId="116" w15:restartNumberingAfterBreak="0">
+  <w:abstractNum w:abstractNumId="117" w15:restartNumberingAfterBreak="0">
     <w:nsid w:val="47955965"/>
     <w:multiLevelType w:val="multilevel"/>
     <w:tmpl w:val="6DE8E452"/>
@@ -35314,7 +35746,7 @@
       </w:rPr>
     </w:lvl>
   </w:abstractNum>
-  <w:abstractNum w:abstractNumId="117" w15:restartNumberingAfterBreak="0">
+  <w:abstractNum w:abstractNumId="118" w15:restartNumberingAfterBreak="0">
     <w:nsid w:val="48A07051"/>
     <w:multiLevelType w:val="multilevel"/>
     <w:tmpl w:val="639E2F1A"/>
@@ -35427,7 +35859,7 @@
       </w:pPr>
     </w:lvl>
   </w:abstractNum>
-  <w:abstractNum w:abstractNumId="118" w15:restartNumberingAfterBreak="0">
+  <w:abstractNum w:abstractNumId="119" w15:restartNumberingAfterBreak="0">
     <w:nsid w:val="48DF56B6"/>
     <w:multiLevelType w:val="multilevel"/>
     <w:tmpl w:val="79C29928"/>
@@ -35540,7 +35972,7 @@
       </w:pPr>
     </w:lvl>
   </w:abstractNum>
-  <w:abstractNum w:abstractNumId="119" w15:restartNumberingAfterBreak="0">
+  <w:abstractNum w:abstractNumId="120" w15:restartNumberingAfterBreak="0">
     <w:nsid w:val="49224FED"/>
     <w:multiLevelType w:val="multilevel"/>
     <w:tmpl w:val="071C3246"/>
@@ -35657,7 +36089,7 @@
       </w:pPr>
     </w:lvl>
   </w:abstractNum>
-  <w:abstractNum w:abstractNumId="120" w15:restartNumberingAfterBreak="0">
+  <w:abstractNum w:abstractNumId="121" w15:restartNumberingAfterBreak="0">
     <w:nsid w:val="49BA2C76"/>
     <w:multiLevelType w:val="multilevel"/>
     <w:tmpl w:val="B344D93E"/>
@@ -35770,7 +36202,156 @@
       </w:pPr>
     </w:lvl>
   </w:abstractNum>
-  <w:abstractNum w:abstractNumId="121" w15:restartNumberingAfterBreak="0">
+  <w:abstractNum w:abstractNumId="122" w15:restartNumberingAfterBreak="0">
+    <w:nsid w:val="49F27C5A"/>
+    <w:multiLevelType w:val="multilevel"/>
+    <w:tmpl w:val="A9582320"/>
+    <w:lvl w:ilvl="0">
+      <w:start w:val="1"/>
+      <w:numFmt w:val="bullet"/>
+      <w:lvlText w:val=""/>
+      <w:lvlJc w:val="left"/>
+      <w:pPr>
+        <w:tabs>
+          <w:tab w:val="num" w:pos="720"/>
+        </w:tabs>
+        <w:ind w:left="720" w:hanging="360"/>
+      </w:pPr>
+      <w:rPr>
+        <w:rFonts w:ascii="Symbol" w:hAnsi="Symbol" w:hint="default"/>
+        <w:sz w:val="20"/>
+      </w:rPr>
+    </w:lvl>
+    <w:lvl w:ilvl="1" w:tentative="1">
+      <w:start w:val="1"/>
+      <w:numFmt w:val="bullet"/>
+      <w:lvlText w:val="o"/>
+      <w:lvlJc w:val="left"/>
+      <w:pPr>
+        <w:tabs>
+          <w:tab w:val="num" w:pos="1440"/>
+        </w:tabs>
+        <w:ind w:left="1440" w:hanging="360"/>
+      </w:pPr>
+      <w:rPr>
+        <w:rFonts w:ascii="Courier New" w:hAnsi="Courier New" w:hint="default"/>
+        <w:sz w:val="20"/>
+      </w:rPr>
+    </w:lvl>
+    <w:lvl w:ilvl="2" w:tentative="1">
+      <w:start w:val="1"/>
+      <w:numFmt w:val="bullet"/>
+      <w:lvlText w:val=""/>
+      <w:lvlJc w:val="left"/>
+      <w:pPr>
+        <w:tabs>
+          <w:tab w:val="num" w:pos="2160"/>
+        </w:tabs>
+        <w:ind w:left="2160" w:hanging="360"/>
+      </w:pPr>
+      <w:rPr>
+        <w:rFonts w:ascii="Wingdings" w:hAnsi="Wingdings" w:hint="default"/>
+        <w:sz w:val="20"/>
+      </w:rPr>
+    </w:lvl>
+    <w:lvl w:ilvl="3" w:tentative="1">
+      <w:start w:val="1"/>
+      <w:numFmt w:val="bullet"/>
+      <w:lvlText w:val=""/>
+      <w:lvlJc w:val="left"/>
+      <w:pPr>
+        <w:tabs>
+          <w:tab w:val="num" w:pos="2880"/>
+        </w:tabs>
+        <w:ind w:left="2880" w:hanging="360"/>
+      </w:pPr>
+      <w:rPr>
+        <w:rFonts w:ascii="Wingdings" w:hAnsi="Wingdings" w:hint="default"/>
+        <w:sz w:val="20"/>
+      </w:rPr>
+    </w:lvl>
+    <w:lvl w:ilvl="4" w:tentative="1">
+      <w:start w:val="1"/>
+      <w:numFmt w:val="bullet"/>
+      <w:lvlText w:val=""/>
+      <w:lvlJc w:val="left"/>
+      <w:pPr>
+        <w:tabs>
+          <w:tab w:val="num" w:pos="3600"/>
+        </w:tabs>
+        <w:ind w:left="3600" w:hanging="360"/>
+      </w:pPr>
+      <w:rPr>
+        <w:rFonts w:ascii="Wingdings" w:hAnsi="Wingdings" w:hint="default"/>
+        <w:sz w:val="20"/>
+      </w:rPr>
+    </w:lvl>
+    <w:lvl w:ilvl="5" w:tentative="1">
+      <w:start w:val="1"/>
+      <w:numFmt w:val="bullet"/>
+      <w:lvlText w:val=""/>
+      <w:lvlJc w:val="left"/>
+      <w:pPr>
+        <w:tabs>
+          <w:tab w:val="num" w:pos="4320"/>
+        </w:tabs>
+        <w:ind w:left="4320" w:hanging="360"/>
+      </w:pPr>
+      <w:rPr>
+        <w:rFonts w:ascii="Wingdings" w:hAnsi="Wingdings" w:hint="default"/>
+        <w:sz w:val="20"/>
+      </w:rPr>
+    </w:lvl>
+    <w:lvl w:ilvl="6" w:tentative="1">
+      <w:start w:val="1"/>
+      <w:numFmt w:val="bullet"/>
+      <w:lvlText w:val=""/>
+      <w:lvlJc w:val="left"/>
+      <w:pPr>
+        <w:tabs>
+          <w:tab w:val="num" w:pos="5040"/>
+        </w:tabs>
+        <w:ind w:left="5040" w:hanging="360"/>
+      </w:pPr>
+      <w:rPr>
+        <w:rFonts w:ascii="Wingdings" w:hAnsi="Wingdings" w:hint="default"/>
+        <w:sz w:val="20"/>
+      </w:rPr>
+    </w:lvl>
+    <w:lvl w:ilvl="7" w:tentative="1">
+      <w:start w:val="1"/>
+      <w:numFmt w:val="bullet"/>
+      <w:lvlText w:val=""/>
+      <w:lvlJc w:val="left"/>
+      <w:pPr>
+        <w:tabs>
+          <w:tab w:val="num" w:pos="5760"/>
+        </w:tabs>
+        <w:ind w:left="5760" w:hanging="360"/>
+      </w:pPr>
+      <w:rPr>
+        <w:rFonts w:ascii="Wingdings" w:hAnsi="Wingdings" w:hint="default"/>
+        <w:sz w:val="20"/>
+      </w:rPr>
+    </w:lvl>
+    <w:lvl w:ilvl="8" w:tentative="1">
+      <w:start w:val="1"/>
+      <w:numFmt w:val="bullet"/>
+      <w:lvlText w:val=""/>
+      <w:lvlJc w:val="left"/>
+      <w:pPr>
+        <w:tabs>
+          <w:tab w:val="num" w:pos="6480"/>
+        </w:tabs>
+        <w:ind w:left="6480" w:hanging="360"/>
+      </w:pPr>
+      <w:rPr>
+        <w:rFonts w:ascii="Wingdings" w:hAnsi="Wingdings" w:hint="default"/>
+        <w:sz w:val="20"/>
+      </w:rPr>
+    </w:lvl>
+  </w:abstractNum>
+  <w:abstractNum w:abstractNumId="123" w15:restartNumberingAfterBreak="0">
     <w:nsid w:val="4A8A4EE1"/>
     <w:multiLevelType w:val="multilevel"/>
     <w:tmpl w:val="A09C1BA2"/>
@@ -35919,7 +36500,7 @@
       </w:rPr>
     </w:lvl>
   </w:abstractNum>
-  <w:abstractNum w:abstractNumId="122" w15:restartNumberingAfterBreak="0">
+  <w:abstractNum w:abstractNumId="124" w15:restartNumberingAfterBreak="0">
     <w:nsid w:val="4AA300F1"/>
     <w:multiLevelType w:val="multilevel"/>
     <w:tmpl w:val="BC0E1044"/>
@@ -36068,7 +36649,7 @@
       </w:rPr>
     </w:lvl>
   </w:abstractNum>
-  <w:abstractNum w:abstractNumId="123" w15:restartNumberingAfterBreak="0">
+  <w:abstractNum w:abstractNumId="125" w15:restartNumberingAfterBreak="0">
     <w:nsid w:val="4ACA72EB"/>
     <w:multiLevelType w:val="multilevel"/>
     <w:tmpl w:val="CE6C9250"/>
@@ -36217,7 +36798,7 @@
       </w:rPr>
     </w:lvl>
   </w:abstractNum>
-  <w:abstractNum w:abstractNumId="124" w15:restartNumberingAfterBreak="0">
+  <w:abstractNum w:abstractNumId="126" w15:restartNumberingAfterBreak="0">
     <w:nsid w:val="4AFE3BFB"/>
     <w:multiLevelType w:val="multilevel"/>
     <w:tmpl w:val="9CC0E646"/>
@@ -36366,7 +36947,7 @@
       </w:rPr>
     </w:lvl>
   </w:abstractNum>
-  <w:abstractNum w:abstractNumId="125" w15:restartNumberingAfterBreak="0">
+  <w:abstractNum w:abstractNumId="127" w15:restartNumberingAfterBreak="0">
     <w:nsid w:val="4BB51773"/>
     <w:multiLevelType w:val="multilevel"/>
     <w:tmpl w:val="B8982B86"/>
@@ -36515,7 +37096,7 @@
       </w:rPr>
     </w:lvl>
   </w:abstractNum>
-  <w:abstractNum w:abstractNumId="126" w15:restartNumberingAfterBreak="0">
+  <w:abstractNum w:abstractNumId="128" w15:restartNumberingAfterBreak="0">
     <w:nsid w:val="4BD32FB2"/>
     <w:multiLevelType w:val="multilevel"/>
     <w:tmpl w:val="16D8B7BA"/>
@@ -36632,7 +37213,7 @@
       </w:pPr>
     </w:lvl>
   </w:abstractNum>
-  <w:abstractNum w:abstractNumId="127" w15:restartNumberingAfterBreak="0">
+  <w:abstractNum w:abstractNumId="129" w15:restartNumberingAfterBreak="0">
     <w:nsid w:val="4BF5306A"/>
     <w:multiLevelType w:val="multilevel"/>
     <w:tmpl w:val="280EE7CE"/>
@@ -36781,7 +37362,7 @@
       </w:rPr>
     </w:lvl>
   </w:abstractNum>
-  <w:abstractNum w:abstractNumId="128" w15:restartNumberingAfterBreak="0">
+  <w:abstractNum w:abstractNumId="130" w15:restartNumberingAfterBreak="0">
     <w:nsid w:val="4C1A58E3"/>
     <w:multiLevelType w:val="multilevel"/>
     <w:tmpl w:val="67103DC0"/>
@@ -36894,7 +37475,7 @@
       </w:pPr>
     </w:lvl>
   </w:abstractNum>
-  <w:abstractNum w:abstractNumId="129" w15:restartNumberingAfterBreak="0">
+  <w:abstractNum w:abstractNumId="131" w15:restartNumberingAfterBreak="0">
     <w:nsid w:val="4C2039C1"/>
     <w:multiLevelType w:val="multilevel"/>
     <w:tmpl w:val="D1FC41B6"/>
@@ -37007,7 +37588,7 @@
       </w:pPr>
     </w:lvl>
   </w:abstractNum>
-  <w:abstractNum w:abstractNumId="130" w15:restartNumberingAfterBreak="0">
+  <w:abstractNum w:abstractNumId="132" w15:restartNumberingAfterBreak="0">
     <w:nsid w:val="4C686DAF"/>
     <w:multiLevelType w:val="multilevel"/>
     <w:tmpl w:val="4A8EB518"/>
@@ -37156,7 +37737,7 @@
       </w:rPr>
     </w:lvl>
   </w:abstractNum>
-  <w:abstractNum w:abstractNumId="131" w15:restartNumberingAfterBreak="0">
+  <w:abstractNum w:abstractNumId="133" w15:restartNumberingAfterBreak="0">
     <w:nsid w:val="4D1F5603"/>
     <w:multiLevelType w:val="multilevel"/>
     <w:tmpl w:val="DEB2E04E"/>
@@ -37273,7 +37854,7 @@
       </w:pPr>
     </w:lvl>
   </w:abstractNum>
-  <w:abstractNum w:abstractNumId="132" w15:restartNumberingAfterBreak="0">
+  <w:abstractNum w:abstractNumId="134" w15:restartNumberingAfterBreak="0">
     <w:nsid w:val="4F7F7361"/>
     <w:multiLevelType w:val="multilevel"/>
     <w:tmpl w:val="3F5C3A30"/>
@@ -37422,7 +38003,7 @@
       </w:rPr>
     </w:lvl>
   </w:abstractNum>
-  <w:abstractNum w:abstractNumId="133" w15:restartNumberingAfterBreak="0">
+  <w:abstractNum w:abstractNumId="135" w15:restartNumberingAfterBreak="0">
     <w:nsid w:val="4FB65100"/>
     <w:multiLevelType w:val="multilevel"/>
     <w:tmpl w:val="488A52AC"/>
@@ -37571,7 +38152,7 @@
       </w:rPr>
     </w:lvl>
   </w:abstractNum>
-  <w:abstractNum w:abstractNumId="134" w15:restartNumberingAfterBreak="0">
+  <w:abstractNum w:abstractNumId="136" w15:restartNumberingAfterBreak="0">
     <w:nsid w:val="504A6826"/>
     <w:multiLevelType w:val="multilevel"/>
     <w:tmpl w:val="6BBCA83A"/>
@@ -37720,7 +38301,7 @@
       </w:rPr>
     </w:lvl>
   </w:abstractNum>
-  <w:abstractNum w:abstractNumId="135" w15:restartNumberingAfterBreak="0">
+  <w:abstractNum w:abstractNumId="137" w15:restartNumberingAfterBreak="0">
     <w:nsid w:val="504F3D23"/>
     <w:multiLevelType w:val="multilevel"/>
     <w:tmpl w:val="3D648594"/>
@@ -37869,7 +38450,7 @@
       </w:rPr>
     </w:lvl>
   </w:abstractNum>
-  <w:abstractNum w:abstractNumId="136" w15:restartNumberingAfterBreak="0">
+  <w:abstractNum w:abstractNumId="138" w15:restartNumberingAfterBreak="0">
     <w:nsid w:val="50EB0EBB"/>
     <w:multiLevelType w:val="multilevel"/>
     <w:tmpl w:val="8CA89BC6"/>
@@ -38018,7 +38599,7 @@
       </w:rPr>
     </w:lvl>
   </w:abstractNum>
-  <w:abstractNum w:abstractNumId="137" w15:restartNumberingAfterBreak="0">
+  <w:abstractNum w:abstractNumId="139" w15:restartNumberingAfterBreak="0">
     <w:nsid w:val="512F3306"/>
     <w:multiLevelType w:val="multilevel"/>
     <w:tmpl w:val="72B0374A"/>
@@ -38167,7 +38748,7 @@
       </w:rPr>
     </w:lvl>
   </w:abstractNum>
-  <w:abstractNum w:abstractNumId="138" w15:restartNumberingAfterBreak="0">
+  <w:abstractNum w:abstractNumId="140" w15:restartNumberingAfterBreak="0">
     <w:nsid w:val="520E366B"/>
     <w:multiLevelType w:val="multilevel"/>
     <w:tmpl w:val="B3A43BDA"/>
@@ -38316,7 +38897,7 @@
       </w:rPr>
     </w:lvl>
   </w:abstractNum>
-  <w:abstractNum w:abstractNumId="139" w15:restartNumberingAfterBreak="0">
+  <w:abstractNum w:abstractNumId="141" w15:restartNumberingAfterBreak="0">
     <w:nsid w:val="52205296"/>
     <w:multiLevelType w:val="multilevel"/>
     <w:tmpl w:val="F894CE3C"/>
@@ -38433,7 +39014,7 @@
       </w:pPr>
     </w:lvl>
   </w:abstractNum>
-  <w:abstractNum w:abstractNumId="140" w15:restartNumberingAfterBreak="0">
+  <w:abstractNum w:abstractNumId="142" w15:restartNumberingAfterBreak="0">
     <w:nsid w:val="52BE1B86"/>
     <w:multiLevelType w:val="multilevel"/>
     <w:tmpl w:val="59C42FA8"/>
@@ -38546,7 +39127,7 @@
       </w:pPr>
     </w:lvl>
   </w:abstractNum>
-  <w:abstractNum w:abstractNumId="141" w15:restartNumberingAfterBreak="0">
+  <w:abstractNum w:abstractNumId="143" w15:restartNumberingAfterBreak="0">
     <w:nsid w:val="533F6D73"/>
     <w:multiLevelType w:val="multilevel"/>
     <w:tmpl w:val="3D7AE634"/>
@@ -38695,7 +39276,7 @@
       </w:rPr>
     </w:lvl>
   </w:abstractNum>
-  <w:abstractNum w:abstractNumId="142" w15:restartNumberingAfterBreak="0">
+  <w:abstractNum w:abstractNumId="144" w15:restartNumberingAfterBreak="0">
     <w:nsid w:val="5367521A"/>
     <w:multiLevelType w:val="multilevel"/>
     <w:tmpl w:val="E1C0091E"/>
@@ -38844,7 +39425,7 @@
       </w:rPr>
     </w:lvl>
   </w:abstractNum>
-  <w:abstractNum w:abstractNumId="143" w15:restartNumberingAfterBreak="0">
+  <w:abstractNum w:abstractNumId="145" w15:restartNumberingAfterBreak="0">
     <w:nsid w:val="54EB0819"/>
     <w:multiLevelType w:val="multilevel"/>
     <w:tmpl w:val="A5065B6A"/>
@@ -38993,7 +39574,7 @@
       </w:rPr>
     </w:lvl>
   </w:abstractNum>
-  <w:abstractNum w:abstractNumId="144" w15:restartNumberingAfterBreak="0">
+  <w:abstractNum w:abstractNumId="146" w15:restartNumberingAfterBreak="0">
     <w:nsid w:val="557E0F05"/>
     <w:multiLevelType w:val="multilevel"/>
     <w:tmpl w:val="DAF6A5C8"/>
@@ -39142,7 +39723,7 @@
       </w:rPr>
     </w:lvl>
   </w:abstractNum>
-  <w:abstractNum w:abstractNumId="145" w15:restartNumberingAfterBreak="0">
+  <w:abstractNum w:abstractNumId="147" w15:restartNumberingAfterBreak="0">
     <w:nsid w:val="566B204F"/>
     <w:multiLevelType w:val="multilevel"/>
     <w:tmpl w:val="5F6C19B6"/>
@@ -39255,7 +39836,7 @@
       </w:pPr>
     </w:lvl>
   </w:abstractNum>
-  <w:abstractNum w:abstractNumId="146" w15:restartNumberingAfterBreak="0">
+  <w:abstractNum w:abstractNumId="148" w15:restartNumberingAfterBreak="0">
     <w:nsid w:val="5694266B"/>
     <w:multiLevelType w:val="multilevel"/>
     <w:tmpl w:val="21C6FF10"/>
@@ -39404,7 +39985,7 @@
       </w:rPr>
     </w:lvl>
   </w:abstractNum>
-  <w:abstractNum w:abstractNumId="147" w15:restartNumberingAfterBreak="0">
+  <w:abstractNum w:abstractNumId="149" w15:restartNumberingAfterBreak="0">
     <w:nsid w:val="57FB6EC8"/>
     <w:multiLevelType w:val="multilevel"/>
     <w:tmpl w:val="82BA93EE"/>
@@ -39553,7 +40134,7 @@
       </w:rPr>
     </w:lvl>
   </w:abstractNum>
-  <w:abstractNum w:abstractNumId="148" w15:restartNumberingAfterBreak="0">
+  <w:abstractNum w:abstractNumId="150" w15:restartNumberingAfterBreak="0">
     <w:nsid w:val="588B20D6"/>
     <w:multiLevelType w:val="multilevel"/>
     <w:tmpl w:val="F93E5690"/>
@@ -39702,7 +40283,7 @@
       </w:rPr>
     </w:lvl>
   </w:abstractNum>
-  <w:abstractNum w:abstractNumId="149" w15:restartNumberingAfterBreak="0">
+  <w:abstractNum w:abstractNumId="151" w15:restartNumberingAfterBreak="0">
     <w:nsid w:val="5A094E13"/>
     <w:multiLevelType w:val="multilevel"/>
     <w:tmpl w:val="F894CE3C"/>
@@ -39819,7 +40400,7 @@
       </w:pPr>
     </w:lvl>
   </w:abstractNum>
-  <w:abstractNum w:abstractNumId="150" w15:restartNumberingAfterBreak="0">
+  <w:abstractNum w:abstractNumId="152" w15:restartNumberingAfterBreak="0">
     <w:nsid w:val="5A1E03BB"/>
     <w:multiLevelType w:val="multilevel"/>
     <w:tmpl w:val="AD4E20DC"/>
@@ -39968,7 +40549,7 @@
       </w:rPr>
     </w:lvl>
   </w:abstractNum>
-  <w:abstractNum w:abstractNumId="151" w15:restartNumberingAfterBreak="0">
+  <w:abstractNum w:abstractNumId="153" w15:restartNumberingAfterBreak="0">
     <w:nsid w:val="5AF53565"/>
     <w:multiLevelType w:val="multilevel"/>
     <w:tmpl w:val="2EA8293C"/>
@@ -40117,7 +40698,7 @@
       </w:rPr>
     </w:lvl>
   </w:abstractNum>
-  <w:abstractNum w:abstractNumId="152" w15:restartNumberingAfterBreak="0">
+  <w:abstractNum w:abstractNumId="154" w15:restartNumberingAfterBreak="0">
     <w:nsid w:val="5BBB6A3C"/>
     <w:multiLevelType w:val="multilevel"/>
     <w:tmpl w:val="AB30E0E0"/>
@@ -40266,7 +40847,7 @@
       </w:rPr>
     </w:lvl>
   </w:abstractNum>
-  <w:abstractNum w:abstractNumId="153" w15:restartNumberingAfterBreak="0">
+  <w:abstractNum w:abstractNumId="155" w15:restartNumberingAfterBreak="0">
     <w:nsid w:val="5C212A54"/>
     <w:multiLevelType w:val="multilevel"/>
     <w:tmpl w:val="2DA2F604"/>
@@ -40415,7 +40996,7 @@
       </w:rPr>
     </w:lvl>
   </w:abstractNum>
-  <w:abstractNum w:abstractNumId="154" w15:restartNumberingAfterBreak="0">
+  <w:abstractNum w:abstractNumId="156" w15:restartNumberingAfterBreak="0">
     <w:nsid w:val="5C6D19A1"/>
     <w:multiLevelType w:val="multilevel"/>
     <w:tmpl w:val="F718E330"/>
@@ -40564,7 +41145,7 @@
       </w:rPr>
     </w:lvl>
   </w:abstractNum>
-  <w:abstractNum w:abstractNumId="155" w15:restartNumberingAfterBreak="0">
+  <w:abstractNum w:abstractNumId="157" w15:restartNumberingAfterBreak="0">
     <w:nsid w:val="5D46206B"/>
     <w:multiLevelType w:val="multilevel"/>
     <w:tmpl w:val="F894CE3C"/>
@@ -40685,7 +41266,7 @@
       </w:pPr>
     </w:lvl>
   </w:abstractNum>
-  <w:abstractNum w:abstractNumId="156" w15:restartNumberingAfterBreak="0">
+  <w:abstractNum w:abstractNumId="158" w15:restartNumberingAfterBreak="0">
     <w:nsid w:val="5DE5612C"/>
     <w:multiLevelType w:val="multilevel"/>
     <w:tmpl w:val="3282122E"/>
@@ -40798,7 +41379,7 @@
       </w:pPr>
     </w:lvl>
   </w:abstractNum>
-  <w:abstractNum w:abstractNumId="157" w15:restartNumberingAfterBreak="0">
+  <w:abstractNum w:abstractNumId="159" w15:restartNumberingAfterBreak="0">
     <w:nsid w:val="5E164BB9"/>
     <w:multiLevelType w:val="multilevel"/>
     <w:tmpl w:val="72B282B6"/>
@@ -40911,7 +41492,7 @@
       </w:pPr>
     </w:lvl>
   </w:abstractNum>
-  <w:abstractNum w:abstractNumId="158" w15:restartNumberingAfterBreak="0">
+  <w:abstractNum w:abstractNumId="160" w15:restartNumberingAfterBreak="0">
     <w:nsid w:val="5F156299"/>
     <w:multiLevelType w:val="multilevel"/>
     <w:tmpl w:val="B5285CA6"/>
@@ -41060,7 +41641,7 @@
       </w:rPr>
     </w:lvl>
   </w:abstractNum>
-  <w:abstractNum w:abstractNumId="159" w15:restartNumberingAfterBreak="0">
+  <w:abstractNum w:abstractNumId="161" w15:restartNumberingAfterBreak="0">
     <w:nsid w:val="602364A4"/>
     <w:multiLevelType w:val="multilevel"/>
     <w:tmpl w:val="5CFA3E82"/>
@@ -41177,7 +41758,7 @@
       </w:pPr>
     </w:lvl>
   </w:abstractNum>
-  <w:abstractNum w:abstractNumId="160" w15:restartNumberingAfterBreak="0">
+  <w:abstractNum w:abstractNumId="162" w15:restartNumberingAfterBreak="0">
     <w:nsid w:val="60B96572"/>
     <w:multiLevelType w:val="multilevel"/>
     <w:tmpl w:val="096007CC"/>
@@ -41290,7 +41871,7 @@
       </w:pPr>
     </w:lvl>
   </w:abstractNum>
-  <w:abstractNum w:abstractNumId="161" w15:restartNumberingAfterBreak="0">
+  <w:abstractNum w:abstractNumId="163" w15:restartNumberingAfterBreak="0">
     <w:nsid w:val="60F8660E"/>
     <w:multiLevelType w:val="multilevel"/>
     <w:tmpl w:val="09A8D7EE"/>
@@ -41439,7 +42020,7 @@
       </w:rPr>
     </w:lvl>
   </w:abstractNum>
-  <w:abstractNum w:abstractNumId="162" w15:restartNumberingAfterBreak="0">
+  <w:abstractNum w:abstractNumId="164" w15:restartNumberingAfterBreak="0">
     <w:nsid w:val="6124777A"/>
     <w:multiLevelType w:val="multilevel"/>
     <w:tmpl w:val="BB9E5446"/>
@@ -41552,7 +42133,7 @@
       </w:pPr>
     </w:lvl>
   </w:abstractNum>
-  <w:abstractNum w:abstractNumId="163" w15:restartNumberingAfterBreak="0">
+  <w:abstractNum w:abstractNumId="165" w15:restartNumberingAfterBreak="0">
     <w:nsid w:val="614B5133"/>
     <w:multiLevelType w:val="multilevel"/>
     <w:tmpl w:val="8B0269A2"/>
@@ -41701,7 +42282,7 @@
       </w:rPr>
     </w:lvl>
   </w:abstractNum>
-  <w:abstractNum w:abstractNumId="164" w15:restartNumberingAfterBreak="0">
+  <w:abstractNum w:abstractNumId="166" w15:restartNumberingAfterBreak="0">
     <w:nsid w:val="61843E09"/>
     <w:multiLevelType w:val="multilevel"/>
     <w:tmpl w:val="2EDE8536"/>
@@ -41814,7 +42395,7 @@
       </w:pPr>
     </w:lvl>
   </w:abstractNum>
-  <w:abstractNum w:abstractNumId="165" w15:restartNumberingAfterBreak="0">
+  <w:abstractNum w:abstractNumId="167" w15:restartNumberingAfterBreak="0">
     <w:nsid w:val="62B05016"/>
     <w:multiLevelType w:val="multilevel"/>
     <w:tmpl w:val="6616F622"/>
@@ -41931,7 +42512,7 @@
       </w:pPr>
     </w:lvl>
   </w:abstractNum>
-  <w:abstractNum w:abstractNumId="166" w15:restartNumberingAfterBreak="0">
+  <w:abstractNum w:abstractNumId="168" w15:restartNumberingAfterBreak="0">
     <w:nsid w:val="632718BE"/>
     <w:multiLevelType w:val="multilevel"/>
     <w:tmpl w:val="DB74904E"/>
@@ -42044,7 +42625,7 @@
       </w:pPr>
     </w:lvl>
   </w:abstractNum>
-  <w:abstractNum w:abstractNumId="167" w15:restartNumberingAfterBreak="0">
+  <w:abstractNum w:abstractNumId="169" w15:restartNumberingAfterBreak="0">
     <w:nsid w:val="63835418"/>
     <w:multiLevelType w:val="multilevel"/>
     <w:tmpl w:val="BFC46A88"/>
@@ -42157,7 +42738,7 @@
       </w:pPr>
     </w:lvl>
   </w:abstractNum>
-  <w:abstractNum w:abstractNumId="168" w15:restartNumberingAfterBreak="0">
+  <w:abstractNum w:abstractNumId="170" w15:restartNumberingAfterBreak="0">
     <w:nsid w:val="63992165"/>
     <w:multiLevelType w:val="multilevel"/>
     <w:tmpl w:val="A58EB21C"/>
@@ -42270,7 +42851,7 @@
       </w:pPr>
     </w:lvl>
   </w:abstractNum>
-  <w:abstractNum w:abstractNumId="169" w15:restartNumberingAfterBreak="0">
+  <w:abstractNum w:abstractNumId="171" w15:restartNumberingAfterBreak="0">
     <w:nsid w:val="63CE268C"/>
     <w:multiLevelType w:val="multilevel"/>
     <w:tmpl w:val="2724E0B6"/>
@@ -42383,7 +42964,7 @@
       </w:pPr>
     </w:lvl>
   </w:abstractNum>
-  <w:abstractNum w:abstractNumId="170" w15:restartNumberingAfterBreak="0">
+  <w:abstractNum w:abstractNumId="172" w15:restartNumberingAfterBreak="0">
     <w:nsid w:val="63D93E91"/>
     <w:multiLevelType w:val="multilevel"/>
     <w:tmpl w:val="093C8362"/>
@@ -42496,7 +43077,7 @@
       </w:pPr>
     </w:lvl>
   </w:abstractNum>
-  <w:abstractNum w:abstractNumId="171" w15:restartNumberingAfterBreak="0">
+  <w:abstractNum w:abstractNumId="173" w15:restartNumberingAfterBreak="0">
     <w:nsid w:val="63FA3C15"/>
     <w:multiLevelType w:val="multilevel"/>
     <w:tmpl w:val="611ABE38"/>
@@ -42609,7 +43190,7 @@
       </w:pPr>
     </w:lvl>
   </w:abstractNum>
-  <w:abstractNum w:abstractNumId="172" w15:restartNumberingAfterBreak="0">
+  <w:abstractNum w:abstractNumId="174" w15:restartNumberingAfterBreak="0">
     <w:nsid w:val="66297B02"/>
     <w:multiLevelType w:val="multilevel"/>
     <w:tmpl w:val="C11618D8"/>
@@ -42758,7 +43339,7 @@
       </w:rPr>
     </w:lvl>
   </w:abstractNum>
-  <w:abstractNum w:abstractNumId="173" w15:restartNumberingAfterBreak="0">
+  <w:abstractNum w:abstractNumId="175" w15:restartNumberingAfterBreak="0">
     <w:nsid w:val="6657743D"/>
     <w:multiLevelType w:val="multilevel"/>
     <w:tmpl w:val="1010A336"/>
@@ -42907,7 +43488,7 @@
       </w:rPr>
     </w:lvl>
   </w:abstractNum>
-  <w:abstractNum w:abstractNumId="174" w15:restartNumberingAfterBreak="0">
+  <w:abstractNum w:abstractNumId="176" w15:restartNumberingAfterBreak="0">
     <w:nsid w:val="6750363D"/>
     <w:multiLevelType w:val="multilevel"/>
     <w:tmpl w:val="26BC5E64"/>
@@ -43056,7 +43637,7 @@
       </w:rPr>
     </w:lvl>
   </w:abstractNum>
-  <w:abstractNum w:abstractNumId="175" w15:restartNumberingAfterBreak="0">
+  <w:abstractNum w:abstractNumId="177" w15:restartNumberingAfterBreak="0">
     <w:nsid w:val="68125734"/>
     <w:multiLevelType w:val="multilevel"/>
     <w:tmpl w:val="36941F56"/>
@@ -43205,7 +43786,7 @@
       </w:rPr>
     </w:lvl>
   </w:abstractNum>
-  <w:abstractNum w:abstractNumId="176" w15:restartNumberingAfterBreak="0">
+  <w:abstractNum w:abstractNumId="178" w15:restartNumberingAfterBreak="0">
     <w:nsid w:val="68315D8A"/>
     <w:multiLevelType w:val="multilevel"/>
     <w:tmpl w:val="7B5E69E4"/>
@@ -43354,7 +43935,7 @@
       </w:rPr>
     </w:lvl>
   </w:abstractNum>
-  <w:abstractNum w:abstractNumId="177" w15:restartNumberingAfterBreak="0">
+  <w:abstractNum w:abstractNumId="179" w15:restartNumberingAfterBreak="0">
     <w:nsid w:val="68BD5D8A"/>
     <w:multiLevelType w:val="multilevel"/>
     <w:tmpl w:val="9CA04858"/>
@@ -43467,7 +44048,7 @@
       </w:pPr>
     </w:lvl>
   </w:abstractNum>
-  <w:abstractNum w:abstractNumId="178" w15:restartNumberingAfterBreak="0">
+  <w:abstractNum w:abstractNumId="180" w15:restartNumberingAfterBreak="0">
     <w:nsid w:val="69524B4B"/>
     <w:multiLevelType w:val="multilevel"/>
     <w:tmpl w:val="5C22156E"/>
@@ -43616,7 +44197,7 @@
       </w:rPr>
     </w:lvl>
   </w:abstractNum>
-  <w:abstractNum w:abstractNumId="179" w15:restartNumberingAfterBreak="0">
+  <w:abstractNum w:abstractNumId="181" w15:restartNumberingAfterBreak="0">
     <w:nsid w:val="69BF222A"/>
     <w:multiLevelType w:val="multilevel"/>
     <w:tmpl w:val="B002AA0A"/>
@@ -43765,7 +44346,156 @@
       </w:rPr>
     </w:lvl>
   </w:abstractNum>
-  <w:abstractNum w:abstractNumId="180" w15:restartNumberingAfterBreak="0">
+  <w:abstractNum w:abstractNumId="182" w15:restartNumberingAfterBreak="0">
+    <w:nsid w:val="69DB4C3A"/>
+    <w:multiLevelType w:val="multilevel"/>
+    <w:tmpl w:val="2D127A52"/>
+    <w:lvl w:ilvl="0">
+      <w:start w:val="1"/>
+      <w:numFmt w:val="bullet"/>
+      <w:lvlText w:val=""/>
+      <w:lvlJc w:val="left"/>
+      <w:pPr>
+        <w:tabs>
+          <w:tab w:val="num" w:pos="720"/>
+        </w:tabs>
+        <w:ind w:left="720" w:hanging="360"/>
+      </w:pPr>
+      <w:rPr>
+        <w:rFonts w:ascii="Symbol" w:hAnsi="Symbol" w:hint="default"/>
+        <w:sz w:val="20"/>
+      </w:rPr>
+    </w:lvl>
+    <w:lvl w:ilvl="1" w:tentative="1">
+      <w:start w:val="1"/>
+      <w:numFmt w:val="bullet"/>
+      <w:lvlText w:val="o"/>
+      <w:lvlJc w:val="left"/>
+      <w:pPr>
+        <w:tabs>
+          <w:tab w:val="num" w:pos="1440"/>
+        </w:tabs>
+        <w:ind w:left="1440" w:hanging="360"/>
+      </w:pPr>
+      <w:rPr>
+        <w:rFonts w:ascii="Courier New" w:hAnsi="Courier New" w:hint="default"/>
+        <w:sz w:val="20"/>
+      </w:rPr>
+    </w:lvl>
+    <w:lvl w:ilvl="2" w:tentative="1">
+      <w:start w:val="1"/>
+      <w:numFmt w:val="bullet"/>
+      <w:lvlText w:val=""/>
+      <w:lvlJc w:val="left"/>
+      <w:pPr>
+        <w:tabs>
+          <w:tab w:val="num" w:pos="2160"/>
+        </w:tabs>
+        <w:ind w:left="2160" w:hanging="360"/>
+      </w:pPr>
+      <w:rPr>
+        <w:rFonts w:ascii="Wingdings" w:hAnsi="Wingdings" w:hint="default"/>
+        <w:sz w:val="20"/>
+      </w:rPr>
+    </w:lvl>
+    <w:lvl w:ilvl="3" w:tentative="1">
+      <w:start w:val="1"/>
+      <w:numFmt w:val="bullet"/>
+      <w:lvlText w:val=""/>
+      <w:lvlJc w:val="left"/>
+      <w:pPr>
+        <w:tabs>
+          <w:tab w:val="num" w:pos="2880"/>
+        </w:tabs>
+        <w:ind w:left="2880" w:hanging="360"/>
+      </w:pPr>
+      <w:rPr>
+        <w:rFonts w:ascii="Wingdings" w:hAnsi="Wingdings" w:hint="default"/>
+        <w:sz w:val="20"/>
+      </w:rPr>
+    </w:lvl>
+    <w:lvl w:ilvl="4" w:tentative="1">
+      <w:start w:val="1"/>
+      <w:numFmt w:val="bullet"/>
+      <w:lvlText w:val=""/>
+      <w:lvlJc w:val="left"/>
+      <w:pPr>
+        <w:tabs>
+          <w:tab w:val="num" w:pos="3600"/>
+        </w:tabs>
+        <w:ind w:left="3600" w:hanging="360"/>
+      </w:pPr>
+      <w:rPr>
+        <w:rFonts w:ascii="Wingdings" w:hAnsi="Wingdings" w:hint="default"/>
+        <w:sz w:val="20"/>
+      </w:rPr>
+    </w:lvl>
+    <w:lvl w:ilvl="5" w:tentative="1">
+      <w:start w:val="1"/>
+      <w:numFmt w:val="bullet"/>
+      <w:lvlText w:val=""/>
+      <w:lvlJc w:val="left"/>
+      <w:pPr>
+        <w:tabs>
+          <w:tab w:val="num" w:pos="4320"/>
+        </w:tabs>
+        <w:ind w:left="4320" w:hanging="360"/>
+      </w:pPr>
+      <w:rPr>
+        <w:rFonts w:ascii="Wingdings" w:hAnsi="Wingdings" w:hint="default"/>
+        <w:sz w:val="20"/>
+      </w:rPr>
+    </w:lvl>
+    <w:lvl w:ilvl="6" w:tentative="1">
+      <w:start w:val="1"/>
+      <w:numFmt w:val="bullet"/>
+      <w:lvlText w:val=""/>
+      <w:lvlJc w:val="left"/>
+      <w:pPr>
+        <w:tabs>
+          <w:tab w:val="num" w:pos="5040"/>
+        </w:tabs>
+        <w:ind w:left="5040" w:hanging="360"/>
+      </w:pPr>
+      <w:rPr>
+        <w:rFonts w:ascii="Wingdings" w:hAnsi="Wingdings" w:hint="default"/>
+        <w:sz w:val="20"/>
+      </w:rPr>
+    </w:lvl>
+    <w:lvl w:ilvl="7" w:tentative="1">
+      <w:start w:val="1"/>
+      <w:numFmt w:val="bullet"/>
+      <w:lvlText w:val=""/>
+      <w:lvlJc w:val="left"/>
+      <w:pPr>
+        <w:tabs>
+          <w:tab w:val="num" w:pos="5760"/>
+        </w:tabs>
+        <w:ind w:left="5760" w:hanging="360"/>
+      </w:pPr>
+      <w:rPr>
+        <w:rFonts w:ascii="Wingdings" w:hAnsi="Wingdings" w:hint="default"/>
+        <w:sz w:val="20"/>
+      </w:rPr>
+    </w:lvl>
+    <w:lvl w:ilvl="8" w:tentative="1">
+      <w:start w:val="1"/>
+      <w:numFmt w:val="bullet"/>
+      <w:lvlText w:val=""/>
+      <w:lvlJc w:val="left"/>
+      <w:pPr>
+        <w:tabs>
+          <w:tab w:val="num" w:pos="6480"/>
+        </w:tabs>
+        <w:ind w:left="6480" w:hanging="360"/>
+      </w:pPr>
+      <w:rPr>
+        <w:rFonts w:ascii="Wingdings" w:hAnsi="Wingdings" w:hint="default"/>
+        <w:sz w:val="20"/>
+      </w:rPr>
+    </w:lvl>
+  </w:abstractNum>
+  <w:abstractNum w:abstractNumId="183" w15:restartNumberingAfterBreak="0">
     <w:nsid w:val="6A4C39F1"/>
     <w:multiLevelType w:val="multilevel"/>
     <w:tmpl w:val="3F44A90C"/>
@@ -43914,7 +44644,7 @@
       </w:rPr>
     </w:lvl>
   </w:abstractNum>
-  <w:abstractNum w:abstractNumId="181" w15:restartNumberingAfterBreak="0">
+  <w:abstractNum w:abstractNumId="184" w15:restartNumberingAfterBreak="0">
     <w:nsid w:val="6A6B4CA6"/>
     <w:multiLevelType w:val="multilevel"/>
     <w:tmpl w:val="7708017A"/>
@@ -44063,7 +44793,7 @@
       </w:rPr>
     </w:lvl>
   </w:abstractNum>
-  <w:abstractNum w:abstractNumId="182" w15:restartNumberingAfterBreak="0">
+  <w:abstractNum w:abstractNumId="185" w15:restartNumberingAfterBreak="0">
     <w:nsid w:val="6A9060DF"/>
     <w:multiLevelType w:val="multilevel"/>
     <w:tmpl w:val="3C2A7696"/>
@@ -44212,7 +44942,7 @@
       </w:rPr>
     </w:lvl>
   </w:abstractNum>
-  <w:abstractNum w:abstractNumId="183" w15:restartNumberingAfterBreak="0">
+  <w:abstractNum w:abstractNumId="186" w15:restartNumberingAfterBreak="0">
     <w:nsid w:val="6ABB59DA"/>
     <w:multiLevelType w:val="multilevel"/>
     <w:tmpl w:val="828CD9F0"/>
@@ -44361,7 +45091,7 @@
       </w:rPr>
     </w:lvl>
   </w:abstractNum>
-  <w:abstractNum w:abstractNumId="184" w15:restartNumberingAfterBreak="0">
+  <w:abstractNum w:abstractNumId="187" w15:restartNumberingAfterBreak="0">
     <w:nsid w:val="6ACE2B1C"/>
     <w:multiLevelType w:val="multilevel"/>
     <w:tmpl w:val="360AA63E"/>
@@ -44510,7 +45240,7 @@
       </w:rPr>
     </w:lvl>
   </w:abstractNum>
-  <w:abstractNum w:abstractNumId="185" w15:restartNumberingAfterBreak="0">
+  <w:abstractNum w:abstractNumId="188" w15:restartNumberingAfterBreak="0">
     <w:nsid w:val="6BFE45CC"/>
     <w:multiLevelType w:val="multilevel"/>
     <w:tmpl w:val="E70EB1C2"/>
@@ -44659,7 +45389,7 @@
       </w:rPr>
     </w:lvl>
   </w:abstractNum>
-  <w:abstractNum w:abstractNumId="186" w15:restartNumberingAfterBreak="0">
+  <w:abstractNum w:abstractNumId="189" w15:restartNumberingAfterBreak="0">
     <w:nsid w:val="6BFF6055"/>
     <w:multiLevelType w:val="multilevel"/>
     <w:tmpl w:val="B134BB8E"/>
@@ -44808,7 +45538,7 @@
       </w:rPr>
     </w:lvl>
   </w:abstractNum>
-  <w:abstractNum w:abstractNumId="187" w15:restartNumberingAfterBreak="0">
+  <w:abstractNum w:abstractNumId="190" w15:restartNumberingAfterBreak="0">
     <w:nsid w:val="6C721756"/>
     <w:multiLevelType w:val="multilevel"/>
     <w:tmpl w:val="DC0C7536"/>
@@ -44957,7 +45687,7 @@
       </w:rPr>
     </w:lvl>
   </w:abstractNum>
-  <w:abstractNum w:abstractNumId="188" w15:restartNumberingAfterBreak="0">
+  <w:abstractNum w:abstractNumId="191" w15:restartNumberingAfterBreak="0">
     <w:nsid w:val="6CF70DFB"/>
     <w:multiLevelType w:val="multilevel"/>
     <w:tmpl w:val="1576BD36"/>
@@ -45106,7 +45836,7 @@
       </w:rPr>
     </w:lvl>
   </w:abstractNum>
-  <w:abstractNum w:abstractNumId="189" w15:restartNumberingAfterBreak="0">
+  <w:abstractNum w:abstractNumId="192" w15:restartNumberingAfterBreak="0">
     <w:nsid w:val="6D103D65"/>
     <w:multiLevelType w:val="multilevel"/>
     <w:tmpl w:val="013244C0"/>
@@ -45219,7 +45949,7 @@
       </w:pPr>
     </w:lvl>
   </w:abstractNum>
-  <w:abstractNum w:abstractNumId="190" w15:restartNumberingAfterBreak="0">
+  <w:abstractNum w:abstractNumId="193" w15:restartNumberingAfterBreak="0">
     <w:nsid w:val="6DE77C3A"/>
     <w:multiLevelType w:val="multilevel"/>
     <w:tmpl w:val="33468536"/>
@@ -45368,7 +46098,156 @@
       </w:rPr>
     </w:lvl>
   </w:abstractNum>
-  <w:abstractNum w:abstractNumId="191" w15:restartNumberingAfterBreak="0">
+  <w:abstractNum w:abstractNumId="194" w15:restartNumberingAfterBreak="0">
+    <w:nsid w:val="6E3D6894"/>
+    <w:multiLevelType w:val="multilevel"/>
+    <w:tmpl w:val="65A61D48"/>
+    <w:lvl w:ilvl="0">
+      <w:start w:val="1"/>
+      <w:numFmt w:val="bullet"/>
+      <w:lvlText w:val=""/>
+      <w:lvlJc w:val="left"/>
+      <w:pPr>
+        <w:tabs>
+          <w:tab w:val="num" w:pos="720"/>
+        </w:tabs>
+        <w:ind w:left="720" w:hanging="360"/>
+      </w:pPr>
+      <w:rPr>
+        <w:rFonts w:ascii="Symbol" w:hAnsi="Symbol" w:hint="default"/>
+        <w:sz w:val="20"/>
+      </w:rPr>
+    </w:lvl>
+    <w:lvl w:ilvl="1" w:tentative="1">
+      <w:start w:val="1"/>
+      <w:numFmt w:val="bullet"/>
+      <w:lvlText w:val="o"/>
+      <w:lvlJc w:val="left"/>
+      <w:pPr>
+        <w:tabs>
+          <w:tab w:val="num" w:pos="1440"/>
+        </w:tabs>
+        <w:ind w:left="1440" w:hanging="360"/>
+      </w:pPr>
+      <w:rPr>
+        <w:rFonts w:ascii="Courier New" w:hAnsi="Courier New" w:hint="default"/>
+        <w:sz w:val="20"/>
+      </w:rPr>
+    </w:lvl>
+    <w:lvl w:ilvl="2" w:tentative="1">
+      <w:start w:val="1"/>
+      <w:numFmt w:val="bullet"/>
+      <w:lvlText w:val=""/>
+      <w:lvlJc w:val="left"/>
+      <w:pPr>
+        <w:tabs>
+          <w:tab w:val="num" w:pos="2160"/>
+        </w:tabs>
+        <w:ind w:left="2160" w:hanging="360"/>
+      </w:pPr>
+      <w:rPr>
+        <w:rFonts w:ascii="Wingdings" w:hAnsi="Wingdings" w:hint="default"/>
+        <w:sz w:val="20"/>
+      </w:rPr>
+    </w:lvl>
+    <w:lvl w:ilvl="3" w:tentative="1">
+      <w:start w:val="1"/>
+      <w:numFmt w:val="bullet"/>
+      <w:lvlText w:val=""/>
+      <w:lvlJc w:val="left"/>
+      <w:pPr>
+        <w:tabs>
+          <w:tab w:val="num" w:pos="2880"/>
+        </w:tabs>
+        <w:ind w:left="2880" w:hanging="360"/>
+      </w:pPr>
+      <w:rPr>
+        <w:rFonts w:ascii="Wingdings" w:hAnsi="Wingdings" w:hint="default"/>
+        <w:sz w:val="20"/>
+      </w:rPr>
+    </w:lvl>
+    <w:lvl w:ilvl="4" w:tentative="1">
+      <w:start w:val="1"/>
+      <w:numFmt w:val="bullet"/>
+      <w:lvlText w:val=""/>
+      <w:lvlJc w:val="left"/>
+      <w:pPr>
+        <w:tabs>
+          <w:tab w:val="num" w:pos="3600"/>
+        </w:tabs>
+        <w:ind w:left="3600" w:hanging="360"/>
+      </w:pPr>
+      <w:rPr>
+        <w:rFonts w:ascii="Wingdings" w:hAnsi="Wingdings" w:hint="default"/>
+        <w:sz w:val="20"/>
+      </w:rPr>
+    </w:lvl>
+    <w:lvl w:ilvl="5" w:tentative="1">
+      <w:start w:val="1"/>
+      <w:numFmt w:val="bullet"/>
+      <w:lvlText w:val=""/>
+      <w:lvlJc w:val="left"/>
+      <w:pPr>
+        <w:tabs>
+          <w:tab w:val="num" w:pos="4320"/>
+        </w:tabs>
+        <w:ind w:left="4320" w:hanging="360"/>
+      </w:pPr>
+      <w:rPr>
+        <w:rFonts w:ascii="Wingdings" w:hAnsi="Wingdings" w:hint="default"/>
+        <w:sz w:val="20"/>
+      </w:rPr>
+    </w:lvl>
+    <w:lvl w:ilvl="6" w:tentative="1">
+      <w:start w:val="1"/>
+      <w:numFmt w:val="bullet"/>
+      <w:lvlText w:val=""/>
+      <w:lvlJc w:val="left"/>
+      <w:pPr>
+        <w:tabs>
+          <w:tab w:val="num" w:pos="5040"/>
+        </w:tabs>
+        <w:ind w:left="5040" w:hanging="360"/>
+      </w:pPr>
+      <w:rPr>
+        <w:rFonts w:ascii="Wingdings" w:hAnsi="Wingdings" w:hint="default"/>
+        <w:sz w:val="20"/>
+      </w:rPr>
+    </w:lvl>
+    <w:lvl w:ilvl="7" w:tentative="1">
+      <w:start w:val="1"/>
+      <w:numFmt w:val="bullet"/>
+      <w:lvlText w:val=""/>
+      <w:lvlJc w:val="left"/>
+      <w:pPr>
+        <w:tabs>
+          <w:tab w:val="num" w:pos="5760"/>
+        </w:tabs>
+        <w:ind w:left="5760" w:hanging="360"/>
+      </w:pPr>
+      <w:rPr>
+        <w:rFonts w:ascii="Wingdings" w:hAnsi="Wingdings" w:hint="default"/>
+        <w:sz w:val="20"/>
+      </w:rPr>
+    </w:lvl>
+    <w:lvl w:ilvl="8" w:tentative="1">
+      <w:start w:val="1"/>
+      <w:numFmt w:val="bullet"/>
+      <w:lvlText w:val=""/>
+      <w:lvlJc w:val="left"/>
+      <w:pPr>
+        <w:tabs>
+          <w:tab w:val="num" w:pos="6480"/>
+        </w:tabs>
+        <w:ind w:left="6480" w:hanging="360"/>
+      </w:pPr>
+      <w:rPr>
+        <w:rFonts w:ascii="Wingdings" w:hAnsi="Wingdings" w:hint="default"/>
+        <w:sz w:val="20"/>
+      </w:rPr>
+    </w:lvl>
+  </w:abstractNum>
+  <w:abstractNum w:abstractNumId="195" w15:restartNumberingAfterBreak="0">
     <w:nsid w:val="6E3F28F5"/>
     <w:multiLevelType w:val="multilevel"/>
     <w:tmpl w:val="FEF21376"/>
@@ -45481,7 +46360,7 @@
       </w:pPr>
     </w:lvl>
   </w:abstractNum>
-  <w:abstractNum w:abstractNumId="192" w15:restartNumberingAfterBreak="0">
+  <w:abstractNum w:abstractNumId="196" w15:restartNumberingAfterBreak="0">
     <w:nsid w:val="6E9C202F"/>
     <w:multiLevelType w:val="multilevel"/>
     <w:tmpl w:val="AD089942"/>
@@ -45594,7 +46473,7 @@
       </w:pPr>
     </w:lvl>
   </w:abstractNum>
-  <w:abstractNum w:abstractNumId="193" w15:restartNumberingAfterBreak="0">
+  <w:abstractNum w:abstractNumId="197" w15:restartNumberingAfterBreak="0">
     <w:nsid w:val="6FCF2891"/>
     <w:multiLevelType w:val="multilevel"/>
     <w:tmpl w:val="094628A4"/>
@@ -45743,7 +46622,7 @@
       </w:rPr>
     </w:lvl>
   </w:abstractNum>
-  <w:abstractNum w:abstractNumId="194" w15:restartNumberingAfterBreak="0">
+  <w:abstractNum w:abstractNumId="198" w15:restartNumberingAfterBreak="0">
     <w:nsid w:val="70DC7A14"/>
     <w:multiLevelType w:val="multilevel"/>
     <w:tmpl w:val="698EDB3A"/>
@@ -45856,7 +46735,7 @@
       </w:pPr>
     </w:lvl>
   </w:abstractNum>
-  <w:abstractNum w:abstractNumId="195" w15:restartNumberingAfterBreak="0">
+  <w:abstractNum w:abstractNumId="199" w15:restartNumberingAfterBreak="0">
     <w:nsid w:val="712604BD"/>
     <w:multiLevelType w:val="multilevel"/>
     <w:tmpl w:val="C7FE0708"/>
@@ -46005,7 +46884,7 @@
       </w:rPr>
     </w:lvl>
   </w:abstractNum>
-  <w:abstractNum w:abstractNumId="196" w15:restartNumberingAfterBreak="0">
+  <w:abstractNum w:abstractNumId="200" w15:restartNumberingAfterBreak="0">
     <w:nsid w:val="71371347"/>
     <w:multiLevelType w:val="multilevel"/>
     <w:tmpl w:val="7A7A1BC4"/>
@@ -46154,7 +47033,7 @@
       </w:rPr>
     </w:lvl>
   </w:abstractNum>
-  <w:abstractNum w:abstractNumId="197" w15:restartNumberingAfterBreak="0">
+  <w:abstractNum w:abstractNumId="201" w15:restartNumberingAfterBreak="0">
     <w:nsid w:val="728077AE"/>
     <w:multiLevelType w:val="multilevel"/>
     <w:tmpl w:val="3F3C3A08"/>
@@ -46303,7 +47182,7 @@
       </w:rPr>
     </w:lvl>
   </w:abstractNum>
-  <w:abstractNum w:abstractNumId="198" w15:restartNumberingAfterBreak="0">
+  <w:abstractNum w:abstractNumId="202" w15:restartNumberingAfterBreak="0">
     <w:nsid w:val="731836BA"/>
     <w:multiLevelType w:val="multilevel"/>
     <w:tmpl w:val="56CE936E"/>
@@ -46416,7 +47295,7 @@
       </w:pPr>
     </w:lvl>
   </w:abstractNum>
-  <w:abstractNum w:abstractNumId="199" w15:restartNumberingAfterBreak="0">
+  <w:abstractNum w:abstractNumId="203" w15:restartNumberingAfterBreak="0">
     <w:nsid w:val="7342068E"/>
     <w:multiLevelType w:val="multilevel"/>
     <w:tmpl w:val="37D41D94"/>
@@ -46529,7 +47408,7 @@
       </w:pPr>
     </w:lvl>
   </w:abstractNum>
-  <w:abstractNum w:abstractNumId="200" w15:restartNumberingAfterBreak="0">
+  <w:abstractNum w:abstractNumId="204" w15:restartNumberingAfterBreak="0">
     <w:nsid w:val="739A3E76"/>
     <w:multiLevelType w:val="multilevel"/>
     <w:tmpl w:val="E3D26A06"/>
@@ -46678,7 +47557,7 @@
       </w:rPr>
     </w:lvl>
   </w:abstractNum>
-  <w:abstractNum w:abstractNumId="201" w15:restartNumberingAfterBreak="0">
+  <w:abstractNum w:abstractNumId="205" w15:restartNumberingAfterBreak="0">
     <w:nsid w:val="73E20496"/>
     <w:multiLevelType w:val="multilevel"/>
     <w:tmpl w:val="32E858F6"/>
@@ -46827,7 +47706,7 @@
       </w:rPr>
     </w:lvl>
   </w:abstractNum>
-  <w:abstractNum w:abstractNumId="202" w15:restartNumberingAfterBreak="0">
+  <w:abstractNum w:abstractNumId="206" w15:restartNumberingAfterBreak="0">
     <w:nsid w:val="7528562D"/>
     <w:multiLevelType w:val="multilevel"/>
     <w:tmpl w:val="75FA528A"/>
@@ -46976,7 +47855,7 @@
       </w:rPr>
     </w:lvl>
   </w:abstractNum>
-  <w:abstractNum w:abstractNumId="203" w15:restartNumberingAfterBreak="0">
+  <w:abstractNum w:abstractNumId="207" w15:restartNumberingAfterBreak="0">
     <w:nsid w:val="75C37E59"/>
     <w:multiLevelType w:val="multilevel"/>
     <w:tmpl w:val="E97032E2"/>
@@ -47093,7 +47972,7 @@
       </w:pPr>
     </w:lvl>
   </w:abstractNum>
-  <w:abstractNum w:abstractNumId="204" w15:restartNumberingAfterBreak="0">
+  <w:abstractNum w:abstractNumId="208" w15:restartNumberingAfterBreak="0">
     <w:nsid w:val="76CC45CD"/>
     <w:multiLevelType w:val="multilevel"/>
     <w:tmpl w:val="2D686540"/>
@@ -47206,7 +48085,7 @@
       </w:pPr>
     </w:lvl>
   </w:abstractNum>
-  <w:abstractNum w:abstractNumId="205" w15:restartNumberingAfterBreak="0">
+  <w:abstractNum w:abstractNumId="209" w15:restartNumberingAfterBreak="0">
     <w:nsid w:val="771E1074"/>
     <w:multiLevelType w:val="multilevel"/>
     <w:tmpl w:val="ABB49286"/>
@@ -47355,7 +48234,7 @@
       </w:rPr>
     </w:lvl>
   </w:abstractNum>
-  <w:abstractNum w:abstractNumId="206" w15:restartNumberingAfterBreak="0">
+  <w:abstractNum w:abstractNumId="210" w15:restartNumberingAfterBreak="0">
     <w:nsid w:val="77956362"/>
     <w:multiLevelType w:val="multilevel"/>
     <w:tmpl w:val="FF424156"/>
@@ -47504,7 +48383,7 @@
       </w:rPr>
     </w:lvl>
   </w:abstractNum>
-  <w:abstractNum w:abstractNumId="207" w15:restartNumberingAfterBreak="0">
+  <w:abstractNum w:abstractNumId="211" w15:restartNumberingAfterBreak="0">
     <w:nsid w:val="77AE1847"/>
     <w:multiLevelType w:val="multilevel"/>
     <w:tmpl w:val="3796DB3C"/>
@@ -47617,7 +48496,7 @@
       </w:pPr>
     </w:lvl>
   </w:abstractNum>
-  <w:abstractNum w:abstractNumId="208" w15:restartNumberingAfterBreak="0">
+  <w:abstractNum w:abstractNumId="212" w15:restartNumberingAfterBreak="0">
     <w:nsid w:val="788D0619"/>
     <w:multiLevelType w:val="multilevel"/>
     <w:tmpl w:val="2760EC18"/>
@@ -47766,7 +48645,7 @@
       </w:rPr>
     </w:lvl>
   </w:abstractNum>
-  <w:abstractNum w:abstractNumId="209" w15:restartNumberingAfterBreak="0">
+  <w:abstractNum w:abstractNumId="213" w15:restartNumberingAfterBreak="0">
     <w:nsid w:val="78A77648"/>
     <w:multiLevelType w:val="multilevel"/>
     <w:tmpl w:val="E4E01A94"/>
@@ -47915,7 +48794,7 @@
       </w:rPr>
     </w:lvl>
   </w:abstractNum>
-  <w:abstractNum w:abstractNumId="210" w15:restartNumberingAfterBreak="0">
+  <w:abstractNum w:abstractNumId="214" w15:restartNumberingAfterBreak="0">
     <w:nsid w:val="790E65C3"/>
     <w:multiLevelType w:val="multilevel"/>
     <w:tmpl w:val="6F4EA374"/>
@@ -48028,7 +48907,7 @@
       </w:pPr>
     </w:lvl>
   </w:abstractNum>
-  <w:abstractNum w:abstractNumId="211" w15:restartNumberingAfterBreak="0">
+  <w:abstractNum w:abstractNumId="215" w15:restartNumberingAfterBreak="0">
     <w:nsid w:val="79A5743C"/>
     <w:multiLevelType w:val="multilevel"/>
     <w:tmpl w:val="CAE0AF98"/>
@@ -48177,7 +49056,7 @@
       </w:rPr>
     </w:lvl>
   </w:abstractNum>
-  <w:abstractNum w:abstractNumId="212" w15:restartNumberingAfterBreak="0">
+  <w:abstractNum w:abstractNumId="216" w15:restartNumberingAfterBreak="0">
     <w:nsid w:val="7A18492F"/>
     <w:multiLevelType w:val="multilevel"/>
     <w:tmpl w:val="9108679A"/>
@@ -48326,7 +49205,7 @@
       </w:rPr>
     </w:lvl>
   </w:abstractNum>
-  <w:abstractNum w:abstractNumId="213" w15:restartNumberingAfterBreak="0">
+  <w:abstractNum w:abstractNumId="217" w15:restartNumberingAfterBreak="0">
     <w:nsid w:val="7A8B092E"/>
     <w:multiLevelType w:val="multilevel"/>
     <w:tmpl w:val="D494B460"/>
@@ -48475,7 +49354,7 @@
       </w:rPr>
     </w:lvl>
   </w:abstractNum>
-  <w:abstractNum w:abstractNumId="214" w15:restartNumberingAfterBreak="0">
+  <w:abstractNum w:abstractNumId="218" w15:restartNumberingAfterBreak="0">
     <w:nsid w:val="7BEE23E2"/>
     <w:multiLevelType w:val="multilevel"/>
     <w:tmpl w:val="BDA85854"/>
@@ -48624,7 +49503,7 @@
       </w:rPr>
     </w:lvl>
   </w:abstractNum>
-  <w:abstractNum w:abstractNumId="215" w15:restartNumberingAfterBreak="0">
+  <w:abstractNum w:abstractNumId="219" w15:restartNumberingAfterBreak="0">
     <w:nsid w:val="7C5179A2"/>
     <w:multiLevelType w:val="multilevel"/>
     <w:tmpl w:val="2F2889CC"/>
@@ -48737,7 +49616,7 @@
       </w:pPr>
     </w:lvl>
   </w:abstractNum>
-  <w:abstractNum w:abstractNumId="216" w15:restartNumberingAfterBreak="0">
+  <w:abstractNum w:abstractNumId="220" w15:restartNumberingAfterBreak="0">
     <w:nsid w:val="7CF92E1A"/>
     <w:multiLevelType w:val="multilevel"/>
     <w:tmpl w:val="940AE4AA"/>
@@ -48890,100 +49769,100 @@
     <w:abstractNumId w:val="8"/>
   </w:num>
   <w:num w:numId="2" w16cid:durableId="1491486790">
-    <w:abstractNumId w:val="45"/>
+    <w:abstractNumId w:val="46"/>
   </w:num>
   <w:num w:numId="3" w16cid:durableId="1985500414">
-    <w:abstractNumId w:val="191"/>
+    <w:abstractNumId w:val="195"/>
   </w:num>
   <w:num w:numId="4" w16cid:durableId="433552067">
-    <w:abstractNumId w:val="118"/>
+    <w:abstractNumId w:val="119"/>
   </w:num>
   <w:num w:numId="5" w16cid:durableId="1710834834">
-    <w:abstractNumId w:val="170"/>
+    <w:abstractNumId w:val="172"/>
   </w:num>
   <w:num w:numId="6" w16cid:durableId="44373014">
-    <w:abstractNumId w:val="192"/>
+    <w:abstractNumId w:val="196"/>
   </w:num>
   <w:num w:numId="7" w16cid:durableId="2084254162">
-    <w:abstractNumId w:val="101"/>
+    <w:abstractNumId w:val="102"/>
   </w:num>
   <w:num w:numId="8" w16cid:durableId="872884861">
     <w:abstractNumId w:val="24"/>
   </w:num>
   <w:num w:numId="9" w16cid:durableId="220018745">
-    <w:abstractNumId w:val="55"/>
+    <w:abstractNumId w:val="56"/>
   </w:num>
   <w:num w:numId="10" w16cid:durableId="21054456">
-    <w:abstractNumId w:val="42"/>
+    <w:abstractNumId w:val="43"/>
   </w:num>
   <w:num w:numId="11" w16cid:durableId="1232615936">
-    <w:abstractNumId w:val="121"/>
+    <w:abstractNumId w:val="123"/>
   </w:num>
   <w:num w:numId="12" w16cid:durableId="1005012682">
-    <w:abstractNumId w:val="161"/>
+    <w:abstractNumId w:val="163"/>
   </w:num>
   <w:num w:numId="13" w16cid:durableId="495346876">
     <w:abstractNumId w:val="9"/>
   </w:num>
   <w:num w:numId="14" w16cid:durableId="339282969">
-    <w:abstractNumId w:val="199"/>
+    <w:abstractNumId w:val="203"/>
   </w:num>
   <w:num w:numId="15" w16cid:durableId="1784374114">
-    <w:abstractNumId w:val="108"/>
+    <w:abstractNumId w:val="109"/>
   </w:num>
   <w:num w:numId="16" w16cid:durableId="1722091735">
-    <w:abstractNumId w:val="204"/>
+    <w:abstractNumId w:val="208"/>
   </w:num>
   <w:num w:numId="17" w16cid:durableId="1985963003">
-    <w:abstractNumId w:val="104"/>
+    <w:abstractNumId w:val="105"/>
   </w:num>
   <w:num w:numId="18" w16cid:durableId="987901456">
-    <w:abstractNumId w:val="168"/>
+    <w:abstractNumId w:val="170"/>
   </w:num>
   <w:num w:numId="19" w16cid:durableId="1746370391">
-    <w:abstractNumId w:val="120"/>
+    <w:abstractNumId w:val="121"/>
   </w:num>
   <w:num w:numId="20" w16cid:durableId="182287793">
-    <w:abstractNumId w:val="210"/>
+    <w:abstractNumId w:val="214"/>
   </w:num>
   <w:num w:numId="21" w16cid:durableId="1662193041">
-    <w:abstractNumId w:val="140"/>
+    <w:abstractNumId w:val="142"/>
   </w:num>
   <w:num w:numId="22" w16cid:durableId="426120225">
     <w:abstractNumId w:val="11"/>
   </w:num>
   <w:num w:numId="23" w16cid:durableId="646666096">
+    <w:abstractNumId w:val="169"/>
+  </w:num>
+  <w:num w:numId="24" w16cid:durableId="363790459">
     <w:abstractNumId w:val="167"/>
   </w:num>
-  <w:num w:numId="24" w16cid:durableId="363790459">
-    <w:abstractNumId w:val="165"/>
-  </w:num>
   <w:num w:numId="25" w16cid:durableId="161891544">
-    <w:abstractNumId w:val="59"/>
+    <w:abstractNumId w:val="60"/>
   </w:num>
   <w:num w:numId="26" w16cid:durableId="326371541">
-    <w:abstractNumId w:val="157"/>
+    <w:abstractNumId w:val="159"/>
   </w:num>
   <w:num w:numId="27" w16cid:durableId="1391079606">
-    <w:abstractNumId w:val="177"/>
+    <w:abstractNumId w:val="179"/>
   </w:num>
   <w:num w:numId="28" w16cid:durableId="3480651">
     <w:abstractNumId w:val="5"/>
   </w:num>
   <w:num w:numId="29" w16cid:durableId="841318025">
-    <w:abstractNumId w:val="37"/>
+    <w:abstractNumId w:val="38"/>
   </w:num>
   <w:num w:numId="30" w16cid:durableId="30224957">
-    <w:abstractNumId w:val="189"/>
+    <w:abstractNumId w:val="192"/>
   </w:num>
   <w:num w:numId="31" w16cid:durableId="1810633949">
-    <w:abstractNumId w:val="164"/>
+    <w:abstractNumId w:val="166"/>
   </w:num>
   <w:num w:numId="32" w16cid:durableId="2026860724">
-    <w:abstractNumId w:val="72"/>
+    <w:abstractNumId w:val="73"/>
   </w:num>
   <w:num w:numId="33" w16cid:durableId="971324177">
-    <w:abstractNumId w:val="166"/>
+    <w:abstractNumId w:val="168"/>
   </w:num>
   <w:num w:numId="34" w16cid:durableId="449976225">
     <w:abstractNumId w:val="25"/>
@@ -48992,70 +49871,70 @@
     <w:abstractNumId w:val="13"/>
   </w:num>
   <w:num w:numId="36" w16cid:durableId="967734982">
-    <w:abstractNumId w:val="162"/>
+    <w:abstractNumId w:val="164"/>
   </w:num>
   <w:num w:numId="37" w16cid:durableId="1112434857">
-    <w:abstractNumId w:val="153"/>
+    <w:abstractNumId w:val="155"/>
   </w:num>
   <w:num w:numId="38" w16cid:durableId="2102334827">
-    <w:abstractNumId w:val="202"/>
+    <w:abstractNumId w:val="206"/>
   </w:num>
   <w:num w:numId="39" w16cid:durableId="658458517">
-    <w:abstractNumId w:val="143"/>
+    <w:abstractNumId w:val="145"/>
   </w:num>
   <w:num w:numId="40" w16cid:durableId="438066449">
-    <w:abstractNumId w:val="169"/>
+    <w:abstractNumId w:val="171"/>
   </w:num>
   <w:num w:numId="41" w16cid:durableId="1010259338">
-    <w:abstractNumId w:val="61"/>
+    <w:abstractNumId w:val="62"/>
   </w:num>
   <w:num w:numId="42" w16cid:durableId="778794851">
-    <w:abstractNumId w:val="117"/>
+    <w:abstractNumId w:val="118"/>
   </w:num>
   <w:num w:numId="43" w16cid:durableId="840199567">
     <w:abstractNumId w:val="29"/>
   </w:num>
   <w:num w:numId="44" w16cid:durableId="1554317423">
-    <w:abstractNumId w:val="158"/>
+    <w:abstractNumId w:val="160"/>
   </w:num>
   <w:num w:numId="45" w16cid:durableId="1041978894">
-    <w:abstractNumId w:val="137"/>
+    <w:abstractNumId w:val="139"/>
   </w:num>
   <w:num w:numId="46" w16cid:durableId="952055687">
-    <w:abstractNumId w:val="68"/>
+    <w:abstractNumId w:val="69"/>
   </w:num>
   <w:num w:numId="47" w16cid:durableId="1958678369">
-    <w:abstractNumId w:val="214"/>
+    <w:abstractNumId w:val="218"/>
   </w:num>
   <w:num w:numId="48" w16cid:durableId="107312310">
-    <w:abstractNumId w:val="99"/>
+    <w:abstractNumId w:val="100"/>
   </w:num>
   <w:num w:numId="49" w16cid:durableId="1592735296">
-    <w:abstractNumId w:val="85"/>
+    <w:abstractNumId w:val="86"/>
   </w:num>
   <w:num w:numId="50" w16cid:durableId="1951424882">
-    <w:abstractNumId w:val="209"/>
+    <w:abstractNumId w:val="213"/>
   </w:num>
   <w:num w:numId="51" w16cid:durableId="314066831">
-    <w:abstractNumId w:val="56"/>
+    <w:abstractNumId w:val="57"/>
   </w:num>
   <w:num w:numId="52" w16cid:durableId="1461414310">
-    <w:abstractNumId w:val="180"/>
+    <w:abstractNumId w:val="183"/>
   </w:num>
   <w:num w:numId="53" w16cid:durableId="1282110160">
+    <w:abstractNumId w:val="66"/>
+  </w:num>
+  <w:num w:numId="54" w16cid:durableId="1718427800">
+    <w:abstractNumId w:val="185"/>
+  </w:num>
+  <w:num w:numId="55" w16cid:durableId="207491961">
     <w:abstractNumId w:val="65"/>
   </w:num>
-  <w:num w:numId="54" w16cid:durableId="1718427800">
-    <w:abstractNumId w:val="182"/>
-  </w:num>
-  <w:num w:numId="55" w16cid:durableId="207491961">
-    <w:abstractNumId w:val="64"/>
-  </w:num>
   <w:num w:numId="56" w16cid:durableId="1308972153">
-    <w:abstractNumId w:val="116"/>
+    <w:abstractNumId w:val="117"/>
   </w:num>
   <w:num w:numId="57" w16cid:durableId="1783110867">
-    <w:abstractNumId w:val="200"/>
+    <w:abstractNumId w:val="204"/>
   </w:num>
   <w:num w:numId="58" w16cid:durableId="1949660338">
     <w:abstractNumId w:val="16"/>
@@ -49064,328 +49943,328 @@
     <w:abstractNumId w:val="35"/>
   </w:num>
   <w:num w:numId="60" w16cid:durableId="1175193414">
-    <w:abstractNumId w:val="38"/>
+    <w:abstractNumId w:val="39"/>
   </w:num>
   <w:num w:numId="61" w16cid:durableId="1304041840">
-    <w:abstractNumId w:val="123"/>
+    <w:abstractNumId w:val="125"/>
   </w:num>
   <w:num w:numId="62" w16cid:durableId="746265867">
     <w:abstractNumId w:val="17"/>
   </w:num>
   <w:num w:numId="63" w16cid:durableId="1889296635">
-    <w:abstractNumId w:val="176"/>
+    <w:abstractNumId w:val="178"/>
   </w:num>
   <w:num w:numId="64" w16cid:durableId="285695955">
+    <w:abstractNumId w:val="136"/>
+  </w:num>
+  <w:num w:numId="65" w16cid:durableId="1017924626">
+    <w:abstractNumId w:val="186"/>
+  </w:num>
+  <w:num w:numId="66" w16cid:durableId="934560697">
+    <w:abstractNumId w:val="61"/>
+  </w:num>
+  <w:num w:numId="67" w16cid:durableId="1319772430">
     <w:abstractNumId w:val="134"/>
   </w:num>
-  <w:num w:numId="65" w16cid:durableId="1017924626">
-    <w:abstractNumId w:val="183"/>
-  </w:num>
-  <w:num w:numId="66" w16cid:durableId="934560697">
-    <w:abstractNumId w:val="60"/>
-  </w:num>
-  <w:num w:numId="67" w16cid:durableId="1319772430">
-    <w:abstractNumId w:val="132"/>
-  </w:num>
   <w:num w:numId="68" w16cid:durableId="1386416941">
-    <w:abstractNumId w:val="147"/>
+    <w:abstractNumId w:val="149"/>
   </w:num>
   <w:num w:numId="69" w16cid:durableId="1925802654">
-    <w:abstractNumId w:val="173"/>
+    <w:abstractNumId w:val="175"/>
   </w:num>
   <w:num w:numId="70" w16cid:durableId="436171770">
-    <w:abstractNumId w:val="188"/>
+    <w:abstractNumId w:val="191"/>
   </w:num>
   <w:num w:numId="71" w16cid:durableId="952135109">
-    <w:abstractNumId w:val="47"/>
+    <w:abstractNumId w:val="48"/>
   </w:num>
   <w:num w:numId="72" w16cid:durableId="387730492">
-    <w:abstractNumId w:val="195"/>
+    <w:abstractNumId w:val="199"/>
   </w:num>
   <w:num w:numId="73" w16cid:durableId="1586109073">
-    <w:abstractNumId w:val="124"/>
+    <w:abstractNumId w:val="126"/>
   </w:num>
   <w:num w:numId="74" w16cid:durableId="1888909539">
-    <w:abstractNumId w:val="88"/>
+    <w:abstractNumId w:val="89"/>
   </w:num>
   <w:num w:numId="75" w16cid:durableId="1030448808">
-    <w:abstractNumId w:val="105"/>
+    <w:abstractNumId w:val="106"/>
   </w:num>
   <w:num w:numId="76" w16cid:durableId="565994719">
-    <w:abstractNumId w:val="41"/>
+    <w:abstractNumId w:val="42"/>
   </w:num>
   <w:num w:numId="77" w16cid:durableId="858080015">
-    <w:abstractNumId w:val="136"/>
+    <w:abstractNumId w:val="138"/>
   </w:num>
   <w:num w:numId="78" w16cid:durableId="1898200505">
-    <w:abstractNumId w:val="156"/>
+    <w:abstractNumId w:val="158"/>
   </w:num>
   <w:num w:numId="79" w16cid:durableId="1656492897">
-    <w:abstractNumId w:val="40"/>
+    <w:abstractNumId w:val="41"/>
   </w:num>
   <w:num w:numId="80" w16cid:durableId="1324503678">
     <w:abstractNumId w:val="31"/>
   </w:num>
   <w:num w:numId="81" w16cid:durableId="2090468413">
-    <w:abstractNumId w:val="212"/>
+    <w:abstractNumId w:val="216"/>
   </w:num>
   <w:num w:numId="82" w16cid:durableId="36904534">
-    <w:abstractNumId w:val="53"/>
+    <w:abstractNumId w:val="54"/>
   </w:num>
   <w:num w:numId="83" w16cid:durableId="1420641632">
     <w:abstractNumId w:val="27"/>
   </w:num>
   <w:num w:numId="84" w16cid:durableId="1869564533">
-    <w:abstractNumId w:val="114"/>
+    <w:abstractNumId w:val="115"/>
   </w:num>
   <w:num w:numId="85" w16cid:durableId="52782248">
-    <w:abstractNumId w:val="187"/>
+    <w:abstractNumId w:val="190"/>
   </w:num>
   <w:num w:numId="86" w16cid:durableId="2028212329">
-    <w:abstractNumId w:val="133"/>
+    <w:abstractNumId w:val="135"/>
   </w:num>
   <w:num w:numId="87" w16cid:durableId="1714185660">
-    <w:abstractNumId w:val="71"/>
+    <w:abstractNumId w:val="72"/>
   </w:num>
   <w:num w:numId="88" w16cid:durableId="2086298486">
-    <w:abstractNumId w:val="82"/>
+    <w:abstractNumId w:val="83"/>
   </w:num>
   <w:num w:numId="89" w16cid:durableId="1711764288">
-    <w:abstractNumId w:val="211"/>
+    <w:abstractNumId w:val="215"/>
   </w:num>
   <w:num w:numId="90" w16cid:durableId="1283807240">
-    <w:abstractNumId w:val="54"/>
+    <w:abstractNumId w:val="55"/>
   </w:num>
   <w:num w:numId="91" w16cid:durableId="1988513932">
-    <w:abstractNumId w:val="186"/>
+    <w:abstractNumId w:val="189"/>
   </w:num>
   <w:num w:numId="92" w16cid:durableId="1970043553">
-    <w:abstractNumId w:val="130"/>
+    <w:abstractNumId w:val="132"/>
   </w:num>
   <w:num w:numId="93" w16cid:durableId="1437825444">
-    <w:abstractNumId w:val="138"/>
+    <w:abstractNumId w:val="140"/>
   </w:num>
   <w:num w:numId="94" w16cid:durableId="2067145320">
-    <w:abstractNumId w:val="141"/>
+    <w:abstractNumId w:val="143"/>
   </w:num>
   <w:num w:numId="95" w16cid:durableId="894705607">
-    <w:abstractNumId w:val="73"/>
+    <w:abstractNumId w:val="74"/>
   </w:num>
   <w:num w:numId="96" w16cid:durableId="1367410793">
-    <w:abstractNumId w:val="102"/>
+    <w:abstractNumId w:val="103"/>
   </w:num>
   <w:num w:numId="97" w16cid:durableId="375087187">
-    <w:abstractNumId w:val="154"/>
+    <w:abstractNumId w:val="156"/>
   </w:num>
   <w:num w:numId="98" w16cid:durableId="396634546">
-    <w:abstractNumId w:val="80"/>
+    <w:abstractNumId w:val="81"/>
   </w:num>
   <w:num w:numId="99" w16cid:durableId="2139715027">
-    <w:abstractNumId w:val="125"/>
+    <w:abstractNumId w:val="127"/>
   </w:num>
   <w:num w:numId="100" w16cid:durableId="386533703">
-    <w:abstractNumId w:val="201"/>
+    <w:abstractNumId w:val="205"/>
   </w:num>
   <w:num w:numId="101" w16cid:durableId="1672676794">
     <w:abstractNumId w:val="28"/>
   </w:num>
   <w:num w:numId="102" w16cid:durableId="1079130416">
-    <w:abstractNumId w:val="172"/>
+    <w:abstractNumId w:val="174"/>
   </w:num>
   <w:num w:numId="103" w16cid:durableId="1857190765">
-    <w:abstractNumId w:val="145"/>
+    <w:abstractNumId w:val="147"/>
   </w:num>
   <w:num w:numId="104" w16cid:durableId="1725256750">
-    <w:abstractNumId w:val="112"/>
+    <w:abstractNumId w:val="113"/>
   </w:num>
   <w:num w:numId="105" w16cid:durableId="229971635">
-    <w:abstractNumId w:val="63"/>
+    <w:abstractNumId w:val="64"/>
   </w:num>
   <w:num w:numId="106" w16cid:durableId="1521704964">
     <w:abstractNumId w:val="15"/>
   </w:num>
   <w:num w:numId="107" w16cid:durableId="598753319">
-    <w:abstractNumId w:val="115"/>
+    <w:abstractNumId w:val="116"/>
   </w:num>
   <w:num w:numId="108" w16cid:durableId="1835411003">
-    <w:abstractNumId w:val="171"/>
+    <w:abstractNumId w:val="173"/>
   </w:num>
   <w:num w:numId="109" w16cid:durableId="399523743">
-    <w:abstractNumId w:val="129"/>
+    <w:abstractNumId w:val="131"/>
   </w:num>
   <w:num w:numId="110" w16cid:durableId="2034115250">
-    <w:abstractNumId w:val="215"/>
+    <w:abstractNumId w:val="219"/>
   </w:num>
   <w:num w:numId="111" w16cid:durableId="2038969740">
-    <w:abstractNumId w:val="194"/>
+    <w:abstractNumId w:val="198"/>
   </w:num>
   <w:num w:numId="112" w16cid:durableId="724646910">
     <w:abstractNumId w:val="21"/>
   </w:num>
   <w:num w:numId="113" w16cid:durableId="2092120535">
-    <w:abstractNumId w:val="81"/>
+    <w:abstractNumId w:val="82"/>
   </w:num>
   <w:num w:numId="114" w16cid:durableId="659041325">
     <w:abstractNumId w:val="23"/>
   </w:num>
   <w:num w:numId="115" w16cid:durableId="1658608560">
-    <w:abstractNumId w:val="110"/>
+    <w:abstractNumId w:val="111"/>
   </w:num>
   <w:num w:numId="116" w16cid:durableId="557205117">
     <w:abstractNumId w:val="2"/>
   </w:num>
   <w:num w:numId="117" w16cid:durableId="723144553">
-    <w:abstractNumId w:val="46"/>
+    <w:abstractNumId w:val="47"/>
   </w:num>
   <w:num w:numId="118" w16cid:durableId="1120954249">
-    <w:abstractNumId w:val="113"/>
+    <w:abstractNumId w:val="114"/>
   </w:num>
   <w:num w:numId="119" w16cid:durableId="1347291965">
-    <w:abstractNumId w:val="106"/>
+    <w:abstractNumId w:val="107"/>
   </w:num>
   <w:num w:numId="120" w16cid:durableId="1204950675">
-    <w:abstractNumId w:val="146"/>
+    <w:abstractNumId w:val="148"/>
   </w:num>
   <w:num w:numId="121" w16cid:durableId="1514764143">
-    <w:abstractNumId w:val="66"/>
+    <w:abstractNumId w:val="67"/>
   </w:num>
   <w:num w:numId="122" w16cid:durableId="872157072">
-    <w:abstractNumId w:val="94"/>
+    <w:abstractNumId w:val="95"/>
   </w:num>
   <w:num w:numId="123" w16cid:durableId="576939857">
-    <w:abstractNumId w:val="103"/>
+    <w:abstractNumId w:val="104"/>
   </w:num>
   <w:num w:numId="124" w16cid:durableId="926811890">
-    <w:abstractNumId w:val="175"/>
+    <w:abstractNumId w:val="177"/>
   </w:num>
   <w:num w:numId="125" w16cid:durableId="514882332">
-    <w:abstractNumId w:val="76"/>
+    <w:abstractNumId w:val="77"/>
   </w:num>
   <w:num w:numId="126" w16cid:durableId="838496242">
-    <w:abstractNumId w:val="79"/>
+    <w:abstractNumId w:val="80"/>
   </w:num>
   <w:num w:numId="127" w16cid:durableId="1075543476">
-    <w:abstractNumId w:val="48"/>
+    <w:abstractNumId w:val="49"/>
   </w:num>
   <w:num w:numId="128" w16cid:durableId="938219527">
-    <w:abstractNumId w:val="86"/>
+    <w:abstractNumId w:val="87"/>
   </w:num>
   <w:num w:numId="129" w16cid:durableId="724987386">
-    <w:abstractNumId w:val="203"/>
+    <w:abstractNumId w:val="207"/>
   </w:num>
   <w:num w:numId="130" w16cid:durableId="344747013">
-    <w:abstractNumId w:val="151"/>
+    <w:abstractNumId w:val="153"/>
   </w:num>
   <w:num w:numId="131" w16cid:durableId="896471960">
-    <w:abstractNumId w:val="96"/>
+    <w:abstractNumId w:val="97"/>
   </w:num>
   <w:num w:numId="132" w16cid:durableId="1738430113">
-    <w:abstractNumId w:val="197"/>
+    <w:abstractNumId w:val="201"/>
   </w:num>
   <w:num w:numId="133" w16cid:durableId="1952664091">
     <w:abstractNumId w:val="33"/>
   </w:num>
   <w:num w:numId="134" w16cid:durableId="21444250">
-    <w:abstractNumId w:val="84"/>
+    <w:abstractNumId w:val="85"/>
   </w:num>
   <w:num w:numId="135" w16cid:durableId="857159731">
-    <w:abstractNumId w:val="160"/>
+    <w:abstractNumId w:val="162"/>
   </w:num>
   <w:num w:numId="136" w16cid:durableId="58792971">
-    <w:abstractNumId w:val="95"/>
+    <w:abstractNumId w:val="96"/>
   </w:num>
   <w:num w:numId="137" w16cid:durableId="518007199">
-    <w:abstractNumId w:val="207"/>
+    <w:abstractNumId w:val="211"/>
   </w:num>
   <w:num w:numId="138" w16cid:durableId="1290821741">
     <w:abstractNumId w:val="7"/>
   </w:num>
   <w:num w:numId="139" w16cid:durableId="742338102">
-    <w:abstractNumId w:val="100"/>
+    <w:abstractNumId w:val="101"/>
   </w:num>
   <w:num w:numId="140" w16cid:durableId="449446050">
-    <w:abstractNumId w:val="39"/>
+    <w:abstractNumId w:val="40"/>
   </w:num>
   <w:num w:numId="141" w16cid:durableId="41563587">
-    <w:abstractNumId w:val="216"/>
+    <w:abstractNumId w:val="220"/>
   </w:num>
   <w:num w:numId="142" w16cid:durableId="1187255008">
-    <w:abstractNumId w:val="90"/>
+    <w:abstractNumId w:val="91"/>
   </w:num>
   <w:num w:numId="143" w16cid:durableId="401955043">
-    <w:abstractNumId w:val="107"/>
+    <w:abstractNumId w:val="108"/>
   </w:num>
   <w:num w:numId="144" w16cid:durableId="1548838030">
-    <w:abstractNumId w:val="174"/>
+    <w:abstractNumId w:val="176"/>
   </w:num>
   <w:num w:numId="145" w16cid:durableId="1947151035">
-    <w:abstractNumId w:val="208"/>
+    <w:abstractNumId w:val="212"/>
   </w:num>
   <w:num w:numId="146" w16cid:durableId="1848713905">
-    <w:abstractNumId w:val="206"/>
+    <w:abstractNumId w:val="210"/>
   </w:num>
   <w:num w:numId="147" w16cid:durableId="259609397">
-    <w:abstractNumId w:val="62"/>
+    <w:abstractNumId w:val="63"/>
   </w:num>
   <w:num w:numId="148" w16cid:durableId="855971308">
-    <w:abstractNumId w:val="148"/>
+    <w:abstractNumId w:val="150"/>
   </w:num>
   <w:num w:numId="149" w16cid:durableId="1594314051">
-    <w:abstractNumId w:val="67"/>
+    <w:abstractNumId w:val="68"/>
   </w:num>
   <w:num w:numId="150" w16cid:durableId="1981613052">
-    <w:abstractNumId w:val="89"/>
+    <w:abstractNumId w:val="90"/>
   </w:num>
   <w:num w:numId="151" w16cid:durableId="1550529862">
     <w:abstractNumId w:val="22"/>
   </w:num>
   <w:num w:numId="152" w16cid:durableId="1678730215">
-    <w:abstractNumId w:val="190"/>
+    <w:abstractNumId w:val="193"/>
   </w:num>
   <w:num w:numId="153" w16cid:durableId="64767911">
-    <w:abstractNumId w:val="163"/>
+    <w:abstractNumId w:val="165"/>
   </w:num>
   <w:num w:numId="154" w16cid:durableId="1253901963">
     <w:abstractNumId w:val="19"/>
   </w:num>
   <w:num w:numId="155" w16cid:durableId="90900188">
-    <w:abstractNumId w:val="75"/>
+    <w:abstractNumId w:val="76"/>
   </w:num>
   <w:num w:numId="156" w16cid:durableId="744914277">
-    <w:abstractNumId w:val="51"/>
+    <w:abstractNumId w:val="52"/>
   </w:num>
   <w:num w:numId="157" w16cid:durableId="1796022451">
-    <w:abstractNumId w:val="131"/>
+    <w:abstractNumId w:val="133"/>
   </w:num>
   <w:num w:numId="158" w16cid:durableId="1341355238">
     <w:abstractNumId w:val="26"/>
   </w:num>
   <w:num w:numId="159" w16cid:durableId="1717074115">
-    <w:abstractNumId w:val="155"/>
+    <w:abstractNumId w:val="157"/>
   </w:num>
   <w:num w:numId="160" w16cid:durableId="62801394">
-    <w:abstractNumId w:val="50"/>
+    <w:abstractNumId w:val="51"/>
   </w:num>
   <w:num w:numId="161" w16cid:durableId="366485863">
-    <w:abstractNumId w:val="139"/>
+    <w:abstractNumId w:val="141"/>
   </w:num>
   <w:num w:numId="162" w16cid:durableId="2139715251">
-    <w:abstractNumId w:val="58"/>
+    <w:abstractNumId w:val="59"/>
   </w:num>
   <w:num w:numId="163" w16cid:durableId="277492043">
-    <w:abstractNumId w:val="70"/>
+    <w:abstractNumId w:val="71"/>
   </w:num>
   <w:num w:numId="164" w16cid:durableId="1002202081">
-    <w:abstractNumId w:val="122"/>
+    <w:abstractNumId w:val="124"/>
   </w:num>
   <w:num w:numId="165" w16cid:durableId="1671323944">
-    <w:abstractNumId w:val="149"/>
+    <w:abstractNumId w:val="151"/>
   </w:num>
   <w:num w:numId="166" w16cid:durableId="2014647972">
     <w:abstractNumId w:val="12"/>
   </w:num>
   <w:num w:numId="167" w16cid:durableId="1237130243">
-    <w:abstractNumId w:val="87"/>
+    <w:abstractNumId w:val="88"/>
   </w:num>
   <w:num w:numId="168" w16cid:durableId="168329154">
     <w:abstractNumId w:val="0"/>
@@ -49394,13 +50273,13 @@
     <w:abstractNumId w:val="20"/>
   </w:num>
   <w:num w:numId="170" w16cid:durableId="692457935">
-    <w:abstractNumId w:val="98"/>
+    <w:abstractNumId w:val="99"/>
   </w:num>
   <w:num w:numId="171" w16cid:durableId="2054500869">
-    <w:abstractNumId w:val="150"/>
+    <w:abstractNumId w:val="152"/>
   </w:num>
   <w:num w:numId="172" w16cid:durableId="1111166105">
-    <w:abstractNumId w:val="152"/>
+    <w:abstractNumId w:val="154"/>
   </w:num>
   <w:num w:numId="173" w16cid:durableId="1143035629">
     <w:abstractNumId w:val="14"/>
@@ -49409,70 +50288,70 @@
     <w:abstractNumId w:val="1"/>
   </w:num>
   <w:num w:numId="175" w16cid:durableId="443576481">
-    <w:abstractNumId w:val="184"/>
+    <w:abstractNumId w:val="187"/>
   </w:num>
   <w:num w:numId="176" w16cid:durableId="1771120339">
-    <w:abstractNumId w:val="49"/>
+    <w:abstractNumId w:val="50"/>
   </w:num>
   <w:num w:numId="177" w16cid:durableId="986009673">
-    <w:abstractNumId w:val="92"/>
+    <w:abstractNumId w:val="93"/>
   </w:num>
   <w:num w:numId="178" w16cid:durableId="1485584343">
-    <w:abstractNumId w:val="111"/>
+    <w:abstractNumId w:val="112"/>
   </w:num>
   <w:num w:numId="179" w16cid:durableId="1258710881">
-    <w:abstractNumId w:val="193"/>
+    <w:abstractNumId w:val="197"/>
   </w:num>
   <w:num w:numId="180" w16cid:durableId="1446538165">
-    <w:abstractNumId w:val="109"/>
+    <w:abstractNumId w:val="110"/>
   </w:num>
   <w:num w:numId="181" w16cid:durableId="576717678">
-    <w:abstractNumId w:val="128"/>
+    <w:abstractNumId w:val="130"/>
   </w:num>
   <w:num w:numId="182" w16cid:durableId="2055738065">
-    <w:abstractNumId w:val="119"/>
+    <w:abstractNumId w:val="120"/>
   </w:num>
   <w:num w:numId="183" w16cid:durableId="88740499">
-    <w:abstractNumId w:val="57"/>
+    <w:abstractNumId w:val="58"/>
   </w:num>
   <w:num w:numId="184" w16cid:durableId="1797987238">
-    <w:abstractNumId w:val="179"/>
+    <w:abstractNumId w:val="181"/>
   </w:num>
   <w:num w:numId="185" w16cid:durableId="1817867550">
-    <w:abstractNumId w:val="185"/>
+    <w:abstractNumId w:val="188"/>
   </w:num>
   <w:num w:numId="186" w16cid:durableId="1915892725">
-    <w:abstractNumId w:val="126"/>
+    <w:abstractNumId w:val="128"/>
   </w:num>
   <w:num w:numId="187" w16cid:durableId="340547565">
     <w:abstractNumId w:val="6"/>
   </w:num>
   <w:num w:numId="188" w16cid:durableId="1226528649">
-    <w:abstractNumId w:val="205"/>
+    <w:abstractNumId w:val="209"/>
   </w:num>
   <w:num w:numId="189" w16cid:durableId="903026932">
-    <w:abstractNumId w:val="198"/>
+    <w:abstractNumId w:val="202"/>
   </w:num>
   <w:num w:numId="190" w16cid:durableId="1528593544">
     <w:abstractNumId w:val="30"/>
   </w:num>
   <w:num w:numId="191" w16cid:durableId="1994065477">
-    <w:abstractNumId w:val="93"/>
+    <w:abstractNumId w:val="94"/>
   </w:num>
   <w:num w:numId="192" w16cid:durableId="141578692">
-    <w:abstractNumId w:val="69"/>
+    <w:abstractNumId w:val="70"/>
   </w:num>
   <w:num w:numId="193" w16cid:durableId="1505901374">
-    <w:abstractNumId w:val="52"/>
+    <w:abstractNumId w:val="53"/>
   </w:num>
   <w:num w:numId="194" w16cid:durableId="973751294">
-    <w:abstractNumId w:val="159"/>
+    <w:abstractNumId w:val="161"/>
   </w:num>
   <w:num w:numId="195" w16cid:durableId="242374999">
-    <w:abstractNumId w:val="97"/>
+    <w:abstractNumId w:val="98"/>
   </w:num>
   <w:num w:numId="196" w16cid:durableId="2040542444">
-    <w:abstractNumId w:val="74"/>
+    <w:abstractNumId w:val="75"/>
   </w:num>
   <w:num w:numId="197" w16cid:durableId="1479421860">
     <w:abstractNumId w:val="18"/>
@@ -49481,61 +50360,73 @@
     <w:abstractNumId w:val="32"/>
   </w:num>
   <w:num w:numId="199" w16cid:durableId="483811796">
-    <w:abstractNumId w:val="43"/>
+    <w:abstractNumId w:val="44"/>
   </w:num>
   <w:num w:numId="200" w16cid:durableId="1924796265">
     <w:abstractNumId w:val="3"/>
   </w:num>
   <w:num w:numId="201" w16cid:durableId="1119379759">
-    <w:abstractNumId w:val="196"/>
+    <w:abstractNumId w:val="200"/>
   </w:num>
   <w:num w:numId="202" w16cid:durableId="1085883665">
     <w:abstractNumId w:val="36"/>
   </w:num>
   <w:num w:numId="203" w16cid:durableId="2111272615">
-    <w:abstractNumId w:val="135"/>
+    <w:abstractNumId w:val="137"/>
   </w:num>
   <w:num w:numId="204" w16cid:durableId="314264662">
-    <w:abstractNumId w:val="83"/>
+    <w:abstractNumId w:val="84"/>
   </w:num>
   <w:num w:numId="205" w16cid:durableId="1610552194">
-    <w:abstractNumId w:val="91"/>
+    <w:abstractNumId w:val="92"/>
   </w:num>
   <w:num w:numId="206" w16cid:durableId="2063865274">
     <w:abstractNumId w:val="4"/>
   </w:num>
   <w:num w:numId="207" w16cid:durableId="1178732309">
-    <w:abstractNumId w:val="77"/>
+    <w:abstractNumId w:val="78"/>
   </w:num>
   <w:num w:numId="208" w16cid:durableId="807672318">
+    <w:abstractNumId w:val="146"/>
+  </w:num>
+  <w:num w:numId="209" w16cid:durableId="460345347">
+    <w:abstractNumId w:val="217"/>
+  </w:num>
+  <w:num w:numId="210" w16cid:durableId="892086737">
+    <w:abstractNumId w:val="129"/>
+  </w:num>
+  <w:num w:numId="211" w16cid:durableId="2063600518">
+    <w:abstractNumId w:val="184"/>
+  </w:num>
+  <w:num w:numId="212" w16cid:durableId="48306718">
     <w:abstractNumId w:val="144"/>
   </w:num>
-  <w:num w:numId="209" w16cid:durableId="460345347">
-    <w:abstractNumId w:val="213"/>
-  </w:num>
-  <w:num w:numId="210" w16cid:durableId="892086737">
-    <w:abstractNumId w:val="127"/>
-  </w:num>
-  <w:num w:numId="211" w16cid:durableId="2063600518">
-    <w:abstractNumId w:val="181"/>
-  </w:num>
-  <w:num w:numId="212" w16cid:durableId="48306718">
-    <w:abstractNumId w:val="142"/>
-  </w:num>
   <w:num w:numId="213" w16cid:durableId="1518545953">
-    <w:abstractNumId w:val="44"/>
+    <w:abstractNumId w:val="45"/>
   </w:num>
   <w:num w:numId="214" w16cid:durableId="26491100">
-    <w:abstractNumId w:val="78"/>
+    <w:abstractNumId w:val="79"/>
   </w:num>
   <w:num w:numId="215" w16cid:durableId="195580578">
     <w:abstractNumId w:val="34"/>
   </w:num>
   <w:num w:numId="216" w16cid:durableId="850920047">
-    <w:abstractNumId w:val="178"/>
+    <w:abstractNumId w:val="180"/>
   </w:num>
   <w:num w:numId="217" w16cid:durableId="77017460">
     <w:abstractNumId w:val="10"/>
+  </w:num>
+  <w:num w:numId="218" w16cid:durableId="48890776">
+    <w:abstractNumId w:val="37"/>
+  </w:num>
+  <w:num w:numId="219" w16cid:durableId="1258096147">
+    <w:abstractNumId w:val="194"/>
+  </w:num>
+  <w:num w:numId="220" w16cid:durableId="2058580511">
+    <w:abstractNumId w:val="122"/>
+  </w:num>
+  <w:num w:numId="221" w16cid:durableId="376706761">
+    <w:abstractNumId w:val="182"/>
   </w:num>
 </w:numbering>
 </file>

--- a/Trust English.docx
+++ b/Trust English.docx
@@ -234,21 +234,7 @@
         <w:rPr>
           <w:lang w:val="en-US"/>
         </w:rPr>
-        <w:t xml:space="preserve">, making the previous system secondary, </w:t>
-      </w:r>
-      <w:proofErr w:type="gramStart"/>
-      <w:r>
-        <w:rPr>
-          <w:lang w:val="en-US"/>
-        </w:rPr>
-        <w:t>similar to</w:t>
-      </w:r>
-      <w:proofErr w:type="gramEnd"/>
-      <w:r>
-        <w:rPr>
-          <w:lang w:val="en-US"/>
-        </w:rPr>
-        <w:t xml:space="preserve"> how barter systems evolved. If this does not happen naturally, it means I was wrong.</w:t>
+        <w:t>, making the previous system secondary, similar to how barter systems evolved. If this does not happen naturally, it means I was wrong.</w:t>
       </w:r>
     </w:p>
     <w:p>
@@ -1210,21 +1196,7 @@
         <w:rPr>
           <w:lang w:val="en-US"/>
         </w:rPr>
-        <w:t xml:space="preserve">The system is designed to be </w:t>
-      </w:r>
-      <w:proofErr w:type="gramStart"/>
-      <w:r>
-        <w:rPr>
-          <w:lang w:val="en-US"/>
-        </w:rPr>
-        <w:t>open-source</w:t>
-      </w:r>
-      <w:proofErr w:type="gramEnd"/>
-      <w:r>
-        <w:rPr>
-          <w:lang w:val="en-US"/>
-        </w:rPr>
-        <w:t>, allowing anyone to use it as a foundation to create their own version. It is also recursive, meaning it can finance and develop itself through the same processes it applies to other projects. This adaptability ensures the system can evolve based on user feedback and changing societal needs.</w:t>
+        <w:t>The system is designed to be open-source, allowing anyone to use it as a foundation to create their own version. It is also recursive, meaning it can finance and develop itself through the same processes it applies to other projects. This adaptability ensures the system can evolve based on user feedback and changing societal needs.</w:t>
       </w:r>
     </w:p>
     <w:p>
@@ -1360,15 +1332,7 @@
         <w:t>Scalability</w:t>
       </w:r>
       <w:r>
-        <w:t xml:space="preserve">: Ensuring the system can handle </w:t>
-      </w:r>
-      <w:proofErr w:type="gramStart"/>
-      <w:r>
-        <w:t>a large number of</w:t>
-      </w:r>
-      <w:proofErr w:type="gramEnd"/>
-      <w:r>
-        <w:t xml:space="preserve"> transactions and participants.</w:t>
+        <w:t>: Ensuring the system can handle a large number of transactions and participants.</w:t>
       </w:r>
     </w:p>
     <w:p>
@@ -1805,21 +1769,7 @@
         <w:rPr>
           <w:lang w:val="en-US"/>
         </w:rPr>
-        <w:t xml:space="preserve">I will explain the important factors and risks in each part of the system. My goal is to help people gravitate towards the most balanced versions that respond to the needs of their sector. This is </w:t>
-      </w:r>
-      <w:proofErr w:type="gramStart"/>
-      <w:r>
-        <w:rPr>
-          <w:lang w:val="en-US"/>
-        </w:rPr>
-        <w:t>similar to</w:t>
-      </w:r>
-      <w:proofErr w:type="gramEnd"/>
-      <w:r>
-        <w:rPr>
-          <w:lang w:val="en-US"/>
-        </w:rPr>
-        <w:t xml:space="preserve"> online competitive games, where various systems exchange skills and resources. No game is abandoned faster than one that is unbalanced or unfair, and no one detects these flaws better than its players.</w:t>
+        <w:t>I will explain the important factors and risks in each part of the system. My goal is to help people gravitate towards the most balanced versions that respond to the needs of their sector. This is similar to online competitive games, where various systems exchange skills and resources. No game is abandoned faster than one that is unbalanced or unfair, and no one detects these flaws better than its players.</w:t>
       </w:r>
     </w:p>
     <w:p>
@@ -4543,21 +4493,7 @@
         <w:rPr>
           <w:lang w:val="en-US"/>
         </w:rPr>
-        <w:t xml:space="preserve">The system is configurable, allowing voting on specific needs. Each proposed change must include an attached proposal that will be voted on within </w:t>
-      </w:r>
-      <w:proofErr w:type="gramStart"/>
-      <w:r>
-        <w:rPr>
-          <w:lang w:val="en-US"/>
-        </w:rPr>
-        <w:t>a period of time</w:t>
-      </w:r>
-      <w:proofErr w:type="gramEnd"/>
-      <w:r>
-        <w:rPr>
-          <w:lang w:val="en-US"/>
-        </w:rPr>
-        <w:t>.</w:t>
+        <w:t>The system is configurable, allowing voting on specific needs. Each proposed change must include an attached proposal that will be voted on within a period of time.</w:t>
       </w:r>
     </w:p>
     <w:p>
@@ -4982,15 +4918,7 @@
         </w:numPr>
       </w:pPr>
       <w:r>
-        <w:t xml:space="preserve">It </w:t>
-      </w:r>
-      <w:proofErr w:type="gramStart"/>
-      <w:r>
-        <w:t>takes into account</w:t>
-      </w:r>
-      <w:proofErr w:type="gramEnd"/>
-      <w:r>
-        <w:t xml:space="preserve"> failed attempts, the time the project has been without a solution, the level of Need expressed by those affected, expert opinions, and the availability of suitable professionals in the area, prioritizing disadvantaged sectors with complex problems.</w:t>
+        <w:t>It takes into account failed attempts, the time the project has been without a solution, the level of Need expressed by those affected, expert opinions, and the availability of suitable professionals in the area, prioritizing disadvantaged sectors with complex problems.</w:t>
       </w:r>
     </w:p>
     <w:p>
@@ -5182,15 +5110,7 @@
         </w:numPr>
       </w:pPr>
       <w:r>
-        <w:t xml:space="preserve">The XP required to increase a </w:t>
-      </w:r>
-      <w:proofErr w:type="gramStart"/>
-      <w:r>
-        <w:t>Level</w:t>
-      </w:r>
-      <w:proofErr w:type="gramEnd"/>
-      <w:r>
-        <w:t xml:space="preserve"> and the corresponding salary increase are percentage-based and determined by vote.</w:t>
+        <w:t>The XP required to increase a Level and the corresponding salary increase are percentage-based and determined by vote.</w:t>
       </w:r>
     </w:p>
     <w:p>
@@ -5360,15 +5280,7 @@
         </w:numPr>
       </w:pPr>
       <w:r>
-        <w:t xml:space="preserve">The system encourages users to take sufficient rest without penalizing their progress, </w:t>
-      </w:r>
-      <w:proofErr w:type="gramStart"/>
-      <w:r>
-        <w:t>as long as</w:t>
-      </w:r>
-      <w:proofErr w:type="gramEnd"/>
-      <w:r>
-        <w:t xml:space="preserve"> they remain within the expert-advised limits on vacation time.</w:t>
+        <w:t>The system encourages users to take sufficient rest without penalizing their progress, as long as they remain within the expert-advised limits on vacation time.</w:t>
       </w:r>
     </w:p>
     <w:p/>
@@ -5470,17 +5382,12 @@
         <w:spacing w:before="100" w:beforeAutospacing="1" w:after="100" w:afterAutospacing="1"/>
       </w:pPr>
       <w:r>
-        <w:t xml:space="preserve">Uses the proof of </w:t>
-      </w:r>
-      <w:proofErr w:type="gramStart"/>
-      <w:r>
-        <w:t>stake</w:t>
+        <w:t>Uses the proof of stake</w:t>
       </w:r>
       <w:r>
         <w:t>(</w:t>
       </w:r>
       <w:proofErr w:type="spellStart"/>
-      <w:proofErr w:type="gramEnd"/>
       <w:r>
         <w:t>PoS</w:t>
       </w:r>
@@ -6573,6 +6480,2706 @@
           <w:sz w:val="34"/>
           <w:szCs w:val="40"/>
         </w:rPr>
+        <w:t>Expert-Weighted Voting System</w:t>
+      </w:r>
+    </w:p>
+    <w:p>
+      <w:pPr>
+        <w:widowControl/>
+        <w:suppressAutoHyphens w:val="0"/>
+        <w:spacing w:before="100" w:beforeAutospacing="1" w:after="100" w:afterAutospacing="1"/>
+      </w:pPr>
+      <w:r>
+        <w:t xml:space="preserve">To enhance decision-making within the </w:t>
+      </w:r>
+      <w:r>
+        <w:rPr>
+          <w:b/>
+          <w:bCs/>
+        </w:rPr>
+        <w:t>Trust</w:t>
+      </w:r>
+      <w:r>
+        <w:t xml:space="preserve"> system while maintaining democratic principles, an </w:t>
+      </w:r>
+      <w:r>
+        <w:rPr>
+          <w:b/>
+          <w:bCs/>
+        </w:rPr>
+        <w:t>Expert-Weighted Voting System</w:t>
+      </w:r>
+      <w:r>
+        <w:t xml:space="preserve"> is introduced. This system balances the collective input of all participants with the specialized knowledge of experts in relevant fields. By incorporating expert insights into the voting process, Trust ensures that decisions, especially those of a technical or complex nature, are both democratically legitimate and informed by the best available knowledge.</w:t>
+      </w:r>
+    </w:p>
+    <w:p>
+      <w:pPr>
+        <w:widowControl/>
+        <w:suppressAutoHyphens w:val="0"/>
+        <w:spacing w:before="100" w:beforeAutospacing="1" w:after="100" w:afterAutospacing="1"/>
+        <w:rPr>
+          <w:b/>
+          <w:bCs/>
+          <w:lang w:val="es-CL"/>
+        </w:rPr>
+      </w:pPr>
+      <w:proofErr w:type="spellStart"/>
+      <w:r>
+        <w:rPr>
+          <w:b/>
+          <w:bCs/>
+          <w:lang w:val="es-CL"/>
+        </w:rPr>
+        <w:t>Overview</w:t>
+      </w:r>
+      <w:proofErr w:type="spellEnd"/>
+    </w:p>
+    <w:p>
+      <w:pPr>
+        <w:widowControl/>
+        <w:numPr>
+          <w:ilvl w:val="0"/>
+          <w:numId w:val="222"/>
+        </w:numPr>
+        <w:suppressAutoHyphens w:val="0"/>
+        <w:spacing w:before="100" w:beforeAutospacing="1" w:after="100" w:afterAutospacing="1"/>
+      </w:pPr>
+      <w:r>
+        <w:rPr>
+          <w:b/>
+          <w:bCs/>
+        </w:rPr>
+        <w:t>Expert Voting Phase</w:t>
+      </w:r>
+      <w:r>
+        <w:t>: Experts cast their votes on specific issues or projects within their area of expertise.</w:t>
+      </w:r>
+    </w:p>
+    <w:p>
+      <w:pPr>
+        <w:widowControl/>
+        <w:numPr>
+          <w:ilvl w:val="0"/>
+          <w:numId w:val="222"/>
+        </w:numPr>
+        <w:suppressAutoHyphens w:val="0"/>
+        <w:spacing w:before="100" w:beforeAutospacing="1" w:after="100" w:afterAutospacing="1"/>
+      </w:pPr>
+      <w:r>
+        <w:rPr>
+          <w:b/>
+          <w:bCs/>
+        </w:rPr>
+        <w:t>Determination of Weighting Factors</w:t>
+      </w:r>
+      <w:r>
+        <w:t>: The results of the expert vote establish weighting factors for the general voting process.</w:t>
+      </w:r>
+    </w:p>
+    <w:p>
+      <w:pPr>
+        <w:widowControl/>
+        <w:numPr>
+          <w:ilvl w:val="0"/>
+          <w:numId w:val="222"/>
+        </w:numPr>
+        <w:suppressAutoHyphens w:val="0"/>
+        <w:spacing w:before="100" w:beforeAutospacing="1" w:after="100" w:afterAutospacing="1"/>
+      </w:pPr>
+      <w:r>
+        <w:rPr>
+          <w:b/>
+          <w:bCs/>
+        </w:rPr>
+        <w:lastRenderedPageBreak/>
+        <w:t>General Voting Phase</w:t>
+      </w:r>
+      <w:r>
+        <w:t>: All participants vote on the issue, with their votes influenced by the weighting derived from expert opinions.</w:t>
+      </w:r>
+    </w:p>
+    <w:p>
+      <w:pPr>
+        <w:widowControl/>
+        <w:numPr>
+          <w:ilvl w:val="0"/>
+          <w:numId w:val="222"/>
+        </w:numPr>
+        <w:suppressAutoHyphens w:val="0"/>
+        <w:spacing w:before="100" w:beforeAutospacing="1" w:after="100" w:afterAutospacing="1"/>
+      </w:pPr>
+      <w:r>
+        <w:rPr>
+          <w:b/>
+          <w:bCs/>
+        </w:rPr>
+        <w:t>Final Decision</w:t>
+      </w:r>
+      <w:r>
+        <w:t>: The outcome reflects both the will of the community and the informed guidance of experts, with final percentages scaled proportionally to sum up to 100%.</w:t>
+      </w:r>
+    </w:p>
+    <w:p>
+      <w:pPr>
+        <w:widowControl/>
+        <w:suppressAutoHyphens w:val="0"/>
+        <w:spacing w:before="100" w:beforeAutospacing="1" w:after="100" w:afterAutospacing="1"/>
+        <w:rPr>
+          <w:b/>
+          <w:bCs/>
+        </w:rPr>
+      </w:pPr>
+      <w:r>
+        <w:rPr>
+          <w:b/>
+          <w:bCs/>
+        </w:rPr>
+        <w:t>Implementation Details</w:t>
+      </w:r>
+    </w:p>
+    <w:p>
+      <w:pPr>
+        <w:widowControl/>
+        <w:suppressAutoHyphens w:val="0"/>
+        <w:spacing w:before="100" w:beforeAutospacing="1" w:after="100" w:afterAutospacing="1"/>
+        <w:rPr>
+          <w:b/>
+          <w:bCs/>
+        </w:rPr>
+      </w:pPr>
+      <w:r>
+        <w:rPr>
+          <w:b/>
+          <w:bCs/>
+        </w:rPr>
+        <w:t>1. Identification of Relevant Experts</w:t>
+      </w:r>
+    </w:p>
+    <w:p>
+      <w:pPr>
+        <w:widowControl/>
+        <w:numPr>
+          <w:ilvl w:val="0"/>
+          <w:numId w:val="223"/>
+        </w:numPr>
+        <w:suppressAutoHyphens w:val="0"/>
+        <w:spacing w:before="100" w:beforeAutospacing="1" w:after="100" w:afterAutospacing="1"/>
+      </w:pPr>
+      <w:r>
+        <w:rPr>
+          <w:b/>
+          <w:bCs/>
+        </w:rPr>
+        <w:t>Expert Criteria</w:t>
+      </w:r>
+      <w:r>
+        <w:t>: Experts are individuals with recognized qualifications, experience, and credibility in a specific field relevant to the decision at hand.</w:t>
+      </w:r>
+    </w:p>
+    <w:p>
+      <w:pPr>
+        <w:widowControl/>
+        <w:numPr>
+          <w:ilvl w:val="0"/>
+          <w:numId w:val="223"/>
+        </w:numPr>
+        <w:suppressAutoHyphens w:val="0"/>
+        <w:spacing w:before="100" w:beforeAutospacing="1" w:after="100" w:afterAutospacing="1"/>
+      </w:pPr>
+      <w:r>
+        <w:rPr>
+          <w:b/>
+          <w:bCs/>
+        </w:rPr>
+        <w:t>Expert Pool Maintenance</w:t>
+      </w:r>
+      <w:r>
+        <w:t>: Trust maintains a dynamic registry of experts across various domains, ensuring diversity and representation.</w:t>
+      </w:r>
+    </w:p>
+    <w:p>
+      <w:pPr>
+        <w:widowControl/>
+        <w:numPr>
+          <w:ilvl w:val="0"/>
+          <w:numId w:val="223"/>
+        </w:numPr>
+        <w:suppressAutoHyphens w:val="0"/>
+        <w:spacing w:before="100" w:beforeAutospacing="1" w:after="100" w:afterAutospacing="1"/>
+      </w:pPr>
+      <w:r>
+        <w:rPr>
+          <w:b/>
+          <w:bCs/>
+        </w:rPr>
+        <w:t>Conflict of Interest Checks</w:t>
+      </w:r>
+      <w:r>
+        <w:t>: Experts must disclose any potential conflicts to maintain the integrity of the voting process.</w:t>
+      </w:r>
+    </w:p>
+    <w:p>
+      <w:pPr>
+        <w:widowControl/>
+        <w:suppressAutoHyphens w:val="0"/>
+        <w:spacing w:before="100" w:beforeAutospacing="1" w:after="100" w:afterAutospacing="1"/>
+        <w:rPr>
+          <w:b/>
+          <w:bCs/>
+          <w:lang w:val="es-CL"/>
+        </w:rPr>
+      </w:pPr>
+      <w:r>
+        <w:rPr>
+          <w:b/>
+          <w:bCs/>
+          <w:lang w:val="es-CL"/>
+        </w:rPr>
+        <w:t xml:space="preserve">2. Expert </w:t>
+      </w:r>
+      <w:proofErr w:type="spellStart"/>
+      <w:r>
+        <w:rPr>
+          <w:b/>
+          <w:bCs/>
+          <w:lang w:val="es-CL"/>
+        </w:rPr>
+        <w:t>Voting</w:t>
+      </w:r>
+      <w:proofErr w:type="spellEnd"/>
+      <w:r>
+        <w:rPr>
+          <w:b/>
+          <w:bCs/>
+          <w:lang w:val="es-CL"/>
+        </w:rPr>
+        <w:t xml:space="preserve"> </w:t>
+      </w:r>
+      <w:proofErr w:type="spellStart"/>
+      <w:r>
+        <w:rPr>
+          <w:b/>
+          <w:bCs/>
+          <w:lang w:val="es-CL"/>
+        </w:rPr>
+        <w:t>Phase</w:t>
+      </w:r>
+      <w:proofErr w:type="spellEnd"/>
+    </w:p>
+    <w:p>
+      <w:pPr>
+        <w:widowControl/>
+        <w:numPr>
+          <w:ilvl w:val="0"/>
+          <w:numId w:val="224"/>
+        </w:numPr>
+        <w:suppressAutoHyphens w:val="0"/>
+        <w:spacing w:before="100" w:beforeAutospacing="1" w:after="100" w:afterAutospacing="1"/>
+      </w:pPr>
+      <w:r>
+        <w:rPr>
+          <w:b/>
+          <w:bCs/>
+        </w:rPr>
+        <w:t>Invitation to Vote</w:t>
+      </w:r>
+      <w:r>
+        <w:t>: When a decision requires specialized knowledge, relevant experts are notified to participate in the expert voting phase.</w:t>
+      </w:r>
+    </w:p>
+    <w:p>
+      <w:pPr>
+        <w:widowControl/>
+        <w:numPr>
+          <w:ilvl w:val="0"/>
+          <w:numId w:val="224"/>
+        </w:numPr>
+        <w:suppressAutoHyphens w:val="0"/>
+        <w:spacing w:before="100" w:beforeAutospacing="1" w:after="100" w:afterAutospacing="1"/>
+      </w:pPr>
+      <w:r>
+        <w:rPr>
+          <w:b/>
+          <w:bCs/>
+        </w:rPr>
+        <w:t>Confidential Voting</w:t>
+      </w:r>
+      <w:r>
+        <w:t>: Experts cast their votes independently to prevent undue influence and promote honest opinions.</w:t>
+      </w:r>
+    </w:p>
+    <w:p>
+      <w:pPr>
+        <w:widowControl/>
+        <w:numPr>
+          <w:ilvl w:val="0"/>
+          <w:numId w:val="224"/>
+        </w:numPr>
+        <w:suppressAutoHyphens w:val="0"/>
+        <w:spacing w:before="100" w:beforeAutospacing="1" w:after="100" w:afterAutospacing="1"/>
+      </w:pPr>
+      <w:r>
+        <w:rPr>
+          <w:b/>
+          <w:bCs/>
+        </w:rPr>
+        <w:t>Aggregation of Expert Votes</w:t>
+      </w:r>
+      <w:r>
+        <w:t>: The system calculates the percentage of experts in favor or against a proposal.</w:t>
+      </w:r>
+    </w:p>
+    <w:p>
+      <w:pPr>
+        <w:widowControl/>
+        <w:suppressAutoHyphens w:val="0"/>
+        <w:spacing w:before="100" w:beforeAutospacing="1" w:after="100" w:afterAutospacing="1"/>
+        <w:rPr>
+          <w:b/>
+          <w:bCs/>
+          <w:lang w:val="es-CL"/>
+        </w:rPr>
+      </w:pPr>
+      <w:r>
+        <w:rPr>
+          <w:b/>
+          <w:bCs/>
+          <w:lang w:val="es-CL"/>
+        </w:rPr>
+        <w:t xml:space="preserve">3. </w:t>
+      </w:r>
+      <w:proofErr w:type="spellStart"/>
+      <w:r>
+        <w:rPr>
+          <w:b/>
+          <w:bCs/>
+          <w:lang w:val="es-CL"/>
+        </w:rPr>
+        <w:t>Determination</w:t>
+      </w:r>
+      <w:proofErr w:type="spellEnd"/>
+      <w:r>
+        <w:rPr>
+          <w:b/>
+          <w:bCs/>
+          <w:lang w:val="es-CL"/>
+        </w:rPr>
+        <w:t xml:space="preserve"> </w:t>
+      </w:r>
+      <w:proofErr w:type="spellStart"/>
+      <w:r>
+        <w:rPr>
+          <w:b/>
+          <w:bCs/>
+          <w:lang w:val="es-CL"/>
+        </w:rPr>
+        <w:t>of</w:t>
+      </w:r>
+      <w:proofErr w:type="spellEnd"/>
+      <w:r>
+        <w:rPr>
+          <w:b/>
+          <w:bCs/>
+          <w:lang w:val="es-CL"/>
+        </w:rPr>
+        <w:t xml:space="preserve"> </w:t>
+      </w:r>
+      <w:proofErr w:type="spellStart"/>
+      <w:r>
+        <w:rPr>
+          <w:b/>
+          <w:bCs/>
+          <w:lang w:val="es-CL"/>
+        </w:rPr>
+        <w:t>Weighting</w:t>
+      </w:r>
+      <w:proofErr w:type="spellEnd"/>
+      <w:r>
+        <w:rPr>
+          <w:b/>
+          <w:bCs/>
+          <w:lang w:val="es-CL"/>
+        </w:rPr>
+        <w:t xml:space="preserve"> </w:t>
+      </w:r>
+      <w:proofErr w:type="spellStart"/>
+      <w:r>
+        <w:rPr>
+          <w:b/>
+          <w:bCs/>
+          <w:lang w:val="es-CL"/>
+        </w:rPr>
+        <w:t>Factors</w:t>
+      </w:r>
+      <w:proofErr w:type="spellEnd"/>
+    </w:p>
+    <w:p>
+      <w:pPr>
+        <w:widowControl/>
+        <w:numPr>
+          <w:ilvl w:val="0"/>
+          <w:numId w:val="225"/>
+        </w:numPr>
+        <w:suppressAutoHyphens w:val="0"/>
+        <w:spacing w:before="100" w:beforeAutospacing="1" w:after="100" w:afterAutospacing="1"/>
+      </w:pPr>
+      <w:r>
+        <w:rPr>
+          <w:b/>
+          <w:bCs/>
+        </w:rPr>
+        <w:t>Calculating Weights</w:t>
+      </w:r>
+      <w:r>
+        <w:t>: The percentage results from the expert vote determine the weighting factors applied to the general vote.</w:t>
+      </w:r>
+    </w:p>
+    <w:p>
+      <w:pPr>
+        <w:widowControl/>
+        <w:numPr>
+          <w:ilvl w:val="1"/>
+          <w:numId w:val="225"/>
+        </w:numPr>
+        <w:suppressAutoHyphens w:val="0"/>
+        <w:spacing w:before="100" w:beforeAutospacing="1" w:after="100" w:afterAutospacing="1"/>
+      </w:pPr>
+      <w:r>
+        <w:rPr>
+          <w:b/>
+          <w:bCs/>
+        </w:rPr>
+        <w:t>Example</w:t>
+      </w:r>
+      <w:r>
+        <w:t>: If 80% of experts support a proposal and 20% oppose it, these percentages become the weighting factors.</w:t>
+      </w:r>
+    </w:p>
+    <w:p>
+      <w:pPr>
+        <w:widowControl/>
+        <w:numPr>
+          <w:ilvl w:val="0"/>
+          <w:numId w:val="225"/>
+        </w:numPr>
+        <w:suppressAutoHyphens w:val="0"/>
+        <w:spacing w:before="100" w:beforeAutospacing="1" w:after="100" w:afterAutospacing="1"/>
+      </w:pPr>
+      <w:r>
+        <w:rPr>
+          <w:b/>
+          <w:bCs/>
+        </w:rPr>
+        <w:t>Adjustable Scaling</w:t>
+      </w:r>
+      <w:r>
+        <w:t>: The weighting factors can be adjusted to ensure practical influence without overpowering the general vote.</w:t>
+      </w:r>
+    </w:p>
+    <w:p>
+      <w:pPr>
+        <w:widowControl/>
+        <w:suppressAutoHyphens w:val="0"/>
+        <w:spacing w:before="100" w:beforeAutospacing="1" w:after="100" w:afterAutospacing="1"/>
+        <w:rPr>
+          <w:b/>
+          <w:bCs/>
+          <w:lang w:val="es-CL"/>
+        </w:rPr>
+      </w:pPr>
+      <w:r>
+        <w:rPr>
+          <w:b/>
+          <w:bCs/>
+          <w:lang w:val="es-CL"/>
+        </w:rPr>
+        <w:t xml:space="preserve">4. General </w:t>
+      </w:r>
+      <w:proofErr w:type="spellStart"/>
+      <w:r>
+        <w:rPr>
+          <w:b/>
+          <w:bCs/>
+          <w:lang w:val="es-CL"/>
+        </w:rPr>
+        <w:t>Voting</w:t>
+      </w:r>
+      <w:proofErr w:type="spellEnd"/>
+      <w:r>
+        <w:rPr>
+          <w:b/>
+          <w:bCs/>
+          <w:lang w:val="es-CL"/>
+        </w:rPr>
+        <w:t xml:space="preserve"> </w:t>
+      </w:r>
+      <w:proofErr w:type="spellStart"/>
+      <w:r>
+        <w:rPr>
+          <w:b/>
+          <w:bCs/>
+          <w:lang w:val="es-CL"/>
+        </w:rPr>
+        <w:t>Phase</w:t>
+      </w:r>
+      <w:proofErr w:type="spellEnd"/>
+    </w:p>
+    <w:p>
+      <w:pPr>
+        <w:widowControl/>
+        <w:numPr>
+          <w:ilvl w:val="0"/>
+          <w:numId w:val="226"/>
+        </w:numPr>
+        <w:suppressAutoHyphens w:val="0"/>
+        <w:spacing w:before="100" w:beforeAutospacing="1" w:after="100" w:afterAutospacing="1"/>
+      </w:pPr>
+      <w:r>
+        <w:rPr>
+          <w:b/>
+          <w:bCs/>
+        </w:rPr>
+        <w:t>Information Dissemination</w:t>
+      </w:r>
+      <w:r>
+        <w:t>: Participants receive comprehensive information about the proposal, including:</w:t>
+      </w:r>
+    </w:p>
+    <w:p>
+      <w:pPr>
+        <w:widowControl/>
+        <w:numPr>
+          <w:ilvl w:val="1"/>
+          <w:numId w:val="226"/>
+        </w:numPr>
+        <w:suppressAutoHyphens w:val="0"/>
+        <w:spacing w:before="100" w:beforeAutospacing="1" w:after="100" w:afterAutospacing="1"/>
+      </w:pPr>
+      <w:r>
+        <w:rPr>
+          <w:b/>
+          <w:bCs/>
+        </w:rPr>
+        <w:t>Detailed Descriptions</w:t>
+      </w:r>
+      <w:r>
+        <w:t>: Clear explanations of the issues or projects being voted on.</w:t>
+      </w:r>
+    </w:p>
+    <w:p>
+      <w:pPr>
+        <w:widowControl/>
+        <w:numPr>
+          <w:ilvl w:val="1"/>
+          <w:numId w:val="226"/>
+        </w:numPr>
+        <w:suppressAutoHyphens w:val="0"/>
+        <w:spacing w:before="100" w:beforeAutospacing="1" w:after="100" w:afterAutospacing="1"/>
+      </w:pPr>
+      <w:r>
+        <w:rPr>
+          <w:b/>
+          <w:bCs/>
+        </w:rPr>
+        <w:t>Expert Opinion Summaries</w:t>
+      </w:r>
+      <w:r>
+        <w:t>: Insights into the expert consensus and key arguments.</w:t>
+      </w:r>
+    </w:p>
+    <w:p>
+      <w:pPr>
+        <w:widowControl/>
+        <w:numPr>
+          <w:ilvl w:val="1"/>
+          <w:numId w:val="226"/>
+        </w:numPr>
+        <w:suppressAutoHyphens w:val="0"/>
+        <w:spacing w:before="100" w:beforeAutospacing="1" w:after="100" w:afterAutospacing="1"/>
+      </w:pPr>
+      <w:r>
+        <w:rPr>
+          <w:b/>
+          <w:bCs/>
+        </w:rPr>
+        <w:t>Weighting Explanation</w:t>
+      </w:r>
+      <w:r>
+        <w:t>: Transparency about how expert opinions will influence the voting outcome.</w:t>
+      </w:r>
+    </w:p>
+    <w:p>
+      <w:pPr>
+        <w:widowControl/>
+        <w:numPr>
+          <w:ilvl w:val="0"/>
+          <w:numId w:val="226"/>
+        </w:numPr>
+        <w:suppressAutoHyphens w:val="0"/>
+        <w:spacing w:before="100" w:beforeAutospacing="1" w:after="100" w:afterAutospacing="1"/>
+      </w:pPr>
+      <w:r>
+        <w:rPr>
+          <w:b/>
+          <w:bCs/>
+        </w:rPr>
+        <w:lastRenderedPageBreak/>
+        <w:t>Casting Votes</w:t>
+      </w:r>
+      <w:r>
+        <w:t>: All participants vote according to their convictions, informed by both the proposal details and expert insights.</w:t>
+      </w:r>
+    </w:p>
+    <w:p>
+      <w:pPr>
+        <w:widowControl/>
+        <w:suppressAutoHyphens w:val="0"/>
+        <w:spacing w:before="100" w:beforeAutospacing="1" w:after="100" w:afterAutospacing="1"/>
+        <w:rPr>
+          <w:b/>
+          <w:bCs/>
+          <w:lang w:val="es-CL"/>
+        </w:rPr>
+      </w:pPr>
+      <w:r>
+        <w:rPr>
+          <w:b/>
+          <w:bCs/>
+          <w:lang w:val="es-CL"/>
+        </w:rPr>
+        <w:t xml:space="preserve">5. </w:t>
+      </w:r>
+      <w:proofErr w:type="spellStart"/>
+      <w:r>
+        <w:rPr>
+          <w:b/>
+          <w:bCs/>
+          <w:lang w:val="es-CL"/>
+        </w:rPr>
+        <w:t>Calculation</w:t>
+      </w:r>
+      <w:proofErr w:type="spellEnd"/>
+      <w:r>
+        <w:rPr>
+          <w:b/>
+          <w:bCs/>
+          <w:lang w:val="es-CL"/>
+        </w:rPr>
+        <w:t xml:space="preserve"> </w:t>
+      </w:r>
+      <w:proofErr w:type="spellStart"/>
+      <w:r>
+        <w:rPr>
+          <w:b/>
+          <w:bCs/>
+          <w:lang w:val="es-CL"/>
+        </w:rPr>
+        <w:t>of</w:t>
+      </w:r>
+      <w:proofErr w:type="spellEnd"/>
+      <w:r>
+        <w:rPr>
+          <w:b/>
+          <w:bCs/>
+          <w:lang w:val="es-CL"/>
+        </w:rPr>
+        <w:t xml:space="preserve"> Final </w:t>
+      </w:r>
+      <w:proofErr w:type="spellStart"/>
+      <w:r>
+        <w:rPr>
+          <w:b/>
+          <w:bCs/>
+          <w:lang w:val="es-CL"/>
+        </w:rPr>
+        <w:t>Outcome</w:t>
+      </w:r>
+      <w:proofErr w:type="spellEnd"/>
+    </w:p>
+    <w:p>
+      <w:pPr>
+        <w:widowControl/>
+        <w:numPr>
+          <w:ilvl w:val="0"/>
+          <w:numId w:val="227"/>
+        </w:numPr>
+        <w:suppressAutoHyphens w:val="0"/>
+        <w:spacing w:before="100" w:beforeAutospacing="1" w:after="100" w:afterAutospacing="1"/>
+        <w:rPr>
+          <w:lang w:val="es-CL"/>
+        </w:rPr>
+      </w:pPr>
+      <w:r>
+        <w:rPr>
+          <w:b/>
+          <w:bCs/>
+        </w:rPr>
+        <w:t>Applying Weighting Factors</w:t>
+      </w:r>
+      <w:r>
+        <w:t>:</w:t>
+      </w:r>
+    </w:p>
+    <w:p>
+      <w:pPr>
+        <w:widowControl/>
+        <w:suppressAutoHyphens w:val="0"/>
+        <w:spacing w:before="100" w:beforeAutospacing="1" w:after="100" w:afterAutospacing="1"/>
+      </w:pPr>
+      <w:r>
+        <w:t>Weighted Support = (General Support Vote %) × (Expert Support Weight)</w:t>
+      </w:r>
+    </w:p>
+    <w:p>
+      <w:pPr>
+        <w:widowControl/>
+        <w:suppressAutoHyphens w:val="0"/>
+        <w:spacing w:before="100" w:beforeAutospacing="1" w:after="100" w:afterAutospacing="1"/>
+      </w:pPr>
+      <w:r>
+        <w:t>Weighted Oppose = (General Oppose Vote %) × (Expert Oppose Weight)</w:t>
+      </w:r>
+    </w:p>
+    <w:p>
+      <w:pPr>
+        <w:widowControl/>
+        <w:numPr>
+          <w:ilvl w:val="0"/>
+          <w:numId w:val="227"/>
+        </w:numPr>
+        <w:suppressAutoHyphens w:val="0"/>
+        <w:spacing w:before="100" w:beforeAutospacing="1" w:after="100" w:afterAutospacing="1"/>
+        <w:rPr>
+          <w:lang w:val="es-CL"/>
+        </w:rPr>
+      </w:pPr>
+      <w:r>
+        <w:rPr>
+          <w:b/>
+          <w:bCs/>
+          <w:lang w:val="es-CL"/>
+        </w:rPr>
+        <w:t xml:space="preserve">Total </w:t>
+      </w:r>
+      <w:proofErr w:type="spellStart"/>
+      <w:r>
+        <w:rPr>
+          <w:b/>
+          <w:bCs/>
+          <w:lang w:val="es-CL"/>
+        </w:rPr>
+        <w:t>Weighted</w:t>
+      </w:r>
+      <w:proofErr w:type="spellEnd"/>
+      <w:r>
+        <w:rPr>
+          <w:b/>
+          <w:bCs/>
+          <w:lang w:val="es-CL"/>
+        </w:rPr>
+        <w:t xml:space="preserve"> Votes</w:t>
+      </w:r>
+      <w:r>
+        <w:rPr>
+          <w:lang w:val="es-CL"/>
+        </w:rPr>
+        <w:t>:</w:t>
+      </w:r>
+    </w:p>
+    <w:p>
+      <w:pPr>
+        <w:widowControl/>
+        <w:suppressAutoHyphens w:val="0"/>
+        <w:spacing w:before="100" w:beforeAutospacing="1" w:after="100" w:afterAutospacing="1"/>
+      </w:pPr>
+      <w:r>
+        <w:t>Total Weighted Votes = Weighted Support + Weighted Oppose</w:t>
+      </w:r>
+    </w:p>
+    <w:p>
+      <w:pPr>
+        <w:widowControl/>
+        <w:numPr>
+          <w:ilvl w:val="0"/>
+          <w:numId w:val="227"/>
+        </w:numPr>
+        <w:suppressAutoHyphens w:val="0"/>
+        <w:spacing w:before="100" w:beforeAutospacing="1" w:after="100" w:afterAutospacing="1"/>
+        <w:rPr>
+          <w:lang w:val="es-CL"/>
+        </w:rPr>
+      </w:pPr>
+      <w:proofErr w:type="spellStart"/>
+      <w:r>
+        <w:rPr>
+          <w:b/>
+          <w:bCs/>
+          <w:lang w:val="es-CL"/>
+        </w:rPr>
+        <w:t>Scaling</w:t>
+      </w:r>
+      <w:proofErr w:type="spellEnd"/>
+      <w:r>
+        <w:rPr>
+          <w:b/>
+          <w:bCs/>
+          <w:lang w:val="es-CL"/>
+        </w:rPr>
+        <w:t xml:space="preserve"> </w:t>
+      </w:r>
+      <w:proofErr w:type="spellStart"/>
+      <w:r>
+        <w:rPr>
+          <w:b/>
+          <w:bCs/>
+          <w:lang w:val="es-CL"/>
+        </w:rPr>
+        <w:t>to</w:t>
+      </w:r>
+      <w:proofErr w:type="spellEnd"/>
+      <w:r>
+        <w:rPr>
+          <w:b/>
+          <w:bCs/>
+          <w:lang w:val="es-CL"/>
+        </w:rPr>
+        <w:t xml:space="preserve"> 100%</w:t>
+      </w:r>
+      <w:r>
+        <w:rPr>
+          <w:lang w:val="es-CL"/>
+        </w:rPr>
+        <w:t>:</w:t>
+      </w:r>
+    </w:p>
+    <w:p>
+      <w:pPr>
+        <w:widowControl/>
+        <w:suppressAutoHyphens w:val="0"/>
+        <w:spacing w:before="100" w:beforeAutospacing="1" w:after="100" w:afterAutospacing="1"/>
+      </w:pPr>
+      <w:r>
+        <w:t>Scaled Support % = (Weighted Support / Total Weighted Votes) × 100%</w:t>
+      </w:r>
+    </w:p>
+    <w:p>
+      <w:pPr>
+        <w:widowControl/>
+        <w:suppressAutoHyphens w:val="0"/>
+        <w:spacing w:before="100" w:beforeAutospacing="1" w:after="100" w:afterAutospacing="1"/>
+      </w:pPr>
+      <w:r>
+        <w:t>Scaled Oppose % = (Weighted Oppose / Total Weighted Votes) × 100%</w:t>
+      </w:r>
+    </w:p>
+    <w:p>
+      <w:pPr>
+        <w:widowControl/>
+        <w:numPr>
+          <w:ilvl w:val="0"/>
+          <w:numId w:val="227"/>
+        </w:numPr>
+        <w:suppressAutoHyphens w:val="0"/>
+        <w:spacing w:before="100" w:beforeAutospacing="1" w:after="100" w:afterAutospacing="1"/>
+      </w:pPr>
+      <w:r>
+        <w:rPr>
+          <w:b/>
+          <w:bCs/>
+        </w:rPr>
+        <w:t>Result Aggregation</w:t>
+      </w:r>
+      <w:r>
+        <w:t>: The scaled percentages are used to determine the final decision, ensuring that they sum up to 100%.</w:t>
+      </w:r>
+    </w:p>
+    <w:p>
+      <w:pPr>
+        <w:widowControl/>
+        <w:numPr>
+          <w:ilvl w:val="0"/>
+          <w:numId w:val="227"/>
+        </w:numPr>
+        <w:suppressAutoHyphens w:val="0"/>
+        <w:spacing w:before="100" w:beforeAutospacing="1" w:after="100" w:afterAutospacing="1"/>
+      </w:pPr>
+      <w:r>
+        <w:rPr>
+          <w:b/>
+          <w:bCs/>
+        </w:rPr>
+        <w:t>Outcome Announcement</w:t>
+      </w:r>
+      <w:r>
+        <w:t>: Results are communicated transparently, showing the influence of expert weighting and the scaling process.</w:t>
+      </w:r>
+    </w:p>
+    <w:p>
+      <w:pPr>
+        <w:widowControl/>
+        <w:suppressAutoHyphens w:val="0"/>
+        <w:spacing w:before="100" w:beforeAutospacing="1" w:after="100" w:afterAutospacing="1"/>
+        <w:rPr>
+          <w:b/>
+          <w:bCs/>
+        </w:rPr>
+      </w:pPr>
+      <w:r>
+        <w:rPr>
+          <w:b/>
+          <w:bCs/>
+        </w:rPr>
+        <w:t>Example Scenario</w:t>
+      </w:r>
+    </w:p>
+    <w:p>
+      <w:pPr>
+        <w:widowControl/>
+        <w:suppressAutoHyphens w:val="0"/>
+        <w:spacing w:before="100" w:beforeAutospacing="1" w:after="100" w:afterAutospacing="1"/>
+      </w:pPr>
+      <w:r>
+        <w:rPr>
+          <w:b/>
+          <w:bCs/>
+        </w:rPr>
+        <w:t>Decision</w:t>
+      </w:r>
+      <w:r>
+        <w:t>: Adoption of a new environmental regulation.</w:t>
+      </w:r>
+    </w:p>
+    <w:p>
+      <w:pPr>
+        <w:widowControl/>
+        <w:numPr>
+          <w:ilvl w:val="0"/>
+          <w:numId w:val="228"/>
+        </w:numPr>
+        <w:suppressAutoHyphens w:val="0"/>
+        <w:spacing w:before="100" w:beforeAutospacing="1" w:after="100" w:afterAutospacing="1"/>
+        <w:rPr>
+          <w:lang w:val="es-CL"/>
+        </w:rPr>
+      </w:pPr>
+      <w:r>
+        <w:rPr>
+          <w:b/>
+          <w:bCs/>
+          <w:lang w:val="es-CL"/>
+        </w:rPr>
+        <w:t xml:space="preserve">Expert </w:t>
+      </w:r>
+      <w:proofErr w:type="spellStart"/>
+      <w:r>
+        <w:rPr>
+          <w:b/>
+          <w:bCs/>
+          <w:lang w:val="es-CL"/>
+        </w:rPr>
+        <w:t>Voting</w:t>
+      </w:r>
+      <w:proofErr w:type="spellEnd"/>
+      <w:r>
+        <w:rPr>
+          <w:b/>
+          <w:bCs/>
+          <w:lang w:val="es-CL"/>
+        </w:rPr>
+        <w:t xml:space="preserve"> </w:t>
+      </w:r>
+      <w:proofErr w:type="spellStart"/>
+      <w:r>
+        <w:rPr>
+          <w:b/>
+          <w:bCs/>
+          <w:lang w:val="es-CL"/>
+        </w:rPr>
+        <w:t>Phase</w:t>
+      </w:r>
+      <w:proofErr w:type="spellEnd"/>
+      <w:r>
+        <w:rPr>
+          <w:lang w:val="es-CL"/>
+        </w:rPr>
+        <w:t>:</w:t>
+      </w:r>
+    </w:p>
+    <w:p>
+      <w:pPr>
+        <w:widowControl/>
+        <w:numPr>
+          <w:ilvl w:val="1"/>
+          <w:numId w:val="228"/>
+        </w:numPr>
+        <w:suppressAutoHyphens w:val="0"/>
+        <w:spacing w:before="100" w:beforeAutospacing="1" w:after="100" w:afterAutospacing="1"/>
+      </w:pPr>
+      <w:r>
+        <w:rPr>
+          <w:b/>
+          <w:bCs/>
+        </w:rPr>
+        <w:t>Experts in Environmental Science Vote</w:t>
+      </w:r>
+      <w:r>
+        <w:t>:</w:t>
+      </w:r>
+    </w:p>
+    <w:p>
+      <w:pPr>
+        <w:widowControl/>
+        <w:numPr>
+          <w:ilvl w:val="2"/>
+          <w:numId w:val="228"/>
+        </w:numPr>
+        <w:suppressAutoHyphens w:val="0"/>
+        <w:spacing w:before="100" w:beforeAutospacing="1" w:after="100" w:afterAutospacing="1"/>
+        <w:rPr>
+          <w:lang w:val="es-CL"/>
+        </w:rPr>
+      </w:pPr>
+      <w:proofErr w:type="spellStart"/>
+      <w:r>
+        <w:rPr>
+          <w:lang w:val="es-CL"/>
+        </w:rPr>
+        <w:t>Support</w:t>
+      </w:r>
+      <w:proofErr w:type="spellEnd"/>
+      <w:r>
+        <w:rPr>
+          <w:lang w:val="es-CL"/>
+        </w:rPr>
+        <w:t>: 80%</w:t>
+      </w:r>
+    </w:p>
+    <w:p>
+      <w:pPr>
+        <w:widowControl/>
+        <w:numPr>
+          <w:ilvl w:val="2"/>
+          <w:numId w:val="228"/>
+        </w:numPr>
+        <w:suppressAutoHyphens w:val="0"/>
+        <w:spacing w:before="100" w:beforeAutospacing="1" w:after="100" w:afterAutospacing="1"/>
+        <w:rPr>
+          <w:lang w:val="es-CL"/>
+        </w:rPr>
+      </w:pPr>
+      <w:proofErr w:type="spellStart"/>
+      <w:r>
+        <w:rPr>
+          <w:lang w:val="es-CL"/>
+        </w:rPr>
+        <w:t>Oppose</w:t>
+      </w:r>
+      <w:proofErr w:type="spellEnd"/>
+      <w:r>
+        <w:rPr>
+          <w:lang w:val="es-CL"/>
+        </w:rPr>
+        <w:t>: 20%</w:t>
+      </w:r>
+    </w:p>
+    <w:p>
+      <w:pPr>
+        <w:widowControl/>
+        <w:numPr>
+          <w:ilvl w:val="1"/>
+          <w:numId w:val="228"/>
+        </w:numPr>
+        <w:suppressAutoHyphens w:val="0"/>
+        <w:spacing w:before="100" w:beforeAutospacing="1" w:after="100" w:afterAutospacing="1"/>
+        <w:rPr>
+          <w:lang w:val="es-CL"/>
+        </w:rPr>
+      </w:pPr>
+      <w:proofErr w:type="spellStart"/>
+      <w:r>
+        <w:rPr>
+          <w:b/>
+          <w:bCs/>
+          <w:lang w:val="es-CL"/>
+        </w:rPr>
+        <w:t>Weighting</w:t>
+      </w:r>
+      <w:proofErr w:type="spellEnd"/>
+      <w:r>
+        <w:rPr>
+          <w:b/>
+          <w:bCs/>
+          <w:lang w:val="es-CL"/>
+        </w:rPr>
+        <w:t xml:space="preserve"> </w:t>
+      </w:r>
+      <w:proofErr w:type="spellStart"/>
+      <w:r>
+        <w:rPr>
+          <w:b/>
+          <w:bCs/>
+          <w:lang w:val="es-CL"/>
+        </w:rPr>
+        <w:t>Factors</w:t>
+      </w:r>
+      <w:proofErr w:type="spellEnd"/>
+      <w:r>
+        <w:rPr>
+          <w:b/>
+          <w:bCs/>
+          <w:lang w:val="es-CL"/>
+        </w:rPr>
+        <w:t xml:space="preserve"> </w:t>
+      </w:r>
+      <w:proofErr w:type="spellStart"/>
+      <w:r>
+        <w:rPr>
+          <w:b/>
+          <w:bCs/>
+          <w:lang w:val="es-CL"/>
+        </w:rPr>
+        <w:t>Determined</w:t>
+      </w:r>
+      <w:proofErr w:type="spellEnd"/>
+      <w:r>
+        <w:rPr>
+          <w:lang w:val="es-CL"/>
+        </w:rPr>
+        <w:t>:</w:t>
+      </w:r>
+    </w:p>
+    <w:p>
+      <w:pPr>
+        <w:widowControl/>
+        <w:numPr>
+          <w:ilvl w:val="2"/>
+          <w:numId w:val="228"/>
+        </w:numPr>
+        <w:suppressAutoHyphens w:val="0"/>
+        <w:spacing w:before="100" w:beforeAutospacing="1" w:after="100" w:afterAutospacing="1"/>
+        <w:rPr>
+          <w:lang w:val="es-CL"/>
+        </w:rPr>
+      </w:pPr>
+      <w:r>
+        <w:rPr>
+          <w:lang w:val="es-CL"/>
+        </w:rPr>
+        <w:t xml:space="preserve">Expert </w:t>
+      </w:r>
+      <w:proofErr w:type="spellStart"/>
+      <w:r>
+        <w:rPr>
+          <w:lang w:val="es-CL"/>
+        </w:rPr>
+        <w:t>Support</w:t>
+      </w:r>
+      <w:proofErr w:type="spellEnd"/>
+      <w:r>
+        <w:rPr>
+          <w:lang w:val="es-CL"/>
+        </w:rPr>
+        <w:t xml:space="preserve"> </w:t>
+      </w:r>
+      <w:proofErr w:type="spellStart"/>
+      <w:r>
+        <w:rPr>
+          <w:lang w:val="es-CL"/>
+        </w:rPr>
+        <w:t>Weight</w:t>
+      </w:r>
+      <w:proofErr w:type="spellEnd"/>
+      <w:r>
+        <w:rPr>
+          <w:lang w:val="es-CL"/>
+        </w:rPr>
+        <w:t>: 0.8</w:t>
+      </w:r>
+    </w:p>
+    <w:p>
+      <w:pPr>
+        <w:widowControl/>
+        <w:numPr>
+          <w:ilvl w:val="2"/>
+          <w:numId w:val="228"/>
+        </w:numPr>
+        <w:suppressAutoHyphens w:val="0"/>
+        <w:spacing w:before="100" w:beforeAutospacing="1" w:after="100" w:afterAutospacing="1"/>
+        <w:rPr>
+          <w:lang w:val="es-CL"/>
+        </w:rPr>
+      </w:pPr>
+      <w:r>
+        <w:rPr>
+          <w:lang w:val="es-CL"/>
+        </w:rPr>
+        <w:t xml:space="preserve">Expert </w:t>
+      </w:r>
+      <w:proofErr w:type="spellStart"/>
+      <w:r>
+        <w:rPr>
+          <w:lang w:val="es-CL"/>
+        </w:rPr>
+        <w:t>Oppose</w:t>
+      </w:r>
+      <w:proofErr w:type="spellEnd"/>
+      <w:r>
+        <w:rPr>
+          <w:lang w:val="es-CL"/>
+        </w:rPr>
+        <w:t xml:space="preserve"> </w:t>
+      </w:r>
+      <w:proofErr w:type="spellStart"/>
+      <w:r>
+        <w:rPr>
+          <w:lang w:val="es-CL"/>
+        </w:rPr>
+        <w:t>Weight</w:t>
+      </w:r>
+      <w:proofErr w:type="spellEnd"/>
+      <w:r>
+        <w:rPr>
+          <w:lang w:val="es-CL"/>
+        </w:rPr>
+        <w:t>: 0.2</w:t>
+      </w:r>
+    </w:p>
+    <w:p>
+      <w:pPr>
+        <w:widowControl/>
+        <w:numPr>
+          <w:ilvl w:val="0"/>
+          <w:numId w:val="228"/>
+        </w:numPr>
+        <w:suppressAutoHyphens w:val="0"/>
+        <w:spacing w:before="100" w:beforeAutospacing="1" w:after="100" w:afterAutospacing="1"/>
+        <w:rPr>
+          <w:lang w:val="es-CL"/>
+        </w:rPr>
+      </w:pPr>
+      <w:r>
+        <w:rPr>
+          <w:b/>
+          <w:bCs/>
+          <w:lang w:val="es-CL"/>
+        </w:rPr>
+        <w:t xml:space="preserve">General </w:t>
+      </w:r>
+      <w:proofErr w:type="spellStart"/>
+      <w:r>
+        <w:rPr>
+          <w:b/>
+          <w:bCs/>
+          <w:lang w:val="es-CL"/>
+        </w:rPr>
+        <w:t>Voting</w:t>
+      </w:r>
+      <w:proofErr w:type="spellEnd"/>
+      <w:r>
+        <w:rPr>
+          <w:b/>
+          <w:bCs/>
+          <w:lang w:val="es-CL"/>
+        </w:rPr>
+        <w:t xml:space="preserve"> </w:t>
+      </w:r>
+      <w:proofErr w:type="spellStart"/>
+      <w:r>
+        <w:rPr>
+          <w:b/>
+          <w:bCs/>
+          <w:lang w:val="es-CL"/>
+        </w:rPr>
+        <w:t>Phase</w:t>
+      </w:r>
+      <w:proofErr w:type="spellEnd"/>
+      <w:r>
+        <w:rPr>
+          <w:lang w:val="es-CL"/>
+        </w:rPr>
+        <w:t>:</w:t>
+      </w:r>
+    </w:p>
+    <w:p>
+      <w:pPr>
+        <w:widowControl/>
+        <w:numPr>
+          <w:ilvl w:val="1"/>
+          <w:numId w:val="228"/>
+        </w:numPr>
+        <w:suppressAutoHyphens w:val="0"/>
+        <w:spacing w:before="100" w:beforeAutospacing="1" w:after="100" w:afterAutospacing="1"/>
+        <w:rPr>
+          <w:lang w:val="es-CL"/>
+        </w:rPr>
+      </w:pPr>
+      <w:r>
+        <w:rPr>
+          <w:b/>
+          <w:bCs/>
+          <w:lang w:val="es-CL"/>
+        </w:rPr>
+        <w:t xml:space="preserve">General Vote </w:t>
+      </w:r>
+      <w:proofErr w:type="spellStart"/>
+      <w:r>
+        <w:rPr>
+          <w:b/>
+          <w:bCs/>
+          <w:lang w:val="es-CL"/>
+        </w:rPr>
+        <w:t>Results</w:t>
+      </w:r>
+      <w:proofErr w:type="spellEnd"/>
+      <w:r>
+        <w:rPr>
+          <w:lang w:val="es-CL"/>
+        </w:rPr>
+        <w:t>:</w:t>
+      </w:r>
+    </w:p>
+    <w:p>
+      <w:pPr>
+        <w:widowControl/>
+        <w:numPr>
+          <w:ilvl w:val="2"/>
+          <w:numId w:val="228"/>
+        </w:numPr>
+        <w:suppressAutoHyphens w:val="0"/>
+        <w:spacing w:before="100" w:beforeAutospacing="1" w:after="100" w:afterAutospacing="1"/>
+        <w:rPr>
+          <w:lang w:val="es-CL"/>
+        </w:rPr>
+      </w:pPr>
+      <w:proofErr w:type="spellStart"/>
+      <w:r>
+        <w:rPr>
+          <w:lang w:val="es-CL"/>
+        </w:rPr>
+        <w:t>Support</w:t>
+      </w:r>
+      <w:proofErr w:type="spellEnd"/>
+      <w:r>
+        <w:rPr>
+          <w:lang w:val="es-CL"/>
+        </w:rPr>
+        <w:t>: 60%</w:t>
+      </w:r>
+    </w:p>
+    <w:p>
+      <w:pPr>
+        <w:widowControl/>
+        <w:numPr>
+          <w:ilvl w:val="2"/>
+          <w:numId w:val="228"/>
+        </w:numPr>
+        <w:suppressAutoHyphens w:val="0"/>
+        <w:spacing w:before="100" w:beforeAutospacing="1" w:after="100" w:afterAutospacing="1"/>
+        <w:rPr>
+          <w:lang w:val="es-CL"/>
+        </w:rPr>
+      </w:pPr>
+      <w:proofErr w:type="spellStart"/>
+      <w:r>
+        <w:rPr>
+          <w:lang w:val="es-CL"/>
+        </w:rPr>
+        <w:t>Oppose</w:t>
+      </w:r>
+      <w:proofErr w:type="spellEnd"/>
+      <w:r>
+        <w:rPr>
+          <w:lang w:val="es-CL"/>
+        </w:rPr>
+        <w:t>: 40%</w:t>
+      </w:r>
+    </w:p>
+    <w:p>
+      <w:pPr>
+        <w:widowControl/>
+        <w:numPr>
+          <w:ilvl w:val="0"/>
+          <w:numId w:val="228"/>
+        </w:numPr>
+        <w:suppressAutoHyphens w:val="0"/>
+        <w:spacing w:before="100" w:beforeAutospacing="1" w:after="100" w:afterAutospacing="1"/>
+        <w:rPr>
+          <w:lang w:val="es-CL"/>
+        </w:rPr>
+      </w:pPr>
+      <w:proofErr w:type="spellStart"/>
+      <w:r>
+        <w:rPr>
+          <w:b/>
+          <w:bCs/>
+          <w:lang w:val="es-CL"/>
+        </w:rPr>
+        <w:t>Calculation</w:t>
+      </w:r>
+      <w:proofErr w:type="spellEnd"/>
+      <w:r>
+        <w:rPr>
+          <w:b/>
+          <w:bCs/>
+          <w:lang w:val="es-CL"/>
+        </w:rPr>
+        <w:t xml:space="preserve"> </w:t>
+      </w:r>
+      <w:proofErr w:type="spellStart"/>
+      <w:r>
+        <w:rPr>
+          <w:b/>
+          <w:bCs/>
+          <w:lang w:val="es-CL"/>
+        </w:rPr>
+        <w:t>of</w:t>
+      </w:r>
+      <w:proofErr w:type="spellEnd"/>
+      <w:r>
+        <w:rPr>
+          <w:b/>
+          <w:bCs/>
+          <w:lang w:val="es-CL"/>
+        </w:rPr>
+        <w:t xml:space="preserve"> Final </w:t>
+      </w:r>
+      <w:proofErr w:type="spellStart"/>
+      <w:r>
+        <w:rPr>
+          <w:b/>
+          <w:bCs/>
+          <w:lang w:val="es-CL"/>
+        </w:rPr>
+        <w:t>Outcome</w:t>
+      </w:r>
+      <w:proofErr w:type="spellEnd"/>
+      <w:r>
+        <w:rPr>
+          <w:lang w:val="es-CL"/>
+        </w:rPr>
+        <w:t>:</w:t>
+      </w:r>
+    </w:p>
+    <w:p>
+      <w:pPr>
+        <w:widowControl/>
+        <w:numPr>
+          <w:ilvl w:val="1"/>
+          <w:numId w:val="228"/>
+        </w:numPr>
+        <w:suppressAutoHyphens w:val="0"/>
+        <w:spacing w:before="100" w:beforeAutospacing="1" w:after="100" w:afterAutospacing="1"/>
+        <w:rPr>
+          <w:lang w:val="es-CL"/>
+        </w:rPr>
+      </w:pPr>
+      <w:proofErr w:type="spellStart"/>
+      <w:r>
+        <w:rPr>
+          <w:b/>
+          <w:bCs/>
+          <w:lang w:val="es-CL"/>
+        </w:rPr>
+        <w:t>Applying</w:t>
+      </w:r>
+      <w:proofErr w:type="spellEnd"/>
+      <w:r>
+        <w:rPr>
+          <w:b/>
+          <w:bCs/>
+          <w:lang w:val="es-CL"/>
+        </w:rPr>
+        <w:t xml:space="preserve"> </w:t>
+      </w:r>
+      <w:proofErr w:type="spellStart"/>
+      <w:r>
+        <w:rPr>
+          <w:b/>
+          <w:bCs/>
+          <w:lang w:val="es-CL"/>
+        </w:rPr>
+        <w:t>Weighting</w:t>
+      </w:r>
+      <w:proofErr w:type="spellEnd"/>
+      <w:r>
+        <w:rPr>
+          <w:b/>
+          <w:bCs/>
+          <w:lang w:val="es-CL"/>
+        </w:rPr>
+        <w:t xml:space="preserve"> </w:t>
+      </w:r>
+      <w:proofErr w:type="spellStart"/>
+      <w:r>
+        <w:rPr>
+          <w:b/>
+          <w:bCs/>
+          <w:lang w:val="es-CL"/>
+        </w:rPr>
+        <w:t>Factors</w:t>
+      </w:r>
+      <w:proofErr w:type="spellEnd"/>
+      <w:r>
+        <w:rPr>
+          <w:lang w:val="es-CL"/>
+        </w:rPr>
+        <w:t>:</w:t>
+      </w:r>
+    </w:p>
+    <w:p>
+      <w:pPr>
+        <w:widowControl/>
+        <w:suppressAutoHyphens w:val="0"/>
+        <w:spacing w:before="100" w:beforeAutospacing="1" w:after="100" w:afterAutospacing="1"/>
+        <w:rPr>
+          <w:lang w:val="es-CL"/>
+        </w:rPr>
+      </w:pPr>
+      <w:proofErr w:type="spellStart"/>
+      <w:r>
+        <w:rPr>
+          <w:lang w:val="es-CL"/>
+        </w:rPr>
+        <w:t>Weighted</w:t>
+      </w:r>
+      <w:proofErr w:type="spellEnd"/>
+      <w:r>
+        <w:rPr>
+          <w:lang w:val="es-CL"/>
+        </w:rPr>
+        <w:t xml:space="preserve"> </w:t>
+      </w:r>
+      <w:proofErr w:type="spellStart"/>
+      <w:r>
+        <w:rPr>
+          <w:lang w:val="es-CL"/>
+        </w:rPr>
+        <w:t>Support</w:t>
+      </w:r>
+      <w:proofErr w:type="spellEnd"/>
+      <w:r>
+        <w:rPr>
+          <w:lang w:val="es-CL"/>
+        </w:rPr>
+        <w:t xml:space="preserve"> = 60% × 0.8 = 48%</w:t>
+      </w:r>
+    </w:p>
+    <w:p>
+      <w:pPr>
+        <w:widowControl/>
+        <w:suppressAutoHyphens w:val="0"/>
+        <w:spacing w:before="100" w:beforeAutospacing="1" w:after="100" w:afterAutospacing="1"/>
+        <w:rPr>
+          <w:lang w:val="es-CL"/>
+        </w:rPr>
+      </w:pPr>
+      <w:proofErr w:type="spellStart"/>
+      <w:r>
+        <w:rPr>
+          <w:lang w:val="es-CL"/>
+        </w:rPr>
+        <w:lastRenderedPageBreak/>
+        <w:t>Weighted</w:t>
+      </w:r>
+      <w:proofErr w:type="spellEnd"/>
+      <w:r>
+        <w:rPr>
+          <w:lang w:val="es-CL"/>
+        </w:rPr>
+        <w:t xml:space="preserve"> </w:t>
+      </w:r>
+      <w:proofErr w:type="spellStart"/>
+      <w:r>
+        <w:rPr>
+          <w:lang w:val="es-CL"/>
+        </w:rPr>
+        <w:t>Oppose</w:t>
+      </w:r>
+      <w:proofErr w:type="spellEnd"/>
+      <w:r>
+        <w:rPr>
+          <w:lang w:val="es-CL"/>
+        </w:rPr>
+        <w:t xml:space="preserve"> = 40% × 0.2 = 8%</w:t>
+      </w:r>
+    </w:p>
+    <w:p>
+      <w:pPr>
+        <w:widowControl/>
+        <w:numPr>
+          <w:ilvl w:val="1"/>
+          <w:numId w:val="228"/>
+        </w:numPr>
+        <w:suppressAutoHyphens w:val="0"/>
+        <w:spacing w:before="100" w:beforeAutospacing="1" w:after="100" w:afterAutospacing="1"/>
+        <w:rPr>
+          <w:lang w:val="es-CL"/>
+        </w:rPr>
+      </w:pPr>
+      <w:r>
+        <w:rPr>
+          <w:b/>
+          <w:bCs/>
+          <w:lang w:val="es-CL"/>
+        </w:rPr>
+        <w:t xml:space="preserve">Total </w:t>
+      </w:r>
+      <w:proofErr w:type="spellStart"/>
+      <w:r>
+        <w:rPr>
+          <w:b/>
+          <w:bCs/>
+          <w:lang w:val="es-CL"/>
+        </w:rPr>
+        <w:t>Weighted</w:t>
+      </w:r>
+      <w:proofErr w:type="spellEnd"/>
+      <w:r>
+        <w:rPr>
+          <w:b/>
+          <w:bCs/>
+          <w:lang w:val="es-CL"/>
+        </w:rPr>
+        <w:t xml:space="preserve"> Votes</w:t>
+      </w:r>
+      <w:r>
+        <w:rPr>
+          <w:lang w:val="es-CL"/>
+        </w:rPr>
+        <w:t>:</w:t>
+      </w:r>
+    </w:p>
+    <w:p>
+      <w:pPr>
+        <w:widowControl/>
+        <w:suppressAutoHyphens w:val="0"/>
+        <w:spacing w:before="100" w:beforeAutospacing="1" w:after="100" w:afterAutospacing="1"/>
+      </w:pPr>
+      <w:r>
+        <w:t>Total Weighted Votes = 48% + 8% = 56%</w:t>
+      </w:r>
+    </w:p>
+    <w:p>
+      <w:pPr>
+        <w:widowControl/>
+        <w:numPr>
+          <w:ilvl w:val="1"/>
+          <w:numId w:val="228"/>
+        </w:numPr>
+        <w:suppressAutoHyphens w:val="0"/>
+        <w:spacing w:before="100" w:beforeAutospacing="1" w:after="100" w:afterAutospacing="1"/>
+        <w:rPr>
+          <w:lang w:val="es-CL"/>
+        </w:rPr>
+      </w:pPr>
+      <w:proofErr w:type="spellStart"/>
+      <w:r>
+        <w:rPr>
+          <w:b/>
+          <w:bCs/>
+          <w:lang w:val="es-CL"/>
+        </w:rPr>
+        <w:t>Scaling</w:t>
+      </w:r>
+      <w:proofErr w:type="spellEnd"/>
+      <w:r>
+        <w:rPr>
+          <w:b/>
+          <w:bCs/>
+          <w:lang w:val="es-CL"/>
+        </w:rPr>
+        <w:t xml:space="preserve"> </w:t>
+      </w:r>
+      <w:proofErr w:type="spellStart"/>
+      <w:r>
+        <w:rPr>
+          <w:b/>
+          <w:bCs/>
+          <w:lang w:val="es-CL"/>
+        </w:rPr>
+        <w:t>to</w:t>
+      </w:r>
+      <w:proofErr w:type="spellEnd"/>
+      <w:r>
+        <w:rPr>
+          <w:b/>
+          <w:bCs/>
+          <w:lang w:val="es-CL"/>
+        </w:rPr>
+        <w:t xml:space="preserve"> 100%</w:t>
+      </w:r>
+      <w:r>
+        <w:rPr>
+          <w:lang w:val="es-CL"/>
+        </w:rPr>
+        <w:t>:</w:t>
+      </w:r>
+    </w:p>
+    <w:p>
+      <w:pPr>
+        <w:widowControl/>
+        <w:suppressAutoHyphens w:val="0"/>
+        <w:spacing w:before="100" w:beforeAutospacing="1" w:after="100" w:afterAutospacing="1"/>
+        <w:rPr>
+          <w:lang w:val="es-CL"/>
+        </w:rPr>
+      </w:pPr>
+      <w:proofErr w:type="spellStart"/>
+      <w:r>
+        <w:rPr>
+          <w:lang w:val="es-CL"/>
+        </w:rPr>
+        <w:t>Scaled</w:t>
+      </w:r>
+      <w:proofErr w:type="spellEnd"/>
+      <w:r>
+        <w:rPr>
+          <w:lang w:val="es-CL"/>
+        </w:rPr>
+        <w:t xml:space="preserve"> </w:t>
+      </w:r>
+      <w:proofErr w:type="spellStart"/>
+      <w:r>
+        <w:rPr>
+          <w:lang w:val="es-CL"/>
+        </w:rPr>
+        <w:t>Support</w:t>
+      </w:r>
+      <w:proofErr w:type="spellEnd"/>
+      <w:r>
+        <w:rPr>
+          <w:lang w:val="es-CL"/>
+        </w:rPr>
+        <w:t xml:space="preserve"> % = (48% / 56%) × 100% ≈ 85.71%</w:t>
+      </w:r>
+    </w:p>
+    <w:p>
+      <w:pPr>
+        <w:widowControl/>
+        <w:suppressAutoHyphens w:val="0"/>
+        <w:spacing w:before="100" w:beforeAutospacing="1" w:after="100" w:afterAutospacing="1"/>
+        <w:rPr>
+          <w:lang w:val="es-CL"/>
+        </w:rPr>
+      </w:pPr>
+      <w:proofErr w:type="spellStart"/>
+      <w:r>
+        <w:rPr>
+          <w:lang w:val="es-CL"/>
+        </w:rPr>
+        <w:t>Scaled</w:t>
+      </w:r>
+      <w:proofErr w:type="spellEnd"/>
+      <w:r>
+        <w:rPr>
+          <w:lang w:val="es-CL"/>
+        </w:rPr>
+        <w:t xml:space="preserve"> </w:t>
+      </w:r>
+      <w:proofErr w:type="spellStart"/>
+      <w:r>
+        <w:rPr>
+          <w:lang w:val="es-CL"/>
+        </w:rPr>
+        <w:t>Oppose</w:t>
+      </w:r>
+      <w:proofErr w:type="spellEnd"/>
+      <w:r>
+        <w:rPr>
+          <w:lang w:val="es-CL"/>
+        </w:rPr>
+        <w:t xml:space="preserve"> % = (8% / 56%) × 100% ≈ 14.29%</w:t>
+      </w:r>
+    </w:p>
+    <w:p>
+      <w:pPr>
+        <w:widowControl/>
+        <w:numPr>
+          <w:ilvl w:val="1"/>
+          <w:numId w:val="228"/>
+        </w:numPr>
+        <w:suppressAutoHyphens w:val="0"/>
+        <w:spacing w:before="100" w:beforeAutospacing="1" w:after="100" w:afterAutospacing="1"/>
+        <w:rPr>
+          <w:lang w:val="es-CL"/>
+        </w:rPr>
+      </w:pPr>
+      <w:r>
+        <w:rPr>
+          <w:b/>
+          <w:bCs/>
+          <w:lang w:val="es-CL"/>
+        </w:rPr>
+        <w:t xml:space="preserve">Final </w:t>
+      </w:r>
+      <w:proofErr w:type="spellStart"/>
+      <w:r>
+        <w:rPr>
+          <w:b/>
+          <w:bCs/>
+          <w:lang w:val="es-CL"/>
+        </w:rPr>
+        <w:t>Outcome</w:t>
+      </w:r>
+      <w:proofErr w:type="spellEnd"/>
+      <w:r>
+        <w:rPr>
+          <w:lang w:val="es-CL"/>
+        </w:rPr>
+        <w:t>:</w:t>
+      </w:r>
+    </w:p>
+    <w:p>
+      <w:pPr>
+        <w:widowControl/>
+        <w:numPr>
+          <w:ilvl w:val="2"/>
+          <w:numId w:val="228"/>
+        </w:numPr>
+        <w:suppressAutoHyphens w:val="0"/>
+        <w:spacing w:before="100" w:beforeAutospacing="1" w:after="100" w:afterAutospacing="1"/>
+        <w:rPr>
+          <w:lang w:val="es-CL"/>
+        </w:rPr>
+      </w:pPr>
+      <w:proofErr w:type="spellStart"/>
+      <w:r>
+        <w:rPr>
+          <w:b/>
+          <w:bCs/>
+          <w:lang w:val="es-CL"/>
+        </w:rPr>
+        <w:t>Support</w:t>
+      </w:r>
+      <w:proofErr w:type="spellEnd"/>
+      <w:r>
+        <w:rPr>
+          <w:lang w:val="es-CL"/>
+        </w:rPr>
+        <w:t>: ≈ 85.71%</w:t>
+      </w:r>
+    </w:p>
+    <w:p>
+      <w:pPr>
+        <w:widowControl/>
+        <w:numPr>
+          <w:ilvl w:val="2"/>
+          <w:numId w:val="228"/>
+        </w:numPr>
+        <w:suppressAutoHyphens w:val="0"/>
+        <w:spacing w:before="100" w:beforeAutospacing="1" w:after="100" w:afterAutospacing="1"/>
+        <w:rPr>
+          <w:lang w:val="es-CL"/>
+        </w:rPr>
+      </w:pPr>
+      <w:proofErr w:type="spellStart"/>
+      <w:r>
+        <w:rPr>
+          <w:b/>
+          <w:bCs/>
+          <w:lang w:val="es-CL"/>
+        </w:rPr>
+        <w:t>Oppose</w:t>
+      </w:r>
+      <w:proofErr w:type="spellEnd"/>
+      <w:r>
+        <w:rPr>
+          <w:lang w:val="es-CL"/>
+        </w:rPr>
+        <w:t>: ≈ 14.29%</w:t>
+      </w:r>
+    </w:p>
+    <w:p>
+      <w:pPr>
+        <w:widowControl/>
+        <w:numPr>
+          <w:ilvl w:val="2"/>
+          <w:numId w:val="228"/>
+        </w:numPr>
+        <w:suppressAutoHyphens w:val="0"/>
+        <w:spacing w:before="100" w:beforeAutospacing="1" w:after="100" w:afterAutospacing="1"/>
+      </w:pPr>
+      <w:r>
+        <w:rPr>
+          <w:b/>
+          <w:bCs/>
+        </w:rPr>
+        <w:t>Decision</w:t>
+      </w:r>
+      <w:r>
+        <w:t>: The regulation is adopted with a significant majority after weighting and scaling.</w:t>
+      </w:r>
+    </w:p>
+    <w:p>
+      <w:pPr>
+        <w:widowControl/>
+        <w:suppressAutoHyphens w:val="0"/>
+        <w:spacing w:before="100" w:beforeAutospacing="1" w:after="100" w:afterAutospacing="1"/>
+        <w:rPr>
+          <w:b/>
+          <w:bCs/>
+        </w:rPr>
+      </w:pPr>
+      <w:r>
+        <w:rPr>
+          <w:b/>
+          <w:bCs/>
+        </w:rPr>
+        <w:t>Benefits of the Expert-Weighted Voting System</w:t>
+      </w:r>
+    </w:p>
+    <w:p>
+      <w:pPr>
+        <w:widowControl/>
+        <w:numPr>
+          <w:ilvl w:val="0"/>
+          <w:numId w:val="229"/>
+        </w:numPr>
+        <w:suppressAutoHyphens w:val="0"/>
+        <w:spacing w:before="100" w:beforeAutospacing="1" w:after="100" w:afterAutospacing="1"/>
+      </w:pPr>
+      <w:r>
+        <w:rPr>
+          <w:b/>
+          <w:bCs/>
+        </w:rPr>
+        <w:t>Informed Decisions</w:t>
+      </w:r>
+      <w:r>
+        <w:t>: Ensures that specialized knowledge informs critical decisions without excluding general participant input.</w:t>
+      </w:r>
+    </w:p>
+    <w:p>
+      <w:pPr>
+        <w:widowControl/>
+        <w:numPr>
+          <w:ilvl w:val="0"/>
+          <w:numId w:val="229"/>
+        </w:numPr>
+        <w:suppressAutoHyphens w:val="0"/>
+        <w:spacing w:before="100" w:beforeAutospacing="1" w:after="100" w:afterAutospacing="1"/>
+      </w:pPr>
+      <w:r>
+        <w:rPr>
+          <w:b/>
+          <w:bCs/>
+        </w:rPr>
+        <w:t>Democratic Integrity</w:t>
+      </w:r>
+      <w:r>
+        <w:t>: Maintains the fundamental democratic principle that all participants have a voice in the decision-making process.</w:t>
+      </w:r>
+    </w:p>
+    <w:p>
+      <w:pPr>
+        <w:widowControl/>
+        <w:numPr>
+          <w:ilvl w:val="0"/>
+          <w:numId w:val="229"/>
+        </w:numPr>
+        <w:suppressAutoHyphens w:val="0"/>
+        <w:spacing w:before="100" w:beforeAutospacing="1" w:after="100" w:afterAutospacing="1"/>
+      </w:pPr>
+      <w:r>
+        <w:rPr>
+          <w:b/>
+          <w:bCs/>
+        </w:rPr>
+        <w:t>Transparency</w:t>
+      </w:r>
+      <w:r>
+        <w:t>: Participants understand how expert opinions affect outcomes, fostering trust in the system.</w:t>
+      </w:r>
+    </w:p>
+    <w:p>
+      <w:pPr>
+        <w:widowControl/>
+        <w:numPr>
+          <w:ilvl w:val="0"/>
+          <w:numId w:val="229"/>
+        </w:numPr>
+        <w:suppressAutoHyphens w:val="0"/>
+        <w:spacing w:before="100" w:beforeAutospacing="1" w:after="100" w:afterAutospacing="1"/>
+      </w:pPr>
+      <w:r>
+        <w:rPr>
+          <w:b/>
+          <w:bCs/>
+        </w:rPr>
+        <w:t>Educational Value</w:t>
+      </w:r>
+      <w:r>
+        <w:t>: Access to expert insights educates participants, leading to more informed voting choices.</w:t>
+      </w:r>
+    </w:p>
+    <w:p>
+      <w:pPr>
+        <w:widowControl/>
+        <w:numPr>
+          <w:ilvl w:val="0"/>
+          <w:numId w:val="229"/>
+        </w:numPr>
+        <w:suppressAutoHyphens w:val="0"/>
+        <w:spacing w:before="100" w:beforeAutospacing="1" w:after="100" w:afterAutospacing="1"/>
+      </w:pPr>
+      <w:r>
+        <w:rPr>
+          <w:b/>
+          <w:bCs/>
+        </w:rPr>
+        <w:t>Proportional Clarity</w:t>
+      </w:r>
+      <w:r>
+        <w:t>: Scaling the final percentages to sum to 100% enhances clarity and comprehension of results.</w:t>
+      </w:r>
+    </w:p>
+    <w:p>
+      <w:pPr>
+        <w:widowControl/>
+        <w:suppressAutoHyphens w:val="0"/>
+        <w:spacing w:before="100" w:beforeAutospacing="1" w:after="100" w:afterAutospacing="1"/>
+        <w:rPr>
+          <w:b/>
+          <w:bCs/>
+        </w:rPr>
+      </w:pPr>
+      <w:r>
+        <w:rPr>
+          <w:b/>
+          <w:bCs/>
+        </w:rPr>
+        <w:t>Safeguards and Considerations</w:t>
+      </w:r>
+    </w:p>
+    <w:p>
+      <w:pPr>
+        <w:widowControl/>
+        <w:suppressAutoHyphens w:val="0"/>
+        <w:spacing w:before="100" w:beforeAutospacing="1" w:after="100" w:afterAutospacing="1"/>
+        <w:rPr>
+          <w:b/>
+          <w:bCs/>
+        </w:rPr>
+      </w:pPr>
+      <w:r>
+        <w:rPr>
+          <w:b/>
+          <w:bCs/>
+        </w:rPr>
+        <w:t>Expert Selection Integrity</w:t>
+      </w:r>
+    </w:p>
+    <w:p>
+      <w:pPr>
+        <w:widowControl/>
+        <w:numPr>
+          <w:ilvl w:val="0"/>
+          <w:numId w:val="230"/>
+        </w:numPr>
+        <w:suppressAutoHyphens w:val="0"/>
+        <w:spacing w:before="100" w:beforeAutospacing="1" w:after="100" w:afterAutospacing="1"/>
+      </w:pPr>
+      <w:r>
+        <w:rPr>
+          <w:b/>
+          <w:bCs/>
+        </w:rPr>
+        <w:t>Verification Processes</w:t>
+      </w:r>
+      <w:r>
+        <w:t>: Experts are vetted for qualifications and potential biases.</w:t>
+      </w:r>
+    </w:p>
+    <w:p>
+      <w:pPr>
+        <w:widowControl/>
+        <w:numPr>
+          <w:ilvl w:val="0"/>
+          <w:numId w:val="230"/>
+        </w:numPr>
+        <w:suppressAutoHyphens w:val="0"/>
+        <w:spacing w:before="100" w:beforeAutospacing="1" w:after="100" w:afterAutospacing="1"/>
+      </w:pPr>
+      <w:r>
+        <w:rPr>
+          <w:b/>
+          <w:bCs/>
+        </w:rPr>
+        <w:t>Rotation and Renewal</w:t>
+      </w:r>
+      <w:r>
+        <w:t>: Regular updates to the expert pool prevent stagnation and encourage fresh perspectives.</w:t>
+      </w:r>
+    </w:p>
+    <w:p>
+      <w:pPr>
+        <w:widowControl/>
+        <w:suppressAutoHyphens w:val="0"/>
+        <w:spacing w:before="100" w:beforeAutospacing="1" w:after="100" w:afterAutospacing="1"/>
+        <w:rPr>
+          <w:b/>
+          <w:bCs/>
+          <w:lang w:val="es-CL"/>
+        </w:rPr>
+      </w:pPr>
+      <w:proofErr w:type="spellStart"/>
+      <w:r>
+        <w:rPr>
+          <w:b/>
+          <w:bCs/>
+          <w:lang w:val="es-CL"/>
+        </w:rPr>
+        <w:t>Weighting</w:t>
+      </w:r>
+      <w:proofErr w:type="spellEnd"/>
+      <w:r>
+        <w:rPr>
+          <w:b/>
+          <w:bCs/>
+          <w:lang w:val="es-CL"/>
+        </w:rPr>
+        <w:t xml:space="preserve"> </w:t>
+      </w:r>
+      <w:proofErr w:type="spellStart"/>
+      <w:r>
+        <w:rPr>
+          <w:b/>
+          <w:bCs/>
+          <w:lang w:val="es-CL"/>
+        </w:rPr>
+        <w:t>Limits</w:t>
+      </w:r>
+      <w:proofErr w:type="spellEnd"/>
+    </w:p>
+    <w:p>
+      <w:pPr>
+        <w:widowControl/>
+        <w:numPr>
+          <w:ilvl w:val="0"/>
+          <w:numId w:val="231"/>
+        </w:numPr>
+        <w:suppressAutoHyphens w:val="0"/>
+        <w:spacing w:before="100" w:beforeAutospacing="1" w:after="100" w:afterAutospacing="1"/>
+      </w:pPr>
+      <w:r>
+        <w:rPr>
+          <w:b/>
+          <w:bCs/>
+        </w:rPr>
+        <w:t>Maximum Influence Cap</w:t>
+      </w:r>
+      <w:r>
+        <w:t>: A cap on expert influence prevents over-centralization of power.</w:t>
+      </w:r>
+    </w:p>
+    <w:p>
+      <w:pPr>
+        <w:widowControl/>
+        <w:numPr>
+          <w:ilvl w:val="0"/>
+          <w:numId w:val="231"/>
+        </w:numPr>
+        <w:suppressAutoHyphens w:val="0"/>
+        <w:spacing w:before="100" w:beforeAutospacing="1" w:after="100" w:afterAutospacing="1"/>
+      </w:pPr>
+      <w:r>
+        <w:rPr>
+          <w:b/>
+          <w:bCs/>
+        </w:rPr>
+        <w:t>Issue-Based Adjustments</w:t>
+      </w:r>
+      <w:r>
+        <w:t>: Weighting factors can be modified depending on the issue's technical complexity and societal impact.</w:t>
+      </w:r>
+    </w:p>
+    <w:p>
+      <w:pPr>
+        <w:widowControl/>
+        <w:suppressAutoHyphens w:val="0"/>
+        <w:spacing w:before="100" w:beforeAutospacing="1" w:after="100" w:afterAutospacing="1"/>
+        <w:rPr>
+          <w:b/>
+          <w:bCs/>
+          <w:lang w:val="es-CL"/>
+        </w:rPr>
+      </w:pPr>
+      <w:proofErr w:type="spellStart"/>
+      <w:r>
+        <w:rPr>
+          <w:b/>
+          <w:bCs/>
+          <w:lang w:val="es-CL"/>
+        </w:rPr>
+        <w:lastRenderedPageBreak/>
+        <w:t>Accountability</w:t>
+      </w:r>
+      <w:proofErr w:type="spellEnd"/>
+      <w:r>
+        <w:rPr>
+          <w:b/>
+          <w:bCs/>
+          <w:lang w:val="es-CL"/>
+        </w:rPr>
+        <w:t xml:space="preserve"> and </w:t>
+      </w:r>
+      <w:proofErr w:type="spellStart"/>
+      <w:r>
+        <w:rPr>
+          <w:b/>
+          <w:bCs/>
+          <w:lang w:val="es-CL"/>
+        </w:rPr>
+        <w:t>Oversight</w:t>
+      </w:r>
+      <w:proofErr w:type="spellEnd"/>
+    </w:p>
+    <w:p>
+      <w:pPr>
+        <w:widowControl/>
+        <w:numPr>
+          <w:ilvl w:val="0"/>
+          <w:numId w:val="232"/>
+        </w:numPr>
+        <w:suppressAutoHyphens w:val="0"/>
+        <w:spacing w:before="100" w:beforeAutospacing="1" w:after="100" w:afterAutospacing="1"/>
+      </w:pPr>
+      <w:r>
+        <w:rPr>
+          <w:b/>
+          <w:bCs/>
+        </w:rPr>
+        <w:t>Performance Monitoring</w:t>
+      </w:r>
+      <w:r>
+        <w:t>: Experts are evaluated based on decision outcomes and adherence to ethical standards.</w:t>
+      </w:r>
+    </w:p>
+    <w:p>
+      <w:pPr>
+        <w:widowControl/>
+        <w:numPr>
+          <w:ilvl w:val="0"/>
+          <w:numId w:val="232"/>
+        </w:numPr>
+        <w:suppressAutoHyphens w:val="0"/>
+        <w:spacing w:before="100" w:beforeAutospacing="1" w:after="100" w:afterAutospacing="1"/>
+      </w:pPr>
+      <w:r>
+        <w:rPr>
+          <w:b/>
+          <w:bCs/>
+        </w:rPr>
+        <w:t>Feedback Mechanisms</w:t>
+      </w:r>
+      <w:r>
+        <w:t>: Participants can provide feedback on expert contributions and suggest improvements.</w:t>
+      </w:r>
+    </w:p>
+    <w:p>
+      <w:pPr>
+        <w:widowControl/>
+        <w:suppressAutoHyphens w:val="0"/>
+        <w:spacing w:before="100" w:beforeAutospacing="1" w:after="100" w:afterAutospacing="1"/>
+        <w:rPr>
+          <w:b/>
+          <w:bCs/>
+          <w:lang w:val="es-CL"/>
+        </w:rPr>
+      </w:pPr>
+      <w:proofErr w:type="spellStart"/>
+      <w:r>
+        <w:rPr>
+          <w:b/>
+          <w:bCs/>
+          <w:lang w:val="es-CL"/>
+        </w:rPr>
+        <w:t>Educational</w:t>
+      </w:r>
+      <w:proofErr w:type="spellEnd"/>
+      <w:r>
+        <w:rPr>
+          <w:b/>
+          <w:bCs/>
+          <w:lang w:val="es-CL"/>
+        </w:rPr>
+        <w:t xml:space="preserve"> </w:t>
+      </w:r>
+      <w:proofErr w:type="spellStart"/>
+      <w:r>
+        <w:rPr>
+          <w:b/>
+          <w:bCs/>
+          <w:lang w:val="es-CL"/>
+        </w:rPr>
+        <w:t>Initiatives</w:t>
+      </w:r>
+      <w:proofErr w:type="spellEnd"/>
+    </w:p>
+    <w:p>
+      <w:pPr>
+        <w:widowControl/>
+        <w:numPr>
+          <w:ilvl w:val="0"/>
+          <w:numId w:val="233"/>
+        </w:numPr>
+        <w:suppressAutoHyphens w:val="0"/>
+        <w:spacing w:before="100" w:beforeAutospacing="1" w:after="100" w:afterAutospacing="1"/>
+      </w:pPr>
+      <w:r>
+        <w:rPr>
+          <w:b/>
+          <w:bCs/>
+        </w:rPr>
+        <w:t>Workshops and Seminars</w:t>
+      </w:r>
+      <w:r>
+        <w:t>: Opportunities for participants to learn about complex issues enhance overall system knowledge.</w:t>
+      </w:r>
+    </w:p>
+    <w:p>
+      <w:pPr>
+        <w:widowControl/>
+        <w:numPr>
+          <w:ilvl w:val="0"/>
+          <w:numId w:val="233"/>
+        </w:numPr>
+        <w:suppressAutoHyphens w:val="0"/>
+        <w:spacing w:before="100" w:beforeAutospacing="1" w:after="100" w:afterAutospacing="1"/>
+      </w:pPr>
+      <w:r>
+        <w:rPr>
+          <w:b/>
+          <w:bCs/>
+        </w:rPr>
+        <w:t>Interactive Platforms</w:t>
+      </w:r>
+      <w:r>
+        <w:t>: Q&amp;A sessions with experts allow for direct engagement and clarification of concerns.</w:t>
+      </w:r>
+    </w:p>
+    <w:p>
+      <w:pPr>
+        <w:widowControl/>
+        <w:suppressAutoHyphens w:val="0"/>
+        <w:spacing w:before="100" w:beforeAutospacing="1" w:after="100" w:afterAutospacing="1"/>
+        <w:rPr>
+          <w:b/>
+          <w:bCs/>
+          <w:lang w:val="es-CL"/>
+        </w:rPr>
+      </w:pPr>
+      <w:proofErr w:type="spellStart"/>
+      <w:r>
+        <w:rPr>
+          <w:b/>
+          <w:bCs/>
+          <w:lang w:val="es-CL"/>
+        </w:rPr>
+        <w:t>Integration</w:t>
+      </w:r>
+      <w:proofErr w:type="spellEnd"/>
+      <w:r>
+        <w:rPr>
+          <w:b/>
+          <w:bCs/>
+          <w:lang w:val="es-CL"/>
+        </w:rPr>
+        <w:t xml:space="preserve"> </w:t>
+      </w:r>
+      <w:proofErr w:type="spellStart"/>
+      <w:r>
+        <w:rPr>
+          <w:b/>
+          <w:bCs/>
+          <w:lang w:val="es-CL"/>
+        </w:rPr>
+        <w:t>with</w:t>
+      </w:r>
+      <w:proofErr w:type="spellEnd"/>
+      <w:r>
+        <w:rPr>
+          <w:b/>
+          <w:bCs/>
+          <w:lang w:val="es-CL"/>
+        </w:rPr>
+        <w:t xml:space="preserve"> </w:t>
+      </w:r>
+      <w:proofErr w:type="spellStart"/>
+      <w:r>
+        <w:rPr>
+          <w:b/>
+          <w:bCs/>
+          <w:lang w:val="es-CL"/>
+        </w:rPr>
+        <w:t>Trust's</w:t>
+      </w:r>
+      <w:proofErr w:type="spellEnd"/>
+      <w:r>
+        <w:rPr>
+          <w:b/>
+          <w:bCs/>
+          <w:lang w:val="es-CL"/>
+        </w:rPr>
+        <w:t xml:space="preserve"> Core </w:t>
+      </w:r>
+      <w:proofErr w:type="spellStart"/>
+      <w:r>
+        <w:rPr>
+          <w:b/>
+          <w:bCs/>
+          <w:lang w:val="es-CL"/>
+        </w:rPr>
+        <w:t>Principles</w:t>
+      </w:r>
+      <w:proofErr w:type="spellEnd"/>
+    </w:p>
+    <w:p>
+      <w:pPr>
+        <w:widowControl/>
+        <w:numPr>
+          <w:ilvl w:val="0"/>
+          <w:numId w:val="234"/>
+        </w:numPr>
+        <w:suppressAutoHyphens w:val="0"/>
+        <w:spacing w:before="100" w:beforeAutospacing="1" w:after="100" w:afterAutospacing="1"/>
+      </w:pPr>
+      <w:r>
+        <w:rPr>
+          <w:b/>
+          <w:bCs/>
+        </w:rPr>
+        <w:t>Alignment with Transparency</w:t>
+      </w:r>
+      <w:r>
+        <w:t>: The system upholds Trust's commitment to open and transparent processes.</w:t>
+      </w:r>
+    </w:p>
+    <w:p>
+      <w:pPr>
+        <w:widowControl/>
+        <w:numPr>
+          <w:ilvl w:val="0"/>
+          <w:numId w:val="234"/>
+        </w:numPr>
+        <w:suppressAutoHyphens w:val="0"/>
+        <w:spacing w:before="100" w:beforeAutospacing="1" w:after="100" w:afterAutospacing="1"/>
+      </w:pPr>
+      <w:r>
+        <w:rPr>
+          <w:b/>
+          <w:bCs/>
+        </w:rPr>
+        <w:t>Promotion of Sustainability</w:t>
+      </w:r>
+      <w:r>
+        <w:t>: Expert input in areas like environmental management ensures decisions contribute to long-term societal well-being.</w:t>
+      </w:r>
+    </w:p>
+    <w:p>
+      <w:pPr>
+        <w:widowControl/>
+        <w:numPr>
+          <w:ilvl w:val="0"/>
+          <w:numId w:val="234"/>
+        </w:numPr>
+        <w:suppressAutoHyphens w:val="0"/>
+        <w:spacing w:before="100" w:beforeAutospacing="1" w:after="100" w:afterAutospacing="1"/>
+      </w:pPr>
+      <w:r>
+        <w:rPr>
+          <w:b/>
+          <w:bCs/>
+        </w:rPr>
+        <w:t>Enhancement of Resource Allocation</w:t>
+      </w:r>
+      <w:r>
+        <w:t>: In resource management, expert weighting aids in the efficient and responsible distribution of resources.</w:t>
+      </w:r>
+    </w:p>
+    <w:p>
+      <w:pPr>
+        <w:widowControl/>
+        <w:suppressAutoHyphens w:val="0"/>
+        <w:spacing w:before="100" w:beforeAutospacing="1" w:after="100" w:afterAutospacing="1"/>
+        <w:rPr>
+          <w:b/>
+          <w:bCs/>
+          <w:lang w:val="es-CL"/>
+        </w:rPr>
+      </w:pPr>
+      <w:proofErr w:type="spellStart"/>
+      <w:r>
+        <w:rPr>
+          <w:b/>
+          <w:bCs/>
+          <w:lang w:val="es-CL"/>
+        </w:rPr>
+        <w:t>Application</w:t>
+      </w:r>
+      <w:proofErr w:type="spellEnd"/>
+      <w:r>
+        <w:rPr>
+          <w:b/>
+          <w:bCs/>
+          <w:lang w:val="es-CL"/>
+        </w:rPr>
+        <w:t xml:space="preserve"> </w:t>
+      </w:r>
+      <w:proofErr w:type="spellStart"/>
+      <w:r>
+        <w:rPr>
+          <w:b/>
+          <w:bCs/>
+          <w:lang w:val="es-CL"/>
+        </w:rPr>
+        <w:t>Areas</w:t>
+      </w:r>
+      <w:proofErr w:type="spellEnd"/>
+    </w:p>
+    <w:p>
+      <w:pPr>
+        <w:widowControl/>
+        <w:numPr>
+          <w:ilvl w:val="0"/>
+          <w:numId w:val="235"/>
+        </w:numPr>
+        <w:suppressAutoHyphens w:val="0"/>
+        <w:spacing w:before="100" w:beforeAutospacing="1" w:after="100" w:afterAutospacing="1"/>
+      </w:pPr>
+      <w:r>
+        <w:rPr>
+          <w:b/>
+          <w:bCs/>
+        </w:rPr>
+        <w:t>Resource Management</w:t>
+      </w:r>
+      <w:r>
+        <w:t>: Decisions on allocating scarce resources benefit from expert input to prevent misuse and promote sustainability.</w:t>
+      </w:r>
+    </w:p>
+    <w:p>
+      <w:pPr>
+        <w:widowControl/>
+        <w:numPr>
+          <w:ilvl w:val="0"/>
+          <w:numId w:val="235"/>
+        </w:numPr>
+        <w:suppressAutoHyphens w:val="0"/>
+        <w:spacing w:before="100" w:beforeAutospacing="1" w:after="100" w:afterAutospacing="1"/>
+      </w:pPr>
+      <w:r>
+        <w:rPr>
+          <w:b/>
+          <w:bCs/>
+        </w:rPr>
+        <w:t>Technological Developments</w:t>
+      </w:r>
+      <w:r>
+        <w:t>: Projects involving advanced technologies require expert guidance to assess feasibility and risks.</w:t>
+      </w:r>
+    </w:p>
+    <w:p>
+      <w:pPr>
+        <w:widowControl/>
+        <w:numPr>
+          <w:ilvl w:val="0"/>
+          <w:numId w:val="235"/>
+        </w:numPr>
+        <w:suppressAutoHyphens w:val="0"/>
+        <w:spacing w:before="100" w:beforeAutospacing="1" w:after="100" w:afterAutospacing="1"/>
+      </w:pPr>
+      <w:r>
+        <w:rPr>
+          <w:b/>
+          <w:bCs/>
+        </w:rPr>
+        <w:t>Healthcare Initiatives</w:t>
+      </w:r>
+      <w:r>
+        <w:t>: Medical experts inform decisions impacting public health, ensuring safety and efficacy.</w:t>
+      </w:r>
+    </w:p>
+    <w:p>
+      <w:pPr>
+        <w:widowControl/>
+        <w:numPr>
+          <w:ilvl w:val="0"/>
+          <w:numId w:val="235"/>
+        </w:numPr>
+        <w:suppressAutoHyphens w:val="0"/>
+        <w:spacing w:before="100" w:beforeAutospacing="1" w:after="100" w:afterAutospacing="1"/>
+      </w:pPr>
+      <w:r>
+        <w:rPr>
+          <w:b/>
+          <w:bCs/>
+        </w:rPr>
+        <w:t>Economic Policies</w:t>
+      </w:r>
+      <w:r>
+        <w:t>: Economists and financial experts contribute to policies affecting the system's economic stability.</w:t>
+      </w:r>
+    </w:p>
+    <w:p>
+      <w:pPr>
+        <w:widowControl/>
+        <w:suppressAutoHyphens w:val="0"/>
+        <w:spacing w:before="100" w:beforeAutospacing="1" w:after="100" w:afterAutospacing="1"/>
+        <w:rPr>
+          <w:b/>
+          <w:bCs/>
+          <w:lang w:val="es-CL"/>
+        </w:rPr>
+      </w:pPr>
+      <w:proofErr w:type="spellStart"/>
+      <w:r>
+        <w:rPr>
+          <w:b/>
+          <w:bCs/>
+          <w:lang w:val="es-CL"/>
+        </w:rPr>
+        <w:t>Conclusion</w:t>
+      </w:r>
+      <w:proofErr w:type="spellEnd"/>
+    </w:p>
+    <w:p>
+      <w:pPr>
+        <w:widowControl/>
+        <w:suppressAutoHyphens w:val="0"/>
+        <w:spacing w:before="100" w:beforeAutospacing="1" w:after="100" w:afterAutospacing="1"/>
+      </w:pPr>
+      <w:r>
+        <w:t xml:space="preserve">The </w:t>
+      </w:r>
+      <w:r>
+        <w:rPr>
+          <w:b/>
+          <w:bCs/>
+        </w:rPr>
+        <w:t>Expert-Weighted Voting System</w:t>
+      </w:r>
+      <w:r>
+        <w:t xml:space="preserve"> enriches the Trust framework by integrating specialized knowledge into the democratic process. By proportionally scaling the final weighted percentages to reach 100%, the system maintains clarity and ensures that the influence of expert weighting is transparent and comprehensible. This balanced approach fosters a more effective and responsive system, better equipped to meet the challenges of a dynamic society.</w:t>
+      </w:r>
+    </w:p>
+    <w:p>
+      <w:pPr>
+        <w:pStyle w:val="Ttulo3"/>
+        <w:rPr>
+          <w:rFonts w:ascii="Times New Roman" w:eastAsia="Times New Roman" w:hAnsi="Times New Roman" w:cs="Times New Roman"/>
+          <w:sz w:val="40"/>
+          <w:szCs w:val="40"/>
+          <w:lang w:eastAsia="es-CL" w:bidi="ar-SA"/>
+        </w:rPr>
+      </w:pPr>
+      <w:r>
+        <w:rPr>
+          <w:sz w:val="34"/>
+          <w:szCs w:val="40"/>
+        </w:rPr>
+        <w:lastRenderedPageBreak/>
         <w:t>Selection and Teams</w:t>
       </w:r>
     </w:p>
@@ -6691,7 +9298,6 @@
           <w:sz w:val="28"/>
           <w:szCs w:val="32"/>
         </w:rPr>
-        <w:lastRenderedPageBreak/>
         <w:t>Team Formation</w:t>
       </w:r>
     </w:p>
@@ -6987,6 +9593,7 @@
         <w:rPr>
           <w:rStyle w:val="Textoennegrita"/>
         </w:rPr>
+        <w:lastRenderedPageBreak/>
         <w:t>Annual Work Calendar</w:t>
       </w:r>
       <w:r>
@@ -7098,7 +9705,6 @@
         <w:rPr>
           <w:rStyle w:val="Textoennegrita"/>
         </w:rPr>
-        <w:lastRenderedPageBreak/>
         <w:t>Leadership Index</w:t>
       </w:r>
       <w:r>
@@ -7477,6 +10083,7 @@
         <w:rPr>
           <w:rStyle w:val="Textoennegrita"/>
         </w:rPr>
+        <w:lastRenderedPageBreak/>
         <w:t>Regular Feedback</w:t>
       </w:r>
       <w:r>
@@ -7546,14 +10153,7 @@
         <w:rPr>
           <w:lang w:val="en-US"/>
         </w:rPr>
-        <w:t xml:space="preserve">Trust will monitor a Person's statistics and use Machine Learning and Big Data to identify signs of potential mental distress. If signs of mental distress are detected, the system will alert the Person and offer free psychological support. During this time, the Person's XP </w:t>
-      </w:r>
-      <w:r>
-        <w:rPr>
-          <w:lang w:val="en-US"/>
-        </w:rPr>
-        <w:lastRenderedPageBreak/>
-        <w:t>state will be frozen to prevent any negative impact. Trust will cover the costs of doctors and treatments, incorporating their payment into the system by XP and Level, just as it does for every other Person.</w:t>
+        <w:t>Trust will monitor a Person's statistics and use Machine Learning and Big Data to identify signs of potential mental distress. If signs of mental distress are detected, the system will alert the Person and offer free psychological support. During this time, the Person's XP state will be frozen to prevent any negative impact. Trust will cover the costs of doctors and treatments, incorporating their payment into the system by XP and Level, just as it does for every other Person.</w:t>
       </w:r>
     </w:p>
     <w:p>
@@ -7856,6 +10456,7 @@
         <w:rPr>
           <w:rStyle w:val="Textoennegrita"/>
         </w:rPr>
+        <w:lastRenderedPageBreak/>
         <w:t>Benefits</w:t>
       </w:r>
       <w:r>
@@ -7997,7 +10598,6 @@
         <w:rPr>
           <w:rStyle w:val="Textoennegrita"/>
         </w:rPr>
-        <w:lastRenderedPageBreak/>
         <w:t>Initial Caps</w:t>
       </w:r>
       <w:r>
@@ -8177,19 +10777,11 @@
           <w:lang w:val="en-US"/>
         </w:rPr>
       </w:pPr>
-      <w:proofErr w:type="gramStart"/>
-      <w:r>
-        <w:rPr>
-          <w:lang w:val="en-US"/>
-        </w:rPr>
-        <w:t>In order to</w:t>
-      </w:r>
-      <w:proofErr w:type="gramEnd"/>
-      <w:r>
-        <w:rPr>
-          <w:lang w:val="en-US"/>
-        </w:rPr>
-        <w:t xml:space="preserve"> manage the efficient use of resources, </w:t>
+      <w:r>
+        <w:rPr>
+          <w:lang w:val="en-US"/>
+        </w:rPr>
+        <w:t xml:space="preserve">In order to manage the efficient use of resources, </w:t>
       </w:r>
       <w:r>
         <w:rPr>
@@ -8263,6 +10855,7 @@
           <w:bCs/>
           <w:lang w:val="en-US"/>
         </w:rPr>
+        <w:lastRenderedPageBreak/>
         <w:t>1. Turtle Resource Availability Dashboard</w:t>
       </w:r>
     </w:p>
@@ -8323,14 +10916,7 @@
         <w:rPr>
           <w:lang w:val="en-US"/>
         </w:rPr>
-        <w:t xml:space="preserve"> from system participants based on how strongly they feel the project addresses an important </w:t>
-      </w:r>
-      <w:r>
-        <w:rPr>
-          <w:lang w:val="en-US"/>
-        </w:rPr>
-        <w:lastRenderedPageBreak/>
-        <w:t xml:space="preserve">need or desire. These votes represent the </w:t>
+        <w:t xml:space="preserve"> from system participants based on how strongly they feel the project addresses an important need or desire. These votes represent the </w:t>
       </w:r>
       <w:r>
         <w:rPr>
@@ -8683,21 +11269,7 @@
         <w:rPr>
           <w:lang w:val="en-US"/>
         </w:rPr>
-        <w:t xml:space="preserve">: The </w:t>
-      </w:r>
-      <w:proofErr w:type="gramStart"/>
-      <w:r>
-        <w:rPr>
-          <w:lang w:val="en-US"/>
-        </w:rPr>
-        <w:t>amount</w:t>
-      </w:r>
-      <w:proofErr w:type="gramEnd"/>
-      <w:r>
-        <w:rPr>
-          <w:lang w:val="en-US"/>
-        </w:rPr>
-        <w:t xml:space="preserve"> of resources the project needs, penalizing projects that require excessive materials relative to their importance and availability.</w:t>
+        <w:t>: The amount of resources the project needs, penalizing projects that require excessive materials relative to their importance and availability.</w:t>
       </w:r>
     </w:p>
     <w:p>
@@ -8798,6 +11370,7 @@
           <w:bCs/>
           <w:lang w:val="en-US"/>
         </w:rPr>
+        <w:lastRenderedPageBreak/>
         <w:t>Efficiency</w:t>
       </w:r>
       <w:r>
@@ -8888,7 +11461,6 @@
         <w:rPr>
           <w:lang w:val="en-US"/>
         </w:rPr>
-        <w:lastRenderedPageBreak/>
         <w:t>Projects that demonstrate clear recycling and resource recovery plans will receive additional priority points in their allocation process. This encourages Branches and Roots to minimize waste and explore regenerative approaches in their project development.</w:t>
       </w:r>
     </w:p>
@@ -9156,6 +11728,7 @@
           <w:bCs/>
           <w:lang w:val="en-US"/>
         </w:rPr>
+        <w:lastRenderedPageBreak/>
         <w:t>transparency</w:t>
       </w:r>
       <w:r>
@@ -9214,7 +11787,6 @@
           <w:sz w:val="34"/>
           <w:szCs w:val="40"/>
         </w:rPr>
-        <w:lastRenderedPageBreak/>
         <w:t xml:space="preserve">Labor </w:t>
       </w:r>
       <w:bookmarkStart w:id="0" w:name="_Hlk171865725"/>
@@ -9554,6 +12126,7 @@
         <w:spacing w:before="100" w:beforeAutospacing="1" w:after="100" w:afterAutospacing="1"/>
       </w:pPr>
       <w:r>
+        <w:lastRenderedPageBreak/>
         <w:t>All factors and calculations in labor valuation are transparent and accessible to all participants. This openness promotes fairness and allows for community oversight and adjustment of the valuation process.</w:t>
       </w:r>
     </w:p>
@@ -9586,7 +12159,6 @@
         <w:spacing w:before="100" w:beforeAutospacing="1" w:after="100" w:afterAutospacing="1"/>
       </w:pPr>
       <w:r>
-        <w:lastRenderedPageBreak/>
         <w:t>The system is designed to adequately value intellectual and creative contributions, particularly in the Ideas and Investigation phases. This addresses a common shortcoming in traditional labor value theories.</w:t>
       </w:r>
     </w:p>
@@ -9829,6 +12401,7 @@
           <w:bCs/>
           <w:lang w:val="en-US"/>
         </w:rPr>
+        <w:lastRenderedPageBreak/>
         <w:t>2. Vital Resources Definition:</w:t>
       </w:r>
     </w:p>
@@ -9843,14 +12416,7 @@
         <w:rPr>
           <w:lang w:val="en-US"/>
         </w:rPr>
-        <w:t xml:space="preserve">Through community voting, the system identifies and defines vital resources—those deemed essential for life and society. These vital resources are limited to seven initially, ensuring that only the most critical materials are protected from market forces. However, </w:t>
-      </w:r>
-      <w:r>
-        <w:rPr>
-          <w:lang w:val="en-US"/>
-        </w:rPr>
-        <w:lastRenderedPageBreak/>
-        <w:t xml:space="preserve">the system allows for </w:t>
+        <w:t xml:space="preserve">Through community voting, the system identifies and defines vital resources—those deemed essential for life and society. These vital resources are limited to seven initially, ensuring that only the most critical materials are protected from market forces. However, the system allows for </w:t>
       </w:r>
       <w:r>
         <w:rPr>
@@ -9934,21 +12500,7 @@
         <w:rPr>
           <w:lang w:val="en-US"/>
         </w:rPr>
-        <w:t xml:space="preserve">, the </w:t>
-      </w:r>
-      <w:proofErr w:type="gramStart"/>
-      <w:r>
-        <w:rPr>
-          <w:lang w:val="en-US"/>
-        </w:rPr>
-        <w:t>amount</w:t>
-      </w:r>
-      <w:proofErr w:type="gramEnd"/>
-      <w:r>
-        <w:rPr>
-          <w:lang w:val="en-US"/>
-        </w:rPr>
-        <w:t xml:space="preserve"> of Berries available for purchasing resources is a direct conversion from the votes, in a one to one basis, this “value of a vote” can be changed according to market forces</w:t>
+        <w:t>, the amount of Berries available for purchasing resources is a direct conversion from the votes, in a one to one basis, this “value of a vote” can be changed according to market forces</w:t>
       </w:r>
       <w:r>
         <w:rPr>
@@ -10132,6 +12684,7 @@
           <w:bCs/>
           <w:lang w:val="en-US"/>
         </w:rPr>
+        <w:lastRenderedPageBreak/>
         <w:t>1. Market-Based Allocation:</w:t>
       </w:r>
     </w:p>
@@ -10146,7 +12699,6 @@
         <w:rPr>
           <w:lang w:val="en-US"/>
         </w:rPr>
-        <w:lastRenderedPageBreak/>
         <w:t xml:space="preserve">Projects addressing </w:t>
       </w:r>
       <w:r>
@@ -11288,14 +13840,12 @@
         </w:rPr>
         <w:t xml:space="preserve">comply with the Trust bonuses will receive bonus Berries for the selling of them, this bonus will be a discount on the </w:t>
       </w:r>
-      <w:proofErr w:type="gramStart"/>
       <w:r>
         <w:rPr>
           <w:lang w:val="en-US"/>
         </w:rPr>
         <w:t>buyers</w:t>
       </w:r>
-      <w:proofErr w:type="gramEnd"/>
       <w:r>
         <w:rPr>
           <w:lang w:val="en-US"/>
@@ -11501,21 +14051,7 @@
         <w:rPr>
           <w:lang w:val="en-US"/>
         </w:rPr>
-        <w:t xml:space="preserve"> allows users to bid for products, with the final price determined by what participants are willing to pay. This </w:t>
-      </w:r>
-      <w:proofErr w:type="gramStart"/>
-      <w:r>
-        <w:rPr>
-          <w:lang w:val="en-US"/>
-        </w:rPr>
-        <w:t>lets</w:t>
-      </w:r>
-      <w:proofErr w:type="gramEnd"/>
-      <w:r>
-        <w:rPr>
-          <w:lang w:val="en-US"/>
-        </w:rPr>
-        <w:t xml:space="preserve"> supply and demand dictate prices more freely for non-necessity goods.</w:t>
+        <w:t xml:space="preserve"> allows users to bid for products, with the final price determined by what participants are willing to pay. This lets supply and demand dictate prices more freely for non-necessity goods.</w:t>
       </w:r>
     </w:p>
     <w:p>
@@ -12114,22 +14650,10 @@
           <w:b/>
           <w:bCs/>
         </w:rPr>
-        <w:t xml:space="preserve">the same as Branches focused on </w:t>
-      </w:r>
-      <w:proofErr w:type="gramStart"/>
-      <w:r>
-        <w:rPr>
-          <w:b/>
-          <w:bCs/>
-        </w:rPr>
-        <w:t>Desires</w:t>
-      </w:r>
-      <w:r>
-        <w:t>, but</w:t>
-      </w:r>
-      <w:proofErr w:type="gramEnd"/>
-      <w:r>
-        <w:t xml:space="preserve"> are specifically dedicated to fulfilling the raw material needs expressed by the Trusts.</w:t>
+        <w:t>the same as Branches focused on Desires</w:t>
+      </w:r>
+      <w:r>
+        <w:t>, but are specifically dedicated to fulfilling the raw material needs expressed by the Trusts.</w:t>
       </w:r>
     </w:p>
     <w:p>
@@ -14888,15 +17412,7 @@
         <w:t>Evaluation</w:t>
       </w:r>
       <w:r>
-        <w:t xml:space="preserve">: Interested People evaluate the prototype and plan. The 3 best-evaluated Developments earn </w:t>
-      </w:r>
-      <w:proofErr w:type="gramStart"/>
-      <w:r>
-        <w:t>XP</w:t>
-      </w:r>
-      <w:proofErr w:type="gramEnd"/>
-      <w:r>
-        <w:t xml:space="preserve"> and</w:t>
+        <w:t>: Interested People evaluate the prototype and plan. The 3 best-evaluated Developments earn XP and</w:t>
       </w:r>
       <w:r>
         <w:t xml:space="preserve"> the best one</w:t>
@@ -14959,15 +17475,7 @@
         <w:t>: Ensures the necessary means of production as defined in the Development stage</w:t>
       </w:r>
       <w:r>
-        <w:t xml:space="preserve"> by generating the necessary </w:t>
-      </w:r>
-      <w:proofErr w:type="gramStart"/>
-      <w:r>
-        <w:t>amount</w:t>
-      </w:r>
-      <w:proofErr w:type="gramEnd"/>
-      <w:r>
-        <w:t xml:space="preserve"> of Berries</w:t>
+        <w:t xml:space="preserve"> by generating the necessary amount of Berries</w:t>
       </w:r>
       <w:r>
         <w:t>.</w:t>
@@ -15419,11 +17927,9 @@
       <w:r>
         <w:t xml:space="preserve">: XP is earned based on the </w:t>
       </w:r>
-      <w:proofErr w:type="gramStart"/>
       <w:r>
         <w:t>amount</w:t>
       </w:r>
-      <w:proofErr w:type="gramEnd"/>
       <w:r>
         <w:t xml:space="preserve"> of raw materials recovered compared to the hypothetical postulated in Development.</w:t>
       </w:r>
@@ -18578,21 +21084,7 @@
         <w:rPr>
           <w:lang w:val="en-US"/>
         </w:rPr>
-        <w:t xml:space="preserve">By making the system free in this way, I hope it can be quickly and easily replaced by a system better adapted to the reality of the moment and sector. Think of it like the cells of a body: each cell has the same base but specializes based on its environment and function. I hope my system acts as the totipotent base cell, evolving and specializing to interact with its clones and variations. People provide the energy for each cell, determining its size and quantity per sector on the interaction map. </w:t>
-      </w:r>
-      <w:proofErr w:type="gramStart"/>
-      <w:r>
-        <w:rPr>
-          <w:lang w:val="en-US"/>
-        </w:rPr>
-        <w:t>With this in mind, I</w:t>
-      </w:r>
-      <w:proofErr w:type="gramEnd"/>
-      <w:r>
-        <w:rPr>
-          <w:lang w:val="en-US"/>
-        </w:rPr>
-        <w:t xml:space="preserve"> designed Trace as a subsystem to quickly and intuitively show the advantages and disadvantages of each “cell,” making it easier to decide where to contribute your information, time, </w:t>
+        <w:t xml:space="preserve">By making the system free in this way, I hope it can be quickly and easily replaced by a system better adapted to the reality of the moment and sector. Think of it like the cells of a body: each cell has the same base but specializes based on its environment and function. I hope my system acts as the totipotent base cell, evolving and specializing to interact with its clones and variations. People provide the energy for each cell, determining its size and quantity per sector on the interaction map. With this in mind, I designed Trace as a subsystem to quickly and intuitively show the advantages and disadvantages of each “cell,” making it easier to decide where to contribute your information, time, </w:t>
       </w:r>
       <w:r>
         <w:rPr>
@@ -19653,6 +22145,155 @@
 <file path=word/numbering.xml><?xml version="1.0" encoding="utf-8"?>
 <w:numbering xmlns:wpc="http://schemas.microsoft.com/office/word/2010/wordprocessingCanvas" xmlns:cx="http://schemas.microsoft.com/office/drawing/2014/chartex" xmlns:cx1="http://schemas.microsoft.com/office/drawing/2015/9/8/chartex" xmlns:cx2="http://schemas.microsoft.com/office/drawing/2015/10/21/chartex" xmlns:cx3="http://schemas.microsoft.com/office/drawing/2016/5/9/chartex" xmlns:cx4="http://schemas.microsoft.com/office/drawing/2016/5/10/chartex" xmlns:cx5="http://schemas.microsoft.com/office/drawing/2016/5/11/chartex" xmlns:cx6="http://schemas.microsoft.com/office/drawing/2016/5/12/chartex" xmlns:cx7="http://schemas.microsoft.com/office/drawing/2016/5/13/chartex" xmlns:cx8="http://schemas.microsoft.com/office/drawing/2016/5/14/chartex" xmlns:mc="http://schemas.openxmlformats.org/markup-compatibility/2006" xmlns:aink="http://schemas.microsoft.com/office/drawing/2016/ink" xmlns:am3d="http://schemas.microsoft.com/office/drawing/2017/model3d" xmlns:o="urn:schemas-microsoft-com:office:office" xmlns:oel="http://schemas.microsoft.com/office/2019/extlst" xmlns:r="http://schemas.openxmlformats.org/officeDocument/2006/relationships" xmlns:m="http://schemas.openxmlformats.org/officeDocument/2006/math" xmlns:v="urn:schemas-microsoft-com:vml" xmlns:wp14="http://schemas.microsoft.com/office/word/2010/wordprocessingDrawing" xmlns:wp="http://schemas.openxmlformats.org/drawingml/2006/wordprocessingDrawing" xmlns:w10="urn:schemas-microsoft-com:office:word" xmlns:w="http://schemas.openxmlformats.org/wordprocessingml/2006/main" xmlns:w14="http://schemas.microsoft.com/office/word/2010/wordml" xmlns:w15="http://schemas.microsoft.com/office/word/2012/wordml" xmlns:w16cex="http://schemas.microsoft.com/office/word/2018/wordml/cex" xmlns:w16cid="http://schemas.microsoft.com/office/word/2016/wordml/cid" xmlns:w16="http://schemas.microsoft.com/office/word/2018/wordml" xmlns:w16du="http://schemas.microsoft.com/office/word/2023/wordml/word16du" xmlns:w16sdtdh="http://schemas.microsoft.com/office/word/2020/wordml/sdtdatahash" xmlns:w16se="http://schemas.microsoft.com/office/word/2015/wordml/symex" xmlns:wpg="http://schemas.microsoft.com/office/word/2010/wordprocessingGroup" xmlns:wpi="http://schemas.microsoft.com/office/word/2010/wordprocessingInk" xmlns:wne="http://schemas.microsoft.com/office/word/2006/wordml" xmlns:wps="http://schemas.microsoft.com/office/word/2010/wordprocessingShape" mc:Ignorable="w14 w15 w16se w16cid w16 w16cex w16sdtdh w16du wp14">
   <w:abstractNum w:abstractNumId="0" w15:restartNumberingAfterBreak="0">
+    <w:nsid w:val="014F6EEA"/>
+    <w:multiLevelType w:val="multilevel"/>
+    <w:tmpl w:val="AAD65CD2"/>
+    <w:lvl w:ilvl="0">
+      <w:start w:val="1"/>
+      <w:numFmt w:val="bullet"/>
+      <w:lvlText w:val=""/>
+      <w:lvlJc w:val="left"/>
+      <w:pPr>
+        <w:tabs>
+          <w:tab w:val="num" w:pos="720"/>
+        </w:tabs>
+        <w:ind w:left="720" w:hanging="360"/>
+      </w:pPr>
+      <w:rPr>
+        <w:rFonts w:ascii="Symbol" w:hAnsi="Symbol" w:hint="default"/>
+        <w:sz w:val="20"/>
+      </w:rPr>
+    </w:lvl>
+    <w:lvl w:ilvl="1" w:tentative="1">
+      <w:start w:val="1"/>
+      <w:numFmt w:val="bullet"/>
+      <w:lvlText w:val="o"/>
+      <w:lvlJc w:val="left"/>
+      <w:pPr>
+        <w:tabs>
+          <w:tab w:val="num" w:pos="1440"/>
+        </w:tabs>
+        <w:ind w:left="1440" w:hanging="360"/>
+      </w:pPr>
+      <w:rPr>
+        <w:rFonts w:ascii="Courier New" w:hAnsi="Courier New" w:hint="default"/>
+        <w:sz w:val="20"/>
+      </w:rPr>
+    </w:lvl>
+    <w:lvl w:ilvl="2" w:tentative="1">
+      <w:start w:val="1"/>
+      <w:numFmt w:val="bullet"/>
+      <w:lvlText w:val=""/>
+      <w:lvlJc w:val="left"/>
+      <w:pPr>
+        <w:tabs>
+          <w:tab w:val="num" w:pos="2160"/>
+        </w:tabs>
+        <w:ind w:left="2160" w:hanging="360"/>
+      </w:pPr>
+      <w:rPr>
+        <w:rFonts w:ascii="Wingdings" w:hAnsi="Wingdings" w:hint="default"/>
+        <w:sz w:val="20"/>
+      </w:rPr>
+    </w:lvl>
+    <w:lvl w:ilvl="3" w:tentative="1">
+      <w:start w:val="1"/>
+      <w:numFmt w:val="bullet"/>
+      <w:lvlText w:val=""/>
+      <w:lvlJc w:val="left"/>
+      <w:pPr>
+        <w:tabs>
+          <w:tab w:val="num" w:pos="2880"/>
+        </w:tabs>
+        <w:ind w:left="2880" w:hanging="360"/>
+      </w:pPr>
+      <w:rPr>
+        <w:rFonts w:ascii="Wingdings" w:hAnsi="Wingdings" w:hint="default"/>
+        <w:sz w:val="20"/>
+      </w:rPr>
+    </w:lvl>
+    <w:lvl w:ilvl="4" w:tentative="1">
+      <w:start w:val="1"/>
+      <w:numFmt w:val="bullet"/>
+      <w:lvlText w:val=""/>
+      <w:lvlJc w:val="left"/>
+      <w:pPr>
+        <w:tabs>
+          <w:tab w:val="num" w:pos="3600"/>
+        </w:tabs>
+        <w:ind w:left="3600" w:hanging="360"/>
+      </w:pPr>
+      <w:rPr>
+        <w:rFonts w:ascii="Wingdings" w:hAnsi="Wingdings" w:hint="default"/>
+        <w:sz w:val="20"/>
+      </w:rPr>
+    </w:lvl>
+    <w:lvl w:ilvl="5" w:tentative="1">
+      <w:start w:val="1"/>
+      <w:numFmt w:val="bullet"/>
+      <w:lvlText w:val=""/>
+      <w:lvlJc w:val="left"/>
+      <w:pPr>
+        <w:tabs>
+          <w:tab w:val="num" w:pos="4320"/>
+        </w:tabs>
+        <w:ind w:left="4320" w:hanging="360"/>
+      </w:pPr>
+      <w:rPr>
+        <w:rFonts w:ascii="Wingdings" w:hAnsi="Wingdings" w:hint="default"/>
+        <w:sz w:val="20"/>
+      </w:rPr>
+    </w:lvl>
+    <w:lvl w:ilvl="6" w:tentative="1">
+      <w:start w:val="1"/>
+      <w:numFmt w:val="bullet"/>
+      <w:lvlText w:val=""/>
+      <w:lvlJc w:val="left"/>
+      <w:pPr>
+        <w:tabs>
+          <w:tab w:val="num" w:pos="5040"/>
+        </w:tabs>
+        <w:ind w:left="5040" w:hanging="360"/>
+      </w:pPr>
+      <w:rPr>
+        <w:rFonts w:ascii="Wingdings" w:hAnsi="Wingdings" w:hint="default"/>
+        <w:sz w:val="20"/>
+      </w:rPr>
+    </w:lvl>
+    <w:lvl w:ilvl="7" w:tentative="1">
+      <w:start w:val="1"/>
+      <w:numFmt w:val="bullet"/>
+      <w:lvlText w:val=""/>
+      <w:lvlJc w:val="left"/>
+      <w:pPr>
+        <w:tabs>
+          <w:tab w:val="num" w:pos="5760"/>
+        </w:tabs>
+        <w:ind w:left="5760" w:hanging="360"/>
+      </w:pPr>
+      <w:rPr>
+        <w:rFonts w:ascii="Wingdings" w:hAnsi="Wingdings" w:hint="default"/>
+        <w:sz w:val="20"/>
+      </w:rPr>
+    </w:lvl>
+    <w:lvl w:ilvl="8" w:tentative="1">
+      <w:start w:val="1"/>
+      <w:numFmt w:val="bullet"/>
+      <w:lvlText w:val=""/>
+      <w:lvlJc w:val="left"/>
+      <w:pPr>
+        <w:tabs>
+          <w:tab w:val="num" w:pos="6480"/>
+        </w:tabs>
+        <w:ind w:left="6480" w:hanging="360"/>
+      </w:pPr>
+      <w:rPr>
+        <w:rFonts w:ascii="Wingdings" w:hAnsi="Wingdings" w:hint="default"/>
+        <w:sz w:val="20"/>
+      </w:rPr>
+    </w:lvl>
+  </w:abstractNum>
+  <w:abstractNum w:abstractNumId="1" w15:restartNumberingAfterBreak="0">
     <w:nsid w:val="01E67830"/>
     <w:multiLevelType w:val="multilevel"/>
     <w:tmpl w:val="F894CE3C"/>
@@ -19773,7 +22414,7 @@
       </w:pPr>
     </w:lvl>
   </w:abstractNum>
-  <w:abstractNum w:abstractNumId="1" w15:restartNumberingAfterBreak="0">
+  <w:abstractNum w:abstractNumId="2" w15:restartNumberingAfterBreak="0">
     <w:nsid w:val="03365429"/>
     <w:multiLevelType w:val="multilevel"/>
     <w:tmpl w:val="EB0826B0"/>
@@ -19922,7 +22563,156 @@
       </w:rPr>
     </w:lvl>
   </w:abstractNum>
-  <w:abstractNum w:abstractNumId="2" w15:restartNumberingAfterBreak="0">
+  <w:abstractNum w:abstractNumId="3" w15:restartNumberingAfterBreak="0">
+    <w:nsid w:val="03FA4B7B"/>
+    <w:multiLevelType w:val="multilevel"/>
+    <w:tmpl w:val="FF88B2D2"/>
+    <w:lvl w:ilvl="0">
+      <w:start w:val="1"/>
+      <w:numFmt w:val="bullet"/>
+      <w:lvlText w:val=""/>
+      <w:lvlJc w:val="left"/>
+      <w:pPr>
+        <w:tabs>
+          <w:tab w:val="num" w:pos="720"/>
+        </w:tabs>
+        <w:ind w:left="720" w:hanging="360"/>
+      </w:pPr>
+      <w:rPr>
+        <w:rFonts w:ascii="Symbol" w:hAnsi="Symbol" w:hint="default"/>
+        <w:sz w:val="20"/>
+      </w:rPr>
+    </w:lvl>
+    <w:lvl w:ilvl="1">
+      <w:start w:val="1"/>
+      <w:numFmt w:val="bullet"/>
+      <w:lvlText w:val="o"/>
+      <w:lvlJc w:val="left"/>
+      <w:pPr>
+        <w:tabs>
+          <w:tab w:val="num" w:pos="1440"/>
+        </w:tabs>
+        <w:ind w:left="1440" w:hanging="360"/>
+      </w:pPr>
+      <w:rPr>
+        <w:rFonts w:ascii="Courier New" w:hAnsi="Courier New" w:hint="default"/>
+        <w:sz w:val="20"/>
+      </w:rPr>
+    </w:lvl>
+    <w:lvl w:ilvl="2" w:tentative="1">
+      <w:start w:val="1"/>
+      <w:numFmt w:val="bullet"/>
+      <w:lvlText w:val=""/>
+      <w:lvlJc w:val="left"/>
+      <w:pPr>
+        <w:tabs>
+          <w:tab w:val="num" w:pos="2160"/>
+        </w:tabs>
+        <w:ind w:left="2160" w:hanging="360"/>
+      </w:pPr>
+      <w:rPr>
+        <w:rFonts w:ascii="Wingdings" w:hAnsi="Wingdings" w:hint="default"/>
+        <w:sz w:val="20"/>
+      </w:rPr>
+    </w:lvl>
+    <w:lvl w:ilvl="3" w:tentative="1">
+      <w:start w:val="1"/>
+      <w:numFmt w:val="bullet"/>
+      <w:lvlText w:val=""/>
+      <w:lvlJc w:val="left"/>
+      <w:pPr>
+        <w:tabs>
+          <w:tab w:val="num" w:pos="2880"/>
+        </w:tabs>
+        <w:ind w:left="2880" w:hanging="360"/>
+      </w:pPr>
+      <w:rPr>
+        <w:rFonts w:ascii="Wingdings" w:hAnsi="Wingdings" w:hint="default"/>
+        <w:sz w:val="20"/>
+      </w:rPr>
+    </w:lvl>
+    <w:lvl w:ilvl="4" w:tentative="1">
+      <w:start w:val="1"/>
+      <w:numFmt w:val="bullet"/>
+      <w:lvlText w:val=""/>
+      <w:lvlJc w:val="left"/>
+      <w:pPr>
+        <w:tabs>
+          <w:tab w:val="num" w:pos="3600"/>
+        </w:tabs>
+        <w:ind w:left="3600" w:hanging="360"/>
+      </w:pPr>
+      <w:rPr>
+        <w:rFonts w:ascii="Wingdings" w:hAnsi="Wingdings" w:hint="default"/>
+        <w:sz w:val="20"/>
+      </w:rPr>
+    </w:lvl>
+    <w:lvl w:ilvl="5" w:tentative="1">
+      <w:start w:val="1"/>
+      <w:numFmt w:val="bullet"/>
+      <w:lvlText w:val=""/>
+      <w:lvlJc w:val="left"/>
+      <w:pPr>
+        <w:tabs>
+          <w:tab w:val="num" w:pos="4320"/>
+        </w:tabs>
+        <w:ind w:left="4320" w:hanging="360"/>
+      </w:pPr>
+      <w:rPr>
+        <w:rFonts w:ascii="Wingdings" w:hAnsi="Wingdings" w:hint="default"/>
+        <w:sz w:val="20"/>
+      </w:rPr>
+    </w:lvl>
+    <w:lvl w:ilvl="6" w:tentative="1">
+      <w:start w:val="1"/>
+      <w:numFmt w:val="bullet"/>
+      <w:lvlText w:val=""/>
+      <w:lvlJc w:val="left"/>
+      <w:pPr>
+        <w:tabs>
+          <w:tab w:val="num" w:pos="5040"/>
+        </w:tabs>
+        <w:ind w:left="5040" w:hanging="360"/>
+      </w:pPr>
+      <w:rPr>
+        <w:rFonts w:ascii="Wingdings" w:hAnsi="Wingdings" w:hint="default"/>
+        <w:sz w:val="20"/>
+      </w:rPr>
+    </w:lvl>
+    <w:lvl w:ilvl="7" w:tentative="1">
+      <w:start w:val="1"/>
+      <w:numFmt w:val="bullet"/>
+      <w:lvlText w:val=""/>
+      <w:lvlJc w:val="left"/>
+      <w:pPr>
+        <w:tabs>
+          <w:tab w:val="num" w:pos="5760"/>
+        </w:tabs>
+        <w:ind w:left="5760" w:hanging="360"/>
+      </w:pPr>
+      <w:rPr>
+        <w:rFonts w:ascii="Wingdings" w:hAnsi="Wingdings" w:hint="default"/>
+        <w:sz w:val="20"/>
+      </w:rPr>
+    </w:lvl>
+    <w:lvl w:ilvl="8" w:tentative="1">
+      <w:start w:val="1"/>
+      <w:numFmt w:val="bullet"/>
+      <w:lvlText w:val=""/>
+      <w:lvlJc w:val="left"/>
+      <w:pPr>
+        <w:tabs>
+          <w:tab w:val="num" w:pos="6480"/>
+        </w:tabs>
+        <w:ind w:left="6480" w:hanging="360"/>
+      </w:pPr>
+      <w:rPr>
+        <w:rFonts w:ascii="Wingdings" w:hAnsi="Wingdings" w:hint="default"/>
+        <w:sz w:val="20"/>
+      </w:rPr>
+    </w:lvl>
+  </w:abstractNum>
+  <w:abstractNum w:abstractNumId="4" w15:restartNumberingAfterBreak="0">
     <w:nsid w:val="042A7C67"/>
     <w:multiLevelType w:val="multilevel"/>
     <w:tmpl w:val="8A6A8914"/>
@@ -20039,7 +22829,7 @@
       </w:pPr>
     </w:lvl>
   </w:abstractNum>
-  <w:abstractNum w:abstractNumId="3" w15:restartNumberingAfterBreak="0">
+  <w:abstractNum w:abstractNumId="5" w15:restartNumberingAfterBreak="0">
     <w:nsid w:val="046F5298"/>
     <w:multiLevelType w:val="multilevel"/>
     <w:tmpl w:val="B2AE4762"/>
@@ -20188,7 +22978,7 @@
       </w:rPr>
     </w:lvl>
   </w:abstractNum>
-  <w:abstractNum w:abstractNumId="4" w15:restartNumberingAfterBreak="0">
+  <w:abstractNum w:abstractNumId="6" w15:restartNumberingAfterBreak="0">
     <w:nsid w:val="04CC36F1"/>
     <w:multiLevelType w:val="multilevel"/>
     <w:tmpl w:val="D1041556"/>
@@ -20337,7 +23127,156 @@
       </w:rPr>
     </w:lvl>
   </w:abstractNum>
-  <w:abstractNum w:abstractNumId="5" w15:restartNumberingAfterBreak="0">
+  <w:abstractNum w:abstractNumId="7" w15:restartNumberingAfterBreak="0">
+    <w:nsid w:val="04CD56C3"/>
+    <w:multiLevelType w:val="multilevel"/>
+    <w:tmpl w:val="852A10D6"/>
+    <w:lvl w:ilvl="0">
+      <w:start w:val="1"/>
+      <w:numFmt w:val="bullet"/>
+      <w:lvlText w:val=""/>
+      <w:lvlJc w:val="left"/>
+      <w:pPr>
+        <w:tabs>
+          <w:tab w:val="num" w:pos="720"/>
+        </w:tabs>
+        <w:ind w:left="720" w:hanging="360"/>
+      </w:pPr>
+      <w:rPr>
+        <w:rFonts w:ascii="Symbol" w:hAnsi="Symbol" w:hint="default"/>
+        <w:sz w:val="20"/>
+      </w:rPr>
+    </w:lvl>
+    <w:lvl w:ilvl="1" w:tentative="1">
+      <w:start w:val="1"/>
+      <w:numFmt w:val="bullet"/>
+      <w:lvlText w:val="o"/>
+      <w:lvlJc w:val="left"/>
+      <w:pPr>
+        <w:tabs>
+          <w:tab w:val="num" w:pos="1440"/>
+        </w:tabs>
+        <w:ind w:left="1440" w:hanging="360"/>
+      </w:pPr>
+      <w:rPr>
+        <w:rFonts w:ascii="Courier New" w:hAnsi="Courier New" w:hint="default"/>
+        <w:sz w:val="20"/>
+      </w:rPr>
+    </w:lvl>
+    <w:lvl w:ilvl="2" w:tentative="1">
+      <w:start w:val="1"/>
+      <w:numFmt w:val="bullet"/>
+      <w:lvlText w:val=""/>
+      <w:lvlJc w:val="left"/>
+      <w:pPr>
+        <w:tabs>
+          <w:tab w:val="num" w:pos="2160"/>
+        </w:tabs>
+        <w:ind w:left="2160" w:hanging="360"/>
+      </w:pPr>
+      <w:rPr>
+        <w:rFonts w:ascii="Wingdings" w:hAnsi="Wingdings" w:hint="default"/>
+        <w:sz w:val="20"/>
+      </w:rPr>
+    </w:lvl>
+    <w:lvl w:ilvl="3" w:tentative="1">
+      <w:start w:val="1"/>
+      <w:numFmt w:val="bullet"/>
+      <w:lvlText w:val=""/>
+      <w:lvlJc w:val="left"/>
+      <w:pPr>
+        <w:tabs>
+          <w:tab w:val="num" w:pos="2880"/>
+        </w:tabs>
+        <w:ind w:left="2880" w:hanging="360"/>
+      </w:pPr>
+      <w:rPr>
+        <w:rFonts w:ascii="Wingdings" w:hAnsi="Wingdings" w:hint="default"/>
+        <w:sz w:val="20"/>
+      </w:rPr>
+    </w:lvl>
+    <w:lvl w:ilvl="4" w:tentative="1">
+      <w:start w:val="1"/>
+      <w:numFmt w:val="bullet"/>
+      <w:lvlText w:val=""/>
+      <w:lvlJc w:val="left"/>
+      <w:pPr>
+        <w:tabs>
+          <w:tab w:val="num" w:pos="3600"/>
+        </w:tabs>
+        <w:ind w:left="3600" w:hanging="360"/>
+      </w:pPr>
+      <w:rPr>
+        <w:rFonts w:ascii="Wingdings" w:hAnsi="Wingdings" w:hint="default"/>
+        <w:sz w:val="20"/>
+      </w:rPr>
+    </w:lvl>
+    <w:lvl w:ilvl="5" w:tentative="1">
+      <w:start w:val="1"/>
+      <w:numFmt w:val="bullet"/>
+      <w:lvlText w:val=""/>
+      <w:lvlJc w:val="left"/>
+      <w:pPr>
+        <w:tabs>
+          <w:tab w:val="num" w:pos="4320"/>
+        </w:tabs>
+        <w:ind w:left="4320" w:hanging="360"/>
+      </w:pPr>
+      <w:rPr>
+        <w:rFonts w:ascii="Wingdings" w:hAnsi="Wingdings" w:hint="default"/>
+        <w:sz w:val="20"/>
+      </w:rPr>
+    </w:lvl>
+    <w:lvl w:ilvl="6" w:tentative="1">
+      <w:start w:val="1"/>
+      <w:numFmt w:val="bullet"/>
+      <w:lvlText w:val=""/>
+      <w:lvlJc w:val="left"/>
+      <w:pPr>
+        <w:tabs>
+          <w:tab w:val="num" w:pos="5040"/>
+        </w:tabs>
+        <w:ind w:left="5040" w:hanging="360"/>
+      </w:pPr>
+      <w:rPr>
+        <w:rFonts w:ascii="Wingdings" w:hAnsi="Wingdings" w:hint="default"/>
+        <w:sz w:val="20"/>
+      </w:rPr>
+    </w:lvl>
+    <w:lvl w:ilvl="7" w:tentative="1">
+      <w:start w:val="1"/>
+      <w:numFmt w:val="bullet"/>
+      <w:lvlText w:val=""/>
+      <w:lvlJc w:val="left"/>
+      <w:pPr>
+        <w:tabs>
+          <w:tab w:val="num" w:pos="5760"/>
+        </w:tabs>
+        <w:ind w:left="5760" w:hanging="360"/>
+      </w:pPr>
+      <w:rPr>
+        <w:rFonts w:ascii="Wingdings" w:hAnsi="Wingdings" w:hint="default"/>
+        <w:sz w:val="20"/>
+      </w:rPr>
+    </w:lvl>
+    <w:lvl w:ilvl="8" w:tentative="1">
+      <w:start w:val="1"/>
+      <w:numFmt w:val="bullet"/>
+      <w:lvlText w:val=""/>
+      <w:lvlJc w:val="left"/>
+      <w:pPr>
+        <w:tabs>
+          <w:tab w:val="num" w:pos="6480"/>
+        </w:tabs>
+        <w:ind w:left="6480" w:hanging="360"/>
+      </w:pPr>
+      <w:rPr>
+        <w:rFonts w:ascii="Wingdings" w:hAnsi="Wingdings" w:hint="default"/>
+        <w:sz w:val="20"/>
+      </w:rPr>
+    </w:lvl>
+  </w:abstractNum>
+  <w:abstractNum w:abstractNumId="8" w15:restartNumberingAfterBreak="0">
     <w:nsid w:val="04D80911"/>
     <w:multiLevelType w:val="multilevel"/>
     <w:tmpl w:val="297E4F06"/>
@@ -20458,7 +23397,7 @@
       </w:pPr>
     </w:lvl>
   </w:abstractNum>
-  <w:abstractNum w:abstractNumId="6" w15:restartNumberingAfterBreak="0">
+  <w:abstractNum w:abstractNumId="9" w15:restartNumberingAfterBreak="0">
     <w:nsid w:val="055253A7"/>
     <w:multiLevelType w:val="multilevel"/>
     <w:tmpl w:val="F498FE36"/>
@@ -20571,7 +23510,7 @@
       </w:pPr>
     </w:lvl>
   </w:abstractNum>
-  <w:abstractNum w:abstractNumId="7" w15:restartNumberingAfterBreak="0">
+  <w:abstractNum w:abstractNumId="10" w15:restartNumberingAfterBreak="0">
     <w:nsid w:val="056A71E2"/>
     <w:multiLevelType w:val="multilevel"/>
     <w:tmpl w:val="7C4E4C04"/>
@@ -20720,7 +23659,7 @@
       </w:rPr>
     </w:lvl>
   </w:abstractNum>
-  <w:abstractNum w:abstractNumId="8" w15:restartNumberingAfterBreak="0">
+  <w:abstractNum w:abstractNumId="11" w15:restartNumberingAfterBreak="0">
     <w:nsid w:val="062B432B"/>
     <w:multiLevelType w:val="multilevel"/>
     <w:tmpl w:val="1EE6AEC4"/>
@@ -20869,7 +23808,7 @@
       </w:rPr>
     </w:lvl>
   </w:abstractNum>
-  <w:abstractNum w:abstractNumId="9" w15:restartNumberingAfterBreak="0">
+  <w:abstractNum w:abstractNumId="12" w15:restartNumberingAfterBreak="0">
     <w:nsid w:val="06EF223B"/>
     <w:multiLevelType w:val="multilevel"/>
     <w:tmpl w:val="B12EC11E"/>
@@ -21018,7 +23957,7 @@
       </w:rPr>
     </w:lvl>
   </w:abstractNum>
-  <w:abstractNum w:abstractNumId="10" w15:restartNumberingAfterBreak="0">
+  <w:abstractNum w:abstractNumId="13" w15:restartNumberingAfterBreak="0">
     <w:nsid w:val="070626E1"/>
     <w:multiLevelType w:val="multilevel"/>
     <w:tmpl w:val="942CCA0E"/>
@@ -21167,7 +24106,7 @@
       </w:rPr>
     </w:lvl>
   </w:abstractNum>
-  <w:abstractNum w:abstractNumId="11" w15:restartNumberingAfterBreak="0">
+  <w:abstractNum w:abstractNumId="14" w15:restartNumberingAfterBreak="0">
     <w:nsid w:val="07D64C03"/>
     <w:multiLevelType w:val="multilevel"/>
     <w:tmpl w:val="C1D81CB2"/>
@@ -21280,7 +24219,7 @@
       </w:pPr>
     </w:lvl>
   </w:abstractNum>
-  <w:abstractNum w:abstractNumId="12" w15:restartNumberingAfterBreak="0">
+  <w:abstractNum w:abstractNumId="15" w15:restartNumberingAfterBreak="0">
     <w:nsid w:val="08B82408"/>
     <w:multiLevelType w:val="multilevel"/>
     <w:tmpl w:val="F894CE3C"/>
@@ -21393,7 +24332,7 @@
       </w:pPr>
     </w:lvl>
   </w:abstractNum>
-  <w:abstractNum w:abstractNumId="13" w15:restartNumberingAfterBreak="0">
+  <w:abstractNum w:abstractNumId="16" w15:restartNumberingAfterBreak="0">
     <w:nsid w:val="0A174475"/>
     <w:multiLevelType w:val="multilevel"/>
     <w:tmpl w:val="DA740D4A"/>
@@ -21506,7 +24445,7 @@
       </w:pPr>
     </w:lvl>
   </w:abstractNum>
-  <w:abstractNum w:abstractNumId="14" w15:restartNumberingAfterBreak="0">
+  <w:abstractNum w:abstractNumId="17" w15:restartNumberingAfterBreak="0">
     <w:nsid w:val="0AE36744"/>
     <w:multiLevelType w:val="multilevel"/>
     <w:tmpl w:val="D6646254"/>
@@ -21655,7 +24594,7 @@
       </w:rPr>
     </w:lvl>
   </w:abstractNum>
-  <w:abstractNum w:abstractNumId="15" w15:restartNumberingAfterBreak="0">
+  <w:abstractNum w:abstractNumId="18" w15:restartNumberingAfterBreak="0">
     <w:nsid w:val="0B4A3FFC"/>
     <w:multiLevelType w:val="multilevel"/>
     <w:tmpl w:val="EB605894"/>
@@ -21768,7 +24707,7 @@
       </w:pPr>
     </w:lvl>
   </w:abstractNum>
-  <w:abstractNum w:abstractNumId="16" w15:restartNumberingAfterBreak="0">
+  <w:abstractNum w:abstractNumId="19" w15:restartNumberingAfterBreak="0">
     <w:nsid w:val="0B7D69A4"/>
     <w:multiLevelType w:val="multilevel"/>
     <w:tmpl w:val="EC7835BC"/>
@@ -21917,7 +24856,7 @@
       </w:rPr>
     </w:lvl>
   </w:abstractNum>
-  <w:abstractNum w:abstractNumId="17" w15:restartNumberingAfterBreak="0">
+  <w:abstractNum w:abstractNumId="20" w15:restartNumberingAfterBreak="0">
     <w:nsid w:val="0BE15732"/>
     <w:multiLevelType w:val="multilevel"/>
     <w:tmpl w:val="D156512C"/>
@@ -22066,7 +25005,7 @@
       </w:rPr>
     </w:lvl>
   </w:abstractNum>
-  <w:abstractNum w:abstractNumId="18" w15:restartNumberingAfterBreak="0">
+  <w:abstractNum w:abstractNumId="21" w15:restartNumberingAfterBreak="0">
     <w:nsid w:val="0C3159E8"/>
     <w:multiLevelType w:val="multilevel"/>
     <w:tmpl w:val="B07C3278"/>
@@ -22183,7 +25122,7 @@
       </w:pPr>
     </w:lvl>
   </w:abstractNum>
-  <w:abstractNum w:abstractNumId="19" w15:restartNumberingAfterBreak="0">
+  <w:abstractNum w:abstractNumId="22" w15:restartNumberingAfterBreak="0">
     <w:nsid w:val="0CD86ACF"/>
     <w:multiLevelType w:val="multilevel"/>
     <w:tmpl w:val="A022C4E8"/>
@@ -22332,7 +25271,7 @@
       </w:rPr>
     </w:lvl>
   </w:abstractNum>
-  <w:abstractNum w:abstractNumId="20" w15:restartNumberingAfterBreak="0">
+  <w:abstractNum w:abstractNumId="23" w15:restartNumberingAfterBreak="0">
     <w:nsid w:val="0CFB3A48"/>
     <w:multiLevelType w:val="multilevel"/>
     <w:tmpl w:val="F894CE3C"/>
@@ -22449,7 +25388,7 @@
       </w:pPr>
     </w:lvl>
   </w:abstractNum>
-  <w:abstractNum w:abstractNumId="21" w15:restartNumberingAfterBreak="0">
+  <w:abstractNum w:abstractNumId="24" w15:restartNumberingAfterBreak="0">
     <w:nsid w:val="0D2459B0"/>
     <w:multiLevelType w:val="multilevel"/>
     <w:tmpl w:val="F894CE3C"/>
@@ -22562,7 +25501,7 @@
       </w:pPr>
     </w:lvl>
   </w:abstractNum>
-  <w:abstractNum w:abstractNumId="22" w15:restartNumberingAfterBreak="0">
+  <w:abstractNum w:abstractNumId="25" w15:restartNumberingAfterBreak="0">
     <w:nsid w:val="0DCB5252"/>
     <w:multiLevelType w:val="multilevel"/>
     <w:tmpl w:val="BAD65DFA"/>
@@ -22711,7 +25650,7 @@
       </w:rPr>
     </w:lvl>
   </w:abstractNum>
-  <w:abstractNum w:abstractNumId="23" w15:restartNumberingAfterBreak="0">
+  <w:abstractNum w:abstractNumId="26" w15:restartNumberingAfterBreak="0">
     <w:nsid w:val="0DF35A97"/>
     <w:multiLevelType w:val="multilevel"/>
     <w:tmpl w:val="549656B8"/>
@@ -22832,7 +25771,7 @@
       </w:pPr>
     </w:lvl>
   </w:abstractNum>
-  <w:abstractNum w:abstractNumId="24" w15:restartNumberingAfterBreak="0">
+  <w:abstractNum w:abstractNumId="27" w15:restartNumberingAfterBreak="0">
     <w:nsid w:val="0EA56FC6"/>
     <w:multiLevelType w:val="multilevel"/>
     <w:tmpl w:val="7CC65FB0"/>
@@ -22981,7 +25920,7 @@
       </w:rPr>
     </w:lvl>
   </w:abstractNum>
-  <w:abstractNum w:abstractNumId="25" w15:restartNumberingAfterBreak="0">
+  <w:abstractNum w:abstractNumId="28" w15:restartNumberingAfterBreak="0">
     <w:nsid w:val="0EE2330E"/>
     <w:multiLevelType w:val="multilevel"/>
     <w:tmpl w:val="CCAC98CC"/>
@@ -23094,7 +26033,7 @@
       </w:pPr>
     </w:lvl>
   </w:abstractNum>
-  <w:abstractNum w:abstractNumId="26" w15:restartNumberingAfterBreak="0">
+  <w:abstractNum w:abstractNumId="29" w15:restartNumberingAfterBreak="0">
     <w:nsid w:val="0F253382"/>
     <w:multiLevelType w:val="multilevel"/>
     <w:tmpl w:val="F894CE3C"/>
@@ -23207,7 +26146,7 @@
       </w:pPr>
     </w:lvl>
   </w:abstractNum>
-  <w:abstractNum w:abstractNumId="27" w15:restartNumberingAfterBreak="0">
+  <w:abstractNum w:abstractNumId="30" w15:restartNumberingAfterBreak="0">
     <w:nsid w:val="101C2C96"/>
     <w:multiLevelType w:val="multilevel"/>
     <w:tmpl w:val="717C38C8"/>
@@ -23320,7 +26259,7 @@
       </w:pPr>
     </w:lvl>
   </w:abstractNum>
-  <w:abstractNum w:abstractNumId="28" w15:restartNumberingAfterBreak="0">
+  <w:abstractNum w:abstractNumId="31" w15:restartNumberingAfterBreak="0">
     <w:nsid w:val="1032096B"/>
     <w:multiLevelType w:val="multilevel"/>
     <w:tmpl w:val="23AE3D08"/>
@@ -23469,7 +26408,7 @@
       </w:rPr>
     </w:lvl>
   </w:abstractNum>
-  <w:abstractNum w:abstractNumId="29" w15:restartNumberingAfterBreak="0">
+  <w:abstractNum w:abstractNumId="32" w15:restartNumberingAfterBreak="0">
     <w:nsid w:val="11482295"/>
     <w:multiLevelType w:val="multilevel"/>
     <w:tmpl w:val="D4543102"/>
@@ -23618,7 +26557,7 @@
       </w:rPr>
     </w:lvl>
   </w:abstractNum>
-  <w:abstractNum w:abstractNumId="30" w15:restartNumberingAfterBreak="0">
+  <w:abstractNum w:abstractNumId="33" w15:restartNumberingAfterBreak="0">
     <w:nsid w:val="12AD25A1"/>
     <w:multiLevelType w:val="multilevel"/>
     <w:tmpl w:val="9258AF26"/>
@@ -23731,7 +26670,7 @@
       </w:pPr>
     </w:lvl>
   </w:abstractNum>
-  <w:abstractNum w:abstractNumId="31" w15:restartNumberingAfterBreak="0">
+  <w:abstractNum w:abstractNumId="34" w15:restartNumberingAfterBreak="0">
     <w:nsid w:val="12C256ED"/>
     <w:multiLevelType w:val="multilevel"/>
     <w:tmpl w:val="21A4F5AE"/>
@@ -23880,7 +26819,7 @@
       </w:rPr>
     </w:lvl>
   </w:abstractNum>
-  <w:abstractNum w:abstractNumId="32" w15:restartNumberingAfterBreak="0">
+  <w:abstractNum w:abstractNumId="35" w15:restartNumberingAfterBreak="0">
     <w:nsid w:val="13E14C91"/>
     <w:multiLevelType w:val="multilevel"/>
     <w:tmpl w:val="4C90AA98"/>
@@ -23993,7 +26932,7 @@
       </w:pPr>
     </w:lvl>
   </w:abstractNum>
-  <w:abstractNum w:abstractNumId="33" w15:restartNumberingAfterBreak="0">
+  <w:abstractNum w:abstractNumId="36" w15:restartNumberingAfterBreak="0">
     <w:nsid w:val="145F3BDA"/>
     <w:multiLevelType w:val="multilevel"/>
     <w:tmpl w:val="9E244434"/>
@@ -24106,7 +27045,7 @@
       </w:pPr>
     </w:lvl>
   </w:abstractNum>
-  <w:abstractNum w:abstractNumId="34" w15:restartNumberingAfterBreak="0">
+  <w:abstractNum w:abstractNumId="37" w15:restartNumberingAfterBreak="0">
     <w:nsid w:val="1519211F"/>
     <w:multiLevelType w:val="multilevel"/>
     <w:tmpl w:val="C2BC1AA2"/>
@@ -24255,7 +27194,7 @@
       </w:rPr>
     </w:lvl>
   </w:abstractNum>
-  <w:abstractNum w:abstractNumId="35" w15:restartNumberingAfterBreak="0">
+  <w:abstractNum w:abstractNumId="38" w15:restartNumberingAfterBreak="0">
     <w:nsid w:val="15A6345C"/>
     <w:multiLevelType w:val="multilevel"/>
     <w:tmpl w:val="B5425258"/>
@@ -24404,7 +27343,7 @@
       </w:rPr>
     </w:lvl>
   </w:abstractNum>
-  <w:abstractNum w:abstractNumId="36" w15:restartNumberingAfterBreak="0">
+  <w:abstractNum w:abstractNumId="39" w15:restartNumberingAfterBreak="0">
     <w:nsid w:val="167E16CE"/>
     <w:multiLevelType w:val="multilevel"/>
     <w:tmpl w:val="17522AF6"/>
@@ -24553,7 +27492,7 @@
       </w:rPr>
     </w:lvl>
   </w:abstractNum>
-  <w:abstractNum w:abstractNumId="37" w15:restartNumberingAfterBreak="0">
+  <w:abstractNum w:abstractNumId="40" w15:restartNumberingAfterBreak="0">
     <w:nsid w:val="16C370AE"/>
     <w:multiLevelType w:val="multilevel"/>
     <w:tmpl w:val="2F72A04C"/>
@@ -24702,7 +27641,7 @@
       </w:rPr>
     </w:lvl>
   </w:abstractNum>
-  <w:abstractNum w:abstractNumId="38" w15:restartNumberingAfterBreak="0">
+  <w:abstractNum w:abstractNumId="41" w15:restartNumberingAfterBreak="0">
     <w:nsid w:val="16DC2ED9"/>
     <w:multiLevelType w:val="multilevel"/>
     <w:tmpl w:val="D3AACE00"/>
@@ -24815,7 +27754,7 @@
       </w:pPr>
     </w:lvl>
   </w:abstractNum>
-  <w:abstractNum w:abstractNumId="39" w15:restartNumberingAfterBreak="0">
+  <w:abstractNum w:abstractNumId="42" w15:restartNumberingAfterBreak="0">
     <w:nsid w:val="1729402C"/>
     <w:multiLevelType w:val="multilevel"/>
     <w:tmpl w:val="12127D32"/>
@@ -24964,7 +27903,7 @@
       </w:rPr>
     </w:lvl>
   </w:abstractNum>
-  <w:abstractNum w:abstractNumId="40" w15:restartNumberingAfterBreak="0">
+  <w:abstractNum w:abstractNumId="43" w15:restartNumberingAfterBreak="0">
     <w:nsid w:val="187319CC"/>
     <w:multiLevelType w:val="multilevel"/>
     <w:tmpl w:val="D09ECDC2"/>
@@ -25113,7 +28052,128 @@
       </w:rPr>
     </w:lvl>
   </w:abstractNum>
-  <w:abstractNum w:abstractNumId="41" w15:restartNumberingAfterBreak="0">
+  <w:abstractNum w:abstractNumId="44" w15:restartNumberingAfterBreak="0">
+    <w:nsid w:val="187D1CE6"/>
+    <w:multiLevelType w:val="multilevel"/>
+    <w:tmpl w:val="B0C292AE"/>
+    <w:lvl w:ilvl="0">
+      <w:start w:val="1"/>
+      <w:numFmt w:val="decimal"/>
+      <w:lvlText w:val="%1."/>
+      <w:lvlJc w:val="left"/>
+      <w:pPr>
+        <w:tabs>
+          <w:tab w:val="num" w:pos="720"/>
+        </w:tabs>
+        <w:ind w:left="720" w:hanging="360"/>
+      </w:pPr>
+    </w:lvl>
+    <w:lvl w:ilvl="1">
+      <w:start w:val="1"/>
+      <w:numFmt w:val="bullet"/>
+      <w:lvlText w:val="o"/>
+      <w:lvlJc w:val="left"/>
+      <w:pPr>
+        <w:tabs>
+          <w:tab w:val="num" w:pos="1440"/>
+        </w:tabs>
+        <w:ind w:left="1440" w:hanging="360"/>
+      </w:pPr>
+      <w:rPr>
+        <w:rFonts w:ascii="Courier New" w:hAnsi="Courier New" w:hint="default"/>
+        <w:sz w:val="20"/>
+      </w:rPr>
+    </w:lvl>
+    <w:lvl w:ilvl="2">
+      <w:start w:val="1"/>
+      <w:numFmt w:val="bullet"/>
+      <w:lvlText w:val=""/>
+      <w:lvlJc w:val="left"/>
+      <w:pPr>
+        <w:tabs>
+          <w:tab w:val="num" w:pos="2160"/>
+        </w:tabs>
+        <w:ind w:left="2160" w:hanging="360"/>
+      </w:pPr>
+      <w:rPr>
+        <w:rFonts w:ascii="Wingdings" w:hAnsi="Wingdings" w:hint="default"/>
+        <w:sz w:val="20"/>
+      </w:rPr>
+    </w:lvl>
+    <w:lvl w:ilvl="3" w:tentative="1">
+      <w:start w:val="1"/>
+      <w:numFmt w:val="decimal"/>
+      <w:lvlText w:val="%4."/>
+      <w:lvlJc w:val="left"/>
+      <w:pPr>
+        <w:tabs>
+          <w:tab w:val="num" w:pos="2880"/>
+        </w:tabs>
+        <w:ind w:left="2880" w:hanging="360"/>
+      </w:pPr>
+    </w:lvl>
+    <w:lvl w:ilvl="4" w:tentative="1">
+      <w:start w:val="1"/>
+      <w:numFmt w:val="decimal"/>
+      <w:lvlText w:val="%5."/>
+      <w:lvlJc w:val="left"/>
+      <w:pPr>
+        <w:tabs>
+          <w:tab w:val="num" w:pos="3600"/>
+        </w:tabs>
+        <w:ind w:left="3600" w:hanging="360"/>
+      </w:pPr>
+    </w:lvl>
+    <w:lvl w:ilvl="5" w:tentative="1">
+      <w:start w:val="1"/>
+      <w:numFmt w:val="decimal"/>
+      <w:lvlText w:val="%6."/>
+      <w:lvlJc w:val="left"/>
+      <w:pPr>
+        <w:tabs>
+          <w:tab w:val="num" w:pos="4320"/>
+        </w:tabs>
+        <w:ind w:left="4320" w:hanging="360"/>
+      </w:pPr>
+    </w:lvl>
+    <w:lvl w:ilvl="6" w:tentative="1">
+      <w:start w:val="1"/>
+      <w:numFmt w:val="decimal"/>
+      <w:lvlText w:val="%7."/>
+      <w:lvlJc w:val="left"/>
+      <w:pPr>
+        <w:tabs>
+          <w:tab w:val="num" w:pos="5040"/>
+        </w:tabs>
+        <w:ind w:left="5040" w:hanging="360"/>
+      </w:pPr>
+    </w:lvl>
+    <w:lvl w:ilvl="7" w:tentative="1">
+      <w:start w:val="1"/>
+      <w:numFmt w:val="decimal"/>
+      <w:lvlText w:val="%8."/>
+      <w:lvlJc w:val="left"/>
+      <w:pPr>
+        <w:tabs>
+          <w:tab w:val="num" w:pos="5760"/>
+        </w:tabs>
+        <w:ind w:left="5760" w:hanging="360"/>
+      </w:pPr>
+    </w:lvl>
+    <w:lvl w:ilvl="8" w:tentative="1">
+      <w:start w:val="1"/>
+      <w:numFmt w:val="decimal"/>
+      <w:lvlText w:val="%9."/>
+      <w:lvlJc w:val="left"/>
+      <w:pPr>
+        <w:tabs>
+          <w:tab w:val="num" w:pos="6480"/>
+        </w:tabs>
+        <w:ind w:left="6480" w:hanging="360"/>
+      </w:pPr>
+    </w:lvl>
+  </w:abstractNum>
+  <w:abstractNum w:abstractNumId="45" w15:restartNumberingAfterBreak="0">
     <w:nsid w:val="18826FC1"/>
     <w:multiLevelType w:val="multilevel"/>
     <w:tmpl w:val="09C4036C"/>
@@ -25262,7 +28322,7 @@
       </w:rPr>
     </w:lvl>
   </w:abstractNum>
-  <w:abstractNum w:abstractNumId="42" w15:restartNumberingAfterBreak="0">
+  <w:abstractNum w:abstractNumId="46" w15:restartNumberingAfterBreak="0">
     <w:nsid w:val="18C608C5"/>
     <w:multiLevelType w:val="multilevel"/>
     <w:tmpl w:val="2E56119E"/>
@@ -25411,7 +28471,7 @@
       </w:rPr>
     </w:lvl>
   </w:abstractNum>
-  <w:abstractNum w:abstractNumId="43" w15:restartNumberingAfterBreak="0">
+  <w:abstractNum w:abstractNumId="47" w15:restartNumberingAfterBreak="0">
     <w:nsid w:val="19B26ABF"/>
     <w:multiLevelType w:val="multilevel"/>
     <w:tmpl w:val="C880833C"/>
@@ -25560,7 +28620,7 @@
       </w:rPr>
     </w:lvl>
   </w:abstractNum>
-  <w:abstractNum w:abstractNumId="44" w15:restartNumberingAfterBreak="0">
+  <w:abstractNum w:abstractNumId="48" w15:restartNumberingAfterBreak="0">
     <w:nsid w:val="19E46339"/>
     <w:multiLevelType w:val="multilevel"/>
     <w:tmpl w:val="9AEE4172"/>
@@ -25673,7 +28733,7 @@
       </w:pPr>
     </w:lvl>
   </w:abstractNum>
-  <w:abstractNum w:abstractNumId="45" w15:restartNumberingAfterBreak="0">
+  <w:abstractNum w:abstractNumId="49" w15:restartNumberingAfterBreak="0">
     <w:nsid w:val="1AEB5662"/>
     <w:multiLevelType w:val="multilevel"/>
     <w:tmpl w:val="8E64FC04"/>
@@ -25822,7 +28882,7 @@
       </w:rPr>
     </w:lvl>
   </w:abstractNum>
-  <w:abstractNum w:abstractNumId="46" w15:restartNumberingAfterBreak="0">
+  <w:abstractNum w:abstractNumId="50" w15:restartNumberingAfterBreak="0">
     <w:nsid w:val="1C2C7315"/>
     <w:multiLevelType w:val="multilevel"/>
     <w:tmpl w:val="9176D554"/>
@@ -25935,7 +28995,7 @@
       </w:pPr>
     </w:lvl>
   </w:abstractNum>
-  <w:abstractNum w:abstractNumId="47" w15:restartNumberingAfterBreak="0">
+  <w:abstractNum w:abstractNumId="51" w15:restartNumberingAfterBreak="0">
     <w:nsid w:val="1D033812"/>
     <w:multiLevelType w:val="multilevel"/>
     <w:tmpl w:val="7EB450A6"/>
@@ -26084,7 +29144,7 @@
       </w:rPr>
     </w:lvl>
   </w:abstractNum>
-  <w:abstractNum w:abstractNumId="48" w15:restartNumberingAfterBreak="0">
+  <w:abstractNum w:abstractNumId="52" w15:restartNumberingAfterBreak="0">
     <w:nsid w:val="1D493DC1"/>
     <w:multiLevelType w:val="multilevel"/>
     <w:tmpl w:val="BAB67A76"/>
@@ -26233,7 +29293,7 @@
       </w:rPr>
     </w:lvl>
   </w:abstractNum>
-  <w:abstractNum w:abstractNumId="49" w15:restartNumberingAfterBreak="0">
+  <w:abstractNum w:abstractNumId="53" w15:restartNumberingAfterBreak="0">
     <w:nsid w:val="1D4A5DB5"/>
     <w:multiLevelType w:val="multilevel"/>
     <w:tmpl w:val="4724B2C4"/>
@@ -26346,7 +29406,7 @@
       </w:pPr>
     </w:lvl>
   </w:abstractNum>
-  <w:abstractNum w:abstractNumId="50" w15:restartNumberingAfterBreak="0">
+  <w:abstractNum w:abstractNumId="54" w15:restartNumberingAfterBreak="0">
     <w:nsid w:val="1E696188"/>
     <w:multiLevelType w:val="multilevel"/>
     <w:tmpl w:val="B374E850"/>
@@ -26495,7 +29555,7 @@
       </w:rPr>
     </w:lvl>
   </w:abstractNum>
-  <w:abstractNum w:abstractNumId="51" w15:restartNumberingAfterBreak="0">
+  <w:abstractNum w:abstractNumId="55" w15:restartNumberingAfterBreak="0">
     <w:nsid w:val="1F400CDC"/>
     <w:multiLevelType w:val="multilevel"/>
     <w:tmpl w:val="F894CE3C"/>
@@ -26612,7 +29672,7 @@
       </w:pPr>
     </w:lvl>
   </w:abstractNum>
-  <w:abstractNum w:abstractNumId="52" w15:restartNumberingAfterBreak="0">
+  <w:abstractNum w:abstractNumId="56" w15:restartNumberingAfterBreak="0">
     <w:nsid w:val="1F5C525A"/>
     <w:multiLevelType w:val="multilevel"/>
     <w:tmpl w:val="2F0C5432"/>
@@ -26729,7 +29789,7 @@
       </w:pPr>
     </w:lvl>
   </w:abstractNum>
-  <w:abstractNum w:abstractNumId="53" w15:restartNumberingAfterBreak="0">
+  <w:abstractNum w:abstractNumId="57" w15:restartNumberingAfterBreak="0">
     <w:nsid w:val="1F663587"/>
     <w:multiLevelType w:val="multilevel"/>
     <w:tmpl w:val="9662BB7A"/>
@@ -26842,7 +29902,7 @@
       </w:pPr>
     </w:lvl>
   </w:abstractNum>
-  <w:abstractNum w:abstractNumId="54" w15:restartNumberingAfterBreak="0">
+  <w:abstractNum w:abstractNumId="58" w15:restartNumberingAfterBreak="0">
     <w:nsid w:val="1F6E74D2"/>
     <w:multiLevelType w:val="multilevel"/>
     <w:tmpl w:val="FDCC253E"/>
@@ -26955,7 +30015,7 @@
       </w:pPr>
     </w:lvl>
   </w:abstractNum>
-  <w:abstractNum w:abstractNumId="55" w15:restartNumberingAfterBreak="0">
+  <w:abstractNum w:abstractNumId="59" w15:restartNumberingAfterBreak="0">
     <w:nsid w:val="1FCC1750"/>
     <w:multiLevelType w:val="multilevel"/>
     <w:tmpl w:val="3632AB78"/>
@@ -27104,7 +30164,7 @@
       </w:rPr>
     </w:lvl>
   </w:abstractNum>
-  <w:abstractNum w:abstractNumId="56" w15:restartNumberingAfterBreak="0">
+  <w:abstractNum w:abstractNumId="60" w15:restartNumberingAfterBreak="0">
     <w:nsid w:val="1FCD42AA"/>
     <w:multiLevelType w:val="multilevel"/>
     <w:tmpl w:val="77FED46E"/>
@@ -27253,7 +30313,7 @@
       </w:rPr>
     </w:lvl>
   </w:abstractNum>
-  <w:abstractNum w:abstractNumId="57" w15:restartNumberingAfterBreak="0">
+  <w:abstractNum w:abstractNumId="61" w15:restartNumberingAfterBreak="0">
     <w:nsid w:val="20093F82"/>
     <w:multiLevelType w:val="multilevel"/>
     <w:tmpl w:val="3A3C943C"/>
@@ -27402,7 +30462,7 @@
       </w:rPr>
     </w:lvl>
   </w:abstractNum>
-  <w:abstractNum w:abstractNumId="58" w15:restartNumberingAfterBreak="0">
+  <w:abstractNum w:abstractNumId="62" w15:restartNumberingAfterBreak="0">
     <w:nsid w:val="20C30E5A"/>
     <w:multiLevelType w:val="multilevel"/>
     <w:tmpl w:val="7E0CF40C"/>
@@ -27551,7 +30611,7 @@
       </w:rPr>
     </w:lvl>
   </w:abstractNum>
-  <w:abstractNum w:abstractNumId="59" w15:restartNumberingAfterBreak="0">
+  <w:abstractNum w:abstractNumId="63" w15:restartNumberingAfterBreak="0">
     <w:nsid w:val="23F0794E"/>
     <w:multiLevelType w:val="multilevel"/>
     <w:tmpl w:val="F894CE3C"/>
@@ -27668,7 +30728,7 @@
       </w:pPr>
     </w:lvl>
   </w:abstractNum>
-  <w:abstractNum w:abstractNumId="60" w15:restartNumberingAfterBreak="0">
+  <w:abstractNum w:abstractNumId="64" w15:restartNumberingAfterBreak="0">
     <w:nsid w:val="24CC4EBF"/>
     <w:multiLevelType w:val="multilevel"/>
     <w:tmpl w:val="8EA619DA"/>
@@ -27781,7 +30841,7 @@
       </w:pPr>
     </w:lvl>
   </w:abstractNum>
-  <w:abstractNum w:abstractNumId="61" w15:restartNumberingAfterBreak="0">
+  <w:abstractNum w:abstractNumId="65" w15:restartNumberingAfterBreak="0">
     <w:nsid w:val="24EA69CE"/>
     <w:multiLevelType w:val="multilevel"/>
     <w:tmpl w:val="84402644"/>
@@ -27930,7 +30990,7 @@
       </w:rPr>
     </w:lvl>
   </w:abstractNum>
-  <w:abstractNum w:abstractNumId="62" w15:restartNumberingAfterBreak="0">
+  <w:abstractNum w:abstractNumId="66" w15:restartNumberingAfterBreak="0">
     <w:nsid w:val="26472C8F"/>
     <w:multiLevelType w:val="multilevel"/>
     <w:tmpl w:val="2D94DFE2"/>
@@ -28043,7 +31103,7 @@
       </w:pPr>
     </w:lvl>
   </w:abstractNum>
-  <w:abstractNum w:abstractNumId="63" w15:restartNumberingAfterBreak="0">
+  <w:abstractNum w:abstractNumId="67" w15:restartNumberingAfterBreak="0">
     <w:nsid w:val="270E70C3"/>
     <w:multiLevelType w:val="multilevel"/>
     <w:tmpl w:val="4B9E4A76"/>
@@ -28192,7 +31252,7 @@
       </w:rPr>
     </w:lvl>
   </w:abstractNum>
-  <w:abstractNum w:abstractNumId="64" w15:restartNumberingAfterBreak="0">
+  <w:abstractNum w:abstractNumId="68" w15:restartNumberingAfterBreak="0">
     <w:nsid w:val="289F1BAC"/>
     <w:multiLevelType w:val="multilevel"/>
     <w:tmpl w:val="7AFA2836"/>
@@ -28305,7 +31365,7 @@
       </w:pPr>
     </w:lvl>
   </w:abstractNum>
-  <w:abstractNum w:abstractNumId="65" w15:restartNumberingAfterBreak="0">
+  <w:abstractNum w:abstractNumId="69" w15:restartNumberingAfterBreak="0">
     <w:nsid w:val="28C707CB"/>
     <w:multiLevelType w:val="multilevel"/>
     <w:tmpl w:val="73D41CCC"/>
@@ -28454,7 +31514,7 @@
       </w:rPr>
     </w:lvl>
   </w:abstractNum>
-  <w:abstractNum w:abstractNumId="66" w15:restartNumberingAfterBreak="0">
+  <w:abstractNum w:abstractNumId="70" w15:restartNumberingAfterBreak="0">
     <w:nsid w:val="29100152"/>
     <w:multiLevelType w:val="multilevel"/>
     <w:tmpl w:val="92A07DC6"/>
@@ -28603,7 +31663,7 @@
       </w:rPr>
     </w:lvl>
   </w:abstractNum>
-  <w:abstractNum w:abstractNumId="67" w15:restartNumberingAfterBreak="0">
+  <w:abstractNum w:abstractNumId="71" w15:restartNumberingAfterBreak="0">
     <w:nsid w:val="29F96D80"/>
     <w:multiLevelType w:val="multilevel"/>
     <w:tmpl w:val="4632784E"/>
@@ -28752,7 +31812,7 @@
       </w:rPr>
     </w:lvl>
   </w:abstractNum>
-  <w:abstractNum w:abstractNumId="68" w15:restartNumberingAfterBreak="0">
+  <w:abstractNum w:abstractNumId="72" w15:restartNumberingAfterBreak="0">
     <w:nsid w:val="2AC73D24"/>
     <w:multiLevelType w:val="multilevel"/>
     <w:tmpl w:val="AB6E3236"/>
@@ -28901,7 +31961,7 @@
       </w:rPr>
     </w:lvl>
   </w:abstractNum>
-  <w:abstractNum w:abstractNumId="69" w15:restartNumberingAfterBreak="0">
+  <w:abstractNum w:abstractNumId="73" w15:restartNumberingAfterBreak="0">
     <w:nsid w:val="2AEF3AC2"/>
     <w:multiLevelType w:val="multilevel"/>
     <w:tmpl w:val="BD4A5648"/>
@@ -29050,7 +32110,7 @@
       </w:rPr>
     </w:lvl>
   </w:abstractNum>
-  <w:abstractNum w:abstractNumId="70" w15:restartNumberingAfterBreak="0">
+  <w:abstractNum w:abstractNumId="74" w15:restartNumberingAfterBreak="0">
     <w:nsid w:val="2C7E2ADD"/>
     <w:multiLevelType w:val="multilevel"/>
     <w:tmpl w:val="3C5AD892"/>
@@ -29163,7 +32223,7 @@
       </w:pPr>
     </w:lvl>
   </w:abstractNum>
-  <w:abstractNum w:abstractNumId="71" w15:restartNumberingAfterBreak="0">
+  <w:abstractNum w:abstractNumId="75" w15:restartNumberingAfterBreak="0">
     <w:nsid w:val="2CB84B5A"/>
     <w:multiLevelType w:val="multilevel"/>
     <w:tmpl w:val="F42CBEA4"/>
@@ -29312,7 +32372,7 @@
       </w:rPr>
     </w:lvl>
   </w:abstractNum>
-  <w:abstractNum w:abstractNumId="72" w15:restartNumberingAfterBreak="0">
+  <w:abstractNum w:abstractNumId="76" w15:restartNumberingAfterBreak="0">
     <w:nsid w:val="2E5779F6"/>
     <w:multiLevelType w:val="multilevel"/>
     <w:tmpl w:val="69708F74"/>
@@ -29461,7 +32521,7 @@
       </w:rPr>
     </w:lvl>
   </w:abstractNum>
-  <w:abstractNum w:abstractNumId="73" w15:restartNumberingAfterBreak="0">
+  <w:abstractNum w:abstractNumId="77" w15:restartNumberingAfterBreak="0">
     <w:nsid w:val="2F797B33"/>
     <w:multiLevelType w:val="multilevel"/>
     <w:tmpl w:val="59824852"/>
@@ -29574,7 +32634,7 @@
       </w:pPr>
     </w:lvl>
   </w:abstractNum>
-  <w:abstractNum w:abstractNumId="74" w15:restartNumberingAfterBreak="0">
+  <w:abstractNum w:abstractNumId="78" w15:restartNumberingAfterBreak="0">
     <w:nsid w:val="2FA63F29"/>
     <w:multiLevelType w:val="multilevel"/>
     <w:tmpl w:val="6CB6F3FA"/>
@@ -29687,7 +32747,7 @@
       </w:pPr>
     </w:lvl>
   </w:abstractNum>
-  <w:abstractNum w:abstractNumId="75" w15:restartNumberingAfterBreak="0">
+  <w:abstractNum w:abstractNumId="79" w15:restartNumberingAfterBreak="0">
     <w:nsid w:val="31944452"/>
     <w:multiLevelType w:val="multilevel"/>
     <w:tmpl w:val="9EBC19BE"/>
@@ -29804,7 +32864,7 @@
       </w:pPr>
     </w:lvl>
   </w:abstractNum>
-  <w:abstractNum w:abstractNumId="76" w15:restartNumberingAfterBreak="0">
+  <w:abstractNum w:abstractNumId="80" w15:restartNumberingAfterBreak="0">
     <w:nsid w:val="322275F6"/>
     <w:multiLevelType w:val="multilevel"/>
     <w:tmpl w:val="83A488C8"/>
@@ -29953,7 +33013,7 @@
       </w:rPr>
     </w:lvl>
   </w:abstractNum>
-  <w:abstractNum w:abstractNumId="77" w15:restartNumberingAfterBreak="0">
+  <w:abstractNum w:abstractNumId="81" w15:restartNumberingAfterBreak="0">
     <w:nsid w:val="335615F5"/>
     <w:multiLevelType w:val="multilevel"/>
     <w:tmpl w:val="3598630C"/>
@@ -30102,7 +33162,7 @@
       </w:rPr>
     </w:lvl>
   </w:abstractNum>
-  <w:abstractNum w:abstractNumId="78" w15:restartNumberingAfterBreak="0">
+  <w:abstractNum w:abstractNumId="82" w15:restartNumberingAfterBreak="0">
     <w:nsid w:val="338F1FE5"/>
     <w:multiLevelType w:val="multilevel"/>
     <w:tmpl w:val="84B8FA86"/>
@@ -30251,7 +33311,7 @@
       </w:rPr>
     </w:lvl>
   </w:abstractNum>
-  <w:abstractNum w:abstractNumId="79" w15:restartNumberingAfterBreak="0">
+  <w:abstractNum w:abstractNumId="83" w15:restartNumberingAfterBreak="0">
     <w:nsid w:val="341D08C8"/>
     <w:multiLevelType w:val="multilevel"/>
     <w:tmpl w:val="4224E1A4"/>
@@ -30400,7 +33460,7 @@
       </w:rPr>
     </w:lvl>
   </w:abstractNum>
-  <w:abstractNum w:abstractNumId="80" w15:restartNumberingAfterBreak="0">
+  <w:abstractNum w:abstractNumId="84" w15:restartNumberingAfterBreak="0">
     <w:nsid w:val="35327008"/>
     <w:multiLevelType w:val="multilevel"/>
     <w:tmpl w:val="8AF41F4E"/>
@@ -30549,7 +33609,7 @@
       </w:rPr>
     </w:lvl>
   </w:abstractNum>
-  <w:abstractNum w:abstractNumId="81" w15:restartNumberingAfterBreak="0">
+  <w:abstractNum w:abstractNumId="85" w15:restartNumberingAfterBreak="0">
     <w:nsid w:val="35716684"/>
     <w:multiLevelType w:val="multilevel"/>
     <w:tmpl w:val="3BA45090"/>
@@ -30698,7 +33758,7 @@
       </w:rPr>
     </w:lvl>
   </w:abstractNum>
-  <w:abstractNum w:abstractNumId="82" w15:restartNumberingAfterBreak="0">
+  <w:abstractNum w:abstractNumId="86" w15:restartNumberingAfterBreak="0">
     <w:nsid w:val="360C16CA"/>
     <w:multiLevelType w:val="multilevel"/>
     <w:tmpl w:val="F1F6074A"/>
@@ -30815,7 +33875,7 @@
       </w:pPr>
     </w:lvl>
   </w:abstractNum>
-  <w:abstractNum w:abstractNumId="83" w15:restartNumberingAfterBreak="0">
+  <w:abstractNum w:abstractNumId="87" w15:restartNumberingAfterBreak="0">
     <w:nsid w:val="366618EF"/>
     <w:multiLevelType w:val="multilevel"/>
     <w:tmpl w:val="5CDCCD84"/>
@@ -30964,7 +34024,7 @@
       </w:rPr>
     </w:lvl>
   </w:abstractNum>
-  <w:abstractNum w:abstractNumId="84" w15:restartNumberingAfterBreak="0">
+  <w:abstractNum w:abstractNumId="88" w15:restartNumberingAfterBreak="0">
     <w:nsid w:val="36BD3FCB"/>
     <w:multiLevelType w:val="multilevel"/>
     <w:tmpl w:val="29F64338"/>
@@ -31113,7 +34173,7 @@
       </w:rPr>
     </w:lvl>
   </w:abstractNum>
-  <w:abstractNum w:abstractNumId="85" w15:restartNumberingAfterBreak="0">
+  <w:abstractNum w:abstractNumId="89" w15:restartNumberingAfterBreak="0">
     <w:nsid w:val="36FA446D"/>
     <w:multiLevelType w:val="multilevel"/>
     <w:tmpl w:val="9CB65BEC"/>
@@ -31262,7 +34322,7 @@
       </w:rPr>
     </w:lvl>
   </w:abstractNum>
-  <w:abstractNum w:abstractNumId="86" w15:restartNumberingAfterBreak="0">
+  <w:abstractNum w:abstractNumId="90" w15:restartNumberingAfterBreak="0">
     <w:nsid w:val="373104F1"/>
     <w:multiLevelType w:val="multilevel"/>
     <w:tmpl w:val="9112CF00"/>
@@ -31411,7 +34471,7 @@
       </w:rPr>
     </w:lvl>
   </w:abstractNum>
-  <w:abstractNum w:abstractNumId="87" w15:restartNumberingAfterBreak="0">
+  <w:abstractNum w:abstractNumId="91" w15:restartNumberingAfterBreak="0">
     <w:nsid w:val="37974A20"/>
     <w:multiLevelType w:val="multilevel"/>
     <w:tmpl w:val="D130A38A"/>
@@ -31560,7 +34620,156 @@
       </w:rPr>
     </w:lvl>
   </w:abstractNum>
-  <w:abstractNum w:abstractNumId="88" w15:restartNumberingAfterBreak="0">
+  <w:abstractNum w:abstractNumId="92" w15:restartNumberingAfterBreak="0">
+    <w:nsid w:val="37A5775E"/>
+    <w:multiLevelType w:val="multilevel"/>
+    <w:tmpl w:val="2A3A7EA6"/>
+    <w:lvl w:ilvl="0">
+      <w:start w:val="1"/>
+      <w:numFmt w:val="bullet"/>
+      <w:lvlText w:val=""/>
+      <w:lvlJc w:val="left"/>
+      <w:pPr>
+        <w:tabs>
+          <w:tab w:val="num" w:pos="720"/>
+        </w:tabs>
+        <w:ind w:left="720" w:hanging="360"/>
+      </w:pPr>
+      <w:rPr>
+        <w:rFonts w:ascii="Symbol" w:hAnsi="Symbol" w:hint="default"/>
+        <w:sz w:val="20"/>
+      </w:rPr>
+    </w:lvl>
+    <w:lvl w:ilvl="1">
+      <w:start w:val="1"/>
+      <w:numFmt w:val="bullet"/>
+      <w:lvlText w:val="o"/>
+      <w:lvlJc w:val="left"/>
+      <w:pPr>
+        <w:tabs>
+          <w:tab w:val="num" w:pos="1440"/>
+        </w:tabs>
+        <w:ind w:left="1440" w:hanging="360"/>
+      </w:pPr>
+      <w:rPr>
+        <w:rFonts w:ascii="Courier New" w:hAnsi="Courier New" w:hint="default"/>
+        <w:sz w:val="20"/>
+      </w:rPr>
+    </w:lvl>
+    <w:lvl w:ilvl="2" w:tentative="1">
+      <w:start w:val="1"/>
+      <w:numFmt w:val="bullet"/>
+      <w:lvlText w:val=""/>
+      <w:lvlJc w:val="left"/>
+      <w:pPr>
+        <w:tabs>
+          <w:tab w:val="num" w:pos="2160"/>
+        </w:tabs>
+        <w:ind w:left="2160" w:hanging="360"/>
+      </w:pPr>
+      <w:rPr>
+        <w:rFonts w:ascii="Wingdings" w:hAnsi="Wingdings" w:hint="default"/>
+        <w:sz w:val="20"/>
+      </w:rPr>
+    </w:lvl>
+    <w:lvl w:ilvl="3" w:tentative="1">
+      <w:start w:val="1"/>
+      <w:numFmt w:val="bullet"/>
+      <w:lvlText w:val=""/>
+      <w:lvlJc w:val="left"/>
+      <w:pPr>
+        <w:tabs>
+          <w:tab w:val="num" w:pos="2880"/>
+        </w:tabs>
+        <w:ind w:left="2880" w:hanging="360"/>
+      </w:pPr>
+      <w:rPr>
+        <w:rFonts w:ascii="Wingdings" w:hAnsi="Wingdings" w:hint="default"/>
+        <w:sz w:val="20"/>
+      </w:rPr>
+    </w:lvl>
+    <w:lvl w:ilvl="4" w:tentative="1">
+      <w:start w:val="1"/>
+      <w:numFmt w:val="bullet"/>
+      <w:lvlText w:val=""/>
+      <w:lvlJc w:val="left"/>
+      <w:pPr>
+        <w:tabs>
+          <w:tab w:val="num" w:pos="3600"/>
+        </w:tabs>
+        <w:ind w:left="3600" w:hanging="360"/>
+      </w:pPr>
+      <w:rPr>
+        <w:rFonts w:ascii="Wingdings" w:hAnsi="Wingdings" w:hint="default"/>
+        <w:sz w:val="20"/>
+      </w:rPr>
+    </w:lvl>
+    <w:lvl w:ilvl="5" w:tentative="1">
+      <w:start w:val="1"/>
+      <w:numFmt w:val="bullet"/>
+      <w:lvlText w:val=""/>
+      <w:lvlJc w:val="left"/>
+      <w:pPr>
+        <w:tabs>
+          <w:tab w:val="num" w:pos="4320"/>
+        </w:tabs>
+        <w:ind w:left="4320" w:hanging="360"/>
+      </w:pPr>
+      <w:rPr>
+        <w:rFonts w:ascii="Wingdings" w:hAnsi="Wingdings" w:hint="default"/>
+        <w:sz w:val="20"/>
+      </w:rPr>
+    </w:lvl>
+    <w:lvl w:ilvl="6" w:tentative="1">
+      <w:start w:val="1"/>
+      <w:numFmt w:val="bullet"/>
+      <w:lvlText w:val=""/>
+      <w:lvlJc w:val="left"/>
+      <w:pPr>
+        <w:tabs>
+          <w:tab w:val="num" w:pos="5040"/>
+        </w:tabs>
+        <w:ind w:left="5040" w:hanging="360"/>
+      </w:pPr>
+      <w:rPr>
+        <w:rFonts w:ascii="Wingdings" w:hAnsi="Wingdings" w:hint="default"/>
+        <w:sz w:val="20"/>
+      </w:rPr>
+    </w:lvl>
+    <w:lvl w:ilvl="7" w:tentative="1">
+      <w:start w:val="1"/>
+      <w:numFmt w:val="bullet"/>
+      <w:lvlText w:val=""/>
+      <w:lvlJc w:val="left"/>
+      <w:pPr>
+        <w:tabs>
+          <w:tab w:val="num" w:pos="5760"/>
+        </w:tabs>
+        <w:ind w:left="5760" w:hanging="360"/>
+      </w:pPr>
+      <w:rPr>
+        <w:rFonts w:ascii="Wingdings" w:hAnsi="Wingdings" w:hint="default"/>
+        <w:sz w:val="20"/>
+      </w:rPr>
+    </w:lvl>
+    <w:lvl w:ilvl="8" w:tentative="1">
+      <w:start w:val="1"/>
+      <w:numFmt w:val="bullet"/>
+      <w:lvlText w:val=""/>
+      <w:lvlJc w:val="left"/>
+      <w:pPr>
+        <w:tabs>
+          <w:tab w:val="num" w:pos="6480"/>
+        </w:tabs>
+        <w:ind w:left="6480" w:hanging="360"/>
+      </w:pPr>
+      <w:rPr>
+        <w:rFonts w:ascii="Wingdings" w:hAnsi="Wingdings" w:hint="default"/>
+        <w:sz w:val="20"/>
+      </w:rPr>
+    </w:lvl>
+  </w:abstractNum>
+  <w:abstractNum w:abstractNumId="93" w15:restartNumberingAfterBreak="0">
     <w:nsid w:val="37AA2326"/>
     <w:multiLevelType w:val="multilevel"/>
     <w:tmpl w:val="458A174E"/>
@@ -31709,7 +34918,7 @@
       </w:rPr>
     </w:lvl>
   </w:abstractNum>
-  <w:abstractNum w:abstractNumId="89" w15:restartNumberingAfterBreak="0">
+  <w:abstractNum w:abstractNumId="94" w15:restartNumberingAfterBreak="0">
     <w:nsid w:val="37E46DE5"/>
     <w:multiLevelType w:val="multilevel"/>
     <w:tmpl w:val="9724D12A"/>
@@ -31858,7 +35067,7 @@
       </w:rPr>
     </w:lvl>
   </w:abstractNum>
-  <w:abstractNum w:abstractNumId="90" w15:restartNumberingAfterBreak="0">
+  <w:abstractNum w:abstractNumId="95" w15:restartNumberingAfterBreak="0">
     <w:nsid w:val="37FC71AE"/>
     <w:multiLevelType w:val="multilevel"/>
     <w:tmpl w:val="DADCE3F0"/>
@@ -32007,7 +35216,7 @@
       </w:rPr>
     </w:lvl>
   </w:abstractNum>
-  <w:abstractNum w:abstractNumId="91" w15:restartNumberingAfterBreak="0">
+  <w:abstractNum w:abstractNumId="96" w15:restartNumberingAfterBreak="0">
     <w:nsid w:val="38252B10"/>
     <w:multiLevelType w:val="multilevel"/>
     <w:tmpl w:val="6360CF98"/>
@@ -32156,7 +35365,156 @@
       </w:rPr>
     </w:lvl>
   </w:abstractNum>
-  <w:abstractNum w:abstractNumId="92" w15:restartNumberingAfterBreak="0">
+  <w:abstractNum w:abstractNumId="97" w15:restartNumberingAfterBreak="0">
+    <w:nsid w:val="384B51BD"/>
+    <w:multiLevelType w:val="multilevel"/>
+    <w:tmpl w:val="14C06418"/>
+    <w:lvl w:ilvl="0">
+      <w:start w:val="1"/>
+      <w:numFmt w:val="bullet"/>
+      <w:lvlText w:val=""/>
+      <w:lvlJc w:val="left"/>
+      <w:pPr>
+        <w:tabs>
+          <w:tab w:val="num" w:pos="720"/>
+        </w:tabs>
+        <w:ind w:left="720" w:hanging="360"/>
+      </w:pPr>
+      <w:rPr>
+        <w:rFonts w:ascii="Symbol" w:hAnsi="Symbol" w:hint="default"/>
+        <w:sz w:val="20"/>
+      </w:rPr>
+    </w:lvl>
+    <w:lvl w:ilvl="1" w:tentative="1">
+      <w:start w:val="1"/>
+      <w:numFmt w:val="bullet"/>
+      <w:lvlText w:val="o"/>
+      <w:lvlJc w:val="left"/>
+      <w:pPr>
+        <w:tabs>
+          <w:tab w:val="num" w:pos="1440"/>
+        </w:tabs>
+        <w:ind w:left="1440" w:hanging="360"/>
+      </w:pPr>
+      <w:rPr>
+        <w:rFonts w:ascii="Courier New" w:hAnsi="Courier New" w:hint="default"/>
+        <w:sz w:val="20"/>
+      </w:rPr>
+    </w:lvl>
+    <w:lvl w:ilvl="2" w:tentative="1">
+      <w:start w:val="1"/>
+      <w:numFmt w:val="bullet"/>
+      <w:lvlText w:val=""/>
+      <w:lvlJc w:val="left"/>
+      <w:pPr>
+        <w:tabs>
+          <w:tab w:val="num" w:pos="2160"/>
+        </w:tabs>
+        <w:ind w:left="2160" w:hanging="360"/>
+      </w:pPr>
+      <w:rPr>
+        <w:rFonts w:ascii="Wingdings" w:hAnsi="Wingdings" w:hint="default"/>
+        <w:sz w:val="20"/>
+      </w:rPr>
+    </w:lvl>
+    <w:lvl w:ilvl="3" w:tentative="1">
+      <w:start w:val="1"/>
+      <w:numFmt w:val="bullet"/>
+      <w:lvlText w:val=""/>
+      <w:lvlJc w:val="left"/>
+      <w:pPr>
+        <w:tabs>
+          <w:tab w:val="num" w:pos="2880"/>
+        </w:tabs>
+        <w:ind w:left="2880" w:hanging="360"/>
+      </w:pPr>
+      <w:rPr>
+        <w:rFonts w:ascii="Wingdings" w:hAnsi="Wingdings" w:hint="default"/>
+        <w:sz w:val="20"/>
+      </w:rPr>
+    </w:lvl>
+    <w:lvl w:ilvl="4" w:tentative="1">
+      <w:start w:val="1"/>
+      <w:numFmt w:val="bullet"/>
+      <w:lvlText w:val=""/>
+      <w:lvlJc w:val="left"/>
+      <w:pPr>
+        <w:tabs>
+          <w:tab w:val="num" w:pos="3600"/>
+        </w:tabs>
+        <w:ind w:left="3600" w:hanging="360"/>
+      </w:pPr>
+      <w:rPr>
+        <w:rFonts w:ascii="Wingdings" w:hAnsi="Wingdings" w:hint="default"/>
+        <w:sz w:val="20"/>
+      </w:rPr>
+    </w:lvl>
+    <w:lvl w:ilvl="5" w:tentative="1">
+      <w:start w:val="1"/>
+      <w:numFmt w:val="bullet"/>
+      <w:lvlText w:val=""/>
+      <w:lvlJc w:val="left"/>
+      <w:pPr>
+        <w:tabs>
+          <w:tab w:val="num" w:pos="4320"/>
+        </w:tabs>
+        <w:ind w:left="4320" w:hanging="360"/>
+      </w:pPr>
+      <w:rPr>
+        <w:rFonts w:ascii="Wingdings" w:hAnsi="Wingdings" w:hint="default"/>
+        <w:sz w:val="20"/>
+      </w:rPr>
+    </w:lvl>
+    <w:lvl w:ilvl="6" w:tentative="1">
+      <w:start w:val="1"/>
+      <w:numFmt w:val="bullet"/>
+      <w:lvlText w:val=""/>
+      <w:lvlJc w:val="left"/>
+      <w:pPr>
+        <w:tabs>
+          <w:tab w:val="num" w:pos="5040"/>
+        </w:tabs>
+        <w:ind w:left="5040" w:hanging="360"/>
+      </w:pPr>
+      <w:rPr>
+        <w:rFonts w:ascii="Wingdings" w:hAnsi="Wingdings" w:hint="default"/>
+        <w:sz w:val="20"/>
+      </w:rPr>
+    </w:lvl>
+    <w:lvl w:ilvl="7" w:tentative="1">
+      <w:start w:val="1"/>
+      <w:numFmt w:val="bullet"/>
+      <w:lvlText w:val=""/>
+      <w:lvlJc w:val="left"/>
+      <w:pPr>
+        <w:tabs>
+          <w:tab w:val="num" w:pos="5760"/>
+        </w:tabs>
+        <w:ind w:left="5760" w:hanging="360"/>
+      </w:pPr>
+      <w:rPr>
+        <w:rFonts w:ascii="Wingdings" w:hAnsi="Wingdings" w:hint="default"/>
+        <w:sz w:val="20"/>
+      </w:rPr>
+    </w:lvl>
+    <w:lvl w:ilvl="8" w:tentative="1">
+      <w:start w:val="1"/>
+      <w:numFmt w:val="bullet"/>
+      <w:lvlText w:val=""/>
+      <w:lvlJc w:val="left"/>
+      <w:pPr>
+        <w:tabs>
+          <w:tab w:val="num" w:pos="6480"/>
+        </w:tabs>
+        <w:ind w:left="6480" w:hanging="360"/>
+      </w:pPr>
+      <w:rPr>
+        <w:rFonts w:ascii="Wingdings" w:hAnsi="Wingdings" w:hint="default"/>
+        <w:sz w:val="20"/>
+      </w:rPr>
+    </w:lvl>
+  </w:abstractNum>
+  <w:abstractNum w:abstractNumId="98" w15:restartNumberingAfterBreak="0">
     <w:nsid w:val="39610606"/>
     <w:multiLevelType w:val="multilevel"/>
     <w:tmpl w:val="71FA1F9A"/>
@@ -32305,7 +35663,7 @@
       </w:rPr>
     </w:lvl>
   </w:abstractNum>
-  <w:abstractNum w:abstractNumId="93" w15:restartNumberingAfterBreak="0">
+  <w:abstractNum w:abstractNumId="99" w15:restartNumberingAfterBreak="0">
     <w:nsid w:val="396F1D1D"/>
     <w:multiLevelType w:val="multilevel"/>
     <w:tmpl w:val="52D2B07E"/>
@@ -32454,7 +35812,7 @@
       </w:rPr>
     </w:lvl>
   </w:abstractNum>
-  <w:abstractNum w:abstractNumId="94" w15:restartNumberingAfterBreak="0">
+  <w:abstractNum w:abstractNumId="100" w15:restartNumberingAfterBreak="0">
     <w:nsid w:val="39786683"/>
     <w:multiLevelType w:val="multilevel"/>
     <w:tmpl w:val="DF6A6C1C"/>
@@ -32567,7 +35925,7 @@
       </w:pPr>
     </w:lvl>
   </w:abstractNum>
-  <w:abstractNum w:abstractNumId="95" w15:restartNumberingAfterBreak="0">
+  <w:abstractNum w:abstractNumId="101" w15:restartNumberingAfterBreak="0">
     <w:nsid w:val="3A1448A1"/>
     <w:multiLevelType w:val="multilevel"/>
     <w:tmpl w:val="11B4A312"/>
@@ -32716,7 +36074,7 @@
       </w:rPr>
     </w:lvl>
   </w:abstractNum>
-  <w:abstractNum w:abstractNumId="96" w15:restartNumberingAfterBreak="0">
+  <w:abstractNum w:abstractNumId="102" w15:restartNumberingAfterBreak="0">
     <w:nsid w:val="3A840806"/>
     <w:multiLevelType w:val="multilevel"/>
     <w:tmpl w:val="1222168A"/>
@@ -32865,7 +36223,7 @@
       </w:rPr>
     </w:lvl>
   </w:abstractNum>
-  <w:abstractNum w:abstractNumId="97" w15:restartNumberingAfterBreak="0">
+  <w:abstractNum w:abstractNumId="103" w15:restartNumberingAfterBreak="0">
     <w:nsid w:val="3AB97ACA"/>
     <w:multiLevelType w:val="multilevel"/>
     <w:tmpl w:val="E3AE0790"/>
@@ -32978,7 +36336,156 @@
       </w:pPr>
     </w:lvl>
   </w:abstractNum>
-  <w:abstractNum w:abstractNumId="98" w15:restartNumberingAfterBreak="0">
+  <w:abstractNum w:abstractNumId="104" w15:restartNumberingAfterBreak="0">
+    <w:nsid w:val="3AD410A7"/>
+    <w:multiLevelType w:val="multilevel"/>
+    <w:tmpl w:val="0284C14A"/>
+    <w:lvl w:ilvl="0">
+      <w:start w:val="1"/>
+      <w:numFmt w:val="bullet"/>
+      <w:lvlText w:val=""/>
+      <w:lvlJc w:val="left"/>
+      <w:pPr>
+        <w:tabs>
+          <w:tab w:val="num" w:pos="720"/>
+        </w:tabs>
+        <w:ind w:left="720" w:hanging="360"/>
+      </w:pPr>
+      <w:rPr>
+        <w:rFonts w:ascii="Symbol" w:hAnsi="Symbol" w:hint="default"/>
+        <w:sz w:val="20"/>
+      </w:rPr>
+    </w:lvl>
+    <w:lvl w:ilvl="1" w:tentative="1">
+      <w:start w:val="1"/>
+      <w:numFmt w:val="bullet"/>
+      <w:lvlText w:val="o"/>
+      <w:lvlJc w:val="left"/>
+      <w:pPr>
+        <w:tabs>
+          <w:tab w:val="num" w:pos="1440"/>
+        </w:tabs>
+        <w:ind w:left="1440" w:hanging="360"/>
+      </w:pPr>
+      <w:rPr>
+        <w:rFonts w:ascii="Courier New" w:hAnsi="Courier New" w:hint="default"/>
+        <w:sz w:val="20"/>
+      </w:rPr>
+    </w:lvl>
+    <w:lvl w:ilvl="2" w:tentative="1">
+      <w:start w:val="1"/>
+      <w:numFmt w:val="bullet"/>
+      <w:lvlText w:val=""/>
+      <w:lvlJc w:val="left"/>
+      <w:pPr>
+        <w:tabs>
+          <w:tab w:val="num" w:pos="2160"/>
+        </w:tabs>
+        <w:ind w:left="2160" w:hanging="360"/>
+      </w:pPr>
+      <w:rPr>
+        <w:rFonts w:ascii="Wingdings" w:hAnsi="Wingdings" w:hint="default"/>
+        <w:sz w:val="20"/>
+      </w:rPr>
+    </w:lvl>
+    <w:lvl w:ilvl="3" w:tentative="1">
+      <w:start w:val="1"/>
+      <w:numFmt w:val="bullet"/>
+      <w:lvlText w:val=""/>
+      <w:lvlJc w:val="left"/>
+      <w:pPr>
+        <w:tabs>
+          <w:tab w:val="num" w:pos="2880"/>
+        </w:tabs>
+        <w:ind w:left="2880" w:hanging="360"/>
+      </w:pPr>
+      <w:rPr>
+        <w:rFonts w:ascii="Wingdings" w:hAnsi="Wingdings" w:hint="default"/>
+        <w:sz w:val="20"/>
+      </w:rPr>
+    </w:lvl>
+    <w:lvl w:ilvl="4" w:tentative="1">
+      <w:start w:val="1"/>
+      <w:numFmt w:val="bullet"/>
+      <w:lvlText w:val=""/>
+      <w:lvlJc w:val="left"/>
+      <w:pPr>
+        <w:tabs>
+          <w:tab w:val="num" w:pos="3600"/>
+        </w:tabs>
+        <w:ind w:left="3600" w:hanging="360"/>
+      </w:pPr>
+      <w:rPr>
+        <w:rFonts w:ascii="Wingdings" w:hAnsi="Wingdings" w:hint="default"/>
+        <w:sz w:val="20"/>
+      </w:rPr>
+    </w:lvl>
+    <w:lvl w:ilvl="5" w:tentative="1">
+      <w:start w:val="1"/>
+      <w:numFmt w:val="bullet"/>
+      <w:lvlText w:val=""/>
+      <w:lvlJc w:val="left"/>
+      <w:pPr>
+        <w:tabs>
+          <w:tab w:val="num" w:pos="4320"/>
+        </w:tabs>
+        <w:ind w:left="4320" w:hanging="360"/>
+      </w:pPr>
+      <w:rPr>
+        <w:rFonts w:ascii="Wingdings" w:hAnsi="Wingdings" w:hint="default"/>
+        <w:sz w:val="20"/>
+      </w:rPr>
+    </w:lvl>
+    <w:lvl w:ilvl="6" w:tentative="1">
+      <w:start w:val="1"/>
+      <w:numFmt w:val="bullet"/>
+      <w:lvlText w:val=""/>
+      <w:lvlJc w:val="left"/>
+      <w:pPr>
+        <w:tabs>
+          <w:tab w:val="num" w:pos="5040"/>
+        </w:tabs>
+        <w:ind w:left="5040" w:hanging="360"/>
+      </w:pPr>
+      <w:rPr>
+        <w:rFonts w:ascii="Wingdings" w:hAnsi="Wingdings" w:hint="default"/>
+        <w:sz w:val="20"/>
+      </w:rPr>
+    </w:lvl>
+    <w:lvl w:ilvl="7" w:tentative="1">
+      <w:start w:val="1"/>
+      <w:numFmt w:val="bullet"/>
+      <w:lvlText w:val=""/>
+      <w:lvlJc w:val="left"/>
+      <w:pPr>
+        <w:tabs>
+          <w:tab w:val="num" w:pos="5760"/>
+        </w:tabs>
+        <w:ind w:left="5760" w:hanging="360"/>
+      </w:pPr>
+      <w:rPr>
+        <w:rFonts w:ascii="Wingdings" w:hAnsi="Wingdings" w:hint="default"/>
+        <w:sz w:val="20"/>
+      </w:rPr>
+    </w:lvl>
+    <w:lvl w:ilvl="8" w:tentative="1">
+      <w:start w:val="1"/>
+      <w:numFmt w:val="bullet"/>
+      <w:lvlText w:val=""/>
+      <w:lvlJc w:val="left"/>
+      <w:pPr>
+        <w:tabs>
+          <w:tab w:val="num" w:pos="6480"/>
+        </w:tabs>
+        <w:ind w:left="6480" w:hanging="360"/>
+      </w:pPr>
+      <w:rPr>
+        <w:rFonts w:ascii="Wingdings" w:hAnsi="Wingdings" w:hint="default"/>
+        <w:sz w:val="20"/>
+      </w:rPr>
+    </w:lvl>
+  </w:abstractNum>
+  <w:abstractNum w:abstractNumId="105" w15:restartNumberingAfterBreak="0">
     <w:nsid w:val="3AE22ECA"/>
     <w:multiLevelType w:val="multilevel"/>
     <w:tmpl w:val="92622552"/>
@@ -33095,7 +36602,7 @@
       </w:pPr>
     </w:lvl>
   </w:abstractNum>
-  <w:abstractNum w:abstractNumId="99" w15:restartNumberingAfterBreak="0">
+  <w:abstractNum w:abstractNumId="106" w15:restartNumberingAfterBreak="0">
     <w:nsid w:val="3AEA6486"/>
     <w:multiLevelType w:val="multilevel"/>
     <w:tmpl w:val="737E431E"/>
@@ -33244,7 +36751,7 @@
       </w:rPr>
     </w:lvl>
   </w:abstractNum>
-  <w:abstractNum w:abstractNumId="100" w15:restartNumberingAfterBreak="0">
+  <w:abstractNum w:abstractNumId="107" w15:restartNumberingAfterBreak="0">
     <w:nsid w:val="3C3A37FB"/>
     <w:multiLevelType w:val="multilevel"/>
     <w:tmpl w:val="C00C0F8E"/>
@@ -33393,7 +36900,7 @@
       </w:rPr>
     </w:lvl>
   </w:abstractNum>
-  <w:abstractNum w:abstractNumId="101" w15:restartNumberingAfterBreak="0">
+  <w:abstractNum w:abstractNumId="108" w15:restartNumberingAfterBreak="0">
     <w:nsid w:val="3C541AD1"/>
     <w:multiLevelType w:val="multilevel"/>
     <w:tmpl w:val="069AAFB6"/>
@@ -33542,7 +37049,156 @@
       </w:rPr>
     </w:lvl>
   </w:abstractNum>
-  <w:abstractNum w:abstractNumId="102" w15:restartNumberingAfterBreak="0">
+  <w:abstractNum w:abstractNumId="109" w15:restartNumberingAfterBreak="0">
+    <w:nsid w:val="3D924206"/>
+    <w:multiLevelType w:val="multilevel"/>
+    <w:tmpl w:val="42A07344"/>
+    <w:lvl w:ilvl="0">
+      <w:start w:val="1"/>
+      <w:numFmt w:val="bullet"/>
+      <w:lvlText w:val=""/>
+      <w:lvlJc w:val="left"/>
+      <w:pPr>
+        <w:tabs>
+          <w:tab w:val="num" w:pos="720"/>
+        </w:tabs>
+        <w:ind w:left="720" w:hanging="360"/>
+      </w:pPr>
+      <w:rPr>
+        <w:rFonts w:ascii="Symbol" w:hAnsi="Symbol" w:hint="default"/>
+        <w:sz w:val="20"/>
+      </w:rPr>
+    </w:lvl>
+    <w:lvl w:ilvl="1">
+      <w:start w:val="1"/>
+      <w:numFmt w:val="bullet"/>
+      <w:lvlText w:val="o"/>
+      <w:lvlJc w:val="left"/>
+      <w:pPr>
+        <w:tabs>
+          <w:tab w:val="num" w:pos="1440"/>
+        </w:tabs>
+        <w:ind w:left="1440" w:hanging="360"/>
+      </w:pPr>
+      <w:rPr>
+        <w:rFonts w:ascii="Courier New" w:hAnsi="Courier New" w:hint="default"/>
+        <w:sz w:val="20"/>
+      </w:rPr>
+    </w:lvl>
+    <w:lvl w:ilvl="2" w:tentative="1">
+      <w:start w:val="1"/>
+      <w:numFmt w:val="bullet"/>
+      <w:lvlText w:val=""/>
+      <w:lvlJc w:val="left"/>
+      <w:pPr>
+        <w:tabs>
+          <w:tab w:val="num" w:pos="2160"/>
+        </w:tabs>
+        <w:ind w:left="2160" w:hanging="360"/>
+      </w:pPr>
+      <w:rPr>
+        <w:rFonts w:ascii="Wingdings" w:hAnsi="Wingdings" w:hint="default"/>
+        <w:sz w:val="20"/>
+      </w:rPr>
+    </w:lvl>
+    <w:lvl w:ilvl="3" w:tentative="1">
+      <w:start w:val="1"/>
+      <w:numFmt w:val="bullet"/>
+      <w:lvlText w:val=""/>
+      <w:lvlJc w:val="left"/>
+      <w:pPr>
+        <w:tabs>
+          <w:tab w:val="num" w:pos="2880"/>
+        </w:tabs>
+        <w:ind w:left="2880" w:hanging="360"/>
+      </w:pPr>
+      <w:rPr>
+        <w:rFonts w:ascii="Wingdings" w:hAnsi="Wingdings" w:hint="default"/>
+        <w:sz w:val="20"/>
+      </w:rPr>
+    </w:lvl>
+    <w:lvl w:ilvl="4" w:tentative="1">
+      <w:start w:val="1"/>
+      <w:numFmt w:val="bullet"/>
+      <w:lvlText w:val=""/>
+      <w:lvlJc w:val="left"/>
+      <w:pPr>
+        <w:tabs>
+          <w:tab w:val="num" w:pos="3600"/>
+        </w:tabs>
+        <w:ind w:left="3600" w:hanging="360"/>
+      </w:pPr>
+      <w:rPr>
+        <w:rFonts w:ascii="Wingdings" w:hAnsi="Wingdings" w:hint="default"/>
+        <w:sz w:val="20"/>
+      </w:rPr>
+    </w:lvl>
+    <w:lvl w:ilvl="5" w:tentative="1">
+      <w:start w:val="1"/>
+      <w:numFmt w:val="bullet"/>
+      <w:lvlText w:val=""/>
+      <w:lvlJc w:val="left"/>
+      <w:pPr>
+        <w:tabs>
+          <w:tab w:val="num" w:pos="4320"/>
+        </w:tabs>
+        <w:ind w:left="4320" w:hanging="360"/>
+      </w:pPr>
+      <w:rPr>
+        <w:rFonts w:ascii="Wingdings" w:hAnsi="Wingdings" w:hint="default"/>
+        <w:sz w:val="20"/>
+      </w:rPr>
+    </w:lvl>
+    <w:lvl w:ilvl="6" w:tentative="1">
+      <w:start w:val="1"/>
+      <w:numFmt w:val="bullet"/>
+      <w:lvlText w:val=""/>
+      <w:lvlJc w:val="left"/>
+      <w:pPr>
+        <w:tabs>
+          <w:tab w:val="num" w:pos="5040"/>
+        </w:tabs>
+        <w:ind w:left="5040" w:hanging="360"/>
+      </w:pPr>
+      <w:rPr>
+        <w:rFonts w:ascii="Wingdings" w:hAnsi="Wingdings" w:hint="default"/>
+        <w:sz w:val="20"/>
+      </w:rPr>
+    </w:lvl>
+    <w:lvl w:ilvl="7" w:tentative="1">
+      <w:start w:val="1"/>
+      <w:numFmt w:val="bullet"/>
+      <w:lvlText w:val=""/>
+      <w:lvlJc w:val="left"/>
+      <w:pPr>
+        <w:tabs>
+          <w:tab w:val="num" w:pos="5760"/>
+        </w:tabs>
+        <w:ind w:left="5760" w:hanging="360"/>
+      </w:pPr>
+      <w:rPr>
+        <w:rFonts w:ascii="Wingdings" w:hAnsi="Wingdings" w:hint="default"/>
+        <w:sz w:val="20"/>
+      </w:rPr>
+    </w:lvl>
+    <w:lvl w:ilvl="8" w:tentative="1">
+      <w:start w:val="1"/>
+      <w:numFmt w:val="bullet"/>
+      <w:lvlText w:val=""/>
+      <w:lvlJc w:val="left"/>
+      <w:pPr>
+        <w:tabs>
+          <w:tab w:val="num" w:pos="6480"/>
+        </w:tabs>
+        <w:ind w:left="6480" w:hanging="360"/>
+      </w:pPr>
+      <w:rPr>
+        <w:rFonts w:ascii="Wingdings" w:hAnsi="Wingdings" w:hint="default"/>
+        <w:sz w:val="20"/>
+      </w:rPr>
+    </w:lvl>
+  </w:abstractNum>
+  <w:abstractNum w:abstractNumId="110" w15:restartNumberingAfterBreak="0">
     <w:nsid w:val="3F310154"/>
     <w:multiLevelType w:val="multilevel"/>
     <w:tmpl w:val="3522A240"/>
@@ -33691,7 +37347,7 @@
       </w:rPr>
     </w:lvl>
   </w:abstractNum>
-  <w:abstractNum w:abstractNumId="103" w15:restartNumberingAfterBreak="0">
+  <w:abstractNum w:abstractNumId="111" w15:restartNumberingAfterBreak="0">
     <w:nsid w:val="3FC53386"/>
     <w:multiLevelType w:val="multilevel"/>
     <w:tmpl w:val="C3EA5C5C"/>
@@ -33840,7 +37496,7 @@
       </w:rPr>
     </w:lvl>
   </w:abstractNum>
-  <w:abstractNum w:abstractNumId="104" w15:restartNumberingAfterBreak="0">
+  <w:abstractNum w:abstractNumId="112" w15:restartNumberingAfterBreak="0">
     <w:nsid w:val="426569C2"/>
     <w:multiLevelType w:val="multilevel"/>
     <w:tmpl w:val="0AC6CB6A"/>
@@ -33989,7 +37645,7 @@
       </w:rPr>
     </w:lvl>
   </w:abstractNum>
-  <w:abstractNum w:abstractNumId="105" w15:restartNumberingAfterBreak="0">
+  <w:abstractNum w:abstractNumId="113" w15:restartNumberingAfterBreak="0">
     <w:nsid w:val="42F45E03"/>
     <w:multiLevelType w:val="multilevel"/>
     <w:tmpl w:val="DAC0B50A"/>
@@ -34102,7 +37758,7 @@
       </w:pPr>
     </w:lvl>
   </w:abstractNum>
-  <w:abstractNum w:abstractNumId="106" w15:restartNumberingAfterBreak="0">
+  <w:abstractNum w:abstractNumId="114" w15:restartNumberingAfterBreak="0">
     <w:nsid w:val="43427F24"/>
     <w:multiLevelType w:val="multilevel"/>
     <w:tmpl w:val="AD1473F2"/>
@@ -34251,7 +37907,7 @@
       </w:rPr>
     </w:lvl>
   </w:abstractNum>
-  <w:abstractNum w:abstractNumId="107" w15:restartNumberingAfterBreak="0">
+  <w:abstractNum w:abstractNumId="115" w15:restartNumberingAfterBreak="0">
     <w:nsid w:val="439F6C2A"/>
     <w:multiLevelType w:val="multilevel"/>
     <w:tmpl w:val="B7FAA06A"/>
@@ -34400,7 +38056,7 @@
       </w:rPr>
     </w:lvl>
   </w:abstractNum>
-  <w:abstractNum w:abstractNumId="108" w15:restartNumberingAfterBreak="0">
+  <w:abstractNum w:abstractNumId="116" w15:restartNumberingAfterBreak="0">
     <w:nsid w:val="43AA0AC6"/>
     <w:multiLevelType w:val="multilevel"/>
     <w:tmpl w:val="242AC90A"/>
@@ -34549,7 +38205,7 @@
       </w:rPr>
     </w:lvl>
   </w:abstractNum>
-  <w:abstractNum w:abstractNumId="109" w15:restartNumberingAfterBreak="0">
+  <w:abstractNum w:abstractNumId="117" w15:restartNumberingAfterBreak="0">
     <w:nsid w:val="449D00B8"/>
     <w:multiLevelType w:val="multilevel"/>
     <w:tmpl w:val="A32201BC"/>
@@ -34662,7 +38318,7 @@
       </w:pPr>
     </w:lvl>
   </w:abstractNum>
-  <w:abstractNum w:abstractNumId="110" w15:restartNumberingAfterBreak="0">
+  <w:abstractNum w:abstractNumId="118" w15:restartNumberingAfterBreak="0">
     <w:nsid w:val="459F1787"/>
     <w:multiLevelType w:val="multilevel"/>
     <w:tmpl w:val="BC7A25A6"/>
@@ -34811,7 +38467,7 @@
       </w:rPr>
     </w:lvl>
   </w:abstractNum>
-  <w:abstractNum w:abstractNumId="111" w15:restartNumberingAfterBreak="0">
+  <w:abstractNum w:abstractNumId="119" w15:restartNumberingAfterBreak="0">
     <w:nsid w:val="45F055B3"/>
     <w:multiLevelType w:val="multilevel"/>
     <w:tmpl w:val="F35A8C9C"/>
@@ -34960,7 +38616,7 @@
       </w:rPr>
     </w:lvl>
   </w:abstractNum>
-  <w:abstractNum w:abstractNumId="112" w15:restartNumberingAfterBreak="0">
+  <w:abstractNum w:abstractNumId="120" w15:restartNumberingAfterBreak="0">
     <w:nsid w:val="4605031D"/>
     <w:multiLevelType w:val="multilevel"/>
     <w:tmpl w:val="600E8480"/>
@@ -35109,7 +38765,7 @@
       </w:rPr>
     </w:lvl>
   </w:abstractNum>
-  <w:abstractNum w:abstractNumId="113" w15:restartNumberingAfterBreak="0">
+  <w:abstractNum w:abstractNumId="121" w15:restartNumberingAfterBreak="0">
     <w:nsid w:val="46463A50"/>
     <w:multiLevelType w:val="multilevel"/>
     <w:tmpl w:val="98764AB0"/>
@@ -35222,7 +38878,7 @@
       </w:pPr>
     </w:lvl>
   </w:abstractNum>
-  <w:abstractNum w:abstractNumId="114" w15:restartNumberingAfterBreak="0">
+  <w:abstractNum w:abstractNumId="122" w15:restartNumberingAfterBreak="0">
     <w:nsid w:val="46544E82"/>
     <w:multiLevelType w:val="multilevel"/>
     <w:tmpl w:val="277E76C2"/>
@@ -35371,7 +39027,7 @@
       </w:rPr>
     </w:lvl>
   </w:abstractNum>
-  <w:abstractNum w:abstractNumId="115" w15:restartNumberingAfterBreak="0">
+  <w:abstractNum w:abstractNumId="123" w15:restartNumberingAfterBreak="0">
     <w:nsid w:val="46561585"/>
     <w:multiLevelType w:val="multilevel"/>
     <w:tmpl w:val="729C3D16"/>
@@ -35484,7 +39140,7 @@
       </w:pPr>
     </w:lvl>
   </w:abstractNum>
-  <w:abstractNum w:abstractNumId="116" w15:restartNumberingAfterBreak="0">
+  <w:abstractNum w:abstractNumId="124" w15:restartNumberingAfterBreak="0">
     <w:nsid w:val="47833B7C"/>
     <w:multiLevelType w:val="multilevel"/>
     <w:tmpl w:val="634856AA"/>
@@ -35597,7 +39253,7 @@
       </w:pPr>
     </w:lvl>
   </w:abstractNum>
-  <w:abstractNum w:abstractNumId="117" w15:restartNumberingAfterBreak="0">
+  <w:abstractNum w:abstractNumId="125" w15:restartNumberingAfterBreak="0">
     <w:nsid w:val="47955965"/>
     <w:multiLevelType w:val="multilevel"/>
     <w:tmpl w:val="6DE8E452"/>
@@ -35746,7 +39402,7 @@
       </w:rPr>
     </w:lvl>
   </w:abstractNum>
-  <w:abstractNum w:abstractNumId="118" w15:restartNumberingAfterBreak="0">
+  <w:abstractNum w:abstractNumId="126" w15:restartNumberingAfterBreak="0">
     <w:nsid w:val="48A07051"/>
     <w:multiLevelType w:val="multilevel"/>
     <w:tmpl w:val="639E2F1A"/>
@@ -35859,7 +39515,7 @@
       </w:pPr>
     </w:lvl>
   </w:abstractNum>
-  <w:abstractNum w:abstractNumId="119" w15:restartNumberingAfterBreak="0">
+  <w:abstractNum w:abstractNumId="127" w15:restartNumberingAfterBreak="0">
     <w:nsid w:val="48DF56B6"/>
     <w:multiLevelType w:val="multilevel"/>
     <w:tmpl w:val="79C29928"/>
@@ -35972,7 +39628,7 @@
       </w:pPr>
     </w:lvl>
   </w:abstractNum>
-  <w:abstractNum w:abstractNumId="120" w15:restartNumberingAfterBreak="0">
+  <w:abstractNum w:abstractNumId="128" w15:restartNumberingAfterBreak="0">
     <w:nsid w:val="49224FED"/>
     <w:multiLevelType w:val="multilevel"/>
     <w:tmpl w:val="071C3246"/>
@@ -36089,7 +39745,7 @@
       </w:pPr>
     </w:lvl>
   </w:abstractNum>
-  <w:abstractNum w:abstractNumId="121" w15:restartNumberingAfterBreak="0">
+  <w:abstractNum w:abstractNumId="129" w15:restartNumberingAfterBreak="0">
     <w:nsid w:val="49BA2C76"/>
     <w:multiLevelType w:val="multilevel"/>
     <w:tmpl w:val="B344D93E"/>
@@ -36202,7 +39858,7 @@
       </w:pPr>
     </w:lvl>
   </w:abstractNum>
-  <w:abstractNum w:abstractNumId="122" w15:restartNumberingAfterBreak="0">
+  <w:abstractNum w:abstractNumId="130" w15:restartNumberingAfterBreak="0">
     <w:nsid w:val="49F27C5A"/>
     <w:multiLevelType w:val="multilevel"/>
     <w:tmpl w:val="A9582320"/>
@@ -36351,7 +40007,7 @@
       </w:rPr>
     </w:lvl>
   </w:abstractNum>
-  <w:abstractNum w:abstractNumId="123" w15:restartNumberingAfterBreak="0">
+  <w:abstractNum w:abstractNumId="131" w15:restartNumberingAfterBreak="0">
     <w:nsid w:val="4A8A4EE1"/>
     <w:multiLevelType w:val="multilevel"/>
     <w:tmpl w:val="A09C1BA2"/>
@@ -36500,7 +40156,7 @@
       </w:rPr>
     </w:lvl>
   </w:abstractNum>
-  <w:abstractNum w:abstractNumId="124" w15:restartNumberingAfterBreak="0">
+  <w:abstractNum w:abstractNumId="132" w15:restartNumberingAfterBreak="0">
     <w:nsid w:val="4AA300F1"/>
     <w:multiLevelType w:val="multilevel"/>
     <w:tmpl w:val="BC0E1044"/>
@@ -36649,7 +40305,7 @@
       </w:rPr>
     </w:lvl>
   </w:abstractNum>
-  <w:abstractNum w:abstractNumId="125" w15:restartNumberingAfterBreak="0">
+  <w:abstractNum w:abstractNumId="133" w15:restartNumberingAfterBreak="0">
     <w:nsid w:val="4ACA72EB"/>
     <w:multiLevelType w:val="multilevel"/>
     <w:tmpl w:val="CE6C9250"/>
@@ -36798,7 +40454,7 @@
       </w:rPr>
     </w:lvl>
   </w:abstractNum>
-  <w:abstractNum w:abstractNumId="126" w15:restartNumberingAfterBreak="0">
+  <w:abstractNum w:abstractNumId="134" w15:restartNumberingAfterBreak="0">
     <w:nsid w:val="4AFE3BFB"/>
     <w:multiLevelType w:val="multilevel"/>
     <w:tmpl w:val="9CC0E646"/>
@@ -36947,7 +40603,7 @@
       </w:rPr>
     </w:lvl>
   </w:abstractNum>
-  <w:abstractNum w:abstractNumId="127" w15:restartNumberingAfterBreak="0">
+  <w:abstractNum w:abstractNumId="135" w15:restartNumberingAfterBreak="0">
     <w:nsid w:val="4BB51773"/>
     <w:multiLevelType w:val="multilevel"/>
     <w:tmpl w:val="B8982B86"/>
@@ -37096,7 +40752,7 @@
       </w:rPr>
     </w:lvl>
   </w:abstractNum>
-  <w:abstractNum w:abstractNumId="128" w15:restartNumberingAfterBreak="0">
+  <w:abstractNum w:abstractNumId="136" w15:restartNumberingAfterBreak="0">
     <w:nsid w:val="4BD32FB2"/>
     <w:multiLevelType w:val="multilevel"/>
     <w:tmpl w:val="16D8B7BA"/>
@@ -37213,7 +40869,7 @@
       </w:pPr>
     </w:lvl>
   </w:abstractNum>
-  <w:abstractNum w:abstractNumId="129" w15:restartNumberingAfterBreak="0">
+  <w:abstractNum w:abstractNumId="137" w15:restartNumberingAfterBreak="0">
     <w:nsid w:val="4BF5306A"/>
     <w:multiLevelType w:val="multilevel"/>
     <w:tmpl w:val="280EE7CE"/>
@@ -37362,7 +41018,7 @@
       </w:rPr>
     </w:lvl>
   </w:abstractNum>
-  <w:abstractNum w:abstractNumId="130" w15:restartNumberingAfterBreak="0">
+  <w:abstractNum w:abstractNumId="138" w15:restartNumberingAfterBreak="0">
     <w:nsid w:val="4C1A58E3"/>
     <w:multiLevelType w:val="multilevel"/>
     <w:tmpl w:val="67103DC0"/>
@@ -37475,7 +41131,7 @@
       </w:pPr>
     </w:lvl>
   </w:abstractNum>
-  <w:abstractNum w:abstractNumId="131" w15:restartNumberingAfterBreak="0">
+  <w:abstractNum w:abstractNumId="139" w15:restartNumberingAfterBreak="0">
     <w:nsid w:val="4C2039C1"/>
     <w:multiLevelType w:val="multilevel"/>
     <w:tmpl w:val="D1FC41B6"/>
@@ -37588,7 +41244,7 @@
       </w:pPr>
     </w:lvl>
   </w:abstractNum>
-  <w:abstractNum w:abstractNumId="132" w15:restartNumberingAfterBreak="0">
+  <w:abstractNum w:abstractNumId="140" w15:restartNumberingAfterBreak="0">
     <w:nsid w:val="4C686DAF"/>
     <w:multiLevelType w:val="multilevel"/>
     <w:tmpl w:val="4A8EB518"/>
@@ -37737,7 +41393,7 @@
       </w:rPr>
     </w:lvl>
   </w:abstractNum>
-  <w:abstractNum w:abstractNumId="133" w15:restartNumberingAfterBreak="0">
+  <w:abstractNum w:abstractNumId="141" w15:restartNumberingAfterBreak="0">
     <w:nsid w:val="4D1F5603"/>
     <w:multiLevelType w:val="multilevel"/>
     <w:tmpl w:val="DEB2E04E"/>
@@ -37854,7 +41510,7 @@
       </w:pPr>
     </w:lvl>
   </w:abstractNum>
-  <w:abstractNum w:abstractNumId="134" w15:restartNumberingAfterBreak="0">
+  <w:abstractNum w:abstractNumId="142" w15:restartNumberingAfterBreak="0">
     <w:nsid w:val="4F7F7361"/>
     <w:multiLevelType w:val="multilevel"/>
     <w:tmpl w:val="3F5C3A30"/>
@@ -38003,7 +41659,7 @@
       </w:rPr>
     </w:lvl>
   </w:abstractNum>
-  <w:abstractNum w:abstractNumId="135" w15:restartNumberingAfterBreak="0">
+  <w:abstractNum w:abstractNumId="143" w15:restartNumberingAfterBreak="0">
     <w:nsid w:val="4FB65100"/>
     <w:multiLevelType w:val="multilevel"/>
     <w:tmpl w:val="488A52AC"/>
@@ -38152,7 +41808,7 @@
       </w:rPr>
     </w:lvl>
   </w:abstractNum>
-  <w:abstractNum w:abstractNumId="136" w15:restartNumberingAfterBreak="0">
+  <w:abstractNum w:abstractNumId="144" w15:restartNumberingAfterBreak="0">
     <w:nsid w:val="504A6826"/>
     <w:multiLevelType w:val="multilevel"/>
     <w:tmpl w:val="6BBCA83A"/>
@@ -38301,7 +41957,7 @@
       </w:rPr>
     </w:lvl>
   </w:abstractNum>
-  <w:abstractNum w:abstractNumId="137" w15:restartNumberingAfterBreak="0">
+  <w:abstractNum w:abstractNumId="145" w15:restartNumberingAfterBreak="0">
     <w:nsid w:val="504F3D23"/>
     <w:multiLevelType w:val="multilevel"/>
     <w:tmpl w:val="3D648594"/>
@@ -38450,7 +42106,7 @@
       </w:rPr>
     </w:lvl>
   </w:abstractNum>
-  <w:abstractNum w:abstractNumId="138" w15:restartNumberingAfterBreak="0">
+  <w:abstractNum w:abstractNumId="146" w15:restartNumberingAfterBreak="0">
     <w:nsid w:val="50EB0EBB"/>
     <w:multiLevelType w:val="multilevel"/>
     <w:tmpl w:val="8CA89BC6"/>
@@ -38599,7 +42255,7 @@
       </w:rPr>
     </w:lvl>
   </w:abstractNum>
-  <w:abstractNum w:abstractNumId="139" w15:restartNumberingAfterBreak="0">
+  <w:abstractNum w:abstractNumId="147" w15:restartNumberingAfterBreak="0">
     <w:nsid w:val="512F3306"/>
     <w:multiLevelType w:val="multilevel"/>
     <w:tmpl w:val="72B0374A"/>
@@ -38748,7 +42404,7 @@
       </w:rPr>
     </w:lvl>
   </w:abstractNum>
-  <w:abstractNum w:abstractNumId="140" w15:restartNumberingAfterBreak="0">
+  <w:abstractNum w:abstractNumId="148" w15:restartNumberingAfterBreak="0">
     <w:nsid w:val="520E366B"/>
     <w:multiLevelType w:val="multilevel"/>
     <w:tmpl w:val="B3A43BDA"/>
@@ -38897,7 +42553,7 @@
       </w:rPr>
     </w:lvl>
   </w:abstractNum>
-  <w:abstractNum w:abstractNumId="141" w15:restartNumberingAfterBreak="0">
+  <w:abstractNum w:abstractNumId="149" w15:restartNumberingAfterBreak="0">
     <w:nsid w:val="52205296"/>
     <w:multiLevelType w:val="multilevel"/>
     <w:tmpl w:val="F894CE3C"/>
@@ -39014,7 +42670,156 @@
       </w:pPr>
     </w:lvl>
   </w:abstractNum>
-  <w:abstractNum w:abstractNumId="142" w15:restartNumberingAfterBreak="0">
+  <w:abstractNum w:abstractNumId="150" w15:restartNumberingAfterBreak="0">
+    <w:nsid w:val="52AD79EA"/>
+    <w:multiLevelType w:val="multilevel"/>
+    <w:tmpl w:val="8E18D2B8"/>
+    <w:lvl w:ilvl="0">
+      <w:start w:val="1"/>
+      <w:numFmt w:val="bullet"/>
+      <w:lvlText w:val=""/>
+      <w:lvlJc w:val="left"/>
+      <w:pPr>
+        <w:tabs>
+          <w:tab w:val="num" w:pos="720"/>
+        </w:tabs>
+        <w:ind w:left="720" w:hanging="360"/>
+      </w:pPr>
+      <w:rPr>
+        <w:rFonts w:ascii="Symbol" w:hAnsi="Symbol" w:hint="default"/>
+        <w:sz w:val="20"/>
+      </w:rPr>
+    </w:lvl>
+    <w:lvl w:ilvl="1" w:tentative="1">
+      <w:start w:val="1"/>
+      <w:numFmt w:val="bullet"/>
+      <w:lvlText w:val="o"/>
+      <w:lvlJc w:val="left"/>
+      <w:pPr>
+        <w:tabs>
+          <w:tab w:val="num" w:pos="1440"/>
+        </w:tabs>
+        <w:ind w:left="1440" w:hanging="360"/>
+      </w:pPr>
+      <w:rPr>
+        <w:rFonts w:ascii="Courier New" w:hAnsi="Courier New" w:hint="default"/>
+        <w:sz w:val="20"/>
+      </w:rPr>
+    </w:lvl>
+    <w:lvl w:ilvl="2" w:tentative="1">
+      <w:start w:val="1"/>
+      <w:numFmt w:val="bullet"/>
+      <w:lvlText w:val=""/>
+      <w:lvlJc w:val="left"/>
+      <w:pPr>
+        <w:tabs>
+          <w:tab w:val="num" w:pos="2160"/>
+        </w:tabs>
+        <w:ind w:left="2160" w:hanging="360"/>
+      </w:pPr>
+      <w:rPr>
+        <w:rFonts w:ascii="Wingdings" w:hAnsi="Wingdings" w:hint="default"/>
+        <w:sz w:val="20"/>
+      </w:rPr>
+    </w:lvl>
+    <w:lvl w:ilvl="3" w:tentative="1">
+      <w:start w:val="1"/>
+      <w:numFmt w:val="bullet"/>
+      <w:lvlText w:val=""/>
+      <w:lvlJc w:val="left"/>
+      <w:pPr>
+        <w:tabs>
+          <w:tab w:val="num" w:pos="2880"/>
+        </w:tabs>
+        <w:ind w:left="2880" w:hanging="360"/>
+      </w:pPr>
+      <w:rPr>
+        <w:rFonts w:ascii="Wingdings" w:hAnsi="Wingdings" w:hint="default"/>
+        <w:sz w:val="20"/>
+      </w:rPr>
+    </w:lvl>
+    <w:lvl w:ilvl="4" w:tentative="1">
+      <w:start w:val="1"/>
+      <w:numFmt w:val="bullet"/>
+      <w:lvlText w:val=""/>
+      <w:lvlJc w:val="left"/>
+      <w:pPr>
+        <w:tabs>
+          <w:tab w:val="num" w:pos="3600"/>
+        </w:tabs>
+        <w:ind w:left="3600" w:hanging="360"/>
+      </w:pPr>
+      <w:rPr>
+        <w:rFonts w:ascii="Wingdings" w:hAnsi="Wingdings" w:hint="default"/>
+        <w:sz w:val="20"/>
+      </w:rPr>
+    </w:lvl>
+    <w:lvl w:ilvl="5" w:tentative="1">
+      <w:start w:val="1"/>
+      <w:numFmt w:val="bullet"/>
+      <w:lvlText w:val=""/>
+      <w:lvlJc w:val="left"/>
+      <w:pPr>
+        <w:tabs>
+          <w:tab w:val="num" w:pos="4320"/>
+        </w:tabs>
+        <w:ind w:left="4320" w:hanging="360"/>
+      </w:pPr>
+      <w:rPr>
+        <w:rFonts w:ascii="Wingdings" w:hAnsi="Wingdings" w:hint="default"/>
+        <w:sz w:val="20"/>
+      </w:rPr>
+    </w:lvl>
+    <w:lvl w:ilvl="6" w:tentative="1">
+      <w:start w:val="1"/>
+      <w:numFmt w:val="bullet"/>
+      <w:lvlText w:val=""/>
+      <w:lvlJc w:val="left"/>
+      <w:pPr>
+        <w:tabs>
+          <w:tab w:val="num" w:pos="5040"/>
+        </w:tabs>
+        <w:ind w:left="5040" w:hanging="360"/>
+      </w:pPr>
+      <w:rPr>
+        <w:rFonts w:ascii="Wingdings" w:hAnsi="Wingdings" w:hint="default"/>
+        <w:sz w:val="20"/>
+      </w:rPr>
+    </w:lvl>
+    <w:lvl w:ilvl="7" w:tentative="1">
+      <w:start w:val="1"/>
+      <w:numFmt w:val="bullet"/>
+      <w:lvlText w:val=""/>
+      <w:lvlJc w:val="left"/>
+      <w:pPr>
+        <w:tabs>
+          <w:tab w:val="num" w:pos="5760"/>
+        </w:tabs>
+        <w:ind w:left="5760" w:hanging="360"/>
+      </w:pPr>
+      <w:rPr>
+        <w:rFonts w:ascii="Wingdings" w:hAnsi="Wingdings" w:hint="default"/>
+        <w:sz w:val="20"/>
+      </w:rPr>
+    </w:lvl>
+    <w:lvl w:ilvl="8" w:tentative="1">
+      <w:start w:val="1"/>
+      <w:numFmt w:val="bullet"/>
+      <w:lvlText w:val=""/>
+      <w:lvlJc w:val="left"/>
+      <w:pPr>
+        <w:tabs>
+          <w:tab w:val="num" w:pos="6480"/>
+        </w:tabs>
+        <w:ind w:left="6480" w:hanging="360"/>
+      </w:pPr>
+      <w:rPr>
+        <w:rFonts w:ascii="Wingdings" w:hAnsi="Wingdings" w:hint="default"/>
+        <w:sz w:val="20"/>
+      </w:rPr>
+    </w:lvl>
+  </w:abstractNum>
+  <w:abstractNum w:abstractNumId="151" w15:restartNumberingAfterBreak="0">
     <w:nsid w:val="52BE1B86"/>
     <w:multiLevelType w:val="multilevel"/>
     <w:tmpl w:val="59C42FA8"/>
@@ -39127,7 +42932,7 @@
       </w:pPr>
     </w:lvl>
   </w:abstractNum>
-  <w:abstractNum w:abstractNumId="143" w15:restartNumberingAfterBreak="0">
+  <w:abstractNum w:abstractNumId="152" w15:restartNumberingAfterBreak="0">
     <w:nsid w:val="533F6D73"/>
     <w:multiLevelType w:val="multilevel"/>
     <w:tmpl w:val="3D7AE634"/>
@@ -39276,7 +43081,7 @@
       </w:rPr>
     </w:lvl>
   </w:abstractNum>
-  <w:abstractNum w:abstractNumId="144" w15:restartNumberingAfterBreak="0">
+  <w:abstractNum w:abstractNumId="153" w15:restartNumberingAfterBreak="0">
     <w:nsid w:val="5367521A"/>
     <w:multiLevelType w:val="multilevel"/>
     <w:tmpl w:val="E1C0091E"/>
@@ -39425,7 +43230,7 @@
       </w:rPr>
     </w:lvl>
   </w:abstractNum>
-  <w:abstractNum w:abstractNumId="145" w15:restartNumberingAfterBreak="0">
+  <w:abstractNum w:abstractNumId="154" w15:restartNumberingAfterBreak="0">
     <w:nsid w:val="54EB0819"/>
     <w:multiLevelType w:val="multilevel"/>
     <w:tmpl w:val="A5065B6A"/>
@@ -39574,7 +43379,7 @@
       </w:rPr>
     </w:lvl>
   </w:abstractNum>
-  <w:abstractNum w:abstractNumId="146" w15:restartNumberingAfterBreak="0">
+  <w:abstractNum w:abstractNumId="155" w15:restartNumberingAfterBreak="0">
     <w:nsid w:val="557E0F05"/>
     <w:multiLevelType w:val="multilevel"/>
     <w:tmpl w:val="DAF6A5C8"/>
@@ -39723,7 +43528,7 @@
       </w:rPr>
     </w:lvl>
   </w:abstractNum>
-  <w:abstractNum w:abstractNumId="147" w15:restartNumberingAfterBreak="0">
+  <w:abstractNum w:abstractNumId="156" w15:restartNumberingAfterBreak="0">
     <w:nsid w:val="566B204F"/>
     <w:multiLevelType w:val="multilevel"/>
     <w:tmpl w:val="5F6C19B6"/>
@@ -39836,7 +43641,7 @@
       </w:pPr>
     </w:lvl>
   </w:abstractNum>
-  <w:abstractNum w:abstractNumId="148" w15:restartNumberingAfterBreak="0">
+  <w:abstractNum w:abstractNumId="157" w15:restartNumberingAfterBreak="0">
     <w:nsid w:val="5694266B"/>
     <w:multiLevelType w:val="multilevel"/>
     <w:tmpl w:val="21C6FF10"/>
@@ -39985,7 +43790,7 @@
       </w:rPr>
     </w:lvl>
   </w:abstractNum>
-  <w:abstractNum w:abstractNumId="149" w15:restartNumberingAfterBreak="0">
+  <w:abstractNum w:abstractNumId="158" w15:restartNumberingAfterBreak="0">
     <w:nsid w:val="57FB6EC8"/>
     <w:multiLevelType w:val="multilevel"/>
     <w:tmpl w:val="82BA93EE"/>
@@ -40134,7 +43939,7 @@
       </w:rPr>
     </w:lvl>
   </w:abstractNum>
-  <w:abstractNum w:abstractNumId="150" w15:restartNumberingAfterBreak="0">
+  <w:abstractNum w:abstractNumId="159" w15:restartNumberingAfterBreak="0">
     <w:nsid w:val="588B20D6"/>
     <w:multiLevelType w:val="multilevel"/>
     <w:tmpl w:val="F93E5690"/>
@@ -40283,7 +44088,7 @@
       </w:rPr>
     </w:lvl>
   </w:abstractNum>
-  <w:abstractNum w:abstractNumId="151" w15:restartNumberingAfterBreak="0">
+  <w:abstractNum w:abstractNumId="160" w15:restartNumberingAfterBreak="0">
     <w:nsid w:val="5A094E13"/>
     <w:multiLevelType w:val="multilevel"/>
     <w:tmpl w:val="F894CE3C"/>
@@ -40400,7 +44205,7 @@
       </w:pPr>
     </w:lvl>
   </w:abstractNum>
-  <w:abstractNum w:abstractNumId="152" w15:restartNumberingAfterBreak="0">
+  <w:abstractNum w:abstractNumId="161" w15:restartNumberingAfterBreak="0">
     <w:nsid w:val="5A1E03BB"/>
     <w:multiLevelType w:val="multilevel"/>
     <w:tmpl w:val="AD4E20DC"/>
@@ -40549,7 +44354,7 @@
       </w:rPr>
     </w:lvl>
   </w:abstractNum>
-  <w:abstractNum w:abstractNumId="153" w15:restartNumberingAfterBreak="0">
+  <w:abstractNum w:abstractNumId="162" w15:restartNumberingAfterBreak="0">
     <w:nsid w:val="5AF53565"/>
     <w:multiLevelType w:val="multilevel"/>
     <w:tmpl w:val="2EA8293C"/>
@@ -40698,7 +44503,7 @@
       </w:rPr>
     </w:lvl>
   </w:abstractNum>
-  <w:abstractNum w:abstractNumId="154" w15:restartNumberingAfterBreak="0">
+  <w:abstractNum w:abstractNumId="163" w15:restartNumberingAfterBreak="0">
     <w:nsid w:val="5BBB6A3C"/>
     <w:multiLevelType w:val="multilevel"/>
     <w:tmpl w:val="AB30E0E0"/>
@@ -40847,7 +44652,7 @@
       </w:rPr>
     </w:lvl>
   </w:abstractNum>
-  <w:abstractNum w:abstractNumId="155" w15:restartNumberingAfterBreak="0">
+  <w:abstractNum w:abstractNumId="164" w15:restartNumberingAfterBreak="0">
     <w:nsid w:val="5C212A54"/>
     <w:multiLevelType w:val="multilevel"/>
     <w:tmpl w:val="2DA2F604"/>
@@ -40996,7 +44801,7 @@
       </w:rPr>
     </w:lvl>
   </w:abstractNum>
-  <w:abstractNum w:abstractNumId="156" w15:restartNumberingAfterBreak="0">
+  <w:abstractNum w:abstractNumId="165" w15:restartNumberingAfterBreak="0">
     <w:nsid w:val="5C6D19A1"/>
     <w:multiLevelType w:val="multilevel"/>
     <w:tmpl w:val="F718E330"/>
@@ -41145,7 +44950,7 @@
       </w:rPr>
     </w:lvl>
   </w:abstractNum>
-  <w:abstractNum w:abstractNumId="157" w15:restartNumberingAfterBreak="0">
+  <w:abstractNum w:abstractNumId="166" w15:restartNumberingAfterBreak="0">
     <w:nsid w:val="5D46206B"/>
     <w:multiLevelType w:val="multilevel"/>
     <w:tmpl w:val="F894CE3C"/>
@@ -41266,7 +45071,7 @@
       </w:pPr>
     </w:lvl>
   </w:abstractNum>
-  <w:abstractNum w:abstractNumId="158" w15:restartNumberingAfterBreak="0">
+  <w:abstractNum w:abstractNumId="167" w15:restartNumberingAfterBreak="0">
     <w:nsid w:val="5DE5612C"/>
     <w:multiLevelType w:val="multilevel"/>
     <w:tmpl w:val="3282122E"/>
@@ -41379,7 +45184,7 @@
       </w:pPr>
     </w:lvl>
   </w:abstractNum>
-  <w:abstractNum w:abstractNumId="159" w15:restartNumberingAfterBreak="0">
+  <w:abstractNum w:abstractNumId="168" w15:restartNumberingAfterBreak="0">
     <w:nsid w:val="5E164BB9"/>
     <w:multiLevelType w:val="multilevel"/>
     <w:tmpl w:val="72B282B6"/>
@@ -41492,7 +45297,7 @@
       </w:pPr>
     </w:lvl>
   </w:abstractNum>
-  <w:abstractNum w:abstractNumId="160" w15:restartNumberingAfterBreak="0">
+  <w:abstractNum w:abstractNumId="169" w15:restartNumberingAfterBreak="0">
     <w:nsid w:val="5F156299"/>
     <w:multiLevelType w:val="multilevel"/>
     <w:tmpl w:val="B5285CA6"/>
@@ -41641,7 +45446,7 @@
       </w:rPr>
     </w:lvl>
   </w:abstractNum>
-  <w:abstractNum w:abstractNumId="161" w15:restartNumberingAfterBreak="0">
+  <w:abstractNum w:abstractNumId="170" w15:restartNumberingAfterBreak="0">
     <w:nsid w:val="602364A4"/>
     <w:multiLevelType w:val="multilevel"/>
     <w:tmpl w:val="5CFA3E82"/>
@@ -41758,7 +45563,7 @@
       </w:pPr>
     </w:lvl>
   </w:abstractNum>
-  <w:abstractNum w:abstractNumId="162" w15:restartNumberingAfterBreak="0">
+  <w:abstractNum w:abstractNumId="171" w15:restartNumberingAfterBreak="0">
     <w:nsid w:val="60B96572"/>
     <w:multiLevelType w:val="multilevel"/>
     <w:tmpl w:val="096007CC"/>
@@ -41871,7 +45676,7 @@
       </w:pPr>
     </w:lvl>
   </w:abstractNum>
-  <w:abstractNum w:abstractNumId="163" w15:restartNumberingAfterBreak="0">
+  <w:abstractNum w:abstractNumId="172" w15:restartNumberingAfterBreak="0">
     <w:nsid w:val="60F8660E"/>
     <w:multiLevelType w:val="multilevel"/>
     <w:tmpl w:val="09A8D7EE"/>
@@ -42020,7 +45825,7 @@
       </w:rPr>
     </w:lvl>
   </w:abstractNum>
-  <w:abstractNum w:abstractNumId="164" w15:restartNumberingAfterBreak="0">
+  <w:abstractNum w:abstractNumId="173" w15:restartNumberingAfterBreak="0">
     <w:nsid w:val="6124777A"/>
     <w:multiLevelType w:val="multilevel"/>
     <w:tmpl w:val="BB9E5446"/>
@@ -42133,7 +45938,7 @@
       </w:pPr>
     </w:lvl>
   </w:abstractNum>
-  <w:abstractNum w:abstractNumId="165" w15:restartNumberingAfterBreak="0">
+  <w:abstractNum w:abstractNumId="174" w15:restartNumberingAfterBreak="0">
     <w:nsid w:val="614B5133"/>
     <w:multiLevelType w:val="multilevel"/>
     <w:tmpl w:val="8B0269A2"/>
@@ -42282,7 +46087,7 @@
       </w:rPr>
     </w:lvl>
   </w:abstractNum>
-  <w:abstractNum w:abstractNumId="166" w15:restartNumberingAfterBreak="0">
+  <w:abstractNum w:abstractNumId="175" w15:restartNumberingAfterBreak="0">
     <w:nsid w:val="61843E09"/>
     <w:multiLevelType w:val="multilevel"/>
     <w:tmpl w:val="2EDE8536"/>
@@ -42395,7 +46200,7 @@
       </w:pPr>
     </w:lvl>
   </w:abstractNum>
-  <w:abstractNum w:abstractNumId="167" w15:restartNumberingAfterBreak="0">
+  <w:abstractNum w:abstractNumId="176" w15:restartNumberingAfterBreak="0">
     <w:nsid w:val="62B05016"/>
     <w:multiLevelType w:val="multilevel"/>
     <w:tmpl w:val="6616F622"/>
@@ -42512,7 +46317,7 @@
       </w:pPr>
     </w:lvl>
   </w:abstractNum>
-  <w:abstractNum w:abstractNumId="168" w15:restartNumberingAfterBreak="0">
+  <w:abstractNum w:abstractNumId="177" w15:restartNumberingAfterBreak="0">
     <w:nsid w:val="632718BE"/>
     <w:multiLevelType w:val="multilevel"/>
     <w:tmpl w:val="DB74904E"/>
@@ -42625,7 +46430,7 @@
       </w:pPr>
     </w:lvl>
   </w:abstractNum>
-  <w:abstractNum w:abstractNumId="169" w15:restartNumberingAfterBreak="0">
+  <w:abstractNum w:abstractNumId="178" w15:restartNumberingAfterBreak="0">
     <w:nsid w:val="63835418"/>
     <w:multiLevelType w:val="multilevel"/>
     <w:tmpl w:val="BFC46A88"/>
@@ -42738,7 +46543,7 @@
       </w:pPr>
     </w:lvl>
   </w:abstractNum>
-  <w:abstractNum w:abstractNumId="170" w15:restartNumberingAfterBreak="0">
+  <w:abstractNum w:abstractNumId="179" w15:restartNumberingAfterBreak="0">
     <w:nsid w:val="63992165"/>
     <w:multiLevelType w:val="multilevel"/>
     <w:tmpl w:val="A58EB21C"/>
@@ -42851,7 +46656,156 @@
       </w:pPr>
     </w:lvl>
   </w:abstractNum>
-  <w:abstractNum w:abstractNumId="171" w15:restartNumberingAfterBreak="0">
+  <w:abstractNum w:abstractNumId="180" w15:restartNumberingAfterBreak="0">
+    <w:nsid w:val="63C95D31"/>
+    <w:multiLevelType w:val="multilevel"/>
+    <w:tmpl w:val="F84C2318"/>
+    <w:lvl w:ilvl="0">
+      <w:start w:val="1"/>
+      <w:numFmt w:val="bullet"/>
+      <w:lvlText w:val=""/>
+      <w:lvlJc w:val="left"/>
+      <w:pPr>
+        <w:tabs>
+          <w:tab w:val="num" w:pos="720"/>
+        </w:tabs>
+        <w:ind w:left="720" w:hanging="360"/>
+      </w:pPr>
+      <w:rPr>
+        <w:rFonts w:ascii="Symbol" w:hAnsi="Symbol" w:hint="default"/>
+        <w:sz w:val="20"/>
+      </w:rPr>
+    </w:lvl>
+    <w:lvl w:ilvl="1" w:tentative="1">
+      <w:start w:val="1"/>
+      <w:numFmt w:val="bullet"/>
+      <w:lvlText w:val="o"/>
+      <w:lvlJc w:val="left"/>
+      <w:pPr>
+        <w:tabs>
+          <w:tab w:val="num" w:pos="1440"/>
+        </w:tabs>
+        <w:ind w:left="1440" w:hanging="360"/>
+      </w:pPr>
+      <w:rPr>
+        <w:rFonts w:ascii="Courier New" w:hAnsi="Courier New" w:hint="default"/>
+        <w:sz w:val="20"/>
+      </w:rPr>
+    </w:lvl>
+    <w:lvl w:ilvl="2" w:tentative="1">
+      <w:start w:val="1"/>
+      <w:numFmt w:val="bullet"/>
+      <w:lvlText w:val=""/>
+      <w:lvlJc w:val="left"/>
+      <w:pPr>
+        <w:tabs>
+          <w:tab w:val="num" w:pos="2160"/>
+        </w:tabs>
+        <w:ind w:left="2160" w:hanging="360"/>
+      </w:pPr>
+      <w:rPr>
+        <w:rFonts w:ascii="Wingdings" w:hAnsi="Wingdings" w:hint="default"/>
+        <w:sz w:val="20"/>
+      </w:rPr>
+    </w:lvl>
+    <w:lvl w:ilvl="3" w:tentative="1">
+      <w:start w:val="1"/>
+      <w:numFmt w:val="bullet"/>
+      <w:lvlText w:val=""/>
+      <w:lvlJc w:val="left"/>
+      <w:pPr>
+        <w:tabs>
+          <w:tab w:val="num" w:pos="2880"/>
+        </w:tabs>
+        <w:ind w:left="2880" w:hanging="360"/>
+      </w:pPr>
+      <w:rPr>
+        <w:rFonts w:ascii="Wingdings" w:hAnsi="Wingdings" w:hint="default"/>
+        <w:sz w:val="20"/>
+      </w:rPr>
+    </w:lvl>
+    <w:lvl w:ilvl="4" w:tentative="1">
+      <w:start w:val="1"/>
+      <w:numFmt w:val="bullet"/>
+      <w:lvlText w:val=""/>
+      <w:lvlJc w:val="left"/>
+      <w:pPr>
+        <w:tabs>
+          <w:tab w:val="num" w:pos="3600"/>
+        </w:tabs>
+        <w:ind w:left="3600" w:hanging="360"/>
+      </w:pPr>
+      <w:rPr>
+        <w:rFonts w:ascii="Wingdings" w:hAnsi="Wingdings" w:hint="default"/>
+        <w:sz w:val="20"/>
+      </w:rPr>
+    </w:lvl>
+    <w:lvl w:ilvl="5" w:tentative="1">
+      <w:start w:val="1"/>
+      <w:numFmt w:val="bullet"/>
+      <w:lvlText w:val=""/>
+      <w:lvlJc w:val="left"/>
+      <w:pPr>
+        <w:tabs>
+          <w:tab w:val="num" w:pos="4320"/>
+        </w:tabs>
+        <w:ind w:left="4320" w:hanging="360"/>
+      </w:pPr>
+      <w:rPr>
+        <w:rFonts w:ascii="Wingdings" w:hAnsi="Wingdings" w:hint="default"/>
+        <w:sz w:val="20"/>
+      </w:rPr>
+    </w:lvl>
+    <w:lvl w:ilvl="6" w:tentative="1">
+      <w:start w:val="1"/>
+      <w:numFmt w:val="bullet"/>
+      <w:lvlText w:val=""/>
+      <w:lvlJc w:val="left"/>
+      <w:pPr>
+        <w:tabs>
+          <w:tab w:val="num" w:pos="5040"/>
+        </w:tabs>
+        <w:ind w:left="5040" w:hanging="360"/>
+      </w:pPr>
+      <w:rPr>
+        <w:rFonts w:ascii="Wingdings" w:hAnsi="Wingdings" w:hint="default"/>
+        <w:sz w:val="20"/>
+      </w:rPr>
+    </w:lvl>
+    <w:lvl w:ilvl="7" w:tentative="1">
+      <w:start w:val="1"/>
+      <w:numFmt w:val="bullet"/>
+      <w:lvlText w:val=""/>
+      <w:lvlJc w:val="left"/>
+      <w:pPr>
+        <w:tabs>
+          <w:tab w:val="num" w:pos="5760"/>
+        </w:tabs>
+        <w:ind w:left="5760" w:hanging="360"/>
+      </w:pPr>
+      <w:rPr>
+        <w:rFonts w:ascii="Wingdings" w:hAnsi="Wingdings" w:hint="default"/>
+        <w:sz w:val="20"/>
+      </w:rPr>
+    </w:lvl>
+    <w:lvl w:ilvl="8" w:tentative="1">
+      <w:start w:val="1"/>
+      <w:numFmt w:val="bullet"/>
+      <w:lvlText w:val=""/>
+      <w:lvlJc w:val="left"/>
+      <w:pPr>
+        <w:tabs>
+          <w:tab w:val="num" w:pos="6480"/>
+        </w:tabs>
+        <w:ind w:left="6480" w:hanging="360"/>
+      </w:pPr>
+      <w:rPr>
+        <w:rFonts w:ascii="Wingdings" w:hAnsi="Wingdings" w:hint="default"/>
+        <w:sz w:val="20"/>
+      </w:rPr>
+    </w:lvl>
+  </w:abstractNum>
+  <w:abstractNum w:abstractNumId="181" w15:restartNumberingAfterBreak="0">
     <w:nsid w:val="63CE268C"/>
     <w:multiLevelType w:val="multilevel"/>
     <w:tmpl w:val="2724E0B6"/>
@@ -42964,7 +46918,7 @@
       </w:pPr>
     </w:lvl>
   </w:abstractNum>
-  <w:abstractNum w:abstractNumId="172" w15:restartNumberingAfterBreak="0">
+  <w:abstractNum w:abstractNumId="182" w15:restartNumberingAfterBreak="0">
     <w:nsid w:val="63D93E91"/>
     <w:multiLevelType w:val="multilevel"/>
     <w:tmpl w:val="093C8362"/>
@@ -43077,7 +47031,7 @@
       </w:pPr>
     </w:lvl>
   </w:abstractNum>
-  <w:abstractNum w:abstractNumId="173" w15:restartNumberingAfterBreak="0">
+  <w:abstractNum w:abstractNumId="183" w15:restartNumberingAfterBreak="0">
     <w:nsid w:val="63FA3C15"/>
     <w:multiLevelType w:val="multilevel"/>
     <w:tmpl w:val="611ABE38"/>
@@ -43190,7 +47144,156 @@
       </w:pPr>
     </w:lvl>
   </w:abstractNum>
-  <w:abstractNum w:abstractNumId="174" w15:restartNumberingAfterBreak="0">
+  <w:abstractNum w:abstractNumId="184" w15:restartNumberingAfterBreak="0">
+    <w:nsid w:val="64671327"/>
+    <w:multiLevelType w:val="multilevel"/>
+    <w:tmpl w:val="DF3A4280"/>
+    <w:lvl w:ilvl="0">
+      <w:start w:val="1"/>
+      <w:numFmt w:val="bullet"/>
+      <w:lvlText w:val=""/>
+      <w:lvlJc w:val="left"/>
+      <w:pPr>
+        <w:tabs>
+          <w:tab w:val="num" w:pos="720"/>
+        </w:tabs>
+        <w:ind w:left="720" w:hanging="360"/>
+      </w:pPr>
+      <w:rPr>
+        <w:rFonts w:ascii="Symbol" w:hAnsi="Symbol" w:hint="default"/>
+        <w:sz w:val="20"/>
+      </w:rPr>
+    </w:lvl>
+    <w:lvl w:ilvl="1" w:tentative="1">
+      <w:start w:val="1"/>
+      <w:numFmt w:val="bullet"/>
+      <w:lvlText w:val="o"/>
+      <w:lvlJc w:val="left"/>
+      <w:pPr>
+        <w:tabs>
+          <w:tab w:val="num" w:pos="1440"/>
+        </w:tabs>
+        <w:ind w:left="1440" w:hanging="360"/>
+      </w:pPr>
+      <w:rPr>
+        <w:rFonts w:ascii="Courier New" w:hAnsi="Courier New" w:hint="default"/>
+        <w:sz w:val="20"/>
+      </w:rPr>
+    </w:lvl>
+    <w:lvl w:ilvl="2" w:tentative="1">
+      <w:start w:val="1"/>
+      <w:numFmt w:val="bullet"/>
+      <w:lvlText w:val=""/>
+      <w:lvlJc w:val="left"/>
+      <w:pPr>
+        <w:tabs>
+          <w:tab w:val="num" w:pos="2160"/>
+        </w:tabs>
+        <w:ind w:left="2160" w:hanging="360"/>
+      </w:pPr>
+      <w:rPr>
+        <w:rFonts w:ascii="Wingdings" w:hAnsi="Wingdings" w:hint="default"/>
+        <w:sz w:val="20"/>
+      </w:rPr>
+    </w:lvl>
+    <w:lvl w:ilvl="3" w:tentative="1">
+      <w:start w:val="1"/>
+      <w:numFmt w:val="bullet"/>
+      <w:lvlText w:val=""/>
+      <w:lvlJc w:val="left"/>
+      <w:pPr>
+        <w:tabs>
+          <w:tab w:val="num" w:pos="2880"/>
+        </w:tabs>
+        <w:ind w:left="2880" w:hanging="360"/>
+      </w:pPr>
+      <w:rPr>
+        <w:rFonts w:ascii="Wingdings" w:hAnsi="Wingdings" w:hint="default"/>
+        <w:sz w:val="20"/>
+      </w:rPr>
+    </w:lvl>
+    <w:lvl w:ilvl="4" w:tentative="1">
+      <w:start w:val="1"/>
+      <w:numFmt w:val="bullet"/>
+      <w:lvlText w:val=""/>
+      <w:lvlJc w:val="left"/>
+      <w:pPr>
+        <w:tabs>
+          <w:tab w:val="num" w:pos="3600"/>
+        </w:tabs>
+        <w:ind w:left="3600" w:hanging="360"/>
+      </w:pPr>
+      <w:rPr>
+        <w:rFonts w:ascii="Wingdings" w:hAnsi="Wingdings" w:hint="default"/>
+        <w:sz w:val="20"/>
+      </w:rPr>
+    </w:lvl>
+    <w:lvl w:ilvl="5" w:tentative="1">
+      <w:start w:val="1"/>
+      <w:numFmt w:val="bullet"/>
+      <w:lvlText w:val=""/>
+      <w:lvlJc w:val="left"/>
+      <w:pPr>
+        <w:tabs>
+          <w:tab w:val="num" w:pos="4320"/>
+        </w:tabs>
+        <w:ind w:left="4320" w:hanging="360"/>
+      </w:pPr>
+      <w:rPr>
+        <w:rFonts w:ascii="Wingdings" w:hAnsi="Wingdings" w:hint="default"/>
+        <w:sz w:val="20"/>
+      </w:rPr>
+    </w:lvl>
+    <w:lvl w:ilvl="6" w:tentative="1">
+      <w:start w:val="1"/>
+      <w:numFmt w:val="bullet"/>
+      <w:lvlText w:val=""/>
+      <w:lvlJc w:val="left"/>
+      <w:pPr>
+        <w:tabs>
+          <w:tab w:val="num" w:pos="5040"/>
+        </w:tabs>
+        <w:ind w:left="5040" w:hanging="360"/>
+      </w:pPr>
+      <w:rPr>
+        <w:rFonts w:ascii="Wingdings" w:hAnsi="Wingdings" w:hint="default"/>
+        <w:sz w:val="20"/>
+      </w:rPr>
+    </w:lvl>
+    <w:lvl w:ilvl="7" w:tentative="1">
+      <w:start w:val="1"/>
+      <w:numFmt w:val="bullet"/>
+      <w:lvlText w:val=""/>
+      <w:lvlJc w:val="left"/>
+      <w:pPr>
+        <w:tabs>
+          <w:tab w:val="num" w:pos="5760"/>
+        </w:tabs>
+        <w:ind w:left="5760" w:hanging="360"/>
+      </w:pPr>
+      <w:rPr>
+        <w:rFonts w:ascii="Wingdings" w:hAnsi="Wingdings" w:hint="default"/>
+        <w:sz w:val="20"/>
+      </w:rPr>
+    </w:lvl>
+    <w:lvl w:ilvl="8" w:tentative="1">
+      <w:start w:val="1"/>
+      <w:numFmt w:val="bullet"/>
+      <w:lvlText w:val=""/>
+      <w:lvlJc w:val="left"/>
+      <w:pPr>
+        <w:tabs>
+          <w:tab w:val="num" w:pos="6480"/>
+        </w:tabs>
+        <w:ind w:left="6480" w:hanging="360"/>
+      </w:pPr>
+      <w:rPr>
+        <w:rFonts w:ascii="Wingdings" w:hAnsi="Wingdings" w:hint="default"/>
+        <w:sz w:val="20"/>
+      </w:rPr>
+    </w:lvl>
+  </w:abstractNum>
+  <w:abstractNum w:abstractNumId="185" w15:restartNumberingAfterBreak="0">
     <w:nsid w:val="66297B02"/>
     <w:multiLevelType w:val="multilevel"/>
     <w:tmpl w:val="C11618D8"/>
@@ -43339,7 +47442,7 @@
       </w:rPr>
     </w:lvl>
   </w:abstractNum>
-  <w:abstractNum w:abstractNumId="175" w15:restartNumberingAfterBreak="0">
+  <w:abstractNum w:abstractNumId="186" w15:restartNumberingAfterBreak="0">
     <w:nsid w:val="6657743D"/>
     <w:multiLevelType w:val="multilevel"/>
     <w:tmpl w:val="1010A336"/>
@@ -43488,7 +47591,7 @@
       </w:rPr>
     </w:lvl>
   </w:abstractNum>
-  <w:abstractNum w:abstractNumId="176" w15:restartNumberingAfterBreak="0">
+  <w:abstractNum w:abstractNumId="187" w15:restartNumberingAfterBreak="0">
     <w:nsid w:val="6750363D"/>
     <w:multiLevelType w:val="multilevel"/>
     <w:tmpl w:val="26BC5E64"/>
@@ -43637,7 +47740,7 @@
       </w:rPr>
     </w:lvl>
   </w:abstractNum>
-  <w:abstractNum w:abstractNumId="177" w15:restartNumberingAfterBreak="0">
+  <w:abstractNum w:abstractNumId="188" w15:restartNumberingAfterBreak="0">
     <w:nsid w:val="68125734"/>
     <w:multiLevelType w:val="multilevel"/>
     <w:tmpl w:val="36941F56"/>
@@ -43786,7 +47889,7 @@
       </w:rPr>
     </w:lvl>
   </w:abstractNum>
-  <w:abstractNum w:abstractNumId="178" w15:restartNumberingAfterBreak="0">
+  <w:abstractNum w:abstractNumId="189" w15:restartNumberingAfterBreak="0">
     <w:nsid w:val="68315D8A"/>
     <w:multiLevelType w:val="multilevel"/>
     <w:tmpl w:val="7B5E69E4"/>
@@ -43935,7 +48038,7 @@
       </w:rPr>
     </w:lvl>
   </w:abstractNum>
-  <w:abstractNum w:abstractNumId="179" w15:restartNumberingAfterBreak="0">
+  <w:abstractNum w:abstractNumId="190" w15:restartNumberingAfterBreak="0">
     <w:nsid w:val="68BD5D8A"/>
     <w:multiLevelType w:val="multilevel"/>
     <w:tmpl w:val="9CA04858"/>
@@ -44048,7 +48151,7 @@
       </w:pPr>
     </w:lvl>
   </w:abstractNum>
-  <w:abstractNum w:abstractNumId="180" w15:restartNumberingAfterBreak="0">
+  <w:abstractNum w:abstractNumId="191" w15:restartNumberingAfterBreak="0">
     <w:nsid w:val="69524B4B"/>
     <w:multiLevelType w:val="multilevel"/>
     <w:tmpl w:val="5C22156E"/>
@@ -44197,7 +48300,7 @@
       </w:rPr>
     </w:lvl>
   </w:abstractNum>
-  <w:abstractNum w:abstractNumId="181" w15:restartNumberingAfterBreak="0">
+  <w:abstractNum w:abstractNumId="192" w15:restartNumberingAfterBreak="0">
     <w:nsid w:val="69BF222A"/>
     <w:multiLevelType w:val="multilevel"/>
     <w:tmpl w:val="B002AA0A"/>
@@ -44346,7 +48449,7 @@
       </w:rPr>
     </w:lvl>
   </w:abstractNum>
-  <w:abstractNum w:abstractNumId="182" w15:restartNumberingAfterBreak="0">
+  <w:abstractNum w:abstractNumId="193" w15:restartNumberingAfterBreak="0">
     <w:nsid w:val="69DB4C3A"/>
     <w:multiLevelType w:val="multilevel"/>
     <w:tmpl w:val="2D127A52"/>
@@ -44495,7 +48598,7 @@
       </w:rPr>
     </w:lvl>
   </w:abstractNum>
-  <w:abstractNum w:abstractNumId="183" w15:restartNumberingAfterBreak="0">
+  <w:abstractNum w:abstractNumId="194" w15:restartNumberingAfterBreak="0">
     <w:nsid w:val="6A4C39F1"/>
     <w:multiLevelType w:val="multilevel"/>
     <w:tmpl w:val="3F44A90C"/>
@@ -44644,7 +48747,7 @@
       </w:rPr>
     </w:lvl>
   </w:abstractNum>
-  <w:abstractNum w:abstractNumId="184" w15:restartNumberingAfterBreak="0">
+  <w:abstractNum w:abstractNumId="195" w15:restartNumberingAfterBreak="0">
     <w:nsid w:val="6A6B4CA6"/>
     <w:multiLevelType w:val="multilevel"/>
     <w:tmpl w:val="7708017A"/>
@@ -44793,7 +48896,7 @@
       </w:rPr>
     </w:lvl>
   </w:abstractNum>
-  <w:abstractNum w:abstractNumId="185" w15:restartNumberingAfterBreak="0">
+  <w:abstractNum w:abstractNumId="196" w15:restartNumberingAfterBreak="0">
     <w:nsid w:val="6A9060DF"/>
     <w:multiLevelType w:val="multilevel"/>
     <w:tmpl w:val="3C2A7696"/>
@@ -44942,7 +49045,7 @@
       </w:rPr>
     </w:lvl>
   </w:abstractNum>
-  <w:abstractNum w:abstractNumId="186" w15:restartNumberingAfterBreak="0">
+  <w:abstractNum w:abstractNumId="197" w15:restartNumberingAfterBreak="0">
     <w:nsid w:val="6ABB59DA"/>
     <w:multiLevelType w:val="multilevel"/>
     <w:tmpl w:val="828CD9F0"/>
@@ -45091,7 +49194,7 @@
       </w:rPr>
     </w:lvl>
   </w:abstractNum>
-  <w:abstractNum w:abstractNumId="187" w15:restartNumberingAfterBreak="0">
+  <w:abstractNum w:abstractNumId="198" w15:restartNumberingAfterBreak="0">
     <w:nsid w:val="6ACE2B1C"/>
     <w:multiLevelType w:val="multilevel"/>
     <w:tmpl w:val="360AA63E"/>
@@ -45240,7 +49343,7 @@
       </w:rPr>
     </w:lvl>
   </w:abstractNum>
-  <w:abstractNum w:abstractNumId="188" w15:restartNumberingAfterBreak="0">
+  <w:abstractNum w:abstractNumId="199" w15:restartNumberingAfterBreak="0">
     <w:nsid w:val="6BFE45CC"/>
     <w:multiLevelType w:val="multilevel"/>
     <w:tmpl w:val="E70EB1C2"/>
@@ -45389,7 +49492,7 @@
       </w:rPr>
     </w:lvl>
   </w:abstractNum>
-  <w:abstractNum w:abstractNumId="189" w15:restartNumberingAfterBreak="0">
+  <w:abstractNum w:abstractNumId="200" w15:restartNumberingAfterBreak="0">
     <w:nsid w:val="6BFF6055"/>
     <w:multiLevelType w:val="multilevel"/>
     <w:tmpl w:val="B134BB8E"/>
@@ -45538,7 +49641,7 @@
       </w:rPr>
     </w:lvl>
   </w:abstractNum>
-  <w:abstractNum w:abstractNumId="190" w15:restartNumberingAfterBreak="0">
+  <w:abstractNum w:abstractNumId="201" w15:restartNumberingAfterBreak="0">
     <w:nsid w:val="6C721756"/>
     <w:multiLevelType w:val="multilevel"/>
     <w:tmpl w:val="DC0C7536"/>
@@ -45687,7 +49790,7 @@
       </w:rPr>
     </w:lvl>
   </w:abstractNum>
-  <w:abstractNum w:abstractNumId="191" w15:restartNumberingAfterBreak="0">
+  <w:abstractNum w:abstractNumId="202" w15:restartNumberingAfterBreak="0">
     <w:nsid w:val="6CF70DFB"/>
     <w:multiLevelType w:val="multilevel"/>
     <w:tmpl w:val="1576BD36"/>
@@ -45836,7 +49939,7 @@
       </w:rPr>
     </w:lvl>
   </w:abstractNum>
-  <w:abstractNum w:abstractNumId="192" w15:restartNumberingAfterBreak="0">
+  <w:abstractNum w:abstractNumId="203" w15:restartNumberingAfterBreak="0">
     <w:nsid w:val="6D103D65"/>
     <w:multiLevelType w:val="multilevel"/>
     <w:tmpl w:val="013244C0"/>
@@ -45949,7 +50052,156 @@
       </w:pPr>
     </w:lvl>
   </w:abstractNum>
-  <w:abstractNum w:abstractNumId="193" w15:restartNumberingAfterBreak="0">
+  <w:abstractNum w:abstractNumId="204" w15:restartNumberingAfterBreak="0">
+    <w:nsid w:val="6D5C41B0"/>
+    <w:multiLevelType w:val="multilevel"/>
+    <w:tmpl w:val="A27E59DC"/>
+    <w:lvl w:ilvl="0">
+      <w:start w:val="1"/>
+      <w:numFmt w:val="bullet"/>
+      <w:lvlText w:val=""/>
+      <w:lvlJc w:val="left"/>
+      <w:pPr>
+        <w:tabs>
+          <w:tab w:val="num" w:pos="720"/>
+        </w:tabs>
+        <w:ind w:left="720" w:hanging="360"/>
+      </w:pPr>
+      <w:rPr>
+        <w:rFonts w:ascii="Symbol" w:hAnsi="Symbol" w:hint="default"/>
+        <w:sz w:val="20"/>
+      </w:rPr>
+    </w:lvl>
+    <w:lvl w:ilvl="1" w:tentative="1">
+      <w:start w:val="1"/>
+      <w:numFmt w:val="bullet"/>
+      <w:lvlText w:val="o"/>
+      <w:lvlJc w:val="left"/>
+      <w:pPr>
+        <w:tabs>
+          <w:tab w:val="num" w:pos="1440"/>
+        </w:tabs>
+        <w:ind w:left="1440" w:hanging="360"/>
+      </w:pPr>
+      <w:rPr>
+        <w:rFonts w:ascii="Courier New" w:hAnsi="Courier New" w:hint="default"/>
+        <w:sz w:val="20"/>
+      </w:rPr>
+    </w:lvl>
+    <w:lvl w:ilvl="2" w:tentative="1">
+      <w:start w:val="1"/>
+      <w:numFmt w:val="bullet"/>
+      <w:lvlText w:val=""/>
+      <w:lvlJc w:val="left"/>
+      <w:pPr>
+        <w:tabs>
+          <w:tab w:val="num" w:pos="2160"/>
+        </w:tabs>
+        <w:ind w:left="2160" w:hanging="360"/>
+      </w:pPr>
+      <w:rPr>
+        <w:rFonts w:ascii="Wingdings" w:hAnsi="Wingdings" w:hint="default"/>
+        <w:sz w:val="20"/>
+      </w:rPr>
+    </w:lvl>
+    <w:lvl w:ilvl="3" w:tentative="1">
+      <w:start w:val="1"/>
+      <w:numFmt w:val="bullet"/>
+      <w:lvlText w:val=""/>
+      <w:lvlJc w:val="left"/>
+      <w:pPr>
+        <w:tabs>
+          <w:tab w:val="num" w:pos="2880"/>
+        </w:tabs>
+        <w:ind w:left="2880" w:hanging="360"/>
+      </w:pPr>
+      <w:rPr>
+        <w:rFonts w:ascii="Wingdings" w:hAnsi="Wingdings" w:hint="default"/>
+        <w:sz w:val="20"/>
+      </w:rPr>
+    </w:lvl>
+    <w:lvl w:ilvl="4" w:tentative="1">
+      <w:start w:val="1"/>
+      <w:numFmt w:val="bullet"/>
+      <w:lvlText w:val=""/>
+      <w:lvlJc w:val="left"/>
+      <w:pPr>
+        <w:tabs>
+          <w:tab w:val="num" w:pos="3600"/>
+        </w:tabs>
+        <w:ind w:left="3600" w:hanging="360"/>
+      </w:pPr>
+      <w:rPr>
+        <w:rFonts w:ascii="Wingdings" w:hAnsi="Wingdings" w:hint="default"/>
+        <w:sz w:val="20"/>
+      </w:rPr>
+    </w:lvl>
+    <w:lvl w:ilvl="5" w:tentative="1">
+      <w:start w:val="1"/>
+      <w:numFmt w:val="bullet"/>
+      <w:lvlText w:val=""/>
+      <w:lvlJc w:val="left"/>
+      <w:pPr>
+        <w:tabs>
+          <w:tab w:val="num" w:pos="4320"/>
+        </w:tabs>
+        <w:ind w:left="4320" w:hanging="360"/>
+      </w:pPr>
+      <w:rPr>
+        <w:rFonts w:ascii="Wingdings" w:hAnsi="Wingdings" w:hint="default"/>
+        <w:sz w:val="20"/>
+      </w:rPr>
+    </w:lvl>
+    <w:lvl w:ilvl="6" w:tentative="1">
+      <w:start w:val="1"/>
+      <w:numFmt w:val="bullet"/>
+      <w:lvlText w:val=""/>
+      <w:lvlJc w:val="left"/>
+      <w:pPr>
+        <w:tabs>
+          <w:tab w:val="num" w:pos="5040"/>
+        </w:tabs>
+        <w:ind w:left="5040" w:hanging="360"/>
+      </w:pPr>
+      <w:rPr>
+        <w:rFonts w:ascii="Wingdings" w:hAnsi="Wingdings" w:hint="default"/>
+        <w:sz w:val="20"/>
+      </w:rPr>
+    </w:lvl>
+    <w:lvl w:ilvl="7" w:tentative="1">
+      <w:start w:val="1"/>
+      <w:numFmt w:val="bullet"/>
+      <w:lvlText w:val=""/>
+      <w:lvlJc w:val="left"/>
+      <w:pPr>
+        <w:tabs>
+          <w:tab w:val="num" w:pos="5760"/>
+        </w:tabs>
+        <w:ind w:left="5760" w:hanging="360"/>
+      </w:pPr>
+      <w:rPr>
+        <w:rFonts w:ascii="Wingdings" w:hAnsi="Wingdings" w:hint="default"/>
+        <w:sz w:val="20"/>
+      </w:rPr>
+    </w:lvl>
+    <w:lvl w:ilvl="8" w:tentative="1">
+      <w:start w:val="1"/>
+      <w:numFmt w:val="bullet"/>
+      <w:lvlText w:val=""/>
+      <w:lvlJc w:val="left"/>
+      <w:pPr>
+        <w:tabs>
+          <w:tab w:val="num" w:pos="6480"/>
+        </w:tabs>
+        <w:ind w:left="6480" w:hanging="360"/>
+      </w:pPr>
+      <w:rPr>
+        <w:rFonts w:ascii="Wingdings" w:hAnsi="Wingdings" w:hint="default"/>
+        <w:sz w:val="20"/>
+      </w:rPr>
+    </w:lvl>
+  </w:abstractNum>
+  <w:abstractNum w:abstractNumId="205" w15:restartNumberingAfterBreak="0">
     <w:nsid w:val="6DE77C3A"/>
     <w:multiLevelType w:val="multilevel"/>
     <w:tmpl w:val="33468536"/>
@@ -46098,7 +50350,7 @@
       </w:rPr>
     </w:lvl>
   </w:abstractNum>
-  <w:abstractNum w:abstractNumId="194" w15:restartNumberingAfterBreak="0">
+  <w:abstractNum w:abstractNumId="206" w15:restartNumberingAfterBreak="0">
     <w:nsid w:val="6E3D6894"/>
     <w:multiLevelType w:val="multilevel"/>
     <w:tmpl w:val="65A61D48"/>
@@ -46247,7 +50499,7 @@
       </w:rPr>
     </w:lvl>
   </w:abstractNum>
-  <w:abstractNum w:abstractNumId="195" w15:restartNumberingAfterBreak="0">
+  <w:abstractNum w:abstractNumId="207" w15:restartNumberingAfterBreak="0">
     <w:nsid w:val="6E3F28F5"/>
     <w:multiLevelType w:val="multilevel"/>
     <w:tmpl w:val="FEF21376"/>
@@ -46360,7 +50612,7 @@
       </w:pPr>
     </w:lvl>
   </w:abstractNum>
-  <w:abstractNum w:abstractNumId="196" w15:restartNumberingAfterBreak="0">
+  <w:abstractNum w:abstractNumId="208" w15:restartNumberingAfterBreak="0">
     <w:nsid w:val="6E9C202F"/>
     <w:multiLevelType w:val="multilevel"/>
     <w:tmpl w:val="AD089942"/>
@@ -46473,7 +50725,7 @@
       </w:pPr>
     </w:lvl>
   </w:abstractNum>
-  <w:abstractNum w:abstractNumId="197" w15:restartNumberingAfterBreak="0">
+  <w:abstractNum w:abstractNumId="209" w15:restartNumberingAfterBreak="0">
     <w:nsid w:val="6FCF2891"/>
     <w:multiLevelType w:val="multilevel"/>
     <w:tmpl w:val="094628A4"/>
@@ -46622,7 +50874,7 @@
       </w:rPr>
     </w:lvl>
   </w:abstractNum>
-  <w:abstractNum w:abstractNumId="198" w15:restartNumberingAfterBreak="0">
+  <w:abstractNum w:abstractNumId="210" w15:restartNumberingAfterBreak="0">
     <w:nsid w:val="70DC7A14"/>
     <w:multiLevelType w:val="multilevel"/>
     <w:tmpl w:val="698EDB3A"/>
@@ -46735,7 +50987,7 @@
       </w:pPr>
     </w:lvl>
   </w:abstractNum>
-  <w:abstractNum w:abstractNumId="199" w15:restartNumberingAfterBreak="0">
+  <w:abstractNum w:abstractNumId="211" w15:restartNumberingAfterBreak="0">
     <w:nsid w:val="712604BD"/>
     <w:multiLevelType w:val="multilevel"/>
     <w:tmpl w:val="C7FE0708"/>
@@ -46884,7 +51136,7 @@
       </w:rPr>
     </w:lvl>
   </w:abstractNum>
-  <w:abstractNum w:abstractNumId="200" w15:restartNumberingAfterBreak="0">
+  <w:abstractNum w:abstractNumId="212" w15:restartNumberingAfterBreak="0">
     <w:nsid w:val="71371347"/>
     <w:multiLevelType w:val="multilevel"/>
     <w:tmpl w:val="7A7A1BC4"/>
@@ -47033,7 +51285,156 @@
       </w:rPr>
     </w:lvl>
   </w:abstractNum>
-  <w:abstractNum w:abstractNumId="201" w15:restartNumberingAfterBreak="0">
+  <w:abstractNum w:abstractNumId="213" w15:restartNumberingAfterBreak="0">
+    <w:nsid w:val="71C85346"/>
+    <w:multiLevelType w:val="multilevel"/>
+    <w:tmpl w:val="FC609A8A"/>
+    <w:lvl w:ilvl="0">
+      <w:start w:val="1"/>
+      <w:numFmt w:val="bullet"/>
+      <w:lvlText w:val=""/>
+      <w:lvlJc w:val="left"/>
+      <w:pPr>
+        <w:tabs>
+          <w:tab w:val="num" w:pos="720"/>
+        </w:tabs>
+        <w:ind w:left="720" w:hanging="360"/>
+      </w:pPr>
+      <w:rPr>
+        <w:rFonts w:ascii="Symbol" w:hAnsi="Symbol" w:hint="default"/>
+        <w:sz w:val="20"/>
+      </w:rPr>
+    </w:lvl>
+    <w:lvl w:ilvl="1" w:tentative="1">
+      <w:start w:val="1"/>
+      <w:numFmt w:val="bullet"/>
+      <w:lvlText w:val="o"/>
+      <w:lvlJc w:val="left"/>
+      <w:pPr>
+        <w:tabs>
+          <w:tab w:val="num" w:pos="1440"/>
+        </w:tabs>
+        <w:ind w:left="1440" w:hanging="360"/>
+      </w:pPr>
+      <w:rPr>
+        <w:rFonts w:ascii="Courier New" w:hAnsi="Courier New" w:hint="default"/>
+        <w:sz w:val="20"/>
+      </w:rPr>
+    </w:lvl>
+    <w:lvl w:ilvl="2" w:tentative="1">
+      <w:start w:val="1"/>
+      <w:numFmt w:val="bullet"/>
+      <w:lvlText w:val=""/>
+      <w:lvlJc w:val="left"/>
+      <w:pPr>
+        <w:tabs>
+          <w:tab w:val="num" w:pos="2160"/>
+        </w:tabs>
+        <w:ind w:left="2160" w:hanging="360"/>
+      </w:pPr>
+      <w:rPr>
+        <w:rFonts w:ascii="Wingdings" w:hAnsi="Wingdings" w:hint="default"/>
+        <w:sz w:val="20"/>
+      </w:rPr>
+    </w:lvl>
+    <w:lvl w:ilvl="3" w:tentative="1">
+      <w:start w:val="1"/>
+      <w:numFmt w:val="bullet"/>
+      <w:lvlText w:val=""/>
+      <w:lvlJc w:val="left"/>
+      <w:pPr>
+        <w:tabs>
+          <w:tab w:val="num" w:pos="2880"/>
+        </w:tabs>
+        <w:ind w:left="2880" w:hanging="360"/>
+      </w:pPr>
+      <w:rPr>
+        <w:rFonts w:ascii="Wingdings" w:hAnsi="Wingdings" w:hint="default"/>
+        <w:sz w:val="20"/>
+      </w:rPr>
+    </w:lvl>
+    <w:lvl w:ilvl="4" w:tentative="1">
+      <w:start w:val="1"/>
+      <w:numFmt w:val="bullet"/>
+      <w:lvlText w:val=""/>
+      <w:lvlJc w:val="left"/>
+      <w:pPr>
+        <w:tabs>
+          <w:tab w:val="num" w:pos="3600"/>
+        </w:tabs>
+        <w:ind w:left="3600" w:hanging="360"/>
+      </w:pPr>
+      <w:rPr>
+        <w:rFonts w:ascii="Wingdings" w:hAnsi="Wingdings" w:hint="default"/>
+        <w:sz w:val="20"/>
+      </w:rPr>
+    </w:lvl>
+    <w:lvl w:ilvl="5" w:tentative="1">
+      <w:start w:val="1"/>
+      <w:numFmt w:val="bullet"/>
+      <w:lvlText w:val=""/>
+      <w:lvlJc w:val="left"/>
+      <w:pPr>
+        <w:tabs>
+          <w:tab w:val="num" w:pos="4320"/>
+        </w:tabs>
+        <w:ind w:left="4320" w:hanging="360"/>
+      </w:pPr>
+      <w:rPr>
+        <w:rFonts w:ascii="Wingdings" w:hAnsi="Wingdings" w:hint="default"/>
+        <w:sz w:val="20"/>
+      </w:rPr>
+    </w:lvl>
+    <w:lvl w:ilvl="6" w:tentative="1">
+      <w:start w:val="1"/>
+      <w:numFmt w:val="bullet"/>
+      <w:lvlText w:val=""/>
+      <w:lvlJc w:val="left"/>
+      <w:pPr>
+        <w:tabs>
+          <w:tab w:val="num" w:pos="5040"/>
+        </w:tabs>
+        <w:ind w:left="5040" w:hanging="360"/>
+      </w:pPr>
+      <w:rPr>
+        <w:rFonts w:ascii="Wingdings" w:hAnsi="Wingdings" w:hint="default"/>
+        <w:sz w:val="20"/>
+      </w:rPr>
+    </w:lvl>
+    <w:lvl w:ilvl="7" w:tentative="1">
+      <w:start w:val="1"/>
+      <w:numFmt w:val="bullet"/>
+      <w:lvlText w:val=""/>
+      <w:lvlJc w:val="left"/>
+      <w:pPr>
+        <w:tabs>
+          <w:tab w:val="num" w:pos="5760"/>
+        </w:tabs>
+        <w:ind w:left="5760" w:hanging="360"/>
+      </w:pPr>
+      <w:rPr>
+        <w:rFonts w:ascii="Wingdings" w:hAnsi="Wingdings" w:hint="default"/>
+        <w:sz w:val="20"/>
+      </w:rPr>
+    </w:lvl>
+    <w:lvl w:ilvl="8" w:tentative="1">
+      <w:start w:val="1"/>
+      <w:numFmt w:val="bullet"/>
+      <w:lvlText w:val=""/>
+      <w:lvlJc w:val="left"/>
+      <w:pPr>
+        <w:tabs>
+          <w:tab w:val="num" w:pos="6480"/>
+        </w:tabs>
+        <w:ind w:left="6480" w:hanging="360"/>
+      </w:pPr>
+      <w:rPr>
+        <w:rFonts w:ascii="Wingdings" w:hAnsi="Wingdings" w:hint="default"/>
+        <w:sz w:val="20"/>
+      </w:rPr>
+    </w:lvl>
+  </w:abstractNum>
+  <w:abstractNum w:abstractNumId="214" w15:restartNumberingAfterBreak="0">
     <w:nsid w:val="728077AE"/>
     <w:multiLevelType w:val="multilevel"/>
     <w:tmpl w:val="3F3C3A08"/>
@@ -47182,7 +51583,7 @@
       </w:rPr>
     </w:lvl>
   </w:abstractNum>
-  <w:abstractNum w:abstractNumId="202" w15:restartNumberingAfterBreak="0">
+  <w:abstractNum w:abstractNumId="215" w15:restartNumberingAfterBreak="0">
     <w:nsid w:val="731836BA"/>
     <w:multiLevelType w:val="multilevel"/>
     <w:tmpl w:val="56CE936E"/>
@@ -47295,7 +51696,7 @@
       </w:pPr>
     </w:lvl>
   </w:abstractNum>
-  <w:abstractNum w:abstractNumId="203" w15:restartNumberingAfterBreak="0">
+  <w:abstractNum w:abstractNumId="216" w15:restartNumberingAfterBreak="0">
     <w:nsid w:val="7342068E"/>
     <w:multiLevelType w:val="multilevel"/>
     <w:tmpl w:val="37D41D94"/>
@@ -47408,7 +51809,7 @@
       </w:pPr>
     </w:lvl>
   </w:abstractNum>
-  <w:abstractNum w:abstractNumId="204" w15:restartNumberingAfterBreak="0">
+  <w:abstractNum w:abstractNumId="217" w15:restartNumberingAfterBreak="0">
     <w:nsid w:val="739A3E76"/>
     <w:multiLevelType w:val="multilevel"/>
     <w:tmpl w:val="E3D26A06"/>
@@ -47557,7 +51958,7 @@
       </w:rPr>
     </w:lvl>
   </w:abstractNum>
-  <w:abstractNum w:abstractNumId="205" w15:restartNumberingAfterBreak="0">
+  <w:abstractNum w:abstractNumId="218" w15:restartNumberingAfterBreak="0">
     <w:nsid w:val="73E20496"/>
     <w:multiLevelType w:val="multilevel"/>
     <w:tmpl w:val="32E858F6"/>
@@ -47706,7 +52107,7 @@
       </w:rPr>
     </w:lvl>
   </w:abstractNum>
-  <w:abstractNum w:abstractNumId="206" w15:restartNumberingAfterBreak="0">
+  <w:abstractNum w:abstractNumId="219" w15:restartNumberingAfterBreak="0">
     <w:nsid w:val="7528562D"/>
     <w:multiLevelType w:val="multilevel"/>
     <w:tmpl w:val="75FA528A"/>
@@ -47855,7 +52256,7 @@
       </w:rPr>
     </w:lvl>
   </w:abstractNum>
-  <w:abstractNum w:abstractNumId="207" w15:restartNumberingAfterBreak="0">
+  <w:abstractNum w:abstractNumId="220" w15:restartNumberingAfterBreak="0">
     <w:nsid w:val="75C37E59"/>
     <w:multiLevelType w:val="multilevel"/>
     <w:tmpl w:val="E97032E2"/>
@@ -47972,7 +52373,7 @@
       </w:pPr>
     </w:lvl>
   </w:abstractNum>
-  <w:abstractNum w:abstractNumId="208" w15:restartNumberingAfterBreak="0">
+  <w:abstractNum w:abstractNumId="221" w15:restartNumberingAfterBreak="0">
     <w:nsid w:val="76CC45CD"/>
     <w:multiLevelType w:val="multilevel"/>
     <w:tmpl w:val="2D686540"/>
@@ -48085,7 +52486,7 @@
       </w:pPr>
     </w:lvl>
   </w:abstractNum>
-  <w:abstractNum w:abstractNumId="209" w15:restartNumberingAfterBreak="0">
+  <w:abstractNum w:abstractNumId="222" w15:restartNumberingAfterBreak="0">
     <w:nsid w:val="771E1074"/>
     <w:multiLevelType w:val="multilevel"/>
     <w:tmpl w:val="ABB49286"/>
@@ -48234,7 +52635,7 @@
       </w:rPr>
     </w:lvl>
   </w:abstractNum>
-  <w:abstractNum w:abstractNumId="210" w15:restartNumberingAfterBreak="0">
+  <w:abstractNum w:abstractNumId="223" w15:restartNumberingAfterBreak="0">
     <w:nsid w:val="77956362"/>
     <w:multiLevelType w:val="multilevel"/>
     <w:tmpl w:val="FF424156"/>
@@ -48383,7 +52784,7 @@
       </w:rPr>
     </w:lvl>
   </w:abstractNum>
-  <w:abstractNum w:abstractNumId="211" w15:restartNumberingAfterBreak="0">
+  <w:abstractNum w:abstractNumId="224" w15:restartNumberingAfterBreak="0">
     <w:nsid w:val="77AE1847"/>
     <w:multiLevelType w:val="multilevel"/>
     <w:tmpl w:val="3796DB3C"/>
@@ -48496,7 +52897,156 @@
       </w:pPr>
     </w:lvl>
   </w:abstractNum>
-  <w:abstractNum w:abstractNumId="212" w15:restartNumberingAfterBreak="0">
+  <w:abstractNum w:abstractNumId="225" w15:restartNumberingAfterBreak="0">
+    <w:nsid w:val="77BF21AA"/>
+    <w:multiLevelType w:val="multilevel"/>
+    <w:tmpl w:val="6504D0F8"/>
+    <w:lvl w:ilvl="0">
+      <w:start w:val="1"/>
+      <w:numFmt w:val="bullet"/>
+      <w:lvlText w:val=""/>
+      <w:lvlJc w:val="left"/>
+      <w:pPr>
+        <w:tabs>
+          <w:tab w:val="num" w:pos="720"/>
+        </w:tabs>
+        <w:ind w:left="720" w:hanging="360"/>
+      </w:pPr>
+      <w:rPr>
+        <w:rFonts w:ascii="Symbol" w:hAnsi="Symbol" w:hint="default"/>
+        <w:sz w:val="20"/>
+      </w:rPr>
+    </w:lvl>
+    <w:lvl w:ilvl="1" w:tentative="1">
+      <w:start w:val="1"/>
+      <w:numFmt w:val="bullet"/>
+      <w:lvlText w:val="o"/>
+      <w:lvlJc w:val="left"/>
+      <w:pPr>
+        <w:tabs>
+          <w:tab w:val="num" w:pos="1440"/>
+        </w:tabs>
+        <w:ind w:left="1440" w:hanging="360"/>
+      </w:pPr>
+      <w:rPr>
+        <w:rFonts w:ascii="Courier New" w:hAnsi="Courier New" w:hint="default"/>
+        <w:sz w:val="20"/>
+      </w:rPr>
+    </w:lvl>
+    <w:lvl w:ilvl="2" w:tentative="1">
+      <w:start w:val="1"/>
+      <w:numFmt w:val="bullet"/>
+      <w:lvlText w:val=""/>
+      <w:lvlJc w:val="left"/>
+      <w:pPr>
+        <w:tabs>
+          <w:tab w:val="num" w:pos="2160"/>
+        </w:tabs>
+        <w:ind w:left="2160" w:hanging="360"/>
+      </w:pPr>
+      <w:rPr>
+        <w:rFonts w:ascii="Wingdings" w:hAnsi="Wingdings" w:hint="default"/>
+        <w:sz w:val="20"/>
+      </w:rPr>
+    </w:lvl>
+    <w:lvl w:ilvl="3" w:tentative="1">
+      <w:start w:val="1"/>
+      <w:numFmt w:val="bullet"/>
+      <w:lvlText w:val=""/>
+      <w:lvlJc w:val="left"/>
+      <w:pPr>
+        <w:tabs>
+          <w:tab w:val="num" w:pos="2880"/>
+        </w:tabs>
+        <w:ind w:left="2880" w:hanging="360"/>
+      </w:pPr>
+      <w:rPr>
+        <w:rFonts w:ascii="Wingdings" w:hAnsi="Wingdings" w:hint="default"/>
+        <w:sz w:val="20"/>
+      </w:rPr>
+    </w:lvl>
+    <w:lvl w:ilvl="4" w:tentative="1">
+      <w:start w:val="1"/>
+      <w:numFmt w:val="bullet"/>
+      <w:lvlText w:val=""/>
+      <w:lvlJc w:val="left"/>
+      <w:pPr>
+        <w:tabs>
+          <w:tab w:val="num" w:pos="3600"/>
+        </w:tabs>
+        <w:ind w:left="3600" w:hanging="360"/>
+      </w:pPr>
+      <w:rPr>
+        <w:rFonts w:ascii="Wingdings" w:hAnsi="Wingdings" w:hint="default"/>
+        <w:sz w:val="20"/>
+      </w:rPr>
+    </w:lvl>
+    <w:lvl w:ilvl="5" w:tentative="1">
+      <w:start w:val="1"/>
+      <w:numFmt w:val="bullet"/>
+      <w:lvlText w:val=""/>
+      <w:lvlJc w:val="left"/>
+      <w:pPr>
+        <w:tabs>
+          <w:tab w:val="num" w:pos="4320"/>
+        </w:tabs>
+        <w:ind w:left="4320" w:hanging="360"/>
+      </w:pPr>
+      <w:rPr>
+        <w:rFonts w:ascii="Wingdings" w:hAnsi="Wingdings" w:hint="default"/>
+        <w:sz w:val="20"/>
+      </w:rPr>
+    </w:lvl>
+    <w:lvl w:ilvl="6" w:tentative="1">
+      <w:start w:val="1"/>
+      <w:numFmt w:val="bullet"/>
+      <w:lvlText w:val=""/>
+      <w:lvlJc w:val="left"/>
+      <w:pPr>
+        <w:tabs>
+          <w:tab w:val="num" w:pos="5040"/>
+        </w:tabs>
+        <w:ind w:left="5040" w:hanging="360"/>
+      </w:pPr>
+      <w:rPr>
+        <w:rFonts w:ascii="Wingdings" w:hAnsi="Wingdings" w:hint="default"/>
+        <w:sz w:val="20"/>
+      </w:rPr>
+    </w:lvl>
+    <w:lvl w:ilvl="7" w:tentative="1">
+      <w:start w:val="1"/>
+      <w:numFmt w:val="bullet"/>
+      <w:lvlText w:val=""/>
+      <w:lvlJc w:val="left"/>
+      <w:pPr>
+        <w:tabs>
+          <w:tab w:val="num" w:pos="5760"/>
+        </w:tabs>
+        <w:ind w:left="5760" w:hanging="360"/>
+      </w:pPr>
+      <w:rPr>
+        <w:rFonts w:ascii="Wingdings" w:hAnsi="Wingdings" w:hint="default"/>
+        <w:sz w:val="20"/>
+      </w:rPr>
+    </w:lvl>
+    <w:lvl w:ilvl="8" w:tentative="1">
+      <w:start w:val="1"/>
+      <w:numFmt w:val="bullet"/>
+      <w:lvlText w:val=""/>
+      <w:lvlJc w:val="left"/>
+      <w:pPr>
+        <w:tabs>
+          <w:tab w:val="num" w:pos="6480"/>
+        </w:tabs>
+        <w:ind w:left="6480" w:hanging="360"/>
+      </w:pPr>
+      <w:rPr>
+        <w:rFonts w:ascii="Wingdings" w:hAnsi="Wingdings" w:hint="default"/>
+        <w:sz w:val="20"/>
+      </w:rPr>
+    </w:lvl>
+  </w:abstractNum>
+  <w:abstractNum w:abstractNumId="226" w15:restartNumberingAfterBreak="0">
     <w:nsid w:val="788D0619"/>
     <w:multiLevelType w:val="multilevel"/>
     <w:tmpl w:val="2760EC18"/>
@@ -48645,7 +53195,7 @@
       </w:rPr>
     </w:lvl>
   </w:abstractNum>
-  <w:abstractNum w:abstractNumId="213" w15:restartNumberingAfterBreak="0">
+  <w:abstractNum w:abstractNumId="227" w15:restartNumberingAfterBreak="0">
     <w:nsid w:val="78A77648"/>
     <w:multiLevelType w:val="multilevel"/>
     <w:tmpl w:val="E4E01A94"/>
@@ -48794,7 +53344,7 @@
       </w:rPr>
     </w:lvl>
   </w:abstractNum>
-  <w:abstractNum w:abstractNumId="214" w15:restartNumberingAfterBreak="0">
+  <w:abstractNum w:abstractNumId="228" w15:restartNumberingAfterBreak="0">
     <w:nsid w:val="790E65C3"/>
     <w:multiLevelType w:val="multilevel"/>
     <w:tmpl w:val="6F4EA374"/>
@@ -48907,7 +53457,7 @@
       </w:pPr>
     </w:lvl>
   </w:abstractNum>
-  <w:abstractNum w:abstractNumId="215" w15:restartNumberingAfterBreak="0">
+  <w:abstractNum w:abstractNumId="229" w15:restartNumberingAfterBreak="0">
     <w:nsid w:val="79A5743C"/>
     <w:multiLevelType w:val="multilevel"/>
     <w:tmpl w:val="CAE0AF98"/>
@@ -49056,7 +53606,7 @@
       </w:rPr>
     </w:lvl>
   </w:abstractNum>
-  <w:abstractNum w:abstractNumId="216" w15:restartNumberingAfterBreak="0">
+  <w:abstractNum w:abstractNumId="230" w15:restartNumberingAfterBreak="0">
     <w:nsid w:val="7A18492F"/>
     <w:multiLevelType w:val="multilevel"/>
     <w:tmpl w:val="9108679A"/>
@@ -49205,7 +53755,7 @@
       </w:rPr>
     </w:lvl>
   </w:abstractNum>
-  <w:abstractNum w:abstractNumId="217" w15:restartNumberingAfterBreak="0">
+  <w:abstractNum w:abstractNumId="231" w15:restartNumberingAfterBreak="0">
     <w:nsid w:val="7A8B092E"/>
     <w:multiLevelType w:val="multilevel"/>
     <w:tmpl w:val="D494B460"/>
@@ -49354,7 +53904,7 @@
       </w:rPr>
     </w:lvl>
   </w:abstractNum>
-  <w:abstractNum w:abstractNumId="218" w15:restartNumberingAfterBreak="0">
+  <w:abstractNum w:abstractNumId="232" w15:restartNumberingAfterBreak="0">
     <w:nsid w:val="7BEE23E2"/>
     <w:multiLevelType w:val="multilevel"/>
     <w:tmpl w:val="BDA85854"/>
@@ -49503,7 +54053,7 @@
       </w:rPr>
     </w:lvl>
   </w:abstractNum>
-  <w:abstractNum w:abstractNumId="219" w15:restartNumberingAfterBreak="0">
+  <w:abstractNum w:abstractNumId="233" w15:restartNumberingAfterBreak="0">
     <w:nsid w:val="7C5179A2"/>
     <w:multiLevelType w:val="multilevel"/>
     <w:tmpl w:val="2F2889CC"/>
@@ -49616,7 +54166,7 @@
       </w:pPr>
     </w:lvl>
   </w:abstractNum>
-  <w:abstractNum w:abstractNumId="220" w15:restartNumberingAfterBreak="0">
+  <w:abstractNum w:abstractNumId="234" w15:restartNumberingAfterBreak="0">
     <w:nsid w:val="7CF92E1A"/>
     <w:multiLevelType w:val="multilevel"/>
     <w:tmpl w:val="940AE4AA"/>
@@ -49766,667 +54316,709 @@
     </w:lvl>
   </w:abstractNum>
   <w:num w:numId="1" w16cid:durableId="297035009">
+    <w:abstractNumId w:val="11"/>
+  </w:num>
+  <w:num w:numId="2" w16cid:durableId="1491486790">
+    <w:abstractNumId w:val="50"/>
+  </w:num>
+  <w:num w:numId="3" w16cid:durableId="1985500414">
+    <w:abstractNumId w:val="207"/>
+  </w:num>
+  <w:num w:numId="4" w16cid:durableId="433552067">
+    <w:abstractNumId w:val="127"/>
+  </w:num>
+  <w:num w:numId="5" w16cid:durableId="1710834834">
+    <w:abstractNumId w:val="182"/>
+  </w:num>
+  <w:num w:numId="6" w16cid:durableId="44373014">
+    <w:abstractNumId w:val="208"/>
+  </w:num>
+  <w:num w:numId="7" w16cid:durableId="2084254162">
+    <w:abstractNumId w:val="110"/>
+  </w:num>
+  <w:num w:numId="8" w16cid:durableId="872884861">
+    <w:abstractNumId w:val="27"/>
+  </w:num>
+  <w:num w:numId="9" w16cid:durableId="220018745">
+    <w:abstractNumId w:val="60"/>
+  </w:num>
+  <w:num w:numId="10" w16cid:durableId="21054456">
+    <w:abstractNumId w:val="47"/>
+  </w:num>
+  <w:num w:numId="11" w16cid:durableId="1232615936">
+    <w:abstractNumId w:val="131"/>
+  </w:num>
+  <w:num w:numId="12" w16cid:durableId="1005012682">
+    <w:abstractNumId w:val="172"/>
+  </w:num>
+  <w:num w:numId="13" w16cid:durableId="495346876">
+    <w:abstractNumId w:val="12"/>
+  </w:num>
+  <w:num w:numId="14" w16cid:durableId="339282969">
+    <w:abstractNumId w:val="216"/>
+  </w:num>
+  <w:num w:numId="15" w16cid:durableId="1784374114">
+    <w:abstractNumId w:val="117"/>
+  </w:num>
+  <w:num w:numId="16" w16cid:durableId="1722091735">
+    <w:abstractNumId w:val="221"/>
+  </w:num>
+  <w:num w:numId="17" w16cid:durableId="1985963003">
+    <w:abstractNumId w:val="113"/>
+  </w:num>
+  <w:num w:numId="18" w16cid:durableId="987901456">
+    <w:abstractNumId w:val="179"/>
+  </w:num>
+  <w:num w:numId="19" w16cid:durableId="1746370391">
+    <w:abstractNumId w:val="129"/>
+  </w:num>
+  <w:num w:numId="20" w16cid:durableId="182287793">
+    <w:abstractNumId w:val="228"/>
+  </w:num>
+  <w:num w:numId="21" w16cid:durableId="1662193041">
+    <w:abstractNumId w:val="151"/>
+  </w:num>
+  <w:num w:numId="22" w16cid:durableId="426120225">
+    <w:abstractNumId w:val="14"/>
+  </w:num>
+  <w:num w:numId="23" w16cid:durableId="646666096">
+    <w:abstractNumId w:val="178"/>
+  </w:num>
+  <w:num w:numId="24" w16cid:durableId="363790459">
+    <w:abstractNumId w:val="176"/>
+  </w:num>
+  <w:num w:numId="25" w16cid:durableId="161891544">
+    <w:abstractNumId w:val="64"/>
+  </w:num>
+  <w:num w:numId="26" w16cid:durableId="326371541">
+    <w:abstractNumId w:val="168"/>
+  </w:num>
+  <w:num w:numId="27" w16cid:durableId="1391079606">
+    <w:abstractNumId w:val="190"/>
+  </w:num>
+  <w:num w:numId="28" w16cid:durableId="3480651">
     <w:abstractNumId w:val="8"/>
   </w:num>
-  <w:num w:numId="2" w16cid:durableId="1491486790">
+  <w:num w:numId="29" w16cid:durableId="841318025">
+    <w:abstractNumId w:val="41"/>
+  </w:num>
+  <w:num w:numId="30" w16cid:durableId="30224957">
+    <w:abstractNumId w:val="203"/>
+  </w:num>
+  <w:num w:numId="31" w16cid:durableId="1810633949">
+    <w:abstractNumId w:val="175"/>
+  </w:num>
+  <w:num w:numId="32" w16cid:durableId="2026860724">
+    <w:abstractNumId w:val="77"/>
+  </w:num>
+  <w:num w:numId="33" w16cid:durableId="971324177">
+    <w:abstractNumId w:val="177"/>
+  </w:num>
+  <w:num w:numId="34" w16cid:durableId="449976225">
+    <w:abstractNumId w:val="28"/>
+  </w:num>
+  <w:num w:numId="35" w16cid:durableId="714696198">
+    <w:abstractNumId w:val="16"/>
+  </w:num>
+  <w:num w:numId="36" w16cid:durableId="967734982">
+    <w:abstractNumId w:val="173"/>
+  </w:num>
+  <w:num w:numId="37" w16cid:durableId="1112434857">
+    <w:abstractNumId w:val="164"/>
+  </w:num>
+  <w:num w:numId="38" w16cid:durableId="2102334827">
+    <w:abstractNumId w:val="219"/>
+  </w:num>
+  <w:num w:numId="39" w16cid:durableId="658458517">
+    <w:abstractNumId w:val="154"/>
+  </w:num>
+  <w:num w:numId="40" w16cid:durableId="438066449">
+    <w:abstractNumId w:val="181"/>
+  </w:num>
+  <w:num w:numId="41" w16cid:durableId="1010259338">
+    <w:abstractNumId w:val="66"/>
+  </w:num>
+  <w:num w:numId="42" w16cid:durableId="778794851">
+    <w:abstractNumId w:val="126"/>
+  </w:num>
+  <w:num w:numId="43" w16cid:durableId="840199567">
+    <w:abstractNumId w:val="32"/>
+  </w:num>
+  <w:num w:numId="44" w16cid:durableId="1554317423">
+    <w:abstractNumId w:val="169"/>
+  </w:num>
+  <w:num w:numId="45" w16cid:durableId="1041978894">
+    <w:abstractNumId w:val="147"/>
+  </w:num>
+  <w:num w:numId="46" w16cid:durableId="952055687">
+    <w:abstractNumId w:val="73"/>
+  </w:num>
+  <w:num w:numId="47" w16cid:durableId="1958678369">
+    <w:abstractNumId w:val="232"/>
+  </w:num>
+  <w:num w:numId="48" w16cid:durableId="107312310">
+    <w:abstractNumId w:val="107"/>
+  </w:num>
+  <w:num w:numId="49" w16cid:durableId="1592735296">
+    <w:abstractNumId w:val="90"/>
+  </w:num>
+  <w:num w:numId="50" w16cid:durableId="1951424882">
+    <w:abstractNumId w:val="227"/>
+  </w:num>
+  <w:num w:numId="51" w16cid:durableId="314066831">
+    <w:abstractNumId w:val="61"/>
+  </w:num>
+  <w:num w:numId="52" w16cid:durableId="1461414310">
+    <w:abstractNumId w:val="194"/>
+  </w:num>
+  <w:num w:numId="53" w16cid:durableId="1282110160">
+    <w:abstractNumId w:val="70"/>
+  </w:num>
+  <w:num w:numId="54" w16cid:durableId="1718427800">
+    <w:abstractNumId w:val="196"/>
+  </w:num>
+  <w:num w:numId="55" w16cid:durableId="207491961">
+    <w:abstractNumId w:val="69"/>
+  </w:num>
+  <w:num w:numId="56" w16cid:durableId="1308972153">
+    <w:abstractNumId w:val="125"/>
+  </w:num>
+  <w:num w:numId="57" w16cid:durableId="1783110867">
+    <w:abstractNumId w:val="217"/>
+  </w:num>
+  <w:num w:numId="58" w16cid:durableId="1949660338">
+    <w:abstractNumId w:val="19"/>
+  </w:num>
+  <w:num w:numId="59" w16cid:durableId="1129518791">
+    <w:abstractNumId w:val="38"/>
+  </w:num>
+  <w:num w:numId="60" w16cid:durableId="1175193414">
+    <w:abstractNumId w:val="42"/>
+  </w:num>
+  <w:num w:numId="61" w16cid:durableId="1304041840">
+    <w:abstractNumId w:val="133"/>
+  </w:num>
+  <w:num w:numId="62" w16cid:durableId="746265867">
+    <w:abstractNumId w:val="20"/>
+  </w:num>
+  <w:num w:numId="63" w16cid:durableId="1889296635">
+    <w:abstractNumId w:val="189"/>
+  </w:num>
+  <w:num w:numId="64" w16cid:durableId="285695955">
+    <w:abstractNumId w:val="144"/>
+  </w:num>
+  <w:num w:numId="65" w16cid:durableId="1017924626">
+    <w:abstractNumId w:val="197"/>
+  </w:num>
+  <w:num w:numId="66" w16cid:durableId="934560697">
+    <w:abstractNumId w:val="65"/>
+  </w:num>
+  <w:num w:numId="67" w16cid:durableId="1319772430">
+    <w:abstractNumId w:val="142"/>
+  </w:num>
+  <w:num w:numId="68" w16cid:durableId="1386416941">
+    <w:abstractNumId w:val="158"/>
+  </w:num>
+  <w:num w:numId="69" w16cid:durableId="1925802654">
+    <w:abstractNumId w:val="186"/>
+  </w:num>
+  <w:num w:numId="70" w16cid:durableId="436171770">
+    <w:abstractNumId w:val="202"/>
+  </w:num>
+  <w:num w:numId="71" w16cid:durableId="952135109">
+    <w:abstractNumId w:val="52"/>
+  </w:num>
+  <w:num w:numId="72" w16cid:durableId="387730492">
+    <w:abstractNumId w:val="211"/>
+  </w:num>
+  <w:num w:numId="73" w16cid:durableId="1586109073">
+    <w:abstractNumId w:val="134"/>
+  </w:num>
+  <w:num w:numId="74" w16cid:durableId="1888909539">
+    <w:abstractNumId w:val="94"/>
+  </w:num>
+  <w:num w:numId="75" w16cid:durableId="1030448808">
+    <w:abstractNumId w:val="114"/>
+  </w:num>
+  <w:num w:numId="76" w16cid:durableId="565994719">
     <w:abstractNumId w:val="46"/>
   </w:num>
-  <w:num w:numId="3" w16cid:durableId="1985500414">
+  <w:num w:numId="77" w16cid:durableId="858080015">
+    <w:abstractNumId w:val="146"/>
+  </w:num>
+  <w:num w:numId="78" w16cid:durableId="1898200505">
+    <w:abstractNumId w:val="167"/>
+  </w:num>
+  <w:num w:numId="79" w16cid:durableId="1656492897">
+    <w:abstractNumId w:val="45"/>
+  </w:num>
+  <w:num w:numId="80" w16cid:durableId="1324503678">
+    <w:abstractNumId w:val="34"/>
+  </w:num>
+  <w:num w:numId="81" w16cid:durableId="2090468413">
+    <w:abstractNumId w:val="230"/>
+  </w:num>
+  <w:num w:numId="82" w16cid:durableId="36904534">
+    <w:abstractNumId w:val="58"/>
+  </w:num>
+  <w:num w:numId="83" w16cid:durableId="1420641632">
+    <w:abstractNumId w:val="30"/>
+  </w:num>
+  <w:num w:numId="84" w16cid:durableId="1869564533">
+    <w:abstractNumId w:val="123"/>
+  </w:num>
+  <w:num w:numId="85" w16cid:durableId="52782248">
+    <w:abstractNumId w:val="201"/>
+  </w:num>
+  <w:num w:numId="86" w16cid:durableId="2028212329">
+    <w:abstractNumId w:val="143"/>
+  </w:num>
+  <w:num w:numId="87" w16cid:durableId="1714185660">
+    <w:abstractNumId w:val="76"/>
+  </w:num>
+  <w:num w:numId="88" w16cid:durableId="2086298486">
+    <w:abstractNumId w:val="87"/>
+  </w:num>
+  <w:num w:numId="89" w16cid:durableId="1711764288">
+    <w:abstractNumId w:val="229"/>
+  </w:num>
+  <w:num w:numId="90" w16cid:durableId="1283807240">
+    <w:abstractNumId w:val="59"/>
+  </w:num>
+  <w:num w:numId="91" w16cid:durableId="1988513932">
+    <w:abstractNumId w:val="200"/>
+  </w:num>
+  <w:num w:numId="92" w16cid:durableId="1970043553">
+    <w:abstractNumId w:val="140"/>
+  </w:num>
+  <w:num w:numId="93" w16cid:durableId="1437825444">
+    <w:abstractNumId w:val="148"/>
+  </w:num>
+  <w:num w:numId="94" w16cid:durableId="2067145320">
+    <w:abstractNumId w:val="152"/>
+  </w:num>
+  <w:num w:numId="95" w16cid:durableId="894705607">
+    <w:abstractNumId w:val="78"/>
+  </w:num>
+  <w:num w:numId="96" w16cid:durableId="1367410793">
+    <w:abstractNumId w:val="111"/>
+  </w:num>
+  <w:num w:numId="97" w16cid:durableId="375087187">
+    <w:abstractNumId w:val="165"/>
+  </w:num>
+  <w:num w:numId="98" w16cid:durableId="396634546">
+    <w:abstractNumId w:val="85"/>
+  </w:num>
+  <w:num w:numId="99" w16cid:durableId="2139715027">
+    <w:abstractNumId w:val="135"/>
+  </w:num>
+  <w:num w:numId="100" w16cid:durableId="386533703">
+    <w:abstractNumId w:val="218"/>
+  </w:num>
+  <w:num w:numId="101" w16cid:durableId="1672676794">
+    <w:abstractNumId w:val="31"/>
+  </w:num>
+  <w:num w:numId="102" w16cid:durableId="1079130416">
+    <w:abstractNumId w:val="185"/>
+  </w:num>
+  <w:num w:numId="103" w16cid:durableId="1857190765">
+    <w:abstractNumId w:val="156"/>
+  </w:num>
+  <w:num w:numId="104" w16cid:durableId="1725256750">
+    <w:abstractNumId w:val="121"/>
+  </w:num>
+  <w:num w:numId="105" w16cid:durableId="229971635">
+    <w:abstractNumId w:val="68"/>
+  </w:num>
+  <w:num w:numId="106" w16cid:durableId="1521704964">
+    <w:abstractNumId w:val="18"/>
+  </w:num>
+  <w:num w:numId="107" w16cid:durableId="598753319">
+    <w:abstractNumId w:val="124"/>
+  </w:num>
+  <w:num w:numId="108" w16cid:durableId="1835411003">
+    <w:abstractNumId w:val="183"/>
+  </w:num>
+  <w:num w:numId="109" w16cid:durableId="399523743">
+    <w:abstractNumId w:val="139"/>
+  </w:num>
+  <w:num w:numId="110" w16cid:durableId="2034115250">
+    <w:abstractNumId w:val="233"/>
+  </w:num>
+  <w:num w:numId="111" w16cid:durableId="2038969740">
+    <w:abstractNumId w:val="210"/>
+  </w:num>
+  <w:num w:numId="112" w16cid:durableId="724646910">
+    <w:abstractNumId w:val="24"/>
+  </w:num>
+  <w:num w:numId="113" w16cid:durableId="2092120535">
+    <w:abstractNumId w:val="86"/>
+  </w:num>
+  <w:num w:numId="114" w16cid:durableId="659041325">
+    <w:abstractNumId w:val="26"/>
+  </w:num>
+  <w:num w:numId="115" w16cid:durableId="1658608560">
+    <w:abstractNumId w:val="119"/>
+  </w:num>
+  <w:num w:numId="116" w16cid:durableId="557205117">
+    <w:abstractNumId w:val="4"/>
+  </w:num>
+  <w:num w:numId="117" w16cid:durableId="723144553">
+    <w:abstractNumId w:val="51"/>
+  </w:num>
+  <w:num w:numId="118" w16cid:durableId="1120954249">
+    <w:abstractNumId w:val="122"/>
+  </w:num>
+  <w:num w:numId="119" w16cid:durableId="1347291965">
+    <w:abstractNumId w:val="115"/>
+  </w:num>
+  <w:num w:numId="120" w16cid:durableId="1204950675">
+    <w:abstractNumId w:val="157"/>
+  </w:num>
+  <w:num w:numId="121" w16cid:durableId="1514764143">
+    <w:abstractNumId w:val="71"/>
+  </w:num>
+  <w:num w:numId="122" w16cid:durableId="872157072">
+    <w:abstractNumId w:val="101"/>
+  </w:num>
+  <w:num w:numId="123" w16cid:durableId="576939857">
+    <w:abstractNumId w:val="112"/>
+  </w:num>
+  <w:num w:numId="124" w16cid:durableId="926811890">
+    <w:abstractNumId w:val="188"/>
+  </w:num>
+  <w:num w:numId="125" w16cid:durableId="514882332">
+    <w:abstractNumId w:val="81"/>
+  </w:num>
+  <w:num w:numId="126" w16cid:durableId="838496242">
+    <w:abstractNumId w:val="84"/>
+  </w:num>
+  <w:num w:numId="127" w16cid:durableId="1075543476">
+    <w:abstractNumId w:val="53"/>
+  </w:num>
+  <w:num w:numId="128" w16cid:durableId="938219527">
+    <w:abstractNumId w:val="91"/>
+  </w:num>
+  <w:num w:numId="129" w16cid:durableId="724987386">
+    <w:abstractNumId w:val="220"/>
+  </w:num>
+  <w:num w:numId="130" w16cid:durableId="344747013">
+    <w:abstractNumId w:val="162"/>
+  </w:num>
+  <w:num w:numId="131" w16cid:durableId="896471960">
+    <w:abstractNumId w:val="103"/>
+  </w:num>
+  <w:num w:numId="132" w16cid:durableId="1738430113">
+    <w:abstractNumId w:val="214"/>
+  </w:num>
+  <w:num w:numId="133" w16cid:durableId="1952664091">
+    <w:abstractNumId w:val="36"/>
+  </w:num>
+  <w:num w:numId="134" w16cid:durableId="21444250">
+    <w:abstractNumId w:val="89"/>
+  </w:num>
+  <w:num w:numId="135" w16cid:durableId="857159731">
+    <w:abstractNumId w:val="171"/>
+  </w:num>
+  <w:num w:numId="136" w16cid:durableId="58792971">
+    <w:abstractNumId w:val="102"/>
+  </w:num>
+  <w:num w:numId="137" w16cid:durableId="518007199">
+    <w:abstractNumId w:val="224"/>
+  </w:num>
+  <w:num w:numId="138" w16cid:durableId="1290821741">
+    <w:abstractNumId w:val="10"/>
+  </w:num>
+  <w:num w:numId="139" w16cid:durableId="742338102">
+    <w:abstractNumId w:val="108"/>
+  </w:num>
+  <w:num w:numId="140" w16cid:durableId="449446050">
+    <w:abstractNumId w:val="43"/>
+  </w:num>
+  <w:num w:numId="141" w16cid:durableId="41563587">
+    <w:abstractNumId w:val="234"/>
+  </w:num>
+  <w:num w:numId="142" w16cid:durableId="1187255008">
+    <w:abstractNumId w:val="96"/>
+  </w:num>
+  <w:num w:numId="143" w16cid:durableId="401955043">
+    <w:abstractNumId w:val="116"/>
+  </w:num>
+  <w:num w:numId="144" w16cid:durableId="1548838030">
+    <w:abstractNumId w:val="187"/>
+  </w:num>
+  <w:num w:numId="145" w16cid:durableId="1947151035">
+    <w:abstractNumId w:val="226"/>
+  </w:num>
+  <w:num w:numId="146" w16cid:durableId="1848713905">
+    <w:abstractNumId w:val="223"/>
+  </w:num>
+  <w:num w:numId="147" w16cid:durableId="259609397">
+    <w:abstractNumId w:val="67"/>
+  </w:num>
+  <w:num w:numId="148" w16cid:durableId="855971308">
+    <w:abstractNumId w:val="159"/>
+  </w:num>
+  <w:num w:numId="149" w16cid:durableId="1594314051">
+    <w:abstractNumId w:val="72"/>
+  </w:num>
+  <w:num w:numId="150" w16cid:durableId="1981613052">
+    <w:abstractNumId w:val="95"/>
+  </w:num>
+  <w:num w:numId="151" w16cid:durableId="1550529862">
+    <w:abstractNumId w:val="25"/>
+  </w:num>
+  <w:num w:numId="152" w16cid:durableId="1678730215">
+    <w:abstractNumId w:val="205"/>
+  </w:num>
+  <w:num w:numId="153" w16cid:durableId="64767911">
+    <w:abstractNumId w:val="174"/>
+  </w:num>
+  <w:num w:numId="154" w16cid:durableId="1253901963">
+    <w:abstractNumId w:val="22"/>
+  </w:num>
+  <w:num w:numId="155" w16cid:durableId="90900188">
+    <w:abstractNumId w:val="80"/>
+  </w:num>
+  <w:num w:numId="156" w16cid:durableId="744914277">
+    <w:abstractNumId w:val="56"/>
+  </w:num>
+  <w:num w:numId="157" w16cid:durableId="1796022451">
+    <w:abstractNumId w:val="141"/>
+  </w:num>
+  <w:num w:numId="158" w16cid:durableId="1341355238">
+    <w:abstractNumId w:val="29"/>
+  </w:num>
+  <w:num w:numId="159" w16cid:durableId="1717074115">
+    <w:abstractNumId w:val="166"/>
+  </w:num>
+  <w:num w:numId="160" w16cid:durableId="62801394">
+    <w:abstractNumId w:val="55"/>
+  </w:num>
+  <w:num w:numId="161" w16cid:durableId="366485863">
+    <w:abstractNumId w:val="149"/>
+  </w:num>
+  <w:num w:numId="162" w16cid:durableId="2139715251">
+    <w:abstractNumId w:val="63"/>
+  </w:num>
+  <w:num w:numId="163" w16cid:durableId="277492043">
+    <w:abstractNumId w:val="75"/>
+  </w:num>
+  <w:num w:numId="164" w16cid:durableId="1002202081">
+    <w:abstractNumId w:val="132"/>
+  </w:num>
+  <w:num w:numId="165" w16cid:durableId="1671323944">
+    <w:abstractNumId w:val="160"/>
+  </w:num>
+  <w:num w:numId="166" w16cid:durableId="2014647972">
+    <w:abstractNumId w:val="15"/>
+  </w:num>
+  <w:num w:numId="167" w16cid:durableId="1237130243">
+    <w:abstractNumId w:val="93"/>
+  </w:num>
+  <w:num w:numId="168" w16cid:durableId="168329154">
+    <w:abstractNumId w:val="1"/>
+  </w:num>
+  <w:num w:numId="169" w16cid:durableId="349646234">
+    <w:abstractNumId w:val="23"/>
+  </w:num>
+  <w:num w:numId="170" w16cid:durableId="692457935">
+    <w:abstractNumId w:val="106"/>
+  </w:num>
+  <w:num w:numId="171" w16cid:durableId="2054500869">
+    <w:abstractNumId w:val="161"/>
+  </w:num>
+  <w:num w:numId="172" w16cid:durableId="1111166105">
+    <w:abstractNumId w:val="163"/>
+  </w:num>
+  <w:num w:numId="173" w16cid:durableId="1143035629">
+    <w:abstractNumId w:val="17"/>
+  </w:num>
+  <w:num w:numId="174" w16cid:durableId="1284655911">
+    <w:abstractNumId w:val="2"/>
+  </w:num>
+  <w:num w:numId="175" w16cid:durableId="443576481">
+    <w:abstractNumId w:val="198"/>
+  </w:num>
+  <w:num w:numId="176" w16cid:durableId="1771120339">
+    <w:abstractNumId w:val="54"/>
+  </w:num>
+  <w:num w:numId="177" w16cid:durableId="986009673">
+    <w:abstractNumId w:val="99"/>
+  </w:num>
+  <w:num w:numId="178" w16cid:durableId="1485584343">
+    <w:abstractNumId w:val="120"/>
+  </w:num>
+  <w:num w:numId="179" w16cid:durableId="1258710881">
+    <w:abstractNumId w:val="209"/>
+  </w:num>
+  <w:num w:numId="180" w16cid:durableId="1446538165">
+    <w:abstractNumId w:val="118"/>
+  </w:num>
+  <w:num w:numId="181" w16cid:durableId="576717678">
+    <w:abstractNumId w:val="138"/>
+  </w:num>
+  <w:num w:numId="182" w16cid:durableId="2055738065">
+    <w:abstractNumId w:val="128"/>
+  </w:num>
+  <w:num w:numId="183" w16cid:durableId="88740499">
+    <w:abstractNumId w:val="62"/>
+  </w:num>
+  <w:num w:numId="184" w16cid:durableId="1797987238">
+    <w:abstractNumId w:val="192"/>
+  </w:num>
+  <w:num w:numId="185" w16cid:durableId="1817867550">
+    <w:abstractNumId w:val="199"/>
+  </w:num>
+  <w:num w:numId="186" w16cid:durableId="1915892725">
+    <w:abstractNumId w:val="136"/>
+  </w:num>
+  <w:num w:numId="187" w16cid:durableId="340547565">
+    <w:abstractNumId w:val="9"/>
+  </w:num>
+  <w:num w:numId="188" w16cid:durableId="1226528649">
+    <w:abstractNumId w:val="222"/>
+  </w:num>
+  <w:num w:numId="189" w16cid:durableId="903026932">
+    <w:abstractNumId w:val="215"/>
+  </w:num>
+  <w:num w:numId="190" w16cid:durableId="1528593544">
+    <w:abstractNumId w:val="33"/>
+  </w:num>
+  <w:num w:numId="191" w16cid:durableId="1994065477">
+    <w:abstractNumId w:val="100"/>
+  </w:num>
+  <w:num w:numId="192" w16cid:durableId="141578692">
+    <w:abstractNumId w:val="74"/>
+  </w:num>
+  <w:num w:numId="193" w16cid:durableId="1505901374">
+    <w:abstractNumId w:val="57"/>
+  </w:num>
+  <w:num w:numId="194" w16cid:durableId="973751294">
+    <w:abstractNumId w:val="170"/>
+  </w:num>
+  <w:num w:numId="195" w16cid:durableId="242374999">
+    <w:abstractNumId w:val="105"/>
+  </w:num>
+  <w:num w:numId="196" w16cid:durableId="2040542444">
+    <w:abstractNumId w:val="79"/>
+  </w:num>
+  <w:num w:numId="197" w16cid:durableId="1479421860">
+    <w:abstractNumId w:val="21"/>
+  </w:num>
+  <w:num w:numId="198" w16cid:durableId="527649043">
+    <w:abstractNumId w:val="35"/>
+  </w:num>
+  <w:num w:numId="199" w16cid:durableId="483811796">
+    <w:abstractNumId w:val="48"/>
+  </w:num>
+  <w:num w:numId="200" w16cid:durableId="1924796265">
+    <w:abstractNumId w:val="5"/>
+  </w:num>
+  <w:num w:numId="201" w16cid:durableId="1119379759">
+    <w:abstractNumId w:val="212"/>
+  </w:num>
+  <w:num w:numId="202" w16cid:durableId="1085883665">
+    <w:abstractNumId w:val="39"/>
+  </w:num>
+  <w:num w:numId="203" w16cid:durableId="2111272615">
+    <w:abstractNumId w:val="145"/>
+  </w:num>
+  <w:num w:numId="204" w16cid:durableId="314264662">
+    <w:abstractNumId w:val="88"/>
+  </w:num>
+  <w:num w:numId="205" w16cid:durableId="1610552194">
+    <w:abstractNumId w:val="98"/>
+  </w:num>
+  <w:num w:numId="206" w16cid:durableId="2063865274">
+    <w:abstractNumId w:val="6"/>
+  </w:num>
+  <w:num w:numId="207" w16cid:durableId="1178732309">
+    <w:abstractNumId w:val="82"/>
+  </w:num>
+  <w:num w:numId="208" w16cid:durableId="807672318">
+    <w:abstractNumId w:val="155"/>
+  </w:num>
+  <w:num w:numId="209" w16cid:durableId="460345347">
+    <w:abstractNumId w:val="231"/>
+  </w:num>
+  <w:num w:numId="210" w16cid:durableId="892086737">
+    <w:abstractNumId w:val="137"/>
+  </w:num>
+  <w:num w:numId="211" w16cid:durableId="2063600518">
     <w:abstractNumId w:val="195"/>
   </w:num>
-  <w:num w:numId="4" w16cid:durableId="433552067">
-    <w:abstractNumId w:val="119"/>
+  <w:num w:numId="212" w16cid:durableId="48306718">
+    <w:abstractNumId w:val="153"/>
   </w:num>
-  <w:num w:numId="5" w16cid:durableId="1710834834">
-    <w:abstractNumId w:val="172"/>
+  <w:num w:numId="213" w16cid:durableId="1518545953">
+    <w:abstractNumId w:val="49"/>
   </w:num>
-  <w:num w:numId="6" w16cid:durableId="44373014">
-    <w:abstractNumId w:val="196"/>
+  <w:num w:numId="214" w16cid:durableId="26491100">
+    <w:abstractNumId w:val="83"/>
   </w:num>
-  <w:num w:numId="7" w16cid:durableId="2084254162">
-    <w:abstractNumId w:val="102"/>
+  <w:num w:numId="215" w16cid:durableId="195580578">
+    <w:abstractNumId w:val="37"/>
   </w:num>
-  <w:num w:numId="8" w16cid:durableId="872884861">
-    <w:abstractNumId w:val="24"/>
+  <w:num w:numId="216" w16cid:durableId="850920047">
+    <w:abstractNumId w:val="191"/>
   </w:num>
-  <w:num w:numId="9" w16cid:durableId="220018745">
-    <w:abstractNumId w:val="56"/>
+  <w:num w:numId="217" w16cid:durableId="77017460">
+    <w:abstractNumId w:val="13"/>
   </w:num>
-  <w:num w:numId="10" w16cid:durableId="21054456">
-    <w:abstractNumId w:val="43"/>
+  <w:num w:numId="218" w16cid:durableId="48890776">
+    <w:abstractNumId w:val="40"/>
   </w:num>
-  <w:num w:numId="11" w16cid:durableId="1232615936">
-    <w:abstractNumId w:val="123"/>
+  <w:num w:numId="219" w16cid:durableId="1258096147">
+    <w:abstractNumId w:val="206"/>
   </w:num>
-  <w:num w:numId="12" w16cid:durableId="1005012682">
-    <w:abstractNumId w:val="163"/>
+  <w:num w:numId="220" w16cid:durableId="2058580511">
+    <w:abstractNumId w:val="130"/>
   </w:num>
-  <w:num w:numId="13" w16cid:durableId="495346876">
-    <w:abstractNumId w:val="9"/>
+  <w:num w:numId="221" w16cid:durableId="376706761">
+    <w:abstractNumId w:val="193"/>
   </w:num>
-  <w:num w:numId="14" w16cid:durableId="339282969">
-    <w:abstractNumId w:val="203"/>
+  <w:num w:numId="222" w16cid:durableId="1828983268">
+    <w:abstractNumId w:val="204"/>
   </w:num>
-  <w:num w:numId="15" w16cid:durableId="1784374114">
+  <w:num w:numId="223" w16cid:durableId="964772988">
+    <w:abstractNumId w:val="0"/>
+  </w:num>
+  <w:num w:numId="224" w16cid:durableId="715351289">
+    <w:abstractNumId w:val="7"/>
+  </w:num>
+  <w:num w:numId="225" w16cid:durableId="1680544069">
+    <w:abstractNumId w:val="3"/>
+  </w:num>
+  <w:num w:numId="226" w16cid:durableId="419179670">
+    <w:abstractNumId w:val="92"/>
+  </w:num>
+  <w:num w:numId="227" w16cid:durableId="1263535147">
     <w:abstractNumId w:val="109"/>
   </w:num>
-  <w:num w:numId="16" w16cid:durableId="1722091735">
-    <w:abstractNumId w:val="208"/>
+  <w:num w:numId="228" w16cid:durableId="1402756862">
+    <w:abstractNumId w:val="44"/>
   </w:num>
-  <w:num w:numId="17" w16cid:durableId="1985963003">
-    <w:abstractNumId w:val="105"/>
+  <w:num w:numId="229" w16cid:durableId="1420642418">
+    <w:abstractNumId w:val="184"/>
   </w:num>
-  <w:num w:numId="18" w16cid:durableId="987901456">
-    <w:abstractNumId w:val="170"/>
+  <w:num w:numId="230" w16cid:durableId="509099607">
+    <w:abstractNumId w:val="225"/>
   </w:num>
-  <w:num w:numId="19" w16cid:durableId="1746370391">
-    <w:abstractNumId w:val="121"/>
+  <w:num w:numId="231" w16cid:durableId="1179782722">
+    <w:abstractNumId w:val="150"/>
   </w:num>
-  <w:num w:numId="20" w16cid:durableId="182287793">
-    <w:abstractNumId w:val="214"/>
+  <w:num w:numId="232" w16cid:durableId="1385055695">
+    <w:abstractNumId w:val="104"/>
   </w:num>
-  <w:num w:numId="21" w16cid:durableId="1662193041">
-    <w:abstractNumId w:val="142"/>
+  <w:num w:numId="233" w16cid:durableId="1237940958">
+    <w:abstractNumId w:val="180"/>
   </w:num>
-  <w:num w:numId="22" w16cid:durableId="426120225">
-    <w:abstractNumId w:val="11"/>
-  </w:num>
-  <w:num w:numId="23" w16cid:durableId="646666096">
-    <w:abstractNumId w:val="169"/>
-  </w:num>
-  <w:num w:numId="24" w16cid:durableId="363790459">
-    <w:abstractNumId w:val="167"/>
-  </w:num>
-  <w:num w:numId="25" w16cid:durableId="161891544">
-    <w:abstractNumId w:val="60"/>
-  </w:num>
-  <w:num w:numId="26" w16cid:durableId="326371541">
-    <w:abstractNumId w:val="159"/>
-  </w:num>
-  <w:num w:numId="27" w16cid:durableId="1391079606">
-    <w:abstractNumId w:val="179"/>
-  </w:num>
-  <w:num w:numId="28" w16cid:durableId="3480651">
-    <w:abstractNumId w:val="5"/>
-  </w:num>
-  <w:num w:numId="29" w16cid:durableId="841318025">
-    <w:abstractNumId w:val="38"/>
-  </w:num>
-  <w:num w:numId="30" w16cid:durableId="30224957">
-    <w:abstractNumId w:val="192"/>
-  </w:num>
-  <w:num w:numId="31" w16cid:durableId="1810633949">
-    <w:abstractNumId w:val="166"/>
-  </w:num>
-  <w:num w:numId="32" w16cid:durableId="2026860724">
-    <w:abstractNumId w:val="73"/>
-  </w:num>
-  <w:num w:numId="33" w16cid:durableId="971324177">
-    <w:abstractNumId w:val="168"/>
-  </w:num>
-  <w:num w:numId="34" w16cid:durableId="449976225">
-    <w:abstractNumId w:val="25"/>
-  </w:num>
-  <w:num w:numId="35" w16cid:durableId="714696198">
-    <w:abstractNumId w:val="13"/>
-  </w:num>
-  <w:num w:numId="36" w16cid:durableId="967734982">
-    <w:abstractNumId w:val="164"/>
-  </w:num>
-  <w:num w:numId="37" w16cid:durableId="1112434857">
-    <w:abstractNumId w:val="155"/>
-  </w:num>
-  <w:num w:numId="38" w16cid:durableId="2102334827">
-    <w:abstractNumId w:val="206"/>
-  </w:num>
-  <w:num w:numId="39" w16cid:durableId="658458517">
-    <w:abstractNumId w:val="145"/>
-  </w:num>
-  <w:num w:numId="40" w16cid:durableId="438066449">
-    <w:abstractNumId w:val="171"/>
-  </w:num>
-  <w:num w:numId="41" w16cid:durableId="1010259338">
-    <w:abstractNumId w:val="62"/>
-  </w:num>
-  <w:num w:numId="42" w16cid:durableId="778794851">
-    <w:abstractNumId w:val="118"/>
-  </w:num>
-  <w:num w:numId="43" w16cid:durableId="840199567">
-    <w:abstractNumId w:val="29"/>
-  </w:num>
-  <w:num w:numId="44" w16cid:durableId="1554317423">
-    <w:abstractNumId w:val="160"/>
-  </w:num>
-  <w:num w:numId="45" w16cid:durableId="1041978894">
-    <w:abstractNumId w:val="139"/>
-  </w:num>
-  <w:num w:numId="46" w16cid:durableId="952055687">
-    <w:abstractNumId w:val="69"/>
-  </w:num>
-  <w:num w:numId="47" w16cid:durableId="1958678369">
-    <w:abstractNumId w:val="218"/>
-  </w:num>
-  <w:num w:numId="48" w16cid:durableId="107312310">
-    <w:abstractNumId w:val="100"/>
-  </w:num>
-  <w:num w:numId="49" w16cid:durableId="1592735296">
-    <w:abstractNumId w:val="86"/>
-  </w:num>
-  <w:num w:numId="50" w16cid:durableId="1951424882">
+  <w:num w:numId="234" w16cid:durableId="174418782">
     <w:abstractNumId w:val="213"/>
   </w:num>
-  <w:num w:numId="51" w16cid:durableId="314066831">
-    <w:abstractNumId w:val="57"/>
-  </w:num>
-  <w:num w:numId="52" w16cid:durableId="1461414310">
-    <w:abstractNumId w:val="183"/>
-  </w:num>
-  <w:num w:numId="53" w16cid:durableId="1282110160">
-    <w:abstractNumId w:val="66"/>
-  </w:num>
-  <w:num w:numId="54" w16cid:durableId="1718427800">
-    <w:abstractNumId w:val="185"/>
-  </w:num>
-  <w:num w:numId="55" w16cid:durableId="207491961">
-    <w:abstractNumId w:val="65"/>
-  </w:num>
-  <w:num w:numId="56" w16cid:durableId="1308972153">
-    <w:abstractNumId w:val="117"/>
-  </w:num>
-  <w:num w:numId="57" w16cid:durableId="1783110867">
-    <w:abstractNumId w:val="204"/>
-  </w:num>
-  <w:num w:numId="58" w16cid:durableId="1949660338">
-    <w:abstractNumId w:val="16"/>
-  </w:num>
-  <w:num w:numId="59" w16cid:durableId="1129518791">
-    <w:abstractNumId w:val="35"/>
-  </w:num>
-  <w:num w:numId="60" w16cid:durableId="1175193414">
-    <w:abstractNumId w:val="39"/>
-  </w:num>
-  <w:num w:numId="61" w16cid:durableId="1304041840">
-    <w:abstractNumId w:val="125"/>
-  </w:num>
-  <w:num w:numId="62" w16cid:durableId="746265867">
-    <w:abstractNumId w:val="17"/>
-  </w:num>
-  <w:num w:numId="63" w16cid:durableId="1889296635">
-    <w:abstractNumId w:val="178"/>
-  </w:num>
-  <w:num w:numId="64" w16cid:durableId="285695955">
-    <w:abstractNumId w:val="136"/>
-  </w:num>
-  <w:num w:numId="65" w16cid:durableId="1017924626">
-    <w:abstractNumId w:val="186"/>
-  </w:num>
-  <w:num w:numId="66" w16cid:durableId="934560697">
-    <w:abstractNumId w:val="61"/>
-  </w:num>
-  <w:num w:numId="67" w16cid:durableId="1319772430">
-    <w:abstractNumId w:val="134"/>
-  </w:num>
-  <w:num w:numId="68" w16cid:durableId="1386416941">
-    <w:abstractNumId w:val="149"/>
-  </w:num>
-  <w:num w:numId="69" w16cid:durableId="1925802654">
-    <w:abstractNumId w:val="175"/>
-  </w:num>
-  <w:num w:numId="70" w16cid:durableId="436171770">
-    <w:abstractNumId w:val="191"/>
-  </w:num>
-  <w:num w:numId="71" w16cid:durableId="952135109">
-    <w:abstractNumId w:val="48"/>
-  </w:num>
-  <w:num w:numId="72" w16cid:durableId="387730492">
-    <w:abstractNumId w:val="199"/>
-  </w:num>
-  <w:num w:numId="73" w16cid:durableId="1586109073">
-    <w:abstractNumId w:val="126"/>
-  </w:num>
-  <w:num w:numId="74" w16cid:durableId="1888909539">
-    <w:abstractNumId w:val="89"/>
-  </w:num>
-  <w:num w:numId="75" w16cid:durableId="1030448808">
-    <w:abstractNumId w:val="106"/>
-  </w:num>
-  <w:num w:numId="76" w16cid:durableId="565994719">
-    <w:abstractNumId w:val="42"/>
-  </w:num>
-  <w:num w:numId="77" w16cid:durableId="858080015">
-    <w:abstractNumId w:val="138"/>
-  </w:num>
-  <w:num w:numId="78" w16cid:durableId="1898200505">
-    <w:abstractNumId w:val="158"/>
-  </w:num>
-  <w:num w:numId="79" w16cid:durableId="1656492897">
-    <w:abstractNumId w:val="41"/>
-  </w:num>
-  <w:num w:numId="80" w16cid:durableId="1324503678">
-    <w:abstractNumId w:val="31"/>
-  </w:num>
-  <w:num w:numId="81" w16cid:durableId="2090468413">
-    <w:abstractNumId w:val="216"/>
-  </w:num>
-  <w:num w:numId="82" w16cid:durableId="36904534">
-    <w:abstractNumId w:val="54"/>
-  </w:num>
-  <w:num w:numId="83" w16cid:durableId="1420641632">
-    <w:abstractNumId w:val="27"/>
-  </w:num>
-  <w:num w:numId="84" w16cid:durableId="1869564533">
-    <w:abstractNumId w:val="115"/>
-  </w:num>
-  <w:num w:numId="85" w16cid:durableId="52782248">
-    <w:abstractNumId w:val="190"/>
-  </w:num>
-  <w:num w:numId="86" w16cid:durableId="2028212329">
-    <w:abstractNumId w:val="135"/>
-  </w:num>
-  <w:num w:numId="87" w16cid:durableId="1714185660">
-    <w:abstractNumId w:val="72"/>
-  </w:num>
-  <w:num w:numId="88" w16cid:durableId="2086298486">
-    <w:abstractNumId w:val="83"/>
-  </w:num>
-  <w:num w:numId="89" w16cid:durableId="1711764288">
-    <w:abstractNumId w:val="215"/>
-  </w:num>
-  <w:num w:numId="90" w16cid:durableId="1283807240">
-    <w:abstractNumId w:val="55"/>
-  </w:num>
-  <w:num w:numId="91" w16cid:durableId="1988513932">
-    <w:abstractNumId w:val="189"/>
-  </w:num>
-  <w:num w:numId="92" w16cid:durableId="1970043553">
-    <w:abstractNumId w:val="132"/>
-  </w:num>
-  <w:num w:numId="93" w16cid:durableId="1437825444">
-    <w:abstractNumId w:val="140"/>
-  </w:num>
-  <w:num w:numId="94" w16cid:durableId="2067145320">
-    <w:abstractNumId w:val="143"/>
-  </w:num>
-  <w:num w:numId="95" w16cid:durableId="894705607">
-    <w:abstractNumId w:val="74"/>
-  </w:num>
-  <w:num w:numId="96" w16cid:durableId="1367410793">
-    <w:abstractNumId w:val="103"/>
-  </w:num>
-  <w:num w:numId="97" w16cid:durableId="375087187">
-    <w:abstractNumId w:val="156"/>
-  </w:num>
-  <w:num w:numId="98" w16cid:durableId="396634546">
-    <w:abstractNumId w:val="81"/>
-  </w:num>
-  <w:num w:numId="99" w16cid:durableId="2139715027">
-    <w:abstractNumId w:val="127"/>
-  </w:num>
-  <w:num w:numId="100" w16cid:durableId="386533703">
-    <w:abstractNumId w:val="205"/>
-  </w:num>
-  <w:num w:numId="101" w16cid:durableId="1672676794">
-    <w:abstractNumId w:val="28"/>
-  </w:num>
-  <w:num w:numId="102" w16cid:durableId="1079130416">
-    <w:abstractNumId w:val="174"/>
-  </w:num>
-  <w:num w:numId="103" w16cid:durableId="1857190765">
-    <w:abstractNumId w:val="147"/>
-  </w:num>
-  <w:num w:numId="104" w16cid:durableId="1725256750">
-    <w:abstractNumId w:val="113"/>
-  </w:num>
-  <w:num w:numId="105" w16cid:durableId="229971635">
-    <w:abstractNumId w:val="64"/>
-  </w:num>
-  <w:num w:numId="106" w16cid:durableId="1521704964">
-    <w:abstractNumId w:val="15"/>
-  </w:num>
-  <w:num w:numId="107" w16cid:durableId="598753319">
-    <w:abstractNumId w:val="116"/>
-  </w:num>
-  <w:num w:numId="108" w16cid:durableId="1835411003">
-    <w:abstractNumId w:val="173"/>
-  </w:num>
-  <w:num w:numId="109" w16cid:durableId="399523743">
-    <w:abstractNumId w:val="131"/>
-  </w:num>
-  <w:num w:numId="110" w16cid:durableId="2034115250">
-    <w:abstractNumId w:val="219"/>
-  </w:num>
-  <w:num w:numId="111" w16cid:durableId="2038969740">
-    <w:abstractNumId w:val="198"/>
-  </w:num>
-  <w:num w:numId="112" w16cid:durableId="724646910">
-    <w:abstractNumId w:val="21"/>
-  </w:num>
-  <w:num w:numId="113" w16cid:durableId="2092120535">
-    <w:abstractNumId w:val="82"/>
-  </w:num>
-  <w:num w:numId="114" w16cid:durableId="659041325">
-    <w:abstractNumId w:val="23"/>
-  </w:num>
-  <w:num w:numId="115" w16cid:durableId="1658608560">
-    <w:abstractNumId w:val="111"/>
-  </w:num>
-  <w:num w:numId="116" w16cid:durableId="557205117">
-    <w:abstractNumId w:val="2"/>
-  </w:num>
-  <w:num w:numId="117" w16cid:durableId="723144553">
-    <w:abstractNumId w:val="47"/>
-  </w:num>
-  <w:num w:numId="118" w16cid:durableId="1120954249">
-    <w:abstractNumId w:val="114"/>
-  </w:num>
-  <w:num w:numId="119" w16cid:durableId="1347291965">
-    <w:abstractNumId w:val="107"/>
-  </w:num>
-  <w:num w:numId="120" w16cid:durableId="1204950675">
-    <w:abstractNumId w:val="148"/>
-  </w:num>
-  <w:num w:numId="121" w16cid:durableId="1514764143">
-    <w:abstractNumId w:val="67"/>
-  </w:num>
-  <w:num w:numId="122" w16cid:durableId="872157072">
-    <w:abstractNumId w:val="95"/>
-  </w:num>
-  <w:num w:numId="123" w16cid:durableId="576939857">
-    <w:abstractNumId w:val="104"/>
-  </w:num>
-  <w:num w:numId="124" w16cid:durableId="926811890">
-    <w:abstractNumId w:val="177"/>
-  </w:num>
-  <w:num w:numId="125" w16cid:durableId="514882332">
-    <w:abstractNumId w:val="77"/>
-  </w:num>
-  <w:num w:numId="126" w16cid:durableId="838496242">
-    <w:abstractNumId w:val="80"/>
-  </w:num>
-  <w:num w:numId="127" w16cid:durableId="1075543476">
-    <w:abstractNumId w:val="49"/>
-  </w:num>
-  <w:num w:numId="128" w16cid:durableId="938219527">
-    <w:abstractNumId w:val="87"/>
-  </w:num>
-  <w:num w:numId="129" w16cid:durableId="724987386">
-    <w:abstractNumId w:val="207"/>
-  </w:num>
-  <w:num w:numId="130" w16cid:durableId="344747013">
-    <w:abstractNumId w:val="153"/>
-  </w:num>
-  <w:num w:numId="131" w16cid:durableId="896471960">
+  <w:num w:numId="235" w16cid:durableId="985623924">
     <w:abstractNumId w:val="97"/>
-  </w:num>
-  <w:num w:numId="132" w16cid:durableId="1738430113">
-    <w:abstractNumId w:val="201"/>
-  </w:num>
-  <w:num w:numId="133" w16cid:durableId="1952664091">
-    <w:abstractNumId w:val="33"/>
-  </w:num>
-  <w:num w:numId="134" w16cid:durableId="21444250">
-    <w:abstractNumId w:val="85"/>
-  </w:num>
-  <w:num w:numId="135" w16cid:durableId="857159731">
-    <w:abstractNumId w:val="162"/>
-  </w:num>
-  <w:num w:numId="136" w16cid:durableId="58792971">
-    <w:abstractNumId w:val="96"/>
-  </w:num>
-  <w:num w:numId="137" w16cid:durableId="518007199">
-    <w:abstractNumId w:val="211"/>
-  </w:num>
-  <w:num w:numId="138" w16cid:durableId="1290821741">
-    <w:abstractNumId w:val="7"/>
-  </w:num>
-  <w:num w:numId="139" w16cid:durableId="742338102">
-    <w:abstractNumId w:val="101"/>
-  </w:num>
-  <w:num w:numId="140" w16cid:durableId="449446050">
-    <w:abstractNumId w:val="40"/>
-  </w:num>
-  <w:num w:numId="141" w16cid:durableId="41563587">
-    <w:abstractNumId w:val="220"/>
-  </w:num>
-  <w:num w:numId="142" w16cid:durableId="1187255008">
-    <w:abstractNumId w:val="91"/>
-  </w:num>
-  <w:num w:numId="143" w16cid:durableId="401955043">
-    <w:abstractNumId w:val="108"/>
-  </w:num>
-  <w:num w:numId="144" w16cid:durableId="1548838030">
-    <w:abstractNumId w:val="176"/>
-  </w:num>
-  <w:num w:numId="145" w16cid:durableId="1947151035">
-    <w:abstractNumId w:val="212"/>
-  </w:num>
-  <w:num w:numId="146" w16cid:durableId="1848713905">
-    <w:abstractNumId w:val="210"/>
-  </w:num>
-  <w:num w:numId="147" w16cid:durableId="259609397">
-    <w:abstractNumId w:val="63"/>
-  </w:num>
-  <w:num w:numId="148" w16cid:durableId="855971308">
-    <w:abstractNumId w:val="150"/>
-  </w:num>
-  <w:num w:numId="149" w16cid:durableId="1594314051">
-    <w:abstractNumId w:val="68"/>
-  </w:num>
-  <w:num w:numId="150" w16cid:durableId="1981613052">
-    <w:abstractNumId w:val="90"/>
-  </w:num>
-  <w:num w:numId="151" w16cid:durableId="1550529862">
-    <w:abstractNumId w:val="22"/>
-  </w:num>
-  <w:num w:numId="152" w16cid:durableId="1678730215">
-    <w:abstractNumId w:val="193"/>
-  </w:num>
-  <w:num w:numId="153" w16cid:durableId="64767911">
-    <w:abstractNumId w:val="165"/>
-  </w:num>
-  <w:num w:numId="154" w16cid:durableId="1253901963">
-    <w:abstractNumId w:val="19"/>
-  </w:num>
-  <w:num w:numId="155" w16cid:durableId="90900188">
-    <w:abstractNumId w:val="76"/>
-  </w:num>
-  <w:num w:numId="156" w16cid:durableId="744914277">
-    <w:abstractNumId w:val="52"/>
-  </w:num>
-  <w:num w:numId="157" w16cid:durableId="1796022451">
-    <w:abstractNumId w:val="133"/>
-  </w:num>
-  <w:num w:numId="158" w16cid:durableId="1341355238">
-    <w:abstractNumId w:val="26"/>
-  </w:num>
-  <w:num w:numId="159" w16cid:durableId="1717074115">
-    <w:abstractNumId w:val="157"/>
-  </w:num>
-  <w:num w:numId="160" w16cid:durableId="62801394">
-    <w:abstractNumId w:val="51"/>
-  </w:num>
-  <w:num w:numId="161" w16cid:durableId="366485863">
-    <w:abstractNumId w:val="141"/>
-  </w:num>
-  <w:num w:numId="162" w16cid:durableId="2139715251">
-    <w:abstractNumId w:val="59"/>
-  </w:num>
-  <w:num w:numId="163" w16cid:durableId="277492043">
-    <w:abstractNumId w:val="71"/>
-  </w:num>
-  <w:num w:numId="164" w16cid:durableId="1002202081">
-    <w:abstractNumId w:val="124"/>
-  </w:num>
-  <w:num w:numId="165" w16cid:durableId="1671323944">
-    <w:abstractNumId w:val="151"/>
-  </w:num>
-  <w:num w:numId="166" w16cid:durableId="2014647972">
-    <w:abstractNumId w:val="12"/>
-  </w:num>
-  <w:num w:numId="167" w16cid:durableId="1237130243">
-    <w:abstractNumId w:val="88"/>
-  </w:num>
-  <w:num w:numId="168" w16cid:durableId="168329154">
-    <w:abstractNumId w:val="0"/>
-  </w:num>
-  <w:num w:numId="169" w16cid:durableId="349646234">
-    <w:abstractNumId w:val="20"/>
-  </w:num>
-  <w:num w:numId="170" w16cid:durableId="692457935">
-    <w:abstractNumId w:val="99"/>
-  </w:num>
-  <w:num w:numId="171" w16cid:durableId="2054500869">
-    <w:abstractNumId w:val="152"/>
-  </w:num>
-  <w:num w:numId="172" w16cid:durableId="1111166105">
-    <w:abstractNumId w:val="154"/>
-  </w:num>
-  <w:num w:numId="173" w16cid:durableId="1143035629">
-    <w:abstractNumId w:val="14"/>
-  </w:num>
-  <w:num w:numId="174" w16cid:durableId="1284655911">
-    <w:abstractNumId w:val="1"/>
-  </w:num>
-  <w:num w:numId="175" w16cid:durableId="443576481">
-    <w:abstractNumId w:val="187"/>
-  </w:num>
-  <w:num w:numId="176" w16cid:durableId="1771120339">
-    <w:abstractNumId w:val="50"/>
-  </w:num>
-  <w:num w:numId="177" w16cid:durableId="986009673">
-    <w:abstractNumId w:val="93"/>
-  </w:num>
-  <w:num w:numId="178" w16cid:durableId="1485584343">
-    <w:abstractNumId w:val="112"/>
-  </w:num>
-  <w:num w:numId="179" w16cid:durableId="1258710881">
-    <w:abstractNumId w:val="197"/>
-  </w:num>
-  <w:num w:numId="180" w16cid:durableId="1446538165">
-    <w:abstractNumId w:val="110"/>
-  </w:num>
-  <w:num w:numId="181" w16cid:durableId="576717678">
-    <w:abstractNumId w:val="130"/>
-  </w:num>
-  <w:num w:numId="182" w16cid:durableId="2055738065">
-    <w:abstractNumId w:val="120"/>
-  </w:num>
-  <w:num w:numId="183" w16cid:durableId="88740499">
-    <w:abstractNumId w:val="58"/>
-  </w:num>
-  <w:num w:numId="184" w16cid:durableId="1797987238">
-    <w:abstractNumId w:val="181"/>
-  </w:num>
-  <w:num w:numId="185" w16cid:durableId="1817867550">
-    <w:abstractNumId w:val="188"/>
-  </w:num>
-  <w:num w:numId="186" w16cid:durableId="1915892725">
-    <w:abstractNumId w:val="128"/>
-  </w:num>
-  <w:num w:numId="187" w16cid:durableId="340547565">
-    <w:abstractNumId w:val="6"/>
-  </w:num>
-  <w:num w:numId="188" w16cid:durableId="1226528649">
-    <w:abstractNumId w:val="209"/>
-  </w:num>
-  <w:num w:numId="189" w16cid:durableId="903026932">
-    <w:abstractNumId w:val="202"/>
-  </w:num>
-  <w:num w:numId="190" w16cid:durableId="1528593544">
-    <w:abstractNumId w:val="30"/>
-  </w:num>
-  <w:num w:numId="191" w16cid:durableId="1994065477">
-    <w:abstractNumId w:val="94"/>
-  </w:num>
-  <w:num w:numId="192" w16cid:durableId="141578692">
-    <w:abstractNumId w:val="70"/>
-  </w:num>
-  <w:num w:numId="193" w16cid:durableId="1505901374">
-    <w:abstractNumId w:val="53"/>
-  </w:num>
-  <w:num w:numId="194" w16cid:durableId="973751294">
-    <w:abstractNumId w:val="161"/>
-  </w:num>
-  <w:num w:numId="195" w16cid:durableId="242374999">
-    <w:abstractNumId w:val="98"/>
-  </w:num>
-  <w:num w:numId="196" w16cid:durableId="2040542444">
-    <w:abstractNumId w:val="75"/>
-  </w:num>
-  <w:num w:numId="197" w16cid:durableId="1479421860">
-    <w:abstractNumId w:val="18"/>
-  </w:num>
-  <w:num w:numId="198" w16cid:durableId="527649043">
-    <w:abstractNumId w:val="32"/>
-  </w:num>
-  <w:num w:numId="199" w16cid:durableId="483811796">
-    <w:abstractNumId w:val="44"/>
-  </w:num>
-  <w:num w:numId="200" w16cid:durableId="1924796265">
-    <w:abstractNumId w:val="3"/>
-  </w:num>
-  <w:num w:numId="201" w16cid:durableId="1119379759">
-    <w:abstractNumId w:val="200"/>
-  </w:num>
-  <w:num w:numId="202" w16cid:durableId="1085883665">
-    <w:abstractNumId w:val="36"/>
-  </w:num>
-  <w:num w:numId="203" w16cid:durableId="2111272615">
-    <w:abstractNumId w:val="137"/>
-  </w:num>
-  <w:num w:numId="204" w16cid:durableId="314264662">
-    <w:abstractNumId w:val="84"/>
-  </w:num>
-  <w:num w:numId="205" w16cid:durableId="1610552194">
-    <w:abstractNumId w:val="92"/>
-  </w:num>
-  <w:num w:numId="206" w16cid:durableId="2063865274">
-    <w:abstractNumId w:val="4"/>
-  </w:num>
-  <w:num w:numId="207" w16cid:durableId="1178732309">
-    <w:abstractNumId w:val="78"/>
-  </w:num>
-  <w:num w:numId="208" w16cid:durableId="807672318">
-    <w:abstractNumId w:val="146"/>
-  </w:num>
-  <w:num w:numId="209" w16cid:durableId="460345347">
-    <w:abstractNumId w:val="217"/>
-  </w:num>
-  <w:num w:numId="210" w16cid:durableId="892086737">
-    <w:abstractNumId w:val="129"/>
-  </w:num>
-  <w:num w:numId="211" w16cid:durableId="2063600518">
-    <w:abstractNumId w:val="184"/>
-  </w:num>
-  <w:num w:numId="212" w16cid:durableId="48306718">
-    <w:abstractNumId w:val="144"/>
-  </w:num>
-  <w:num w:numId="213" w16cid:durableId="1518545953">
-    <w:abstractNumId w:val="45"/>
-  </w:num>
-  <w:num w:numId="214" w16cid:durableId="26491100">
-    <w:abstractNumId w:val="79"/>
-  </w:num>
-  <w:num w:numId="215" w16cid:durableId="195580578">
-    <w:abstractNumId w:val="34"/>
-  </w:num>
-  <w:num w:numId="216" w16cid:durableId="850920047">
-    <w:abstractNumId w:val="180"/>
-  </w:num>
-  <w:num w:numId="217" w16cid:durableId="77017460">
-    <w:abstractNumId w:val="10"/>
-  </w:num>
-  <w:num w:numId="218" w16cid:durableId="48890776">
-    <w:abstractNumId w:val="37"/>
-  </w:num>
-  <w:num w:numId="219" w16cid:durableId="1258096147">
-    <w:abstractNumId w:val="194"/>
-  </w:num>
-  <w:num w:numId="220" w16cid:durableId="2058580511">
-    <w:abstractNumId w:val="122"/>
-  </w:num>
-  <w:num w:numId="221" w16cid:durableId="376706761">
-    <w:abstractNumId w:val="182"/>
   </w:num>
 </w:numbering>
 </file>

--- a/Trust English.docx
+++ b/Trust English.docx
@@ -130,7 +130,21 @@
         <w:rPr>
           <w:lang w:val="en-US"/>
         </w:rPr>
-        <w:t>This project began five years ago, almost as a game. During an innovation elective in my unfinished Computer Engineering degree, I was asked to propose a project idea. I came up with several ideas but struggled to choose one. I analyzed their advantages and disadvantages and ranked them. The more I thought about it, the harder it was to decide. So, as a somewhat humorous solution to my dilemma, I thought of a “meta” version of my task</w:t>
+        <w:t xml:space="preserve">This project began five years ago, almost as a game. During an </w:t>
+      </w:r>
+      <w:proofErr w:type="gramStart"/>
+      <w:r>
+        <w:rPr>
+          <w:lang w:val="en-US"/>
+        </w:rPr>
+        <w:t>innovation</w:t>
+      </w:r>
+      <w:proofErr w:type="gramEnd"/>
+      <w:r>
+        <w:rPr>
+          <w:lang w:val="en-US"/>
+        </w:rPr>
+        <w:t xml:space="preserve"> elective in my unfinished Computer Engineering degree, I was asked to propose a project idea. I came up with several ideas but struggled to choose one. I analyzed their advantages and disadvantages and ranked them. The more I thought about it, the harder it was to decide. So, as a somewhat humorous solution to my dilemma, I thought of a “meta” version of my task</w:t>
       </w:r>
       <w:r>
         <w:rPr>
@@ -196,7 +210,21 @@
         <w:rPr>
           <w:lang w:val="en-US"/>
         </w:rPr>
-        <w:t xml:space="preserve">Now, I am finally ready to share this idea and see how far it can go. I expect experts in various fields to critique it, which is what I hope for, as it is designed to be evolutionary and adaptive. This means it can improve and become more complete through feedback. If everything I write here is critiqued and </w:t>
+        <w:t xml:space="preserve">Now, I am finally ready to share this idea and see how far it can go. I expect experts in various fields to </w:t>
+      </w:r>
+      <w:proofErr w:type="gramStart"/>
+      <w:r>
+        <w:rPr>
+          <w:lang w:val="en-US"/>
+        </w:rPr>
+        <w:t>critique</w:t>
+      </w:r>
+      <w:proofErr w:type="gramEnd"/>
+      <w:r>
+        <w:rPr>
+          <w:lang w:val="en-US"/>
+        </w:rPr>
+        <w:t xml:space="preserve"> it, which is what I hope for, as it is designed to be evolutionary and adaptive. This means it can improve and become more complete through feedback. If everything I write here is critiqued and </w:t>
       </w:r>
       <w:r>
         <w:rPr>
@@ -208,7 +236,21 @@
         <w:rPr>
           <w:lang w:val="en-US"/>
         </w:rPr>
-        <w:t xml:space="preserve"> I will be happy because it means people took the time to understand and value it, leading to its improvement.</w:t>
+        <w:t xml:space="preserve"> I will be happy because it means people </w:t>
+      </w:r>
+      <w:proofErr w:type="gramStart"/>
+      <w:r>
+        <w:rPr>
+          <w:lang w:val="en-US"/>
+        </w:rPr>
+        <w:t>took</w:t>
+      </w:r>
+      <w:proofErr w:type="gramEnd"/>
+      <w:r>
+        <w:rPr>
+          <w:lang w:val="en-US"/>
+        </w:rPr>
+        <w:t xml:space="preserve"> the time to understand and value it, leading to its improvement.</w:t>
       </w:r>
     </w:p>
     <w:p>
@@ -234,7 +276,21 @@
         <w:rPr>
           <w:lang w:val="en-US"/>
         </w:rPr>
-        <w:t>, making the previous system secondary, similar to how barter systems evolved. If this does not happen naturally, it means I was wrong.</w:t>
+        <w:t xml:space="preserve">, making the previous system secondary, </w:t>
+      </w:r>
+      <w:proofErr w:type="gramStart"/>
+      <w:r>
+        <w:rPr>
+          <w:lang w:val="en-US"/>
+        </w:rPr>
+        <w:t>similar to</w:t>
+      </w:r>
+      <w:proofErr w:type="gramEnd"/>
+      <w:r>
+        <w:rPr>
+          <w:lang w:val="en-US"/>
+        </w:rPr>
+        <w:t xml:space="preserve"> how barter systems evolved. If this does not happen naturally, it means I was wrong.</w:t>
       </w:r>
     </w:p>
     <w:p>
@@ -345,15 +401,7 @@
       </w:r>
     </w:p>
     <w:p>
-      <w:pPr>
-        <w:rPr>
-          <w:lang w:val="es-CL"/>
-        </w:rPr>
-      </w:pPr>
-      <w:r>
-        <w:rPr>
-          <w:lang w:val="es-CL"/>
-        </w:rPr>
+      <w:r>
         <w:pict w14:anchorId="19ED54BE">
           <v:rect id="_x0000_i1025" style="width:0;height:1.5pt" o:hralign="center" o:hrstd="t" o:hr="t" fillcolor="#a0a0a0" stroked="f"/>
         </w:pict>
@@ -364,14 +412,12 @@
         <w:rPr>
           <w:b/>
           <w:bCs/>
-          <w:lang w:val="es-CL"/>
-        </w:rPr>
-      </w:pPr>
-      <w:r>
-        <w:rPr>
-          <w:b/>
-          <w:bCs/>
-          <w:lang w:val="es-CL"/>
+        </w:rPr>
+      </w:pPr>
+      <w:r>
+        <w:rPr>
+          <w:b/>
+          <w:bCs/>
         </w:rPr>
         <w:t>Key Components</w:t>
       </w:r>
@@ -381,14 +427,12 @@
         <w:rPr>
           <w:b/>
           <w:bCs/>
-          <w:lang w:val="es-CL"/>
-        </w:rPr>
-      </w:pPr>
-      <w:r>
-        <w:rPr>
-          <w:b/>
-          <w:bCs/>
-          <w:lang w:val="es-CL"/>
+        </w:rPr>
+      </w:pPr>
+      <w:r>
+        <w:rPr>
+          <w:b/>
+          <w:bCs/>
         </w:rPr>
         <w:t>1. Trust System Structure</w:t>
       </w:r>
@@ -452,14 +496,12 @@
         <w:rPr>
           <w:b/>
           <w:bCs/>
-          <w:lang w:val="es-CL"/>
-        </w:rPr>
-      </w:pPr>
-      <w:r>
-        <w:rPr>
-          <w:b/>
-          <w:bCs/>
-          <w:lang w:val="es-CL"/>
+        </w:rPr>
+      </w:pPr>
+      <w:r>
+        <w:rPr>
+          <w:b/>
+          <w:bCs/>
         </w:rPr>
         <w:t>2. Phases of Project Development</w:t>
       </w:r>
@@ -613,14 +655,12 @@
         <w:rPr>
           <w:b/>
           <w:bCs/>
-          <w:lang w:val="es-CL"/>
-        </w:rPr>
-      </w:pPr>
-      <w:r>
-        <w:rPr>
-          <w:b/>
-          <w:bCs/>
-          <w:lang w:val="es-CL"/>
+        </w:rPr>
+      </w:pPr>
+      <w:r>
+        <w:rPr>
+          <w:b/>
+          <w:bCs/>
         </w:rPr>
         <w:t>3. Resource Prioritization and Allocation System</w:t>
       </w:r>
@@ -673,22 +713,15 @@
           <w:ilvl w:val="0"/>
           <w:numId w:val="238"/>
         </w:numPr>
-        <w:rPr>
-          <w:lang w:val="es-CL"/>
-        </w:rPr>
-      </w:pPr>
-      <w:r>
-        <w:rPr>
-          <w:b/>
-          <w:bCs/>
-          <w:lang w:val="es-CL"/>
+      </w:pPr>
+      <w:r>
+        <w:rPr>
+          <w:b/>
+          <w:bCs/>
         </w:rPr>
         <w:t>Voting System for Necessities</w:t>
       </w:r>
       <w:r>
-        <w:rPr>
-          <w:lang w:val="es-CL"/>
-        </w:rPr>
         <w:t>:</w:t>
       </w:r>
     </w:p>
@@ -798,14 +831,12 @@
         <w:rPr>
           <w:b/>
           <w:bCs/>
-          <w:lang w:val="es-CL"/>
-        </w:rPr>
-      </w:pPr>
-      <w:r>
-        <w:rPr>
-          <w:b/>
-          <w:bCs/>
-          <w:lang w:val="es-CL"/>
+        </w:rPr>
+      </w:pPr>
+      <w:r>
+        <w:rPr>
+          <w:b/>
+          <w:bCs/>
         </w:rPr>
         <w:t>4. Berry Currency</w:t>
       </w:r>
@@ -834,22 +865,15 @@
           <w:ilvl w:val="0"/>
           <w:numId w:val="239"/>
         </w:numPr>
-        <w:rPr>
-          <w:lang w:val="es-CL"/>
-        </w:rPr>
-      </w:pPr>
-      <w:r>
-        <w:rPr>
-          <w:b/>
-          <w:bCs/>
-          <w:lang w:val="es-CL"/>
+      </w:pPr>
+      <w:r>
+        <w:rPr>
+          <w:b/>
+          <w:bCs/>
         </w:rPr>
         <w:t>Generation and Distribution</w:t>
       </w:r>
       <w:r>
-        <w:rPr>
-          <w:lang w:val="es-CL"/>
-        </w:rPr>
         <w:t>:</w:t>
       </w:r>
     </w:p>
@@ -918,14 +942,12 @@
         <w:rPr>
           <w:b/>
           <w:bCs/>
-          <w:lang w:val="es-CL"/>
-        </w:rPr>
-      </w:pPr>
-      <w:r>
-        <w:rPr>
-          <w:b/>
-          <w:bCs/>
-          <w:lang w:val="es-CL"/>
+        </w:rPr>
+      </w:pPr>
+      <w:r>
+        <w:rPr>
+          <w:b/>
+          <w:bCs/>
         </w:rPr>
         <w:t>5. User Participation and Evaluation</w:t>
       </w:r>
@@ -976,22 +998,15 @@
           <w:ilvl w:val="0"/>
           <w:numId w:val="240"/>
         </w:numPr>
-        <w:rPr>
-          <w:lang w:val="es-CL"/>
-        </w:rPr>
-      </w:pPr>
-      <w:r>
-        <w:rPr>
-          <w:b/>
-          <w:bCs/>
-          <w:lang w:val="es-CL"/>
+      </w:pPr>
+      <w:r>
+        <w:rPr>
+          <w:b/>
+          <w:bCs/>
         </w:rPr>
         <w:t>Voting and Expert Input</w:t>
       </w:r>
       <w:r>
-        <w:rPr>
-          <w:lang w:val="es-CL"/>
-        </w:rPr>
         <w:t>:</w:t>
       </w:r>
     </w:p>
@@ -1030,22 +1045,15 @@
           <w:ilvl w:val="0"/>
           <w:numId w:val="240"/>
         </w:numPr>
-        <w:rPr>
-          <w:lang w:val="es-CL"/>
-        </w:rPr>
-      </w:pPr>
-      <w:r>
-        <w:rPr>
-          <w:b/>
-          <w:bCs/>
-          <w:lang w:val="es-CL"/>
+      </w:pPr>
+      <w:r>
+        <w:rPr>
+          <w:b/>
+          <w:bCs/>
         </w:rPr>
         <w:t>Trace System</w:t>
       </w:r>
       <w:r>
-        <w:rPr>
-          <w:lang w:val="es-CL"/>
-        </w:rPr>
         <w:t>:</w:t>
       </w:r>
     </w:p>
@@ -1076,14 +1084,12 @@
         <w:rPr>
           <w:b/>
           <w:bCs/>
-          <w:lang w:val="es-CL"/>
-        </w:rPr>
-      </w:pPr>
-      <w:r>
-        <w:rPr>
-          <w:b/>
-          <w:bCs/>
-          <w:lang w:val="es-CL"/>
+        </w:rPr>
+      </w:pPr>
+      <w:r>
+        <w:rPr>
+          <w:b/>
+          <w:bCs/>
         </w:rPr>
         <w:t>6. Team Selection and Mediation</w:t>
       </w:r>
@@ -1094,22 +1100,15 @@
           <w:ilvl w:val="0"/>
           <w:numId w:val="241"/>
         </w:numPr>
-        <w:rPr>
-          <w:lang w:val="es-CL"/>
-        </w:rPr>
-      </w:pPr>
-      <w:r>
-        <w:rPr>
-          <w:b/>
-          <w:bCs/>
-          <w:lang w:val="es-CL"/>
+      </w:pPr>
+      <w:r>
+        <w:rPr>
+          <w:b/>
+          <w:bCs/>
         </w:rPr>
         <w:t>Open Draws</w:t>
       </w:r>
       <w:r>
-        <w:rPr>
-          <w:lang w:val="es-CL"/>
-        </w:rPr>
         <w:t>:</w:t>
       </w:r>
     </w:p>
@@ -1130,22 +1129,15 @@
           <w:ilvl w:val="0"/>
           <w:numId w:val="241"/>
         </w:numPr>
-        <w:rPr>
-          <w:lang w:val="es-CL"/>
-        </w:rPr>
-      </w:pPr>
-      <w:r>
-        <w:rPr>
-          <w:b/>
-          <w:bCs/>
-          <w:lang w:val="es-CL"/>
+      </w:pPr>
+      <w:r>
+        <w:rPr>
+          <w:b/>
+          <w:bCs/>
         </w:rPr>
         <w:t>Team Compatibility</w:t>
       </w:r>
       <w:r>
-        <w:rPr>
-          <w:lang w:val="es-CL"/>
-        </w:rPr>
         <w:t>:</w:t>
       </w:r>
     </w:p>
@@ -1177,22 +1169,15 @@
           <w:ilvl w:val="0"/>
           <w:numId w:val="241"/>
         </w:numPr>
-        <w:rPr>
-          <w:lang w:val="es-CL"/>
-        </w:rPr>
-      </w:pPr>
-      <w:r>
-        <w:rPr>
-          <w:b/>
-          <w:bCs/>
-          <w:lang w:val="es-CL"/>
+      </w:pPr>
+      <w:r>
+        <w:rPr>
+          <w:b/>
+          <w:bCs/>
         </w:rPr>
         <w:t>Mediation</w:t>
       </w:r>
       <w:r>
-        <w:rPr>
-          <w:lang w:val="es-CL"/>
-        </w:rPr>
         <w:t>:</w:t>
       </w:r>
     </w:p>
@@ -1213,14 +1198,12 @@
         <w:rPr>
           <w:b/>
           <w:bCs/>
-          <w:lang w:val="es-CL"/>
-        </w:rPr>
-      </w:pPr>
-      <w:r>
-        <w:rPr>
-          <w:b/>
-          <w:bCs/>
-          <w:lang w:val="es-CL"/>
+        </w:rPr>
+      </w:pPr>
+      <w:r>
+        <w:rPr>
+          <w:b/>
+          <w:bCs/>
         </w:rPr>
         <w:t>7. Improvement, Automation, and AI Alignment</w:t>
       </w:r>
@@ -1231,22 +1214,15 @@
           <w:ilvl w:val="0"/>
           <w:numId w:val="242"/>
         </w:numPr>
-        <w:rPr>
-          <w:lang w:val="es-CL"/>
-        </w:rPr>
-      </w:pPr>
-      <w:r>
-        <w:rPr>
-          <w:b/>
-          <w:bCs/>
-          <w:lang w:val="es-CL"/>
+      </w:pPr>
+      <w:r>
+        <w:rPr>
+          <w:b/>
+          <w:bCs/>
         </w:rPr>
         <w:t>Satisfaction Index</w:t>
       </w:r>
       <w:r>
-        <w:rPr>
-          <w:lang w:val="es-CL"/>
-        </w:rPr>
         <w:t>:</w:t>
       </w:r>
     </w:p>
@@ -1267,22 +1243,15 @@
           <w:ilvl w:val="0"/>
           <w:numId w:val="242"/>
         </w:numPr>
-        <w:rPr>
-          <w:lang w:val="es-CL"/>
-        </w:rPr>
-      </w:pPr>
-      <w:r>
-        <w:rPr>
-          <w:b/>
-          <w:bCs/>
-          <w:lang w:val="es-CL"/>
+      </w:pPr>
+      <w:r>
+        <w:rPr>
+          <w:b/>
+          <w:bCs/>
         </w:rPr>
         <w:t>Automation Incentives</w:t>
       </w:r>
       <w:r>
-        <w:rPr>
-          <w:lang w:val="es-CL"/>
-        </w:rPr>
         <w:t>:</w:t>
       </w:r>
     </w:p>
@@ -1314,22 +1283,15 @@
           <w:ilvl w:val="0"/>
           <w:numId w:val="242"/>
         </w:numPr>
-        <w:rPr>
-          <w:lang w:val="es-CL"/>
-        </w:rPr>
-      </w:pPr>
-      <w:r>
-        <w:rPr>
-          <w:b/>
-          <w:bCs/>
-          <w:lang w:val="es-CL"/>
+      </w:pPr>
+      <w:r>
+        <w:rPr>
+          <w:b/>
+          <w:bCs/>
         </w:rPr>
         <w:t>AI Alignment with Humanity</w:t>
       </w:r>
       <w:r>
-        <w:rPr>
-          <w:lang w:val="es-CL"/>
-        </w:rPr>
         <w:t>:</w:t>
       </w:r>
     </w:p>
@@ -1360,14 +1322,12 @@
         <w:rPr>
           <w:b/>
           <w:bCs/>
-          <w:lang w:val="es-CL"/>
-        </w:rPr>
-      </w:pPr>
-      <w:r>
-        <w:rPr>
-          <w:b/>
-          <w:bCs/>
-          <w:lang w:val="es-CL"/>
+        </w:rPr>
+      </w:pPr>
+      <w:r>
+        <w:rPr>
+          <w:b/>
+          <w:bCs/>
         </w:rPr>
         <w:t>8. Mental Health Support</w:t>
       </w:r>
@@ -1378,22 +1338,15 @@
           <w:ilvl w:val="0"/>
           <w:numId w:val="243"/>
         </w:numPr>
-        <w:rPr>
-          <w:lang w:val="es-CL"/>
-        </w:rPr>
-      </w:pPr>
-      <w:r>
-        <w:rPr>
-          <w:b/>
-          <w:bCs/>
-          <w:lang w:val="es-CL"/>
+      </w:pPr>
+      <w:r>
+        <w:rPr>
+          <w:b/>
+          <w:bCs/>
         </w:rPr>
         <w:t>Monitoring and Support</w:t>
       </w:r>
       <w:r>
-        <w:rPr>
-          <w:lang w:val="es-CL"/>
-        </w:rPr>
         <w:t>:</w:t>
       </w:r>
     </w:p>
@@ -1420,15 +1373,7 @@
       </w:r>
     </w:p>
     <w:p>
-      <w:pPr>
-        <w:rPr>
-          <w:lang w:val="es-CL"/>
-        </w:rPr>
-      </w:pPr>
-      <w:r>
-        <w:rPr>
-          <w:lang w:val="es-CL"/>
-        </w:rPr>
+      <w:r>
         <w:pict w14:anchorId="40D8C64E">
           <v:rect id="_x0000_i1026" style="width:0;height:1.5pt" o:hralign="center" o:hrstd="t" o:hr="t" fillcolor="#a0a0a0" stroked="f"/>
         </w:pict>
@@ -1439,14 +1384,12 @@
         <w:rPr>
           <w:b/>
           <w:bCs/>
-          <w:lang w:val="es-CL"/>
-        </w:rPr>
-      </w:pPr>
-      <w:r>
-        <w:rPr>
-          <w:b/>
-          <w:bCs/>
-          <w:lang w:val="es-CL"/>
+        </w:rPr>
+      </w:pPr>
+      <w:r>
+        <w:rPr>
+          <w:b/>
+          <w:bCs/>
         </w:rPr>
         <w:t>Governance and Adaptability</w:t>
       </w:r>
@@ -1457,22 +1400,15 @@
           <w:ilvl w:val="0"/>
           <w:numId w:val="244"/>
         </w:numPr>
-        <w:rPr>
-          <w:lang w:val="es-CL"/>
-        </w:rPr>
-      </w:pPr>
-      <w:r>
-        <w:rPr>
-          <w:b/>
-          <w:bCs/>
-          <w:lang w:val="es-CL"/>
+      </w:pPr>
+      <w:r>
+        <w:rPr>
+          <w:b/>
+          <w:bCs/>
         </w:rPr>
         <w:t>Open-Source and Customization</w:t>
       </w:r>
       <w:r>
-        <w:rPr>
-          <w:lang w:val="es-CL"/>
-        </w:rPr>
         <w:t>:</w:t>
       </w:r>
     </w:p>
@@ -1484,7 +1420,15 @@
         </w:numPr>
       </w:pPr>
       <w:r>
-        <w:t>Trust is designed to be open-source, allowing anyone to use it as a foundation to create their own version.</w:t>
+        <w:t xml:space="preserve">Trust is designed to be </w:t>
+      </w:r>
+      <w:proofErr w:type="gramStart"/>
+      <w:r>
+        <w:t>open-source</w:t>
+      </w:r>
+      <w:proofErr w:type="gramEnd"/>
+      <w:r>
+        <w:t>, allowing anyone to use it as a foundation to create their own version.</w:t>
       </w:r>
     </w:p>
     <w:p>
@@ -1514,22 +1458,15 @@
           <w:ilvl w:val="0"/>
           <w:numId w:val="244"/>
         </w:numPr>
-        <w:rPr>
-          <w:lang w:val="es-CL"/>
-        </w:rPr>
-      </w:pPr>
-      <w:r>
-        <w:rPr>
-          <w:b/>
-          <w:bCs/>
-          <w:lang w:val="es-CL"/>
+      </w:pPr>
+      <w:r>
+        <w:rPr>
+          <w:b/>
+          <w:bCs/>
         </w:rPr>
         <w:t>Recursive Development</w:t>
       </w:r>
       <w:r>
-        <w:rPr>
-          <w:lang w:val="es-CL"/>
-        </w:rPr>
         <w:t>:</w:t>
       </w:r>
     </w:p>
@@ -1561,22 +1498,15 @@
           <w:ilvl w:val="0"/>
           <w:numId w:val="244"/>
         </w:numPr>
-        <w:rPr>
-          <w:lang w:val="es-CL"/>
-        </w:rPr>
-      </w:pPr>
-      <w:r>
-        <w:rPr>
-          <w:b/>
-          <w:bCs/>
-          <w:lang w:val="es-CL"/>
+      </w:pPr>
+      <w:r>
+        <w:rPr>
+          <w:b/>
+          <w:bCs/>
         </w:rPr>
         <w:t>Expert Involvement and Meritocracy</w:t>
       </w:r>
       <w:r>
-        <w:rPr>
-          <w:lang w:val="es-CL"/>
-        </w:rPr>
         <w:t>:</w:t>
       </w:r>
     </w:p>
@@ -1603,15 +1533,7 @@
       </w:r>
     </w:p>
     <w:p>
-      <w:pPr>
-        <w:rPr>
-          <w:lang w:val="es-CL"/>
-        </w:rPr>
-      </w:pPr>
-      <w:r>
-        <w:rPr>
-          <w:lang w:val="es-CL"/>
-        </w:rPr>
+      <w:r>
         <w:pict w14:anchorId="573C6A89">
           <v:rect id="_x0000_i1027" style="width:0;height:1.5pt" o:hralign="center" o:hrstd="t" o:hr="t" fillcolor="#a0a0a0" stroked="f"/>
         </w:pict>
@@ -1622,14 +1544,12 @@
         <w:rPr>
           <w:b/>
           <w:bCs/>
-          <w:lang w:val="es-CL"/>
-        </w:rPr>
-      </w:pPr>
-      <w:r>
-        <w:rPr>
-          <w:b/>
-          <w:bCs/>
-          <w:lang w:val="es-CL"/>
+        </w:rPr>
+      </w:pPr>
+      <w:r>
+        <w:rPr>
+          <w:b/>
+          <w:bCs/>
         </w:rPr>
         <w:t>Strategies for Implementation</w:t>
       </w:r>
@@ -1640,22 +1560,15 @@
           <w:ilvl w:val="0"/>
           <w:numId w:val="245"/>
         </w:numPr>
-        <w:rPr>
-          <w:lang w:val="es-CL"/>
-        </w:rPr>
-      </w:pPr>
-      <w:r>
-        <w:rPr>
-          <w:b/>
-          <w:bCs/>
-          <w:lang w:val="es-CL"/>
+      </w:pPr>
+      <w:r>
+        <w:rPr>
+          <w:b/>
+          <w:bCs/>
         </w:rPr>
         <w:t>Self-Financed</w:t>
       </w:r>
       <w:r>
-        <w:rPr>
-          <w:lang w:val="es-CL"/>
-        </w:rPr>
         <w:t>:</w:t>
       </w:r>
     </w:p>
@@ -1676,22 +1589,15 @@
           <w:ilvl w:val="0"/>
           <w:numId w:val="245"/>
         </w:numPr>
-        <w:rPr>
-          <w:lang w:val="es-CL"/>
-        </w:rPr>
-      </w:pPr>
-      <w:r>
-        <w:rPr>
-          <w:b/>
-          <w:bCs/>
-          <w:lang w:val="es-CL"/>
+      </w:pPr>
+      <w:r>
+        <w:rPr>
+          <w:b/>
+          <w:bCs/>
         </w:rPr>
         <w:t>Crowdfunded</w:t>
       </w:r>
       <w:r>
-        <w:rPr>
-          <w:lang w:val="es-CL"/>
-        </w:rPr>
         <w:t>:</w:t>
       </w:r>
     </w:p>
@@ -1712,22 +1618,15 @@
           <w:ilvl w:val="0"/>
           <w:numId w:val="245"/>
         </w:numPr>
-        <w:rPr>
-          <w:lang w:val="es-CL"/>
-        </w:rPr>
-      </w:pPr>
-      <w:r>
-        <w:rPr>
-          <w:b/>
-          <w:bCs/>
-          <w:lang w:val="es-CL"/>
+      </w:pPr>
+      <w:r>
+        <w:rPr>
+          <w:b/>
+          <w:bCs/>
         </w:rPr>
         <w:t>Open Development</w:t>
       </w:r>
       <w:r>
-        <w:rPr>
-          <w:lang w:val="es-CL"/>
-        </w:rPr>
         <w:t>:</w:t>
       </w:r>
     </w:p>
@@ -1752,22 +1651,15 @@
           <w:ilvl w:val="0"/>
           <w:numId w:val="245"/>
         </w:numPr>
-        <w:rPr>
-          <w:lang w:val="es-CL"/>
-        </w:rPr>
-      </w:pPr>
-      <w:r>
-        <w:rPr>
-          <w:b/>
-          <w:bCs/>
-          <w:lang w:val="es-CL"/>
+      </w:pPr>
+      <w:r>
+        <w:rPr>
+          <w:b/>
+          <w:bCs/>
         </w:rPr>
         <w:t>Traditional Funding</w:t>
       </w:r>
       <w:r>
-        <w:rPr>
-          <w:lang w:val="es-CL"/>
-        </w:rPr>
         <w:t>:</w:t>
       </w:r>
     </w:p>
@@ -1783,15 +1675,7 @@
       </w:r>
     </w:p>
     <w:p>
-      <w:pPr>
-        <w:rPr>
-          <w:lang w:val="es-CL"/>
-        </w:rPr>
-      </w:pPr>
-      <w:r>
-        <w:rPr>
-          <w:lang w:val="es-CL"/>
-        </w:rPr>
+      <w:r>
         <w:pict w14:anchorId="43CFFF8F">
           <v:rect id="_x0000_i1028" style="width:0;height:1.5pt" o:hralign="center" o:hrstd="t" o:hr="t" fillcolor="#a0a0a0" stroked="f"/>
         </w:pict>
@@ -1802,14 +1686,12 @@
         <w:rPr>
           <w:b/>
           <w:bCs/>
-          <w:lang w:val="es-CL"/>
-        </w:rPr>
-      </w:pPr>
-      <w:r>
-        <w:rPr>
-          <w:b/>
-          <w:bCs/>
-          <w:lang w:val="es-CL"/>
+        </w:rPr>
+      </w:pPr>
+      <w:r>
+        <w:rPr>
+          <w:b/>
+          <w:bCs/>
         </w:rPr>
         <w:t>Challenges</w:t>
       </w:r>
@@ -1820,22 +1702,15 @@
           <w:ilvl w:val="0"/>
           <w:numId w:val="246"/>
         </w:numPr>
-        <w:rPr>
-          <w:lang w:val="es-CL"/>
-        </w:rPr>
-      </w:pPr>
-      <w:r>
-        <w:rPr>
-          <w:b/>
-          <w:bCs/>
-          <w:lang w:val="es-CL"/>
+      </w:pPr>
+      <w:r>
+        <w:rPr>
+          <w:b/>
+          <w:bCs/>
         </w:rPr>
         <w:t>Scalability</w:t>
       </w:r>
       <w:r>
-        <w:rPr>
-          <w:lang w:val="es-CL"/>
-        </w:rPr>
         <w:t>:</w:t>
       </w:r>
     </w:p>
@@ -1847,7 +1722,15 @@
         </w:numPr>
       </w:pPr>
       <w:r>
-        <w:t>Ensuring the system can handle a large number of transactions and participants without loss of efficiency.</w:t>
+        <w:t xml:space="preserve">Ensuring the system can handle </w:t>
+      </w:r>
+      <w:proofErr w:type="gramStart"/>
+      <w:r>
+        <w:t>a large number of</w:t>
+      </w:r>
+      <w:proofErr w:type="gramEnd"/>
+      <w:r>
+        <w:t xml:space="preserve"> transactions and participants without loss of efficiency.</w:t>
       </w:r>
     </w:p>
     <w:p>
@@ -1856,22 +1739,15 @@
           <w:ilvl w:val="0"/>
           <w:numId w:val="246"/>
         </w:numPr>
-        <w:rPr>
-          <w:lang w:val="es-CL"/>
-        </w:rPr>
-      </w:pPr>
-      <w:r>
-        <w:rPr>
-          <w:b/>
-          <w:bCs/>
-          <w:lang w:val="es-CL"/>
+      </w:pPr>
+      <w:r>
+        <w:rPr>
+          <w:b/>
+          <w:bCs/>
         </w:rPr>
         <w:t>Accessibility</w:t>
       </w:r>
       <w:r>
-        <w:rPr>
-          <w:lang w:val="es-CL"/>
-        </w:rPr>
         <w:t>:</w:t>
       </w:r>
     </w:p>
@@ -1892,22 +1768,15 @@
           <w:ilvl w:val="0"/>
           <w:numId w:val="246"/>
         </w:numPr>
-        <w:rPr>
-          <w:lang w:val="es-CL"/>
-        </w:rPr>
-      </w:pPr>
-      <w:r>
-        <w:rPr>
-          <w:b/>
-          <w:bCs/>
-          <w:lang w:val="es-CL"/>
+      </w:pPr>
+      <w:r>
+        <w:rPr>
+          <w:b/>
+          <w:bCs/>
         </w:rPr>
         <w:t>Complexity and Education</w:t>
       </w:r>
       <w:r>
-        <w:rPr>
-          <w:lang w:val="es-CL"/>
-        </w:rPr>
         <w:t>:</w:t>
       </w:r>
     </w:p>
@@ -1939,22 +1808,15 @@
           <w:ilvl w:val="0"/>
           <w:numId w:val="246"/>
         </w:numPr>
-        <w:rPr>
-          <w:lang w:val="es-CL"/>
-        </w:rPr>
-      </w:pPr>
-      <w:r>
-        <w:rPr>
-          <w:b/>
-          <w:bCs/>
-          <w:lang w:val="es-CL"/>
+      </w:pPr>
+      <w:r>
+        <w:rPr>
+          <w:b/>
+          <w:bCs/>
         </w:rPr>
         <w:t>Balance of Power</w:t>
       </w:r>
       <w:r>
-        <w:rPr>
-          <w:lang w:val="es-CL"/>
-        </w:rPr>
         <w:t>:</w:t>
       </w:r>
     </w:p>
@@ -1975,22 +1837,15 @@
           <w:ilvl w:val="0"/>
           <w:numId w:val="246"/>
         </w:numPr>
-        <w:rPr>
-          <w:lang w:val="es-CL"/>
-        </w:rPr>
-      </w:pPr>
-      <w:r>
-        <w:rPr>
-          <w:b/>
-          <w:bCs/>
-          <w:lang w:val="es-CL"/>
+      </w:pPr>
+      <w:r>
+        <w:rPr>
+          <w:b/>
+          <w:bCs/>
         </w:rPr>
         <w:t>Resource Management</w:t>
       </w:r>
       <w:r>
-        <w:rPr>
-          <w:lang w:val="es-CL"/>
-        </w:rPr>
         <w:t>:</w:t>
       </w:r>
     </w:p>
@@ -2006,15 +1861,7 @@
       </w:r>
     </w:p>
     <w:p>
-      <w:pPr>
-        <w:rPr>
-          <w:lang w:val="es-CL"/>
-        </w:rPr>
-      </w:pPr>
-      <w:r>
-        <w:rPr>
-          <w:lang w:val="es-CL"/>
-        </w:rPr>
+      <w:r>
         <w:pict w14:anchorId="1D8BD91C">
           <v:rect id="_x0000_i1029" style="width:0;height:1.5pt" o:hralign="center" o:hrstd="t" o:hr="t" fillcolor="#a0a0a0" stroked="f"/>
         </w:pict>
@@ -2106,7 +1953,21 @@
         <w:rPr>
           <w:lang w:val="en-US"/>
         </w:rPr>
-        <w:t>Projects with significant investment focus on creating needs in a target audience that does not suffer from basic needs. These projects prioritize brand and status, leading to media-driven success and leaving many small entrepreneurs bankrupt due to lack of interest from this captive public.</w:t>
+        <w:t xml:space="preserve">Projects with significant investment focus on creating needs in a target audience that </w:t>
+      </w:r>
+      <w:proofErr w:type="gramStart"/>
+      <w:r>
+        <w:rPr>
+          <w:lang w:val="en-US"/>
+        </w:rPr>
+        <w:t>does</w:t>
+      </w:r>
+      <w:proofErr w:type="gramEnd"/>
+      <w:r>
+        <w:rPr>
+          <w:lang w:val="en-US"/>
+        </w:rPr>
+        <w:t xml:space="preserve"> not suffer from basic needs. These projects prioritize brand and status, leading to media-driven success and leaving many small entrepreneurs bankrupt due to lack of interest from this captive public.</w:t>
       </w:r>
     </w:p>
     <w:p>
@@ -2135,7 +1996,21 @@
         <w:rPr>
           <w:lang w:val="en-US"/>
         </w:rPr>
-        <w:t>During World War II, planes were initially reinforced in the areas most damaged upon return. Statistician Abraham Wald suggested reinforcing areas without damage, as undamaged areas indicated lethal hits. This phenomenon is known as "Survivor Bias." Similarly, current systems prioritize the experience of the successful, ignoring the real problems that prevent most from succeeding.</w:t>
+        <w:t xml:space="preserve">During World War II, planes were initially reinforced in the areas most damaged upon return. Statistician Abraham Wald suggested reinforcing areas without damage, as undamaged areas indicated lethal hits. This phenomenon is known as "Survivor Bias." Similarly, current systems prioritize the experience of </w:t>
+      </w:r>
+      <w:proofErr w:type="gramStart"/>
+      <w:r>
+        <w:rPr>
+          <w:lang w:val="en-US"/>
+        </w:rPr>
+        <w:t>the successful</w:t>
+      </w:r>
+      <w:proofErr w:type="gramEnd"/>
+      <w:r>
+        <w:rPr>
+          <w:lang w:val="en-US"/>
+        </w:rPr>
+        <w:t>, ignoring the real problems that prevent most from succeeding.</w:t>
       </w:r>
     </w:p>
     <w:p>
@@ -2149,7 +2024,21 @@
         <w:rPr>
           <w:lang w:val="en-US"/>
         </w:rPr>
-        <w:t>Products today are designed not to completely satisfy needs, ensuring future markets. Planned obsolescence, design against maintenance, and advertising focused on status and lifestyles create disposable products that are cheaper to produce and buy but destined to fail and be irreparable.</w:t>
+        <w:t xml:space="preserve">Products today are designed not to completely satisfy </w:t>
+      </w:r>
+      <w:proofErr w:type="gramStart"/>
+      <w:r>
+        <w:rPr>
+          <w:lang w:val="en-US"/>
+        </w:rPr>
+        <w:t>needs</w:t>
+      </w:r>
+      <w:proofErr w:type="gramEnd"/>
+      <w:r>
+        <w:rPr>
+          <w:lang w:val="en-US"/>
+        </w:rPr>
+        <w:t>, ensuring future markets. Planned obsolescence, design against maintenance, and advertising focused on status and lifestyles create disposable products that are cheaper to produce and buy but destined to fail and be irreparable.</w:t>
       </w:r>
     </w:p>
     <w:p>
@@ -2406,7 +2295,21 @@
         <w:rPr>
           <w:lang w:val="en-US"/>
         </w:rPr>
-        <w:t>I will explain the important factors and risks in each part of the system. My goal is to help people gravitate towards the most balanced versions that respond to the needs of their sector. This is similar to online competitive games, where various systems exchange skills and resources. No game is abandoned faster than one that is unbalanced or unfair, and no one detects these flaws better than its players.</w:t>
+        <w:t xml:space="preserve">I will explain the important factors and risks in each part of the system. My goal is to help people gravitate towards the most balanced versions that respond to the needs of their sector. This is </w:t>
+      </w:r>
+      <w:proofErr w:type="gramStart"/>
+      <w:r>
+        <w:rPr>
+          <w:lang w:val="en-US"/>
+        </w:rPr>
+        <w:t>similar to</w:t>
+      </w:r>
+      <w:proofErr w:type="gramEnd"/>
+      <w:r>
+        <w:rPr>
+          <w:lang w:val="en-US"/>
+        </w:rPr>
+        <w:t xml:space="preserve"> online competitive games, where various systems exchange skills and resources. No game is abandoned faster than one that is unbalanced or unfair, and no one detects these flaws better than its players.</w:t>
       </w:r>
     </w:p>
     <w:p>
@@ -3567,6 +3470,7 @@
           <w:lang w:eastAsia="es-CL" w:bidi="ar-SA"/>
         </w:rPr>
       </w:pPr>
+      <w:proofErr w:type="gramStart"/>
       <w:r>
         <w:rPr>
           <w:rFonts w:ascii="Times New Roman" w:eastAsia="Times New Roman" w:hAnsi="Times New Roman" w:cs="Times New Roman"/>
@@ -3577,6 +3481,7 @@
         </w:rPr>
         <w:t>Idea</w:t>
       </w:r>
+      <w:proofErr w:type="gramEnd"/>
       <w:r>
         <w:rPr>
           <w:rFonts w:ascii="Times New Roman" w:eastAsia="Times New Roman" w:hAnsi="Times New Roman" w:cs="Times New Roman"/>
@@ -4150,6 +4055,7 @@
           <w:lang w:eastAsia="es-CL" w:bidi="ar-SA"/>
         </w:rPr>
       </w:pPr>
+      <w:proofErr w:type="gramStart"/>
       <w:r>
         <w:rPr>
           <w:rFonts w:ascii="Times New Roman" w:eastAsia="Times New Roman" w:hAnsi="Times New Roman" w:cs="Times New Roman"/>
@@ -4160,6 +4066,7 @@
         </w:rPr>
         <w:t>Outputs</w:t>
       </w:r>
+      <w:proofErr w:type="gramEnd"/>
       <w:r>
         <w:rPr>
           <w:rFonts w:ascii="Times New Roman" w:eastAsia="Times New Roman" w:hAnsi="Times New Roman" w:cs="Times New Roman"/>
@@ -4586,15 +4493,7 @@
           <w:kern w:val="0"/>
           <w:lang w:eastAsia="es-CL" w:bidi="ar-SA"/>
         </w:rPr>
-        <w:t xml:space="preserve"> </w:t>
-      </w:r>
-      <w:r>
-        <w:rPr>
-          <w:rFonts w:ascii="Times New Roman" w:eastAsia="Times New Roman" w:hAnsi="Times New Roman" w:cs="Times New Roman"/>
-          <w:kern w:val="0"/>
-          <w:lang w:eastAsia="es-CL" w:bidi="ar-SA"/>
-        </w:rPr>
-        <w:t>defined in Development</w:t>
+        <w:t xml:space="preserve"> defined in Development</w:t>
       </w:r>
       <w:r>
         <w:rPr>
@@ -5131,7 +5030,21 @@
         <w:rPr>
           <w:lang w:val="en-US"/>
         </w:rPr>
-        <w:t>The system is configurable, allowing voting on specific needs. Each proposed change must include an attached proposal that will be voted on within a period of time.</w:t>
+        <w:t xml:space="preserve">The system is configurable, allowing voting on specific needs. Each proposed change must include an attached proposal that will be voted on within </w:t>
+      </w:r>
+      <w:proofErr w:type="gramStart"/>
+      <w:r>
+        <w:rPr>
+          <w:lang w:val="en-US"/>
+        </w:rPr>
+        <w:t>a period of time</w:t>
+      </w:r>
+      <w:proofErr w:type="gramEnd"/>
+      <w:r>
+        <w:rPr>
+          <w:lang w:val="en-US"/>
+        </w:rPr>
+        <w:t>.</w:t>
       </w:r>
     </w:p>
     <w:p>
@@ -5524,15 +5437,7 @@
       </w:r>
     </w:p>
     <w:p>
-      <w:pPr>
-        <w:rPr>
-          <w:lang w:val="es-CL"/>
-        </w:rPr>
-      </w:pPr>
-      <w:r>
-        <w:rPr>
-          <w:lang w:val="es-CL"/>
-        </w:rPr>
+      <w:r>
         <w:pict w14:anchorId="5A74454F">
           <v:rect id="_x0000_i1030" style="width:0;height:1.5pt" o:hralign="center" o:hrstd="t" o:hr="t" fillcolor="#a0a0a0" stroked="f"/>
         </w:pict>
@@ -5543,14 +5448,12 @@
         <w:rPr>
           <w:b/>
           <w:bCs/>
-          <w:lang w:val="es-CL"/>
-        </w:rPr>
-      </w:pPr>
-      <w:r>
-        <w:rPr>
-          <w:b/>
-          <w:bCs/>
-          <w:lang w:val="es-CL"/>
+        </w:rPr>
+      </w:pPr>
+      <w:r>
+        <w:rPr>
+          <w:b/>
+          <w:bCs/>
         </w:rPr>
         <w:t>Base Salary and Level Advancement</w:t>
       </w:r>
@@ -5561,23 +5464,16 @@
           <w:ilvl w:val="0"/>
           <w:numId w:val="247"/>
         </w:numPr>
-        <w:rPr>
-          <w:lang w:val="es-CL"/>
-        </w:rPr>
-      </w:pPr>
-      <w:r>
-        <w:rPr>
-          <w:b/>
-          <w:bCs/>
-          <w:lang w:val="es-CL"/>
+      </w:pPr>
+      <w:r>
+        <w:rPr>
+          <w:b/>
+          <w:bCs/>
         </w:rPr>
         <w:lastRenderedPageBreak/>
         <w:t>Base Salary Determination</w:t>
       </w:r>
       <w:r>
-        <w:rPr>
-          <w:lang w:val="es-CL"/>
-        </w:rPr>
         <w:t>:</w:t>
       </w:r>
     </w:p>
@@ -5651,15 +5547,7 @@
       </w:r>
     </w:p>
     <w:p>
-      <w:pPr>
-        <w:rPr>
-          <w:lang w:val="es-CL"/>
-        </w:rPr>
-      </w:pPr>
-      <w:r>
-        <w:rPr>
-          <w:lang w:val="es-CL"/>
-        </w:rPr>
+      <w:r>
         <w:pict w14:anchorId="3993DF6F">
           <v:rect id="_x0000_i1031" style="width:0;height:1.5pt" o:hralign="center" o:hrstd="t" o:hr="t" fillcolor="#a0a0a0" stroked="f"/>
         </w:pict>
@@ -5670,14 +5558,12 @@
         <w:rPr>
           <w:b/>
           <w:bCs/>
-          <w:lang w:val="es-CL"/>
-        </w:rPr>
-      </w:pPr>
-      <w:r>
-        <w:rPr>
-          <w:b/>
-          <w:bCs/>
-          <w:lang w:val="es-CL"/>
+        </w:rPr>
+      </w:pPr>
+      <w:r>
+        <w:rPr>
+          <w:b/>
+          <w:bCs/>
         </w:rPr>
         <w:t>XP Allocation and Timing</w:t>
       </w:r>
@@ -5688,22 +5574,15 @@
           <w:ilvl w:val="0"/>
           <w:numId w:val="248"/>
         </w:numPr>
-        <w:rPr>
-          <w:lang w:val="es-CL"/>
-        </w:rPr>
-      </w:pPr>
-      <w:r>
-        <w:rPr>
-          <w:b/>
-          <w:bCs/>
-          <w:lang w:val="es-CL"/>
+      </w:pPr>
+      <w:r>
+        <w:rPr>
+          <w:b/>
+          <w:bCs/>
         </w:rPr>
         <w:t>Phase Completion XP</w:t>
       </w:r>
       <w:r>
-        <w:rPr>
-          <w:lang w:val="es-CL"/>
-        </w:rPr>
         <w:t>:</w:t>
       </w:r>
     </w:p>
@@ -5845,22 +5724,15 @@
           <w:ilvl w:val="2"/>
           <w:numId w:val="248"/>
         </w:numPr>
-        <w:rPr>
-          <w:lang w:val="es-CL"/>
-        </w:rPr>
-      </w:pPr>
-      <w:r>
-        <w:rPr>
-          <w:b/>
-          <w:bCs/>
-          <w:lang w:val="es-CL"/>
+      </w:pPr>
+      <w:r>
+        <w:rPr>
+          <w:b/>
+          <w:bCs/>
         </w:rPr>
         <w:t>Community Voting</w:t>
       </w:r>
       <w:r>
-        <w:rPr>
-          <w:lang w:val="es-CL"/>
-        </w:rPr>
         <w:t>:</w:t>
       </w:r>
     </w:p>
@@ -5892,22 +5764,15 @@
           <w:ilvl w:val="2"/>
           <w:numId w:val="248"/>
         </w:numPr>
-        <w:rPr>
-          <w:lang w:val="es-CL"/>
-        </w:rPr>
-      </w:pPr>
-      <w:r>
-        <w:rPr>
-          <w:b/>
-          <w:bCs/>
-          <w:lang w:val="es-CL"/>
+      </w:pPr>
+      <w:r>
+        <w:rPr>
+          <w:b/>
+          <w:bCs/>
         </w:rPr>
         <w:t>XP Calculation</w:t>
       </w:r>
       <w:r>
-        <w:rPr>
-          <w:lang w:val="es-CL"/>
-        </w:rPr>
         <w:t>:</w:t>
       </w:r>
     </w:p>
@@ -5966,22 +5831,15 @@
           <w:ilvl w:val="2"/>
           <w:numId w:val="248"/>
         </w:numPr>
-        <w:rPr>
-          <w:lang w:val="es-CL"/>
-        </w:rPr>
-      </w:pPr>
-      <w:r>
-        <w:rPr>
-          <w:b/>
-          <w:bCs/>
-          <w:lang w:val="es-CL"/>
+      </w:pPr>
+      <w:r>
+        <w:rPr>
+          <w:b/>
+          <w:bCs/>
         </w:rPr>
         <w:t>Example</w:t>
       </w:r>
       <w:r>
-        <w:rPr>
-          <w:lang w:val="es-CL"/>
-        </w:rPr>
         <w:t>:</w:t>
       </w:r>
     </w:p>
@@ -6002,22 +5860,15 @@
           <w:ilvl w:val="0"/>
           <w:numId w:val="248"/>
         </w:numPr>
-        <w:rPr>
-          <w:lang w:val="es-CL"/>
-        </w:rPr>
-      </w:pPr>
-      <w:r>
-        <w:rPr>
-          <w:b/>
-          <w:bCs/>
-          <w:lang w:val="es-CL"/>
+      </w:pPr>
+      <w:r>
+        <w:rPr>
+          <w:b/>
+          <w:bCs/>
         </w:rPr>
         <w:t>XP Distribution Criteria</w:t>
       </w:r>
       <w:r>
-        <w:rPr>
-          <w:lang w:val="es-CL"/>
-        </w:rPr>
         <w:t>:</w:t>
       </w:r>
     </w:p>
@@ -6091,17 +5942,9 @@
       </w:r>
     </w:p>
     <w:p>
-      <w:pPr>
-        <w:rPr>
-          <w:lang w:val="es-CL"/>
-        </w:rPr>
-      </w:pPr>
-      <w:r>
-        <w:rPr>
-          <w:lang w:val="es-CL"/>
-        </w:rPr>
-        <w:pict w14:anchorId="78EF8933">
-          <v:rect id="_x0000_i1032" style="width:0;height:1.5pt" o:hralign="center" o:hrstd="t" o:hr="t" fillcolor="#a0a0a0" stroked="f"/>
+      <w:r>
+        <w:pict w14:anchorId="436AF961">
+          <v:rect id="_x0000_i1051" style="width:0;height:1.5pt" o:hralign="center" o:hrstd="t" o:hr="t" fillcolor="#a0a0a0" stroked="f"/>
         </w:pict>
       </w:r>
     </w:p>
@@ -6110,14 +5953,12 @@
         <w:rPr>
           <w:b/>
           <w:bCs/>
-          <w:lang w:val="es-CL"/>
-        </w:rPr>
-      </w:pPr>
-      <w:r>
-        <w:rPr>
-          <w:b/>
-          <w:bCs/>
-          <w:lang w:val="es-CL"/>
+        </w:rPr>
+      </w:pPr>
+      <w:r>
+        <w:rPr>
+          <w:b/>
+          <w:bCs/>
         </w:rPr>
         <w:t>Difficulty Factor</w:t>
       </w:r>
@@ -6128,22 +5969,15 @@
           <w:ilvl w:val="0"/>
           <w:numId w:val="249"/>
         </w:numPr>
-        <w:rPr>
-          <w:lang w:val="es-CL"/>
-        </w:rPr>
-      </w:pPr>
-      <w:r>
-        <w:rPr>
-          <w:b/>
-          <w:bCs/>
-          <w:lang w:val="es-CL"/>
+      </w:pPr>
+      <w:r>
+        <w:rPr>
+          <w:b/>
+          <w:bCs/>
         </w:rPr>
         <w:t>Definition</w:t>
       </w:r>
       <w:r>
-        <w:rPr>
-          <w:lang w:val="es-CL"/>
-        </w:rPr>
         <w:t>:</w:t>
       </w:r>
     </w:p>
@@ -6164,22 +5998,15 @@
           <w:ilvl w:val="0"/>
           <w:numId w:val="249"/>
         </w:numPr>
-        <w:rPr>
-          <w:lang w:val="es-CL"/>
-        </w:rPr>
-      </w:pPr>
-      <w:r>
-        <w:rPr>
-          <w:b/>
-          <w:bCs/>
-          <w:lang w:val="es-CL"/>
+      </w:pPr>
+      <w:r>
+        <w:rPr>
+          <w:b/>
+          <w:bCs/>
         </w:rPr>
         <w:t>Calculation Factors</w:t>
       </w:r>
       <w:r>
-        <w:rPr>
-          <w:lang w:val="es-CL"/>
-        </w:rPr>
         <w:t>:</w:t>
       </w:r>
     </w:p>
@@ -6297,22 +6124,15 @@
           <w:ilvl w:val="0"/>
           <w:numId w:val="249"/>
         </w:numPr>
-        <w:rPr>
-          <w:lang w:val="es-CL"/>
-        </w:rPr>
-      </w:pPr>
-      <w:r>
-        <w:rPr>
-          <w:b/>
-          <w:bCs/>
-          <w:lang w:val="es-CL"/>
+      </w:pPr>
+      <w:r>
+        <w:rPr>
+          <w:b/>
+          <w:bCs/>
         </w:rPr>
         <w:t>Impact on XP</w:t>
       </w:r>
       <w:r>
-        <w:rPr>
-          <w:lang w:val="es-CL"/>
-        </w:rPr>
         <w:t>:</w:t>
       </w:r>
     </w:p>
@@ -6335,17 +6155,118 @@
       </w:r>
     </w:p>
     <w:p>
-      <w:pPr>
-        <w:rPr>
-          <w:lang w:val="es-CL"/>
-        </w:rPr>
-      </w:pPr>
-      <w:r>
-        <w:rPr>
-          <w:lang w:val="es-CL"/>
-        </w:rPr>
+      <w:r>
+        <w:pict w14:anchorId="1D4A2E2C">
+          <v:rect id="_x0000_i1053" style="width:0;height:1.5pt" o:hralign="center" o:hrstd="t" o:hr="t" fillcolor="#a0a0a0" stroked="f"/>
+        </w:pict>
+      </w:r>
+    </w:p>
+    <w:p>
+      <w:pPr>
+        <w:rPr>
+          <w:b/>
+          <w:bCs/>
+        </w:rPr>
+      </w:pPr>
+      <w:r>
+        <w:rPr>
+          <w:b/>
+          <w:bCs/>
+        </w:rPr>
+        <w:t>Trace Badges</w:t>
+      </w:r>
+    </w:p>
+    <w:p>
+      <w:pPr>
+        <w:numPr>
+          <w:ilvl w:val="0"/>
+          <w:numId w:val="249"/>
+        </w:numPr>
+      </w:pPr>
+      <w:r>
+        <w:rPr>
+          <w:b/>
+          <w:bCs/>
+        </w:rPr>
+        <w:t>Definition</w:t>
+      </w:r>
+      <w:r>
+        <w:t>:</w:t>
+      </w:r>
+    </w:p>
+    <w:p>
+      <w:pPr>
+        <w:numPr>
+          <w:ilvl w:val="1"/>
+          <w:numId w:val="249"/>
+        </w:numPr>
+      </w:pPr>
+      <w:r>
+        <w:t xml:space="preserve">A </w:t>
+      </w:r>
+      <w:r>
+        <w:t>multiplier of XP at the individual level based on credentials</w:t>
+      </w:r>
+      <w:r>
+        <w:t>.</w:t>
+      </w:r>
+    </w:p>
+    <w:p>
+      <w:pPr>
+        <w:numPr>
+          <w:ilvl w:val="0"/>
+          <w:numId w:val="249"/>
+        </w:numPr>
+      </w:pPr>
+      <w:r>
+        <w:rPr>
+          <w:b/>
+          <w:bCs/>
+        </w:rPr>
+        <w:t>Calculation</w:t>
+      </w:r>
+      <w:r>
+        <w:t>:</w:t>
+      </w:r>
+    </w:p>
+    <w:p>
+      <w:pPr>
+        <w:numPr>
+          <w:ilvl w:val="1"/>
+          <w:numId w:val="249"/>
+        </w:numPr>
+      </w:pPr>
+      <w:r>
+        <w:t>It’s a per</w:t>
+      </w:r>
+      <w:r>
+        <w:t>centage boost in XP earnings based on credentials gained in Trace</w:t>
+      </w:r>
+      <w:r>
+        <w:t>.</w:t>
+      </w:r>
+    </w:p>
+    <w:p>
+      <w:pPr>
+        <w:numPr>
+          <w:ilvl w:val="1"/>
+          <w:numId w:val="249"/>
+        </w:numPr>
+      </w:pPr>
+      <w:r>
+        <w:t xml:space="preserve">It only applies when performing tasks </w:t>
+      </w:r>
+      <w:r>
+        <w:t>in</w:t>
+      </w:r>
+      <w:r>
+        <w:t xml:space="preserve"> the fields of the credentials.</w:t>
+      </w:r>
+    </w:p>
+    <w:p>
+      <w:r>
         <w:pict w14:anchorId="186F6E9A">
-          <v:rect id="_x0000_i1033" style="width:0;height:1.5pt" o:hralign="center" o:hrstd="t" o:hr="t" fillcolor="#a0a0a0" stroked="f"/>
+          <v:rect id="_x0000_i1084" style="width:0;height:1.5pt" o:hralign="center" o:hrstd="t" o:hr="t" fillcolor="#a0a0a0" stroked="f"/>
         </w:pict>
       </w:r>
     </w:p>
@@ -6354,14 +6275,12 @@
         <w:rPr>
           <w:b/>
           <w:bCs/>
-          <w:lang w:val="es-CL"/>
-        </w:rPr>
-      </w:pPr>
-      <w:r>
-        <w:rPr>
-          <w:b/>
-          <w:bCs/>
-          <w:lang w:val="es-CL"/>
+        </w:rPr>
+      </w:pPr>
+      <w:r>
+        <w:rPr>
+          <w:b/>
+          <w:bCs/>
         </w:rPr>
         <w:t>Bonuses</w:t>
       </w:r>
@@ -6372,22 +6291,15 @@
           <w:ilvl w:val="0"/>
           <w:numId w:val="250"/>
         </w:numPr>
-        <w:rPr>
-          <w:lang w:val="es-CL"/>
-        </w:rPr>
-      </w:pPr>
-      <w:r>
-        <w:rPr>
-          <w:b/>
-          <w:bCs/>
-          <w:lang w:val="es-CL"/>
+      </w:pPr>
+      <w:r>
+        <w:rPr>
+          <w:b/>
+          <w:bCs/>
         </w:rPr>
         <w:t>Definition and Purpose</w:t>
       </w:r>
       <w:r>
-        <w:rPr>
-          <w:lang w:val="es-CL"/>
-        </w:rPr>
         <w:t>:</w:t>
       </w:r>
     </w:p>
@@ -6408,22 +6320,15 @@
           <w:ilvl w:val="0"/>
           <w:numId w:val="250"/>
         </w:numPr>
-        <w:rPr>
-          <w:lang w:val="es-CL"/>
-        </w:rPr>
-      </w:pPr>
-      <w:r>
-        <w:rPr>
-          <w:b/>
-          <w:bCs/>
-          <w:lang w:val="es-CL"/>
+      </w:pPr>
+      <w:r>
+        <w:rPr>
+          <w:b/>
+          <w:bCs/>
         </w:rPr>
         <w:t>Bonus Criteria</w:t>
       </w:r>
       <w:r>
-        <w:rPr>
-          <w:lang w:val="es-CL"/>
-        </w:rPr>
         <w:t>:</w:t>
       </w:r>
     </w:p>
@@ -6523,22 +6428,15 @@
           <w:ilvl w:val="0"/>
           <w:numId w:val="250"/>
         </w:numPr>
-        <w:rPr>
-          <w:lang w:val="es-CL"/>
-        </w:rPr>
-      </w:pPr>
-      <w:r>
-        <w:rPr>
-          <w:b/>
-          <w:bCs/>
-          <w:lang w:val="es-CL"/>
+      </w:pPr>
+      <w:r>
+        <w:rPr>
+          <w:b/>
+          <w:bCs/>
         </w:rPr>
         <w:t>Implementation</w:t>
       </w:r>
       <w:r>
-        <w:rPr>
-          <w:lang w:val="es-CL"/>
-        </w:rPr>
         <w:t>:</w:t>
       </w:r>
     </w:p>
@@ -6548,22 +6446,15 @@
           <w:ilvl w:val="1"/>
           <w:numId w:val="250"/>
         </w:numPr>
-        <w:rPr>
-          <w:lang w:val="es-CL"/>
-        </w:rPr>
-      </w:pPr>
-      <w:r>
-        <w:rPr>
-          <w:b/>
-          <w:bCs/>
-          <w:lang w:val="es-CL"/>
+      </w:pPr>
+      <w:r>
+        <w:rPr>
+          <w:b/>
+          <w:bCs/>
         </w:rPr>
         <w:t>Proposal and Voting</w:t>
       </w:r>
       <w:r>
-        <w:rPr>
-          <w:lang w:val="es-CL"/>
-        </w:rPr>
         <w:t>:</w:t>
       </w:r>
     </w:p>
@@ -6606,22 +6497,15 @@
           <w:ilvl w:val="1"/>
           <w:numId w:val="250"/>
         </w:numPr>
-        <w:rPr>
-          <w:lang w:val="es-CL"/>
-        </w:rPr>
-      </w:pPr>
-      <w:r>
-        <w:rPr>
-          <w:b/>
-          <w:bCs/>
-          <w:lang w:val="es-CL"/>
+      </w:pPr>
+      <w:r>
+        <w:rPr>
+          <w:b/>
+          <w:bCs/>
         </w:rPr>
         <w:t>Bonus Level Determination</w:t>
       </w:r>
       <w:r>
-        <w:rPr>
-          <w:lang w:val="es-CL"/>
-        </w:rPr>
         <w:t>:</w:t>
       </w:r>
     </w:p>
@@ -6647,15 +6531,7 @@
       </w:r>
     </w:p>
     <w:p>
-      <w:pPr>
-        <w:rPr>
-          <w:lang w:val="es-CL"/>
-        </w:rPr>
-      </w:pPr>
-      <w:r>
-        <w:rPr>
-          <w:lang w:val="es-CL"/>
-        </w:rPr>
+      <w:r>
         <w:pict w14:anchorId="05F2D434">
           <v:rect id="_x0000_i1034" style="width:0;height:1.5pt" o:hralign="center" o:hrstd="t" o:hr="t" fillcolor="#a0a0a0" stroked="f"/>
         </w:pict>
@@ -6666,14 +6542,12 @@
         <w:rPr>
           <w:b/>
           <w:bCs/>
-          <w:lang w:val="es-CL"/>
-        </w:rPr>
-      </w:pPr>
-      <w:r>
-        <w:rPr>
-          <w:b/>
-          <w:bCs/>
-          <w:lang w:val="es-CL"/>
+        </w:rPr>
+      </w:pPr>
+      <w:r>
+        <w:rPr>
+          <w:b/>
+          <w:bCs/>
         </w:rPr>
         <w:t>Level Advancement and Salary Increase</w:t>
       </w:r>
@@ -6684,22 +6558,16 @@
           <w:ilvl w:val="0"/>
           <w:numId w:val="251"/>
         </w:numPr>
-        <w:rPr>
-          <w:lang w:val="es-CL"/>
-        </w:rPr>
-      </w:pPr>
-      <w:r>
-        <w:rPr>
-          <w:b/>
-          <w:bCs/>
-          <w:lang w:val="es-CL"/>
-        </w:rPr>
+      </w:pPr>
+      <w:r>
+        <w:rPr>
+          <w:b/>
+          <w:bCs/>
+        </w:rPr>
+        <w:lastRenderedPageBreak/>
         <w:t>Percentage-Based Progression</w:t>
       </w:r>
       <w:r>
-        <w:rPr>
-          <w:lang w:val="es-CL"/>
-        </w:rPr>
         <w:t>:</w:t>
       </w:r>
     </w:p>
@@ -6720,22 +6588,15 @@
           <w:ilvl w:val="1"/>
           <w:numId w:val="251"/>
         </w:numPr>
-        <w:rPr>
-          <w:lang w:val="es-CL"/>
-        </w:rPr>
-      </w:pPr>
-      <w:r>
-        <w:rPr>
-          <w:b/>
-          <w:bCs/>
-          <w:lang w:val="es-CL"/>
+      </w:pPr>
+      <w:r>
+        <w:rPr>
+          <w:b/>
+          <w:bCs/>
         </w:rPr>
         <w:t>Example</w:t>
       </w:r>
       <w:r>
-        <w:rPr>
-          <w:lang w:val="es-CL"/>
-        </w:rPr>
         <w:t>:</w:t>
       </w:r>
     </w:p>
@@ -6787,23 +6648,15 @@
           <w:ilvl w:val="0"/>
           <w:numId w:val="251"/>
         </w:numPr>
-        <w:rPr>
-          <w:lang w:val="es-CL"/>
-        </w:rPr>
-      </w:pPr>
-      <w:r>
-        <w:rPr>
-          <w:b/>
-          <w:bCs/>
-          <w:lang w:val="es-CL"/>
-        </w:rPr>
-        <w:lastRenderedPageBreak/>
+      </w:pPr>
+      <w:r>
+        <w:rPr>
+          <w:b/>
+          <w:bCs/>
+        </w:rPr>
         <w:t>Recognition of Growth</w:t>
       </w:r>
       <w:r>
-        <w:rPr>
-          <w:lang w:val="es-CL"/>
-        </w:rPr>
         <w:t>:</w:t>
       </w:r>
     </w:p>
@@ -6830,15 +6683,7 @@
       </w:r>
     </w:p>
     <w:p>
-      <w:pPr>
-        <w:rPr>
-          <w:lang w:val="es-CL"/>
-        </w:rPr>
-      </w:pPr>
-      <w:r>
-        <w:rPr>
-          <w:lang w:val="es-CL"/>
-        </w:rPr>
+      <w:r>
         <w:pict w14:anchorId="4FC38297">
           <v:rect id="_x0000_i1035" style="width:0;height:1.5pt" o:hralign="center" o:hrstd="t" o:hr="t" fillcolor="#a0a0a0" stroked="f"/>
         </w:pict>
@@ -6849,14 +6694,12 @@
         <w:rPr>
           <w:b/>
           <w:bCs/>
-          <w:lang w:val="es-CL"/>
-        </w:rPr>
-      </w:pPr>
-      <w:r>
-        <w:rPr>
-          <w:b/>
-          <w:bCs/>
-          <w:lang w:val="es-CL"/>
+        </w:rPr>
+      </w:pPr>
+      <w:r>
+        <w:rPr>
+          <w:b/>
+          <w:bCs/>
         </w:rPr>
         <w:t>Vacation Time and XP Preservation</w:t>
       </w:r>
@@ -6906,22 +6749,15 @@
           <w:ilvl w:val="0"/>
           <w:numId w:val="252"/>
         </w:numPr>
-        <w:rPr>
-          <w:lang w:val="es-CL"/>
-        </w:rPr>
-      </w:pPr>
-      <w:r>
-        <w:rPr>
-          <w:b/>
-          <w:bCs/>
-          <w:lang w:val="es-CL"/>
+      </w:pPr>
+      <w:r>
+        <w:rPr>
+          <w:b/>
+          <w:bCs/>
         </w:rPr>
         <w:t>Vacation Time Allocation</w:t>
       </w:r>
       <w:r>
-        <w:rPr>
-          <w:lang w:val="es-CL"/>
-        </w:rPr>
         <w:t>:</w:t>
       </w:r>
     </w:p>
@@ -6942,22 +6778,15 @@
           <w:ilvl w:val="1"/>
           <w:numId w:val="252"/>
         </w:numPr>
-        <w:rPr>
-          <w:lang w:val="es-CL"/>
-        </w:rPr>
-      </w:pPr>
-      <w:r>
-        <w:rPr>
-          <w:b/>
-          <w:bCs/>
-          <w:lang w:val="es-CL"/>
+      </w:pPr>
+      <w:r>
+        <w:rPr>
+          <w:b/>
+          <w:bCs/>
         </w:rPr>
         <w:t>Minimum and Maximum Limits</w:t>
       </w:r>
       <w:r>
-        <w:rPr>
-          <w:lang w:val="es-CL"/>
-        </w:rPr>
         <w:t>:</w:t>
       </w:r>
     </w:p>
@@ -7014,22 +6843,15 @@
           <w:ilvl w:val="0"/>
           <w:numId w:val="252"/>
         </w:numPr>
-        <w:rPr>
-          <w:lang w:val="es-CL"/>
-        </w:rPr>
-      </w:pPr>
-      <w:r>
-        <w:rPr>
-          <w:b/>
-          <w:bCs/>
-          <w:lang w:val="es-CL"/>
+      </w:pPr>
+      <w:r>
+        <w:rPr>
+          <w:b/>
+          <w:bCs/>
         </w:rPr>
         <w:t>Adjustments via Vote</w:t>
       </w:r>
       <w:r>
-        <w:rPr>
-          <w:lang w:val="es-CL"/>
-        </w:rPr>
         <w:t>:</w:t>
       </w:r>
     </w:p>
@@ -7056,15 +6878,7 @@
       </w:r>
     </w:p>
     <w:p>
-      <w:pPr>
-        <w:rPr>
-          <w:lang w:val="es-CL"/>
-        </w:rPr>
-      </w:pPr>
-      <w:r>
-        <w:rPr>
-          <w:lang w:val="es-CL"/>
-        </w:rPr>
+      <w:r>
         <w:pict w14:anchorId="1A75C16F">
           <v:rect id="_x0000_i1036" style="width:0;height:1.5pt" o:hralign="center" o:hrstd="t" o:hr="t" fillcolor="#a0a0a0" stroked="f"/>
         </w:pict>
@@ -7075,14 +6889,12 @@
         <w:rPr>
           <w:b/>
           <w:bCs/>
-          <w:lang w:val="es-CL"/>
-        </w:rPr>
-      </w:pPr>
-      <w:r>
-        <w:rPr>
-          <w:b/>
-          <w:bCs/>
-          <w:lang w:val="es-CL"/>
+        </w:rPr>
+      </w:pPr>
+      <w:r>
+        <w:rPr>
+          <w:b/>
+          <w:bCs/>
         </w:rPr>
         <w:t>XP Loss and Inactivity</w:t>
       </w:r>
@@ -7093,22 +6905,15 @@
           <w:ilvl w:val="0"/>
           <w:numId w:val="253"/>
         </w:numPr>
-        <w:rPr>
-          <w:lang w:val="es-CL"/>
-        </w:rPr>
-      </w:pPr>
-      <w:r>
-        <w:rPr>
-          <w:b/>
-          <w:bCs/>
-          <w:lang w:val="es-CL"/>
+      </w:pPr>
+      <w:r>
+        <w:rPr>
+          <w:b/>
+          <w:bCs/>
         </w:rPr>
         <w:t>Inactivity Consequences</w:t>
       </w:r>
       <w:r>
-        <w:rPr>
-          <w:lang w:val="es-CL"/>
-        </w:rPr>
         <w:t>:</w:t>
       </w:r>
     </w:p>
@@ -7118,22 +6923,15 @@
           <w:ilvl w:val="1"/>
           <w:numId w:val="253"/>
         </w:numPr>
-        <w:rPr>
-          <w:lang w:val="es-CL"/>
-        </w:rPr>
-      </w:pPr>
-      <w:r>
-        <w:rPr>
-          <w:b/>
-          <w:bCs/>
-          <w:lang w:val="es-CL"/>
+      </w:pPr>
+      <w:r>
+        <w:rPr>
+          <w:b/>
+          <w:bCs/>
         </w:rPr>
         <w:t>XP Decay</w:t>
       </w:r>
       <w:r>
-        <w:rPr>
-          <w:lang w:val="es-CL"/>
-        </w:rPr>
         <w:t>:</w:t>
       </w:r>
     </w:p>
@@ -7165,22 +6963,15 @@
           <w:ilvl w:val="1"/>
           <w:numId w:val="253"/>
         </w:numPr>
-        <w:rPr>
-          <w:lang w:val="es-CL"/>
-        </w:rPr>
-      </w:pPr>
-      <w:r>
-        <w:rPr>
-          <w:b/>
-          <w:bCs/>
-          <w:lang w:val="es-CL"/>
+      </w:pPr>
+      <w:r>
+        <w:rPr>
+          <w:b/>
+          <w:bCs/>
         </w:rPr>
         <w:t>Level Decrease</w:t>
       </w:r>
       <w:r>
-        <w:rPr>
-          <w:lang w:val="es-CL"/>
-        </w:rPr>
         <w:t>:</w:t>
       </w:r>
     </w:p>
@@ -7201,22 +6992,15 @@
           <w:ilvl w:val="0"/>
           <w:numId w:val="253"/>
         </w:numPr>
-        <w:rPr>
-          <w:lang w:val="es-CL"/>
-        </w:rPr>
-      </w:pPr>
-      <w:r>
-        <w:rPr>
-          <w:b/>
-          <w:bCs/>
-          <w:lang w:val="es-CL"/>
+      </w:pPr>
+      <w:r>
+        <w:rPr>
+          <w:b/>
+          <w:bCs/>
         </w:rPr>
         <w:t>Preventing XP Loss</w:t>
       </w:r>
       <w:r>
-        <w:rPr>
-          <w:lang w:val="es-CL"/>
-        </w:rPr>
         <w:t>:</w:t>
       </w:r>
     </w:p>
@@ -7226,22 +7010,15 @@
           <w:ilvl w:val="1"/>
           <w:numId w:val="253"/>
         </w:numPr>
-        <w:rPr>
-          <w:lang w:val="es-CL"/>
-        </w:rPr>
-      </w:pPr>
-      <w:r>
-        <w:rPr>
-          <w:b/>
-          <w:bCs/>
-          <w:lang w:val="es-CL"/>
+      </w:pPr>
+      <w:r>
+        <w:rPr>
+          <w:b/>
+          <w:bCs/>
         </w:rPr>
         <w:t>Active Participation</w:t>
       </w:r>
       <w:r>
-        <w:rPr>
-          <w:lang w:val="es-CL"/>
-        </w:rPr>
         <w:t>:</w:t>
       </w:r>
     </w:p>
@@ -7262,22 +7039,15 @@
           <w:ilvl w:val="1"/>
           <w:numId w:val="253"/>
         </w:numPr>
-        <w:rPr>
-          <w:lang w:val="es-CL"/>
-        </w:rPr>
-      </w:pPr>
-      <w:r>
-        <w:rPr>
-          <w:b/>
-          <w:bCs/>
-          <w:lang w:val="es-CL"/>
+      </w:pPr>
+      <w:r>
+        <w:rPr>
+          <w:b/>
+          <w:bCs/>
         </w:rPr>
         <w:t>Vacation Time Utilization</w:t>
       </w:r>
       <w:r>
-        <w:rPr>
-          <w:lang w:val="es-CL"/>
-        </w:rPr>
         <w:t>:</w:t>
       </w:r>
     </w:p>
@@ -7298,22 +7068,15 @@
           <w:ilvl w:val="0"/>
           <w:numId w:val="253"/>
         </w:numPr>
-        <w:rPr>
-          <w:lang w:val="es-CL"/>
-        </w:rPr>
-      </w:pPr>
-      <w:r>
-        <w:rPr>
-          <w:b/>
-          <w:bCs/>
-          <w:lang w:val="es-CL"/>
+      </w:pPr>
+      <w:r>
+        <w:rPr>
+          <w:b/>
+          <w:bCs/>
         </w:rPr>
         <w:t>Encouraging Balance</w:t>
       </w:r>
       <w:r>
-        <w:rPr>
-          <w:lang w:val="es-CL"/>
-        </w:rPr>
         <w:t>:</w:t>
       </w:r>
     </w:p>
@@ -7325,6 +7088,7 @@
         </w:numPr>
       </w:pPr>
       <w:r>
+        <w:lastRenderedPageBreak/>
         <w:t>The system promotes a healthy balance between work and rest.</w:t>
       </w:r>
     </w:p>
@@ -7340,15 +7104,7 @@
       </w:r>
     </w:p>
     <w:p>
-      <w:pPr>
-        <w:rPr>
-          <w:lang w:val="es-CL"/>
-        </w:rPr>
-      </w:pPr>
-      <w:r>
-        <w:rPr>
-          <w:lang w:val="es-CL"/>
-        </w:rPr>
+      <w:r>
         <w:pict w14:anchorId="328A8C5A">
           <v:rect id="_x0000_i1037" style="width:0;height:1.5pt" o:hralign="center" o:hrstd="t" o:hr="t" fillcolor="#a0a0a0" stroked="f"/>
         </w:pict>
@@ -7359,14 +7115,12 @@
         <w:rPr>
           <w:b/>
           <w:bCs/>
-          <w:lang w:val="es-CL"/>
-        </w:rPr>
-      </w:pPr>
-      <w:r>
-        <w:rPr>
-          <w:b/>
-          <w:bCs/>
-          <w:lang w:val="es-CL"/>
+        </w:rPr>
+      </w:pPr>
+      <w:r>
+        <w:rPr>
+          <w:b/>
+          <w:bCs/>
         </w:rPr>
         <w:t>Summary of Key Points</w:t>
       </w:r>
@@ -7401,7 +7155,6 @@
           <w:b/>
           <w:bCs/>
         </w:rPr>
-        <w:lastRenderedPageBreak/>
         <w:t>Partial XP rewards</w:t>
       </w:r>
       <w:r>
@@ -7434,22 +7187,15 @@
           <w:ilvl w:val="1"/>
           <w:numId w:val="254"/>
         </w:numPr>
-        <w:rPr>
-          <w:lang w:val="es-CL"/>
-        </w:rPr>
-      </w:pPr>
-      <w:r>
-        <w:rPr>
-          <w:b/>
-          <w:bCs/>
-          <w:lang w:val="es-CL"/>
+      </w:pPr>
+      <w:r>
+        <w:rPr>
+          <w:b/>
+          <w:bCs/>
         </w:rPr>
         <w:t>Community Satisfaction Index</w:t>
       </w:r>
       <w:r>
-        <w:rPr>
-          <w:lang w:val="es-CL"/>
-        </w:rPr>
         <w:t>:</w:t>
       </w:r>
     </w:p>
@@ -7773,6 +7519,7 @@
         <w:spacing w:before="100" w:beforeAutospacing="1" w:after="100" w:afterAutospacing="1"/>
       </w:pPr>
       <w:r>
+        <w:lastRenderedPageBreak/>
         <w:t>The public key identifies the voter on the blockchain, while the private key signs their vote, ensuring authenticity.</w:t>
       </w:r>
     </w:p>
@@ -7853,7 +7600,6 @@
         <w:rPr>
           <w:lang w:val="en-US"/>
         </w:rPr>
-        <w:lastRenderedPageBreak/>
         <w:t xml:space="preserve">c. </w:t>
       </w:r>
       <w:r>
@@ -8163,6 +7909,7 @@
         <w:rPr>
           <w:rStyle w:val="Textoennegrita"/>
         </w:rPr>
+        <w:lastRenderedPageBreak/>
         <w:t>Verifiability</w:t>
       </w:r>
     </w:p>
@@ -8240,7 +7987,6 @@
         <w:rPr>
           <w:rStyle w:val="Textoennegrita"/>
         </w:rPr>
-        <w:lastRenderedPageBreak/>
         <w:t>Advantages</w:t>
       </w:r>
     </w:p>
@@ -8398,7 +8144,15 @@
         <w:t>Complexity</w:t>
       </w:r>
       <w:r>
-        <w:t>: Requires voter education and understanding of the technology.</w:t>
+        <w:t xml:space="preserve">: Requires voter education and understanding of </w:t>
+      </w:r>
+      <w:proofErr w:type="gramStart"/>
+      <w:r>
+        <w:t>the technology</w:t>
+      </w:r>
+      <w:proofErr w:type="gramEnd"/>
+      <w:r>
+        <w:t>.</w:t>
       </w:r>
     </w:p>
     <w:p>
@@ -8457,14 +8211,12 @@
         <w:rPr>
           <w:b/>
           <w:bCs/>
-          <w:lang w:val="es-CL"/>
-        </w:rPr>
-      </w:pPr>
-      <w:r>
-        <w:rPr>
-          <w:b/>
-          <w:bCs/>
-          <w:lang w:val="es-CL"/>
+        </w:rPr>
+      </w:pPr>
+      <w:r>
+        <w:rPr>
+          <w:b/>
+          <w:bCs/>
         </w:rPr>
         <w:t>Overview</w:t>
       </w:r>
@@ -8529,7 +8281,15 @@
         <w:t>General Voting Phase</w:t>
       </w:r>
       <w:r>
-        <w:t>: All participants vote on the issue, with their votes influenced by the weighting derived from expert opinions.</w:t>
+        <w:t xml:space="preserve">: All participants vote on the issue, with their votes influenced by the </w:t>
+      </w:r>
+      <w:proofErr w:type="gramStart"/>
+      <w:r>
+        <w:t>weighting</w:t>
+      </w:r>
+      <w:proofErr w:type="gramEnd"/>
+      <w:r>
+        <w:t xml:space="preserve"> derived from expert opinions.</w:t>
       </w:r>
     </w:p>
     <w:p>
@@ -8547,6 +8307,7 @@
           <w:b/>
           <w:bCs/>
         </w:rPr>
+        <w:lastRenderedPageBreak/>
         <w:t>Final Decision</w:t>
       </w:r>
       <w:r>
@@ -8625,7 +8386,6 @@
           <w:b/>
           <w:bCs/>
         </w:rPr>
-        <w:lastRenderedPageBreak/>
         <w:t>Expert Pool Maintenance</w:t>
       </w:r>
       <w:r>
@@ -8661,14 +8421,12 @@
         <w:rPr>
           <w:b/>
           <w:bCs/>
-          <w:lang w:val="es-CL"/>
-        </w:rPr>
-      </w:pPr>
-      <w:r>
-        <w:rPr>
-          <w:b/>
-          <w:bCs/>
-          <w:lang w:val="es-CL"/>
+        </w:rPr>
+      </w:pPr>
+      <w:r>
+        <w:rPr>
+          <w:b/>
+          <w:bCs/>
         </w:rPr>
         <w:t>2. Expert Voting Phase</w:t>
       </w:r>
@@ -8744,14 +8502,12 @@
         <w:rPr>
           <w:b/>
           <w:bCs/>
-          <w:lang w:val="es-CL"/>
-        </w:rPr>
-      </w:pPr>
-      <w:r>
-        <w:rPr>
-          <w:b/>
-          <w:bCs/>
-          <w:lang w:val="es-CL"/>
+        </w:rPr>
+      </w:pPr>
+      <w:r>
+        <w:rPr>
+          <w:b/>
+          <w:bCs/>
         </w:rPr>
         <w:t>3. Determination of Weighting Factors</w:t>
       </w:r>
@@ -8827,14 +8583,12 @@
         <w:rPr>
           <w:b/>
           <w:bCs/>
-          <w:lang w:val="es-CL"/>
-        </w:rPr>
-      </w:pPr>
-      <w:r>
-        <w:rPr>
-          <w:b/>
-          <w:bCs/>
-          <w:lang w:val="es-CL"/>
+        </w:rPr>
+      </w:pPr>
+      <w:r>
+        <w:rPr>
+          <w:b/>
+          <w:bCs/>
         </w:rPr>
         <w:t>4. General Voting Phase</w:t>
       </w:r>
@@ -8952,15 +8706,14 @@
         <w:rPr>
           <w:b/>
           <w:bCs/>
-          <w:lang w:val="es-CL"/>
-        </w:rPr>
-      </w:pPr>
-      <w:r>
-        <w:rPr>
-          <w:b/>
-          <w:bCs/>
-          <w:lang w:val="es-CL"/>
-        </w:rPr>
+        </w:rPr>
+      </w:pPr>
+      <w:r>
+        <w:rPr>
+          <w:b/>
+          <w:bCs/>
+        </w:rPr>
+        <w:lastRenderedPageBreak/>
         <w:t>5. Calculation of Final Outcome</w:t>
       </w:r>
     </w:p>
@@ -8973,9 +8726,6 @@
         </w:numPr>
         <w:suppressAutoHyphens w:val="0"/>
         <w:spacing w:before="100" w:beforeAutospacing="1" w:after="100" w:afterAutospacing="1"/>
-        <w:rPr>
-          <w:lang w:val="es-CL"/>
-        </w:rPr>
       </w:pPr>
       <w:r>
         <w:rPr>
@@ -8995,7 +8745,15 @@
         <w:spacing w:before="100" w:beforeAutospacing="1" w:after="100" w:afterAutospacing="1"/>
       </w:pPr>
       <w:r>
-        <w:t>Weighted Support = (General Support Vote %) × (Expert Support Weight)</w:t>
+        <w:t xml:space="preserve">Weighted Support = (General Support </w:t>
+      </w:r>
+      <w:proofErr w:type="gramStart"/>
+      <w:r>
+        <w:t>Vote %</w:t>
+      </w:r>
+      <w:proofErr w:type="gramEnd"/>
+      <w:r>
+        <w:t>) × (Expert Support Weight)</w:t>
       </w:r>
     </w:p>
     <w:p>
@@ -9017,22 +8775,15 @@
         </w:numPr>
         <w:suppressAutoHyphens w:val="0"/>
         <w:spacing w:before="100" w:beforeAutospacing="1" w:after="100" w:afterAutospacing="1"/>
-        <w:rPr>
-          <w:lang w:val="es-CL"/>
-        </w:rPr>
-      </w:pPr>
-      <w:r>
-        <w:rPr>
-          <w:b/>
-          <w:bCs/>
-          <w:lang w:val="es-CL"/>
+      </w:pPr>
+      <w:r>
+        <w:rPr>
+          <w:b/>
+          <w:bCs/>
         </w:rPr>
         <w:t>Total Weighted Votes</w:t>
       </w:r>
       <w:r>
-        <w:rPr>
-          <w:lang w:val="es-CL"/>
-        </w:rPr>
         <w:t>:</w:t>
       </w:r>
     </w:p>
@@ -9043,7 +8794,6 @@
         <w:spacing w:before="100" w:beforeAutospacing="1" w:after="100" w:afterAutospacing="1"/>
       </w:pPr>
       <w:r>
-        <w:lastRenderedPageBreak/>
         <w:t>Total Weighted Votes = Weighted Support + Weighted Oppose</w:t>
       </w:r>
     </w:p>
@@ -9056,22 +8806,15 @@
         </w:numPr>
         <w:suppressAutoHyphens w:val="0"/>
         <w:spacing w:before="100" w:beforeAutospacing="1" w:after="100" w:afterAutospacing="1"/>
-        <w:rPr>
-          <w:lang w:val="es-CL"/>
-        </w:rPr>
-      </w:pPr>
-      <w:r>
-        <w:rPr>
-          <w:b/>
-          <w:bCs/>
-          <w:lang w:val="es-CL"/>
+      </w:pPr>
+      <w:r>
+        <w:rPr>
+          <w:b/>
+          <w:bCs/>
         </w:rPr>
         <w:t>Scaling to 100%</w:t>
       </w:r>
       <w:r>
-        <w:rPr>
-          <w:lang w:val="es-CL"/>
-        </w:rPr>
         <w:t>:</w:t>
       </w:r>
     </w:p>
@@ -9169,7 +8912,15 @@
         <w:t>Decision</w:t>
       </w:r>
       <w:r>
-        <w:t>: Adoption of a new environmental regulation.</w:t>
+        <w:t xml:space="preserve">: Adoption of </w:t>
+      </w:r>
+      <w:proofErr w:type="gramStart"/>
+      <w:r>
+        <w:t>a new environmental regulation</w:t>
+      </w:r>
+      <w:proofErr w:type="gramEnd"/>
+      <w:r>
+        <w:t>.</w:t>
       </w:r>
     </w:p>
     <w:p>
@@ -9181,22 +8932,15 @@
         </w:numPr>
         <w:suppressAutoHyphens w:val="0"/>
         <w:spacing w:before="100" w:beforeAutospacing="1" w:after="100" w:afterAutospacing="1"/>
-        <w:rPr>
-          <w:lang w:val="es-CL"/>
-        </w:rPr>
-      </w:pPr>
-      <w:r>
-        <w:rPr>
-          <w:b/>
-          <w:bCs/>
-          <w:lang w:val="es-CL"/>
+      </w:pPr>
+      <w:r>
+        <w:rPr>
+          <w:b/>
+          <w:bCs/>
         </w:rPr>
         <w:t>Expert Voting Phase</w:t>
       </w:r>
       <w:r>
-        <w:rPr>
-          <w:lang w:val="es-CL"/>
-        </w:rPr>
         <w:t>:</w:t>
       </w:r>
     </w:p>
@@ -9230,14 +8974,8 @@
         </w:numPr>
         <w:suppressAutoHyphens w:val="0"/>
         <w:spacing w:before="100" w:beforeAutospacing="1" w:after="100" w:afterAutospacing="1"/>
-        <w:rPr>
-          <w:lang w:val="es-CL"/>
-        </w:rPr>
-      </w:pPr>
-      <w:r>
-        <w:rPr>
-          <w:lang w:val="es-CL"/>
-        </w:rPr>
+      </w:pPr>
+      <w:r>
         <w:t>Support: 80%</w:t>
       </w:r>
     </w:p>
@@ -9250,14 +8988,8 @@
         </w:numPr>
         <w:suppressAutoHyphens w:val="0"/>
         <w:spacing w:before="100" w:beforeAutospacing="1" w:after="100" w:afterAutospacing="1"/>
-        <w:rPr>
-          <w:lang w:val="es-CL"/>
-        </w:rPr>
-      </w:pPr>
-      <w:r>
-        <w:rPr>
-          <w:lang w:val="es-CL"/>
-        </w:rPr>
+      </w:pPr>
+      <w:r>
         <w:t>Oppose: 20%</w:t>
       </w:r>
     </w:p>
@@ -9270,22 +9002,15 @@
         </w:numPr>
         <w:suppressAutoHyphens w:val="0"/>
         <w:spacing w:before="100" w:beforeAutospacing="1" w:after="100" w:afterAutospacing="1"/>
-        <w:rPr>
-          <w:lang w:val="es-CL"/>
-        </w:rPr>
-      </w:pPr>
-      <w:r>
-        <w:rPr>
-          <w:b/>
-          <w:bCs/>
-          <w:lang w:val="es-CL"/>
+      </w:pPr>
+      <w:r>
+        <w:rPr>
+          <w:b/>
+          <w:bCs/>
         </w:rPr>
         <w:t>Weighting Factors Determined</w:t>
       </w:r>
       <w:r>
-        <w:rPr>
-          <w:lang w:val="es-CL"/>
-        </w:rPr>
         <w:t>:</w:t>
       </w:r>
     </w:p>
@@ -9298,14 +9023,8 @@
         </w:numPr>
         <w:suppressAutoHyphens w:val="0"/>
         <w:spacing w:before="100" w:beforeAutospacing="1" w:after="100" w:afterAutospacing="1"/>
-        <w:rPr>
-          <w:lang w:val="es-CL"/>
-        </w:rPr>
-      </w:pPr>
-      <w:r>
-        <w:rPr>
-          <w:lang w:val="es-CL"/>
-        </w:rPr>
+      </w:pPr>
+      <w:r>
         <w:t>Expert Support Weight: 0.8</w:t>
       </w:r>
     </w:p>
@@ -9318,14 +9037,8 @@
         </w:numPr>
         <w:suppressAutoHyphens w:val="0"/>
         <w:spacing w:before="100" w:beforeAutospacing="1" w:after="100" w:afterAutospacing="1"/>
-        <w:rPr>
-          <w:lang w:val="es-CL"/>
-        </w:rPr>
-      </w:pPr>
-      <w:r>
-        <w:rPr>
-          <w:lang w:val="es-CL"/>
-        </w:rPr>
+      </w:pPr>
+      <w:r>
         <w:t>Expert Oppose Weight: 0.2</w:t>
       </w:r>
     </w:p>
@@ -9338,22 +9051,15 @@
         </w:numPr>
         <w:suppressAutoHyphens w:val="0"/>
         <w:spacing w:before="100" w:beforeAutospacing="1" w:after="100" w:afterAutospacing="1"/>
-        <w:rPr>
-          <w:lang w:val="es-CL"/>
-        </w:rPr>
-      </w:pPr>
-      <w:r>
-        <w:rPr>
-          <w:b/>
-          <w:bCs/>
-          <w:lang w:val="es-CL"/>
+      </w:pPr>
+      <w:r>
+        <w:rPr>
+          <w:b/>
+          <w:bCs/>
         </w:rPr>
         <w:t>General Voting Phase</w:t>
       </w:r>
       <w:r>
-        <w:rPr>
-          <w:lang w:val="es-CL"/>
-        </w:rPr>
         <w:t>:</w:t>
       </w:r>
     </w:p>
@@ -9366,22 +9072,15 @@
         </w:numPr>
         <w:suppressAutoHyphens w:val="0"/>
         <w:spacing w:before="100" w:beforeAutospacing="1" w:after="100" w:afterAutospacing="1"/>
-        <w:rPr>
-          <w:lang w:val="es-CL"/>
-        </w:rPr>
-      </w:pPr>
-      <w:r>
-        <w:rPr>
-          <w:b/>
-          <w:bCs/>
-          <w:lang w:val="es-CL"/>
+      </w:pPr>
+      <w:r>
+        <w:rPr>
+          <w:b/>
+          <w:bCs/>
         </w:rPr>
         <w:t>General Vote Results</w:t>
       </w:r>
       <w:r>
-        <w:rPr>
-          <w:lang w:val="es-CL"/>
-        </w:rPr>
         <w:t>:</w:t>
       </w:r>
     </w:p>
@@ -9394,14 +9093,8 @@
         </w:numPr>
         <w:suppressAutoHyphens w:val="0"/>
         <w:spacing w:before="100" w:beforeAutospacing="1" w:after="100" w:afterAutospacing="1"/>
-        <w:rPr>
-          <w:lang w:val="es-CL"/>
-        </w:rPr>
-      </w:pPr>
-      <w:r>
-        <w:rPr>
-          <w:lang w:val="es-CL"/>
-        </w:rPr>
+      </w:pPr>
+      <w:r>
         <w:t>Support: 60%</w:t>
       </w:r>
     </w:p>
@@ -9414,14 +9107,8 @@
         </w:numPr>
         <w:suppressAutoHyphens w:val="0"/>
         <w:spacing w:before="100" w:beforeAutospacing="1" w:after="100" w:afterAutospacing="1"/>
-        <w:rPr>
-          <w:lang w:val="es-CL"/>
-        </w:rPr>
-      </w:pPr>
-      <w:r>
-        <w:rPr>
-          <w:lang w:val="es-CL"/>
-        </w:rPr>
+      </w:pPr>
+      <w:r>
         <w:t>Oppose: 40%</w:t>
       </w:r>
     </w:p>
@@ -9434,22 +9121,15 @@
         </w:numPr>
         <w:suppressAutoHyphens w:val="0"/>
         <w:spacing w:before="100" w:beforeAutospacing="1" w:after="100" w:afterAutospacing="1"/>
-        <w:rPr>
-          <w:lang w:val="es-CL"/>
-        </w:rPr>
-      </w:pPr>
-      <w:r>
-        <w:rPr>
-          <w:b/>
-          <w:bCs/>
-          <w:lang w:val="es-CL"/>
+      </w:pPr>
+      <w:r>
+        <w:rPr>
+          <w:b/>
+          <w:bCs/>
         </w:rPr>
         <w:t>Calculation of Final Outcome</w:t>
       </w:r>
       <w:r>
-        <w:rPr>
-          <w:lang w:val="es-CL"/>
-        </w:rPr>
         <w:t>:</w:t>
       </w:r>
     </w:p>
@@ -9462,22 +9142,15 @@
         </w:numPr>
         <w:suppressAutoHyphens w:val="0"/>
         <w:spacing w:before="100" w:beforeAutospacing="1" w:after="100" w:afterAutospacing="1"/>
-        <w:rPr>
-          <w:lang w:val="es-CL"/>
-        </w:rPr>
-      </w:pPr>
-      <w:r>
-        <w:rPr>
-          <w:b/>
-          <w:bCs/>
-          <w:lang w:val="es-CL"/>
+      </w:pPr>
+      <w:r>
+        <w:rPr>
+          <w:b/>
+          <w:bCs/>
         </w:rPr>
         <w:t>Applying Weighting Factors</w:t>
       </w:r>
       <w:r>
-        <w:rPr>
-          <w:lang w:val="es-CL"/>
-        </w:rPr>
         <w:t>:</w:t>
       </w:r>
     </w:p>
@@ -9486,14 +9159,8 @@
         <w:widowControl/>
         <w:suppressAutoHyphens w:val="0"/>
         <w:spacing w:before="100" w:beforeAutospacing="1" w:after="100" w:afterAutospacing="1"/>
-        <w:rPr>
-          <w:lang w:val="es-CL"/>
-        </w:rPr>
-      </w:pPr>
-      <w:r>
-        <w:rPr>
-          <w:lang w:val="es-CL"/>
-        </w:rPr>
+      </w:pPr>
+      <w:r>
         <w:t>Weighted Support = 60% × 0.8 = 48%</w:t>
       </w:r>
     </w:p>
@@ -9502,14 +9169,8 @@
         <w:widowControl/>
         <w:suppressAutoHyphens w:val="0"/>
         <w:spacing w:before="100" w:beforeAutospacing="1" w:after="100" w:afterAutospacing="1"/>
-        <w:rPr>
-          <w:lang w:val="es-CL"/>
-        </w:rPr>
-      </w:pPr>
-      <w:r>
-        <w:rPr>
-          <w:lang w:val="es-CL"/>
-        </w:rPr>
+      </w:pPr>
+      <w:r>
         <w:t>Weighted Oppose = 40% × 0.2 = 8%</w:t>
       </w:r>
     </w:p>
@@ -9522,22 +9183,15 @@
         </w:numPr>
         <w:suppressAutoHyphens w:val="0"/>
         <w:spacing w:before="100" w:beforeAutospacing="1" w:after="100" w:afterAutospacing="1"/>
-        <w:rPr>
-          <w:lang w:val="es-CL"/>
-        </w:rPr>
-      </w:pPr>
-      <w:r>
-        <w:rPr>
-          <w:b/>
-          <w:bCs/>
-          <w:lang w:val="es-CL"/>
+      </w:pPr>
+      <w:r>
+        <w:rPr>
+          <w:b/>
+          <w:bCs/>
         </w:rPr>
         <w:t>Total Weighted Votes</w:t>
       </w:r>
       <w:r>
-        <w:rPr>
-          <w:lang w:val="es-CL"/>
-        </w:rPr>
         <w:t>:</w:t>
       </w:r>
     </w:p>
@@ -9548,6 +9202,7 @@
         <w:spacing w:before="100" w:beforeAutospacing="1" w:after="100" w:afterAutospacing="1"/>
       </w:pPr>
       <w:r>
+        <w:lastRenderedPageBreak/>
         <w:t>Total Weighted Votes = 48% + 8% = 56%</w:t>
       </w:r>
     </w:p>
@@ -9560,22 +9215,15 @@
         </w:numPr>
         <w:suppressAutoHyphens w:val="0"/>
         <w:spacing w:before="100" w:beforeAutospacing="1" w:after="100" w:afterAutospacing="1"/>
-        <w:rPr>
-          <w:lang w:val="es-CL"/>
-        </w:rPr>
-      </w:pPr>
-      <w:r>
-        <w:rPr>
-          <w:b/>
-          <w:bCs/>
-          <w:lang w:val="es-CL"/>
+      </w:pPr>
+      <w:r>
+        <w:rPr>
+          <w:b/>
+          <w:bCs/>
         </w:rPr>
         <w:t>Scaling to 100%</w:t>
       </w:r>
       <w:r>
-        <w:rPr>
-          <w:lang w:val="es-CL"/>
-        </w:rPr>
         <w:t>:</w:t>
       </w:r>
     </w:p>
@@ -9584,14 +9232,8 @@
         <w:widowControl/>
         <w:suppressAutoHyphens w:val="0"/>
         <w:spacing w:before="100" w:beforeAutospacing="1" w:after="100" w:afterAutospacing="1"/>
-        <w:rPr>
-          <w:lang w:val="es-CL"/>
-        </w:rPr>
-      </w:pPr>
-      <w:r>
-        <w:rPr>
-          <w:lang w:val="es-CL"/>
-        </w:rPr>
+      </w:pPr>
+      <w:r>
         <w:t>Scaled Support % = (48% / 56%) × 100% ≈ 85.71%</w:t>
       </w:r>
     </w:p>
@@ -9600,14 +9242,8 @@
         <w:widowControl/>
         <w:suppressAutoHyphens w:val="0"/>
         <w:spacing w:before="100" w:beforeAutospacing="1" w:after="100" w:afterAutospacing="1"/>
-        <w:rPr>
-          <w:lang w:val="es-CL"/>
-        </w:rPr>
-      </w:pPr>
-      <w:r>
-        <w:rPr>
-          <w:lang w:val="es-CL"/>
-        </w:rPr>
+      </w:pPr>
+      <w:r>
         <w:t>Scaled Oppose % = (8% / 56%) × 100% ≈ 14.29%</w:t>
       </w:r>
     </w:p>
@@ -9620,22 +9256,17 @@
         </w:numPr>
         <w:suppressAutoHyphens w:val="0"/>
         <w:spacing w:before="100" w:beforeAutospacing="1" w:after="100" w:afterAutospacing="1"/>
-        <w:rPr>
-          <w:lang w:val="es-CL"/>
-        </w:rPr>
-      </w:pPr>
-      <w:r>
-        <w:rPr>
-          <w:b/>
-          <w:bCs/>
-          <w:lang w:val="es-CL"/>
+      </w:pPr>
+      <w:proofErr w:type="gramStart"/>
+      <w:r>
+        <w:rPr>
+          <w:b/>
+          <w:bCs/>
         </w:rPr>
         <w:t>Final Outcome</w:t>
       </w:r>
-      <w:r>
-        <w:rPr>
-          <w:lang w:val="es-CL"/>
-        </w:rPr>
+      <w:proofErr w:type="gramEnd"/>
+      <w:r>
         <w:t>:</w:t>
       </w:r>
     </w:p>
@@ -9648,23 +9279,15 @@
         </w:numPr>
         <w:suppressAutoHyphens w:val="0"/>
         <w:spacing w:before="100" w:beforeAutospacing="1" w:after="100" w:afterAutospacing="1"/>
-        <w:rPr>
-          <w:lang w:val="es-CL"/>
-        </w:rPr>
-      </w:pPr>
-      <w:r>
-        <w:rPr>
-          <w:b/>
-          <w:bCs/>
-          <w:lang w:val="es-CL"/>
-        </w:rPr>
-        <w:lastRenderedPageBreak/>
+      </w:pPr>
+      <w:r>
+        <w:rPr>
+          <w:b/>
+          <w:bCs/>
+        </w:rPr>
         <w:t>Support</w:t>
       </w:r>
       <w:r>
-        <w:rPr>
-          <w:lang w:val="es-CL"/>
-        </w:rPr>
         <w:t>: ≈ 85.71%</w:t>
       </w:r>
     </w:p>
@@ -9677,22 +9300,15 @@
         </w:numPr>
         <w:suppressAutoHyphens w:val="0"/>
         <w:spacing w:before="100" w:beforeAutospacing="1" w:after="100" w:afterAutospacing="1"/>
-        <w:rPr>
-          <w:lang w:val="es-CL"/>
-        </w:rPr>
-      </w:pPr>
-      <w:r>
-        <w:rPr>
-          <w:b/>
-          <w:bCs/>
-          <w:lang w:val="es-CL"/>
+      </w:pPr>
+      <w:r>
+        <w:rPr>
+          <w:b/>
+          <w:bCs/>
         </w:rPr>
         <w:t>Oppose</w:t>
       </w:r>
       <w:r>
-        <w:rPr>
-          <w:lang w:val="es-CL"/>
-        </w:rPr>
         <w:t>: ≈ 14.29%</w:t>
       </w:r>
     </w:p>
@@ -9926,14 +9542,12 @@
         <w:rPr>
           <w:b/>
           <w:bCs/>
-          <w:lang w:val="es-CL"/>
-        </w:rPr>
-      </w:pPr>
-      <w:r>
-        <w:rPr>
-          <w:b/>
-          <w:bCs/>
-          <w:lang w:val="es-CL"/>
+        </w:rPr>
+      </w:pPr>
+      <w:r>
+        <w:rPr>
+          <w:b/>
+          <w:bCs/>
         </w:rPr>
         <w:t>Weighting Limits</w:t>
       </w:r>
@@ -9988,14 +9602,12 @@
         <w:rPr>
           <w:b/>
           <w:bCs/>
-          <w:lang w:val="es-CL"/>
-        </w:rPr>
-      </w:pPr>
-      <w:r>
-        <w:rPr>
-          <w:b/>
-          <w:bCs/>
-          <w:lang w:val="es-CL"/>
+        </w:rPr>
+      </w:pPr>
+      <w:r>
+        <w:rPr>
+          <w:b/>
+          <w:bCs/>
         </w:rPr>
         <w:t>Accountability and Oversight</w:t>
       </w:r>
@@ -10036,6 +9648,7 @@
           <w:b/>
           <w:bCs/>
         </w:rPr>
+        <w:lastRenderedPageBreak/>
         <w:t>Feedback Mechanisms</w:t>
       </w:r>
       <w:r>
@@ -10050,14 +9663,12 @@
         <w:rPr>
           <w:b/>
           <w:bCs/>
-          <w:lang w:val="es-CL"/>
-        </w:rPr>
-      </w:pPr>
-      <w:r>
-        <w:rPr>
-          <w:b/>
-          <w:bCs/>
-          <w:lang w:val="es-CL"/>
+        </w:rPr>
+      </w:pPr>
+      <w:r>
+        <w:rPr>
+          <w:b/>
+          <w:bCs/>
         </w:rPr>
         <w:t>Educational Initiatives</w:t>
       </w:r>
@@ -10112,16 +9723,13 @@
         <w:rPr>
           <w:b/>
           <w:bCs/>
-          <w:lang w:val="es-CL"/>
-        </w:rPr>
-      </w:pPr>
-      <w:r>
-        <w:rPr>
-          <w:b/>
-          <w:bCs/>
-          <w:lang w:val="es-CL"/>
-        </w:rPr>
-        <w:lastRenderedPageBreak/>
+        </w:rPr>
+      </w:pPr>
+      <w:r>
+        <w:rPr>
+          <w:b/>
+          <w:bCs/>
+        </w:rPr>
         <w:t>Integration with Trust's Core Principles</w:t>
       </w:r>
     </w:p>
@@ -10196,14 +9804,12 @@
         <w:rPr>
           <w:b/>
           <w:bCs/>
-          <w:lang w:val="es-CL"/>
-        </w:rPr>
-      </w:pPr>
-      <w:r>
-        <w:rPr>
-          <w:b/>
-          <w:bCs/>
-          <w:lang w:val="es-CL"/>
+        </w:rPr>
+      </w:pPr>
+      <w:r>
+        <w:rPr>
+          <w:b/>
+          <w:bCs/>
         </w:rPr>
         <w:t>Application Areas</w:t>
       </w:r>
@@ -10397,6 +10003,7 @@
           <w:sz w:val="28"/>
           <w:szCs w:val="32"/>
         </w:rPr>
+        <w:lastRenderedPageBreak/>
         <w:t>Phase Participation</w:t>
       </w:r>
     </w:p>
@@ -10500,7 +10107,6 @@
         <w:rPr>
           <w:rStyle w:val="Textoennegrita"/>
         </w:rPr>
-        <w:lastRenderedPageBreak/>
         <w:t>Inclusivity</w:t>
       </w:r>
       <w:r>
@@ -10780,6 +10386,7 @@
           <w:bCs/>
           <w:color w:val="auto"/>
         </w:rPr>
+        <w:lastRenderedPageBreak/>
         <w:t>Team Leadership Selection</w:t>
       </w:r>
     </w:p>
@@ -10899,7 +10506,6 @@
           <w:sz w:val="28"/>
           <w:szCs w:val="32"/>
         </w:rPr>
-        <w:lastRenderedPageBreak/>
         <w:t xml:space="preserve">2. </w:t>
       </w:r>
       <w:r>
@@ -11027,7 +10633,15 @@
         <w:t>0%).</w:t>
       </w:r>
       <w:r>
-        <w:t xml:space="preserve"> (This percentages can be voted on)</w:t>
+        <w:t xml:space="preserve"> (</w:t>
+      </w:r>
+      <w:proofErr w:type="gramStart"/>
+      <w:r>
+        <w:t>This</w:t>
+      </w:r>
+      <w:proofErr w:type="gramEnd"/>
+      <w:r>
+        <w:t xml:space="preserve"> percentages can be voted on)</w:t>
       </w:r>
     </w:p>
     <w:p>
@@ -11126,7 +10740,15 @@
         <w:t>Term Limits</w:t>
       </w:r>
       <w:r>
-        <w:t>: Leaders serve for a predetermined term, with the possibility of re-election based on performance and team vote, to prevent stagnation and encourage fresh perspectives.</w:t>
+        <w:t xml:space="preserve">: Leaders serve for a predetermined term, with the possibility of re-election based on performance and team </w:t>
+      </w:r>
+      <w:proofErr w:type="gramStart"/>
+      <w:r>
+        <w:t>vote</w:t>
+      </w:r>
+      <w:proofErr w:type="gramEnd"/>
+      <w:r>
+        <w:t>, to prevent stagnation and encourage fresh perspectives.</w:t>
       </w:r>
     </w:p>
     <w:p>
@@ -11286,6 +10908,7 @@
         <w:rPr>
           <w:lang w:val="en-US"/>
         </w:rPr>
+        <w:lastRenderedPageBreak/>
         <w:t>This approach ensures that team leaders are both competent and trusted by their teams, fostering a collaborative and effective working environment.</w:t>
       </w:r>
     </w:p>
@@ -11336,7 +10959,6 @@
           <w:sz w:val="34"/>
           <w:szCs w:val="40"/>
         </w:rPr>
-        <w:lastRenderedPageBreak/>
         <w:t>Improvement and Automation</w:t>
       </w:r>
     </w:p>
@@ -11662,6 +11284,7 @@
         <w:rPr>
           <w:rStyle w:val="Textoennegrita"/>
         </w:rPr>
+        <w:lastRenderedPageBreak/>
         <w:t>Exclusive Offers</w:t>
       </w:r>
       <w:r>
@@ -11783,7 +11406,6 @@
         <w:rPr>
           <w:rStyle w:val="Textoennegrita"/>
         </w:rPr>
-        <w:lastRenderedPageBreak/>
         <w:t>Monitoring and Review</w:t>
       </w:r>
       <w:r>
@@ -11943,11 +11565,19 @@
           <w:lang w:val="en-US"/>
         </w:rPr>
       </w:pPr>
-      <w:r>
-        <w:rPr>
-          <w:lang w:val="en-US"/>
-        </w:rPr>
-        <w:t xml:space="preserve">In order to manage the efficient use of resources, </w:t>
+      <w:proofErr w:type="gramStart"/>
+      <w:r>
+        <w:rPr>
+          <w:lang w:val="en-US"/>
+        </w:rPr>
+        <w:t>In order to</w:t>
+      </w:r>
+      <w:proofErr w:type="gramEnd"/>
+      <w:r>
+        <w:rPr>
+          <w:lang w:val="en-US"/>
+        </w:rPr>
+        <w:t xml:space="preserve"> manage the efficient use of resources, </w:t>
       </w:r>
       <w:r>
         <w:rPr>
@@ -12035,6 +11665,7 @@
         <w:rPr>
           <w:lang w:val="en-US"/>
         </w:rPr>
+        <w:lastRenderedPageBreak/>
         <w:t>Turtle acts as the resource manager, providing real-time data on the availability of all raw materials needed for ongoing and future projects. This dashboard will be visible to all Branches and Roots, offering full transparency on the current levels of each resource, such as metals, water, timber, and other critical materials.</w:t>
       </w:r>
     </w:p>
@@ -12113,22 +11744,21 @@
           <w:bCs/>
           <w:lang w:val="en-US"/>
         </w:rPr>
-        <w:lastRenderedPageBreak/>
         <w:t>3. Resource Weight (Supply)</w:t>
       </w:r>
     </w:p>
     <w:p>
       <w:pPr>
         <w:pStyle w:val="NormalWeb"/>
-      </w:pPr>
-      <w:r>
-        <w:rPr>
-          <w:lang w:val="en-US"/>
-        </w:rPr>
-        <w:t xml:space="preserve">In addition to voting, projects submit a detailed request for the resources they require to complete each phase. </w:t>
-      </w:r>
-      <w:r>
-        <w:t>This resource request is weighted by:</w:t>
+        <w:rPr>
+          <w:lang w:val="en-US"/>
+        </w:rPr>
+      </w:pPr>
+      <w:r>
+        <w:rPr>
+          <w:lang w:val="en-US"/>
+        </w:rPr>
+        <w:t>In addition to voting, projects submit a detailed request for the resources they require to complete each phase. This resource request is weighted by:</w:t>
       </w:r>
     </w:p>
     <w:p>
@@ -12240,34 +11870,7 @@
         <w:rPr>
           <w:lang w:val="en-US"/>
         </w:rPr>
-        <w:t xml:space="preserve">Priority Score = (Vote Weight * </w:t>
-      </w:r>
-      <w:r>
-        <w:t>α</w:t>
-      </w:r>
-      <w:r>
-        <w:rPr>
-          <w:lang w:val="en-US"/>
-        </w:rPr>
-        <w:t xml:space="preserve">) + (Resource Availability Weight * </w:t>
-      </w:r>
-      <w:r>
-        <w:t>β</w:t>
-      </w:r>
-      <w:r>
-        <w:rPr>
-          <w:lang w:val="en-US"/>
-        </w:rPr>
-        <w:t xml:space="preserve">) - (Resource Demand * </w:t>
-      </w:r>
-      <w:r>
-        <w:t>γ</w:t>
-      </w:r>
-      <w:r>
-        <w:rPr>
-          <w:lang w:val="en-US"/>
-        </w:rPr>
-        <w:t>)</w:t>
+        <w:t>Priority Score = (Vote Weight * α) + (Resource Availability Weight * β) - (Resource Demand * γ)</w:t>
       </w:r>
     </w:p>
     <w:p>
@@ -12287,22 +11890,7 @@
           <w:bCs/>
           <w:lang w:val="en-US"/>
         </w:rPr>
-        <w:t>Vote Weight (</w:t>
-      </w:r>
-      <w:r>
-        <w:rPr>
-          <w:b/>
-          <w:bCs/>
-        </w:rPr>
-        <w:t>α</w:t>
-      </w:r>
-      <w:r>
-        <w:rPr>
-          <w:b/>
-          <w:bCs/>
-          <w:lang w:val="en-US"/>
-        </w:rPr>
-        <w:t>)</w:t>
+        <w:t>Vote Weight (α)</w:t>
       </w:r>
       <w:r>
         <w:rPr>
@@ -12328,22 +11916,7 @@
           <w:bCs/>
           <w:lang w:val="en-US"/>
         </w:rPr>
-        <w:t>Resource Availability Weight (</w:t>
-      </w:r>
-      <w:r>
-        <w:rPr>
-          <w:b/>
-          <w:bCs/>
-        </w:rPr>
-        <w:t>β</w:t>
-      </w:r>
-      <w:r>
-        <w:rPr>
-          <w:b/>
-          <w:bCs/>
-          <w:lang w:val="en-US"/>
-        </w:rPr>
-        <w:t>)</w:t>
+        <w:t>Resource Availability Weight (β)</w:t>
       </w:r>
       <w:r>
         <w:rPr>
@@ -12369,28 +11942,27 @@
           <w:bCs/>
           <w:lang w:val="en-US"/>
         </w:rPr>
-        <w:t>Resource Demand (</w:t>
-      </w:r>
-      <w:r>
-        <w:rPr>
-          <w:b/>
-          <w:bCs/>
-        </w:rPr>
-        <w:t>γ</w:t>
-      </w:r>
-      <w:r>
-        <w:rPr>
-          <w:b/>
-          <w:bCs/>
-          <w:lang w:val="en-US"/>
-        </w:rPr>
-        <w:t>)</w:t>
-      </w:r>
-      <w:r>
-        <w:rPr>
-          <w:lang w:val="en-US"/>
-        </w:rPr>
-        <w:t>: The amount of resources the project needs, penalizing projects that require excessive materials relative to their importance and availability.</w:t>
+        <w:t>Resource Demand (γ)</w:t>
+      </w:r>
+      <w:r>
+        <w:rPr>
+          <w:lang w:val="en-US"/>
+        </w:rPr>
+        <w:t xml:space="preserve">: The </w:t>
+      </w:r>
+      <w:proofErr w:type="gramStart"/>
+      <w:r>
+        <w:rPr>
+          <w:lang w:val="en-US"/>
+        </w:rPr>
+        <w:t>amount</w:t>
+      </w:r>
+      <w:proofErr w:type="gramEnd"/>
+      <w:r>
+        <w:rPr>
+          <w:lang w:val="en-US"/>
+        </w:rPr>
+        <w:t xml:space="preserve"> of resources the project needs, penalizing projects that require excessive materials relative to their importance and availability.</w:t>
       </w:r>
     </w:p>
     <w:p>
@@ -12428,6 +12000,9 @@
     <w:p>
       <w:pPr>
         <w:pStyle w:val="NormalWeb"/>
+        <w:rPr>
+          <w:lang w:val="en-US"/>
+        </w:rPr>
       </w:pPr>
       <w:r>
         <w:rPr>
@@ -12447,10 +12022,7 @@
         <w:rPr>
           <w:lang w:val="en-US"/>
         </w:rPr>
-        <w:t xml:space="preserve"> will receive the necessary resources first. </w:t>
-      </w:r>
-      <w:r>
-        <w:t>This process ensures:</w:t>
+        <w:t xml:space="preserve"> will receive the necessary resources first. This process ensures:</w:t>
       </w:r>
     </w:p>
     <w:p>
@@ -12496,6 +12068,7 @@
           <w:bCs/>
           <w:lang w:val="en-US"/>
         </w:rPr>
+        <w:lastRenderedPageBreak/>
         <w:t>Fairness</w:t>
       </w:r>
       <w:r>
@@ -12592,7 +12165,6 @@
         <w:rPr>
           <w:lang w:val="en-US"/>
         </w:rPr>
-        <w:lastRenderedPageBreak/>
         <w:t>As projects submit their resource requests, system users will receive feedback on the resource availability and the likely success of each project based on current priorities. Users can adjust their votes dynamically, shifting support to projects that have a higher likelihood of success given the available resources.</w:t>
       </w:r>
     </w:p>
@@ -12617,6 +12189,9 @@
     <w:p>
       <w:pPr>
         <w:pStyle w:val="NormalWeb"/>
+        <w:rPr>
+          <w:lang w:val="en-US"/>
+        </w:rPr>
       </w:pPr>
       <w:r>
         <w:rPr>
@@ -12636,10 +12211,7 @@
         <w:rPr>
           <w:lang w:val="en-US"/>
         </w:rPr>
-        <w:t xml:space="preserve"> built into the blockchain. </w:t>
-      </w:r>
-      <w:r>
-        <w:t>This ensures:</w:t>
+        <w:t xml:space="preserve"> built into the blockchain. This ensures:</w:t>
       </w:r>
     </w:p>
     <w:p>
@@ -12729,8 +12301,14 @@
     <w:p>
       <w:pPr>
         <w:pStyle w:val="NormalWeb"/>
-      </w:pPr>
-      <w:r>
+        <w:rPr>
+          <w:lang w:val="en-US"/>
+        </w:rPr>
+      </w:pPr>
+      <w:r>
+        <w:rPr>
+          <w:lang w:val="en-US"/>
+        </w:rPr>
         <w:pict w14:anchorId="040F9F67">
           <v:rect id="_x0000_i1038" style="width:0;height:1.5pt" o:hralign="center" o:hrstd="t" o:hr="t" fillcolor="#a0a0a0" stroked="f"/>
         </w:pict>
@@ -12921,7 +12499,6 @@
         <w:spacing w:before="100" w:beforeAutospacing="1" w:after="100" w:afterAutospacing="1"/>
       </w:pPr>
       <w:r>
-        <w:lastRenderedPageBreak/>
         <w:t>"The real price of everything, what everything really costs to the man who wants to acquire it, is the toil and trouble of acquiring it... Labor was the first price, the original purchase-money that was paid for all things."</w:t>
       </w:r>
     </w:p>
@@ -12945,7 +12522,6 @@
           <w:bCs/>
           <w:sz w:val="28"/>
           <w:szCs w:val="28"/>
-          <w:lang w:val="es-CL"/>
         </w:rPr>
       </w:pPr>
       <w:r>
@@ -12954,7 +12530,6 @@
           <w:bCs/>
           <w:sz w:val="28"/>
           <w:szCs w:val="28"/>
-          <w:lang w:val="es-CL"/>
         </w:rPr>
         <w:t>Factors in Calculating Labor Value</w:t>
       </w:r>
@@ -13189,6 +12764,7 @@
           <w:sz w:val="28"/>
           <w:szCs w:val="28"/>
         </w:rPr>
+        <w:lastRenderedPageBreak/>
         <w:t>Intellectual and Creative Labor</w:t>
       </w:r>
     </w:p>
@@ -13231,7 +12807,6 @@
         <w:spacing w:before="100" w:beforeAutospacing="1" w:after="100" w:afterAutospacing="1"/>
       </w:pPr>
       <w:r>
-        <w:lastRenderedPageBreak/>
         <w:t>The XP decay mechanism ensures that labor value is tied not just to past contributions, but to continued relevance and participation in the system. This encourages ongoing learning and adaptation to new needs and technologies.</w:t>
       </w:r>
     </w:p>
@@ -13456,6 +13031,7 @@
         <w:rPr>
           <w:lang w:val="en-US"/>
         </w:rPr>
+        <w:lastRenderedPageBreak/>
         <w:t xml:space="preserve">Through community voting, the system identifies and defines vital resources—those deemed essential for life and society. These vital resources are limited to seven initially, ensuring that only the most critical materials are protected from market forces. However, the system allows for </w:t>
       </w:r>
       <w:r>
@@ -13502,14 +13078,7 @@
         <w:rPr>
           <w:lang w:val="en-US"/>
         </w:rPr>
-        <w:t xml:space="preserve">For these vital resources, the system seeks to buy the source (e.g., mines, farms, water reservoirs) to maintain control over their long-term availability. This ensures that the </w:t>
-      </w:r>
-      <w:r>
-        <w:rPr>
-          <w:lang w:val="en-US"/>
-        </w:rPr>
-        <w:lastRenderedPageBreak/>
-        <w:t>community has consistent access to essential resources without being subjected to market fluctuations.</w:t>
+        <w:t>For these vital resources, the system seeks to buy the source (e.g., mines, farms, water reservoirs) to maintain control over their long-term availability. This ensures that the community has consistent access to essential resources without being subjected to market fluctuations.</w:t>
       </w:r>
     </w:p>
     <w:p>
@@ -13547,7 +13116,21 @@
         <w:rPr>
           <w:lang w:val="en-US"/>
         </w:rPr>
-        <w:t>, the amount of Berries available for purchasing resources is a direct conversion from the votes, in a one to one basis, this “value of a vote” can be changed according to market forces</w:t>
+        <w:t xml:space="preserve">, the </w:t>
+      </w:r>
+      <w:proofErr w:type="gramStart"/>
+      <w:r>
+        <w:rPr>
+          <w:lang w:val="en-US"/>
+        </w:rPr>
+        <w:t>amount</w:t>
+      </w:r>
+      <w:proofErr w:type="gramEnd"/>
+      <w:r>
+        <w:rPr>
+          <w:lang w:val="en-US"/>
+        </w:rPr>
+        <w:t xml:space="preserve"> of Berries available for purchasing resources is a direct conversion from the votes, in a one to one basis, this “value of a vote” can be changed according to market forces</w:t>
       </w:r>
       <w:r>
         <w:rPr>
@@ -13745,6 +13328,7 @@
         <w:rPr>
           <w:lang w:val="en-US"/>
         </w:rPr>
+        <w:lastRenderedPageBreak/>
         <w:t xml:space="preserve">Projects addressing </w:t>
       </w:r>
       <w:r>
@@ -13819,14 +13403,7 @@
         <w:rPr>
           <w:lang w:val="en-US"/>
         </w:rPr>
-        <w:t xml:space="preserve"> are purchased incrementally, allowing projects to acquire only the materials they need at the time. However, if certain resources become consistently </w:t>
-      </w:r>
-      <w:r>
-        <w:rPr>
-          <w:lang w:val="en-US"/>
-        </w:rPr>
-        <w:lastRenderedPageBreak/>
-        <w:t xml:space="preserve">necessary for </w:t>
+        <w:t xml:space="preserve"> are purchased incrementally, allowing projects to acquire only the materials they need at the time. However, if certain resources become consistently necessary for </w:t>
       </w:r>
       <w:r>
         <w:rPr>
@@ -13846,7 +13423,21 @@
         <w:rPr>
           <w:lang w:val="en-US"/>
         </w:rPr>
-        <w:t>a source of the resource purchase,</w:t>
+        <w:t xml:space="preserve">a source of </w:t>
+      </w:r>
+      <w:proofErr w:type="gramStart"/>
+      <w:r>
+        <w:rPr>
+          <w:lang w:val="en-US"/>
+        </w:rPr>
+        <w:t>the resource</w:t>
+      </w:r>
+      <w:proofErr w:type="gramEnd"/>
+      <w:r>
+        <w:rPr>
+          <w:lang w:val="en-US"/>
+        </w:rPr>
+        <w:t xml:space="preserve"> purchase,</w:t>
       </w:r>
       <w:r>
         <w:rPr>
@@ -14136,6 +13727,7 @@
           <w:sz w:val="34"/>
           <w:szCs w:val="40"/>
         </w:rPr>
+        <w:lastRenderedPageBreak/>
         <w:t>Trust Market System and Pricing Mechanism</w:t>
       </w:r>
     </w:p>
@@ -14158,13 +13750,29 @@
           <w:bCs/>
           <w:lang w:val="en-US"/>
         </w:rPr>
-        <w:t>Trust Market</w:t>
-      </w:r>
-      <w:r>
-        <w:rPr>
-          <w:lang w:val="en-US"/>
-        </w:rPr>
-        <w:t>—a centralized marketplace where individuals can buy</w:t>
+        <w:t xml:space="preserve">Trust </w:t>
+      </w:r>
+      <w:proofErr w:type="gramStart"/>
+      <w:r>
+        <w:rPr>
+          <w:b/>
+          <w:bCs/>
+          <w:lang w:val="en-US"/>
+        </w:rPr>
+        <w:t>Market</w:t>
+      </w:r>
+      <w:r>
+        <w:rPr>
+          <w:lang w:val="en-US"/>
+        </w:rPr>
+        <w:t>—a</w:t>
+      </w:r>
+      <w:proofErr w:type="gramEnd"/>
+      <w:r>
+        <w:rPr>
+          <w:lang w:val="en-US"/>
+        </w:rPr>
+        <w:t xml:space="preserve"> centralized marketplace where individuals can buy</w:t>
       </w:r>
       <w:r>
         <w:rPr>
@@ -14227,7 +13835,6 @@
         <w:rPr>
           <w:lang w:val="en-US"/>
         </w:rPr>
-        <w:lastRenderedPageBreak/>
         <w:t xml:space="preserve">The Trust Market will act as a </w:t>
       </w:r>
       <w:r>
@@ -14393,15 +14000,15 @@
     <w:p>
       <w:pPr>
         <w:pStyle w:val="NormalWeb"/>
-      </w:pPr>
-      <w:r>
-        <w:rPr>
-          <w:lang w:val="en-US"/>
-        </w:rPr>
-        <w:t xml:space="preserve">The challenge of determining fair prices for goods and services is solved through a combination of factors, ensuring prices reflect real costs, sustainability, and availability. </w:t>
-      </w:r>
-      <w:r>
-        <w:t>Here’s how prices are calculated:</w:t>
+        <w:rPr>
+          <w:lang w:val="en-US"/>
+        </w:rPr>
+      </w:pPr>
+      <w:r>
+        <w:rPr>
+          <w:lang w:val="en-US"/>
+        </w:rPr>
+        <w:t>The challenge of determining fair prices for goods and services is solved through a combination of factors, ensuring prices reflect real costs, sustainability, and availability. Here’s how prices are calculated:</w:t>
       </w:r>
     </w:p>
     <w:p>
@@ -14410,12 +14017,14 @@
         <w:rPr>
           <w:b/>
           <w:bCs/>
-        </w:rPr>
-      </w:pPr>
-      <w:r>
-        <w:rPr>
-          <w:b/>
-          <w:bCs/>
+          <w:lang w:val="en-US"/>
+        </w:rPr>
+      </w:pPr>
+      <w:r>
+        <w:rPr>
+          <w:b/>
+          <w:bCs/>
+          <w:lang w:val="en-US"/>
         </w:rPr>
         <w:t>A. Base Pricing System</w:t>
       </w:r>
@@ -14492,12 +14101,14 @@
         <w:rPr>
           <w:b/>
           <w:bCs/>
-        </w:rPr>
-      </w:pPr>
-      <w:r>
-        <w:rPr>
-          <w:b/>
-          <w:bCs/>
+          <w:lang w:val="en-US"/>
+        </w:rPr>
+      </w:pPr>
+      <w:r>
+        <w:rPr>
+          <w:b/>
+          <w:bCs/>
+          <w:lang w:val="en-US"/>
         </w:rPr>
         <w:t>B. Dynamic Market Pricing</w:t>
       </w:r>
@@ -14584,7 +14195,15 @@
           <w:highlight w:val="yellow"/>
           <w:lang w:val="en-US"/>
         </w:rPr>
-        <w:t>. This ensures that essential goods remain affordable while luxury items can vary more freely based on market conditions.</w:t>
+        <w:t xml:space="preserve">. This ensures that </w:t>
+      </w:r>
+      <w:r>
+        <w:rPr>
+          <w:highlight w:val="yellow"/>
+          <w:lang w:val="en-US"/>
+        </w:rPr>
+        <w:lastRenderedPageBreak/>
+        <w:t>essential goods remain affordable while luxury items can vary more freely based on market conditions.</w:t>
       </w:r>
     </w:p>
     <w:p>
@@ -14679,7 +14298,6 @@
           <w:highlight w:val="yellow"/>
           <w:lang w:val="en-US"/>
         </w:rPr>
-        <w:lastRenderedPageBreak/>
         <w:t>Weighted Votes</w:t>
       </w:r>
       <w:r>
@@ -14807,12 +14425,14 @@
         </w:rPr>
         <w:t xml:space="preserve">comply with the Trust bonuses will receive bonus Berries for the selling of them, this bonus will be a discount on the </w:t>
       </w:r>
+      <w:proofErr w:type="gramStart"/>
       <w:r>
         <w:rPr>
           <w:lang w:val="en-US"/>
         </w:rPr>
         <w:t>buyers</w:t>
       </w:r>
+      <w:proofErr w:type="gramEnd"/>
       <w:r>
         <w:rPr>
           <w:lang w:val="en-US"/>
@@ -14930,12 +14550,14 @@
         <w:rPr>
           <w:b/>
           <w:bCs/>
-        </w:rPr>
-      </w:pPr>
-      <w:r>
-        <w:rPr>
-          <w:b/>
-          <w:bCs/>
+          <w:lang w:val="en-US"/>
+        </w:rPr>
+      </w:pPr>
+      <w:r>
+        <w:rPr>
+          <w:b/>
+          <w:bCs/>
+          <w:lang w:val="en-US"/>
         </w:rPr>
         <w:t>F. Auctions for Desires</w:t>
       </w:r>
@@ -14977,7 +14599,21 @@
         <w:rPr>
           <w:lang w:val="en-US"/>
         </w:rPr>
-        <w:t xml:space="preserve"> allows users to bid for products, with the final price determined by what participants are willing to pay. This lets supply and demand dictate prices more freely for non-necessity goods.</w:t>
+        <w:t xml:space="preserve"> allows users to bid for products, with the final price determined by what participants are willing to pay. This </w:t>
+      </w:r>
+      <w:proofErr w:type="gramStart"/>
+      <w:r>
+        <w:rPr>
+          <w:lang w:val="en-US"/>
+        </w:rPr>
+        <w:t>lets</w:t>
+      </w:r>
+      <w:proofErr w:type="gramEnd"/>
+      <w:r>
+        <w:rPr>
+          <w:lang w:val="en-US"/>
+        </w:rPr>
+        <w:t xml:space="preserve"> supply and demand dictate prices more freely for non-necessity goods.</w:t>
       </w:r>
     </w:p>
     <w:p>
@@ -15047,7 +14683,14 @@
         <w:rPr>
           <w:lang w:val="en-US"/>
         </w:rPr>
-        <w:t>: The system will utilize AI to analyze historical data, supply chains, and user behavior to dynamically set prices based on market trends. This allows the system to adjust prices in real time, ensuring that they reflect the current state of the market.</w:t>
+        <w:t xml:space="preserve">: The system will utilize AI to analyze historical data, supply chains, and user behavior to dynamically set prices based on market </w:t>
+      </w:r>
+      <w:r>
+        <w:rPr>
+          <w:lang w:val="en-US"/>
+        </w:rPr>
+        <w:lastRenderedPageBreak/>
+        <w:t>trends. This allows the system to adjust prices in real time, ensuring that they reflect the current state of the market.</w:t>
       </w:r>
     </w:p>
     <w:p>
@@ -15082,12 +14725,14 @@
         <w:rPr>
           <w:b/>
           <w:bCs/>
-        </w:rPr>
-      </w:pPr>
-      <w:r>
-        <w:rPr>
-          <w:b/>
-          <w:bCs/>
+          <w:lang w:val="en-US"/>
+        </w:rPr>
+      </w:pPr>
+      <w:r>
+        <w:rPr>
+          <w:b/>
+          <w:bCs/>
+          <w:lang w:val="en-US"/>
         </w:rPr>
         <w:t>H. Turtle Market Influence</w:t>
       </w:r>
@@ -15115,14 +14760,7 @@
         <w:rPr>
           <w:lang w:val="en-US"/>
         </w:rPr>
-        <w:t xml:space="preserve">: The prices of raw materials will be set by Turtle, based on the availability of resources and the system's exploitation levels. When resources </w:t>
-      </w:r>
-      <w:r>
-        <w:rPr>
-          <w:lang w:val="en-US"/>
-        </w:rPr>
-        <w:lastRenderedPageBreak/>
-        <w:t>are in limited supply, prices will rise to reflect scarcity, while abundant resources will be priced more affordably.</w:t>
+        <w:t>: The prices of raw materials will be set by Turtle, based on the availability of resources and the system's exploitation levels. When resources are in limited supply, prices will rise to reflect scarcity, while abundant resources will be priced more affordably.</w:t>
       </w:r>
     </w:p>
     <w:p>
@@ -15458,7 +15096,11 @@
         <w:t>Hexagons</w:t>
       </w:r>
       <w:r>
-        <w:t>, which operate in open markets to ensure efficient resource distribution</w:t>
+        <w:t xml:space="preserve">, which operate in open markets to ensure efficient </w:t>
+      </w:r>
+      <w:r>
+        <w:lastRenderedPageBreak/>
+        <w:t>resource distribution</w:t>
       </w:r>
     </w:p>
     <w:p/>
@@ -15531,10 +15173,22 @@
           <w:b/>
           <w:bCs/>
         </w:rPr>
-        <w:t>the same as Branches focused on Desires</w:t>
-      </w:r>
-      <w:r>
-        <w:t>, but are specifically dedicated to fulfilling the raw material needs expressed by the Trusts.</w:t>
+        <w:t xml:space="preserve">the same as Branches focused on </w:t>
+      </w:r>
+      <w:proofErr w:type="gramStart"/>
+      <w:r>
+        <w:rPr>
+          <w:b/>
+          <w:bCs/>
+        </w:rPr>
+        <w:t>Desires</w:t>
+      </w:r>
+      <w:r>
+        <w:t>, but</w:t>
+      </w:r>
+      <w:proofErr w:type="gramEnd"/>
+      <w:r>
+        <w:t xml:space="preserve"> are specifically dedicated to fulfilling the raw material needs expressed by the Trusts.</w:t>
       </w:r>
     </w:p>
     <w:p>
@@ -15549,7 +15203,6 @@
           <w:b/>
           <w:bCs/>
         </w:rPr>
-        <w:lastRenderedPageBreak/>
         <w:t>Function of the Roots</w:t>
       </w:r>
       <w:r>
@@ -15774,9 +15427,6 @@
     </w:p>
     <w:p>
       <w:r>
-        <w:rPr>
-          <w:noProof/>
-        </w:rPr>
         <w:drawing>
           <wp:inline distT="0" distB="0" distL="0" distR="0" wp14:anchorId="63AF4119" wp14:editId="2706ED02">
             <wp:extent cx="5612130" cy="723265"/>
@@ -15844,6 +15494,7 @@
           <w:b/>
           <w:bCs/>
         </w:rPr>
+        <w:lastRenderedPageBreak/>
         <w:t>Berries per Active User in the Trust</w:t>
       </w:r>
       <w:r>
@@ -15923,7 +15574,6 @@
     </w:p>
     <w:p>
       <w:r>
-        <w:lastRenderedPageBreak/>
         <w:t xml:space="preserve">Turtle, along with its local subdivisions (Hexagons) and resource exploitation projects (Roots), creates an efficient and balanced system for managing and distributing resources within the Trust ecosystem. The unified currency </w:t>
       </w:r>
       <w:r>
@@ -15972,14 +15622,12 @@
         <w:rPr>
           <w:b/>
           <w:bCs/>
-          <w:lang w:val="es-CL"/>
-        </w:rPr>
-      </w:pPr>
-      <w:r>
-        <w:rPr>
-          <w:b/>
-          <w:bCs/>
-          <w:lang w:val="es-CL"/>
+        </w:rPr>
+      </w:pPr>
+      <w:r>
+        <w:rPr>
+          <w:b/>
+          <w:bCs/>
         </w:rPr>
         <w:t>Advantages of Dynamic Division</w:t>
       </w:r>
@@ -15993,22 +15641,15 @@
         </w:numPr>
         <w:suppressAutoHyphens w:val="0"/>
         <w:spacing w:before="100" w:beforeAutospacing="1" w:after="100" w:afterAutospacing="1"/>
-        <w:rPr>
-          <w:lang w:val="es-CL"/>
-        </w:rPr>
-      </w:pPr>
-      <w:r>
-        <w:rPr>
-          <w:b/>
-          <w:bCs/>
-          <w:lang w:val="es-CL"/>
+      </w:pPr>
+      <w:r>
+        <w:rPr>
+          <w:b/>
+          <w:bCs/>
         </w:rPr>
         <w:t>Flexibility</w:t>
       </w:r>
       <w:r>
-        <w:rPr>
-          <w:lang w:val="es-CL"/>
-        </w:rPr>
         <w:t>:</w:t>
       </w:r>
     </w:p>
@@ -16063,22 +15704,15 @@
         </w:numPr>
         <w:suppressAutoHyphens w:val="0"/>
         <w:spacing w:before="100" w:beforeAutospacing="1" w:after="100" w:afterAutospacing="1"/>
-        <w:rPr>
-          <w:lang w:val="es-CL"/>
-        </w:rPr>
-      </w:pPr>
-      <w:r>
-        <w:rPr>
-          <w:b/>
-          <w:bCs/>
-          <w:lang w:val="es-CL"/>
+      </w:pPr>
+      <w:r>
+        <w:rPr>
+          <w:b/>
+          <w:bCs/>
         </w:rPr>
         <w:t>Precision</w:t>
       </w:r>
       <w:r>
-        <w:rPr>
-          <w:lang w:val="es-CL"/>
-        </w:rPr>
         <w:t>:</w:t>
       </w:r>
     </w:p>
@@ -16133,22 +15767,15 @@
         </w:numPr>
         <w:suppressAutoHyphens w:val="0"/>
         <w:spacing w:before="100" w:beforeAutospacing="1" w:after="100" w:afterAutospacing="1"/>
-        <w:rPr>
-          <w:lang w:val="es-CL"/>
-        </w:rPr>
-      </w:pPr>
-      <w:r>
-        <w:rPr>
-          <w:b/>
-          <w:bCs/>
-          <w:lang w:val="es-CL"/>
+      </w:pPr>
+      <w:r>
+        <w:rPr>
+          <w:b/>
+          <w:bCs/>
         </w:rPr>
         <w:t>Inclusivity</w:t>
       </w:r>
       <w:r>
-        <w:rPr>
-          <w:lang w:val="es-CL"/>
-        </w:rPr>
         <w:t>:</w:t>
       </w:r>
     </w:p>
@@ -16202,14 +15829,12 @@
         <w:rPr>
           <w:b/>
           <w:bCs/>
-          <w:lang w:val="es-CL"/>
-        </w:rPr>
-      </w:pPr>
-      <w:r>
-        <w:rPr>
-          <w:b/>
-          <w:bCs/>
-          <w:lang w:val="es-CL"/>
+        </w:rPr>
+      </w:pPr>
+      <w:r>
+        <w:rPr>
+          <w:b/>
+          <w:bCs/>
         </w:rPr>
         <w:t>Challenges and Solutions</w:t>
       </w:r>
@@ -16223,22 +15848,15 @@
         </w:numPr>
         <w:suppressAutoHyphens w:val="0"/>
         <w:spacing w:before="100" w:beforeAutospacing="1" w:after="100" w:afterAutospacing="1"/>
-        <w:rPr>
-          <w:lang w:val="es-CL"/>
-        </w:rPr>
-      </w:pPr>
-      <w:r>
-        <w:rPr>
-          <w:b/>
-          <w:bCs/>
-          <w:lang w:val="es-CL"/>
+      </w:pPr>
+      <w:r>
+        <w:rPr>
+          <w:b/>
+          <w:bCs/>
         </w:rPr>
         <w:t>Clashing with Existing Boundaries</w:t>
       </w:r>
       <w:r>
-        <w:rPr>
-          <w:lang w:val="es-CL"/>
-        </w:rPr>
         <w:t>:</w:t>
       </w:r>
     </w:p>
@@ -16257,6 +15875,7 @@
           <w:b/>
           <w:bCs/>
         </w:rPr>
+        <w:lastRenderedPageBreak/>
         <w:t>Coordination</w:t>
       </w:r>
       <w:r>
@@ -16293,22 +15912,15 @@
         </w:numPr>
         <w:suppressAutoHyphens w:val="0"/>
         <w:spacing w:before="100" w:beforeAutospacing="1" w:after="100" w:afterAutospacing="1"/>
-        <w:rPr>
-          <w:lang w:val="es-CL"/>
-        </w:rPr>
-      </w:pPr>
-      <w:r>
-        <w:rPr>
-          <w:b/>
-          <w:bCs/>
-          <w:lang w:val="es-CL"/>
+      </w:pPr>
+      <w:r>
+        <w:rPr>
+          <w:b/>
+          <w:bCs/>
         </w:rPr>
         <w:t>Complexity</w:t>
       </w:r>
       <w:r>
-        <w:rPr>
-          <w:lang w:val="es-CL"/>
-        </w:rPr>
         <w:t>:</w:t>
       </w:r>
     </w:p>
@@ -16363,22 +15975,15 @@
         </w:numPr>
         <w:suppressAutoHyphens w:val="0"/>
         <w:spacing w:before="100" w:beforeAutospacing="1" w:after="100" w:afterAutospacing="1"/>
-        <w:rPr>
-          <w:lang w:val="es-CL"/>
-        </w:rPr>
-      </w:pPr>
-      <w:r>
-        <w:rPr>
-          <w:b/>
-          <w:bCs/>
-          <w:lang w:val="es-CL"/>
+      </w:pPr>
+      <w:r>
+        <w:rPr>
+          <w:b/>
+          <w:bCs/>
         </w:rPr>
         <w:t>Consistency and Fairness</w:t>
       </w:r>
       <w:r>
-        <w:rPr>
-          <w:lang w:val="es-CL"/>
-        </w:rPr>
         <w:t>:</w:t>
       </w:r>
     </w:p>
@@ -16397,7 +16002,6 @@
           <w:b/>
           <w:bCs/>
         </w:rPr>
-        <w:lastRenderedPageBreak/>
         <w:t>Equitable Distribution</w:t>
       </w:r>
       <w:r>
@@ -16433,14 +16037,12 @@
         <w:rPr>
           <w:b/>
           <w:bCs/>
-          <w:lang w:val="es-CL"/>
-        </w:rPr>
-      </w:pPr>
-      <w:r>
-        <w:rPr>
-          <w:b/>
-          <w:bCs/>
-          <w:lang w:val="es-CL"/>
+        </w:rPr>
+      </w:pPr>
+      <w:r>
+        <w:rPr>
+          <w:b/>
+          <w:bCs/>
         </w:rPr>
         <w:t>Implementation Strategy</w:t>
       </w:r>
@@ -16454,22 +16056,15 @@
         </w:numPr>
         <w:suppressAutoHyphens w:val="0"/>
         <w:spacing w:before="100" w:beforeAutospacing="1" w:after="100" w:afterAutospacing="1"/>
-        <w:rPr>
-          <w:lang w:val="es-CL"/>
-        </w:rPr>
-      </w:pPr>
-      <w:r>
-        <w:rPr>
-          <w:b/>
-          <w:bCs/>
-          <w:lang w:val="es-CL"/>
+      </w:pPr>
+      <w:r>
+        <w:rPr>
+          <w:b/>
+          <w:bCs/>
         </w:rPr>
         <w:t>Hybrid Model</w:t>
       </w:r>
       <w:r>
-        <w:rPr>
-          <w:lang w:val="es-CL"/>
-        </w:rPr>
         <w:t>:</w:t>
       </w:r>
     </w:p>
@@ -16545,22 +16140,15 @@
         </w:numPr>
         <w:suppressAutoHyphens w:val="0"/>
         <w:spacing w:before="100" w:beforeAutospacing="1" w:after="100" w:afterAutospacing="1"/>
-        <w:rPr>
-          <w:lang w:val="es-CL"/>
-        </w:rPr>
-      </w:pPr>
-      <w:r>
-        <w:rPr>
-          <w:b/>
-          <w:bCs/>
-          <w:lang w:val="es-CL"/>
+      </w:pPr>
+      <w:r>
+        <w:rPr>
+          <w:b/>
+          <w:bCs/>
         </w:rPr>
         <w:t>Data-Driven Decision Making</w:t>
       </w:r>
       <w:r>
-        <w:rPr>
-          <w:lang w:val="es-CL"/>
-        </w:rPr>
         <w:t>:</w:t>
       </w:r>
     </w:p>
@@ -16615,22 +16203,15 @@
         </w:numPr>
         <w:suppressAutoHyphens w:val="0"/>
         <w:spacing w:before="100" w:beforeAutospacing="1" w:after="100" w:afterAutospacing="1"/>
-        <w:rPr>
-          <w:lang w:val="es-CL"/>
-        </w:rPr>
-      </w:pPr>
-      <w:r>
-        <w:rPr>
-          <w:b/>
-          <w:bCs/>
-          <w:lang w:val="es-CL"/>
+      </w:pPr>
+      <w:r>
+        <w:rPr>
+          <w:b/>
+          <w:bCs/>
         </w:rPr>
         <w:t>User Involvement</w:t>
       </w:r>
       <w:r>
-        <w:rPr>
-          <w:lang w:val="es-CL"/>
-        </w:rPr>
         <w:t>:</w:t>
       </w:r>
     </w:p>
@@ -16685,22 +16266,15 @@
         </w:numPr>
         <w:suppressAutoHyphens w:val="0"/>
         <w:spacing w:before="100" w:beforeAutospacing="1" w:after="100" w:afterAutospacing="1"/>
-        <w:rPr>
-          <w:lang w:val="es-CL"/>
-        </w:rPr>
-      </w:pPr>
-      <w:r>
-        <w:rPr>
-          <w:b/>
-          <w:bCs/>
-          <w:lang w:val="es-CL"/>
+      </w:pPr>
+      <w:r>
+        <w:rPr>
+          <w:b/>
+          <w:bCs/>
         </w:rPr>
         <w:t>Pilot Programs</w:t>
       </w:r>
       <w:r>
-        <w:rPr>
-          <w:lang w:val="es-CL"/>
-        </w:rPr>
         <w:t>:</w:t>
       </w:r>
     </w:p>
@@ -16754,14 +16328,12 @@
         <w:rPr>
           <w:b/>
           <w:bCs/>
-          <w:lang w:val="es-CL"/>
-        </w:rPr>
-      </w:pPr>
-      <w:r>
-        <w:rPr>
-          <w:b/>
-          <w:bCs/>
-          <w:lang w:val="es-CL"/>
+        </w:rPr>
+      </w:pPr>
+      <w:r>
+        <w:rPr>
+          <w:b/>
+          <w:bCs/>
         </w:rPr>
         <w:t>Example Scenario</w:t>
       </w:r>
@@ -16775,22 +16347,15 @@
         </w:numPr>
         <w:suppressAutoHyphens w:val="0"/>
         <w:spacing w:before="100" w:beforeAutospacing="1" w:after="100" w:afterAutospacing="1"/>
-        <w:rPr>
-          <w:lang w:val="es-CL"/>
-        </w:rPr>
-      </w:pPr>
-      <w:r>
-        <w:rPr>
-          <w:b/>
-          <w:bCs/>
-          <w:lang w:val="es-CL"/>
+      </w:pPr>
+      <w:r>
+        <w:rPr>
+          <w:b/>
+          <w:bCs/>
         </w:rPr>
         <w:t>Urban Area</w:t>
       </w:r>
       <w:r>
-        <w:rPr>
-          <w:lang w:val="es-CL"/>
-        </w:rPr>
         <w:t>:</w:t>
       </w:r>
     </w:p>
@@ -16851,6 +16416,7 @@
           <w:b/>
           <w:bCs/>
         </w:rPr>
+        <w:lastRenderedPageBreak/>
         <w:t>User Interaction</w:t>
       </w:r>
       <w:r>
@@ -16866,22 +16432,15 @@
         </w:numPr>
         <w:suppressAutoHyphens w:val="0"/>
         <w:spacing w:before="100" w:beforeAutospacing="1" w:after="100" w:afterAutospacing="1"/>
-        <w:rPr>
-          <w:lang w:val="es-CL"/>
-        </w:rPr>
-      </w:pPr>
-      <w:r>
-        <w:rPr>
-          <w:b/>
-          <w:bCs/>
-          <w:lang w:val="es-CL"/>
+      </w:pPr>
+      <w:r>
+        <w:rPr>
+          <w:b/>
+          <w:bCs/>
         </w:rPr>
         <w:t>Rural Area</w:t>
       </w:r>
       <w:r>
-        <w:rPr>
-          <w:lang w:val="es-CL"/>
-        </w:rPr>
         <w:t>:</w:t>
       </w:r>
     </w:p>
@@ -16955,11 +16514,7 @@
         <w:spacing w:before="100" w:beforeAutospacing="1" w:after="100" w:afterAutospacing="1"/>
       </w:pPr>
       <w:r>
-        <w:t xml:space="preserve">Dynamic division of physical and user scales is integral to the Trust system's flexibility and responsiveness. By addressing the challenges and leveraging modern technologies and </w:t>
-      </w:r>
-      <w:r>
-        <w:lastRenderedPageBreak/>
-        <w:t>participatory approaches, the Trust system aims to better serve the community while respecting existing administrative structures. This dynamic division approach ensures that the Trust system can adapt to changing circumstances and priorities, promoting a more equitable and responsive economic system.</w:t>
+        <w:t>Dynamic division of physical and user scales is integral to the Trust system's flexibility and responsiveness. By addressing the challenges and leveraging modern technologies and participatory approaches, the Trust system aims to better serve the community while respecting existing administrative structures. This dynamic division approach ensures that the Trust system can adapt to changing circumstances and priorities, promoting a more equitable and responsive economic system.</w:t>
       </w:r>
     </w:p>
     <w:p>
@@ -17229,6 +16784,7 @@
         <w:rPr>
           <w:rStyle w:val="Textoennegrita"/>
         </w:rPr>
+        <w:lastRenderedPageBreak/>
         <w:t>Idea</w:t>
       </w:r>
       <w:r>
@@ -17352,7 +16908,15 @@
         <w:t>Recycling</w:t>
       </w:r>
       <w:r>
-        <w:t>: New methods of resource recovery and replanting are explored.</w:t>
+        <w:t xml:space="preserve">: New methods </w:t>
+      </w:r>
+      <w:proofErr w:type="gramStart"/>
+      <w:r>
+        <w:t>of resource</w:t>
+      </w:r>
+      <w:proofErr w:type="gramEnd"/>
+      <w:r>
+        <w:t xml:space="preserve"> recovery and replanting are explored.</w:t>
       </w:r>
     </w:p>
     <w:p>
@@ -17370,7 +16934,6 @@
           <w:bCs/>
           <w:color w:val="auto"/>
         </w:rPr>
-        <w:lastRenderedPageBreak/>
         <w:t>General Trunk Sequence</w:t>
       </w:r>
     </w:p>
@@ -17477,7 +17040,15 @@
         <w:t>New Projects</w:t>
       </w:r>
       <w:r>
-        <w:t>: A new Branch or Root is created.</w:t>
+        <w:t xml:space="preserve">: A new Branch or Root </w:t>
+      </w:r>
+      <w:proofErr w:type="gramStart"/>
+      <w:r>
+        <w:t>is</w:t>
+      </w:r>
+      <w:proofErr w:type="gramEnd"/>
+      <w:r>
+        <w:t xml:space="preserve"> created.</w:t>
       </w:r>
     </w:p>
     <w:p>
@@ -17509,7 +17080,6 @@
       </w:pPr>
       <w:r>
         <w:rPr>
-          <w:noProof/>
           <w:lang w:val="en-US"/>
         </w:rPr>
         <w:lastRenderedPageBreak/>
@@ -17588,6 +17158,9 @@
     <w:p>
       <w:pPr>
         <w:pStyle w:val="NormalWeb"/>
+        <w:rPr>
+          <w:lang w:val="en-US"/>
+        </w:rPr>
       </w:pPr>
       <w:r>
         <w:rPr>
@@ -17601,22 +17174,7 @@
         <w:rPr>
           <w:lang w:val="en-US"/>
         </w:rPr>
-        <w:t xml:space="preserve"> is a crucial component of the Trust system</w:t>
-      </w:r>
-      <w:r>
-        <w:rPr>
-          <w:lang w:val="en-US"/>
-        </w:rPr>
-        <w:t xml:space="preserve"> and of every step in this cycle,</w:t>
-      </w:r>
-      <w:r>
-        <w:rPr>
-          <w:lang w:val="en-US"/>
-        </w:rPr>
-        <w:t xml:space="preserve"> responsible for managing resource exploitation and allocation. It ensures that resources are used efficiently and sustainably across all projects. </w:t>
-      </w:r>
-      <w:r>
-        <w:t>Turtle's roles include:</w:t>
+        <w:t xml:space="preserve"> is a crucial component of the Trust system and of every step in this cycle, responsible for managing resource exploitation and allocation. It ensures that resources are used efficiently and sustainably across all projects. Turtle's roles include:</w:t>
       </w:r>
     </w:p>
     <w:p>
@@ -17762,19 +17320,7 @@
         <w:rPr>
           <w:lang w:val="en-US"/>
         </w:rPr>
-        <w:t xml:space="preserve"> system, incorporating the additional details provided. We will </w:t>
-      </w:r>
-      <w:r>
-        <w:rPr>
-          <w:lang w:val="en-US"/>
-        </w:rPr>
-        <w:t>use a</w:t>
-      </w:r>
-      <w:r>
-        <w:rPr>
-          <w:lang w:val="en-US"/>
-        </w:rPr>
-        <w:t xml:space="preserve"> three water-related ideas throughout the entire process:</w:t>
+        <w:t xml:space="preserve"> system, incorporating the additional details provided. We will use three water-related ideas throughout the entire process:</w:t>
       </w:r>
     </w:p>
     <w:p>
@@ -17784,11 +17330,15 @@
           <w:ilvl w:val="0"/>
           <w:numId w:val="255"/>
         </w:numPr>
-      </w:pPr>
-      <w:r>
-        <w:rPr>
-          <w:b/>
-          <w:bCs/>
+        <w:rPr>
+          <w:lang w:val="en-US"/>
+        </w:rPr>
+      </w:pPr>
+      <w:r>
+        <w:rPr>
+          <w:b/>
+          <w:bCs/>
+          <w:lang w:val="en-US"/>
         </w:rPr>
         <w:t>Installation of water purification systems</w:t>
       </w:r>
@@ -17820,11 +17370,15 @@
           <w:ilvl w:val="0"/>
           <w:numId w:val="255"/>
         </w:numPr>
-      </w:pPr>
-      <w:r>
-        <w:rPr>
-          <w:b/>
-          <w:bCs/>
+        <w:rPr>
+          <w:lang w:val="en-US"/>
+        </w:rPr>
+      </w:pPr>
+      <w:r>
+        <w:rPr>
+          <w:b/>
+          <w:bCs/>
+          <w:lang w:val="en-US"/>
         </w:rPr>
         <w:t>Implementation of rainwater collection systems</w:t>
       </w:r>
@@ -17840,20 +17394,20 @@
         <w:rPr>
           <w:lang w:val="en-US"/>
         </w:rPr>
-        <w:t>This walkthrough details each step, including voting, Branch transformation, XP and Berry generation, resource allocation, and the use of the Satisfaction Index from the affected community</w:t>
-      </w:r>
-      <w:r>
-        <w:rPr>
-          <w:lang w:val="en-US"/>
-        </w:rPr>
-        <w:t xml:space="preserve">. </w:t>
+        <w:t xml:space="preserve">This walkthrough details each step, including voting, Branch transformation, XP and Berry generation, resource allocation, and the use of the Satisfaction Index from the affected community. </w:t>
       </w:r>
     </w:p>
     <w:p>
       <w:pPr>
         <w:pStyle w:val="NormalWeb"/>
-      </w:pPr>
-      <w:r>
+        <w:rPr>
+          <w:lang w:val="en-US"/>
+        </w:rPr>
+      </w:pPr>
+      <w:r>
+        <w:rPr>
+          <w:lang w:val="en-US"/>
+        </w:rPr>
         <w:pict w14:anchorId="18BDD18C">
           <v:rect id="_x0000_i1039" style="width:0;height:1.5pt" o:hralign="center" o:hrstd="t" o:hr="t" fillcolor="#a0a0a0" stroked="f"/>
         </w:pict>
@@ -17865,12 +17419,14 @@
         <w:rPr>
           <w:b/>
           <w:bCs/>
-        </w:rPr>
-      </w:pPr>
-      <w:r>
-        <w:rPr>
-          <w:b/>
-          <w:bCs/>
+          <w:lang w:val="en-US"/>
+        </w:rPr>
+      </w:pPr>
+      <w:r>
+        <w:rPr>
+          <w:b/>
+          <w:bCs/>
+          <w:lang w:val="en-US"/>
         </w:rPr>
         <w:t>Need or Desire</w:t>
       </w:r>
@@ -17878,11 +17434,15 @@
     <w:p>
       <w:pPr>
         <w:pStyle w:val="NormalWeb"/>
-      </w:pPr>
-      <w:r>
-        <w:rPr>
-          <w:b/>
-          <w:bCs/>
+        <w:rPr>
+          <w:lang w:val="en-US"/>
+        </w:rPr>
+      </w:pPr>
+      <w:r>
+        <w:rPr>
+          <w:b/>
+          <w:bCs/>
+          <w:lang w:val="en-US"/>
         </w:rPr>
         <w:t>1. Identification</w:t>
       </w:r>
@@ -17930,11 +17490,19 @@
           <w:lang w:val="en-US"/>
         </w:rPr>
       </w:pPr>
-      <w:r>
-        <w:rPr>
-          <w:lang w:val="en-US"/>
-        </w:rPr>
-        <w:t xml:space="preserve">The Need appears in a </w:t>
+      <w:proofErr w:type="gramStart"/>
+      <w:r>
+        <w:rPr>
+          <w:lang w:val="en-US"/>
+        </w:rPr>
+        <w:t>The Need</w:t>
+      </w:r>
+      <w:proofErr w:type="gramEnd"/>
+      <w:r>
+        <w:rPr>
+          <w:lang w:val="en-US"/>
+        </w:rPr>
+        <w:t xml:space="preserve"> appears in a </w:t>
       </w:r>
       <w:r>
         <w:rPr>
@@ -17954,11 +17522,15 @@
     <w:p>
       <w:pPr>
         <w:pStyle w:val="NormalWeb"/>
-      </w:pPr>
-      <w:r>
-        <w:rPr>
-          <w:b/>
-          <w:bCs/>
+        <w:rPr>
+          <w:lang w:val="en-US"/>
+        </w:rPr>
+      </w:pPr>
+      <w:r>
+        <w:rPr>
+          <w:b/>
+          <w:bCs/>
+          <w:lang w:val="en-US"/>
         </w:rPr>
         <w:t>2. Joining</w:t>
       </w:r>
@@ -18112,15 +17684,22 @@
           <w:ilvl w:val="0"/>
           <w:numId w:val="257"/>
         </w:numPr>
-      </w:pPr>
-      <w:r>
-        <w:rPr>
-          <w:b/>
-          <w:bCs/>
+        <w:rPr>
+          <w:lang w:val="en-US"/>
+        </w:rPr>
+      </w:pPr>
+      <w:r>
+        <w:rPr>
+          <w:b/>
+          <w:bCs/>
+          <w:lang w:val="en-US"/>
         </w:rPr>
         <w:t>Example</w:t>
       </w:r>
       <w:r>
+        <w:rPr>
+          <w:lang w:val="en-US"/>
+        </w:rPr>
         <w:t>:</w:t>
       </w:r>
     </w:p>
@@ -18160,8 +17739,14 @@
     <w:p>
       <w:pPr>
         <w:pStyle w:val="NormalWeb"/>
-      </w:pPr>
-      <w:r>
+        <w:rPr>
+          <w:lang w:val="en-US"/>
+        </w:rPr>
+      </w:pPr>
+      <w:r>
+        <w:rPr>
+          <w:lang w:val="en-US"/>
+        </w:rPr>
         <w:pict w14:anchorId="451CB6AF">
           <v:rect id="_x0000_i1040" style="width:0;height:1.5pt" o:hralign="center" o:hrstd="t" o:hr="t" fillcolor="#a0a0a0" stroked="f"/>
         </w:pict>
@@ -18173,12 +17758,14 @@
         <w:rPr>
           <w:b/>
           <w:bCs/>
-        </w:rPr>
-      </w:pPr>
-      <w:r>
-        <w:rPr>
-          <w:b/>
-          <w:bCs/>
+          <w:lang w:val="en-US"/>
+        </w:rPr>
+      </w:pPr>
+      <w:r>
+        <w:rPr>
+          <w:b/>
+          <w:bCs/>
+          <w:lang w:val="en-US"/>
         </w:rPr>
         <w:t>Idea</w:t>
       </w:r>
@@ -18186,11 +17773,15 @@
     <w:p>
       <w:pPr>
         <w:pStyle w:val="NormalWeb"/>
-      </w:pPr>
-      <w:r>
-        <w:rPr>
-          <w:b/>
-          <w:bCs/>
+        <w:rPr>
+          <w:lang w:val="en-US"/>
+        </w:rPr>
+      </w:pPr>
+      <w:r>
+        <w:rPr>
+          <w:b/>
+          <w:bCs/>
+          <w:lang w:val="en-US"/>
         </w:rPr>
         <w:t>3. Debate</w:t>
       </w:r>
@@ -18224,19 +17815,7 @@
         <w:rPr>
           <w:lang w:val="en-US"/>
         </w:rPr>
-        <w:t xml:space="preserve"> is created where people can comment and </w:t>
-      </w:r>
-      <w:r>
-        <w:rPr>
-          <w:lang w:val="en-US"/>
-        </w:rPr>
-        <w:t>“give likes”</w:t>
-      </w:r>
-      <w:r>
-        <w:rPr>
-          <w:lang w:val="en-US"/>
-        </w:rPr>
-        <w:t xml:space="preserve"> on comments.</w:t>
+        <w:t xml:space="preserve"> is created where people can comment and “give likes” on comments.</w:t>
       </w:r>
     </w:p>
     <w:p>
@@ -18278,11 +17857,15 @@
     <w:p>
       <w:pPr>
         <w:pStyle w:val="NormalWeb"/>
-      </w:pPr>
-      <w:r>
-        <w:rPr>
-          <w:b/>
-          <w:bCs/>
+        <w:rPr>
+          <w:lang w:val="en-US"/>
+        </w:rPr>
+      </w:pPr>
+      <w:r>
+        <w:rPr>
+          <w:b/>
+          <w:bCs/>
+          <w:lang w:val="en-US"/>
         </w:rPr>
         <w:t>4. Solution Posting</w:t>
       </w:r>
@@ -18344,11 +17927,15 @@
           <w:ilvl w:val="1"/>
           <w:numId w:val="259"/>
         </w:numPr>
-      </w:pPr>
-      <w:r>
-        <w:rPr>
-          <w:b/>
-          <w:bCs/>
+        <w:rPr>
+          <w:lang w:val="en-US"/>
+        </w:rPr>
+      </w:pPr>
+      <w:r>
+        <w:rPr>
+          <w:b/>
+          <w:bCs/>
+          <w:lang w:val="en-US"/>
         </w:rPr>
         <w:t>Installation of water purification systems</w:t>
       </w:r>
@@ -18380,11 +17967,15 @@
           <w:ilvl w:val="1"/>
           <w:numId w:val="259"/>
         </w:numPr>
-      </w:pPr>
-      <w:r>
-        <w:rPr>
-          <w:b/>
-          <w:bCs/>
+        <w:rPr>
+          <w:lang w:val="en-US"/>
+        </w:rPr>
+      </w:pPr>
+      <w:r>
+        <w:rPr>
+          <w:b/>
+          <w:bCs/>
+          <w:lang w:val="en-US"/>
         </w:rPr>
         <w:t>Implementation of rainwater collection systems</w:t>
       </w:r>
@@ -18410,11 +18001,15 @@
     <w:p>
       <w:pPr>
         <w:pStyle w:val="NormalWeb"/>
-      </w:pPr>
-      <w:r>
-        <w:rPr>
-          <w:b/>
-          <w:bCs/>
+        <w:rPr>
+          <w:lang w:val="en-US"/>
+        </w:rPr>
+      </w:pPr>
+      <w:r>
+        <w:rPr>
+          <w:b/>
+          <w:bCs/>
+          <w:lang w:val="en-US"/>
         </w:rPr>
         <w:t>5. XP Earning</w:t>
       </w:r>
@@ -18464,19 +18059,7 @@
         <w:rPr>
           <w:lang w:val="en-US"/>
         </w:rPr>
-        <w:t xml:space="preserve"> earn part of the </w:t>
-      </w:r>
-      <w:r>
-        <w:rPr>
-          <w:lang w:val="en-US"/>
-        </w:rPr>
-        <w:t xml:space="preserve">total </w:t>
-      </w:r>
-      <w:r>
-        <w:rPr>
-          <w:lang w:val="en-US"/>
-        </w:rPr>
-        <w:t>XP.</w:t>
+        <w:t xml:space="preserve"> earn part of the total XP.</w:t>
       </w:r>
     </w:p>
     <w:p>
@@ -18494,19 +18077,7 @@
         <w:rPr>
           <w:lang w:val="en-US"/>
         </w:rPr>
-        <w:t xml:space="preserve">The </w:t>
-      </w:r>
-      <w:r>
-        <w:rPr>
-          <w:lang w:val="en-US"/>
-        </w:rPr>
-        <w:t xml:space="preserve">total </w:t>
-      </w:r>
-      <w:r>
-        <w:rPr>
-          <w:lang w:val="en-US"/>
-        </w:rPr>
-        <w:t>XP is the sum of Need points of all the people subscribed to the Necessity.</w:t>
+        <w:t>The total XP is the sum of Need points of all the people subscribed to the Necessity.</w:t>
       </w:r>
     </w:p>
     <w:p>
@@ -18524,14 +18095,34 @@
         <w:rPr>
           <w:lang w:val="en-US"/>
         </w:rPr>
-        <w:t>In this case, the proposers of the three main Ideas receive XP based on their Idea's popularity.</w:t>
+        <w:t xml:space="preserve">In this case, the proposers of the three main Ideas receive XP based on their </w:t>
+      </w:r>
+      <w:proofErr w:type="gramStart"/>
+      <w:r>
+        <w:rPr>
+          <w:lang w:val="en-US"/>
+        </w:rPr>
+        <w:t>Idea's</w:t>
+      </w:r>
+      <w:proofErr w:type="gramEnd"/>
+      <w:r>
+        <w:rPr>
+          <w:lang w:val="en-US"/>
+        </w:rPr>
+        <w:t xml:space="preserve"> popularity.</w:t>
       </w:r>
     </w:p>
     <w:p>
       <w:pPr>
         <w:pStyle w:val="NormalWeb"/>
-      </w:pPr>
-      <w:r>
+        <w:rPr>
+          <w:lang w:val="en-US"/>
+        </w:rPr>
+      </w:pPr>
+      <w:r>
+        <w:rPr>
+          <w:lang w:val="en-US"/>
+        </w:rPr>
         <w:pict w14:anchorId="799934B5">
           <v:rect id="_x0000_i1041" style="width:0;height:1.5pt" o:hralign="center" o:hrstd="t" o:hr="t" fillcolor="#a0a0a0" stroked="f"/>
         </w:pict>
@@ -18543,12 +18134,14 @@
         <w:rPr>
           <w:b/>
           <w:bCs/>
-        </w:rPr>
-      </w:pPr>
-      <w:r>
-        <w:rPr>
-          <w:b/>
-          <w:bCs/>
+          <w:lang w:val="en-US"/>
+        </w:rPr>
+      </w:pPr>
+      <w:r>
+        <w:rPr>
+          <w:b/>
+          <w:bCs/>
+          <w:lang w:val="en-US"/>
         </w:rPr>
         <w:t>Investigation</w:t>
       </w:r>
@@ -18556,11 +18149,15 @@
     <w:p>
       <w:pPr>
         <w:pStyle w:val="NormalWeb"/>
-      </w:pPr>
-      <w:r>
-        <w:rPr>
-          <w:b/>
-          <w:bCs/>
+        <w:rPr>
+          <w:lang w:val="en-US"/>
+        </w:rPr>
+      </w:pPr>
+      <w:r>
+        <w:rPr>
+          <w:b/>
+          <w:bCs/>
+          <w:lang w:val="en-US"/>
         </w:rPr>
         <w:t>6. Team Formation</w:t>
       </w:r>
@@ -18588,15 +18185,7 @@
           <w:bCs/>
           <w:lang w:val="en-US"/>
         </w:rPr>
-        <w:t>5</w:t>
-      </w:r>
-      <w:r>
-        <w:rPr>
-          <w:b/>
-          <w:bCs/>
-          <w:lang w:val="en-US"/>
-        </w:rPr>
-        <w:t xml:space="preserve"> research teams</w:t>
+        <w:t>5 research teams</w:t>
       </w:r>
       <w:r>
         <w:rPr>
@@ -18610,15 +18199,7 @@
           <w:bCs/>
           <w:lang w:val="en-US"/>
         </w:rPr>
-        <w:t>5</w:t>
-      </w:r>
-      <w:r>
-        <w:rPr>
-          <w:b/>
-          <w:bCs/>
-          <w:lang w:val="en-US"/>
-        </w:rPr>
-        <w:t xml:space="preserve"> most voted Ideas</w:t>
+        <w:t>5 most voted Ideas</w:t>
       </w:r>
       <w:r>
         <w:rPr>
@@ -18666,11 +18247,15 @@
     <w:p>
       <w:pPr>
         <w:pStyle w:val="NormalWeb"/>
-      </w:pPr>
-      <w:r>
-        <w:rPr>
-          <w:b/>
-          <w:bCs/>
+        <w:rPr>
+          <w:lang w:val="en-US"/>
+        </w:rPr>
+      </w:pPr>
+      <w:r>
+        <w:rPr>
+          <w:b/>
+          <w:bCs/>
+          <w:lang w:val="en-US"/>
         </w:rPr>
         <w:t>7. Research</w:t>
       </w:r>
@@ -18827,17 +18412,35 @@
         <w:rPr>
           <w:lang w:val="en-US"/>
         </w:rPr>
-        <w:t>If an Idea isn't viable, reasons and necessary changes are provided.</w:t>
+        <w:t xml:space="preserve">If an </w:t>
+      </w:r>
+      <w:proofErr w:type="gramStart"/>
+      <w:r>
+        <w:rPr>
+          <w:lang w:val="en-US"/>
+        </w:rPr>
+        <w:t>Idea</w:t>
+      </w:r>
+      <w:proofErr w:type="gramEnd"/>
+      <w:r>
+        <w:rPr>
+          <w:lang w:val="en-US"/>
+        </w:rPr>
+        <w:t xml:space="preserve"> isn't viable, reasons and necessary changes are provided.</w:t>
       </w:r>
     </w:p>
     <w:p>
       <w:pPr>
         <w:pStyle w:val="NormalWeb"/>
-      </w:pPr>
-      <w:r>
-        <w:rPr>
-          <w:b/>
-          <w:bCs/>
+        <w:rPr>
+          <w:lang w:val="en-US"/>
+        </w:rPr>
+      </w:pPr>
+      <w:r>
+        <w:rPr>
+          <w:b/>
+          <w:bCs/>
+          <w:lang w:val="en-US"/>
         </w:rPr>
         <w:t>8. Verification</w:t>
       </w:r>
@@ -18909,11 +18512,15 @@
     <w:p>
       <w:pPr>
         <w:pStyle w:val="NormalWeb"/>
-      </w:pPr>
-      <w:r>
-        <w:rPr>
-          <w:b/>
-          <w:bCs/>
+        <w:rPr>
+          <w:lang w:val="en-US"/>
+        </w:rPr>
+      </w:pPr>
+      <w:r>
+        <w:rPr>
+          <w:b/>
+          <w:bCs/>
+          <w:lang w:val="en-US"/>
         </w:rPr>
         <w:t>9. Voting</w:t>
       </w:r>
@@ -18993,8 +18600,14 @@
     <w:p>
       <w:pPr>
         <w:pStyle w:val="NormalWeb"/>
-      </w:pPr>
-      <w:r>
+        <w:rPr>
+          <w:lang w:val="en-US"/>
+        </w:rPr>
+      </w:pPr>
+      <w:r>
+        <w:rPr>
+          <w:lang w:val="en-US"/>
+        </w:rPr>
         <w:pict w14:anchorId="0587FB7E">
           <v:rect id="_x0000_i1042" style="width:0;height:1.5pt" o:hralign="center" o:hrstd="t" o:hr="t" fillcolor="#a0a0a0" stroked="f"/>
         </w:pict>
@@ -19006,12 +18619,14 @@
         <w:rPr>
           <w:b/>
           <w:bCs/>
-        </w:rPr>
-      </w:pPr>
-      <w:r>
-        <w:rPr>
-          <w:b/>
-          <w:bCs/>
+          <w:lang w:val="en-US"/>
+        </w:rPr>
+      </w:pPr>
+      <w:r>
+        <w:rPr>
+          <w:b/>
+          <w:bCs/>
+          <w:lang w:val="en-US"/>
         </w:rPr>
         <w:t>Development</w:t>
       </w:r>
@@ -19019,11 +18634,15 @@
     <w:p>
       <w:pPr>
         <w:pStyle w:val="NormalWeb"/>
-      </w:pPr>
-      <w:r>
-        <w:rPr>
-          <w:b/>
-          <w:bCs/>
+        <w:rPr>
+          <w:lang w:val="en-US"/>
+        </w:rPr>
+      </w:pPr>
+      <w:r>
+        <w:rPr>
+          <w:b/>
+          <w:bCs/>
+          <w:lang w:val="en-US"/>
         </w:rPr>
         <w:t>10. Project Selection</w:t>
       </w:r>
@@ -19061,7 +18680,21 @@
         <w:rPr>
           <w:lang w:val="en-US"/>
         </w:rPr>
-        <w:t>They vote on the projects that passed the previous phase.</w:t>
+        <w:t xml:space="preserve">They </w:t>
+      </w:r>
+      <w:proofErr w:type="gramStart"/>
+      <w:r>
+        <w:rPr>
+          <w:lang w:val="en-US"/>
+        </w:rPr>
+        <w:t>vote</w:t>
+      </w:r>
+      <w:proofErr w:type="gramEnd"/>
+      <w:r>
+        <w:rPr>
+          <w:lang w:val="en-US"/>
+        </w:rPr>
+        <w:t xml:space="preserve"> on the projects that passed the previous phase.</w:t>
       </w:r>
     </w:p>
     <w:p>
@@ -19087,23 +18720,7 @@
           <w:bCs/>
           <w:lang w:val="en-US"/>
         </w:rPr>
-        <w:t xml:space="preserve">top </w:t>
-      </w:r>
-      <w:r>
-        <w:rPr>
-          <w:b/>
-          <w:bCs/>
-          <w:lang w:val="en-US"/>
-        </w:rPr>
-        <w:t>3</w:t>
-      </w:r>
-      <w:r>
-        <w:rPr>
-          <w:b/>
-          <w:bCs/>
-          <w:lang w:val="en-US"/>
-        </w:rPr>
-        <w:t xml:space="preserve"> projects</w:t>
+        <w:t>top 3 projects</w:t>
       </w:r>
       <w:r>
         <w:rPr>
@@ -19133,27 +18750,17 @@
     <w:p>
       <w:pPr>
         <w:pStyle w:val="NormalWeb"/>
-      </w:pPr>
-      <w:r>
-        <w:rPr>
-          <w:b/>
-          <w:bCs/>
-        </w:rPr>
-        <w:t>1</w:t>
-      </w:r>
-      <w:r>
-        <w:rPr>
-          <w:b/>
-          <w:bCs/>
-        </w:rPr>
-        <w:t>1</w:t>
-      </w:r>
-      <w:r>
-        <w:rPr>
-          <w:b/>
-          <w:bCs/>
-        </w:rPr>
-        <w:t>. Open Applications</w:t>
+        <w:rPr>
+          <w:lang w:val="en-US"/>
+        </w:rPr>
+      </w:pPr>
+      <w:r>
+        <w:rPr>
+          <w:b/>
+          <w:bCs/>
+          <w:lang w:val="en-US"/>
+        </w:rPr>
+        <w:t>11. Open Applications</w:t>
       </w:r>
     </w:p>
     <w:p>
@@ -19171,19 +18778,7 @@
         <w:rPr>
           <w:lang w:val="en-US"/>
         </w:rPr>
-        <w:t>The selected project opens applications for each required position</w:t>
-      </w:r>
-      <w:r>
-        <w:rPr>
-          <w:lang w:val="en-US"/>
-        </w:rPr>
-        <w:t xml:space="preserve"> according to system statistics</w:t>
-      </w:r>
-      <w:r>
-        <w:rPr>
-          <w:lang w:val="en-US"/>
-        </w:rPr>
-        <w:t>.</w:t>
+        <w:t>The selected project opens applications for each required position according to system statistics.</w:t>
       </w:r>
     </w:p>
     <w:p>
@@ -19207,11 +18802,15 @@
     <w:p>
       <w:pPr>
         <w:pStyle w:val="NormalWeb"/>
-      </w:pPr>
-      <w:r>
-        <w:rPr>
-          <w:b/>
-          <w:bCs/>
+        <w:rPr>
+          <w:lang w:val="en-US"/>
+        </w:rPr>
+      </w:pPr>
+      <w:r>
+        <w:rPr>
+          <w:b/>
+          <w:bCs/>
+          <w:lang w:val="en-US"/>
         </w:rPr>
         <w:t>1</w:t>
       </w:r>
@@ -19219,6 +18818,7 @@
         <w:rPr>
           <w:b/>
           <w:bCs/>
+          <w:lang w:val="en-US"/>
         </w:rPr>
         <w:t>2</w:t>
       </w:r>
@@ -19226,6 +18826,7 @@
         <w:rPr>
           <w:b/>
           <w:bCs/>
+          <w:lang w:val="en-US"/>
         </w:rPr>
         <w:t>. Prototyping</w:t>
       </w:r>
@@ -19273,6 +18874,7 @@
           <w:lang w:val="en-US"/>
         </w:rPr>
       </w:pPr>
+      <w:proofErr w:type="gramStart"/>
       <w:r>
         <w:rPr>
           <w:b/>
@@ -19280,7 +18882,16 @@
           <w:lang w:val="en-US"/>
         </w:rPr>
         <w:lastRenderedPageBreak/>
-        <w:t>Water purification systems</w:t>
+        <w:t>Water</w:t>
+      </w:r>
+      <w:proofErr w:type="gramEnd"/>
+      <w:r>
+        <w:rPr>
+          <w:b/>
+          <w:bCs/>
+          <w:lang w:val="en-US"/>
+        </w:rPr>
+        <w:t xml:space="preserve"> purification systems</w:t>
       </w:r>
       <w:r>
         <w:rPr>
@@ -19300,13 +18911,23 @@
           <w:lang w:val="en-US"/>
         </w:rPr>
       </w:pPr>
-      <w:r>
-        <w:rPr>
-          <w:b/>
-          <w:bCs/>
-          <w:lang w:val="en-US"/>
-        </w:rPr>
-        <w:t>Water pipeline</w:t>
+      <w:proofErr w:type="gramStart"/>
+      <w:r>
+        <w:rPr>
+          <w:b/>
+          <w:bCs/>
+          <w:lang w:val="en-US"/>
+        </w:rPr>
+        <w:t>Water</w:t>
+      </w:r>
+      <w:proofErr w:type="gramEnd"/>
+      <w:r>
+        <w:rPr>
+          <w:b/>
+          <w:bCs/>
+          <w:lang w:val="en-US"/>
+        </w:rPr>
+        <w:t xml:space="preserve"> pipeline</w:t>
       </w:r>
       <w:r>
         <w:rPr>
@@ -19344,11 +18965,15 @@
     <w:p>
       <w:pPr>
         <w:pStyle w:val="NormalWeb"/>
-      </w:pPr>
-      <w:r>
-        <w:rPr>
-          <w:b/>
-          <w:bCs/>
+        <w:rPr>
+          <w:lang w:val="en-US"/>
+        </w:rPr>
+      </w:pPr>
+      <w:r>
+        <w:rPr>
+          <w:b/>
+          <w:bCs/>
+          <w:lang w:val="en-US"/>
         </w:rPr>
         <w:t>1</w:t>
       </w:r>
@@ -19356,6 +18981,7 @@
         <w:rPr>
           <w:b/>
           <w:bCs/>
+          <w:lang w:val="en-US"/>
         </w:rPr>
         <w:t>3</w:t>
       </w:r>
@@ -19363,6 +18989,7 @@
         <w:rPr>
           <w:b/>
           <w:bCs/>
+          <w:lang w:val="en-US"/>
         </w:rPr>
         <w:t>. Resource Estimation</w:t>
       </w:r>
@@ -19374,8 +19001,14 @@
           <w:ilvl w:val="0"/>
           <w:numId w:val="267"/>
         </w:numPr>
-      </w:pPr>
-      <w:r>
+        <w:rPr>
+          <w:lang w:val="en-US"/>
+        </w:rPr>
+      </w:pPr>
+      <w:r>
+        <w:rPr>
+          <w:lang w:val="en-US"/>
+        </w:rPr>
         <w:t>Teams estimate:</w:t>
       </w:r>
     </w:p>
@@ -19488,23 +19121,7 @@
           <w:bCs/>
           <w:lang w:val="en-US"/>
         </w:rPr>
-        <w:t xml:space="preserve">. </w:t>
-      </w:r>
-      <w:r>
-        <w:rPr>
-          <w:b/>
-          <w:bCs/>
-          <w:lang w:val="en-US"/>
-        </w:rPr>
-        <w:t>Fi</w:t>
-      </w:r>
-      <w:r>
-        <w:rPr>
-          <w:b/>
-          <w:bCs/>
-          <w:lang w:val="en-US"/>
-        </w:rPr>
-        <w:t xml:space="preserve">nal Decision </w:t>
+        <w:t xml:space="preserve">. Final Decision </w:t>
       </w:r>
     </w:p>
     <w:p>
@@ -19532,15 +19149,22 @@
           <w:ilvl w:val="0"/>
           <w:numId w:val="288"/>
         </w:numPr>
-      </w:pPr>
-      <w:r>
-        <w:rPr>
-          <w:b/>
-          <w:bCs/>
+        <w:rPr>
+          <w:lang w:val="en-US"/>
+        </w:rPr>
+      </w:pPr>
+      <w:r>
+        <w:rPr>
+          <w:b/>
+          <w:bCs/>
+          <w:lang w:val="en-US"/>
         </w:rPr>
         <w:t>Identification of Experts</w:t>
       </w:r>
       <w:r>
+        <w:rPr>
+          <w:lang w:val="en-US"/>
+        </w:rPr>
         <w:t>:</w:t>
       </w:r>
     </w:p>
@@ -19569,15 +19193,22 @@
           <w:ilvl w:val="0"/>
           <w:numId w:val="288"/>
         </w:numPr>
-      </w:pPr>
-      <w:r>
-        <w:rPr>
-          <w:b/>
-          <w:bCs/>
+        <w:rPr>
+          <w:lang w:val="en-US"/>
+        </w:rPr>
+      </w:pPr>
+      <w:r>
+        <w:rPr>
+          <w:b/>
+          <w:bCs/>
+          <w:lang w:val="en-US"/>
         </w:rPr>
         <w:t>Expert Voting Phase</w:t>
       </w:r>
       <w:r>
+        <w:rPr>
+          <w:lang w:val="en-US"/>
+        </w:rPr>
         <w:t>:</w:t>
       </w:r>
     </w:p>
@@ -19596,19 +19227,7 @@
         <w:rPr>
           <w:lang w:val="en-US"/>
         </w:rPr>
-        <w:t>Experts evaluate the three ideas, considering technical feasibility, environmental impact, and sustainability</w:t>
-      </w:r>
-      <w:r>
-        <w:rPr>
-          <w:lang w:val="en-US"/>
-        </w:rPr>
-        <w:t xml:space="preserve"> as informed in the previous phases</w:t>
-      </w:r>
-      <w:r>
-        <w:rPr>
-          <w:lang w:val="en-US"/>
-        </w:rPr>
-        <w:t>.</w:t>
+        <w:t>Experts evaluate the three ideas, considering technical feasibility, environmental impact, and sustainability as informed in the previous phases.</w:t>
       </w:r>
     </w:p>
     <w:p>
@@ -19618,15 +19237,22 @@
           <w:ilvl w:val="1"/>
           <w:numId w:val="288"/>
         </w:numPr>
-      </w:pPr>
-      <w:r>
-        <w:rPr>
-          <w:b/>
-          <w:bCs/>
+        <w:rPr>
+          <w:lang w:val="en-US"/>
+        </w:rPr>
+      </w:pPr>
+      <w:r>
+        <w:rPr>
+          <w:b/>
+          <w:bCs/>
+          <w:lang w:val="en-US"/>
         </w:rPr>
         <w:t>Expert Voting Results</w:t>
       </w:r>
       <w:r>
+        <w:rPr>
+          <w:lang w:val="en-US"/>
+        </w:rPr>
         <w:t>:</w:t>
       </w:r>
     </w:p>
@@ -19715,15 +19341,22 @@
           <w:ilvl w:val="0"/>
           <w:numId w:val="288"/>
         </w:numPr>
-      </w:pPr>
-      <w:r>
-        <w:rPr>
-          <w:b/>
-          <w:bCs/>
+        <w:rPr>
+          <w:lang w:val="en-US"/>
+        </w:rPr>
+      </w:pPr>
+      <w:r>
+        <w:rPr>
+          <w:b/>
+          <w:bCs/>
+          <w:lang w:val="en-US"/>
         </w:rPr>
         <w:t>Determination of Weighting Factors</w:t>
       </w:r>
       <w:r>
+        <w:rPr>
+          <w:lang w:val="en-US"/>
+        </w:rPr>
         <w:t>:</w:t>
       </w:r>
     </w:p>
@@ -19784,17 +19417,35 @@
         <w:rPr>
           <w:lang w:val="en-US"/>
         </w:rPr>
-        <w:t xml:space="preserve"> earn XP.</w:t>
+        <w:t xml:space="preserve"> </w:t>
+      </w:r>
+      <w:proofErr w:type="gramStart"/>
+      <w:r>
+        <w:rPr>
+          <w:lang w:val="en-US"/>
+        </w:rPr>
+        <w:t>earn</w:t>
+      </w:r>
+      <w:proofErr w:type="gramEnd"/>
+      <w:r>
+        <w:rPr>
+          <w:lang w:val="en-US"/>
+        </w:rPr>
+        <w:t xml:space="preserve"> XP.</w:t>
       </w:r>
     </w:p>
     <w:p>
       <w:pPr>
         <w:pStyle w:val="NormalWeb"/>
-      </w:pPr>
-      <w:r>
-        <w:rPr>
-          <w:b/>
-          <w:bCs/>
+        <w:rPr>
+          <w:lang w:val="en-US"/>
+        </w:rPr>
+      </w:pPr>
+      <w:r>
+        <w:rPr>
+          <w:b/>
+          <w:bCs/>
+          <w:lang w:val="en-US"/>
         </w:rPr>
         <w:t>General Voting</w:t>
       </w:r>
@@ -19806,15 +19457,22 @@
           <w:ilvl w:val="0"/>
           <w:numId w:val="289"/>
         </w:numPr>
-      </w:pPr>
-      <w:r>
-        <w:rPr>
-          <w:b/>
-          <w:bCs/>
+        <w:rPr>
+          <w:lang w:val="en-US"/>
+        </w:rPr>
+      </w:pPr>
+      <w:r>
+        <w:rPr>
+          <w:b/>
+          <w:bCs/>
+          <w:lang w:val="en-US"/>
         </w:rPr>
         <w:t>Information Dissemination</w:t>
       </w:r>
       <w:r>
+        <w:rPr>
+          <w:lang w:val="en-US"/>
+        </w:rPr>
         <w:t>:</w:t>
       </w:r>
     </w:p>
@@ -19851,7 +19509,21 @@
         <w:rPr>
           <w:lang w:val="en-US"/>
         </w:rPr>
-        <w:t>It is explained how the Weighting Factors will influence the voting outcome.</w:t>
+        <w:t xml:space="preserve">It </w:t>
+      </w:r>
+      <w:proofErr w:type="gramStart"/>
+      <w:r>
+        <w:rPr>
+          <w:lang w:val="en-US"/>
+        </w:rPr>
+        <w:t>is explained</w:t>
+      </w:r>
+      <w:proofErr w:type="gramEnd"/>
+      <w:r>
+        <w:rPr>
+          <w:lang w:val="en-US"/>
+        </w:rPr>
+        <w:t xml:space="preserve"> how the Weighting Factors will influence the voting outcome.</w:t>
       </w:r>
     </w:p>
     <w:p>
@@ -19861,15 +19533,22 @@
           <w:ilvl w:val="0"/>
           <w:numId w:val="289"/>
         </w:numPr>
-      </w:pPr>
-      <w:r>
-        <w:rPr>
-          <w:b/>
-          <w:bCs/>
+        <w:rPr>
+          <w:lang w:val="en-US"/>
+        </w:rPr>
+      </w:pPr>
+      <w:r>
+        <w:rPr>
+          <w:b/>
+          <w:bCs/>
+          <w:lang w:val="en-US"/>
         </w:rPr>
         <w:t>Voting Process</w:t>
       </w:r>
       <w:r>
+        <w:rPr>
+          <w:lang w:val="en-US"/>
+        </w:rPr>
         <w:t>:</w:t>
       </w:r>
     </w:p>
@@ -19898,15 +19577,22 @@
           <w:ilvl w:val="1"/>
           <w:numId w:val="289"/>
         </w:numPr>
-      </w:pPr>
-      <w:r>
-        <w:rPr>
-          <w:b/>
-          <w:bCs/>
+        <w:rPr>
+          <w:lang w:val="en-US"/>
+        </w:rPr>
+      </w:pPr>
+      <w:r>
+        <w:rPr>
+          <w:b/>
+          <w:bCs/>
+          <w:lang w:val="en-US"/>
         </w:rPr>
         <w:t>General Voting Results</w:t>
       </w:r>
       <w:r>
+        <w:rPr>
+          <w:lang w:val="en-US"/>
+        </w:rPr>
         <w:t>:</w:t>
       </w:r>
     </w:p>
@@ -19995,15 +19681,22 @@
           <w:ilvl w:val="0"/>
           <w:numId w:val="289"/>
         </w:numPr>
-      </w:pPr>
-      <w:r>
-        <w:rPr>
-          <w:b/>
-          <w:bCs/>
+        <w:rPr>
+          <w:lang w:val="en-US"/>
+        </w:rPr>
+      </w:pPr>
+      <w:r>
+        <w:rPr>
+          <w:b/>
+          <w:bCs/>
+          <w:lang w:val="en-US"/>
         </w:rPr>
         <w:t>Calculation of Weighted Votes</w:t>
       </w:r>
       <w:r>
+        <w:rPr>
+          <w:lang w:val="en-US"/>
+        </w:rPr>
         <w:t>:</w:t>
       </w:r>
     </w:p>
@@ -20014,15 +19707,22 @@
           <w:ilvl w:val="1"/>
           <w:numId w:val="289"/>
         </w:numPr>
-      </w:pPr>
-      <w:r>
-        <w:rPr>
-          <w:b/>
-          <w:bCs/>
+        <w:rPr>
+          <w:lang w:val="en-US"/>
+        </w:rPr>
+      </w:pPr>
+      <w:r>
+        <w:rPr>
+          <w:b/>
+          <w:bCs/>
+          <w:lang w:val="en-US"/>
         </w:rPr>
         <w:t>Applying Weighting Factors</w:t>
       </w:r>
       <w:r>
+        <w:rPr>
+          <w:lang w:val="en-US"/>
+        </w:rPr>
         <w:t>:</w:t>
       </w:r>
     </w:p>
@@ -20060,8 +19760,14 @@
           <w:ilvl w:val="3"/>
           <w:numId w:val="289"/>
         </w:numPr>
-      </w:pPr>
-      <w:r>
+        <w:rPr>
+          <w:lang w:val="en-US"/>
+        </w:rPr>
+      </w:pPr>
+      <w:r>
+        <w:rPr>
+          <w:lang w:val="en-US"/>
+        </w:rPr>
         <w:t>Weighted Vote = 40% × 0.5 = 20%</w:t>
       </w:r>
     </w:p>
@@ -20098,8 +19804,14 @@
           <w:ilvl w:val="3"/>
           <w:numId w:val="289"/>
         </w:numPr>
-      </w:pPr>
-      <w:r>
+        <w:rPr>
+          <w:lang w:val="en-US"/>
+        </w:rPr>
+      </w:pPr>
+      <w:r>
+        <w:rPr>
+          <w:lang w:val="en-US"/>
+        </w:rPr>
         <w:t>Weighted Vote = 35% × 0.3 = 10.5%</w:t>
       </w:r>
     </w:p>
@@ -20110,15 +19822,22 @@
           <w:ilvl w:val="2"/>
           <w:numId w:val="289"/>
         </w:numPr>
-      </w:pPr>
-      <w:r>
-        <w:rPr>
-          <w:b/>
-          <w:bCs/>
+        <w:rPr>
+          <w:lang w:val="en-US"/>
+        </w:rPr>
+      </w:pPr>
+      <w:r>
+        <w:rPr>
+          <w:b/>
+          <w:bCs/>
+          <w:lang w:val="en-US"/>
         </w:rPr>
         <w:t>Implementation of rainwater collection</w:t>
       </w:r>
       <w:r>
+        <w:rPr>
+          <w:lang w:val="en-US"/>
+        </w:rPr>
         <w:t>:</w:t>
       </w:r>
     </w:p>
@@ -20129,8 +19848,14 @@
           <w:ilvl w:val="3"/>
           <w:numId w:val="289"/>
         </w:numPr>
-      </w:pPr>
-      <w:r>
+        <w:rPr>
+          <w:lang w:val="en-US"/>
+        </w:rPr>
+      </w:pPr>
+      <w:r>
+        <w:rPr>
+          <w:lang w:val="en-US"/>
+        </w:rPr>
         <w:t>Weighted Vote = 25% × 0.2 = 5%</w:t>
       </w:r>
     </w:p>
@@ -20141,15 +19866,22 @@
           <w:ilvl w:val="1"/>
           <w:numId w:val="289"/>
         </w:numPr>
-      </w:pPr>
-      <w:r>
-        <w:rPr>
-          <w:b/>
-          <w:bCs/>
+        <w:rPr>
+          <w:lang w:val="en-US"/>
+        </w:rPr>
+      </w:pPr>
+      <w:r>
+        <w:rPr>
+          <w:b/>
+          <w:bCs/>
+          <w:lang w:val="en-US"/>
         </w:rPr>
         <w:t>Total Weighted Votes</w:t>
       </w:r>
       <w:r>
+        <w:rPr>
+          <w:lang w:val="en-US"/>
+        </w:rPr>
         <w:t>:</w:t>
       </w:r>
     </w:p>
@@ -20160,8 +19892,14 @@
           <w:ilvl w:val="2"/>
           <w:numId w:val="289"/>
         </w:numPr>
-      </w:pPr>
-      <w:r>
+        <w:rPr>
+          <w:lang w:val="en-US"/>
+        </w:rPr>
+      </w:pPr>
+      <w:r>
+        <w:rPr>
+          <w:lang w:val="en-US"/>
+        </w:rPr>
         <w:t>20% + 10.5% + 5% = 35.5%</w:t>
       </w:r>
     </w:p>
@@ -20172,15 +19910,22 @@
           <w:ilvl w:val="1"/>
           <w:numId w:val="289"/>
         </w:numPr>
-      </w:pPr>
-      <w:r>
-        <w:rPr>
-          <w:b/>
-          <w:bCs/>
+        <w:rPr>
+          <w:lang w:val="en-US"/>
+        </w:rPr>
+      </w:pPr>
+      <w:r>
+        <w:rPr>
+          <w:b/>
+          <w:bCs/>
+          <w:lang w:val="en-US"/>
         </w:rPr>
         <w:t>Scaling to 100%</w:t>
       </w:r>
       <w:r>
+        <w:rPr>
+          <w:lang w:val="en-US"/>
+        </w:rPr>
         <w:t>:</w:t>
       </w:r>
     </w:p>
@@ -20217,8 +19962,14 @@
           <w:ilvl w:val="3"/>
           <w:numId w:val="289"/>
         </w:numPr>
-      </w:pPr>
-      <w:r>
+        <w:rPr>
+          <w:lang w:val="en-US"/>
+        </w:rPr>
+      </w:pPr>
+      <w:r>
+        <w:rPr>
+          <w:lang w:val="en-US"/>
+        </w:rPr>
         <w:t>(20% / 35.5%) × 100% ≈ 56.34%</w:t>
       </w:r>
     </w:p>
@@ -20255,8 +20006,14 @@
           <w:ilvl w:val="3"/>
           <w:numId w:val="289"/>
         </w:numPr>
-      </w:pPr>
-      <w:r>
+        <w:rPr>
+          <w:lang w:val="en-US"/>
+        </w:rPr>
+      </w:pPr>
+      <w:r>
+        <w:rPr>
+          <w:lang w:val="en-US"/>
+        </w:rPr>
         <w:t>(10.5% / 35.5%) × 100% ≈ 29.58%</w:t>
       </w:r>
     </w:p>
@@ -20267,15 +20024,22 @@
           <w:ilvl w:val="2"/>
           <w:numId w:val="289"/>
         </w:numPr>
-      </w:pPr>
-      <w:r>
-        <w:rPr>
-          <w:b/>
-          <w:bCs/>
+        <w:rPr>
+          <w:lang w:val="en-US"/>
+        </w:rPr>
+      </w:pPr>
+      <w:r>
+        <w:rPr>
+          <w:b/>
+          <w:bCs/>
+          <w:lang w:val="en-US"/>
         </w:rPr>
         <w:t>Implementation of rainwater collection</w:t>
       </w:r>
       <w:r>
+        <w:rPr>
+          <w:lang w:val="en-US"/>
+        </w:rPr>
         <w:t>:</w:t>
       </w:r>
     </w:p>
@@ -20286,8 +20050,14 @@
           <w:ilvl w:val="3"/>
           <w:numId w:val="289"/>
         </w:numPr>
-      </w:pPr>
-      <w:r>
+        <w:rPr>
+          <w:lang w:val="en-US"/>
+        </w:rPr>
+      </w:pPr>
+      <w:r>
+        <w:rPr>
+          <w:lang w:val="en-US"/>
+        </w:rPr>
         <w:t>(5% / 35.5%) × 100% ≈ 14.08%</w:t>
       </w:r>
     </w:p>
@@ -20298,15 +20068,22 @@
           <w:ilvl w:val="0"/>
           <w:numId w:val="289"/>
         </w:numPr>
-      </w:pPr>
-      <w:r>
-        <w:rPr>
-          <w:b/>
-          <w:bCs/>
+        <w:rPr>
+          <w:lang w:val="en-US"/>
+        </w:rPr>
+      </w:pPr>
+      <w:r>
+        <w:rPr>
+          <w:b/>
+          <w:bCs/>
+          <w:lang w:val="en-US"/>
         </w:rPr>
         <w:t>Result</w:t>
       </w:r>
       <w:r>
+        <w:rPr>
+          <w:lang w:val="en-US"/>
+        </w:rPr>
         <w:t>:</w:t>
       </w:r>
     </w:p>
@@ -20361,7 +20138,21 @@
         <w:rPr>
           <w:lang w:val="en-US"/>
         </w:rPr>
-        <w:t xml:space="preserve"> earn XP.</w:t>
+        <w:t xml:space="preserve"> </w:t>
+      </w:r>
+      <w:proofErr w:type="gramStart"/>
+      <w:r>
+        <w:rPr>
+          <w:lang w:val="en-US"/>
+        </w:rPr>
+        <w:t>earn</w:t>
+      </w:r>
+      <w:proofErr w:type="gramEnd"/>
+      <w:r>
+        <w:rPr>
+          <w:lang w:val="en-US"/>
+        </w:rPr>
+        <w:t xml:space="preserve"> XP.</w:t>
       </w:r>
     </w:p>
     <w:p>
@@ -20410,6 +20201,9 @@
         <w:t>.</w:t>
       </w:r>
       <w:r>
+        <w:rPr>
+          <w:lang w:val="en-US"/>
+        </w:rPr>
         <w:pict w14:anchorId="4CC7CE70">
           <v:rect id="_x0000_i1043" style="width:0;height:1.5pt" o:hralign="center" o:hrstd="t" o:hr="t" fillcolor="#a0a0a0" stroked="f"/>
         </w:pict>
@@ -20421,12 +20215,14 @@
         <w:rPr>
           <w:b/>
           <w:bCs/>
-        </w:rPr>
-      </w:pPr>
-      <w:r>
-        <w:rPr>
-          <w:b/>
-          <w:bCs/>
+          <w:lang w:val="en-US"/>
+        </w:rPr>
+      </w:pPr>
+      <w:r>
+        <w:rPr>
+          <w:b/>
+          <w:bCs/>
+          <w:lang w:val="en-US"/>
         </w:rPr>
         <w:t>Production</w:t>
       </w:r>
@@ -20434,11 +20230,15 @@
     <w:p>
       <w:pPr>
         <w:pStyle w:val="NormalWeb"/>
-      </w:pPr>
-      <w:r>
-        <w:rPr>
-          <w:b/>
-          <w:bCs/>
+        <w:rPr>
+          <w:lang w:val="en-US"/>
+        </w:rPr>
+      </w:pPr>
+      <w:r>
+        <w:rPr>
+          <w:b/>
+          <w:bCs/>
+          <w:lang w:val="en-US"/>
         </w:rPr>
         <w:t>1</w:t>
       </w:r>
@@ -20446,6 +20246,7 @@
         <w:rPr>
           <w:b/>
           <w:bCs/>
+          <w:lang w:val="en-US"/>
         </w:rPr>
         <w:t>5</w:t>
       </w:r>
@@ -20453,6 +20254,7 @@
         <w:rPr>
           <w:b/>
           <w:bCs/>
+          <w:lang w:val="en-US"/>
         </w:rPr>
         <w:t>. Open Applications</w:t>
       </w:r>
@@ -20496,11 +20298,15 @@
     <w:p>
       <w:pPr>
         <w:pStyle w:val="NormalWeb"/>
-      </w:pPr>
-      <w:r>
-        <w:rPr>
-          <w:b/>
-          <w:bCs/>
+        <w:rPr>
+          <w:lang w:val="en-US"/>
+        </w:rPr>
+      </w:pPr>
+      <w:r>
+        <w:rPr>
+          <w:b/>
+          <w:bCs/>
+          <w:lang w:val="en-US"/>
         </w:rPr>
         <w:t>1</w:t>
       </w:r>
@@ -20508,6 +20314,7 @@
         <w:rPr>
           <w:b/>
           <w:bCs/>
+          <w:lang w:val="en-US"/>
         </w:rPr>
         <w:t>6</w:t>
       </w:r>
@@ -20515,6 +20322,7 @@
         <w:rPr>
           <w:b/>
           <w:bCs/>
+          <w:lang w:val="en-US"/>
         </w:rPr>
         <w:t>. Infrastructure</w:t>
       </w:r>
@@ -20534,31 +20342,21 @@
         <w:rPr>
           <w:lang w:val="en-US"/>
         </w:rPr>
-        <w:t>Necessary infrastructure</w:t>
-      </w:r>
-      <w:r>
-        <w:rPr>
-          <w:lang w:val="en-US"/>
-        </w:rPr>
-        <w:t xml:space="preserve"> and means of production</w:t>
-      </w:r>
-      <w:r>
-        <w:rPr>
-          <w:lang w:val="en-US"/>
-        </w:rPr>
-        <w:t xml:space="preserve"> is built or assigned</w:t>
-      </w:r>
-      <w:r>
-        <w:rPr>
-          <w:lang w:val="en-US"/>
-        </w:rPr>
-        <w:t xml:space="preserve"> though Turtle</w:t>
-      </w:r>
-      <w:r>
-        <w:rPr>
-          <w:lang w:val="en-US"/>
-        </w:rPr>
-        <w:t>:</w:t>
+        <w:t xml:space="preserve">Necessary infrastructure and means of production </w:t>
+      </w:r>
+      <w:proofErr w:type="gramStart"/>
+      <w:r>
+        <w:rPr>
+          <w:lang w:val="en-US"/>
+        </w:rPr>
+        <w:t>is</w:t>
+      </w:r>
+      <w:proofErr w:type="gramEnd"/>
+      <w:r>
+        <w:rPr>
+          <w:lang w:val="en-US"/>
+        </w:rPr>
+        <w:t xml:space="preserve"> built or assigned though Turtle:</w:t>
       </w:r>
     </w:p>
     <w:p>
@@ -20594,29 +20392,21 @@
         <w:rPr>
           <w:lang w:val="en-US"/>
         </w:rPr>
-        <w:t>Storage facilities for</w:t>
-      </w:r>
-      <w:r>
-        <w:rPr>
-          <w:lang w:val="en-US"/>
-        </w:rPr>
-        <w:t xml:space="preserve"> the assigned</w:t>
-      </w:r>
-      <w:r>
-        <w:rPr>
-          <w:lang w:val="en-US"/>
-        </w:rPr>
-        <w:t xml:space="preserve"> materials and finished products.</w:t>
+        <w:t>Storage facilities for the assigned materials and finished products.</w:t>
       </w:r>
     </w:p>
     <w:p>
       <w:pPr>
         <w:pStyle w:val="NormalWeb"/>
-      </w:pPr>
-      <w:r>
-        <w:rPr>
-          <w:b/>
-          <w:bCs/>
+        <w:rPr>
+          <w:lang w:val="en-US"/>
+        </w:rPr>
+      </w:pPr>
+      <w:r>
+        <w:rPr>
+          <w:b/>
+          <w:bCs/>
+          <w:lang w:val="en-US"/>
         </w:rPr>
         <w:t>1</w:t>
       </w:r>
@@ -20624,6 +20414,7 @@
         <w:rPr>
           <w:b/>
           <w:bCs/>
+          <w:lang w:val="en-US"/>
         </w:rPr>
         <w:t>7</w:t>
       </w:r>
@@ -20631,6 +20422,7 @@
         <w:rPr>
           <w:b/>
           <w:bCs/>
+          <w:lang w:val="en-US"/>
         </w:rPr>
         <w:t>. Production Methods</w:t>
       </w:r>
@@ -20674,11 +20466,15 @@
     <w:p>
       <w:pPr>
         <w:pStyle w:val="NormalWeb"/>
-      </w:pPr>
-      <w:r>
-        <w:rPr>
-          <w:b/>
-          <w:bCs/>
+        <w:rPr>
+          <w:lang w:val="en-US"/>
+        </w:rPr>
+      </w:pPr>
+      <w:r>
+        <w:rPr>
+          <w:b/>
+          <w:bCs/>
+          <w:lang w:val="en-US"/>
         </w:rPr>
         <w:t>1</w:t>
       </w:r>
@@ -20686,6 +20482,7 @@
         <w:rPr>
           <w:b/>
           <w:bCs/>
+          <w:lang w:val="en-US"/>
         </w:rPr>
         <w:t>8</w:t>
       </w:r>
@@ -20693,6 +20490,7 @@
         <w:rPr>
           <w:b/>
           <w:bCs/>
+          <w:lang w:val="en-US"/>
         </w:rPr>
         <w:t>. Plan Changes</w:t>
       </w:r>
@@ -20759,8 +20557,14 @@
           <w:ilvl w:val="1"/>
           <w:numId w:val="272"/>
         </w:numPr>
-      </w:pPr>
-      <w:r>
+        <w:rPr>
+          <w:lang w:val="en-US"/>
+        </w:rPr>
+      </w:pPr>
+      <w:r>
+        <w:rPr>
+          <w:lang w:val="en-US"/>
+        </w:rPr>
         <w:t>Terminate the project.</w:t>
       </w:r>
     </w:p>
@@ -20799,8 +20603,14 @@
     <w:p>
       <w:pPr>
         <w:pStyle w:val="NormalWeb"/>
-      </w:pPr>
-      <w:r>
+        <w:rPr>
+          <w:lang w:val="en-US"/>
+        </w:rPr>
+      </w:pPr>
+      <w:r>
+        <w:rPr>
+          <w:lang w:val="en-US"/>
+        </w:rPr>
         <w:pict w14:anchorId="28478B56">
           <v:rect id="_x0000_i1044" style="width:0;height:1.5pt" o:hralign="center" o:hrstd="t" o:hr="t" fillcolor="#a0a0a0" stroked="f"/>
         </w:pict>
@@ -20812,12 +20622,14 @@
         <w:rPr>
           <w:b/>
           <w:bCs/>
-        </w:rPr>
-      </w:pPr>
-      <w:r>
-        <w:rPr>
-          <w:b/>
-          <w:bCs/>
+          <w:lang w:val="en-US"/>
+        </w:rPr>
+      </w:pPr>
+      <w:r>
+        <w:rPr>
+          <w:b/>
+          <w:bCs/>
+          <w:lang w:val="en-US"/>
         </w:rPr>
         <w:t>Distribution</w:t>
       </w:r>
@@ -20825,11 +20637,15 @@
     <w:p>
       <w:pPr>
         <w:pStyle w:val="NormalWeb"/>
-      </w:pPr>
-      <w:r>
-        <w:rPr>
-          <w:b/>
-          <w:bCs/>
+        <w:rPr>
+          <w:lang w:val="en-US"/>
+        </w:rPr>
+      </w:pPr>
+      <w:r>
+        <w:rPr>
+          <w:b/>
+          <w:bCs/>
+          <w:lang w:val="en-US"/>
         </w:rPr>
         <w:t>1</w:t>
       </w:r>
@@ -20837,6 +20653,7 @@
         <w:rPr>
           <w:b/>
           <w:bCs/>
+          <w:lang w:val="en-US"/>
         </w:rPr>
         <w:t>9</w:t>
       </w:r>
@@ -20844,6 +20661,7 @@
         <w:rPr>
           <w:b/>
           <w:bCs/>
+          <w:lang w:val="en-US"/>
         </w:rPr>
         <w:t>. Team Formation</w:t>
       </w:r>
@@ -20863,7 +20681,21 @@
         <w:rPr>
           <w:lang w:val="en-US"/>
         </w:rPr>
-        <w:t>Applications for positions in the Distribution phase are opened.</w:t>
+        <w:t xml:space="preserve">Applications for positions in the Distribution phase are </w:t>
+      </w:r>
+      <w:proofErr w:type="gramStart"/>
+      <w:r>
+        <w:rPr>
+          <w:lang w:val="en-US"/>
+        </w:rPr>
+        <w:t>opened</w:t>
+      </w:r>
+      <w:proofErr w:type="gramEnd"/>
+      <w:r>
+        <w:rPr>
+          <w:lang w:val="en-US"/>
+        </w:rPr>
+        <w:t>.</w:t>
       </w:r>
     </w:p>
     <w:p>
@@ -20887,11 +20719,15 @@
     <w:p>
       <w:pPr>
         <w:pStyle w:val="NormalWeb"/>
-      </w:pPr>
-      <w:r>
-        <w:rPr>
-          <w:b/>
-          <w:bCs/>
+        <w:rPr>
+          <w:lang w:val="en-US"/>
+        </w:rPr>
+      </w:pPr>
+      <w:r>
+        <w:rPr>
+          <w:b/>
+          <w:bCs/>
+          <w:lang w:val="en-US"/>
         </w:rPr>
         <w:t>20</w:t>
       </w:r>
@@ -20899,6 +20735,7 @@
         <w:rPr>
           <w:b/>
           <w:bCs/>
+          <w:lang w:val="en-US"/>
         </w:rPr>
         <w:t>. Distribution System</w:t>
       </w:r>
@@ -20942,11 +20779,15 @@
     <w:p>
       <w:pPr>
         <w:pStyle w:val="NormalWeb"/>
-      </w:pPr>
-      <w:r>
-        <w:rPr>
-          <w:b/>
-          <w:bCs/>
+        <w:rPr>
+          <w:lang w:val="en-US"/>
+        </w:rPr>
+      </w:pPr>
+      <w:r>
+        <w:rPr>
+          <w:b/>
+          <w:bCs/>
+          <w:lang w:val="en-US"/>
         </w:rPr>
         <w:t>2</w:t>
       </w:r>
@@ -20954,6 +20795,7 @@
         <w:rPr>
           <w:b/>
           <w:bCs/>
+          <w:lang w:val="en-US"/>
         </w:rPr>
         <w:t>1</w:t>
       </w:r>
@@ -20961,6 +20803,7 @@
         <w:rPr>
           <w:b/>
           <w:bCs/>
+          <w:lang w:val="en-US"/>
         </w:rPr>
         <w:t>. Operating Times</w:t>
       </w:r>
@@ -20986,11 +20829,15 @@
     <w:p>
       <w:pPr>
         <w:pStyle w:val="NormalWeb"/>
-      </w:pPr>
-      <w:r>
-        <w:rPr>
-          <w:b/>
-          <w:bCs/>
+        <w:rPr>
+          <w:lang w:val="en-US"/>
+        </w:rPr>
+      </w:pPr>
+      <w:r>
+        <w:rPr>
+          <w:b/>
+          <w:bCs/>
+          <w:lang w:val="en-US"/>
         </w:rPr>
         <w:t>2</w:t>
       </w:r>
@@ -20998,6 +20845,7 @@
         <w:rPr>
           <w:b/>
           <w:bCs/>
+          <w:lang w:val="en-US"/>
         </w:rPr>
         <w:t>2</w:t>
       </w:r>
@@ -21005,6 +20853,7 @@
         <w:rPr>
           <w:b/>
           <w:bCs/>
+          <w:lang w:val="en-US"/>
         </w:rPr>
         <w:t>. Evaluation</w:t>
       </w:r>
@@ -21094,8 +20943,14 @@
     <w:p>
       <w:pPr>
         <w:pStyle w:val="NormalWeb"/>
-      </w:pPr>
-      <w:r>
+        <w:rPr>
+          <w:lang w:val="en-US"/>
+        </w:rPr>
+      </w:pPr>
+      <w:r>
+        <w:rPr>
+          <w:lang w:val="en-US"/>
+        </w:rPr>
         <w:pict w14:anchorId="5BB92441">
           <v:rect id="_x0000_i1045" style="width:0;height:1.5pt" o:hralign="center" o:hrstd="t" o:hr="t" fillcolor="#a0a0a0" stroked="f"/>
         </w:pict>
@@ -21107,12 +20962,14 @@
         <w:rPr>
           <w:b/>
           <w:bCs/>
-        </w:rPr>
-      </w:pPr>
-      <w:r>
-        <w:rPr>
-          <w:b/>
-          <w:bCs/>
+          <w:lang w:val="en-US"/>
+        </w:rPr>
+      </w:pPr>
+      <w:r>
+        <w:rPr>
+          <w:b/>
+          <w:bCs/>
+          <w:lang w:val="en-US"/>
         </w:rPr>
         <w:t>Maintenance</w:t>
       </w:r>
@@ -21120,11 +20977,15 @@
     <w:p>
       <w:pPr>
         <w:pStyle w:val="NormalWeb"/>
-      </w:pPr>
-      <w:r>
-        <w:rPr>
-          <w:b/>
-          <w:bCs/>
+        <w:rPr>
+          <w:lang w:val="en-US"/>
+        </w:rPr>
+      </w:pPr>
+      <w:r>
+        <w:rPr>
+          <w:b/>
+          <w:bCs/>
+          <w:lang w:val="en-US"/>
         </w:rPr>
         <w:t>2</w:t>
       </w:r>
@@ -21132,6 +20993,7 @@
         <w:rPr>
           <w:b/>
           <w:bCs/>
+          <w:lang w:val="en-US"/>
         </w:rPr>
         <w:t>3</w:t>
       </w:r>
@@ -21139,6 +21001,7 @@
         <w:rPr>
           <w:b/>
           <w:bCs/>
+          <w:lang w:val="en-US"/>
         </w:rPr>
         <w:t>. Team Formation</w:t>
       </w:r>
@@ -21182,11 +21045,15 @@
     <w:p>
       <w:pPr>
         <w:pStyle w:val="NormalWeb"/>
-      </w:pPr>
-      <w:r>
-        <w:rPr>
-          <w:b/>
-          <w:bCs/>
+        <w:rPr>
+          <w:lang w:val="en-US"/>
+        </w:rPr>
+      </w:pPr>
+      <w:r>
+        <w:rPr>
+          <w:b/>
+          <w:bCs/>
+          <w:lang w:val="en-US"/>
         </w:rPr>
         <w:t>2</w:t>
       </w:r>
@@ -21194,6 +21061,7 @@
         <w:rPr>
           <w:b/>
           <w:bCs/>
+          <w:lang w:val="en-US"/>
         </w:rPr>
         <w:t>4</w:t>
       </w:r>
@@ -21201,6 +21069,7 @@
         <w:rPr>
           <w:b/>
           <w:bCs/>
+          <w:lang w:val="en-US"/>
         </w:rPr>
         <w:t>. Maintenance System</w:t>
       </w:r>
@@ -21216,11 +21085,19 @@
           <w:lang w:val="en-US"/>
         </w:rPr>
       </w:pPr>
-      <w:r>
-        <w:rPr>
-          <w:lang w:val="en-US"/>
-        </w:rPr>
-        <w:t>Established for product upkeep and user support:</w:t>
+      <w:proofErr w:type="gramStart"/>
+      <w:r>
+        <w:rPr>
+          <w:lang w:val="en-US"/>
+        </w:rPr>
+        <w:t>Established for</w:t>
+      </w:r>
+      <w:proofErr w:type="gramEnd"/>
+      <w:r>
+        <w:rPr>
+          <w:lang w:val="en-US"/>
+        </w:rPr>
+        <w:t xml:space="preserve"> product upkeep and user support:</w:t>
       </w:r>
     </w:p>
     <w:p>
@@ -21230,8 +21107,14 @@
           <w:ilvl w:val="1"/>
           <w:numId w:val="278"/>
         </w:numPr>
-      </w:pPr>
-      <w:r>
+        <w:rPr>
+          <w:lang w:val="en-US"/>
+        </w:rPr>
+      </w:pPr>
+      <w:r>
+        <w:rPr>
+          <w:lang w:val="en-US"/>
+        </w:rPr>
         <w:lastRenderedPageBreak/>
         <w:t>Scheduled maintenance services.</w:t>
       </w:r>
@@ -21257,11 +21140,15 @@
     <w:p>
       <w:pPr>
         <w:pStyle w:val="NormalWeb"/>
-      </w:pPr>
-      <w:r>
-        <w:rPr>
-          <w:b/>
-          <w:bCs/>
+        <w:rPr>
+          <w:lang w:val="en-US"/>
+        </w:rPr>
+      </w:pPr>
+      <w:r>
+        <w:rPr>
+          <w:b/>
+          <w:bCs/>
+          <w:lang w:val="en-US"/>
         </w:rPr>
         <w:t>2</w:t>
       </w:r>
@@ -21269,6 +21156,7 @@
         <w:rPr>
           <w:b/>
           <w:bCs/>
+          <w:lang w:val="en-US"/>
         </w:rPr>
         <w:t>5</w:t>
       </w:r>
@@ -21276,6 +21164,7 @@
         <w:rPr>
           <w:b/>
           <w:bCs/>
+          <w:lang w:val="en-US"/>
         </w:rPr>
         <w:t>. Operating Times</w:t>
       </w:r>
@@ -21301,11 +21190,15 @@
     <w:p>
       <w:pPr>
         <w:pStyle w:val="NormalWeb"/>
-      </w:pPr>
-      <w:r>
-        <w:rPr>
-          <w:b/>
-          <w:bCs/>
+        <w:rPr>
+          <w:lang w:val="en-US"/>
+        </w:rPr>
+      </w:pPr>
+      <w:r>
+        <w:rPr>
+          <w:b/>
+          <w:bCs/>
+          <w:lang w:val="en-US"/>
         </w:rPr>
         <w:t>2</w:t>
       </w:r>
@@ -21313,6 +21206,7 @@
         <w:rPr>
           <w:b/>
           <w:bCs/>
+          <w:lang w:val="en-US"/>
         </w:rPr>
         <w:t>6</w:t>
       </w:r>
@@ -21320,6 +21214,7 @@
         <w:rPr>
           <w:b/>
           <w:bCs/>
+          <w:lang w:val="en-US"/>
         </w:rPr>
         <w:t>. Evaluation</w:t>
       </w:r>
@@ -21363,8 +21258,14 @@
     <w:p>
       <w:pPr>
         <w:pStyle w:val="NormalWeb"/>
-      </w:pPr>
-      <w:r>
+        <w:rPr>
+          <w:lang w:val="en-US"/>
+        </w:rPr>
+      </w:pPr>
+      <w:r>
+        <w:rPr>
+          <w:lang w:val="en-US"/>
+        </w:rPr>
         <w:pict w14:anchorId="68B0AC6D">
           <v:rect id="_x0000_i1046" style="width:0;height:1.5pt" o:hralign="center" o:hrstd="t" o:hr="t" fillcolor="#a0a0a0" stroked="f"/>
         </w:pict>
@@ -21376,12 +21277,14 @@
         <w:rPr>
           <w:b/>
           <w:bCs/>
-        </w:rPr>
-      </w:pPr>
-      <w:r>
-        <w:rPr>
-          <w:b/>
-          <w:bCs/>
+          <w:lang w:val="en-US"/>
+        </w:rPr>
+      </w:pPr>
+      <w:r>
+        <w:rPr>
+          <w:b/>
+          <w:bCs/>
+          <w:lang w:val="en-US"/>
         </w:rPr>
         <w:t>Recycling</w:t>
       </w:r>
@@ -21389,11 +21292,15 @@
     <w:p>
       <w:pPr>
         <w:pStyle w:val="NormalWeb"/>
-      </w:pPr>
-      <w:r>
-        <w:rPr>
-          <w:b/>
-          <w:bCs/>
+        <w:rPr>
+          <w:lang w:val="en-US"/>
+        </w:rPr>
+      </w:pPr>
+      <w:r>
+        <w:rPr>
+          <w:b/>
+          <w:bCs/>
+          <w:lang w:val="en-US"/>
         </w:rPr>
         <w:t>2</w:t>
       </w:r>
@@ -21401,6 +21308,7 @@
         <w:rPr>
           <w:b/>
           <w:bCs/>
+          <w:lang w:val="en-US"/>
         </w:rPr>
         <w:t>7.</w:t>
       </w:r>
@@ -21408,6 +21316,7 @@
         <w:rPr>
           <w:b/>
           <w:bCs/>
+          <w:lang w:val="en-US"/>
         </w:rPr>
         <w:t xml:space="preserve"> Team Formation</w:t>
       </w:r>
@@ -21451,11 +21360,15 @@
     <w:p>
       <w:pPr>
         <w:pStyle w:val="NormalWeb"/>
-      </w:pPr>
-      <w:r>
-        <w:rPr>
-          <w:b/>
-          <w:bCs/>
+        <w:rPr>
+          <w:lang w:val="en-US"/>
+        </w:rPr>
+      </w:pPr>
+      <w:r>
+        <w:rPr>
+          <w:b/>
+          <w:bCs/>
+          <w:lang w:val="en-US"/>
         </w:rPr>
         <w:t>2</w:t>
       </w:r>
@@ -21463,6 +21376,7 @@
         <w:rPr>
           <w:b/>
           <w:bCs/>
+          <w:lang w:val="en-US"/>
         </w:rPr>
         <w:t>8</w:t>
       </w:r>
@@ -21470,6 +21384,7 @@
         <w:rPr>
           <w:b/>
           <w:bCs/>
+          <w:lang w:val="en-US"/>
         </w:rPr>
         <w:t>. Recycling System</w:t>
       </w:r>
@@ -21513,11 +21428,15 @@
     <w:p>
       <w:pPr>
         <w:pStyle w:val="NormalWeb"/>
-      </w:pPr>
-      <w:r>
-        <w:rPr>
-          <w:b/>
-          <w:bCs/>
+        <w:rPr>
+          <w:lang w:val="en-US"/>
+        </w:rPr>
+      </w:pPr>
+      <w:r>
+        <w:rPr>
+          <w:b/>
+          <w:bCs/>
+          <w:lang w:val="en-US"/>
         </w:rPr>
         <w:t>2</w:t>
       </w:r>
@@ -21525,6 +21444,7 @@
         <w:rPr>
           <w:b/>
           <w:bCs/>
+          <w:lang w:val="en-US"/>
         </w:rPr>
         <w:t>9</w:t>
       </w:r>
@@ -21532,6 +21452,7 @@
         <w:rPr>
           <w:b/>
           <w:bCs/>
+          <w:lang w:val="en-US"/>
         </w:rPr>
         <w:t>. Operating Times</w:t>
       </w:r>
@@ -21557,11 +21478,15 @@
     <w:p>
       <w:pPr>
         <w:pStyle w:val="NormalWeb"/>
-      </w:pPr>
-      <w:r>
-        <w:rPr>
-          <w:b/>
-          <w:bCs/>
+        <w:rPr>
+          <w:lang w:val="en-US"/>
+        </w:rPr>
+      </w:pPr>
+      <w:r>
+        <w:rPr>
+          <w:b/>
+          <w:bCs/>
+          <w:lang w:val="en-US"/>
         </w:rPr>
         <w:t>30</w:t>
       </w:r>
@@ -21569,6 +21494,7 @@
         <w:rPr>
           <w:b/>
           <w:bCs/>
+          <w:lang w:val="en-US"/>
         </w:rPr>
         <w:t>. Contamination Report</w:t>
       </w:r>
@@ -21588,7 +21514,21 @@
         <w:rPr>
           <w:lang w:val="en-US"/>
         </w:rPr>
-        <w:t>A final product contamination report is created:</w:t>
+        <w:t xml:space="preserve">A final product contamination report </w:t>
+      </w:r>
+      <w:proofErr w:type="gramStart"/>
+      <w:r>
+        <w:rPr>
+          <w:lang w:val="en-US"/>
+        </w:rPr>
+        <w:t>is</w:t>
+      </w:r>
+      <w:proofErr w:type="gramEnd"/>
+      <w:r>
+        <w:rPr>
+          <w:lang w:val="en-US"/>
+        </w:rPr>
+        <w:t xml:space="preserve"> created:</w:t>
       </w:r>
     </w:p>
     <w:p>
@@ -21612,11 +21552,15 @@
     <w:p>
       <w:pPr>
         <w:pStyle w:val="NormalWeb"/>
-      </w:pPr>
-      <w:r>
-        <w:rPr>
-          <w:b/>
-          <w:bCs/>
+        <w:rPr>
+          <w:lang w:val="en-US"/>
+        </w:rPr>
+      </w:pPr>
+      <w:r>
+        <w:rPr>
+          <w:b/>
+          <w:bCs/>
+          <w:lang w:val="en-US"/>
         </w:rPr>
         <w:t>3</w:t>
       </w:r>
@@ -21624,6 +21568,7 @@
         <w:rPr>
           <w:b/>
           <w:bCs/>
+          <w:lang w:val="en-US"/>
         </w:rPr>
         <w:t>1</w:t>
       </w:r>
@@ -21631,6 +21576,7 @@
         <w:rPr>
           <w:b/>
           <w:bCs/>
+          <w:lang w:val="en-US"/>
         </w:rPr>
         <w:t>. XP Earning</w:t>
       </w:r>
@@ -21650,14 +21596,34 @@
         <w:rPr>
           <w:lang w:val="en-US"/>
         </w:rPr>
-        <w:t>XP is earned based on the amount of raw materials recovered compared to the estimates in Development.</w:t>
+        <w:t xml:space="preserve">XP is earned based on the </w:t>
+      </w:r>
+      <w:proofErr w:type="gramStart"/>
+      <w:r>
+        <w:rPr>
+          <w:lang w:val="en-US"/>
+        </w:rPr>
+        <w:t>amount</w:t>
+      </w:r>
+      <w:proofErr w:type="gramEnd"/>
+      <w:r>
+        <w:rPr>
+          <w:lang w:val="en-US"/>
+        </w:rPr>
+        <w:t xml:space="preserve"> of raw materials recovered compared to the estimates in Development.</w:t>
       </w:r>
     </w:p>
     <w:p>
       <w:pPr>
         <w:pStyle w:val="NormalWeb"/>
-      </w:pPr>
-      <w:r>
+        <w:rPr>
+          <w:lang w:val="en-US"/>
+        </w:rPr>
+      </w:pPr>
+      <w:r>
+        <w:rPr>
+          <w:lang w:val="en-US"/>
+        </w:rPr>
         <w:pict w14:anchorId="5CD3B121">
           <v:rect id="_x0000_i1047" style="width:0;height:1.5pt" o:hralign="center" o:hrstd="t" o:hr="t" fillcolor="#a0a0a0" stroked="f"/>
         </w:pict>
@@ -21669,12 +21635,14 @@
         <w:rPr>
           <w:b/>
           <w:bCs/>
-        </w:rPr>
-      </w:pPr>
-      <w:r>
-        <w:rPr>
-          <w:b/>
-          <w:bCs/>
+          <w:lang w:val="en-US"/>
+        </w:rPr>
+      </w:pPr>
+      <w:r>
+        <w:rPr>
+          <w:b/>
+          <w:bCs/>
+          <w:lang w:val="en-US"/>
         </w:rPr>
         <w:t>Independent Investigation Phase</w:t>
       </w:r>
@@ -21718,16 +21686,23 @@
           <w:ilvl w:val="0"/>
           <w:numId w:val="286"/>
         </w:numPr>
-      </w:pPr>
-      <w:r>
-        <w:rPr>
-          <w:b/>
-          <w:bCs/>
+        <w:rPr>
+          <w:lang w:val="en-US"/>
+        </w:rPr>
+      </w:pPr>
+      <w:r>
+        <w:rPr>
+          <w:b/>
+          <w:bCs/>
+          <w:lang w:val="en-US"/>
         </w:rPr>
         <w:lastRenderedPageBreak/>
         <w:t>Participation</w:t>
       </w:r>
       <w:r>
+        <w:rPr>
+          <w:lang w:val="en-US"/>
+        </w:rPr>
         <w:t>:</w:t>
       </w:r>
     </w:p>
@@ -21756,15 +21731,24 @@
           <w:ilvl w:val="0"/>
           <w:numId w:val="286"/>
         </w:numPr>
-      </w:pPr>
-      <w:r>
-        <w:rPr>
-          <w:b/>
-          <w:bCs/>
+        <w:rPr>
+          <w:lang w:val="en-US"/>
+        </w:rPr>
+      </w:pPr>
+      <w:proofErr w:type="gramStart"/>
+      <w:r>
+        <w:rPr>
+          <w:b/>
+          <w:bCs/>
+          <w:lang w:val="en-US"/>
         </w:rPr>
         <w:t>Funding</w:t>
       </w:r>
-      <w:r>
+      <w:proofErr w:type="gramEnd"/>
+      <w:r>
+        <w:rPr>
+          <w:lang w:val="en-US"/>
+        </w:rPr>
         <w:t>:</w:t>
       </w:r>
     </w:p>
@@ -21811,15 +21795,22 @@
           <w:ilvl w:val="0"/>
           <w:numId w:val="286"/>
         </w:numPr>
-      </w:pPr>
-      <w:r>
-        <w:rPr>
-          <w:b/>
-          <w:bCs/>
+        <w:rPr>
+          <w:lang w:val="en-US"/>
+        </w:rPr>
+      </w:pPr>
+      <w:r>
+        <w:rPr>
+          <w:b/>
+          <w:bCs/>
+          <w:lang w:val="en-US"/>
         </w:rPr>
         <w:t>Evaluation</w:t>
       </w:r>
       <w:r>
+        <w:rPr>
+          <w:lang w:val="en-US"/>
+        </w:rPr>
         <w:t>:</w:t>
       </w:r>
     </w:p>
@@ -21848,15 +21839,22 @@
           <w:ilvl w:val="0"/>
           <w:numId w:val="286"/>
         </w:numPr>
-      </w:pPr>
-      <w:r>
-        <w:rPr>
-          <w:b/>
-          <w:bCs/>
+        <w:rPr>
+          <w:lang w:val="en-US"/>
+        </w:rPr>
+      </w:pPr>
+      <w:r>
+        <w:rPr>
+          <w:b/>
+          <w:bCs/>
+          <w:lang w:val="en-US"/>
         </w:rPr>
         <w:t>Citation-Based Rewards</w:t>
       </w:r>
       <w:r>
+        <w:rPr>
+          <w:lang w:val="en-US"/>
+        </w:rPr>
         <w:t>:</w:t>
       </w:r>
     </w:p>
@@ -21885,15 +21883,22 @@
           <w:ilvl w:val="0"/>
           <w:numId w:val="286"/>
         </w:numPr>
-      </w:pPr>
-      <w:r>
-        <w:rPr>
-          <w:b/>
-          <w:bCs/>
+        <w:rPr>
+          <w:lang w:val="en-US"/>
+        </w:rPr>
+      </w:pPr>
+      <w:r>
+        <w:rPr>
+          <w:b/>
+          <w:bCs/>
+          <w:lang w:val="en-US"/>
         </w:rPr>
         <w:t>Encouraging Innovation</w:t>
       </w:r>
       <w:r>
+        <w:rPr>
+          <w:lang w:val="en-US"/>
+        </w:rPr>
         <w:t>:</w:t>
       </w:r>
     </w:p>
@@ -21918,8 +21923,14 @@
     <w:p>
       <w:pPr>
         <w:pStyle w:val="NormalWeb"/>
-      </w:pPr>
-      <w:r>
+        <w:rPr>
+          <w:lang w:val="en-US"/>
+        </w:rPr>
+      </w:pPr>
+      <w:r>
+        <w:rPr>
+          <w:lang w:val="en-US"/>
+        </w:rPr>
         <w:pict w14:anchorId="403F2F88">
           <v:rect id="_x0000_i1048" style="width:0;height:1.5pt" o:hralign="center" o:hrstd="t" o:hr="t" fillcolor="#a0a0a0" stroked="f"/>
         </w:pict>
@@ -21950,15 +21961,22 @@
           <w:ilvl w:val="0"/>
           <w:numId w:val="287"/>
         </w:numPr>
-      </w:pPr>
-      <w:r>
-        <w:rPr>
-          <w:b/>
-          <w:bCs/>
+        <w:rPr>
+          <w:lang w:val="en-US"/>
+        </w:rPr>
+      </w:pPr>
+      <w:r>
+        <w:rPr>
+          <w:b/>
+          <w:bCs/>
+          <w:lang w:val="en-US"/>
         </w:rPr>
         <w:t>Points System Integration</w:t>
       </w:r>
       <w:r>
+        <w:rPr>
+          <w:lang w:val="en-US"/>
+        </w:rPr>
         <w:t>:</w:t>
       </w:r>
     </w:p>
@@ -21977,7 +21995,21 @@
         <w:rPr>
           <w:lang w:val="en-US"/>
         </w:rPr>
-        <w:t>Individuals allocate points to express the level of impact or interest in a Need.</w:t>
+        <w:t xml:space="preserve">Individuals allocate points to express the level of impact or interest in </w:t>
+      </w:r>
+      <w:proofErr w:type="gramStart"/>
+      <w:r>
+        <w:rPr>
+          <w:lang w:val="en-US"/>
+        </w:rPr>
+        <w:t>a Need</w:t>
+      </w:r>
+      <w:proofErr w:type="gramEnd"/>
+      <w:r>
+        <w:rPr>
+          <w:lang w:val="en-US"/>
+        </w:rPr>
+        <w:t>.</w:t>
       </w:r>
     </w:p>
     <w:p>
@@ -21987,15 +22019,22 @@
           <w:ilvl w:val="0"/>
           <w:numId w:val="287"/>
         </w:numPr>
-      </w:pPr>
-      <w:r>
-        <w:rPr>
-          <w:b/>
-          <w:bCs/>
+        <w:rPr>
+          <w:lang w:val="en-US"/>
+        </w:rPr>
+      </w:pPr>
+      <w:r>
+        <w:rPr>
+          <w:b/>
+          <w:bCs/>
+          <w:lang w:val="en-US"/>
         </w:rPr>
         <w:t>Enhanced Idea Phase</w:t>
       </w:r>
       <w:r>
+        <w:rPr>
+          <w:lang w:val="en-US"/>
+        </w:rPr>
         <w:t>:</w:t>
       </w:r>
     </w:p>
@@ -22042,15 +22081,22 @@
           <w:ilvl w:val="0"/>
           <w:numId w:val="287"/>
         </w:numPr>
-      </w:pPr>
-      <w:r>
-        <w:rPr>
-          <w:b/>
-          <w:bCs/>
+        <w:rPr>
+          <w:lang w:val="en-US"/>
+        </w:rPr>
+      </w:pPr>
+      <w:r>
+        <w:rPr>
+          <w:b/>
+          <w:bCs/>
+          <w:lang w:val="en-US"/>
         </w:rPr>
         <w:t>Detailed Team Formation</w:t>
       </w:r>
       <w:r>
+        <w:rPr>
+          <w:lang w:val="en-US"/>
+        </w:rPr>
         <w:t>:</w:t>
       </w:r>
     </w:p>
@@ -22079,15 +22125,22 @@
           <w:ilvl w:val="0"/>
           <w:numId w:val="287"/>
         </w:numPr>
-      </w:pPr>
-      <w:r>
-        <w:rPr>
-          <w:b/>
-          <w:bCs/>
+        <w:rPr>
+          <w:lang w:val="en-US"/>
+        </w:rPr>
+      </w:pPr>
+      <w:r>
+        <w:rPr>
+          <w:b/>
+          <w:bCs/>
+          <w:lang w:val="en-US"/>
         </w:rPr>
         <w:t>Parallel Project Development</w:t>
       </w:r>
       <w:r>
+        <w:rPr>
+          <w:lang w:val="en-US"/>
+        </w:rPr>
         <w:t>:</w:t>
       </w:r>
     </w:p>
@@ -22160,15 +22213,22 @@
           <w:ilvl w:val="0"/>
           <w:numId w:val="287"/>
         </w:numPr>
-      </w:pPr>
-      <w:r>
-        <w:rPr>
-          <w:b/>
-          <w:bCs/>
+        <w:rPr>
+          <w:lang w:val="en-US"/>
+        </w:rPr>
+      </w:pPr>
+      <w:r>
+        <w:rPr>
+          <w:b/>
+          <w:bCs/>
+          <w:lang w:val="en-US"/>
         </w:rPr>
         <w:t>Plan Adjustments and Accountability</w:t>
       </w:r>
       <w:r>
+        <w:rPr>
+          <w:lang w:val="en-US"/>
+        </w:rPr>
         <w:t>:</w:t>
       </w:r>
     </w:p>
@@ -22197,15 +22257,22 @@
           <w:ilvl w:val="0"/>
           <w:numId w:val="287"/>
         </w:numPr>
-      </w:pPr>
-      <w:r>
-        <w:rPr>
-          <w:b/>
-          <w:bCs/>
+        <w:rPr>
+          <w:lang w:val="en-US"/>
+        </w:rPr>
+      </w:pPr>
+      <w:r>
+        <w:rPr>
+          <w:b/>
+          <w:bCs/>
+          <w:lang w:val="en-US"/>
         </w:rPr>
         <w:t>Independent Research Encouraged</w:t>
       </w:r>
       <w:r>
+        <w:rPr>
+          <w:lang w:val="en-US"/>
+        </w:rPr>
         <w:t>:</w:t>
       </w:r>
     </w:p>
@@ -22274,8 +22341,14 @@
     <w:p>
       <w:pPr>
         <w:pStyle w:val="NormalWeb"/>
-      </w:pPr>
-      <w:r>
+        <w:rPr>
+          <w:lang w:val="en-US"/>
+        </w:rPr>
+      </w:pPr>
+      <w:r>
+        <w:rPr>
+          <w:lang w:val="en-US"/>
+        </w:rPr>
         <w:pict w14:anchorId="530F4780">
           <v:rect id="_x0000_i1049" style="width:0;height:1.5pt" o:hralign="center" o:hrstd="t" o:hr="t" fillcolor="#a0a0a0" stroked="f"/>
         </w:pict>
@@ -22594,7 +22667,15 @@
         <w:t>Strengths</w:t>
       </w:r>
       <w:r>
-        <w:t>: The system is designed to be adaptable to different needs and scalable to accommodate growth. This allows it to evolve and expand without significant structural changes.</w:t>
+        <w:t xml:space="preserve">: The system is designed </w:t>
+      </w:r>
+      <w:proofErr w:type="gramStart"/>
+      <w:r>
+        <w:t>to be adaptable</w:t>
+      </w:r>
+      <w:proofErr w:type="gramEnd"/>
+      <w:r>
+        <w:t xml:space="preserve"> to different needs and scalable to accommodate growth. This allows it to evolve and expand without significant structural changes.</w:t>
       </w:r>
     </w:p>
     <w:p>
@@ -22999,13 +23080,7 @@
         <w:t>Mitigants:</w:t>
       </w:r>
       <w:r>
-        <w:t xml:space="preserve"> A series of educational videos about the system and its functions can be </w:t>
-      </w:r>
-      <w:r>
-        <w:t>created</w:t>
-      </w:r>
-      <w:r>
-        <w:t>.</w:t>
+        <w:t xml:space="preserve"> A series of educational videos about the system and its functions can be created.</w:t>
       </w:r>
     </w:p>
     <w:p>
@@ -23249,16 +23324,15 @@
         <w:t>Mitigants:</w:t>
       </w:r>
       <w:r>
-        <w:t xml:space="preserve"> The system encourages the incorporation of new communities with great needs due to being the ones that generate the most XP, which will encourage</w:t>
-      </w:r>
-      <w:r>
-        <w:t xml:space="preserve"> new</w:t>
-      </w:r>
-      <w:r>
-        <w:t xml:space="preserve"> solutions to the lack of connection and security o</w:t>
-      </w:r>
-      <w:r>
-        <w:t>f this communities.</w:t>
+        <w:t xml:space="preserve"> The system encourages the incorporation of new communities with great needs due to being the ones that generate the most XP, which will encourage new solutions to the lack of connection and security of </w:t>
+      </w:r>
+      <w:proofErr w:type="gramStart"/>
+      <w:r>
+        <w:t>this</w:t>
+      </w:r>
+      <w:proofErr w:type="gramEnd"/>
+      <w:r>
+        <w:t xml:space="preserve"> communities.</w:t>
       </w:r>
     </w:p>
     <w:p>
@@ -23420,13 +23494,7 @@
         <w:t>Mitigants:</w:t>
       </w:r>
       <w:r>
-        <w:t xml:space="preserve"> It will be mitigated if the message is viral</w:t>
-      </w:r>
-      <w:r>
-        <w:t xml:space="preserve"> enough</w:t>
-      </w:r>
-      <w:r>
-        <w:t xml:space="preserve"> and some good educational videos are achieved.</w:t>
+        <w:t xml:space="preserve"> It will be mitigated if the message is viral enough and some good educational videos are achieved.</w:t>
       </w:r>
     </w:p>
     <w:p>
@@ -23640,7 +23708,21 @@
         <w:rPr>
           <w:lang w:val="en-US"/>
         </w:rPr>
-        <w:t>However, the system faces significant challenges in terms of complexity, scalability, and initial adoption. Addressing these weaknesses will be crucial for the successful implementation and long-term sustainability of the Trust system. By carefully managing these challenges and leveraging its strengths, the Trust system has the potential to create a more fair, transparent, and efficient socio-economic environment.</w:t>
+        <w:t xml:space="preserve">However, the system faces significant challenges in terms of complexity, scalability, and initial adoption. Addressing these weaknesses will be crucial for the successful implementation and long-term sustainability of the Trust system. By carefully managing these challenges and leveraging </w:t>
+      </w:r>
+      <w:proofErr w:type="gramStart"/>
+      <w:r>
+        <w:rPr>
+          <w:lang w:val="en-US"/>
+        </w:rPr>
+        <w:t>its</w:t>
+      </w:r>
+      <w:proofErr w:type="gramEnd"/>
+      <w:r>
+        <w:rPr>
+          <w:lang w:val="en-US"/>
+        </w:rPr>
+        <w:t xml:space="preserve"> strengths, the Trust system has the potential to create a more fair, transparent, and efficient socio-economic environment.</w:t>
       </w:r>
     </w:p>
     <w:p>
@@ -24208,8 +24290,13 @@
         <w:suppressAutoHyphens w:val="0"/>
         <w:spacing w:before="100" w:beforeAutospacing="1" w:after="100" w:afterAutospacing="1"/>
       </w:pPr>
-      <w:r>
-        <w:t>Increased product lifespan and durability.</w:t>
+      <w:proofErr w:type="gramStart"/>
+      <w:r>
+        <w:t>Increased</w:t>
+      </w:r>
+      <w:proofErr w:type="gramEnd"/>
+      <w:r>
+        <w:t xml:space="preserve"> product lifespan and durability.</w:t>
       </w:r>
     </w:p>
     <w:p>
@@ -24283,7 +24370,15 @@
         <w:spacing w:before="100" w:beforeAutospacing="1" w:after="100" w:afterAutospacing="1"/>
       </w:pPr>
       <w:r>
-        <w:t>Free software that becomes the standard for use in every home and industry.</w:t>
+        <w:t xml:space="preserve">Free </w:t>
+      </w:r>
+      <w:proofErr w:type="gramStart"/>
+      <w:r>
+        <w:t>software that becomes</w:t>
+      </w:r>
+      <w:proofErr w:type="gramEnd"/>
+      <w:r>
+        <w:t xml:space="preserve"> the standard for use in every home and industry.</w:t>
       </w:r>
     </w:p>
     <w:p>
@@ -24713,7 +24808,15 @@
         <w:spacing w:before="100" w:beforeAutospacing="1" w:after="100" w:afterAutospacing="1"/>
       </w:pPr>
       <w:r>
-        <w:t>Reduction in urban heat island effect and air pollution.</w:t>
+        <w:t xml:space="preserve">Reduction in urban heat island </w:t>
+      </w:r>
+      <w:proofErr w:type="gramStart"/>
+      <w:r>
+        <w:t>effect</w:t>
+      </w:r>
+      <w:proofErr w:type="gramEnd"/>
+      <w:r>
+        <w:t xml:space="preserve"> and air pollution.</w:t>
       </w:r>
     </w:p>
     <w:p>
@@ -24759,7 +24862,21 @@
         <w:rPr>
           <w:lang w:val="en-US"/>
         </w:rPr>
-        <w:t>The lack of opportunities and corruption in the current system not only affect workplaces and politics but begin with educational foundations for individuals. Those without</w:t>
+        <w:t xml:space="preserve">The lack of opportunities and corruption in the current system not only </w:t>
+      </w:r>
+      <w:proofErr w:type="gramStart"/>
+      <w:r>
+        <w:rPr>
+          <w:lang w:val="en-US"/>
+        </w:rPr>
+        <w:t>affect</w:t>
+      </w:r>
+      <w:proofErr w:type="gramEnd"/>
+      <w:r>
+        <w:rPr>
+          <w:lang w:val="en-US"/>
+        </w:rPr>
+        <w:t xml:space="preserve"> workplaces and politics but begin with educational foundations for individuals. Those without</w:t>
       </w:r>
       <w:r>
         <w:rPr>
@@ -24813,7 +24930,21 @@
         <w:rPr>
           <w:lang w:val="en-US"/>
         </w:rPr>
-        <w:t>It is called Trace because it uses data from the educational and professional paths of previous Trust users to show the most common paths taken by experts in an area, the demand for these professionals, the success rate, and the average time for level advancement.</w:t>
+        <w:t xml:space="preserve">It is called Trace because it uses data from the educational and professional paths of previous Trust users to show the most common paths taken by experts in an area, the demand for these professionals, the success rate, and the average time </w:t>
+      </w:r>
+      <w:proofErr w:type="gramStart"/>
+      <w:r>
+        <w:rPr>
+          <w:lang w:val="en-US"/>
+        </w:rPr>
+        <w:t>for level</w:t>
+      </w:r>
+      <w:proofErr w:type="gramEnd"/>
+      <w:r>
+        <w:rPr>
+          <w:lang w:val="en-US"/>
+        </w:rPr>
+        <w:t xml:space="preserve"> advancement.</w:t>
       </w:r>
     </w:p>
     <w:p>
@@ -24827,6 +24958,32 @@
         <w:rPr>
           <w:lang w:val="en-US"/>
         </w:rPr>
+        <w:t>Trace will grant badges based on both knowledge and practical tests every 3 months or/and personal achievements made in a Branch or Root</w:t>
+      </w:r>
+      <w:r>
+        <w:rPr>
+          <w:lang w:val="en"/>
+        </w:rPr>
+        <w:t>, these badges will give a percentage increase in the person's XP generation when participating in projects that need the tested knowledge.</w:t>
+      </w:r>
+      <w:r>
+        <w:rPr>
+          <w:lang w:val="en-US"/>
+        </w:rPr>
+        <w:t xml:space="preserve"> </w:t>
+      </w:r>
+    </w:p>
+    <w:p>
+      <w:pPr>
+        <w:pStyle w:val="NormalWeb"/>
+        <w:rPr>
+          <w:lang w:val="en-US"/>
+        </w:rPr>
+      </w:pPr>
+      <w:r>
+        <w:rPr>
+          <w:lang w:val="en-US"/>
+        </w:rPr>
         <w:t>Trace will also assess your educational development to identify latent innate talents dynamically. This will be achieved using Artificial Intelligence, which already identifies patterns in large datasets.</w:t>
       </w:r>
     </w:p>
@@ -24887,7 +25044,21 @@
         <w:rPr>
           <w:lang w:val="en-US"/>
         </w:rPr>
-        <w:t>that succeeds its</w:t>
+        <w:t xml:space="preserve">that </w:t>
+      </w:r>
+      <w:proofErr w:type="gramStart"/>
+      <w:r>
+        <w:rPr>
+          <w:lang w:val="en-US"/>
+        </w:rPr>
+        <w:t>succeeds</w:t>
+      </w:r>
+      <w:proofErr w:type="gramEnd"/>
+      <w:r>
+        <w:rPr>
+          <w:lang w:val="en-US"/>
+        </w:rPr>
+        <w:t xml:space="preserve"> its</w:t>
       </w:r>
       <w:r>
         <w:rPr>
@@ -24927,7 +25098,14 @@
         <w:rPr>
           <w:lang w:val="en-US"/>
         </w:rPr>
-        <w:t>The gradual loss of Levels for inactivity, rather than an immediate drop, allows a Person to change professions or specialize while maintaining their Level temporarily. This reduces the economic burden of changing professions and increases system flexibility to meet evolving needs. The reasons for this decline could be determined by voting or system statistics, but it will be transparent.</w:t>
+        <w:t xml:space="preserve">The gradual loss of Levels for inactivity, rather than an immediate drop, allows a Person to change professions or specialize while maintaining their Level temporarily. This reduces </w:t>
+      </w:r>
+      <w:r>
+        <w:rPr>
+          <w:lang w:val="en-US"/>
+        </w:rPr>
+        <w:lastRenderedPageBreak/>
+        <w:t>the economic burden of changing professions and increases system flexibility to meet evolving needs. The reasons for this decline could be determined by voting or system statistics, but it will be transparent.</w:t>
       </w:r>
     </w:p>
     <w:p>
@@ -24943,7 +25121,6 @@
           <w:sz w:val="34"/>
           <w:szCs w:val="40"/>
         </w:rPr>
-        <w:lastRenderedPageBreak/>
         <w:t>Integration Between Systems</w:t>
       </w:r>
     </w:p>
@@ -24972,7 +25149,21 @@
         <w:rPr>
           <w:lang w:val="en-US"/>
         </w:rPr>
-        <w:t>It will show whether it is the same system, a different but known one, or a new one. For known systems, it will provide an analysis including the percentage of difference, expert opinions, and justification for the differences, serving as a "cover letter" with the base code. For new or unknown systems, it will directly show code differences and create a need for analysis, which can be done by qualified individuals, earning them XP.</w:t>
+        <w:t xml:space="preserve">It will show whether it is the same system, a different </w:t>
+      </w:r>
+      <w:proofErr w:type="gramStart"/>
+      <w:r>
+        <w:rPr>
+          <w:lang w:val="en-US"/>
+        </w:rPr>
+        <w:t xml:space="preserve">but </w:t>
+      </w:r>
+      <w:proofErr w:type="gramEnd"/>
+      <w:r>
+        <w:rPr>
+          <w:lang w:val="en-US"/>
+        </w:rPr>
+        <w:t>known one, or a new one. For known systems, it will provide an analysis including the percentage of difference, expert opinions, and justification for the differences, serving as a "cover letter" with the base code. For new or unknown systems, it will directly show code differences and create a need for analysis, which can be done by qualified individuals, earning them XP.</w:t>
       </w:r>
     </w:p>
     <w:p>
@@ -25064,7 +25255,15 @@
         <w:spacing w:before="100" w:beforeAutospacing="1" w:after="100" w:afterAutospacing="1"/>
       </w:pPr>
       <w:r>
-        <w:t>People with educational levels and success statistics in projects determining their Socioeconomic level.</w:t>
+        <w:t xml:space="preserve">People with educational levels and </w:t>
+      </w:r>
+      <w:proofErr w:type="gramStart"/>
+      <w:r>
+        <w:t>success</w:t>
+      </w:r>
+      <w:proofErr w:type="gramEnd"/>
+      <w:r>
+        <w:t xml:space="preserve"> statistics in projects determining their Socioeconomic level.</w:t>
       </w:r>
     </w:p>
     <w:p>
@@ -25143,7 +25342,15 @@
         <w:spacing w:before="100" w:beforeAutospacing="1" w:after="100" w:afterAutospacing="1"/>
       </w:pPr>
       <w:r>
-        <w:t>Durable and ecological products designed to fully satisfy needs with minimal human, energy, and raw material expenditure.</w:t>
+        <w:t xml:space="preserve">Durable and ecological products </w:t>
+      </w:r>
+      <w:proofErr w:type="gramStart"/>
+      <w:r>
+        <w:t>designed</w:t>
+      </w:r>
+      <w:proofErr w:type="gramEnd"/>
+      <w:r>
+        <w:t xml:space="preserve"> to fully satisfy needs with minimal human, energy, and raw material expenditure.</w:t>
       </w:r>
     </w:p>
     <w:p>
@@ -25159,6 +25366,7 @@
           <w:sz w:val="34"/>
           <w:szCs w:val="40"/>
         </w:rPr>
+        <w:lastRenderedPageBreak/>
         <w:t>Closing Words</w:t>
       </w:r>
     </w:p>
@@ -25173,14 +25381,7 @@
         <w:rPr>
           <w:lang w:val="en-US"/>
         </w:rPr>
-        <w:t xml:space="preserve">I do not believe this system is applicable to all possible societies, now or in the future. It would be incredibly arrogant to think that just because I do not see a flaw or essential </w:t>
-      </w:r>
-      <w:r>
-        <w:rPr>
-          <w:lang w:val="en-US"/>
-        </w:rPr>
-        <w:lastRenderedPageBreak/>
-        <w:t>problem, it doesn't have one. To mitigate this, it will be an open-source project. This means anyone can use it as a basis to create their own version or simply distribute it, with the only condition that their system must also be open source. Additionally, my system will be recursive. It will be financed and developed within itself</w:t>
+        <w:t>I do not believe this system is applicable to all possible societies, now or in the future. It would be incredibly arrogant to think that just because I do not see a flaw or essential problem, it doesn't have one. To mitigate this, it will be an open-source project. This means anyone can use it as a basis to create their own version or simply distribute it, with the only condition that their system must also be open source. Additionally, my system will be recursive. It will be financed and developed within itself</w:t>
       </w:r>
       <w:r>
         <w:rPr>
@@ -25232,7 +25433,49 @@
         <w:rPr>
           <w:lang w:val="en-US"/>
         </w:rPr>
-        <w:t xml:space="preserve">By making the system free in this way, I hope it can be quickly and easily replaced by a system better adapted to the reality of the moment and sector. Think of it like the cells of a body: each cell has the same base but specializes based on its environment and function. I hope my system acts as the totipotent base cell, evolving and specializing to interact with its clones and variations. People provide the energy for each cell, determining its size and quantity per sector on the interaction map. With this in mind, I designed Trace as a subsystem to quickly and intuitively show the advantages and disadvantages of each “cell,” making it easier to decide where to contribute your information, time, </w:t>
+        <w:t xml:space="preserve">By making the system free in this way, I hope it can be quickly and easily replaced by a system better adapted to the reality of the moment and sector. Think of it like the cells of a body: each cell has the same base but specializes based on its environment and function. I hope my system acts as the totipotent base cell, evolving and specializing </w:t>
+      </w:r>
+      <w:proofErr w:type="gramStart"/>
+      <w:r>
+        <w:rPr>
+          <w:lang w:val="en-US"/>
+        </w:rPr>
+        <w:t>to interact</w:t>
+      </w:r>
+      <w:proofErr w:type="gramEnd"/>
+      <w:r>
+        <w:rPr>
+          <w:lang w:val="en-US"/>
+        </w:rPr>
+        <w:t xml:space="preserve"> with its clones and variations. People provide </w:t>
+      </w:r>
+      <w:proofErr w:type="gramStart"/>
+      <w:r>
+        <w:rPr>
+          <w:lang w:val="en-US"/>
+        </w:rPr>
+        <w:t>the energy</w:t>
+      </w:r>
+      <w:proofErr w:type="gramEnd"/>
+      <w:r>
+        <w:rPr>
+          <w:lang w:val="en-US"/>
+        </w:rPr>
+        <w:t xml:space="preserve"> for each cell, determining its size and quantity per sector on the interaction map. </w:t>
+      </w:r>
+      <w:proofErr w:type="gramStart"/>
+      <w:r>
+        <w:rPr>
+          <w:lang w:val="en-US"/>
+        </w:rPr>
+        <w:t>With this in mind, I</w:t>
+      </w:r>
+      <w:proofErr w:type="gramEnd"/>
+      <w:r>
+        <w:rPr>
+          <w:lang w:val="en-US"/>
+        </w:rPr>
+        <w:t xml:space="preserve"> designed Trace as a subsystem to quickly and intuitively show the advantages and disadvantages of each “cell,” making it easier to decide where to contribute your information, time, </w:t>
       </w:r>
       <w:r>
         <w:rPr>
@@ -25274,7 +25517,21 @@
         <w:rPr>
           <w:lang w:val="en-US"/>
         </w:rPr>
-        <w:t>Here are the possible strategies to carry out this project, along with the modes of financing and implementation:</w:t>
+        <w:t xml:space="preserve">Here are the possible strategies </w:t>
+      </w:r>
+      <w:proofErr w:type="gramStart"/>
+      <w:r>
+        <w:rPr>
+          <w:lang w:val="en-US"/>
+        </w:rPr>
+        <w:t>to carry</w:t>
+      </w:r>
+      <w:proofErr w:type="gramEnd"/>
+      <w:r>
+        <w:rPr>
+          <w:lang w:val="en-US"/>
+        </w:rPr>
+        <w:t xml:space="preserve"> out this project, along with the modes of financing and implementation:</w:t>
       </w:r>
     </w:p>
     <w:p>
@@ -25423,6 +25680,7 @@
         <w:rPr>
           <w:rStyle w:val="Textoennegrita"/>
         </w:rPr>
+        <w:lastRenderedPageBreak/>
         <w:t>Initial Funding</w:t>
       </w:r>
       <w:r>
@@ -25443,7 +25701,6 @@
         <w:rPr>
           <w:rStyle w:val="Textoennegrita"/>
         </w:rPr>
-        <w:lastRenderedPageBreak/>
         <w:t>Scalability</w:t>
       </w:r>
       <w:r>
@@ -68033,7 +68290,6 @@
   <w:style w:type="character" w:default="1" w:styleId="Fuentedeprrafopredeter">
     <w:name w:val="Default Paragraph Font"/>
     <w:uiPriority w:val="1"/>
-    <w:semiHidden/>
     <w:unhideWhenUsed/>
   </w:style>
   <w:style w:type="table" w:default="1" w:styleId="Tablanormal">

--- a/Trust English.docx
+++ b/Trust English.docx
@@ -5,7 +5,6 @@
     <w:p>
       <w:pPr>
         <w:widowControl/>
-        <w:jc w:val="center"/>
         <w:rPr>
           <w:rFonts w:ascii="Times New Roman" w:eastAsia="Times New Roman" w:hAnsi="Times New Roman" w:cs="Times New Roman"/>
           <w:color w:val="000000"/>
@@ -5944,7 +5943,7 @@
     <w:p>
       <w:r>
         <w:pict w14:anchorId="436AF961">
-          <v:rect id="_x0000_i1051" style="width:0;height:1.5pt" o:hralign="center" o:hrstd="t" o:hr="t" fillcolor="#a0a0a0" stroked="f"/>
+          <v:rect id="_x0000_i1032" style="width:0;height:1.5pt" o:hralign="center" o:hrstd="t" o:hr="t" fillcolor="#a0a0a0" stroked="f"/>
         </w:pict>
       </w:r>
     </w:p>
@@ -6157,7 +6156,7 @@
     <w:p>
       <w:r>
         <w:pict w14:anchorId="1D4A2E2C">
-          <v:rect id="_x0000_i1053" style="width:0;height:1.5pt" o:hralign="center" o:hrstd="t" o:hr="t" fillcolor="#a0a0a0" stroked="f"/>
+          <v:rect id="_x0000_i1033" style="width:0;height:1.5pt" o:hralign="center" o:hrstd="t" o:hr="t" fillcolor="#a0a0a0" stroked="f"/>
         </w:pict>
       </w:r>
     </w:p>
@@ -6266,7 +6265,7 @@
     <w:p>
       <w:r>
         <w:pict w14:anchorId="186F6E9A">
-          <v:rect id="_x0000_i1084" style="width:0;height:1.5pt" o:hralign="center" o:hrstd="t" o:hr="t" fillcolor="#a0a0a0" stroked="f"/>
+          <v:rect id="_x0000_i1034" style="width:0;height:1.5pt" o:hralign="center" o:hrstd="t" o:hr="t" fillcolor="#a0a0a0" stroked="f"/>
         </w:pict>
       </w:r>
     </w:p>
@@ -6533,7 +6532,7 @@
     <w:p>
       <w:r>
         <w:pict w14:anchorId="05F2D434">
-          <v:rect id="_x0000_i1034" style="width:0;height:1.5pt" o:hralign="center" o:hrstd="t" o:hr="t" fillcolor="#a0a0a0" stroked="f"/>
+          <v:rect id="_x0000_i1035" style="width:0;height:1.5pt" o:hralign="center" o:hrstd="t" o:hr="t" fillcolor="#a0a0a0" stroked="f"/>
         </w:pict>
       </w:r>
     </w:p>
@@ -6685,7 +6684,7 @@
     <w:p>
       <w:r>
         <w:pict w14:anchorId="4FC38297">
-          <v:rect id="_x0000_i1035" style="width:0;height:1.5pt" o:hralign="center" o:hrstd="t" o:hr="t" fillcolor="#a0a0a0" stroked="f"/>
+          <v:rect id="_x0000_i1036" style="width:0;height:1.5pt" o:hralign="center" o:hrstd="t" o:hr="t" fillcolor="#a0a0a0" stroked="f"/>
         </w:pict>
       </w:r>
     </w:p>
@@ -6880,7 +6879,7 @@
     <w:p>
       <w:r>
         <w:pict w14:anchorId="1A75C16F">
-          <v:rect id="_x0000_i1036" style="width:0;height:1.5pt" o:hralign="center" o:hrstd="t" o:hr="t" fillcolor="#a0a0a0" stroked="f"/>
+          <v:rect id="_x0000_i1037" style="width:0;height:1.5pt" o:hralign="center" o:hrstd="t" o:hr="t" fillcolor="#a0a0a0" stroked="f"/>
         </w:pict>
       </w:r>
     </w:p>
@@ -7106,7 +7105,7 @@
     <w:p>
       <w:r>
         <w:pict w14:anchorId="328A8C5A">
-          <v:rect id="_x0000_i1037" style="width:0;height:1.5pt" o:hralign="center" o:hrstd="t" o:hr="t" fillcolor="#a0a0a0" stroked="f"/>
+          <v:rect id="_x0000_i1038" style="width:0;height:1.5pt" o:hralign="center" o:hrstd="t" o:hr="t" fillcolor="#a0a0a0" stroked="f"/>
         </w:pict>
       </w:r>
     </w:p>
@@ -12310,7 +12309,7 @@
           <w:lang w:val="en-US"/>
         </w:rPr>
         <w:pict w14:anchorId="040F9F67">
-          <v:rect id="_x0000_i1038" style="width:0;height:1.5pt" o:hralign="center" o:hrstd="t" o:hr="t" fillcolor="#a0a0a0" stroked="f"/>
+          <v:rect id="_x0000_i1039" style="width:0;height:1.5pt" o:hralign="center" o:hrstd="t" o:hr="t" fillcolor="#a0a0a0" stroked="f"/>
         </w:pict>
       </w:r>
     </w:p>
@@ -14156,190 +14155,27 @@
     <w:p>
       <w:pPr>
         <w:pStyle w:val="NormalWeb"/>
-        <w:numPr>
-          <w:ilvl w:val="0"/>
-          <w:numId w:val="211"/>
-        </w:numPr>
-        <w:rPr>
-          <w:highlight w:val="yellow"/>
-          <w:lang w:val="en-US"/>
-        </w:rPr>
-      </w:pPr>
-      <w:r>
-        <w:rPr>
-          <w:b/>
-          <w:bCs/>
-          <w:highlight w:val="yellow"/>
-          <w:lang w:val="en-US"/>
-        </w:rPr>
-        <w:t>Price Floors and Ceilings</w:t>
-      </w:r>
-      <w:r>
-        <w:rPr>
-          <w:highlight w:val="yellow"/>
-          <w:lang w:val="en-US"/>
-        </w:rPr>
-        <w:t xml:space="preserve">: To maintain fairness, certain items—especially necessities—will have </w:t>
-      </w:r>
-      <w:r>
-        <w:rPr>
-          <w:b/>
-          <w:bCs/>
-          <w:highlight w:val="yellow"/>
-          <w:lang w:val="en-US"/>
-        </w:rPr>
-        <w:t>minimum and maximum price limits</w:t>
-      </w:r>
-      <w:r>
-        <w:rPr>
-          <w:highlight w:val="yellow"/>
-          <w:lang w:val="en-US"/>
-        </w:rPr>
-        <w:t xml:space="preserve">. This ensures that </w:t>
-      </w:r>
-      <w:r>
-        <w:rPr>
-          <w:highlight w:val="yellow"/>
-          <w:lang w:val="en-US"/>
-        </w:rPr>
-        <w:lastRenderedPageBreak/>
-        <w:t>essential goods remain affordable while luxury items can vary more freely based on market conditions.</w:t>
-      </w:r>
-    </w:p>
-    <w:p>
-      <w:pPr>
-        <w:pStyle w:val="NormalWeb"/>
-        <w:rPr>
-          <w:b/>
-          <w:bCs/>
-          <w:highlight w:val="yellow"/>
-          <w:lang w:val="en-US"/>
-        </w:rPr>
-      </w:pPr>
-      <w:r>
-        <w:rPr>
-          <w:b/>
-          <w:bCs/>
-          <w:lang w:val="en-US"/>
-        </w:rPr>
-        <w:t xml:space="preserve">C. </w:t>
-      </w:r>
-      <w:r>
-        <w:rPr>
-          <w:b/>
-          <w:bCs/>
-          <w:highlight w:val="yellow"/>
-          <w:lang w:val="en-US"/>
-        </w:rPr>
-        <w:t>Community Voting on Prices</w:t>
-      </w:r>
-    </w:p>
-    <w:p>
-      <w:pPr>
-        <w:pStyle w:val="NormalWeb"/>
-        <w:numPr>
-          <w:ilvl w:val="0"/>
-          <w:numId w:val="212"/>
-        </w:numPr>
-        <w:rPr>
-          <w:highlight w:val="yellow"/>
-          <w:lang w:val="en-US"/>
-        </w:rPr>
-      </w:pPr>
-      <w:r>
-        <w:rPr>
-          <w:b/>
-          <w:bCs/>
-          <w:highlight w:val="yellow"/>
-          <w:lang w:val="en-US"/>
-        </w:rPr>
-        <w:t>Voting-Based Pricing</w:t>
-      </w:r>
-      <w:r>
-        <w:rPr>
-          <w:highlight w:val="yellow"/>
-          <w:lang w:val="en-US"/>
-        </w:rPr>
-        <w:t xml:space="preserve">: For specific items, especially those considered necessities, the Trust community can </w:t>
-      </w:r>
-      <w:r>
-        <w:rPr>
-          <w:b/>
-          <w:bCs/>
-          <w:highlight w:val="yellow"/>
-          <w:lang w:val="en-US"/>
-        </w:rPr>
-        <w:t>vote</w:t>
-      </w:r>
-      <w:r>
-        <w:rPr>
-          <w:highlight w:val="yellow"/>
-          <w:lang w:val="en-US"/>
-        </w:rPr>
-        <w:t xml:space="preserve"> on acceptable price ranges. This democratic process ensures that the community has control over the affordability and accessibility of key products.</w:t>
-      </w:r>
-    </w:p>
-    <w:p>
-      <w:pPr>
-        <w:pStyle w:val="NormalWeb"/>
-        <w:numPr>
-          <w:ilvl w:val="0"/>
-          <w:numId w:val="212"/>
-        </w:numPr>
-        <w:rPr>
-          <w:highlight w:val="yellow"/>
-          <w:lang w:val="en-US"/>
-        </w:rPr>
-      </w:pPr>
-      <w:r>
-        <w:rPr>
-          <w:b/>
-          <w:bCs/>
-          <w:highlight w:val="yellow"/>
-          <w:lang w:val="en-US"/>
-        </w:rPr>
-        <w:t>Weighted Votes</w:t>
-      </w:r>
-      <w:r>
-        <w:rPr>
-          <w:highlight w:val="yellow"/>
-          <w:lang w:val="en-US"/>
-        </w:rPr>
-        <w:t xml:space="preserve">: Voting on prices can be weighted based on users’ </w:t>
-      </w:r>
-      <w:r>
-        <w:rPr>
-          <w:b/>
-          <w:bCs/>
-          <w:highlight w:val="yellow"/>
-          <w:lang w:val="en-US"/>
-        </w:rPr>
-        <w:t>XP levels</w:t>
-      </w:r>
-      <w:r>
-        <w:rPr>
-          <w:highlight w:val="yellow"/>
-          <w:lang w:val="en-US"/>
-        </w:rPr>
-        <w:t xml:space="preserve"> or expertise in relevant fields, ensuring that knowledgeable participants have a greater say in price-setting.</w:t>
-      </w:r>
-    </w:p>
-    <w:p>
-      <w:pPr>
-        <w:pStyle w:val="NormalWeb"/>
-        <w:rPr>
-          <w:b/>
-          <w:bCs/>
-          <w:lang w:val="en-US"/>
-        </w:rPr>
-      </w:pPr>
-      <w:r>
-        <w:rPr>
-          <w:b/>
-          <w:bCs/>
-          <w:lang w:val="en-US"/>
-        </w:rPr>
-        <w:t>D. Scarcity and Sustainability Factors</w:t>
+        <w:rPr>
+          <w:b/>
+          <w:bCs/>
+          <w:lang w:val="en-US"/>
+        </w:rPr>
+      </w:pPr>
+      <w:r>
+        <w:rPr>
+          <w:b/>
+          <w:bCs/>
+          <w:lang w:val="en-US"/>
+        </w:rPr>
+        <w:t>C</w:t>
+      </w:r>
+      <w:r>
+        <w:rPr>
+          <w:b/>
+          <w:bCs/>
+          <w:lang w:val="en-US"/>
+        </w:rPr>
+        <w:t>. Scarcity and Sustainability Factors</w:t>
       </w:r>
     </w:p>
     <w:p>
@@ -14359,6 +14195,7 @@
           <w:bCs/>
           <w:lang w:val="en-US"/>
         </w:rPr>
+        <w:lastRenderedPageBreak/>
         <w:t>Scarcity Multipliers</w:t>
       </w:r>
       <w:r>
@@ -14461,7 +14298,15 @@
           <w:bCs/>
           <w:lang w:val="en-US"/>
         </w:rPr>
-        <w:t>E. XP and Contribution-Based Pricing</w:t>
+        <w:t>D</w:t>
+      </w:r>
+      <w:r>
+        <w:rPr>
+          <w:b/>
+          <w:bCs/>
+          <w:lang w:val="en-US"/>
+        </w:rPr>
+        <w:t>. XP and Contribution-Based Pricing</w:t>
       </w:r>
     </w:p>
     <w:p>
@@ -14559,7 +14404,15 @@
           <w:bCs/>
           <w:lang w:val="en-US"/>
         </w:rPr>
-        <w:t>F. Auctions for Desires</w:t>
+        <w:t>E</w:t>
+      </w:r>
+      <w:r>
+        <w:rPr>
+          <w:b/>
+          <w:bCs/>
+          <w:lang w:val="en-US"/>
+        </w:rPr>
+        <w:t>. Auctions for Desires</w:t>
       </w:r>
     </w:p>
     <w:p>
@@ -14619,45 +14472,27 @@
     <w:p>
       <w:pPr>
         <w:pStyle w:val="NormalWeb"/>
-        <w:numPr>
-          <w:ilvl w:val="0"/>
-          <w:numId w:val="215"/>
-        </w:numPr>
-        <w:rPr>
-          <w:lang w:val="en-US"/>
-        </w:rPr>
-      </w:pPr>
-      <w:r>
-        <w:rPr>
-          <w:b/>
-          <w:bCs/>
-          <w:lang w:val="en-US"/>
-        </w:rPr>
-        <w:t>Price Caps</w:t>
-      </w:r>
-      <w:r>
-        <w:rPr>
-          <w:lang w:val="en-US"/>
-        </w:rPr>
-        <w:t>: Auctions may have a price ceiling to prevent excessive inflation, ensuring that even luxury items remain within reasonable reach.</w:t>
-      </w:r>
-    </w:p>
-    <w:p>
-      <w:pPr>
-        <w:pStyle w:val="NormalWeb"/>
-        <w:rPr>
-          <w:b/>
-          <w:bCs/>
-          <w:lang w:val="en-US"/>
-        </w:rPr>
-      </w:pPr>
-      <w:r>
-        <w:rPr>
-          <w:b/>
-          <w:bCs/>
-          <w:lang w:val="en-US"/>
-        </w:rPr>
-        <w:t>G. AI and Data-Driven Pricing</w:t>
+        <w:rPr>
+          <w:b/>
+          <w:bCs/>
+          <w:lang w:val="en-US"/>
+        </w:rPr>
+      </w:pPr>
+      <w:r>
+        <w:rPr>
+          <w:b/>
+          <w:bCs/>
+          <w:lang w:val="en-US"/>
+        </w:rPr>
+        <w:t>F</w:t>
+      </w:r>
+      <w:r>
+        <w:rPr>
+          <w:b/>
+          <w:bCs/>
+          <w:lang w:val="en-US"/>
+        </w:rPr>
+        <w:t>. AI and Data-Driven Pricing</w:t>
       </w:r>
     </w:p>
     <w:p>
@@ -14683,14 +14518,7 @@
         <w:rPr>
           <w:lang w:val="en-US"/>
         </w:rPr>
-        <w:t xml:space="preserve">: The system will utilize AI to analyze historical data, supply chains, and user behavior to dynamically set prices based on market </w:t>
-      </w:r>
-      <w:r>
-        <w:rPr>
-          <w:lang w:val="en-US"/>
-        </w:rPr>
-        <w:lastRenderedPageBreak/>
-        <w:t>trends. This allows the system to adjust prices in real time, ensuring that they reflect the current state of the market.</w:t>
+        <w:t>: The system will utilize AI to analyze historical data, supply chains, and user behavior to dynamically set prices based on market trends. This allows the system to adjust prices in real time, ensuring that they reflect the current state of the market.</w:t>
       </w:r>
     </w:p>
     <w:p>
@@ -14734,7 +14562,15 @@
           <w:bCs/>
           <w:lang w:val="en-US"/>
         </w:rPr>
-        <w:t>H. Turtle Market Influence</w:t>
+        <w:t>G</w:t>
+      </w:r>
+      <w:r>
+        <w:rPr>
+          <w:b/>
+          <w:bCs/>
+          <w:lang w:val="en-US"/>
+        </w:rPr>
+        <w:t>. Turtle Market Influence</w:t>
       </w:r>
     </w:p>
     <w:p>
@@ -14818,6 +14654,7 @@
         <w:rPr>
           <w:lang w:val="en-US"/>
         </w:rPr>
+        <w:lastRenderedPageBreak/>
         <w:t>The Trust Market ensures that all transactions are transparent, sustainable, and equitable. Whether buying essentials or luxuries, users can trust that prices are fair, resources are allocated responsibly, and the market supports the well-being of all participants.</w:t>
       </w:r>
     </w:p>
@@ -15096,11 +14933,7 @@
         <w:t>Hexagons</w:t>
       </w:r>
       <w:r>
-        <w:t xml:space="preserve">, which operate in open markets to ensure efficient </w:t>
-      </w:r>
-      <w:r>
-        <w:lastRenderedPageBreak/>
-        <w:t>resource distribution</w:t>
+        <w:t>, which operate in open markets to ensure efficient resource distribution</w:t>
       </w:r>
     </w:p>
     <w:p/>
@@ -15246,7 +15079,11 @@
         <w:t>heatmap</w:t>
       </w:r>
       <w:r>
-        <w:t>, which displays the intensity of demand from each Trust. This map is also overlaid with nearby potential sources of resources, allowing Turtle and the Trusts to more efficiently identify which</w:t>
+        <w:t xml:space="preserve">, which displays the intensity of demand from each Trust. This map is also overlaid with nearby potential sources of resources, allowing Turtle and the Trusts </w:t>
+      </w:r>
+      <w:r>
+        <w:lastRenderedPageBreak/>
+        <w:t>to more efficiently identify which</w:t>
       </w:r>
       <w:r>
         <w:t xml:space="preserve"> Hexagons and</w:t>
@@ -15427,6 +15264,9 @@
     </w:p>
     <w:p>
       <w:r>
+        <w:rPr>
+          <w:noProof/>
+        </w:rPr>
         <w:drawing>
           <wp:inline distT="0" distB="0" distL="0" distR="0" wp14:anchorId="63AF4119" wp14:editId="2706ED02">
             <wp:extent cx="5612130" cy="723265"/>
@@ -15494,7 +15334,6 @@
           <w:b/>
           <w:bCs/>
         </w:rPr>
-        <w:lastRenderedPageBreak/>
         <w:t>Berries per Active User in the Trust</w:t>
       </w:r>
       <w:r>
@@ -15601,6 +15440,7 @@
           <w:sz w:val="34"/>
           <w:szCs w:val="40"/>
         </w:rPr>
+        <w:lastRenderedPageBreak/>
         <w:t>Dynamic Division of Physical and User Scales</w:t>
       </w:r>
     </w:p>
@@ -15875,7 +15715,6 @@
           <w:b/>
           <w:bCs/>
         </w:rPr>
-        <w:lastRenderedPageBreak/>
         <w:t>Coordination</w:t>
       </w:r>
       <w:r>
@@ -16062,6 +15901,7 @@
           <w:b/>
           <w:bCs/>
         </w:rPr>
+        <w:lastRenderedPageBreak/>
         <w:t>Hybrid Model</w:t>
       </w:r>
       <w:r>
@@ -16416,7 +16256,6 @@
           <w:b/>
           <w:bCs/>
         </w:rPr>
-        <w:lastRenderedPageBreak/>
         <w:t>User Interaction</w:t>
       </w:r>
       <w:r>
@@ -16537,6 +16376,7 @@
           <w:sz w:val="34"/>
           <w:szCs w:val="40"/>
         </w:rPr>
+        <w:lastRenderedPageBreak/>
         <w:t>Phases</w:t>
       </w:r>
     </w:p>
@@ -16784,7 +16624,6 @@
         <w:rPr>
           <w:rStyle w:val="Textoennegrita"/>
         </w:rPr>
-        <w:lastRenderedPageBreak/>
         <w:t>Idea</w:t>
       </w:r>
       <w:r>
@@ -17080,6 +16919,7 @@
       </w:pPr>
       <w:r>
         <w:rPr>
+          <w:noProof/>
           <w:lang w:val="en-US"/>
         </w:rPr>
         <w:lastRenderedPageBreak/>
@@ -17409,7 +17249,7 @@
           <w:lang w:val="en-US"/>
         </w:rPr>
         <w:pict w14:anchorId="18BDD18C">
-          <v:rect id="_x0000_i1039" style="width:0;height:1.5pt" o:hralign="center" o:hrstd="t" o:hr="t" fillcolor="#a0a0a0" stroked="f"/>
+          <v:rect id="_x0000_i1040" style="width:0;height:1.5pt" o:hralign="center" o:hrstd="t" o:hr="t" fillcolor="#a0a0a0" stroked="f"/>
         </w:pict>
       </w:r>
     </w:p>
@@ -17748,7 +17588,7 @@
           <w:lang w:val="en-US"/>
         </w:rPr>
         <w:pict w14:anchorId="451CB6AF">
-          <v:rect id="_x0000_i1040" style="width:0;height:1.5pt" o:hralign="center" o:hrstd="t" o:hr="t" fillcolor="#a0a0a0" stroked="f"/>
+          <v:rect id="_x0000_i1041" style="width:0;height:1.5pt" o:hralign="center" o:hrstd="t" o:hr="t" fillcolor="#a0a0a0" stroked="f"/>
         </w:pict>
       </w:r>
     </w:p>
@@ -18124,7 +17964,7 @@
           <w:lang w:val="en-US"/>
         </w:rPr>
         <w:pict w14:anchorId="799934B5">
-          <v:rect id="_x0000_i1041" style="width:0;height:1.5pt" o:hralign="center" o:hrstd="t" o:hr="t" fillcolor="#a0a0a0" stroked="f"/>
+          <v:rect id="_x0000_i1042" style="width:0;height:1.5pt" o:hralign="center" o:hrstd="t" o:hr="t" fillcolor="#a0a0a0" stroked="f"/>
         </w:pict>
       </w:r>
     </w:p>
@@ -18609,7 +18449,7 @@
           <w:lang w:val="en-US"/>
         </w:rPr>
         <w:pict w14:anchorId="0587FB7E">
-          <v:rect id="_x0000_i1042" style="width:0;height:1.5pt" o:hralign="center" o:hrstd="t" o:hr="t" fillcolor="#a0a0a0" stroked="f"/>
+          <v:rect id="_x0000_i1043" style="width:0;height:1.5pt" o:hralign="center" o:hrstd="t" o:hr="t" fillcolor="#a0a0a0" stroked="f"/>
         </w:pict>
       </w:r>
     </w:p>
@@ -20205,7 +20045,7 @@
           <w:lang w:val="en-US"/>
         </w:rPr>
         <w:pict w14:anchorId="4CC7CE70">
-          <v:rect id="_x0000_i1043" style="width:0;height:1.5pt" o:hralign="center" o:hrstd="t" o:hr="t" fillcolor="#a0a0a0" stroked="f"/>
+          <v:rect id="_x0000_i1044" style="width:0;height:1.5pt" o:hralign="center" o:hrstd="t" o:hr="t" fillcolor="#a0a0a0" stroked="f"/>
         </w:pict>
       </w:r>
     </w:p>
@@ -20612,7 +20452,7 @@
           <w:lang w:val="en-US"/>
         </w:rPr>
         <w:pict w14:anchorId="28478B56">
-          <v:rect id="_x0000_i1044" style="width:0;height:1.5pt" o:hralign="center" o:hrstd="t" o:hr="t" fillcolor="#a0a0a0" stroked="f"/>
+          <v:rect id="_x0000_i1045" style="width:0;height:1.5pt" o:hralign="center" o:hrstd="t" o:hr="t" fillcolor="#a0a0a0" stroked="f"/>
         </w:pict>
       </w:r>
     </w:p>
@@ -20952,7 +20792,7 @@
           <w:lang w:val="en-US"/>
         </w:rPr>
         <w:pict w14:anchorId="5BB92441">
-          <v:rect id="_x0000_i1045" style="width:0;height:1.5pt" o:hralign="center" o:hrstd="t" o:hr="t" fillcolor="#a0a0a0" stroked="f"/>
+          <v:rect id="_x0000_i1046" style="width:0;height:1.5pt" o:hralign="center" o:hrstd="t" o:hr="t" fillcolor="#a0a0a0" stroked="f"/>
         </w:pict>
       </w:r>
     </w:p>
@@ -21267,7 +21107,7 @@
           <w:lang w:val="en-US"/>
         </w:rPr>
         <w:pict w14:anchorId="68B0AC6D">
-          <v:rect id="_x0000_i1046" style="width:0;height:1.5pt" o:hralign="center" o:hrstd="t" o:hr="t" fillcolor="#a0a0a0" stroked="f"/>
+          <v:rect id="_x0000_i1047" style="width:0;height:1.5pt" o:hralign="center" o:hrstd="t" o:hr="t" fillcolor="#a0a0a0" stroked="f"/>
         </w:pict>
       </w:r>
     </w:p>
@@ -21625,7 +21465,7 @@
           <w:lang w:val="en-US"/>
         </w:rPr>
         <w:pict w14:anchorId="5CD3B121">
-          <v:rect id="_x0000_i1047" style="width:0;height:1.5pt" o:hralign="center" o:hrstd="t" o:hr="t" fillcolor="#a0a0a0" stroked="f"/>
+          <v:rect id="_x0000_i1048" style="width:0;height:1.5pt" o:hralign="center" o:hrstd="t" o:hr="t" fillcolor="#a0a0a0" stroked="f"/>
         </w:pict>
       </w:r>
     </w:p>
@@ -21932,7 +21772,7 @@
           <w:lang w:val="en-US"/>
         </w:rPr>
         <w:pict w14:anchorId="403F2F88">
-          <v:rect id="_x0000_i1048" style="width:0;height:1.5pt" o:hralign="center" o:hrstd="t" o:hr="t" fillcolor="#a0a0a0" stroked="f"/>
+          <v:rect id="_x0000_i1049" style="width:0;height:1.5pt" o:hralign="center" o:hrstd="t" o:hr="t" fillcolor="#a0a0a0" stroked="f"/>
         </w:pict>
       </w:r>
     </w:p>
@@ -22350,7 +22190,7 @@
           <w:lang w:val="en-US"/>
         </w:rPr>
         <w:pict w14:anchorId="530F4780">
-          <v:rect id="_x0000_i1049" style="width:0;height:1.5pt" o:hralign="center" o:hrstd="t" o:hr="t" fillcolor="#a0a0a0" stroked="f"/>
+          <v:rect id="_x0000_i1050" style="width:0;height:1.5pt" o:hralign="center" o:hrstd="t" o:hr="t" fillcolor="#a0a0a0" stroked="f"/>
         </w:pict>
       </w:r>
     </w:p>
@@ -23243,7 +23083,15 @@
         <w:t>Mitigants:</w:t>
       </w:r>
       <w:r>
-        <w:t xml:space="preserve"> Use the Proof of Stakes (PoS) modality to significantly reduce the computational cost of the Blockchain system, which would consume the most resources.</w:t>
+        <w:t xml:space="preserve"> Use the Proof of Stakes (</w:t>
+      </w:r>
+      <w:proofErr w:type="spellStart"/>
+      <w:r>
+        <w:t>PoS</w:t>
+      </w:r>
+      <w:proofErr w:type="spellEnd"/>
+      <w:r>
+        <w:t>) modality to significantly reduce the computational cost of the Blockchain system, which would consume the most resources.</w:t>
       </w:r>
     </w:p>
     <w:p>
@@ -68290,6 +68138,7 @@
   <w:style w:type="character" w:default="1" w:styleId="Fuentedeprrafopredeter">
     <w:name w:val="Default Paragraph Font"/>
     <w:uiPriority w:val="1"/>
+    <w:semiHidden/>
     <w:unhideWhenUsed/>
   </w:style>
   <w:style w:type="table" w:default="1" w:styleId="Tablanormal">

--- a/Trust English.docx
+++ b/Trust English.docx
@@ -129,21 +129,7 @@
         <w:rPr>
           <w:lang w:val="en-US"/>
         </w:rPr>
-        <w:t xml:space="preserve">This project began five years ago, almost as a game. During an </w:t>
-      </w:r>
-      <w:proofErr w:type="gramStart"/>
-      <w:r>
-        <w:rPr>
-          <w:lang w:val="en-US"/>
-        </w:rPr>
-        <w:t>innovation</w:t>
-      </w:r>
-      <w:proofErr w:type="gramEnd"/>
-      <w:r>
-        <w:rPr>
-          <w:lang w:val="en-US"/>
-        </w:rPr>
-        <w:t xml:space="preserve"> elective in my unfinished Computer Engineering degree, I was asked to propose a project idea. I came up with several ideas but struggled to choose one. I analyzed their advantages and disadvantages and ranked them. The more I thought about it, the harder it was to decide. So, as a somewhat humorous solution to my dilemma, I thought of a “meta” version of my task</w:t>
+        <w:t>This project began five years ago, almost as a game. During an innovation elective in my unfinished Computer Engineering degree, I was asked to propose a project idea. I came up with several ideas but struggled to choose one. I analyzed their advantages and disadvantages and ranked them. The more I thought about it, the harder it was to decide. So, as a somewhat humorous solution to my dilemma, I thought of a “meta” version of my task</w:t>
       </w:r>
       <w:r>
         <w:rPr>
@@ -209,21 +195,7 @@
         <w:rPr>
           <w:lang w:val="en-US"/>
         </w:rPr>
-        <w:t xml:space="preserve">Now, I am finally ready to share this idea and see how far it can go. I expect experts in various fields to </w:t>
-      </w:r>
-      <w:proofErr w:type="gramStart"/>
-      <w:r>
-        <w:rPr>
-          <w:lang w:val="en-US"/>
-        </w:rPr>
-        <w:t>critique</w:t>
-      </w:r>
-      <w:proofErr w:type="gramEnd"/>
-      <w:r>
-        <w:rPr>
-          <w:lang w:val="en-US"/>
-        </w:rPr>
-        <w:t xml:space="preserve"> it, which is what I hope for, as it is designed to be evolutionary and adaptive. This means it can improve and become more complete through feedback. If everything I write here is critiqued and </w:t>
+        <w:t xml:space="preserve">Now, I am finally ready to share this idea and see how far it can go. I expect experts in various fields to critique it, which is what I hope for, as it is designed to be evolutionary and adaptive. This means it can improve and become more complete through feedback. If everything I write here is critiqued and </w:t>
       </w:r>
       <w:r>
         <w:rPr>
@@ -235,21 +207,7 @@
         <w:rPr>
           <w:lang w:val="en-US"/>
         </w:rPr>
-        <w:t xml:space="preserve"> I will be happy because it means people </w:t>
-      </w:r>
-      <w:proofErr w:type="gramStart"/>
-      <w:r>
-        <w:rPr>
-          <w:lang w:val="en-US"/>
-        </w:rPr>
-        <w:t>took</w:t>
-      </w:r>
-      <w:proofErr w:type="gramEnd"/>
-      <w:r>
-        <w:rPr>
-          <w:lang w:val="en-US"/>
-        </w:rPr>
-        <w:t xml:space="preserve"> the time to understand and value it, leading to its improvement.</w:t>
+        <w:t xml:space="preserve"> I will be happy because it means people took the time to understand and value it, leading to its improvement.</w:t>
       </w:r>
     </w:p>
     <w:p>
@@ -275,21 +233,7 @@
         <w:rPr>
           <w:lang w:val="en-US"/>
         </w:rPr>
-        <w:t xml:space="preserve">, making the previous system secondary, </w:t>
-      </w:r>
-      <w:proofErr w:type="gramStart"/>
-      <w:r>
-        <w:rPr>
-          <w:lang w:val="en-US"/>
-        </w:rPr>
-        <w:t>similar to</w:t>
-      </w:r>
-      <w:proofErr w:type="gramEnd"/>
-      <w:r>
-        <w:rPr>
-          <w:lang w:val="en-US"/>
-        </w:rPr>
-        <w:t xml:space="preserve"> how barter systems evolved. If this does not happen naturally, it means I was wrong.</w:t>
+        <w:t>, making the previous system secondary, similar to how barter systems evolved. If this does not happen naturally, it means I was wrong.</w:t>
       </w:r>
     </w:p>
     <w:p>
@@ -1419,15 +1363,7 @@
         </w:numPr>
       </w:pPr>
       <w:r>
-        <w:t xml:space="preserve">Trust is designed to be </w:t>
-      </w:r>
-      <w:proofErr w:type="gramStart"/>
-      <w:r>
-        <w:t>open-source</w:t>
-      </w:r>
-      <w:proofErr w:type="gramEnd"/>
-      <w:r>
-        <w:t>, allowing anyone to use it as a foundation to create their own version.</w:t>
+        <w:t>Trust is designed to be open-source, allowing anyone to use it as a foundation to create their own version.</w:t>
       </w:r>
     </w:p>
     <w:p>
@@ -1721,15 +1657,7 @@
         </w:numPr>
       </w:pPr>
       <w:r>
-        <w:t xml:space="preserve">Ensuring the system can handle </w:t>
-      </w:r>
-      <w:proofErr w:type="gramStart"/>
-      <w:r>
-        <w:t>a large number of</w:t>
-      </w:r>
-      <w:proofErr w:type="gramEnd"/>
-      <w:r>
-        <w:t xml:space="preserve"> transactions and participants without loss of efficiency.</w:t>
+        <w:t>Ensuring the system can handle a large number of transactions and participants without loss of efficiency.</w:t>
       </w:r>
     </w:p>
     <w:p>
@@ -1952,21 +1880,7 @@
         <w:rPr>
           <w:lang w:val="en-US"/>
         </w:rPr>
-        <w:t xml:space="preserve">Projects with significant investment focus on creating needs in a target audience that </w:t>
-      </w:r>
-      <w:proofErr w:type="gramStart"/>
-      <w:r>
-        <w:rPr>
-          <w:lang w:val="en-US"/>
-        </w:rPr>
-        <w:t>does</w:t>
-      </w:r>
-      <w:proofErr w:type="gramEnd"/>
-      <w:r>
-        <w:rPr>
-          <w:lang w:val="en-US"/>
-        </w:rPr>
-        <w:t xml:space="preserve"> not suffer from basic needs. These projects prioritize brand and status, leading to media-driven success and leaving many small entrepreneurs bankrupt due to lack of interest from this captive public.</w:t>
+        <w:t>Projects with significant investment focus on creating needs in a target audience that does not suffer from basic needs. These projects prioritize brand and status, leading to media-driven success and leaving many small entrepreneurs bankrupt due to lack of interest from this captive public.</w:t>
       </w:r>
     </w:p>
     <w:p>
@@ -1995,21 +1909,7 @@
         <w:rPr>
           <w:lang w:val="en-US"/>
         </w:rPr>
-        <w:t xml:space="preserve">During World War II, planes were initially reinforced in the areas most damaged upon return. Statistician Abraham Wald suggested reinforcing areas without damage, as undamaged areas indicated lethal hits. This phenomenon is known as "Survivor Bias." Similarly, current systems prioritize the experience of </w:t>
-      </w:r>
-      <w:proofErr w:type="gramStart"/>
-      <w:r>
-        <w:rPr>
-          <w:lang w:val="en-US"/>
-        </w:rPr>
-        <w:t>the successful</w:t>
-      </w:r>
-      <w:proofErr w:type="gramEnd"/>
-      <w:r>
-        <w:rPr>
-          <w:lang w:val="en-US"/>
-        </w:rPr>
-        <w:t>, ignoring the real problems that prevent most from succeeding.</w:t>
+        <w:t>During World War II, planes were initially reinforced in the areas most damaged upon return. Statistician Abraham Wald suggested reinforcing areas without damage, as undamaged areas indicated lethal hits. This phenomenon is known as "Survivor Bias." Similarly, current systems prioritize the experience of the successful, ignoring the real problems that prevent most from succeeding.</w:t>
       </w:r>
     </w:p>
     <w:p>
@@ -2023,21 +1923,7 @@
         <w:rPr>
           <w:lang w:val="en-US"/>
         </w:rPr>
-        <w:t xml:space="preserve">Products today are designed not to completely satisfy </w:t>
-      </w:r>
-      <w:proofErr w:type="gramStart"/>
-      <w:r>
-        <w:rPr>
-          <w:lang w:val="en-US"/>
-        </w:rPr>
-        <w:t>needs</w:t>
-      </w:r>
-      <w:proofErr w:type="gramEnd"/>
-      <w:r>
-        <w:rPr>
-          <w:lang w:val="en-US"/>
-        </w:rPr>
-        <w:t>, ensuring future markets. Planned obsolescence, design against maintenance, and advertising focused on status and lifestyles create disposable products that are cheaper to produce and buy but destined to fail and be irreparable.</w:t>
+        <w:t>Products today are designed not to completely satisfy needs, ensuring future markets. Planned obsolescence, design against maintenance, and advertising focused on status and lifestyles create disposable products that are cheaper to produce and buy but destined to fail and be irreparable.</w:t>
       </w:r>
     </w:p>
     <w:p>
@@ -2294,21 +2180,7 @@
         <w:rPr>
           <w:lang w:val="en-US"/>
         </w:rPr>
-        <w:t xml:space="preserve">I will explain the important factors and risks in each part of the system. My goal is to help people gravitate towards the most balanced versions that respond to the needs of their sector. This is </w:t>
-      </w:r>
-      <w:proofErr w:type="gramStart"/>
-      <w:r>
-        <w:rPr>
-          <w:lang w:val="en-US"/>
-        </w:rPr>
-        <w:t>similar to</w:t>
-      </w:r>
-      <w:proofErr w:type="gramEnd"/>
-      <w:r>
-        <w:rPr>
-          <w:lang w:val="en-US"/>
-        </w:rPr>
-        <w:t xml:space="preserve"> online competitive games, where various systems exchange skills and resources. No game is abandoned faster than one that is unbalanced or unfair, and no one detects these flaws better than its players.</w:t>
+        <w:t>I will explain the important factors and risks in each part of the system. My goal is to help people gravitate towards the most balanced versions that respond to the needs of their sector. This is similar to online competitive games, where various systems exchange skills and resources. No game is abandoned faster than one that is unbalanced or unfair, and no one detects these flaws better than its players.</w:t>
       </w:r>
     </w:p>
     <w:p>
@@ -3469,7 +3341,6 @@
           <w:lang w:eastAsia="es-CL" w:bidi="ar-SA"/>
         </w:rPr>
       </w:pPr>
-      <w:proofErr w:type="gramStart"/>
       <w:r>
         <w:rPr>
           <w:rFonts w:ascii="Times New Roman" w:eastAsia="Times New Roman" w:hAnsi="Times New Roman" w:cs="Times New Roman"/>
@@ -3480,7 +3351,6 @@
         </w:rPr>
         <w:t>Idea</w:t>
       </w:r>
-      <w:proofErr w:type="gramEnd"/>
       <w:r>
         <w:rPr>
           <w:rFonts w:ascii="Times New Roman" w:eastAsia="Times New Roman" w:hAnsi="Times New Roman" w:cs="Times New Roman"/>
@@ -4054,7 +3924,6 @@
           <w:lang w:eastAsia="es-CL" w:bidi="ar-SA"/>
         </w:rPr>
       </w:pPr>
-      <w:proofErr w:type="gramStart"/>
       <w:r>
         <w:rPr>
           <w:rFonts w:ascii="Times New Roman" w:eastAsia="Times New Roman" w:hAnsi="Times New Roman" w:cs="Times New Roman"/>
@@ -4065,7 +3934,6 @@
         </w:rPr>
         <w:t>Outputs</w:t>
       </w:r>
-      <w:proofErr w:type="gramEnd"/>
       <w:r>
         <w:rPr>
           <w:rFonts w:ascii="Times New Roman" w:eastAsia="Times New Roman" w:hAnsi="Times New Roman" w:cs="Times New Roman"/>
@@ -5029,21 +4897,7 @@
         <w:rPr>
           <w:lang w:val="en-US"/>
         </w:rPr>
-        <w:t xml:space="preserve">The system is configurable, allowing voting on specific needs. Each proposed change must include an attached proposal that will be voted on within </w:t>
-      </w:r>
-      <w:proofErr w:type="gramStart"/>
-      <w:r>
-        <w:rPr>
-          <w:lang w:val="en-US"/>
-        </w:rPr>
-        <w:t>a period of time</w:t>
-      </w:r>
-      <w:proofErr w:type="gramEnd"/>
-      <w:r>
-        <w:rPr>
-          <w:lang w:val="en-US"/>
-        </w:rPr>
-        <w:t>.</w:t>
+        <w:t>The system is configurable, allowing voting on specific needs. Each proposed change must include an attached proposal that will be voted on within a period of time.</w:t>
       </w:r>
     </w:p>
     <w:p>
@@ -8143,15 +7997,7 @@
         <w:t>Complexity</w:t>
       </w:r>
       <w:r>
-        <w:t xml:space="preserve">: Requires voter education and understanding of </w:t>
-      </w:r>
-      <w:proofErr w:type="gramStart"/>
-      <w:r>
-        <w:t>the technology</w:t>
-      </w:r>
-      <w:proofErr w:type="gramEnd"/>
-      <w:r>
-        <w:t>.</w:t>
+        <w:t>: Requires voter education and understanding of the technology.</w:t>
       </w:r>
     </w:p>
     <w:p>
@@ -8280,15 +8126,7 @@
         <w:t>General Voting Phase</w:t>
       </w:r>
       <w:r>
-        <w:t xml:space="preserve">: All participants vote on the issue, with their votes influenced by the </w:t>
-      </w:r>
-      <w:proofErr w:type="gramStart"/>
-      <w:r>
-        <w:t>weighting</w:t>
-      </w:r>
-      <w:proofErr w:type="gramEnd"/>
-      <w:r>
-        <w:t xml:space="preserve"> derived from expert opinions.</w:t>
+        <w:t>: All participants vote on the issue, with their votes influenced by the weighting derived from expert opinions.</w:t>
       </w:r>
     </w:p>
     <w:p>
@@ -8744,15 +8582,7 @@
         <w:spacing w:before="100" w:beforeAutospacing="1" w:after="100" w:afterAutospacing="1"/>
       </w:pPr>
       <w:r>
-        <w:t xml:space="preserve">Weighted Support = (General Support </w:t>
-      </w:r>
-      <w:proofErr w:type="gramStart"/>
-      <w:r>
-        <w:t>Vote %</w:t>
-      </w:r>
-      <w:proofErr w:type="gramEnd"/>
-      <w:r>
-        <w:t>) × (Expert Support Weight)</w:t>
+        <w:t>Weighted Support = (General Support Vote %) × (Expert Support Weight)</w:t>
       </w:r>
     </w:p>
     <w:p>
@@ -8911,15 +8741,7 @@
         <w:t>Decision</w:t>
       </w:r>
       <w:r>
-        <w:t xml:space="preserve">: Adoption of </w:t>
-      </w:r>
-      <w:proofErr w:type="gramStart"/>
-      <w:r>
-        <w:t>a new environmental regulation</w:t>
-      </w:r>
-      <w:proofErr w:type="gramEnd"/>
-      <w:r>
-        <w:t>.</w:t>
+        <w:t>: Adoption of a new environmental regulation.</w:t>
       </w:r>
     </w:p>
     <w:p>
@@ -9256,7 +9078,6 @@
         <w:suppressAutoHyphens w:val="0"/>
         <w:spacing w:before="100" w:beforeAutospacing="1" w:after="100" w:afterAutospacing="1"/>
       </w:pPr>
-      <w:proofErr w:type="gramStart"/>
       <w:r>
         <w:rPr>
           <w:b/>
@@ -9264,7 +9085,6 @@
         </w:rPr>
         <w:t>Final Outcome</w:t>
       </w:r>
-      <w:proofErr w:type="gramEnd"/>
       <w:r>
         <w:t>:</w:t>
       </w:r>
@@ -10632,15 +10452,7 @@
         <w:t>0%).</w:t>
       </w:r>
       <w:r>
-        <w:t xml:space="preserve"> (</w:t>
-      </w:r>
-      <w:proofErr w:type="gramStart"/>
-      <w:r>
-        <w:t>This</w:t>
-      </w:r>
-      <w:proofErr w:type="gramEnd"/>
-      <w:r>
-        <w:t xml:space="preserve"> percentages can be voted on)</w:t>
+        <w:t xml:space="preserve"> (This percentages can be voted on)</w:t>
       </w:r>
     </w:p>
     <w:p>
@@ -10739,15 +10551,7 @@
         <w:t>Term Limits</w:t>
       </w:r>
       <w:r>
-        <w:t xml:space="preserve">: Leaders serve for a predetermined term, with the possibility of re-election based on performance and team </w:t>
-      </w:r>
-      <w:proofErr w:type="gramStart"/>
-      <w:r>
-        <w:t>vote</w:t>
-      </w:r>
-      <w:proofErr w:type="gramEnd"/>
-      <w:r>
-        <w:t>, to prevent stagnation and encourage fresh perspectives.</w:t>
+        <w:t>: Leaders serve for a predetermined term, with the possibility of re-election based on performance and team vote, to prevent stagnation and encourage fresh perspectives.</w:t>
       </w:r>
     </w:p>
     <w:p>
@@ -11564,19 +11368,11 @@
           <w:lang w:val="en-US"/>
         </w:rPr>
       </w:pPr>
-      <w:proofErr w:type="gramStart"/>
-      <w:r>
-        <w:rPr>
-          <w:lang w:val="en-US"/>
-        </w:rPr>
-        <w:t>In order to</w:t>
-      </w:r>
-      <w:proofErr w:type="gramEnd"/>
-      <w:r>
-        <w:rPr>
-          <w:lang w:val="en-US"/>
-        </w:rPr>
-        <w:t xml:space="preserve"> manage the efficient use of resources, </w:t>
+      <w:r>
+        <w:rPr>
+          <w:lang w:val="en-US"/>
+        </w:rPr>
+        <w:t xml:space="preserve">In order to manage the efficient use of resources, </w:t>
       </w:r>
       <w:r>
         <w:rPr>
@@ -11947,21 +11743,7 @@
         <w:rPr>
           <w:lang w:val="en-US"/>
         </w:rPr>
-        <w:t xml:space="preserve">: The </w:t>
-      </w:r>
-      <w:proofErr w:type="gramStart"/>
-      <w:r>
-        <w:rPr>
-          <w:lang w:val="en-US"/>
-        </w:rPr>
-        <w:t>amount</w:t>
-      </w:r>
-      <w:proofErr w:type="gramEnd"/>
-      <w:r>
-        <w:rPr>
-          <w:lang w:val="en-US"/>
-        </w:rPr>
-        <w:t xml:space="preserve"> of resources the project needs, penalizing projects that require excessive materials relative to their importance and availability.</w:t>
+        <w:t>: The amount of resources the project needs, penalizing projects that require excessive materials relative to their importance and availability.</w:t>
       </w:r>
     </w:p>
     <w:p>
@@ -13115,21 +12897,7 @@
         <w:rPr>
           <w:lang w:val="en-US"/>
         </w:rPr>
-        <w:t xml:space="preserve">, the </w:t>
-      </w:r>
-      <w:proofErr w:type="gramStart"/>
-      <w:r>
-        <w:rPr>
-          <w:lang w:val="en-US"/>
-        </w:rPr>
-        <w:t>amount</w:t>
-      </w:r>
-      <w:proofErr w:type="gramEnd"/>
-      <w:r>
-        <w:rPr>
-          <w:lang w:val="en-US"/>
-        </w:rPr>
-        <w:t xml:space="preserve"> of Berries available for purchasing resources is a direct conversion from the votes, in a one to one basis, this “value of a vote” can be changed according to market forces</w:t>
+        <w:t>, the amount of Berries available for purchasing resources is a direct conversion from the votes, in a one to one basis, this “value of a vote” can be changed according to market forces</w:t>
       </w:r>
       <w:r>
         <w:rPr>
@@ -13422,21 +13190,7 @@
         <w:rPr>
           <w:lang w:val="en-US"/>
         </w:rPr>
-        <w:t xml:space="preserve">a source of </w:t>
-      </w:r>
-      <w:proofErr w:type="gramStart"/>
-      <w:r>
-        <w:rPr>
-          <w:lang w:val="en-US"/>
-        </w:rPr>
-        <w:t>the resource</w:t>
-      </w:r>
-      <w:proofErr w:type="gramEnd"/>
-      <w:r>
-        <w:rPr>
-          <w:lang w:val="en-US"/>
-        </w:rPr>
-        <w:t xml:space="preserve"> purchase,</w:t>
+        <w:t>a source of the resource purchase,</w:t>
       </w:r>
       <w:r>
         <w:rPr>
@@ -13749,29 +13503,13 @@
           <w:bCs/>
           <w:lang w:val="en-US"/>
         </w:rPr>
-        <w:t xml:space="preserve">Trust </w:t>
-      </w:r>
-      <w:proofErr w:type="gramStart"/>
-      <w:r>
-        <w:rPr>
-          <w:b/>
-          <w:bCs/>
-          <w:lang w:val="en-US"/>
-        </w:rPr>
-        <w:t>Market</w:t>
-      </w:r>
-      <w:r>
-        <w:rPr>
-          <w:lang w:val="en-US"/>
-        </w:rPr>
-        <w:t>—a</w:t>
-      </w:r>
-      <w:proofErr w:type="gramEnd"/>
-      <w:r>
-        <w:rPr>
-          <w:lang w:val="en-US"/>
-        </w:rPr>
-        <w:t xml:space="preserve"> centralized marketplace where individuals can buy</w:t>
+        <w:t>Trust Market</w:t>
+      </w:r>
+      <w:r>
+        <w:rPr>
+          <w:lang w:val="en-US"/>
+        </w:rPr>
+        <w:t>—a centralized marketplace where individuals can buy</w:t>
       </w:r>
       <w:r>
         <w:rPr>
@@ -14262,14 +14000,12 @@
         </w:rPr>
         <w:t xml:space="preserve">comply with the Trust bonuses will receive bonus Berries for the selling of them, this bonus will be a discount on the </w:t>
       </w:r>
-      <w:proofErr w:type="gramStart"/>
       <w:r>
         <w:rPr>
           <w:lang w:val="en-US"/>
         </w:rPr>
         <w:t>buyers</w:t>
       </w:r>
-      <w:proofErr w:type="gramEnd"/>
       <w:r>
         <w:rPr>
           <w:lang w:val="en-US"/>
@@ -14452,21 +14188,7 @@
         <w:rPr>
           <w:lang w:val="en-US"/>
         </w:rPr>
-        <w:t xml:space="preserve"> allows users to bid for products, with the final price determined by what participants are willing to pay. This </w:t>
-      </w:r>
-      <w:proofErr w:type="gramStart"/>
-      <w:r>
-        <w:rPr>
-          <w:lang w:val="en-US"/>
-        </w:rPr>
-        <w:t>lets</w:t>
-      </w:r>
-      <w:proofErr w:type="gramEnd"/>
-      <w:r>
-        <w:rPr>
-          <w:lang w:val="en-US"/>
-        </w:rPr>
-        <w:t xml:space="preserve"> supply and demand dictate prices more freely for non-necessity goods.</w:t>
+        <w:t xml:space="preserve"> allows users to bid for products, with the final price determined by what participants are willing to pay. This lets supply and demand dictate prices more freely for non-necessity goods.</w:t>
       </w:r>
     </w:p>
     <w:p>
@@ -15006,22 +14728,10 @@
           <w:b/>
           <w:bCs/>
         </w:rPr>
-        <w:t xml:space="preserve">the same as Branches focused on </w:t>
-      </w:r>
-      <w:proofErr w:type="gramStart"/>
-      <w:r>
-        <w:rPr>
-          <w:b/>
-          <w:bCs/>
-        </w:rPr>
-        <w:t>Desires</w:t>
-      </w:r>
-      <w:r>
-        <w:t>, but</w:t>
-      </w:r>
-      <w:proofErr w:type="gramEnd"/>
-      <w:r>
-        <w:t xml:space="preserve"> are specifically dedicated to fulfilling the raw material needs expressed by the Trusts.</w:t>
+        <w:t>the same as Branches focused on Desires</w:t>
+      </w:r>
+      <w:r>
+        <w:t>, but are specifically dedicated to fulfilling the raw material needs expressed by the Trusts.</w:t>
       </w:r>
     </w:p>
     <w:p>
@@ -15204,185 +14914,7 @@
         <w:t xml:space="preserve"> within the Trusts, ensuring that resources are allocated fairly and efficiently based on local value.</w:t>
       </w:r>
     </w:p>
-    <w:p>
-      <w:pPr>
-        <w:ind w:left="720"/>
-      </w:pPr>
-    </w:p>
-    <w:p>
-      <w:pPr>
-        <w:rPr>
-          <w:b/>
-          <w:bCs/>
-        </w:rPr>
-      </w:pPr>
-      <w:r>
-        <w:rPr>
-          <w:b/>
-          <w:bCs/>
-        </w:rPr>
-        <w:t>3. Unified Currency: Nutrient and Simplified Conversion of Berries</w:t>
-      </w:r>
-    </w:p>
     <w:p/>
-    <w:p>
-      <w:r>
-        <w:t xml:space="preserve">Turtle employs a </w:t>
-      </w:r>
-      <w:r>
-        <w:rPr>
-          <w:b/>
-          <w:bCs/>
-        </w:rPr>
-        <w:t>unified currency</w:t>
-      </w:r>
-      <w:r>
-        <w:t xml:space="preserve"> called </w:t>
-      </w:r>
-      <w:r>
-        <w:rPr>
-          <w:b/>
-          <w:bCs/>
-        </w:rPr>
-        <w:t>Nutrient</w:t>
-      </w:r>
-      <w:r>
-        <w:t>, which facilitates transactions between the various Trusts. Each Trust’s local currency (Berries) is automatically converted into Nutrients based on a simplified formula, ensuring a fair exchange across different Trust economies.</w:t>
-      </w:r>
-    </w:p>
-    <w:p>
-      <w:r>
-        <w:rPr>
-          <w:b/>
-          <w:bCs/>
-        </w:rPr>
-        <w:t>Simplified Formula for Converting Berries to Nutrients</w:t>
-      </w:r>
-      <w:r>
-        <w:t>:</w:t>
-      </w:r>
-    </w:p>
-    <w:p>
-      <w:r>
-        <w:rPr>
-          <w:noProof/>
-        </w:rPr>
-        <w:drawing>
-          <wp:inline distT="0" distB="0" distL="0" distR="0" wp14:anchorId="63AF4119" wp14:editId="2706ED02">
-            <wp:extent cx="5612130" cy="723265"/>
-            <wp:effectExtent l="0" t="0" r="7620" b="635"/>
-            <wp:docPr id="32843788" name="Imagen 1" descr="Texto&#10;&#10;Descripción generada automáticamente con confianza baja"/>
-            <wp:cNvGraphicFramePr>
-              <a:graphicFrameLocks xmlns:a="http://schemas.openxmlformats.org/drawingml/2006/main" noChangeAspect="1"/>
-            </wp:cNvGraphicFramePr>
-            <a:graphic xmlns:a="http://schemas.openxmlformats.org/drawingml/2006/main">
-              <a:graphicData uri="http://schemas.openxmlformats.org/drawingml/2006/picture">
-                <pic:pic xmlns:pic="http://schemas.openxmlformats.org/drawingml/2006/picture">
-                  <pic:nvPicPr>
-                    <pic:cNvPr id="32843788" name="Imagen 1" descr="Texto&#10;&#10;Descripción generada automáticamente con confianza baja"/>
-                    <pic:cNvPicPr/>
-                  </pic:nvPicPr>
-                  <pic:blipFill>
-                    <a:blip r:embed="rId6"/>
-                    <a:stretch>
-                      <a:fillRect/>
-                    </a:stretch>
-                  </pic:blipFill>
-                  <pic:spPr>
-                    <a:xfrm>
-                      <a:off x="0" y="0"/>
-                      <a:ext cx="5612130" cy="723265"/>
-                    </a:xfrm>
-                    <a:prstGeom prst="rect">
-                      <a:avLst/>
-                    </a:prstGeom>
-                  </pic:spPr>
-                </pic:pic>
-              </a:graphicData>
-            </a:graphic>
-          </wp:inline>
-        </w:drawing>
-      </w:r>
-    </w:p>
-    <w:p>
-      <w:pPr>
-        <w:numPr>
-          <w:ilvl w:val="0"/>
-          <w:numId w:val="202"/>
-        </w:numPr>
-      </w:pPr>
-      <w:r>
-        <w:rPr>
-          <w:b/>
-          <w:bCs/>
-        </w:rPr>
-        <w:t>Average Berries per Active User across All Trusts</w:t>
-      </w:r>
-      <w:r>
-        <w:t>: The average number of Berries per active user across all Trusts interacting with Turtle.</w:t>
-      </w:r>
-    </w:p>
-    <w:p>
-      <w:pPr>
-        <w:numPr>
-          <w:ilvl w:val="0"/>
-          <w:numId w:val="202"/>
-        </w:numPr>
-      </w:pPr>
-      <w:r>
-        <w:rPr>
-          <w:b/>
-          <w:bCs/>
-        </w:rPr>
-        <w:t>Berries per Active User in the Trust</w:t>
-      </w:r>
-      <w:r>
-        <w:t>: The number of Berries per active user within a specific Trust.</w:t>
-      </w:r>
-    </w:p>
-    <w:p>
-      <w:pPr>
-        <w:numPr>
-          <w:ilvl w:val="0"/>
-          <w:numId w:val="202"/>
-        </w:numPr>
-      </w:pPr>
-      <w:r>
-        <w:rPr>
-          <w:b/>
-          <w:bCs/>
-        </w:rPr>
-        <w:t>P_N/P_D</w:t>
-      </w:r>
-      <w:r>
-        <w:t xml:space="preserve">: The proportion of the Trust's projects focused on </w:t>
-      </w:r>
-      <w:r>
-        <w:rPr>
-          <w:b/>
-          <w:bCs/>
-        </w:rPr>
-        <w:t>needs</w:t>
-      </w:r>
-      <w:r>
-        <w:t xml:space="preserve"> (P_N) versus </w:t>
-      </w:r>
-      <w:r>
-        <w:rPr>
-          <w:b/>
-          <w:bCs/>
-        </w:rPr>
-        <w:t>desires</w:t>
-      </w:r>
-      <w:r>
-        <w:t xml:space="preserve"> (P_D).</w:t>
-      </w:r>
-    </w:p>
-    <w:p>
-      <w:r>
-        <w:t>This formula ensures a straightforward and equitable conversion from Berries to Nutrients, rewarding Trusts that balance their economies and focus on needs over desires.</w:t>
-      </w:r>
-    </w:p>
     <w:p/>
     <w:p>
       <w:pPr>
@@ -15440,7 +14972,1644 @@
           <w:sz w:val="34"/>
           <w:szCs w:val="40"/>
         </w:rPr>
+        <w:t>Turt</w:t>
+      </w:r>
+      <w:r>
+        <w:rPr>
+          <w:sz w:val="34"/>
+          <w:szCs w:val="40"/>
+        </w:rPr>
+        <w:t>le Gauge</w:t>
+      </w:r>
+    </w:p>
+    <w:p/>
+    <w:p>
+      <w:r>
+        <w:rPr>
+          <w:b/>
+          <w:bCs/>
+        </w:rPr>
+        <w:t>Introduction</w:t>
+      </w:r>
+    </w:p>
+    <w:p>
+      <w:r>
+        <w:t xml:space="preserve">To strengthen integration and promote practices aligned with </w:t>
+      </w:r>
+      <w:r>
+        <w:rPr>
+          <w:b/>
+          <w:bCs/>
+        </w:rPr>
+        <w:t>Turtle</w:t>
+      </w:r>
+      <w:r>
+        <w:t xml:space="preserve">'s values, we propose implementing a visual gauge between the </w:t>
+      </w:r>
+      <w:r>
+        <w:rPr>
+          <w:b/>
+          <w:bCs/>
+        </w:rPr>
+        <w:t>Development</w:t>
+      </w:r>
+      <w:r>
+        <w:t xml:space="preserve"> and </w:t>
+      </w:r>
+      <w:r>
+        <w:rPr>
+          <w:b/>
+          <w:bCs/>
+        </w:rPr>
+        <w:t>Production</w:t>
+      </w:r>
+      <w:r>
+        <w:t xml:space="preserve"> phases in </w:t>
+      </w:r>
+      <w:r>
+        <w:rPr>
+          <w:b/>
+          <w:bCs/>
+        </w:rPr>
+        <w:t>Trusts</w:t>
+      </w:r>
+      <w:r>
+        <w:t xml:space="preserve"> projects. This gauge, which ranges from green to red, reflects the level of favorability that Turtle assigns to each project. The position on the gauge will directly influence the conversion rate of the Trust's specific Berry to </w:t>
+      </w:r>
+      <w:r>
+        <w:rPr>
+          <w:b/>
+          <w:bCs/>
+        </w:rPr>
+        <w:t>Nutrients</w:t>
+      </w:r>
+      <w:r>
+        <w:t>, incentivizing Trusts to develop sustainable and collaborative projects.</w:t>
+      </w:r>
+    </w:p>
+    <w:p/>
+    <w:p>
+      <w:r>
+        <w:rPr>
+          <w:b/>
+          <w:bCs/>
+        </w:rPr>
+        <w:t>Calculating the Conversion Rate Using a Formula</w:t>
+      </w:r>
+    </w:p>
+    <w:p>
+      <w:r>
+        <w:t>To quantify the position on the visual gauge and determine the conversion rate from Berries to Nutrients, we propose a formula that calculates a percentage ranging from 0 to 1, including decimals. This percentage is obtained by summing all the scores of the key factors, each multiplied by its respective weight:</w:t>
+      </w:r>
+    </w:p>
+    <w:p>
+      <w:pPr>
+        <w:numPr>
+          <w:ilvl w:val="0"/>
+          <w:numId w:val="291"/>
+        </w:numPr>
+        <w:rPr>
+          <w:lang w:val="es-CL"/>
+        </w:rPr>
+      </w:pPr>
+      <w:r>
+        <w:rPr>
+          <w:b/>
+          <w:bCs/>
+          <w:lang w:val="es-CL"/>
+        </w:rPr>
+        <w:t>Environmental Sustainability (ES)</w:t>
+      </w:r>
+    </w:p>
+    <w:p>
+      <w:pPr>
+        <w:numPr>
+          <w:ilvl w:val="0"/>
+          <w:numId w:val="291"/>
+        </w:numPr>
+        <w:rPr>
+          <w:lang w:val="es-CL"/>
+        </w:rPr>
+      </w:pPr>
+      <w:r>
+        <w:rPr>
+          <w:b/>
+          <w:bCs/>
+          <w:lang w:val="es-CL"/>
+        </w:rPr>
+        <w:t>Innovation and Efficiency (IE)</w:t>
+      </w:r>
+    </w:p>
+    <w:p>
+      <w:pPr>
+        <w:numPr>
+          <w:ilvl w:val="0"/>
+          <w:numId w:val="291"/>
+        </w:numPr>
+        <w:rPr>
+          <w:lang w:val="es-CL"/>
+        </w:rPr>
+      </w:pPr>
+      <w:r>
+        <w:rPr>
+          <w:b/>
+          <w:bCs/>
+          <w:lang w:val="es-CL"/>
+        </w:rPr>
+        <w:t>Social Contribution (SC)</w:t>
+      </w:r>
+    </w:p>
+    <w:p>
+      <w:pPr>
+        <w:numPr>
+          <w:ilvl w:val="0"/>
+          <w:numId w:val="291"/>
+        </w:numPr>
+        <w:rPr>
+          <w:lang w:val="es-CL"/>
+        </w:rPr>
+      </w:pPr>
+      <w:r>
+        <w:rPr>
+          <w:b/>
+          <w:bCs/>
+          <w:lang w:val="es-CL"/>
+        </w:rPr>
         <w:lastRenderedPageBreak/>
+        <w:t>Inter-Trust Collaboration (IC)</w:t>
+      </w:r>
+    </w:p>
+    <w:p>
+      <w:pPr>
+        <w:ind w:left="720"/>
+        <w:rPr>
+          <w:lang w:val="es-CL"/>
+        </w:rPr>
+      </w:pPr>
+    </w:p>
+    <w:p>
+      <w:r>
+        <w:t xml:space="preserve">Each of these factors is scored on a scale from 0 to 1, where 1 represents maximum performance and 0 the minimum. The formula to calculate the </w:t>
+      </w:r>
+      <w:r>
+        <w:rPr>
+          <w:b/>
+          <w:bCs/>
+        </w:rPr>
+        <w:t>Conversion Rate (CR)</w:t>
+      </w:r>
+      <w:r>
+        <w:t xml:space="preserve"> is:</w:t>
+      </w:r>
+    </w:p>
+    <w:p/>
+    <w:p>
+      <w:r>
+        <w:t>CR=(wES×ES)+(wIE×IE)+(wSC×SC)+(wIC×IC)</w:t>
+      </w:r>
+    </w:p>
+    <w:p/>
+    <w:p>
+      <w:pPr>
+        <w:rPr>
+          <w:lang w:val="es-CL"/>
+        </w:rPr>
+      </w:pPr>
+      <w:r>
+        <w:rPr>
+          <w:lang w:val="es-CL"/>
+        </w:rPr>
+        <w:t>Where:</w:t>
+      </w:r>
+    </w:p>
+    <w:p>
+      <w:pPr>
+        <w:numPr>
+          <w:ilvl w:val="0"/>
+          <w:numId w:val="292"/>
+        </w:numPr>
+      </w:pPr>
+      <w:r>
+        <w:rPr>
+          <w:b/>
+          <w:bCs/>
+        </w:rPr>
+        <w:t>CR</w:t>
+      </w:r>
+      <w:r>
+        <w:t>: Resulting Conversion Rate (between 0 and 1).</w:t>
+      </w:r>
+    </w:p>
+    <w:p>
+      <w:pPr>
+        <w:numPr>
+          <w:ilvl w:val="0"/>
+          <w:numId w:val="292"/>
+        </w:numPr>
+      </w:pPr>
+      <w:r>
+        <w:rPr>
+          <w:b/>
+          <w:bCs/>
+        </w:rPr>
+        <w:t>ES, IE, SC, IC</w:t>
+      </w:r>
+      <w:r>
+        <w:t>: Scores of each factor.</w:t>
+      </w:r>
+    </w:p>
+    <w:p>
+      <w:pPr>
+        <w:numPr>
+          <w:ilvl w:val="0"/>
+          <w:numId w:val="292"/>
+        </w:numPr>
+      </w:pPr>
+      <w:r>
+        <w:rPr>
+          <w:b/>
+          <w:bCs/>
+        </w:rPr>
+        <w:t>wES,wIE,wSC,wICw</w:t>
+      </w:r>
+      <w:r>
+        <w:rPr>
+          <w:b/>
+          <w:bCs/>
+        </w:rPr>
+        <w:t xml:space="preserve"> </w:t>
+      </w:r>
+      <w:r>
+        <w:rPr>
+          <w:b/>
+          <w:bCs/>
+        </w:rPr>
+        <w:t>​</w:t>
+      </w:r>
+      <w:r>
+        <w:t>: Weights assigned to each factor according to their relative importance.</w:t>
+      </w:r>
+    </w:p>
+    <w:p>
+      <w:pPr>
+        <w:rPr>
+          <w:lang w:val="es-CL"/>
+        </w:rPr>
+      </w:pPr>
+      <w:r>
+        <w:rPr>
+          <w:b/>
+          <w:bCs/>
+          <w:lang w:val="es-CL"/>
+        </w:rPr>
+        <w:t>Description of the Formula:</w:t>
+      </w:r>
+    </w:p>
+    <w:p>
+      <w:pPr>
+        <w:numPr>
+          <w:ilvl w:val="0"/>
+          <w:numId w:val="293"/>
+        </w:numPr>
+        <w:rPr>
+          <w:lang w:val="es-CL"/>
+        </w:rPr>
+      </w:pPr>
+      <w:r>
+        <w:rPr>
+          <w:b/>
+          <w:bCs/>
+          <w:lang w:val="es-CL"/>
+        </w:rPr>
+        <w:t>Assignment of Scores:</w:t>
+      </w:r>
+    </w:p>
+    <w:p>
+      <w:pPr>
+        <w:numPr>
+          <w:ilvl w:val="1"/>
+          <w:numId w:val="293"/>
+        </w:numPr>
+      </w:pPr>
+      <w:r>
+        <w:rPr>
+          <w:b/>
+          <w:bCs/>
+        </w:rPr>
+        <w:t>Environmental Sustainability (ES):</w:t>
+      </w:r>
+      <w:r>
+        <w:t xml:space="preserve"> Evaluated based on the project's ecological impact.</w:t>
+      </w:r>
+    </w:p>
+    <w:p>
+      <w:pPr>
+        <w:numPr>
+          <w:ilvl w:val="1"/>
+          <w:numId w:val="293"/>
+        </w:numPr>
+      </w:pPr>
+      <w:r>
+        <w:rPr>
+          <w:b/>
+          <w:bCs/>
+        </w:rPr>
+        <w:t>Innovation and Efficiency (IE):</w:t>
+      </w:r>
+      <w:r>
+        <w:t xml:space="preserve"> Measures the degree of novelty and efficiency of the proposed solution.</w:t>
+      </w:r>
+    </w:p>
+    <w:p>
+      <w:pPr>
+        <w:numPr>
+          <w:ilvl w:val="1"/>
+          <w:numId w:val="293"/>
+        </w:numPr>
+      </w:pPr>
+      <w:r>
+        <w:rPr>
+          <w:b/>
+          <w:bCs/>
+        </w:rPr>
+        <w:t>Social Contribution (SC):</w:t>
+      </w:r>
+      <w:r>
+        <w:t xml:space="preserve"> Assesses the direct benefit to the community and social well-being.</w:t>
+      </w:r>
+    </w:p>
+    <w:p>
+      <w:pPr>
+        <w:numPr>
+          <w:ilvl w:val="1"/>
+          <w:numId w:val="293"/>
+        </w:numPr>
+      </w:pPr>
+      <w:r>
+        <w:rPr>
+          <w:b/>
+          <w:bCs/>
+        </w:rPr>
+        <w:t>Inter-Trust Collaboration (IC):</w:t>
+      </w:r>
+      <w:r>
+        <w:t xml:space="preserve"> Reflects the level of cooperation with other Trusts.</w:t>
+      </w:r>
+    </w:p>
+    <w:p>
+      <w:pPr>
+        <w:numPr>
+          <w:ilvl w:val="0"/>
+          <w:numId w:val="293"/>
+        </w:numPr>
+        <w:rPr>
+          <w:lang w:val="es-CL"/>
+        </w:rPr>
+      </w:pPr>
+      <w:r>
+        <w:rPr>
+          <w:b/>
+          <w:bCs/>
+          <w:lang w:val="es-CL"/>
+        </w:rPr>
+        <w:t>Weights (w):</w:t>
+      </w:r>
+    </w:p>
+    <w:p>
+      <w:pPr>
+        <w:numPr>
+          <w:ilvl w:val="1"/>
+          <w:numId w:val="293"/>
+        </w:numPr>
+      </w:pPr>
+      <w:r>
+        <w:t>The weights determine the importance of each factor in the total calculation.</w:t>
+      </w:r>
+    </w:p>
+    <w:p>
+      <w:pPr>
+        <w:numPr>
+          <w:ilvl w:val="1"/>
+          <w:numId w:val="293"/>
+        </w:numPr>
+      </w:pPr>
+      <w:r>
+        <w:t xml:space="preserve">The sum of all weights must equal 1: </w:t>
+      </w:r>
+    </w:p>
+    <w:p>
+      <w:pPr>
+        <w:ind w:left="708" w:firstLine="708"/>
+      </w:pPr>
+      <w:r>
+        <w:t>wES+wIE+wSC+wIC=</w:t>
+      </w:r>
+      <w:r>
+        <w:t>1</w:t>
+      </w:r>
+    </w:p>
+    <w:p>
+      <w:pPr>
+        <w:rPr>
+          <w:b/>
+          <w:bCs/>
+        </w:rPr>
+      </w:pPr>
+    </w:p>
+    <w:p>
+      <w:r>
+        <w:rPr>
+          <w:b/>
+          <w:bCs/>
+        </w:rPr>
+        <w:t>Example of Applying the Formula:</w:t>
+      </w:r>
+    </w:p>
+    <w:p>
+      <w:r>
+        <w:t>Suppose the following scores and assigned weights:</w:t>
+      </w:r>
+    </w:p>
+    <w:p>
+      <w:pPr>
+        <w:numPr>
+          <w:ilvl w:val="0"/>
+          <w:numId w:val="294"/>
+        </w:numPr>
+        <w:rPr>
+          <w:lang w:val="es-CL"/>
+        </w:rPr>
+      </w:pPr>
+      <w:r>
+        <w:rPr>
+          <w:b/>
+          <w:bCs/>
+          <w:lang w:val="es-CL"/>
+        </w:rPr>
+        <w:t>Scores:</w:t>
+      </w:r>
+    </w:p>
+    <w:p>
+      <w:pPr>
+        <w:numPr>
+          <w:ilvl w:val="1"/>
+          <w:numId w:val="294"/>
+        </w:numPr>
+        <w:rPr>
+          <w:lang w:val="es-CL"/>
+        </w:rPr>
+      </w:pPr>
+      <w:r>
+        <w:rPr>
+          <w:b/>
+          <w:bCs/>
+          <w:lang w:val="es-CL"/>
+        </w:rPr>
+        <w:t>ES = 0.9</w:t>
+      </w:r>
+    </w:p>
+    <w:p>
+      <w:pPr>
+        <w:numPr>
+          <w:ilvl w:val="1"/>
+          <w:numId w:val="294"/>
+        </w:numPr>
+        <w:rPr>
+          <w:lang w:val="es-CL"/>
+        </w:rPr>
+      </w:pPr>
+      <w:r>
+        <w:rPr>
+          <w:b/>
+          <w:bCs/>
+          <w:lang w:val="es-CL"/>
+        </w:rPr>
+        <w:t>IE = 0.7</w:t>
+      </w:r>
+    </w:p>
+    <w:p>
+      <w:pPr>
+        <w:numPr>
+          <w:ilvl w:val="1"/>
+          <w:numId w:val="294"/>
+        </w:numPr>
+        <w:rPr>
+          <w:lang w:val="es-CL"/>
+        </w:rPr>
+      </w:pPr>
+      <w:r>
+        <w:rPr>
+          <w:b/>
+          <w:bCs/>
+          <w:lang w:val="es-CL"/>
+        </w:rPr>
+        <w:t>SC = 0.8</w:t>
+      </w:r>
+    </w:p>
+    <w:p>
+      <w:pPr>
+        <w:numPr>
+          <w:ilvl w:val="1"/>
+          <w:numId w:val="294"/>
+        </w:numPr>
+        <w:rPr>
+          <w:lang w:val="es-CL"/>
+        </w:rPr>
+      </w:pPr>
+      <w:r>
+        <w:rPr>
+          <w:b/>
+          <w:bCs/>
+          <w:lang w:val="es-CL"/>
+        </w:rPr>
+        <w:t>IC = 0.4</w:t>
+      </w:r>
+    </w:p>
+    <w:p>
+      <w:pPr>
+        <w:numPr>
+          <w:ilvl w:val="0"/>
+          <w:numId w:val="294"/>
+        </w:numPr>
+        <w:rPr>
+          <w:lang w:val="es-CL"/>
+        </w:rPr>
+      </w:pPr>
+      <w:r>
+        <w:rPr>
+          <w:b/>
+          <w:bCs/>
+          <w:lang w:val="es-CL"/>
+        </w:rPr>
+        <w:t>Weights:</w:t>
+      </w:r>
+    </w:p>
+    <w:p>
+      <w:pPr>
+        <w:numPr>
+          <w:ilvl w:val="1"/>
+          <w:numId w:val="294"/>
+        </w:numPr>
+        <w:rPr>
+          <w:lang w:val="es-CL"/>
+        </w:rPr>
+      </w:pPr>
+      <w:r>
+        <w:rPr>
+          <w:b/>
+          <w:bCs/>
+          <w:lang w:val="es-CL"/>
+        </w:rPr>
+        <w:t>wES=0.4</w:t>
+      </w:r>
+    </w:p>
+    <w:p>
+      <w:pPr>
+        <w:numPr>
+          <w:ilvl w:val="1"/>
+          <w:numId w:val="294"/>
+        </w:numPr>
+        <w:rPr>
+          <w:lang w:val="es-CL"/>
+        </w:rPr>
+      </w:pPr>
+      <w:r>
+        <w:rPr>
+          <w:b/>
+          <w:bCs/>
+          <w:lang w:val="es-CL"/>
+        </w:rPr>
+        <w:t>wIE=0.3</w:t>
+      </w:r>
+    </w:p>
+    <w:p>
+      <w:pPr>
+        <w:numPr>
+          <w:ilvl w:val="1"/>
+          <w:numId w:val="294"/>
+        </w:numPr>
+        <w:rPr>
+          <w:lang w:val="es-CL"/>
+        </w:rPr>
+      </w:pPr>
+      <w:r>
+        <w:rPr>
+          <w:b/>
+          <w:bCs/>
+          <w:lang w:val="es-CL"/>
+        </w:rPr>
+        <w:t>wSC=0.2</w:t>
+      </w:r>
+    </w:p>
+    <w:p>
+      <w:pPr>
+        <w:numPr>
+          <w:ilvl w:val="1"/>
+          <w:numId w:val="294"/>
+        </w:numPr>
+        <w:rPr>
+          <w:lang w:val="es-CL"/>
+        </w:rPr>
+      </w:pPr>
+      <w:r>
+        <w:rPr>
+          <w:b/>
+          <w:bCs/>
+          <w:lang w:val="es-CL"/>
+        </w:rPr>
+        <w:t>wIC=0.1</w:t>
+      </w:r>
+    </w:p>
+    <w:p>
+      <w:r>
+        <w:t>We verify that the sum of the weights is:</w:t>
+      </w:r>
+    </w:p>
+    <w:p>
+      <w:r>
+        <w:t>0.4+0.3+0.2+0.1=1.0</w:t>
+      </w:r>
+    </w:p>
+    <w:p>
+      <w:r>
+        <w:t>Applying the formula:</w:t>
+      </w:r>
+    </w:p>
+    <w:p>
+      <w:r>
+        <w:t>CR=(wES×ES)+(wIE×IE)+(wSC×SC)+(wIC×IC)</w:t>
+      </w:r>
+    </w:p>
+    <w:p>
+      <w:r>
+        <w:t>CR</w:t>
+      </w:r>
+      <w:r>
+        <w:t>=(0.4×0.9)+(0.3×0.7)+(0.2×0.8)+(0.1×0.4)</w:t>
+      </w:r>
+    </w:p>
+    <w:p>
+      <w:r>
+        <w:t>CR</w:t>
+      </w:r>
+      <w:r>
+        <w:t>=0.36+0.21+0.16+0.04</w:t>
+      </w:r>
+    </w:p>
+    <w:p>
+      <w:r>
+        <w:t>CR</w:t>
+      </w:r>
+      <w:r>
+        <w:t>=0.77</w:t>
+      </w:r>
+    </w:p>
+    <w:p>
+      <w:r>
+        <w:t>​</w:t>
+      </w:r>
+    </w:p>
+    <w:p>
+      <w:pPr>
+        <w:rPr>
+          <w:lang w:val="es-CL"/>
+        </w:rPr>
+      </w:pPr>
+      <w:r>
+        <w:rPr>
+          <w:b/>
+          <w:bCs/>
+          <w:lang w:val="es-CL"/>
+        </w:rPr>
+        <w:lastRenderedPageBreak/>
+        <w:t>Interpretation:</w:t>
+      </w:r>
+    </w:p>
+    <w:p>
+      <w:pPr>
+        <w:numPr>
+          <w:ilvl w:val="0"/>
+          <w:numId w:val="295"/>
+        </w:numPr>
+      </w:pPr>
+      <w:r>
+        <w:t xml:space="preserve">The </w:t>
+      </w:r>
+      <w:r>
+        <w:rPr>
+          <w:b/>
+          <w:bCs/>
+        </w:rPr>
+        <w:t>Conversion Rate (CR)</w:t>
+      </w:r>
+      <w:r>
+        <w:t xml:space="preserve"> is </w:t>
+      </w:r>
+      <w:r>
+        <w:rPr>
+          <w:b/>
+          <w:bCs/>
+        </w:rPr>
+        <w:t>0.77</w:t>
+      </w:r>
+      <w:r>
+        <w:t>, indicating high favorability.</w:t>
+      </w:r>
+    </w:p>
+    <w:p>
+      <w:pPr>
+        <w:numPr>
+          <w:ilvl w:val="0"/>
+          <w:numId w:val="295"/>
+        </w:numPr>
+      </w:pPr>
+      <w:r>
+        <w:t xml:space="preserve">This rate is used to determine how many Berries are required to obtain a Nutrient. For example, if the maximum rate (1.0) implies that </w:t>
+      </w:r>
+      <w:r>
+        <w:rPr>
+          <w:b/>
+          <w:bCs/>
+        </w:rPr>
+        <w:t>1 Berry equals 1 Nutrient</w:t>
+      </w:r>
+      <w:r>
+        <w:t xml:space="preserve">, with a rate of 0.77, the equivalence would be </w:t>
+      </w:r>
+      <w:r>
+        <w:rPr>
+          <w:b/>
+          <w:bCs/>
+        </w:rPr>
+        <w:t>1 Berry equals 0.77 Nutrients</w:t>
+      </w:r>
+      <w:r>
+        <w:t>.</w:t>
+      </w:r>
+    </w:p>
+    <w:p>
+      <w:pPr>
+        <w:rPr>
+          <w:lang w:val="es-CL"/>
+        </w:rPr>
+      </w:pPr>
+      <w:r>
+        <w:rPr>
+          <w:b/>
+          <w:bCs/>
+          <w:lang w:val="es-CL"/>
+        </w:rPr>
+        <w:t>Benefits of the Formula:</w:t>
+      </w:r>
+    </w:p>
+    <w:p>
+      <w:pPr>
+        <w:numPr>
+          <w:ilvl w:val="0"/>
+          <w:numId w:val="296"/>
+        </w:numPr>
+      </w:pPr>
+      <w:r>
+        <w:rPr>
+          <w:b/>
+          <w:bCs/>
+        </w:rPr>
+        <w:t>Simplicity and Clarity:</w:t>
+      </w:r>
+      <w:r>
+        <w:t xml:space="preserve"> The formula is straightforward and easy to understand, facilitating its application and communication.</w:t>
+      </w:r>
+    </w:p>
+    <w:p>
+      <w:pPr>
+        <w:numPr>
+          <w:ilvl w:val="0"/>
+          <w:numId w:val="296"/>
+        </w:numPr>
+      </w:pPr>
+      <w:r>
+        <w:rPr>
+          <w:b/>
+          <w:bCs/>
+        </w:rPr>
+        <w:t>Objectivity:</w:t>
+      </w:r>
+      <w:r>
+        <w:t xml:space="preserve"> Provides a quantitative and transparent method to evaluate projects.</w:t>
+      </w:r>
+    </w:p>
+    <w:p>
+      <w:pPr>
+        <w:numPr>
+          <w:ilvl w:val="0"/>
+          <w:numId w:val="296"/>
+        </w:numPr>
+      </w:pPr>
+      <w:r>
+        <w:rPr>
+          <w:b/>
+          <w:bCs/>
+        </w:rPr>
+        <w:t>Flexibility:</w:t>
+      </w:r>
+      <w:r>
+        <w:t xml:space="preserve"> Weights can be adjusted according to Turtle's strategic priorities and the community.</w:t>
+      </w:r>
+    </w:p>
+    <w:p>
+      <w:pPr>
+        <w:numPr>
+          <w:ilvl w:val="0"/>
+          <w:numId w:val="296"/>
+        </w:numPr>
+      </w:pPr>
+      <w:r>
+        <w:rPr>
+          <w:b/>
+          <w:bCs/>
+        </w:rPr>
+        <w:t>Continuous Improvement:</w:t>
+      </w:r>
+      <w:r>
+        <w:t xml:space="preserve"> Trusts can identify areas for improvement by seeing how each factor affects the conversion rate.</w:t>
+      </w:r>
+    </w:p>
+    <w:p>
+      <w:r>
+        <w:rPr>
+          <w:b/>
+          <w:bCs/>
+        </w:rPr>
+        <w:t>Considerations for Implementing the Formula:</w:t>
+      </w:r>
+    </w:p>
+    <w:p>
+      <w:pPr>
+        <w:numPr>
+          <w:ilvl w:val="0"/>
+          <w:numId w:val="297"/>
+        </w:numPr>
+      </w:pPr>
+      <w:r>
+        <w:rPr>
+          <w:b/>
+          <w:bCs/>
+        </w:rPr>
+        <w:t>Calibration of Weights:</w:t>
+      </w:r>
+      <w:r>
+        <w:t xml:space="preserve"> It's crucial that the weights reflect current priorities and are agreed upon by the community.</w:t>
+      </w:r>
+    </w:p>
+    <w:p>
+      <w:pPr>
+        <w:numPr>
+          <w:ilvl w:val="0"/>
+          <w:numId w:val="297"/>
+        </w:numPr>
+      </w:pPr>
+      <w:r>
+        <w:rPr>
+          <w:b/>
+          <w:bCs/>
+        </w:rPr>
+        <w:t>Transparency in Evaluations:</w:t>
+      </w:r>
+      <w:r>
+        <w:t xml:space="preserve"> The scores assigned to each factor should be backed by data and justified in Turtle's reports.</w:t>
+      </w:r>
+    </w:p>
+    <w:p>
+      <w:pPr>
+        <w:numPr>
+          <w:ilvl w:val="0"/>
+          <w:numId w:val="297"/>
+        </w:numPr>
+      </w:pPr>
+      <w:r>
+        <w:rPr>
+          <w:b/>
+          <w:bCs/>
+        </w:rPr>
+        <w:t>Limiting CR between 0 and 1:</w:t>
+      </w:r>
+      <w:r>
+        <w:t xml:space="preserve"> By ensuring that the scores and weights are between 0 and 1, the resulting CR will always be within this range.</w:t>
+      </w:r>
+    </w:p>
+    <w:p>
+      <w:pPr>
+        <w:rPr>
+          <w:lang w:val="es-CL"/>
+        </w:rPr>
+      </w:pPr>
+      <w:r>
+        <w:rPr>
+          <w:b/>
+          <w:bCs/>
+          <w:lang w:val="es-CL"/>
+        </w:rPr>
+        <w:t>Evaluation and Voting Process</w:t>
+      </w:r>
+    </w:p>
+    <w:p>
+      <w:pPr>
+        <w:numPr>
+          <w:ilvl w:val="0"/>
+          <w:numId w:val="298"/>
+        </w:numPr>
+        <w:rPr>
+          <w:lang w:val="es-CL"/>
+        </w:rPr>
+      </w:pPr>
+      <w:r>
+        <w:rPr>
+          <w:b/>
+          <w:bCs/>
+          <w:lang w:val="es-CL"/>
+        </w:rPr>
+        <w:t>Analysis by Turtle:</w:t>
+      </w:r>
+    </w:p>
+    <w:p>
+      <w:pPr>
+        <w:numPr>
+          <w:ilvl w:val="1"/>
+          <w:numId w:val="298"/>
+        </w:numPr>
+      </w:pPr>
+      <w:r>
+        <w:t>Turtle will conduct a thorough evaluation of the project considering the mentioned criteria.</w:t>
+      </w:r>
+    </w:p>
+    <w:p>
+      <w:pPr>
+        <w:numPr>
+          <w:ilvl w:val="1"/>
+          <w:numId w:val="298"/>
+        </w:numPr>
+      </w:pPr>
+      <w:r>
+        <w:t>A detailed report will be generated to support the scores assigned to each factor.</w:t>
+      </w:r>
+    </w:p>
+    <w:p>
+      <w:pPr>
+        <w:numPr>
+          <w:ilvl w:val="0"/>
+          <w:numId w:val="298"/>
+        </w:numPr>
+        <w:rPr>
+          <w:lang w:val="es-CL"/>
+        </w:rPr>
+      </w:pPr>
+      <w:r>
+        <w:rPr>
+          <w:b/>
+          <w:bCs/>
+          <w:lang w:val="es-CL"/>
+        </w:rPr>
+        <w:t>Community Participation:</w:t>
+      </w:r>
+    </w:p>
+    <w:p>
+      <w:pPr>
+        <w:numPr>
+          <w:ilvl w:val="1"/>
+          <w:numId w:val="298"/>
+        </w:numPr>
+      </w:pPr>
+      <w:r>
+        <w:t>Users from different Trusts can provide feedback and opinions on the project.</w:t>
+      </w:r>
+    </w:p>
+    <w:p>
+      <w:pPr>
+        <w:numPr>
+          <w:ilvl w:val="1"/>
+          <w:numId w:val="298"/>
+        </w:numPr>
+      </w:pPr>
+      <w:r>
+        <w:t>Although the final score is determined by Turtle, community input can influence future evaluations and weight calibration.</w:t>
+      </w:r>
+    </w:p>
+    <w:p>
+      <w:r>
+        <w:rPr>
+          <w:b/>
+          <w:bCs/>
+        </w:rPr>
+        <w:t>Impact on the Conversion from Berries to Nutrients</w:t>
+      </w:r>
+    </w:p>
+    <w:p>
+      <w:pPr>
+        <w:numPr>
+          <w:ilvl w:val="0"/>
+          <w:numId w:val="299"/>
+        </w:numPr>
+        <w:rPr>
+          <w:lang w:val="es-CL"/>
+        </w:rPr>
+      </w:pPr>
+      <w:r>
+        <w:rPr>
+          <w:b/>
+          <w:bCs/>
+          <w:lang w:val="es-CL"/>
+        </w:rPr>
+        <w:t>Determining the Conversion Rate:</w:t>
+      </w:r>
+    </w:p>
+    <w:p>
+      <w:pPr>
+        <w:numPr>
+          <w:ilvl w:val="1"/>
+          <w:numId w:val="299"/>
+        </w:numPr>
+      </w:pPr>
+      <w:r>
+        <w:t xml:space="preserve">The calculated </w:t>
+      </w:r>
+      <w:r>
+        <w:rPr>
+          <w:b/>
+          <w:bCs/>
+        </w:rPr>
+        <w:t>CR</w:t>
+      </w:r>
+      <w:r>
+        <w:t xml:space="preserve"> defines the position on the visual gauge and the exchange rate from Berries to Nutrients.</w:t>
+      </w:r>
+    </w:p>
+    <w:p>
+      <w:pPr>
+        <w:numPr>
+          <w:ilvl w:val="1"/>
+          <w:numId w:val="299"/>
+        </w:numPr>
+        <w:rPr>
+          <w:lang w:val="es-CL"/>
+        </w:rPr>
+      </w:pPr>
+      <w:r>
+        <w:rPr>
+          <w:b/>
+          <w:bCs/>
+          <w:lang w:val="es-CL"/>
+        </w:rPr>
+        <w:t>High Favorability (Green):</w:t>
+      </w:r>
+    </w:p>
+    <w:p>
+      <w:pPr>
+        <w:numPr>
+          <w:ilvl w:val="2"/>
+          <w:numId w:val="299"/>
+        </w:numPr>
+      </w:pPr>
+      <w:r>
+        <w:rPr>
+          <w:b/>
+          <w:bCs/>
+        </w:rPr>
+        <w:t>High Conversion Rate:</w:t>
+      </w:r>
+      <w:r>
+        <w:t xml:space="preserve"> Trusts obtain more Nutrients for their Berries.</w:t>
+      </w:r>
+    </w:p>
+    <w:p>
+      <w:pPr>
+        <w:numPr>
+          <w:ilvl w:val="2"/>
+          <w:numId w:val="299"/>
+        </w:numPr>
+      </w:pPr>
+      <w:r>
+        <w:rPr>
+          <w:b/>
+          <w:bCs/>
+        </w:rPr>
+        <w:t>Benefits:</w:t>
+      </w:r>
+      <w:r>
+        <w:t xml:space="preserve"> Incentivizes projects that meet Turtle's high standards.</w:t>
+      </w:r>
+    </w:p>
+    <w:p>
+      <w:pPr>
+        <w:numPr>
+          <w:ilvl w:val="1"/>
+          <w:numId w:val="299"/>
+        </w:numPr>
+        <w:rPr>
+          <w:lang w:val="es-CL"/>
+        </w:rPr>
+      </w:pPr>
+      <w:r>
+        <w:rPr>
+          <w:b/>
+          <w:bCs/>
+          <w:lang w:val="es-CL"/>
+        </w:rPr>
+        <w:t>Low Favorability (Red):</w:t>
+      </w:r>
+    </w:p>
+    <w:p>
+      <w:pPr>
+        <w:numPr>
+          <w:ilvl w:val="2"/>
+          <w:numId w:val="299"/>
+        </w:numPr>
+      </w:pPr>
+      <w:r>
+        <w:rPr>
+          <w:b/>
+          <w:bCs/>
+        </w:rPr>
+        <w:t>Reduced Conversion Rate:</w:t>
+      </w:r>
+      <w:r>
+        <w:t xml:space="preserve"> Fewer Nutrients for the exchanged Berries.</w:t>
+      </w:r>
+    </w:p>
+    <w:p>
+      <w:pPr>
+        <w:numPr>
+          <w:ilvl w:val="2"/>
+          <w:numId w:val="299"/>
+        </w:numPr>
+      </w:pPr>
+      <w:r>
+        <w:rPr>
+          <w:b/>
+          <w:bCs/>
+        </w:rPr>
+        <w:t>Consequences:</w:t>
+      </w:r>
+      <w:r>
+        <w:t xml:space="preserve"> Discourages practices not aligned with ecosystem values.</w:t>
+      </w:r>
+    </w:p>
+    <w:p>
+      <w:pPr>
+        <w:numPr>
+          <w:ilvl w:val="0"/>
+          <w:numId w:val="299"/>
+        </w:numPr>
+        <w:rPr>
+          <w:lang w:val="es-CL"/>
+        </w:rPr>
+      </w:pPr>
+      <w:r>
+        <w:rPr>
+          <w:b/>
+          <w:bCs/>
+          <w:lang w:val="es-CL"/>
+        </w:rPr>
+        <w:t>Use of Nutrients:</w:t>
+      </w:r>
+    </w:p>
+    <w:p>
+      <w:pPr>
+        <w:numPr>
+          <w:ilvl w:val="1"/>
+          <w:numId w:val="299"/>
+        </w:numPr>
+      </w:pPr>
+      <w:r>
+        <w:rPr>
+          <w:b/>
+          <w:bCs/>
+        </w:rPr>
+        <w:t>Inter-Trust Voting:</w:t>
+      </w:r>
+      <w:r>
+        <w:t xml:space="preserve"> Nutrients are used to participate in decisions that affect the entire ecosystem.</w:t>
+      </w:r>
+    </w:p>
+    <w:p>
+      <w:pPr>
+        <w:numPr>
+          <w:ilvl w:val="1"/>
+          <w:numId w:val="299"/>
+        </w:numPr>
+      </w:pPr>
+      <w:r>
+        <w:rPr>
+          <w:b/>
+          <w:bCs/>
+        </w:rPr>
+        <w:lastRenderedPageBreak/>
+        <w:t>Investment in Projects:</w:t>
+      </w:r>
+      <w:r>
+        <w:t xml:space="preserve"> Possibility to invest in joint initiatives or access shared resources.</w:t>
+      </w:r>
+    </w:p>
+    <w:p>
+      <w:pPr>
+        <w:numPr>
+          <w:ilvl w:val="1"/>
+          <w:numId w:val="299"/>
+        </w:numPr>
+      </w:pPr>
+      <w:r>
+        <w:rPr>
+          <w:b/>
+          <w:bCs/>
+        </w:rPr>
+        <w:t>Nutrient Cycle:</w:t>
+      </w:r>
+      <w:r>
+        <w:t xml:space="preserve"> By being spent in votes, Nutrients disappear, promoting continuous contribution.</w:t>
+      </w:r>
+    </w:p>
+    <w:p>
+      <w:pPr>
+        <w:rPr>
+          <w:lang w:val="es-CL"/>
+        </w:rPr>
+      </w:pPr>
+      <w:r>
+        <w:rPr>
+          <w:b/>
+          <w:bCs/>
+          <w:lang w:val="es-CL"/>
+        </w:rPr>
+        <w:t>Benefits of the Implementation</w:t>
+      </w:r>
+    </w:p>
+    <w:p>
+      <w:pPr>
+        <w:numPr>
+          <w:ilvl w:val="0"/>
+          <w:numId w:val="300"/>
+        </w:numPr>
+        <w:rPr>
+          <w:lang w:val="es-CL"/>
+        </w:rPr>
+      </w:pPr>
+      <w:r>
+        <w:rPr>
+          <w:b/>
+          <w:bCs/>
+          <w:lang w:val="es-CL"/>
+        </w:rPr>
+        <w:t>Promotion of Sustainable Practices:</w:t>
+      </w:r>
+    </w:p>
+    <w:p>
+      <w:pPr>
+        <w:numPr>
+          <w:ilvl w:val="1"/>
+          <w:numId w:val="300"/>
+        </w:numPr>
+      </w:pPr>
+      <w:r>
+        <w:t>Incentivizes Trusts to develop environmentally and socially responsible projects.</w:t>
+      </w:r>
+    </w:p>
+    <w:p>
+      <w:pPr>
+        <w:numPr>
+          <w:ilvl w:val="1"/>
+          <w:numId w:val="300"/>
+        </w:numPr>
+      </w:pPr>
+      <w:r>
+        <w:t>Aligns individual objectives with Turtle's global vision.</w:t>
+      </w:r>
+    </w:p>
+    <w:p>
+      <w:pPr>
+        <w:numPr>
+          <w:ilvl w:val="0"/>
+          <w:numId w:val="300"/>
+        </w:numPr>
+        <w:rPr>
+          <w:lang w:val="es-CL"/>
+        </w:rPr>
+      </w:pPr>
+      <w:r>
+        <w:rPr>
+          <w:b/>
+          <w:bCs/>
+          <w:lang w:val="es-CL"/>
+        </w:rPr>
+        <w:t>Transparency and Accountability:</w:t>
+      </w:r>
+    </w:p>
+    <w:p>
+      <w:pPr>
+        <w:numPr>
+          <w:ilvl w:val="1"/>
+          <w:numId w:val="300"/>
+        </w:numPr>
+      </w:pPr>
+      <w:r>
+        <w:t>The gauge offers a clear and objective project evaluation.</w:t>
+      </w:r>
+    </w:p>
+    <w:p>
+      <w:pPr>
+        <w:numPr>
+          <w:ilvl w:val="1"/>
+          <w:numId w:val="300"/>
+        </w:numPr>
+      </w:pPr>
+      <w:r>
+        <w:t>Trusts receive concrete feedback for improvement.</w:t>
+      </w:r>
+    </w:p>
+    <w:p>
+      <w:pPr>
+        <w:numPr>
+          <w:ilvl w:val="0"/>
+          <w:numId w:val="300"/>
+        </w:numPr>
+        <w:rPr>
+          <w:lang w:val="es-CL"/>
+        </w:rPr>
+      </w:pPr>
+      <w:r>
+        <w:rPr>
+          <w:b/>
+          <w:bCs/>
+          <w:lang w:val="es-CL"/>
+        </w:rPr>
+        <w:t>Collaboration and Positive Competition:</w:t>
+      </w:r>
+    </w:p>
+    <w:p>
+      <w:pPr>
+        <w:numPr>
+          <w:ilvl w:val="1"/>
+          <w:numId w:val="300"/>
+        </w:numPr>
+      </w:pPr>
+      <w:r>
+        <w:t>Promotes cooperation among Trusts to achieve higher favorability levels.</w:t>
+      </w:r>
+    </w:p>
+    <w:p>
+      <w:pPr>
+        <w:numPr>
+          <w:ilvl w:val="1"/>
+          <w:numId w:val="300"/>
+        </w:numPr>
+      </w:pPr>
+      <w:r>
+        <w:t>Fosters healthy competition based on excellence and positive impact.</w:t>
+      </w:r>
+    </w:p>
+    <w:p>
+      <w:pPr>
+        <w:numPr>
+          <w:ilvl w:val="0"/>
+          <w:numId w:val="300"/>
+        </w:numPr>
+      </w:pPr>
+      <w:r>
+        <w:rPr>
+          <w:b/>
+          <w:bCs/>
+        </w:rPr>
+        <w:t>Optimization of Resources and Governance:</w:t>
+      </w:r>
+    </w:p>
+    <w:p>
+      <w:pPr>
+        <w:numPr>
+          <w:ilvl w:val="1"/>
+          <w:numId w:val="300"/>
+        </w:numPr>
+      </w:pPr>
+      <w:r>
+        <w:t>Ensures that Nutrients are allocated to Trusts committed to shared values.</w:t>
+      </w:r>
+    </w:p>
+    <w:p>
+      <w:pPr>
+        <w:numPr>
+          <w:ilvl w:val="1"/>
+          <w:numId w:val="300"/>
+        </w:numPr>
+      </w:pPr>
+      <w:r>
+        <w:t>Facilitates more participatory and equitable governance in the ecosystem.</w:t>
+      </w:r>
+    </w:p>
+    <w:p>
+      <w:pPr>
+        <w:rPr>
+          <w:lang w:val="es-CL"/>
+        </w:rPr>
+      </w:pPr>
+      <w:r>
+        <w:rPr>
+          <w:b/>
+          <w:bCs/>
+          <w:lang w:val="es-CL"/>
+        </w:rPr>
+        <w:t>Additional Considerations</w:t>
+      </w:r>
+    </w:p>
+    <w:p>
+      <w:pPr>
+        <w:numPr>
+          <w:ilvl w:val="0"/>
+          <w:numId w:val="301"/>
+        </w:numPr>
+        <w:rPr>
+          <w:lang w:val="es-CL"/>
+        </w:rPr>
+      </w:pPr>
+      <w:r>
+        <w:rPr>
+          <w:b/>
+          <w:bCs/>
+          <w:lang w:val="es-CL"/>
+        </w:rPr>
+        <w:t>Clear Definition of Criteria:</w:t>
+      </w:r>
+    </w:p>
+    <w:p>
+      <w:pPr>
+        <w:numPr>
+          <w:ilvl w:val="1"/>
+          <w:numId w:val="301"/>
+        </w:numPr>
+      </w:pPr>
+      <w:r>
+        <w:t>Establish specific and measurable indicators for each evaluation factor.</w:t>
+      </w:r>
+    </w:p>
+    <w:p>
+      <w:pPr>
+        <w:numPr>
+          <w:ilvl w:val="1"/>
+          <w:numId w:val="301"/>
+        </w:numPr>
+      </w:pPr>
+      <w:r>
+        <w:t>Communicate these criteria to all Trusts to ensure understanding and compliance.</w:t>
+      </w:r>
+    </w:p>
+    <w:p>
+      <w:pPr>
+        <w:numPr>
+          <w:ilvl w:val="0"/>
+          <w:numId w:val="301"/>
+        </w:numPr>
+        <w:rPr>
+          <w:lang w:val="es-CL"/>
+        </w:rPr>
+      </w:pPr>
+      <w:r>
+        <w:rPr>
+          <w:b/>
+          <w:bCs/>
+          <w:lang w:val="es-CL"/>
+        </w:rPr>
+        <w:t>Transparent Evaluation Process:</w:t>
+      </w:r>
+    </w:p>
+    <w:p>
+      <w:pPr>
+        <w:numPr>
+          <w:ilvl w:val="1"/>
+          <w:numId w:val="301"/>
+        </w:numPr>
+      </w:pPr>
+      <w:r>
+        <w:t>Make Turtle's reports public to maintain trust and transparency.</w:t>
+      </w:r>
+    </w:p>
+    <w:p>
+      <w:pPr>
+        <w:numPr>
+          <w:ilvl w:val="1"/>
+          <w:numId w:val="301"/>
+        </w:numPr>
+      </w:pPr>
+      <w:r>
+        <w:t>Allow spaces for dialogue and appeal if Trusts deem it necessary.</w:t>
+      </w:r>
+    </w:p>
+    <w:p>
+      <w:pPr>
+        <w:numPr>
+          <w:ilvl w:val="0"/>
+          <w:numId w:val="301"/>
+        </w:numPr>
+        <w:rPr>
+          <w:lang w:val="es-CL"/>
+        </w:rPr>
+      </w:pPr>
+      <w:r>
+        <w:rPr>
+          <w:b/>
+          <w:bCs/>
+          <w:lang w:val="es-CL"/>
+        </w:rPr>
+        <w:t>Equity in Participation:</w:t>
+      </w:r>
+    </w:p>
+    <w:p>
+      <w:pPr>
+        <w:numPr>
+          <w:ilvl w:val="1"/>
+          <w:numId w:val="301"/>
+        </w:numPr>
+      </w:pPr>
+      <w:r>
+        <w:t>Ensure that all Trusts, regardless of size, have equitable opportunities.</w:t>
+      </w:r>
+    </w:p>
+    <w:p>
+      <w:pPr>
+        <w:numPr>
+          <w:ilvl w:val="1"/>
+          <w:numId w:val="301"/>
+        </w:numPr>
+      </w:pPr>
+      <w:r>
+        <w:t>Implement mechanisms to prevent disproportionate influences in decisions.</w:t>
+      </w:r>
+    </w:p>
+    <w:p>
+      <w:pPr>
+        <w:numPr>
+          <w:ilvl w:val="0"/>
+          <w:numId w:val="301"/>
+        </w:numPr>
+        <w:rPr>
+          <w:lang w:val="es-CL"/>
+        </w:rPr>
+      </w:pPr>
+      <w:r>
+        <w:rPr>
+          <w:b/>
+          <w:bCs/>
+          <w:lang w:val="es-CL"/>
+        </w:rPr>
+        <w:t>Continuous Update and Improvement:</w:t>
+      </w:r>
+    </w:p>
+    <w:p>
+      <w:pPr>
+        <w:numPr>
+          <w:ilvl w:val="1"/>
+          <w:numId w:val="301"/>
+        </w:numPr>
+      </w:pPr>
+      <w:r>
+        <w:t>Periodically review criteria, weights, and the functioning of the gauge.</w:t>
+      </w:r>
+    </w:p>
+    <w:p>
+      <w:pPr>
+        <w:numPr>
+          <w:ilvl w:val="1"/>
+          <w:numId w:val="301"/>
+        </w:numPr>
+      </w:pPr>
+      <w:r>
+        <w:t>Adapt to changes in global and technological priorities.</w:t>
+      </w:r>
+    </w:p>
+    <w:p>
+      <w:r>
+        <w:rPr>
+          <w:b/>
+          <w:bCs/>
+        </w:rPr>
+        <w:t>Conclusion</w:t>
+      </w:r>
+    </w:p>
+    <w:p>
+      <w:r>
+        <w:t>Implementing the formula to calculate the conversion rate between Berries and Nutrients, based on the sum of key factor scores multiplied by their respective weights, is an effective strategy to align Trusts' efforts with Turtle's values and objectives. This quantitative and transparent approach not only incentivizes sustainable and collaborative practices but also strengthens the ecosystem as a whole, ensuring harmonious and responsible development.</w:t>
+      </w:r>
+    </w:p>
+    <w:p/>
+    <w:p/>
+    <w:p>
+      <w:pPr>
+        <w:pStyle w:val="Ttulo3"/>
+        <w:rPr>
+          <w:sz w:val="34"/>
+          <w:szCs w:val="40"/>
+        </w:rPr>
+      </w:pPr>
+      <w:r>
+        <w:rPr>
+          <w:sz w:val="34"/>
+          <w:szCs w:val="40"/>
+        </w:rPr>
         <w:t>Dynamic Division of Physical and User Scales</w:t>
       </w:r>
     </w:p>
@@ -15451,7 +16620,11 @@
         <w:spacing w:before="100" w:beforeAutospacing="1" w:after="100" w:afterAutospacing="1"/>
       </w:pPr>
       <w:r>
-        <w:t>The Trust system proposes a dynamic approach to dividing physical spaces and user groups, enhancing flexibility and adaptability. This dynamic division method allows the system to respond more precisely to community needs, though it requires careful integration with existing administrative boundaries such as counties, cities, and neighborhoods.</w:t>
+        <w:t xml:space="preserve">The Trust system proposes a dynamic approach to dividing physical spaces and user groups, enhancing flexibility and adaptability. This dynamic division method allows the system to respond more precisely to community needs, though it requires careful </w:t>
+      </w:r>
+      <w:r>
+        <w:lastRenderedPageBreak/>
+        <w:t>integration with existing administrative boundaries such as counties, cities, and neighborhoods.</w:t>
       </w:r>
     </w:p>
     <w:p>
@@ -15901,7 +17074,6 @@
           <w:b/>
           <w:bCs/>
         </w:rPr>
-        <w:lastRenderedPageBreak/>
         <w:t>Hybrid Model</w:t>
       </w:r>
       <w:r>
@@ -15986,6 +17158,7 @@
           <w:b/>
           <w:bCs/>
         </w:rPr>
+        <w:lastRenderedPageBreak/>
         <w:t>Data-Driven Decision Making</w:t>
       </w:r>
       <w:r>
@@ -16376,22 +17549,28 @@
           <w:sz w:val="34"/>
           <w:szCs w:val="40"/>
         </w:rPr>
+        <w:t>Phases</w:t>
+      </w:r>
+    </w:p>
+    <w:p>
+      <w:pPr>
+        <w:pStyle w:val="NormalWeb"/>
+        <w:rPr>
+          <w:lang w:val="en-US"/>
+        </w:rPr>
+      </w:pPr>
+      <w:r>
+        <w:rPr>
+          <w:lang w:val="en-US"/>
+        </w:rPr>
+        <w:t xml:space="preserve">Anyone can join the Needs/Wants as affected. Ideas are voted on, gaining visibility and can be connected to different Needs/Wants. These ideas are tested, evaluated, and their viability is assessed in the Investigations phase. One or more Investigations are then taken to </w:t>
+      </w:r>
+      <w:r>
+        <w:rPr>
+          <w:lang w:val="en-US"/>
+        </w:rPr>
         <w:lastRenderedPageBreak/>
-        <w:t>Phases</w:t>
-      </w:r>
-    </w:p>
-    <w:p>
-      <w:pPr>
-        <w:pStyle w:val="NormalWeb"/>
-        <w:rPr>
-          <w:lang w:val="en-US"/>
-        </w:rPr>
-      </w:pPr>
-      <w:r>
-        <w:rPr>
-          <w:lang w:val="en-US"/>
-        </w:rPr>
-        <w:t>Anyone can join the Needs/Wants as affected. Ideas are voted on, gaining visibility and can be connected to different Needs/Wants. These ideas are tested, evaluated, and their viability is assessed in the Investigations phase. One or more Investigations are then taken to Development, where an organizational scheme and a plan for each subsequent phase are created, along with an ecological and human evaluation. In the Production phase, what has been learned is adapted and scaled for the required sector or number of users. Distribution is responsible for delivering or supplying the community and/or sector as needed. In the Maintenance phase, support and upkeep are provided for both people and products. Finally, in the Recycling phase, parts and materials are recovered and reused.</w:t>
+        <w:t>Development, where an organizational scheme and a plan for each subsequent phase are created, along with an ecological and human evaluation. In the Production phase, what has been learned is adapted and scaled for the required sector or number of users. Distribution is responsible for delivering or supplying the community and/or sector as needed. In the Maintenance phase, support and upkeep are provided for both people and products. Finally, in the Recycling phase, parts and materials are recovered and reused.</w:t>
       </w:r>
     </w:p>
     <w:p>
@@ -16747,15 +17926,7 @@
         <w:t>Recycling</w:t>
       </w:r>
       <w:r>
-        <w:t xml:space="preserve">: New methods </w:t>
-      </w:r>
-      <w:proofErr w:type="gramStart"/>
-      <w:r>
-        <w:t>of resource</w:t>
-      </w:r>
-      <w:proofErr w:type="gramEnd"/>
-      <w:r>
-        <w:t xml:space="preserve"> recovery and replanting are explored.</w:t>
+        <w:t>: New methods of resource recovery and replanting are explored.</w:t>
       </w:r>
     </w:p>
     <w:p>
@@ -16879,15 +18050,7 @@
         <w:t>New Projects</w:t>
       </w:r>
       <w:r>
-        <w:t xml:space="preserve">: A new Branch or Root </w:t>
-      </w:r>
-      <w:proofErr w:type="gramStart"/>
-      <w:r>
-        <w:t>is</w:t>
-      </w:r>
-      <w:proofErr w:type="gramEnd"/>
-      <w:r>
-        <w:t xml:space="preserve"> created.</w:t>
+        <w:t>: A new Branch or Root is created.</w:t>
       </w:r>
     </w:p>
     <w:p>
@@ -16941,7 +18104,7 @@
                     </pic:cNvPicPr>
                   </pic:nvPicPr>
                   <pic:blipFill rotWithShape="1">
-                    <a:blip r:embed="rId7" cstate="print">
+                    <a:blip r:embed="rId6" cstate="print">
                       <a:extLst>
                         <a:ext uri="{28A0092B-C50C-407E-A947-70E740481C1C}">
                           <a14:useLocalDpi xmlns:a14="http://schemas.microsoft.com/office/drawing/2010/main" val="0"/>
@@ -17330,19 +18493,11 @@
           <w:lang w:val="en-US"/>
         </w:rPr>
       </w:pPr>
-      <w:proofErr w:type="gramStart"/>
-      <w:r>
-        <w:rPr>
-          <w:lang w:val="en-US"/>
-        </w:rPr>
-        <w:t>The Need</w:t>
-      </w:r>
-      <w:proofErr w:type="gramEnd"/>
-      <w:r>
-        <w:rPr>
-          <w:lang w:val="en-US"/>
-        </w:rPr>
-        <w:t xml:space="preserve"> appears in a </w:t>
+      <w:r>
+        <w:rPr>
+          <w:lang w:val="en-US"/>
+        </w:rPr>
+        <w:t xml:space="preserve">The Need appears in a </w:t>
       </w:r>
       <w:r>
         <w:rPr>
@@ -17935,21 +19090,7 @@
         <w:rPr>
           <w:lang w:val="en-US"/>
         </w:rPr>
-        <w:t xml:space="preserve">In this case, the proposers of the three main Ideas receive XP based on their </w:t>
-      </w:r>
-      <w:proofErr w:type="gramStart"/>
-      <w:r>
-        <w:rPr>
-          <w:lang w:val="en-US"/>
-        </w:rPr>
-        <w:t>Idea's</w:t>
-      </w:r>
-      <w:proofErr w:type="gramEnd"/>
-      <w:r>
-        <w:rPr>
-          <w:lang w:val="en-US"/>
-        </w:rPr>
-        <w:t xml:space="preserve"> popularity.</w:t>
+        <w:t>In this case, the proposers of the three main Ideas receive XP based on their Idea's popularity.</w:t>
       </w:r>
     </w:p>
     <w:p>
@@ -18252,21 +19393,7 @@
         <w:rPr>
           <w:lang w:val="en-US"/>
         </w:rPr>
-        <w:t xml:space="preserve">If an </w:t>
-      </w:r>
-      <w:proofErr w:type="gramStart"/>
-      <w:r>
-        <w:rPr>
-          <w:lang w:val="en-US"/>
-        </w:rPr>
-        <w:t>Idea</w:t>
-      </w:r>
-      <w:proofErr w:type="gramEnd"/>
-      <w:r>
-        <w:rPr>
-          <w:lang w:val="en-US"/>
-        </w:rPr>
-        <w:t xml:space="preserve"> isn't viable, reasons and necessary changes are provided.</w:t>
+        <w:t>If an Idea isn't viable, reasons and necessary changes are provided.</w:t>
       </w:r>
     </w:p>
     <w:p>
@@ -18520,21 +19647,7 @@
         <w:rPr>
           <w:lang w:val="en-US"/>
         </w:rPr>
-        <w:t xml:space="preserve">They </w:t>
-      </w:r>
-      <w:proofErr w:type="gramStart"/>
-      <w:r>
-        <w:rPr>
-          <w:lang w:val="en-US"/>
-        </w:rPr>
-        <w:t>vote</w:t>
-      </w:r>
-      <w:proofErr w:type="gramEnd"/>
-      <w:r>
-        <w:rPr>
-          <w:lang w:val="en-US"/>
-        </w:rPr>
-        <w:t xml:space="preserve"> on the projects that passed the previous phase.</w:t>
+        <w:t>They vote on the projects that passed the previous phase.</w:t>
       </w:r>
     </w:p>
     <w:p>
@@ -18714,7 +19827,6 @@
           <w:lang w:val="en-US"/>
         </w:rPr>
       </w:pPr>
-      <w:proofErr w:type="gramStart"/>
       <w:r>
         <w:rPr>
           <w:b/>
@@ -18722,16 +19834,7 @@
           <w:lang w:val="en-US"/>
         </w:rPr>
         <w:lastRenderedPageBreak/>
-        <w:t>Water</w:t>
-      </w:r>
-      <w:proofErr w:type="gramEnd"/>
-      <w:r>
-        <w:rPr>
-          <w:b/>
-          <w:bCs/>
-          <w:lang w:val="en-US"/>
-        </w:rPr>
-        <w:t xml:space="preserve"> purification systems</w:t>
+        <w:t>Water purification systems</w:t>
       </w:r>
       <w:r>
         <w:rPr>
@@ -18751,23 +19854,13 @@
           <w:lang w:val="en-US"/>
         </w:rPr>
       </w:pPr>
-      <w:proofErr w:type="gramStart"/>
-      <w:r>
-        <w:rPr>
-          <w:b/>
-          <w:bCs/>
-          <w:lang w:val="en-US"/>
-        </w:rPr>
-        <w:t>Water</w:t>
-      </w:r>
-      <w:proofErr w:type="gramEnd"/>
-      <w:r>
-        <w:rPr>
-          <w:b/>
-          <w:bCs/>
-          <w:lang w:val="en-US"/>
-        </w:rPr>
-        <w:t xml:space="preserve"> pipeline</w:t>
+      <w:r>
+        <w:rPr>
+          <w:b/>
+          <w:bCs/>
+          <w:lang w:val="en-US"/>
+        </w:rPr>
+        <w:t>Water pipeline</w:t>
       </w:r>
       <w:r>
         <w:rPr>
@@ -19257,21 +20350,7 @@
         <w:rPr>
           <w:lang w:val="en-US"/>
         </w:rPr>
-        <w:t xml:space="preserve"> </w:t>
-      </w:r>
-      <w:proofErr w:type="gramStart"/>
-      <w:r>
-        <w:rPr>
-          <w:lang w:val="en-US"/>
-        </w:rPr>
-        <w:t>earn</w:t>
-      </w:r>
-      <w:proofErr w:type="gramEnd"/>
-      <w:r>
-        <w:rPr>
-          <w:lang w:val="en-US"/>
-        </w:rPr>
-        <w:t xml:space="preserve"> XP.</w:t>
+        <w:t xml:space="preserve"> earn XP.</w:t>
       </w:r>
     </w:p>
     <w:p>
@@ -19349,21 +20428,7 @@
         <w:rPr>
           <w:lang w:val="en-US"/>
         </w:rPr>
-        <w:t xml:space="preserve">It </w:t>
-      </w:r>
-      <w:proofErr w:type="gramStart"/>
-      <w:r>
-        <w:rPr>
-          <w:lang w:val="en-US"/>
-        </w:rPr>
-        <w:t>is explained</w:t>
-      </w:r>
-      <w:proofErr w:type="gramEnd"/>
-      <w:r>
-        <w:rPr>
-          <w:lang w:val="en-US"/>
-        </w:rPr>
-        <w:t xml:space="preserve"> how the Weighting Factors will influence the voting outcome.</w:t>
+        <w:t>It is explained how the Weighting Factors will influence the voting outcome.</w:t>
       </w:r>
     </w:p>
     <w:p>
@@ -19978,21 +21043,7 @@
         <w:rPr>
           <w:lang w:val="en-US"/>
         </w:rPr>
-        <w:t xml:space="preserve"> </w:t>
-      </w:r>
-      <w:proofErr w:type="gramStart"/>
-      <w:r>
-        <w:rPr>
-          <w:lang w:val="en-US"/>
-        </w:rPr>
-        <w:t>earn</w:t>
-      </w:r>
-      <w:proofErr w:type="gramEnd"/>
-      <w:r>
-        <w:rPr>
-          <w:lang w:val="en-US"/>
-        </w:rPr>
-        <w:t xml:space="preserve"> XP.</w:t>
+        <w:t xml:space="preserve"> earn XP.</w:t>
       </w:r>
     </w:p>
     <w:p>
@@ -20182,21 +21233,7 @@
         <w:rPr>
           <w:lang w:val="en-US"/>
         </w:rPr>
-        <w:t xml:space="preserve">Necessary infrastructure and means of production </w:t>
-      </w:r>
-      <w:proofErr w:type="gramStart"/>
-      <w:r>
-        <w:rPr>
-          <w:lang w:val="en-US"/>
-        </w:rPr>
-        <w:t>is</w:t>
-      </w:r>
-      <w:proofErr w:type="gramEnd"/>
-      <w:r>
-        <w:rPr>
-          <w:lang w:val="en-US"/>
-        </w:rPr>
-        <w:t xml:space="preserve"> built or assigned though Turtle:</w:t>
+        <w:t>Necessary infrastructure and means of production is built or assigned though Turtle:</w:t>
       </w:r>
     </w:p>
     <w:p>
@@ -20521,21 +21558,7 @@
         <w:rPr>
           <w:lang w:val="en-US"/>
         </w:rPr>
-        <w:t xml:space="preserve">Applications for positions in the Distribution phase are </w:t>
-      </w:r>
-      <w:proofErr w:type="gramStart"/>
-      <w:r>
-        <w:rPr>
-          <w:lang w:val="en-US"/>
-        </w:rPr>
-        <w:t>opened</w:t>
-      </w:r>
-      <w:proofErr w:type="gramEnd"/>
-      <w:r>
-        <w:rPr>
-          <w:lang w:val="en-US"/>
-        </w:rPr>
-        <w:t>.</w:t>
+        <w:t>Applications for positions in the Distribution phase are opened.</w:t>
       </w:r>
     </w:p>
     <w:p>
@@ -20925,19 +21948,11 @@
           <w:lang w:val="en-US"/>
         </w:rPr>
       </w:pPr>
-      <w:proofErr w:type="gramStart"/>
-      <w:r>
-        <w:rPr>
-          <w:lang w:val="en-US"/>
-        </w:rPr>
-        <w:t>Established for</w:t>
-      </w:r>
-      <w:proofErr w:type="gramEnd"/>
-      <w:r>
-        <w:rPr>
-          <w:lang w:val="en-US"/>
-        </w:rPr>
-        <w:t xml:space="preserve"> product upkeep and user support:</w:t>
+      <w:r>
+        <w:rPr>
+          <w:lang w:val="en-US"/>
+        </w:rPr>
+        <w:t>Established for product upkeep and user support:</w:t>
       </w:r>
     </w:p>
     <w:p>
@@ -21354,21 +22369,7 @@
         <w:rPr>
           <w:lang w:val="en-US"/>
         </w:rPr>
-        <w:t xml:space="preserve">A final product contamination report </w:t>
-      </w:r>
-      <w:proofErr w:type="gramStart"/>
-      <w:r>
-        <w:rPr>
-          <w:lang w:val="en-US"/>
-        </w:rPr>
-        <w:t>is</w:t>
-      </w:r>
-      <w:proofErr w:type="gramEnd"/>
-      <w:r>
-        <w:rPr>
-          <w:lang w:val="en-US"/>
-        </w:rPr>
-        <w:t xml:space="preserve"> created:</w:t>
+        <w:t>A final product contamination report is created:</w:t>
       </w:r>
     </w:p>
     <w:p>
@@ -21436,21 +22437,7 @@
         <w:rPr>
           <w:lang w:val="en-US"/>
         </w:rPr>
-        <w:t xml:space="preserve">XP is earned based on the </w:t>
-      </w:r>
-      <w:proofErr w:type="gramStart"/>
-      <w:r>
-        <w:rPr>
-          <w:lang w:val="en-US"/>
-        </w:rPr>
-        <w:t>amount</w:t>
-      </w:r>
-      <w:proofErr w:type="gramEnd"/>
-      <w:r>
-        <w:rPr>
-          <w:lang w:val="en-US"/>
-        </w:rPr>
-        <w:t xml:space="preserve"> of raw materials recovered compared to the estimates in Development.</w:t>
+        <w:t>XP is earned based on the amount of raw materials recovered compared to the estimates in Development.</w:t>
       </w:r>
     </w:p>
     <w:p>
@@ -21575,7 +22562,6 @@
           <w:lang w:val="en-US"/>
         </w:rPr>
       </w:pPr>
-      <w:proofErr w:type="gramStart"/>
       <w:r>
         <w:rPr>
           <w:b/>
@@ -21584,7 +22570,6 @@
         </w:rPr>
         <w:t>Funding</w:t>
       </w:r>
-      <w:proofErr w:type="gramEnd"/>
       <w:r>
         <w:rPr>
           <w:lang w:val="en-US"/>
@@ -21835,21 +22820,7 @@
         <w:rPr>
           <w:lang w:val="en-US"/>
         </w:rPr>
-        <w:t xml:space="preserve">Individuals allocate points to express the level of impact or interest in </w:t>
-      </w:r>
-      <w:proofErr w:type="gramStart"/>
-      <w:r>
-        <w:rPr>
-          <w:lang w:val="en-US"/>
-        </w:rPr>
-        <w:t>a Need</w:t>
-      </w:r>
-      <w:proofErr w:type="gramEnd"/>
-      <w:r>
-        <w:rPr>
-          <w:lang w:val="en-US"/>
-        </w:rPr>
-        <w:t>.</w:t>
+        <w:t>Individuals allocate points to express the level of impact or interest in a Need.</w:t>
       </w:r>
     </w:p>
     <w:p>
@@ -22507,15 +23478,7 @@
         <w:t>Strengths</w:t>
       </w:r>
       <w:r>
-        <w:t xml:space="preserve">: The system is designed </w:t>
-      </w:r>
-      <w:proofErr w:type="gramStart"/>
-      <w:r>
-        <w:t>to be adaptable</w:t>
-      </w:r>
-      <w:proofErr w:type="gramEnd"/>
-      <w:r>
-        <w:t xml:space="preserve"> to different needs and scalable to accommodate growth. This allows it to evolve and expand without significant structural changes.</w:t>
+        <w:t>: The system is designed to be adaptable to different needs and scalable to accommodate growth. This allows it to evolve and expand without significant structural changes.</w:t>
       </w:r>
     </w:p>
     <w:p>
@@ -23083,15 +24046,7 @@
         <w:t>Mitigants:</w:t>
       </w:r>
       <w:r>
-        <w:t xml:space="preserve"> Use the Proof of Stakes (</w:t>
-      </w:r>
-      <w:proofErr w:type="spellStart"/>
-      <w:r>
-        <w:t>PoS</w:t>
-      </w:r>
-      <w:proofErr w:type="spellEnd"/>
-      <w:r>
-        <w:t>) modality to significantly reduce the computational cost of the Blockchain system, which would consume the most resources.</w:t>
+        <w:t xml:space="preserve"> Use the Proof of Stakes (PoS) modality to significantly reduce the computational cost of the Blockchain system, which would consume the most resources.</w:t>
       </w:r>
     </w:p>
     <w:p>
@@ -23172,15 +24127,7 @@
         <w:t>Mitigants:</w:t>
       </w:r>
       <w:r>
-        <w:t xml:space="preserve"> The system encourages the incorporation of new communities with great needs due to being the ones that generate the most XP, which will encourage new solutions to the lack of connection and security of </w:t>
-      </w:r>
-      <w:proofErr w:type="gramStart"/>
-      <w:r>
-        <w:t>this</w:t>
-      </w:r>
-      <w:proofErr w:type="gramEnd"/>
-      <w:r>
-        <w:t xml:space="preserve"> communities.</w:t>
+        <w:t xml:space="preserve"> The system encourages the incorporation of new communities with great needs due to being the ones that generate the most XP, which will encourage new solutions to the lack of connection and security of this communities.</w:t>
       </w:r>
     </w:p>
     <w:p>
@@ -23556,21 +24503,7 @@
         <w:rPr>
           <w:lang w:val="en-US"/>
         </w:rPr>
-        <w:t xml:space="preserve">However, the system faces significant challenges in terms of complexity, scalability, and initial adoption. Addressing these weaknesses will be crucial for the successful implementation and long-term sustainability of the Trust system. By carefully managing these challenges and leveraging </w:t>
-      </w:r>
-      <w:proofErr w:type="gramStart"/>
-      <w:r>
-        <w:rPr>
-          <w:lang w:val="en-US"/>
-        </w:rPr>
-        <w:t>its</w:t>
-      </w:r>
-      <w:proofErr w:type="gramEnd"/>
-      <w:r>
-        <w:rPr>
-          <w:lang w:val="en-US"/>
-        </w:rPr>
-        <w:t xml:space="preserve"> strengths, the Trust system has the potential to create a more fair, transparent, and efficient socio-economic environment.</w:t>
+        <w:t>However, the system faces significant challenges in terms of complexity, scalability, and initial adoption. Addressing these weaknesses will be crucial for the successful implementation and long-term sustainability of the Trust system. By carefully managing these challenges and leveraging its strengths, the Trust system has the potential to create a more fair, transparent, and efficient socio-economic environment.</w:t>
       </w:r>
     </w:p>
     <w:p>
@@ -24138,13 +25071,8 @@
         <w:suppressAutoHyphens w:val="0"/>
         <w:spacing w:before="100" w:beforeAutospacing="1" w:after="100" w:afterAutospacing="1"/>
       </w:pPr>
-      <w:proofErr w:type="gramStart"/>
-      <w:r>
-        <w:t>Increased</w:t>
-      </w:r>
-      <w:proofErr w:type="gramEnd"/>
-      <w:r>
-        <w:t xml:space="preserve"> product lifespan and durability.</w:t>
+      <w:r>
+        <w:t>Increased product lifespan and durability.</w:t>
       </w:r>
     </w:p>
     <w:p>
@@ -24218,15 +25146,7 @@
         <w:spacing w:before="100" w:beforeAutospacing="1" w:after="100" w:afterAutospacing="1"/>
       </w:pPr>
       <w:r>
-        <w:t xml:space="preserve">Free </w:t>
-      </w:r>
-      <w:proofErr w:type="gramStart"/>
-      <w:r>
-        <w:t>software that becomes</w:t>
-      </w:r>
-      <w:proofErr w:type="gramEnd"/>
-      <w:r>
-        <w:t xml:space="preserve"> the standard for use in every home and industry.</w:t>
+        <w:t>Free software that becomes the standard for use in every home and industry.</w:t>
       </w:r>
     </w:p>
     <w:p>
@@ -24656,15 +25576,7 @@
         <w:spacing w:before="100" w:beforeAutospacing="1" w:after="100" w:afterAutospacing="1"/>
       </w:pPr>
       <w:r>
-        <w:t xml:space="preserve">Reduction in urban heat island </w:t>
-      </w:r>
-      <w:proofErr w:type="gramStart"/>
-      <w:r>
-        <w:t>effect</w:t>
-      </w:r>
-      <w:proofErr w:type="gramEnd"/>
-      <w:r>
-        <w:t xml:space="preserve"> and air pollution.</w:t>
+        <w:t>Reduction in urban heat island effect and air pollution.</w:t>
       </w:r>
     </w:p>
     <w:p>
@@ -24710,21 +25622,7 @@
         <w:rPr>
           <w:lang w:val="en-US"/>
         </w:rPr>
-        <w:t xml:space="preserve">The lack of opportunities and corruption in the current system not only </w:t>
-      </w:r>
-      <w:proofErr w:type="gramStart"/>
-      <w:r>
-        <w:rPr>
-          <w:lang w:val="en-US"/>
-        </w:rPr>
-        <w:t>affect</w:t>
-      </w:r>
-      <w:proofErr w:type="gramEnd"/>
-      <w:r>
-        <w:rPr>
-          <w:lang w:val="en-US"/>
-        </w:rPr>
-        <w:t xml:space="preserve"> workplaces and politics but begin with educational foundations for individuals. Those without</w:t>
+        <w:t>The lack of opportunities and corruption in the current system not only affect workplaces and politics but begin with educational foundations for individuals. Those without</w:t>
       </w:r>
       <w:r>
         <w:rPr>
@@ -24778,21 +25676,7 @@
         <w:rPr>
           <w:lang w:val="en-US"/>
         </w:rPr>
-        <w:t xml:space="preserve">It is called Trace because it uses data from the educational and professional paths of previous Trust users to show the most common paths taken by experts in an area, the demand for these professionals, the success rate, and the average time </w:t>
-      </w:r>
-      <w:proofErr w:type="gramStart"/>
-      <w:r>
-        <w:rPr>
-          <w:lang w:val="en-US"/>
-        </w:rPr>
-        <w:t>for level</w:t>
-      </w:r>
-      <w:proofErr w:type="gramEnd"/>
-      <w:r>
-        <w:rPr>
-          <w:lang w:val="en-US"/>
-        </w:rPr>
-        <w:t xml:space="preserve"> advancement.</w:t>
+        <w:t>It is called Trace because it uses data from the educational and professional paths of previous Trust users to show the most common paths taken by experts in an area, the demand for these professionals, the success rate, and the average time for level advancement.</w:t>
       </w:r>
     </w:p>
     <w:p>
@@ -24892,21 +25776,7 @@
         <w:rPr>
           <w:lang w:val="en-US"/>
         </w:rPr>
-        <w:t xml:space="preserve">that </w:t>
-      </w:r>
-      <w:proofErr w:type="gramStart"/>
-      <w:r>
-        <w:rPr>
-          <w:lang w:val="en-US"/>
-        </w:rPr>
-        <w:t>succeeds</w:t>
-      </w:r>
-      <w:proofErr w:type="gramEnd"/>
-      <w:r>
-        <w:rPr>
-          <w:lang w:val="en-US"/>
-        </w:rPr>
-        <w:t xml:space="preserve"> its</w:t>
+        <w:t>that succeeds its</w:t>
       </w:r>
       <w:r>
         <w:rPr>
@@ -24997,21 +25867,7 @@
         <w:rPr>
           <w:lang w:val="en-US"/>
         </w:rPr>
-        <w:t xml:space="preserve">It will show whether it is the same system, a different </w:t>
-      </w:r>
-      <w:proofErr w:type="gramStart"/>
-      <w:r>
-        <w:rPr>
-          <w:lang w:val="en-US"/>
-        </w:rPr>
-        <w:t xml:space="preserve">but </w:t>
-      </w:r>
-      <w:proofErr w:type="gramEnd"/>
-      <w:r>
-        <w:rPr>
-          <w:lang w:val="en-US"/>
-        </w:rPr>
-        <w:t>known one, or a new one. For known systems, it will provide an analysis including the percentage of difference, expert opinions, and justification for the differences, serving as a "cover letter" with the base code. For new or unknown systems, it will directly show code differences and create a need for analysis, which can be done by qualified individuals, earning them XP.</w:t>
+        <w:t>It will show whether it is the same system, a different but known one, or a new one. For known systems, it will provide an analysis including the percentage of difference, expert opinions, and justification for the differences, serving as a "cover letter" with the base code. For new or unknown systems, it will directly show code differences and create a need for analysis, which can be done by qualified individuals, earning them XP.</w:t>
       </w:r>
     </w:p>
     <w:p>
@@ -25103,15 +25959,7 @@
         <w:spacing w:before="100" w:beforeAutospacing="1" w:after="100" w:afterAutospacing="1"/>
       </w:pPr>
       <w:r>
-        <w:t xml:space="preserve">People with educational levels and </w:t>
-      </w:r>
-      <w:proofErr w:type="gramStart"/>
-      <w:r>
-        <w:t>success</w:t>
-      </w:r>
-      <w:proofErr w:type="gramEnd"/>
-      <w:r>
-        <w:t xml:space="preserve"> statistics in projects determining their Socioeconomic level.</w:t>
+        <w:t>People with educational levels and success statistics in projects determining their Socioeconomic level.</w:t>
       </w:r>
     </w:p>
     <w:p>
@@ -25190,15 +26038,7 @@
         <w:spacing w:before="100" w:beforeAutospacing="1" w:after="100" w:afterAutospacing="1"/>
       </w:pPr>
       <w:r>
-        <w:t xml:space="preserve">Durable and ecological products </w:t>
-      </w:r>
-      <w:proofErr w:type="gramStart"/>
-      <w:r>
-        <w:t>designed</w:t>
-      </w:r>
-      <w:proofErr w:type="gramEnd"/>
-      <w:r>
-        <w:t xml:space="preserve"> to fully satisfy needs with minimal human, energy, and raw material expenditure.</w:t>
+        <w:t>Durable and ecological products designed to fully satisfy needs with minimal human, energy, and raw material expenditure.</w:t>
       </w:r>
     </w:p>
     <w:p>
@@ -25281,49 +26121,7 @@
         <w:rPr>
           <w:lang w:val="en-US"/>
         </w:rPr>
-        <w:t xml:space="preserve">By making the system free in this way, I hope it can be quickly and easily replaced by a system better adapted to the reality of the moment and sector. Think of it like the cells of a body: each cell has the same base but specializes based on its environment and function. I hope my system acts as the totipotent base cell, evolving and specializing </w:t>
-      </w:r>
-      <w:proofErr w:type="gramStart"/>
-      <w:r>
-        <w:rPr>
-          <w:lang w:val="en-US"/>
-        </w:rPr>
-        <w:t>to interact</w:t>
-      </w:r>
-      <w:proofErr w:type="gramEnd"/>
-      <w:r>
-        <w:rPr>
-          <w:lang w:val="en-US"/>
-        </w:rPr>
-        <w:t xml:space="preserve"> with its clones and variations. People provide </w:t>
-      </w:r>
-      <w:proofErr w:type="gramStart"/>
-      <w:r>
-        <w:rPr>
-          <w:lang w:val="en-US"/>
-        </w:rPr>
-        <w:t>the energy</w:t>
-      </w:r>
-      <w:proofErr w:type="gramEnd"/>
-      <w:r>
-        <w:rPr>
-          <w:lang w:val="en-US"/>
-        </w:rPr>
-        <w:t xml:space="preserve"> for each cell, determining its size and quantity per sector on the interaction map. </w:t>
-      </w:r>
-      <w:proofErr w:type="gramStart"/>
-      <w:r>
-        <w:rPr>
-          <w:lang w:val="en-US"/>
-        </w:rPr>
-        <w:t>With this in mind, I</w:t>
-      </w:r>
-      <w:proofErr w:type="gramEnd"/>
-      <w:r>
-        <w:rPr>
-          <w:lang w:val="en-US"/>
-        </w:rPr>
-        <w:t xml:space="preserve"> designed Trace as a subsystem to quickly and intuitively show the advantages and disadvantages of each “cell,” making it easier to decide where to contribute your information, time, </w:t>
+        <w:t xml:space="preserve">By making the system free in this way, I hope it can be quickly and easily replaced by a system better adapted to the reality of the moment and sector. Think of it like the cells of a body: each cell has the same base but specializes based on its environment and function. I hope my system acts as the totipotent base cell, evolving and specializing to interact with its clones and variations. People provide the energy for each cell, determining its size and quantity per sector on the interaction map. With this in mind, I designed Trace as a subsystem to quickly and intuitively show the advantages and disadvantages of each “cell,” making it easier to decide where to contribute your information, time, </w:t>
       </w:r>
       <w:r>
         <w:rPr>
@@ -25365,21 +26163,7 @@
         <w:rPr>
           <w:lang w:val="en-US"/>
         </w:rPr>
-        <w:t xml:space="preserve">Here are the possible strategies </w:t>
-      </w:r>
-      <w:proofErr w:type="gramStart"/>
-      <w:r>
-        <w:rPr>
-          <w:lang w:val="en-US"/>
-        </w:rPr>
-        <w:t>to carry</w:t>
-      </w:r>
-      <w:proofErr w:type="gramEnd"/>
-      <w:r>
-        <w:rPr>
-          <w:lang w:val="en-US"/>
-        </w:rPr>
-        <w:t xml:space="preserve"> out this project, along with the modes of financing and implementation:</w:t>
+        <w:t>Here are the possible strategies to carry out this project, along with the modes of financing and implementation:</w:t>
       </w:r>
     </w:p>
     <w:p>
@@ -28921,6 +29705,155 @@
     </w:lvl>
   </w:abstractNum>
   <w:abstractNum w:abstractNumId="18" w15:restartNumberingAfterBreak="0">
+    <w:nsid w:val="08431E0D"/>
+    <w:multiLevelType w:val="multilevel"/>
+    <w:tmpl w:val="0D469DF0"/>
+    <w:lvl w:ilvl="0">
+      <w:start w:val="1"/>
+      <w:numFmt w:val="bullet"/>
+      <w:lvlText w:val=""/>
+      <w:lvlJc w:val="left"/>
+      <w:pPr>
+        <w:tabs>
+          <w:tab w:val="num" w:pos="720"/>
+        </w:tabs>
+        <w:ind w:left="720" w:hanging="360"/>
+      </w:pPr>
+      <w:rPr>
+        <w:rFonts w:ascii="Symbol" w:hAnsi="Symbol" w:hint="default"/>
+        <w:sz w:val="20"/>
+      </w:rPr>
+    </w:lvl>
+    <w:lvl w:ilvl="1" w:tentative="1">
+      <w:start w:val="1"/>
+      <w:numFmt w:val="bullet"/>
+      <w:lvlText w:val="o"/>
+      <w:lvlJc w:val="left"/>
+      <w:pPr>
+        <w:tabs>
+          <w:tab w:val="num" w:pos="1440"/>
+        </w:tabs>
+        <w:ind w:left="1440" w:hanging="360"/>
+      </w:pPr>
+      <w:rPr>
+        <w:rFonts w:ascii="Courier New" w:hAnsi="Courier New" w:hint="default"/>
+        <w:sz w:val="20"/>
+      </w:rPr>
+    </w:lvl>
+    <w:lvl w:ilvl="2" w:tentative="1">
+      <w:start w:val="1"/>
+      <w:numFmt w:val="bullet"/>
+      <w:lvlText w:val=""/>
+      <w:lvlJc w:val="left"/>
+      <w:pPr>
+        <w:tabs>
+          <w:tab w:val="num" w:pos="2160"/>
+        </w:tabs>
+        <w:ind w:left="2160" w:hanging="360"/>
+      </w:pPr>
+      <w:rPr>
+        <w:rFonts w:ascii="Wingdings" w:hAnsi="Wingdings" w:hint="default"/>
+        <w:sz w:val="20"/>
+      </w:rPr>
+    </w:lvl>
+    <w:lvl w:ilvl="3" w:tentative="1">
+      <w:start w:val="1"/>
+      <w:numFmt w:val="bullet"/>
+      <w:lvlText w:val=""/>
+      <w:lvlJc w:val="left"/>
+      <w:pPr>
+        <w:tabs>
+          <w:tab w:val="num" w:pos="2880"/>
+        </w:tabs>
+        <w:ind w:left="2880" w:hanging="360"/>
+      </w:pPr>
+      <w:rPr>
+        <w:rFonts w:ascii="Wingdings" w:hAnsi="Wingdings" w:hint="default"/>
+        <w:sz w:val="20"/>
+      </w:rPr>
+    </w:lvl>
+    <w:lvl w:ilvl="4" w:tentative="1">
+      <w:start w:val="1"/>
+      <w:numFmt w:val="bullet"/>
+      <w:lvlText w:val=""/>
+      <w:lvlJc w:val="left"/>
+      <w:pPr>
+        <w:tabs>
+          <w:tab w:val="num" w:pos="3600"/>
+        </w:tabs>
+        <w:ind w:left="3600" w:hanging="360"/>
+      </w:pPr>
+      <w:rPr>
+        <w:rFonts w:ascii="Wingdings" w:hAnsi="Wingdings" w:hint="default"/>
+        <w:sz w:val="20"/>
+      </w:rPr>
+    </w:lvl>
+    <w:lvl w:ilvl="5" w:tentative="1">
+      <w:start w:val="1"/>
+      <w:numFmt w:val="bullet"/>
+      <w:lvlText w:val=""/>
+      <w:lvlJc w:val="left"/>
+      <w:pPr>
+        <w:tabs>
+          <w:tab w:val="num" w:pos="4320"/>
+        </w:tabs>
+        <w:ind w:left="4320" w:hanging="360"/>
+      </w:pPr>
+      <w:rPr>
+        <w:rFonts w:ascii="Wingdings" w:hAnsi="Wingdings" w:hint="default"/>
+        <w:sz w:val="20"/>
+      </w:rPr>
+    </w:lvl>
+    <w:lvl w:ilvl="6" w:tentative="1">
+      <w:start w:val="1"/>
+      <w:numFmt w:val="bullet"/>
+      <w:lvlText w:val=""/>
+      <w:lvlJc w:val="left"/>
+      <w:pPr>
+        <w:tabs>
+          <w:tab w:val="num" w:pos="5040"/>
+        </w:tabs>
+        <w:ind w:left="5040" w:hanging="360"/>
+      </w:pPr>
+      <w:rPr>
+        <w:rFonts w:ascii="Wingdings" w:hAnsi="Wingdings" w:hint="default"/>
+        <w:sz w:val="20"/>
+      </w:rPr>
+    </w:lvl>
+    <w:lvl w:ilvl="7" w:tentative="1">
+      <w:start w:val="1"/>
+      <w:numFmt w:val="bullet"/>
+      <w:lvlText w:val=""/>
+      <w:lvlJc w:val="left"/>
+      <w:pPr>
+        <w:tabs>
+          <w:tab w:val="num" w:pos="5760"/>
+        </w:tabs>
+        <w:ind w:left="5760" w:hanging="360"/>
+      </w:pPr>
+      <w:rPr>
+        <w:rFonts w:ascii="Wingdings" w:hAnsi="Wingdings" w:hint="default"/>
+        <w:sz w:val="20"/>
+      </w:rPr>
+    </w:lvl>
+    <w:lvl w:ilvl="8" w:tentative="1">
+      <w:start w:val="1"/>
+      <w:numFmt w:val="bullet"/>
+      <w:lvlText w:val=""/>
+      <w:lvlJc w:val="left"/>
+      <w:pPr>
+        <w:tabs>
+          <w:tab w:val="num" w:pos="6480"/>
+        </w:tabs>
+        <w:ind w:left="6480" w:hanging="360"/>
+      </w:pPr>
+      <w:rPr>
+        <w:rFonts w:ascii="Wingdings" w:hAnsi="Wingdings" w:hint="default"/>
+        <w:sz w:val="20"/>
+      </w:rPr>
+    </w:lvl>
+  </w:abstractNum>
+  <w:abstractNum w:abstractNumId="19" w15:restartNumberingAfterBreak="0">
     <w:nsid w:val="08B82408"/>
     <w:multiLevelType w:val="multilevel"/>
     <w:tmpl w:val="F894CE3C"/>
@@ -29033,7 +29966,7 @@
       </w:pPr>
     </w:lvl>
   </w:abstractNum>
-  <w:abstractNum w:abstractNumId="19" w15:restartNumberingAfterBreak="0">
+  <w:abstractNum w:abstractNumId="20" w15:restartNumberingAfterBreak="0">
     <w:nsid w:val="09482D97"/>
     <w:multiLevelType w:val="multilevel"/>
     <w:tmpl w:val="88D02A9E"/>
@@ -29182,7 +30115,7 @@
       </w:rPr>
     </w:lvl>
   </w:abstractNum>
-  <w:abstractNum w:abstractNumId="20" w15:restartNumberingAfterBreak="0">
+  <w:abstractNum w:abstractNumId="21" w15:restartNumberingAfterBreak="0">
     <w:nsid w:val="09814CFE"/>
     <w:multiLevelType w:val="multilevel"/>
     <w:tmpl w:val="FC1EB350"/>
@@ -29331,7 +30264,7 @@
       </w:rPr>
     </w:lvl>
   </w:abstractNum>
-  <w:abstractNum w:abstractNumId="21" w15:restartNumberingAfterBreak="0">
+  <w:abstractNum w:abstractNumId="22" w15:restartNumberingAfterBreak="0">
     <w:nsid w:val="0A174475"/>
     <w:multiLevelType w:val="multilevel"/>
     <w:tmpl w:val="DA740D4A"/>
@@ -29444,7 +30377,7 @@
       </w:pPr>
     </w:lvl>
   </w:abstractNum>
-  <w:abstractNum w:abstractNumId="22" w15:restartNumberingAfterBreak="0">
+  <w:abstractNum w:abstractNumId="23" w15:restartNumberingAfterBreak="0">
     <w:nsid w:val="0AE36744"/>
     <w:multiLevelType w:val="multilevel"/>
     <w:tmpl w:val="D6646254"/>
@@ -29593,7 +30526,7 @@
       </w:rPr>
     </w:lvl>
   </w:abstractNum>
-  <w:abstractNum w:abstractNumId="23" w15:restartNumberingAfterBreak="0">
+  <w:abstractNum w:abstractNumId="24" w15:restartNumberingAfterBreak="0">
     <w:nsid w:val="0B4A3FFC"/>
     <w:multiLevelType w:val="multilevel"/>
     <w:tmpl w:val="EB605894"/>
@@ -29706,7 +30639,7 @@
       </w:pPr>
     </w:lvl>
   </w:abstractNum>
-  <w:abstractNum w:abstractNumId="24" w15:restartNumberingAfterBreak="0">
+  <w:abstractNum w:abstractNumId="25" w15:restartNumberingAfterBreak="0">
     <w:nsid w:val="0B7D69A4"/>
     <w:multiLevelType w:val="multilevel"/>
     <w:tmpl w:val="EC7835BC"/>
@@ -29855,7 +30788,7 @@
       </w:rPr>
     </w:lvl>
   </w:abstractNum>
-  <w:abstractNum w:abstractNumId="25" w15:restartNumberingAfterBreak="0">
+  <w:abstractNum w:abstractNumId="26" w15:restartNumberingAfterBreak="0">
     <w:nsid w:val="0B834256"/>
     <w:multiLevelType w:val="multilevel"/>
     <w:tmpl w:val="49FE2AEE"/>
@@ -30004,7 +30937,7 @@
       </w:rPr>
     </w:lvl>
   </w:abstractNum>
-  <w:abstractNum w:abstractNumId="26" w15:restartNumberingAfterBreak="0">
+  <w:abstractNum w:abstractNumId="27" w15:restartNumberingAfterBreak="0">
     <w:nsid w:val="0BE15732"/>
     <w:multiLevelType w:val="multilevel"/>
     <w:tmpl w:val="D156512C"/>
@@ -30153,7 +31086,7 @@
       </w:rPr>
     </w:lvl>
   </w:abstractNum>
-  <w:abstractNum w:abstractNumId="27" w15:restartNumberingAfterBreak="0">
+  <w:abstractNum w:abstractNumId="28" w15:restartNumberingAfterBreak="0">
     <w:nsid w:val="0C3159E8"/>
     <w:multiLevelType w:val="multilevel"/>
     <w:tmpl w:val="B07C3278"/>
@@ -30270,7 +31203,7 @@
       </w:pPr>
     </w:lvl>
   </w:abstractNum>
-  <w:abstractNum w:abstractNumId="28" w15:restartNumberingAfterBreak="0">
+  <w:abstractNum w:abstractNumId="29" w15:restartNumberingAfterBreak="0">
     <w:nsid w:val="0C4C6025"/>
     <w:multiLevelType w:val="multilevel"/>
     <w:tmpl w:val="6278F362"/>
@@ -30419,7 +31352,7 @@
       </w:rPr>
     </w:lvl>
   </w:abstractNum>
-  <w:abstractNum w:abstractNumId="29" w15:restartNumberingAfterBreak="0">
+  <w:abstractNum w:abstractNumId="30" w15:restartNumberingAfterBreak="0">
     <w:nsid w:val="0CD86ACF"/>
     <w:multiLevelType w:val="multilevel"/>
     <w:tmpl w:val="A022C4E8"/>
@@ -30568,7 +31501,7 @@
       </w:rPr>
     </w:lvl>
   </w:abstractNum>
-  <w:abstractNum w:abstractNumId="30" w15:restartNumberingAfterBreak="0">
+  <w:abstractNum w:abstractNumId="31" w15:restartNumberingAfterBreak="0">
     <w:nsid w:val="0CFB3A48"/>
     <w:multiLevelType w:val="multilevel"/>
     <w:tmpl w:val="F894CE3C"/>
@@ -30685,7 +31618,7 @@
       </w:pPr>
     </w:lvl>
   </w:abstractNum>
-  <w:abstractNum w:abstractNumId="31" w15:restartNumberingAfterBreak="0">
+  <w:abstractNum w:abstractNumId="32" w15:restartNumberingAfterBreak="0">
     <w:nsid w:val="0D2459B0"/>
     <w:multiLevelType w:val="multilevel"/>
     <w:tmpl w:val="F894CE3C"/>
@@ -30798,7 +31731,7 @@
       </w:pPr>
     </w:lvl>
   </w:abstractNum>
-  <w:abstractNum w:abstractNumId="32" w15:restartNumberingAfterBreak="0">
+  <w:abstractNum w:abstractNumId="33" w15:restartNumberingAfterBreak="0">
     <w:nsid w:val="0DCB5252"/>
     <w:multiLevelType w:val="multilevel"/>
     <w:tmpl w:val="BAD65DFA"/>
@@ -30947,7 +31880,7 @@
       </w:rPr>
     </w:lvl>
   </w:abstractNum>
-  <w:abstractNum w:abstractNumId="33" w15:restartNumberingAfterBreak="0">
+  <w:abstractNum w:abstractNumId="34" w15:restartNumberingAfterBreak="0">
     <w:nsid w:val="0DF35A97"/>
     <w:multiLevelType w:val="multilevel"/>
     <w:tmpl w:val="549656B8"/>
@@ -31068,7 +32001,7 @@
       </w:pPr>
     </w:lvl>
   </w:abstractNum>
-  <w:abstractNum w:abstractNumId="34" w15:restartNumberingAfterBreak="0">
+  <w:abstractNum w:abstractNumId="35" w15:restartNumberingAfterBreak="0">
     <w:nsid w:val="0E015DA5"/>
     <w:multiLevelType w:val="multilevel"/>
     <w:tmpl w:val="8B581DD8"/>
@@ -31213,7 +32146,7 @@
       </w:rPr>
     </w:lvl>
   </w:abstractNum>
-  <w:abstractNum w:abstractNumId="35" w15:restartNumberingAfterBreak="0">
+  <w:abstractNum w:abstractNumId="36" w15:restartNumberingAfterBreak="0">
     <w:nsid w:val="0EA56FC6"/>
     <w:multiLevelType w:val="multilevel"/>
     <w:tmpl w:val="7CC65FB0"/>
@@ -31362,7 +32295,7 @@
       </w:rPr>
     </w:lvl>
   </w:abstractNum>
-  <w:abstractNum w:abstractNumId="36" w15:restartNumberingAfterBreak="0">
+  <w:abstractNum w:abstractNumId="37" w15:restartNumberingAfterBreak="0">
     <w:nsid w:val="0EE2330E"/>
     <w:multiLevelType w:val="multilevel"/>
     <w:tmpl w:val="CCAC98CC"/>
@@ -31475,7 +32408,7 @@
       </w:pPr>
     </w:lvl>
   </w:abstractNum>
-  <w:abstractNum w:abstractNumId="37" w15:restartNumberingAfterBreak="0">
+  <w:abstractNum w:abstractNumId="38" w15:restartNumberingAfterBreak="0">
     <w:nsid w:val="0F253382"/>
     <w:multiLevelType w:val="multilevel"/>
     <w:tmpl w:val="F894CE3C"/>
@@ -31588,7 +32521,7 @@
       </w:pPr>
     </w:lvl>
   </w:abstractNum>
-  <w:abstractNum w:abstractNumId="38" w15:restartNumberingAfterBreak="0">
+  <w:abstractNum w:abstractNumId="39" w15:restartNumberingAfterBreak="0">
     <w:nsid w:val="101C2C96"/>
     <w:multiLevelType w:val="multilevel"/>
     <w:tmpl w:val="717C38C8"/>
@@ -31701,7 +32634,7 @@
       </w:pPr>
     </w:lvl>
   </w:abstractNum>
-  <w:abstractNum w:abstractNumId="39" w15:restartNumberingAfterBreak="0">
+  <w:abstractNum w:abstractNumId="40" w15:restartNumberingAfterBreak="0">
     <w:nsid w:val="1032096B"/>
     <w:multiLevelType w:val="multilevel"/>
     <w:tmpl w:val="23AE3D08"/>
@@ -31850,7 +32783,7 @@
       </w:rPr>
     </w:lvl>
   </w:abstractNum>
-  <w:abstractNum w:abstractNumId="40" w15:restartNumberingAfterBreak="0">
+  <w:abstractNum w:abstractNumId="41" w15:restartNumberingAfterBreak="0">
     <w:nsid w:val="10DE4502"/>
     <w:multiLevelType w:val="multilevel"/>
     <w:tmpl w:val="1F382C8C"/>
@@ -31999,7 +32932,7 @@
       </w:rPr>
     </w:lvl>
   </w:abstractNum>
-  <w:abstractNum w:abstractNumId="41" w15:restartNumberingAfterBreak="0">
+  <w:abstractNum w:abstractNumId="42" w15:restartNumberingAfterBreak="0">
     <w:nsid w:val="10F0720E"/>
     <w:multiLevelType w:val="multilevel"/>
     <w:tmpl w:val="A4D29EE6"/>
@@ -32148,7 +33081,7 @@
       </w:rPr>
     </w:lvl>
   </w:abstractNum>
-  <w:abstractNum w:abstractNumId="42" w15:restartNumberingAfterBreak="0">
+  <w:abstractNum w:abstractNumId="43" w15:restartNumberingAfterBreak="0">
     <w:nsid w:val="11482295"/>
     <w:multiLevelType w:val="multilevel"/>
     <w:tmpl w:val="D4543102"/>
@@ -32297,7 +33230,7 @@
       </w:rPr>
     </w:lvl>
   </w:abstractNum>
-  <w:abstractNum w:abstractNumId="43" w15:restartNumberingAfterBreak="0">
+  <w:abstractNum w:abstractNumId="44" w15:restartNumberingAfterBreak="0">
     <w:nsid w:val="12AD25A1"/>
     <w:multiLevelType w:val="multilevel"/>
     <w:tmpl w:val="9258AF26"/>
@@ -32410,7 +33343,7 @@
       </w:pPr>
     </w:lvl>
   </w:abstractNum>
-  <w:abstractNum w:abstractNumId="44" w15:restartNumberingAfterBreak="0">
+  <w:abstractNum w:abstractNumId="45" w15:restartNumberingAfterBreak="0">
     <w:nsid w:val="12C256ED"/>
     <w:multiLevelType w:val="multilevel"/>
     <w:tmpl w:val="21A4F5AE"/>
@@ -32559,7 +33492,7 @@
       </w:rPr>
     </w:lvl>
   </w:abstractNum>
-  <w:abstractNum w:abstractNumId="45" w15:restartNumberingAfterBreak="0">
+  <w:abstractNum w:abstractNumId="46" w15:restartNumberingAfterBreak="0">
     <w:nsid w:val="13E14C91"/>
     <w:multiLevelType w:val="multilevel"/>
     <w:tmpl w:val="4C90AA98"/>
@@ -32672,7 +33605,7 @@
       </w:pPr>
     </w:lvl>
   </w:abstractNum>
-  <w:abstractNum w:abstractNumId="46" w15:restartNumberingAfterBreak="0">
+  <w:abstractNum w:abstractNumId="47" w15:restartNumberingAfterBreak="0">
     <w:nsid w:val="145F3BDA"/>
     <w:multiLevelType w:val="multilevel"/>
     <w:tmpl w:val="9E244434"/>
@@ -32785,7 +33718,7 @@
       </w:pPr>
     </w:lvl>
   </w:abstractNum>
-  <w:abstractNum w:abstractNumId="47" w15:restartNumberingAfterBreak="0">
+  <w:abstractNum w:abstractNumId="48" w15:restartNumberingAfterBreak="0">
     <w:nsid w:val="1519211F"/>
     <w:multiLevelType w:val="multilevel"/>
     <w:tmpl w:val="C2BC1AA2"/>
@@ -32934,7 +33867,7 @@
       </w:rPr>
     </w:lvl>
   </w:abstractNum>
-  <w:abstractNum w:abstractNumId="48" w15:restartNumberingAfterBreak="0">
+  <w:abstractNum w:abstractNumId="49" w15:restartNumberingAfterBreak="0">
     <w:nsid w:val="15342C52"/>
     <w:multiLevelType w:val="multilevel"/>
     <w:tmpl w:val="E714A47E"/>
@@ -33083,7 +34016,7 @@
       </w:rPr>
     </w:lvl>
   </w:abstractNum>
-  <w:abstractNum w:abstractNumId="49" w15:restartNumberingAfterBreak="0">
+  <w:abstractNum w:abstractNumId="50" w15:restartNumberingAfterBreak="0">
     <w:nsid w:val="15A6345C"/>
     <w:multiLevelType w:val="multilevel"/>
     <w:tmpl w:val="B5425258"/>
@@ -33232,7 +34165,7 @@
       </w:rPr>
     </w:lvl>
   </w:abstractNum>
-  <w:abstractNum w:abstractNumId="50" w15:restartNumberingAfterBreak="0">
+  <w:abstractNum w:abstractNumId="51" w15:restartNumberingAfterBreak="0">
     <w:nsid w:val="167E16CE"/>
     <w:multiLevelType w:val="multilevel"/>
     <w:tmpl w:val="17522AF6"/>
@@ -33381,7 +34314,7 @@
       </w:rPr>
     </w:lvl>
   </w:abstractNum>
-  <w:abstractNum w:abstractNumId="51" w15:restartNumberingAfterBreak="0">
+  <w:abstractNum w:abstractNumId="52" w15:restartNumberingAfterBreak="0">
     <w:nsid w:val="16C370AE"/>
     <w:multiLevelType w:val="multilevel"/>
     <w:tmpl w:val="2F72A04C"/>
@@ -33530,7 +34463,7 @@
       </w:rPr>
     </w:lvl>
   </w:abstractNum>
-  <w:abstractNum w:abstractNumId="52" w15:restartNumberingAfterBreak="0">
+  <w:abstractNum w:abstractNumId="53" w15:restartNumberingAfterBreak="0">
     <w:nsid w:val="16DC2ED9"/>
     <w:multiLevelType w:val="multilevel"/>
     <w:tmpl w:val="D3AACE00"/>
@@ -33643,7 +34576,7 @@
       </w:pPr>
     </w:lvl>
   </w:abstractNum>
-  <w:abstractNum w:abstractNumId="53" w15:restartNumberingAfterBreak="0">
+  <w:abstractNum w:abstractNumId="54" w15:restartNumberingAfterBreak="0">
     <w:nsid w:val="1729402C"/>
     <w:multiLevelType w:val="multilevel"/>
     <w:tmpl w:val="12127D32"/>
@@ -33792,7 +34725,7 @@
       </w:rPr>
     </w:lvl>
   </w:abstractNum>
-  <w:abstractNum w:abstractNumId="54" w15:restartNumberingAfterBreak="0">
+  <w:abstractNum w:abstractNumId="55" w15:restartNumberingAfterBreak="0">
     <w:nsid w:val="187319CC"/>
     <w:multiLevelType w:val="multilevel"/>
     <w:tmpl w:val="D09ECDC2"/>
@@ -33941,7 +34874,7 @@
       </w:rPr>
     </w:lvl>
   </w:abstractNum>
-  <w:abstractNum w:abstractNumId="55" w15:restartNumberingAfterBreak="0">
+  <w:abstractNum w:abstractNumId="56" w15:restartNumberingAfterBreak="0">
     <w:nsid w:val="187D1CE6"/>
     <w:multiLevelType w:val="multilevel"/>
     <w:tmpl w:val="B0C292AE"/>
@@ -34062,7 +34995,7 @@
       </w:pPr>
     </w:lvl>
   </w:abstractNum>
-  <w:abstractNum w:abstractNumId="56" w15:restartNumberingAfterBreak="0">
+  <w:abstractNum w:abstractNumId="57" w15:restartNumberingAfterBreak="0">
     <w:nsid w:val="18826FC1"/>
     <w:multiLevelType w:val="multilevel"/>
     <w:tmpl w:val="09C4036C"/>
@@ -34211,7 +35144,7 @@
       </w:rPr>
     </w:lvl>
   </w:abstractNum>
-  <w:abstractNum w:abstractNumId="57" w15:restartNumberingAfterBreak="0">
+  <w:abstractNum w:abstractNumId="58" w15:restartNumberingAfterBreak="0">
     <w:nsid w:val="18BE6935"/>
     <w:multiLevelType w:val="multilevel"/>
     <w:tmpl w:val="B9F6BF5A"/>
@@ -34360,7 +35293,7 @@
       </w:rPr>
     </w:lvl>
   </w:abstractNum>
-  <w:abstractNum w:abstractNumId="58" w15:restartNumberingAfterBreak="0">
+  <w:abstractNum w:abstractNumId="59" w15:restartNumberingAfterBreak="0">
     <w:nsid w:val="18C4463B"/>
     <w:multiLevelType w:val="multilevel"/>
     <w:tmpl w:val="2892BF24"/>
@@ -34509,7 +35442,7 @@
       </w:rPr>
     </w:lvl>
   </w:abstractNum>
-  <w:abstractNum w:abstractNumId="59" w15:restartNumberingAfterBreak="0">
+  <w:abstractNum w:abstractNumId="60" w15:restartNumberingAfterBreak="0">
     <w:nsid w:val="18C608C5"/>
     <w:multiLevelType w:val="multilevel"/>
     <w:tmpl w:val="2E56119E"/>
@@ -34658,7 +35591,7 @@
       </w:rPr>
     </w:lvl>
   </w:abstractNum>
-  <w:abstractNum w:abstractNumId="60" w15:restartNumberingAfterBreak="0">
+  <w:abstractNum w:abstractNumId="61" w15:restartNumberingAfterBreak="0">
     <w:nsid w:val="19B26ABF"/>
     <w:multiLevelType w:val="multilevel"/>
     <w:tmpl w:val="C880833C"/>
@@ -34807,7 +35740,7 @@
       </w:rPr>
     </w:lvl>
   </w:abstractNum>
-  <w:abstractNum w:abstractNumId="61" w15:restartNumberingAfterBreak="0">
+  <w:abstractNum w:abstractNumId="62" w15:restartNumberingAfterBreak="0">
     <w:nsid w:val="19E46339"/>
     <w:multiLevelType w:val="multilevel"/>
     <w:tmpl w:val="9AEE4172"/>
@@ -34920,7 +35853,7 @@
       </w:pPr>
     </w:lvl>
   </w:abstractNum>
-  <w:abstractNum w:abstractNumId="62" w15:restartNumberingAfterBreak="0">
+  <w:abstractNum w:abstractNumId="63" w15:restartNumberingAfterBreak="0">
     <w:nsid w:val="1AEB5662"/>
     <w:multiLevelType w:val="multilevel"/>
     <w:tmpl w:val="8E64FC04"/>
@@ -35069,7 +36002,7 @@
       </w:rPr>
     </w:lvl>
   </w:abstractNum>
-  <w:abstractNum w:abstractNumId="63" w15:restartNumberingAfterBreak="0">
+  <w:abstractNum w:abstractNumId="64" w15:restartNumberingAfterBreak="0">
     <w:nsid w:val="1C2C7315"/>
     <w:multiLevelType w:val="multilevel"/>
     <w:tmpl w:val="9176D554"/>
@@ -35182,7 +36115,7 @@
       </w:pPr>
     </w:lvl>
   </w:abstractNum>
-  <w:abstractNum w:abstractNumId="64" w15:restartNumberingAfterBreak="0">
+  <w:abstractNum w:abstractNumId="65" w15:restartNumberingAfterBreak="0">
     <w:nsid w:val="1D033812"/>
     <w:multiLevelType w:val="multilevel"/>
     <w:tmpl w:val="7EB450A6"/>
@@ -35331,7 +36264,7 @@
       </w:rPr>
     </w:lvl>
   </w:abstractNum>
-  <w:abstractNum w:abstractNumId="65" w15:restartNumberingAfterBreak="0">
+  <w:abstractNum w:abstractNumId="66" w15:restartNumberingAfterBreak="0">
     <w:nsid w:val="1D493DC1"/>
     <w:multiLevelType w:val="multilevel"/>
     <w:tmpl w:val="BAB67A76"/>
@@ -35480,7 +36413,7 @@
       </w:rPr>
     </w:lvl>
   </w:abstractNum>
-  <w:abstractNum w:abstractNumId="66" w15:restartNumberingAfterBreak="0">
+  <w:abstractNum w:abstractNumId="67" w15:restartNumberingAfterBreak="0">
     <w:nsid w:val="1D4A5DB5"/>
     <w:multiLevelType w:val="multilevel"/>
     <w:tmpl w:val="4724B2C4"/>
@@ -35593,7 +36526,7 @@
       </w:pPr>
     </w:lvl>
   </w:abstractNum>
-  <w:abstractNum w:abstractNumId="67" w15:restartNumberingAfterBreak="0">
+  <w:abstractNum w:abstractNumId="68" w15:restartNumberingAfterBreak="0">
     <w:nsid w:val="1D993302"/>
     <w:multiLevelType w:val="multilevel"/>
     <w:tmpl w:val="12C8D666"/>
@@ -35742,7 +36675,7 @@
       </w:rPr>
     </w:lvl>
   </w:abstractNum>
-  <w:abstractNum w:abstractNumId="68" w15:restartNumberingAfterBreak="0">
+  <w:abstractNum w:abstractNumId="69" w15:restartNumberingAfterBreak="0">
     <w:nsid w:val="1E696188"/>
     <w:multiLevelType w:val="multilevel"/>
     <w:tmpl w:val="B374E850"/>
@@ -35891,7 +36824,7 @@
       </w:rPr>
     </w:lvl>
   </w:abstractNum>
-  <w:abstractNum w:abstractNumId="69" w15:restartNumberingAfterBreak="0">
+  <w:abstractNum w:abstractNumId="70" w15:restartNumberingAfterBreak="0">
     <w:nsid w:val="1F400CDC"/>
     <w:multiLevelType w:val="multilevel"/>
     <w:tmpl w:val="F894CE3C"/>
@@ -36008,7 +36941,7 @@
       </w:pPr>
     </w:lvl>
   </w:abstractNum>
-  <w:abstractNum w:abstractNumId="70" w15:restartNumberingAfterBreak="0">
+  <w:abstractNum w:abstractNumId="71" w15:restartNumberingAfterBreak="0">
     <w:nsid w:val="1F5C525A"/>
     <w:multiLevelType w:val="multilevel"/>
     <w:tmpl w:val="2F0C5432"/>
@@ -36125,7 +37058,7 @@
       </w:pPr>
     </w:lvl>
   </w:abstractNum>
-  <w:abstractNum w:abstractNumId="71" w15:restartNumberingAfterBreak="0">
+  <w:abstractNum w:abstractNumId="72" w15:restartNumberingAfterBreak="0">
     <w:nsid w:val="1F663587"/>
     <w:multiLevelType w:val="multilevel"/>
     <w:tmpl w:val="9662BB7A"/>
@@ -36238,7 +37171,7 @@
       </w:pPr>
     </w:lvl>
   </w:abstractNum>
-  <w:abstractNum w:abstractNumId="72" w15:restartNumberingAfterBreak="0">
+  <w:abstractNum w:abstractNumId="73" w15:restartNumberingAfterBreak="0">
     <w:nsid w:val="1F6E74D2"/>
     <w:multiLevelType w:val="multilevel"/>
     <w:tmpl w:val="FDCC253E"/>
@@ -36351,7 +37284,7 @@
       </w:pPr>
     </w:lvl>
   </w:abstractNum>
-  <w:abstractNum w:abstractNumId="73" w15:restartNumberingAfterBreak="0">
+  <w:abstractNum w:abstractNumId="74" w15:restartNumberingAfterBreak="0">
     <w:nsid w:val="1FCC1750"/>
     <w:multiLevelType w:val="multilevel"/>
     <w:tmpl w:val="3632AB78"/>
@@ -36500,7 +37433,7 @@
       </w:rPr>
     </w:lvl>
   </w:abstractNum>
-  <w:abstractNum w:abstractNumId="74" w15:restartNumberingAfterBreak="0">
+  <w:abstractNum w:abstractNumId="75" w15:restartNumberingAfterBreak="0">
     <w:nsid w:val="1FCD42AA"/>
     <w:multiLevelType w:val="multilevel"/>
     <w:tmpl w:val="77FED46E"/>
@@ -36649,7 +37582,7 @@
       </w:rPr>
     </w:lvl>
   </w:abstractNum>
-  <w:abstractNum w:abstractNumId="75" w15:restartNumberingAfterBreak="0">
+  <w:abstractNum w:abstractNumId="76" w15:restartNumberingAfterBreak="0">
     <w:nsid w:val="20093F82"/>
     <w:multiLevelType w:val="multilevel"/>
     <w:tmpl w:val="3A3C943C"/>
@@ -36798,7 +37731,7 @@
       </w:rPr>
     </w:lvl>
   </w:abstractNum>
-  <w:abstractNum w:abstractNumId="76" w15:restartNumberingAfterBreak="0">
+  <w:abstractNum w:abstractNumId="77" w15:restartNumberingAfterBreak="0">
     <w:nsid w:val="20C30E5A"/>
     <w:multiLevelType w:val="multilevel"/>
     <w:tmpl w:val="7E0CF40C"/>
@@ -36947,7 +37880,7 @@
       </w:rPr>
     </w:lvl>
   </w:abstractNum>
-  <w:abstractNum w:abstractNumId="77" w15:restartNumberingAfterBreak="0">
+  <w:abstractNum w:abstractNumId="78" w15:restartNumberingAfterBreak="0">
     <w:nsid w:val="21D05D0A"/>
     <w:multiLevelType w:val="multilevel"/>
     <w:tmpl w:val="4514658A"/>
@@ -37060,7 +37993,7 @@
       </w:pPr>
     </w:lvl>
   </w:abstractNum>
-  <w:abstractNum w:abstractNumId="78" w15:restartNumberingAfterBreak="0">
+  <w:abstractNum w:abstractNumId="79" w15:restartNumberingAfterBreak="0">
     <w:nsid w:val="224E4251"/>
     <w:multiLevelType w:val="multilevel"/>
     <w:tmpl w:val="9D786BCC"/>
@@ -37209,7 +38142,7 @@
       </w:rPr>
     </w:lvl>
   </w:abstractNum>
-  <w:abstractNum w:abstractNumId="79" w15:restartNumberingAfterBreak="0">
+  <w:abstractNum w:abstractNumId="80" w15:restartNumberingAfterBreak="0">
     <w:nsid w:val="23F0794E"/>
     <w:multiLevelType w:val="multilevel"/>
     <w:tmpl w:val="F894CE3C"/>
@@ -37326,7 +38259,156 @@
       </w:pPr>
     </w:lvl>
   </w:abstractNum>
-  <w:abstractNum w:abstractNumId="80" w15:restartNumberingAfterBreak="0">
+  <w:abstractNum w:abstractNumId="81" w15:restartNumberingAfterBreak="0">
+    <w:nsid w:val="243D6852"/>
+    <w:multiLevelType w:val="multilevel"/>
+    <w:tmpl w:val="C63C8CB2"/>
+    <w:lvl w:ilvl="0">
+      <w:start w:val="1"/>
+      <w:numFmt w:val="bullet"/>
+      <w:lvlText w:val=""/>
+      <w:lvlJc w:val="left"/>
+      <w:pPr>
+        <w:tabs>
+          <w:tab w:val="num" w:pos="720"/>
+        </w:tabs>
+        <w:ind w:left="720" w:hanging="360"/>
+      </w:pPr>
+      <w:rPr>
+        <w:rFonts w:ascii="Symbol" w:hAnsi="Symbol" w:hint="default"/>
+        <w:sz w:val="20"/>
+      </w:rPr>
+    </w:lvl>
+    <w:lvl w:ilvl="1">
+      <w:start w:val="1"/>
+      <w:numFmt w:val="bullet"/>
+      <w:lvlText w:val="o"/>
+      <w:lvlJc w:val="left"/>
+      <w:pPr>
+        <w:tabs>
+          <w:tab w:val="num" w:pos="1440"/>
+        </w:tabs>
+        <w:ind w:left="1440" w:hanging="360"/>
+      </w:pPr>
+      <w:rPr>
+        <w:rFonts w:ascii="Courier New" w:hAnsi="Courier New" w:hint="default"/>
+        <w:sz w:val="20"/>
+      </w:rPr>
+    </w:lvl>
+    <w:lvl w:ilvl="2">
+      <w:start w:val="1"/>
+      <w:numFmt w:val="bullet"/>
+      <w:lvlText w:val=""/>
+      <w:lvlJc w:val="left"/>
+      <w:pPr>
+        <w:tabs>
+          <w:tab w:val="num" w:pos="2160"/>
+        </w:tabs>
+        <w:ind w:left="2160" w:hanging="360"/>
+      </w:pPr>
+      <w:rPr>
+        <w:rFonts w:ascii="Wingdings" w:hAnsi="Wingdings" w:hint="default"/>
+        <w:sz w:val="20"/>
+      </w:rPr>
+    </w:lvl>
+    <w:lvl w:ilvl="3" w:tentative="1">
+      <w:start w:val="1"/>
+      <w:numFmt w:val="bullet"/>
+      <w:lvlText w:val=""/>
+      <w:lvlJc w:val="left"/>
+      <w:pPr>
+        <w:tabs>
+          <w:tab w:val="num" w:pos="2880"/>
+        </w:tabs>
+        <w:ind w:left="2880" w:hanging="360"/>
+      </w:pPr>
+      <w:rPr>
+        <w:rFonts w:ascii="Wingdings" w:hAnsi="Wingdings" w:hint="default"/>
+        <w:sz w:val="20"/>
+      </w:rPr>
+    </w:lvl>
+    <w:lvl w:ilvl="4" w:tentative="1">
+      <w:start w:val="1"/>
+      <w:numFmt w:val="bullet"/>
+      <w:lvlText w:val=""/>
+      <w:lvlJc w:val="left"/>
+      <w:pPr>
+        <w:tabs>
+          <w:tab w:val="num" w:pos="3600"/>
+        </w:tabs>
+        <w:ind w:left="3600" w:hanging="360"/>
+      </w:pPr>
+      <w:rPr>
+        <w:rFonts w:ascii="Wingdings" w:hAnsi="Wingdings" w:hint="default"/>
+        <w:sz w:val="20"/>
+      </w:rPr>
+    </w:lvl>
+    <w:lvl w:ilvl="5" w:tentative="1">
+      <w:start w:val="1"/>
+      <w:numFmt w:val="bullet"/>
+      <w:lvlText w:val=""/>
+      <w:lvlJc w:val="left"/>
+      <w:pPr>
+        <w:tabs>
+          <w:tab w:val="num" w:pos="4320"/>
+        </w:tabs>
+        <w:ind w:left="4320" w:hanging="360"/>
+      </w:pPr>
+      <w:rPr>
+        <w:rFonts w:ascii="Wingdings" w:hAnsi="Wingdings" w:hint="default"/>
+        <w:sz w:val="20"/>
+      </w:rPr>
+    </w:lvl>
+    <w:lvl w:ilvl="6" w:tentative="1">
+      <w:start w:val="1"/>
+      <w:numFmt w:val="bullet"/>
+      <w:lvlText w:val=""/>
+      <w:lvlJc w:val="left"/>
+      <w:pPr>
+        <w:tabs>
+          <w:tab w:val="num" w:pos="5040"/>
+        </w:tabs>
+        <w:ind w:left="5040" w:hanging="360"/>
+      </w:pPr>
+      <w:rPr>
+        <w:rFonts w:ascii="Wingdings" w:hAnsi="Wingdings" w:hint="default"/>
+        <w:sz w:val="20"/>
+      </w:rPr>
+    </w:lvl>
+    <w:lvl w:ilvl="7" w:tentative="1">
+      <w:start w:val="1"/>
+      <w:numFmt w:val="bullet"/>
+      <w:lvlText w:val=""/>
+      <w:lvlJc w:val="left"/>
+      <w:pPr>
+        <w:tabs>
+          <w:tab w:val="num" w:pos="5760"/>
+        </w:tabs>
+        <w:ind w:left="5760" w:hanging="360"/>
+      </w:pPr>
+      <w:rPr>
+        <w:rFonts w:ascii="Wingdings" w:hAnsi="Wingdings" w:hint="default"/>
+        <w:sz w:val="20"/>
+      </w:rPr>
+    </w:lvl>
+    <w:lvl w:ilvl="8" w:tentative="1">
+      <w:start w:val="1"/>
+      <w:numFmt w:val="bullet"/>
+      <w:lvlText w:val=""/>
+      <w:lvlJc w:val="left"/>
+      <w:pPr>
+        <w:tabs>
+          <w:tab w:val="num" w:pos="6480"/>
+        </w:tabs>
+        <w:ind w:left="6480" w:hanging="360"/>
+      </w:pPr>
+      <w:rPr>
+        <w:rFonts w:ascii="Wingdings" w:hAnsi="Wingdings" w:hint="default"/>
+        <w:sz w:val="20"/>
+      </w:rPr>
+    </w:lvl>
+  </w:abstractNum>
+  <w:abstractNum w:abstractNumId="82" w15:restartNumberingAfterBreak="0">
     <w:nsid w:val="24C41B46"/>
     <w:multiLevelType w:val="multilevel"/>
     <w:tmpl w:val="E7C2A1DC"/>
@@ -37475,7 +38557,7 @@
       </w:rPr>
     </w:lvl>
   </w:abstractNum>
-  <w:abstractNum w:abstractNumId="81" w15:restartNumberingAfterBreak="0">
+  <w:abstractNum w:abstractNumId="83" w15:restartNumberingAfterBreak="0">
     <w:nsid w:val="24CC4EBF"/>
     <w:multiLevelType w:val="multilevel"/>
     <w:tmpl w:val="8EA619DA"/>
@@ -37588,7 +38670,7 @@
       </w:pPr>
     </w:lvl>
   </w:abstractNum>
-  <w:abstractNum w:abstractNumId="82" w15:restartNumberingAfterBreak="0">
+  <w:abstractNum w:abstractNumId="84" w15:restartNumberingAfterBreak="0">
     <w:nsid w:val="24EA69CE"/>
     <w:multiLevelType w:val="multilevel"/>
     <w:tmpl w:val="84402644"/>
@@ -37737,7 +38819,7 @@
       </w:rPr>
     </w:lvl>
   </w:abstractNum>
-  <w:abstractNum w:abstractNumId="83" w15:restartNumberingAfterBreak="0">
+  <w:abstractNum w:abstractNumId="85" w15:restartNumberingAfterBreak="0">
     <w:nsid w:val="26472C8F"/>
     <w:multiLevelType w:val="multilevel"/>
     <w:tmpl w:val="2D94DFE2"/>
@@ -37850,7 +38932,7 @@
       </w:pPr>
     </w:lvl>
   </w:abstractNum>
-  <w:abstractNum w:abstractNumId="84" w15:restartNumberingAfterBreak="0">
+  <w:abstractNum w:abstractNumId="86" w15:restartNumberingAfterBreak="0">
     <w:nsid w:val="26D57334"/>
     <w:multiLevelType w:val="multilevel"/>
     <w:tmpl w:val="E042DFA2"/>
@@ -37999,7 +39081,7 @@
       </w:rPr>
     </w:lvl>
   </w:abstractNum>
-  <w:abstractNum w:abstractNumId="85" w15:restartNumberingAfterBreak="0">
+  <w:abstractNum w:abstractNumId="87" w15:restartNumberingAfterBreak="0">
     <w:nsid w:val="270E70C3"/>
     <w:multiLevelType w:val="multilevel"/>
     <w:tmpl w:val="4B9E4A76"/>
@@ -38148,7 +39230,7 @@
       </w:rPr>
     </w:lvl>
   </w:abstractNum>
-  <w:abstractNum w:abstractNumId="86" w15:restartNumberingAfterBreak="0">
+  <w:abstractNum w:abstractNumId="88" w15:restartNumberingAfterBreak="0">
     <w:nsid w:val="27662288"/>
     <w:multiLevelType w:val="multilevel"/>
     <w:tmpl w:val="F40C2DB4"/>
@@ -38297,7 +39379,7 @@
       </w:rPr>
     </w:lvl>
   </w:abstractNum>
-  <w:abstractNum w:abstractNumId="87" w15:restartNumberingAfterBreak="0">
+  <w:abstractNum w:abstractNumId="89" w15:restartNumberingAfterBreak="0">
     <w:nsid w:val="289F1BAC"/>
     <w:multiLevelType w:val="multilevel"/>
     <w:tmpl w:val="7AFA2836"/>
@@ -38410,7 +39492,7 @@
       </w:pPr>
     </w:lvl>
   </w:abstractNum>
-  <w:abstractNum w:abstractNumId="88" w15:restartNumberingAfterBreak="0">
+  <w:abstractNum w:abstractNumId="90" w15:restartNumberingAfterBreak="0">
     <w:nsid w:val="28C707CB"/>
     <w:multiLevelType w:val="multilevel"/>
     <w:tmpl w:val="73D41CCC"/>
@@ -38559,7 +39641,7 @@
       </w:rPr>
     </w:lvl>
   </w:abstractNum>
-  <w:abstractNum w:abstractNumId="89" w15:restartNumberingAfterBreak="0">
+  <w:abstractNum w:abstractNumId="91" w15:restartNumberingAfterBreak="0">
     <w:nsid w:val="28FE50A8"/>
     <w:multiLevelType w:val="multilevel"/>
     <w:tmpl w:val="0C06A248"/>
@@ -38708,7 +39790,7 @@
       </w:rPr>
     </w:lvl>
   </w:abstractNum>
-  <w:abstractNum w:abstractNumId="90" w15:restartNumberingAfterBreak="0">
+  <w:abstractNum w:abstractNumId="92" w15:restartNumberingAfterBreak="0">
     <w:nsid w:val="29100152"/>
     <w:multiLevelType w:val="multilevel"/>
     <w:tmpl w:val="92A07DC6"/>
@@ -38857,7 +39939,7 @@
       </w:rPr>
     </w:lvl>
   </w:abstractNum>
-  <w:abstractNum w:abstractNumId="91" w15:restartNumberingAfterBreak="0">
+  <w:abstractNum w:abstractNumId="93" w15:restartNumberingAfterBreak="0">
     <w:nsid w:val="29F96D80"/>
     <w:multiLevelType w:val="multilevel"/>
     <w:tmpl w:val="4632784E"/>
@@ -39006,7 +40088,7 @@
       </w:rPr>
     </w:lvl>
   </w:abstractNum>
-  <w:abstractNum w:abstractNumId="92" w15:restartNumberingAfterBreak="0">
+  <w:abstractNum w:abstractNumId="94" w15:restartNumberingAfterBreak="0">
     <w:nsid w:val="2AC73D24"/>
     <w:multiLevelType w:val="multilevel"/>
     <w:tmpl w:val="AB6E3236"/>
@@ -39155,7 +40237,7 @@
       </w:rPr>
     </w:lvl>
   </w:abstractNum>
-  <w:abstractNum w:abstractNumId="93" w15:restartNumberingAfterBreak="0">
+  <w:abstractNum w:abstractNumId="95" w15:restartNumberingAfterBreak="0">
     <w:nsid w:val="2AEF3AC2"/>
     <w:multiLevelType w:val="multilevel"/>
     <w:tmpl w:val="BD4A5648"/>
@@ -39304,7 +40386,273 @@
       </w:rPr>
     </w:lvl>
   </w:abstractNum>
-  <w:abstractNum w:abstractNumId="94" w15:restartNumberingAfterBreak="0">
+  <w:abstractNum w:abstractNumId="96" w15:restartNumberingAfterBreak="0">
+    <w:nsid w:val="2AEF5B8C"/>
+    <w:multiLevelType w:val="multilevel"/>
+    <w:tmpl w:val="986027EE"/>
+    <w:lvl w:ilvl="0">
+      <w:start w:val="1"/>
+      <w:numFmt w:val="bullet"/>
+      <w:lvlText w:val=""/>
+      <w:lvlJc w:val="left"/>
+      <w:pPr>
+        <w:tabs>
+          <w:tab w:val="num" w:pos="720"/>
+        </w:tabs>
+        <w:ind w:left="720" w:hanging="360"/>
+      </w:pPr>
+      <w:rPr>
+        <w:rFonts w:ascii="Symbol" w:hAnsi="Symbol" w:hint="default"/>
+        <w:sz w:val="20"/>
+      </w:rPr>
+    </w:lvl>
+    <w:lvl w:ilvl="1">
+      <w:start w:val="1"/>
+      <w:numFmt w:val="bullet"/>
+      <w:lvlText w:val="o"/>
+      <w:lvlJc w:val="left"/>
+      <w:pPr>
+        <w:tabs>
+          <w:tab w:val="num" w:pos="1440"/>
+        </w:tabs>
+        <w:ind w:left="1440" w:hanging="360"/>
+      </w:pPr>
+      <w:rPr>
+        <w:rFonts w:ascii="Courier New" w:hAnsi="Courier New" w:hint="default"/>
+        <w:sz w:val="20"/>
+      </w:rPr>
+    </w:lvl>
+    <w:lvl w:ilvl="2" w:tentative="1">
+      <w:start w:val="1"/>
+      <w:numFmt w:val="bullet"/>
+      <w:lvlText w:val=""/>
+      <w:lvlJc w:val="left"/>
+      <w:pPr>
+        <w:tabs>
+          <w:tab w:val="num" w:pos="2160"/>
+        </w:tabs>
+        <w:ind w:left="2160" w:hanging="360"/>
+      </w:pPr>
+      <w:rPr>
+        <w:rFonts w:ascii="Wingdings" w:hAnsi="Wingdings" w:hint="default"/>
+        <w:sz w:val="20"/>
+      </w:rPr>
+    </w:lvl>
+    <w:lvl w:ilvl="3" w:tentative="1">
+      <w:start w:val="1"/>
+      <w:numFmt w:val="bullet"/>
+      <w:lvlText w:val=""/>
+      <w:lvlJc w:val="left"/>
+      <w:pPr>
+        <w:tabs>
+          <w:tab w:val="num" w:pos="2880"/>
+        </w:tabs>
+        <w:ind w:left="2880" w:hanging="360"/>
+      </w:pPr>
+      <w:rPr>
+        <w:rFonts w:ascii="Wingdings" w:hAnsi="Wingdings" w:hint="default"/>
+        <w:sz w:val="20"/>
+      </w:rPr>
+    </w:lvl>
+    <w:lvl w:ilvl="4" w:tentative="1">
+      <w:start w:val="1"/>
+      <w:numFmt w:val="bullet"/>
+      <w:lvlText w:val=""/>
+      <w:lvlJc w:val="left"/>
+      <w:pPr>
+        <w:tabs>
+          <w:tab w:val="num" w:pos="3600"/>
+        </w:tabs>
+        <w:ind w:left="3600" w:hanging="360"/>
+      </w:pPr>
+      <w:rPr>
+        <w:rFonts w:ascii="Wingdings" w:hAnsi="Wingdings" w:hint="default"/>
+        <w:sz w:val="20"/>
+      </w:rPr>
+    </w:lvl>
+    <w:lvl w:ilvl="5" w:tentative="1">
+      <w:start w:val="1"/>
+      <w:numFmt w:val="bullet"/>
+      <w:lvlText w:val=""/>
+      <w:lvlJc w:val="left"/>
+      <w:pPr>
+        <w:tabs>
+          <w:tab w:val="num" w:pos="4320"/>
+        </w:tabs>
+        <w:ind w:left="4320" w:hanging="360"/>
+      </w:pPr>
+      <w:rPr>
+        <w:rFonts w:ascii="Wingdings" w:hAnsi="Wingdings" w:hint="default"/>
+        <w:sz w:val="20"/>
+      </w:rPr>
+    </w:lvl>
+    <w:lvl w:ilvl="6" w:tentative="1">
+      <w:start w:val="1"/>
+      <w:numFmt w:val="bullet"/>
+      <w:lvlText w:val=""/>
+      <w:lvlJc w:val="left"/>
+      <w:pPr>
+        <w:tabs>
+          <w:tab w:val="num" w:pos="5040"/>
+        </w:tabs>
+        <w:ind w:left="5040" w:hanging="360"/>
+      </w:pPr>
+      <w:rPr>
+        <w:rFonts w:ascii="Wingdings" w:hAnsi="Wingdings" w:hint="default"/>
+        <w:sz w:val="20"/>
+      </w:rPr>
+    </w:lvl>
+    <w:lvl w:ilvl="7" w:tentative="1">
+      <w:start w:val="1"/>
+      <w:numFmt w:val="bullet"/>
+      <w:lvlText w:val=""/>
+      <w:lvlJc w:val="left"/>
+      <w:pPr>
+        <w:tabs>
+          <w:tab w:val="num" w:pos="5760"/>
+        </w:tabs>
+        <w:ind w:left="5760" w:hanging="360"/>
+      </w:pPr>
+      <w:rPr>
+        <w:rFonts w:ascii="Wingdings" w:hAnsi="Wingdings" w:hint="default"/>
+        <w:sz w:val="20"/>
+      </w:rPr>
+    </w:lvl>
+    <w:lvl w:ilvl="8" w:tentative="1">
+      <w:start w:val="1"/>
+      <w:numFmt w:val="bullet"/>
+      <w:lvlText w:val=""/>
+      <w:lvlJc w:val="left"/>
+      <w:pPr>
+        <w:tabs>
+          <w:tab w:val="num" w:pos="6480"/>
+        </w:tabs>
+        <w:ind w:left="6480" w:hanging="360"/>
+      </w:pPr>
+      <w:rPr>
+        <w:rFonts w:ascii="Wingdings" w:hAnsi="Wingdings" w:hint="default"/>
+        <w:sz w:val="20"/>
+      </w:rPr>
+    </w:lvl>
+  </w:abstractNum>
+  <w:abstractNum w:abstractNumId="97" w15:restartNumberingAfterBreak="0">
+    <w:nsid w:val="2BB56821"/>
+    <w:multiLevelType w:val="multilevel"/>
+    <w:tmpl w:val="EE860B72"/>
+    <w:lvl w:ilvl="0">
+      <w:start w:val="1"/>
+      <w:numFmt w:val="decimal"/>
+      <w:lvlText w:val="%1."/>
+      <w:lvlJc w:val="left"/>
+      <w:pPr>
+        <w:tabs>
+          <w:tab w:val="num" w:pos="720"/>
+        </w:tabs>
+        <w:ind w:left="720" w:hanging="360"/>
+      </w:pPr>
+    </w:lvl>
+    <w:lvl w:ilvl="1">
+      <w:start w:val="1"/>
+      <w:numFmt w:val="bullet"/>
+      <w:lvlText w:val="o"/>
+      <w:lvlJc w:val="left"/>
+      <w:pPr>
+        <w:tabs>
+          <w:tab w:val="num" w:pos="1440"/>
+        </w:tabs>
+        <w:ind w:left="1440" w:hanging="360"/>
+      </w:pPr>
+      <w:rPr>
+        <w:rFonts w:ascii="Courier New" w:hAnsi="Courier New" w:hint="default"/>
+        <w:sz w:val="20"/>
+      </w:rPr>
+    </w:lvl>
+    <w:lvl w:ilvl="2" w:tentative="1">
+      <w:start w:val="1"/>
+      <w:numFmt w:val="decimal"/>
+      <w:lvlText w:val="%3."/>
+      <w:lvlJc w:val="left"/>
+      <w:pPr>
+        <w:tabs>
+          <w:tab w:val="num" w:pos="2160"/>
+        </w:tabs>
+        <w:ind w:left="2160" w:hanging="360"/>
+      </w:pPr>
+    </w:lvl>
+    <w:lvl w:ilvl="3" w:tentative="1">
+      <w:start w:val="1"/>
+      <w:numFmt w:val="decimal"/>
+      <w:lvlText w:val="%4."/>
+      <w:lvlJc w:val="left"/>
+      <w:pPr>
+        <w:tabs>
+          <w:tab w:val="num" w:pos="2880"/>
+        </w:tabs>
+        <w:ind w:left="2880" w:hanging="360"/>
+      </w:pPr>
+    </w:lvl>
+    <w:lvl w:ilvl="4" w:tentative="1">
+      <w:start w:val="1"/>
+      <w:numFmt w:val="decimal"/>
+      <w:lvlText w:val="%5."/>
+      <w:lvlJc w:val="left"/>
+      <w:pPr>
+        <w:tabs>
+          <w:tab w:val="num" w:pos="3600"/>
+        </w:tabs>
+        <w:ind w:left="3600" w:hanging="360"/>
+      </w:pPr>
+    </w:lvl>
+    <w:lvl w:ilvl="5" w:tentative="1">
+      <w:start w:val="1"/>
+      <w:numFmt w:val="decimal"/>
+      <w:lvlText w:val="%6."/>
+      <w:lvlJc w:val="left"/>
+      <w:pPr>
+        <w:tabs>
+          <w:tab w:val="num" w:pos="4320"/>
+        </w:tabs>
+        <w:ind w:left="4320" w:hanging="360"/>
+      </w:pPr>
+    </w:lvl>
+    <w:lvl w:ilvl="6" w:tentative="1">
+      <w:start w:val="1"/>
+      <w:numFmt w:val="decimal"/>
+      <w:lvlText w:val="%7."/>
+      <w:lvlJc w:val="left"/>
+      <w:pPr>
+        <w:tabs>
+          <w:tab w:val="num" w:pos="5040"/>
+        </w:tabs>
+        <w:ind w:left="5040" w:hanging="360"/>
+      </w:pPr>
+    </w:lvl>
+    <w:lvl w:ilvl="7" w:tentative="1">
+      <w:start w:val="1"/>
+      <w:numFmt w:val="decimal"/>
+      <w:lvlText w:val="%8."/>
+      <w:lvlJc w:val="left"/>
+      <w:pPr>
+        <w:tabs>
+          <w:tab w:val="num" w:pos="5760"/>
+        </w:tabs>
+        <w:ind w:left="5760" w:hanging="360"/>
+      </w:pPr>
+    </w:lvl>
+    <w:lvl w:ilvl="8" w:tentative="1">
+      <w:start w:val="1"/>
+      <w:numFmt w:val="decimal"/>
+      <w:lvlText w:val="%9."/>
+      <w:lvlJc w:val="left"/>
+      <w:pPr>
+        <w:tabs>
+          <w:tab w:val="num" w:pos="6480"/>
+        </w:tabs>
+        <w:ind w:left="6480" w:hanging="360"/>
+      </w:pPr>
+    </w:lvl>
+  </w:abstractNum>
+  <w:abstractNum w:abstractNumId="98" w15:restartNumberingAfterBreak="0">
     <w:nsid w:val="2BB57839"/>
     <w:multiLevelType w:val="multilevel"/>
     <w:tmpl w:val="EBEC4036"/>
@@ -39453,7 +40801,7 @@
       </w:rPr>
     </w:lvl>
   </w:abstractNum>
-  <w:abstractNum w:abstractNumId="95" w15:restartNumberingAfterBreak="0">
+  <w:abstractNum w:abstractNumId="99" w15:restartNumberingAfterBreak="0">
     <w:nsid w:val="2C7E2ADD"/>
     <w:multiLevelType w:val="multilevel"/>
     <w:tmpl w:val="3C5AD892"/>
@@ -39566,7 +40914,7 @@
       </w:pPr>
     </w:lvl>
   </w:abstractNum>
-  <w:abstractNum w:abstractNumId="96" w15:restartNumberingAfterBreak="0">
+  <w:abstractNum w:abstractNumId="100" w15:restartNumberingAfterBreak="0">
     <w:nsid w:val="2CB84B5A"/>
     <w:multiLevelType w:val="multilevel"/>
     <w:tmpl w:val="F42CBEA4"/>
@@ -39715,7 +41063,7 @@
       </w:rPr>
     </w:lvl>
   </w:abstractNum>
-  <w:abstractNum w:abstractNumId="97" w15:restartNumberingAfterBreak="0">
+  <w:abstractNum w:abstractNumId="101" w15:restartNumberingAfterBreak="0">
     <w:nsid w:val="2E5779F6"/>
     <w:multiLevelType w:val="multilevel"/>
     <w:tmpl w:val="69708F74"/>
@@ -39864,7 +41212,7 @@
       </w:rPr>
     </w:lvl>
   </w:abstractNum>
-  <w:abstractNum w:abstractNumId="98" w15:restartNumberingAfterBreak="0">
+  <w:abstractNum w:abstractNumId="102" w15:restartNumberingAfterBreak="0">
     <w:nsid w:val="2EEB16BB"/>
     <w:multiLevelType w:val="multilevel"/>
     <w:tmpl w:val="617A1ACC"/>
@@ -40013,7 +41361,7 @@
       </w:rPr>
     </w:lvl>
   </w:abstractNum>
-  <w:abstractNum w:abstractNumId="99" w15:restartNumberingAfterBreak="0">
+  <w:abstractNum w:abstractNumId="103" w15:restartNumberingAfterBreak="0">
     <w:nsid w:val="2F1F7710"/>
     <w:multiLevelType w:val="multilevel"/>
     <w:tmpl w:val="C442A116"/>
@@ -40162,7 +41510,7 @@
       </w:rPr>
     </w:lvl>
   </w:abstractNum>
-  <w:abstractNum w:abstractNumId="100" w15:restartNumberingAfterBreak="0">
+  <w:abstractNum w:abstractNumId="104" w15:restartNumberingAfterBreak="0">
     <w:nsid w:val="2F797B33"/>
     <w:multiLevelType w:val="multilevel"/>
     <w:tmpl w:val="59824852"/>
@@ -40275,7 +41623,7 @@
       </w:pPr>
     </w:lvl>
   </w:abstractNum>
-  <w:abstractNum w:abstractNumId="101" w15:restartNumberingAfterBreak="0">
+  <w:abstractNum w:abstractNumId="105" w15:restartNumberingAfterBreak="0">
     <w:nsid w:val="2FA63F29"/>
     <w:multiLevelType w:val="multilevel"/>
     <w:tmpl w:val="6CB6F3FA"/>
@@ -40388,7 +41736,7 @@
       </w:pPr>
     </w:lvl>
   </w:abstractNum>
-  <w:abstractNum w:abstractNumId="102" w15:restartNumberingAfterBreak="0">
+  <w:abstractNum w:abstractNumId="106" w15:restartNumberingAfterBreak="0">
     <w:nsid w:val="313336DD"/>
     <w:multiLevelType w:val="multilevel"/>
     <w:tmpl w:val="EE7C9002"/>
@@ -40537,7 +41885,7 @@
       </w:rPr>
     </w:lvl>
   </w:abstractNum>
-  <w:abstractNum w:abstractNumId="103" w15:restartNumberingAfterBreak="0">
+  <w:abstractNum w:abstractNumId="107" w15:restartNumberingAfterBreak="0">
     <w:nsid w:val="31944452"/>
     <w:multiLevelType w:val="multilevel"/>
     <w:tmpl w:val="9EBC19BE"/>
@@ -40654,7 +42002,7 @@
       </w:pPr>
     </w:lvl>
   </w:abstractNum>
-  <w:abstractNum w:abstractNumId="104" w15:restartNumberingAfterBreak="0">
+  <w:abstractNum w:abstractNumId="108" w15:restartNumberingAfterBreak="0">
     <w:nsid w:val="322275F6"/>
     <w:multiLevelType w:val="multilevel"/>
     <w:tmpl w:val="83A488C8"/>
@@ -40803,7 +42151,269 @@
       </w:rPr>
     </w:lvl>
   </w:abstractNum>
-  <w:abstractNum w:abstractNumId="105" w15:restartNumberingAfterBreak="0">
+  <w:abstractNum w:abstractNumId="109" w15:restartNumberingAfterBreak="0">
+    <w:nsid w:val="32675EAE"/>
+    <w:multiLevelType w:val="multilevel"/>
+    <w:tmpl w:val="FC200A86"/>
+    <w:lvl w:ilvl="0">
+      <w:start w:val="1"/>
+      <w:numFmt w:val="decimal"/>
+      <w:lvlText w:val="%1."/>
+      <w:lvlJc w:val="left"/>
+      <w:pPr>
+        <w:tabs>
+          <w:tab w:val="num" w:pos="720"/>
+        </w:tabs>
+        <w:ind w:left="720" w:hanging="360"/>
+      </w:pPr>
+    </w:lvl>
+    <w:lvl w:ilvl="1" w:tentative="1">
+      <w:start w:val="1"/>
+      <w:numFmt w:val="decimal"/>
+      <w:lvlText w:val="%2."/>
+      <w:lvlJc w:val="left"/>
+      <w:pPr>
+        <w:tabs>
+          <w:tab w:val="num" w:pos="1440"/>
+        </w:tabs>
+        <w:ind w:left="1440" w:hanging="360"/>
+      </w:pPr>
+    </w:lvl>
+    <w:lvl w:ilvl="2" w:tentative="1">
+      <w:start w:val="1"/>
+      <w:numFmt w:val="decimal"/>
+      <w:lvlText w:val="%3."/>
+      <w:lvlJc w:val="left"/>
+      <w:pPr>
+        <w:tabs>
+          <w:tab w:val="num" w:pos="2160"/>
+        </w:tabs>
+        <w:ind w:left="2160" w:hanging="360"/>
+      </w:pPr>
+    </w:lvl>
+    <w:lvl w:ilvl="3" w:tentative="1">
+      <w:start w:val="1"/>
+      <w:numFmt w:val="decimal"/>
+      <w:lvlText w:val="%4."/>
+      <w:lvlJc w:val="left"/>
+      <w:pPr>
+        <w:tabs>
+          <w:tab w:val="num" w:pos="2880"/>
+        </w:tabs>
+        <w:ind w:left="2880" w:hanging="360"/>
+      </w:pPr>
+    </w:lvl>
+    <w:lvl w:ilvl="4" w:tentative="1">
+      <w:start w:val="1"/>
+      <w:numFmt w:val="decimal"/>
+      <w:lvlText w:val="%5."/>
+      <w:lvlJc w:val="left"/>
+      <w:pPr>
+        <w:tabs>
+          <w:tab w:val="num" w:pos="3600"/>
+        </w:tabs>
+        <w:ind w:left="3600" w:hanging="360"/>
+      </w:pPr>
+    </w:lvl>
+    <w:lvl w:ilvl="5" w:tentative="1">
+      <w:start w:val="1"/>
+      <w:numFmt w:val="decimal"/>
+      <w:lvlText w:val="%6."/>
+      <w:lvlJc w:val="left"/>
+      <w:pPr>
+        <w:tabs>
+          <w:tab w:val="num" w:pos="4320"/>
+        </w:tabs>
+        <w:ind w:left="4320" w:hanging="360"/>
+      </w:pPr>
+    </w:lvl>
+    <w:lvl w:ilvl="6" w:tentative="1">
+      <w:start w:val="1"/>
+      <w:numFmt w:val="decimal"/>
+      <w:lvlText w:val="%7."/>
+      <w:lvlJc w:val="left"/>
+      <w:pPr>
+        <w:tabs>
+          <w:tab w:val="num" w:pos="5040"/>
+        </w:tabs>
+        <w:ind w:left="5040" w:hanging="360"/>
+      </w:pPr>
+    </w:lvl>
+    <w:lvl w:ilvl="7" w:tentative="1">
+      <w:start w:val="1"/>
+      <w:numFmt w:val="decimal"/>
+      <w:lvlText w:val="%8."/>
+      <w:lvlJc w:val="left"/>
+      <w:pPr>
+        <w:tabs>
+          <w:tab w:val="num" w:pos="5760"/>
+        </w:tabs>
+        <w:ind w:left="5760" w:hanging="360"/>
+      </w:pPr>
+    </w:lvl>
+    <w:lvl w:ilvl="8" w:tentative="1">
+      <w:start w:val="1"/>
+      <w:numFmt w:val="decimal"/>
+      <w:lvlText w:val="%9."/>
+      <w:lvlJc w:val="left"/>
+      <w:pPr>
+        <w:tabs>
+          <w:tab w:val="num" w:pos="6480"/>
+        </w:tabs>
+        <w:ind w:left="6480" w:hanging="360"/>
+      </w:pPr>
+    </w:lvl>
+  </w:abstractNum>
+  <w:abstractNum w:abstractNumId="110" w15:restartNumberingAfterBreak="0">
+    <w:nsid w:val="3277381E"/>
+    <w:multiLevelType w:val="multilevel"/>
+    <w:tmpl w:val="4A9234AA"/>
+    <w:lvl w:ilvl="0">
+      <w:start w:val="1"/>
+      <w:numFmt w:val="bullet"/>
+      <w:lvlText w:val=""/>
+      <w:lvlJc w:val="left"/>
+      <w:pPr>
+        <w:tabs>
+          <w:tab w:val="num" w:pos="720"/>
+        </w:tabs>
+        <w:ind w:left="720" w:hanging="360"/>
+      </w:pPr>
+      <w:rPr>
+        <w:rFonts w:ascii="Symbol" w:hAnsi="Symbol" w:hint="default"/>
+        <w:sz w:val="20"/>
+      </w:rPr>
+    </w:lvl>
+    <w:lvl w:ilvl="1" w:tentative="1">
+      <w:start w:val="1"/>
+      <w:numFmt w:val="bullet"/>
+      <w:lvlText w:val="o"/>
+      <w:lvlJc w:val="left"/>
+      <w:pPr>
+        <w:tabs>
+          <w:tab w:val="num" w:pos="1440"/>
+        </w:tabs>
+        <w:ind w:left="1440" w:hanging="360"/>
+      </w:pPr>
+      <w:rPr>
+        <w:rFonts w:ascii="Courier New" w:hAnsi="Courier New" w:hint="default"/>
+        <w:sz w:val="20"/>
+      </w:rPr>
+    </w:lvl>
+    <w:lvl w:ilvl="2" w:tentative="1">
+      <w:start w:val="1"/>
+      <w:numFmt w:val="bullet"/>
+      <w:lvlText w:val=""/>
+      <w:lvlJc w:val="left"/>
+      <w:pPr>
+        <w:tabs>
+          <w:tab w:val="num" w:pos="2160"/>
+        </w:tabs>
+        <w:ind w:left="2160" w:hanging="360"/>
+      </w:pPr>
+      <w:rPr>
+        <w:rFonts w:ascii="Wingdings" w:hAnsi="Wingdings" w:hint="default"/>
+        <w:sz w:val="20"/>
+      </w:rPr>
+    </w:lvl>
+    <w:lvl w:ilvl="3" w:tentative="1">
+      <w:start w:val="1"/>
+      <w:numFmt w:val="bullet"/>
+      <w:lvlText w:val=""/>
+      <w:lvlJc w:val="left"/>
+      <w:pPr>
+        <w:tabs>
+          <w:tab w:val="num" w:pos="2880"/>
+        </w:tabs>
+        <w:ind w:left="2880" w:hanging="360"/>
+      </w:pPr>
+      <w:rPr>
+        <w:rFonts w:ascii="Wingdings" w:hAnsi="Wingdings" w:hint="default"/>
+        <w:sz w:val="20"/>
+      </w:rPr>
+    </w:lvl>
+    <w:lvl w:ilvl="4" w:tentative="1">
+      <w:start w:val="1"/>
+      <w:numFmt w:val="bullet"/>
+      <w:lvlText w:val=""/>
+      <w:lvlJc w:val="left"/>
+      <w:pPr>
+        <w:tabs>
+          <w:tab w:val="num" w:pos="3600"/>
+        </w:tabs>
+        <w:ind w:left="3600" w:hanging="360"/>
+      </w:pPr>
+      <w:rPr>
+        <w:rFonts w:ascii="Wingdings" w:hAnsi="Wingdings" w:hint="default"/>
+        <w:sz w:val="20"/>
+      </w:rPr>
+    </w:lvl>
+    <w:lvl w:ilvl="5" w:tentative="1">
+      <w:start w:val="1"/>
+      <w:numFmt w:val="bullet"/>
+      <w:lvlText w:val=""/>
+      <w:lvlJc w:val="left"/>
+      <w:pPr>
+        <w:tabs>
+          <w:tab w:val="num" w:pos="4320"/>
+        </w:tabs>
+        <w:ind w:left="4320" w:hanging="360"/>
+      </w:pPr>
+      <w:rPr>
+        <w:rFonts w:ascii="Wingdings" w:hAnsi="Wingdings" w:hint="default"/>
+        <w:sz w:val="20"/>
+      </w:rPr>
+    </w:lvl>
+    <w:lvl w:ilvl="6" w:tentative="1">
+      <w:start w:val="1"/>
+      <w:numFmt w:val="bullet"/>
+      <w:lvlText w:val=""/>
+      <w:lvlJc w:val="left"/>
+      <w:pPr>
+        <w:tabs>
+          <w:tab w:val="num" w:pos="5040"/>
+        </w:tabs>
+        <w:ind w:left="5040" w:hanging="360"/>
+      </w:pPr>
+      <w:rPr>
+        <w:rFonts w:ascii="Wingdings" w:hAnsi="Wingdings" w:hint="default"/>
+        <w:sz w:val="20"/>
+      </w:rPr>
+    </w:lvl>
+    <w:lvl w:ilvl="7" w:tentative="1">
+      <w:start w:val="1"/>
+      <w:numFmt w:val="bullet"/>
+      <w:lvlText w:val=""/>
+      <w:lvlJc w:val="left"/>
+      <w:pPr>
+        <w:tabs>
+          <w:tab w:val="num" w:pos="5760"/>
+        </w:tabs>
+        <w:ind w:left="5760" w:hanging="360"/>
+      </w:pPr>
+      <w:rPr>
+        <w:rFonts w:ascii="Wingdings" w:hAnsi="Wingdings" w:hint="default"/>
+        <w:sz w:val="20"/>
+      </w:rPr>
+    </w:lvl>
+    <w:lvl w:ilvl="8" w:tentative="1">
+      <w:start w:val="1"/>
+      <w:numFmt w:val="bullet"/>
+      <w:lvlText w:val=""/>
+      <w:lvlJc w:val="left"/>
+      <w:pPr>
+        <w:tabs>
+          <w:tab w:val="num" w:pos="6480"/>
+        </w:tabs>
+        <w:ind w:left="6480" w:hanging="360"/>
+      </w:pPr>
+      <w:rPr>
+        <w:rFonts w:ascii="Wingdings" w:hAnsi="Wingdings" w:hint="default"/>
+        <w:sz w:val="20"/>
+      </w:rPr>
+    </w:lvl>
+  </w:abstractNum>
+  <w:abstractNum w:abstractNumId="111" w15:restartNumberingAfterBreak="0">
     <w:nsid w:val="335615F5"/>
     <w:multiLevelType w:val="multilevel"/>
     <w:tmpl w:val="3598630C"/>
@@ -40952,7 +42562,7 @@
       </w:rPr>
     </w:lvl>
   </w:abstractNum>
-  <w:abstractNum w:abstractNumId="106" w15:restartNumberingAfterBreak="0">
+  <w:abstractNum w:abstractNumId="112" w15:restartNumberingAfterBreak="0">
     <w:nsid w:val="338F1FE5"/>
     <w:multiLevelType w:val="multilevel"/>
     <w:tmpl w:val="84B8FA86"/>
@@ -41101,7 +42711,7 @@
       </w:rPr>
     </w:lvl>
   </w:abstractNum>
-  <w:abstractNum w:abstractNumId="107" w15:restartNumberingAfterBreak="0">
+  <w:abstractNum w:abstractNumId="113" w15:restartNumberingAfterBreak="0">
     <w:nsid w:val="341D08C8"/>
     <w:multiLevelType w:val="multilevel"/>
     <w:tmpl w:val="4224E1A4"/>
@@ -41250,7 +42860,7 @@
       </w:rPr>
     </w:lvl>
   </w:abstractNum>
-  <w:abstractNum w:abstractNumId="108" w15:restartNumberingAfterBreak="0">
+  <w:abstractNum w:abstractNumId="114" w15:restartNumberingAfterBreak="0">
     <w:nsid w:val="35327008"/>
     <w:multiLevelType w:val="multilevel"/>
     <w:tmpl w:val="8AF41F4E"/>
@@ -41399,7 +43009,7 @@
       </w:rPr>
     </w:lvl>
   </w:abstractNum>
-  <w:abstractNum w:abstractNumId="109" w15:restartNumberingAfterBreak="0">
+  <w:abstractNum w:abstractNumId="115" w15:restartNumberingAfterBreak="0">
     <w:nsid w:val="35716684"/>
     <w:multiLevelType w:val="multilevel"/>
     <w:tmpl w:val="3BA45090"/>
@@ -41548,7 +43158,7 @@
       </w:rPr>
     </w:lvl>
   </w:abstractNum>
-  <w:abstractNum w:abstractNumId="110" w15:restartNumberingAfterBreak="0">
+  <w:abstractNum w:abstractNumId="116" w15:restartNumberingAfterBreak="0">
     <w:nsid w:val="360C16CA"/>
     <w:multiLevelType w:val="multilevel"/>
     <w:tmpl w:val="F1F6074A"/>
@@ -41665,7 +43275,7 @@
       </w:pPr>
     </w:lvl>
   </w:abstractNum>
-  <w:abstractNum w:abstractNumId="111" w15:restartNumberingAfterBreak="0">
+  <w:abstractNum w:abstractNumId="117" w15:restartNumberingAfterBreak="0">
     <w:nsid w:val="366618EF"/>
     <w:multiLevelType w:val="multilevel"/>
     <w:tmpl w:val="5CDCCD84"/>
@@ -41814,7 +43424,7 @@
       </w:rPr>
     </w:lvl>
   </w:abstractNum>
-  <w:abstractNum w:abstractNumId="112" w15:restartNumberingAfterBreak="0">
+  <w:abstractNum w:abstractNumId="118" w15:restartNumberingAfterBreak="0">
     <w:nsid w:val="36BD3FCB"/>
     <w:multiLevelType w:val="multilevel"/>
     <w:tmpl w:val="29F64338"/>
@@ -41963,7 +43573,7 @@
       </w:rPr>
     </w:lvl>
   </w:abstractNum>
-  <w:abstractNum w:abstractNumId="113" w15:restartNumberingAfterBreak="0">
+  <w:abstractNum w:abstractNumId="119" w15:restartNumberingAfterBreak="0">
     <w:nsid w:val="36FA446D"/>
     <w:multiLevelType w:val="multilevel"/>
     <w:tmpl w:val="9CB65BEC"/>
@@ -42112,7 +43722,7 @@
       </w:rPr>
     </w:lvl>
   </w:abstractNum>
-  <w:abstractNum w:abstractNumId="114" w15:restartNumberingAfterBreak="0">
+  <w:abstractNum w:abstractNumId="120" w15:restartNumberingAfterBreak="0">
     <w:nsid w:val="373104F1"/>
     <w:multiLevelType w:val="multilevel"/>
     <w:tmpl w:val="9112CF00"/>
@@ -42261,7 +43871,7 @@
       </w:rPr>
     </w:lvl>
   </w:abstractNum>
-  <w:abstractNum w:abstractNumId="115" w15:restartNumberingAfterBreak="0">
+  <w:abstractNum w:abstractNumId="121" w15:restartNumberingAfterBreak="0">
     <w:nsid w:val="37974A20"/>
     <w:multiLevelType w:val="multilevel"/>
     <w:tmpl w:val="D130A38A"/>
@@ -42410,7 +44020,7 @@
       </w:rPr>
     </w:lvl>
   </w:abstractNum>
-  <w:abstractNum w:abstractNumId="116" w15:restartNumberingAfterBreak="0">
+  <w:abstractNum w:abstractNumId="122" w15:restartNumberingAfterBreak="0">
     <w:nsid w:val="37A5775E"/>
     <w:multiLevelType w:val="multilevel"/>
     <w:tmpl w:val="2A3A7EA6"/>
@@ -42559,7 +44169,7 @@
       </w:rPr>
     </w:lvl>
   </w:abstractNum>
-  <w:abstractNum w:abstractNumId="117" w15:restartNumberingAfterBreak="0">
+  <w:abstractNum w:abstractNumId="123" w15:restartNumberingAfterBreak="0">
     <w:nsid w:val="37AA2326"/>
     <w:multiLevelType w:val="multilevel"/>
     <w:tmpl w:val="458A174E"/>
@@ -42708,7 +44318,7 @@
       </w:rPr>
     </w:lvl>
   </w:abstractNum>
-  <w:abstractNum w:abstractNumId="118" w15:restartNumberingAfterBreak="0">
+  <w:abstractNum w:abstractNumId="124" w15:restartNumberingAfterBreak="0">
     <w:nsid w:val="37E46DE5"/>
     <w:multiLevelType w:val="multilevel"/>
     <w:tmpl w:val="9724D12A"/>
@@ -42857,7 +44467,7 @@
       </w:rPr>
     </w:lvl>
   </w:abstractNum>
-  <w:abstractNum w:abstractNumId="119" w15:restartNumberingAfterBreak="0">
+  <w:abstractNum w:abstractNumId="125" w15:restartNumberingAfterBreak="0">
     <w:nsid w:val="37FC71AE"/>
     <w:multiLevelType w:val="multilevel"/>
     <w:tmpl w:val="DADCE3F0"/>
@@ -43006,7 +44616,7 @@
       </w:rPr>
     </w:lvl>
   </w:abstractNum>
-  <w:abstractNum w:abstractNumId="120" w15:restartNumberingAfterBreak="0">
+  <w:abstractNum w:abstractNumId="126" w15:restartNumberingAfterBreak="0">
     <w:nsid w:val="38252B10"/>
     <w:multiLevelType w:val="multilevel"/>
     <w:tmpl w:val="6360CF98"/>
@@ -43155,7 +44765,7 @@
       </w:rPr>
     </w:lvl>
   </w:abstractNum>
-  <w:abstractNum w:abstractNumId="121" w15:restartNumberingAfterBreak="0">
+  <w:abstractNum w:abstractNumId="127" w15:restartNumberingAfterBreak="0">
     <w:nsid w:val="384B51BD"/>
     <w:multiLevelType w:val="multilevel"/>
     <w:tmpl w:val="14C06418"/>
@@ -43304,7 +44914,7 @@
       </w:rPr>
     </w:lvl>
   </w:abstractNum>
-  <w:abstractNum w:abstractNumId="122" w15:restartNumberingAfterBreak="0">
+  <w:abstractNum w:abstractNumId="128" w15:restartNumberingAfterBreak="0">
     <w:nsid w:val="38CC2B23"/>
     <w:multiLevelType w:val="multilevel"/>
     <w:tmpl w:val="1F00CC9A"/>
@@ -43417,7 +45027,7 @@
       </w:pPr>
     </w:lvl>
   </w:abstractNum>
-  <w:abstractNum w:abstractNumId="123" w15:restartNumberingAfterBreak="0">
+  <w:abstractNum w:abstractNumId="129" w15:restartNumberingAfterBreak="0">
     <w:nsid w:val="39610606"/>
     <w:multiLevelType w:val="multilevel"/>
     <w:tmpl w:val="71FA1F9A"/>
@@ -43566,7 +45176,7 @@
       </w:rPr>
     </w:lvl>
   </w:abstractNum>
-  <w:abstractNum w:abstractNumId="124" w15:restartNumberingAfterBreak="0">
+  <w:abstractNum w:abstractNumId="130" w15:restartNumberingAfterBreak="0">
     <w:nsid w:val="396F1D1D"/>
     <w:multiLevelType w:val="multilevel"/>
     <w:tmpl w:val="52D2B07E"/>
@@ -43715,7 +45325,7 @@
       </w:rPr>
     </w:lvl>
   </w:abstractNum>
-  <w:abstractNum w:abstractNumId="125" w15:restartNumberingAfterBreak="0">
+  <w:abstractNum w:abstractNumId="131" w15:restartNumberingAfterBreak="0">
     <w:nsid w:val="39786683"/>
     <w:multiLevelType w:val="multilevel"/>
     <w:tmpl w:val="DF6A6C1C"/>
@@ -43828,7 +45438,7 @@
       </w:pPr>
     </w:lvl>
   </w:abstractNum>
-  <w:abstractNum w:abstractNumId="126" w15:restartNumberingAfterBreak="0">
+  <w:abstractNum w:abstractNumId="132" w15:restartNumberingAfterBreak="0">
     <w:nsid w:val="3A1448A1"/>
     <w:multiLevelType w:val="multilevel"/>
     <w:tmpl w:val="11B4A312"/>
@@ -43977,7 +45587,7 @@
       </w:rPr>
     </w:lvl>
   </w:abstractNum>
-  <w:abstractNum w:abstractNumId="127" w15:restartNumberingAfterBreak="0">
+  <w:abstractNum w:abstractNumId="133" w15:restartNumberingAfterBreak="0">
     <w:nsid w:val="3A840806"/>
     <w:multiLevelType w:val="multilevel"/>
     <w:tmpl w:val="1222168A"/>
@@ -44126,7 +45736,7 @@
       </w:rPr>
     </w:lvl>
   </w:abstractNum>
-  <w:abstractNum w:abstractNumId="128" w15:restartNumberingAfterBreak="0">
+  <w:abstractNum w:abstractNumId="134" w15:restartNumberingAfterBreak="0">
     <w:nsid w:val="3AB97ACA"/>
     <w:multiLevelType w:val="multilevel"/>
     <w:tmpl w:val="E3AE0790"/>
@@ -44239,7 +45849,7 @@
       </w:pPr>
     </w:lvl>
   </w:abstractNum>
-  <w:abstractNum w:abstractNumId="129" w15:restartNumberingAfterBreak="0">
+  <w:abstractNum w:abstractNumId="135" w15:restartNumberingAfterBreak="0">
     <w:nsid w:val="3AD410A7"/>
     <w:multiLevelType w:val="multilevel"/>
     <w:tmpl w:val="0284C14A"/>
@@ -44388,7 +45998,7 @@
       </w:rPr>
     </w:lvl>
   </w:abstractNum>
-  <w:abstractNum w:abstractNumId="130" w15:restartNumberingAfterBreak="0">
+  <w:abstractNum w:abstractNumId="136" w15:restartNumberingAfterBreak="0">
     <w:nsid w:val="3AE22ECA"/>
     <w:multiLevelType w:val="multilevel"/>
     <w:tmpl w:val="92622552"/>
@@ -44505,7 +46115,7 @@
       </w:pPr>
     </w:lvl>
   </w:abstractNum>
-  <w:abstractNum w:abstractNumId="131" w15:restartNumberingAfterBreak="0">
+  <w:abstractNum w:abstractNumId="137" w15:restartNumberingAfterBreak="0">
     <w:nsid w:val="3AEA6486"/>
     <w:multiLevelType w:val="multilevel"/>
     <w:tmpl w:val="737E431E"/>
@@ -44654,7 +46264,7 @@
       </w:rPr>
     </w:lvl>
   </w:abstractNum>
-  <w:abstractNum w:abstractNumId="132" w15:restartNumberingAfterBreak="0">
+  <w:abstractNum w:abstractNumId="138" w15:restartNumberingAfterBreak="0">
     <w:nsid w:val="3C3A37FB"/>
     <w:multiLevelType w:val="multilevel"/>
     <w:tmpl w:val="C00C0F8E"/>
@@ -44803,7 +46413,7 @@
       </w:rPr>
     </w:lvl>
   </w:abstractNum>
-  <w:abstractNum w:abstractNumId="133" w15:restartNumberingAfterBreak="0">
+  <w:abstractNum w:abstractNumId="139" w15:restartNumberingAfterBreak="0">
     <w:nsid w:val="3C541AD1"/>
     <w:multiLevelType w:val="multilevel"/>
     <w:tmpl w:val="069AAFB6"/>
@@ -44952,7 +46562,7 @@
       </w:rPr>
     </w:lvl>
   </w:abstractNum>
-  <w:abstractNum w:abstractNumId="134" w15:restartNumberingAfterBreak="0">
+  <w:abstractNum w:abstractNumId="140" w15:restartNumberingAfterBreak="0">
     <w:nsid w:val="3C6071A2"/>
     <w:multiLevelType w:val="multilevel"/>
     <w:tmpl w:val="30D48818"/>
@@ -45101,7 +46711,7 @@
       </w:rPr>
     </w:lvl>
   </w:abstractNum>
-  <w:abstractNum w:abstractNumId="135" w15:restartNumberingAfterBreak="0">
+  <w:abstractNum w:abstractNumId="141" w15:restartNumberingAfterBreak="0">
     <w:nsid w:val="3D924206"/>
     <w:multiLevelType w:val="multilevel"/>
     <w:tmpl w:val="42A07344"/>
@@ -45250,7 +46860,7 @@
       </w:rPr>
     </w:lvl>
   </w:abstractNum>
-  <w:abstractNum w:abstractNumId="136" w15:restartNumberingAfterBreak="0">
+  <w:abstractNum w:abstractNumId="142" w15:restartNumberingAfterBreak="0">
     <w:nsid w:val="3DBC08FB"/>
     <w:multiLevelType w:val="multilevel"/>
     <w:tmpl w:val="4BB016F0"/>
@@ -45399,7 +47009,7 @@
       </w:rPr>
     </w:lvl>
   </w:abstractNum>
-  <w:abstractNum w:abstractNumId="137" w15:restartNumberingAfterBreak="0">
+  <w:abstractNum w:abstractNumId="143" w15:restartNumberingAfterBreak="0">
     <w:nsid w:val="3F310154"/>
     <w:multiLevelType w:val="multilevel"/>
     <w:tmpl w:val="3522A240"/>
@@ -45548,7 +47158,7 @@
       </w:rPr>
     </w:lvl>
   </w:abstractNum>
-  <w:abstractNum w:abstractNumId="138" w15:restartNumberingAfterBreak="0">
+  <w:abstractNum w:abstractNumId="144" w15:restartNumberingAfterBreak="0">
     <w:nsid w:val="3F783124"/>
     <w:multiLevelType w:val="multilevel"/>
     <w:tmpl w:val="C8FE55A2"/>
@@ -45697,7 +47307,7 @@
       </w:rPr>
     </w:lvl>
   </w:abstractNum>
-  <w:abstractNum w:abstractNumId="139" w15:restartNumberingAfterBreak="0">
+  <w:abstractNum w:abstractNumId="145" w15:restartNumberingAfterBreak="0">
     <w:nsid w:val="3F9F7CD2"/>
     <w:multiLevelType w:val="multilevel"/>
     <w:tmpl w:val="CAFA7846"/>
@@ -45846,7 +47456,7 @@
       </w:rPr>
     </w:lvl>
   </w:abstractNum>
-  <w:abstractNum w:abstractNumId="140" w15:restartNumberingAfterBreak="0">
+  <w:abstractNum w:abstractNumId="146" w15:restartNumberingAfterBreak="0">
     <w:nsid w:val="3FC53386"/>
     <w:multiLevelType w:val="multilevel"/>
     <w:tmpl w:val="C3EA5C5C"/>
@@ -45995,7 +47605,7 @@
       </w:rPr>
     </w:lvl>
   </w:abstractNum>
-  <w:abstractNum w:abstractNumId="141" w15:restartNumberingAfterBreak="0">
+  <w:abstractNum w:abstractNumId="147" w15:restartNumberingAfterBreak="0">
     <w:nsid w:val="403F7276"/>
     <w:multiLevelType w:val="multilevel"/>
     <w:tmpl w:val="CB1C864E"/>
@@ -46144,7 +47754,7 @@
       </w:rPr>
     </w:lvl>
   </w:abstractNum>
-  <w:abstractNum w:abstractNumId="142" w15:restartNumberingAfterBreak="0">
+  <w:abstractNum w:abstractNumId="148" w15:restartNumberingAfterBreak="0">
     <w:nsid w:val="426569C2"/>
     <w:multiLevelType w:val="multilevel"/>
     <w:tmpl w:val="0AC6CB6A"/>
@@ -46293,7 +47903,7 @@
       </w:rPr>
     </w:lvl>
   </w:abstractNum>
-  <w:abstractNum w:abstractNumId="143" w15:restartNumberingAfterBreak="0">
+  <w:abstractNum w:abstractNumId="149" w15:restartNumberingAfterBreak="0">
     <w:nsid w:val="42CC5263"/>
     <w:multiLevelType w:val="multilevel"/>
     <w:tmpl w:val="BE78BD7E"/>
@@ -46442,7 +48052,7 @@
       </w:rPr>
     </w:lvl>
   </w:abstractNum>
-  <w:abstractNum w:abstractNumId="144" w15:restartNumberingAfterBreak="0">
+  <w:abstractNum w:abstractNumId="150" w15:restartNumberingAfterBreak="0">
     <w:nsid w:val="42F45E03"/>
     <w:multiLevelType w:val="multilevel"/>
     <w:tmpl w:val="DAC0B50A"/>
@@ -46555,7 +48165,7 @@
       </w:pPr>
     </w:lvl>
   </w:abstractNum>
-  <w:abstractNum w:abstractNumId="145" w15:restartNumberingAfterBreak="0">
+  <w:abstractNum w:abstractNumId="151" w15:restartNumberingAfterBreak="0">
     <w:nsid w:val="43427F24"/>
     <w:multiLevelType w:val="multilevel"/>
     <w:tmpl w:val="AD1473F2"/>
@@ -46704,7 +48314,7 @@
       </w:rPr>
     </w:lvl>
   </w:abstractNum>
-  <w:abstractNum w:abstractNumId="146" w15:restartNumberingAfterBreak="0">
+  <w:abstractNum w:abstractNumId="152" w15:restartNumberingAfterBreak="0">
     <w:nsid w:val="434568B1"/>
     <w:multiLevelType w:val="multilevel"/>
     <w:tmpl w:val="4D8430F8"/>
@@ -46853,7 +48463,7 @@
       </w:rPr>
     </w:lvl>
   </w:abstractNum>
-  <w:abstractNum w:abstractNumId="147" w15:restartNumberingAfterBreak="0">
+  <w:abstractNum w:abstractNumId="153" w15:restartNumberingAfterBreak="0">
     <w:nsid w:val="439F6C2A"/>
     <w:multiLevelType w:val="multilevel"/>
     <w:tmpl w:val="B7FAA06A"/>
@@ -47002,7 +48612,7 @@
       </w:rPr>
     </w:lvl>
   </w:abstractNum>
-  <w:abstractNum w:abstractNumId="148" w15:restartNumberingAfterBreak="0">
+  <w:abstractNum w:abstractNumId="154" w15:restartNumberingAfterBreak="0">
     <w:nsid w:val="43AA0AC6"/>
     <w:multiLevelType w:val="multilevel"/>
     <w:tmpl w:val="242AC90A"/>
@@ -47151,7 +48761,7 @@
       </w:rPr>
     </w:lvl>
   </w:abstractNum>
-  <w:abstractNum w:abstractNumId="149" w15:restartNumberingAfterBreak="0">
+  <w:abstractNum w:abstractNumId="155" w15:restartNumberingAfterBreak="0">
     <w:nsid w:val="449D00B8"/>
     <w:multiLevelType w:val="multilevel"/>
     <w:tmpl w:val="A32201BC"/>
@@ -47264,7 +48874,7 @@
       </w:pPr>
     </w:lvl>
   </w:abstractNum>
-  <w:abstractNum w:abstractNumId="150" w15:restartNumberingAfterBreak="0">
+  <w:abstractNum w:abstractNumId="156" w15:restartNumberingAfterBreak="0">
     <w:nsid w:val="459F1787"/>
     <w:multiLevelType w:val="multilevel"/>
     <w:tmpl w:val="BC7A25A6"/>
@@ -47413,7 +49023,7 @@
       </w:rPr>
     </w:lvl>
   </w:abstractNum>
-  <w:abstractNum w:abstractNumId="151" w15:restartNumberingAfterBreak="0">
+  <w:abstractNum w:abstractNumId="157" w15:restartNumberingAfterBreak="0">
     <w:nsid w:val="45B020EA"/>
     <w:multiLevelType w:val="multilevel"/>
     <w:tmpl w:val="CF4656EE"/>
@@ -47562,7 +49172,7 @@
       </w:rPr>
     </w:lvl>
   </w:abstractNum>
-  <w:abstractNum w:abstractNumId="152" w15:restartNumberingAfterBreak="0">
+  <w:abstractNum w:abstractNumId="158" w15:restartNumberingAfterBreak="0">
     <w:nsid w:val="45F055B3"/>
     <w:multiLevelType w:val="multilevel"/>
     <w:tmpl w:val="F35A8C9C"/>
@@ -47711,7 +49321,7 @@
       </w:rPr>
     </w:lvl>
   </w:abstractNum>
-  <w:abstractNum w:abstractNumId="153" w15:restartNumberingAfterBreak="0">
+  <w:abstractNum w:abstractNumId="159" w15:restartNumberingAfterBreak="0">
     <w:nsid w:val="4605031D"/>
     <w:multiLevelType w:val="multilevel"/>
     <w:tmpl w:val="600E8480"/>
@@ -47860,7 +49470,7 @@
       </w:rPr>
     </w:lvl>
   </w:abstractNum>
-  <w:abstractNum w:abstractNumId="154" w15:restartNumberingAfterBreak="0">
+  <w:abstractNum w:abstractNumId="160" w15:restartNumberingAfterBreak="0">
     <w:nsid w:val="46463A50"/>
     <w:multiLevelType w:val="multilevel"/>
     <w:tmpl w:val="98764AB0"/>
@@ -47973,7 +49583,7 @@
       </w:pPr>
     </w:lvl>
   </w:abstractNum>
-  <w:abstractNum w:abstractNumId="155" w15:restartNumberingAfterBreak="0">
+  <w:abstractNum w:abstractNumId="161" w15:restartNumberingAfterBreak="0">
     <w:nsid w:val="46544E82"/>
     <w:multiLevelType w:val="multilevel"/>
     <w:tmpl w:val="277E76C2"/>
@@ -48122,7 +49732,7 @@
       </w:rPr>
     </w:lvl>
   </w:abstractNum>
-  <w:abstractNum w:abstractNumId="156" w15:restartNumberingAfterBreak="0">
+  <w:abstractNum w:abstractNumId="162" w15:restartNumberingAfterBreak="0">
     <w:nsid w:val="46561585"/>
     <w:multiLevelType w:val="multilevel"/>
     <w:tmpl w:val="729C3D16"/>
@@ -48235,7 +49845,7 @@
       </w:pPr>
     </w:lvl>
   </w:abstractNum>
-  <w:abstractNum w:abstractNumId="157" w15:restartNumberingAfterBreak="0">
+  <w:abstractNum w:abstractNumId="163" w15:restartNumberingAfterBreak="0">
     <w:nsid w:val="47833B7C"/>
     <w:multiLevelType w:val="multilevel"/>
     <w:tmpl w:val="634856AA"/>
@@ -48348,7 +49958,7 @@
       </w:pPr>
     </w:lvl>
   </w:abstractNum>
-  <w:abstractNum w:abstractNumId="158" w15:restartNumberingAfterBreak="0">
+  <w:abstractNum w:abstractNumId="164" w15:restartNumberingAfterBreak="0">
     <w:nsid w:val="47955965"/>
     <w:multiLevelType w:val="multilevel"/>
     <w:tmpl w:val="6DE8E452"/>
@@ -48497,7 +50107,7 @@
       </w:rPr>
     </w:lvl>
   </w:abstractNum>
-  <w:abstractNum w:abstractNumId="159" w15:restartNumberingAfterBreak="0">
+  <w:abstractNum w:abstractNumId="165" w15:restartNumberingAfterBreak="0">
     <w:nsid w:val="48A07051"/>
     <w:multiLevelType w:val="multilevel"/>
     <w:tmpl w:val="639E2F1A"/>
@@ -48610,7 +50220,7 @@
       </w:pPr>
     </w:lvl>
   </w:abstractNum>
-  <w:abstractNum w:abstractNumId="160" w15:restartNumberingAfterBreak="0">
+  <w:abstractNum w:abstractNumId="166" w15:restartNumberingAfterBreak="0">
     <w:nsid w:val="48AC3DA9"/>
     <w:multiLevelType w:val="multilevel"/>
     <w:tmpl w:val="78CEE7E4"/>
@@ -48759,7 +50369,7 @@
       </w:rPr>
     </w:lvl>
   </w:abstractNum>
-  <w:abstractNum w:abstractNumId="161" w15:restartNumberingAfterBreak="0">
+  <w:abstractNum w:abstractNumId="167" w15:restartNumberingAfterBreak="0">
     <w:nsid w:val="48BB6A7B"/>
     <w:multiLevelType w:val="multilevel"/>
     <w:tmpl w:val="A184F2E8"/>
@@ -48908,7 +50518,7 @@
       </w:rPr>
     </w:lvl>
   </w:abstractNum>
-  <w:abstractNum w:abstractNumId="162" w15:restartNumberingAfterBreak="0">
+  <w:abstractNum w:abstractNumId="168" w15:restartNumberingAfterBreak="0">
     <w:nsid w:val="48DF56B6"/>
     <w:multiLevelType w:val="multilevel"/>
     <w:tmpl w:val="79C29928"/>
@@ -49021,7 +50631,7 @@
       </w:pPr>
     </w:lvl>
   </w:abstractNum>
-  <w:abstractNum w:abstractNumId="163" w15:restartNumberingAfterBreak="0">
+  <w:abstractNum w:abstractNumId="169" w15:restartNumberingAfterBreak="0">
     <w:nsid w:val="49224FED"/>
     <w:multiLevelType w:val="multilevel"/>
     <w:tmpl w:val="071C3246"/>
@@ -49138,7 +50748,7 @@
       </w:pPr>
     </w:lvl>
   </w:abstractNum>
-  <w:abstractNum w:abstractNumId="164" w15:restartNumberingAfterBreak="0">
+  <w:abstractNum w:abstractNumId="170" w15:restartNumberingAfterBreak="0">
     <w:nsid w:val="4962786A"/>
     <w:multiLevelType w:val="multilevel"/>
     <w:tmpl w:val="825C60F6"/>
@@ -49287,7 +50897,7 @@
       </w:rPr>
     </w:lvl>
   </w:abstractNum>
-  <w:abstractNum w:abstractNumId="165" w15:restartNumberingAfterBreak="0">
+  <w:abstractNum w:abstractNumId="171" w15:restartNumberingAfterBreak="0">
     <w:nsid w:val="49980335"/>
     <w:multiLevelType w:val="multilevel"/>
     <w:tmpl w:val="61D805DE"/>
@@ -49436,7 +51046,7 @@
       </w:rPr>
     </w:lvl>
   </w:abstractNum>
-  <w:abstractNum w:abstractNumId="166" w15:restartNumberingAfterBreak="0">
+  <w:abstractNum w:abstractNumId="172" w15:restartNumberingAfterBreak="0">
     <w:nsid w:val="49BA2C76"/>
     <w:multiLevelType w:val="multilevel"/>
     <w:tmpl w:val="B344D93E"/>
@@ -49549,7 +51159,7 @@
       </w:pPr>
     </w:lvl>
   </w:abstractNum>
-  <w:abstractNum w:abstractNumId="167" w15:restartNumberingAfterBreak="0">
+  <w:abstractNum w:abstractNumId="173" w15:restartNumberingAfterBreak="0">
     <w:nsid w:val="49F27C5A"/>
     <w:multiLevelType w:val="multilevel"/>
     <w:tmpl w:val="A9582320"/>
@@ -49698,7 +51308,7 @@
       </w:rPr>
     </w:lvl>
   </w:abstractNum>
-  <w:abstractNum w:abstractNumId="168" w15:restartNumberingAfterBreak="0">
+  <w:abstractNum w:abstractNumId="174" w15:restartNumberingAfterBreak="0">
     <w:nsid w:val="4A8A4EE1"/>
     <w:multiLevelType w:val="multilevel"/>
     <w:tmpl w:val="A09C1BA2"/>
@@ -49847,7 +51457,7 @@
       </w:rPr>
     </w:lvl>
   </w:abstractNum>
-  <w:abstractNum w:abstractNumId="169" w15:restartNumberingAfterBreak="0">
+  <w:abstractNum w:abstractNumId="175" w15:restartNumberingAfterBreak="0">
     <w:nsid w:val="4AA300F1"/>
     <w:multiLevelType w:val="multilevel"/>
     <w:tmpl w:val="BC0E1044"/>
@@ -49996,7 +51606,7 @@
       </w:rPr>
     </w:lvl>
   </w:abstractNum>
-  <w:abstractNum w:abstractNumId="170" w15:restartNumberingAfterBreak="0">
+  <w:abstractNum w:abstractNumId="176" w15:restartNumberingAfterBreak="0">
     <w:nsid w:val="4ACA72EB"/>
     <w:multiLevelType w:val="multilevel"/>
     <w:tmpl w:val="CE6C9250"/>
@@ -50145,7 +51755,7 @@
       </w:rPr>
     </w:lvl>
   </w:abstractNum>
-  <w:abstractNum w:abstractNumId="171" w15:restartNumberingAfterBreak="0">
+  <w:abstractNum w:abstractNumId="177" w15:restartNumberingAfterBreak="0">
     <w:nsid w:val="4AFE3BFB"/>
     <w:multiLevelType w:val="multilevel"/>
     <w:tmpl w:val="9CC0E646"/>
@@ -50294,7 +51904,7 @@
       </w:rPr>
     </w:lvl>
   </w:abstractNum>
-  <w:abstractNum w:abstractNumId="172" w15:restartNumberingAfterBreak="0">
+  <w:abstractNum w:abstractNumId="178" w15:restartNumberingAfterBreak="0">
     <w:nsid w:val="4B3164F2"/>
     <w:multiLevelType w:val="multilevel"/>
     <w:tmpl w:val="DCF2BF84"/>
@@ -50443,7 +52053,7 @@
       </w:rPr>
     </w:lvl>
   </w:abstractNum>
-  <w:abstractNum w:abstractNumId="173" w15:restartNumberingAfterBreak="0">
+  <w:abstractNum w:abstractNumId="179" w15:restartNumberingAfterBreak="0">
     <w:nsid w:val="4BB51773"/>
     <w:multiLevelType w:val="multilevel"/>
     <w:tmpl w:val="B8982B86"/>
@@ -50592,7 +52202,7 @@
       </w:rPr>
     </w:lvl>
   </w:abstractNum>
-  <w:abstractNum w:abstractNumId="174" w15:restartNumberingAfterBreak="0">
+  <w:abstractNum w:abstractNumId="180" w15:restartNumberingAfterBreak="0">
     <w:nsid w:val="4BD32FB2"/>
     <w:multiLevelType w:val="multilevel"/>
     <w:tmpl w:val="16D8B7BA"/>
@@ -50709,7 +52319,7 @@
       </w:pPr>
     </w:lvl>
   </w:abstractNum>
-  <w:abstractNum w:abstractNumId="175" w15:restartNumberingAfterBreak="0">
+  <w:abstractNum w:abstractNumId="181" w15:restartNumberingAfterBreak="0">
     <w:nsid w:val="4BF423A2"/>
     <w:multiLevelType w:val="multilevel"/>
     <w:tmpl w:val="70980C92"/>
@@ -50826,7 +52436,7 @@
       </w:pPr>
     </w:lvl>
   </w:abstractNum>
-  <w:abstractNum w:abstractNumId="176" w15:restartNumberingAfterBreak="0">
+  <w:abstractNum w:abstractNumId="182" w15:restartNumberingAfterBreak="0">
     <w:nsid w:val="4BF5306A"/>
     <w:multiLevelType w:val="multilevel"/>
     <w:tmpl w:val="280EE7CE"/>
@@ -50975,7 +52585,7 @@
       </w:rPr>
     </w:lvl>
   </w:abstractNum>
-  <w:abstractNum w:abstractNumId="177" w15:restartNumberingAfterBreak="0">
+  <w:abstractNum w:abstractNumId="183" w15:restartNumberingAfterBreak="0">
     <w:nsid w:val="4C1A58E3"/>
     <w:multiLevelType w:val="multilevel"/>
     <w:tmpl w:val="67103DC0"/>
@@ -51088,7 +52698,7 @@
       </w:pPr>
     </w:lvl>
   </w:abstractNum>
-  <w:abstractNum w:abstractNumId="178" w15:restartNumberingAfterBreak="0">
+  <w:abstractNum w:abstractNumId="184" w15:restartNumberingAfterBreak="0">
     <w:nsid w:val="4C2039C1"/>
     <w:multiLevelType w:val="multilevel"/>
     <w:tmpl w:val="D1FC41B6"/>
@@ -51201,7 +52811,7 @@
       </w:pPr>
     </w:lvl>
   </w:abstractNum>
-  <w:abstractNum w:abstractNumId="179" w15:restartNumberingAfterBreak="0">
+  <w:abstractNum w:abstractNumId="185" w15:restartNumberingAfterBreak="0">
     <w:nsid w:val="4C686DAF"/>
     <w:multiLevelType w:val="multilevel"/>
     <w:tmpl w:val="4A8EB518"/>
@@ -51350,7 +52960,7 @@
       </w:rPr>
     </w:lvl>
   </w:abstractNum>
-  <w:abstractNum w:abstractNumId="180" w15:restartNumberingAfterBreak="0">
+  <w:abstractNum w:abstractNumId="186" w15:restartNumberingAfterBreak="0">
     <w:nsid w:val="4CF93B3B"/>
     <w:multiLevelType w:val="multilevel"/>
     <w:tmpl w:val="0C927738"/>
@@ -51499,7 +53109,7 @@
       </w:rPr>
     </w:lvl>
   </w:abstractNum>
-  <w:abstractNum w:abstractNumId="181" w15:restartNumberingAfterBreak="0">
+  <w:abstractNum w:abstractNumId="187" w15:restartNumberingAfterBreak="0">
     <w:nsid w:val="4D1F5603"/>
     <w:multiLevelType w:val="multilevel"/>
     <w:tmpl w:val="DEB2E04E"/>
@@ -51616,7 +53226,7 @@
       </w:pPr>
     </w:lvl>
   </w:abstractNum>
-  <w:abstractNum w:abstractNumId="182" w15:restartNumberingAfterBreak="0">
+  <w:abstractNum w:abstractNumId="188" w15:restartNumberingAfterBreak="0">
     <w:nsid w:val="4F4E2F43"/>
     <w:multiLevelType w:val="multilevel"/>
     <w:tmpl w:val="95103162"/>
@@ -51765,7 +53375,7 @@
       </w:rPr>
     </w:lvl>
   </w:abstractNum>
-  <w:abstractNum w:abstractNumId="183" w15:restartNumberingAfterBreak="0">
+  <w:abstractNum w:abstractNumId="189" w15:restartNumberingAfterBreak="0">
     <w:nsid w:val="4F7F7361"/>
     <w:multiLevelType w:val="multilevel"/>
     <w:tmpl w:val="3F5C3A30"/>
@@ -51914,7 +53524,7 @@
       </w:rPr>
     </w:lvl>
   </w:abstractNum>
-  <w:abstractNum w:abstractNumId="184" w15:restartNumberingAfterBreak="0">
+  <w:abstractNum w:abstractNumId="190" w15:restartNumberingAfterBreak="0">
     <w:nsid w:val="4FB65100"/>
     <w:multiLevelType w:val="multilevel"/>
     <w:tmpl w:val="488A52AC"/>
@@ -52063,7 +53673,7 @@
       </w:rPr>
     </w:lvl>
   </w:abstractNum>
-  <w:abstractNum w:abstractNumId="185" w15:restartNumberingAfterBreak="0">
+  <w:abstractNum w:abstractNumId="191" w15:restartNumberingAfterBreak="0">
     <w:nsid w:val="4FF23101"/>
     <w:multiLevelType w:val="multilevel"/>
     <w:tmpl w:val="75D4A0B4"/>
@@ -52212,7 +53822,7 @@
       </w:rPr>
     </w:lvl>
   </w:abstractNum>
-  <w:abstractNum w:abstractNumId="186" w15:restartNumberingAfterBreak="0">
+  <w:abstractNum w:abstractNumId="192" w15:restartNumberingAfterBreak="0">
     <w:nsid w:val="504A6826"/>
     <w:multiLevelType w:val="multilevel"/>
     <w:tmpl w:val="6BBCA83A"/>
@@ -52361,7 +53971,7 @@
       </w:rPr>
     </w:lvl>
   </w:abstractNum>
-  <w:abstractNum w:abstractNumId="187" w15:restartNumberingAfterBreak="0">
+  <w:abstractNum w:abstractNumId="193" w15:restartNumberingAfterBreak="0">
     <w:nsid w:val="504F3D23"/>
     <w:multiLevelType w:val="multilevel"/>
     <w:tmpl w:val="3D648594"/>
@@ -52510,7 +54120,7 @@
       </w:rPr>
     </w:lvl>
   </w:abstractNum>
-  <w:abstractNum w:abstractNumId="188" w15:restartNumberingAfterBreak="0">
+  <w:abstractNum w:abstractNumId="194" w15:restartNumberingAfterBreak="0">
     <w:nsid w:val="50EB0EBB"/>
     <w:multiLevelType w:val="multilevel"/>
     <w:tmpl w:val="8CA89BC6"/>
@@ -52659,7 +54269,7 @@
       </w:rPr>
     </w:lvl>
   </w:abstractNum>
-  <w:abstractNum w:abstractNumId="189" w15:restartNumberingAfterBreak="0">
+  <w:abstractNum w:abstractNumId="195" w15:restartNumberingAfterBreak="0">
     <w:nsid w:val="512F3306"/>
     <w:multiLevelType w:val="multilevel"/>
     <w:tmpl w:val="72B0374A"/>
@@ -52808,7 +54418,7 @@
       </w:rPr>
     </w:lvl>
   </w:abstractNum>
-  <w:abstractNum w:abstractNumId="190" w15:restartNumberingAfterBreak="0">
+  <w:abstractNum w:abstractNumId="196" w15:restartNumberingAfterBreak="0">
     <w:nsid w:val="520E366B"/>
     <w:multiLevelType w:val="multilevel"/>
     <w:tmpl w:val="B3A43BDA"/>
@@ -52957,7 +54567,7 @@
       </w:rPr>
     </w:lvl>
   </w:abstractNum>
-  <w:abstractNum w:abstractNumId="191" w15:restartNumberingAfterBreak="0">
+  <w:abstractNum w:abstractNumId="197" w15:restartNumberingAfterBreak="0">
     <w:nsid w:val="52205296"/>
     <w:multiLevelType w:val="multilevel"/>
     <w:tmpl w:val="F894CE3C"/>
@@ -53074,7 +54684,7 @@
       </w:pPr>
     </w:lvl>
   </w:abstractNum>
-  <w:abstractNum w:abstractNumId="192" w15:restartNumberingAfterBreak="0">
+  <w:abstractNum w:abstractNumId="198" w15:restartNumberingAfterBreak="0">
     <w:nsid w:val="52AD79EA"/>
     <w:multiLevelType w:val="multilevel"/>
     <w:tmpl w:val="8E18D2B8"/>
@@ -53223,7 +54833,7 @@
       </w:rPr>
     </w:lvl>
   </w:abstractNum>
-  <w:abstractNum w:abstractNumId="193" w15:restartNumberingAfterBreak="0">
+  <w:abstractNum w:abstractNumId="199" w15:restartNumberingAfterBreak="0">
     <w:nsid w:val="52BE1B86"/>
     <w:multiLevelType w:val="multilevel"/>
     <w:tmpl w:val="59C42FA8"/>
@@ -53336,7 +54946,7 @@
       </w:pPr>
     </w:lvl>
   </w:abstractNum>
-  <w:abstractNum w:abstractNumId="194" w15:restartNumberingAfterBreak="0">
+  <w:abstractNum w:abstractNumId="200" w15:restartNumberingAfterBreak="0">
     <w:nsid w:val="533F6D73"/>
     <w:multiLevelType w:val="multilevel"/>
     <w:tmpl w:val="3D7AE634"/>
@@ -53485,7 +55095,7 @@
       </w:rPr>
     </w:lvl>
   </w:abstractNum>
-  <w:abstractNum w:abstractNumId="195" w15:restartNumberingAfterBreak="0">
+  <w:abstractNum w:abstractNumId="201" w15:restartNumberingAfterBreak="0">
     <w:nsid w:val="5367521A"/>
     <w:multiLevelType w:val="multilevel"/>
     <w:tmpl w:val="E1C0091E"/>
@@ -53634,7 +55244,7 @@
       </w:rPr>
     </w:lvl>
   </w:abstractNum>
-  <w:abstractNum w:abstractNumId="196" w15:restartNumberingAfterBreak="0">
+  <w:abstractNum w:abstractNumId="202" w15:restartNumberingAfterBreak="0">
     <w:nsid w:val="54EB0819"/>
     <w:multiLevelType w:val="multilevel"/>
     <w:tmpl w:val="A5065B6A"/>
@@ -53783,7 +55393,7 @@
       </w:rPr>
     </w:lvl>
   </w:abstractNum>
-  <w:abstractNum w:abstractNumId="197" w15:restartNumberingAfterBreak="0">
+  <w:abstractNum w:abstractNumId="203" w15:restartNumberingAfterBreak="0">
     <w:nsid w:val="557E0F05"/>
     <w:multiLevelType w:val="multilevel"/>
     <w:tmpl w:val="DAF6A5C8"/>
@@ -53932,7 +55542,7 @@
       </w:rPr>
     </w:lvl>
   </w:abstractNum>
-  <w:abstractNum w:abstractNumId="198" w15:restartNumberingAfterBreak="0">
+  <w:abstractNum w:abstractNumId="204" w15:restartNumberingAfterBreak="0">
     <w:nsid w:val="566B204F"/>
     <w:multiLevelType w:val="multilevel"/>
     <w:tmpl w:val="5F6C19B6"/>
@@ -54045,7 +55655,7 @@
       </w:pPr>
     </w:lvl>
   </w:abstractNum>
-  <w:abstractNum w:abstractNumId="199" w15:restartNumberingAfterBreak="0">
+  <w:abstractNum w:abstractNumId="205" w15:restartNumberingAfterBreak="0">
     <w:nsid w:val="5694266B"/>
     <w:multiLevelType w:val="multilevel"/>
     <w:tmpl w:val="21C6FF10"/>
@@ -54194,7 +55804,7 @@
       </w:rPr>
     </w:lvl>
   </w:abstractNum>
-  <w:abstractNum w:abstractNumId="200" w15:restartNumberingAfterBreak="0">
+  <w:abstractNum w:abstractNumId="206" w15:restartNumberingAfterBreak="0">
     <w:nsid w:val="57FB6EC8"/>
     <w:multiLevelType w:val="multilevel"/>
     <w:tmpl w:val="82BA93EE"/>
@@ -54343,7 +55953,7 @@
       </w:rPr>
     </w:lvl>
   </w:abstractNum>
-  <w:abstractNum w:abstractNumId="201" w15:restartNumberingAfterBreak="0">
+  <w:abstractNum w:abstractNumId="207" w15:restartNumberingAfterBreak="0">
     <w:nsid w:val="588B20D6"/>
     <w:multiLevelType w:val="multilevel"/>
     <w:tmpl w:val="F93E5690"/>
@@ -54492,7 +56102,7 @@
       </w:rPr>
     </w:lvl>
   </w:abstractNum>
-  <w:abstractNum w:abstractNumId="202" w15:restartNumberingAfterBreak="0">
+  <w:abstractNum w:abstractNumId="208" w15:restartNumberingAfterBreak="0">
     <w:nsid w:val="5A094E13"/>
     <w:multiLevelType w:val="multilevel"/>
     <w:tmpl w:val="F894CE3C"/>
@@ -54609,7 +56219,7 @@
       </w:pPr>
     </w:lvl>
   </w:abstractNum>
-  <w:abstractNum w:abstractNumId="203" w15:restartNumberingAfterBreak="0">
+  <w:abstractNum w:abstractNumId="209" w15:restartNumberingAfterBreak="0">
     <w:nsid w:val="5A1E03BB"/>
     <w:multiLevelType w:val="multilevel"/>
     <w:tmpl w:val="AD4E20DC"/>
@@ -54758,7 +56368,7 @@
       </w:rPr>
     </w:lvl>
   </w:abstractNum>
-  <w:abstractNum w:abstractNumId="204" w15:restartNumberingAfterBreak="0">
+  <w:abstractNum w:abstractNumId="210" w15:restartNumberingAfterBreak="0">
     <w:nsid w:val="5AF53565"/>
     <w:multiLevelType w:val="multilevel"/>
     <w:tmpl w:val="2EA8293C"/>
@@ -54907,7 +56517,7 @@
       </w:rPr>
     </w:lvl>
   </w:abstractNum>
-  <w:abstractNum w:abstractNumId="205" w15:restartNumberingAfterBreak="0">
+  <w:abstractNum w:abstractNumId="211" w15:restartNumberingAfterBreak="0">
     <w:nsid w:val="5BBB6A3C"/>
     <w:multiLevelType w:val="multilevel"/>
     <w:tmpl w:val="AB30E0E0"/>
@@ -55056,7 +56666,7 @@
       </w:rPr>
     </w:lvl>
   </w:abstractNum>
-  <w:abstractNum w:abstractNumId="206" w15:restartNumberingAfterBreak="0">
+  <w:abstractNum w:abstractNumId="212" w15:restartNumberingAfterBreak="0">
     <w:nsid w:val="5C212A54"/>
     <w:multiLevelType w:val="multilevel"/>
     <w:tmpl w:val="2DA2F604"/>
@@ -55205,7 +56815,7 @@
       </w:rPr>
     </w:lvl>
   </w:abstractNum>
-  <w:abstractNum w:abstractNumId="207" w15:restartNumberingAfterBreak="0">
+  <w:abstractNum w:abstractNumId="213" w15:restartNumberingAfterBreak="0">
     <w:nsid w:val="5C6D19A1"/>
     <w:multiLevelType w:val="multilevel"/>
     <w:tmpl w:val="F718E330"/>
@@ -55354,7 +56964,7 @@
       </w:rPr>
     </w:lvl>
   </w:abstractNum>
-  <w:abstractNum w:abstractNumId="208" w15:restartNumberingAfterBreak="0">
+  <w:abstractNum w:abstractNumId="214" w15:restartNumberingAfterBreak="0">
     <w:nsid w:val="5CD21D17"/>
     <w:multiLevelType w:val="multilevel"/>
     <w:tmpl w:val="74D6A090"/>
@@ -55503,7 +57113,7 @@
       </w:rPr>
     </w:lvl>
   </w:abstractNum>
-  <w:abstractNum w:abstractNumId="209" w15:restartNumberingAfterBreak="0">
+  <w:abstractNum w:abstractNumId="215" w15:restartNumberingAfterBreak="0">
     <w:nsid w:val="5D392247"/>
     <w:multiLevelType w:val="multilevel"/>
     <w:tmpl w:val="6D12D7EC"/>
@@ -55652,7 +57262,7 @@
       </w:rPr>
     </w:lvl>
   </w:abstractNum>
-  <w:abstractNum w:abstractNumId="210" w15:restartNumberingAfterBreak="0">
+  <w:abstractNum w:abstractNumId="216" w15:restartNumberingAfterBreak="0">
     <w:nsid w:val="5D46206B"/>
     <w:multiLevelType w:val="multilevel"/>
     <w:tmpl w:val="F894CE3C"/>
@@ -55773,7 +57383,156 @@
       </w:pPr>
     </w:lvl>
   </w:abstractNum>
-  <w:abstractNum w:abstractNumId="211" w15:restartNumberingAfterBreak="0">
+  <w:abstractNum w:abstractNumId="217" w15:restartNumberingAfterBreak="0">
+    <w:nsid w:val="5DA66C86"/>
+    <w:multiLevelType w:val="multilevel"/>
+    <w:tmpl w:val="626C5B8C"/>
+    <w:lvl w:ilvl="0">
+      <w:start w:val="1"/>
+      <w:numFmt w:val="bullet"/>
+      <w:lvlText w:val=""/>
+      <w:lvlJc w:val="left"/>
+      <w:pPr>
+        <w:tabs>
+          <w:tab w:val="num" w:pos="720"/>
+        </w:tabs>
+        <w:ind w:left="720" w:hanging="360"/>
+      </w:pPr>
+      <w:rPr>
+        <w:rFonts w:ascii="Symbol" w:hAnsi="Symbol" w:hint="default"/>
+        <w:sz w:val="20"/>
+      </w:rPr>
+    </w:lvl>
+    <w:lvl w:ilvl="1" w:tentative="1">
+      <w:start w:val="1"/>
+      <w:numFmt w:val="bullet"/>
+      <w:lvlText w:val="o"/>
+      <w:lvlJc w:val="left"/>
+      <w:pPr>
+        <w:tabs>
+          <w:tab w:val="num" w:pos="1440"/>
+        </w:tabs>
+        <w:ind w:left="1440" w:hanging="360"/>
+      </w:pPr>
+      <w:rPr>
+        <w:rFonts w:ascii="Courier New" w:hAnsi="Courier New" w:hint="default"/>
+        <w:sz w:val="20"/>
+      </w:rPr>
+    </w:lvl>
+    <w:lvl w:ilvl="2" w:tentative="1">
+      <w:start w:val="1"/>
+      <w:numFmt w:val="bullet"/>
+      <w:lvlText w:val=""/>
+      <w:lvlJc w:val="left"/>
+      <w:pPr>
+        <w:tabs>
+          <w:tab w:val="num" w:pos="2160"/>
+        </w:tabs>
+        <w:ind w:left="2160" w:hanging="360"/>
+      </w:pPr>
+      <w:rPr>
+        <w:rFonts w:ascii="Wingdings" w:hAnsi="Wingdings" w:hint="default"/>
+        <w:sz w:val="20"/>
+      </w:rPr>
+    </w:lvl>
+    <w:lvl w:ilvl="3" w:tentative="1">
+      <w:start w:val="1"/>
+      <w:numFmt w:val="bullet"/>
+      <w:lvlText w:val=""/>
+      <w:lvlJc w:val="left"/>
+      <w:pPr>
+        <w:tabs>
+          <w:tab w:val="num" w:pos="2880"/>
+        </w:tabs>
+        <w:ind w:left="2880" w:hanging="360"/>
+      </w:pPr>
+      <w:rPr>
+        <w:rFonts w:ascii="Wingdings" w:hAnsi="Wingdings" w:hint="default"/>
+        <w:sz w:val="20"/>
+      </w:rPr>
+    </w:lvl>
+    <w:lvl w:ilvl="4" w:tentative="1">
+      <w:start w:val="1"/>
+      <w:numFmt w:val="bullet"/>
+      <w:lvlText w:val=""/>
+      <w:lvlJc w:val="left"/>
+      <w:pPr>
+        <w:tabs>
+          <w:tab w:val="num" w:pos="3600"/>
+        </w:tabs>
+        <w:ind w:left="3600" w:hanging="360"/>
+      </w:pPr>
+      <w:rPr>
+        <w:rFonts w:ascii="Wingdings" w:hAnsi="Wingdings" w:hint="default"/>
+        <w:sz w:val="20"/>
+      </w:rPr>
+    </w:lvl>
+    <w:lvl w:ilvl="5" w:tentative="1">
+      <w:start w:val="1"/>
+      <w:numFmt w:val="bullet"/>
+      <w:lvlText w:val=""/>
+      <w:lvlJc w:val="left"/>
+      <w:pPr>
+        <w:tabs>
+          <w:tab w:val="num" w:pos="4320"/>
+        </w:tabs>
+        <w:ind w:left="4320" w:hanging="360"/>
+      </w:pPr>
+      <w:rPr>
+        <w:rFonts w:ascii="Wingdings" w:hAnsi="Wingdings" w:hint="default"/>
+        <w:sz w:val="20"/>
+      </w:rPr>
+    </w:lvl>
+    <w:lvl w:ilvl="6" w:tentative="1">
+      <w:start w:val="1"/>
+      <w:numFmt w:val="bullet"/>
+      <w:lvlText w:val=""/>
+      <w:lvlJc w:val="left"/>
+      <w:pPr>
+        <w:tabs>
+          <w:tab w:val="num" w:pos="5040"/>
+        </w:tabs>
+        <w:ind w:left="5040" w:hanging="360"/>
+      </w:pPr>
+      <w:rPr>
+        <w:rFonts w:ascii="Wingdings" w:hAnsi="Wingdings" w:hint="default"/>
+        <w:sz w:val="20"/>
+      </w:rPr>
+    </w:lvl>
+    <w:lvl w:ilvl="7" w:tentative="1">
+      <w:start w:val="1"/>
+      <w:numFmt w:val="bullet"/>
+      <w:lvlText w:val=""/>
+      <w:lvlJc w:val="left"/>
+      <w:pPr>
+        <w:tabs>
+          <w:tab w:val="num" w:pos="5760"/>
+        </w:tabs>
+        <w:ind w:left="5760" w:hanging="360"/>
+      </w:pPr>
+      <w:rPr>
+        <w:rFonts w:ascii="Wingdings" w:hAnsi="Wingdings" w:hint="default"/>
+        <w:sz w:val="20"/>
+      </w:rPr>
+    </w:lvl>
+    <w:lvl w:ilvl="8" w:tentative="1">
+      <w:start w:val="1"/>
+      <w:numFmt w:val="bullet"/>
+      <w:lvlText w:val=""/>
+      <w:lvlJc w:val="left"/>
+      <w:pPr>
+        <w:tabs>
+          <w:tab w:val="num" w:pos="6480"/>
+        </w:tabs>
+        <w:ind w:left="6480" w:hanging="360"/>
+      </w:pPr>
+      <w:rPr>
+        <w:rFonts w:ascii="Wingdings" w:hAnsi="Wingdings" w:hint="default"/>
+        <w:sz w:val="20"/>
+      </w:rPr>
+    </w:lvl>
+  </w:abstractNum>
+  <w:abstractNum w:abstractNumId="218" w15:restartNumberingAfterBreak="0">
     <w:nsid w:val="5DE5612C"/>
     <w:multiLevelType w:val="multilevel"/>
     <w:tmpl w:val="3282122E"/>
@@ -55886,7 +57645,7 @@
       </w:pPr>
     </w:lvl>
   </w:abstractNum>
-  <w:abstractNum w:abstractNumId="212" w15:restartNumberingAfterBreak="0">
+  <w:abstractNum w:abstractNumId="219" w15:restartNumberingAfterBreak="0">
     <w:nsid w:val="5E164BB9"/>
     <w:multiLevelType w:val="multilevel"/>
     <w:tmpl w:val="72B282B6"/>
@@ -55999,7 +57758,7 @@
       </w:pPr>
     </w:lvl>
   </w:abstractNum>
-  <w:abstractNum w:abstractNumId="213" w15:restartNumberingAfterBreak="0">
+  <w:abstractNum w:abstractNumId="220" w15:restartNumberingAfterBreak="0">
     <w:nsid w:val="5F156299"/>
     <w:multiLevelType w:val="multilevel"/>
     <w:tmpl w:val="B5285CA6"/>
@@ -56148,7 +57907,7 @@
       </w:rPr>
     </w:lvl>
   </w:abstractNum>
-  <w:abstractNum w:abstractNumId="214" w15:restartNumberingAfterBreak="0">
+  <w:abstractNum w:abstractNumId="221" w15:restartNumberingAfterBreak="0">
     <w:nsid w:val="602364A4"/>
     <w:multiLevelType w:val="multilevel"/>
     <w:tmpl w:val="5CFA3E82"/>
@@ -56265,7 +58024,7 @@
       </w:pPr>
     </w:lvl>
   </w:abstractNum>
-  <w:abstractNum w:abstractNumId="215" w15:restartNumberingAfterBreak="0">
+  <w:abstractNum w:abstractNumId="222" w15:restartNumberingAfterBreak="0">
     <w:nsid w:val="60B96572"/>
     <w:multiLevelType w:val="multilevel"/>
     <w:tmpl w:val="096007CC"/>
@@ -56378,7 +58137,7 @@
       </w:pPr>
     </w:lvl>
   </w:abstractNum>
-  <w:abstractNum w:abstractNumId="216" w15:restartNumberingAfterBreak="0">
+  <w:abstractNum w:abstractNumId="223" w15:restartNumberingAfterBreak="0">
     <w:nsid w:val="60F8660E"/>
     <w:multiLevelType w:val="multilevel"/>
     <w:tmpl w:val="09A8D7EE"/>
@@ -56527,7 +58286,7 @@
       </w:rPr>
     </w:lvl>
   </w:abstractNum>
-  <w:abstractNum w:abstractNumId="217" w15:restartNumberingAfterBreak="0">
+  <w:abstractNum w:abstractNumId="224" w15:restartNumberingAfterBreak="0">
     <w:nsid w:val="6124777A"/>
     <w:multiLevelType w:val="multilevel"/>
     <w:tmpl w:val="BB9E5446"/>
@@ -56640,7 +58399,7 @@
       </w:pPr>
     </w:lvl>
   </w:abstractNum>
-  <w:abstractNum w:abstractNumId="218" w15:restartNumberingAfterBreak="0">
+  <w:abstractNum w:abstractNumId="225" w15:restartNumberingAfterBreak="0">
     <w:nsid w:val="614B5133"/>
     <w:multiLevelType w:val="multilevel"/>
     <w:tmpl w:val="8B0269A2"/>
@@ -56789,7 +58548,7 @@
       </w:rPr>
     </w:lvl>
   </w:abstractNum>
-  <w:abstractNum w:abstractNumId="219" w15:restartNumberingAfterBreak="0">
+  <w:abstractNum w:abstractNumId="226" w15:restartNumberingAfterBreak="0">
     <w:nsid w:val="61843E09"/>
     <w:multiLevelType w:val="multilevel"/>
     <w:tmpl w:val="2EDE8536"/>
@@ -56902,7 +58661,7 @@
       </w:pPr>
     </w:lvl>
   </w:abstractNum>
-  <w:abstractNum w:abstractNumId="220" w15:restartNumberingAfterBreak="0">
+  <w:abstractNum w:abstractNumId="227" w15:restartNumberingAfterBreak="0">
     <w:nsid w:val="62906D4F"/>
     <w:multiLevelType w:val="multilevel"/>
     <w:tmpl w:val="661841C4"/>
@@ -57051,7 +58810,7 @@
       </w:rPr>
     </w:lvl>
   </w:abstractNum>
-  <w:abstractNum w:abstractNumId="221" w15:restartNumberingAfterBreak="0">
+  <w:abstractNum w:abstractNumId="228" w15:restartNumberingAfterBreak="0">
     <w:nsid w:val="62B05016"/>
     <w:multiLevelType w:val="multilevel"/>
     <w:tmpl w:val="6616F622"/>
@@ -57168,7 +58927,7 @@
       </w:pPr>
     </w:lvl>
   </w:abstractNum>
-  <w:abstractNum w:abstractNumId="222" w15:restartNumberingAfterBreak="0">
+  <w:abstractNum w:abstractNumId="229" w15:restartNumberingAfterBreak="0">
     <w:nsid w:val="632718BE"/>
     <w:multiLevelType w:val="multilevel"/>
     <w:tmpl w:val="DB74904E"/>
@@ -57281,7 +59040,7 @@
       </w:pPr>
     </w:lvl>
   </w:abstractNum>
-  <w:abstractNum w:abstractNumId="223" w15:restartNumberingAfterBreak="0">
+  <w:abstractNum w:abstractNumId="230" w15:restartNumberingAfterBreak="0">
     <w:nsid w:val="63835418"/>
     <w:multiLevelType w:val="multilevel"/>
     <w:tmpl w:val="BFC46A88"/>
@@ -57394,7 +59153,7 @@
       </w:pPr>
     </w:lvl>
   </w:abstractNum>
-  <w:abstractNum w:abstractNumId="224" w15:restartNumberingAfterBreak="0">
+  <w:abstractNum w:abstractNumId="231" w15:restartNumberingAfterBreak="0">
     <w:nsid w:val="63992165"/>
     <w:multiLevelType w:val="multilevel"/>
     <w:tmpl w:val="A58EB21C"/>
@@ -57507,7 +59266,7 @@
       </w:pPr>
     </w:lvl>
   </w:abstractNum>
-  <w:abstractNum w:abstractNumId="225" w15:restartNumberingAfterBreak="0">
+  <w:abstractNum w:abstractNumId="232" w15:restartNumberingAfterBreak="0">
     <w:nsid w:val="63C95D31"/>
     <w:multiLevelType w:val="multilevel"/>
     <w:tmpl w:val="F84C2318"/>
@@ -57656,7 +59415,7 @@
       </w:rPr>
     </w:lvl>
   </w:abstractNum>
-  <w:abstractNum w:abstractNumId="226" w15:restartNumberingAfterBreak="0">
+  <w:abstractNum w:abstractNumId="233" w15:restartNumberingAfterBreak="0">
     <w:nsid w:val="63CE268C"/>
     <w:multiLevelType w:val="multilevel"/>
     <w:tmpl w:val="2724E0B6"/>
@@ -57769,7 +59528,7 @@
       </w:pPr>
     </w:lvl>
   </w:abstractNum>
-  <w:abstractNum w:abstractNumId="227" w15:restartNumberingAfterBreak="0">
+  <w:abstractNum w:abstractNumId="234" w15:restartNumberingAfterBreak="0">
     <w:nsid w:val="63D93E91"/>
     <w:multiLevelType w:val="multilevel"/>
     <w:tmpl w:val="093C8362"/>
@@ -57882,7 +59641,7 @@
       </w:pPr>
     </w:lvl>
   </w:abstractNum>
-  <w:abstractNum w:abstractNumId="228" w15:restartNumberingAfterBreak="0">
+  <w:abstractNum w:abstractNumId="235" w15:restartNumberingAfterBreak="0">
     <w:nsid w:val="63FA3C15"/>
     <w:multiLevelType w:val="multilevel"/>
     <w:tmpl w:val="611ABE38"/>
@@ -57995,7 +59754,7 @@
       </w:pPr>
     </w:lvl>
   </w:abstractNum>
-  <w:abstractNum w:abstractNumId="229" w15:restartNumberingAfterBreak="0">
+  <w:abstractNum w:abstractNumId="236" w15:restartNumberingAfterBreak="0">
     <w:nsid w:val="64671327"/>
     <w:multiLevelType w:val="multilevel"/>
     <w:tmpl w:val="DF3A4280"/>
@@ -58144,7 +59903,156 @@
       </w:rPr>
     </w:lvl>
   </w:abstractNum>
-  <w:abstractNum w:abstractNumId="230" w15:restartNumberingAfterBreak="0">
+  <w:abstractNum w:abstractNumId="237" w15:restartNumberingAfterBreak="0">
+    <w:nsid w:val="651F2139"/>
+    <w:multiLevelType w:val="multilevel"/>
+    <w:tmpl w:val="6EEE0E14"/>
+    <w:lvl w:ilvl="0">
+      <w:start w:val="1"/>
+      <w:numFmt w:val="bullet"/>
+      <w:lvlText w:val=""/>
+      <w:lvlJc w:val="left"/>
+      <w:pPr>
+        <w:tabs>
+          <w:tab w:val="num" w:pos="720"/>
+        </w:tabs>
+        <w:ind w:left="720" w:hanging="360"/>
+      </w:pPr>
+      <w:rPr>
+        <w:rFonts w:ascii="Symbol" w:hAnsi="Symbol" w:hint="default"/>
+        <w:sz w:val="20"/>
+      </w:rPr>
+    </w:lvl>
+    <w:lvl w:ilvl="1">
+      <w:start w:val="1"/>
+      <w:numFmt w:val="bullet"/>
+      <w:lvlText w:val="o"/>
+      <w:lvlJc w:val="left"/>
+      <w:pPr>
+        <w:tabs>
+          <w:tab w:val="num" w:pos="1440"/>
+        </w:tabs>
+        <w:ind w:left="1440" w:hanging="360"/>
+      </w:pPr>
+      <w:rPr>
+        <w:rFonts w:ascii="Courier New" w:hAnsi="Courier New" w:hint="default"/>
+        <w:sz w:val="20"/>
+      </w:rPr>
+    </w:lvl>
+    <w:lvl w:ilvl="2" w:tentative="1">
+      <w:start w:val="1"/>
+      <w:numFmt w:val="bullet"/>
+      <w:lvlText w:val=""/>
+      <w:lvlJc w:val="left"/>
+      <w:pPr>
+        <w:tabs>
+          <w:tab w:val="num" w:pos="2160"/>
+        </w:tabs>
+        <w:ind w:left="2160" w:hanging="360"/>
+      </w:pPr>
+      <w:rPr>
+        <w:rFonts w:ascii="Wingdings" w:hAnsi="Wingdings" w:hint="default"/>
+        <w:sz w:val="20"/>
+      </w:rPr>
+    </w:lvl>
+    <w:lvl w:ilvl="3" w:tentative="1">
+      <w:start w:val="1"/>
+      <w:numFmt w:val="bullet"/>
+      <w:lvlText w:val=""/>
+      <w:lvlJc w:val="left"/>
+      <w:pPr>
+        <w:tabs>
+          <w:tab w:val="num" w:pos="2880"/>
+        </w:tabs>
+        <w:ind w:left="2880" w:hanging="360"/>
+      </w:pPr>
+      <w:rPr>
+        <w:rFonts w:ascii="Wingdings" w:hAnsi="Wingdings" w:hint="default"/>
+        <w:sz w:val="20"/>
+      </w:rPr>
+    </w:lvl>
+    <w:lvl w:ilvl="4" w:tentative="1">
+      <w:start w:val="1"/>
+      <w:numFmt w:val="bullet"/>
+      <w:lvlText w:val=""/>
+      <w:lvlJc w:val="left"/>
+      <w:pPr>
+        <w:tabs>
+          <w:tab w:val="num" w:pos="3600"/>
+        </w:tabs>
+        <w:ind w:left="3600" w:hanging="360"/>
+      </w:pPr>
+      <w:rPr>
+        <w:rFonts w:ascii="Wingdings" w:hAnsi="Wingdings" w:hint="default"/>
+        <w:sz w:val="20"/>
+      </w:rPr>
+    </w:lvl>
+    <w:lvl w:ilvl="5" w:tentative="1">
+      <w:start w:val="1"/>
+      <w:numFmt w:val="bullet"/>
+      <w:lvlText w:val=""/>
+      <w:lvlJc w:val="left"/>
+      <w:pPr>
+        <w:tabs>
+          <w:tab w:val="num" w:pos="4320"/>
+        </w:tabs>
+        <w:ind w:left="4320" w:hanging="360"/>
+      </w:pPr>
+      <w:rPr>
+        <w:rFonts w:ascii="Wingdings" w:hAnsi="Wingdings" w:hint="default"/>
+        <w:sz w:val="20"/>
+      </w:rPr>
+    </w:lvl>
+    <w:lvl w:ilvl="6" w:tentative="1">
+      <w:start w:val="1"/>
+      <w:numFmt w:val="bullet"/>
+      <w:lvlText w:val=""/>
+      <w:lvlJc w:val="left"/>
+      <w:pPr>
+        <w:tabs>
+          <w:tab w:val="num" w:pos="5040"/>
+        </w:tabs>
+        <w:ind w:left="5040" w:hanging="360"/>
+      </w:pPr>
+      <w:rPr>
+        <w:rFonts w:ascii="Wingdings" w:hAnsi="Wingdings" w:hint="default"/>
+        <w:sz w:val="20"/>
+      </w:rPr>
+    </w:lvl>
+    <w:lvl w:ilvl="7" w:tentative="1">
+      <w:start w:val="1"/>
+      <w:numFmt w:val="bullet"/>
+      <w:lvlText w:val=""/>
+      <w:lvlJc w:val="left"/>
+      <w:pPr>
+        <w:tabs>
+          <w:tab w:val="num" w:pos="5760"/>
+        </w:tabs>
+        <w:ind w:left="5760" w:hanging="360"/>
+      </w:pPr>
+      <w:rPr>
+        <w:rFonts w:ascii="Wingdings" w:hAnsi="Wingdings" w:hint="default"/>
+        <w:sz w:val="20"/>
+      </w:rPr>
+    </w:lvl>
+    <w:lvl w:ilvl="8" w:tentative="1">
+      <w:start w:val="1"/>
+      <w:numFmt w:val="bullet"/>
+      <w:lvlText w:val=""/>
+      <w:lvlJc w:val="left"/>
+      <w:pPr>
+        <w:tabs>
+          <w:tab w:val="num" w:pos="6480"/>
+        </w:tabs>
+        <w:ind w:left="6480" w:hanging="360"/>
+      </w:pPr>
+      <w:rPr>
+        <w:rFonts w:ascii="Wingdings" w:hAnsi="Wingdings" w:hint="default"/>
+        <w:sz w:val="20"/>
+      </w:rPr>
+    </w:lvl>
+  </w:abstractNum>
+  <w:abstractNum w:abstractNumId="238" w15:restartNumberingAfterBreak="0">
     <w:nsid w:val="66297B02"/>
     <w:multiLevelType w:val="multilevel"/>
     <w:tmpl w:val="C11618D8"/>
@@ -58293,7 +60201,7 @@
       </w:rPr>
     </w:lvl>
   </w:abstractNum>
-  <w:abstractNum w:abstractNumId="231" w15:restartNumberingAfterBreak="0">
+  <w:abstractNum w:abstractNumId="239" w15:restartNumberingAfterBreak="0">
     <w:nsid w:val="6657743D"/>
     <w:multiLevelType w:val="multilevel"/>
     <w:tmpl w:val="1010A336"/>
@@ -58442,7 +60350,7 @@
       </w:rPr>
     </w:lvl>
   </w:abstractNum>
-  <w:abstractNum w:abstractNumId="232" w15:restartNumberingAfterBreak="0">
+  <w:abstractNum w:abstractNumId="240" w15:restartNumberingAfterBreak="0">
     <w:nsid w:val="66C678D2"/>
     <w:multiLevelType w:val="multilevel"/>
     <w:tmpl w:val="C6008232"/>
@@ -58591,7 +60499,7 @@
       </w:rPr>
     </w:lvl>
   </w:abstractNum>
-  <w:abstractNum w:abstractNumId="233" w15:restartNumberingAfterBreak="0">
+  <w:abstractNum w:abstractNumId="241" w15:restartNumberingAfterBreak="0">
     <w:nsid w:val="6750363D"/>
     <w:multiLevelType w:val="multilevel"/>
     <w:tmpl w:val="26BC5E64"/>
@@ -58740,7 +60648,7 @@
       </w:rPr>
     </w:lvl>
   </w:abstractNum>
-  <w:abstractNum w:abstractNumId="234" w15:restartNumberingAfterBreak="0">
+  <w:abstractNum w:abstractNumId="242" w15:restartNumberingAfterBreak="0">
     <w:nsid w:val="68125734"/>
     <w:multiLevelType w:val="multilevel"/>
     <w:tmpl w:val="36941F56"/>
@@ -58889,7 +60797,7 @@
       </w:rPr>
     </w:lvl>
   </w:abstractNum>
-  <w:abstractNum w:abstractNumId="235" w15:restartNumberingAfterBreak="0">
+  <w:abstractNum w:abstractNumId="243" w15:restartNumberingAfterBreak="0">
     <w:nsid w:val="68315D8A"/>
     <w:multiLevelType w:val="multilevel"/>
     <w:tmpl w:val="7B5E69E4"/>
@@ -59038,7 +60946,7 @@
       </w:rPr>
     </w:lvl>
   </w:abstractNum>
-  <w:abstractNum w:abstractNumId="236" w15:restartNumberingAfterBreak="0">
+  <w:abstractNum w:abstractNumId="244" w15:restartNumberingAfterBreak="0">
     <w:nsid w:val="68BD5D8A"/>
     <w:multiLevelType w:val="multilevel"/>
     <w:tmpl w:val="9CA04858"/>
@@ -59151,7 +61059,7 @@
       </w:pPr>
     </w:lvl>
   </w:abstractNum>
-  <w:abstractNum w:abstractNumId="237" w15:restartNumberingAfterBreak="0">
+  <w:abstractNum w:abstractNumId="245" w15:restartNumberingAfterBreak="0">
     <w:nsid w:val="69524B4B"/>
     <w:multiLevelType w:val="multilevel"/>
     <w:tmpl w:val="5C22156E"/>
@@ -59300,7 +61208,7 @@
       </w:rPr>
     </w:lvl>
   </w:abstractNum>
-  <w:abstractNum w:abstractNumId="238" w15:restartNumberingAfterBreak="0">
+  <w:abstractNum w:abstractNumId="246" w15:restartNumberingAfterBreak="0">
     <w:nsid w:val="69BF222A"/>
     <w:multiLevelType w:val="multilevel"/>
     <w:tmpl w:val="B002AA0A"/>
@@ -59449,7 +61357,7 @@
       </w:rPr>
     </w:lvl>
   </w:abstractNum>
-  <w:abstractNum w:abstractNumId="239" w15:restartNumberingAfterBreak="0">
+  <w:abstractNum w:abstractNumId="247" w15:restartNumberingAfterBreak="0">
     <w:nsid w:val="69CB7184"/>
     <w:multiLevelType w:val="multilevel"/>
     <w:tmpl w:val="57E446DA"/>
@@ -59598,7 +61506,7 @@
       </w:rPr>
     </w:lvl>
   </w:abstractNum>
-  <w:abstractNum w:abstractNumId="240" w15:restartNumberingAfterBreak="0">
+  <w:abstractNum w:abstractNumId="248" w15:restartNumberingAfterBreak="0">
     <w:nsid w:val="69DB4C3A"/>
     <w:multiLevelType w:val="multilevel"/>
     <w:tmpl w:val="2D127A52"/>
@@ -59747,7 +61655,7 @@
       </w:rPr>
     </w:lvl>
   </w:abstractNum>
-  <w:abstractNum w:abstractNumId="241" w15:restartNumberingAfterBreak="0">
+  <w:abstractNum w:abstractNumId="249" w15:restartNumberingAfterBreak="0">
     <w:nsid w:val="6A4C39F1"/>
     <w:multiLevelType w:val="multilevel"/>
     <w:tmpl w:val="3F44A90C"/>
@@ -59896,7 +61804,7 @@
       </w:rPr>
     </w:lvl>
   </w:abstractNum>
-  <w:abstractNum w:abstractNumId="242" w15:restartNumberingAfterBreak="0">
+  <w:abstractNum w:abstractNumId="250" w15:restartNumberingAfterBreak="0">
     <w:nsid w:val="6A6B4CA6"/>
     <w:multiLevelType w:val="multilevel"/>
     <w:tmpl w:val="7708017A"/>
@@ -60045,7 +61953,7 @@
       </w:rPr>
     </w:lvl>
   </w:abstractNum>
-  <w:abstractNum w:abstractNumId="243" w15:restartNumberingAfterBreak="0">
+  <w:abstractNum w:abstractNumId="251" w15:restartNumberingAfterBreak="0">
     <w:nsid w:val="6A9060DF"/>
     <w:multiLevelType w:val="multilevel"/>
     <w:tmpl w:val="3C2A7696"/>
@@ -60194,7 +62102,7 @@
       </w:rPr>
     </w:lvl>
   </w:abstractNum>
-  <w:abstractNum w:abstractNumId="244" w15:restartNumberingAfterBreak="0">
+  <w:abstractNum w:abstractNumId="252" w15:restartNumberingAfterBreak="0">
     <w:nsid w:val="6ABB59DA"/>
     <w:multiLevelType w:val="multilevel"/>
     <w:tmpl w:val="828CD9F0"/>
@@ -60343,7 +62251,7 @@
       </w:rPr>
     </w:lvl>
   </w:abstractNum>
-  <w:abstractNum w:abstractNumId="245" w15:restartNumberingAfterBreak="0">
+  <w:abstractNum w:abstractNumId="253" w15:restartNumberingAfterBreak="0">
     <w:nsid w:val="6ACE2B1C"/>
     <w:multiLevelType w:val="multilevel"/>
     <w:tmpl w:val="360AA63E"/>
@@ -60492,7 +62400,7 @@
       </w:rPr>
     </w:lvl>
   </w:abstractNum>
-  <w:abstractNum w:abstractNumId="246" w15:restartNumberingAfterBreak="0">
+  <w:abstractNum w:abstractNumId="254" w15:restartNumberingAfterBreak="0">
     <w:nsid w:val="6BFE45CC"/>
     <w:multiLevelType w:val="multilevel"/>
     <w:tmpl w:val="E70EB1C2"/>
@@ -60641,7 +62549,7 @@
       </w:rPr>
     </w:lvl>
   </w:abstractNum>
-  <w:abstractNum w:abstractNumId="247" w15:restartNumberingAfterBreak="0">
+  <w:abstractNum w:abstractNumId="255" w15:restartNumberingAfterBreak="0">
     <w:nsid w:val="6BFF6055"/>
     <w:multiLevelType w:val="multilevel"/>
     <w:tmpl w:val="B134BB8E"/>
@@ -60790,7 +62698,7 @@
       </w:rPr>
     </w:lvl>
   </w:abstractNum>
-  <w:abstractNum w:abstractNumId="248" w15:restartNumberingAfterBreak="0">
+  <w:abstractNum w:abstractNumId="256" w15:restartNumberingAfterBreak="0">
     <w:nsid w:val="6C721756"/>
     <w:multiLevelType w:val="multilevel"/>
     <w:tmpl w:val="DC0C7536"/>
@@ -60939,7 +62847,7 @@
       </w:rPr>
     </w:lvl>
   </w:abstractNum>
-  <w:abstractNum w:abstractNumId="249" w15:restartNumberingAfterBreak="0">
+  <w:abstractNum w:abstractNumId="257" w15:restartNumberingAfterBreak="0">
     <w:nsid w:val="6CF70DFB"/>
     <w:multiLevelType w:val="multilevel"/>
     <w:tmpl w:val="1576BD36"/>
@@ -61088,7 +62996,7 @@
       </w:rPr>
     </w:lvl>
   </w:abstractNum>
-  <w:abstractNum w:abstractNumId="250" w15:restartNumberingAfterBreak="0">
+  <w:abstractNum w:abstractNumId="258" w15:restartNumberingAfterBreak="0">
     <w:nsid w:val="6D0362DE"/>
     <w:multiLevelType w:val="multilevel"/>
     <w:tmpl w:val="4EB60924"/>
@@ -61237,7 +63145,7 @@
       </w:rPr>
     </w:lvl>
   </w:abstractNum>
-  <w:abstractNum w:abstractNumId="251" w15:restartNumberingAfterBreak="0">
+  <w:abstractNum w:abstractNumId="259" w15:restartNumberingAfterBreak="0">
     <w:nsid w:val="6D103D65"/>
     <w:multiLevelType w:val="multilevel"/>
     <w:tmpl w:val="013244C0"/>
@@ -61350,7 +63258,7 @@
       </w:pPr>
     </w:lvl>
   </w:abstractNum>
-  <w:abstractNum w:abstractNumId="252" w15:restartNumberingAfterBreak="0">
+  <w:abstractNum w:abstractNumId="260" w15:restartNumberingAfterBreak="0">
     <w:nsid w:val="6D5C41B0"/>
     <w:multiLevelType w:val="multilevel"/>
     <w:tmpl w:val="A27E59DC"/>
@@ -61499,7 +63407,7 @@
       </w:rPr>
     </w:lvl>
   </w:abstractNum>
-  <w:abstractNum w:abstractNumId="253" w15:restartNumberingAfterBreak="0">
+  <w:abstractNum w:abstractNumId="261" w15:restartNumberingAfterBreak="0">
     <w:nsid w:val="6D9B2096"/>
     <w:multiLevelType w:val="multilevel"/>
     <w:tmpl w:val="8C70157C"/>
@@ -61648,7 +63556,7 @@
       </w:rPr>
     </w:lvl>
   </w:abstractNum>
-  <w:abstractNum w:abstractNumId="254" w15:restartNumberingAfterBreak="0">
+  <w:abstractNum w:abstractNumId="262" w15:restartNumberingAfterBreak="0">
     <w:nsid w:val="6DE77C3A"/>
     <w:multiLevelType w:val="multilevel"/>
     <w:tmpl w:val="33468536"/>
@@ -61797,7 +63705,7 @@
       </w:rPr>
     </w:lvl>
   </w:abstractNum>
-  <w:abstractNum w:abstractNumId="255" w15:restartNumberingAfterBreak="0">
+  <w:abstractNum w:abstractNumId="263" w15:restartNumberingAfterBreak="0">
     <w:nsid w:val="6E3D6894"/>
     <w:multiLevelType w:val="multilevel"/>
     <w:tmpl w:val="65A61D48"/>
@@ -61946,7 +63854,7 @@
       </w:rPr>
     </w:lvl>
   </w:abstractNum>
-  <w:abstractNum w:abstractNumId="256" w15:restartNumberingAfterBreak="0">
+  <w:abstractNum w:abstractNumId="264" w15:restartNumberingAfterBreak="0">
     <w:nsid w:val="6E3F28F5"/>
     <w:multiLevelType w:val="multilevel"/>
     <w:tmpl w:val="FEF21376"/>
@@ -62059,7 +63967,7 @@
       </w:pPr>
     </w:lvl>
   </w:abstractNum>
-  <w:abstractNum w:abstractNumId="257" w15:restartNumberingAfterBreak="0">
+  <w:abstractNum w:abstractNumId="265" w15:restartNumberingAfterBreak="0">
     <w:nsid w:val="6E5C0188"/>
     <w:multiLevelType w:val="multilevel"/>
     <w:tmpl w:val="D15AFBF2"/>
@@ -62208,7 +64116,7 @@
       </w:rPr>
     </w:lvl>
   </w:abstractNum>
-  <w:abstractNum w:abstractNumId="258" w15:restartNumberingAfterBreak="0">
+  <w:abstractNum w:abstractNumId="266" w15:restartNumberingAfterBreak="0">
     <w:nsid w:val="6E9C202F"/>
     <w:multiLevelType w:val="multilevel"/>
     <w:tmpl w:val="AD089942"/>
@@ -62321,7 +64229,7 @@
       </w:pPr>
     </w:lvl>
   </w:abstractNum>
-  <w:abstractNum w:abstractNumId="259" w15:restartNumberingAfterBreak="0">
+  <w:abstractNum w:abstractNumId="267" w15:restartNumberingAfterBreak="0">
     <w:nsid w:val="6FCF2891"/>
     <w:multiLevelType w:val="multilevel"/>
     <w:tmpl w:val="094628A4"/>
@@ -62470,7 +64378,7 @@
       </w:rPr>
     </w:lvl>
   </w:abstractNum>
-  <w:abstractNum w:abstractNumId="260" w15:restartNumberingAfterBreak="0">
+  <w:abstractNum w:abstractNumId="268" w15:restartNumberingAfterBreak="0">
     <w:nsid w:val="705133CC"/>
     <w:multiLevelType w:val="multilevel"/>
     <w:tmpl w:val="C83EA0E4"/>
@@ -62619,7 +64527,7 @@
       </w:rPr>
     </w:lvl>
   </w:abstractNum>
-  <w:abstractNum w:abstractNumId="261" w15:restartNumberingAfterBreak="0">
+  <w:abstractNum w:abstractNumId="269" w15:restartNumberingAfterBreak="0">
     <w:nsid w:val="70DC7A14"/>
     <w:multiLevelType w:val="multilevel"/>
     <w:tmpl w:val="698EDB3A"/>
@@ -62732,7 +64640,7 @@
       </w:pPr>
     </w:lvl>
   </w:abstractNum>
-  <w:abstractNum w:abstractNumId="262" w15:restartNumberingAfterBreak="0">
+  <w:abstractNum w:abstractNumId="270" w15:restartNumberingAfterBreak="0">
     <w:nsid w:val="712604BD"/>
     <w:multiLevelType w:val="multilevel"/>
     <w:tmpl w:val="C7FE0708"/>
@@ -62881,7 +64789,7 @@
       </w:rPr>
     </w:lvl>
   </w:abstractNum>
-  <w:abstractNum w:abstractNumId="263" w15:restartNumberingAfterBreak="0">
+  <w:abstractNum w:abstractNumId="271" w15:restartNumberingAfterBreak="0">
     <w:nsid w:val="71371347"/>
     <w:multiLevelType w:val="multilevel"/>
     <w:tmpl w:val="7A7A1BC4"/>
@@ -63030,7 +64938,7 @@
       </w:rPr>
     </w:lvl>
   </w:abstractNum>
-  <w:abstractNum w:abstractNumId="264" w15:restartNumberingAfterBreak="0">
+  <w:abstractNum w:abstractNumId="272" w15:restartNumberingAfterBreak="0">
     <w:nsid w:val="71C85346"/>
     <w:multiLevelType w:val="multilevel"/>
     <w:tmpl w:val="FC609A8A"/>
@@ -63179,7 +65087,7 @@
       </w:rPr>
     </w:lvl>
   </w:abstractNum>
-  <w:abstractNum w:abstractNumId="265" w15:restartNumberingAfterBreak="0">
+  <w:abstractNum w:abstractNumId="273" w15:restartNumberingAfterBreak="0">
     <w:nsid w:val="728077AE"/>
     <w:multiLevelType w:val="multilevel"/>
     <w:tmpl w:val="3F3C3A08"/>
@@ -63328,7 +65236,7 @@
       </w:rPr>
     </w:lvl>
   </w:abstractNum>
-  <w:abstractNum w:abstractNumId="266" w15:restartNumberingAfterBreak="0">
+  <w:abstractNum w:abstractNumId="274" w15:restartNumberingAfterBreak="0">
     <w:nsid w:val="731836BA"/>
     <w:multiLevelType w:val="multilevel"/>
     <w:tmpl w:val="56CE936E"/>
@@ -63441,7 +65349,7 @@
       </w:pPr>
     </w:lvl>
   </w:abstractNum>
-  <w:abstractNum w:abstractNumId="267" w15:restartNumberingAfterBreak="0">
+  <w:abstractNum w:abstractNumId="275" w15:restartNumberingAfterBreak="0">
     <w:nsid w:val="7342068E"/>
     <w:multiLevelType w:val="multilevel"/>
     <w:tmpl w:val="37D41D94"/>
@@ -63554,7 +65462,7 @@
       </w:pPr>
     </w:lvl>
   </w:abstractNum>
-  <w:abstractNum w:abstractNumId="268" w15:restartNumberingAfterBreak="0">
+  <w:abstractNum w:abstractNumId="276" w15:restartNumberingAfterBreak="0">
     <w:nsid w:val="739A3E76"/>
     <w:multiLevelType w:val="multilevel"/>
     <w:tmpl w:val="E3D26A06"/>
@@ -63703,7 +65611,7 @@
       </w:rPr>
     </w:lvl>
   </w:abstractNum>
-  <w:abstractNum w:abstractNumId="269" w15:restartNumberingAfterBreak="0">
+  <w:abstractNum w:abstractNumId="277" w15:restartNumberingAfterBreak="0">
     <w:nsid w:val="73E20496"/>
     <w:multiLevelType w:val="multilevel"/>
     <w:tmpl w:val="32E858F6"/>
@@ -63852,7 +65760,156 @@
       </w:rPr>
     </w:lvl>
   </w:abstractNum>
-  <w:abstractNum w:abstractNumId="270" w15:restartNumberingAfterBreak="0">
+  <w:abstractNum w:abstractNumId="278" w15:restartNumberingAfterBreak="0">
+    <w:nsid w:val="74CB6AD1"/>
+    <w:multiLevelType w:val="multilevel"/>
+    <w:tmpl w:val="5EEE49A6"/>
+    <w:lvl w:ilvl="0">
+      <w:start w:val="1"/>
+      <w:numFmt w:val="bullet"/>
+      <w:lvlText w:val=""/>
+      <w:lvlJc w:val="left"/>
+      <w:pPr>
+        <w:tabs>
+          <w:tab w:val="num" w:pos="720"/>
+        </w:tabs>
+        <w:ind w:left="720" w:hanging="360"/>
+      </w:pPr>
+      <w:rPr>
+        <w:rFonts w:ascii="Symbol" w:hAnsi="Symbol" w:hint="default"/>
+        <w:sz w:val="20"/>
+      </w:rPr>
+    </w:lvl>
+    <w:lvl w:ilvl="1" w:tentative="1">
+      <w:start w:val="1"/>
+      <w:numFmt w:val="bullet"/>
+      <w:lvlText w:val="o"/>
+      <w:lvlJc w:val="left"/>
+      <w:pPr>
+        <w:tabs>
+          <w:tab w:val="num" w:pos="1440"/>
+        </w:tabs>
+        <w:ind w:left="1440" w:hanging="360"/>
+      </w:pPr>
+      <w:rPr>
+        <w:rFonts w:ascii="Courier New" w:hAnsi="Courier New" w:hint="default"/>
+        <w:sz w:val="20"/>
+      </w:rPr>
+    </w:lvl>
+    <w:lvl w:ilvl="2" w:tentative="1">
+      <w:start w:val="1"/>
+      <w:numFmt w:val="bullet"/>
+      <w:lvlText w:val=""/>
+      <w:lvlJc w:val="left"/>
+      <w:pPr>
+        <w:tabs>
+          <w:tab w:val="num" w:pos="2160"/>
+        </w:tabs>
+        <w:ind w:left="2160" w:hanging="360"/>
+      </w:pPr>
+      <w:rPr>
+        <w:rFonts w:ascii="Wingdings" w:hAnsi="Wingdings" w:hint="default"/>
+        <w:sz w:val="20"/>
+      </w:rPr>
+    </w:lvl>
+    <w:lvl w:ilvl="3" w:tentative="1">
+      <w:start w:val="1"/>
+      <w:numFmt w:val="bullet"/>
+      <w:lvlText w:val=""/>
+      <w:lvlJc w:val="left"/>
+      <w:pPr>
+        <w:tabs>
+          <w:tab w:val="num" w:pos="2880"/>
+        </w:tabs>
+        <w:ind w:left="2880" w:hanging="360"/>
+      </w:pPr>
+      <w:rPr>
+        <w:rFonts w:ascii="Wingdings" w:hAnsi="Wingdings" w:hint="default"/>
+        <w:sz w:val="20"/>
+      </w:rPr>
+    </w:lvl>
+    <w:lvl w:ilvl="4" w:tentative="1">
+      <w:start w:val="1"/>
+      <w:numFmt w:val="bullet"/>
+      <w:lvlText w:val=""/>
+      <w:lvlJc w:val="left"/>
+      <w:pPr>
+        <w:tabs>
+          <w:tab w:val="num" w:pos="3600"/>
+        </w:tabs>
+        <w:ind w:left="3600" w:hanging="360"/>
+      </w:pPr>
+      <w:rPr>
+        <w:rFonts w:ascii="Wingdings" w:hAnsi="Wingdings" w:hint="default"/>
+        <w:sz w:val="20"/>
+      </w:rPr>
+    </w:lvl>
+    <w:lvl w:ilvl="5" w:tentative="1">
+      <w:start w:val="1"/>
+      <w:numFmt w:val="bullet"/>
+      <w:lvlText w:val=""/>
+      <w:lvlJc w:val="left"/>
+      <w:pPr>
+        <w:tabs>
+          <w:tab w:val="num" w:pos="4320"/>
+        </w:tabs>
+        <w:ind w:left="4320" w:hanging="360"/>
+      </w:pPr>
+      <w:rPr>
+        <w:rFonts w:ascii="Wingdings" w:hAnsi="Wingdings" w:hint="default"/>
+        <w:sz w:val="20"/>
+      </w:rPr>
+    </w:lvl>
+    <w:lvl w:ilvl="6" w:tentative="1">
+      <w:start w:val="1"/>
+      <w:numFmt w:val="bullet"/>
+      <w:lvlText w:val=""/>
+      <w:lvlJc w:val="left"/>
+      <w:pPr>
+        <w:tabs>
+          <w:tab w:val="num" w:pos="5040"/>
+        </w:tabs>
+        <w:ind w:left="5040" w:hanging="360"/>
+      </w:pPr>
+      <w:rPr>
+        <w:rFonts w:ascii="Wingdings" w:hAnsi="Wingdings" w:hint="default"/>
+        <w:sz w:val="20"/>
+      </w:rPr>
+    </w:lvl>
+    <w:lvl w:ilvl="7" w:tentative="1">
+      <w:start w:val="1"/>
+      <w:numFmt w:val="bullet"/>
+      <w:lvlText w:val=""/>
+      <w:lvlJc w:val="left"/>
+      <w:pPr>
+        <w:tabs>
+          <w:tab w:val="num" w:pos="5760"/>
+        </w:tabs>
+        <w:ind w:left="5760" w:hanging="360"/>
+      </w:pPr>
+      <w:rPr>
+        <w:rFonts w:ascii="Wingdings" w:hAnsi="Wingdings" w:hint="default"/>
+        <w:sz w:val="20"/>
+      </w:rPr>
+    </w:lvl>
+    <w:lvl w:ilvl="8" w:tentative="1">
+      <w:start w:val="1"/>
+      <w:numFmt w:val="bullet"/>
+      <w:lvlText w:val=""/>
+      <w:lvlJc w:val="left"/>
+      <w:pPr>
+        <w:tabs>
+          <w:tab w:val="num" w:pos="6480"/>
+        </w:tabs>
+        <w:ind w:left="6480" w:hanging="360"/>
+      </w:pPr>
+      <w:rPr>
+        <w:rFonts w:ascii="Wingdings" w:hAnsi="Wingdings" w:hint="default"/>
+        <w:sz w:val="20"/>
+      </w:rPr>
+    </w:lvl>
+  </w:abstractNum>
+  <w:abstractNum w:abstractNumId="279" w15:restartNumberingAfterBreak="0">
     <w:nsid w:val="7528562D"/>
     <w:multiLevelType w:val="multilevel"/>
     <w:tmpl w:val="75FA528A"/>
@@ -64001,7 +66058,7 @@
       </w:rPr>
     </w:lvl>
   </w:abstractNum>
-  <w:abstractNum w:abstractNumId="271" w15:restartNumberingAfterBreak="0">
+  <w:abstractNum w:abstractNumId="280" w15:restartNumberingAfterBreak="0">
     <w:nsid w:val="75C37E59"/>
     <w:multiLevelType w:val="multilevel"/>
     <w:tmpl w:val="E97032E2"/>
@@ -64118,7 +66175,156 @@
       </w:pPr>
     </w:lvl>
   </w:abstractNum>
-  <w:abstractNum w:abstractNumId="272" w15:restartNumberingAfterBreak="0">
+  <w:abstractNum w:abstractNumId="281" w15:restartNumberingAfterBreak="0">
+    <w:nsid w:val="760C6B2E"/>
+    <w:multiLevelType w:val="multilevel"/>
+    <w:tmpl w:val="14C8BF94"/>
+    <w:lvl w:ilvl="0">
+      <w:start w:val="1"/>
+      <w:numFmt w:val="bullet"/>
+      <w:lvlText w:val=""/>
+      <w:lvlJc w:val="left"/>
+      <w:pPr>
+        <w:tabs>
+          <w:tab w:val="num" w:pos="720"/>
+        </w:tabs>
+        <w:ind w:left="720" w:hanging="360"/>
+      </w:pPr>
+      <w:rPr>
+        <w:rFonts w:ascii="Symbol" w:hAnsi="Symbol" w:hint="default"/>
+        <w:sz w:val="20"/>
+      </w:rPr>
+    </w:lvl>
+    <w:lvl w:ilvl="1">
+      <w:start w:val="1"/>
+      <w:numFmt w:val="bullet"/>
+      <w:lvlText w:val="o"/>
+      <w:lvlJc w:val="left"/>
+      <w:pPr>
+        <w:tabs>
+          <w:tab w:val="num" w:pos="1440"/>
+        </w:tabs>
+        <w:ind w:left="1440" w:hanging="360"/>
+      </w:pPr>
+      <w:rPr>
+        <w:rFonts w:ascii="Courier New" w:hAnsi="Courier New" w:hint="default"/>
+        <w:sz w:val="20"/>
+      </w:rPr>
+    </w:lvl>
+    <w:lvl w:ilvl="2" w:tentative="1">
+      <w:start w:val="1"/>
+      <w:numFmt w:val="bullet"/>
+      <w:lvlText w:val=""/>
+      <w:lvlJc w:val="left"/>
+      <w:pPr>
+        <w:tabs>
+          <w:tab w:val="num" w:pos="2160"/>
+        </w:tabs>
+        <w:ind w:left="2160" w:hanging="360"/>
+      </w:pPr>
+      <w:rPr>
+        <w:rFonts w:ascii="Wingdings" w:hAnsi="Wingdings" w:hint="default"/>
+        <w:sz w:val="20"/>
+      </w:rPr>
+    </w:lvl>
+    <w:lvl w:ilvl="3" w:tentative="1">
+      <w:start w:val="1"/>
+      <w:numFmt w:val="bullet"/>
+      <w:lvlText w:val=""/>
+      <w:lvlJc w:val="left"/>
+      <w:pPr>
+        <w:tabs>
+          <w:tab w:val="num" w:pos="2880"/>
+        </w:tabs>
+        <w:ind w:left="2880" w:hanging="360"/>
+      </w:pPr>
+      <w:rPr>
+        <w:rFonts w:ascii="Wingdings" w:hAnsi="Wingdings" w:hint="default"/>
+        <w:sz w:val="20"/>
+      </w:rPr>
+    </w:lvl>
+    <w:lvl w:ilvl="4" w:tentative="1">
+      <w:start w:val="1"/>
+      <w:numFmt w:val="bullet"/>
+      <w:lvlText w:val=""/>
+      <w:lvlJc w:val="left"/>
+      <w:pPr>
+        <w:tabs>
+          <w:tab w:val="num" w:pos="3600"/>
+        </w:tabs>
+        <w:ind w:left="3600" w:hanging="360"/>
+      </w:pPr>
+      <w:rPr>
+        <w:rFonts w:ascii="Wingdings" w:hAnsi="Wingdings" w:hint="default"/>
+        <w:sz w:val="20"/>
+      </w:rPr>
+    </w:lvl>
+    <w:lvl w:ilvl="5" w:tentative="1">
+      <w:start w:val="1"/>
+      <w:numFmt w:val="bullet"/>
+      <w:lvlText w:val=""/>
+      <w:lvlJc w:val="left"/>
+      <w:pPr>
+        <w:tabs>
+          <w:tab w:val="num" w:pos="4320"/>
+        </w:tabs>
+        <w:ind w:left="4320" w:hanging="360"/>
+      </w:pPr>
+      <w:rPr>
+        <w:rFonts w:ascii="Wingdings" w:hAnsi="Wingdings" w:hint="default"/>
+        <w:sz w:val="20"/>
+      </w:rPr>
+    </w:lvl>
+    <w:lvl w:ilvl="6" w:tentative="1">
+      <w:start w:val="1"/>
+      <w:numFmt w:val="bullet"/>
+      <w:lvlText w:val=""/>
+      <w:lvlJc w:val="left"/>
+      <w:pPr>
+        <w:tabs>
+          <w:tab w:val="num" w:pos="5040"/>
+        </w:tabs>
+        <w:ind w:left="5040" w:hanging="360"/>
+      </w:pPr>
+      <w:rPr>
+        <w:rFonts w:ascii="Wingdings" w:hAnsi="Wingdings" w:hint="default"/>
+        <w:sz w:val="20"/>
+      </w:rPr>
+    </w:lvl>
+    <w:lvl w:ilvl="7" w:tentative="1">
+      <w:start w:val="1"/>
+      <w:numFmt w:val="bullet"/>
+      <w:lvlText w:val=""/>
+      <w:lvlJc w:val="left"/>
+      <w:pPr>
+        <w:tabs>
+          <w:tab w:val="num" w:pos="5760"/>
+        </w:tabs>
+        <w:ind w:left="5760" w:hanging="360"/>
+      </w:pPr>
+      <w:rPr>
+        <w:rFonts w:ascii="Wingdings" w:hAnsi="Wingdings" w:hint="default"/>
+        <w:sz w:val="20"/>
+      </w:rPr>
+    </w:lvl>
+    <w:lvl w:ilvl="8" w:tentative="1">
+      <w:start w:val="1"/>
+      <w:numFmt w:val="bullet"/>
+      <w:lvlText w:val=""/>
+      <w:lvlJc w:val="left"/>
+      <w:pPr>
+        <w:tabs>
+          <w:tab w:val="num" w:pos="6480"/>
+        </w:tabs>
+        <w:ind w:left="6480" w:hanging="360"/>
+      </w:pPr>
+      <w:rPr>
+        <w:rFonts w:ascii="Wingdings" w:hAnsi="Wingdings" w:hint="default"/>
+        <w:sz w:val="20"/>
+      </w:rPr>
+    </w:lvl>
+  </w:abstractNum>
+  <w:abstractNum w:abstractNumId="282" w15:restartNumberingAfterBreak="0">
     <w:nsid w:val="76CC45CD"/>
     <w:multiLevelType w:val="multilevel"/>
     <w:tmpl w:val="2D686540"/>
@@ -64231,7 +66437,7 @@
       </w:pPr>
     </w:lvl>
   </w:abstractNum>
-  <w:abstractNum w:abstractNumId="273" w15:restartNumberingAfterBreak="0">
+  <w:abstractNum w:abstractNumId="283" w15:restartNumberingAfterBreak="0">
     <w:nsid w:val="771E1074"/>
     <w:multiLevelType w:val="multilevel"/>
     <w:tmpl w:val="ABB49286"/>
@@ -64380,7 +66586,7 @@
       </w:rPr>
     </w:lvl>
   </w:abstractNum>
-  <w:abstractNum w:abstractNumId="274" w15:restartNumberingAfterBreak="0">
+  <w:abstractNum w:abstractNumId="284" w15:restartNumberingAfterBreak="0">
     <w:nsid w:val="77956362"/>
     <w:multiLevelType w:val="multilevel"/>
     <w:tmpl w:val="FF424156"/>
@@ -64529,7 +66735,7 @@
       </w:rPr>
     </w:lvl>
   </w:abstractNum>
-  <w:abstractNum w:abstractNumId="275" w15:restartNumberingAfterBreak="0">
+  <w:abstractNum w:abstractNumId="285" w15:restartNumberingAfterBreak="0">
     <w:nsid w:val="77AE1847"/>
     <w:multiLevelType w:val="multilevel"/>
     <w:tmpl w:val="3796DB3C"/>
@@ -64642,7 +66848,7 @@
       </w:pPr>
     </w:lvl>
   </w:abstractNum>
-  <w:abstractNum w:abstractNumId="276" w15:restartNumberingAfterBreak="0">
+  <w:abstractNum w:abstractNumId="286" w15:restartNumberingAfterBreak="0">
     <w:nsid w:val="77BF21AA"/>
     <w:multiLevelType w:val="multilevel"/>
     <w:tmpl w:val="6504D0F8"/>
@@ -64791,7 +66997,7 @@
       </w:rPr>
     </w:lvl>
   </w:abstractNum>
-  <w:abstractNum w:abstractNumId="277" w15:restartNumberingAfterBreak="0">
+  <w:abstractNum w:abstractNumId="287" w15:restartNumberingAfterBreak="0">
     <w:nsid w:val="788D0619"/>
     <w:multiLevelType w:val="multilevel"/>
     <w:tmpl w:val="2760EC18"/>
@@ -64940,7 +67146,7 @@
       </w:rPr>
     </w:lvl>
   </w:abstractNum>
-  <w:abstractNum w:abstractNumId="278" w15:restartNumberingAfterBreak="0">
+  <w:abstractNum w:abstractNumId="288" w15:restartNumberingAfterBreak="0">
     <w:nsid w:val="78A77648"/>
     <w:multiLevelType w:val="multilevel"/>
     <w:tmpl w:val="E4E01A94"/>
@@ -65089,7 +67295,7 @@
       </w:rPr>
     </w:lvl>
   </w:abstractNum>
-  <w:abstractNum w:abstractNumId="279" w15:restartNumberingAfterBreak="0">
+  <w:abstractNum w:abstractNumId="289" w15:restartNumberingAfterBreak="0">
     <w:nsid w:val="790E65C3"/>
     <w:multiLevelType w:val="multilevel"/>
     <w:tmpl w:val="6F4EA374"/>
@@ -65202,7 +67408,7 @@
       </w:pPr>
     </w:lvl>
   </w:abstractNum>
-  <w:abstractNum w:abstractNumId="280" w15:restartNumberingAfterBreak="0">
+  <w:abstractNum w:abstractNumId="290" w15:restartNumberingAfterBreak="0">
     <w:nsid w:val="794E05F6"/>
     <w:multiLevelType w:val="multilevel"/>
     <w:tmpl w:val="AABEBDB0"/>
@@ -65351,7 +67557,7 @@
       </w:rPr>
     </w:lvl>
   </w:abstractNum>
-  <w:abstractNum w:abstractNumId="281" w15:restartNumberingAfterBreak="0">
+  <w:abstractNum w:abstractNumId="291" w15:restartNumberingAfterBreak="0">
     <w:nsid w:val="79A5743C"/>
     <w:multiLevelType w:val="multilevel"/>
     <w:tmpl w:val="CAE0AF98"/>
@@ -65500,7 +67706,7 @@
       </w:rPr>
     </w:lvl>
   </w:abstractNum>
-  <w:abstractNum w:abstractNumId="282" w15:restartNumberingAfterBreak="0">
+  <w:abstractNum w:abstractNumId="292" w15:restartNumberingAfterBreak="0">
     <w:nsid w:val="7A18492F"/>
     <w:multiLevelType w:val="multilevel"/>
     <w:tmpl w:val="9108679A"/>
@@ -65649,7 +67855,7 @@
       </w:rPr>
     </w:lvl>
   </w:abstractNum>
-  <w:abstractNum w:abstractNumId="283" w15:restartNumberingAfterBreak="0">
+  <w:abstractNum w:abstractNumId="293" w15:restartNumberingAfterBreak="0">
     <w:nsid w:val="7A8B092E"/>
     <w:multiLevelType w:val="multilevel"/>
     <w:tmpl w:val="D494B460"/>
@@ -65798,7 +68004,156 @@
       </w:rPr>
     </w:lvl>
   </w:abstractNum>
-  <w:abstractNum w:abstractNumId="284" w15:restartNumberingAfterBreak="0">
+  <w:abstractNum w:abstractNumId="294" w15:restartNumberingAfterBreak="0">
+    <w:nsid w:val="7B58272B"/>
+    <w:multiLevelType w:val="multilevel"/>
+    <w:tmpl w:val="98ACA7FA"/>
+    <w:lvl w:ilvl="0">
+      <w:start w:val="1"/>
+      <w:numFmt w:val="bullet"/>
+      <w:lvlText w:val=""/>
+      <w:lvlJc w:val="left"/>
+      <w:pPr>
+        <w:tabs>
+          <w:tab w:val="num" w:pos="720"/>
+        </w:tabs>
+        <w:ind w:left="720" w:hanging="360"/>
+      </w:pPr>
+      <w:rPr>
+        <w:rFonts w:ascii="Symbol" w:hAnsi="Symbol" w:hint="default"/>
+        <w:sz w:val="20"/>
+      </w:rPr>
+    </w:lvl>
+    <w:lvl w:ilvl="1">
+      <w:start w:val="1"/>
+      <w:numFmt w:val="bullet"/>
+      <w:lvlText w:val="o"/>
+      <w:lvlJc w:val="left"/>
+      <w:pPr>
+        <w:tabs>
+          <w:tab w:val="num" w:pos="1440"/>
+        </w:tabs>
+        <w:ind w:left="1440" w:hanging="360"/>
+      </w:pPr>
+      <w:rPr>
+        <w:rFonts w:ascii="Courier New" w:hAnsi="Courier New" w:hint="default"/>
+        <w:sz w:val="20"/>
+      </w:rPr>
+    </w:lvl>
+    <w:lvl w:ilvl="2" w:tentative="1">
+      <w:start w:val="1"/>
+      <w:numFmt w:val="bullet"/>
+      <w:lvlText w:val=""/>
+      <w:lvlJc w:val="left"/>
+      <w:pPr>
+        <w:tabs>
+          <w:tab w:val="num" w:pos="2160"/>
+        </w:tabs>
+        <w:ind w:left="2160" w:hanging="360"/>
+      </w:pPr>
+      <w:rPr>
+        <w:rFonts w:ascii="Wingdings" w:hAnsi="Wingdings" w:hint="default"/>
+        <w:sz w:val="20"/>
+      </w:rPr>
+    </w:lvl>
+    <w:lvl w:ilvl="3" w:tentative="1">
+      <w:start w:val="1"/>
+      <w:numFmt w:val="bullet"/>
+      <w:lvlText w:val=""/>
+      <w:lvlJc w:val="left"/>
+      <w:pPr>
+        <w:tabs>
+          <w:tab w:val="num" w:pos="2880"/>
+        </w:tabs>
+        <w:ind w:left="2880" w:hanging="360"/>
+      </w:pPr>
+      <w:rPr>
+        <w:rFonts w:ascii="Wingdings" w:hAnsi="Wingdings" w:hint="default"/>
+        <w:sz w:val="20"/>
+      </w:rPr>
+    </w:lvl>
+    <w:lvl w:ilvl="4" w:tentative="1">
+      <w:start w:val="1"/>
+      <w:numFmt w:val="bullet"/>
+      <w:lvlText w:val=""/>
+      <w:lvlJc w:val="left"/>
+      <w:pPr>
+        <w:tabs>
+          <w:tab w:val="num" w:pos="3600"/>
+        </w:tabs>
+        <w:ind w:left="3600" w:hanging="360"/>
+      </w:pPr>
+      <w:rPr>
+        <w:rFonts w:ascii="Wingdings" w:hAnsi="Wingdings" w:hint="default"/>
+        <w:sz w:val="20"/>
+      </w:rPr>
+    </w:lvl>
+    <w:lvl w:ilvl="5" w:tentative="1">
+      <w:start w:val="1"/>
+      <w:numFmt w:val="bullet"/>
+      <w:lvlText w:val=""/>
+      <w:lvlJc w:val="left"/>
+      <w:pPr>
+        <w:tabs>
+          <w:tab w:val="num" w:pos="4320"/>
+        </w:tabs>
+        <w:ind w:left="4320" w:hanging="360"/>
+      </w:pPr>
+      <w:rPr>
+        <w:rFonts w:ascii="Wingdings" w:hAnsi="Wingdings" w:hint="default"/>
+        <w:sz w:val="20"/>
+      </w:rPr>
+    </w:lvl>
+    <w:lvl w:ilvl="6" w:tentative="1">
+      <w:start w:val="1"/>
+      <w:numFmt w:val="bullet"/>
+      <w:lvlText w:val=""/>
+      <w:lvlJc w:val="left"/>
+      <w:pPr>
+        <w:tabs>
+          <w:tab w:val="num" w:pos="5040"/>
+        </w:tabs>
+        <w:ind w:left="5040" w:hanging="360"/>
+      </w:pPr>
+      <w:rPr>
+        <w:rFonts w:ascii="Wingdings" w:hAnsi="Wingdings" w:hint="default"/>
+        <w:sz w:val="20"/>
+      </w:rPr>
+    </w:lvl>
+    <w:lvl w:ilvl="7" w:tentative="1">
+      <w:start w:val="1"/>
+      <w:numFmt w:val="bullet"/>
+      <w:lvlText w:val=""/>
+      <w:lvlJc w:val="left"/>
+      <w:pPr>
+        <w:tabs>
+          <w:tab w:val="num" w:pos="5760"/>
+        </w:tabs>
+        <w:ind w:left="5760" w:hanging="360"/>
+      </w:pPr>
+      <w:rPr>
+        <w:rFonts w:ascii="Wingdings" w:hAnsi="Wingdings" w:hint="default"/>
+        <w:sz w:val="20"/>
+      </w:rPr>
+    </w:lvl>
+    <w:lvl w:ilvl="8" w:tentative="1">
+      <w:start w:val="1"/>
+      <w:numFmt w:val="bullet"/>
+      <w:lvlText w:val=""/>
+      <w:lvlJc w:val="left"/>
+      <w:pPr>
+        <w:tabs>
+          <w:tab w:val="num" w:pos="6480"/>
+        </w:tabs>
+        <w:ind w:left="6480" w:hanging="360"/>
+      </w:pPr>
+      <w:rPr>
+        <w:rFonts w:ascii="Wingdings" w:hAnsi="Wingdings" w:hint="default"/>
+        <w:sz w:val="20"/>
+      </w:rPr>
+    </w:lvl>
+  </w:abstractNum>
+  <w:abstractNum w:abstractNumId="295" w15:restartNumberingAfterBreak="0">
     <w:nsid w:val="7BE12C5E"/>
     <w:multiLevelType w:val="multilevel"/>
     <w:tmpl w:val="98E2B46C"/>
@@ -65947,7 +68302,7 @@
       </w:rPr>
     </w:lvl>
   </w:abstractNum>
-  <w:abstractNum w:abstractNumId="285" w15:restartNumberingAfterBreak="0">
+  <w:abstractNum w:abstractNumId="296" w15:restartNumberingAfterBreak="0">
     <w:nsid w:val="7BEE23E2"/>
     <w:multiLevelType w:val="multilevel"/>
     <w:tmpl w:val="BDA85854"/>
@@ -66096,7 +68451,7 @@
       </w:rPr>
     </w:lvl>
   </w:abstractNum>
-  <w:abstractNum w:abstractNumId="286" w15:restartNumberingAfterBreak="0">
+  <w:abstractNum w:abstractNumId="297" w15:restartNumberingAfterBreak="0">
     <w:nsid w:val="7C5179A2"/>
     <w:multiLevelType w:val="multilevel"/>
     <w:tmpl w:val="2F2889CC"/>
@@ -66209,7 +68564,7 @@
       </w:pPr>
     </w:lvl>
   </w:abstractNum>
-  <w:abstractNum w:abstractNumId="287" w15:restartNumberingAfterBreak="0">
+  <w:abstractNum w:abstractNumId="298" w15:restartNumberingAfterBreak="0">
     <w:nsid w:val="7CF46877"/>
     <w:multiLevelType w:val="multilevel"/>
     <w:tmpl w:val="B1F6DC50"/>
@@ -66358,7 +68713,7 @@
       </w:rPr>
     </w:lvl>
   </w:abstractNum>
-  <w:abstractNum w:abstractNumId="288" w15:restartNumberingAfterBreak="0">
+  <w:abstractNum w:abstractNumId="299" w15:restartNumberingAfterBreak="0">
     <w:nsid w:val="7CF92E1A"/>
     <w:multiLevelType w:val="multilevel"/>
     <w:tmpl w:val="940AE4AA"/>
@@ -66507,7 +68862,7 @@
       </w:rPr>
     </w:lvl>
   </w:abstractNum>
-  <w:abstractNum w:abstractNumId="289" w15:restartNumberingAfterBreak="0">
+  <w:abstractNum w:abstractNumId="300" w15:restartNumberingAfterBreak="0">
     <w:nsid w:val="7D9356C3"/>
     <w:multiLevelType w:val="multilevel"/>
     <w:tmpl w:val="65E6B7CC"/>
@@ -66660,667 +69015,667 @@
     <w:abstractNumId w:val="12"/>
   </w:num>
   <w:num w:numId="2" w16cid:durableId="1491486790">
-    <w:abstractNumId w:val="63"/>
+    <w:abstractNumId w:val="64"/>
   </w:num>
   <w:num w:numId="3" w16cid:durableId="1985500414">
-    <w:abstractNumId w:val="256"/>
+    <w:abstractNumId w:val="264"/>
   </w:num>
   <w:num w:numId="4" w16cid:durableId="433552067">
-    <w:abstractNumId w:val="162"/>
+    <w:abstractNumId w:val="168"/>
   </w:num>
   <w:num w:numId="5" w16cid:durableId="1710834834">
-    <w:abstractNumId w:val="227"/>
+    <w:abstractNumId w:val="234"/>
   </w:num>
   <w:num w:numId="6" w16cid:durableId="44373014">
-    <w:abstractNumId w:val="258"/>
+    <w:abstractNumId w:val="266"/>
   </w:num>
   <w:num w:numId="7" w16cid:durableId="2084254162">
-    <w:abstractNumId w:val="137"/>
+    <w:abstractNumId w:val="143"/>
   </w:num>
   <w:num w:numId="8" w16cid:durableId="872884861">
-    <w:abstractNumId w:val="35"/>
+    <w:abstractNumId w:val="36"/>
   </w:num>
   <w:num w:numId="9" w16cid:durableId="220018745">
-    <w:abstractNumId w:val="74"/>
+    <w:abstractNumId w:val="75"/>
   </w:num>
   <w:num w:numId="10" w16cid:durableId="21054456">
-    <w:abstractNumId w:val="60"/>
+    <w:abstractNumId w:val="61"/>
   </w:num>
   <w:num w:numId="11" w16cid:durableId="1232615936">
-    <w:abstractNumId w:val="168"/>
+    <w:abstractNumId w:val="174"/>
   </w:num>
   <w:num w:numId="12" w16cid:durableId="1005012682">
-    <w:abstractNumId w:val="216"/>
+    <w:abstractNumId w:val="223"/>
   </w:num>
   <w:num w:numId="13" w16cid:durableId="495346876">
     <w:abstractNumId w:val="14"/>
   </w:num>
   <w:num w:numId="14" w16cid:durableId="339282969">
-    <w:abstractNumId w:val="267"/>
+    <w:abstractNumId w:val="275"/>
   </w:num>
   <w:num w:numId="15" w16cid:durableId="1784374114">
-    <w:abstractNumId w:val="149"/>
+    <w:abstractNumId w:val="155"/>
   </w:num>
   <w:num w:numId="16" w16cid:durableId="1722091735">
-    <w:abstractNumId w:val="272"/>
+    <w:abstractNumId w:val="282"/>
   </w:num>
   <w:num w:numId="17" w16cid:durableId="1985963003">
-    <w:abstractNumId w:val="144"/>
+    <w:abstractNumId w:val="150"/>
   </w:num>
   <w:num w:numId="18" w16cid:durableId="987901456">
-    <w:abstractNumId w:val="224"/>
+    <w:abstractNumId w:val="231"/>
   </w:num>
   <w:num w:numId="19" w16cid:durableId="1746370391">
-    <w:abstractNumId w:val="166"/>
+    <w:abstractNumId w:val="172"/>
   </w:num>
   <w:num w:numId="20" w16cid:durableId="182287793">
-    <w:abstractNumId w:val="279"/>
+    <w:abstractNumId w:val="289"/>
   </w:num>
   <w:num w:numId="21" w16cid:durableId="1662193041">
-    <w:abstractNumId w:val="193"/>
+    <w:abstractNumId w:val="199"/>
   </w:num>
   <w:num w:numId="22" w16cid:durableId="426120225">
     <w:abstractNumId w:val="16"/>
   </w:num>
   <w:num w:numId="23" w16cid:durableId="646666096">
-    <w:abstractNumId w:val="223"/>
+    <w:abstractNumId w:val="230"/>
   </w:num>
   <w:num w:numId="24" w16cid:durableId="363790459">
-    <w:abstractNumId w:val="221"/>
+    <w:abstractNumId w:val="228"/>
   </w:num>
   <w:num w:numId="25" w16cid:durableId="161891544">
-    <w:abstractNumId w:val="81"/>
+    <w:abstractNumId w:val="83"/>
   </w:num>
   <w:num w:numId="26" w16cid:durableId="326371541">
-    <w:abstractNumId w:val="212"/>
+    <w:abstractNumId w:val="219"/>
   </w:num>
   <w:num w:numId="27" w16cid:durableId="1391079606">
-    <w:abstractNumId w:val="236"/>
+    <w:abstractNumId w:val="244"/>
   </w:num>
   <w:num w:numId="28" w16cid:durableId="3480651">
     <w:abstractNumId w:val="9"/>
   </w:num>
   <w:num w:numId="29" w16cid:durableId="841318025">
-    <w:abstractNumId w:val="52"/>
+    <w:abstractNumId w:val="53"/>
   </w:num>
   <w:num w:numId="30" w16cid:durableId="30224957">
+    <w:abstractNumId w:val="259"/>
+  </w:num>
+  <w:num w:numId="31" w16cid:durableId="1810633949">
+    <w:abstractNumId w:val="226"/>
+  </w:num>
+  <w:num w:numId="32" w16cid:durableId="2026860724">
+    <w:abstractNumId w:val="104"/>
+  </w:num>
+  <w:num w:numId="33" w16cid:durableId="971324177">
+    <w:abstractNumId w:val="229"/>
+  </w:num>
+  <w:num w:numId="34" w16cid:durableId="449976225">
+    <w:abstractNumId w:val="37"/>
+  </w:num>
+  <w:num w:numId="35" w16cid:durableId="714696198">
+    <w:abstractNumId w:val="22"/>
+  </w:num>
+  <w:num w:numId="36" w16cid:durableId="967734982">
+    <w:abstractNumId w:val="224"/>
+  </w:num>
+  <w:num w:numId="37" w16cid:durableId="1112434857">
+    <w:abstractNumId w:val="212"/>
+  </w:num>
+  <w:num w:numId="38" w16cid:durableId="2102334827">
+    <w:abstractNumId w:val="279"/>
+  </w:num>
+  <w:num w:numId="39" w16cid:durableId="658458517">
+    <w:abstractNumId w:val="202"/>
+  </w:num>
+  <w:num w:numId="40" w16cid:durableId="438066449">
+    <w:abstractNumId w:val="233"/>
+  </w:num>
+  <w:num w:numId="41" w16cid:durableId="1010259338">
+    <w:abstractNumId w:val="85"/>
+  </w:num>
+  <w:num w:numId="42" w16cid:durableId="778794851">
+    <w:abstractNumId w:val="165"/>
+  </w:num>
+  <w:num w:numId="43" w16cid:durableId="840199567">
+    <w:abstractNumId w:val="43"/>
+  </w:num>
+  <w:num w:numId="44" w16cid:durableId="1554317423">
+    <w:abstractNumId w:val="220"/>
+  </w:num>
+  <w:num w:numId="45" w16cid:durableId="1041978894">
+    <w:abstractNumId w:val="195"/>
+  </w:num>
+  <w:num w:numId="46" w16cid:durableId="952055687">
+    <w:abstractNumId w:val="95"/>
+  </w:num>
+  <w:num w:numId="47" w16cid:durableId="1958678369">
+    <w:abstractNumId w:val="296"/>
+  </w:num>
+  <w:num w:numId="48" w16cid:durableId="107312310">
+    <w:abstractNumId w:val="138"/>
+  </w:num>
+  <w:num w:numId="49" w16cid:durableId="1592735296">
+    <w:abstractNumId w:val="120"/>
+  </w:num>
+  <w:num w:numId="50" w16cid:durableId="1951424882">
+    <w:abstractNumId w:val="288"/>
+  </w:num>
+  <w:num w:numId="51" w16cid:durableId="314066831">
+    <w:abstractNumId w:val="76"/>
+  </w:num>
+  <w:num w:numId="52" w16cid:durableId="1461414310">
+    <w:abstractNumId w:val="249"/>
+  </w:num>
+  <w:num w:numId="53" w16cid:durableId="1282110160">
+    <w:abstractNumId w:val="92"/>
+  </w:num>
+  <w:num w:numId="54" w16cid:durableId="1718427800">
     <w:abstractNumId w:val="251"/>
   </w:num>
-  <w:num w:numId="31" w16cid:durableId="1810633949">
-    <w:abstractNumId w:val="219"/>
+  <w:num w:numId="55" w16cid:durableId="207491961">
+    <w:abstractNumId w:val="90"/>
   </w:num>
-  <w:num w:numId="32" w16cid:durableId="2026860724">
-    <w:abstractNumId w:val="100"/>
+  <w:num w:numId="56" w16cid:durableId="1308972153">
+    <w:abstractNumId w:val="164"/>
   </w:num>
-  <w:num w:numId="33" w16cid:durableId="971324177">
-    <w:abstractNumId w:val="222"/>
+  <w:num w:numId="57" w16cid:durableId="1783110867">
+    <w:abstractNumId w:val="276"/>
   </w:num>
-  <w:num w:numId="34" w16cid:durableId="449976225">
-    <w:abstractNumId w:val="36"/>
+  <w:num w:numId="58" w16cid:durableId="1949660338">
+    <w:abstractNumId w:val="25"/>
   </w:num>
-  <w:num w:numId="35" w16cid:durableId="714696198">
-    <w:abstractNumId w:val="21"/>
+  <w:num w:numId="59" w16cid:durableId="1129518791">
+    <w:abstractNumId w:val="50"/>
   </w:num>
-  <w:num w:numId="36" w16cid:durableId="967734982">
-    <w:abstractNumId w:val="217"/>
+  <w:num w:numId="60" w16cid:durableId="1175193414">
+    <w:abstractNumId w:val="54"/>
   </w:num>
-  <w:num w:numId="37" w16cid:durableId="1112434857">
+  <w:num w:numId="61" w16cid:durableId="1304041840">
+    <w:abstractNumId w:val="176"/>
+  </w:num>
+  <w:num w:numId="62" w16cid:durableId="746265867">
+    <w:abstractNumId w:val="27"/>
+  </w:num>
+  <w:num w:numId="63" w16cid:durableId="1889296635">
+    <w:abstractNumId w:val="243"/>
+  </w:num>
+  <w:num w:numId="64" w16cid:durableId="285695955">
+    <w:abstractNumId w:val="192"/>
+  </w:num>
+  <w:num w:numId="65" w16cid:durableId="1017924626">
+    <w:abstractNumId w:val="252"/>
+  </w:num>
+  <w:num w:numId="66" w16cid:durableId="934560697">
+    <w:abstractNumId w:val="84"/>
+  </w:num>
+  <w:num w:numId="67" w16cid:durableId="1319772430">
+    <w:abstractNumId w:val="189"/>
+  </w:num>
+  <w:num w:numId="68" w16cid:durableId="1386416941">
     <w:abstractNumId w:val="206"/>
   </w:num>
-  <w:num w:numId="38" w16cid:durableId="2102334827">
+  <w:num w:numId="69" w16cid:durableId="1925802654">
+    <w:abstractNumId w:val="239"/>
+  </w:num>
+  <w:num w:numId="70" w16cid:durableId="436171770">
+    <w:abstractNumId w:val="257"/>
+  </w:num>
+  <w:num w:numId="71" w16cid:durableId="952135109">
+    <w:abstractNumId w:val="66"/>
+  </w:num>
+  <w:num w:numId="72" w16cid:durableId="387730492">
     <w:abstractNumId w:val="270"/>
   </w:num>
-  <w:num w:numId="39" w16cid:durableId="658458517">
+  <w:num w:numId="73" w16cid:durableId="1586109073">
+    <w:abstractNumId w:val="177"/>
+  </w:num>
+  <w:num w:numId="74" w16cid:durableId="1888909539">
+    <w:abstractNumId w:val="124"/>
+  </w:num>
+  <w:num w:numId="75" w16cid:durableId="1030448808">
+    <w:abstractNumId w:val="151"/>
+  </w:num>
+  <w:num w:numId="76" w16cid:durableId="565994719">
+    <w:abstractNumId w:val="60"/>
+  </w:num>
+  <w:num w:numId="77" w16cid:durableId="858080015">
+    <w:abstractNumId w:val="194"/>
+  </w:num>
+  <w:num w:numId="78" w16cid:durableId="1898200505">
+    <w:abstractNumId w:val="218"/>
+  </w:num>
+  <w:num w:numId="79" w16cid:durableId="1656492897">
+    <w:abstractNumId w:val="57"/>
+  </w:num>
+  <w:num w:numId="80" w16cid:durableId="1324503678">
+    <w:abstractNumId w:val="45"/>
+  </w:num>
+  <w:num w:numId="81" w16cid:durableId="2090468413">
+    <w:abstractNumId w:val="292"/>
+  </w:num>
+  <w:num w:numId="82" w16cid:durableId="36904534">
+    <w:abstractNumId w:val="73"/>
+  </w:num>
+  <w:num w:numId="83" w16cid:durableId="1420641632">
+    <w:abstractNumId w:val="39"/>
+  </w:num>
+  <w:num w:numId="84" w16cid:durableId="1869564533">
+    <w:abstractNumId w:val="162"/>
+  </w:num>
+  <w:num w:numId="85" w16cid:durableId="52782248">
+    <w:abstractNumId w:val="256"/>
+  </w:num>
+  <w:num w:numId="86" w16cid:durableId="2028212329">
+    <w:abstractNumId w:val="190"/>
+  </w:num>
+  <w:num w:numId="87" w16cid:durableId="1714185660">
+    <w:abstractNumId w:val="101"/>
+  </w:num>
+  <w:num w:numId="88" w16cid:durableId="2086298486">
+    <w:abstractNumId w:val="117"/>
+  </w:num>
+  <w:num w:numId="89" w16cid:durableId="1711764288">
+    <w:abstractNumId w:val="291"/>
+  </w:num>
+  <w:num w:numId="90" w16cid:durableId="1283807240">
+    <w:abstractNumId w:val="74"/>
+  </w:num>
+  <w:num w:numId="91" w16cid:durableId="1988513932">
+    <w:abstractNumId w:val="255"/>
+  </w:num>
+  <w:num w:numId="92" w16cid:durableId="1970043553">
+    <w:abstractNumId w:val="185"/>
+  </w:num>
+  <w:num w:numId="93" w16cid:durableId="1437825444">
     <w:abstractNumId w:val="196"/>
   </w:num>
-  <w:num w:numId="40" w16cid:durableId="438066449">
-    <w:abstractNumId w:val="226"/>
+  <w:num w:numId="94" w16cid:durableId="2067145320">
+    <w:abstractNumId w:val="200"/>
   </w:num>
-  <w:num w:numId="41" w16cid:durableId="1010259338">
-    <w:abstractNumId w:val="83"/>
+  <w:num w:numId="95" w16cid:durableId="894705607">
+    <w:abstractNumId w:val="105"/>
   </w:num>
-  <w:num w:numId="42" w16cid:durableId="778794851">
-    <w:abstractNumId w:val="159"/>
+  <w:num w:numId="96" w16cid:durableId="1367410793">
+    <w:abstractNumId w:val="146"/>
   </w:num>
-  <w:num w:numId="43" w16cid:durableId="840199567">
-    <w:abstractNumId w:val="42"/>
-  </w:num>
-  <w:num w:numId="44" w16cid:durableId="1554317423">
+  <w:num w:numId="97" w16cid:durableId="375087187">
     <w:abstractNumId w:val="213"/>
   </w:num>
-  <w:num w:numId="45" w16cid:durableId="1041978894">
-    <w:abstractNumId w:val="189"/>
+  <w:num w:numId="98" w16cid:durableId="396634546">
+    <w:abstractNumId w:val="115"/>
   </w:num>
-  <w:num w:numId="46" w16cid:durableId="952055687">
-    <w:abstractNumId w:val="93"/>
+  <w:num w:numId="99" w16cid:durableId="2139715027">
+    <w:abstractNumId w:val="179"/>
   </w:num>
-  <w:num w:numId="47" w16cid:durableId="1958678369">
-    <w:abstractNumId w:val="285"/>
+  <w:num w:numId="100" w16cid:durableId="386533703">
+    <w:abstractNumId w:val="277"/>
   </w:num>
-  <w:num w:numId="48" w16cid:durableId="107312310">
-    <w:abstractNumId w:val="132"/>
+  <w:num w:numId="101" w16cid:durableId="1672676794">
+    <w:abstractNumId w:val="40"/>
   </w:num>
-  <w:num w:numId="49" w16cid:durableId="1592735296">
-    <w:abstractNumId w:val="114"/>
+  <w:num w:numId="102" w16cid:durableId="1079130416">
+    <w:abstractNumId w:val="238"/>
   </w:num>
-  <w:num w:numId="50" w16cid:durableId="1951424882">
-    <w:abstractNumId w:val="278"/>
+  <w:num w:numId="103" w16cid:durableId="1857190765">
+    <w:abstractNumId w:val="204"/>
   </w:num>
-  <w:num w:numId="51" w16cid:durableId="314066831">
-    <w:abstractNumId w:val="75"/>
+  <w:num w:numId="104" w16cid:durableId="1725256750">
+    <w:abstractNumId w:val="160"/>
   </w:num>
-  <w:num w:numId="52" w16cid:durableId="1461414310">
-    <w:abstractNumId w:val="241"/>
+  <w:num w:numId="105" w16cid:durableId="229971635">
+    <w:abstractNumId w:val="89"/>
   </w:num>
-  <w:num w:numId="53" w16cid:durableId="1282110160">
-    <w:abstractNumId w:val="90"/>
-  </w:num>
-  <w:num w:numId="54" w16cid:durableId="1718427800">
-    <w:abstractNumId w:val="243"/>
-  </w:num>
-  <w:num w:numId="55" w16cid:durableId="207491961">
-    <w:abstractNumId w:val="88"/>
-  </w:num>
-  <w:num w:numId="56" w16cid:durableId="1308972153">
-    <w:abstractNumId w:val="158"/>
-  </w:num>
-  <w:num w:numId="57" w16cid:durableId="1783110867">
-    <w:abstractNumId w:val="268"/>
-  </w:num>
-  <w:num w:numId="58" w16cid:durableId="1949660338">
+  <w:num w:numId="106" w16cid:durableId="1521704964">
     <w:abstractNumId w:val="24"/>
   </w:num>
-  <w:num w:numId="59" w16cid:durableId="1129518791">
-    <w:abstractNumId w:val="49"/>
+  <w:num w:numId="107" w16cid:durableId="598753319">
+    <w:abstractNumId w:val="163"/>
   </w:num>
-  <w:num w:numId="60" w16cid:durableId="1175193414">
-    <w:abstractNumId w:val="53"/>
-  </w:num>
-  <w:num w:numId="61" w16cid:durableId="1304041840">
-    <w:abstractNumId w:val="170"/>
-  </w:num>
-  <w:num w:numId="62" w16cid:durableId="746265867">
-    <w:abstractNumId w:val="26"/>
-  </w:num>
-  <w:num w:numId="63" w16cid:durableId="1889296635">
+  <w:num w:numId="108" w16cid:durableId="1835411003">
     <w:abstractNumId w:val="235"/>
   </w:num>
-  <w:num w:numId="64" w16cid:durableId="285695955">
-    <w:abstractNumId w:val="186"/>
-  </w:num>
-  <w:num w:numId="65" w16cid:durableId="1017924626">
-    <w:abstractNumId w:val="244"/>
-  </w:num>
-  <w:num w:numId="66" w16cid:durableId="934560697">
-    <w:abstractNumId w:val="82"/>
-  </w:num>
-  <w:num w:numId="67" w16cid:durableId="1319772430">
-    <w:abstractNumId w:val="183"/>
-  </w:num>
-  <w:num w:numId="68" w16cid:durableId="1386416941">
-    <w:abstractNumId w:val="200"/>
-  </w:num>
-  <w:num w:numId="69" w16cid:durableId="1925802654">
-    <w:abstractNumId w:val="231"/>
-  </w:num>
-  <w:num w:numId="70" w16cid:durableId="436171770">
-    <w:abstractNumId w:val="249"/>
-  </w:num>
-  <w:num w:numId="71" w16cid:durableId="952135109">
-    <w:abstractNumId w:val="65"/>
-  </w:num>
-  <w:num w:numId="72" w16cid:durableId="387730492">
-    <w:abstractNumId w:val="262"/>
-  </w:num>
-  <w:num w:numId="73" w16cid:durableId="1586109073">
-    <w:abstractNumId w:val="171"/>
-  </w:num>
-  <w:num w:numId="74" w16cid:durableId="1888909539">
-    <w:abstractNumId w:val="118"/>
-  </w:num>
-  <w:num w:numId="75" w16cid:durableId="1030448808">
-    <w:abstractNumId w:val="145"/>
-  </w:num>
-  <w:num w:numId="76" w16cid:durableId="565994719">
-    <w:abstractNumId w:val="59"/>
-  </w:num>
-  <w:num w:numId="77" w16cid:durableId="858080015">
-    <w:abstractNumId w:val="188"/>
-  </w:num>
-  <w:num w:numId="78" w16cid:durableId="1898200505">
-    <w:abstractNumId w:val="211"/>
-  </w:num>
-  <w:num w:numId="79" w16cid:durableId="1656492897">
-    <w:abstractNumId w:val="56"/>
-  </w:num>
-  <w:num w:numId="80" w16cid:durableId="1324503678">
-    <w:abstractNumId w:val="44"/>
-  </w:num>
-  <w:num w:numId="81" w16cid:durableId="2090468413">
-    <w:abstractNumId w:val="282"/>
-  </w:num>
-  <w:num w:numId="82" w16cid:durableId="36904534">
-    <w:abstractNumId w:val="72"/>
-  </w:num>
-  <w:num w:numId="83" w16cid:durableId="1420641632">
-    <w:abstractNumId w:val="38"/>
-  </w:num>
-  <w:num w:numId="84" w16cid:durableId="1869564533">
-    <w:abstractNumId w:val="156"/>
-  </w:num>
-  <w:num w:numId="85" w16cid:durableId="52782248">
-    <w:abstractNumId w:val="248"/>
-  </w:num>
-  <w:num w:numId="86" w16cid:durableId="2028212329">
+  <w:num w:numId="109" w16cid:durableId="399523743">
     <w:abstractNumId w:val="184"/>
   </w:num>
-  <w:num w:numId="87" w16cid:durableId="1714185660">
-    <w:abstractNumId w:val="97"/>
+  <w:num w:numId="110" w16cid:durableId="2034115250">
+    <w:abstractNumId w:val="297"/>
   </w:num>
-  <w:num w:numId="88" w16cid:durableId="2086298486">
-    <w:abstractNumId w:val="111"/>
-  </w:num>
-  <w:num w:numId="89" w16cid:durableId="1711764288">
-    <w:abstractNumId w:val="281"/>
-  </w:num>
-  <w:num w:numId="90" w16cid:durableId="1283807240">
-    <w:abstractNumId w:val="73"/>
-  </w:num>
-  <w:num w:numId="91" w16cid:durableId="1988513932">
-    <w:abstractNumId w:val="247"/>
-  </w:num>
-  <w:num w:numId="92" w16cid:durableId="1970043553">
-    <w:abstractNumId w:val="179"/>
-  </w:num>
-  <w:num w:numId="93" w16cid:durableId="1437825444">
-    <w:abstractNumId w:val="190"/>
-  </w:num>
-  <w:num w:numId="94" w16cid:durableId="2067145320">
-    <w:abstractNumId w:val="194"/>
-  </w:num>
-  <w:num w:numId="95" w16cid:durableId="894705607">
-    <w:abstractNumId w:val="101"/>
-  </w:num>
-  <w:num w:numId="96" w16cid:durableId="1367410793">
-    <w:abstractNumId w:val="140"/>
-  </w:num>
-  <w:num w:numId="97" w16cid:durableId="375087187">
-    <w:abstractNumId w:val="207"/>
-  </w:num>
-  <w:num w:numId="98" w16cid:durableId="396634546">
-    <w:abstractNumId w:val="109"/>
-  </w:num>
-  <w:num w:numId="99" w16cid:durableId="2139715027">
-    <w:abstractNumId w:val="173"/>
-  </w:num>
-  <w:num w:numId="100" w16cid:durableId="386533703">
+  <w:num w:numId="111" w16cid:durableId="2038969740">
     <w:abstractNumId w:val="269"/>
   </w:num>
-  <w:num w:numId="101" w16cid:durableId="1672676794">
-    <w:abstractNumId w:val="39"/>
-  </w:num>
-  <w:num w:numId="102" w16cid:durableId="1079130416">
-    <w:abstractNumId w:val="230"/>
-  </w:num>
-  <w:num w:numId="103" w16cid:durableId="1857190765">
-    <w:abstractNumId w:val="198"/>
-  </w:num>
-  <w:num w:numId="104" w16cid:durableId="1725256750">
-    <w:abstractNumId w:val="154"/>
-  </w:num>
-  <w:num w:numId="105" w16cid:durableId="229971635">
-    <w:abstractNumId w:val="87"/>
-  </w:num>
-  <w:num w:numId="106" w16cid:durableId="1521704964">
-    <w:abstractNumId w:val="23"/>
-  </w:num>
-  <w:num w:numId="107" w16cid:durableId="598753319">
-    <w:abstractNumId w:val="157"/>
-  </w:num>
-  <w:num w:numId="108" w16cid:durableId="1835411003">
-    <w:abstractNumId w:val="228"/>
-  </w:num>
-  <w:num w:numId="109" w16cid:durableId="399523743">
-    <w:abstractNumId w:val="178"/>
-  </w:num>
-  <w:num w:numId="110" w16cid:durableId="2034115250">
-    <w:abstractNumId w:val="286"/>
-  </w:num>
-  <w:num w:numId="111" w16cid:durableId="2038969740">
-    <w:abstractNumId w:val="261"/>
-  </w:num>
   <w:num w:numId="112" w16cid:durableId="724646910">
-    <w:abstractNumId w:val="31"/>
+    <w:abstractNumId w:val="32"/>
   </w:num>
   <w:num w:numId="113" w16cid:durableId="2092120535">
-    <w:abstractNumId w:val="110"/>
+    <w:abstractNumId w:val="116"/>
   </w:num>
   <w:num w:numId="114" w16cid:durableId="659041325">
-    <w:abstractNumId w:val="33"/>
+    <w:abstractNumId w:val="34"/>
   </w:num>
   <w:num w:numId="115" w16cid:durableId="1658608560">
-    <w:abstractNumId w:val="152"/>
+    <w:abstractNumId w:val="158"/>
   </w:num>
   <w:num w:numId="116" w16cid:durableId="557205117">
     <w:abstractNumId w:val="5"/>
   </w:num>
   <w:num w:numId="117" w16cid:durableId="723144553">
-    <w:abstractNumId w:val="64"/>
+    <w:abstractNumId w:val="65"/>
   </w:num>
   <w:num w:numId="118" w16cid:durableId="1120954249">
-    <w:abstractNumId w:val="155"/>
+    <w:abstractNumId w:val="161"/>
   </w:num>
   <w:num w:numId="119" w16cid:durableId="1347291965">
-    <w:abstractNumId w:val="147"/>
+    <w:abstractNumId w:val="153"/>
   </w:num>
   <w:num w:numId="120" w16cid:durableId="1204950675">
-    <w:abstractNumId w:val="199"/>
+    <w:abstractNumId w:val="205"/>
   </w:num>
   <w:num w:numId="121" w16cid:durableId="1514764143">
-    <w:abstractNumId w:val="91"/>
+    <w:abstractNumId w:val="93"/>
   </w:num>
   <w:num w:numId="122" w16cid:durableId="872157072">
-    <w:abstractNumId w:val="126"/>
+    <w:abstractNumId w:val="132"/>
   </w:num>
   <w:num w:numId="123" w16cid:durableId="576939857">
-    <w:abstractNumId w:val="142"/>
+    <w:abstractNumId w:val="148"/>
   </w:num>
   <w:num w:numId="124" w16cid:durableId="926811890">
-    <w:abstractNumId w:val="234"/>
+    <w:abstractNumId w:val="242"/>
   </w:num>
   <w:num w:numId="125" w16cid:durableId="514882332">
-    <w:abstractNumId w:val="105"/>
+    <w:abstractNumId w:val="111"/>
   </w:num>
   <w:num w:numId="126" w16cid:durableId="838496242">
-    <w:abstractNumId w:val="108"/>
+    <w:abstractNumId w:val="114"/>
   </w:num>
   <w:num w:numId="127" w16cid:durableId="1075543476">
-    <w:abstractNumId w:val="66"/>
+    <w:abstractNumId w:val="67"/>
   </w:num>
   <w:num w:numId="128" w16cid:durableId="938219527">
-    <w:abstractNumId w:val="115"/>
+    <w:abstractNumId w:val="121"/>
   </w:num>
   <w:num w:numId="129" w16cid:durableId="724987386">
-    <w:abstractNumId w:val="271"/>
+    <w:abstractNumId w:val="280"/>
   </w:num>
   <w:num w:numId="130" w16cid:durableId="344747013">
-    <w:abstractNumId w:val="204"/>
+    <w:abstractNumId w:val="210"/>
   </w:num>
   <w:num w:numId="131" w16cid:durableId="896471960">
-    <w:abstractNumId w:val="128"/>
+    <w:abstractNumId w:val="134"/>
   </w:num>
   <w:num w:numId="132" w16cid:durableId="1738430113">
-    <w:abstractNumId w:val="265"/>
+    <w:abstractNumId w:val="273"/>
   </w:num>
   <w:num w:numId="133" w16cid:durableId="1952664091">
-    <w:abstractNumId w:val="46"/>
+    <w:abstractNumId w:val="47"/>
   </w:num>
   <w:num w:numId="134" w16cid:durableId="21444250">
-    <w:abstractNumId w:val="113"/>
+    <w:abstractNumId w:val="119"/>
   </w:num>
   <w:num w:numId="135" w16cid:durableId="857159731">
-    <w:abstractNumId w:val="215"/>
+    <w:abstractNumId w:val="222"/>
   </w:num>
   <w:num w:numId="136" w16cid:durableId="58792971">
-    <w:abstractNumId w:val="127"/>
+    <w:abstractNumId w:val="133"/>
   </w:num>
   <w:num w:numId="137" w16cid:durableId="518007199">
-    <w:abstractNumId w:val="275"/>
+    <w:abstractNumId w:val="285"/>
   </w:num>
   <w:num w:numId="138" w16cid:durableId="1290821741">
     <w:abstractNumId w:val="11"/>
   </w:num>
   <w:num w:numId="139" w16cid:durableId="742338102">
-    <w:abstractNumId w:val="133"/>
+    <w:abstractNumId w:val="139"/>
   </w:num>
   <w:num w:numId="140" w16cid:durableId="449446050">
-    <w:abstractNumId w:val="54"/>
+    <w:abstractNumId w:val="55"/>
   </w:num>
   <w:num w:numId="141" w16cid:durableId="41563587">
-    <w:abstractNumId w:val="288"/>
+    <w:abstractNumId w:val="299"/>
   </w:num>
   <w:num w:numId="142" w16cid:durableId="1187255008">
-    <w:abstractNumId w:val="120"/>
+    <w:abstractNumId w:val="126"/>
   </w:num>
   <w:num w:numId="143" w16cid:durableId="401955043">
-    <w:abstractNumId w:val="148"/>
+    <w:abstractNumId w:val="154"/>
   </w:num>
   <w:num w:numId="144" w16cid:durableId="1548838030">
-    <w:abstractNumId w:val="233"/>
+    <w:abstractNumId w:val="241"/>
   </w:num>
   <w:num w:numId="145" w16cid:durableId="1947151035">
-    <w:abstractNumId w:val="277"/>
+    <w:abstractNumId w:val="287"/>
   </w:num>
   <w:num w:numId="146" w16cid:durableId="1848713905">
-    <w:abstractNumId w:val="274"/>
+    <w:abstractNumId w:val="284"/>
   </w:num>
   <w:num w:numId="147" w16cid:durableId="259609397">
-    <w:abstractNumId w:val="85"/>
+    <w:abstractNumId w:val="87"/>
   </w:num>
   <w:num w:numId="148" w16cid:durableId="855971308">
-    <w:abstractNumId w:val="201"/>
+    <w:abstractNumId w:val="207"/>
   </w:num>
   <w:num w:numId="149" w16cid:durableId="1594314051">
-    <w:abstractNumId w:val="92"/>
+    <w:abstractNumId w:val="94"/>
   </w:num>
   <w:num w:numId="150" w16cid:durableId="1981613052">
-    <w:abstractNumId w:val="119"/>
+    <w:abstractNumId w:val="125"/>
   </w:num>
   <w:num w:numId="151" w16cid:durableId="1550529862">
-    <w:abstractNumId w:val="32"/>
+    <w:abstractNumId w:val="33"/>
   </w:num>
   <w:num w:numId="152" w16cid:durableId="1678730215">
-    <w:abstractNumId w:val="254"/>
+    <w:abstractNumId w:val="262"/>
   </w:num>
   <w:num w:numId="153" w16cid:durableId="64767911">
-    <w:abstractNumId w:val="218"/>
+    <w:abstractNumId w:val="225"/>
   </w:num>
   <w:num w:numId="154" w16cid:durableId="1253901963">
-    <w:abstractNumId w:val="29"/>
+    <w:abstractNumId w:val="30"/>
   </w:num>
   <w:num w:numId="155" w16cid:durableId="90900188">
-    <w:abstractNumId w:val="104"/>
+    <w:abstractNumId w:val="108"/>
   </w:num>
   <w:num w:numId="156" w16cid:durableId="744914277">
+    <w:abstractNumId w:val="71"/>
+  </w:num>
+  <w:num w:numId="157" w16cid:durableId="1796022451">
+    <w:abstractNumId w:val="187"/>
+  </w:num>
+  <w:num w:numId="158" w16cid:durableId="1341355238">
+    <w:abstractNumId w:val="38"/>
+  </w:num>
+  <w:num w:numId="159" w16cid:durableId="1717074115">
+    <w:abstractNumId w:val="216"/>
+  </w:num>
+  <w:num w:numId="160" w16cid:durableId="62801394">
     <w:abstractNumId w:val="70"/>
   </w:num>
-  <w:num w:numId="157" w16cid:durableId="1796022451">
-    <w:abstractNumId w:val="181"/>
-  </w:num>
-  <w:num w:numId="158" w16cid:durableId="1341355238">
-    <w:abstractNumId w:val="37"/>
-  </w:num>
-  <w:num w:numId="159" w16cid:durableId="1717074115">
-    <w:abstractNumId w:val="210"/>
-  </w:num>
-  <w:num w:numId="160" w16cid:durableId="62801394">
-    <w:abstractNumId w:val="69"/>
-  </w:num>
   <w:num w:numId="161" w16cid:durableId="366485863">
-    <w:abstractNumId w:val="191"/>
+    <w:abstractNumId w:val="197"/>
   </w:num>
   <w:num w:numId="162" w16cid:durableId="2139715251">
-    <w:abstractNumId w:val="79"/>
+    <w:abstractNumId w:val="80"/>
   </w:num>
   <w:num w:numId="163" w16cid:durableId="277492043">
-    <w:abstractNumId w:val="96"/>
+    <w:abstractNumId w:val="100"/>
   </w:num>
   <w:num w:numId="164" w16cid:durableId="1002202081">
-    <w:abstractNumId w:val="169"/>
+    <w:abstractNumId w:val="175"/>
   </w:num>
   <w:num w:numId="165" w16cid:durableId="1671323944">
-    <w:abstractNumId w:val="202"/>
+    <w:abstractNumId w:val="208"/>
   </w:num>
   <w:num w:numId="166" w16cid:durableId="2014647972">
-    <w:abstractNumId w:val="18"/>
+    <w:abstractNumId w:val="19"/>
   </w:num>
   <w:num w:numId="167" w16cid:durableId="1237130243">
-    <w:abstractNumId w:val="117"/>
+    <w:abstractNumId w:val="123"/>
   </w:num>
   <w:num w:numId="168" w16cid:durableId="168329154">
     <w:abstractNumId w:val="2"/>
   </w:num>
   <w:num w:numId="169" w16cid:durableId="349646234">
-    <w:abstractNumId w:val="30"/>
+    <w:abstractNumId w:val="31"/>
   </w:num>
   <w:num w:numId="170" w16cid:durableId="692457935">
-    <w:abstractNumId w:val="131"/>
+    <w:abstractNumId w:val="137"/>
   </w:num>
   <w:num w:numId="171" w16cid:durableId="2054500869">
-    <w:abstractNumId w:val="203"/>
+    <w:abstractNumId w:val="209"/>
   </w:num>
   <w:num w:numId="172" w16cid:durableId="1111166105">
-    <w:abstractNumId w:val="205"/>
+    <w:abstractNumId w:val="211"/>
   </w:num>
   <w:num w:numId="173" w16cid:durableId="1143035629">
-    <w:abstractNumId w:val="22"/>
+    <w:abstractNumId w:val="23"/>
   </w:num>
   <w:num w:numId="174" w16cid:durableId="1284655911">
     <w:abstractNumId w:val="3"/>
   </w:num>
   <w:num w:numId="175" w16cid:durableId="443576481">
-    <w:abstractNumId w:val="245"/>
+    <w:abstractNumId w:val="253"/>
   </w:num>
   <w:num w:numId="176" w16cid:durableId="1771120339">
-    <w:abstractNumId w:val="68"/>
+    <w:abstractNumId w:val="69"/>
   </w:num>
   <w:num w:numId="177" w16cid:durableId="986009673">
-    <w:abstractNumId w:val="124"/>
+    <w:abstractNumId w:val="130"/>
   </w:num>
   <w:num w:numId="178" w16cid:durableId="1485584343">
-    <w:abstractNumId w:val="153"/>
+    <w:abstractNumId w:val="159"/>
   </w:num>
   <w:num w:numId="179" w16cid:durableId="1258710881">
-    <w:abstractNumId w:val="259"/>
+    <w:abstractNumId w:val="267"/>
   </w:num>
   <w:num w:numId="180" w16cid:durableId="1446538165">
-    <w:abstractNumId w:val="150"/>
+    <w:abstractNumId w:val="156"/>
   </w:num>
   <w:num w:numId="181" w16cid:durableId="576717678">
-    <w:abstractNumId w:val="177"/>
+    <w:abstractNumId w:val="183"/>
   </w:num>
   <w:num w:numId="182" w16cid:durableId="2055738065">
-    <w:abstractNumId w:val="163"/>
+    <w:abstractNumId w:val="169"/>
   </w:num>
   <w:num w:numId="183" w16cid:durableId="88740499">
-    <w:abstractNumId w:val="76"/>
+    <w:abstractNumId w:val="77"/>
   </w:num>
   <w:num w:numId="184" w16cid:durableId="1797987238">
-    <w:abstractNumId w:val="238"/>
+    <w:abstractNumId w:val="246"/>
   </w:num>
   <w:num w:numId="185" w16cid:durableId="1817867550">
-    <w:abstractNumId w:val="246"/>
+    <w:abstractNumId w:val="254"/>
   </w:num>
   <w:num w:numId="186" w16cid:durableId="1915892725">
-    <w:abstractNumId w:val="174"/>
+    <w:abstractNumId w:val="180"/>
   </w:num>
   <w:num w:numId="187" w16cid:durableId="340547565">
     <w:abstractNumId w:val="10"/>
   </w:num>
   <w:num w:numId="188" w16cid:durableId="1226528649">
-    <w:abstractNumId w:val="273"/>
+    <w:abstractNumId w:val="283"/>
   </w:num>
   <w:num w:numId="189" w16cid:durableId="903026932">
-    <w:abstractNumId w:val="266"/>
+    <w:abstractNumId w:val="274"/>
   </w:num>
   <w:num w:numId="190" w16cid:durableId="1528593544">
-    <w:abstractNumId w:val="43"/>
+    <w:abstractNumId w:val="44"/>
   </w:num>
   <w:num w:numId="191" w16cid:durableId="1994065477">
-    <w:abstractNumId w:val="125"/>
+    <w:abstractNumId w:val="131"/>
   </w:num>
   <w:num w:numId="192" w16cid:durableId="141578692">
-    <w:abstractNumId w:val="95"/>
+    <w:abstractNumId w:val="99"/>
   </w:num>
   <w:num w:numId="193" w16cid:durableId="1505901374">
-    <w:abstractNumId w:val="71"/>
+    <w:abstractNumId w:val="72"/>
   </w:num>
   <w:num w:numId="194" w16cid:durableId="973751294">
-    <w:abstractNumId w:val="214"/>
+    <w:abstractNumId w:val="221"/>
   </w:num>
   <w:num w:numId="195" w16cid:durableId="242374999">
-    <w:abstractNumId w:val="130"/>
+    <w:abstractNumId w:val="136"/>
   </w:num>
   <w:num w:numId="196" w16cid:durableId="2040542444">
-    <w:abstractNumId w:val="103"/>
+    <w:abstractNumId w:val="107"/>
   </w:num>
   <w:num w:numId="197" w16cid:durableId="1479421860">
-    <w:abstractNumId w:val="27"/>
+    <w:abstractNumId w:val="28"/>
   </w:num>
   <w:num w:numId="198" w16cid:durableId="527649043">
-    <w:abstractNumId w:val="45"/>
+    <w:abstractNumId w:val="46"/>
   </w:num>
   <w:num w:numId="199" w16cid:durableId="483811796">
-    <w:abstractNumId w:val="61"/>
+    <w:abstractNumId w:val="62"/>
   </w:num>
   <w:num w:numId="200" w16cid:durableId="1924796265">
     <w:abstractNumId w:val="6"/>
   </w:num>
   <w:num w:numId="201" w16cid:durableId="1119379759">
-    <w:abstractNumId w:val="263"/>
+    <w:abstractNumId w:val="271"/>
   </w:num>
   <w:num w:numId="202" w16cid:durableId="1085883665">
-    <w:abstractNumId w:val="50"/>
+    <w:abstractNumId w:val="51"/>
   </w:num>
   <w:num w:numId="203" w16cid:durableId="2111272615">
-    <w:abstractNumId w:val="187"/>
+    <w:abstractNumId w:val="193"/>
   </w:num>
   <w:num w:numId="204" w16cid:durableId="314264662">
-    <w:abstractNumId w:val="112"/>
+    <w:abstractNumId w:val="118"/>
   </w:num>
   <w:num w:numId="205" w16cid:durableId="1610552194">
-    <w:abstractNumId w:val="123"/>
+    <w:abstractNumId w:val="129"/>
   </w:num>
   <w:num w:numId="206" w16cid:durableId="2063865274">
     <w:abstractNumId w:val="7"/>
   </w:num>
   <w:num w:numId="207" w16cid:durableId="1178732309">
-    <w:abstractNumId w:val="106"/>
+    <w:abstractNumId w:val="112"/>
   </w:num>
   <w:num w:numId="208" w16cid:durableId="807672318">
-    <w:abstractNumId w:val="197"/>
+    <w:abstractNumId w:val="203"/>
   </w:num>
   <w:num w:numId="209" w16cid:durableId="460345347">
-    <w:abstractNumId w:val="283"/>
+    <w:abstractNumId w:val="293"/>
   </w:num>
   <w:num w:numId="210" w16cid:durableId="892086737">
-    <w:abstractNumId w:val="176"/>
+    <w:abstractNumId w:val="182"/>
   </w:num>
   <w:num w:numId="211" w16cid:durableId="2063600518">
-    <w:abstractNumId w:val="242"/>
+    <w:abstractNumId w:val="250"/>
   </w:num>
   <w:num w:numId="212" w16cid:durableId="48306718">
-    <w:abstractNumId w:val="195"/>
+    <w:abstractNumId w:val="201"/>
   </w:num>
   <w:num w:numId="213" w16cid:durableId="1518545953">
-    <w:abstractNumId w:val="62"/>
+    <w:abstractNumId w:val="63"/>
   </w:num>
   <w:num w:numId="214" w16cid:durableId="26491100">
-    <w:abstractNumId w:val="107"/>
+    <w:abstractNumId w:val="113"/>
   </w:num>
   <w:num w:numId="215" w16cid:durableId="195580578">
-    <w:abstractNumId w:val="47"/>
+    <w:abstractNumId w:val="48"/>
   </w:num>
   <w:num w:numId="216" w16cid:durableId="850920047">
-    <w:abstractNumId w:val="237"/>
+    <w:abstractNumId w:val="245"/>
   </w:num>
   <w:num w:numId="217" w16cid:durableId="77017460">
     <w:abstractNumId w:val="15"/>
   </w:num>
   <w:num w:numId="218" w16cid:durableId="48890776">
-    <w:abstractNumId w:val="51"/>
+    <w:abstractNumId w:val="52"/>
   </w:num>
   <w:num w:numId="219" w16cid:durableId="1258096147">
-    <w:abstractNumId w:val="255"/>
+    <w:abstractNumId w:val="263"/>
   </w:num>
   <w:num w:numId="220" w16cid:durableId="2058580511">
-    <w:abstractNumId w:val="167"/>
+    <w:abstractNumId w:val="173"/>
   </w:num>
   <w:num w:numId="221" w16cid:durableId="376706761">
-    <w:abstractNumId w:val="240"/>
+    <w:abstractNumId w:val="248"/>
   </w:num>
   <w:num w:numId="222" w16cid:durableId="1828983268">
-    <w:abstractNumId w:val="252"/>
+    <w:abstractNumId w:val="260"/>
   </w:num>
   <w:num w:numId="223" w16cid:durableId="964772988">
     <w:abstractNumId w:val="1"/>
@@ -67332,199 +69687,232 @@
     <w:abstractNumId w:val="4"/>
   </w:num>
   <w:num w:numId="226" w16cid:durableId="419179670">
-    <w:abstractNumId w:val="116"/>
+    <w:abstractNumId w:val="122"/>
   </w:num>
   <w:num w:numId="227" w16cid:durableId="1263535147">
+    <w:abstractNumId w:val="141"/>
+  </w:num>
+  <w:num w:numId="228" w16cid:durableId="1402756862">
+    <w:abstractNumId w:val="56"/>
+  </w:num>
+  <w:num w:numId="229" w16cid:durableId="1420642418">
+    <w:abstractNumId w:val="236"/>
+  </w:num>
+  <w:num w:numId="230" w16cid:durableId="509099607">
+    <w:abstractNumId w:val="286"/>
+  </w:num>
+  <w:num w:numId="231" w16cid:durableId="1179782722">
+    <w:abstractNumId w:val="198"/>
+  </w:num>
+  <w:num w:numId="232" w16cid:durableId="1385055695">
     <w:abstractNumId w:val="135"/>
   </w:num>
-  <w:num w:numId="228" w16cid:durableId="1402756862">
-    <w:abstractNumId w:val="55"/>
-  </w:num>
-  <w:num w:numId="229" w16cid:durableId="1420642418">
-    <w:abstractNumId w:val="229"/>
-  </w:num>
-  <w:num w:numId="230" w16cid:durableId="509099607">
-    <w:abstractNumId w:val="276"/>
-  </w:num>
-  <w:num w:numId="231" w16cid:durableId="1179782722">
-    <w:abstractNumId w:val="192"/>
-  </w:num>
-  <w:num w:numId="232" w16cid:durableId="1385055695">
-    <w:abstractNumId w:val="129"/>
-  </w:num>
   <w:num w:numId="233" w16cid:durableId="1237940958">
-    <w:abstractNumId w:val="225"/>
+    <w:abstractNumId w:val="232"/>
   </w:num>
   <w:num w:numId="234" w16cid:durableId="174418782">
-    <w:abstractNumId w:val="264"/>
+    <w:abstractNumId w:val="272"/>
   </w:num>
   <w:num w:numId="235" w16cid:durableId="985623924">
-    <w:abstractNumId w:val="121"/>
+    <w:abstractNumId w:val="127"/>
   </w:num>
   <w:num w:numId="236" w16cid:durableId="654795873">
     <w:abstractNumId w:val="13"/>
   </w:num>
   <w:num w:numId="237" w16cid:durableId="2005357584">
-    <w:abstractNumId w:val="77"/>
+    <w:abstractNumId w:val="78"/>
   </w:num>
   <w:num w:numId="238" w16cid:durableId="2125032823">
-    <w:abstractNumId w:val="80"/>
+    <w:abstractNumId w:val="82"/>
   </w:num>
   <w:num w:numId="239" w16cid:durableId="1438716881">
-    <w:abstractNumId w:val="138"/>
+    <w:abstractNumId w:val="144"/>
   </w:num>
   <w:num w:numId="240" w16cid:durableId="1078751546">
-    <w:abstractNumId w:val="287"/>
+    <w:abstractNumId w:val="298"/>
   </w:num>
   <w:num w:numId="241" w16cid:durableId="1534997302">
-    <w:abstractNumId w:val="289"/>
+    <w:abstractNumId w:val="300"/>
   </w:num>
   <w:num w:numId="242" w16cid:durableId="1210066981">
-    <w:abstractNumId w:val="220"/>
+    <w:abstractNumId w:val="227"/>
   </w:num>
   <w:num w:numId="243" w16cid:durableId="1883520669">
-    <w:abstractNumId w:val="172"/>
+    <w:abstractNumId w:val="178"/>
   </w:num>
   <w:num w:numId="244" w16cid:durableId="1311060766">
-    <w:abstractNumId w:val="185"/>
+    <w:abstractNumId w:val="191"/>
   </w:num>
   <w:num w:numId="245" w16cid:durableId="1381436647">
-    <w:abstractNumId w:val="175"/>
+    <w:abstractNumId w:val="181"/>
   </w:num>
   <w:num w:numId="246" w16cid:durableId="2012295732">
-    <w:abstractNumId w:val="84"/>
+    <w:abstractNumId w:val="86"/>
   </w:num>
   <w:num w:numId="247" w16cid:durableId="447432713">
-    <w:abstractNumId w:val="102"/>
+    <w:abstractNumId w:val="106"/>
   </w:num>
   <w:num w:numId="248" w16cid:durableId="2123575882">
-    <w:abstractNumId w:val="182"/>
+    <w:abstractNumId w:val="188"/>
   </w:num>
   <w:num w:numId="249" w16cid:durableId="1491369425">
-    <w:abstractNumId w:val="260"/>
+    <w:abstractNumId w:val="268"/>
   </w:num>
   <w:num w:numId="250" w16cid:durableId="606617577">
-    <w:abstractNumId w:val="19"/>
+    <w:abstractNumId w:val="20"/>
   </w:num>
   <w:num w:numId="251" w16cid:durableId="924539036">
     <w:abstractNumId w:val="0"/>
   </w:num>
   <w:num w:numId="252" w16cid:durableId="930088471">
-    <w:abstractNumId w:val="58"/>
+    <w:abstractNumId w:val="59"/>
   </w:num>
   <w:num w:numId="253" w16cid:durableId="1321696194">
-    <w:abstractNumId w:val="139"/>
+    <w:abstractNumId w:val="145"/>
   </w:num>
   <w:num w:numId="254" w16cid:durableId="803356530">
-    <w:abstractNumId w:val="25"/>
+    <w:abstractNumId w:val="26"/>
   </w:num>
   <w:num w:numId="255" w16cid:durableId="1622882885">
-    <w:abstractNumId w:val="122"/>
+    <w:abstractNumId w:val="128"/>
   </w:num>
   <w:num w:numId="256" w16cid:durableId="1632705154">
-    <w:abstractNumId w:val="67"/>
+    <w:abstractNumId w:val="68"/>
   </w:num>
   <w:num w:numId="257" w16cid:durableId="2037658788">
-    <w:abstractNumId w:val="48"/>
+    <w:abstractNumId w:val="49"/>
   </w:num>
   <w:num w:numId="258" w16cid:durableId="589120009">
-    <w:abstractNumId w:val="136"/>
+    <w:abstractNumId w:val="142"/>
   </w:num>
   <w:num w:numId="259" w16cid:durableId="682560802">
-    <w:abstractNumId w:val="34"/>
+    <w:abstractNumId w:val="35"/>
   </w:num>
   <w:num w:numId="260" w16cid:durableId="1101687472">
-    <w:abstractNumId w:val="28"/>
+    <w:abstractNumId w:val="29"/>
   </w:num>
   <w:num w:numId="261" w16cid:durableId="1913810361">
-    <w:abstractNumId w:val="94"/>
+    <w:abstractNumId w:val="98"/>
   </w:num>
   <w:num w:numId="262" w16cid:durableId="649409777">
-    <w:abstractNumId w:val="99"/>
+    <w:abstractNumId w:val="103"/>
   </w:num>
   <w:num w:numId="263" w16cid:durableId="1775903432">
-    <w:abstractNumId w:val="160"/>
+    <w:abstractNumId w:val="166"/>
   </w:num>
   <w:num w:numId="264" w16cid:durableId="869955330">
-    <w:abstractNumId w:val="40"/>
+    <w:abstractNumId w:val="41"/>
   </w:num>
   <w:num w:numId="265" w16cid:durableId="2140683533">
-    <w:abstractNumId w:val="180"/>
+    <w:abstractNumId w:val="186"/>
   </w:num>
   <w:num w:numId="266" w16cid:durableId="722603007">
-    <w:abstractNumId w:val="164"/>
+    <w:abstractNumId w:val="170"/>
   </w:num>
   <w:num w:numId="267" w16cid:durableId="1079979881">
-    <w:abstractNumId w:val="253"/>
+    <w:abstractNumId w:val="261"/>
   </w:num>
   <w:num w:numId="268" w16cid:durableId="1063799477">
-    <w:abstractNumId w:val="20"/>
+    <w:abstractNumId w:val="21"/>
   </w:num>
   <w:num w:numId="269" w16cid:durableId="1302265921">
-    <w:abstractNumId w:val="134"/>
+    <w:abstractNumId w:val="140"/>
   </w:num>
   <w:num w:numId="270" w16cid:durableId="1946420650">
     <w:abstractNumId w:val="17"/>
   </w:num>
   <w:num w:numId="271" w16cid:durableId="18893895">
-    <w:abstractNumId w:val="250"/>
+    <w:abstractNumId w:val="258"/>
   </w:num>
   <w:num w:numId="272" w16cid:durableId="1058163636">
-    <w:abstractNumId w:val="41"/>
+    <w:abstractNumId w:val="42"/>
   </w:num>
   <w:num w:numId="273" w16cid:durableId="2101291045">
-    <w:abstractNumId w:val="257"/>
+    <w:abstractNumId w:val="265"/>
   </w:num>
   <w:num w:numId="274" w16cid:durableId="65350010">
-    <w:abstractNumId w:val="143"/>
+    <w:abstractNumId w:val="149"/>
   </w:num>
   <w:num w:numId="275" w16cid:durableId="768814224">
-    <w:abstractNumId w:val="208"/>
+    <w:abstractNumId w:val="214"/>
   </w:num>
   <w:num w:numId="276" w16cid:durableId="186984864">
-    <w:abstractNumId w:val="146"/>
+    <w:abstractNumId w:val="152"/>
   </w:num>
   <w:num w:numId="277" w16cid:durableId="880947145">
-    <w:abstractNumId w:val="57"/>
+    <w:abstractNumId w:val="58"/>
   </w:num>
   <w:num w:numId="278" w16cid:durableId="1072502352">
-    <w:abstractNumId w:val="280"/>
+    <w:abstractNumId w:val="290"/>
   </w:num>
   <w:num w:numId="279" w16cid:durableId="1890529225">
-    <w:abstractNumId w:val="141"/>
+    <w:abstractNumId w:val="147"/>
   </w:num>
   <w:num w:numId="280" w16cid:durableId="519973755">
-    <w:abstractNumId w:val="232"/>
+    <w:abstractNumId w:val="240"/>
   </w:num>
   <w:num w:numId="281" w16cid:durableId="534661115">
-    <w:abstractNumId w:val="151"/>
+    <w:abstractNumId w:val="157"/>
   </w:num>
   <w:num w:numId="282" w16cid:durableId="674461616">
-    <w:abstractNumId w:val="89"/>
+    <w:abstractNumId w:val="91"/>
   </w:num>
   <w:num w:numId="283" w16cid:durableId="29184142">
-    <w:abstractNumId w:val="284"/>
+    <w:abstractNumId w:val="295"/>
   </w:num>
   <w:num w:numId="284" w16cid:durableId="2974234">
-    <w:abstractNumId w:val="78"/>
+    <w:abstractNumId w:val="79"/>
   </w:num>
   <w:num w:numId="285" w16cid:durableId="2114282334">
-    <w:abstractNumId w:val="209"/>
+    <w:abstractNumId w:val="215"/>
   </w:num>
   <w:num w:numId="286" w16cid:durableId="845097777">
-    <w:abstractNumId w:val="239"/>
+    <w:abstractNumId w:val="247"/>
   </w:num>
   <w:num w:numId="287" w16cid:durableId="612905014">
-    <w:abstractNumId w:val="98"/>
+    <w:abstractNumId w:val="102"/>
   </w:num>
   <w:num w:numId="288" w16cid:durableId="1552351983">
-    <w:abstractNumId w:val="86"/>
+    <w:abstractNumId w:val="88"/>
   </w:num>
   <w:num w:numId="289" w16cid:durableId="865211258">
-    <w:abstractNumId w:val="161"/>
+    <w:abstractNumId w:val="167"/>
   </w:num>
   <w:num w:numId="290" w16cid:durableId="790980710">
-    <w:abstractNumId w:val="165"/>
+    <w:abstractNumId w:val="171"/>
+  </w:num>
+  <w:num w:numId="291" w16cid:durableId="195699071">
+    <w:abstractNumId w:val="109"/>
+  </w:num>
+  <w:num w:numId="292" w16cid:durableId="1879580944">
+    <w:abstractNumId w:val="110"/>
+  </w:num>
+  <w:num w:numId="293" w16cid:durableId="434134635">
+    <w:abstractNumId w:val="96"/>
+  </w:num>
+  <w:num w:numId="294" w16cid:durableId="1703944549">
+    <w:abstractNumId w:val="294"/>
+  </w:num>
+  <w:num w:numId="295" w16cid:durableId="864825954">
+    <w:abstractNumId w:val="217"/>
+  </w:num>
+  <w:num w:numId="296" w16cid:durableId="1449659311">
+    <w:abstractNumId w:val="18"/>
+  </w:num>
+  <w:num w:numId="297" w16cid:durableId="1720200187">
+    <w:abstractNumId w:val="278"/>
+  </w:num>
+  <w:num w:numId="298" w16cid:durableId="642585921">
+    <w:abstractNumId w:val="281"/>
+  </w:num>
+  <w:num w:numId="299" w16cid:durableId="2005934282">
+    <w:abstractNumId w:val="81"/>
+  </w:num>
+  <w:num w:numId="300" w16cid:durableId="1100177683">
+    <w:abstractNumId w:val="97"/>
+  </w:num>
+  <w:num w:numId="301" w16cid:durableId="865680702">
+    <w:abstractNumId w:val="237"/>
   </w:num>
 </w:numbering>
 </file>
@@ -68138,7 +70526,6 @@
   <w:style w:type="character" w:default="1" w:styleId="Fuentedeprrafopredeter">
     <w:name w:val="Default Paragraph Font"/>
     <w:uiPriority w:val="1"/>
-    <w:semiHidden/>
     <w:unhideWhenUsed/>
   </w:style>
   <w:style w:type="table" w:default="1" w:styleId="Tablanormal">
